--- a/paper/autologistic_paper.docx
+++ b/paper/autologistic_paper.docx
@@ -6,7 +6,15 @@
     <w:p/>
     <w:p>
       <w:r>
-        <w:t xml:space="preserve">Estimating species occupancy through time with the `autoOcc` R package. </w:t>
+        <w:t>Estimating species occupancy through time with the `</w:t>
+      </w:r>
+      <w:proofErr w:type="spellStart"/>
+      <w:r>
+        <w:t>autoOcc</w:t>
+      </w:r>
+      <w:proofErr w:type="spellEnd"/>
+      <w:r>
+        <w:t xml:space="preserve">` R package. </w:t>
       </w:r>
     </w:p>
     <w:p>
@@ -36,12 +44,14 @@
       <w:r>
         <w:t xml:space="preserve">at a sampled location. While </w:t>
       </w:r>
+      <w:proofErr w:type="spellStart"/>
       <w:r>
         <w:rPr>
           <w:rFonts w:ascii="Lucida Console" w:hAnsi="Lucida Console"/>
         </w:rPr>
         <w:t>autoOcc</w:t>
       </w:r>
+      <w:proofErr w:type="spellEnd"/>
       <w:r>
         <w:t xml:space="preserve"> does not use this parameterization</w:t>
       </w:r>
@@ -49,7 +59,15 @@
         <w:t xml:space="preserve"> to estimate the associated model parameters</w:t>
       </w:r>
       <w:r>
-        <w:t xml:space="preserve"> we explain it here to provide intuition into how the autologistic term, </w:t>
+        <w:t xml:space="preserve"> we explain it here to provide intuition into how the </w:t>
+      </w:r>
+      <w:proofErr w:type="spellStart"/>
+      <w:r>
+        <w:t>autologistic</w:t>
+      </w:r>
+      <w:proofErr w:type="spellEnd"/>
+      <w:r>
+        <w:t xml:space="preserve"> term, </w:t>
       </w:r>
       <w:r>
         <w:rPr>
@@ -61,6 +79,7 @@
       <w:r>
         <w:t xml:space="preserve">, is used. Thus, for </w:t>
       </w:r>
+      <w:proofErr w:type="spellStart"/>
       <w:r>
         <w:rPr>
           <w:i/>
@@ -68,8 +87,17 @@
         </w:rPr>
         <w:t>i</w:t>
       </w:r>
-      <w:r>
-        <w:t xml:space="preserve"> in 1,…,</w:t>
+      <w:proofErr w:type="spellEnd"/>
+      <w:r>
+        <w:t xml:space="preserve"> in </w:t>
+      </w:r>
+      <w:proofErr w:type="gramStart"/>
+      <w:r>
+        <w:t>1,…</w:t>
+      </w:r>
+      <w:proofErr w:type="gramEnd"/>
+      <w:r>
+        <w:t>,</w:t>
       </w:r>
       <w:r>
         <w:rPr>
@@ -118,6 +146,7 @@
       <w:r>
         <w:t xml:space="preserve">, let </w:t>
       </w:r>
+      <w:proofErr w:type="spellStart"/>
       <w:r>
         <w:rPr>
           <w:i/>
@@ -133,9 +162,11 @@
         </w:rPr>
         <w:t>i,t</w:t>
       </w:r>
+      <w:proofErr w:type="spellEnd"/>
       <w:r>
         <w:t xml:space="preserve"> be the occupancy status of a species at site </w:t>
       </w:r>
+      <w:proofErr w:type="spellStart"/>
       <w:r>
         <w:rPr>
           <w:i/>
@@ -143,6 +174,7 @@
         </w:rPr>
         <w:t>i</w:t>
       </w:r>
+      <w:proofErr w:type="spellEnd"/>
       <w:r>
         <w:rPr>
           <w:i/>
@@ -163,6 +195,7 @@
       <w:r>
         <w:t xml:space="preserve">and </w:t>
       </w:r>
+      <w:proofErr w:type="spellStart"/>
       <w:r>
         <w:rPr>
           <w:i/>
@@ -178,6 +211,7 @@
         </w:rPr>
         <w:t>i,t</w:t>
       </w:r>
+      <w:proofErr w:type="spellEnd"/>
       <w:r>
         <w:t xml:space="preserve"> be the occupancy probability. During the first timestep there is no information about the occupancy status of the species </w:t>
       </w:r>
@@ -472,6 +506,7 @@
         </w:rPr>
         <w:t xml:space="preserve">is a vector of regression coefficients (including the model intercept) and their associated covariates, which are indexed by </w:t>
       </w:r>
+      <w:proofErr w:type="spellStart"/>
       <w:r>
         <w:rPr>
           <w:rFonts w:eastAsiaTheme="minorEastAsia"/>
@@ -480,6 +515,7 @@
         </w:rPr>
         <w:t>i</w:t>
       </w:r>
+      <w:proofErr w:type="spellEnd"/>
       <w:r>
         <w:rPr>
           <w:rFonts w:eastAsiaTheme="minorEastAsia"/>
@@ -572,13 +608,41 @@
         <w:rPr>
           <w:rFonts w:eastAsiaTheme="minorEastAsia"/>
         </w:rPr>
-        <w:t xml:space="preserve"> estimate initial occupancy in the first timestep. However, autologistic occupancy models use the parameters that describe a species occupancy in the first timestep across all seasons instead of separately estimating local colonization and extinction rates. </w:t>
-      </w:r>
-      <w:r>
-        <w:rPr>
-          <w:rFonts w:eastAsiaTheme="minorEastAsia"/>
-        </w:rPr>
-        <w:t xml:space="preserve">For t&gt;1 we modify the logit-linear predictor by adding our autologistic term, </w:t>
+        <w:t xml:space="preserve"> estimate initial occupancy in the first timestep. However, </w:t>
+      </w:r>
+      <w:proofErr w:type="spellStart"/>
+      <w:r>
+        <w:rPr>
+          <w:rFonts w:eastAsiaTheme="minorEastAsia"/>
+        </w:rPr>
+        <w:t>autologistic</w:t>
+      </w:r>
+      <w:proofErr w:type="spellEnd"/>
+      <w:r>
+        <w:rPr>
+          <w:rFonts w:eastAsiaTheme="minorEastAsia"/>
+        </w:rPr>
+        <w:t xml:space="preserve"> occupancy models use the parameters that describe a species occupancy in the first timestep across all seasons instead of separately estimating local colonization and extinction rates. </w:t>
+      </w:r>
+      <w:r>
+        <w:rPr>
+          <w:rFonts w:eastAsiaTheme="minorEastAsia"/>
+        </w:rPr>
+        <w:t xml:space="preserve">For t&gt;1 we modify the logit-linear predictor by adding our </w:t>
+      </w:r>
+      <w:proofErr w:type="spellStart"/>
+      <w:r>
+        <w:rPr>
+          <w:rFonts w:eastAsiaTheme="minorEastAsia"/>
+        </w:rPr>
+        <w:t>autologistic</w:t>
+      </w:r>
+      <w:proofErr w:type="spellEnd"/>
+      <w:r>
+        <w:rPr>
+          <w:rFonts w:eastAsiaTheme="minorEastAsia"/>
+        </w:rPr>
+        <w:t xml:space="preserve"> term, </w:t>
       </w:r>
       <w:r>
         <w:rPr>
@@ -832,21 +896,7 @@
                 <w:rFonts w:eastAsiaTheme="minorEastAsia"/>
                 <w:i/>
               </w:rPr>
-              <w:t xml:space="preserve">, t </w:t>
-            </w:r>
-            <w:r>
-              <w:rPr>
-                <w:rFonts w:eastAsiaTheme="minorEastAsia"/>
-                <w:i/>
-              </w:rPr>
-              <w:t>&gt;</w:t>
-            </w:r>
-            <w:r>
-              <w:rPr>
-                <w:rFonts w:eastAsiaTheme="minorEastAsia"/>
-                <w:i/>
-              </w:rPr>
-              <w:t xml:space="preserve"> 1</w:t>
+              <w:t>, t &gt; 1</w:t>
             </w:r>
           </w:p>
         </w:tc>
@@ -860,10 +910,7 @@
               <w:jc w:val="center"/>
             </w:pPr>
             <w:r>
-              <w:t xml:space="preserve">Eq. </w:t>
-            </w:r>
-            <w:r>
-              <w:t>2</w:t>
+              <w:t>Eq. 2</w:t>
             </w:r>
           </w:p>
         </w:tc>
@@ -982,6 +1029,7 @@
         </w:rPr>
         <w:t xml:space="preserve">values indicate that species presence in the previous timestep increases </w:t>
       </w:r>
+      <w:proofErr w:type="spellStart"/>
       <w:r>
         <w:rPr>
           <w:rFonts w:eastAsiaTheme="minorEastAsia"/>
@@ -989,6 +1037,7 @@
         </w:rPr>
         <w:t>ψ</w:t>
       </w:r>
+      <w:proofErr w:type="gramStart"/>
       <w:r>
         <w:rPr>
           <w:rFonts w:eastAsiaTheme="minorEastAsia"/>
@@ -997,6 +1046,8 @@
         </w:rPr>
         <w:t>i,t</w:t>
       </w:r>
+      <w:proofErr w:type="spellEnd"/>
+      <w:proofErr w:type="gramEnd"/>
       <w:r>
         <w:rPr>
           <w:rFonts w:eastAsiaTheme="minorEastAsia"/>
@@ -1080,7 +1131,23 @@
           <w:rFonts w:eastAsiaTheme="minorEastAsia"/>
           <w:iCs/>
         </w:rPr>
-        <w:t xml:space="preserve"> in 1,…,</w:t>
+        <w:t xml:space="preserve"> in </w:t>
+      </w:r>
+      <w:proofErr w:type="gramStart"/>
+      <w:r>
+        <w:rPr>
+          <w:rFonts w:eastAsiaTheme="minorEastAsia"/>
+          <w:iCs/>
+        </w:rPr>
+        <w:t>1,…</w:t>
+      </w:r>
+      <w:proofErr w:type="gramEnd"/>
+      <w:r>
+        <w:rPr>
+          <w:rFonts w:eastAsiaTheme="minorEastAsia"/>
+          <w:iCs/>
+        </w:rPr>
+        <w:t>,</w:t>
       </w:r>
       <w:r>
         <w:rPr>
@@ -1108,7 +1175,16 @@
           <w:rFonts w:eastAsiaTheme="minorEastAsia"/>
           <w:iCs/>
         </w:rPr>
-        <w:t xml:space="preserve"> y</w:t>
+        <w:t xml:space="preserve"> </w:t>
+      </w:r>
+      <w:proofErr w:type="spellStart"/>
+      <w:proofErr w:type="gramStart"/>
+      <w:r>
+        <w:rPr>
+          <w:rFonts w:eastAsiaTheme="minorEastAsia"/>
+          <w:iCs/>
+        </w:rPr>
+        <w:t>y</w:t>
       </w:r>
       <w:r>
         <w:rPr>
@@ -1116,7 +1192,25 @@
           <w:iCs/>
           <w:vertAlign w:val="subscript"/>
         </w:rPr>
-        <w:t xml:space="preserve">i,t,j </w:t>
+        <w:t>i,t</w:t>
+      </w:r>
+      <w:proofErr w:type="gramEnd"/>
+      <w:r>
+        <w:rPr>
+          <w:rFonts w:eastAsiaTheme="minorEastAsia"/>
+          <w:iCs/>
+          <w:vertAlign w:val="subscript"/>
+        </w:rPr>
+        <w:t>,j</w:t>
+      </w:r>
+      <w:proofErr w:type="spellEnd"/>
+      <w:r>
+        <w:rPr>
+          <w:rFonts w:eastAsiaTheme="minorEastAsia"/>
+          <w:iCs/>
+          <w:vertAlign w:val="subscript"/>
+        </w:rPr>
+        <w:t xml:space="preserve"> </w:t>
       </w:r>
       <w:r>
         <w:rPr>
@@ -1132,6 +1226,7 @@
         </w:rPr>
         <w:t xml:space="preserve"> the detection / non-detection data for site </w:t>
       </w:r>
+      <w:proofErr w:type="spellStart"/>
       <w:r>
         <w:rPr>
           <w:rFonts w:eastAsiaTheme="minorEastAsia"/>
@@ -1139,6 +1234,7 @@
         </w:rPr>
         <w:t>i</w:t>
       </w:r>
+      <w:proofErr w:type="spellEnd"/>
       <w:r>
         <w:rPr>
           <w:rFonts w:eastAsiaTheme="minorEastAsia"/>
@@ -1180,8 +1276,17 @@
           <w:iCs/>
         </w:rPr>
         <w:lastRenderedPageBreak/>
-        <w:t>equals 1 if the species was detected, 0 if not, and NA if data was not collected.  This level of the model is then</w:t>
-      </w:r>
+        <w:t xml:space="preserve">equals 1 if the species was detected, 0 if not, and NA if data was not collected.  This level of the model is </w:t>
+      </w:r>
+      <w:proofErr w:type="gramStart"/>
+      <w:r>
+        <w:rPr>
+          <w:rFonts w:eastAsiaTheme="minorEastAsia"/>
+          <w:iCs/>
+        </w:rPr>
+        <w:t>then</w:t>
+      </w:r>
+      <w:proofErr w:type="gramEnd"/>
     </w:p>
     <w:tbl>
       <w:tblPr>
@@ -1245,6 +1350,12 @@
                       </w:rPr>
                       <m:t>i,t</m:t>
                     </m:r>
+                    <m:r>
+                      <w:rPr>
+                        <w:rFonts w:ascii="Cambria Math" w:hAnsi="Cambria Math"/>
+                      </w:rPr>
+                      <m:t>,j</m:t>
+                    </m:r>
                   </m:sub>
                 </m:sSub>
                 <m:r>
@@ -1286,22 +1397,10 @@
                   </m:e>
                   <m:sub>
                     <m:r>
-                      <m:rPr>
-                        <m:sty m:val="bi"/>
-                      </m:rPr>
-                      <w:rPr>
-                        <w:rFonts w:ascii="Cambria Math" w:hAnsi="Cambria Math"/>
-                      </w:rPr>
-                      <m:t>i,t</m:t>
-                    </m:r>
-                    <m:r>
-                      <m:rPr>
-                        <m:sty m:val="bi"/>
-                      </m:rPr>
-                      <w:rPr>
-                        <w:rFonts w:ascii="Cambria Math" w:hAnsi="Cambria Math"/>
-                      </w:rPr>
-                      <m:t>,j</m:t>
+                      <w:rPr>
+                        <w:rFonts w:ascii="Cambria Math" w:hAnsi="Cambria Math"/>
+                      </w:rPr>
+                      <m:t>i,t,j</m:t>
                     </m:r>
                   </m:sub>
                 </m:sSub>
@@ -1348,13 +1447,7 @@
                       <w:rPr>
                         <w:rFonts w:ascii="Cambria Math" w:hAnsi="Cambria Math"/>
                       </w:rPr>
-                      <m:t>i,t</m:t>
-                    </m:r>
-                    <m:r>
-                      <w:rPr>
-                        <w:rFonts w:ascii="Cambria Math" w:hAnsi="Cambria Math"/>
-                      </w:rPr>
-                      <m:t>,j</m:t>
+                      <m:t>i,t,j</m:t>
                     </m:r>
                   </m:sub>
                 </m:sSub>
@@ -1387,6 +1480,12 @@
                         <w:rFonts w:ascii="Cambria Math" w:hAnsi="Cambria Math"/>
                       </w:rPr>
                       <m:t>i,t</m:t>
+                    </m:r>
+                    <m:r>
+                      <w:rPr>
+                        <w:rFonts w:ascii="Cambria Math" w:hAnsi="Cambria Math"/>
+                      </w:rPr>
+                      <m:t>,j</m:t>
                     </m:r>
                   </m:sub>
                 </m:sSub>
@@ -1436,10 +1535,7 @@
               <w:jc w:val="center"/>
             </w:pPr>
             <w:r>
-              <w:t xml:space="preserve">Eq. </w:t>
-            </w:r>
-            <w:r>
-              <w:t>3</w:t>
+              <w:t>Eq. 3</w:t>
             </w:r>
           </w:p>
         </w:tc>
@@ -1527,7 +1623,21 @@
         <w:rPr>
           <w:rFonts w:eastAsiaTheme="minorEastAsia"/>
         </w:rPr>
-        <w:t xml:space="preserve">the autologistic parameterization adds one new parameter to the model, </w:t>
+        <w:t xml:space="preserve">the </w:t>
+      </w:r>
+      <w:proofErr w:type="spellStart"/>
+      <w:r>
+        <w:rPr>
+          <w:rFonts w:eastAsiaTheme="minorEastAsia"/>
+        </w:rPr>
+        <w:t>autologistic</w:t>
+      </w:r>
+      <w:proofErr w:type="spellEnd"/>
+      <w:r>
+        <w:rPr>
+          <w:rFonts w:eastAsiaTheme="minorEastAsia"/>
+        </w:rPr>
+        <w:t xml:space="preserve"> parameterization adds one new parameter to the model, </w:t>
       </w:r>
       <w:r>
         <w:rPr>
@@ -1554,7 +1664,19 @@
         <w:rPr>
           <w:rFonts w:eastAsiaTheme="minorEastAsia"/>
         </w:rPr>
-        <w:t xml:space="preserve">Instead of describing this model with an underlying latent variable, which is most commonly done in a Bayesian analysis, it is possible </w:t>
+        <w:t>Instead of describing this model with an underlying latent variable, which is most</w:t>
+      </w:r>
+      <w:r>
+        <w:rPr>
+          <w:rFonts w:eastAsiaTheme="minorEastAsia"/>
+        </w:rPr>
+        <w:t xml:space="preserve">ly </w:t>
+      </w:r>
+      <w:r>
+        <w:rPr>
+          <w:rFonts w:eastAsiaTheme="minorEastAsia"/>
+        </w:rPr>
+        <w:t xml:space="preserve">done in a Bayesian analysis, it is possible </w:t>
       </w:r>
       <w:r>
         <w:rPr>
@@ -1572,7 +1694,41 @@
         <w:rPr>
           <w:rFonts w:eastAsiaTheme="minorEastAsia"/>
         </w:rPr>
-        <w:t xml:space="preserve"> instead by modifying the original dynamic occupancy model outlined in MacKenzie et al. (2003)</w:t>
+        <w:t xml:space="preserve"> with matrix notation </w:t>
+      </w:r>
+      <w:proofErr w:type="gramStart"/>
+      <w:r>
+        <w:rPr>
+          <w:rFonts w:eastAsiaTheme="minorEastAsia"/>
+        </w:rPr>
+        <w:t>in  a</w:t>
+      </w:r>
+      <w:proofErr w:type="gramEnd"/>
+      <w:r>
+        <w:rPr>
+          <w:rFonts w:eastAsiaTheme="minorEastAsia"/>
+        </w:rPr>
+        <w:t xml:space="preserve"> similar way as the dynamic occupancy model </w:t>
+      </w:r>
+      <w:r>
+        <w:rPr>
+          <w:rFonts w:eastAsiaTheme="minorEastAsia"/>
+        </w:rPr>
+        <w:t xml:space="preserve">outlined in </w:t>
+      </w:r>
+      <w:proofErr w:type="spellStart"/>
+      <w:r>
+        <w:rPr>
+          <w:rFonts w:eastAsiaTheme="minorEastAsia"/>
+        </w:rPr>
+        <w:t>MacKenzie</w:t>
+      </w:r>
+      <w:proofErr w:type="spellEnd"/>
+      <w:r>
+        <w:rPr>
+          <w:rFonts w:eastAsiaTheme="minorEastAsia"/>
+        </w:rPr>
+        <w:t xml:space="preserve"> et al. (2003)</w:t>
       </w:r>
       <w:r>
         <w:rPr>
@@ -1590,59 +1746,398 @@
         <w:rPr>
           <w:rFonts w:eastAsiaTheme="minorEastAsia"/>
         </w:rPr>
-        <w:t xml:space="preserve"> provide some intuition for how the autologistic model can be formulated in this way, </w:t>
-      </w:r>
-      <w:r>
-        <w:rPr>
-          <w:rFonts w:eastAsiaTheme="minorEastAsia"/>
-        </w:rPr>
-        <w:t xml:space="preserve">let’s assume a site has been sampled across four primary sampling periods with three repeat surveys to generate the detection history of 110, 000, 101, 100. Thus, the species was detected at least once on the first, third, and fourth primary sampling periods and was not detected at all during the second. </w:t>
-      </w:r>
-      <w:r>
-        <w:rPr>
-          <w:rFonts w:eastAsiaTheme="minorEastAsia"/>
-        </w:rPr>
-        <w:t xml:space="preserve">To ensure we don’t confuse the separate occupancy probabilities, let ψ </w:t>
+        <w:t xml:space="preserve"> </w:t>
+      </w:r>
+      <w:r>
+        <w:rPr>
+          <w:rFonts w:eastAsiaTheme="minorEastAsia"/>
+        </w:rPr>
+        <w:t>make it easier to follow along with how the</w:t>
+      </w:r>
+      <w:r>
+        <w:rPr>
+          <w:rFonts w:eastAsiaTheme="minorEastAsia"/>
+        </w:rPr>
+        <w:t xml:space="preserve"> </w:t>
+      </w:r>
+      <w:proofErr w:type="spellStart"/>
+      <w:r>
+        <w:rPr>
+          <w:rFonts w:eastAsiaTheme="minorEastAsia"/>
+        </w:rPr>
+        <w:t>autologistic</w:t>
+      </w:r>
+      <w:proofErr w:type="spellEnd"/>
+      <w:r>
+        <w:rPr>
+          <w:rFonts w:eastAsiaTheme="minorEastAsia"/>
+        </w:rPr>
+        <w:t xml:space="preserve"> model</w:t>
+      </w:r>
+      <w:r>
+        <w:rPr>
+          <w:rFonts w:eastAsiaTheme="minorEastAsia"/>
+        </w:rPr>
+        <w:t xml:space="preserve"> is written</w:t>
+      </w:r>
+      <w:r>
+        <w:rPr>
+          <w:rFonts w:eastAsiaTheme="minorEastAsia"/>
+        </w:rPr>
+        <w:t xml:space="preserve"> this way, let’s assume a site has been sampled across four primary sampling periods with three repeat surveys to generate the detection history of </w:t>
+      </w:r>
+      <w:r>
+        <w:rPr>
+          <w:rFonts w:eastAsiaTheme="minorEastAsia"/>
+        </w:rPr>
+        <w:t>[</w:t>
+      </w:r>
+      <w:r>
+        <w:rPr>
+          <w:rFonts w:eastAsiaTheme="minorEastAsia"/>
+        </w:rPr>
+        <w:t>110</w:t>
+      </w:r>
+      <w:r>
+        <w:rPr>
+          <w:rFonts w:eastAsiaTheme="minorEastAsia"/>
+        </w:rPr>
+        <w:t>]</w:t>
+      </w:r>
+      <w:r>
+        <w:rPr>
+          <w:rFonts w:eastAsiaTheme="minorEastAsia"/>
+        </w:rPr>
+        <w:t xml:space="preserve">, </w:t>
+      </w:r>
+      <w:r>
+        <w:rPr>
+          <w:rFonts w:eastAsiaTheme="minorEastAsia"/>
+        </w:rPr>
+        <w:t>[</w:t>
+      </w:r>
+      <w:r>
+        <w:rPr>
+          <w:rFonts w:eastAsiaTheme="minorEastAsia"/>
+        </w:rPr>
+        <w:t>000</w:t>
+      </w:r>
+      <w:r>
+        <w:rPr>
+          <w:rFonts w:eastAsiaTheme="minorEastAsia"/>
+        </w:rPr>
+        <w:t>]</w:t>
+      </w:r>
+      <w:r>
+        <w:rPr>
+          <w:rFonts w:eastAsiaTheme="minorEastAsia"/>
+        </w:rPr>
+        <w:t xml:space="preserve">, </w:t>
+      </w:r>
+      <w:r>
+        <w:rPr>
+          <w:rFonts w:eastAsiaTheme="minorEastAsia"/>
+        </w:rPr>
+        <w:t>[</w:t>
+      </w:r>
+      <w:r>
+        <w:rPr>
+          <w:rFonts w:eastAsiaTheme="minorEastAsia"/>
+        </w:rPr>
+        <w:t>101</w:t>
+      </w:r>
+      <w:r>
+        <w:rPr>
+          <w:rFonts w:eastAsiaTheme="minorEastAsia"/>
+        </w:rPr>
+        <w:t>]</w:t>
+      </w:r>
+      <w:r>
+        <w:rPr>
+          <w:rFonts w:eastAsiaTheme="minorEastAsia"/>
+        </w:rPr>
+        <w:t xml:space="preserve">, </w:t>
+      </w:r>
+      <w:r>
+        <w:rPr>
+          <w:rFonts w:eastAsiaTheme="minorEastAsia"/>
+        </w:rPr>
+        <w:t>[</w:t>
+      </w:r>
+      <w:r>
+        <w:rPr>
+          <w:rFonts w:eastAsiaTheme="minorEastAsia"/>
+        </w:rPr>
+        <w:t>100</w:t>
+      </w:r>
+      <w:r>
+        <w:rPr>
+          <w:rFonts w:eastAsiaTheme="minorEastAsia"/>
+        </w:rPr>
+        <w:t>]</w:t>
+      </w:r>
+      <w:r>
+        <w:rPr>
+          <w:rFonts w:eastAsiaTheme="minorEastAsia"/>
+        </w:rPr>
+        <w:t>. Thus, the species was detected at least once on the first, third, and fourth primary sampling periods and was not detected at all during the second</w:t>
+      </w:r>
+      <w:r>
+        <w:rPr>
+          <w:rFonts w:eastAsiaTheme="minorEastAsia"/>
+        </w:rPr>
+        <w:t xml:space="preserve">. </w:t>
+      </w:r>
+      <w:r>
+        <w:rPr>
+          <w:rFonts w:eastAsiaTheme="minorEastAsia"/>
+        </w:rPr>
+        <w:t xml:space="preserve">Following </w:t>
+      </w:r>
+      <w:proofErr w:type="spellStart"/>
+      <w:r>
+        <w:rPr>
+          <w:rFonts w:eastAsiaTheme="minorEastAsia"/>
+        </w:rPr>
+        <w:t>MacKenzie</w:t>
+      </w:r>
+      <w:proofErr w:type="spellEnd"/>
+      <w:r>
+        <w:rPr>
+          <w:rFonts w:eastAsiaTheme="minorEastAsia"/>
+        </w:rPr>
+        <w:t xml:space="preserve"> et al. (2003),</w:t>
+      </w:r>
+      <w:r>
+        <w:rPr>
+          <w:rFonts w:eastAsiaTheme="minorEastAsia"/>
+        </w:rPr>
+        <w:t xml:space="preserve"> and dropping the site subscript (</w:t>
+      </w:r>
+      <w:proofErr w:type="spellStart"/>
+      <w:r>
+        <w:rPr>
+          <w:rFonts w:eastAsiaTheme="minorEastAsia"/>
+          <w:i/>
+          <w:iCs/>
+        </w:rPr>
+        <w:t>i</w:t>
+      </w:r>
+      <w:proofErr w:type="spellEnd"/>
+      <w:r>
+        <w:rPr>
+          <w:rFonts w:eastAsiaTheme="minorEastAsia"/>
+        </w:rPr>
+        <w:t>) for simplicity,</w:t>
+      </w:r>
+      <w:r>
+        <w:rPr>
+          <w:rFonts w:eastAsiaTheme="minorEastAsia"/>
+        </w:rPr>
+        <w:t xml:space="preserve"> the probability of observing the first sampling period detection history is</w:t>
       </w:r>
     </w:p>
-    <w:p>
-      <w:pPr>
-        <w:rPr>
-          <w:rFonts w:eastAsiaTheme="minorEastAsia"/>
-        </w:rPr>
-      </w:pPr>
-      <w:r>
-        <w:rPr>
-          <w:rFonts w:eastAsiaTheme="minorEastAsia"/>
-        </w:rPr>
-        <w:t>WRITING HERE</w:t>
-      </w:r>
-    </w:p>
-    <w:p>
-      <w:pPr>
-        <w:rPr>
-          <w:rFonts w:eastAsiaTheme="minorEastAsia"/>
-        </w:rPr>
-      </w:pPr>
-      <w:r>
-        <w:rPr>
-          <w:rFonts w:eastAsiaTheme="minorEastAsia"/>
-        </w:rPr>
-        <w:t>Following MacKenzie et al. (2003)</w:t>
-      </w:r>
-      <w:r>
-        <w:rPr>
-          <w:rFonts w:eastAsiaTheme="minorEastAsia"/>
-        </w:rPr>
-        <w:t>, t</w:t>
-      </w:r>
-      <w:r>
-        <w:rPr>
-          <w:rFonts w:eastAsiaTheme="minorEastAsia"/>
-        </w:rPr>
-        <w:t>he probability of observing the first sampling period detection history is</w:t>
-      </w:r>
-    </w:p>
+    <w:tbl>
+      <w:tblPr>
+        <w:tblStyle w:val="TableGrid"/>
+        <w:tblW w:w="0" w:type="auto"/>
+        <w:tblLook w:val="04A0" w:firstRow="1" w:lastRow="0" w:firstColumn="1" w:lastColumn="0" w:noHBand="0" w:noVBand="1"/>
+      </w:tblPr>
+      <w:tblGrid>
+        <w:gridCol w:w="805"/>
+        <w:gridCol w:w="7650"/>
+        <w:gridCol w:w="895"/>
+      </w:tblGrid>
+      <w:tr>
+        <w:tc>
+          <w:tcPr>
+            <w:tcW w:w="805" w:type="dxa"/>
+          </w:tcPr>
+          <w:p/>
+        </w:tc>
+        <w:tc>
+          <w:tcPr>
+            <w:tcW w:w="7650" w:type="dxa"/>
+          </w:tcPr>
+          <w:p>
+            <w:pPr>
+              <w:rPr>
+                <w:rFonts w:eastAsiaTheme="minorEastAsia"/>
+                <w:b/>
+                <w:bCs/>
+              </w:rPr>
+            </w:pPr>
+            <m:oMathPara>
+              <m:oMath>
+                <m:r>
+                  <w:rPr>
+                    <w:rFonts w:ascii="Cambria Math" w:hAnsi="Cambria Math"/>
+                  </w:rPr>
+                  <m:t>Pr(</m:t>
+                </m:r>
+                <m:sSub>
+                  <m:sSubPr>
+                    <m:ctrlPr>
+                      <w:rPr>
+                        <w:rFonts w:ascii="Cambria Math" w:hAnsi="Cambria Math"/>
+                        <w:i/>
+                      </w:rPr>
+                    </m:ctrlPr>
+                  </m:sSubPr>
+                  <m:e>
+                    <m:r>
+                      <m:rPr>
+                        <m:sty m:val="bi"/>
+                      </m:rPr>
+                      <w:rPr>
+                        <w:rFonts w:ascii="Cambria Math" w:hAnsi="Cambria Math"/>
+                      </w:rPr>
+                      <m:t>y</m:t>
+                    </m:r>
+                  </m:e>
+                  <m:sub>
+                    <m:r>
+                      <w:rPr>
+                        <w:rFonts w:ascii="Cambria Math" w:hAnsi="Cambria Math"/>
+                      </w:rPr>
+                      <m:t>1,1:3</m:t>
+                    </m:r>
+                  </m:sub>
+                </m:sSub>
+                <m:r>
+                  <w:rPr>
+                    <w:rFonts w:ascii="Cambria Math" w:hAnsi="Cambria Math"/>
+                  </w:rPr>
+                  <m:t xml:space="preserve"> = 110) = </m:t>
+                </m:r>
+                <m:r>
+                  <w:rPr>
+                    <w:rFonts w:ascii="Cambria Math" w:hAnsi="Cambria Math"/>
+                  </w:rPr>
+                  <m:t>ψ</m:t>
+                </m:r>
+                <m:sSub>
+                  <m:sSubPr>
+                    <m:ctrlPr>
+                      <w:rPr>
+                        <w:rFonts w:ascii="Cambria Math" w:hAnsi="Cambria Math"/>
+                        <w:i/>
+                      </w:rPr>
+                    </m:ctrlPr>
+                  </m:sSubPr>
+                  <m:e>
+                    <m:r>
+                      <w:rPr>
+                        <w:rFonts w:ascii="Cambria Math" w:hAnsi="Cambria Math"/>
+                      </w:rPr>
+                      <m:t>p</m:t>
+                    </m:r>
+                  </m:e>
+                  <m:sub>
+                    <m:r>
+                      <w:rPr>
+                        <w:rFonts w:ascii="Cambria Math" w:hAnsi="Cambria Math"/>
+                      </w:rPr>
+                      <m:t>1,1</m:t>
+                    </m:r>
+                  </m:sub>
+                </m:sSub>
+                <m:sSub>
+                  <m:sSubPr>
+                    <m:ctrlPr>
+                      <w:rPr>
+                        <w:rFonts w:ascii="Cambria Math" w:hAnsi="Cambria Math"/>
+                        <w:i/>
+                      </w:rPr>
+                    </m:ctrlPr>
+                  </m:sSubPr>
+                  <m:e>
+                    <m:r>
+                      <w:rPr>
+                        <w:rFonts w:ascii="Cambria Math" w:hAnsi="Cambria Math"/>
+                      </w:rPr>
+                      <m:t>p</m:t>
+                    </m:r>
+                  </m:e>
+                  <m:sub>
+                    <m:r>
+                      <w:rPr>
+                        <w:rFonts w:ascii="Cambria Math" w:hAnsi="Cambria Math"/>
+                      </w:rPr>
+                      <m:t>1,</m:t>
+                    </m:r>
+                    <m:r>
+                      <w:rPr>
+                        <w:rFonts w:ascii="Cambria Math" w:hAnsi="Cambria Math"/>
+                      </w:rPr>
+                      <m:t>2</m:t>
+                    </m:r>
+                  </m:sub>
+                </m:sSub>
+                <m:r>
+                  <w:rPr>
+                    <w:rFonts w:ascii="Cambria Math" w:hAnsi="Cambria Math"/>
+                  </w:rPr>
+                  <m:t xml:space="preserve">(1- </m:t>
+                </m:r>
+                <m:sSub>
+                  <m:sSubPr>
+                    <m:ctrlPr>
+                      <w:rPr>
+                        <w:rFonts w:ascii="Cambria Math" w:hAnsi="Cambria Math"/>
+                        <w:i/>
+                      </w:rPr>
+                    </m:ctrlPr>
+                  </m:sSubPr>
+                  <m:e>
+                    <m:r>
+                      <w:rPr>
+                        <w:rFonts w:ascii="Cambria Math" w:hAnsi="Cambria Math"/>
+                      </w:rPr>
+                      <m:t>p</m:t>
+                    </m:r>
+                  </m:e>
+                  <m:sub>
+                    <m:r>
+                      <w:rPr>
+                        <w:rFonts w:ascii="Cambria Math" w:hAnsi="Cambria Math"/>
+                      </w:rPr>
+                      <m:t>1,</m:t>
+                    </m:r>
+                    <m:r>
+                      <w:rPr>
+                        <w:rFonts w:ascii="Cambria Math" w:hAnsi="Cambria Math"/>
+                      </w:rPr>
+                      <m:t>3</m:t>
+                    </m:r>
+                  </m:sub>
+                </m:sSub>
+                <m:r>
+                  <w:rPr>
+                    <w:rFonts w:ascii="Cambria Math" w:hAnsi="Cambria Math"/>
+                  </w:rPr>
+                  <m:t>)</m:t>
+                </m:r>
+              </m:oMath>
+            </m:oMathPara>
+          </w:p>
+        </w:tc>
+        <w:tc>
+          <w:tcPr>
+            <w:tcW w:w="895" w:type="dxa"/>
+            <w:vAlign w:val="center"/>
+          </w:tcPr>
+          <w:p>
+            <w:pPr>
+              <w:jc w:val="center"/>
+            </w:pPr>
+            <w:r>
+              <w:t>Eq. 4</w:t>
+            </w:r>
+          </w:p>
+        </w:tc>
+      </w:tr>
+    </w:tbl>
     <w:p>
       <w:pPr>
         <w:rPr>
@@ -1660,49 +2155,101 @@
         <w:rPr>
           <w:rFonts w:eastAsiaTheme="minorEastAsia"/>
         </w:rPr>
-        <w:t xml:space="preserve"> describe the model in this way I assume that probabilities do not vary across space or time, and as such remove their associated subscripts, but as with the previous parameterization </w:t>
-      </w:r>
-      <w:r>
-        <w:rPr>
-          <w:rFonts w:eastAsiaTheme="minorEastAsia"/>
-        </w:rPr>
-        <w:t>all</w:t>
-      </w:r>
-      <w:r>
-        <w:rPr>
-          <w:rFonts w:eastAsiaTheme="minorEastAsia"/>
-        </w:rPr>
-        <w:t xml:space="preserve"> the associated probabilities can be made a function of covariates with the logit link.</w:t>
-      </w:r>
-      <w:r>
-        <w:rPr>
-          <w:rFonts w:eastAsiaTheme="minorEastAsia"/>
-        </w:rPr>
-        <w:t xml:space="preserve"> Furthermore, for the sake of example, let’s assume a site has been sampled across four primary sampling periods with three repeat surveys to generate the detection history of 110, 000, 101, 100</w:t>
-      </w:r>
-      <w:r>
-        <w:rPr>
-          <w:rFonts w:eastAsiaTheme="minorEastAsia"/>
-        </w:rPr>
-        <w:t>. Thus, the species was detected at least once on the first, third, and fourth primary sampling periods and was not detected at all during the second. Following MacKenzie et al. (2003)</w:t>
-      </w:r>
-      <w:r>
-        <w:rPr>
-          <w:rFonts w:eastAsiaTheme="minorEastAsia"/>
-        </w:rPr>
-        <w:t>, t</w:t>
-      </w:r>
-      <w:r>
-        <w:rPr>
-          <w:rFonts w:eastAsiaTheme="minorEastAsia"/>
-        </w:rPr>
-        <w:t>he probability of observing the first sampling period detection history is</w:t>
-      </w:r>
-      <w:r>
-        <w:rPr>
-          <w:rFonts w:eastAsiaTheme="minorEastAsia"/>
-        </w:rPr>
-        <w:t>:</w:t>
+        <w:t>A verbal description of Eq. 4 would be “the species was present and detected on the first two surveys but not the last survey.” In the second primary sampling period the species was not detected</w:t>
+      </w:r>
+      <w:r>
+        <w:rPr>
+          <w:rFonts w:eastAsiaTheme="minorEastAsia"/>
+        </w:rPr>
+        <w:t>, but it was detected during the third</w:t>
+      </w:r>
+      <w:r>
+        <w:rPr>
+          <w:rFonts w:eastAsiaTheme="minorEastAsia"/>
+        </w:rPr>
+        <w:t>. That means one of two things occurred</w:t>
+      </w:r>
+      <w:r>
+        <w:rPr>
+          <w:rFonts w:eastAsiaTheme="minorEastAsia"/>
+        </w:rPr>
+        <w:t xml:space="preserve"> between the end of t=1 and the start of t=3:</w:t>
+      </w:r>
+      <w:r>
+        <w:rPr>
+          <w:rFonts w:eastAsiaTheme="minorEastAsia"/>
+        </w:rPr>
+        <w:t xml:space="preserve"> either the species</w:t>
+      </w:r>
+      <w:r>
+        <w:rPr>
+          <w:rFonts w:eastAsiaTheme="minorEastAsia"/>
+        </w:rPr>
+        <w:t xml:space="preserve"> 1) was not present at t=2 but was present at t=3</w:t>
+      </w:r>
+      <w:r>
+        <w:rPr>
+          <w:rFonts w:eastAsiaTheme="minorEastAsia"/>
+        </w:rPr>
+        <w:t xml:space="preserve"> or </w:t>
+      </w:r>
+      <w:r>
+        <w:rPr>
+          <w:rFonts w:eastAsiaTheme="minorEastAsia"/>
+        </w:rPr>
+        <w:t>2) was</w:t>
+      </w:r>
+      <w:r>
+        <w:rPr>
+          <w:rFonts w:eastAsiaTheme="minorEastAsia"/>
+        </w:rPr>
+        <w:t xml:space="preserve"> present </w:t>
+      </w:r>
+      <w:r>
+        <w:rPr>
+          <w:rFonts w:eastAsiaTheme="minorEastAsia"/>
+        </w:rPr>
+        <w:t>but not detected at t=2 and present at t=3</w:t>
+      </w:r>
+      <w:r>
+        <w:rPr>
+          <w:rFonts w:eastAsiaTheme="minorEastAsia"/>
+        </w:rPr>
+        <w:t xml:space="preserve">. </w:t>
+      </w:r>
+      <w:r>
+        <w:rPr>
+          <w:rFonts w:eastAsiaTheme="minorEastAsia"/>
+        </w:rPr>
+        <w:t xml:space="preserve">To accommodate the </w:t>
+      </w:r>
+      <w:proofErr w:type="spellStart"/>
+      <w:r>
+        <w:rPr>
+          <w:rFonts w:eastAsiaTheme="minorEastAsia"/>
+        </w:rPr>
+        <w:t>autologistic</w:t>
+      </w:r>
+      <w:proofErr w:type="spellEnd"/>
+      <w:r>
+        <w:rPr>
+          <w:rFonts w:eastAsiaTheme="minorEastAsia"/>
+        </w:rPr>
+        <w:t xml:space="preserve"> component of this model, let ω represent the occupancy probability given the species was present in the previous timestep. Thus, the probability of observing the second sampling period detection history </w:t>
+      </w:r>
+      <w:commentRangeStart w:id="0"/>
+      <w:r>
+        <w:rPr>
+          <w:rFonts w:eastAsiaTheme="minorEastAsia"/>
+        </w:rPr>
+        <w:t>is</w:t>
+      </w:r>
+      <w:commentRangeEnd w:id="0"/>
+      <w:r>
+        <w:rPr>
+          <w:rStyle w:val="CommentReference"/>
+        </w:rPr>
+        <w:commentReference w:id="0"/>
       </w:r>
     </w:p>
     <w:tbl>
@@ -1743,65 +2290,213 @@
                   </w:rPr>
                   <m:t>Pr</m:t>
                 </m:r>
+                <m:d>
+                  <m:dPr>
+                    <m:ctrlPr>
+                      <w:rPr>
+                        <w:rFonts w:ascii="Cambria Math" w:hAnsi="Cambria Math"/>
+                        <w:i/>
+                      </w:rPr>
+                    </m:ctrlPr>
+                  </m:dPr>
+                  <m:e>
+                    <m:sSub>
+                      <m:sSubPr>
+                        <m:ctrlPr>
+                          <w:rPr>
+                            <w:rFonts w:ascii="Cambria Math" w:hAnsi="Cambria Math"/>
+                            <w:i/>
+                          </w:rPr>
+                        </m:ctrlPr>
+                      </m:sSubPr>
+                      <m:e>
+                        <m:r>
+                          <m:rPr>
+                            <m:sty m:val="bi"/>
+                          </m:rPr>
+                          <w:rPr>
+                            <w:rFonts w:ascii="Cambria Math" w:hAnsi="Cambria Math"/>
+                          </w:rPr>
+                          <m:t>y</m:t>
+                        </m:r>
+                      </m:e>
+                      <m:sub>
+                        <m:r>
+                          <w:rPr>
+                            <w:rFonts w:ascii="Cambria Math" w:hAnsi="Cambria Math"/>
+                          </w:rPr>
+                          <m:t>2</m:t>
+                        </m:r>
+                        <m:r>
+                          <w:rPr>
+                            <w:rFonts w:ascii="Cambria Math" w:hAnsi="Cambria Math"/>
+                          </w:rPr>
+                          <m:t>,1:3</m:t>
+                        </m:r>
+                      </m:sub>
+                    </m:sSub>
+                    <m:r>
+                      <w:rPr>
+                        <w:rFonts w:ascii="Cambria Math" w:hAnsi="Cambria Math"/>
+                      </w:rPr>
+                      <m:t xml:space="preserve"> = </m:t>
+                    </m:r>
+                    <m:r>
+                      <w:rPr>
+                        <w:rFonts w:ascii="Cambria Math" w:hAnsi="Cambria Math"/>
+                      </w:rPr>
+                      <m:t>00</m:t>
+                    </m:r>
+                    <m:r>
+                      <w:rPr>
+                        <w:rFonts w:ascii="Cambria Math" w:hAnsi="Cambria Math"/>
+                      </w:rPr>
+                      <m:t>0</m:t>
+                    </m:r>
+                  </m:e>
+                </m:d>
                 <m:r>
                   <w:rPr>
                     <w:rFonts w:ascii="Cambria Math" w:hAnsi="Cambria Math"/>
                   </w:rPr>
-                  <m:t>(</m:t>
+                  <m:t>=</m:t>
                 </m:r>
-                <m:sSub>
-                  <m:sSubPr>
+                <m:d>
+                  <m:dPr>
                     <m:ctrlPr>
                       <w:rPr>
                         <w:rFonts w:ascii="Cambria Math" w:hAnsi="Cambria Math"/>
                         <w:i/>
                       </w:rPr>
                     </m:ctrlPr>
-                  </m:sSubPr>
+                  </m:dPr>
                   <m:e>
                     <m:r>
-                      <m:rPr>
-                        <m:sty m:val="bi"/>
-                      </m:rPr>
-                      <w:rPr>
-                        <w:rFonts w:ascii="Cambria Math" w:hAnsi="Cambria Math"/>
-                      </w:rPr>
-                      <m:t>y</m:t>
+                      <w:rPr>
+                        <w:rFonts w:ascii="Cambria Math" w:hAnsi="Cambria Math"/>
+                      </w:rPr>
+                      <m:t>1- ω</m:t>
                     </m:r>
                   </m:e>
-                  <m:sub>
-                    <m:r>
-                      <w:rPr>
-                        <w:rFonts w:ascii="Cambria Math" w:hAnsi="Cambria Math"/>
-                      </w:rPr>
-                      <m:t>i,1,1:3</m:t>
-                    </m:r>
-                  </m:sub>
-                </m:sSub>
+                </m:d>
                 <m:r>
                   <w:rPr>
                     <w:rFonts w:ascii="Cambria Math" w:hAnsi="Cambria Math"/>
                   </w:rPr>
-                  <m:t xml:space="preserve"> = 110</m:t>
+                  <m:t xml:space="preserve">ψ+  </m:t>
                 </m:r>
-                <m:r>
-                  <w:rPr>
-                    <w:rFonts w:ascii="Cambria Math" w:hAnsi="Cambria Math"/>
-                  </w:rPr>
-                  <m:t xml:space="preserve">) = </m:t>
-                </m:r>
-                <m:sSub>
-                  <m:sSubPr>
+                <m:sSup>
+                  <m:sSupPr>
                     <m:ctrlPr>
                       <w:rPr>
                         <w:rFonts w:ascii="Cambria Math" w:hAnsi="Cambria Math"/>
                         <w:i/>
                       </w:rPr>
                     </m:ctrlPr>
-                  </m:sSubPr>
-                  <m:e/>
-                  <m:sub/>
-                </m:sSub>
+                  </m:sSupPr>
+                  <m:e>
+                    <m:r>
+                      <w:rPr>
+                        <w:rFonts w:ascii="Cambria Math" w:hAnsi="Cambria Math"/>
+                      </w:rPr>
+                      <m:t>ω</m:t>
+                    </m:r>
+                  </m:e>
+                  <m:sup>
+                    <m:r>
+                      <w:rPr>
+                        <w:rFonts w:ascii="Cambria Math" w:hAnsi="Cambria Math"/>
+                      </w:rPr>
+                      <m:t>2</m:t>
+                    </m:r>
+                  </m:sup>
+                </m:sSup>
+                <m:nary>
+                  <m:naryPr>
+                    <m:chr m:val="∏"/>
+                    <m:limLoc m:val="undOvr"/>
+                    <m:ctrlPr>
+                      <w:rPr>
+                        <w:rFonts w:ascii="Cambria Math" w:hAnsi="Cambria Math"/>
+                        <w:i/>
+                      </w:rPr>
+                    </m:ctrlPr>
+                  </m:naryPr>
+                  <m:sub>
+                    <m:r>
+                      <w:rPr>
+                        <w:rFonts w:ascii="Cambria Math" w:hAnsi="Cambria Math"/>
+                      </w:rPr>
+                      <m:t>j=1</m:t>
+                    </m:r>
+                  </m:sub>
+                  <m:sup>
+                    <m:r>
+                      <w:rPr>
+                        <w:rFonts w:ascii="Cambria Math" w:hAnsi="Cambria Math"/>
+                      </w:rPr>
+                      <m:t>3</m:t>
+                    </m:r>
+                  </m:sup>
+                  <m:e>
+                    <m:d>
+                      <m:dPr>
+                        <m:ctrlPr>
+                          <w:rPr>
+                            <w:rFonts w:ascii="Cambria Math" w:hAnsi="Cambria Math"/>
+                            <w:i/>
+                          </w:rPr>
+                        </m:ctrlPr>
+                      </m:dPr>
+                      <m:e>
+                        <m:r>
+                          <w:rPr>
+                            <w:rFonts w:ascii="Cambria Math" w:hAnsi="Cambria Math"/>
+                          </w:rPr>
+                          <m:t xml:space="preserve">1- </m:t>
+                        </m:r>
+                        <m:sSub>
+                          <m:sSubPr>
+                            <m:ctrlPr>
+                              <w:rPr>
+                                <w:rFonts w:ascii="Cambria Math" w:hAnsi="Cambria Math"/>
+                                <w:i/>
+                              </w:rPr>
+                            </m:ctrlPr>
+                          </m:sSubPr>
+                          <m:e>
+                            <m:r>
+                              <w:rPr>
+                                <w:rFonts w:ascii="Cambria Math" w:hAnsi="Cambria Math"/>
+                              </w:rPr>
+                              <m:t>p</m:t>
+                            </m:r>
+                          </m:e>
+                          <m:sub>
+                            <m:r>
+                              <w:rPr>
+                                <w:rFonts w:ascii="Cambria Math" w:hAnsi="Cambria Math"/>
+                              </w:rPr>
+                              <m:t>2</m:t>
+                            </m:r>
+                            <m:r>
+                              <w:rPr>
+                                <w:rFonts w:ascii="Cambria Math" w:hAnsi="Cambria Math"/>
+                              </w:rPr>
+                              <m:t>,</m:t>
+                            </m:r>
+                            <m:r>
+                              <w:rPr>
+                                <w:rFonts w:ascii="Cambria Math" w:hAnsi="Cambria Math"/>
+                              </w:rPr>
+                              <m:t>j</m:t>
+                            </m:r>
+                          </m:sub>
+                        </m:sSub>
+                      </m:e>
+                    </m:d>
+                  </m:e>
+                </m:nary>
               </m:oMath>
             </m:oMathPara>
           </w:p>
@@ -1819,7 +2514,7 @@
               <w:t xml:space="preserve">Eq. </w:t>
             </w:r>
             <w:r>
-              <w:t>4</w:t>
+              <w:t>5</w:t>
             </w:r>
           </w:p>
         </w:tc>
@@ -1838,6 +2533,26 @@
           <w:rFonts w:eastAsiaTheme="minorEastAsia"/>
         </w:rPr>
       </w:pPr>
+      <w:r>
+        <w:rPr>
+          <w:rFonts w:eastAsiaTheme="minorEastAsia"/>
+        </w:rPr>
+        <w:t xml:space="preserve">Note </w:t>
+      </w:r>
+      <w:proofErr w:type="gramStart"/>
+      <w:r>
+        <w:rPr>
+          <w:rFonts w:eastAsiaTheme="minorEastAsia"/>
+        </w:rPr>
+        <w:t>that</w:t>
+      </w:r>
+      <w:proofErr w:type="gramEnd"/>
+      <w:r>
+        <w:rPr>
+          <w:rFonts w:eastAsiaTheme="minorEastAsia"/>
+        </w:rPr>
+        <w:t xml:space="preserve"> </w:t>
+      </w:r>
     </w:p>
     <w:p>
       <w:pPr>
@@ -1845,36 +2560,163 @@
           <w:rFonts w:eastAsiaTheme="minorEastAsia"/>
         </w:rPr>
       </w:pPr>
-      <w:r>
-        <w:rPr>
-          <w:rFonts w:eastAsiaTheme="minorEastAsia"/>
-        </w:rPr>
-        <w:t xml:space="preserve">Psi_theta </w:t>
-      </w:r>
-      <w:r>
-        <w:rPr>
-          <w:rFonts w:eastAsiaTheme="minorEastAsia"/>
-        </w:rPr>
-        <w:t>1 – psi_theta</w:t>
-      </w:r>
     </w:p>
     <w:p>
       <w:pPr>
         <w:rPr>
-          <w:iCs/>
+          <w:rFonts w:eastAsiaTheme="minorEastAsia"/>
         </w:rPr>
       </w:pPr>
       <w:r>
         <w:rPr>
           <w:rFonts w:eastAsiaTheme="minorEastAsia"/>
         </w:rPr>
-        <w:t xml:space="preserve">Psi </w:t>
-      </w:r>
-      <w:r>
-        <w:rPr>
-          <w:rFonts w:eastAsiaTheme="minorEastAsia"/>
-        </w:rPr>
-        <w:t xml:space="preserve">1 - psi </w:t>
+        <w:t>After the first timestep we must calculate two separate occupancy probabilities: the occupancy probability given the species was not present at t-1 (ψ) and the occupancy probability given the species was present at t-1(ω)</w:t>
+      </w:r>
+    </w:p>
+    <w:p>
+      <w:pPr>
+        <w:rPr>
+          <w:rFonts w:eastAsiaTheme="minorEastAsia"/>
+        </w:rPr>
+      </w:pPr>
+      <w:r>
+        <w:rPr>
+          <w:rFonts w:eastAsiaTheme="minorEastAsia"/>
+        </w:rPr>
+        <w:t>WRITING HERE</w:t>
+      </w:r>
+    </w:p>
+    <w:p>
+      <w:pPr>
+        <w:rPr>
+          <w:rFonts w:eastAsiaTheme="minorEastAsia"/>
+        </w:rPr>
+      </w:pPr>
+    </w:p>
+    <w:p>
+      <w:pPr>
+        <w:rPr>
+          <w:rFonts w:eastAsiaTheme="minorEastAsia"/>
+        </w:rPr>
+      </w:pPr>
+      <w:r>
+        <w:rPr>
+          <w:rFonts w:eastAsiaTheme="minorEastAsia"/>
+        </w:rPr>
+        <w:t xml:space="preserve"> describe the model in this way I assume that probabilities do not vary across space or time, and as such remove their associated subscripts, but as with the previous parameterization </w:t>
+      </w:r>
+      <w:r>
+        <w:rPr>
+          <w:rFonts w:eastAsiaTheme="minorEastAsia"/>
+        </w:rPr>
+        <w:t>all</w:t>
+      </w:r>
+      <w:r>
+        <w:rPr>
+          <w:rFonts w:eastAsiaTheme="minorEastAsia"/>
+        </w:rPr>
+        <w:t xml:space="preserve"> the associated probabilities can be made a function of covariates with the logit link.</w:t>
+      </w:r>
+      <w:r>
+        <w:rPr>
+          <w:rFonts w:eastAsiaTheme="minorEastAsia"/>
+        </w:rPr>
+        <w:t xml:space="preserve"> Furthermore, for the sake of example, let’s assume a site has been sampled across four primary sampling periods with three repeat surveys to generate the detection history of 110, 000, 101, 100</w:t>
+      </w:r>
+      <w:r>
+        <w:rPr>
+          <w:rFonts w:eastAsiaTheme="minorEastAsia"/>
+        </w:rPr>
+        <w:t xml:space="preserve">. Thus, the species was detected at least once on the first, third, and fourth primary sampling periods and was not detected at all during the second. Following </w:t>
+      </w:r>
+      <w:proofErr w:type="spellStart"/>
+      <w:r>
+        <w:rPr>
+          <w:rFonts w:eastAsiaTheme="minorEastAsia"/>
+        </w:rPr>
+        <w:t>MacKenzie</w:t>
+      </w:r>
+      <w:proofErr w:type="spellEnd"/>
+      <w:r>
+        <w:rPr>
+          <w:rFonts w:eastAsiaTheme="minorEastAsia"/>
+        </w:rPr>
+        <w:t xml:space="preserve"> et al. (2003)</w:t>
+      </w:r>
+      <w:r>
+        <w:rPr>
+          <w:rFonts w:eastAsiaTheme="minorEastAsia"/>
+        </w:rPr>
+        <w:t>, t</w:t>
+      </w:r>
+      <w:r>
+        <w:rPr>
+          <w:rFonts w:eastAsiaTheme="minorEastAsia"/>
+        </w:rPr>
+        <w:t>he probability of observing the first sampling period detection history is</w:t>
+      </w:r>
+      <w:r>
+        <w:rPr>
+          <w:rFonts w:eastAsiaTheme="minorEastAsia"/>
+        </w:rPr>
+        <w:t>:</w:t>
+      </w:r>
+    </w:p>
+    <w:p>
+      <w:pPr>
+        <w:rPr>
+          <w:rFonts w:eastAsiaTheme="minorEastAsia"/>
+        </w:rPr>
+      </w:pPr>
+    </w:p>
+    <w:p>
+      <w:pPr>
+        <w:rPr>
+          <w:rFonts w:eastAsiaTheme="minorEastAsia"/>
+        </w:rPr>
+      </w:pPr>
+    </w:p>
+    <w:p>
+      <w:pPr>
+        <w:rPr>
+          <w:rFonts w:eastAsiaTheme="minorEastAsia"/>
+        </w:rPr>
+      </w:pPr>
+      <w:proofErr w:type="spellStart"/>
+      <w:r>
+        <w:rPr>
+          <w:rFonts w:eastAsiaTheme="minorEastAsia"/>
+        </w:rPr>
+        <w:t>Psi_theta</w:t>
+      </w:r>
+      <w:proofErr w:type="spellEnd"/>
+      <w:r>
+        <w:rPr>
+          <w:rFonts w:eastAsiaTheme="minorEastAsia"/>
+        </w:rPr>
+        <w:t xml:space="preserve"> 1 – </w:t>
+      </w:r>
+      <w:proofErr w:type="spellStart"/>
+      <w:r>
+        <w:rPr>
+          <w:rFonts w:eastAsiaTheme="minorEastAsia"/>
+        </w:rPr>
+        <w:t>psi_theta</w:t>
+      </w:r>
+      <w:proofErr w:type="spellEnd"/>
+    </w:p>
+    <w:p>
+      <w:pPr>
+        <w:rPr>
+          <w:iCs/>
+        </w:rPr>
+      </w:pPr>
+      <w:r>
+        <w:rPr>
+          <w:rFonts w:eastAsiaTheme="minorEastAsia"/>
+        </w:rPr>
+        <w:t xml:space="preserve">Psi 1 - psi </w:t>
       </w:r>
     </w:p>
     <w:p>
@@ -1889,9 +2731,13 @@
         <w:pStyle w:val="Heading2"/>
       </w:pPr>
       <w:r>
-        <w:lastRenderedPageBreak/>
-        <w:t>Deriving expected occupancy estimates from this model</w:t>
-      </w:r>
+        <w:t xml:space="preserve">Deriving expected occupancy estimates from this </w:t>
+      </w:r>
+      <w:proofErr w:type="gramStart"/>
+      <w:r>
+        <w:t>model</w:t>
+      </w:r>
+      <w:proofErr w:type="gramEnd"/>
     </w:p>
     <w:p/>
     <w:p>
@@ -1899,8 +2745,13 @@
         <w:pStyle w:val="Heading1"/>
       </w:pPr>
       <w:r>
-        <w:t>Things to consider before using this method</w:t>
-      </w:r>
+        <w:t xml:space="preserve">Things to consider before using this </w:t>
+      </w:r>
+      <w:proofErr w:type="gramStart"/>
+      <w:r>
+        <w:t>method</w:t>
+      </w:r>
+      <w:proofErr w:type="gramEnd"/>
     </w:p>
     <w:p>
       <w:pPr>
@@ -1923,12 +2774,49 @@
         <w:pStyle w:val="Heading1"/>
       </w:pPr>
       <w:r>
-        <w:t>Worked examples</w:t>
-      </w:r>
+        <w:t xml:space="preserve">Worked </w:t>
+      </w:r>
+      <w:proofErr w:type="gramStart"/>
+      <w:r>
+        <w:t>examples</w:t>
+      </w:r>
+      <w:proofErr w:type="gramEnd"/>
     </w:p>
     <w:p>
       <w:r>
-        <w:t xml:space="preserve">Bit of text. First about data coming being provided within autoOcc. Camera trap data. Second, a renalaysis of Stillman et al. (2023), that had point data data across FIRE STUFF. Unique because they only visited sampling locations once per year, but split that single visit into multiple secondary sampling periods. </w:t>
+        <w:t xml:space="preserve">Bit of text. First about data coming being provided within </w:t>
+      </w:r>
+      <w:proofErr w:type="spellStart"/>
+      <w:r>
+        <w:t>autoOcc</w:t>
+      </w:r>
+      <w:proofErr w:type="spellEnd"/>
+      <w:r>
+        <w:t xml:space="preserve">. Camera trap data. Second, a </w:t>
+      </w:r>
+      <w:proofErr w:type="spellStart"/>
+      <w:r>
+        <w:t>renalaysis</w:t>
+      </w:r>
+      <w:proofErr w:type="spellEnd"/>
+      <w:r>
+        <w:t xml:space="preserve"> of Stillman et al. (2023), that had point data </w:t>
+      </w:r>
+      <w:proofErr w:type="spellStart"/>
+      <w:r>
+        <w:t>data</w:t>
+      </w:r>
+      <w:proofErr w:type="spellEnd"/>
+      <w:r>
+        <w:t xml:space="preserve"> across FIRE STUFF. Unique because they only visited sampling locations once per </w:t>
+      </w:r>
+      <w:proofErr w:type="gramStart"/>
+      <w:r>
+        <w:t>year, but</w:t>
+      </w:r>
+      <w:proofErr w:type="gramEnd"/>
+      <w:r>
+        <w:t xml:space="preserve"> split that single visit into multiple secondary sampling periods. </w:t>
       </w:r>
     </w:p>
     <w:p>
@@ -1936,6 +2824,7 @@
         <w:pStyle w:val="Heading2"/>
       </w:pPr>
       <w:r>
+        <w:lastRenderedPageBreak/>
         <w:t xml:space="preserve"> Virginia opossum throughout Chicago, IL</w:t>
       </w:r>
     </w:p>
@@ -1981,6 +2870,53 @@
     </w:sectPr>
   </w:body>
 </w:document>
+</file>
+
+<file path=word/comments.xml><?xml version="1.0" encoding="utf-8"?>
+<w:comments xmlns:wpc="http://schemas.microsoft.com/office/word/2010/wordprocessingCanvas" xmlns:cx="http://schemas.microsoft.com/office/drawing/2014/chartex" xmlns:cx1="http://schemas.microsoft.com/office/drawing/2015/9/8/chartex" xmlns:cx2="http://schemas.microsoft.com/office/drawing/2015/10/21/chartex" xmlns:cx3="http://schemas.microsoft.com/office/drawing/2016/5/9/chartex" xmlns:cx4="http://schemas.microsoft.com/office/drawing/2016/5/10/chartex" xmlns:cx5="http://schemas.microsoft.com/office/drawing/2016/5/11/chartex" xmlns:cx6="http://schemas.microsoft.com/office/drawing/2016/5/12/chartex" xmlns:cx7="http://schemas.microsoft.com/office/drawing/2016/5/13/chartex" xmlns:cx8="http://schemas.microsoft.com/office/drawing/2016/5/14/chartex" xmlns:mc="http://schemas.openxmlformats.org/markup-compatibility/2006" xmlns:aink="http://schemas.microsoft.com/office/drawing/2016/ink" xmlns:am3d="http://schemas.microsoft.com/office/drawing/2017/model3d" xmlns:o="urn:schemas-microsoft-com:office:office" xmlns:oel="http://schemas.microsoft.com/office/2019/extlst" xmlns:r="http://schemas.openxmlformats.org/officeDocument/2006/relationships" xmlns:m="http://schemas.openxmlformats.org/officeDocument/2006/math" xmlns:v="urn:schemas-microsoft-com:vml" xmlns:wp14="http://schemas.microsoft.com/office/word/2010/wordprocessingDrawing" xmlns:wp="http://schemas.openxmlformats.org/drawingml/2006/wordprocessingDrawing" xmlns:w10="urn:schemas-microsoft-com:office:word" xmlns:w="http://schemas.openxmlformats.org/wordprocessingml/2006/main" xmlns:w14="http://schemas.microsoft.com/office/word/2010/wordml" xmlns:w15="http://schemas.microsoft.com/office/word/2012/wordml" xmlns:w16cex="http://schemas.microsoft.com/office/word/2018/wordml/cex" xmlns:w16cid="http://schemas.microsoft.com/office/word/2016/wordml/cid" xmlns:w16="http://schemas.microsoft.com/office/word/2018/wordml" xmlns:w16sdtdh="http://schemas.microsoft.com/office/word/2020/wordml/sdtdatahash" xmlns:w16se="http://schemas.microsoft.com/office/word/2015/wordml/symex" xmlns:wpg="http://schemas.microsoft.com/office/word/2010/wordprocessingGroup" xmlns:wpi="http://schemas.microsoft.com/office/word/2010/wordprocessingInk" xmlns:wne="http://schemas.microsoft.com/office/word/2006/wordml" xmlns:wps="http://schemas.microsoft.com/office/word/2010/wordprocessingShape" mc:Ignorable="w14 w15 w16se w16cid w16 w16cex w16sdtdh wp14">
+  <w:comment w:id="0" w:author="Fidino, Mason" w:date="2024-01-23T15:55:00Z" w:initials="MF">
+    <w:p>
+      <w:pPr>
+        <w:pStyle w:val="CommentText"/>
+      </w:pPr>
+      <w:r>
+        <w:rPr>
+          <w:rStyle w:val="CommentReference"/>
+        </w:rPr>
+        <w:annotationRef/>
+      </w:r>
+      <w:r>
+        <w:t>Update notation here to add a temporal subscript</w:t>
+      </w:r>
+    </w:p>
+  </w:comment>
+</w:comments>
+</file>
+
+<file path=word/commentsExtended.xml><?xml version="1.0" encoding="utf-8"?>
+<w15:commentsEx xmlns:wpc="http://schemas.microsoft.com/office/word/2010/wordprocessingCanvas" xmlns:cx="http://schemas.microsoft.com/office/drawing/2014/chartex" xmlns:cx1="http://schemas.microsoft.com/office/drawing/2015/9/8/chartex" xmlns:cx2="http://schemas.microsoft.com/office/drawing/2015/10/21/chartex" xmlns:cx3="http://schemas.microsoft.com/office/drawing/2016/5/9/chartex" xmlns:cx4="http://schemas.microsoft.com/office/drawing/2016/5/10/chartex" xmlns:cx5="http://schemas.microsoft.com/office/drawing/2016/5/11/chartex" xmlns:cx6="http://schemas.microsoft.com/office/drawing/2016/5/12/chartex" xmlns:cx7="http://schemas.microsoft.com/office/drawing/2016/5/13/chartex" xmlns:cx8="http://schemas.microsoft.com/office/drawing/2016/5/14/chartex" xmlns:mc="http://schemas.openxmlformats.org/markup-compatibility/2006" xmlns:aink="http://schemas.microsoft.com/office/drawing/2016/ink" xmlns:am3d="http://schemas.microsoft.com/office/drawing/2017/model3d" xmlns:o="urn:schemas-microsoft-com:office:office" xmlns:oel="http://schemas.microsoft.com/office/2019/extlst" xmlns:r="http://schemas.openxmlformats.org/officeDocument/2006/relationships" xmlns:m="http://schemas.openxmlformats.org/officeDocument/2006/math" xmlns:v="urn:schemas-microsoft-com:vml" xmlns:wp14="http://schemas.microsoft.com/office/word/2010/wordprocessingDrawing" xmlns:wp="http://schemas.openxmlformats.org/drawingml/2006/wordprocessingDrawing" xmlns:w10="urn:schemas-microsoft-com:office:word" xmlns:w="http://schemas.openxmlformats.org/wordprocessingml/2006/main" xmlns:w14="http://schemas.microsoft.com/office/word/2010/wordml" xmlns:w15="http://schemas.microsoft.com/office/word/2012/wordml" xmlns:w16cex="http://schemas.microsoft.com/office/word/2018/wordml/cex" xmlns:w16cid="http://schemas.microsoft.com/office/word/2016/wordml/cid" xmlns:w16="http://schemas.microsoft.com/office/word/2018/wordml" xmlns:w16sdtdh="http://schemas.microsoft.com/office/word/2020/wordml/sdtdatahash" xmlns:w16se="http://schemas.microsoft.com/office/word/2015/wordml/symex" xmlns:wpg="http://schemas.microsoft.com/office/word/2010/wordprocessingGroup" xmlns:wpi="http://schemas.microsoft.com/office/word/2010/wordprocessingInk" xmlns:wne="http://schemas.microsoft.com/office/word/2006/wordml" xmlns:wps="http://schemas.microsoft.com/office/word/2010/wordprocessingShape" mc:Ignorable="w14 w15 w16se w16cid w16 w16cex w16sdtdh wp14">
+  <w15:commentEx w15:paraId="085F39E0" w15:done="0"/>
+</w15:commentsEx>
+</file>
+
+<file path=word/commentsExtensible.xml><?xml version="1.0" encoding="utf-8"?>
+<w16cex:commentsExtensible xmlns:wpc="http://schemas.microsoft.com/office/word/2010/wordprocessingCanvas" xmlns:cx="http://schemas.microsoft.com/office/drawing/2014/chartex" xmlns:cx1="http://schemas.microsoft.com/office/drawing/2015/9/8/chartex" xmlns:cx2="http://schemas.microsoft.com/office/drawing/2015/10/21/chartex" xmlns:cx3="http://schemas.microsoft.com/office/drawing/2016/5/9/chartex" xmlns:cx4="http://schemas.microsoft.com/office/drawing/2016/5/10/chartex" xmlns:cx5="http://schemas.microsoft.com/office/drawing/2016/5/11/chartex" xmlns:cx6="http://schemas.microsoft.com/office/drawing/2016/5/12/chartex" xmlns:cx7="http://schemas.microsoft.com/office/drawing/2016/5/13/chartex" xmlns:cx8="http://schemas.microsoft.com/office/drawing/2016/5/14/chartex" xmlns:cr="http://schemas.microsoft.com/office/comments/2020/reactions" xmlns:mc="http://schemas.openxmlformats.org/markup-compatibility/2006" xmlns:aink="http://schemas.microsoft.com/office/drawing/2016/ink" xmlns:am3d="http://schemas.microsoft.com/office/drawing/2017/model3d" xmlns:o="urn:schemas-microsoft-com:office:office" xmlns:oel="http://schemas.microsoft.com/office/2019/extlst" xmlns:r="http://schemas.openxmlformats.org/officeDocument/2006/relationships" xmlns:m="http://schemas.openxmlformats.org/officeDocument/2006/math" xmlns:v="urn:schemas-microsoft-com:vml" xmlns:wp14="http://schemas.microsoft.com/office/word/2010/wordprocessingDrawing" xmlns:wp="http://schemas.openxmlformats.org/drawingml/2006/wordprocessingDrawing" xmlns:w10="urn:schemas-microsoft-com:office:word" xmlns:w="http://schemas.openxmlformats.org/wordprocessingml/2006/main" xmlns:w14="http://schemas.microsoft.com/office/word/2010/wordml" xmlns:w15="http://schemas.microsoft.com/office/word/2012/wordml" xmlns:w16cex="http://schemas.microsoft.com/office/word/2018/wordml/cex" xmlns:w16cid="http://schemas.microsoft.com/office/word/2016/wordml/cid" xmlns:w16="http://schemas.microsoft.com/office/word/2018/wordml" xmlns:w16sdtdh="http://schemas.microsoft.com/office/word/2020/wordml/sdtdatahash" xmlns:w16se="http://schemas.microsoft.com/office/word/2015/wordml/symex" xmlns:wpg="http://schemas.microsoft.com/office/word/2010/wordprocessingGroup" xmlns:wpi="http://schemas.microsoft.com/office/word/2010/wordprocessingInk" xmlns:wne="http://schemas.microsoft.com/office/word/2006/wordml" xmlns:wps="http://schemas.microsoft.com/office/word/2010/wordprocessingShape" mc:Ignorable="w14 w15 w16se w16cid w16 w16cex w16sdtdh cr wp14">
+  <w16cex:commentExtensible w16cex:durableId="71D55589" w16cex:dateUtc="2024-01-23T21:55:00Z"/>
+</w16cex:commentsExtensible>
+</file>
+
+<file path=word/commentsIds.xml><?xml version="1.0" encoding="utf-8"?>
+<w16cid:commentsIds xmlns:wpc="http://schemas.microsoft.com/office/word/2010/wordprocessingCanvas" xmlns:cx="http://schemas.microsoft.com/office/drawing/2014/chartex" xmlns:cx1="http://schemas.microsoft.com/office/drawing/2015/9/8/chartex" xmlns:cx2="http://schemas.microsoft.com/office/drawing/2015/10/21/chartex" xmlns:cx3="http://schemas.microsoft.com/office/drawing/2016/5/9/chartex" xmlns:cx4="http://schemas.microsoft.com/office/drawing/2016/5/10/chartex" xmlns:cx5="http://schemas.microsoft.com/office/drawing/2016/5/11/chartex" xmlns:cx6="http://schemas.microsoft.com/office/drawing/2016/5/12/chartex" xmlns:cx7="http://schemas.microsoft.com/office/drawing/2016/5/13/chartex" xmlns:cx8="http://schemas.microsoft.com/office/drawing/2016/5/14/chartex" xmlns:mc="http://schemas.openxmlformats.org/markup-compatibility/2006" xmlns:aink="http://schemas.microsoft.com/office/drawing/2016/ink" xmlns:am3d="http://schemas.microsoft.com/office/drawing/2017/model3d" xmlns:o="urn:schemas-microsoft-com:office:office" xmlns:oel="http://schemas.microsoft.com/office/2019/extlst" xmlns:r="http://schemas.openxmlformats.org/officeDocument/2006/relationships" xmlns:m="http://schemas.openxmlformats.org/officeDocument/2006/math" xmlns:v="urn:schemas-microsoft-com:vml" xmlns:wp14="http://schemas.microsoft.com/office/word/2010/wordprocessingDrawing" xmlns:wp="http://schemas.openxmlformats.org/drawingml/2006/wordprocessingDrawing" xmlns:w10="urn:schemas-microsoft-com:office:word" xmlns:w="http://schemas.openxmlformats.org/wordprocessingml/2006/main" xmlns:w14="http://schemas.microsoft.com/office/word/2010/wordml" xmlns:w15="http://schemas.microsoft.com/office/word/2012/wordml" xmlns:w16cex="http://schemas.microsoft.com/office/word/2018/wordml/cex" xmlns:w16cid="http://schemas.microsoft.com/office/word/2016/wordml/cid" xmlns:w16="http://schemas.microsoft.com/office/word/2018/wordml" xmlns:w16sdtdh="http://schemas.microsoft.com/office/word/2020/wordml/sdtdatahash" xmlns:w16se="http://schemas.microsoft.com/office/word/2015/wordml/symex" xmlns:wpg="http://schemas.microsoft.com/office/word/2010/wordprocessingGroup" xmlns:wpi="http://schemas.microsoft.com/office/word/2010/wordprocessingInk" xmlns:wne="http://schemas.microsoft.com/office/word/2006/wordml" xmlns:wps="http://schemas.microsoft.com/office/word/2010/wordprocessingShape" mc:Ignorable="w14 w15 w16se w16cid w16 w16cex w16sdtdh wp14">
+  <w16cid:commentId w16cid:paraId="085F39E0" w16cid:durableId="71D55589"/>
+</w16cid:commentsIds>
+</file>
+
+<file path=word/people.xml><?xml version="1.0" encoding="utf-8"?>
+<w15:people xmlns:wpc="http://schemas.microsoft.com/office/word/2010/wordprocessingCanvas" xmlns:cx="http://schemas.microsoft.com/office/drawing/2014/chartex" xmlns:cx1="http://schemas.microsoft.com/office/drawing/2015/9/8/chartex" xmlns:cx2="http://schemas.microsoft.com/office/drawing/2015/10/21/chartex" xmlns:cx3="http://schemas.microsoft.com/office/drawing/2016/5/9/chartex" xmlns:cx4="http://schemas.microsoft.com/office/drawing/2016/5/10/chartex" xmlns:cx5="http://schemas.microsoft.com/office/drawing/2016/5/11/chartex" xmlns:cx6="http://schemas.microsoft.com/office/drawing/2016/5/12/chartex" xmlns:cx7="http://schemas.microsoft.com/office/drawing/2016/5/13/chartex" xmlns:cx8="http://schemas.microsoft.com/office/drawing/2016/5/14/chartex" xmlns:mc="http://schemas.openxmlformats.org/markup-compatibility/2006" xmlns:aink="http://schemas.microsoft.com/office/drawing/2016/ink" xmlns:am3d="http://schemas.microsoft.com/office/drawing/2017/model3d" xmlns:o="urn:schemas-microsoft-com:office:office" xmlns:oel="http://schemas.microsoft.com/office/2019/extlst" xmlns:r="http://schemas.openxmlformats.org/officeDocument/2006/relationships" xmlns:m="http://schemas.openxmlformats.org/officeDocument/2006/math" xmlns:v="urn:schemas-microsoft-com:vml" xmlns:wp14="http://schemas.microsoft.com/office/word/2010/wordprocessingDrawing" xmlns:wp="http://schemas.openxmlformats.org/drawingml/2006/wordprocessingDrawing" xmlns:w10="urn:schemas-microsoft-com:office:word" xmlns:w="http://schemas.openxmlformats.org/wordprocessingml/2006/main" xmlns:w14="http://schemas.microsoft.com/office/word/2010/wordml" xmlns:w15="http://schemas.microsoft.com/office/word/2012/wordml" xmlns:w16cex="http://schemas.microsoft.com/office/word/2018/wordml/cex" xmlns:w16cid="http://schemas.microsoft.com/office/word/2016/wordml/cid" xmlns:w16="http://schemas.microsoft.com/office/word/2018/wordml" xmlns:w16sdtdh="http://schemas.microsoft.com/office/word/2020/wordml/sdtdatahash" xmlns:w16se="http://schemas.microsoft.com/office/word/2015/wordml/symex" xmlns:wpg="http://schemas.microsoft.com/office/word/2010/wordprocessingGroup" xmlns:wpi="http://schemas.microsoft.com/office/word/2010/wordprocessingInk" xmlns:wne="http://schemas.microsoft.com/office/word/2006/wordml" xmlns:wps="http://schemas.microsoft.com/office/word/2010/wordprocessingShape" mc:Ignorable="w14 w15 w16se w16cid w16 w16cex w16sdtdh wp14">
+  <w15:person w15:author="Fidino, Mason">
+    <w15:presenceInfo w15:providerId="AD" w15:userId="S::MFidino@lpzoo.org::25d99e7c-47a8-4e5d-bd6c-7e79826230b0"/>
+  </w15:person>
+</w15:people>
 </file>
 
 <file path=word/styles.xml><?xml version="1.0" encoding="utf-8"?>
@@ -2927,6 +3863,72 @@
       <w:color w:val="666666"/>
     </w:rPr>
   </w:style>
+  <w:style w:type="character" w:styleId="CommentReference">
+    <w:name w:val="annotation reference"/>
+    <w:basedOn w:val="DefaultParagraphFont"/>
+    <w:uiPriority w:val="99"/>
+    <w:semiHidden/>
+    <w:unhideWhenUsed/>
+    <w:rsid w:val="00AD183D"/>
+    <w:rPr>
+      <w:sz w:val="16"/>
+      <w:szCs w:val="16"/>
+    </w:rPr>
+  </w:style>
+  <w:style w:type="paragraph" w:styleId="CommentText">
+    <w:name w:val="annotation text"/>
+    <w:basedOn w:val="Normal"/>
+    <w:link w:val="CommentTextChar"/>
+    <w:uiPriority w:val="99"/>
+    <w:unhideWhenUsed/>
+    <w:rsid w:val="00AD183D"/>
+    <w:pPr>
+      <w:spacing w:line="240" w:lineRule="auto"/>
+    </w:pPr>
+    <w:rPr>
+      <w:sz w:val="20"/>
+      <w:szCs w:val="20"/>
+    </w:rPr>
+  </w:style>
+  <w:style w:type="character" w:customStyle="1" w:styleId="CommentTextChar">
+    <w:name w:val="Comment Text Char"/>
+    <w:basedOn w:val="DefaultParagraphFont"/>
+    <w:link w:val="CommentText"/>
+    <w:uiPriority w:val="99"/>
+    <w:rsid w:val="00AD183D"/>
+    <w:rPr>
+      <w:sz w:val="20"/>
+      <w:szCs w:val="20"/>
+    </w:rPr>
+  </w:style>
+  <w:style w:type="paragraph" w:styleId="CommentSubject">
+    <w:name w:val="annotation subject"/>
+    <w:basedOn w:val="CommentText"/>
+    <w:next w:val="CommentText"/>
+    <w:link w:val="CommentSubjectChar"/>
+    <w:uiPriority w:val="99"/>
+    <w:semiHidden/>
+    <w:unhideWhenUsed/>
+    <w:rsid w:val="00AD183D"/>
+    <w:rPr>
+      <w:b/>
+      <w:bCs/>
+    </w:rPr>
+  </w:style>
+  <w:style w:type="character" w:customStyle="1" w:styleId="CommentSubjectChar">
+    <w:name w:val="Comment Subject Char"/>
+    <w:basedOn w:val="CommentTextChar"/>
+    <w:link w:val="CommentSubject"/>
+    <w:uiPriority w:val="99"/>
+    <w:semiHidden/>
+    <w:rsid w:val="00AD183D"/>
+    <w:rPr>
+      <w:b/>
+      <w:bCs/>
+      <w:sz w:val="20"/>
+      <w:szCs w:val="20"/>
+    </w:rPr>
+  </w:style>
 </w:styles>
 </file>
 

--- a/paper/autologistic_paper.docx
+++ b/paper/autologistic_paper.docx
@@ -1348,13 +1348,7 @@
                       <w:rPr>
                         <w:rFonts w:ascii="Cambria Math" w:hAnsi="Cambria Math"/>
                       </w:rPr>
-                      <m:t>i,t</m:t>
-                    </m:r>
-                    <m:r>
-                      <w:rPr>
-                        <w:rFonts w:ascii="Cambria Math" w:hAnsi="Cambria Math"/>
-                      </w:rPr>
-                      <m:t>,j</m:t>
+                      <m:t>i,t,j</m:t>
                     </m:r>
                   </m:sub>
                 </m:sSub>
@@ -1479,13 +1473,7 @@
                       <w:rPr>
                         <w:rFonts w:ascii="Cambria Math" w:hAnsi="Cambria Math"/>
                       </w:rPr>
-                      <m:t>i,t</m:t>
-                    </m:r>
-                    <m:r>
-                      <w:rPr>
-                        <w:rFonts w:ascii="Cambria Math" w:hAnsi="Cambria Math"/>
-                      </w:rPr>
-                      <m:t>,j</m:t>
+                      <m:t>i,t,j</m:t>
                     </m:r>
                   </m:sub>
                 </m:sSub>
@@ -1696,25 +1684,29 @@
         </w:rPr>
         <w:t xml:space="preserve"> with matrix notation </w:t>
       </w:r>
-      <w:proofErr w:type="gramStart"/>
-      <w:r>
-        <w:rPr>
-          <w:rFonts w:eastAsiaTheme="minorEastAsia"/>
-        </w:rPr>
-        <w:t>in  a</w:t>
-      </w:r>
-      <w:proofErr w:type="gramEnd"/>
-      <w:r>
-        <w:rPr>
-          <w:rFonts w:eastAsiaTheme="minorEastAsia"/>
-        </w:rPr>
-        <w:t xml:space="preserve"> similar way as the dynamic occupancy model </w:t>
-      </w:r>
-      <w:r>
-        <w:rPr>
-          <w:rFonts w:eastAsiaTheme="minorEastAsia"/>
-        </w:rPr>
-        <w:t xml:space="preserve">outlined in </w:t>
+      <w:r>
+        <w:rPr>
+          <w:rFonts w:eastAsiaTheme="minorEastAsia"/>
+        </w:rPr>
+        <w:t>like the</w:t>
+      </w:r>
+      <w:r>
+        <w:rPr>
+          <w:rFonts w:eastAsiaTheme="minorEastAsia"/>
+        </w:rPr>
+        <w:t xml:space="preserve"> dynamic occupancy model </w:t>
+      </w:r>
+      <w:r>
+        <w:rPr>
+          <w:rFonts w:eastAsiaTheme="minorEastAsia"/>
+        </w:rPr>
+        <w:t>developed by</w:t>
+      </w:r>
+      <w:r>
+        <w:rPr>
+          <w:rFonts w:eastAsiaTheme="minorEastAsia"/>
+        </w:rPr>
+        <w:t xml:space="preserve"> </w:t>
       </w:r>
       <w:proofErr w:type="spellStart"/>
       <w:r>
@@ -1734,7 +1726,19 @@
         <w:rPr>
           <w:rFonts w:eastAsiaTheme="minorEastAsia"/>
         </w:rPr>
-        <w:t xml:space="preserve">. </w:t>
+        <w:t>.</w:t>
+      </w:r>
+      <w:r>
+        <w:rPr>
+          <w:rFonts w:eastAsiaTheme="minorEastAsia"/>
+        </w:rPr>
+        <w:t xml:space="preserve"> By doing so, the model can be fitted via maximum likelihood.</w:t>
+      </w:r>
+      <w:r>
+        <w:rPr>
+          <w:rFonts w:eastAsiaTheme="minorEastAsia"/>
+        </w:rPr>
+        <w:t xml:space="preserve"> </w:t>
       </w:r>
       <w:r>
         <w:rPr>
@@ -1784,7 +1788,19 @@
         <w:rPr>
           <w:rFonts w:eastAsiaTheme="minorEastAsia"/>
         </w:rPr>
-        <w:t xml:space="preserve"> this way, let’s assume a site has been sampled across four primary sampling periods with three repeat surveys to generate the detection history of </w:t>
+        <w:t xml:space="preserve"> </w:t>
+      </w:r>
+      <w:r>
+        <w:rPr>
+          <w:rFonts w:eastAsiaTheme="minorEastAsia"/>
+        </w:rPr>
+        <w:t>in matrix notation</w:t>
+      </w:r>
+      <w:r>
+        <w:rPr>
+          <w:rFonts w:eastAsiaTheme="minorEastAsia"/>
+        </w:rPr>
+        <w:t xml:space="preserve">, let’s assume a site has been sampled across four primary sampling periods with three repeat surveys to generate the detection history </w:t>
       </w:r>
       <w:r>
         <w:rPr>
@@ -1886,7 +1902,101 @@
         <w:rPr>
           <w:rFonts w:eastAsiaTheme="minorEastAsia"/>
         </w:rPr>
-        <w:t xml:space="preserve">. </w:t>
+        <w:t>.</w:t>
+      </w:r>
+      <w:r>
+        <w:rPr>
+          <w:rFonts w:eastAsiaTheme="minorEastAsia"/>
+        </w:rPr>
+        <w:t xml:space="preserve"> For this section we need two occupancy probabilities. Thus, let </w:t>
+      </w:r>
+      <w:proofErr w:type="spellStart"/>
+      <w:r>
+        <w:rPr>
+          <w:rFonts w:eastAsiaTheme="minorEastAsia"/>
+          <w:i/>
+          <w:iCs/>
+        </w:rPr>
+        <w:t>ψ</w:t>
+      </w:r>
+      <w:r>
+        <w:rPr>
+          <w:rFonts w:eastAsiaTheme="minorEastAsia"/>
+          <w:i/>
+          <w:iCs/>
+          <w:vertAlign w:val="subscript"/>
+        </w:rPr>
+        <w:t>t</w:t>
+      </w:r>
+      <w:proofErr w:type="spellEnd"/>
+      <w:r>
+        <w:rPr>
+          <w:rFonts w:eastAsiaTheme="minorEastAsia"/>
+        </w:rPr>
+        <w:t xml:space="preserve"> represent the occupancy probability at time </w:t>
+      </w:r>
+      <w:r>
+        <w:rPr>
+          <w:rFonts w:eastAsiaTheme="minorEastAsia"/>
+          <w:i/>
+          <w:iCs/>
+        </w:rPr>
+        <w:t>t</w:t>
+      </w:r>
+      <w:r>
+        <w:rPr>
+          <w:rFonts w:eastAsiaTheme="minorEastAsia"/>
+        </w:rPr>
+        <w:t xml:space="preserve"> during either the first sampling period or when the species was not present at time t-1 while </w:t>
+      </w:r>
+      <w:proofErr w:type="spellStart"/>
+      <w:r>
+        <w:rPr>
+          <w:rFonts w:eastAsiaTheme="minorEastAsia"/>
+          <w:i/>
+          <w:iCs/>
+        </w:rPr>
+        <w:t>ω</w:t>
+      </w:r>
+      <w:r>
+        <w:rPr>
+          <w:rFonts w:eastAsiaTheme="minorEastAsia"/>
+          <w:i/>
+          <w:iCs/>
+          <w:vertAlign w:val="subscript"/>
+        </w:rPr>
+        <w:t>t</w:t>
+      </w:r>
+      <w:proofErr w:type="spellEnd"/>
+      <w:r>
+        <w:rPr>
+          <w:rFonts w:eastAsiaTheme="minorEastAsia"/>
+        </w:rPr>
+        <w:t xml:space="preserve"> </w:t>
+      </w:r>
+      <w:r>
+        <w:rPr>
+          <w:rFonts w:eastAsiaTheme="minorEastAsia"/>
+        </w:rPr>
+        <w:t>is</w:t>
+      </w:r>
+      <w:r>
+        <w:rPr>
+          <w:rFonts w:eastAsiaTheme="minorEastAsia"/>
+        </w:rPr>
+        <w:t xml:space="preserve"> the occupancy probability </w:t>
+      </w:r>
+      <w:r>
+        <w:rPr>
+          <w:rFonts w:eastAsiaTheme="minorEastAsia"/>
+        </w:rPr>
+        <w:t>if</w:t>
+      </w:r>
+      <w:r>
+        <w:rPr>
+          <w:rFonts w:eastAsiaTheme="minorEastAsia"/>
+        </w:rPr>
+        <w:t xml:space="preserve"> the species was present in the previous timestep. </w:t>
       </w:r>
       <w:r>
         <w:rPr>
@@ -1912,23 +2022,7 @@
         <w:rPr>
           <w:rFonts w:eastAsiaTheme="minorEastAsia"/>
         </w:rPr>
-        <w:t xml:space="preserve"> and dropping the site subscript (</w:t>
-      </w:r>
-      <w:proofErr w:type="spellStart"/>
-      <w:r>
-        <w:rPr>
-          <w:rFonts w:eastAsiaTheme="minorEastAsia"/>
-          <w:i/>
-          <w:iCs/>
-        </w:rPr>
-        <w:t>i</w:t>
-      </w:r>
-      <w:proofErr w:type="spellEnd"/>
-      <w:r>
-        <w:rPr>
-          <w:rFonts w:eastAsiaTheme="minorEastAsia"/>
-        </w:rPr>
-        <w:t>) for simplicity,</w:t>
+        <w:t xml:space="preserve"> and dropping the site subscript for simplicity,</w:t>
       </w:r>
       <w:r>
         <w:rPr>
@@ -2010,12 +2104,32 @@
                   </w:rPr>
                   <m:t xml:space="preserve"> = 110) = </m:t>
                 </m:r>
-                <m:r>
-                  <w:rPr>
-                    <w:rFonts w:ascii="Cambria Math" w:hAnsi="Cambria Math"/>
-                  </w:rPr>
-                  <m:t>ψ</m:t>
-                </m:r>
+                <m:sSub>
+                  <m:sSubPr>
+                    <m:ctrlPr>
+                      <w:rPr>
+                        <w:rFonts w:ascii="Cambria Math" w:hAnsi="Cambria Math"/>
+                        <w:i/>
+                      </w:rPr>
+                    </m:ctrlPr>
+                  </m:sSubPr>
+                  <m:e>
+                    <m:r>
+                      <w:rPr>
+                        <w:rFonts w:ascii="Cambria Math" w:hAnsi="Cambria Math"/>
+                      </w:rPr>
+                      <m:t>ψ</m:t>
+                    </m:r>
+                  </m:e>
+                  <m:sub>
+                    <m:r>
+                      <w:rPr>
+                        <w:rFonts w:ascii="Cambria Math" w:hAnsi="Cambria Math"/>
+                      </w:rPr>
+                      <m:t>1</m:t>
+                    </m:r>
+                  </m:sub>
+                </m:sSub>
                 <m:sSub>
                   <m:sSubPr>
                     <m:ctrlPr>
@@ -2064,13 +2178,7 @@
                       <w:rPr>
                         <w:rFonts w:ascii="Cambria Math" w:hAnsi="Cambria Math"/>
                       </w:rPr>
-                      <m:t>1,</m:t>
-                    </m:r>
-                    <m:r>
-                      <w:rPr>
-                        <w:rFonts w:ascii="Cambria Math" w:hAnsi="Cambria Math"/>
-                      </w:rPr>
-                      <m:t>2</m:t>
+                      <m:t>1,2</m:t>
                     </m:r>
                   </m:sub>
                 </m:sSub>
@@ -2102,13 +2210,7 @@
                       <w:rPr>
                         <w:rFonts w:ascii="Cambria Math" w:hAnsi="Cambria Math"/>
                       </w:rPr>
-                      <m:t>1,</m:t>
-                    </m:r>
-                    <m:r>
-                      <w:rPr>
-                        <w:rFonts w:ascii="Cambria Math" w:hAnsi="Cambria Math"/>
-                      </w:rPr>
-                      <m:t>3</m:t>
+                      <m:t>1,3</m:t>
                     </m:r>
                   </m:sub>
                 </m:sSub>
@@ -2155,49 +2257,111 @@
         <w:rPr>
           <w:rFonts w:eastAsiaTheme="minorEastAsia"/>
         </w:rPr>
-        <w:t>A verbal description of Eq. 4 would be “the species was present and detected on the first two surveys but not the last survey.” In the second primary sampling period the species was not detected</w:t>
-      </w:r>
-      <w:r>
-        <w:rPr>
-          <w:rFonts w:eastAsiaTheme="minorEastAsia"/>
-        </w:rPr>
-        <w:t>, but it was detected during the third</w:t>
-      </w:r>
-      <w:r>
-        <w:rPr>
-          <w:rFonts w:eastAsiaTheme="minorEastAsia"/>
-        </w:rPr>
-        <w:t>. That means one of two things occurred</w:t>
-      </w:r>
-      <w:r>
-        <w:rPr>
-          <w:rFonts w:eastAsiaTheme="minorEastAsia"/>
-        </w:rPr>
-        <w:t xml:space="preserve"> between the end of t=1 and the start of t=3:</w:t>
-      </w:r>
-      <w:r>
-        <w:rPr>
-          <w:rFonts w:eastAsiaTheme="minorEastAsia"/>
-        </w:rPr>
-        <w:t xml:space="preserve"> either the species</w:t>
-      </w:r>
-      <w:r>
-        <w:rPr>
-          <w:rFonts w:eastAsiaTheme="minorEastAsia"/>
-        </w:rPr>
-        <w:t xml:space="preserve"> 1) was not present at t=2 but was present at t=3</w:t>
-      </w:r>
-      <w:r>
-        <w:rPr>
-          <w:rFonts w:eastAsiaTheme="minorEastAsia"/>
-        </w:rPr>
-        <w:t xml:space="preserve"> or </w:t>
-      </w:r>
-      <w:r>
-        <w:rPr>
-          <w:rFonts w:eastAsiaTheme="minorEastAsia"/>
-        </w:rPr>
-        <w:t>2) was</w:t>
+        <w:t xml:space="preserve">A verbal description of Eq. 4 </w:t>
+      </w:r>
+      <w:r>
+        <w:rPr>
+          <w:rFonts w:eastAsiaTheme="minorEastAsia"/>
+        </w:rPr>
+        <w:t>is</w:t>
+      </w:r>
+      <w:r>
+        <w:rPr>
+          <w:rFonts w:eastAsiaTheme="minorEastAsia"/>
+        </w:rPr>
+        <w:t xml:space="preserve"> “the species was present and detected on the first two surveys but not the last survey.” In the second primary sampling period the species was not detected. That means one of two things occurred</w:t>
+      </w:r>
+      <w:r>
+        <w:rPr>
+          <w:rFonts w:eastAsiaTheme="minorEastAsia"/>
+        </w:rPr>
+        <w:t>.</w:t>
+      </w:r>
+      <w:r>
+        <w:rPr>
+          <w:rFonts w:eastAsiaTheme="minorEastAsia"/>
+        </w:rPr>
+        <w:t xml:space="preserve"> </w:t>
+      </w:r>
+      <w:r>
+        <w:rPr>
+          <w:rFonts w:eastAsiaTheme="minorEastAsia"/>
+        </w:rPr>
+        <w:t>E</w:t>
+      </w:r>
+      <w:r>
+        <w:rPr>
+          <w:rFonts w:eastAsiaTheme="minorEastAsia"/>
+        </w:rPr>
+        <w:t xml:space="preserve">ither </w:t>
+      </w:r>
+      <w:r>
+        <w:rPr>
+          <w:rFonts w:eastAsiaTheme="minorEastAsia"/>
+        </w:rPr>
+        <w:t>the species</w:t>
+      </w:r>
+      <w:r>
+        <w:rPr>
+          <w:rFonts w:eastAsiaTheme="minorEastAsia"/>
+        </w:rPr>
+        <w:t xml:space="preserve"> was not present at </w:t>
+      </w:r>
+      <w:r>
+        <w:rPr>
+          <w:rFonts w:eastAsiaTheme="minorEastAsia"/>
+          <w:i/>
+          <w:iCs/>
+        </w:rPr>
+        <w:t>t</w:t>
+      </w:r>
+      <w:r>
+        <w:rPr>
+          <w:rFonts w:eastAsiaTheme="minorEastAsia"/>
+        </w:rPr>
+        <w:t xml:space="preserve"> </w:t>
+      </w:r>
+      <w:r>
+        <w:rPr>
+          <w:rFonts w:eastAsiaTheme="minorEastAsia"/>
+        </w:rPr>
+        <w:t>=</w:t>
+      </w:r>
+      <w:r>
+        <w:rPr>
+          <w:rFonts w:eastAsiaTheme="minorEastAsia"/>
+        </w:rPr>
+        <w:t xml:space="preserve"> </w:t>
+      </w:r>
+      <w:r>
+        <w:rPr>
+          <w:rFonts w:eastAsiaTheme="minorEastAsia"/>
+        </w:rPr>
+        <w:t xml:space="preserve">2 </w:t>
+      </w:r>
+      <w:r>
+        <w:rPr>
+          <w:rFonts w:eastAsiaTheme="minorEastAsia"/>
+        </w:rPr>
+        <w:t>or</w:t>
+      </w:r>
+      <w:r>
+        <w:rPr>
+          <w:rFonts w:eastAsiaTheme="minorEastAsia"/>
+        </w:rPr>
+        <w:t xml:space="preserve"> </w:t>
+      </w:r>
+      <w:r>
+        <w:rPr>
+          <w:rFonts w:eastAsiaTheme="minorEastAsia"/>
+        </w:rPr>
+        <w:t xml:space="preserve">the species </w:t>
+      </w:r>
+      <w:r>
+        <w:rPr>
+          <w:rFonts w:eastAsiaTheme="minorEastAsia"/>
+        </w:rPr>
+        <w:t>was</w:t>
       </w:r>
       <w:r>
         <w:rPr>
@@ -2209,33 +2373,45 @@
         <w:rPr>
           <w:rFonts w:eastAsiaTheme="minorEastAsia"/>
         </w:rPr>
-        <w:t>but not detected at t=2 and present at t=3</w:t>
-      </w:r>
-      <w:r>
-        <w:rPr>
-          <w:rFonts w:eastAsiaTheme="minorEastAsia"/>
-        </w:rPr>
-        <w:t xml:space="preserve">. </w:t>
-      </w:r>
-      <w:r>
-        <w:rPr>
-          <w:rFonts w:eastAsiaTheme="minorEastAsia"/>
-        </w:rPr>
-        <w:t xml:space="preserve">To accommodate the </w:t>
-      </w:r>
-      <w:proofErr w:type="spellStart"/>
-      <w:r>
-        <w:rPr>
-          <w:rFonts w:eastAsiaTheme="minorEastAsia"/>
-        </w:rPr>
-        <w:t>autologistic</w:t>
-      </w:r>
-      <w:proofErr w:type="spellEnd"/>
-      <w:r>
-        <w:rPr>
-          <w:rFonts w:eastAsiaTheme="minorEastAsia"/>
-        </w:rPr>
-        <w:t xml:space="preserve"> component of this model, let ω represent the occupancy probability given the species was present in the previous timestep. Thus, the probability of observing the second sampling period detection history </w:t>
+        <w:t xml:space="preserve">but not detected at </w:t>
+      </w:r>
+      <w:r>
+        <w:rPr>
+          <w:rFonts w:eastAsiaTheme="minorEastAsia"/>
+          <w:i/>
+          <w:iCs/>
+        </w:rPr>
+        <w:t>t</w:t>
+      </w:r>
+      <w:r>
+        <w:rPr>
+          <w:rFonts w:eastAsiaTheme="minorEastAsia"/>
+        </w:rPr>
+        <w:t xml:space="preserve"> </w:t>
+      </w:r>
+      <w:r>
+        <w:rPr>
+          <w:rFonts w:eastAsiaTheme="minorEastAsia"/>
+        </w:rPr>
+        <w:t>=</w:t>
+      </w:r>
+      <w:r>
+        <w:rPr>
+          <w:rFonts w:eastAsiaTheme="minorEastAsia"/>
+        </w:rPr>
+        <w:t xml:space="preserve"> </w:t>
+      </w:r>
+      <w:r>
+        <w:rPr>
+          <w:rFonts w:eastAsiaTheme="minorEastAsia"/>
+        </w:rPr>
+        <w:t>2</w:t>
+      </w:r>
+      <w:r>
+        <w:rPr>
+          <w:rFonts w:eastAsiaTheme="minorEastAsia"/>
+        </w:rPr>
+        <w:t xml:space="preserve">. Thus, the probability of observing the second sampling period detection history </w:t>
       </w:r>
       <w:commentRangeStart w:id="0"/>
       <w:r>
@@ -2325,13 +2501,7 @@
                           <w:rPr>
                             <w:rFonts w:ascii="Cambria Math" w:hAnsi="Cambria Math"/>
                           </w:rPr>
-                          <m:t>2</m:t>
-                        </m:r>
-                        <m:r>
-                          <w:rPr>
-                            <w:rFonts w:ascii="Cambria Math" w:hAnsi="Cambria Math"/>
-                          </w:rPr>
-                          <m:t>,1:3</m:t>
+                          <m:t>2,1:3</m:t>
                         </m:r>
                       </m:sub>
                     </m:sSub>
@@ -2339,19 +2509,7 @@
                       <w:rPr>
                         <w:rFonts w:ascii="Cambria Math" w:hAnsi="Cambria Math"/>
                       </w:rPr>
-                      <m:t xml:space="preserve"> = </m:t>
-                    </m:r>
-                    <m:r>
-                      <w:rPr>
-                        <w:rFonts w:ascii="Cambria Math" w:hAnsi="Cambria Math"/>
-                      </w:rPr>
-                      <m:t>00</m:t>
-                    </m:r>
-                    <m:r>
-                      <w:rPr>
-                        <w:rFonts w:ascii="Cambria Math" w:hAnsi="Cambria Math"/>
-                      </w:rPr>
-                      <m:t>0</m:t>
+                      <m:t xml:space="preserve"> = 000</m:t>
                     </m:r>
                   </m:e>
                 </m:d>
@@ -2370,74 +2528,6 @@
                       </w:rPr>
                     </m:ctrlPr>
                   </m:dPr>
-                  <m:e>
-                    <m:r>
-                      <w:rPr>
-                        <w:rFonts w:ascii="Cambria Math" w:hAnsi="Cambria Math"/>
-                      </w:rPr>
-                      <m:t>1- ω</m:t>
-                    </m:r>
-                  </m:e>
-                </m:d>
-                <m:r>
-                  <w:rPr>
-                    <w:rFonts w:ascii="Cambria Math" w:hAnsi="Cambria Math"/>
-                  </w:rPr>
-                  <m:t xml:space="preserve">ψ+  </m:t>
-                </m:r>
-                <m:sSup>
-                  <m:sSupPr>
-                    <m:ctrlPr>
-                      <w:rPr>
-                        <w:rFonts w:ascii="Cambria Math" w:hAnsi="Cambria Math"/>
-                        <w:i/>
-                      </w:rPr>
-                    </m:ctrlPr>
-                  </m:sSupPr>
-                  <m:e>
-                    <m:r>
-                      <w:rPr>
-                        <w:rFonts w:ascii="Cambria Math" w:hAnsi="Cambria Math"/>
-                      </w:rPr>
-                      <m:t>ω</m:t>
-                    </m:r>
-                  </m:e>
-                  <m:sup>
-                    <m:r>
-                      <w:rPr>
-                        <w:rFonts w:ascii="Cambria Math" w:hAnsi="Cambria Math"/>
-                      </w:rPr>
-                      <m:t>2</m:t>
-                    </m:r>
-                  </m:sup>
-                </m:sSup>
-                <m:nary>
-                  <m:naryPr>
-                    <m:chr m:val="∏"/>
-                    <m:limLoc m:val="undOvr"/>
-                    <m:ctrlPr>
-                      <w:rPr>
-                        <w:rFonts w:ascii="Cambria Math" w:hAnsi="Cambria Math"/>
-                        <w:i/>
-                      </w:rPr>
-                    </m:ctrlPr>
-                  </m:naryPr>
-                  <m:sub>
-                    <m:r>
-                      <w:rPr>
-                        <w:rFonts w:ascii="Cambria Math" w:hAnsi="Cambria Math"/>
-                      </w:rPr>
-                      <m:t>j=1</m:t>
-                    </m:r>
-                  </m:sub>
-                  <m:sup>
-                    <m:r>
-                      <w:rPr>
-                        <w:rFonts w:ascii="Cambria Math" w:hAnsi="Cambria Math"/>
-                      </w:rPr>
-                      <m:t>3</m:t>
-                    </m:r>
-                  </m:sup>
                   <m:e>
                     <m:d>
                       <m:dPr>
@@ -2469,7 +2559,7 @@
                               <w:rPr>
                                 <w:rFonts w:ascii="Cambria Math" w:hAnsi="Cambria Math"/>
                               </w:rPr>
-                              <m:t>p</m:t>
+                              <m:t>ω</m:t>
                             </m:r>
                           </m:e>
                           <m:sub>
@@ -2479,24 +2569,118 @@
                               </w:rPr>
                               <m:t>2</m:t>
                             </m:r>
+                          </m:sub>
+                        </m:sSub>
+                      </m:e>
+                    </m:d>
+                    <m:r>
+                      <w:rPr>
+                        <w:rFonts w:ascii="Cambria Math" w:hAnsi="Cambria Math"/>
+                      </w:rPr>
+                      <m:t xml:space="preserve">+  </m:t>
+                    </m:r>
+                    <m:sSub>
+                      <m:sSubPr>
+                        <m:ctrlPr>
+                          <w:rPr>
+                            <w:rFonts w:ascii="Cambria Math" w:hAnsi="Cambria Math"/>
+                            <w:i/>
+                          </w:rPr>
+                        </m:ctrlPr>
+                      </m:sSubPr>
+                      <m:e>
+                        <m:r>
+                          <w:rPr>
+                            <w:rFonts w:ascii="Cambria Math" w:hAnsi="Cambria Math"/>
+                          </w:rPr>
+                          <m:t>ω</m:t>
+                        </m:r>
+                      </m:e>
+                      <m:sub>
+                        <m:r>
+                          <w:rPr>
+                            <w:rFonts w:ascii="Cambria Math" w:hAnsi="Cambria Math"/>
+                          </w:rPr>
+                          <m:t>2</m:t>
+                        </m:r>
+                      </m:sub>
+                    </m:sSub>
+                    <m:nary>
+                      <m:naryPr>
+                        <m:chr m:val="∏"/>
+                        <m:limLoc m:val="undOvr"/>
+                        <m:ctrlPr>
+                          <w:rPr>
+                            <w:rFonts w:ascii="Cambria Math" w:hAnsi="Cambria Math"/>
+                            <w:i/>
+                          </w:rPr>
+                        </m:ctrlPr>
+                      </m:naryPr>
+                      <m:sub>
+                        <m:r>
+                          <w:rPr>
+                            <w:rFonts w:ascii="Cambria Math" w:hAnsi="Cambria Math"/>
+                          </w:rPr>
+                          <m:t>j=1</m:t>
+                        </m:r>
+                      </m:sub>
+                      <m:sup>
+                        <m:r>
+                          <w:rPr>
+                            <w:rFonts w:ascii="Cambria Math" w:hAnsi="Cambria Math"/>
+                          </w:rPr>
+                          <m:t>3</m:t>
+                        </m:r>
+                      </m:sup>
+                      <m:e>
+                        <m:d>
+                          <m:dPr>
+                            <m:ctrlPr>
+                              <w:rPr>
+                                <w:rFonts w:ascii="Cambria Math" w:hAnsi="Cambria Math"/>
+                                <w:i/>
+                              </w:rPr>
+                            </m:ctrlPr>
+                          </m:dPr>
+                          <m:e>
                             <m:r>
                               <w:rPr>
                                 <w:rFonts w:ascii="Cambria Math" w:hAnsi="Cambria Math"/>
                               </w:rPr>
-                              <m:t>,</m:t>
+                              <m:t xml:space="preserve">1- </m:t>
                             </m:r>
-                            <m:r>
-                              <w:rPr>
-                                <w:rFonts w:ascii="Cambria Math" w:hAnsi="Cambria Math"/>
-                              </w:rPr>
-                              <m:t>j</m:t>
-                            </m:r>
-                          </m:sub>
-                        </m:sSub>
+                            <m:sSub>
+                              <m:sSubPr>
+                                <m:ctrlPr>
+                                  <w:rPr>
+                                    <w:rFonts w:ascii="Cambria Math" w:hAnsi="Cambria Math"/>
+                                    <w:i/>
+                                  </w:rPr>
+                                </m:ctrlPr>
+                              </m:sSubPr>
+                              <m:e>
+                                <m:r>
+                                  <w:rPr>
+                                    <w:rFonts w:ascii="Cambria Math" w:hAnsi="Cambria Math"/>
+                                  </w:rPr>
+                                  <m:t>p</m:t>
+                                </m:r>
+                              </m:e>
+                              <m:sub>
+                                <m:r>
+                                  <w:rPr>
+                                    <w:rFonts w:ascii="Cambria Math" w:hAnsi="Cambria Math"/>
+                                  </w:rPr>
+                                  <m:t>2,j</m:t>
+                                </m:r>
+                              </m:sub>
+                            </m:sSub>
+                          </m:e>
+                        </m:d>
                       </m:e>
-                    </m:d>
+                    </m:nary>
                   </m:e>
-                </m:nary>
+                </m:d>
               </m:oMath>
             </m:oMathPara>
           </w:p>
@@ -2537,23 +2721,457 @@
         <w:rPr>
           <w:rFonts w:eastAsiaTheme="minorEastAsia"/>
         </w:rPr>
-        <w:t xml:space="preserve">Note </w:t>
-      </w:r>
-      <w:proofErr w:type="gramStart"/>
-      <w:r>
-        <w:rPr>
-          <w:rFonts w:eastAsiaTheme="minorEastAsia"/>
-        </w:rPr>
-        <w:t>that</w:t>
-      </w:r>
-      <w:proofErr w:type="gramEnd"/>
-      <w:r>
-        <w:rPr>
-          <w:rFonts w:eastAsiaTheme="minorEastAsia"/>
-        </w:rPr>
-        <w:t xml:space="preserve"> </w:t>
+        <w:t xml:space="preserve">For </w:t>
+      </w:r>
+      <w:r>
+        <w:rPr>
+          <w:rFonts w:eastAsiaTheme="minorEastAsia"/>
+          <w:i/>
+          <w:iCs/>
+        </w:rPr>
+        <w:t>t</w:t>
+      </w:r>
+      <w:r>
+        <w:rPr>
+          <w:rFonts w:eastAsiaTheme="minorEastAsia"/>
+        </w:rPr>
+        <w:t xml:space="preserve"> = 3</w:t>
+      </w:r>
+      <w:r>
+        <w:rPr>
+          <w:rFonts w:eastAsiaTheme="minorEastAsia"/>
+        </w:rPr>
+        <w:t xml:space="preserve">, we are uncertain if the species was present in the previous timestep. </w:t>
+      </w:r>
+      <w:r>
+        <w:rPr>
+          <w:rFonts w:eastAsiaTheme="minorEastAsia"/>
+        </w:rPr>
+        <w:t xml:space="preserve">As such, we use </w:t>
+      </w:r>
+      <w:r>
+        <w:rPr>
+          <w:rFonts w:eastAsiaTheme="minorEastAsia"/>
+          <w:i/>
+          <w:iCs/>
+        </w:rPr>
+        <w:t>ψ</w:t>
+      </w:r>
+      <w:r>
+        <w:rPr>
+          <w:rFonts w:eastAsiaTheme="minorEastAsia"/>
+          <w:i/>
+          <w:iCs/>
+          <w:vertAlign w:val="subscript"/>
+        </w:rPr>
+        <w:t>3</w:t>
+      </w:r>
+      <w:r>
+        <w:rPr>
+          <w:rFonts w:eastAsiaTheme="minorEastAsia"/>
+        </w:rPr>
+        <w:t xml:space="preserve"> and </w:t>
+      </w:r>
+      <w:r>
+        <w:rPr>
+          <w:rFonts w:eastAsiaTheme="minorEastAsia"/>
+          <w:i/>
+          <w:iCs/>
+        </w:rPr>
+        <w:t>ω</w:t>
+      </w:r>
+      <w:r>
+        <w:rPr>
+          <w:rFonts w:eastAsiaTheme="minorEastAsia"/>
+          <w:i/>
+          <w:iCs/>
+          <w:vertAlign w:val="subscript"/>
+        </w:rPr>
+        <w:t>3</w:t>
+      </w:r>
+      <w:r>
+        <w:rPr>
+          <w:rFonts w:eastAsiaTheme="minorEastAsia"/>
+        </w:rPr>
+        <w:t xml:space="preserve"> to generate the probability of this survey, multiplying both by the necessary detection probabilities:</w:t>
       </w:r>
     </w:p>
+    <w:tbl>
+      <w:tblPr>
+        <w:tblStyle w:val="TableGrid"/>
+        <w:tblW w:w="0" w:type="auto"/>
+        <w:tblLook w:val="04A0" w:firstRow="1" w:lastRow="0" w:firstColumn="1" w:lastColumn="0" w:noHBand="0" w:noVBand="1"/>
+      </w:tblPr>
+      <w:tblGrid>
+        <w:gridCol w:w="805"/>
+        <w:gridCol w:w="7650"/>
+        <w:gridCol w:w="895"/>
+      </w:tblGrid>
+      <w:tr>
+        <w:tc>
+          <w:tcPr>
+            <w:tcW w:w="805" w:type="dxa"/>
+          </w:tcPr>
+          <w:p/>
+        </w:tc>
+        <w:tc>
+          <w:tcPr>
+            <w:tcW w:w="7650" w:type="dxa"/>
+          </w:tcPr>
+          <w:p>
+            <w:pPr>
+              <w:rPr>
+                <w:rFonts w:eastAsiaTheme="minorEastAsia"/>
+                <w:b/>
+                <w:bCs/>
+              </w:rPr>
+            </w:pPr>
+            <m:oMathPara>
+              <m:oMath>
+                <m:r>
+                  <w:rPr>
+                    <w:rFonts w:ascii="Cambria Math" w:hAnsi="Cambria Math"/>
+                  </w:rPr>
+                  <m:t>Pr</m:t>
+                </m:r>
+                <m:d>
+                  <m:dPr>
+                    <m:ctrlPr>
+                      <w:rPr>
+                        <w:rFonts w:ascii="Cambria Math" w:hAnsi="Cambria Math"/>
+                        <w:i/>
+                      </w:rPr>
+                    </m:ctrlPr>
+                  </m:dPr>
+                  <m:e>
+                    <m:sSub>
+                      <m:sSubPr>
+                        <m:ctrlPr>
+                          <w:rPr>
+                            <w:rFonts w:ascii="Cambria Math" w:hAnsi="Cambria Math"/>
+                            <w:i/>
+                          </w:rPr>
+                        </m:ctrlPr>
+                      </m:sSubPr>
+                      <m:e>
+                        <m:r>
+                          <m:rPr>
+                            <m:sty m:val="bi"/>
+                          </m:rPr>
+                          <w:rPr>
+                            <w:rFonts w:ascii="Cambria Math" w:hAnsi="Cambria Math"/>
+                          </w:rPr>
+                          <m:t>y</m:t>
+                        </m:r>
+                      </m:e>
+                      <m:sub>
+                        <m:r>
+                          <w:rPr>
+                            <w:rFonts w:ascii="Cambria Math" w:hAnsi="Cambria Math"/>
+                          </w:rPr>
+                          <m:t>3</m:t>
+                        </m:r>
+                        <m:r>
+                          <w:rPr>
+                            <w:rFonts w:ascii="Cambria Math" w:hAnsi="Cambria Math"/>
+                          </w:rPr>
+                          <m:t>,1:3</m:t>
+                        </m:r>
+                      </m:sub>
+                    </m:sSub>
+                    <m:r>
+                      <w:rPr>
+                        <w:rFonts w:ascii="Cambria Math" w:hAnsi="Cambria Math"/>
+                      </w:rPr>
+                      <m:t xml:space="preserve"> = </m:t>
+                    </m:r>
+                    <m:r>
+                      <w:rPr>
+                        <w:rFonts w:ascii="Cambria Math" w:hAnsi="Cambria Math"/>
+                      </w:rPr>
+                      <m:t>101</m:t>
+                    </m:r>
+                  </m:e>
+                </m:d>
+                <m:r>
+                  <w:rPr>
+                    <w:rFonts w:ascii="Cambria Math" w:hAnsi="Cambria Math"/>
+                  </w:rPr>
+                  <m:t>=</m:t>
+                </m:r>
+                <m:d>
+                  <m:dPr>
+                    <m:ctrlPr>
+                      <w:rPr>
+                        <w:rFonts w:ascii="Cambria Math" w:hAnsi="Cambria Math"/>
+                        <w:i/>
+                      </w:rPr>
+                    </m:ctrlPr>
+                  </m:dPr>
+                  <m:e>
+                    <m:sSub>
+                      <m:sSubPr>
+                        <m:ctrlPr>
+                          <w:rPr>
+                            <w:rFonts w:ascii="Cambria Math" w:hAnsi="Cambria Math"/>
+                            <w:i/>
+                          </w:rPr>
+                        </m:ctrlPr>
+                      </m:sSubPr>
+                      <m:e>
+                        <m:r>
+                          <w:rPr>
+                            <w:rFonts w:ascii="Cambria Math" w:hAnsi="Cambria Math"/>
+                          </w:rPr>
+                          <m:t>ψ</m:t>
+                        </m:r>
+                      </m:e>
+                      <m:sub>
+                        <m:r>
+                          <w:rPr>
+                            <w:rFonts w:ascii="Cambria Math" w:hAnsi="Cambria Math"/>
+                          </w:rPr>
+                          <m:t>3</m:t>
+                        </m:r>
+                      </m:sub>
+                    </m:sSub>
+                    <m:sSub>
+                      <m:sSubPr>
+                        <m:ctrlPr>
+                          <w:rPr>
+                            <w:rFonts w:ascii="Cambria Math" w:hAnsi="Cambria Math"/>
+                            <w:i/>
+                          </w:rPr>
+                        </m:ctrlPr>
+                      </m:sSubPr>
+                      <m:e>
+                        <m:r>
+                          <w:rPr>
+                            <w:rFonts w:ascii="Cambria Math" w:hAnsi="Cambria Math"/>
+                          </w:rPr>
+                          <m:t>p</m:t>
+                        </m:r>
+                      </m:e>
+                      <m:sub>
+                        <m:r>
+                          <w:rPr>
+                            <w:rFonts w:ascii="Cambria Math" w:hAnsi="Cambria Math"/>
+                          </w:rPr>
+                          <m:t>3,1</m:t>
+                        </m:r>
+                      </m:sub>
+                    </m:sSub>
+                    <m:r>
+                      <w:rPr>
+                        <w:rFonts w:ascii="Cambria Math" w:hAnsi="Cambria Math"/>
+                      </w:rPr>
+                      <m:t>(</m:t>
+                    </m:r>
+                    <m:sSub>
+                      <m:sSubPr>
+                        <m:ctrlPr>
+                          <w:rPr>
+                            <w:rFonts w:ascii="Cambria Math" w:hAnsi="Cambria Math"/>
+                            <w:i/>
+                          </w:rPr>
+                        </m:ctrlPr>
+                      </m:sSubPr>
+                      <m:e>
+                        <m:r>
+                          <w:rPr>
+                            <w:rFonts w:ascii="Cambria Math" w:hAnsi="Cambria Math"/>
+                          </w:rPr>
+                          <m:t>1- p</m:t>
+                        </m:r>
+                      </m:e>
+                      <m:sub>
+                        <m:r>
+                          <w:rPr>
+                            <w:rFonts w:ascii="Cambria Math" w:hAnsi="Cambria Math"/>
+                          </w:rPr>
+                          <m:t>3,2</m:t>
+                        </m:r>
+                      </m:sub>
+                    </m:sSub>
+                    <m:r>
+                      <w:rPr>
+                        <w:rFonts w:ascii="Cambria Math" w:hAnsi="Cambria Math"/>
+                      </w:rPr>
+                      <m:t>)</m:t>
+                    </m:r>
+                    <m:sSub>
+                      <m:sSubPr>
+                        <m:ctrlPr>
+                          <w:rPr>
+                            <w:rFonts w:ascii="Cambria Math" w:hAnsi="Cambria Math"/>
+                            <w:i/>
+                          </w:rPr>
+                        </m:ctrlPr>
+                      </m:sSubPr>
+                      <m:e>
+                        <m:r>
+                          <w:rPr>
+                            <w:rFonts w:ascii="Cambria Math" w:hAnsi="Cambria Math"/>
+                          </w:rPr>
+                          <m:t>p</m:t>
+                        </m:r>
+                      </m:e>
+                      <m:sub>
+                        <m:r>
+                          <w:rPr>
+                            <w:rFonts w:ascii="Cambria Math" w:hAnsi="Cambria Math"/>
+                          </w:rPr>
+                          <m:t>3,3</m:t>
+                        </m:r>
+                      </m:sub>
+                    </m:sSub>
+                    <m:r>
+                      <w:rPr>
+                        <w:rFonts w:ascii="Cambria Math" w:hAnsi="Cambria Math"/>
+                      </w:rPr>
+                      <m:t xml:space="preserve">+  </m:t>
+                    </m:r>
+                    <m:sSub>
+                      <m:sSubPr>
+                        <m:ctrlPr>
+                          <w:rPr>
+                            <w:rFonts w:ascii="Cambria Math" w:hAnsi="Cambria Math"/>
+                            <w:i/>
+                          </w:rPr>
+                        </m:ctrlPr>
+                      </m:sSubPr>
+                      <m:e>
+                        <m:r>
+                          <w:rPr>
+                            <w:rFonts w:ascii="Cambria Math" w:hAnsi="Cambria Math"/>
+                          </w:rPr>
+                          <m:t>ω</m:t>
+                        </m:r>
+                      </m:e>
+                      <m:sub>
+                        <m:r>
+                          <w:rPr>
+                            <w:rFonts w:ascii="Cambria Math" w:hAnsi="Cambria Math"/>
+                          </w:rPr>
+                          <m:t>3</m:t>
+                        </m:r>
+                      </m:sub>
+                    </m:sSub>
+                    <m:sSub>
+                      <m:sSubPr>
+                        <m:ctrlPr>
+                          <w:rPr>
+                            <w:rFonts w:ascii="Cambria Math" w:hAnsi="Cambria Math"/>
+                            <w:i/>
+                          </w:rPr>
+                        </m:ctrlPr>
+                      </m:sSubPr>
+                      <m:e>
+                        <m:r>
+                          <w:rPr>
+                            <w:rFonts w:ascii="Cambria Math" w:hAnsi="Cambria Math"/>
+                          </w:rPr>
+                          <m:t>p</m:t>
+                        </m:r>
+                      </m:e>
+                      <m:sub>
+                        <m:r>
+                          <w:rPr>
+                            <w:rFonts w:ascii="Cambria Math" w:hAnsi="Cambria Math"/>
+                          </w:rPr>
+                          <m:t>3,1</m:t>
+                        </m:r>
+                      </m:sub>
+                    </m:sSub>
+                    <m:r>
+                      <w:rPr>
+                        <w:rFonts w:ascii="Cambria Math" w:hAnsi="Cambria Math"/>
+                      </w:rPr>
+                      <m:t>(</m:t>
+                    </m:r>
+                    <m:sSub>
+                      <m:sSubPr>
+                        <m:ctrlPr>
+                          <w:rPr>
+                            <w:rFonts w:ascii="Cambria Math" w:hAnsi="Cambria Math"/>
+                            <w:i/>
+                          </w:rPr>
+                        </m:ctrlPr>
+                      </m:sSubPr>
+                      <m:e>
+                        <m:r>
+                          <w:rPr>
+                            <w:rFonts w:ascii="Cambria Math" w:hAnsi="Cambria Math"/>
+                          </w:rPr>
+                          <m:t>1- p</m:t>
+                        </m:r>
+                      </m:e>
+                      <m:sub>
+                        <m:r>
+                          <w:rPr>
+                            <w:rFonts w:ascii="Cambria Math" w:hAnsi="Cambria Math"/>
+                          </w:rPr>
+                          <m:t>3,2</m:t>
+                        </m:r>
+                      </m:sub>
+                    </m:sSub>
+                    <m:r>
+                      <w:rPr>
+                        <w:rFonts w:ascii="Cambria Math" w:hAnsi="Cambria Math"/>
+                      </w:rPr>
+                      <m:t>)</m:t>
+                    </m:r>
+                    <m:sSub>
+                      <m:sSubPr>
+                        <m:ctrlPr>
+                          <w:rPr>
+                            <w:rFonts w:ascii="Cambria Math" w:hAnsi="Cambria Math"/>
+                            <w:i/>
+                          </w:rPr>
+                        </m:ctrlPr>
+                      </m:sSubPr>
+                      <m:e>
+                        <m:r>
+                          <w:rPr>
+                            <w:rFonts w:ascii="Cambria Math" w:hAnsi="Cambria Math"/>
+                          </w:rPr>
+                          <m:t>p</m:t>
+                        </m:r>
+                      </m:e>
+                      <m:sub>
+                        <m:r>
+                          <w:rPr>
+                            <w:rFonts w:ascii="Cambria Math" w:hAnsi="Cambria Math"/>
+                          </w:rPr>
+                          <m:t>3,3</m:t>
+                        </m:r>
+                      </m:sub>
+                    </m:sSub>
+                  </m:e>
+                </m:d>
+              </m:oMath>
+            </m:oMathPara>
+          </w:p>
+        </w:tc>
+        <w:tc>
+          <w:tcPr>
+            <w:tcW w:w="895" w:type="dxa"/>
+            <w:vAlign w:val="center"/>
+          </w:tcPr>
+          <w:p>
+            <w:pPr>
+              <w:jc w:val="center"/>
+            </w:pPr>
+            <w:r>
+              <w:t xml:space="preserve">Eq. </w:t>
+            </w:r>
+            <w:r>
+              <w:t>6</w:t>
+            </w:r>
+          </w:p>
+        </w:tc>
+      </w:tr>
+    </w:tbl>
     <w:p>
       <w:pPr>
         <w:rPr>
@@ -2571,22 +3189,335 @@
         <w:rPr>
           <w:rFonts w:eastAsiaTheme="minorEastAsia"/>
         </w:rPr>
-        <w:t>After the first timestep we must calculate two separate occupancy probabilities: the occupancy probability given the species was not present at t-1 (ψ) and the occupancy probability given the species was present at t-1(ω)</w:t>
+        <w:lastRenderedPageBreak/>
+        <w:t>Note that Eq. 6</w:t>
+      </w:r>
+      <w:r>
+        <w:rPr>
+          <w:rFonts w:eastAsiaTheme="minorEastAsia"/>
+        </w:rPr>
+        <w:t xml:space="preserve"> could be </w:t>
+      </w:r>
+      <w:r>
+        <w:rPr>
+          <w:rFonts w:eastAsiaTheme="minorEastAsia"/>
+        </w:rPr>
+        <w:t xml:space="preserve">further </w:t>
+      </w:r>
+      <w:r>
+        <w:rPr>
+          <w:rFonts w:eastAsiaTheme="minorEastAsia"/>
+        </w:rPr>
+        <w:t xml:space="preserve">simplified by factoring out the detection probabilities from either side of the addition. Finally, in t = 4 we know that the species was present </w:t>
+      </w:r>
+      <w:r>
+        <w:rPr>
+          <w:rFonts w:eastAsiaTheme="minorEastAsia"/>
+        </w:rPr>
+        <w:t xml:space="preserve">in the previous timestep, so we only need to use </w:t>
+      </w:r>
+      <w:r>
+        <w:rPr>
+          <w:rFonts w:eastAsiaTheme="minorEastAsia"/>
+          <w:i/>
+          <w:iCs/>
+        </w:rPr>
+        <w:t>ω</w:t>
+      </w:r>
+      <w:r>
+        <w:rPr>
+          <w:rFonts w:eastAsiaTheme="minorEastAsia"/>
+          <w:i/>
+          <w:iCs/>
+          <w:vertAlign w:val="subscript"/>
+        </w:rPr>
+        <w:t>4</w:t>
+      </w:r>
+      <w:r>
+        <w:rPr>
+          <w:rFonts w:eastAsiaTheme="minorEastAsia"/>
+        </w:rPr>
+        <w:t>:</w:t>
       </w:r>
     </w:p>
-    <w:p>
-      <w:pPr>
-        <w:rPr>
-          <w:rFonts w:eastAsiaTheme="minorEastAsia"/>
-        </w:rPr>
-      </w:pPr>
-      <w:r>
-        <w:rPr>
-          <w:rFonts w:eastAsiaTheme="minorEastAsia"/>
-        </w:rPr>
-        <w:t>WRITING HERE</w:t>
-      </w:r>
-    </w:p>
+    <w:tbl>
+      <w:tblPr>
+        <w:tblStyle w:val="TableGrid"/>
+        <w:tblW w:w="0" w:type="auto"/>
+        <w:tblLook w:val="04A0" w:firstRow="1" w:lastRow="0" w:firstColumn="1" w:lastColumn="0" w:noHBand="0" w:noVBand="1"/>
+      </w:tblPr>
+      <w:tblGrid>
+        <w:gridCol w:w="805"/>
+        <w:gridCol w:w="7650"/>
+        <w:gridCol w:w="895"/>
+      </w:tblGrid>
+      <w:tr>
+        <w:tc>
+          <w:tcPr>
+            <w:tcW w:w="805" w:type="dxa"/>
+          </w:tcPr>
+          <w:p/>
+        </w:tc>
+        <w:tc>
+          <w:tcPr>
+            <w:tcW w:w="7650" w:type="dxa"/>
+          </w:tcPr>
+          <w:p>
+            <w:pPr>
+              <w:rPr>
+                <w:rFonts w:eastAsiaTheme="minorEastAsia"/>
+                <w:b/>
+                <w:bCs/>
+              </w:rPr>
+            </w:pPr>
+            <m:oMathPara>
+              <m:oMath>
+                <m:r>
+                  <w:rPr>
+                    <w:rFonts w:ascii="Cambria Math" w:hAnsi="Cambria Math"/>
+                  </w:rPr>
+                  <m:t>Pr</m:t>
+                </m:r>
+                <m:d>
+                  <m:dPr>
+                    <m:ctrlPr>
+                      <w:rPr>
+                        <w:rFonts w:ascii="Cambria Math" w:hAnsi="Cambria Math"/>
+                        <w:i/>
+                      </w:rPr>
+                    </m:ctrlPr>
+                  </m:dPr>
+                  <m:e>
+                    <m:sSub>
+                      <m:sSubPr>
+                        <m:ctrlPr>
+                          <w:rPr>
+                            <w:rFonts w:ascii="Cambria Math" w:hAnsi="Cambria Math"/>
+                            <w:i/>
+                          </w:rPr>
+                        </m:ctrlPr>
+                      </m:sSubPr>
+                      <m:e>
+                        <m:r>
+                          <m:rPr>
+                            <m:sty m:val="bi"/>
+                          </m:rPr>
+                          <w:rPr>
+                            <w:rFonts w:ascii="Cambria Math" w:hAnsi="Cambria Math"/>
+                          </w:rPr>
+                          <m:t>y</m:t>
+                        </m:r>
+                      </m:e>
+                      <m:sub>
+                        <m:r>
+                          <w:rPr>
+                            <w:rFonts w:ascii="Cambria Math" w:hAnsi="Cambria Math"/>
+                          </w:rPr>
+                          <m:t>4</m:t>
+                        </m:r>
+                        <m:r>
+                          <w:rPr>
+                            <w:rFonts w:ascii="Cambria Math" w:hAnsi="Cambria Math"/>
+                          </w:rPr>
+                          <m:t>,1:3</m:t>
+                        </m:r>
+                      </m:sub>
+                    </m:sSub>
+                    <m:r>
+                      <w:rPr>
+                        <w:rFonts w:ascii="Cambria Math" w:hAnsi="Cambria Math"/>
+                      </w:rPr>
+                      <m:t xml:space="preserve"> = 10</m:t>
+                    </m:r>
+                    <m:r>
+                      <w:rPr>
+                        <w:rFonts w:ascii="Cambria Math" w:hAnsi="Cambria Math"/>
+                      </w:rPr>
+                      <m:t>0</m:t>
+                    </m:r>
+                  </m:e>
+                </m:d>
+                <m:r>
+                  <w:rPr>
+                    <w:rFonts w:ascii="Cambria Math" w:hAnsi="Cambria Math"/>
+                  </w:rPr>
+                  <m:t>=</m:t>
+                </m:r>
+                <m:r>
+                  <w:rPr>
+                    <w:rFonts w:ascii="Cambria Math" w:hAnsi="Cambria Math"/>
+                  </w:rPr>
+                  <m:t xml:space="preserve"> </m:t>
+                </m:r>
+                <m:sSub>
+                  <m:sSubPr>
+                    <m:ctrlPr>
+                      <w:rPr>
+                        <w:rFonts w:ascii="Cambria Math" w:hAnsi="Cambria Math"/>
+                        <w:i/>
+                      </w:rPr>
+                    </m:ctrlPr>
+                  </m:sSubPr>
+                  <m:e>
+                    <m:r>
+                      <w:rPr>
+                        <w:rFonts w:ascii="Cambria Math" w:hAnsi="Cambria Math"/>
+                      </w:rPr>
+                      <m:t>ω</m:t>
+                    </m:r>
+                  </m:e>
+                  <m:sub>
+                    <m:r>
+                      <w:rPr>
+                        <w:rFonts w:ascii="Cambria Math" w:hAnsi="Cambria Math"/>
+                      </w:rPr>
+                      <m:t>4</m:t>
+                    </m:r>
+                  </m:sub>
+                </m:sSub>
+                <m:sSub>
+                  <m:sSubPr>
+                    <m:ctrlPr>
+                      <w:rPr>
+                        <w:rFonts w:ascii="Cambria Math" w:hAnsi="Cambria Math"/>
+                        <w:i/>
+                      </w:rPr>
+                    </m:ctrlPr>
+                  </m:sSubPr>
+                  <m:e>
+                    <m:r>
+                      <w:rPr>
+                        <w:rFonts w:ascii="Cambria Math" w:hAnsi="Cambria Math"/>
+                      </w:rPr>
+                      <m:t>p</m:t>
+                    </m:r>
+                  </m:e>
+                  <m:sub>
+                    <m:r>
+                      <w:rPr>
+                        <w:rFonts w:ascii="Cambria Math" w:hAnsi="Cambria Math"/>
+                      </w:rPr>
+                      <m:t>4</m:t>
+                    </m:r>
+                    <m:r>
+                      <w:rPr>
+                        <w:rFonts w:ascii="Cambria Math" w:hAnsi="Cambria Math"/>
+                      </w:rPr>
+                      <m:t>,1</m:t>
+                    </m:r>
+                  </m:sub>
+                </m:sSub>
+                <m:r>
+                  <w:rPr>
+                    <w:rFonts w:ascii="Cambria Math" w:hAnsi="Cambria Math"/>
+                  </w:rPr>
+                  <m:t>(</m:t>
+                </m:r>
+                <m:sSub>
+                  <m:sSubPr>
+                    <m:ctrlPr>
+                      <w:rPr>
+                        <w:rFonts w:ascii="Cambria Math" w:hAnsi="Cambria Math"/>
+                        <w:i/>
+                      </w:rPr>
+                    </m:ctrlPr>
+                  </m:sSubPr>
+                  <m:e>
+                    <m:r>
+                      <w:rPr>
+                        <w:rFonts w:ascii="Cambria Math" w:hAnsi="Cambria Math"/>
+                      </w:rPr>
+                      <m:t>1- p</m:t>
+                    </m:r>
+                  </m:e>
+                  <m:sub>
+                    <m:r>
+                      <w:rPr>
+                        <w:rFonts w:ascii="Cambria Math" w:hAnsi="Cambria Math"/>
+                      </w:rPr>
+                      <m:t>4,</m:t>
+                    </m:r>
+                    <m:r>
+                      <w:rPr>
+                        <w:rFonts w:ascii="Cambria Math" w:hAnsi="Cambria Math"/>
+                      </w:rPr>
+                      <m:t>2</m:t>
+                    </m:r>
+                  </m:sub>
+                </m:sSub>
+                <m:r>
+                  <w:rPr>
+                    <w:rFonts w:ascii="Cambria Math" w:hAnsi="Cambria Math"/>
+                  </w:rPr>
+                  <m:t>)</m:t>
+                </m:r>
+                <m:sSub>
+                  <m:sSubPr>
+                    <m:ctrlPr>
+                      <w:rPr>
+                        <w:rFonts w:ascii="Cambria Math" w:hAnsi="Cambria Math"/>
+                        <w:i/>
+                      </w:rPr>
+                    </m:ctrlPr>
+                  </m:sSubPr>
+                  <m:e>
+                    <m:r>
+                      <w:rPr>
+                        <w:rFonts w:ascii="Cambria Math" w:hAnsi="Cambria Math"/>
+                      </w:rPr>
+                      <m:t xml:space="preserve">(1- </m:t>
+                    </m:r>
+                    <m:r>
+                      <w:rPr>
+                        <w:rFonts w:ascii="Cambria Math" w:hAnsi="Cambria Math"/>
+                      </w:rPr>
+                      <m:t>p</m:t>
+                    </m:r>
+                  </m:e>
+                  <m:sub>
+                    <m:r>
+                      <w:rPr>
+                        <w:rFonts w:ascii="Cambria Math" w:hAnsi="Cambria Math"/>
+                      </w:rPr>
+                      <m:t>4</m:t>
+                    </m:r>
+                    <m:r>
+                      <w:rPr>
+                        <w:rFonts w:ascii="Cambria Math" w:hAnsi="Cambria Math"/>
+                      </w:rPr>
+                      <m:t>,3</m:t>
+                    </m:r>
+                  </m:sub>
+                </m:sSub>
+                <m:r>
+                  <w:rPr>
+                    <w:rFonts w:ascii="Cambria Math" w:hAnsi="Cambria Math"/>
+                  </w:rPr>
+                  <m:t>)</m:t>
+                </m:r>
+              </m:oMath>
+            </m:oMathPara>
+          </w:p>
+        </w:tc>
+        <w:tc>
+          <w:tcPr>
+            <w:tcW w:w="895" w:type="dxa"/>
+            <w:vAlign w:val="center"/>
+          </w:tcPr>
+          <w:p>
+            <w:pPr>
+              <w:jc w:val="center"/>
+            </w:pPr>
+            <w:r>
+              <w:t xml:space="preserve">Eq. </w:t>
+            </w:r>
+            <w:r>
+              <w:t>7</w:t>
+            </w:r>
+          </w:p>
+        </w:tc>
+      </w:tr>
+    </w:tbl>
     <w:p>
       <w:pPr>
         <w:rPr>
@@ -2604,31 +3535,38 @@
         <w:rPr>
           <w:rFonts w:eastAsiaTheme="minorEastAsia"/>
         </w:rPr>
-        <w:t xml:space="preserve"> describe the model in this way I assume that probabilities do not vary across space or time, and as such remove their associated subscripts, but as with the previous parameterization </w:t>
-      </w:r>
-      <w:r>
-        <w:rPr>
-          <w:rFonts w:eastAsiaTheme="minorEastAsia"/>
-        </w:rPr>
-        <w:t>all</w:t>
-      </w:r>
-      <w:r>
-        <w:rPr>
-          <w:rFonts w:eastAsiaTheme="minorEastAsia"/>
-        </w:rPr>
-        <w:t xml:space="preserve"> the associated probabilities can be made a function of covariates with the logit link.</w:t>
-      </w:r>
-      <w:r>
-        <w:rPr>
-          <w:rFonts w:eastAsiaTheme="minorEastAsia"/>
-        </w:rPr>
-        <w:t xml:space="preserve"> Furthermore, for the sake of example, let’s assume a site has been sampled across four primary sampling periods with three repeat surveys to generate the detection history of 110, 000, 101, 100</w:t>
-      </w:r>
-      <w:r>
-        <w:rPr>
-          <w:rFonts w:eastAsiaTheme="minorEastAsia"/>
-        </w:rPr>
-        <w:t xml:space="preserve">. Thus, the species was detected at least once on the first, third, and fourth primary sampling periods and was not detected at all during the second. Following </w:t>
+        <w:t>The probability of observing the entire detection history would then be t</w:t>
+      </w:r>
+      <w:r>
+        <w:rPr>
+          <w:rFonts w:eastAsiaTheme="minorEastAsia"/>
+        </w:rPr>
+        <w:t>he product of Eq. 4 – 7</w:t>
+      </w:r>
+      <w:r>
+        <w:rPr>
+          <w:rFonts w:eastAsiaTheme="minorEastAsia"/>
+        </w:rPr>
+        <w:t xml:space="preserve">. </w:t>
+      </w:r>
+    </w:p>
+    <w:p>
+      <w:pPr>
+        <w:rPr>
+          <w:rFonts w:eastAsiaTheme="minorEastAsia"/>
+        </w:rPr>
+      </w:pPr>
+      <w:r>
+        <w:rPr>
+          <w:rFonts w:eastAsiaTheme="minorEastAsia"/>
+        </w:rPr>
+        <w:tab/>
+      </w:r>
+      <w:r>
+        <w:rPr>
+          <w:rFonts w:eastAsiaTheme="minorEastAsia"/>
+        </w:rPr>
+        <w:t xml:space="preserve">While it would be possible to write out the likelihood of each detection history as I did in Eq. 4 – 7, </w:t>
       </w:r>
       <w:proofErr w:type="spellStart"/>
       <w:r>
@@ -2642,27 +3580,1232 @@
         <w:rPr>
           <w:rFonts w:eastAsiaTheme="minorEastAsia"/>
         </w:rPr>
-        <w:t xml:space="preserve"> et al. (2003)</w:t>
-      </w:r>
-      <w:r>
-        <w:rPr>
-          <w:rFonts w:eastAsiaTheme="minorEastAsia"/>
-        </w:rPr>
-        <w:t>, t</w:t>
-      </w:r>
-      <w:r>
-        <w:rPr>
-          <w:rFonts w:eastAsiaTheme="minorEastAsia"/>
-        </w:rPr>
-        <w:t>he probability of observing the first sampling period detection history is</w:t>
-      </w:r>
-      <w:r>
-        <w:rPr>
-          <w:rFonts w:eastAsiaTheme="minorEastAsia"/>
-        </w:rPr>
-        <w:t>:</w:t>
-      </w:r>
+        <w:t xml:space="preserve"> et al. (2003) demonstrate how it is far more convenient to use matrix notation.</w:t>
+      </w:r>
+      <w:r>
+        <w:rPr>
+          <w:rFonts w:eastAsiaTheme="minorEastAsia"/>
+        </w:rPr>
+        <w:t xml:space="preserve"> I will show how that is done here. L</w:t>
+      </w:r>
+      <w:r>
+        <w:rPr>
+          <w:rFonts w:eastAsiaTheme="minorEastAsia"/>
+        </w:rPr>
+        <w:t xml:space="preserve">et </w:t>
+      </w:r>
+      <w:r>
+        <w:rPr>
+          <w:rFonts w:eastAsiaTheme="minorEastAsia"/>
+          <w:i/>
+          <w:iCs/>
+        </w:rPr>
+        <w:t>ϕ</w:t>
+      </w:r>
+      <w:r>
+        <w:rPr>
+          <w:rFonts w:eastAsiaTheme="minorEastAsia"/>
+          <w:i/>
+          <w:iCs/>
+          <w:vertAlign w:val="subscript"/>
+        </w:rPr>
+        <w:t>0</w:t>
+      </w:r>
+      <w:r>
+        <w:rPr>
+          <w:rFonts w:eastAsiaTheme="minorEastAsia"/>
+        </w:rPr>
+        <w:t xml:space="preserve"> be </w:t>
+      </w:r>
+      <w:r>
+        <w:rPr>
+          <w:rFonts w:eastAsiaTheme="minorEastAsia"/>
+        </w:rPr>
+        <w:t>a</w:t>
+      </w:r>
+      <w:r>
+        <w:rPr>
+          <w:rFonts w:eastAsiaTheme="minorEastAsia"/>
+        </w:rPr>
+        <w:t xml:space="preserve"> row vector for the f</w:t>
+      </w:r>
+      <w:r>
+        <w:rPr>
+          <w:rFonts w:eastAsiaTheme="minorEastAsia"/>
+        </w:rPr>
+        <w:t xml:space="preserve">irst sampling period such </w:t>
+      </w:r>
+      <w:proofErr w:type="gramStart"/>
+      <w:r>
+        <w:rPr>
+          <w:rFonts w:eastAsiaTheme="minorEastAsia"/>
+        </w:rPr>
+        <w:t>that</w:t>
+      </w:r>
+      <w:proofErr w:type="gramEnd"/>
     </w:p>
+    <w:tbl>
+      <w:tblPr>
+        <w:tblStyle w:val="TableGrid"/>
+        <w:tblW w:w="0" w:type="auto"/>
+        <w:tblLook w:val="04A0" w:firstRow="1" w:lastRow="0" w:firstColumn="1" w:lastColumn="0" w:noHBand="0" w:noVBand="1"/>
+      </w:tblPr>
+      <w:tblGrid>
+        <w:gridCol w:w="805"/>
+        <w:gridCol w:w="7650"/>
+        <w:gridCol w:w="895"/>
+      </w:tblGrid>
+      <w:tr>
+        <w:tc>
+          <w:tcPr>
+            <w:tcW w:w="805" w:type="dxa"/>
+          </w:tcPr>
+          <w:p/>
+        </w:tc>
+        <w:tc>
+          <w:tcPr>
+            <w:tcW w:w="7650" w:type="dxa"/>
+          </w:tcPr>
+          <w:p>
+            <w:pPr>
+              <w:rPr>
+                <w:rFonts w:eastAsiaTheme="minorEastAsia"/>
+              </w:rPr>
+            </w:pPr>
+            <m:oMathPara>
+              <m:oMath>
+                <m:sSub>
+                  <m:sSubPr>
+                    <m:ctrlPr>
+                      <w:rPr>
+                        <w:rFonts w:ascii="Cambria Math" w:eastAsiaTheme="minorEastAsia" w:hAnsi="Cambria Math"/>
+                        <w:i/>
+                      </w:rPr>
+                    </m:ctrlPr>
+                  </m:sSubPr>
+                  <m:e>
+                    <m:r>
+                      <w:rPr>
+                        <w:rFonts w:ascii="Cambria Math" w:eastAsiaTheme="minorEastAsia" w:hAnsi="Cambria Math"/>
+                      </w:rPr>
+                      <m:t>ϕ</m:t>
+                    </m:r>
+                  </m:e>
+                  <m:sub>
+                    <m:r>
+                      <w:rPr>
+                        <w:rFonts w:ascii="Cambria Math" w:eastAsiaTheme="minorEastAsia" w:hAnsi="Cambria Math"/>
+                      </w:rPr>
+                      <m:t>0</m:t>
+                    </m:r>
+                  </m:sub>
+                </m:sSub>
+                <m:r>
+                  <w:rPr>
+                    <w:rFonts w:ascii="Cambria Math" w:eastAsiaTheme="minorEastAsia" w:hAnsi="Cambria Math"/>
+                  </w:rPr>
+                  <m:t xml:space="preserve">= </m:t>
+                </m:r>
+                <m:d>
+                  <m:dPr>
+                    <m:begChr m:val="["/>
+                    <m:endChr m:val="]"/>
+                    <m:ctrlPr>
+                      <w:rPr>
+                        <w:rFonts w:ascii="Cambria Math" w:eastAsiaTheme="minorEastAsia" w:hAnsi="Cambria Math"/>
+                        <w:i/>
+                      </w:rPr>
+                    </m:ctrlPr>
+                  </m:dPr>
+                  <m:e>
+                    <m:m>
+                      <m:mPr>
+                        <m:mcs>
+                          <m:mc>
+                            <m:mcPr>
+                              <m:count m:val="2"/>
+                              <m:mcJc m:val="center"/>
+                            </m:mcPr>
+                          </m:mc>
+                        </m:mcs>
+                        <m:ctrlPr>
+                          <w:rPr>
+                            <w:rFonts w:ascii="Cambria Math" w:eastAsiaTheme="minorEastAsia" w:hAnsi="Cambria Math"/>
+                            <w:i/>
+                          </w:rPr>
+                        </m:ctrlPr>
+                      </m:mPr>
+                      <m:mr>
+                        <m:e>
+                          <m:sSub>
+                            <m:sSubPr>
+                              <m:ctrlPr>
+                                <w:rPr>
+                                  <w:rFonts w:ascii="Cambria Math" w:eastAsiaTheme="minorEastAsia" w:hAnsi="Cambria Math"/>
+                                  <w:i/>
+                                </w:rPr>
+                              </m:ctrlPr>
+                            </m:sSubPr>
+                            <m:e>
+                              <m:r>
+                                <w:rPr>
+                                  <w:rFonts w:ascii="Cambria Math" w:eastAsiaTheme="minorEastAsia" w:hAnsi="Cambria Math"/>
+                                </w:rPr>
+                                <m:t>ψ</m:t>
+                              </m:r>
+                            </m:e>
+                            <m:sub>
+                              <m:r>
+                                <w:rPr>
+                                  <w:rFonts w:ascii="Cambria Math" w:eastAsiaTheme="minorEastAsia" w:hAnsi="Cambria Math"/>
+                                </w:rPr>
+                                <m:t>1</m:t>
+                              </m:r>
+                            </m:sub>
+                          </m:sSub>
+                        </m:e>
+                        <m:e>
+                          <m:r>
+                            <w:rPr>
+                              <w:rFonts w:ascii="Cambria Math" w:eastAsiaTheme="minorEastAsia" w:hAnsi="Cambria Math"/>
+                            </w:rPr>
+                            <m:t xml:space="preserve">1- </m:t>
+                          </m:r>
+                          <m:sSub>
+                            <m:sSubPr>
+                              <m:ctrlPr>
+                                <w:rPr>
+                                  <w:rFonts w:ascii="Cambria Math" w:eastAsiaTheme="minorEastAsia" w:hAnsi="Cambria Math"/>
+                                  <w:i/>
+                                </w:rPr>
+                              </m:ctrlPr>
+                            </m:sSubPr>
+                            <m:e>
+                              <m:r>
+                                <w:rPr>
+                                  <w:rFonts w:ascii="Cambria Math" w:eastAsiaTheme="minorEastAsia" w:hAnsi="Cambria Math"/>
+                                </w:rPr>
+                                <m:t>ψ</m:t>
+                              </m:r>
+                            </m:e>
+                            <m:sub>
+                              <m:r>
+                                <w:rPr>
+                                  <w:rFonts w:ascii="Cambria Math" w:eastAsiaTheme="minorEastAsia" w:hAnsi="Cambria Math"/>
+                                </w:rPr>
+                                <m:t>1</m:t>
+                              </m:r>
+                            </m:sub>
+                          </m:sSub>
+                        </m:e>
+                      </m:mr>
+                    </m:m>
+                  </m:e>
+                </m:d>
+              </m:oMath>
+            </m:oMathPara>
+          </w:p>
+        </w:tc>
+        <w:tc>
+          <w:tcPr>
+            <w:tcW w:w="895" w:type="dxa"/>
+            <w:vAlign w:val="center"/>
+          </w:tcPr>
+          <w:p>
+            <w:pPr>
+              <w:jc w:val="center"/>
+            </w:pPr>
+            <w:r>
+              <w:t xml:space="preserve">Eq. </w:t>
+            </w:r>
+            <w:r>
+              <w:t>8</w:t>
+            </w:r>
+          </w:p>
+        </w:tc>
+      </w:tr>
+    </w:tbl>
+    <w:p>
+      <w:pPr>
+        <w:rPr>
+          <w:rFonts w:eastAsiaTheme="minorEastAsia"/>
+        </w:rPr>
+      </w:pPr>
+    </w:p>
+    <w:p>
+      <w:pPr>
+        <w:rPr>
+          <w:rFonts w:eastAsiaTheme="minorEastAsia"/>
+        </w:rPr>
+      </w:pPr>
+      <w:r>
+        <w:rPr>
+          <w:rFonts w:eastAsiaTheme="minorEastAsia"/>
+        </w:rPr>
+        <w:t xml:space="preserve">For the remaining seasons we need a 2 x 2 matrix of transition probabilities, </w:t>
+      </w:r>
+      <w:proofErr w:type="spellStart"/>
+      <w:r>
+        <w:rPr>
+          <w:rFonts w:eastAsiaTheme="minorEastAsia"/>
+          <w:b/>
+          <w:bCs/>
+          <w:i/>
+          <w:iCs/>
+        </w:rPr>
+        <w:t>ϕ</w:t>
+      </w:r>
+      <w:r>
+        <w:rPr>
+          <w:rFonts w:eastAsiaTheme="minorEastAsia"/>
+          <w:i/>
+          <w:iCs/>
+          <w:vertAlign w:val="subscript"/>
+        </w:rPr>
+        <w:t>t</w:t>
+      </w:r>
+      <w:proofErr w:type="spellEnd"/>
+      <w:r>
+        <w:rPr>
+          <w:rFonts w:eastAsiaTheme="minorEastAsia"/>
+        </w:rPr>
+        <w:t xml:space="preserve">, that describes how a site may move from one state to the next over time from time </w:t>
+      </w:r>
+      <w:r>
+        <w:rPr>
+          <w:rFonts w:eastAsiaTheme="minorEastAsia"/>
+          <w:i/>
+          <w:iCs/>
+        </w:rPr>
+        <w:t>t</w:t>
+      </w:r>
+      <w:r>
+        <w:rPr>
+          <w:rFonts w:eastAsiaTheme="minorEastAsia"/>
+        </w:rPr>
+        <w:t xml:space="preserve"> - 1 to </w:t>
+      </w:r>
+      <w:r>
+        <w:rPr>
+          <w:rFonts w:eastAsiaTheme="minorEastAsia"/>
+          <w:i/>
+          <w:iCs/>
+        </w:rPr>
+        <w:t>t</w:t>
+      </w:r>
+      <w:r>
+        <w:rPr>
+          <w:rFonts w:eastAsiaTheme="minorEastAsia"/>
+        </w:rPr>
+        <w:t>.</w:t>
+      </w:r>
+    </w:p>
+    <w:tbl>
+      <w:tblPr>
+        <w:tblStyle w:val="TableGrid"/>
+        <w:tblW w:w="0" w:type="auto"/>
+        <w:tblLook w:val="04A0" w:firstRow="1" w:lastRow="0" w:firstColumn="1" w:lastColumn="0" w:noHBand="0" w:noVBand="1"/>
+      </w:tblPr>
+      <w:tblGrid>
+        <w:gridCol w:w="805"/>
+        <w:gridCol w:w="7650"/>
+        <w:gridCol w:w="895"/>
+      </w:tblGrid>
+      <w:tr>
+        <w:tc>
+          <w:tcPr>
+            <w:tcW w:w="805" w:type="dxa"/>
+          </w:tcPr>
+          <w:p/>
+        </w:tc>
+        <w:tc>
+          <w:tcPr>
+            <w:tcW w:w="7650" w:type="dxa"/>
+          </w:tcPr>
+          <w:p>
+            <w:pPr>
+              <w:rPr>
+                <w:rFonts w:eastAsiaTheme="minorEastAsia"/>
+              </w:rPr>
+            </w:pPr>
+            <m:oMathPara>
+              <m:oMath>
+                <m:sSub>
+                  <m:sSubPr>
+                    <m:ctrlPr>
+                      <w:rPr>
+                        <w:rFonts w:ascii="Cambria Math" w:eastAsiaTheme="minorEastAsia" w:hAnsi="Cambria Math"/>
+                        <w:i/>
+                      </w:rPr>
+                    </m:ctrlPr>
+                  </m:sSubPr>
+                  <m:e>
+                    <m:r>
+                      <w:rPr>
+                        <w:rFonts w:ascii="Cambria Math" w:eastAsiaTheme="minorEastAsia" w:hAnsi="Cambria Math"/>
+                      </w:rPr>
+                      <m:t>ϕ</m:t>
+                    </m:r>
+                  </m:e>
+                  <m:sub>
+                    <m:r>
+                      <w:rPr>
+                        <w:rFonts w:ascii="Cambria Math" w:eastAsiaTheme="minorEastAsia" w:hAnsi="Cambria Math"/>
+                      </w:rPr>
+                      <m:t>t</m:t>
+                    </m:r>
+                  </m:sub>
+                </m:sSub>
+                <m:r>
+                  <w:rPr>
+                    <w:rFonts w:ascii="Cambria Math" w:eastAsiaTheme="minorEastAsia" w:hAnsi="Cambria Math"/>
+                  </w:rPr>
+                  <m:t xml:space="preserve">= </m:t>
+                </m:r>
+                <m:d>
+                  <m:dPr>
+                    <m:begChr m:val="["/>
+                    <m:endChr m:val="]"/>
+                    <m:ctrlPr>
+                      <w:rPr>
+                        <w:rFonts w:ascii="Cambria Math" w:eastAsiaTheme="minorEastAsia" w:hAnsi="Cambria Math"/>
+                        <w:i/>
+                      </w:rPr>
+                    </m:ctrlPr>
+                  </m:dPr>
+                  <m:e>
+                    <m:m>
+                      <m:mPr>
+                        <m:mcs>
+                          <m:mc>
+                            <m:mcPr>
+                              <m:count m:val="2"/>
+                              <m:mcJc m:val="center"/>
+                            </m:mcPr>
+                          </m:mc>
+                        </m:mcs>
+                        <m:ctrlPr>
+                          <w:rPr>
+                            <w:rFonts w:ascii="Cambria Math" w:eastAsiaTheme="minorEastAsia" w:hAnsi="Cambria Math"/>
+                            <w:i/>
+                          </w:rPr>
+                        </m:ctrlPr>
+                      </m:mPr>
+                      <m:mr>
+                        <m:e>
+                          <m:sSub>
+                            <m:sSubPr>
+                              <m:ctrlPr>
+                                <w:rPr>
+                                  <w:rFonts w:ascii="Cambria Math" w:eastAsiaTheme="minorEastAsia" w:hAnsi="Cambria Math"/>
+                                  <w:i/>
+                                </w:rPr>
+                              </m:ctrlPr>
+                            </m:sSubPr>
+                            <m:e>
+                              <m:r>
+                                <w:rPr>
+                                  <w:rFonts w:ascii="Cambria Math" w:eastAsiaTheme="minorEastAsia" w:hAnsi="Cambria Math"/>
+                                </w:rPr>
+                                <m:t>ω</m:t>
+                              </m:r>
+                            </m:e>
+                            <m:sub>
+                              <m:r>
+                                <w:rPr>
+                                  <w:rFonts w:ascii="Cambria Math" w:eastAsiaTheme="minorEastAsia" w:hAnsi="Cambria Math"/>
+                                </w:rPr>
+                                <m:t>t</m:t>
+                              </m:r>
+                            </m:sub>
+                          </m:sSub>
+                        </m:e>
+                        <m:e>
+                          <m:r>
+                            <w:rPr>
+                              <w:rFonts w:ascii="Cambria Math" w:eastAsiaTheme="minorEastAsia" w:hAnsi="Cambria Math"/>
+                            </w:rPr>
+                            <m:t xml:space="preserve">1- </m:t>
+                          </m:r>
+                          <m:sSub>
+                            <m:sSubPr>
+                              <m:ctrlPr>
+                                <w:rPr>
+                                  <w:rFonts w:ascii="Cambria Math" w:eastAsiaTheme="minorEastAsia" w:hAnsi="Cambria Math"/>
+                                  <w:i/>
+                                </w:rPr>
+                              </m:ctrlPr>
+                            </m:sSubPr>
+                            <m:e>
+                              <m:r>
+                                <w:rPr>
+                                  <w:rFonts w:ascii="Cambria Math" w:eastAsiaTheme="minorEastAsia" w:hAnsi="Cambria Math"/>
+                                </w:rPr>
+                                <m:t>ω</m:t>
+                              </m:r>
+                            </m:e>
+                            <m:sub>
+                              <m:r>
+                                <w:rPr>
+                                  <w:rFonts w:ascii="Cambria Math" w:eastAsiaTheme="minorEastAsia" w:hAnsi="Cambria Math"/>
+                                </w:rPr>
+                                <m:t>t</m:t>
+                              </m:r>
+                            </m:sub>
+                          </m:sSub>
+                        </m:e>
+                      </m:mr>
+                      <m:mr>
+                        <m:e>
+                          <m:sSub>
+                            <m:sSubPr>
+                              <m:ctrlPr>
+                                <w:rPr>
+                                  <w:rFonts w:ascii="Cambria Math" w:eastAsiaTheme="minorEastAsia" w:hAnsi="Cambria Math"/>
+                                  <w:i/>
+                                </w:rPr>
+                              </m:ctrlPr>
+                            </m:sSubPr>
+                            <m:e>
+                              <m:r>
+                                <w:rPr>
+                                  <w:rFonts w:ascii="Cambria Math" w:eastAsiaTheme="minorEastAsia" w:hAnsi="Cambria Math"/>
+                                </w:rPr>
+                                <m:t>ψ</m:t>
+                              </m:r>
+                            </m:e>
+                            <m:sub>
+                              <m:r>
+                                <w:rPr>
+                                  <w:rFonts w:ascii="Cambria Math" w:eastAsiaTheme="minorEastAsia" w:hAnsi="Cambria Math"/>
+                                </w:rPr>
+                                <m:t>t</m:t>
+                              </m:r>
+                            </m:sub>
+                          </m:sSub>
+                        </m:e>
+                        <m:e>
+                          <m:r>
+                            <w:rPr>
+                              <w:rFonts w:ascii="Cambria Math" w:eastAsiaTheme="minorEastAsia" w:hAnsi="Cambria Math"/>
+                            </w:rPr>
+                            <m:t xml:space="preserve">1- </m:t>
+                          </m:r>
+                          <m:sSub>
+                            <m:sSubPr>
+                              <m:ctrlPr>
+                                <w:rPr>
+                                  <w:rFonts w:ascii="Cambria Math" w:eastAsiaTheme="minorEastAsia" w:hAnsi="Cambria Math"/>
+                                  <w:i/>
+                                </w:rPr>
+                              </m:ctrlPr>
+                            </m:sSubPr>
+                            <m:e>
+                              <m:r>
+                                <w:rPr>
+                                  <w:rFonts w:ascii="Cambria Math" w:eastAsiaTheme="minorEastAsia" w:hAnsi="Cambria Math"/>
+                                </w:rPr>
+                                <m:t>ψ</m:t>
+                              </m:r>
+                            </m:e>
+                            <m:sub>
+                              <m:r>
+                                <w:rPr>
+                                  <w:rFonts w:ascii="Cambria Math" w:eastAsiaTheme="minorEastAsia" w:hAnsi="Cambria Math"/>
+                                </w:rPr>
+                                <m:t>t</m:t>
+                              </m:r>
+                            </m:sub>
+                          </m:sSub>
+                        </m:e>
+                      </m:mr>
+                    </m:m>
+                  </m:e>
+                </m:d>
+              </m:oMath>
+            </m:oMathPara>
+          </w:p>
+        </w:tc>
+        <w:tc>
+          <w:tcPr>
+            <w:tcW w:w="895" w:type="dxa"/>
+            <w:vAlign w:val="center"/>
+          </w:tcPr>
+          <w:p>
+            <w:pPr>
+              <w:jc w:val="center"/>
+            </w:pPr>
+            <w:r>
+              <w:t xml:space="preserve">Eq. </w:t>
+            </w:r>
+            <w:r>
+              <w:t>9</w:t>
+            </w:r>
+          </w:p>
+        </w:tc>
+      </w:tr>
+    </w:tbl>
+    <w:p>
+      <w:pPr>
+        <w:rPr>
+          <w:rFonts w:eastAsiaTheme="minorEastAsia"/>
+        </w:rPr>
+      </w:pPr>
+    </w:p>
+    <w:p>
+      <w:pPr>
+        <w:rPr>
+          <w:rFonts w:eastAsiaTheme="minorEastAsia"/>
+        </w:rPr>
+      </w:pPr>
+      <w:r>
+        <w:rPr>
+          <w:rFonts w:eastAsiaTheme="minorEastAsia"/>
+        </w:rPr>
+        <w:t xml:space="preserve">Note that rows of </w:t>
+      </w:r>
+      <w:proofErr w:type="spellStart"/>
+      <w:r>
+        <w:rPr>
+          <w:rFonts w:eastAsiaTheme="minorEastAsia"/>
+          <w:b/>
+          <w:bCs/>
+          <w:i/>
+          <w:iCs/>
+        </w:rPr>
+        <w:t>ϕ</w:t>
+      </w:r>
+      <w:r>
+        <w:rPr>
+          <w:rFonts w:eastAsiaTheme="minorEastAsia"/>
+          <w:i/>
+          <w:iCs/>
+          <w:vertAlign w:val="subscript"/>
+        </w:rPr>
+        <w:t>t</w:t>
+      </w:r>
+      <w:proofErr w:type="spellEnd"/>
+      <w:r>
+        <w:rPr>
+          <w:rFonts w:eastAsiaTheme="minorEastAsia"/>
+        </w:rPr>
+        <w:t xml:space="preserve"> denote the occupancy state at </w:t>
+      </w:r>
+      <w:r>
+        <w:rPr>
+          <w:rFonts w:eastAsiaTheme="minorEastAsia"/>
+          <w:i/>
+          <w:iCs/>
+        </w:rPr>
+        <w:t>t – 1</w:t>
+      </w:r>
+      <w:r>
+        <w:rPr>
+          <w:rFonts w:eastAsiaTheme="minorEastAsia"/>
+        </w:rPr>
+        <w:t xml:space="preserve"> while columns are the occupancy state at </w:t>
+      </w:r>
+      <w:r>
+        <w:rPr>
+          <w:rFonts w:eastAsiaTheme="minorEastAsia"/>
+          <w:i/>
+          <w:iCs/>
+        </w:rPr>
+        <w:t>t</w:t>
+      </w:r>
+      <w:r>
+        <w:rPr>
+          <w:rFonts w:eastAsiaTheme="minorEastAsia"/>
+        </w:rPr>
+        <w:t xml:space="preserve">. For example, </w:t>
+      </w:r>
+      <w:proofErr w:type="spellStart"/>
+      <w:r>
+        <w:rPr>
+          <w:rFonts w:eastAsiaTheme="minorEastAsia"/>
+          <w:i/>
+          <w:iCs/>
+        </w:rPr>
+        <w:t>ω</w:t>
+      </w:r>
+      <w:r>
+        <w:rPr>
+          <w:rFonts w:eastAsiaTheme="minorEastAsia"/>
+          <w:vertAlign w:val="subscript"/>
+        </w:rPr>
+        <w:t>t</w:t>
+      </w:r>
+      <w:proofErr w:type="spellEnd"/>
+      <w:r>
+        <w:rPr>
+          <w:rFonts w:eastAsiaTheme="minorEastAsia"/>
+        </w:rPr>
+        <w:t xml:space="preserve"> is the probability the species was present at </w:t>
+      </w:r>
+      <w:r>
+        <w:rPr>
+          <w:rFonts w:eastAsiaTheme="minorEastAsia"/>
+          <w:i/>
+          <w:iCs/>
+        </w:rPr>
+        <w:t>t</w:t>
+      </w:r>
+      <w:r>
+        <w:rPr>
+          <w:rFonts w:eastAsiaTheme="minorEastAsia"/>
+        </w:rPr>
+        <w:t xml:space="preserve"> - 1 and </w:t>
+      </w:r>
+      <w:r>
+        <w:rPr>
+          <w:rFonts w:eastAsiaTheme="minorEastAsia"/>
+          <w:i/>
+          <w:iCs/>
+        </w:rPr>
+        <w:t>t</w:t>
+      </w:r>
+      <w:r>
+        <w:rPr>
+          <w:rFonts w:eastAsiaTheme="minorEastAsia"/>
+        </w:rPr>
+        <w:t xml:space="preserve">, while 1 – </w:t>
+      </w:r>
+      <w:proofErr w:type="spellStart"/>
+      <w:r>
+        <w:rPr>
+          <w:rFonts w:eastAsiaTheme="minorEastAsia"/>
+          <w:i/>
+          <w:iCs/>
+        </w:rPr>
+        <w:t>ψ</w:t>
+      </w:r>
+      <w:r>
+        <w:rPr>
+          <w:rFonts w:eastAsiaTheme="minorEastAsia"/>
+          <w:i/>
+          <w:iCs/>
+          <w:vertAlign w:val="subscript"/>
+        </w:rPr>
+        <w:t>t</w:t>
+      </w:r>
+      <w:proofErr w:type="spellEnd"/>
+      <w:r>
+        <w:rPr>
+          <w:rFonts w:eastAsiaTheme="minorEastAsia"/>
+        </w:rPr>
+        <w:t xml:space="preserve"> is the probability the species was not present at </w:t>
+      </w:r>
+      <w:r>
+        <w:rPr>
+          <w:rFonts w:eastAsiaTheme="minorEastAsia"/>
+          <w:i/>
+          <w:iCs/>
+        </w:rPr>
+        <w:t>t</w:t>
+      </w:r>
+      <w:r>
+        <w:rPr>
+          <w:rFonts w:eastAsiaTheme="minorEastAsia"/>
+        </w:rPr>
+        <w:t xml:space="preserve"> – 1 and </w:t>
+      </w:r>
+      <w:r>
+        <w:rPr>
+          <w:rFonts w:eastAsiaTheme="minorEastAsia"/>
+          <w:i/>
+          <w:iCs/>
+        </w:rPr>
+        <w:t>t</w:t>
+      </w:r>
+      <w:r>
+        <w:rPr>
+          <w:rFonts w:eastAsiaTheme="minorEastAsia"/>
+        </w:rPr>
+        <w:t xml:space="preserve">. Finally, let </w:t>
+      </w:r>
+      <w:proofErr w:type="spellStart"/>
+      <w:proofErr w:type="gramStart"/>
+      <w:r>
+        <w:rPr>
+          <w:rFonts w:eastAsiaTheme="minorEastAsia"/>
+          <w:i/>
+          <w:iCs/>
+        </w:rPr>
+        <w:t>p</w:t>
+      </w:r>
+      <w:r>
+        <w:rPr>
+          <w:rFonts w:eastAsiaTheme="minorEastAsia"/>
+          <w:b/>
+          <w:bCs/>
+          <w:i/>
+          <w:iCs/>
+          <w:vertAlign w:val="subscript"/>
+        </w:rPr>
+        <w:t>y</w:t>
+      </w:r>
+      <w:r>
+        <w:rPr>
+          <w:rFonts w:eastAsiaTheme="minorEastAsia"/>
+          <w:b/>
+          <w:bCs/>
+          <w:i/>
+          <w:iCs/>
+          <w:vertAlign w:val="subscript"/>
+        </w:rPr>
+        <w:t>,t</w:t>
+      </w:r>
+      <w:proofErr w:type="spellEnd"/>
+      <w:proofErr w:type="gramEnd"/>
+      <w:r>
+        <w:rPr>
+          <w:rFonts w:eastAsiaTheme="minorEastAsia"/>
+          <w:b/>
+          <w:bCs/>
+        </w:rPr>
+        <w:t xml:space="preserve"> </w:t>
+      </w:r>
+      <w:r>
+        <w:rPr>
+          <w:rFonts w:eastAsiaTheme="minorEastAsia"/>
+        </w:rPr>
+        <w:t xml:space="preserve">be a column vector that contains the probability you would observe  detection history </w:t>
+      </w:r>
+      <w:r>
+        <w:rPr>
+          <w:rFonts w:eastAsiaTheme="minorEastAsia"/>
+          <w:b/>
+          <w:bCs/>
+        </w:rPr>
+        <w:t>y</w:t>
+      </w:r>
+      <w:r>
+        <w:rPr>
+          <w:rFonts w:eastAsiaTheme="minorEastAsia"/>
+          <w:vertAlign w:val="subscript"/>
+        </w:rPr>
+        <w:t xml:space="preserve">t,1:J </w:t>
+      </w:r>
+      <w:r>
+        <w:rPr>
+          <w:rFonts w:eastAsiaTheme="minorEastAsia"/>
+        </w:rPr>
+        <w:t xml:space="preserve">on sampling period </w:t>
+      </w:r>
+      <w:r>
+        <w:rPr>
+          <w:rFonts w:eastAsiaTheme="minorEastAsia"/>
+          <w:i/>
+          <w:iCs/>
+        </w:rPr>
+        <w:t>t</w:t>
+      </w:r>
+      <w:r>
+        <w:rPr>
+          <w:rFonts w:eastAsiaTheme="minorEastAsia"/>
+        </w:rPr>
+        <w:t>, conditional on the occupancy state</w:t>
+      </w:r>
+      <w:r>
+        <w:rPr>
+          <w:rFonts w:eastAsiaTheme="minorEastAsia"/>
+        </w:rPr>
+        <w:t xml:space="preserve">. </w:t>
+      </w:r>
+      <w:r>
+        <w:rPr>
+          <w:rFonts w:eastAsiaTheme="minorEastAsia"/>
+        </w:rPr>
+        <w:t xml:space="preserve">As such, </w:t>
+      </w:r>
+      <w:proofErr w:type="spellStart"/>
+      <w:proofErr w:type="gramStart"/>
+      <w:r>
+        <w:rPr>
+          <w:rFonts w:eastAsiaTheme="minorEastAsia"/>
+          <w:i/>
+          <w:iCs/>
+        </w:rPr>
+        <w:t>p</w:t>
+      </w:r>
+      <w:r>
+        <w:rPr>
+          <w:rFonts w:eastAsiaTheme="minorEastAsia"/>
+          <w:b/>
+          <w:bCs/>
+          <w:i/>
+          <w:iCs/>
+          <w:vertAlign w:val="subscript"/>
+        </w:rPr>
+        <w:t>y</w:t>
+      </w:r>
+      <w:r>
+        <w:rPr>
+          <w:rFonts w:eastAsiaTheme="minorEastAsia"/>
+          <w:b/>
+          <w:bCs/>
+          <w:i/>
+          <w:iCs/>
+          <w:vertAlign w:val="subscript"/>
+        </w:rPr>
+        <w:t>,t</w:t>
+      </w:r>
+      <w:proofErr w:type="spellEnd"/>
+      <w:proofErr w:type="gramEnd"/>
+      <w:r>
+        <w:rPr>
+          <w:rFonts w:eastAsiaTheme="minorEastAsia"/>
+          <w:b/>
+          <w:bCs/>
+        </w:rPr>
+        <w:t xml:space="preserve"> </w:t>
+      </w:r>
+      <w:r>
+        <w:rPr>
+          <w:rFonts w:eastAsiaTheme="minorEastAsia"/>
+        </w:rPr>
+        <w:t xml:space="preserve">changes as a result of the observed data. While this is not how </w:t>
+      </w:r>
+      <w:proofErr w:type="spellStart"/>
+      <w:r>
+        <w:rPr>
+          <w:rFonts w:ascii="Lucida Console" w:eastAsiaTheme="minorEastAsia" w:hAnsi="Lucida Console"/>
+        </w:rPr>
+        <w:t>autoOcc</w:t>
+      </w:r>
+      <w:proofErr w:type="spellEnd"/>
+      <w:r>
+        <w:rPr>
+          <w:rFonts w:eastAsiaTheme="minorEastAsia"/>
+        </w:rPr>
+        <w:t xml:space="preserve"> handles this component of the model, it may help to instead imagine </w:t>
+      </w:r>
+      <w:proofErr w:type="spellStart"/>
+      <w:proofErr w:type="gramStart"/>
+      <w:r>
+        <w:rPr>
+          <w:rFonts w:eastAsiaTheme="minorEastAsia"/>
+          <w:i/>
+          <w:iCs/>
+        </w:rPr>
+        <w:t>p</w:t>
+      </w:r>
+      <w:r>
+        <w:rPr>
+          <w:rFonts w:eastAsiaTheme="minorEastAsia"/>
+          <w:b/>
+          <w:bCs/>
+          <w:i/>
+          <w:iCs/>
+          <w:vertAlign w:val="subscript"/>
+        </w:rPr>
+        <w:t>y</w:t>
+      </w:r>
+      <w:r>
+        <w:rPr>
+          <w:rFonts w:eastAsiaTheme="minorEastAsia"/>
+          <w:b/>
+          <w:bCs/>
+          <w:i/>
+          <w:iCs/>
+          <w:vertAlign w:val="subscript"/>
+        </w:rPr>
+        <w:t>,t</w:t>
+      </w:r>
+      <w:proofErr w:type="spellEnd"/>
+      <w:proofErr w:type="gramEnd"/>
+      <w:r>
+        <w:rPr>
+          <w:rFonts w:eastAsiaTheme="minorEastAsia"/>
+          <w:b/>
+          <w:bCs/>
+        </w:rPr>
+        <w:t xml:space="preserve"> </w:t>
+      </w:r>
+      <w:r>
+        <w:rPr>
+          <w:rFonts w:eastAsiaTheme="minorEastAsia"/>
+        </w:rPr>
+        <w:t xml:space="preserve">as a matrix of column vectors with a number of columns equal to the total number of possible detection histories and </w:t>
+      </w:r>
+      <w:r>
+        <w:rPr>
+          <w:rFonts w:eastAsiaTheme="minorEastAsia"/>
+          <w:b/>
+          <w:bCs/>
+        </w:rPr>
+        <w:t>y</w:t>
+      </w:r>
+      <w:r>
+        <w:rPr>
+          <w:rFonts w:eastAsiaTheme="minorEastAsia"/>
+          <w:vertAlign w:val="subscript"/>
+        </w:rPr>
+        <w:t>t,1:J</w:t>
+      </w:r>
+      <w:r>
+        <w:rPr>
+          <w:rFonts w:eastAsiaTheme="minorEastAsia"/>
+        </w:rPr>
+        <w:t xml:space="preserve"> indexes the appropriate column.  Some examples of these</w:t>
+      </w:r>
+      <w:r>
+        <w:rPr>
+          <w:rFonts w:eastAsiaTheme="minorEastAsia"/>
+        </w:rPr>
+        <w:t xml:space="preserve"> column vectors </w:t>
+      </w:r>
+      <w:proofErr w:type="gramStart"/>
+      <w:r>
+        <w:rPr>
+          <w:rFonts w:eastAsiaTheme="minorEastAsia"/>
+        </w:rPr>
+        <w:t>are</w:t>
+      </w:r>
+      <w:proofErr w:type="gramEnd"/>
+    </w:p>
+    <w:tbl>
+      <w:tblPr>
+        <w:tblStyle w:val="TableGrid"/>
+        <w:tblW w:w="0" w:type="auto"/>
+        <w:tblLook w:val="04A0" w:firstRow="1" w:lastRow="0" w:firstColumn="1" w:lastColumn="0" w:noHBand="0" w:noVBand="1"/>
+      </w:tblPr>
+      <w:tblGrid>
+        <w:gridCol w:w="805"/>
+        <w:gridCol w:w="7650"/>
+        <w:gridCol w:w="895"/>
+      </w:tblGrid>
+      <w:tr>
+        <w:tc>
+          <w:tcPr>
+            <w:tcW w:w="805" w:type="dxa"/>
+          </w:tcPr>
+          <w:p/>
+        </w:tc>
+        <w:tc>
+          <w:tcPr>
+            <w:tcW w:w="7650" w:type="dxa"/>
+          </w:tcPr>
+          <w:p>
+            <w:pPr>
+              <w:rPr>
+                <w:rFonts w:eastAsiaTheme="minorEastAsia"/>
+              </w:rPr>
+            </w:pPr>
+            <m:oMathPara>
+              <m:oMath>
+                <m:sSub>
+                  <m:sSubPr>
+                    <m:ctrlPr>
+                      <w:rPr>
+                        <w:rFonts w:ascii="Cambria Math" w:eastAsiaTheme="minorEastAsia" w:hAnsi="Cambria Math"/>
+                        <w:i/>
+                      </w:rPr>
+                    </m:ctrlPr>
+                  </m:sSubPr>
+                  <m:e>
+                    <m:r>
+                      <w:rPr>
+                        <w:rFonts w:ascii="Cambria Math" w:eastAsiaTheme="minorEastAsia" w:hAnsi="Cambria Math"/>
+                      </w:rPr>
+                      <m:t>ϕ</m:t>
+                    </m:r>
+                  </m:e>
+                  <m:sub>
+                    <m:r>
+                      <w:rPr>
+                        <w:rFonts w:ascii="Cambria Math" w:eastAsiaTheme="minorEastAsia" w:hAnsi="Cambria Math"/>
+                      </w:rPr>
+                      <m:t>t</m:t>
+                    </m:r>
+                  </m:sub>
+                </m:sSub>
+                <m:r>
+                  <w:rPr>
+                    <w:rFonts w:ascii="Cambria Math" w:eastAsiaTheme="minorEastAsia" w:hAnsi="Cambria Math"/>
+                  </w:rPr>
+                  <m:t xml:space="preserve">= </m:t>
+                </m:r>
+                <m:d>
+                  <m:dPr>
+                    <m:begChr m:val="["/>
+                    <m:endChr m:val="]"/>
+                    <m:ctrlPr>
+                      <w:rPr>
+                        <w:rFonts w:ascii="Cambria Math" w:eastAsiaTheme="minorEastAsia" w:hAnsi="Cambria Math"/>
+                        <w:i/>
+                      </w:rPr>
+                    </m:ctrlPr>
+                  </m:dPr>
+                  <m:e>
+                    <m:m>
+                      <m:mPr>
+                        <m:mcs>
+                          <m:mc>
+                            <m:mcPr>
+                              <m:count m:val="2"/>
+                              <m:mcJc m:val="center"/>
+                            </m:mcPr>
+                          </m:mc>
+                        </m:mcs>
+                        <m:ctrlPr>
+                          <w:rPr>
+                            <w:rFonts w:ascii="Cambria Math" w:eastAsiaTheme="minorEastAsia" w:hAnsi="Cambria Math"/>
+                            <w:i/>
+                          </w:rPr>
+                        </m:ctrlPr>
+                      </m:mPr>
+                      <m:mr>
+                        <m:e>
+                          <m:sSub>
+                            <m:sSubPr>
+                              <m:ctrlPr>
+                                <w:rPr>
+                                  <w:rFonts w:ascii="Cambria Math" w:eastAsiaTheme="minorEastAsia" w:hAnsi="Cambria Math"/>
+                                  <w:i/>
+                                </w:rPr>
+                              </m:ctrlPr>
+                            </m:sSubPr>
+                            <m:e>
+                              <m:r>
+                                <w:rPr>
+                                  <w:rFonts w:ascii="Cambria Math" w:eastAsiaTheme="minorEastAsia" w:hAnsi="Cambria Math"/>
+                                </w:rPr>
+                                <m:t>ω</m:t>
+                              </m:r>
+                            </m:e>
+                            <m:sub>
+                              <m:r>
+                                <w:rPr>
+                                  <w:rFonts w:ascii="Cambria Math" w:eastAsiaTheme="minorEastAsia" w:hAnsi="Cambria Math"/>
+                                </w:rPr>
+                                <m:t>t</m:t>
+                              </m:r>
+                            </m:sub>
+                          </m:sSub>
+                        </m:e>
+                        <m:e>
+                          <m:r>
+                            <w:rPr>
+                              <w:rFonts w:ascii="Cambria Math" w:eastAsiaTheme="minorEastAsia" w:hAnsi="Cambria Math"/>
+                            </w:rPr>
+                            <m:t xml:space="preserve">1- </m:t>
+                          </m:r>
+                          <m:sSub>
+                            <m:sSubPr>
+                              <m:ctrlPr>
+                                <w:rPr>
+                                  <w:rFonts w:ascii="Cambria Math" w:eastAsiaTheme="minorEastAsia" w:hAnsi="Cambria Math"/>
+                                  <w:i/>
+                                </w:rPr>
+                              </m:ctrlPr>
+                            </m:sSubPr>
+                            <m:e>
+                              <m:r>
+                                <w:rPr>
+                                  <w:rFonts w:ascii="Cambria Math" w:eastAsiaTheme="minorEastAsia" w:hAnsi="Cambria Math"/>
+                                </w:rPr>
+                                <m:t>ω</m:t>
+                              </m:r>
+                            </m:e>
+                            <m:sub>
+                              <m:r>
+                                <w:rPr>
+                                  <w:rFonts w:ascii="Cambria Math" w:eastAsiaTheme="minorEastAsia" w:hAnsi="Cambria Math"/>
+                                </w:rPr>
+                                <m:t>t</m:t>
+                              </m:r>
+                            </m:sub>
+                          </m:sSub>
+                        </m:e>
+                      </m:mr>
+                      <m:mr>
+                        <m:e>
+                          <m:sSub>
+                            <m:sSubPr>
+                              <m:ctrlPr>
+                                <w:rPr>
+                                  <w:rFonts w:ascii="Cambria Math" w:eastAsiaTheme="minorEastAsia" w:hAnsi="Cambria Math"/>
+                                  <w:i/>
+                                </w:rPr>
+                              </m:ctrlPr>
+                            </m:sSubPr>
+                            <m:e>
+                              <m:r>
+                                <w:rPr>
+                                  <w:rFonts w:ascii="Cambria Math" w:eastAsiaTheme="minorEastAsia" w:hAnsi="Cambria Math"/>
+                                </w:rPr>
+                                <m:t>ψ</m:t>
+                              </m:r>
+                            </m:e>
+                            <m:sub>
+                              <m:r>
+                                <w:rPr>
+                                  <w:rFonts w:ascii="Cambria Math" w:eastAsiaTheme="minorEastAsia" w:hAnsi="Cambria Math"/>
+                                </w:rPr>
+                                <m:t>t</m:t>
+                              </m:r>
+                            </m:sub>
+                          </m:sSub>
+                        </m:e>
+                        <m:e>
+                          <m:r>
+                            <w:rPr>
+                              <w:rFonts w:ascii="Cambria Math" w:eastAsiaTheme="minorEastAsia" w:hAnsi="Cambria Math"/>
+                            </w:rPr>
+                            <m:t xml:space="preserve">1- </m:t>
+                          </m:r>
+                          <m:sSub>
+                            <m:sSubPr>
+                              <m:ctrlPr>
+                                <w:rPr>
+                                  <w:rFonts w:ascii="Cambria Math" w:eastAsiaTheme="minorEastAsia" w:hAnsi="Cambria Math"/>
+                                  <w:i/>
+                                </w:rPr>
+                              </m:ctrlPr>
+                            </m:sSubPr>
+                            <m:e>
+                              <m:r>
+                                <w:rPr>
+                                  <w:rFonts w:ascii="Cambria Math" w:eastAsiaTheme="minorEastAsia" w:hAnsi="Cambria Math"/>
+                                </w:rPr>
+                                <m:t>ψ</m:t>
+                              </m:r>
+                            </m:e>
+                            <m:sub>
+                              <m:r>
+                                <w:rPr>
+                                  <w:rFonts w:ascii="Cambria Math" w:eastAsiaTheme="minorEastAsia" w:hAnsi="Cambria Math"/>
+                                </w:rPr>
+                                <m:t>t</m:t>
+                              </m:r>
+                            </m:sub>
+                          </m:sSub>
+                        </m:e>
+                      </m:mr>
+                    </m:m>
+                  </m:e>
+                </m:d>
+              </m:oMath>
+            </m:oMathPara>
+          </w:p>
+        </w:tc>
+        <w:tc>
+          <w:tcPr>
+            <w:tcW w:w="895" w:type="dxa"/>
+            <w:vAlign w:val="center"/>
+          </w:tcPr>
+          <w:p>
+            <w:pPr>
+              <w:jc w:val="center"/>
+            </w:pPr>
+            <w:r>
+              <w:t>Eq. 9</w:t>
+            </w:r>
+          </w:p>
+        </w:tc>
+      </w:tr>
+    </w:tbl>
     <w:p>
       <w:pPr>
         <w:rPr>
@@ -2745,6 +4888,7 @@
         <w:pStyle w:val="Heading1"/>
       </w:pPr>
       <w:r>
+        <w:lastRenderedPageBreak/>
         <w:t xml:space="preserve">Things to consider before using this </w:t>
       </w:r>
       <w:proofErr w:type="gramStart"/>
@@ -2824,7 +4968,6 @@
         <w:pStyle w:val="Heading2"/>
       </w:pPr>
       <w:r>
-        <w:lastRenderedPageBreak/>
         <w:t xml:space="preserve"> Virginia opossum throughout Chicago, IL</w:t>
       </w:r>
     </w:p>

--- a/paper/autologistic_paper.docx
+++ b/paper/autologistic_paper.docx
@@ -89,15 +89,7 @@
       </w:r>
       <w:proofErr w:type="spellEnd"/>
       <w:r>
-        <w:t xml:space="preserve"> in </w:t>
-      </w:r>
-      <w:proofErr w:type="gramStart"/>
-      <w:r>
-        <w:t>1,…</w:t>
-      </w:r>
-      <w:proofErr w:type="gramEnd"/>
-      <w:r>
-        <w:t>,</w:t>
+        <w:t xml:space="preserve"> in 1,…,</w:t>
       </w:r>
       <w:r>
         <w:rPr>
@@ -144,6 +136,9 @@
         <w:t xml:space="preserve"> primary sampling periods</w:t>
       </w:r>
       <w:r>
+        <w:t xml:space="preserve"> (hereafter seasons)</w:t>
+      </w:r>
+      <w:r>
         <w:t xml:space="preserve">, let </w:t>
       </w:r>
       <w:proofErr w:type="spellStart"/>
@@ -213,13 +208,38 @@
       </w:r>
       <w:proofErr w:type="spellEnd"/>
       <w:r>
-        <w:t xml:space="preserve"> be the occupancy probability. During the first timestep there is no information about the occupancy status of the species </w:t>
+        <w:t xml:space="preserve"> be the occupancy probability. During the first </w:t>
+      </w:r>
+      <w:r>
+        <w:t>season</w:t>
+      </w:r>
+      <w:r>
+        <w:t xml:space="preserve"> there is no information about the occupancy status of the species </w:t>
       </w:r>
       <w:r>
         <w:t>before sampling began</w:t>
       </w:r>
       <w:r>
-        <w:t>. Thus, when t=1</w:t>
+        <w:t xml:space="preserve">. Thus, when </w:t>
+      </w:r>
+      <w:r>
+        <w:rPr>
+          <w:i/>
+          <w:iCs/>
+        </w:rPr>
+        <w:t>t</w:t>
+      </w:r>
+      <w:r>
+        <w:t xml:space="preserve"> </w:t>
+      </w:r>
+      <w:r>
+        <w:t>=</w:t>
+      </w:r>
+      <w:r>
+        <w:t xml:space="preserve"> </w:t>
+      </w:r>
+      <w:r>
+        <w:t>1</w:t>
       </w:r>
       <w:r>
         <w:t>the latent state model is</w:t>
@@ -285,7 +305,7 @@
                       <w:rPr>
                         <w:rFonts w:ascii="Cambria Math" w:hAnsi="Cambria Math"/>
                       </w:rPr>
-                      <m:t>i,t=1</m:t>
+                      <m:t>i,1</m:t>
                     </m:r>
                   </m:sub>
                 </m:sSub>
@@ -328,13 +348,10 @@
                   </m:e>
                   <m:sub>
                     <m:r>
-                      <m:rPr>
-                        <m:sty m:val="bi"/>
-                      </m:rPr>
                       <w:rPr>
                         <w:rFonts w:ascii="Cambria Math" w:hAnsi="Cambria Math"/>
                       </w:rPr>
-                      <m:t>i,t=1</m:t>
+                      <m:t>i,1</m:t>
                     </m:r>
                   </m:sub>
                 </m:sSub>
@@ -371,7 +388,7 @@
                     <w:rPr>
                       <w:rFonts w:ascii="Cambria Math" w:hAnsi="Cambria Math"/>
                     </w:rPr>
-                    <m:t>i,t=1</m:t>
+                    <m:t>i,1</m:t>
                   </m:r>
                 </m:sub>
               </m:sSub>
@@ -403,7 +420,7 @@
                     <w:rPr>
                       <w:rFonts w:ascii="Cambria Math" w:hAnsi="Cambria Math"/>
                     </w:rPr>
-                    <m:t>i,t=1</m:t>
+                    <m:t>i,1</m:t>
                   </m:r>
                 </m:sub>
               </m:sSub>
@@ -419,7 +436,7 @@
                 <w:rFonts w:eastAsiaTheme="minorEastAsia"/>
                 <w:i/>
               </w:rPr>
-              <w:t>, t = 1</w:t>
+              <w:t>,</w:t>
             </w:r>
           </w:p>
         </w:tc>
@@ -481,13 +498,10 @@
           </m:e>
           <m:sub>
             <m:r>
-              <m:rPr>
-                <m:sty m:val="bi"/>
-              </m:rPr>
               <w:rPr>
                 <w:rFonts w:ascii="Cambria Math" w:hAnsi="Cambria Math"/>
               </w:rPr>
-              <m:t>i,t=1</m:t>
+              <m:t>i,1</m:t>
             </m:r>
           </m:sub>
         </m:sSub>
@@ -561,13 +575,10 @@
           </m:e>
           <m:sub>
             <m:r>
-              <m:rPr>
-                <m:sty m:val="bi"/>
-              </m:rPr>
               <w:rPr>
                 <w:rFonts w:ascii="Cambria Math" w:hAnsi="Cambria Math"/>
               </w:rPr>
-              <m:t>i,t=1</m:t>
+              <m:t>i,1</m:t>
             </m:r>
           </m:sub>
         </m:sSub>
@@ -608,7 +619,19 @@
         <w:rPr>
           <w:rFonts w:eastAsiaTheme="minorEastAsia"/>
         </w:rPr>
-        <w:t xml:space="preserve"> estimate initial occupancy in the first timestep. However, </w:t>
+        <w:t xml:space="preserve"> estimate initial occupancy in the first </w:t>
+      </w:r>
+      <w:r>
+        <w:rPr>
+          <w:rFonts w:eastAsiaTheme="minorEastAsia"/>
+        </w:rPr>
+        <w:t>season</w:t>
+      </w:r>
+      <w:r>
+        <w:rPr>
+          <w:rFonts w:eastAsiaTheme="minorEastAsia"/>
+        </w:rPr>
+        <w:t xml:space="preserve">. However, </w:t>
       </w:r>
       <w:proofErr w:type="spellStart"/>
       <w:r>
@@ -622,13 +645,92 @@
         <w:rPr>
           <w:rFonts w:eastAsiaTheme="minorEastAsia"/>
         </w:rPr>
-        <w:t xml:space="preserve"> occupancy models use the parameters that describe a species occupancy in the first timestep across all seasons instead of separately estimating local colonization and extinction rates. </w:t>
-      </w:r>
-      <w:r>
-        <w:rPr>
-          <w:rFonts w:eastAsiaTheme="minorEastAsia"/>
-        </w:rPr>
-        <w:t xml:space="preserve">For t&gt;1 we modify the logit-linear predictor by adding our </w:t>
+        <w:t xml:space="preserve"> occupancy models use the </w:t>
+      </w:r>
+      <m:oMath>
+        <m:r>
+          <m:rPr>
+            <m:sty m:val="bi"/>
+          </m:rPr>
+          <w:rPr>
+            <w:rFonts w:ascii="Cambria Math" w:hAnsi="Cambria Math"/>
+          </w:rPr>
+          <m:t>β</m:t>
+        </m:r>
+      </m:oMath>
+      <w:r>
+        <w:rPr>
+          <w:rFonts w:eastAsiaTheme="minorEastAsia"/>
+        </w:rPr>
+        <w:t xml:space="preserve"> occupancy </w:t>
+      </w:r>
+      <w:r>
+        <w:rPr>
+          <w:rFonts w:eastAsiaTheme="minorEastAsia"/>
+        </w:rPr>
+        <w:t>parameters across all seasons</w:t>
+      </w:r>
+      <w:r>
+        <w:rPr>
+          <w:rFonts w:eastAsiaTheme="minorEastAsia"/>
+        </w:rPr>
+        <w:t xml:space="preserve"> of data</w:t>
+      </w:r>
+      <w:r>
+        <w:rPr>
+          <w:rFonts w:eastAsiaTheme="minorEastAsia"/>
+        </w:rPr>
+        <w:t xml:space="preserve"> instead of </w:t>
+      </w:r>
+      <w:r>
+        <w:rPr>
+          <w:rFonts w:eastAsiaTheme="minorEastAsia"/>
+        </w:rPr>
+        <w:t>explicitly</w:t>
+      </w:r>
+      <w:r>
+        <w:rPr>
+          <w:rFonts w:eastAsiaTheme="minorEastAsia"/>
+        </w:rPr>
+        <w:t xml:space="preserve"> estimating local colonization and extinction rates. </w:t>
+      </w:r>
+      <w:r>
+        <w:rPr>
+          <w:rFonts w:eastAsiaTheme="minorEastAsia"/>
+        </w:rPr>
+        <w:t xml:space="preserve">For </w:t>
+      </w:r>
+      <w:r>
+        <w:rPr>
+          <w:rFonts w:eastAsiaTheme="minorEastAsia"/>
+          <w:i/>
+          <w:iCs/>
+        </w:rPr>
+        <w:t>t</w:t>
+      </w:r>
+      <w:r>
+        <w:rPr>
+          <w:rFonts w:eastAsiaTheme="minorEastAsia"/>
+        </w:rPr>
+        <w:t xml:space="preserve"> </w:t>
+      </w:r>
+      <w:r>
+        <w:rPr>
+          <w:rFonts w:eastAsiaTheme="minorEastAsia"/>
+        </w:rPr>
+        <w:t>&gt;</w:t>
+      </w:r>
+      <w:r>
+        <w:rPr>
+          <w:rFonts w:eastAsiaTheme="minorEastAsia"/>
+        </w:rPr>
+        <w:t xml:space="preserve"> </w:t>
+      </w:r>
+      <w:r>
+        <w:rPr>
+          <w:rFonts w:eastAsiaTheme="minorEastAsia"/>
+        </w:rPr>
+        <w:t xml:space="preserve">1 we modify the logit-linear predictor by adding our </w:t>
       </w:r>
       <w:proofErr w:type="spellStart"/>
       <w:r>
@@ -652,7 +754,13 @@
         <w:t>θ</w:t>
       </w:r>
       <w:r>
-        <w:t>, that is multiplied by a species occupancy status at the site of interest in the previous timestep.</w:t>
+        <w:t xml:space="preserve">, that is multiplied by a species occupancy status at the site of interest in the previous </w:t>
+      </w:r>
+      <w:r>
+        <w:t>season</w:t>
+      </w:r>
+      <w:r>
+        <w:t>.</w:t>
       </w:r>
     </w:p>
     <w:tbl>
@@ -788,15 +896,12 @@
                     <m:ctrlPr>
                       <w:rPr>
                         <w:rFonts w:ascii="Cambria Math" w:hAnsi="Cambria Math"/>
-                        <w:iCs/>
+                        <w:i/>
                       </w:rPr>
                     </m:ctrlPr>
                   </m:sSubPr>
                   <m:e>
                     <m:r>
-                      <m:rPr>
-                        <m:sty m:val="p"/>
-                      </m:rPr>
                       <w:rPr>
                         <w:rFonts w:ascii="Cambria Math" w:hAnsi="Cambria Math"/>
                       </w:rPr>
@@ -805,9 +910,6 @@
                   </m:e>
                   <m:sub>
                     <m:r>
-                      <m:rPr>
-                        <m:sty m:val="p"/>
-                      </m:rPr>
                       <w:rPr>
                         <w:rFonts w:ascii="Cambria Math" w:hAnsi="Cambria Math"/>
                       </w:rPr>
@@ -896,7 +998,28 @@
                 <w:rFonts w:eastAsiaTheme="minorEastAsia"/>
                 <w:i/>
               </w:rPr>
-              <w:t>, t &gt; 1</w:t>
+              <w:t>,</w:t>
+            </w:r>
+            <w:r>
+              <w:rPr>
+                <w:rFonts w:eastAsiaTheme="minorEastAsia"/>
+                <w:i/>
+              </w:rPr>
+              <w:t xml:space="preserve"> </w:t>
+            </w:r>
+            <w:r>
+              <w:rPr>
+                <w:rFonts w:eastAsiaTheme="minorEastAsia"/>
+                <w:iCs/>
+              </w:rPr>
+              <w:t xml:space="preserve">for </w:t>
+            </w:r>
+            <w:r>
+              <w:rPr>
+                <w:rFonts w:eastAsiaTheme="minorEastAsia"/>
+                <w:i/>
+              </w:rPr>
+              <w:t xml:space="preserve"> t &gt; 1</w:t>
             </w:r>
           </w:p>
         </w:tc>
@@ -925,13 +1048,16 @@
         </w:rPr>
       </w:pPr>
       <w:r>
-        <w:t>Thus,</w:t>
-      </w:r>
-      <w:r>
-        <w:t xml:space="preserve"> w</w:t>
-      </w:r>
-      <w:r>
-        <w:t xml:space="preserve">hen the species is present during the previous timestep </w:t>
+        <w:t>W</w:t>
+      </w:r>
+      <w:r>
+        <w:t xml:space="preserve">hen the species is present during the previous </w:t>
+      </w:r>
+      <w:r>
+        <w:t>season then</w:t>
+      </w:r>
+      <w:r>
+        <w:t xml:space="preserve"> </w:t>
       </w:r>
       <m:oMath>
         <m:sSub>
@@ -939,15 +1065,12 @@
             <m:ctrlPr>
               <w:rPr>
                 <w:rFonts w:ascii="Cambria Math" w:hAnsi="Cambria Math"/>
-                <w:iCs/>
+                <w:i/>
               </w:rPr>
             </m:ctrlPr>
           </m:sSubPr>
           <m:e>
             <m:r>
-              <m:rPr>
-                <m:sty m:val="p"/>
-              </m:rPr>
               <w:rPr>
                 <w:rFonts w:ascii="Cambria Math" w:hAnsi="Cambria Math"/>
               </w:rPr>
@@ -956,9 +1079,6 @@
           </m:e>
           <m:sub>
             <m:r>
-              <m:rPr>
-                <m:sty m:val="p"/>
-              </m:rPr>
               <w:rPr>
                 <w:rFonts w:ascii="Cambria Math" w:hAnsi="Cambria Math"/>
               </w:rPr>
@@ -1037,7 +1157,6 @@
         </w:rPr>
         <w:t>ψ</w:t>
       </w:r>
-      <w:proofErr w:type="gramStart"/>
       <w:r>
         <w:rPr>
           <w:rFonts w:eastAsiaTheme="minorEastAsia"/>
@@ -1047,7 +1166,6 @@
         <w:t>i,t</w:t>
       </w:r>
       <w:proofErr w:type="spellEnd"/>
-      <w:proofErr w:type="gramEnd"/>
       <w:r>
         <w:rPr>
           <w:rFonts w:eastAsiaTheme="minorEastAsia"/>
@@ -1089,6 +1207,50 @@
           <w:iCs/>
         </w:rPr>
         <w:t xml:space="preserve"> </w:t>
+      </w:r>
+      <w:r>
+        <w:rPr>
+          <w:rFonts w:eastAsiaTheme="minorEastAsia"/>
+          <w:iCs/>
+        </w:rPr>
+        <w:t xml:space="preserve">As such, the </w:t>
+      </w:r>
+      <w:proofErr w:type="spellStart"/>
+      <w:r>
+        <w:rPr>
+          <w:rFonts w:eastAsiaTheme="minorEastAsia"/>
+          <w:iCs/>
+        </w:rPr>
+        <w:t>autologistic</w:t>
+      </w:r>
+      <w:proofErr w:type="spellEnd"/>
+      <w:r>
+        <w:rPr>
+          <w:rFonts w:eastAsiaTheme="minorEastAsia"/>
+          <w:iCs/>
+        </w:rPr>
+        <w:t xml:space="preserve"> </w:t>
+      </w:r>
+      <w:r>
+        <w:rPr>
+          <w:rFonts w:eastAsiaTheme="minorEastAsia"/>
+          <w:i/>
+        </w:rPr>
+        <w:t>θ</w:t>
+      </w:r>
+      <w:r>
+        <w:rPr>
+          <w:rFonts w:eastAsiaTheme="minorEastAsia"/>
+          <w:i/>
+        </w:rPr>
+        <w:t xml:space="preserve"> </w:t>
+      </w:r>
+      <w:r>
+        <w:rPr>
+          <w:rFonts w:eastAsiaTheme="minorEastAsia"/>
+          <w:iCs/>
+        </w:rPr>
+        <w:t>term essentially increases or decreases the latent state model intercept, depending on the direction of effect.</w:t>
       </w:r>
     </w:p>
     <w:p>
@@ -1105,6 +1267,7 @@
         </w:rPr>
         <w:t xml:space="preserve">For the data model let </w:t>
       </w:r>
+      <w:proofErr w:type="spellStart"/>
       <w:r>
         <w:rPr>
           <w:rFonts w:eastAsiaTheme="minorEastAsia"/>
@@ -1115,6 +1278,15 @@
       <w:r>
         <w:rPr>
           <w:rFonts w:eastAsiaTheme="minorEastAsia"/>
+          <w:i/>
+          <w:vertAlign w:val="subscript"/>
+        </w:rPr>
+        <w:t>i,t,j</w:t>
+      </w:r>
+      <w:proofErr w:type="spellEnd"/>
+      <w:r>
+        <w:rPr>
+          <w:rFonts w:eastAsiaTheme="minorEastAsia"/>
           <w:iCs/>
         </w:rPr>
         <w:t xml:space="preserve"> be the conditional probability of detecting the species during </w:t>
@@ -1131,23 +1303,7 @@
           <w:rFonts w:eastAsiaTheme="minorEastAsia"/>
           <w:iCs/>
         </w:rPr>
-        <w:t xml:space="preserve"> in </w:t>
-      </w:r>
-      <w:proofErr w:type="gramStart"/>
-      <w:r>
-        <w:rPr>
-          <w:rFonts w:eastAsiaTheme="minorEastAsia"/>
-          <w:iCs/>
-        </w:rPr>
-        <w:t>1,…</w:t>
-      </w:r>
-      <w:proofErr w:type="gramEnd"/>
-      <w:r>
-        <w:rPr>
-          <w:rFonts w:eastAsiaTheme="minorEastAsia"/>
-          <w:iCs/>
-        </w:rPr>
-        <w:t>,</w:t>
+        <w:t xml:space="preserve"> in 1,…,</w:t>
       </w:r>
       <w:r>
         <w:rPr>
@@ -1161,7 +1317,21 @@
           <w:rFonts w:eastAsiaTheme="minorEastAsia"/>
           <w:iCs/>
         </w:rPr>
-        <w:t xml:space="preserve"> secondary sampling periods given the species presence. Further,</w:t>
+        <w:t xml:space="preserve"> secondary sampling periods</w:t>
+      </w:r>
+      <w:r>
+        <w:rPr>
+          <w:rFonts w:eastAsiaTheme="minorEastAsia"/>
+          <w:iCs/>
+        </w:rPr>
+        <w:t xml:space="preserve"> (hereafter surveys)</w:t>
+      </w:r>
+      <w:r>
+        <w:rPr>
+          <w:rFonts w:eastAsiaTheme="minorEastAsia"/>
+          <w:iCs/>
+        </w:rPr>
+        <w:t xml:space="preserve"> given the species presence. Further,</w:t>
       </w:r>
       <w:r>
         <w:rPr>
@@ -1178,11 +1348,10 @@
         <w:t xml:space="preserve"> </w:t>
       </w:r>
       <w:proofErr w:type="spellStart"/>
-      <w:proofErr w:type="gramStart"/>
-      <w:r>
-        <w:rPr>
-          <w:rFonts w:eastAsiaTheme="minorEastAsia"/>
-          <w:iCs/>
+      <w:r>
+        <w:rPr>
+          <w:rFonts w:eastAsiaTheme="minorEastAsia"/>
+          <w:i/>
         </w:rPr>
         <w:t>y</w:t>
       </w:r>
@@ -1192,59 +1361,65 @@
           <w:iCs/>
           <w:vertAlign w:val="subscript"/>
         </w:rPr>
-        <w:t>i,t</w:t>
-      </w:r>
-      <w:proofErr w:type="gramEnd"/>
+        <w:t>i,t,j</w:t>
+      </w:r>
+      <w:proofErr w:type="spellEnd"/>
       <w:r>
         <w:rPr>
           <w:rFonts w:eastAsiaTheme="minorEastAsia"/>
           <w:iCs/>
           <w:vertAlign w:val="subscript"/>
         </w:rPr>
-        <w:t>,j</w:t>
+        <w:t xml:space="preserve"> </w:t>
+      </w:r>
+      <w:r>
+        <w:rPr>
+          <w:rFonts w:eastAsiaTheme="minorEastAsia"/>
+          <w:iCs/>
+        </w:rPr>
+        <w:lastRenderedPageBreak/>
+        <w:t>represent</w:t>
+      </w:r>
+      <w:r>
+        <w:rPr>
+          <w:rFonts w:eastAsiaTheme="minorEastAsia"/>
+          <w:iCs/>
+        </w:rPr>
+        <w:t xml:space="preserve"> the detection / non-detection data for site </w:t>
+      </w:r>
+      <w:proofErr w:type="spellStart"/>
+      <w:r>
+        <w:rPr>
+          <w:rFonts w:eastAsiaTheme="minorEastAsia"/>
+          <w:i/>
+        </w:rPr>
+        <w:t>i</w:t>
       </w:r>
       <w:proofErr w:type="spellEnd"/>
       <w:r>
         <w:rPr>
           <w:rFonts w:eastAsiaTheme="minorEastAsia"/>
           <w:iCs/>
-          <w:vertAlign w:val="subscript"/>
+        </w:rPr>
+        <w:t xml:space="preserve">, </w:t>
+      </w:r>
+      <w:r>
+        <w:rPr>
+          <w:rFonts w:eastAsiaTheme="minorEastAsia"/>
+          <w:iCs/>
+        </w:rPr>
+        <w:t>season</w:t>
+      </w:r>
+      <w:r>
+        <w:rPr>
+          <w:rFonts w:eastAsiaTheme="minorEastAsia"/>
+          <w:iCs/>
         </w:rPr>
         <w:t xml:space="preserve"> </w:t>
       </w:r>
       <w:r>
         <w:rPr>
           <w:rFonts w:eastAsiaTheme="minorEastAsia"/>
-          <w:iCs/>
-        </w:rPr>
-        <w:t>represent</w:t>
-      </w:r>
-      <w:r>
-        <w:rPr>
-          <w:rFonts w:eastAsiaTheme="minorEastAsia"/>
-          <w:iCs/>
-        </w:rPr>
-        <w:t xml:space="preserve"> the detection / non-detection data for site </w:t>
-      </w:r>
-      <w:proofErr w:type="spellStart"/>
-      <w:r>
-        <w:rPr>
-          <w:rFonts w:eastAsiaTheme="minorEastAsia"/>
-          <w:i/>
-        </w:rPr>
-        <w:t>i</w:t>
-      </w:r>
-      <w:proofErr w:type="spellEnd"/>
-      <w:r>
-        <w:rPr>
-          <w:rFonts w:eastAsiaTheme="minorEastAsia"/>
-          <w:iCs/>
-        </w:rPr>
-        <w:t xml:space="preserve">, primary sampling period </w:t>
-      </w:r>
-      <w:r>
-        <w:rPr>
-          <w:rFonts w:eastAsiaTheme="minorEastAsia"/>
           <w:i/>
         </w:rPr>
         <w:t>t</w:t>
@@ -1254,7 +1429,21 @@
           <w:rFonts w:eastAsiaTheme="minorEastAsia"/>
           <w:iCs/>
         </w:rPr>
-        <w:t xml:space="preserve">, and secondary sampling period </w:t>
+        <w:t xml:space="preserve">, and </w:t>
+      </w:r>
+      <w:r>
+        <w:rPr>
+          <w:rFonts w:eastAsiaTheme="minorEastAsia"/>
+          <w:iCs/>
+        </w:rPr>
+        <w:t>survey</w:t>
+      </w:r>
+      <w:r>
+        <w:rPr>
+          <w:rFonts w:eastAsiaTheme="minorEastAsia"/>
+          <w:iCs/>
+        </w:rPr>
+        <w:t xml:space="preserve"> </w:t>
       </w:r>
       <w:r>
         <w:rPr>
@@ -1268,25 +1457,8 @@
           <w:rFonts w:eastAsiaTheme="minorEastAsia"/>
           <w:iCs/>
         </w:rPr>
-        <w:t xml:space="preserve"> which </w:t>
-      </w:r>
-      <w:r>
-        <w:rPr>
-          <w:rFonts w:eastAsiaTheme="minorEastAsia"/>
-          <w:iCs/>
-        </w:rPr>
-        <w:lastRenderedPageBreak/>
-        <w:t xml:space="preserve">equals 1 if the species was detected, 0 if not, and NA if data was not collected.  This level of the model is </w:t>
-      </w:r>
-      <w:proofErr w:type="gramStart"/>
-      <w:r>
-        <w:rPr>
-          <w:rFonts w:eastAsiaTheme="minorEastAsia"/>
-          <w:iCs/>
-        </w:rPr>
-        <w:t>then</w:t>
-      </w:r>
-      <w:proofErr w:type="gramEnd"/>
+        <w:t xml:space="preserve"> which equals 1 if the species was detected, 0 if not, and NA if data was not collected.  This level of the model is then</w:t>
+      </w:r>
     </w:p>
     <w:tbl>
       <w:tblPr>
@@ -1605,13 +1777,49 @@
         <w:rPr>
           <w:rFonts w:eastAsiaTheme="minorEastAsia"/>
         </w:rPr>
-        <w:t xml:space="preserve">is a vector of regression coefficients and their associated covariates that may vary across sites, primary, and secondary sampling periods. Given Eq. 1 through Eq. 3, </w:t>
-      </w:r>
-      <w:r>
-        <w:rPr>
-          <w:rFonts w:eastAsiaTheme="minorEastAsia"/>
-        </w:rPr>
-        <w:t xml:space="preserve">the </w:t>
+        <w:t xml:space="preserve">is a vector of regression coefficients and their associated covariates that may vary across sites, </w:t>
+      </w:r>
+      <w:r>
+        <w:rPr>
+          <w:rFonts w:eastAsiaTheme="minorEastAsia"/>
+        </w:rPr>
+        <w:t>seasons</w:t>
+      </w:r>
+      <w:r>
+        <w:rPr>
+          <w:rFonts w:eastAsiaTheme="minorEastAsia"/>
+        </w:rPr>
+        <w:t xml:space="preserve">, </w:t>
+      </w:r>
+      <w:r>
+        <w:rPr>
+          <w:rFonts w:eastAsiaTheme="minorEastAsia"/>
+        </w:rPr>
+        <w:t>or</w:t>
+      </w:r>
+      <w:r>
+        <w:rPr>
+          <w:rFonts w:eastAsiaTheme="minorEastAsia"/>
+        </w:rPr>
+        <w:t xml:space="preserve"> </w:t>
+      </w:r>
+      <w:r>
+        <w:rPr>
+          <w:rFonts w:eastAsiaTheme="minorEastAsia"/>
+        </w:rPr>
+        <w:t>surveys</w:t>
+      </w:r>
+      <w:r>
+        <w:rPr>
+          <w:rFonts w:eastAsiaTheme="minorEastAsia"/>
+        </w:rPr>
+        <w:t xml:space="preserve">. Given Eq. 1 through Eq. 3, </w:t>
+      </w:r>
+      <w:r>
+        <w:rPr>
+          <w:rFonts w:eastAsiaTheme="minorEastAsia"/>
+        </w:rPr>
+        <w:t xml:space="preserve">you can see that </w:t>
       </w:r>
       <w:proofErr w:type="spellStart"/>
       <w:r>
@@ -1625,7 +1833,13 @@
         <w:rPr>
           <w:rFonts w:eastAsiaTheme="minorEastAsia"/>
         </w:rPr>
-        <w:t xml:space="preserve"> parameterization adds one new parameter to the model, </w:t>
+        <w:t xml:space="preserve"> occupancy models only</w:t>
+      </w:r>
+      <w:r>
+        <w:rPr>
+          <w:rFonts w:eastAsiaTheme="minorEastAsia"/>
+        </w:rPr>
+        <w:t xml:space="preserve"> add one new parameter to the model, </w:t>
       </w:r>
       <w:r>
         <w:rPr>
@@ -1644,6 +1858,7 @@
     </w:p>
     <w:p>
       <w:pPr>
+        <w:ind w:firstLine="720"/>
         <w:rPr>
           <w:rFonts w:eastAsiaTheme="minorEastAsia"/>
         </w:rPr>
@@ -1652,55 +1867,75 @@
         <w:rPr>
           <w:rFonts w:eastAsiaTheme="minorEastAsia"/>
         </w:rPr>
-        <w:t>Instead of describing this model with an underlying latent variable, which is most</w:t>
-      </w:r>
-      <w:r>
-        <w:rPr>
-          <w:rFonts w:eastAsiaTheme="minorEastAsia"/>
-        </w:rPr>
-        <w:t xml:space="preserve">ly </w:t>
-      </w:r>
-      <w:r>
-        <w:rPr>
-          <w:rFonts w:eastAsiaTheme="minorEastAsia"/>
-        </w:rPr>
-        <w:t xml:space="preserve">done in a Bayesian analysis, it is possible </w:t>
-      </w:r>
-      <w:r>
-        <w:rPr>
-          <w:rFonts w:eastAsiaTheme="minorEastAsia"/>
-        </w:rPr>
-        <w:t xml:space="preserve">to </w:t>
-      </w:r>
-      <w:r>
-        <w:rPr>
-          <w:rFonts w:eastAsiaTheme="minorEastAsia"/>
-        </w:rPr>
-        <w:t>construct the likelihood of observing each datapoint</w:t>
-      </w:r>
-      <w:r>
-        <w:rPr>
-          <w:rFonts w:eastAsiaTheme="minorEastAsia"/>
-        </w:rPr>
-        <w:t xml:space="preserve"> with matrix notation </w:t>
-      </w:r>
-      <w:r>
-        <w:rPr>
-          <w:rFonts w:eastAsiaTheme="minorEastAsia"/>
-        </w:rPr>
-        <w:t>like the</w:t>
-      </w:r>
-      <w:r>
-        <w:rPr>
-          <w:rFonts w:eastAsiaTheme="minorEastAsia"/>
-        </w:rPr>
-        <w:t xml:space="preserve"> dynamic occupancy model </w:t>
-      </w:r>
-      <w:r>
-        <w:rPr>
-          <w:rFonts w:eastAsiaTheme="minorEastAsia"/>
-        </w:rPr>
-        <w:t>developed by</w:t>
+        <w:t xml:space="preserve">The latent variable approach described above is perhaps the easiest way to understand </w:t>
+      </w:r>
+      <w:proofErr w:type="spellStart"/>
+      <w:r>
+        <w:rPr>
+          <w:rFonts w:eastAsiaTheme="minorEastAsia"/>
+        </w:rPr>
+        <w:t>autologistic</w:t>
+      </w:r>
+      <w:proofErr w:type="spellEnd"/>
+      <w:r>
+        <w:rPr>
+          <w:rFonts w:eastAsiaTheme="minorEastAsia"/>
+        </w:rPr>
+        <w:t xml:space="preserve"> occupancy models and could be coded up as a Bayesian hierarchical model. However, </w:t>
+      </w:r>
+      <w:r>
+        <w:rPr>
+          <w:rFonts w:eastAsiaTheme="minorEastAsia"/>
+        </w:rPr>
+        <w:t>if we wanted to avoid a Bayesian analysis,</w:t>
+      </w:r>
+      <w:r>
+        <w:rPr>
+          <w:rFonts w:eastAsiaTheme="minorEastAsia"/>
+        </w:rPr>
+        <w:t xml:space="preserve"> we </w:t>
+      </w:r>
+      <w:r>
+        <w:rPr>
+          <w:rFonts w:eastAsiaTheme="minorEastAsia"/>
+        </w:rPr>
+        <w:t xml:space="preserve">can </w:t>
+      </w:r>
+      <w:r>
+        <w:rPr>
+          <w:rFonts w:eastAsiaTheme="minorEastAsia"/>
+        </w:rPr>
+        <w:t>drop the latent variable</w:t>
+      </w:r>
+      <w:r>
+        <w:rPr>
+          <w:rFonts w:eastAsiaTheme="minorEastAsia"/>
+        </w:rPr>
+        <w:t>,</w:t>
+      </w:r>
+      <w:r>
+        <w:rPr>
+          <w:rFonts w:eastAsiaTheme="minorEastAsia"/>
+        </w:rPr>
+        <w:t xml:space="preserve"> write th</w:t>
+      </w:r>
+      <w:r>
+        <w:rPr>
+          <w:rFonts w:eastAsiaTheme="minorEastAsia"/>
+        </w:rPr>
+        <w:t>e</w:t>
+      </w:r>
+      <w:r>
+        <w:rPr>
+          <w:rFonts w:eastAsiaTheme="minorEastAsia"/>
+        </w:rPr>
+        <w:t xml:space="preserve"> model with matrix notation</w:t>
+      </w:r>
+      <w:r>
+        <w:rPr>
+          <w:rFonts w:eastAsiaTheme="minorEastAsia"/>
+        </w:rPr>
+        <w:t>,</w:t>
       </w:r>
       <w:r>
         <w:rPr>
@@ -1708,9 +1943,521 @@
         </w:rPr>
         <w:t xml:space="preserve"> </w:t>
       </w:r>
+      <w:r>
+        <w:rPr>
+          <w:rFonts w:eastAsiaTheme="minorEastAsia"/>
+        </w:rPr>
+        <w:t>and estimate the associated parameters v</w:t>
+      </w:r>
+      <w:r>
+        <w:rPr>
+          <w:rFonts w:eastAsiaTheme="minorEastAsia"/>
+        </w:rPr>
+        <w:t xml:space="preserve">ia maximum likelihood, which is what I did for </w:t>
+      </w:r>
       <w:proofErr w:type="spellStart"/>
       <w:r>
         <w:rPr>
+          <w:rFonts w:ascii="Lucida Console" w:eastAsiaTheme="minorEastAsia" w:hAnsi="Lucida Console"/>
+        </w:rPr>
+        <w:t>autoOcc</w:t>
+      </w:r>
+      <w:proofErr w:type="spellEnd"/>
+      <w:r>
+        <w:rPr>
+          <w:rFonts w:eastAsiaTheme="minorEastAsia"/>
+        </w:rPr>
+        <w:t xml:space="preserve">. </w:t>
+      </w:r>
+      <w:r>
+        <w:rPr>
+          <w:rFonts w:eastAsiaTheme="minorEastAsia"/>
+        </w:rPr>
+        <w:t>To</w:t>
+      </w:r>
+      <w:r>
+        <w:rPr>
+          <w:rFonts w:eastAsiaTheme="minorEastAsia"/>
+        </w:rPr>
+        <w:t xml:space="preserve"> </w:t>
+      </w:r>
+      <w:r>
+        <w:rPr>
+          <w:rFonts w:eastAsiaTheme="minorEastAsia"/>
+        </w:rPr>
+        <w:t>make it easier to follow along with how the</w:t>
+      </w:r>
+      <w:r>
+        <w:rPr>
+          <w:rFonts w:eastAsiaTheme="minorEastAsia"/>
+        </w:rPr>
+        <w:t xml:space="preserve"> </w:t>
+      </w:r>
+      <w:proofErr w:type="spellStart"/>
+      <w:r>
+        <w:rPr>
+          <w:rFonts w:eastAsiaTheme="minorEastAsia"/>
+        </w:rPr>
+        <w:t>autologistic</w:t>
+      </w:r>
+      <w:proofErr w:type="spellEnd"/>
+      <w:r>
+        <w:rPr>
+          <w:rFonts w:eastAsiaTheme="minorEastAsia"/>
+        </w:rPr>
+        <w:t xml:space="preserve"> model</w:t>
+      </w:r>
+      <w:r>
+        <w:rPr>
+          <w:rFonts w:eastAsiaTheme="minorEastAsia"/>
+        </w:rPr>
+        <w:t xml:space="preserve"> is written</w:t>
+      </w:r>
+      <w:r>
+        <w:rPr>
+          <w:rFonts w:eastAsiaTheme="minorEastAsia"/>
+        </w:rPr>
+        <w:t xml:space="preserve"> </w:t>
+      </w:r>
+      <w:r>
+        <w:rPr>
+          <w:rFonts w:eastAsiaTheme="minorEastAsia"/>
+        </w:rPr>
+        <w:t>in matrix notation</w:t>
+      </w:r>
+      <w:r>
+        <w:rPr>
+          <w:rFonts w:eastAsiaTheme="minorEastAsia"/>
+        </w:rPr>
+        <w:t xml:space="preserve">, </w:t>
+      </w:r>
+      <w:r>
+        <w:rPr>
+          <w:rFonts w:eastAsiaTheme="minorEastAsia"/>
+        </w:rPr>
+        <w:t>let’s assume one site ha</w:t>
+      </w:r>
+      <w:r>
+        <w:rPr>
+          <w:rFonts w:eastAsiaTheme="minorEastAsia"/>
+        </w:rPr>
+        <w:t xml:space="preserve">s been sampled across four </w:t>
+      </w:r>
+      <w:r>
+        <w:rPr>
+          <w:rFonts w:eastAsiaTheme="minorEastAsia"/>
+        </w:rPr>
+        <w:t>seasons</w:t>
+      </w:r>
+      <w:r>
+        <w:rPr>
+          <w:rFonts w:eastAsiaTheme="minorEastAsia"/>
+        </w:rPr>
+        <w:t xml:space="preserve"> with three surveys </w:t>
+      </w:r>
+      <w:r>
+        <w:rPr>
+          <w:rFonts w:eastAsiaTheme="minorEastAsia"/>
+        </w:rPr>
+        <w:t xml:space="preserve">per season </w:t>
+      </w:r>
+      <w:r>
+        <w:rPr>
+          <w:rFonts w:eastAsiaTheme="minorEastAsia"/>
+        </w:rPr>
+        <w:t xml:space="preserve">to generate the detection history </w:t>
+      </w:r>
+      <w:r>
+        <w:rPr>
+          <w:rFonts w:eastAsiaTheme="minorEastAsia"/>
+        </w:rPr>
+        <w:t>[</w:t>
+      </w:r>
+      <w:r>
+        <w:rPr>
+          <w:rFonts w:eastAsiaTheme="minorEastAsia"/>
+        </w:rPr>
+        <w:t>110</w:t>
+      </w:r>
+      <w:r>
+        <w:rPr>
+          <w:rFonts w:eastAsiaTheme="minorEastAsia"/>
+        </w:rPr>
+        <w:t>]</w:t>
+      </w:r>
+      <w:r>
+        <w:rPr>
+          <w:rFonts w:eastAsiaTheme="minorEastAsia"/>
+        </w:rPr>
+        <w:t xml:space="preserve">, </w:t>
+      </w:r>
+      <w:r>
+        <w:rPr>
+          <w:rFonts w:eastAsiaTheme="minorEastAsia"/>
+        </w:rPr>
+        <w:t>[</w:t>
+      </w:r>
+      <w:r>
+        <w:rPr>
+          <w:rFonts w:eastAsiaTheme="minorEastAsia"/>
+        </w:rPr>
+        <w:t>000</w:t>
+      </w:r>
+      <w:r>
+        <w:rPr>
+          <w:rFonts w:eastAsiaTheme="minorEastAsia"/>
+        </w:rPr>
+        <w:t>]</w:t>
+      </w:r>
+      <w:r>
+        <w:rPr>
+          <w:rFonts w:eastAsiaTheme="minorEastAsia"/>
+        </w:rPr>
+        <w:t xml:space="preserve">, </w:t>
+      </w:r>
+      <w:r>
+        <w:rPr>
+          <w:rFonts w:eastAsiaTheme="minorEastAsia"/>
+        </w:rPr>
+        <w:t>[</w:t>
+      </w:r>
+      <w:r>
+        <w:rPr>
+          <w:rFonts w:eastAsiaTheme="minorEastAsia"/>
+        </w:rPr>
+        <w:t>101</w:t>
+      </w:r>
+      <w:r>
+        <w:rPr>
+          <w:rFonts w:eastAsiaTheme="minorEastAsia"/>
+        </w:rPr>
+        <w:t>]</w:t>
+      </w:r>
+      <w:r>
+        <w:rPr>
+          <w:rFonts w:eastAsiaTheme="minorEastAsia"/>
+        </w:rPr>
+        <w:t xml:space="preserve">, </w:t>
+      </w:r>
+      <w:r>
+        <w:rPr>
+          <w:rFonts w:eastAsiaTheme="minorEastAsia"/>
+        </w:rPr>
+        <w:t>[</w:t>
+      </w:r>
+      <w:r>
+        <w:rPr>
+          <w:rFonts w:eastAsiaTheme="minorEastAsia"/>
+        </w:rPr>
+        <w:t>100</w:t>
+      </w:r>
+      <w:r>
+        <w:rPr>
+          <w:rFonts w:eastAsiaTheme="minorEastAsia"/>
+        </w:rPr>
+        <w:t>]</w:t>
+      </w:r>
+      <w:r>
+        <w:rPr>
+          <w:rFonts w:eastAsiaTheme="minorEastAsia"/>
+        </w:rPr>
+        <w:t xml:space="preserve">. Thus, the species was detected at least once </w:t>
+      </w:r>
+      <w:r>
+        <w:rPr>
+          <w:rFonts w:eastAsiaTheme="minorEastAsia"/>
+        </w:rPr>
+        <w:t>in</w:t>
+      </w:r>
+      <w:r>
+        <w:rPr>
+          <w:rFonts w:eastAsiaTheme="minorEastAsia"/>
+        </w:rPr>
+        <w:t xml:space="preserve"> the first, third, and fourth</w:t>
+      </w:r>
+      <w:r>
+        <w:rPr>
+          <w:rFonts w:eastAsiaTheme="minorEastAsia"/>
+        </w:rPr>
+        <w:t xml:space="preserve"> seasons </w:t>
+      </w:r>
+      <w:r>
+        <w:rPr>
+          <w:rFonts w:eastAsiaTheme="minorEastAsia"/>
+        </w:rPr>
+        <w:t>and was not detected at all during the second</w:t>
+      </w:r>
+      <w:r>
+        <w:rPr>
+          <w:rFonts w:eastAsiaTheme="minorEastAsia"/>
+        </w:rPr>
+        <w:t>.</w:t>
+      </w:r>
+      <w:r>
+        <w:rPr>
+          <w:rFonts w:eastAsiaTheme="minorEastAsia"/>
+        </w:rPr>
+        <w:t xml:space="preserve"> For this section we need two occupancy probabilities</w:t>
+      </w:r>
+      <w:r>
+        <w:rPr>
+          <w:rFonts w:eastAsiaTheme="minorEastAsia"/>
+        </w:rPr>
+        <w:t>. L</w:t>
+      </w:r>
+      <w:r>
+        <w:rPr>
+          <w:rFonts w:eastAsiaTheme="minorEastAsia"/>
+        </w:rPr>
+        <w:t xml:space="preserve">et </w:t>
+      </w:r>
+      <w:proofErr w:type="spellStart"/>
+      <w:r>
+        <w:rPr>
+          <w:rFonts w:eastAsiaTheme="minorEastAsia"/>
+          <w:i/>
+          <w:iCs/>
+        </w:rPr>
+        <w:t>ψ</w:t>
+      </w:r>
+      <w:r>
+        <w:rPr>
+          <w:rFonts w:eastAsiaTheme="minorEastAsia"/>
+          <w:i/>
+          <w:iCs/>
+          <w:vertAlign w:val="subscript"/>
+        </w:rPr>
+        <w:t>t</w:t>
+      </w:r>
+      <w:proofErr w:type="spellEnd"/>
+      <w:r>
+        <w:rPr>
+          <w:rFonts w:eastAsiaTheme="minorEastAsia"/>
+        </w:rPr>
+        <w:t xml:space="preserve"> represent the occupancy probability at time </w:t>
+      </w:r>
+      <w:r>
+        <w:rPr>
+          <w:rFonts w:eastAsiaTheme="minorEastAsia"/>
+          <w:i/>
+          <w:iCs/>
+        </w:rPr>
+        <w:t>t</w:t>
+      </w:r>
+      <w:r>
+        <w:rPr>
+          <w:rFonts w:eastAsiaTheme="minorEastAsia"/>
+        </w:rPr>
+        <w:t xml:space="preserve"> during either the first </w:t>
+      </w:r>
+      <w:r>
+        <w:rPr>
+          <w:rFonts w:eastAsiaTheme="minorEastAsia"/>
+        </w:rPr>
+        <w:t>season</w:t>
+      </w:r>
+      <w:r>
+        <w:rPr>
+          <w:rFonts w:eastAsiaTheme="minorEastAsia"/>
+        </w:rPr>
+        <w:t xml:space="preserve"> or when the species was not present at time t-1 while </w:t>
+      </w:r>
+      <w:proofErr w:type="spellStart"/>
+      <w:r>
+        <w:rPr>
+          <w:rFonts w:eastAsiaTheme="minorEastAsia"/>
+          <w:i/>
+          <w:iCs/>
+        </w:rPr>
+        <w:t>ω</w:t>
+      </w:r>
+      <w:r>
+        <w:rPr>
+          <w:rFonts w:eastAsiaTheme="minorEastAsia"/>
+          <w:i/>
+          <w:iCs/>
+          <w:vertAlign w:val="subscript"/>
+        </w:rPr>
+        <w:t>t</w:t>
+      </w:r>
+      <w:proofErr w:type="spellEnd"/>
+      <w:r>
+        <w:rPr>
+          <w:rFonts w:eastAsiaTheme="minorEastAsia"/>
+        </w:rPr>
+        <w:t xml:space="preserve"> is the occupancy probability </w:t>
+      </w:r>
+      <w:r>
+        <w:rPr>
+          <w:rFonts w:eastAsiaTheme="minorEastAsia"/>
+        </w:rPr>
+        <w:t>if</w:t>
+      </w:r>
+      <w:r>
+        <w:rPr>
+          <w:rFonts w:eastAsiaTheme="minorEastAsia"/>
+        </w:rPr>
+        <w:t xml:space="preserve"> the species was present</w:t>
+      </w:r>
+      <w:r>
+        <w:rPr>
+          <w:rFonts w:eastAsiaTheme="minorEastAsia"/>
+        </w:rPr>
+        <w:t xml:space="preserve"> at </w:t>
+      </w:r>
+      <w:r>
+        <w:rPr>
+          <w:rFonts w:eastAsiaTheme="minorEastAsia"/>
+          <w:i/>
+          <w:iCs/>
+        </w:rPr>
+        <w:t>t - 1</w:t>
+      </w:r>
+      <w:r>
+        <w:rPr>
+          <w:rFonts w:eastAsiaTheme="minorEastAsia"/>
+        </w:rPr>
+        <w:t xml:space="preserve">. </w:t>
+      </w:r>
+      <w:r>
+        <w:rPr>
+          <w:rFonts w:eastAsiaTheme="minorEastAsia"/>
+        </w:rPr>
+        <w:t>These two probabilities share parameters such that logit(</w:t>
+      </w:r>
+      <w:proofErr w:type="spellStart"/>
+      <w:r>
+        <w:rPr>
+          <w:rFonts w:eastAsiaTheme="minorEastAsia"/>
+          <w:i/>
+          <w:iCs/>
+        </w:rPr>
+        <w:t>ψ</w:t>
+      </w:r>
+      <w:r>
+        <w:rPr>
+          <w:rFonts w:eastAsiaTheme="minorEastAsia"/>
+          <w:i/>
+          <w:iCs/>
+          <w:vertAlign w:val="subscript"/>
+        </w:rPr>
+        <w:t>t</w:t>
+      </w:r>
+      <w:proofErr w:type="spellEnd"/>
+      <w:r>
+        <w:rPr>
+          <w:rFonts w:eastAsiaTheme="minorEastAsia"/>
+        </w:rPr>
+        <w:t xml:space="preserve">) = </w:t>
+      </w:r>
+      <w:r>
+        <w:rPr>
+          <w:rFonts w:eastAsiaTheme="minorEastAsia"/>
+          <w:i/>
+          <w:iCs/>
+        </w:rPr>
+        <w:t>β</w:t>
+      </w:r>
+      <w:r>
+        <w:rPr>
+          <w:rFonts w:eastAsiaTheme="minorEastAsia"/>
+          <w:vertAlign w:val="subscript"/>
+        </w:rPr>
+        <w:t xml:space="preserve">0 </w:t>
+      </w:r>
+      <w:r>
+        <w:rPr>
+          <w:rFonts w:eastAsiaTheme="minorEastAsia"/>
+        </w:rPr>
+        <w:t xml:space="preserve">and </w:t>
+      </w:r>
+      <w:r>
+        <w:rPr>
+          <w:rFonts w:eastAsiaTheme="minorEastAsia"/>
+        </w:rPr>
+        <w:t>logit(</w:t>
+      </w:r>
+      <w:proofErr w:type="spellStart"/>
+      <w:r>
+        <w:rPr>
+          <w:rFonts w:eastAsiaTheme="minorEastAsia"/>
+          <w:i/>
+          <w:iCs/>
+        </w:rPr>
+        <w:t>ω</w:t>
+      </w:r>
+      <w:r>
+        <w:rPr>
+          <w:rFonts w:eastAsiaTheme="minorEastAsia"/>
+          <w:i/>
+          <w:iCs/>
+          <w:vertAlign w:val="subscript"/>
+        </w:rPr>
+        <w:t>t</w:t>
+      </w:r>
+      <w:proofErr w:type="spellEnd"/>
+      <w:r>
+        <w:rPr>
+          <w:rFonts w:eastAsiaTheme="minorEastAsia"/>
+        </w:rPr>
+        <w:t xml:space="preserve">) = </w:t>
+      </w:r>
+      <w:r>
+        <w:rPr>
+          <w:rFonts w:eastAsiaTheme="minorEastAsia"/>
+          <w:i/>
+          <w:iCs/>
+        </w:rPr>
+        <w:t>β</w:t>
+      </w:r>
+      <w:r>
+        <w:rPr>
+          <w:rFonts w:eastAsiaTheme="minorEastAsia"/>
+          <w:vertAlign w:val="subscript"/>
+        </w:rPr>
+        <w:t xml:space="preserve">0 </w:t>
+      </w:r>
+      <w:r>
+        <w:rPr>
+          <w:rFonts w:eastAsiaTheme="minorEastAsia"/>
+        </w:rPr>
+        <w:t xml:space="preserve"> </w:t>
+      </w:r>
+      <w:r>
+        <w:rPr>
+          <w:rFonts w:eastAsiaTheme="minorEastAsia"/>
+        </w:rPr>
+        <w:t xml:space="preserve">+ θ, both of which could be extended to </w:t>
+      </w:r>
+      <w:r>
+        <w:rPr>
+          <w:rFonts w:eastAsiaTheme="minorEastAsia"/>
+        </w:rPr>
+        <w:t xml:space="preserve">accommodate </w:t>
+      </w:r>
+      <w:proofErr w:type="spellStart"/>
+      <w:r>
+        <w:rPr>
+          <w:rFonts w:eastAsiaTheme="minorEastAsia"/>
+        </w:rPr>
+        <w:t>coviates</w:t>
+      </w:r>
+      <w:proofErr w:type="spellEnd"/>
+      <w:r>
+        <w:rPr>
+          <w:rFonts w:eastAsiaTheme="minorEastAsia"/>
+        </w:rPr>
+        <w:t xml:space="preserve">. </w:t>
+      </w:r>
+      <w:r>
+        <w:rPr>
+          <w:rFonts w:eastAsiaTheme="minorEastAsia"/>
+        </w:rPr>
+        <w:t xml:space="preserve">Following </w:t>
+      </w:r>
+      <w:proofErr w:type="spellStart"/>
+      <w:r>
+        <w:rPr>
           <w:rFonts w:eastAsiaTheme="minorEastAsia"/>
         </w:rPr>
         <w:t>MacKenzie</w:t>
@@ -1720,19 +2467,19 @@
         <w:rPr>
           <w:rFonts w:eastAsiaTheme="minorEastAsia"/>
         </w:rPr>
-        <w:t xml:space="preserve"> et al. (2003)</w:t>
-      </w:r>
-      <w:r>
-        <w:rPr>
-          <w:rFonts w:eastAsiaTheme="minorEastAsia"/>
-        </w:rPr>
-        <w:t>.</w:t>
-      </w:r>
-      <w:r>
-        <w:rPr>
-          <w:rFonts w:eastAsiaTheme="minorEastAsia"/>
-        </w:rPr>
-        <w:t xml:space="preserve"> By doing so, the model can be fitted via maximum likelihood.</w:t>
+        <w:t xml:space="preserve"> et al. (2003),</w:t>
+      </w:r>
+      <w:r>
+        <w:rPr>
+          <w:rFonts w:eastAsiaTheme="minorEastAsia"/>
+        </w:rPr>
+        <w:t xml:space="preserve"> and dropping the site subscript for simplicity,</w:t>
+      </w:r>
+      <w:r>
+        <w:rPr>
+          <w:rFonts w:eastAsiaTheme="minorEastAsia"/>
+        </w:rPr>
+        <w:t xml:space="preserve"> the probability of observing the</w:t>
       </w:r>
       <w:r>
         <w:rPr>
@@ -1744,291 +2491,13 @@
         <w:rPr>
           <w:rFonts w:eastAsiaTheme="minorEastAsia"/>
         </w:rPr>
-        <w:t>To</w:t>
-      </w:r>
-      <w:r>
-        <w:rPr>
-          <w:rFonts w:eastAsiaTheme="minorEastAsia"/>
-        </w:rPr>
-        <w:t xml:space="preserve"> </w:t>
-      </w:r>
-      <w:r>
-        <w:rPr>
-          <w:rFonts w:eastAsiaTheme="minorEastAsia"/>
-        </w:rPr>
-        <w:t>make it easier to follow along with how the</w:t>
-      </w:r>
-      <w:r>
-        <w:rPr>
-          <w:rFonts w:eastAsiaTheme="minorEastAsia"/>
-        </w:rPr>
-        <w:t xml:space="preserve"> </w:t>
-      </w:r>
-      <w:proofErr w:type="spellStart"/>
-      <w:r>
-        <w:rPr>
-          <w:rFonts w:eastAsiaTheme="minorEastAsia"/>
-        </w:rPr>
-        <w:t>autologistic</w:t>
-      </w:r>
-      <w:proofErr w:type="spellEnd"/>
-      <w:r>
-        <w:rPr>
-          <w:rFonts w:eastAsiaTheme="minorEastAsia"/>
-        </w:rPr>
-        <w:t xml:space="preserve"> model</w:t>
-      </w:r>
-      <w:r>
-        <w:rPr>
-          <w:rFonts w:eastAsiaTheme="minorEastAsia"/>
-        </w:rPr>
-        <w:t xml:space="preserve"> is written</w:t>
-      </w:r>
-      <w:r>
-        <w:rPr>
-          <w:rFonts w:eastAsiaTheme="minorEastAsia"/>
-        </w:rPr>
-        <w:t xml:space="preserve"> </w:t>
-      </w:r>
-      <w:r>
-        <w:rPr>
-          <w:rFonts w:eastAsiaTheme="minorEastAsia"/>
-        </w:rPr>
-        <w:t>in matrix notation</w:t>
-      </w:r>
-      <w:r>
-        <w:rPr>
-          <w:rFonts w:eastAsiaTheme="minorEastAsia"/>
-        </w:rPr>
-        <w:t xml:space="preserve">, let’s assume a site has been sampled across four primary sampling periods with three repeat surveys to generate the detection history </w:t>
-      </w:r>
-      <w:r>
-        <w:rPr>
-          <w:rFonts w:eastAsiaTheme="minorEastAsia"/>
-        </w:rPr>
-        <w:t>[</w:t>
-      </w:r>
-      <w:r>
-        <w:rPr>
-          <w:rFonts w:eastAsiaTheme="minorEastAsia"/>
-        </w:rPr>
-        <w:t>110</w:t>
-      </w:r>
-      <w:r>
-        <w:rPr>
-          <w:rFonts w:eastAsiaTheme="minorEastAsia"/>
-        </w:rPr>
-        <w:t>]</w:t>
-      </w:r>
-      <w:r>
-        <w:rPr>
-          <w:rFonts w:eastAsiaTheme="minorEastAsia"/>
-        </w:rPr>
-        <w:t xml:space="preserve">, </w:t>
-      </w:r>
-      <w:r>
-        <w:rPr>
-          <w:rFonts w:eastAsiaTheme="minorEastAsia"/>
-        </w:rPr>
-        <w:t>[</w:t>
-      </w:r>
-      <w:r>
-        <w:rPr>
-          <w:rFonts w:eastAsiaTheme="minorEastAsia"/>
-        </w:rPr>
-        <w:t>000</w:t>
-      </w:r>
-      <w:r>
-        <w:rPr>
-          <w:rFonts w:eastAsiaTheme="minorEastAsia"/>
-        </w:rPr>
-        <w:t>]</w:t>
-      </w:r>
-      <w:r>
-        <w:rPr>
-          <w:rFonts w:eastAsiaTheme="minorEastAsia"/>
-        </w:rPr>
-        <w:t xml:space="preserve">, </w:t>
-      </w:r>
-      <w:r>
-        <w:rPr>
-          <w:rFonts w:eastAsiaTheme="minorEastAsia"/>
-        </w:rPr>
-        <w:t>[</w:t>
-      </w:r>
-      <w:r>
-        <w:rPr>
-          <w:rFonts w:eastAsiaTheme="minorEastAsia"/>
-        </w:rPr>
-        <w:t>101</w:t>
-      </w:r>
-      <w:r>
-        <w:rPr>
-          <w:rFonts w:eastAsiaTheme="minorEastAsia"/>
-        </w:rPr>
-        <w:t>]</w:t>
-      </w:r>
-      <w:r>
-        <w:rPr>
-          <w:rFonts w:eastAsiaTheme="minorEastAsia"/>
-        </w:rPr>
-        <w:t xml:space="preserve">, </w:t>
-      </w:r>
-      <w:r>
-        <w:rPr>
-          <w:rFonts w:eastAsiaTheme="minorEastAsia"/>
-        </w:rPr>
-        <w:t>[</w:t>
-      </w:r>
-      <w:r>
-        <w:rPr>
-          <w:rFonts w:eastAsiaTheme="minorEastAsia"/>
-        </w:rPr>
-        <w:t>100</w:t>
-      </w:r>
-      <w:r>
-        <w:rPr>
-          <w:rFonts w:eastAsiaTheme="minorEastAsia"/>
-        </w:rPr>
-        <w:t>]</w:t>
-      </w:r>
-      <w:r>
-        <w:rPr>
-          <w:rFonts w:eastAsiaTheme="minorEastAsia"/>
-        </w:rPr>
-        <w:t>. Thus, the species was detected at least once on the first, third, and fourth primary sampling periods and was not detected at all during the second</w:t>
-      </w:r>
-      <w:r>
-        <w:rPr>
-          <w:rFonts w:eastAsiaTheme="minorEastAsia"/>
-        </w:rPr>
-        <w:t>.</w:t>
-      </w:r>
-      <w:r>
-        <w:rPr>
-          <w:rFonts w:eastAsiaTheme="minorEastAsia"/>
-        </w:rPr>
-        <w:t xml:space="preserve"> For this section we need two occupancy probabilities. Thus, let </w:t>
-      </w:r>
-      <w:proofErr w:type="spellStart"/>
-      <w:r>
-        <w:rPr>
-          <w:rFonts w:eastAsiaTheme="minorEastAsia"/>
-          <w:i/>
-          <w:iCs/>
-        </w:rPr>
-        <w:t>ψ</w:t>
-      </w:r>
-      <w:r>
-        <w:rPr>
-          <w:rFonts w:eastAsiaTheme="minorEastAsia"/>
-          <w:i/>
-          <w:iCs/>
-          <w:vertAlign w:val="subscript"/>
-        </w:rPr>
-        <w:t>t</w:t>
-      </w:r>
-      <w:proofErr w:type="spellEnd"/>
-      <w:r>
-        <w:rPr>
-          <w:rFonts w:eastAsiaTheme="minorEastAsia"/>
-        </w:rPr>
-        <w:t xml:space="preserve"> represent the occupancy probability at time </w:t>
-      </w:r>
-      <w:r>
-        <w:rPr>
-          <w:rFonts w:eastAsiaTheme="minorEastAsia"/>
-          <w:i/>
-          <w:iCs/>
-        </w:rPr>
-        <w:t>t</w:t>
-      </w:r>
-      <w:r>
-        <w:rPr>
-          <w:rFonts w:eastAsiaTheme="minorEastAsia"/>
-        </w:rPr>
-        <w:t xml:space="preserve"> during either the first sampling period or when the species was not present at time t-1 while </w:t>
-      </w:r>
-      <w:proofErr w:type="spellStart"/>
-      <w:r>
-        <w:rPr>
-          <w:rFonts w:eastAsiaTheme="minorEastAsia"/>
-          <w:i/>
-          <w:iCs/>
-        </w:rPr>
-        <w:t>ω</w:t>
-      </w:r>
-      <w:r>
-        <w:rPr>
-          <w:rFonts w:eastAsiaTheme="minorEastAsia"/>
-          <w:i/>
-          <w:iCs/>
-          <w:vertAlign w:val="subscript"/>
-        </w:rPr>
-        <w:t>t</w:t>
-      </w:r>
-      <w:proofErr w:type="spellEnd"/>
-      <w:r>
-        <w:rPr>
-          <w:rFonts w:eastAsiaTheme="minorEastAsia"/>
-        </w:rPr>
-        <w:t xml:space="preserve"> </w:t>
-      </w:r>
-      <w:r>
-        <w:rPr>
-          <w:rFonts w:eastAsiaTheme="minorEastAsia"/>
-        </w:rPr>
-        <w:t>is</w:t>
-      </w:r>
-      <w:r>
-        <w:rPr>
-          <w:rFonts w:eastAsiaTheme="minorEastAsia"/>
-        </w:rPr>
-        <w:t xml:space="preserve"> the occupancy probability </w:t>
-      </w:r>
-      <w:r>
-        <w:rPr>
-          <w:rFonts w:eastAsiaTheme="minorEastAsia"/>
-        </w:rPr>
-        <w:t>if</w:t>
-      </w:r>
-      <w:r>
-        <w:rPr>
-          <w:rFonts w:eastAsiaTheme="minorEastAsia"/>
-        </w:rPr>
-        <w:t xml:space="preserve"> the species was present in the previous timestep. </w:t>
-      </w:r>
-      <w:r>
-        <w:rPr>
-          <w:rFonts w:eastAsiaTheme="minorEastAsia"/>
-        </w:rPr>
-        <w:t xml:space="preserve">Following </w:t>
-      </w:r>
-      <w:proofErr w:type="spellStart"/>
-      <w:r>
-        <w:rPr>
-          <w:rFonts w:eastAsiaTheme="minorEastAsia"/>
-        </w:rPr>
-        <w:t>MacKenzie</w:t>
-      </w:r>
-      <w:proofErr w:type="spellEnd"/>
-      <w:r>
-        <w:rPr>
-          <w:rFonts w:eastAsiaTheme="minorEastAsia"/>
-        </w:rPr>
-        <w:t xml:space="preserve"> et al. (2003),</w:t>
-      </w:r>
-      <w:r>
-        <w:rPr>
-          <w:rFonts w:eastAsiaTheme="minorEastAsia"/>
-        </w:rPr>
-        <w:t xml:space="preserve"> and dropping the site subscript for simplicity,</w:t>
-      </w:r>
-      <w:r>
-        <w:rPr>
-          <w:rFonts w:eastAsiaTheme="minorEastAsia"/>
-        </w:rPr>
-        <w:t xml:space="preserve"> the probability of observing the first sampling period detection history is</w:t>
+        <w:t xml:space="preserve">first season </w:t>
+      </w:r>
+      <w:r>
+        <w:rPr>
+          <w:rFonts w:eastAsiaTheme="minorEastAsia"/>
+        </w:rPr>
+        <w:t>detection history is</w:t>
       </w:r>
     </w:p>
     <w:tbl>
@@ -2269,7 +2738,31 @@
         <w:rPr>
           <w:rFonts w:eastAsiaTheme="minorEastAsia"/>
         </w:rPr>
-        <w:t xml:space="preserve"> “the species was present and detected on the first two surveys but not the last survey.” In the second primary sampling period the species was not detected. That means one of two things occurred</w:t>
+        <w:t xml:space="preserve"> “the species was present and detected on the first two surveys but not the last survey.” In the second </w:t>
+      </w:r>
+      <w:r>
+        <w:rPr>
+          <w:rFonts w:eastAsiaTheme="minorEastAsia"/>
+        </w:rPr>
+        <w:t>season</w:t>
+      </w:r>
+      <w:r>
+        <w:rPr>
+          <w:rFonts w:eastAsiaTheme="minorEastAsia"/>
+        </w:rPr>
+        <w:t xml:space="preserve"> the species was not detected. That means one of two </w:t>
+      </w:r>
+      <w:r>
+        <w:rPr>
+          <w:rFonts w:eastAsiaTheme="minorEastAsia"/>
+        </w:rPr>
+        <w:t>independent events o</w:t>
+      </w:r>
+      <w:r>
+        <w:rPr>
+          <w:rFonts w:eastAsiaTheme="minorEastAsia"/>
+        </w:rPr>
+        <w:t>ccurred</w:t>
       </w:r>
       <w:r>
         <w:rPr>
@@ -2373,59 +2866,31 @@
         <w:rPr>
           <w:rFonts w:eastAsiaTheme="minorEastAsia"/>
         </w:rPr>
-        <w:t xml:space="preserve">but not detected at </w:t>
-      </w:r>
-      <w:r>
-        <w:rPr>
-          <w:rFonts w:eastAsiaTheme="minorEastAsia"/>
-          <w:i/>
-          <w:iCs/>
-        </w:rPr>
-        <w:t>t</w:t>
-      </w:r>
-      <w:r>
-        <w:rPr>
-          <w:rFonts w:eastAsiaTheme="minorEastAsia"/>
-        </w:rPr>
-        <w:t xml:space="preserve"> </w:t>
-      </w:r>
-      <w:r>
-        <w:rPr>
-          <w:rFonts w:eastAsiaTheme="minorEastAsia"/>
-        </w:rPr>
-        <w:t>=</w:t>
-      </w:r>
-      <w:r>
-        <w:rPr>
-          <w:rFonts w:eastAsiaTheme="minorEastAsia"/>
-        </w:rPr>
-        <w:t xml:space="preserve"> </w:t>
-      </w:r>
-      <w:r>
-        <w:rPr>
-          <w:rFonts w:eastAsiaTheme="minorEastAsia"/>
-        </w:rPr>
-        <w:t>2</w:t>
-      </w:r>
-      <w:r>
-        <w:rPr>
-          <w:rFonts w:eastAsiaTheme="minorEastAsia"/>
-        </w:rPr>
-        <w:t xml:space="preserve">. Thus, the probability of observing the second sampling period detection history </w:t>
-      </w:r>
-      <w:commentRangeStart w:id="0"/>
-      <w:r>
-        <w:rPr>
-          <w:rFonts w:eastAsiaTheme="minorEastAsia"/>
-        </w:rPr>
-        <w:t>is</w:t>
-      </w:r>
-      <w:commentRangeEnd w:id="0"/>
-      <w:r>
-        <w:rPr>
-          <w:rStyle w:val="CommentReference"/>
-        </w:rPr>
-        <w:commentReference w:id="0"/>
+        <w:t>but not detected</w:t>
+      </w:r>
+      <w:r>
+        <w:rPr>
+          <w:rFonts w:eastAsiaTheme="minorEastAsia"/>
+        </w:rPr>
+        <w:t xml:space="preserve">. </w:t>
+      </w:r>
+      <w:r>
+        <w:rPr>
+          <w:rFonts w:eastAsiaTheme="minorEastAsia"/>
+        </w:rPr>
+        <w:t xml:space="preserve">Because the species was present in the last season </w:t>
+      </w:r>
+      <w:r>
+        <w:rPr>
+          <w:rFonts w:eastAsiaTheme="minorEastAsia"/>
+        </w:rPr>
+        <w:t xml:space="preserve">the probability of observing the </w:t>
+      </w:r>
+      <w:r>
+        <w:rPr>
+          <w:rFonts w:eastAsiaTheme="minorEastAsia"/>
+        </w:rPr>
+        <w:t>second season detection history is</w:t>
       </w:r>
     </w:p>
     <w:tbl>
@@ -2741,7 +3206,19 @@
         <w:rPr>
           <w:rFonts w:eastAsiaTheme="minorEastAsia"/>
         </w:rPr>
-        <w:t xml:space="preserve">, we are uncertain if the species was present in the previous timestep. </w:t>
+        <w:t xml:space="preserve">, we are uncertain if the species was present in the previous </w:t>
+      </w:r>
+      <w:r>
+        <w:rPr>
+          <w:rFonts w:eastAsiaTheme="minorEastAsia"/>
+        </w:rPr>
+        <w:t>season</w:t>
+      </w:r>
+      <w:r>
+        <w:rPr>
+          <w:rFonts w:eastAsiaTheme="minorEastAsia"/>
+        </w:rPr>
+        <w:t xml:space="preserve">. </w:t>
       </w:r>
       <w:r>
         <w:rPr>
@@ -2869,13 +3346,7 @@
                           <w:rPr>
                             <w:rFonts w:ascii="Cambria Math" w:hAnsi="Cambria Math"/>
                           </w:rPr>
-                          <m:t>3</m:t>
-                        </m:r>
-                        <m:r>
-                          <w:rPr>
-                            <w:rFonts w:ascii="Cambria Math" w:hAnsi="Cambria Math"/>
-                          </w:rPr>
-                          <m:t>,1:3</m:t>
+                          <m:t>3,1:3</m:t>
                         </m:r>
                       </m:sub>
                     </m:sSub>
@@ -2883,13 +3354,7 @@
                       <w:rPr>
                         <w:rFonts w:ascii="Cambria Math" w:hAnsi="Cambria Math"/>
                       </w:rPr>
-                      <m:t xml:space="preserve"> = </m:t>
-                    </m:r>
-                    <m:r>
-                      <w:rPr>
-                        <w:rFonts w:ascii="Cambria Math" w:hAnsi="Cambria Math"/>
-                      </w:rPr>
-                      <m:t>101</m:t>
+                      <m:t xml:space="preserve"> = 101</m:t>
                     </m:r>
                   </m:e>
                 </m:d>
@@ -3163,10 +3628,7 @@
               <w:jc w:val="center"/>
             </w:pPr>
             <w:r>
-              <w:t xml:space="preserve">Eq. </w:t>
-            </w:r>
-            <w:r>
-              <w:t>6</w:t>
+              <w:t>Eq. 6</w:t>
             </w:r>
           </w:p>
         </w:tc>
@@ -3190,13 +3652,61 @@
           <w:rFonts w:eastAsiaTheme="minorEastAsia"/>
         </w:rPr>
         <w:lastRenderedPageBreak/>
-        <w:t>Note that Eq. 6</w:t>
-      </w:r>
-      <w:r>
-        <w:rPr>
-          <w:rFonts w:eastAsiaTheme="minorEastAsia"/>
-        </w:rPr>
-        <w:t xml:space="preserve"> could be </w:t>
+        <w:t>A</w:t>
+      </w:r>
+      <w:r>
+        <w:rPr>
+          <w:rFonts w:eastAsiaTheme="minorEastAsia"/>
+        </w:rPr>
+        <w:t xml:space="preserve"> verbal description of Eq. 6 is “the species either was or was not present in season 2 </w:t>
+      </w:r>
+      <w:r>
+        <w:rPr>
+          <w:rFonts w:eastAsiaTheme="minorEastAsia"/>
+        </w:rPr>
+        <w:t>and</w:t>
+      </w:r>
+      <w:r>
+        <w:rPr>
+          <w:rFonts w:eastAsiaTheme="minorEastAsia"/>
+        </w:rPr>
+        <w:t xml:space="preserve"> was detected on the first </w:t>
+      </w:r>
+      <w:r>
+        <w:rPr>
+          <w:rFonts w:eastAsiaTheme="minorEastAsia"/>
+        </w:rPr>
+        <w:t>survey of season 3, not detected the second survey , and detected again on the third survey</w:t>
+      </w:r>
+      <w:r>
+        <w:rPr>
+          <w:rFonts w:eastAsiaTheme="minorEastAsia"/>
+        </w:rPr>
+        <w:t xml:space="preserve">.“ </w:t>
+      </w:r>
+      <w:r>
+        <w:rPr>
+          <w:rFonts w:eastAsiaTheme="minorEastAsia"/>
+        </w:rPr>
+        <w:t>Looking at Eq. 6, n</w:t>
+      </w:r>
+      <w:r>
+        <w:rPr>
+          <w:rFonts w:eastAsiaTheme="minorEastAsia"/>
+        </w:rPr>
+        <w:t xml:space="preserve">ote that </w:t>
+      </w:r>
+      <w:r>
+        <w:rPr>
+          <w:rFonts w:eastAsiaTheme="minorEastAsia"/>
+        </w:rPr>
+        <w:t>it could be</w:t>
+      </w:r>
+      <w:r>
+        <w:rPr>
+          <w:rFonts w:eastAsiaTheme="minorEastAsia"/>
+        </w:rPr>
+        <w:t xml:space="preserve"> </w:t>
       </w:r>
       <w:r>
         <w:rPr>
@@ -3208,7 +3718,31 @@
         <w:rPr>
           <w:rFonts w:eastAsiaTheme="minorEastAsia"/>
         </w:rPr>
-        <w:t xml:space="preserve">simplified by factoring out the detection probabilities from either side of the addition. Finally, in t = 4 we know that the species was present </w:t>
+        <w:t>simplified by factoring out the detection probabilities from either side of the addition</w:t>
+      </w:r>
+      <w:r>
+        <w:rPr>
+          <w:rFonts w:eastAsiaTheme="minorEastAsia"/>
+        </w:rPr>
+        <w:t xml:space="preserve">/ </w:t>
+      </w:r>
+      <w:r>
+        <w:rPr>
+          <w:rFonts w:eastAsiaTheme="minorEastAsia"/>
+        </w:rPr>
+        <w:t xml:space="preserve">Finally, </w:t>
+      </w:r>
+      <w:r>
+        <w:rPr>
+          <w:rFonts w:eastAsiaTheme="minorEastAsia"/>
+        </w:rPr>
+        <w:t>for</w:t>
+      </w:r>
+      <w:r>
+        <w:rPr>
+          <w:rFonts w:eastAsiaTheme="minorEastAsia"/>
+        </w:rPr>
+        <w:t xml:space="preserve"> t = 4 we know that the species was present </w:t>
       </w:r>
       <w:r>
         <w:rPr>
@@ -3313,13 +3847,7 @@
                           <w:rPr>
                             <w:rFonts w:ascii="Cambria Math" w:hAnsi="Cambria Math"/>
                           </w:rPr>
-                          <m:t>4</m:t>
-                        </m:r>
-                        <m:r>
-                          <w:rPr>
-                            <w:rFonts w:ascii="Cambria Math" w:hAnsi="Cambria Math"/>
-                          </w:rPr>
-                          <m:t>,1:3</m:t>
+                          <m:t>4,1:3</m:t>
                         </m:r>
                       </m:sub>
                     </m:sSub>
@@ -3327,13 +3855,7 @@
                       <w:rPr>
                         <w:rFonts w:ascii="Cambria Math" w:hAnsi="Cambria Math"/>
                       </w:rPr>
-                      <m:t xml:space="preserve"> = 10</m:t>
-                    </m:r>
-                    <m:r>
-                      <w:rPr>
-                        <w:rFonts w:ascii="Cambria Math" w:hAnsi="Cambria Math"/>
-                      </w:rPr>
-                      <m:t>0</m:t>
+                      <m:t xml:space="preserve"> = 100</m:t>
                     </m:r>
                   </m:e>
                 </m:d>
@@ -3341,13 +3863,7 @@
                   <w:rPr>
                     <w:rFonts w:ascii="Cambria Math" w:hAnsi="Cambria Math"/>
                   </w:rPr>
-                  <m:t>=</m:t>
-                </m:r>
-                <m:r>
-                  <w:rPr>
-                    <w:rFonts w:ascii="Cambria Math" w:hAnsi="Cambria Math"/>
-                  </w:rPr>
-                  <m:t xml:space="preserve"> </m:t>
+                  <m:t xml:space="preserve">= </m:t>
                 </m:r>
                 <m:sSub>
                   <m:sSubPr>
@@ -3397,13 +3913,7 @@
                       <w:rPr>
                         <w:rFonts w:ascii="Cambria Math" w:hAnsi="Cambria Math"/>
                       </w:rPr>
-                      <m:t>4</m:t>
-                    </m:r>
-                    <m:r>
-                      <w:rPr>
-                        <w:rFonts w:ascii="Cambria Math" w:hAnsi="Cambria Math"/>
-                      </w:rPr>
-                      <m:t>,1</m:t>
+                      <m:t>4,1</m:t>
                     </m:r>
                   </m:sub>
                 </m:sSub>
@@ -3435,13 +3945,7 @@
                       <w:rPr>
                         <w:rFonts w:ascii="Cambria Math" w:hAnsi="Cambria Math"/>
                       </w:rPr>
-                      <m:t>4,</m:t>
-                    </m:r>
-                    <m:r>
-                      <w:rPr>
-                        <w:rFonts w:ascii="Cambria Math" w:hAnsi="Cambria Math"/>
-                      </w:rPr>
-                      <m:t>2</m:t>
+                      <m:t>4,2</m:t>
                     </m:r>
                   </m:sub>
                 </m:sSub>
@@ -3465,13 +3969,7 @@
                       <w:rPr>
                         <w:rFonts w:ascii="Cambria Math" w:hAnsi="Cambria Math"/>
                       </w:rPr>
-                      <m:t xml:space="preserve">(1- </m:t>
-                    </m:r>
-                    <m:r>
-                      <w:rPr>
-                        <w:rFonts w:ascii="Cambria Math" w:hAnsi="Cambria Math"/>
-                      </w:rPr>
-                      <m:t>p</m:t>
+                      <m:t>(1- p</m:t>
                     </m:r>
                   </m:e>
                   <m:sub>
@@ -3479,13 +3977,7 @@
                       <w:rPr>
                         <w:rFonts w:ascii="Cambria Math" w:hAnsi="Cambria Math"/>
                       </w:rPr>
-                      <m:t>4</m:t>
-                    </m:r>
-                    <m:r>
-                      <w:rPr>
-                        <w:rFonts w:ascii="Cambria Math" w:hAnsi="Cambria Math"/>
-                      </w:rPr>
-                      <m:t>,3</m:t>
+                      <m:t>4,3</m:t>
                     </m:r>
                   </m:sub>
                 </m:sSub>
@@ -3509,10 +4001,7 @@
               <w:jc w:val="center"/>
             </w:pPr>
             <w:r>
-              <w:t xml:space="preserve">Eq. </w:t>
-            </w:r>
-            <w:r>
-              <w:t>7</w:t>
+              <w:t>Eq. 7</w:t>
             </w:r>
           </w:p>
         </w:tc>
@@ -3535,7 +4024,19 @@
         <w:rPr>
           <w:rFonts w:eastAsiaTheme="minorEastAsia"/>
         </w:rPr>
-        <w:t>The probability of observing the entire detection history would then be t</w:t>
+        <w:t xml:space="preserve">The probability of observing the entire detection history </w:t>
+      </w:r>
+      <w:r>
+        <w:rPr>
+          <w:rFonts w:eastAsiaTheme="minorEastAsia"/>
+        </w:rPr>
+        <w:t>is</w:t>
+      </w:r>
+      <w:r>
+        <w:rPr>
+          <w:rFonts w:eastAsiaTheme="minorEastAsia"/>
+        </w:rPr>
+        <w:t xml:space="preserve"> t</w:t>
       </w:r>
       <w:r>
         <w:rPr>
@@ -3566,7 +4067,37 @@
         <w:rPr>
           <w:rFonts w:eastAsiaTheme="minorEastAsia"/>
         </w:rPr>
-        <w:t xml:space="preserve">While it would be possible to write out the likelihood of each detection history as I did in Eq. 4 – 7, </w:t>
+        <w:t>While it would be possible to write out the likelihood of each detection history as I did in Eq. 4 – 7,</w:t>
+      </w:r>
+      <w:r>
+        <w:rPr>
+          <w:rFonts w:eastAsiaTheme="minorEastAsia"/>
+        </w:rPr>
+        <w:t xml:space="preserve"> </w:t>
+      </w:r>
+      <w:r>
+        <w:rPr>
+          <w:rFonts w:eastAsiaTheme="minorEastAsia"/>
+        </w:rPr>
+        <w:t>doing so would be difficult to generalize to any dataset</w:t>
+      </w:r>
+      <w:r>
+        <w:rPr>
+          <w:rFonts w:eastAsiaTheme="minorEastAsia"/>
+        </w:rPr>
+        <w:t>.</w:t>
+      </w:r>
+      <w:r>
+        <w:rPr>
+          <w:rFonts w:eastAsiaTheme="minorEastAsia"/>
+        </w:rPr>
+        <w:t xml:space="preserve"> </w:t>
+      </w:r>
+      <w:r>
+        <w:rPr>
+          <w:rFonts w:eastAsiaTheme="minorEastAsia"/>
+        </w:rPr>
+        <w:t xml:space="preserve">Fortunately, </w:t>
       </w:r>
       <w:proofErr w:type="spellStart"/>
       <w:r>
@@ -3580,13 +4111,83 @@
         <w:rPr>
           <w:rFonts w:eastAsiaTheme="minorEastAsia"/>
         </w:rPr>
-        <w:t xml:space="preserve"> et al. (2003) demonstrate how it is far more convenient to use matrix notation.</w:t>
-      </w:r>
-      <w:r>
-        <w:rPr>
-          <w:rFonts w:eastAsiaTheme="minorEastAsia"/>
-        </w:rPr>
-        <w:t xml:space="preserve"> I will show how that is done here. L</w:t>
+        <w:t xml:space="preserve"> et al. (2003) </w:t>
+      </w:r>
+      <w:r>
+        <w:rPr>
+          <w:rFonts w:eastAsiaTheme="minorEastAsia"/>
+        </w:rPr>
+        <w:t xml:space="preserve">describe a more general approach that uses matrix </w:t>
+      </w:r>
+      <w:r>
+        <w:rPr>
+          <w:rFonts w:eastAsiaTheme="minorEastAsia"/>
+        </w:rPr>
+        <w:t>notation</w:t>
+      </w:r>
+      <w:r>
+        <w:rPr>
+          <w:rFonts w:eastAsiaTheme="minorEastAsia"/>
+        </w:rPr>
+        <w:t xml:space="preserve"> for </w:t>
+      </w:r>
+      <w:r>
+        <w:rPr>
+          <w:rFonts w:eastAsiaTheme="minorEastAsia"/>
+        </w:rPr>
+        <w:t>their</w:t>
+      </w:r>
+      <w:r>
+        <w:rPr>
+          <w:rFonts w:eastAsiaTheme="minorEastAsia"/>
+        </w:rPr>
+        <w:t xml:space="preserve"> dynamic occupancy model, which I modified </w:t>
+      </w:r>
+      <w:r>
+        <w:rPr>
+          <w:rFonts w:eastAsiaTheme="minorEastAsia"/>
+        </w:rPr>
+        <w:t xml:space="preserve">for </w:t>
+      </w:r>
+      <w:proofErr w:type="spellStart"/>
+      <w:r>
+        <w:rPr>
+          <w:rFonts w:ascii="Lucida Console" w:eastAsiaTheme="minorEastAsia" w:hAnsi="Lucida Console"/>
+        </w:rPr>
+        <w:t>autoOcc</w:t>
+      </w:r>
+      <w:proofErr w:type="spellEnd"/>
+      <w:r>
+        <w:rPr>
+          <w:rFonts w:eastAsiaTheme="minorEastAsia"/>
+        </w:rPr>
+        <w:t>.</w:t>
+      </w:r>
+      <w:r>
+        <w:rPr>
+          <w:rFonts w:eastAsiaTheme="minorEastAsia"/>
+        </w:rPr>
+        <w:t xml:space="preserve">  </w:t>
+      </w:r>
+      <w:r>
+        <w:rPr>
+          <w:rFonts w:eastAsiaTheme="minorEastAsia"/>
+        </w:rPr>
+        <w:t xml:space="preserve">Borrowing from </w:t>
+      </w:r>
+      <w:proofErr w:type="spellStart"/>
+      <w:r>
+        <w:rPr>
+          <w:rFonts w:eastAsiaTheme="minorEastAsia"/>
+        </w:rPr>
+        <w:t>MacKenzie</w:t>
+      </w:r>
+      <w:proofErr w:type="spellEnd"/>
+      <w:r>
+        <w:rPr>
+          <w:rFonts w:eastAsiaTheme="minorEastAsia"/>
+        </w:rPr>
+        <w:t xml:space="preserve"> et al. (2003), l</w:t>
       </w:r>
       <w:r>
         <w:rPr>
@@ -3633,16 +4234,8 @@
         <w:rPr>
           <w:rFonts w:eastAsiaTheme="minorEastAsia"/>
         </w:rPr>
-        <w:t xml:space="preserve">irst sampling period such </w:t>
-      </w:r>
-      <w:proofErr w:type="gramStart"/>
-      <w:r>
-        <w:rPr>
-          <w:rFonts w:eastAsiaTheme="minorEastAsia"/>
-        </w:rPr>
-        <w:t>that</w:t>
-      </w:r>
-      <w:proofErr w:type="gramEnd"/>
+        <w:t>irst sampling period such that</w:t>
+      </w:r>
     </w:p>
     <w:tbl>
       <w:tblPr>
@@ -3816,10 +4409,7 @@
               <w:jc w:val="center"/>
             </w:pPr>
             <w:r>
-              <w:t xml:space="preserve">Eq. </w:t>
-            </w:r>
-            <w:r>
-              <w:t>8</w:t>
+              <w:t>Eq. 8</w:t>
             </w:r>
           </w:p>
         </w:tc>
@@ -3869,7 +4459,19 @@
         <w:rPr>
           <w:rFonts w:eastAsiaTheme="minorEastAsia"/>
         </w:rPr>
-        <w:t xml:space="preserve">, that describes how a site may move from one state to the next over time from time </w:t>
+        <w:t xml:space="preserve">, that describes how a site may move from one state to the next from </w:t>
+      </w:r>
+      <w:r>
+        <w:rPr>
+          <w:rFonts w:eastAsiaTheme="minorEastAsia"/>
+        </w:rPr>
+        <w:t>season</w:t>
+      </w:r>
+      <w:r>
+        <w:rPr>
+          <w:rFonts w:eastAsiaTheme="minorEastAsia"/>
+        </w:rPr>
+        <w:t xml:space="preserve"> </w:t>
       </w:r>
       <w:r>
         <w:rPr>
@@ -3883,7 +4485,7 @@
         <w:rPr>
           <w:rFonts w:eastAsiaTheme="minorEastAsia"/>
         </w:rPr>
-        <w:t xml:space="preserve"> - 1 to </w:t>
+        <w:t xml:space="preserve"> to </w:t>
       </w:r>
       <w:r>
         <w:rPr>
@@ -3892,6 +4494,14 @@
           <w:iCs/>
         </w:rPr>
         <w:t>t</w:t>
+      </w:r>
+      <w:r>
+        <w:rPr>
+          <w:rFonts w:eastAsiaTheme="minorEastAsia"/>
+          <w:i/>
+          <w:iCs/>
+        </w:rPr>
+        <w:t xml:space="preserve"> + 1</w:t>
       </w:r>
       <w:r>
         <w:rPr>
@@ -4197,26 +4807,46 @@
           <w:i/>
           <w:iCs/>
         </w:rPr>
-        <w:t>t – 1</w:t>
-      </w:r>
-      <w:r>
-        <w:rPr>
-          <w:rFonts w:eastAsiaTheme="minorEastAsia"/>
-        </w:rPr>
-        <w:t xml:space="preserve"> while columns are the occupancy state at </w:t>
-      </w:r>
-      <w:r>
-        <w:rPr>
-          <w:rFonts w:eastAsiaTheme="minorEastAsia"/>
-          <w:i/>
-          <w:iCs/>
-        </w:rPr>
         <w:t>t</w:t>
       </w:r>
       <w:r>
         <w:rPr>
           <w:rFonts w:eastAsiaTheme="minorEastAsia"/>
         </w:rPr>
+        <w:t>,</w:t>
+      </w:r>
+      <w:r>
+        <w:rPr>
+          <w:rFonts w:eastAsiaTheme="minorEastAsia"/>
+        </w:rPr>
+        <w:t xml:space="preserve"> columns are the occupancy state at </w:t>
+      </w:r>
+      <w:r>
+        <w:rPr>
+          <w:rFonts w:eastAsiaTheme="minorEastAsia"/>
+          <w:i/>
+          <w:iCs/>
+        </w:rPr>
+        <w:t>t</w:t>
+      </w:r>
+      <w:r>
+        <w:rPr>
+          <w:rFonts w:eastAsiaTheme="minorEastAsia"/>
+          <w:i/>
+          <w:iCs/>
+        </w:rPr>
+        <w:t xml:space="preserve"> + 1</w:t>
+      </w:r>
+      <w:r>
+        <w:rPr>
+          <w:rFonts w:eastAsiaTheme="minorEastAsia"/>
+        </w:rPr>
+        <w:t>, and all rows sum to 1</w:t>
+      </w:r>
+      <w:r>
+        <w:rPr>
+          <w:rFonts w:eastAsiaTheme="minorEastAsia"/>
+        </w:rPr>
         <w:t xml:space="preserve">. For example, </w:t>
       </w:r>
       <w:proofErr w:type="spellStart"/>
@@ -4254,7 +4884,7 @@
         <w:rPr>
           <w:rFonts w:eastAsiaTheme="minorEastAsia"/>
         </w:rPr>
-        <w:t xml:space="preserve"> - 1 and </w:t>
+        <w:t xml:space="preserve"> and </w:t>
       </w:r>
       <w:r>
         <w:rPr>
@@ -4267,6 +4897,14 @@
       <w:r>
         <w:rPr>
           <w:rFonts w:eastAsiaTheme="minorEastAsia"/>
+          <w:i/>
+          <w:iCs/>
+        </w:rPr>
+        <w:t xml:space="preserve"> + 1</w:t>
+      </w:r>
+      <w:r>
+        <w:rPr>
+          <w:rFonts w:eastAsiaTheme="minorEastAsia"/>
         </w:rPr>
         <w:t xml:space="preserve">, while 1 – </w:t>
       </w:r>
@@ -4307,7 +4945,7 @@
         <w:rPr>
           <w:rFonts w:eastAsiaTheme="minorEastAsia"/>
         </w:rPr>
-        <w:t xml:space="preserve"> – 1 and </w:t>
+        <w:t xml:space="preserve"> and </w:t>
       </w:r>
       <w:r>
         <w:rPr>
@@ -4320,18 +4958,22 @@
       <w:r>
         <w:rPr>
           <w:rFonts w:eastAsiaTheme="minorEastAsia"/>
-        </w:rPr>
-        <w:t xml:space="preserve">. Finally, let </w:t>
-      </w:r>
-      <w:proofErr w:type="spellStart"/>
-      <w:proofErr w:type="gramStart"/>
-      <w:r>
-        <w:rPr>
-          <w:rFonts w:eastAsiaTheme="minorEastAsia"/>
-          <w:i/>
-          <w:iCs/>
-        </w:rPr>
-        <w:t>p</w:t>
+          <w:i/>
+          <w:iCs/>
+        </w:rPr>
+        <w:t xml:space="preserve"> + 1</w:t>
+      </w:r>
+      <w:r>
+        <w:rPr>
+          <w:rFonts w:eastAsiaTheme="minorEastAsia"/>
+        </w:rPr>
+        <w:t xml:space="preserve">. </w:t>
+      </w:r>
+      <w:r>
+        <w:rPr>
+          <w:rFonts w:eastAsiaTheme="minorEastAsia"/>
+        </w:rPr>
+        <w:t>The elements that make up</w:t>
       </w:r>
       <w:r>
         <w:rPr>
@@ -4340,10 +4982,10 @@
           <w:bCs/>
           <w:i/>
           <w:iCs/>
-          <w:vertAlign w:val="subscript"/>
-        </w:rPr>
-        <w:t>y</w:t>
-      </w:r>
+        </w:rPr>
+        <w:t xml:space="preserve"> </w:t>
+      </w:r>
+      <w:proofErr w:type="spellStart"/>
       <w:r>
         <w:rPr>
           <w:rFonts w:eastAsiaTheme="minorEastAsia"/>
@@ -4351,144 +4993,155 @@
           <w:bCs/>
           <w:i/>
           <w:iCs/>
+        </w:rPr>
+        <w:t>ϕ</w:t>
+      </w:r>
+      <w:r>
+        <w:rPr>
+          <w:rFonts w:eastAsiaTheme="minorEastAsia"/>
+          <w:i/>
+          <w:iCs/>
           <w:vertAlign w:val="subscript"/>
         </w:rPr>
-        <w:t>,t</w:t>
+        <w:t>t</w:t>
       </w:r>
       <w:proofErr w:type="spellEnd"/>
-      <w:proofErr w:type="gramEnd"/>
+      <w:r>
+        <w:rPr>
+          <w:rFonts w:eastAsiaTheme="minorEastAsia"/>
+        </w:rPr>
+        <w:t xml:space="preserve"> are essentially the only difference between this model and a dynamic occupancy model, wherein the latter explicitly estimates local colonization and extinction rates.  </w:t>
+      </w:r>
+      <w:r>
+        <w:rPr>
+          <w:rFonts w:eastAsiaTheme="minorEastAsia"/>
+        </w:rPr>
+        <w:t xml:space="preserve">Finally, let </w:t>
+      </w:r>
+      <w:proofErr w:type="spellStart"/>
+      <w:r>
+        <w:rPr>
+          <w:rFonts w:eastAsiaTheme="minorEastAsia"/>
+          <w:i/>
+          <w:iCs/>
+        </w:rPr>
+        <w:t>δ</w:t>
+      </w:r>
       <w:r>
         <w:rPr>
           <w:rFonts w:eastAsiaTheme="minorEastAsia"/>
           <w:b/>
           <w:bCs/>
-        </w:rPr>
-        <w:t xml:space="preserve"> </w:t>
-      </w:r>
-      <w:r>
-        <w:rPr>
-          <w:rFonts w:eastAsiaTheme="minorEastAsia"/>
-        </w:rPr>
-        <w:t xml:space="preserve">be a column vector that contains the probability you would observe  detection history </w:t>
+          <w:i/>
+          <w:iCs/>
+          <w:vertAlign w:val="subscript"/>
+        </w:rPr>
+        <w:t>y</w:t>
       </w:r>
       <w:r>
         <w:rPr>
           <w:rFonts w:eastAsiaTheme="minorEastAsia"/>
           <w:b/>
           <w:bCs/>
-        </w:rPr>
-        <w:t>y</w:t>
-      </w:r>
-      <w:r>
-        <w:rPr>
-          <w:rFonts w:eastAsiaTheme="minorEastAsia"/>
+          <w:i/>
+          <w:iCs/>
           <w:vertAlign w:val="subscript"/>
         </w:rPr>
-        <w:t xml:space="preserve">t,1:J </w:t>
-      </w:r>
-      <w:r>
-        <w:rPr>
-          <w:rFonts w:eastAsiaTheme="minorEastAsia"/>
-        </w:rPr>
-        <w:t xml:space="preserve">on sampling period </w:t>
-      </w:r>
-      <w:r>
-        <w:rPr>
-          <w:rFonts w:eastAsiaTheme="minorEastAsia"/>
-          <w:i/>
-          <w:iCs/>
-        </w:rPr>
-        <w:t>t</w:t>
-      </w:r>
-      <w:r>
-        <w:rPr>
-          <w:rFonts w:eastAsiaTheme="minorEastAsia"/>
-        </w:rPr>
-        <w:t>, conditional on the occupancy state</w:t>
-      </w:r>
-      <w:r>
-        <w:rPr>
-          <w:rFonts w:eastAsiaTheme="minorEastAsia"/>
-        </w:rPr>
-        <w:t xml:space="preserve">. </w:t>
-      </w:r>
-      <w:r>
-        <w:rPr>
-          <w:rFonts w:eastAsiaTheme="minorEastAsia"/>
-        </w:rPr>
-        <w:t xml:space="preserve">As such, </w:t>
-      </w:r>
-      <w:proofErr w:type="spellStart"/>
-      <w:proofErr w:type="gramStart"/>
-      <w:r>
-        <w:rPr>
-          <w:rFonts w:eastAsiaTheme="minorEastAsia"/>
-          <w:i/>
-          <w:iCs/>
-        </w:rPr>
-        <w:t>p</w:t>
-      </w:r>
+        <w:t>,t</w:t>
+      </w:r>
+      <w:proofErr w:type="spellEnd"/>
       <w:r>
         <w:rPr>
           <w:rFonts w:eastAsiaTheme="minorEastAsia"/>
           <w:b/>
           <w:bCs/>
-          <w:i/>
-          <w:iCs/>
-          <w:vertAlign w:val="subscript"/>
-        </w:rPr>
-        <w:t>y</w:t>
+        </w:rPr>
+        <w:t xml:space="preserve"> </w:t>
+      </w:r>
+      <w:r>
+        <w:rPr>
+          <w:rFonts w:eastAsiaTheme="minorEastAsia"/>
+        </w:rPr>
+        <w:t xml:space="preserve">be a column vector that contains the probability you would observe  detection history </w:t>
       </w:r>
       <w:r>
         <w:rPr>
           <w:rFonts w:eastAsiaTheme="minorEastAsia"/>
           <w:b/>
           <w:bCs/>
-          <w:i/>
-          <w:iCs/>
+        </w:rPr>
+        <w:t>y</w:t>
+      </w:r>
+      <w:r>
+        <w:rPr>
+          <w:rFonts w:eastAsiaTheme="minorEastAsia"/>
           <w:vertAlign w:val="subscript"/>
         </w:rPr>
-        <w:t>,t</w:t>
-      </w:r>
-      <w:proofErr w:type="spellEnd"/>
-      <w:proofErr w:type="gramEnd"/>
+        <w:t xml:space="preserve">t,1:J </w:t>
+      </w:r>
+      <w:r>
+        <w:rPr>
+          <w:rFonts w:eastAsiaTheme="minorEastAsia"/>
+        </w:rPr>
+        <w:t xml:space="preserve">on </w:t>
+      </w:r>
+      <w:r>
+        <w:rPr>
+          <w:rFonts w:eastAsiaTheme="minorEastAsia"/>
+        </w:rPr>
+        <w:t>season</w:t>
+      </w:r>
+      <w:r>
+        <w:rPr>
+          <w:rFonts w:eastAsiaTheme="minorEastAsia"/>
+        </w:rPr>
+        <w:t xml:space="preserve"> </w:t>
+      </w:r>
+      <w:r>
+        <w:rPr>
+          <w:rFonts w:eastAsiaTheme="minorEastAsia"/>
+          <w:i/>
+          <w:iCs/>
+        </w:rPr>
+        <w:t>t</w:t>
+      </w:r>
+      <w:r>
+        <w:rPr>
+          <w:rFonts w:eastAsiaTheme="minorEastAsia"/>
+        </w:rPr>
+        <w:t>, conditional on the occupancy state</w:t>
+      </w:r>
+      <w:r>
+        <w:rPr>
+          <w:rFonts w:eastAsiaTheme="minorEastAsia"/>
+        </w:rPr>
+        <w:t xml:space="preserve">. </w:t>
+      </w:r>
+      <w:r>
+        <w:rPr>
+          <w:rFonts w:eastAsiaTheme="minorEastAsia"/>
+        </w:rPr>
+        <w:t xml:space="preserve">As such, </w:t>
+      </w:r>
+      <w:proofErr w:type="spellStart"/>
+      <w:r>
+        <w:rPr>
+          <w:rFonts w:eastAsiaTheme="minorEastAsia"/>
+          <w:i/>
+          <w:iCs/>
+        </w:rPr>
+        <w:t>δ</w:t>
+      </w:r>
       <w:r>
         <w:rPr>
           <w:rFonts w:eastAsiaTheme="minorEastAsia"/>
           <w:b/>
           <w:bCs/>
-        </w:rPr>
-        <w:t xml:space="preserve"> </w:t>
-      </w:r>
-      <w:r>
-        <w:rPr>
-          <w:rFonts w:eastAsiaTheme="minorEastAsia"/>
-        </w:rPr>
-        <w:t xml:space="preserve">changes as a result of the observed data. While this is not how </w:t>
-      </w:r>
-      <w:proofErr w:type="spellStart"/>
-      <w:r>
-        <w:rPr>
-          <w:rFonts w:ascii="Lucida Console" w:eastAsiaTheme="minorEastAsia" w:hAnsi="Lucida Console"/>
-        </w:rPr>
-        <w:t>autoOcc</w:t>
-      </w:r>
-      <w:proofErr w:type="spellEnd"/>
-      <w:r>
-        <w:rPr>
-          <w:rFonts w:eastAsiaTheme="minorEastAsia"/>
-        </w:rPr>
-        <w:t xml:space="preserve"> handles this component of the model, it may help to instead imagine </w:t>
-      </w:r>
-      <w:proofErr w:type="spellStart"/>
-      <w:proofErr w:type="gramStart"/>
-      <w:r>
-        <w:rPr>
-          <w:rFonts w:eastAsiaTheme="minorEastAsia"/>
-          <w:i/>
-          <w:iCs/>
-        </w:rPr>
-        <w:t>p</w:t>
+          <w:i/>
+          <w:iCs/>
+          <w:vertAlign w:val="subscript"/>
+        </w:rPr>
+        <w:t>y</w:t>
       </w:r>
       <w:r>
         <w:rPr>
@@ -4499,40 +5152,100 @@
           <w:iCs/>
           <w:vertAlign w:val="subscript"/>
         </w:rPr>
-        <w:t>y</w:t>
-      </w:r>
+        <w:t>,t</w:t>
+      </w:r>
+      <w:proofErr w:type="spellEnd"/>
       <w:r>
         <w:rPr>
           <w:rFonts w:eastAsiaTheme="minorEastAsia"/>
           <w:b/>
           <w:bCs/>
-          <w:i/>
-          <w:iCs/>
-          <w:vertAlign w:val="subscript"/>
-        </w:rPr>
-        <w:t>,t</w:t>
+        </w:rPr>
+        <w:t xml:space="preserve"> </w:t>
+      </w:r>
+      <w:r>
+        <w:rPr>
+          <w:rFonts w:eastAsiaTheme="minorEastAsia"/>
+        </w:rPr>
+        <w:t xml:space="preserve">changes as a result of the observed data. While this is not how </w:t>
+      </w:r>
+      <w:proofErr w:type="spellStart"/>
+      <w:r>
+        <w:rPr>
+          <w:rFonts w:ascii="Lucida Console" w:eastAsiaTheme="minorEastAsia" w:hAnsi="Lucida Console"/>
+        </w:rPr>
+        <w:t>autoOcc</w:t>
       </w:r>
       <w:proofErr w:type="spellEnd"/>
-      <w:proofErr w:type="gramEnd"/>
+      <w:r>
+        <w:rPr>
+          <w:rFonts w:eastAsiaTheme="minorEastAsia"/>
+        </w:rPr>
+        <w:t xml:space="preserve"> handles this component of the model, it may help to imagine </w:t>
+      </w:r>
+      <w:proofErr w:type="spellStart"/>
+      <w:r>
+        <w:rPr>
+          <w:rFonts w:eastAsiaTheme="minorEastAsia"/>
+          <w:i/>
+          <w:iCs/>
+        </w:rPr>
+        <w:t>δ</w:t>
+      </w:r>
       <w:r>
         <w:rPr>
           <w:rFonts w:eastAsiaTheme="minorEastAsia"/>
           <w:b/>
           <w:bCs/>
-        </w:rPr>
-        <w:t xml:space="preserve"> </w:t>
-      </w:r>
-      <w:r>
-        <w:rPr>
-          <w:rFonts w:eastAsiaTheme="minorEastAsia"/>
-        </w:rPr>
-        <w:t xml:space="preserve">as a matrix of column vectors with a number of columns equal to the total number of possible detection histories and </w:t>
+          <w:i/>
+          <w:iCs/>
+          <w:vertAlign w:val="subscript"/>
+        </w:rPr>
+        <w:t>y</w:t>
       </w:r>
       <w:r>
         <w:rPr>
           <w:rFonts w:eastAsiaTheme="minorEastAsia"/>
           <w:b/>
           <w:bCs/>
+          <w:i/>
+          <w:iCs/>
+          <w:vertAlign w:val="subscript"/>
+        </w:rPr>
+        <w:t>,t</w:t>
+      </w:r>
+      <w:proofErr w:type="spellEnd"/>
+      <w:r>
+        <w:rPr>
+          <w:rFonts w:eastAsiaTheme="minorEastAsia"/>
+          <w:b/>
+          <w:bCs/>
+        </w:rPr>
+        <w:t xml:space="preserve"> </w:t>
+      </w:r>
+      <w:r>
+        <w:rPr>
+          <w:rFonts w:eastAsiaTheme="minorEastAsia"/>
+        </w:rPr>
+        <w:t>as a matrix of column vectors with a number of columns equal to the total number of possible detection histories</w:t>
+      </w:r>
+      <w:r>
+        <w:rPr>
+          <w:rFonts w:eastAsiaTheme="minorEastAsia"/>
+        </w:rPr>
+        <w:t>. When considered in this way,</w:t>
+      </w:r>
+      <w:r>
+        <w:rPr>
+          <w:rFonts w:eastAsiaTheme="minorEastAsia"/>
+        </w:rPr>
+        <w:t xml:space="preserve"> </w:t>
+      </w:r>
+      <w:r>
+        <w:rPr>
+          <w:rFonts w:eastAsiaTheme="minorEastAsia"/>
+          <w:b/>
+          <w:bCs/>
         </w:rPr>
         <w:t>y</w:t>
       </w:r>
@@ -4547,7 +5260,31 @@
         <w:rPr>
           <w:rFonts w:eastAsiaTheme="minorEastAsia"/>
         </w:rPr>
-        <w:t xml:space="preserve"> indexes the appropriate column.  Some examples of these</w:t>
+        <w:t xml:space="preserve"> indexes the appropriate column</w:t>
+      </w:r>
+      <w:r>
+        <w:rPr>
+          <w:rFonts w:eastAsiaTheme="minorEastAsia"/>
+        </w:rPr>
+        <w:t xml:space="preserve"> vector to grab the correct detection probabilities</w:t>
+      </w:r>
+      <w:r>
+        <w:rPr>
+          <w:rFonts w:eastAsiaTheme="minorEastAsia"/>
+        </w:rPr>
+        <w:t xml:space="preserve">.  </w:t>
+      </w:r>
+      <w:r>
+        <w:rPr>
+          <w:rFonts w:eastAsiaTheme="minorEastAsia"/>
+        </w:rPr>
+        <w:t>Two</w:t>
+      </w:r>
+      <w:r>
+        <w:rPr>
+          <w:rFonts w:eastAsiaTheme="minorEastAsia"/>
+        </w:rPr>
+        <w:t xml:space="preserve"> examples of these</w:t>
       </w:r>
       <w:r>
         <w:rPr>
@@ -4555,14 +5292,12 @@
         </w:rPr>
         <w:t xml:space="preserve"> column vectors </w:t>
       </w:r>
-      <w:proofErr w:type="gramStart"/>
-      <w:r>
-        <w:rPr>
-          <w:rFonts w:eastAsiaTheme="minorEastAsia"/>
-        </w:rPr>
-        <w:t>are</w:t>
-      </w:r>
-      <w:proofErr w:type="gramEnd"/>
+      <w:r>
+        <w:rPr>
+          <w:rFonts w:eastAsiaTheme="minorEastAsia"/>
+        </w:rPr>
+        <w:t>include</w:t>
+      </w:r>
     </w:p>
     <w:tbl>
       <w:tblPr>
@@ -4599,7 +5334,7 @@
                     <m:ctrlPr>
                       <w:rPr>
                         <w:rFonts w:ascii="Cambria Math" w:eastAsiaTheme="minorEastAsia" w:hAnsi="Cambria Math"/>
-                        <w:i/>
+                        <w:iCs/>
                       </w:rPr>
                     </m:ctrlPr>
                   </m:sSubPr>
@@ -4608,19 +5343,25 @@
                       <w:rPr>
                         <w:rFonts w:ascii="Cambria Math" w:eastAsiaTheme="minorEastAsia" w:hAnsi="Cambria Math"/>
                       </w:rPr>
-                      <m:t>ϕ</m:t>
+                      <m:t>δ</m:t>
                     </m:r>
                   </m:e>
                   <m:sub>
                     <m:r>
+                      <m:rPr>
+                        <m:sty m:val="p"/>
+                      </m:rPr>
                       <w:rPr>
                         <w:rFonts w:ascii="Cambria Math" w:eastAsiaTheme="minorEastAsia" w:hAnsi="Cambria Math"/>
                       </w:rPr>
-                      <m:t>t</m:t>
+                      <m:t>110,t</m:t>
                     </m:r>
                   </m:sub>
                 </m:sSub>
                 <m:r>
+                  <m:rPr>
+                    <m:aln/>
+                  </m:rPr>
                   <w:rPr>
                     <w:rFonts w:ascii="Cambria Math" w:eastAsiaTheme="minorEastAsia" w:hAnsi="Cambria Math"/>
                   </w:rPr>
@@ -4643,7 +5384,7 @@
                         <m:mcs>
                           <m:mc>
                             <m:mcPr>
-                              <m:count m:val="2"/>
+                              <m:count m:val="1"/>
                               <m:mcJc m:val="center"/>
                             </m:mcPr>
                           </m:mc>
@@ -4671,7 +5412,7 @@
                                 <w:rPr>
                                   <w:rFonts w:ascii="Cambria Math" w:eastAsiaTheme="minorEastAsia" w:hAnsi="Cambria Math"/>
                                 </w:rPr>
-                                <m:t>ω</m:t>
+                                <m:t>p</m:t>
                               </m:r>
                             </m:e>
                             <m:sub>
@@ -4679,17 +5420,47 @@
                                 <w:rPr>
                                   <w:rFonts w:ascii="Cambria Math" w:eastAsiaTheme="minorEastAsia" w:hAnsi="Cambria Math"/>
                                 </w:rPr>
-                                <m:t>t</m:t>
+                                <m:t>t,1</m:t>
                               </m:r>
                             </m:sub>
                           </m:sSub>
-                        </m:e>
-                        <m:e>
+                          <m:sSub>
+                            <m:sSubPr>
+                              <m:ctrlPr>
+                                <w:rPr>
+                                  <w:rFonts w:ascii="Cambria Math" w:eastAsiaTheme="minorEastAsia" w:hAnsi="Cambria Math"/>
+                                  <w:i/>
+                                </w:rPr>
+                              </m:ctrlPr>
+                            </m:sSubPr>
+                            <m:e>
+                              <m:r>
+                                <w:rPr>
+                                  <w:rFonts w:ascii="Cambria Math" w:eastAsiaTheme="minorEastAsia" w:hAnsi="Cambria Math"/>
+                                </w:rPr>
+                                <m:t>p</m:t>
+                              </m:r>
+                            </m:e>
+                            <m:sub>
+                              <m:r>
+                                <w:rPr>
+                                  <w:rFonts w:ascii="Cambria Math" w:eastAsiaTheme="minorEastAsia" w:hAnsi="Cambria Math"/>
+                                </w:rPr>
+                                <m:t>t,</m:t>
+                              </m:r>
+                              <m:r>
+                                <w:rPr>
+                                  <w:rFonts w:ascii="Cambria Math" w:eastAsiaTheme="minorEastAsia" w:hAnsi="Cambria Math"/>
+                                </w:rPr>
+                                <m:t>2</m:t>
+                              </m:r>
+                            </m:sub>
+                          </m:sSub>
                           <m:r>
                             <w:rPr>
                               <w:rFonts w:ascii="Cambria Math" w:eastAsiaTheme="minorEastAsia" w:hAnsi="Cambria Math"/>
                             </w:rPr>
-                            <m:t xml:space="preserve">1- </m:t>
+                            <m:t>(1 -</m:t>
                           </m:r>
                           <m:sSub>
                             <m:sSubPr>
@@ -4705,7 +5476,13 @@
                                 <w:rPr>
                                   <w:rFonts w:ascii="Cambria Math" w:eastAsiaTheme="minorEastAsia" w:hAnsi="Cambria Math"/>
                                 </w:rPr>
-                                <m:t>ω</m:t>
+                                <m:t xml:space="preserve"> </m:t>
+                              </m:r>
+                              <m:r>
+                                <w:rPr>
+                                  <w:rFonts w:ascii="Cambria Math" w:eastAsiaTheme="minorEastAsia" w:hAnsi="Cambria Math"/>
+                                </w:rPr>
+                                <m:t>p</m:t>
                               </m:r>
                             </m:e>
                             <m:sub>
@@ -4713,79 +5490,1719 @@
                                 <w:rPr>
                                   <w:rFonts w:ascii="Cambria Math" w:eastAsiaTheme="minorEastAsia" w:hAnsi="Cambria Math"/>
                                 </w:rPr>
-                                <m:t>t</m:t>
+                                <m:t>t,</m:t>
+                              </m:r>
+                              <m:r>
+                                <w:rPr>
+                                  <w:rFonts w:ascii="Cambria Math" w:eastAsiaTheme="minorEastAsia" w:hAnsi="Cambria Math"/>
+                                </w:rPr>
+                                <m:t>3</m:t>
                               </m:r>
                             </m:sub>
                           </m:sSub>
+                          <m:r>
+                            <w:rPr>
+                              <w:rFonts w:ascii="Cambria Math" w:eastAsiaTheme="minorEastAsia" w:hAnsi="Cambria Math"/>
+                            </w:rPr>
+                            <m:t>)</m:t>
+                          </m:r>
                         </m:e>
                       </m:mr>
                       <m:mr>
                         <m:e>
-                          <m:sSub>
-                            <m:sSubPr>
+                          <m:r>
+                            <w:rPr>
+                              <w:rFonts w:ascii="Cambria Math" w:eastAsiaTheme="minorEastAsia" w:hAnsi="Cambria Math"/>
+                            </w:rPr>
+                            <m:t>0</m:t>
+                          </m:r>
+                        </m:e>
+                      </m:mr>
+                    </m:m>
+                  </m:e>
+                </m:d>
+                <m:r>
+                  <w:rPr>
+                    <w:rFonts w:eastAsiaTheme="minorEastAsia"/>
+                  </w:rPr>
+                  <w:br/>
+                </m:r>
+              </m:oMath>
+              <m:oMath>
+                <m:sSub>
+                  <m:sSubPr>
+                    <m:ctrlPr>
+                      <w:rPr>
+                        <w:rFonts w:ascii="Cambria Math" w:eastAsiaTheme="minorEastAsia" w:hAnsi="Cambria Math"/>
+                        <w:iCs/>
+                      </w:rPr>
+                    </m:ctrlPr>
+                  </m:sSubPr>
+                  <m:e>
+                    <m:r>
+                      <w:rPr>
+                        <w:rFonts w:ascii="Cambria Math" w:eastAsiaTheme="minorEastAsia" w:hAnsi="Cambria Math"/>
+                      </w:rPr>
+                      <m:t>δ</m:t>
+                    </m:r>
+                  </m:e>
+                  <m:sub>
+                    <m:r>
+                      <m:rPr>
+                        <m:sty m:val="p"/>
+                      </m:rPr>
+                      <w:rPr>
+                        <w:rFonts w:ascii="Cambria Math" w:eastAsiaTheme="minorEastAsia" w:hAnsi="Cambria Math"/>
+                      </w:rPr>
+                      <m:t>00</m:t>
+                    </m:r>
+                    <m:r>
+                      <m:rPr>
+                        <m:sty m:val="p"/>
+                      </m:rPr>
+                      <w:rPr>
+                        <w:rFonts w:ascii="Cambria Math" w:eastAsiaTheme="minorEastAsia" w:hAnsi="Cambria Math"/>
+                      </w:rPr>
+                      <m:t>0,t</m:t>
+                    </m:r>
+                  </m:sub>
+                </m:sSub>
+                <m:r>
+                  <m:rPr>
+                    <m:aln/>
+                  </m:rPr>
+                  <w:rPr>
+                    <w:rFonts w:ascii="Cambria Math" w:eastAsiaTheme="minorEastAsia" w:hAnsi="Cambria Math"/>
+                  </w:rPr>
+                  <m:t xml:space="preserve">= </m:t>
+                </m:r>
+                <m:d>
+                  <m:dPr>
+                    <m:begChr m:val="["/>
+                    <m:endChr m:val="]"/>
+                    <m:ctrlPr>
+                      <w:rPr>
+                        <w:rFonts w:ascii="Cambria Math" w:eastAsiaTheme="minorEastAsia" w:hAnsi="Cambria Math"/>
+                        <w:i/>
+                      </w:rPr>
+                    </m:ctrlPr>
+                  </m:dPr>
+                  <m:e>
+                    <m:m>
+                      <m:mPr>
+                        <m:mcs>
+                          <m:mc>
+                            <m:mcPr>
+                              <m:count m:val="1"/>
+                              <m:mcJc m:val="center"/>
+                            </m:mcPr>
+                          </m:mc>
+                        </m:mcs>
+                        <m:ctrlPr>
+                          <w:rPr>
+                            <w:rFonts w:ascii="Cambria Math" w:eastAsiaTheme="minorEastAsia" w:hAnsi="Cambria Math"/>
+                            <w:i/>
+                          </w:rPr>
+                        </m:ctrlPr>
+                      </m:mPr>
+                      <m:mr>
+                        <m:e>
+                          <m:nary>
+                            <m:naryPr>
+                              <m:chr m:val="∏"/>
+                              <m:limLoc m:val="undOvr"/>
                               <m:ctrlPr>
                                 <w:rPr>
                                   <w:rFonts w:ascii="Cambria Math" w:eastAsiaTheme="minorEastAsia" w:hAnsi="Cambria Math"/>
                                   <w:i/>
                                 </w:rPr>
                               </m:ctrlPr>
-                            </m:sSubPr>
+                            </m:naryPr>
+                            <m:sub>
+                              <m:r>
+                                <w:rPr>
+                                  <w:rFonts w:ascii="Cambria Math" w:eastAsiaTheme="minorEastAsia" w:hAnsi="Cambria Math"/>
+                                </w:rPr>
+                                <m:t>j=1</m:t>
+                              </m:r>
+                            </m:sub>
+                            <m:sup>
+                              <m:r>
+                                <w:rPr>
+                                  <w:rFonts w:ascii="Cambria Math" w:eastAsiaTheme="minorEastAsia" w:hAnsi="Cambria Math"/>
+                                </w:rPr>
+                                <m:t>3</m:t>
+                              </m:r>
+                            </m:sup>
                             <m:e>
                               <m:r>
                                 <w:rPr>
                                   <w:rFonts w:ascii="Cambria Math" w:eastAsiaTheme="minorEastAsia" w:hAnsi="Cambria Math"/>
                                 </w:rPr>
-                                <m:t>ψ</m:t>
+                                <m:t>(1 -</m:t>
                               </m:r>
-                            </m:e>
-                            <m:sub>
+                              <m:sSub>
+                                <m:sSubPr>
+                                  <m:ctrlPr>
+                                    <w:rPr>
+                                      <w:rFonts w:ascii="Cambria Math" w:eastAsiaTheme="minorEastAsia" w:hAnsi="Cambria Math"/>
+                                      <w:i/>
+                                    </w:rPr>
+                                  </m:ctrlPr>
+                                </m:sSubPr>
+                                <m:e>
+                                  <m:r>
+                                    <w:rPr>
+                                      <w:rFonts w:ascii="Cambria Math" w:eastAsiaTheme="minorEastAsia" w:hAnsi="Cambria Math"/>
+                                    </w:rPr>
+                                    <m:t xml:space="preserve"> </m:t>
+                                  </m:r>
+                                  <m:r>
+                                    <w:rPr>
+                                      <w:rFonts w:ascii="Cambria Math" w:eastAsiaTheme="minorEastAsia" w:hAnsi="Cambria Math"/>
+                                    </w:rPr>
+                                    <m:t>p</m:t>
+                                  </m:r>
+                                </m:e>
+                                <m:sub>
+                                  <m:r>
+                                    <w:rPr>
+                                      <w:rFonts w:ascii="Cambria Math" w:eastAsiaTheme="minorEastAsia" w:hAnsi="Cambria Math"/>
+                                    </w:rPr>
+                                    <m:t>t,j</m:t>
+                                  </m:r>
+                                </m:sub>
+                              </m:sSub>
                               <m:r>
                                 <w:rPr>
                                   <w:rFonts w:ascii="Cambria Math" w:eastAsiaTheme="minorEastAsia" w:hAnsi="Cambria Math"/>
                                 </w:rPr>
-                                <m:t>t</m:t>
+                                <m:t>)</m:t>
                               </m:r>
-                            </m:sub>
-                          </m:sSub>
+                            </m:e>
+                          </m:nary>
                         </m:e>
+                      </m:mr>
+                      <m:mr>
                         <m:e>
                           <m:r>
                             <w:rPr>
                               <w:rFonts w:ascii="Cambria Math" w:eastAsiaTheme="minorEastAsia" w:hAnsi="Cambria Math"/>
                             </w:rPr>
-                            <m:t xml:space="preserve">1- </m:t>
+                            <m:t>1</m:t>
                           </m:r>
-                          <m:sSub>
-                            <m:sSubPr>
-                              <m:ctrlPr>
-                                <w:rPr>
-                                  <w:rFonts w:ascii="Cambria Math" w:eastAsiaTheme="minorEastAsia" w:hAnsi="Cambria Math"/>
-                                  <w:i/>
-                                </w:rPr>
-                              </m:ctrlPr>
-                            </m:sSubPr>
-                            <m:e>
-                              <m:r>
-                                <w:rPr>
-                                  <w:rFonts w:ascii="Cambria Math" w:eastAsiaTheme="minorEastAsia" w:hAnsi="Cambria Math"/>
-                                </w:rPr>
-                                <m:t>ψ</m:t>
-                              </m:r>
-                            </m:e>
-                            <m:sub>
-                              <m:r>
-                                <w:rPr>
-                                  <w:rFonts w:ascii="Cambria Math" w:eastAsiaTheme="minorEastAsia" w:hAnsi="Cambria Math"/>
-                                </w:rPr>
-                                <m:t>t</m:t>
-                              </m:r>
-                            </m:sub>
-                          </m:sSub>
                         </m:e>
                       </m:mr>
                     </m:m>
                   </m:e>
                 </m:d>
+              </m:oMath>
+            </m:oMathPara>
+          </w:p>
+          <w:p>
+            <w:pPr>
+              <w:rPr>
+                <w:rFonts w:eastAsiaTheme="minorEastAsia"/>
+              </w:rPr>
+            </w:pPr>
+          </w:p>
+        </w:tc>
+        <w:tc>
+          <w:tcPr>
+            <w:tcW w:w="895" w:type="dxa"/>
+            <w:vAlign w:val="center"/>
+          </w:tcPr>
+          <w:p>
+            <w:pPr>
+              <w:jc w:val="center"/>
+            </w:pPr>
+            <w:r>
+              <w:t xml:space="preserve">Eq. </w:t>
+            </w:r>
+            <w:r>
+              <w:t>10</w:t>
+            </w:r>
+          </w:p>
+        </w:tc>
+      </w:tr>
+    </w:tbl>
+    <w:p>
+      <w:pPr>
+        <w:rPr>
+          <w:rFonts w:eastAsiaTheme="minorEastAsia"/>
+        </w:rPr>
+      </w:pPr>
+    </w:p>
+    <w:p>
+      <w:pPr>
+        <w:rPr>
+          <w:rFonts w:eastAsiaTheme="minorEastAsia"/>
+        </w:rPr>
+      </w:pPr>
+      <w:r>
+        <w:rPr>
+          <w:rFonts w:eastAsiaTheme="minorEastAsia"/>
+        </w:rPr>
+        <w:lastRenderedPageBreak/>
+        <w:t>Note that the second element of each column vector takes either the value 0 if the species was detected at least once across surveys during a season or 1 if the species was not detected. With those three components you can calculate the probability of observing a given detection history as</w:t>
+      </w:r>
+    </w:p>
+    <w:tbl>
+      <w:tblPr>
+        <w:tblStyle w:val="TableGrid"/>
+        <w:tblW w:w="0" w:type="auto"/>
+        <w:tblLook w:val="04A0" w:firstRow="1" w:lastRow="0" w:firstColumn="1" w:lastColumn="0" w:noHBand="0" w:noVBand="1"/>
+      </w:tblPr>
+      <w:tblGrid>
+        <w:gridCol w:w="805"/>
+        <w:gridCol w:w="7650"/>
+        <w:gridCol w:w="895"/>
+      </w:tblGrid>
+      <w:tr>
+        <w:tc>
+          <w:tcPr>
+            <w:tcW w:w="805" w:type="dxa"/>
+          </w:tcPr>
+          <w:p/>
+        </w:tc>
+        <w:tc>
+          <w:tcPr>
+            <w:tcW w:w="7650" w:type="dxa"/>
+          </w:tcPr>
+          <w:p>
+            <w:pPr>
+              <w:rPr>
+                <w:rFonts w:eastAsiaTheme="minorEastAsia"/>
+              </w:rPr>
+            </w:pPr>
+            <m:oMathPara>
+              <m:oMath>
+                <m:r>
+                  <w:rPr>
+                    <w:rFonts w:ascii="Cambria Math" w:eastAsiaTheme="minorEastAsia" w:hAnsi="Cambria Math"/>
+                  </w:rPr>
+                  <m:t>Pr(</m:t>
+                </m:r>
+                <m:sSub>
+                  <m:sSubPr>
+                    <m:ctrlPr>
+                      <w:rPr>
+                        <w:rFonts w:ascii="Cambria Math" w:eastAsiaTheme="minorEastAsia" w:hAnsi="Cambria Math"/>
+                        <w:i/>
+                      </w:rPr>
+                    </m:ctrlPr>
+                  </m:sSubPr>
+                  <m:e>
+                    <m:r>
+                      <m:rPr>
+                        <m:sty m:val="bi"/>
+                      </m:rPr>
+                      <w:rPr>
+                        <w:rFonts w:ascii="Cambria Math" w:eastAsiaTheme="minorEastAsia" w:hAnsi="Cambria Math"/>
+                      </w:rPr>
+                      <m:t>y</m:t>
+                    </m:r>
+                  </m:e>
+                  <m:sub>
+                    <m:r>
+                      <w:rPr>
+                        <w:rFonts w:ascii="Cambria Math" w:eastAsiaTheme="minorEastAsia" w:hAnsi="Cambria Math"/>
+                      </w:rPr>
+                      <m:t>i</m:t>
+                    </m:r>
+                  </m:sub>
+                </m:sSub>
+                <m:r>
+                  <w:rPr>
+                    <w:rFonts w:ascii="Cambria Math" w:eastAsiaTheme="minorEastAsia" w:hAnsi="Cambria Math"/>
+                  </w:rPr>
+                  <m:t xml:space="preserve">) = </m:t>
+                </m:r>
+                <m:sSub>
+                  <m:sSubPr>
+                    <m:ctrlPr>
+                      <w:rPr>
+                        <w:rFonts w:ascii="Cambria Math" w:eastAsiaTheme="minorEastAsia" w:hAnsi="Cambria Math"/>
+                        <w:i/>
+                      </w:rPr>
+                    </m:ctrlPr>
+                  </m:sSubPr>
+                  <m:e>
+                    <m:r>
+                      <w:rPr>
+                        <w:rFonts w:ascii="Cambria Math" w:eastAsiaTheme="minorEastAsia" w:hAnsi="Cambria Math"/>
+                      </w:rPr>
+                      <m:t>ϕ</m:t>
+                    </m:r>
+                  </m:e>
+                  <m:sub>
+                    <m:r>
+                      <w:rPr>
+                        <w:rFonts w:ascii="Cambria Math" w:eastAsiaTheme="minorEastAsia" w:hAnsi="Cambria Math"/>
+                      </w:rPr>
+                      <m:t>0</m:t>
+                    </m:r>
+                  </m:sub>
+                </m:sSub>
+                <m:nary>
+                  <m:naryPr>
+                    <m:chr m:val="∏"/>
+                    <m:limLoc m:val="undOvr"/>
+                    <m:ctrlPr>
+                      <w:rPr>
+                        <w:rFonts w:ascii="Cambria Math" w:eastAsiaTheme="minorEastAsia" w:hAnsi="Cambria Math"/>
+                        <w:i/>
+                      </w:rPr>
+                    </m:ctrlPr>
+                  </m:naryPr>
+                  <m:sub>
+                    <m:r>
+                      <w:rPr>
+                        <w:rFonts w:ascii="Cambria Math" w:eastAsiaTheme="minorEastAsia" w:hAnsi="Cambria Math"/>
+                      </w:rPr>
+                      <m:t>t = 1</m:t>
+                    </m:r>
+                  </m:sub>
+                  <m:sup>
+                    <m:r>
+                      <w:rPr>
+                        <w:rFonts w:ascii="Cambria Math" w:eastAsiaTheme="minorEastAsia" w:hAnsi="Cambria Math"/>
+                      </w:rPr>
+                      <m:t>T - 1</m:t>
+                    </m:r>
+                  </m:sup>
+                  <m:e>
+                    <m:r>
+                      <w:rPr>
+                        <w:rFonts w:ascii="Cambria Math" w:eastAsiaTheme="minorEastAsia" w:hAnsi="Cambria Math"/>
+                      </w:rPr>
+                      <m:t>D(</m:t>
+                    </m:r>
+                    <m:sSub>
+                      <m:sSubPr>
+                        <m:ctrlPr>
+                          <w:rPr>
+                            <w:rFonts w:ascii="Cambria Math" w:eastAsiaTheme="minorEastAsia" w:hAnsi="Cambria Math"/>
+                            <w:i/>
+                          </w:rPr>
+                        </m:ctrlPr>
+                      </m:sSubPr>
+                      <m:e>
+                        <m:r>
+                          <m:rPr>
+                            <m:sty m:val="bi"/>
+                          </m:rPr>
+                          <w:rPr>
+                            <w:rFonts w:ascii="Cambria Math" w:eastAsiaTheme="minorEastAsia" w:hAnsi="Cambria Math"/>
+                          </w:rPr>
+                          <m:t>δ</m:t>
+                        </m:r>
+                      </m:e>
+                      <m:sub>
+                        <m:r>
+                          <w:rPr>
+                            <w:rFonts w:ascii="Cambria Math" w:eastAsiaTheme="minorEastAsia" w:hAnsi="Cambria Math"/>
+                          </w:rPr>
+                          <m:t>y,t</m:t>
+                        </m:r>
+                      </m:sub>
+                    </m:sSub>
+                    <m:r>
+                      <w:rPr>
+                        <w:rFonts w:ascii="Cambria Math" w:eastAsiaTheme="minorEastAsia" w:hAnsi="Cambria Math"/>
+                      </w:rPr>
+                      <m:t>)</m:t>
+                    </m:r>
+                    <m:sSub>
+                      <m:sSubPr>
+                        <m:ctrlPr>
+                          <w:rPr>
+                            <w:rFonts w:ascii="Cambria Math" w:eastAsiaTheme="minorEastAsia" w:hAnsi="Cambria Math"/>
+                            <w:i/>
+                          </w:rPr>
+                        </m:ctrlPr>
+                      </m:sSubPr>
+                      <m:e>
+                        <m:r>
+                          <w:rPr>
+                            <w:rFonts w:ascii="Cambria Math" w:eastAsiaTheme="minorEastAsia" w:hAnsi="Cambria Math"/>
+                          </w:rPr>
+                          <m:t>ϕ</m:t>
+                        </m:r>
+                      </m:e>
+                      <m:sub>
+                        <m:r>
+                          <w:rPr>
+                            <w:rFonts w:ascii="Cambria Math" w:eastAsiaTheme="minorEastAsia" w:hAnsi="Cambria Math"/>
+                          </w:rPr>
+                          <m:t>t</m:t>
+                        </m:r>
+                      </m:sub>
+                    </m:sSub>
+                    <m:sSub>
+                      <m:sSubPr>
+                        <m:ctrlPr>
+                          <w:rPr>
+                            <w:rFonts w:ascii="Cambria Math" w:eastAsiaTheme="minorEastAsia" w:hAnsi="Cambria Math"/>
+                            <w:i/>
+                          </w:rPr>
+                        </m:ctrlPr>
+                      </m:sSubPr>
+                      <m:e>
+                        <m:r>
+                          <m:rPr>
+                            <m:sty m:val="bi"/>
+                          </m:rPr>
+                          <w:rPr>
+                            <w:rFonts w:ascii="Cambria Math" w:eastAsiaTheme="minorEastAsia" w:hAnsi="Cambria Math"/>
+                          </w:rPr>
+                          <m:t>δ</m:t>
+                        </m:r>
+                      </m:e>
+                      <m:sub>
+                        <m:r>
+                          <w:rPr>
+                            <w:rFonts w:ascii="Cambria Math" w:eastAsiaTheme="minorEastAsia" w:hAnsi="Cambria Math"/>
+                          </w:rPr>
+                          <m:t>y,</m:t>
+                        </m:r>
+                        <m:r>
+                          <w:rPr>
+                            <w:rFonts w:ascii="Cambria Math" w:eastAsiaTheme="minorEastAsia" w:hAnsi="Cambria Math"/>
+                          </w:rPr>
+                          <m:t>T</m:t>
+                        </m:r>
+                      </m:sub>
+                    </m:sSub>
+                  </m:e>
+                </m:nary>
+              </m:oMath>
+            </m:oMathPara>
+          </w:p>
+          <w:p>
+            <w:pPr>
+              <w:rPr>
+                <w:rFonts w:eastAsiaTheme="minorEastAsia"/>
+              </w:rPr>
+            </w:pPr>
+          </w:p>
+        </w:tc>
+        <w:tc>
+          <w:tcPr>
+            <w:tcW w:w="895" w:type="dxa"/>
+            <w:vAlign w:val="center"/>
+          </w:tcPr>
+          <w:p>
+            <w:pPr>
+              <w:jc w:val="center"/>
+            </w:pPr>
+            <w:r>
+              <w:t>Eq. 1</w:t>
+            </w:r>
+            <w:r>
+              <w:t>1</w:t>
+            </w:r>
+          </w:p>
+        </w:tc>
+      </w:tr>
+    </w:tbl>
+    <w:p>
+      <w:pPr>
+        <w:rPr>
+          <w:rFonts w:eastAsiaTheme="minorEastAsia"/>
+        </w:rPr>
+      </w:pPr>
+    </w:p>
+    <w:p>
+      <w:pPr>
+        <w:rPr>
+          <w:rFonts w:eastAsiaTheme="minorEastAsia"/>
+        </w:rPr>
+      </w:pPr>
+      <w:r>
+        <w:rPr>
+          <w:rFonts w:eastAsiaTheme="minorEastAsia"/>
+        </w:rPr>
+        <w:t>In Eq. 11,  the D(</w:t>
+      </w:r>
+      <w:proofErr w:type="spellStart"/>
+      <w:r>
+        <w:rPr>
+          <w:rFonts w:eastAsiaTheme="minorEastAsia"/>
+          <w:b/>
+          <w:bCs/>
+          <w:i/>
+          <w:iCs/>
+        </w:rPr>
+        <w:t>δ</w:t>
+      </w:r>
+      <w:r>
+        <w:rPr>
+          <w:rFonts w:eastAsiaTheme="minorEastAsia"/>
+          <w:i/>
+          <w:iCs/>
+          <w:vertAlign w:val="subscript"/>
+        </w:rPr>
+        <w:t>y,t</w:t>
+      </w:r>
+      <w:proofErr w:type="spellEnd"/>
+      <w:r>
+        <w:rPr>
+          <w:rFonts w:eastAsiaTheme="minorEastAsia"/>
+        </w:rPr>
+        <w:t xml:space="preserve">) function indicates that the elements in the column vector </w:t>
+      </w:r>
+      <w:proofErr w:type="spellStart"/>
+      <w:r>
+        <w:rPr>
+          <w:rFonts w:eastAsiaTheme="minorEastAsia"/>
+          <w:b/>
+          <w:bCs/>
+          <w:i/>
+          <w:iCs/>
+        </w:rPr>
+        <w:t>δ</w:t>
+      </w:r>
+      <w:r>
+        <w:rPr>
+          <w:rFonts w:eastAsiaTheme="minorEastAsia"/>
+          <w:i/>
+          <w:iCs/>
+          <w:vertAlign w:val="subscript"/>
+        </w:rPr>
+        <w:t>y,t</w:t>
+      </w:r>
+      <w:proofErr w:type="spellEnd"/>
+      <w:r>
+        <w:rPr>
+          <w:rFonts w:eastAsiaTheme="minorEastAsia"/>
+        </w:rPr>
+        <w:t xml:space="preserve"> are placed along the main diagonal of a diagonal matrix. This transformation is done to ensure that all the elements of Eq. 11 are conformable and that the appropriate likelihood is calculated. See supplemental material 1 for a worked example of Eq. 11 with the four-season detection history we used for Eq. 4 – 7. </w:t>
+      </w:r>
+      <w:r>
+        <w:rPr>
+          <w:rFonts w:eastAsiaTheme="minorEastAsia"/>
+        </w:rPr>
+        <w:t>As Eq. 11 is the probability of one detection history, the model likelihood is</w:t>
+      </w:r>
+      <w:r>
+        <w:rPr>
+          <w:rFonts w:eastAsiaTheme="minorEastAsia"/>
+        </w:rPr>
+        <w:t xml:space="preserve"> </w:t>
+      </w:r>
+    </w:p>
+    <w:tbl>
+      <w:tblPr>
+        <w:tblStyle w:val="TableGrid"/>
+        <w:tblW w:w="0" w:type="auto"/>
+        <w:tblLook w:val="04A0" w:firstRow="1" w:lastRow="0" w:firstColumn="1" w:lastColumn="0" w:noHBand="0" w:noVBand="1"/>
+      </w:tblPr>
+      <w:tblGrid>
+        <w:gridCol w:w="805"/>
+        <w:gridCol w:w="7650"/>
+        <w:gridCol w:w="895"/>
+      </w:tblGrid>
+      <w:tr>
+        <w:tc>
+          <w:tcPr>
+            <w:tcW w:w="805" w:type="dxa"/>
+          </w:tcPr>
+          <w:p/>
+        </w:tc>
+        <w:tc>
+          <w:tcPr>
+            <w:tcW w:w="7650" w:type="dxa"/>
+          </w:tcPr>
+          <w:p>
+            <w:pPr>
+              <w:rPr>
+                <w:rFonts w:eastAsiaTheme="minorEastAsia"/>
+              </w:rPr>
+            </w:pPr>
+            <m:oMathPara>
+              <m:oMath>
+                <m:r>
+                  <m:rPr>
+                    <m:scr m:val="script"/>
+                  </m:rPr>
+                  <w:rPr>
+                    <w:rFonts w:ascii="Cambria Math" w:eastAsiaTheme="minorEastAsia" w:hAnsi="Cambria Math"/>
+                  </w:rPr>
+                  <m:t>L(</m:t>
+                </m:r>
+                <m:r>
+                  <m:rPr>
+                    <m:sty m:val="bi"/>
+                  </m:rPr>
+                  <w:rPr>
+                    <w:rFonts w:ascii="Cambria Math" w:eastAsiaTheme="minorEastAsia" w:hAnsi="Cambria Math"/>
+                  </w:rPr>
+                  <m:t>ψ</m:t>
+                </m:r>
+                <m:r>
+                  <w:rPr>
+                    <w:rFonts w:ascii="Cambria Math" w:eastAsiaTheme="minorEastAsia" w:hAnsi="Cambria Math"/>
+                  </w:rPr>
+                  <m:t>,</m:t>
+                </m:r>
+                <m:r>
+                  <m:rPr>
+                    <m:sty m:val="bi"/>
+                  </m:rPr>
+                  <w:rPr>
+                    <w:rFonts w:ascii="Cambria Math" w:eastAsiaTheme="minorEastAsia" w:hAnsi="Cambria Math"/>
+                  </w:rPr>
+                  <m:t>ω</m:t>
+                </m:r>
+                <m:r>
+                  <w:rPr>
+                    <w:rFonts w:ascii="Cambria Math" w:eastAsiaTheme="minorEastAsia" w:hAnsi="Cambria Math"/>
+                  </w:rPr>
+                  <m:t>,</m:t>
+                </m:r>
+                <m:r>
+                  <m:rPr>
+                    <m:sty m:val="bi"/>
+                  </m:rPr>
+                  <w:rPr>
+                    <w:rFonts w:ascii="Cambria Math" w:eastAsiaTheme="minorEastAsia" w:hAnsi="Cambria Math"/>
+                  </w:rPr>
+                  <m:t>p</m:t>
+                </m:r>
+                <m:r>
+                  <m:rPr>
+                    <m:sty m:val="bi"/>
+                  </m:rPr>
+                  <w:rPr>
+                    <w:rFonts w:ascii="Cambria Math" w:eastAsiaTheme="minorEastAsia" w:hAnsi="Cambria Math"/>
+                  </w:rPr>
+                  <m:t xml:space="preserve"> </m:t>
+                </m:r>
+                <m:r>
+                  <w:rPr>
+                    <w:rFonts w:ascii="Cambria Math" w:eastAsiaTheme="minorEastAsia" w:hAnsi="Cambria Math"/>
+                  </w:rPr>
+                  <m:t xml:space="preserve">|  </m:t>
+                </m:r>
+                <m:sSub>
+                  <m:sSubPr>
+                    <m:ctrlPr>
+                      <w:rPr>
+                        <w:rFonts w:ascii="Cambria Math" w:eastAsiaTheme="minorEastAsia" w:hAnsi="Cambria Math"/>
+                        <w:i/>
+                      </w:rPr>
+                    </m:ctrlPr>
+                  </m:sSubPr>
+                  <m:e>
+                    <m:r>
+                      <m:rPr>
+                        <m:sty m:val="bi"/>
+                      </m:rPr>
+                      <w:rPr>
+                        <w:rFonts w:ascii="Cambria Math" w:eastAsiaTheme="minorEastAsia" w:hAnsi="Cambria Math"/>
+                      </w:rPr>
+                      <m:t>y</m:t>
+                    </m:r>
+                  </m:e>
+                  <m:sub>
+                    <m:r>
+                      <w:rPr>
+                        <w:rFonts w:ascii="Cambria Math" w:eastAsiaTheme="minorEastAsia" w:hAnsi="Cambria Math"/>
+                      </w:rPr>
+                      <m:t>1</m:t>
+                    </m:r>
+                  </m:sub>
+                </m:sSub>
+                <m:r>
+                  <w:rPr>
+                    <w:rFonts w:ascii="Cambria Math" w:eastAsiaTheme="minorEastAsia" w:hAnsi="Cambria Math"/>
+                  </w:rPr>
+                  <m:t>,...,</m:t>
+                </m:r>
+                <m:sSub>
+                  <m:sSubPr>
+                    <m:ctrlPr>
+                      <w:rPr>
+                        <w:rFonts w:ascii="Cambria Math" w:eastAsiaTheme="minorEastAsia" w:hAnsi="Cambria Math"/>
+                        <w:i/>
+                      </w:rPr>
+                    </m:ctrlPr>
+                  </m:sSubPr>
+                  <m:e>
+                    <m:r>
+                      <m:rPr>
+                        <m:sty m:val="bi"/>
+                      </m:rPr>
+                      <w:rPr>
+                        <w:rFonts w:ascii="Cambria Math" w:eastAsiaTheme="minorEastAsia" w:hAnsi="Cambria Math"/>
+                      </w:rPr>
+                      <m:t>y</m:t>
+                    </m:r>
+                  </m:e>
+                  <m:sub>
+                    <m:r>
+                      <w:rPr>
+                        <w:rFonts w:ascii="Cambria Math" w:eastAsiaTheme="minorEastAsia" w:hAnsi="Cambria Math"/>
+                      </w:rPr>
+                      <m:t>I</m:t>
+                    </m:r>
+                  </m:sub>
+                </m:sSub>
+                <m:r>
+                  <w:rPr>
+                    <w:rFonts w:ascii="Cambria Math" w:eastAsiaTheme="minorEastAsia" w:hAnsi="Cambria Math"/>
+                  </w:rPr>
+                  <m:t>)=</m:t>
+                </m:r>
+                <m:nary>
+                  <m:naryPr>
+                    <m:chr m:val="∏"/>
+                    <m:limLoc m:val="undOvr"/>
+                    <m:ctrlPr>
+                      <w:rPr>
+                        <w:rFonts w:ascii="Cambria Math" w:eastAsiaTheme="minorEastAsia" w:hAnsi="Cambria Math"/>
+                        <w:i/>
+                      </w:rPr>
+                    </m:ctrlPr>
+                  </m:naryPr>
+                  <m:sub>
+                    <m:r>
+                      <w:rPr>
+                        <w:rFonts w:ascii="Cambria Math" w:eastAsiaTheme="minorEastAsia" w:hAnsi="Cambria Math"/>
+                      </w:rPr>
+                      <m:t>i = 1</m:t>
+                    </m:r>
+                  </m:sub>
+                  <m:sup>
+                    <m:r>
+                      <w:rPr>
+                        <w:rFonts w:ascii="Cambria Math" w:eastAsiaTheme="minorEastAsia" w:hAnsi="Cambria Math"/>
+                      </w:rPr>
+                      <m:t>I</m:t>
+                    </m:r>
+                  </m:sup>
+                  <m:e>
+                    <m:r>
+                      <w:rPr>
+                        <w:rFonts w:ascii="Cambria Math" w:eastAsiaTheme="minorEastAsia" w:hAnsi="Cambria Math"/>
+                      </w:rPr>
+                      <m:t>Pr(</m:t>
+                    </m:r>
+                    <m:sSub>
+                      <m:sSubPr>
+                        <m:ctrlPr>
+                          <w:rPr>
+                            <w:rFonts w:ascii="Cambria Math" w:eastAsiaTheme="minorEastAsia" w:hAnsi="Cambria Math"/>
+                            <w:i/>
+                          </w:rPr>
+                        </m:ctrlPr>
+                      </m:sSubPr>
+                      <m:e>
+                        <m:r>
+                          <m:rPr>
+                            <m:sty m:val="bi"/>
+                          </m:rPr>
+                          <w:rPr>
+                            <w:rFonts w:ascii="Cambria Math" w:eastAsiaTheme="minorEastAsia" w:hAnsi="Cambria Math"/>
+                          </w:rPr>
+                          <m:t>y</m:t>
+                        </m:r>
+                      </m:e>
+                      <m:sub>
+                        <m:r>
+                          <w:rPr>
+                            <w:rFonts w:ascii="Cambria Math" w:eastAsiaTheme="minorEastAsia" w:hAnsi="Cambria Math"/>
+                          </w:rPr>
+                          <m:t>i</m:t>
+                        </m:r>
+                      </m:sub>
+                    </m:sSub>
+                    <m:r>
+                      <w:rPr>
+                        <w:rFonts w:ascii="Cambria Math" w:eastAsiaTheme="minorEastAsia" w:hAnsi="Cambria Math"/>
+                      </w:rPr>
+                      <m:t>)</m:t>
+                    </m:r>
+                  </m:e>
+                </m:nary>
+                <m:r>
+                  <w:rPr>
+                    <w:rFonts w:ascii="Cambria Math" w:eastAsiaTheme="minorEastAsia" w:hAnsi="Cambria Math"/>
+                  </w:rPr>
+                  <m:t xml:space="preserve">  </m:t>
+                </m:r>
+              </m:oMath>
+            </m:oMathPara>
+          </w:p>
+          <w:p>
+            <w:pPr>
+              <w:rPr>
+                <w:rFonts w:eastAsiaTheme="minorEastAsia"/>
+              </w:rPr>
+            </w:pPr>
+          </w:p>
+        </w:tc>
+        <w:tc>
+          <w:tcPr>
+            <w:tcW w:w="895" w:type="dxa"/>
+            <w:vAlign w:val="center"/>
+          </w:tcPr>
+          <w:p>
+            <w:pPr>
+              <w:jc w:val="center"/>
+            </w:pPr>
+            <w:r>
+              <w:t>Eq. 1</w:t>
+            </w:r>
+            <w:r>
+              <w:t>2</w:t>
+            </w:r>
+          </w:p>
+        </w:tc>
+      </w:tr>
+    </w:tbl>
+    <w:p>
+      <w:pPr>
+        <w:rPr>
+          <w:rFonts w:eastAsiaTheme="minorEastAsia"/>
+        </w:rPr>
+      </w:pPr>
+    </w:p>
+    <w:p>
+      <w:pPr>
+        <w:rPr>
+          <w:rFonts w:eastAsiaTheme="minorEastAsia"/>
+        </w:rPr>
+      </w:pPr>
+      <w:r>
+        <w:rPr>
+          <w:rFonts w:eastAsiaTheme="minorEastAsia"/>
+        </w:rPr>
+        <w:t>As with the dynamic occupancy model outline</w:t>
+      </w:r>
+      <w:r>
+        <w:rPr>
+          <w:rFonts w:eastAsiaTheme="minorEastAsia"/>
+        </w:rPr>
+        <w:t>d</w:t>
+      </w:r>
+      <w:r>
+        <w:rPr>
+          <w:rFonts w:eastAsiaTheme="minorEastAsia"/>
+        </w:rPr>
+        <w:t xml:space="preserve"> in </w:t>
+      </w:r>
+      <w:proofErr w:type="spellStart"/>
+      <w:r>
+        <w:rPr>
+          <w:rFonts w:eastAsiaTheme="minorEastAsia"/>
+        </w:rPr>
+        <w:t>MacKenzie</w:t>
+      </w:r>
+      <w:proofErr w:type="spellEnd"/>
+      <w:r>
+        <w:rPr>
+          <w:rFonts w:eastAsiaTheme="minorEastAsia"/>
+        </w:rPr>
+        <w:t xml:space="preserve"> et al. (2003), the </w:t>
+      </w:r>
+      <w:proofErr w:type="spellStart"/>
+      <w:r>
+        <w:rPr>
+          <w:rFonts w:eastAsiaTheme="minorEastAsia"/>
+        </w:rPr>
+        <w:t>autologistic</w:t>
+      </w:r>
+      <w:proofErr w:type="spellEnd"/>
+      <w:r>
+        <w:rPr>
+          <w:rFonts w:eastAsiaTheme="minorEastAsia"/>
+        </w:rPr>
+        <w:t xml:space="preserve"> occupancy model here can accommodate covariates </w:t>
+      </w:r>
+      <w:r>
+        <w:rPr>
+          <w:rFonts w:eastAsiaTheme="minorEastAsia"/>
+        </w:rPr>
+        <w:t xml:space="preserve">via the logit link </w:t>
+      </w:r>
+      <w:r>
+        <w:rPr>
+          <w:rFonts w:eastAsiaTheme="minorEastAsia"/>
+        </w:rPr>
+        <w:t>and handle missing surveys</w:t>
+      </w:r>
+      <w:r>
+        <w:rPr>
+          <w:rFonts w:eastAsiaTheme="minorEastAsia"/>
+        </w:rPr>
+        <w:t xml:space="preserve">. These extensions have already been added to </w:t>
+      </w:r>
+      <w:proofErr w:type="spellStart"/>
+      <w:r>
+        <w:rPr>
+          <w:rFonts w:ascii="Lucida Console" w:eastAsiaTheme="minorEastAsia" w:hAnsi="Lucida Console"/>
+        </w:rPr>
+        <w:t>autoOcc</w:t>
+      </w:r>
+      <w:proofErr w:type="spellEnd"/>
+      <w:r>
+        <w:rPr>
+          <w:rFonts w:eastAsiaTheme="minorEastAsia"/>
+        </w:rPr>
+        <w:t xml:space="preserve"> and are demonstrated in the worked examples below.</w:t>
+      </w:r>
+    </w:p>
+    <w:p>
+      <w:pPr>
+        <w:rPr>
+          <w:rFonts w:eastAsiaTheme="minorEastAsia"/>
+        </w:rPr>
+      </w:pPr>
+    </w:p>
+    <w:p>
+      <w:pPr>
+        <w:pStyle w:val="Heading2"/>
+      </w:pPr>
+      <w:r>
+        <w:t xml:space="preserve">Deriving expected occupancy estimates from </w:t>
+      </w:r>
+      <w:proofErr w:type="spellStart"/>
+      <w:r>
+        <w:t>autologistic</w:t>
+      </w:r>
+      <w:proofErr w:type="spellEnd"/>
+      <w:r>
+        <w:t xml:space="preserve"> occupancy models</w:t>
+      </w:r>
+    </w:p>
+    <w:p>
+      <w:pPr>
+        <w:rPr>
+          <w:rFonts w:eastAsiaTheme="minorEastAsia"/>
+        </w:rPr>
+      </w:pPr>
+      <w:r>
+        <w:t>Expected o</w:t>
+      </w:r>
+      <w:r>
+        <w:t xml:space="preserve">ccupancy estimates from </w:t>
+      </w:r>
+      <w:proofErr w:type="spellStart"/>
+      <w:r>
+        <w:t>autologistic</w:t>
+      </w:r>
+      <w:proofErr w:type="spellEnd"/>
+      <w:r>
+        <w:t xml:space="preserve"> occupancy models can be generated</w:t>
+      </w:r>
+      <w:r>
+        <w:t xml:space="preserve"> in a similar fashion to expected occupancy estimates from </w:t>
+      </w:r>
+      <w:r>
+        <w:t>dynamic occupancy models</w:t>
+      </w:r>
+      <w:r>
+        <w:t>.</w:t>
+      </w:r>
+      <w:r>
+        <w:t xml:space="preserve"> </w:t>
+      </w:r>
+      <w:r>
+        <w:t>There are two ways this can be done</w:t>
+      </w:r>
+      <w:r>
+        <w:t>, the first solution is generalized while the second solution is simpler.</w:t>
+      </w:r>
+      <w:r>
+        <w:t xml:space="preserve"> </w:t>
+      </w:r>
+      <w:r>
+        <w:t>For the first solution</w:t>
+      </w:r>
+      <w:r>
+        <w:t>,</w:t>
+      </w:r>
+      <w:r>
+        <w:t xml:space="preserve"> note that</w:t>
+      </w:r>
+      <w:r>
+        <w:t xml:space="preserve"> our transition probability matrix </w:t>
+      </w:r>
+      <w:proofErr w:type="spellStart"/>
+      <w:r>
+        <w:rPr>
+          <w:rFonts w:eastAsiaTheme="minorEastAsia"/>
+          <w:b/>
+          <w:bCs/>
+          <w:i/>
+          <w:iCs/>
+        </w:rPr>
+        <w:t>ϕ</w:t>
+      </w:r>
+      <w:r>
+        <w:rPr>
+          <w:rFonts w:eastAsiaTheme="minorEastAsia"/>
+          <w:i/>
+          <w:iCs/>
+          <w:vertAlign w:val="subscript"/>
+        </w:rPr>
+        <w:t>t</w:t>
+      </w:r>
+      <w:proofErr w:type="spellEnd"/>
+      <w:r>
+        <w:rPr>
+          <w:rFonts w:eastAsiaTheme="minorEastAsia"/>
+        </w:rPr>
+        <w:t xml:space="preserve"> does not contain any absorbing states (i.e., a state that once entered, cannot be left)</w:t>
+      </w:r>
+      <w:r>
+        <w:rPr>
+          <w:rFonts w:eastAsiaTheme="minorEastAsia"/>
+        </w:rPr>
+        <w:t xml:space="preserve">. As such, </w:t>
+      </w:r>
+      <w:proofErr w:type="spellStart"/>
+      <w:r>
+        <w:rPr>
+          <w:rFonts w:eastAsiaTheme="minorEastAsia"/>
+          <w:b/>
+          <w:bCs/>
+          <w:i/>
+          <w:iCs/>
+        </w:rPr>
+        <w:t>ϕ</w:t>
+      </w:r>
+      <w:r>
+        <w:rPr>
+          <w:rFonts w:eastAsiaTheme="minorEastAsia"/>
+          <w:i/>
+          <w:iCs/>
+          <w:vertAlign w:val="subscript"/>
+        </w:rPr>
+        <w:t>t</w:t>
+      </w:r>
+      <w:proofErr w:type="spellEnd"/>
+      <w:r>
+        <w:rPr>
+          <w:rFonts w:eastAsiaTheme="minorEastAsia"/>
+          <w:i/>
+          <w:iCs/>
+          <w:vertAlign w:val="subscript"/>
+        </w:rPr>
+        <w:t xml:space="preserve"> </w:t>
+      </w:r>
+      <w:r>
+        <w:rPr>
+          <w:rFonts w:eastAsiaTheme="minorEastAsia"/>
+        </w:rPr>
+        <w:t xml:space="preserve"> is </w:t>
+      </w:r>
+      <w:r>
+        <w:rPr>
+          <w:rFonts w:eastAsiaTheme="minorEastAsia"/>
+        </w:rPr>
+        <w:t xml:space="preserve">an irreducible stochastic matrix. Irreducible stochastic matrices have </w:t>
+      </w:r>
+      <w:r>
+        <w:rPr>
+          <w:rFonts w:eastAsiaTheme="minorEastAsia"/>
+        </w:rPr>
+        <w:t>several</w:t>
+      </w:r>
+      <w:r>
+        <w:rPr>
+          <w:rFonts w:eastAsiaTheme="minorEastAsia"/>
+        </w:rPr>
+        <w:t xml:space="preserve"> unique properties but the important one here is that they </w:t>
+      </w:r>
+      <w:r>
+        <w:rPr>
+          <w:rFonts w:eastAsiaTheme="minorEastAsia"/>
+        </w:rPr>
+        <w:t xml:space="preserve">can </w:t>
+      </w:r>
+      <w:r>
+        <w:rPr>
+          <w:rFonts w:eastAsiaTheme="minorEastAsia"/>
+        </w:rPr>
+        <w:t xml:space="preserve">be used to </w:t>
+      </w:r>
+      <w:r>
+        <w:rPr>
+          <w:rFonts w:eastAsiaTheme="minorEastAsia"/>
+        </w:rPr>
+        <w:t xml:space="preserve">estimate a stationary probability vector, </w:t>
+      </w:r>
+      <w:r>
+        <w:rPr>
+          <w:rFonts w:eastAsiaTheme="minorEastAsia"/>
+          <w:b/>
+          <w:bCs/>
+          <w:i/>
+          <w:iCs/>
+        </w:rPr>
+        <w:t>π</w:t>
+      </w:r>
+      <w:r>
+        <w:rPr>
+          <w:rFonts w:eastAsiaTheme="minorEastAsia"/>
+        </w:rPr>
+        <w:t xml:space="preserve">, that describes the long-term distribution of </w:t>
+      </w:r>
+      <w:proofErr w:type="spellStart"/>
+      <w:r>
+        <w:rPr>
+          <w:rFonts w:eastAsiaTheme="minorEastAsia"/>
+          <w:b/>
+          <w:bCs/>
+          <w:i/>
+          <w:iCs/>
+        </w:rPr>
+        <w:t>ϕ</w:t>
+      </w:r>
+      <w:r>
+        <w:rPr>
+          <w:rFonts w:eastAsiaTheme="minorEastAsia"/>
+          <w:i/>
+          <w:iCs/>
+          <w:vertAlign w:val="subscript"/>
+        </w:rPr>
+        <w:t>t</w:t>
+      </w:r>
+      <w:proofErr w:type="spellEnd"/>
+      <w:r>
+        <w:rPr>
+          <w:rFonts w:eastAsiaTheme="minorEastAsia"/>
+        </w:rPr>
+        <w:t xml:space="preserve"> (i.e., the expected </w:t>
+      </w:r>
+      <w:r>
+        <w:rPr>
+          <w:rFonts w:eastAsiaTheme="minorEastAsia"/>
+        </w:rPr>
+        <w:t>occupancy of our species</w:t>
+      </w:r>
+      <w:r>
+        <w:rPr>
+          <w:rFonts w:eastAsiaTheme="minorEastAsia"/>
+        </w:rPr>
+        <w:t xml:space="preserve">). </w:t>
+      </w:r>
+      <w:r>
+        <w:rPr>
+          <w:rFonts w:eastAsiaTheme="minorEastAsia"/>
+        </w:rPr>
+        <w:t>To</w:t>
+      </w:r>
+      <w:r>
+        <w:rPr>
+          <w:rFonts w:eastAsiaTheme="minorEastAsia"/>
+        </w:rPr>
+        <w:t xml:space="preserve"> calculate </w:t>
+      </w:r>
+      <w:r>
+        <w:rPr>
+          <w:rFonts w:eastAsiaTheme="minorEastAsia"/>
+        </w:rPr>
+        <w:t>the expected occupancy of our species</w:t>
+      </w:r>
+      <w:r>
+        <w:rPr>
+          <w:rFonts w:eastAsiaTheme="minorEastAsia"/>
+        </w:rPr>
+        <w:t xml:space="preserve"> we must solve the equation</w:t>
+      </w:r>
+      <w:r>
+        <w:rPr>
+          <w:rFonts w:eastAsiaTheme="minorEastAsia"/>
+        </w:rPr>
+        <w:t xml:space="preserve"> </w:t>
+      </w:r>
+      <w:r>
+        <w:rPr>
+          <w:rFonts w:eastAsiaTheme="minorEastAsia"/>
+          <w:i/>
+          <w:iCs/>
+        </w:rPr>
+        <w:t>π</w:t>
+      </w:r>
+      <w:r>
+        <w:rPr>
+          <w:rFonts w:eastAsiaTheme="minorEastAsia"/>
+          <w:b/>
+          <w:bCs/>
+          <w:i/>
+          <w:iCs/>
+        </w:rPr>
+        <w:t xml:space="preserve"> </w:t>
+      </w:r>
+      <w:proofErr w:type="spellStart"/>
+      <w:r>
+        <w:rPr>
+          <w:rFonts w:eastAsiaTheme="minorEastAsia"/>
+          <w:b/>
+          <w:bCs/>
+          <w:i/>
+          <w:iCs/>
+        </w:rPr>
+        <w:t>ϕ</w:t>
+      </w:r>
+      <w:r>
+        <w:rPr>
+          <w:rFonts w:eastAsiaTheme="minorEastAsia"/>
+          <w:i/>
+          <w:iCs/>
+          <w:vertAlign w:val="subscript"/>
+        </w:rPr>
+        <w:t>t</w:t>
+      </w:r>
+      <w:proofErr w:type="spellEnd"/>
+      <w:r>
+        <w:rPr>
+          <w:rFonts w:eastAsiaTheme="minorEastAsia"/>
+          <w:i/>
+          <w:iCs/>
+        </w:rPr>
+        <w:t xml:space="preserve"> = </w:t>
+      </w:r>
+      <w:r>
+        <w:rPr>
+          <w:rFonts w:eastAsiaTheme="minorEastAsia"/>
+          <w:i/>
+          <w:iCs/>
+        </w:rPr>
+        <w:t>π</w:t>
+      </w:r>
+      <w:r>
+        <w:rPr>
+          <w:rFonts w:eastAsiaTheme="minorEastAsia"/>
+        </w:rPr>
+        <w:t>, where ∑</w:t>
+      </w:r>
+      <w:r>
+        <w:rPr>
+          <w:rFonts w:eastAsiaTheme="minorEastAsia"/>
+          <w:i/>
+          <w:iCs/>
+        </w:rPr>
+        <w:t>π</w:t>
+      </w:r>
+      <w:r>
+        <w:rPr>
+          <w:rFonts w:eastAsiaTheme="minorEastAsia"/>
+          <w:i/>
+          <w:iCs/>
+        </w:rPr>
+        <w:t xml:space="preserve"> = 1</w:t>
+      </w:r>
+      <w:r>
+        <w:rPr>
+          <w:rFonts w:eastAsiaTheme="minorEastAsia"/>
+        </w:rPr>
+        <w:t>. T</w:t>
+      </w:r>
+      <w:r>
+        <w:rPr>
+          <w:rFonts w:eastAsiaTheme="minorEastAsia"/>
+        </w:rPr>
+        <w:t>his can be done by</w:t>
+      </w:r>
+      <w:r>
+        <w:rPr>
+          <w:rFonts w:eastAsiaTheme="minorEastAsia"/>
+        </w:rPr>
+        <w:t xml:space="preserve"> calculat</w:t>
+      </w:r>
+      <w:r>
+        <w:rPr>
+          <w:rFonts w:eastAsiaTheme="minorEastAsia"/>
+        </w:rPr>
+        <w:t>ing</w:t>
+      </w:r>
+      <w:r>
+        <w:rPr>
+          <w:rFonts w:eastAsiaTheme="minorEastAsia"/>
+        </w:rPr>
+        <w:t xml:space="preserve"> the first left eigenvector of </w:t>
+      </w:r>
+      <w:proofErr w:type="spellStart"/>
+      <w:r>
+        <w:rPr>
+          <w:rFonts w:eastAsiaTheme="minorEastAsia"/>
+          <w:b/>
+          <w:bCs/>
+          <w:i/>
+          <w:iCs/>
+        </w:rPr>
+        <w:t>ϕ</w:t>
+      </w:r>
+      <w:r>
+        <w:rPr>
+          <w:rFonts w:eastAsiaTheme="minorEastAsia"/>
+          <w:i/>
+          <w:iCs/>
+          <w:vertAlign w:val="subscript"/>
+        </w:rPr>
+        <w:t>t</w:t>
+      </w:r>
+      <w:proofErr w:type="spellEnd"/>
+      <w:r>
+        <w:rPr>
+          <w:rFonts w:eastAsiaTheme="minorEastAsia"/>
+        </w:rPr>
+        <w:t xml:space="preserve"> and then normaliz</w:t>
+      </w:r>
+      <w:r>
+        <w:rPr>
+          <w:rFonts w:eastAsiaTheme="minorEastAsia"/>
+        </w:rPr>
+        <w:t>ing</w:t>
+      </w:r>
+      <w:r>
+        <w:rPr>
+          <w:rFonts w:eastAsiaTheme="minorEastAsia"/>
+        </w:rPr>
+        <w:t xml:space="preserve"> </w:t>
+      </w:r>
+      <w:r>
+        <w:rPr>
+          <w:rFonts w:eastAsiaTheme="minorEastAsia"/>
+        </w:rPr>
+        <w:t>the values (i.e., dividing each element by the sum of all elements; Fidino et al. 2019</w:t>
+      </w:r>
+      <w:r>
+        <w:rPr>
+          <w:rFonts w:eastAsiaTheme="minorEastAsia"/>
+        </w:rPr>
+        <w:t>, Rivera et al. 2022</w:t>
+      </w:r>
+      <w:r>
+        <w:rPr>
+          <w:rFonts w:eastAsiaTheme="minorEastAsia"/>
+        </w:rPr>
+        <w:t xml:space="preserve">). </w:t>
+      </w:r>
+      <w:r>
+        <w:rPr>
+          <w:rFonts w:eastAsiaTheme="minorEastAsia"/>
+        </w:rPr>
+        <w:t xml:space="preserve">The normalized left eigenvector is </w:t>
+      </w:r>
+      <w:r>
+        <w:rPr>
+          <w:rFonts w:eastAsiaTheme="minorEastAsia"/>
+          <w:i/>
+          <w:iCs/>
+        </w:rPr>
+        <w:t>π</w:t>
+      </w:r>
+      <w:r>
+        <w:rPr>
+          <w:rFonts w:eastAsiaTheme="minorEastAsia"/>
+        </w:rPr>
+        <w:t xml:space="preserve"> wherein the first element is the expected occupancy probability and the second element is the complement of the first (i.e., the expected probability sites are not occupied).</w:t>
+      </w:r>
+    </w:p>
+    <w:p>
+      <w:pPr>
+        <w:ind w:firstLine="720"/>
+        <w:rPr>
+          <w:rFonts w:eastAsiaTheme="minorEastAsia"/>
+        </w:rPr>
+      </w:pPr>
+      <w:r>
+        <w:rPr>
+          <w:rFonts w:eastAsiaTheme="minorEastAsia"/>
+        </w:rPr>
+        <w:t>While</w:t>
+      </w:r>
+      <w:r>
+        <w:rPr>
+          <w:rFonts w:eastAsiaTheme="minorEastAsia"/>
+        </w:rPr>
+        <w:t xml:space="preserve"> the general solution above works for irreducible stochastic matrices of any size, it is far simpler to derive expected occupancy</w:t>
+      </w:r>
+      <w:r>
+        <w:rPr>
+          <w:rFonts w:eastAsiaTheme="minorEastAsia"/>
+        </w:rPr>
+        <w:t xml:space="preserve"> </w:t>
+      </w:r>
+      <w:r>
+        <w:rPr>
+          <w:rFonts w:eastAsiaTheme="minorEastAsia"/>
+        </w:rPr>
+        <w:t xml:space="preserve">estimates </w:t>
+      </w:r>
+      <w:r>
+        <w:rPr>
+          <w:rFonts w:eastAsiaTheme="minorEastAsia"/>
+        </w:rPr>
+        <w:t xml:space="preserve">with the second solution, which we borrow </w:t>
+      </w:r>
+      <w:r>
+        <w:rPr>
+          <w:rFonts w:eastAsiaTheme="minorEastAsia"/>
+        </w:rPr>
+        <w:lastRenderedPageBreak/>
+        <w:t xml:space="preserve">from dynamic occupancy models. More specifically, dynamic occupancy models </w:t>
+      </w:r>
+      <w:r>
+        <w:rPr>
+          <w:rFonts w:eastAsiaTheme="minorEastAsia"/>
+        </w:rPr>
+        <w:t xml:space="preserve">are used to </w:t>
+      </w:r>
+      <w:r>
+        <w:rPr>
+          <w:rFonts w:eastAsiaTheme="minorEastAsia"/>
+        </w:rPr>
+        <w:t>estimate local colonization (γ) and extinction rates (ε)</w:t>
+      </w:r>
+      <w:r>
+        <w:rPr>
+          <w:rFonts w:eastAsiaTheme="minorEastAsia"/>
+        </w:rPr>
+        <w:t>, and the</w:t>
+      </w:r>
+      <w:r>
+        <w:rPr>
+          <w:rFonts w:eastAsiaTheme="minorEastAsia"/>
+        </w:rPr>
+        <w:t xml:space="preserve"> expected occupancy </w:t>
+      </w:r>
+      <w:r>
+        <w:rPr>
+          <w:rFonts w:eastAsiaTheme="minorEastAsia"/>
+        </w:rPr>
+        <w:t xml:space="preserve">of these probabilities </w:t>
+      </w:r>
+      <w:r>
+        <w:rPr>
+          <w:rFonts w:eastAsiaTheme="minorEastAsia"/>
+        </w:rPr>
+        <w:t xml:space="preserve">can be derived as  </w:t>
+      </w:r>
+      <w:r>
+        <w:rPr>
+          <w:rFonts w:eastAsiaTheme="minorEastAsia"/>
+        </w:rPr>
+        <w:t>γ</w:t>
+      </w:r>
+      <w:r>
+        <w:rPr>
+          <w:rFonts w:eastAsiaTheme="minorEastAsia"/>
+        </w:rPr>
+        <w:t xml:space="preserve"> / (</w:t>
+      </w:r>
+      <w:r>
+        <w:rPr>
+          <w:rFonts w:eastAsiaTheme="minorEastAsia"/>
+        </w:rPr>
+        <w:t>γ</w:t>
+      </w:r>
+      <w:r>
+        <w:rPr>
+          <w:rFonts w:eastAsiaTheme="minorEastAsia"/>
+        </w:rPr>
+        <w:t xml:space="preserve"> + </w:t>
+      </w:r>
+      <w:r>
+        <w:rPr>
+          <w:rFonts w:eastAsiaTheme="minorEastAsia"/>
+        </w:rPr>
+        <w:t>ε</w:t>
+      </w:r>
+      <w:r>
+        <w:rPr>
+          <w:rFonts w:eastAsiaTheme="minorEastAsia"/>
+        </w:rPr>
+        <w:t xml:space="preserve">). By replacing those probabilities with those we estimate from our </w:t>
+      </w:r>
+      <w:proofErr w:type="spellStart"/>
+      <w:r>
+        <w:rPr>
+          <w:rFonts w:eastAsiaTheme="minorEastAsia"/>
+        </w:rPr>
+        <w:t>autologistic</w:t>
+      </w:r>
+      <w:proofErr w:type="spellEnd"/>
+      <w:r>
+        <w:rPr>
+          <w:rFonts w:eastAsiaTheme="minorEastAsia"/>
+        </w:rPr>
+        <w:t xml:space="preserve"> occupancy model, we arrive at the following formula</w:t>
+      </w:r>
+      <w:r>
+        <w:rPr>
+          <w:rFonts w:eastAsiaTheme="minorEastAsia"/>
+        </w:rPr>
+        <w:t>:</w:t>
+      </w:r>
+    </w:p>
+    <w:p>
+      <w:pPr>
+        <w:rPr>
+          <w:rFonts w:eastAsiaTheme="minorEastAsia"/>
+        </w:rPr>
+      </w:pPr>
+    </w:p>
+    <w:p>
+      <w:pPr>
+        <w:rPr>
+          <w:rFonts w:eastAsiaTheme="minorEastAsia"/>
+        </w:rPr>
+      </w:pPr>
+      <w:r>
+        <w:rPr>
+          <w:rFonts w:eastAsiaTheme="minorEastAsia"/>
+        </w:rPr>
+        <w:t xml:space="preserve"> </w:t>
+      </w:r>
+    </w:p>
+    <w:tbl>
+      <w:tblPr>
+        <w:tblStyle w:val="TableGrid"/>
+        <w:tblW w:w="0" w:type="auto"/>
+        <w:tblLook w:val="04A0" w:firstRow="1" w:lastRow="0" w:firstColumn="1" w:lastColumn="0" w:noHBand="0" w:noVBand="1"/>
+      </w:tblPr>
+      <w:tblGrid>
+        <w:gridCol w:w="805"/>
+        <w:gridCol w:w="7650"/>
+        <w:gridCol w:w="895"/>
+      </w:tblGrid>
+      <w:tr>
+        <w:tc>
+          <w:tcPr>
+            <w:tcW w:w="805" w:type="dxa"/>
+          </w:tcPr>
+          <w:p/>
+        </w:tc>
+        <w:tc>
+          <w:tcPr>
+            <w:tcW w:w="7650" w:type="dxa"/>
+          </w:tcPr>
+          <w:p>
+            <w:pPr>
+              <w:rPr>
+                <w:rFonts w:eastAsiaTheme="minorEastAsia"/>
+              </w:rPr>
+            </w:pPr>
+            <m:oMathPara>
+              <m:oMath>
+                <m:f>
+                  <m:fPr>
+                    <m:type m:val="lin"/>
+                    <m:ctrlPr>
+                      <w:rPr>
+                        <w:rFonts w:ascii="Cambria Math" w:eastAsiaTheme="minorEastAsia" w:hAnsi="Cambria Math"/>
+                        <w:i/>
+                      </w:rPr>
+                    </m:ctrlPr>
+                  </m:fPr>
+                  <m:num>
+                    <m:sSub>
+                      <m:sSubPr>
+                        <m:ctrlPr>
+                          <w:rPr>
+                            <w:rFonts w:ascii="Cambria Math" w:eastAsiaTheme="minorEastAsia" w:hAnsi="Cambria Math"/>
+                            <w:i/>
+                          </w:rPr>
+                        </m:ctrlPr>
+                      </m:sSubPr>
+                      <m:e>
+                        <m:r>
+                          <w:rPr>
+                            <w:rFonts w:ascii="Cambria Math" w:eastAsiaTheme="minorEastAsia" w:hAnsi="Cambria Math"/>
+                          </w:rPr>
+                          <m:t>ψ</m:t>
+                        </m:r>
+                      </m:e>
+                      <m:sub>
+                        <m:r>
+                          <w:rPr>
+                            <w:rFonts w:ascii="Cambria Math" w:eastAsiaTheme="minorEastAsia" w:hAnsi="Cambria Math"/>
+                          </w:rPr>
+                          <m:t>i,t</m:t>
+                        </m:r>
+                      </m:sub>
+                    </m:sSub>
+                  </m:num>
+                  <m:den>
+                    <m:r>
+                      <w:rPr>
+                        <w:rFonts w:ascii="Cambria Math" w:eastAsiaTheme="minorEastAsia" w:hAnsi="Cambria Math"/>
+                      </w:rPr>
+                      <m:t>(</m:t>
+                    </m:r>
+                    <m:sSub>
+                      <m:sSubPr>
+                        <m:ctrlPr>
+                          <w:rPr>
+                            <w:rFonts w:ascii="Cambria Math" w:eastAsiaTheme="minorEastAsia" w:hAnsi="Cambria Math"/>
+                            <w:i/>
+                          </w:rPr>
+                        </m:ctrlPr>
+                      </m:sSubPr>
+                      <m:e>
+                        <m:r>
+                          <w:rPr>
+                            <w:rFonts w:ascii="Cambria Math" w:eastAsiaTheme="minorEastAsia" w:hAnsi="Cambria Math"/>
+                          </w:rPr>
+                          <m:t>ψ</m:t>
+                        </m:r>
+                      </m:e>
+                      <m:sub>
+                        <m:r>
+                          <w:rPr>
+                            <w:rFonts w:ascii="Cambria Math" w:eastAsiaTheme="minorEastAsia" w:hAnsi="Cambria Math"/>
+                          </w:rPr>
+                          <m:t>i,t</m:t>
+                        </m:r>
+                      </m:sub>
+                    </m:sSub>
+                    <m:r>
+                      <w:rPr>
+                        <w:rFonts w:ascii="Cambria Math" w:eastAsiaTheme="minorEastAsia" w:hAnsi="Cambria Math"/>
+                      </w:rPr>
+                      <m:t xml:space="preserve"> + (1 - </m:t>
+                    </m:r>
+                    <m:sSub>
+                      <m:sSubPr>
+                        <m:ctrlPr>
+                          <w:rPr>
+                            <w:rFonts w:ascii="Cambria Math" w:eastAsiaTheme="minorEastAsia" w:hAnsi="Cambria Math"/>
+                            <w:i/>
+                          </w:rPr>
+                        </m:ctrlPr>
+                      </m:sSubPr>
+                      <m:e>
+                        <m:r>
+                          <w:rPr>
+                            <w:rFonts w:ascii="Cambria Math" w:eastAsiaTheme="minorEastAsia" w:hAnsi="Cambria Math"/>
+                          </w:rPr>
+                          <m:t>ω</m:t>
+                        </m:r>
+                      </m:e>
+                      <m:sub>
+                        <m:r>
+                          <w:rPr>
+                            <w:rFonts w:ascii="Cambria Math" w:eastAsiaTheme="minorEastAsia" w:hAnsi="Cambria Math"/>
+                          </w:rPr>
+                          <m:t>i,t</m:t>
+                        </m:r>
+                      </m:sub>
+                    </m:sSub>
+                    <m:r>
+                      <w:rPr>
+                        <w:rFonts w:ascii="Cambria Math" w:eastAsiaTheme="minorEastAsia" w:hAnsi="Cambria Math"/>
+                      </w:rPr>
+                      <m:t>))</m:t>
+                    </m:r>
+                  </m:den>
+                </m:f>
               </m:oMath>
             </m:oMathPara>
           </w:p>
@@ -4800,7 +7217,7 @@
               <w:jc w:val="center"/>
             </w:pPr>
             <w:r>
-              <w:t>Eq. 9</w:t>
+              <w:t>Eq. 12</w:t>
             </w:r>
           </w:p>
         </w:tc>
@@ -4819,90 +7236,510 @@
           <w:rFonts w:eastAsiaTheme="minorEastAsia"/>
         </w:rPr>
       </w:pPr>
+      <w:r>
+        <w:rPr>
+          <w:rFonts w:eastAsiaTheme="minorEastAsia"/>
+        </w:rPr>
+        <w:t xml:space="preserve">Which provides the same result as our first solution. To demonstrate how this may look with </w:t>
+      </w:r>
+      <w:r>
+        <w:rPr>
+          <w:rFonts w:eastAsiaTheme="minorEastAsia"/>
+        </w:rPr>
+        <w:t>parameters</w:t>
+      </w:r>
+      <w:r>
+        <w:rPr>
+          <w:rFonts w:eastAsiaTheme="minorEastAsia"/>
+        </w:rPr>
+        <w:t xml:space="preserve"> estimated via </w:t>
+      </w:r>
+      <w:proofErr w:type="spellStart"/>
+      <w:r>
+        <w:rPr>
+          <w:rFonts w:ascii="Lucida Console" w:eastAsiaTheme="minorEastAsia" w:hAnsi="Lucida Console"/>
+        </w:rPr>
+        <w:t>autoOcc</w:t>
+      </w:r>
+      <w:proofErr w:type="spellEnd"/>
+      <w:r>
+        <w:rPr>
+          <w:rFonts w:eastAsiaTheme="minorEastAsia"/>
+        </w:rPr>
+        <w:t xml:space="preserve"> </w:t>
+      </w:r>
+      <w:r>
+        <w:rPr>
+          <w:rFonts w:eastAsiaTheme="minorEastAsia"/>
+        </w:rPr>
+        <w:t xml:space="preserve">and their associated covariates </w:t>
+      </w:r>
+      <w:r>
+        <w:rPr>
+          <w:rFonts w:eastAsiaTheme="minorEastAsia"/>
+        </w:rPr>
+        <w:t xml:space="preserve">we could  </w:t>
+      </w:r>
+      <w:r>
+        <w:rPr>
+          <w:rFonts w:eastAsiaTheme="minorEastAsia"/>
+        </w:rPr>
+        <w:t>re-</w:t>
+      </w:r>
+      <w:r>
+        <w:rPr>
+          <w:rFonts w:eastAsiaTheme="minorEastAsia"/>
+        </w:rPr>
+        <w:t>write Eq. 12 as</w:t>
+      </w:r>
+    </w:p>
+    <w:tbl>
+      <w:tblPr>
+        <w:tblStyle w:val="TableGrid"/>
+        <w:tblW w:w="0" w:type="auto"/>
+        <w:tblLook w:val="04A0" w:firstRow="1" w:lastRow="0" w:firstColumn="1" w:lastColumn="0" w:noHBand="0" w:noVBand="1"/>
+      </w:tblPr>
+      <w:tblGrid>
+        <w:gridCol w:w="805"/>
+        <w:gridCol w:w="7650"/>
+        <w:gridCol w:w="895"/>
+      </w:tblGrid>
+      <w:tr>
+        <w:tc>
+          <w:tcPr>
+            <w:tcW w:w="805" w:type="dxa"/>
+          </w:tcPr>
+          <w:p/>
+        </w:tc>
+        <w:tc>
+          <w:tcPr>
+            <w:tcW w:w="7650" w:type="dxa"/>
+          </w:tcPr>
+          <w:p>
+            <w:pPr>
+              <w:rPr>
+                <w:rFonts w:eastAsiaTheme="minorEastAsia"/>
+              </w:rPr>
+            </w:pPr>
+            <m:oMathPara>
+              <m:oMath>
+                <m:f>
+                  <m:fPr>
+                    <m:type m:val="lin"/>
+                    <m:ctrlPr>
+                      <w:rPr>
+                        <w:rFonts w:ascii="Cambria Math" w:eastAsiaTheme="minorEastAsia" w:hAnsi="Cambria Math"/>
+                        <w:i/>
+                      </w:rPr>
+                    </m:ctrlPr>
+                  </m:fPr>
+                  <m:num>
+                    <m:r>
+                      <w:rPr>
+                        <w:rFonts w:ascii="Cambria Math" w:eastAsiaTheme="minorEastAsia" w:hAnsi="Cambria Math"/>
+                      </w:rPr>
+                      <m:t>ilogit(</m:t>
+                    </m:r>
+                    <m:r>
+                      <w:rPr>
+                        <w:rFonts w:ascii="Cambria Math" w:hAnsi="Cambria Math"/>
+                      </w:rPr>
+                      <m:t xml:space="preserve"> </m:t>
+                    </m:r>
+                    <m:r>
+                      <m:rPr>
+                        <m:sty m:val="bi"/>
+                      </m:rPr>
+                      <w:rPr>
+                        <w:rFonts w:ascii="Cambria Math" w:hAnsi="Cambria Math"/>
+                      </w:rPr>
+                      <m:t>β</m:t>
+                    </m:r>
+                    <m:sSub>
+                      <m:sSubPr>
+                        <m:ctrlPr>
+                          <w:rPr>
+                            <w:rFonts w:ascii="Cambria Math" w:hAnsi="Cambria Math"/>
+                            <w:b/>
+                            <w:bCs/>
+                            <w:i/>
+                          </w:rPr>
+                        </m:ctrlPr>
+                      </m:sSubPr>
+                      <m:e>
+                        <m:r>
+                          <m:rPr>
+                            <m:sty m:val="bi"/>
+                          </m:rPr>
+                          <w:rPr>
+                            <w:rFonts w:ascii="Cambria Math" w:hAnsi="Cambria Math"/>
+                          </w:rPr>
+                          <m:t>x</m:t>
+                        </m:r>
+                      </m:e>
+                      <m:sub>
+                        <m:r>
+                          <m:rPr>
+                            <m:sty m:val="bi"/>
+                          </m:rPr>
+                          <w:rPr>
+                            <w:rFonts w:ascii="Cambria Math" w:hAnsi="Cambria Math"/>
+                          </w:rPr>
+                          <m:t>i,t</m:t>
+                        </m:r>
+                      </m:sub>
+                    </m:sSub>
+                    <m:r>
+                      <w:rPr>
+                        <w:rFonts w:ascii="Cambria Math" w:eastAsiaTheme="minorEastAsia" w:hAnsi="Cambria Math"/>
+                      </w:rPr>
+                      <m:t>)</m:t>
+                    </m:r>
+                  </m:num>
+                  <m:den>
+                    <m:d>
+                      <m:dPr>
+                        <m:ctrlPr>
+                          <w:rPr>
+                            <w:rFonts w:ascii="Cambria Math" w:eastAsiaTheme="minorEastAsia" w:hAnsi="Cambria Math"/>
+                            <w:i/>
+                          </w:rPr>
+                        </m:ctrlPr>
+                      </m:dPr>
+                      <m:e>
+                        <m:r>
+                          <w:rPr>
+                            <w:rFonts w:ascii="Cambria Math" w:eastAsiaTheme="minorEastAsia" w:hAnsi="Cambria Math"/>
+                          </w:rPr>
+                          <m:t>ilogit(</m:t>
+                        </m:r>
+                        <m:r>
+                          <w:rPr>
+                            <w:rFonts w:ascii="Cambria Math" w:hAnsi="Cambria Math"/>
+                          </w:rPr>
+                          <m:t xml:space="preserve"> </m:t>
+                        </m:r>
+                        <m:r>
+                          <m:rPr>
+                            <m:sty m:val="bi"/>
+                          </m:rPr>
+                          <w:rPr>
+                            <w:rFonts w:ascii="Cambria Math" w:hAnsi="Cambria Math"/>
+                          </w:rPr>
+                          <m:t>β</m:t>
+                        </m:r>
+                        <m:sSub>
+                          <m:sSubPr>
+                            <m:ctrlPr>
+                              <w:rPr>
+                                <w:rFonts w:ascii="Cambria Math" w:hAnsi="Cambria Math"/>
+                                <w:b/>
+                                <w:bCs/>
+                                <w:i/>
+                              </w:rPr>
+                            </m:ctrlPr>
+                          </m:sSubPr>
+                          <m:e>
+                            <m:r>
+                              <m:rPr>
+                                <m:sty m:val="bi"/>
+                              </m:rPr>
+                              <w:rPr>
+                                <w:rFonts w:ascii="Cambria Math" w:hAnsi="Cambria Math"/>
+                              </w:rPr>
+                              <m:t>x</m:t>
+                            </m:r>
+                          </m:e>
+                          <m:sub>
+                            <m:r>
+                              <m:rPr>
+                                <m:sty m:val="bi"/>
+                              </m:rPr>
+                              <w:rPr>
+                                <w:rFonts w:ascii="Cambria Math" w:hAnsi="Cambria Math"/>
+                              </w:rPr>
+                              <m:t>i,t</m:t>
+                            </m:r>
+                          </m:sub>
+                        </m:sSub>
+                        <m:r>
+                          <w:rPr>
+                            <w:rFonts w:ascii="Cambria Math" w:eastAsiaTheme="minorEastAsia" w:hAnsi="Cambria Math"/>
+                          </w:rPr>
+                          <m:t>) + (1 - ilogit(</m:t>
+                        </m:r>
+                        <m:r>
+                          <w:rPr>
+                            <w:rFonts w:ascii="Cambria Math" w:hAnsi="Cambria Math"/>
+                          </w:rPr>
+                          <m:t xml:space="preserve"> </m:t>
+                        </m:r>
+                        <m:r>
+                          <m:rPr>
+                            <m:sty m:val="bi"/>
+                          </m:rPr>
+                          <w:rPr>
+                            <w:rFonts w:ascii="Cambria Math" w:hAnsi="Cambria Math"/>
+                          </w:rPr>
+                          <m:t>β</m:t>
+                        </m:r>
+                        <m:sSub>
+                          <m:sSubPr>
+                            <m:ctrlPr>
+                              <w:rPr>
+                                <w:rFonts w:ascii="Cambria Math" w:hAnsi="Cambria Math"/>
+                                <w:b/>
+                                <w:bCs/>
+                                <w:i/>
+                              </w:rPr>
+                            </m:ctrlPr>
+                          </m:sSubPr>
+                          <m:e>
+                            <m:r>
+                              <m:rPr>
+                                <m:sty m:val="bi"/>
+                              </m:rPr>
+                              <w:rPr>
+                                <w:rFonts w:ascii="Cambria Math" w:hAnsi="Cambria Math"/>
+                              </w:rPr>
+                              <m:t>x</m:t>
+                            </m:r>
+                          </m:e>
+                          <m:sub>
+                            <m:r>
+                              <m:rPr>
+                                <m:sty m:val="bi"/>
+                              </m:rPr>
+                              <w:rPr>
+                                <w:rFonts w:ascii="Cambria Math" w:hAnsi="Cambria Math"/>
+                              </w:rPr>
+                              <m:t>i,t</m:t>
+                            </m:r>
+                          </m:sub>
+                        </m:sSub>
+                        <m:r>
+                          <m:rPr>
+                            <m:sty m:val="bi"/>
+                          </m:rPr>
+                          <w:rPr>
+                            <w:rFonts w:ascii="Cambria Math" w:hAnsi="Cambria Math"/>
+                          </w:rPr>
+                          <m:t xml:space="preserve"> + </m:t>
+                        </m:r>
+                        <m:r>
+                          <w:rPr>
+                            <w:rFonts w:ascii="Cambria Math" w:hAnsi="Cambria Math"/>
+                          </w:rPr>
+                          <m:t>θ</m:t>
+                        </m:r>
+                        <m:r>
+                          <w:rPr>
+                            <w:rFonts w:ascii="Cambria Math" w:eastAsiaTheme="minorEastAsia" w:hAnsi="Cambria Math"/>
+                          </w:rPr>
+                          <m:t>)</m:t>
+                        </m:r>
+                        <m:r>
+                          <w:rPr>
+                            <w:rFonts w:ascii="Cambria Math" w:eastAsiaTheme="minorEastAsia" w:hAnsi="Cambria Math"/>
+                          </w:rPr>
+                          <m:t>)</m:t>
+                        </m:r>
+                      </m:e>
+                    </m:d>
+                  </m:den>
+                </m:f>
+              </m:oMath>
+            </m:oMathPara>
+          </w:p>
+        </w:tc>
+        <w:tc>
+          <w:tcPr>
+            <w:tcW w:w="895" w:type="dxa"/>
+            <w:vAlign w:val="center"/>
+          </w:tcPr>
+          <w:p>
+            <w:pPr>
+              <w:jc w:val="center"/>
+            </w:pPr>
+            <w:r>
+              <w:t>Eq. 1</w:t>
+            </w:r>
+            <w:r>
+              <w:t>3</w:t>
+            </w:r>
+          </w:p>
+        </w:tc>
+      </w:tr>
+    </w:tbl>
+    <w:p>
+      <w:pPr>
+        <w:rPr>
+          <w:rFonts w:eastAsiaTheme="minorEastAsia"/>
+        </w:rPr>
+      </w:pPr>
     </w:p>
     <w:p>
       <w:pPr>
         <w:rPr>
-          <w:rFonts w:eastAsiaTheme="minorEastAsia"/>
+          <w:rFonts w:eastAsiaTheme="minorEastAsia" w:cs="Arial"/>
         </w:rPr>
       </w:pPr>
+      <w:r>
+        <w:rPr>
+          <w:rFonts w:eastAsiaTheme="minorEastAsia"/>
+        </w:rPr>
+        <w:t xml:space="preserve">Where </w:t>
+      </w:r>
       <w:proofErr w:type="spellStart"/>
       <w:r>
         <w:rPr>
           <w:rFonts w:eastAsiaTheme="minorEastAsia"/>
         </w:rPr>
-        <w:t>Psi_theta</w:t>
+        <w:t>ilogit</w:t>
       </w:r>
       <w:proofErr w:type="spellEnd"/>
       <w:r>
         <w:rPr>
           <w:rFonts w:eastAsiaTheme="minorEastAsia"/>
         </w:rPr>
-        <w:t xml:space="preserve"> 1 – </w:t>
+        <w:t>() represents the inverse logit link function</w:t>
+      </w:r>
+      <w:r>
+        <w:rPr>
+          <w:rFonts w:eastAsiaTheme="minorEastAsia"/>
+        </w:rPr>
+        <w:t>. Eq. 13</w:t>
+      </w:r>
+      <w:r>
+        <w:rPr>
+          <w:rFonts w:eastAsiaTheme="minorEastAsia"/>
+        </w:rPr>
+        <w:t xml:space="preserve"> make</w:t>
+      </w:r>
+      <w:r>
+        <w:rPr>
+          <w:rFonts w:eastAsiaTheme="minorEastAsia"/>
+        </w:rPr>
+        <w:t>s</w:t>
+      </w:r>
+      <w:r>
+        <w:rPr>
+          <w:rFonts w:eastAsiaTheme="minorEastAsia"/>
+        </w:rPr>
+        <w:t xml:space="preserve"> it clear that to derive expected occupancy estimates </w:t>
+      </w:r>
+      <w:r>
+        <w:rPr>
+          <w:rFonts w:eastAsiaTheme="minorEastAsia"/>
+        </w:rPr>
+        <w:t xml:space="preserve">from </w:t>
       </w:r>
       <w:proofErr w:type="spellStart"/>
       <w:r>
         <w:rPr>
           <w:rFonts w:eastAsiaTheme="minorEastAsia"/>
         </w:rPr>
-        <w:t>psi_theta</w:t>
+        <w:t>autologistic</w:t>
       </w:r>
       <w:proofErr w:type="spellEnd"/>
+      <w:r>
+        <w:rPr>
+          <w:rFonts w:eastAsiaTheme="minorEastAsia"/>
+        </w:rPr>
+        <w:t xml:space="preserve"> occupancy models </w:t>
+      </w:r>
+      <w:r>
+        <w:rPr>
+          <w:rFonts w:eastAsiaTheme="minorEastAsia"/>
+        </w:rPr>
+        <w:t xml:space="preserve">we </w:t>
+      </w:r>
+      <w:r>
+        <w:rPr>
+          <w:rFonts w:eastAsiaTheme="minorEastAsia"/>
+        </w:rPr>
+        <w:t>must estimate occupancy probabilities</w:t>
+      </w:r>
+      <w:r>
+        <w:rPr>
+          <w:rFonts w:eastAsiaTheme="minorEastAsia"/>
+        </w:rPr>
+        <w:t xml:space="preserve"> with and without the </w:t>
+      </w:r>
+      <w:proofErr w:type="spellStart"/>
+      <w:r>
+        <w:rPr>
+          <w:rFonts w:eastAsiaTheme="minorEastAsia"/>
+        </w:rPr>
+        <w:t>autologistic</w:t>
+      </w:r>
+      <w:proofErr w:type="spellEnd"/>
+      <w:r>
+        <w:rPr>
+          <w:rFonts w:eastAsiaTheme="minorEastAsia"/>
+        </w:rPr>
+        <w:t xml:space="preserve"> term, both of which can be done to make predictions along spatiotemporal gradients.  </w:t>
+      </w:r>
     </w:p>
     <w:p>
       <w:pPr>
-        <w:rPr>
-          <w:iCs/>
-        </w:rPr>
+        <w:pStyle w:val="Heading1"/>
       </w:pPr>
       <w:r>
-        <w:rPr>
-          <w:rFonts w:eastAsiaTheme="minorEastAsia"/>
-        </w:rPr>
-        <w:t xml:space="preserve">Psi 1 - psi </w:t>
-      </w:r>
-    </w:p>
-    <w:p>
-      <w:pPr>
-        <w:rPr>
-          <w:rFonts w:eastAsiaTheme="minorEastAsia"/>
-        </w:rPr>
-      </w:pPr>
+        <w:t>Things to consider before using this method</w:t>
+      </w:r>
     </w:p>
     <w:p>
       <w:pPr>
         <w:pStyle w:val="Heading2"/>
       </w:pPr>
       <w:r>
-        <w:t xml:space="preserve">Deriving expected occupancy estimates from this </w:t>
-      </w:r>
-      <w:proofErr w:type="gramStart"/>
-      <w:r>
-        <w:t>model</w:t>
-      </w:r>
-      <w:proofErr w:type="gramEnd"/>
-    </w:p>
-    <w:p/>
-    <w:p>
-      <w:pPr>
-        <w:pStyle w:val="Heading1"/>
-      </w:pPr>
-      <w:r>
-        <w:lastRenderedPageBreak/>
-        <w:t xml:space="preserve">Things to consider before using this </w:t>
-      </w:r>
-      <w:proofErr w:type="gramStart"/>
-      <w:r>
-        <w:t>method</w:t>
-      </w:r>
-      <w:proofErr w:type="gramEnd"/>
+        <w:t>Underlying model assumptions</w:t>
+      </w:r>
     </w:p>
     <w:p>
       <w:pPr>
         <w:pStyle w:val="Heading2"/>
       </w:pPr>
       <w:r>
-        <w:t>Underlying model assumptions</w:t>
+        <w:t>Sample size considerations</w:t>
+      </w:r>
+    </w:p>
+    <w:p>
+      <w:pPr>
+        <w:pStyle w:val="Heading1"/>
+      </w:pPr>
+      <w:r>
+        <w:t>Worked examples</w:t>
+      </w:r>
+    </w:p>
+    <w:p>
+      <w:r>
+        <w:t xml:space="preserve">Bit of text. First about data coming being provided within </w:t>
+      </w:r>
+      <w:proofErr w:type="spellStart"/>
+      <w:r>
+        <w:t>autoOcc</w:t>
+      </w:r>
+      <w:proofErr w:type="spellEnd"/>
+      <w:r>
+        <w:t xml:space="preserve">. Camera trap data. Second, a </w:t>
+      </w:r>
+      <w:proofErr w:type="spellStart"/>
+      <w:r>
+        <w:t>renalaysis</w:t>
+      </w:r>
+      <w:proofErr w:type="spellEnd"/>
+      <w:r>
+        <w:t xml:space="preserve"> of Stillman et al. (2023), that had point data </w:t>
+      </w:r>
+      <w:proofErr w:type="spellStart"/>
+      <w:r>
+        <w:t>data</w:t>
+      </w:r>
+      <w:proofErr w:type="spellEnd"/>
+      <w:r>
+        <w:t xml:space="preserve"> across FIRE STUFF. Unique because they only visited sampling locations once per year, but split that single visit into multiple secondary sampling periods. </w:t>
       </w:r>
     </w:p>
     <w:p>
@@ -4910,64 +7747,7 @@
         <w:pStyle w:val="Heading2"/>
       </w:pPr>
       <w:r>
-        <w:t>Sample size considerations</w:t>
-      </w:r>
-    </w:p>
-    <w:p>
-      <w:pPr>
-        <w:pStyle w:val="Heading1"/>
-      </w:pPr>
-      <w:r>
-        <w:t xml:space="preserve">Worked </w:t>
-      </w:r>
-      <w:proofErr w:type="gramStart"/>
-      <w:r>
-        <w:t>examples</w:t>
-      </w:r>
-      <w:proofErr w:type="gramEnd"/>
-    </w:p>
-    <w:p>
-      <w:r>
-        <w:t xml:space="preserve">Bit of text. First about data coming being provided within </w:t>
-      </w:r>
-      <w:proofErr w:type="spellStart"/>
-      <w:r>
-        <w:t>autoOcc</w:t>
-      </w:r>
-      <w:proofErr w:type="spellEnd"/>
-      <w:r>
-        <w:t xml:space="preserve">. Camera trap data. Second, a </w:t>
-      </w:r>
-      <w:proofErr w:type="spellStart"/>
-      <w:r>
-        <w:t>renalaysis</w:t>
-      </w:r>
-      <w:proofErr w:type="spellEnd"/>
-      <w:r>
-        <w:t xml:space="preserve"> of Stillman et al. (2023), that had point data </w:t>
-      </w:r>
-      <w:proofErr w:type="spellStart"/>
-      <w:r>
-        <w:t>data</w:t>
-      </w:r>
-      <w:proofErr w:type="spellEnd"/>
-      <w:r>
-        <w:t xml:space="preserve"> across FIRE STUFF. Unique because they only visited sampling locations once per </w:t>
-      </w:r>
-      <w:proofErr w:type="gramStart"/>
-      <w:r>
-        <w:t>year, but</w:t>
-      </w:r>
-      <w:proofErr w:type="gramEnd"/>
-      <w:r>
-        <w:t xml:space="preserve"> split that single visit into multiple secondary sampling periods. </w:t>
-      </w:r>
-    </w:p>
-    <w:p>
-      <w:pPr>
-        <w:pStyle w:val="Heading2"/>
-      </w:pPr>
-      <w:r>
+        <w:lastRenderedPageBreak/>
         <w:t xml:space="preserve"> Virginia opossum throughout Chicago, IL</w:t>
       </w:r>
     </w:p>
@@ -5013,53 +7793,6 @@
     </w:sectPr>
   </w:body>
 </w:document>
-</file>
-
-<file path=word/comments.xml><?xml version="1.0" encoding="utf-8"?>
-<w:comments xmlns:wpc="http://schemas.microsoft.com/office/word/2010/wordprocessingCanvas" xmlns:cx="http://schemas.microsoft.com/office/drawing/2014/chartex" xmlns:cx1="http://schemas.microsoft.com/office/drawing/2015/9/8/chartex" xmlns:cx2="http://schemas.microsoft.com/office/drawing/2015/10/21/chartex" xmlns:cx3="http://schemas.microsoft.com/office/drawing/2016/5/9/chartex" xmlns:cx4="http://schemas.microsoft.com/office/drawing/2016/5/10/chartex" xmlns:cx5="http://schemas.microsoft.com/office/drawing/2016/5/11/chartex" xmlns:cx6="http://schemas.microsoft.com/office/drawing/2016/5/12/chartex" xmlns:cx7="http://schemas.microsoft.com/office/drawing/2016/5/13/chartex" xmlns:cx8="http://schemas.microsoft.com/office/drawing/2016/5/14/chartex" xmlns:mc="http://schemas.openxmlformats.org/markup-compatibility/2006" xmlns:aink="http://schemas.microsoft.com/office/drawing/2016/ink" xmlns:am3d="http://schemas.microsoft.com/office/drawing/2017/model3d" xmlns:o="urn:schemas-microsoft-com:office:office" xmlns:oel="http://schemas.microsoft.com/office/2019/extlst" xmlns:r="http://schemas.openxmlformats.org/officeDocument/2006/relationships" xmlns:m="http://schemas.openxmlformats.org/officeDocument/2006/math" xmlns:v="urn:schemas-microsoft-com:vml" xmlns:wp14="http://schemas.microsoft.com/office/word/2010/wordprocessingDrawing" xmlns:wp="http://schemas.openxmlformats.org/drawingml/2006/wordprocessingDrawing" xmlns:w10="urn:schemas-microsoft-com:office:word" xmlns:w="http://schemas.openxmlformats.org/wordprocessingml/2006/main" xmlns:w14="http://schemas.microsoft.com/office/word/2010/wordml" xmlns:w15="http://schemas.microsoft.com/office/word/2012/wordml" xmlns:w16cex="http://schemas.microsoft.com/office/word/2018/wordml/cex" xmlns:w16cid="http://schemas.microsoft.com/office/word/2016/wordml/cid" xmlns:w16="http://schemas.microsoft.com/office/word/2018/wordml" xmlns:w16sdtdh="http://schemas.microsoft.com/office/word/2020/wordml/sdtdatahash" xmlns:w16se="http://schemas.microsoft.com/office/word/2015/wordml/symex" xmlns:wpg="http://schemas.microsoft.com/office/word/2010/wordprocessingGroup" xmlns:wpi="http://schemas.microsoft.com/office/word/2010/wordprocessingInk" xmlns:wne="http://schemas.microsoft.com/office/word/2006/wordml" xmlns:wps="http://schemas.microsoft.com/office/word/2010/wordprocessingShape" mc:Ignorable="w14 w15 w16se w16cid w16 w16cex w16sdtdh wp14">
-  <w:comment w:id="0" w:author="Fidino, Mason" w:date="2024-01-23T15:55:00Z" w:initials="MF">
-    <w:p>
-      <w:pPr>
-        <w:pStyle w:val="CommentText"/>
-      </w:pPr>
-      <w:r>
-        <w:rPr>
-          <w:rStyle w:val="CommentReference"/>
-        </w:rPr>
-        <w:annotationRef/>
-      </w:r>
-      <w:r>
-        <w:t>Update notation here to add a temporal subscript</w:t>
-      </w:r>
-    </w:p>
-  </w:comment>
-</w:comments>
-</file>
-
-<file path=word/commentsExtended.xml><?xml version="1.0" encoding="utf-8"?>
-<w15:commentsEx xmlns:wpc="http://schemas.microsoft.com/office/word/2010/wordprocessingCanvas" xmlns:cx="http://schemas.microsoft.com/office/drawing/2014/chartex" xmlns:cx1="http://schemas.microsoft.com/office/drawing/2015/9/8/chartex" xmlns:cx2="http://schemas.microsoft.com/office/drawing/2015/10/21/chartex" xmlns:cx3="http://schemas.microsoft.com/office/drawing/2016/5/9/chartex" xmlns:cx4="http://schemas.microsoft.com/office/drawing/2016/5/10/chartex" xmlns:cx5="http://schemas.microsoft.com/office/drawing/2016/5/11/chartex" xmlns:cx6="http://schemas.microsoft.com/office/drawing/2016/5/12/chartex" xmlns:cx7="http://schemas.microsoft.com/office/drawing/2016/5/13/chartex" xmlns:cx8="http://schemas.microsoft.com/office/drawing/2016/5/14/chartex" xmlns:mc="http://schemas.openxmlformats.org/markup-compatibility/2006" xmlns:aink="http://schemas.microsoft.com/office/drawing/2016/ink" xmlns:am3d="http://schemas.microsoft.com/office/drawing/2017/model3d" xmlns:o="urn:schemas-microsoft-com:office:office" xmlns:oel="http://schemas.microsoft.com/office/2019/extlst" xmlns:r="http://schemas.openxmlformats.org/officeDocument/2006/relationships" xmlns:m="http://schemas.openxmlformats.org/officeDocument/2006/math" xmlns:v="urn:schemas-microsoft-com:vml" xmlns:wp14="http://schemas.microsoft.com/office/word/2010/wordprocessingDrawing" xmlns:wp="http://schemas.openxmlformats.org/drawingml/2006/wordprocessingDrawing" xmlns:w10="urn:schemas-microsoft-com:office:word" xmlns:w="http://schemas.openxmlformats.org/wordprocessingml/2006/main" xmlns:w14="http://schemas.microsoft.com/office/word/2010/wordml" xmlns:w15="http://schemas.microsoft.com/office/word/2012/wordml" xmlns:w16cex="http://schemas.microsoft.com/office/word/2018/wordml/cex" xmlns:w16cid="http://schemas.microsoft.com/office/word/2016/wordml/cid" xmlns:w16="http://schemas.microsoft.com/office/word/2018/wordml" xmlns:w16sdtdh="http://schemas.microsoft.com/office/word/2020/wordml/sdtdatahash" xmlns:w16se="http://schemas.microsoft.com/office/word/2015/wordml/symex" xmlns:wpg="http://schemas.microsoft.com/office/word/2010/wordprocessingGroup" xmlns:wpi="http://schemas.microsoft.com/office/word/2010/wordprocessingInk" xmlns:wne="http://schemas.microsoft.com/office/word/2006/wordml" xmlns:wps="http://schemas.microsoft.com/office/word/2010/wordprocessingShape" mc:Ignorable="w14 w15 w16se w16cid w16 w16cex w16sdtdh wp14">
-  <w15:commentEx w15:paraId="085F39E0" w15:done="0"/>
-</w15:commentsEx>
-</file>
-
-<file path=word/commentsExtensible.xml><?xml version="1.0" encoding="utf-8"?>
-<w16cex:commentsExtensible xmlns:wpc="http://schemas.microsoft.com/office/word/2010/wordprocessingCanvas" xmlns:cx="http://schemas.microsoft.com/office/drawing/2014/chartex" xmlns:cx1="http://schemas.microsoft.com/office/drawing/2015/9/8/chartex" xmlns:cx2="http://schemas.microsoft.com/office/drawing/2015/10/21/chartex" xmlns:cx3="http://schemas.microsoft.com/office/drawing/2016/5/9/chartex" xmlns:cx4="http://schemas.microsoft.com/office/drawing/2016/5/10/chartex" xmlns:cx5="http://schemas.microsoft.com/office/drawing/2016/5/11/chartex" xmlns:cx6="http://schemas.microsoft.com/office/drawing/2016/5/12/chartex" xmlns:cx7="http://schemas.microsoft.com/office/drawing/2016/5/13/chartex" xmlns:cx8="http://schemas.microsoft.com/office/drawing/2016/5/14/chartex" xmlns:cr="http://schemas.microsoft.com/office/comments/2020/reactions" xmlns:mc="http://schemas.openxmlformats.org/markup-compatibility/2006" xmlns:aink="http://schemas.microsoft.com/office/drawing/2016/ink" xmlns:am3d="http://schemas.microsoft.com/office/drawing/2017/model3d" xmlns:o="urn:schemas-microsoft-com:office:office" xmlns:oel="http://schemas.microsoft.com/office/2019/extlst" xmlns:r="http://schemas.openxmlformats.org/officeDocument/2006/relationships" xmlns:m="http://schemas.openxmlformats.org/officeDocument/2006/math" xmlns:v="urn:schemas-microsoft-com:vml" xmlns:wp14="http://schemas.microsoft.com/office/word/2010/wordprocessingDrawing" xmlns:wp="http://schemas.openxmlformats.org/drawingml/2006/wordprocessingDrawing" xmlns:w10="urn:schemas-microsoft-com:office:word" xmlns:w="http://schemas.openxmlformats.org/wordprocessingml/2006/main" xmlns:w14="http://schemas.microsoft.com/office/word/2010/wordml" xmlns:w15="http://schemas.microsoft.com/office/word/2012/wordml" xmlns:w16cex="http://schemas.microsoft.com/office/word/2018/wordml/cex" xmlns:w16cid="http://schemas.microsoft.com/office/word/2016/wordml/cid" xmlns:w16="http://schemas.microsoft.com/office/word/2018/wordml" xmlns:w16sdtdh="http://schemas.microsoft.com/office/word/2020/wordml/sdtdatahash" xmlns:w16se="http://schemas.microsoft.com/office/word/2015/wordml/symex" xmlns:wpg="http://schemas.microsoft.com/office/word/2010/wordprocessingGroup" xmlns:wpi="http://schemas.microsoft.com/office/word/2010/wordprocessingInk" xmlns:wne="http://schemas.microsoft.com/office/word/2006/wordml" xmlns:wps="http://schemas.microsoft.com/office/word/2010/wordprocessingShape" mc:Ignorable="w14 w15 w16se w16cid w16 w16cex w16sdtdh cr wp14">
-  <w16cex:commentExtensible w16cex:durableId="71D55589" w16cex:dateUtc="2024-01-23T21:55:00Z"/>
-</w16cex:commentsExtensible>
-</file>
-
-<file path=word/commentsIds.xml><?xml version="1.0" encoding="utf-8"?>
-<w16cid:commentsIds xmlns:wpc="http://schemas.microsoft.com/office/word/2010/wordprocessingCanvas" xmlns:cx="http://schemas.microsoft.com/office/drawing/2014/chartex" xmlns:cx1="http://schemas.microsoft.com/office/drawing/2015/9/8/chartex" xmlns:cx2="http://schemas.microsoft.com/office/drawing/2015/10/21/chartex" xmlns:cx3="http://schemas.microsoft.com/office/drawing/2016/5/9/chartex" xmlns:cx4="http://schemas.microsoft.com/office/drawing/2016/5/10/chartex" xmlns:cx5="http://schemas.microsoft.com/office/drawing/2016/5/11/chartex" xmlns:cx6="http://schemas.microsoft.com/office/drawing/2016/5/12/chartex" xmlns:cx7="http://schemas.microsoft.com/office/drawing/2016/5/13/chartex" xmlns:cx8="http://schemas.microsoft.com/office/drawing/2016/5/14/chartex" xmlns:mc="http://schemas.openxmlformats.org/markup-compatibility/2006" xmlns:aink="http://schemas.microsoft.com/office/drawing/2016/ink" xmlns:am3d="http://schemas.microsoft.com/office/drawing/2017/model3d" xmlns:o="urn:schemas-microsoft-com:office:office" xmlns:oel="http://schemas.microsoft.com/office/2019/extlst" xmlns:r="http://schemas.openxmlformats.org/officeDocument/2006/relationships" xmlns:m="http://schemas.openxmlformats.org/officeDocument/2006/math" xmlns:v="urn:schemas-microsoft-com:vml" xmlns:wp14="http://schemas.microsoft.com/office/word/2010/wordprocessingDrawing" xmlns:wp="http://schemas.openxmlformats.org/drawingml/2006/wordprocessingDrawing" xmlns:w10="urn:schemas-microsoft-com:office:word" xmlns:w="http://schemas.openxmlformats.org/wordprocessingml/2006/main" xmlns:w14="http://schemas.microsoft.com/office/word/2010/wordml" xmlns:w15="http://schemas.microsoft.com/office/word/2012/wordml" xmlns:w16cex="http://schemas.microsoft.com/office/word/2018/wordml/cex" xmlns:w16cid="http://schemas.microsoft.com/office/word/2016/wordml/cid" xmlns:w16="http://schemas.microsoft.com/office/word/2018/wordml" xmlns:w16sdtdh="http://schemas.microsoft.com/office/word/2020/wordml/sdtdatahash" xmlns:w16se="http://schemas.microsoft.com/office/word/2015/wordml/symex" xmlns:wpg="http://schemas.microsoft.com/office/word/2010/wordprocessingGroup" xmlns:wpi="http://schemas.microsoft.com/office/word/2010/wordprocessingInk" xmlns:wne="http://schemas.microsoft.com/office/word/2006/wordml" xmlns:wps="http://schemas.microsoft.com/office/word/2010/wordprocessingShape" mc:Ignorable="w14 w15 w16se w16cid w16 w16cex w16sdtdh wp14">
-  <w16cid:commentId w16cid:paraId="085F39E0" w16cid:durableId="71D55589"/>
-</w16cid:commentsIds>
-</file>
-
-<file path=word/people.xml><?xml version="1.0" encoding="utf-8"?>
-<w15:people xmlns:wpc="http://schemas.microsoft.com/office/word/2010/wordprocessingCanvas" xmlns:cx="http://schemas.microsoft.com/office/drawing/2014/chartex" xmlns:cx1="http://schemas.microsoft.com/office/drawing/2015/9/8/chartex" xmlns:cx2="http://schemas.microsoft.com/office/drawing/2015/10/21/chartex" xmlns:cx3="http://schemas.microsoft.com/office/drawing/2016/5/9/chartex" xmlns:cx4="http://schemas.microsoft.com/office/drawing/2016/5/10/chartex" xmlns:cx5="http://schemas.microsoft.com/office/drawing/2016/5/11/chartex" xmlns:cx6="http://schemas.microsoft.com/office/drawing/2016/5/12/chartex" xmlns:cx7="http://schemas.microsoft.com/office/drawing/2016/5/13/chartex" xmlns:cx8="http://schemas.microsoft.com/office/drawing/2016/5/14/chartex" xmlns:mc="http://schemas.openxmlformats.org/markup-compatibility/2006" xmlns:aink="http://schemas.microsoft.com/office/drawing/2016/ink" xmlns:am3d="http://schemas.microsoft.com/office/drawing/2017/model3d" xmlns:o="urn:schemas-microsoft-com:office:office" xmlns:oel="http://schemas.microsoft.com/office/2019/extlst" xmlns:r="http://schemas.openxmlformats.org/officeDocument/2006/relationships" xmlns:m="http://schemas.openxmlformats.org/officeDocument/2006/math" xmlns:v="urn:schemas-microsoft-com:vml" xmlns:wp14="http://schemas.microsoft.com/office/word/2010/wordprocessingDrawing" xmlns:wp="http://schemas.openxmlformats.org/drawingml/2006/wordprocessingDrawing" xmlns:w10="urn:schemas-microsoft-com:office:word" xmlns:w="http://schemas.openxmlformats.org/wordprocessingml/2006/main" xmlns:w14="http://schemas.microsoft.com/office/word/2010/wordml" xmlns:w15="http://schemas.microsoft.com/office/word/2012/wordml" xmlns:w16cex="http://schemas.microsoft.com/office/word/2018/wordml/cex" xmlns:w16cid="http://schemas.microsoft.com/office/word/2016/wordml/cid" xmlns:w16="http://schemas.microsoft.com/office/word/2018/wordml" xmlns:w16sdtdh="http://schemas.microsoft.com/office/word/2020/wordml/sdtdatahash" xmlns:w16se="http://schemas.microsoft.com/office/word/2015/wordml/symex" xmlns:wpg="http://schemas.microsoft.com/office/word/2010/wordprocessingGroup" xmlns:wpi="http://schemas.microsoft.com/office/word/2010/wordprocessingInk" xmlns:wne="http://schemas.microsoft.com/office/word/2006/wordml" xmlns:wps="http://schemas.microsoft.com/office/word/2010/wordprocessingShape" mc:Ignorable="w14 w15 w16se w16cid w16 w16cex w16sdtdh wp14">
-  <w15:person w15:author="Fidino, Mason">
-    <w15:presenceInfo w15:providerId="AD" w15:userId="S::MFidino@lpzoo.org::25d99e7c-47a8-4e5d-bd6c-7e79826230b0"/>
-  </w15:person>
-</w15:people>
 </file>
 
 <file path=word/styles.xml><?xml version="1.0" encoding="utf-8"?>

--- a/paper/autologistic_paper.docx
+++ b/paper/autologistic_paper.docx
@@ -6,15 +6,24 @@
     <w:p/>
     <w:p>
       <w:r>
-        <w:t>Estimating species occupancy through time with the `</w:t>
+        <w:t xml:space="preserve">Estimating species occupancy </w:t>
+      </w:r>
+      <w:r>
+        <w:t>across multiple sampling seasons</w:t>
+      </w:r>
+      <w:r>
+        <w:t xml:space="preserve"> with the </w:t>
       </w:r>
       <w:proofErr w:type="spellStart"/>
       <w:r>
+        <w:rPr>
+          <w:rFonts w:ascii="Lucida Console" w:hAnsi="Lucida Console"/>
+        </w:rPr>
         <w:t>autoOcc</w:t>
       </w:r>
       <w:proofErr w:type="spellEnd"/>
       <w:r>
-        <w:t xml:space="preserve">` R package. </w:t>
+        <w:t xml:space="preserve"> R package </w:t>
       </w:r>
     </w:p>
     <w:p>
@@ -35,6 +44,236 @@
       </w:r>
     </w:p>
     <w:p>
+      <w:pPr>
+        <w:pStyle w:val="Heading2"/>
+      </w:pPr>
+      <w:r>
+        <w:t>Basic sampling scheme and model assumptions</w:t>
+      </w:r>
+    </w:p>
+    <w:p>
+      <w:r>
+        <w:t xml:space="preserve">The sampling protocol for </w:t>
+      </w:r>
+      <w:proofErr w:type="spellStart"/>
+      <w:r>
+        <w:t>a</w:t>
+      </w:r>
+      <w:r>
+        <w:t>utologistic</w:t>
+      </w:r>
+      <w:proofErr w:type="spellEnd"/>
+      <w:r>
+        <w:t xml:space="preserve"> occupancy models </w:t>
+      </w:r>
+      <w:r>
+        <w:t>is identical to the multi-season protocol developed by</w:t>
+      </w:r>
+      <w:r>
+        <w:t xml:space="preserve"> </w:t>
+      </w:r>
+      <w:proofErr w:type="spellStart"/>
+      <w:r>
+        <w:t>MacKenzie</w:t>
+      </w:r>
+      <w:proofErr w:type="spellEnd"/>
+      <w:r>
+        <w:t xml:space="preserve"> et al. </w:t>
+      </w:r>
+      <w:r>
+        <w:t>(</w:t>
+      </w:r>
+      <w:r>
+        <w:t>2003)</w:t>
+      </w:r>
+      <w:r>
+        <w:t>, where</w:t>
+      </w:r>
+      <w:r>
+        <w:t xml:space="preserve"> </w:t>
+      </w:r>
+      <w:r>
+        <w:t>d</w:t>
+      </w:r>
+      <w:r>
+        <w:t xml:space="preserve">ata is collected by surveying some number of sites over time to collect information on the presence or absence of the species of interest at those sites. We assume that while the occupancy status of the species may change at sites over time, there are intervals where the occupancy status does not change (i.e., the closure assumption). Thus, if each site is sampled over </w:t>
+      </w:r>
+      <w:r>
+        <w:rPr>
+          <w:i/>
+          <w:iCs/>
+        </w:rPr>
+        <w:t>T</w:t>
+      </w:r>
+      <w:r>
+        <w:t xml:space="preserve"> sampling periods, we assume that the occupancy status can change between sampling periods but not within.</w:t>
+      </w:r>
+      <w:r>
+        <w:t xml:space="preserve"> </w:t>
+      </w:r>
+      <w:r>
+        <w:t xml:space="preserve">During each sampling period, a researcher conducts </w:t>
+      </w:r>
+      <w:r>
+        <w:t xml:space="preserve">multiple </w:t>
+      </w:r>
+      <w:r>
+        <w:t xml:space="preserve">independent </w:t>
+      </w:r>
+      <w:r>
+        <w:t xml:space="preserve">surveys at each site </w:t>
+      </w:r>
+      <w:r>
+        <w:t>to generate a detection history</w:t>
+      </w:r>
+      <w:r>
+        <w:t>, which are a collection of 1’s and 0’s that respectively indicate whether a species was or was not detected on a survey at a site.</w:t>
+      </w:r>
+      <w:r>
+        <w:t xml:space="preserve"> </w:t>
+      </w:r>
+      <w:r>
+        <w:t xml:space="preserve"> We assume that the techniques used to sample the species of interest can result in </w:t>
+      </w:r>
+      <w:r>
+        <w:t>false negatives</w:t>
+      </w:r>
+      <w:r>
+        <w:t xml:space="preserve"> (i.e., a species is present but not detected) but does not </w:t>
+      </w:r>
+      <w:r>
+        <w:t xml:space="preserve">false positives (i.e., the species is not present but was accidentally detected). </w:t>
+      </w:r>
+    </w:p>
+    <w:p>
+      <w:pPr>
+        <w:ind w:firstLine="720"/>
+      </w:pPr>
+      <w:r>
+        <w:t xml:space="preserve">There are a few other assumptions </w:t>
+      </w:r>
+      <w:proofErr w:type="spellStart"/>
+      <w:r>
+        <w:t>autologistic</w:t>
+      </w:r>
+      <w:proofErr w:type="spellEnd"/>
+      <w:r>
+        <w:t xml:space="preserve"> occupancy models make</w:t>
+      </w:r>
+      <w:r>
+        <w:t>.</w:t>
+      </w:r>
+      <w:r>
+        <w:t xml:space="preserve"> First</w:t>
+      </w:r>
+      <w:r>
+        <w:t>, we assume all sampled sites are independent.</w:t>
+      </w:r>
+      <w:r>
+        <w:t xml:space="preserve"> </w:t>
+      </w:r>
+      <w:r>
+        <w:t>Second</w:t>
+      </w:r>
+      <w:r>
+        <w:t xml:space="preserve">, </w:t>
+      </w:r>
+      <w:proofErr w:type="spellStart"/>
+      <w:r>
+        <w:t>autologistic</w:t>
+      </w:r>
+      <w:proofErr w:type="spellEnd"/>
+      <w:r>
+        <w:t xml:space="preserve"> occupancy models include a first-order autoregressive term to account for whether the presence of a species in one time period </w:t>
+      </w:r>
+      <w:r>
+        <w:t xml:space="preserve">influences the occupancy status </w:t>
+      </w:r>
+      <w:r>
+        <w:t xml:space="preserve">in the following time period. As such, we assume temporal dependence in adjacent sampling periods (e.g., </w:t>
+      </w:r>
+      <w:r>
+        <w:rPr>
+          <w:i/>
+          <w:iCs/>
+        </w:rPr>
+        <w:t>t – 1</w:t>
+      </w:r>
+      <w:r>
+        <w:t xml:space="preserve"> to </w:t>
+      </w:r>
+      <w:r>
+        <w:rPr>
+          <w:i/>
+          <w:iCs/>
+        </w:rPr>
+        <w:t>t</w:t>
+      </w:r>
+      <w:r>
+        <w:t xml:space="preserve">) but assume independence over larger time frames (e.g., </w:t>
+      </w:r>
+      <w:r>
+        <w:rPr>
+          <w:i/>
+          <w:iCs/>
+        </w:rPr>
+        <w:t>t – 1</w:t>
+      </w:r>
+      <w:r>
+        <w:t xml:space="preserve"> to </w:t>
+      </w:r>
+      <w:r>
+        <w:rPr>
+          <w:i/>
+          <w:iCs/>
+        </w:rPr>
+        <w:t>t + 1</w:t>
+      </w:r>
+      <w:r>
+        <w:t>).</w:t>
+      </w:r>
+      <w:r>
+        <w:t xml:space="preserve"> This temporal assumption is similar in spirit to dynamic occupancy models, which condition on species presence in the previous timestep to estimate local colonization and extinction rates in the current timestep.</w:t>
+      </w:r>
+      <w:r>
+        <w:t xml:space="preserve"> </w:t>
+      </w:r>
+      <w:r>
+        <w:t>Third</w:t>
+      </w:r>
+      <w:r>
+        <w:t xml:space="preserve">, </w:t>
+      </w:r>
+      <w:proofErr w:type="spellStart"/>
+      <w:r>
+        <w:t>autologistic</w:t>
+      </w:r>
+      <w:proofErr w:type="spellEnd"/>
+      <w:r>
+        <w:t xml:space="preserve"> occupancy models assume </w:t>
+      </w:r>
+      <w:r>
+        <w:t>the probability of occupancy and detection is either constant across sites or explained by covariates.</w:t>
+      </w:r>
+      <w:r>
+        <w:t xml:space="preserve"> In other words, there is no unmodeled site-specific heterogeneity. </w:t>
+      </w:r>
+      <w:r>
+        <w:t>If such assumptions are violated then the resulting model may be over precise, estimators could be biased, and as a result the inference made from the associated model could be wrong (Bailey et al. 2013).</w:t>
+      </w:r>
+    </w:p>
+    <w:p/>
+    <w:p/>
+    <w:p>
+      <w:pPr>
+        <w:pStyle w:val="Heading2"/>
+      </w:pPr>
+      <w:r>
+        <w:lastRenderedPageBreak/>
+        <w:t>The model</w:t>
+      </w:r>
+    </w:p>
+    <w:p>
       <w:r>
         <w:t xml:space="preserve">The simplest way to describe this class of statistical model is with a latent binary variable that denotes whether the species of interest is present </w:t>
       </w:r>
@@ -59,7 +298,10 @@
         <w:t xml:space="preserve"> to estimate the associated model parameters</w:t>
       </w:r>
       <w:r>
-        <w:t xml:space="preserve"> we explain it here to provide intuition into how the </w:t>
+        <w:t xml:space="preserve">, I would argue that this is the simplest way to understand how </w:t>
+      </w:r>
+      <w:r>
+        <w:t xml:space="preserve">the </w:t>
       </w:r>
       <w:proofErr w:type="spellStart"/>
       <w:r>
@@ -77,7 +319,13 @@
         <w:t>θ</w:t>
       </w:r>
       <w:r>
-        <w:t xml:space="preserve">, is used. Thus, for </w:t>
+        <w:t>, is used</w:t>
+      </w:r>
+      <w:r>
+        <w:t xml:space="preserve"> in the model</w:t>
+      </w:r>
+      <w:r>
+        <w:t xml:space="preserve">. Thus, for </w:t>
       </w:r>
       <w:proofErr w:type="spellStart"/>
       <w:r>
@@ -159,7 +407,13 @@
       </w:r>
       <w:proofErr w:type="spellEnd"/>
       <w:r>
-        <w:t xml:space="preserve"> be the occupancy status of a species at site </w:t>
+        <w:t xml:space="preserve"> be the </w:t>
+      </w:r>
+      <w:r>
+        <w:t xml:space="preserve">binary </w:t>
+      </w:r>
+      <w:r>
+        <w:t xml:space="preserve">occupancy status of a species at site </w:t>
       </w:r>
       <w:proofErr w:type="spellStart"/>
       <w:r>
@@ -188,7 +442,13 @@
         <w:t xml:space="preserve">t </w:t>
       </w:r>
       <w:r>
-        <w:t xml:space="preserve">and </w:t>
+        <w:t>and</w:t>
+      </w:r>
+      <w:r>
+        <w:t xml:space="preserve"> let</w:t>
+      </w:r>
+      <w:r>
+        <w:t xml:space="preserve"> </w:t>
       </w:r>
       <w:proofErr w:type="spellStart"/>
       <w:r>
@@ -518,7 +778,19 @@
         <w:rPr>
           <w:rFonts w:eastAsiaTheme="minorEastAsia"/>
         </w:rPr>
-        <w:t xml:space="preserve">is a vector of regression coefficients (including the model intercept) and their associated covariates, which are indexed by </w:t>
+        <w:t xml:space="preserve">is a vector of regression coefficients (including the model intercept) and their associated covariates, which </w:t>
+      </w:r>
+      <w:r>
+        <w:rPr>
+          <w:rFonts w:eastAsiaTheme="minorEastAsia"/>
+        </w:rPr>
+        <w:t>is</w:t>
+      </w:r>
+      <w:r>
+        <w:rPr>
+          <w:rFonts w:eastAsiaTheme="minorEastAsia"/>
+        </w:rPr>
+        <w:t xml:space="preserve"> indexed by </w:t>
       </w:r>
       <w:proofErr w:type="spellStart"/>
       <w:r>
@@ -548,7 +820,19 @@
         <w:rPr>
           <w:rFonts w:eastAsiaTheme="minorEastAsia"/>
         </w:rPr>
-        <w:t xml:space="preserve">because they could vary across space, time, or both. Note that the first element of </w:t>
+        <w:t>because the</w:t>
+      </w:r>
+      <w:r>
+        <w:rPr>
+          <w:rFonts w:eastAsiaTheme="minorEastAsia"/>
+        </w:rPr>
+        <w:t xml:space="preserve"> covariates</w:t>
+      </w:r>
+      <w:r>
+        <w:rPr>
+          <w:rFonts w:eastAsiaTheme="minorEastAsia"/>
+        </w:rPr>
+        <w:t xml:space="preserve"> could vary across space, time, or both. Note that the first element of </w:t>
       </w:r>
       <m:oMath>
         <m:sSub>
@@ -607,31 +891,7 @@
         <w:rPr>
           <w:rFonts w:eastAsiaTheme="minorEastAsia"/>
         </w:rPr>
-        <w:t xml:space="preserve">dynamic occupancy models </w:t>
-      </w:r>
-      <w:r>
-        <w:rPr>
-          <w:rFonts w:eastAsiaTheme="minorEastAsia"/>
-        </w:rPr>
-        <w:t>which</w:t>
-      </w:r>
-      <w:r>
-        <w:rPr>
-          <w:rFonts w:eastAsiaTheme="minorEastAsia"/>
-        </w:rPr>
-        <w:t xml:space="preserve"> estimate initial occupancy in the first </w:t>
-      </w:r>
-      <w:r>
-        <w:rPr>
-          <w:rFonts w:eastAsiaTheme="minorEastAsia"/>
-        </w:rPr>
-        <w:t>season</w:t>
-      </w:r>
-      <w:r>
-        <w:rPr>
-          <w:rFonts w:eastAsiaTheme="minorEastAsia"/>
-        </w:rPr>
-        <w:t xml:space="preserve">. However, </w:t>
+        <w:t xml:space="preserve">dynamic occupancy models. However, </w:t>
       </w:r>
       <w:proofErr w:type="spellStart"/>
       <w:r>
@@ -1213,7 +1473,21 @@
           <w:rFonts w:eastAsiaTheme="minorEastAsia"/>
           <w:iCs/>
         </w:rPr>
-        <w:t xml:space="preserve">As such, the </w:t>
+        <w:t xml:space="preserve">As such, </w:t>
+      </w:r>
+      <w:r>
+        <w:rPr>
+          <w:rFonts w:eastAsiaTheme="minorEastAsia"/>
+          <w:iCs/>
+        </w:rPr>
+        <w:t xml:space="preserve">when </w:t>
+      </w:r>
+      <w:r>
+        <w:rPr>
+          <w:rFonts w:eastAsiaTheme="minorEastAsia"/>
+          <w:iCs/>
+        </w:rPr>
+        <w:t xml:space="preserve">the </w:t>
       </w:r>
       <w:proofErr w:type="spellStart"/>
       <w:r>
@@ -1250,7 +1524,35 @@
           <w:rFonts w:eastAsiaTheme="minorEastAsia"/>
           <w:iCs/>
         </w:rPr>
-        <w:t>term essentially increases or decreases the latent state model intercept, depending on the direction of effect.</w:t>
+        <w:t>term</w:t>
+      </w:r>
+      <w:r>
+        <w:rPr>
+          <w:rFonts w:eastAsiaTheme="minorEastAsia"/>
+          <w:iCs/>
+        </w:rPr>
+        <w:t xml:space="preserve"> </w:t>
+      </w:r>
+      <w:r>
+        <w:rPr>
+          <w:rFonts w:eastAsiaTheme="minorEastAsia"/>
+          <w:iCs/>
+        </w:rPr>
+        <w:t xml:space="preserve">is added to the linear predictor it </w:t>
+      </w:r>
+      <w:r>
+        <w:rPr>
+          <w:rFonts w:eastAsiaTheme="minorEastAsia"/>
+          <w:iCs/>
+        </w:rPr>
+        <w:t>just</w:t>
+      </w:r>
+      <w:r>
+        <w:rPr>
+          <w:rFonts w:eastAsiaTheme="minorEastAsia"/>
+          <w:iCs/>
+        </w:rPr>
+        <w:t xml:space="preserve"> increases or decreases the latent state model intercept.</w:t>
       </w:r>
     </w:p>
     <w:p>
@@ -1377,7 +1679,6 @@
           <w:rFonts w:eastAsiaTheme="minorEastAsia"/>
           <w:iCs/>
         </w:rPr>
-        <w:lastRenderedPageBreak/>
         <w:t>represent</w:t>
       </w:r>
       <w:r>
@@ -1457,7 +1758,7 @@
           <w:rFonts w:eastAsiaTheme="minorEastAsia"/>
           <w:iCs/>
         </w:rPr>
-        <w:t xml:space="preserve"> which equals 1 if the species was detected, 0 if not, and NA if data was not collected.  This level of the model is then</w:t>
+        <w:t xml:space="preserve"> which equals 1 if the species was detected, 0 if not, and NA if data was not collected.  This level of the model is</w:t>
       </w:r>
     </w:p>
     <w:tbl>
@@ -1777,7 +2078,19 @@
         <w:rPr>
           <w:rFonts w:eastAsiaTheme="minorEastAsia"/>
         </w:rPr>
-        <w:t xml:space="preserve">is a vector of regression coefficients and their associated covariates that may vary across sites, </w:t>
+        <w:t>is a vector of regression coefficients and their associated covariates that</w:t>
+      </w:r>
+      <w:r>
+        <w:rPr>
+          <w:rFonts w:eastAsiaTheme="minorEastAsia"/>
+        </w:rPr>
+        <w:t xml:space="preserve"> can</w:t>
+      </w:r>
+      <w:r>
+        <w:rPr>
+          <w:rFonts w:eastAsiaTheme="minorEastAsia"/>
+        </w:rPr>
+        <w:t xml:space="preserve"> vary across sites, </w:t>
       </w:r>
       <w:r>
         <w:rPr>
@@ -1867,6 +2180,7 @@
         <w:rPr>
           <w:rFonts w:eastAsiaTheme="minorEastAsia"/>
         </w:rPr>
+        <w:lastRenderedPageBreak/>
         <w:t xml:space="preserve">The latent variable approach described above is perhaps the easiest way to understand </w:t>
       </w:r>
       <w:proofErr w:type="spellStart"/>
@@ -1881,25 +2195,37 @@
         <w:rPr>
           <w:rFonts w:eastAsiaTheme="minorEastAsia"/>
         </w:rPr>
-        <w:t xml:space="preserve"> occupancy models and could be coded up as a Bayesian hierarchical model. However, </w:t>
-      </w:r>
-      <w:r>
-        <w:rPr>
-          <w:rFonts w:eastAsiaTheme="minorEastAsia"/>
-        </w:rPr>
-        <w:t>if we wanted to avoid a Bayesian analysis,</w:t>
-      </w:r>
-      <w:r>
-        <w:rPr>
-          <w:rFonts w:eastAsiaTheme="minorEastAsia"/>
-        </w:rPr>
-        <w:t xml:space="preserve"> we </w:t>
-      </w:r>
-      <w:r>
-        <w:rPr>
-          <w:rFonts w:eastAsiaTheme="minorEastAsia"/>
-        </w:rPr>
-        <w:t xml:space="preserve">can </w:t>
+        <w:t xml:space="preserve"> occupancy models and could be coded up as a Bayesian hierarchical model</w:t>
+      </w:r>
+      <w:r>
+        <w:rPr>
+          <w:rFonts w:eastAsiaTheme="minorEastAsia"/>
+        </w:rPr>
+        <w:t xml:space="preserve"> in either NIMBLE (citation) or JAGS (citation)</w:t>
+      </w:r>
+      <w:r>
+        <w:rPr>
+          <w:rFonts w:eastAsiaTheme="minorEastAsia"/>
+        </w:rPr>
+        <w:t xml:space="preserve">. However, </w:t>
+      </w:r>
+      <w:r>
+        <w:rPr>
+          <w:rFonts w:eastAsiaTheme="minorEastAsia"/>
+        </w:rPr>
+        <w:t xml:space="preserve">if </w:t>
+      </w:r>
+      <w:r>
+        <w:rPr>
+          <w:rFonts w:eastAsiaTheme="minorEastAsia"/>
+        </w:rPr>
+        <w:t>we</w:t>
+      </w:r>
+      <w:r>
+        <w:rPr>
+          <w:rFonts w:eastAsiaTheme="minorEastAsia"/>
+        </w:rPr>
+        <w:t xml:space="preserve"> </w:t>
       </w:r>
       <w:r>
         <w:rPr>
@@ -1911,7 +2237,7 @@
         <w:rPr>
           <w:rFonts w:eastAsiaTheme="minorEastAsia"/>
         </w:rPr>
-        <w:t>,</w:t>
+        <w:t xml:space="preserve"> and</w:t>
       </w:r>
       <w:r>
         <w:rPr>
@@ -1935,7 +2261,39 @@
         <w:rPr>
           <w:rFonts w:eastAsiaTheme="minorEastAsia"/>
         </w:rPr>
-        <w:t>,</w:t>
+        <w:t xml:space="preserve"> it is possible to</w:t>
+      </w:r>
+      <w:r>
+        <w:rPr>
+          <w:rFonts w:eastAsiaTheme="minorEastAsia"/>
+        </w:rPr>
+        <w:t xml:space="preserve"> estimate the associated parameters v</w:t>
+      </w:r>
+      <w:r>
+        <w:rPr>
+          <w:rFonts w:eastAsiaTheme="minorEastAsia"/>
+        </w:rPr>
+        <w:t xml:space="preserve">ia maximum likelihood, which is what I did for </w:t>
+      </w:r>
+      <w:proofErr w:type="spellStart"/>
+      <w:r>
+        <w:rPr>
+          <w:rFonts w:ascii="Lucida Console" w:eastAsiaTheme="minorEastAsia" w:hAnsi="Lucida Console"/>
+        </w:rPr>
+        <w:t>autoOcc</w:t>
+      </w:r>
+      <w:proofErr w:type="spellEnd"/>
+      <w:r>
+        <w:rPr>
+          <w:rFonts w:eastAsiaTheme="minorEastAsia"/>
+        </w:rPr>
+        <w:t xml:space="preserve">. </w:t>
+      </w:r>
+      <w:r>
+        <w:rPr>
+          <w:rFonts w:eastAsiaTheme="minorEastAsia"/>
+        </w:rPr>
+        <w:t>To</w:t>
       </w:r>
       <w:r>
         <w:rPr>
@@ -1947,435 +2305,409 @@
         <w:rPr>
           <w:rFonts w:eastAsiaTheme="minorEastAsia"/>
         </w:rPr>
-        <w:t>and estimate the associated parameters v</w:t>
-      </w:r>
-      <w:r>
-        <w:rPr>
-          <w:rFonts w:eastAsiaTheme="minorEastAsia"/>
-        </w:rPr>
-        <w:t xml:space="preserve">ia maximum likelihood, which is what I did for </w:t>
+        <w:t>make it easier to follow along with how the</w:t>
+      </w:r>
+      <w:r>
+        <w:rPr>
+          <w:rFonts w:eastAsiaTheme="minorEastAsia"/>
+        </w:rPr>
+        <w:t xml:space="preserve"> </w:t>
       </w:r>
       <w:proofErr w:type="spellStart"/>
       <w:r>
         <w:rPr>
-          <w:rFonts w:ascii="Lucida Console" w:eastAsiaTheme="minorEastAsia" w:hAnsi="Lucida Console"/>
-        </w:rPr>
-        <w:t>autoOcc</w:t>
+          <w:rFonts w:eastAsiaTheme="minorEastAsia"/>
+        </w:rPr>
+        <w:t>autologistic</w:t>
       </w:r>
       <w:proofErr w:type="spellEnd"/>
       <w:r>
         <w:rPr>
           <w:rFonts w:eastAsiaTheme="minorEastAsia"/>
         </w:rPr>
+        <w:t xml:space="preserve"> model</w:t>
+      </w:r>
+      <w:r>
+        <w:rPr>
+          <w:rFonts w:eastAsiaTheme="minorEastAsia"/>
+        </w:rPr>
+        <w:t xml:space="preserve"> is written</w:t>
+      </w:r>
+      <w:r>
+        <w:rPr>
+          <w:rFonts w:eastAsiaTheme="minorEastAsia"/>
+        </w:rPr>
+        <w:t xml:space="preserve"> </w:t>
+      </w:r>
+      <w:r>
+        <w:rPr>
+          <w:rFonts w:eastAsiaTheme="minorEastAsia"/>
+        </w:rPr>
+        <w:t>in matrix notation</w:t>
+      </w:r>
+      <w:r>
+        <w:rPr>
+          <w:rFonts w:eastAsiaTheme="minorEastAsia"/>
+        </w:rPr>
+        <w:t xml:space="preserve">, </w:t>
+      </w:r>
+      <w:r>
+        <w:rPr>
+          <w:rFonts w:eastAsiaTheme="minorEastAsia"/>
+        </w:rPr>
+        <w:t>let’s assume one site ha</w:t>
+      </w:r>
+      <w:r>
+        <w:rPr>
+          <w:rFonts w:eastAsiaTheme="minorEastAsia"/>
+        </w:rPr>
+        <w:t xml:space="preserve">s been sampled across four </w:t>
+      </w:r>
+      <w:r>
+        <w:rPr>
+          <w:rFonts w:eastAsiaTheme="minorEastAsia"/>
+        </w:rPr>
+        <w:t>seasons</w:t>
+      </w:r>
+      <w:r>
+        <w:rPr>
+          <w:rFonts w:eastAsiaTheme="minorEastAsia"/>
+        </w:rPr>
+        <w:t xml:space="preserve"> with three surveys </w:t>
+      </w:r>
+      <w:r>
+        <w:rPr>
+          <w:rFonts w:eastAsiaTheme="minorEastAsia"/>
+        </w:rPr>
+        <w:t xml:space="preserve">per season </w:t>
+      </w:r>
+      <w:r>
+        <w:rPr>
+          <w:rFonts w:eastAsiaTheme="minorEastAsia"/>
+        </w:rPr>
+        <w:t xml:space="preserve">to generate the detection history </w:t>
+      </w:r>
+      <w:r>
+        <w:rPr>
+          <w:rFonts w:eastAsiaTheme="minorEastAsia"/>
+        </w:rPr>
+        <w:t>[</w:t>
+      </w:r>
+      <w:r>
+        <w:rPr>
+          <w:rFonts w:eastAsiaTheme="minorEastAsia"/>
+        </w:rPr>
+        <w:t>110</w:t>
+      </w:r>
+      <w:r>
+        <w:rPr>
+          <w:rFonts w:eastAsiaTheme="minorEastAsia"/>
+        </w:rPr>
+        <w:t>]</w:t>
+      </w:r>
+      <w:r>
+        <w:rPr>
+          <w:rFonts w:eastAsiaTheme="minorEastAsia"/>
+        </w:rPr>
+        <w:t xml:space="preserve">, </w:t>
+      </w:r>
+      <w:r>
+        <w:rPr>
+          <w:rFonts w:eastAsiaTheme="minorEastAsia"/>
+        </w:rPr>
+        <w:t>[</w:t>
+      </w:r>
+      <w:r>
+        <w:rPr>
+          <w:rFonts w:eastAsiaTheme="minorEastAsia"/>
+        </w:rPr>
+        <w:t>000</w:t>
+      </w:r>
+      <w:r>
+        <w:rPr>
+          <w:rFonts w:eastAsiaTheme="minorEastAsia"/>
+        </w:rPr>
+        <w:t>]</w:t>
+      </w:r>
+      <w:r>
+        <w:rPr>
+          <w:rFonts w:eastAsiaTheme="minorEastAsia"/>
+        </w:rPr>
+        <w:t xml:space="preserve">, </w:t>
+      </w:r>
+      <w:r>
+        <w:rPr>
+          <w:rFonts w:eastAsiaTheme="minorEastAsia"/>
+        </w:rPr>
+        <w:t>[</w:t>
+      </w:r>
+      <w:r>
+        <w:rPr>
+          <w:rFonts w:eastAsiaTheme="minorEastAsia"/>
+        </w:rPr>
+        <w:t>101</w:t>
+      </w:r>
+      <w:r>
+        <w:rPr>
+          <w:rFonts w:eastAsiaTheme="minorEastAsia"/>
+        </w:rPr>
+        <w:t>]</w:t>
+      </w:r>
+      <w:r>
+        <w:rPr>
+          <w:rFonts w:eastAsiaTheme="minorEastAsia"/>
+        </w:rPr>
+        <w:t xml:space="preserve">, </w:t>
+      </w:r>
+      <w:r>
+        <w:rPr>
+          <w:rFonts w:eastAsiaTheme="minorEastAsia"/>
+        </w:rPr>
+        <w:t>[</w:t>
+      </w:r>
+      <w:r>
+        <w:rPr>
+          <w:rFonts w:eastAsiaTheme="minorEastAsia"/>
+        </w:rPr>
+        <w:t>100</w:t>
+      </w:r>
+      <w:r>
+        <w:rPr>
+          <w:rFonts w:eastAsiaTheme="minorEastAsia"/>
+        </w:rPr>
+        <w:t>]</w:t>
+      </w:r>
+      <w:r>
+        <w:rPr>
+          <w:rFonts w:eastAsiaTheme="minorEastAsia"/>
+        </w:rPr>
+        <w:t xml:space="preserve">. Thus, the species was detected at least once </w:t>
+      </w:r>
+      <w:r>
+        <w:rPr>
+          <w:rFonts w:eastAsiaTheme="minorEastAsia"/>
+        </w:rPr>
+        <w:t>in</w:t>
+      </w:r>
+      <w:r>
+        <w:rPr>
+          <w:rFonts w:eastAsiaTheme="minorEastAsia"/>
+        </w:rPr>
+        <w:t xml:space="preserve"> the first, third, and fourth</w:t>
+      </w:r>
+      <w:r>
+        <w:rPr>
+          <w:rFonts w:eastAsiaTheme="minorEastAsia"/>
+        </w:rPr>
+        <w:t xml:space="preserve"> seasons </w:t>
+      </w:r>
+      <w:r>
+        <w:rPr>
+          <w:rFonts w:eastAsiaTheme="minorEastAsia"/>
+        </w:rPr>
+        <w:t>and was not detected at all during the second</w:t>
+      </w:r>
+      <w:r>
+        <w:rPr>
+          <w:rFonts w:eastAsiaTheme="minorEastAsia"/>
+        </w:rPr>
+        <w:t xml:space="preserve"> season</w:t>
+      </w:r>
+      <w:r>
+        <w:rPr>
+          <w:rFonts w:eastAsiaTheme="minorEastAsia"/>
+        </w:rPr>
+        <w:t>.</w:t>
+      </w:r>
+      <w:r>
+        <w:rPr>
+          <w:rFonts w:eastAsiaTheme="minorEastAsia"/>
+        </w:rPr>
+        <w:t xml:space="preserve"> For this section we need </w:t>
+      </w:r>
+      <w:r>
+        <w:rPr>
+          <w:rFonts w:eastAsiaTheme="minorEastAsia"/>
+        </w:rPr>
+        <w:t xml:space="preserve">to define </w:t>
+      </w:r>
+      <w:r>
+        <w:rPr>
+          <w:rFonts w:eastAsiaTheme="minorEastAsia"/>
+        </w:rPr>
+        <w:t>two occupancy probabilities</w:t>
+      </w:r>
+      <w:r>
+        <w:rPr>
+          <w:rFonts w:eastAsiaTheme="minorEastAsia"/>
+        </w:rPr>
+        <w:t>. L</w:t>
+      </w:r>
+      <w:r>
+        <w:rPr>
+          <w:rFonts w:eastAsiaTheme="minorEastAsia"/>
+        </w:rPr>
+        <w:t xml:space="preserve">et </w:t>
+      </w:r>
+      <w:proofErr w:type="spellStart"/>
+      <w:r>
+        <w:rPr>
+          <w:rFonts w:eastAsiaTheme="minorEastAsia"/>
+          <w:i/>
+          <w:iCs/>
+        </w:rPr>
+        <w:t>η</w:t>
+      </w:r>
+      <w:r>
+        <w:rPr>
+          <w:rFonts w:eastAsiaTheme="minorEastAsia"/>
+          <w:i/>
+          <w:iCs/>
+          <w:vertAlign w:val="subscript"/>
+        </w:rPr>
+        <w:t>t</w:t>
+      </w:r>
+      <w:proofErr w:type="spellEnd"/>
+      <w:r>
+        <w:rPr>
+          <w:rFonts w:eastAsiaTheme="minorEastAsia"/>
+        </w:rPr>
+        <w:t xml:space="preserve"> represent the occupancy probability at time </w:t>
+      </w:r>
+      <w:r>
+        <w:rPr>
+          <w:rFonts w:eastAsiaTheme="minorEastAsia"/>
+          <w:i/>
+          <w:iCs/>
+        </w:rPr>
+        <w:t>t</w:t>
+      </w:r>
+      <w:r>
+        <w:rPr>
+          <w:rFonts w:eastAsiaTheme="minorEastAsia"/>
+        </w:rPr>
+        <w:t xml:space="preserve"> during either the first </w:t>
+      </w:r>
+      <w:r>
+        <w:rPr>
+          <w:rFonts w:eastAsiaTheme="minorEastAsia"/>
+        </w:rPr>
+        <w:t>season</w:t>
+      </w:r>
+      <w:r>
+        <w:rPr>
+          <w:rFonts w:eastAsiaTheme="minorEastAsia"/>
+        </w:rPr>
+        <w:t xml:space="preserve"> or when the species was not present at time t-1 while </w:t>
+      </w:r>
+      <w:proofErr w:type="spellStart"/>
+      <w:r>
+        <w:rPr>
+          <w:rFonts w:eastAsiaTheme="minorEastAsia"/>
+          <w:i/>
+          <w:iCs/>
+        </w:rPr>
+        <w:t>ω</w:t>
+      </w:r>
+      <w:r>
+        <w:rPr>
+          <w:rFonts w:eastAsiaTheme="minorEastAsia"/>
+          <w:i/>
+          <w:iCs/>
+          <w:vertAlign w:val="subscript"/>
+        </w:rPr>
+        <w:t>t</w:t>
+      </w:r>
+      <w:proofErr w:type="spellEnd"/>
+      <w:r>
+        <w:rPr>
+          <w:rFonts w:eastAsiaTheme="minorEastAsia"/>
+        </w:rPr>
+        <w:t xml:space="preserve"> is the occupancy probability </w:t>
+      </w:r>
+      <w:r>
+        <w:rPr>
+          <w:rFonts w:eastAsiaTheme="minorEastAsia"/>
+        </w:rPr>
+        <w:t>if</w:t>
+      </w:r>
+      <w:r>
+        <w:rPr>
+          <w:rFonts w:eastAsiaTheme="minorEastAsia"/>
+        </w:rPr>
+        <w:t xml:space="preserve"> the species was present</w:t>
+      </w:r>
+      <w:r>
+        <w:rPr>
+          <w:rFonts w:eastAsiaTheme="minorEastAsia"/>
+        </w:rPr>
+        <w:t xml:space="preserve"> at </w:t>
+      </w:r>
+      <w:r>
+        <w:rPr>
+          <w:rFonts w:eastAsiaTheme="minorEastAsia"/>
+          <w:i/>
+          <w:iCs/>
+        </w:rPr>
+        <w:t>t - 1</w:t>
+      </w:r>
+      <w:r>
+        <w:rPr>
+          <w:rFonts w:eastAsiaTheme="minorEastAsia"/>
+        </w:rPr>
         <w:t xml:space="preserve">. </w:t>
       </w:r>
       <w:r>
         <w:rPr>
           <w:rFonts w:eastAsiaTheme="minorEastAsia"/>
         </w:rPr>
-        <w:t>To</w:t>
-      </w:r>
-      <w:r>
-        <w:rPr>
-          <w:rFonts w:eastAsiaTheme="minorEastAsia"/>
-        </w:rPr>
-        <w:t xml:space="preserve"> </w:t>
-      </w:r>
-      <w:r>
-        <w:rPr>
-          <w:rFonts w:eastAsiaTheme="minorEastAsia"/>
-        </w:rPr>
-        <w:t>make it easier to follow along with how the</w:t>
-      </w:r>
-      <w:r>
-        <w:rPr>
-          <w:rFonts w:eastAsiaTheme="minorEastAsia"/>
-        </w:rPr>
-        <w:t xml:space="preserve"> </w:t>
+        <w:t>These two probabilities share parameters such that logit(</w:t>
       </w:r>
       <w:proofErr w:type="spellStart"/>
       <w:r>
         <w:rPr>
           <w:rFonts w:eastAsiaTheme="minorEastAsia"/>
-        </w:rPr>
-        <w:t>autologistic</w:t>
+          <w:i/>
+          <w:iCs/>
+        </w:rPr>
+        <w:t>η</w:t>
+      </w:r>
+      <w:r>
+        <w:rPr>
+          <w:rFonts w:eastAsiaTheme="minorEastAsia"/>
+          <w:i/>
+          <w:iCs/>
+          <w:vertAlign w:val="subscript"/>
+        </w:rPr>
+        <w:t>t</w:t>
       </w:r>
       <w:proofErr w:type="spellEnd"/>
       <w:r>
         <w:rPr>
           <w:rFonts w:eastAsiaTheme="minorEastAsia"/>
         </w:rPr>
-        <w:t xml:space="preserve"> model</w:t>
-      </w:r>
-      <w:r>
-        <w:rPr>
-          <w:rFonts w:eastAsiaTheme="minorEastAsia"/>
-        </w:rPr>
-        <w:t xml:space="preserve"> is written</w:t>
-      </w:r>
-      <w:r>
-        <w:rPr>
-          <w:rFonts w:eastAsiaTheme="minorEastAsia"/>
-        </w:rPr>
-        <w:t xml:space="preserve"> </w:t>
-      </w:r>
-      <w:r>
-        <w:rPr>
-          <w:rFonts w:eastAsiaTheme="minorEastAsia"/>
-        </w:rPr>
-        <w:t>in matrix notation</w:t>
-      </w:r>
-      <w:r>
-        <w:rPr>
-          <w:rFonts w:eastAsiaTheme="minorEastAsia"/>
-        </w:rPr>
-        <w:t xml:space="preserve">, </w:t>
-      </w:r>
-      <w:r>
-        <w:rPr>
-          <w:rFonts w:eastAsiaTheme="minorEastAsia"/>
-        </w:rPr>
-        <w:t>let’s assume one site ha</w:t>
-      </w:r>
-      <w:r>
-        <w:rPr>
-          <w:rFonts w:eastAsiaTheme="minorEastAsia"/>
-        </w:rPr>
-        <w:t xml:space="preserve">s been sampled across four </w:t>
-      </w:r>
-      <w:r>
-        <w:rPr>
-          <w:rFonts w:eastAsiaTheme="minorEastAsia"/>
-        </w:rPr>
-        <w:t>seasons</w:t>
-      </w:r>
-      <w:r>
-        <w:rPr>
-          <w:rFonts w:eastAsiaTheme="minorEastAsia"/>
-        </w:rPr>
-        <w:t xml:space="preserve"> with three surveys </w:t>
-      </w:r>
-      <w:r>
-        <w:rPr>
-          <w:rFonts w:eastAsiaTheme="minorEastAsia"/>
-        </w:rPr>
-        <w:t xml:space="preserve">per season </w:t>
-      </w:r>
-      <w:r>
-        <w:rPr>
-          <w:rFonts w:eastAsiaTheme="minorEastAsia"/>
-        </w:rPr>
-        <w:t xml:space="preserve">to generate the detection history </w:t>
-      </w:r>
-      <w:r>
-        <w:rPr>
-          <w:rFonts w:eastAsiaTheme="minorEastAsia"/>
-        </w:rPr>
-        <w:t>[</w:t>
-      </w:r>
-      <w:r>
-        <w:rPr>
-          <w:rFonts w:eastAsiaTheme="minorEastAsia"/>
-        </w:rPr>
-        <w:t>110</w:t>
-      </w:r>
-      <w:r>
-        <w:rPr>
-          <w:rFonts w:eastAsiaTheme="minorEastAsia"/>
-        </w:rPr>
-        <w:t>]</w:t>
-      </w:r>
-      <w:r>
-        <w:rPr>
-          <w:rFonts w:eastAsiaTheme="minorEastAsia"/>
-        </w:rPr>
-        <w:t xml:space="preserve">, </w:t>
-      </w:r>
-      <w:r>
-        <w:rPr>
-          <w:rFonts w:eastAsiaTheme="minorEastAsia"/>
-        </w:rPr>
-        <w:t>[</w:t>
-      </w:r>
-      <w:r>
-        <w:rPr>
-          <w:rFonts w:eastAsiaTheme="minorEastAsia"/>
-        </w:rPr>
-        <w:t>000</w:t>
-      </w:r>
-      <w:r>
-        <w:rPr>
-          <w:rFonts w:eastAsiaTheme="minorEastAsia"/>
-        </w:rPr>
-        <w:t>]</w:t>
-      </w:r>
-      <w:r>
-        <w:rPr>
-          <w:rFonts w:eastAsiaTheme="minorEastAsia"/>
-        </w:rPr>
-        <w:t xml:space="preserve">, </w:t>
-      </w:r>
-      <w:r>
-        <w:rPr>
-          <w:rFonts w:eastAsiaTheme="minorEastAsia"/>
-        </w:rPr>
-        <w:t>[</w:t>
-      </w:r>
-      <w:r>
-        <w:rPr>
-          <w:rFonts w:eastAsiaTheme="minorEastAsia"/>
-        </w:rPr>
-        <w:t>101</w:t>
-      </w:r>
-      <w:r>
-        <w:rPr>
-          <w:rFonts w:eastAsiaTheme="minorEastAsia"/>
-        </w:rPr>
-        <w:t>]</w:t>
-      </w:r>
-      <w:r>
-        <w:rPr>
-          <w:rFonts w:eastAsiaTheme="minorEastAsia"/>
-        </w:rPr>
-        <w:t xml:space="preserve">, </w:t>
-      </w:r>
-      <w:r>
-        <w:rPr>
-          <w:rFonts w:eastAsiaTheme="minorEastAsia"/>
-        </w:rPr>
-        <w:t>[</w:t>
-      </w:r>
-      <w:r>
-        <w:rPr>
-          <w:rFonts w:eastAsiaTheme="minorEastAsia"/>
-        </w:rPr>
-        <w:t>100</w:t>
-      </w:r>
-      <w:r>
-        <w:rPr>
-          <w:rFonts w:eastAsiaTheme="minorEastAsia"/>
-        </w:rPr>
-        <w:t>]</w:t>
-      </w:r>
-      <w:r>
-        <w:rPr>
-          <w:rFonts w:eastAsiaTheme="minorEastAsia"/>
-        </w:rPr>
-        <w:t xml:space="preserve">. Thus, the species was detected at least once </w:t>
-      </w:r>
-      <w:r>
-        <w:rPr>
-          <w:rFonts w:eastAsiaTheme="minorEastAsia"/>
-        </w:rPr>
-        <w:t>in</w:t>
-      </w:r>
-      <w:r>
-        <w:rPr>
-          <w:rFonts w:eastAsiaTheme="minorEastAsia"/>
-        </w:rPr>
-        <w:t xml:space="preserve"> the first, third, and fourth</w:t>
-      </w:r>
-      <w:r>
-        <w:rPr>
-          <w:rFonts w:eastAsiaTheme="minorEastAsia"/>
-        </w:rPr>
-        <w:t xml:space="preserve"> seasons </w:t>
-      </w:r>
-      <w:r>
-        <w:rPr>
-          <w:rFonts w:eastAsiaTheme="minorEastAsia"/>
-        </w:rPr>
-        <w:t>and was not detected at all during the second</w:t>
-      </w:r>
-      <w:r>
-        <w:rPr>
-          <w:rFonts w:eastAsiaTheme="minorEastAsia"/>
-        </w:rPr>
-        <w:t>.</w:t>
-      </w:r>
-      <w:r>
-        <w:rPr>
-          <w:rFonts w:eastAsiaTheme="minorEastAsia"/>
-        </w:rPr>
-        <w:t xml:space="preserve"> For this section we need two occupancy probabilities</w:t>
-      </w:r>
-      <w:r>
-        <w:rPr>
-          <w:rFonts w:eastAsiaTheme="minorEastAsia"/>
-        </w:rPr>
-        <w:t>. L</w:t>
-      </w:r>
-      <w:r>
-        <w:rPr>
-          <w:rFonts w:eastAsiaTheme="minorEastAsia"/>
-        </w:rPr>
-        <w:t xml:space="preserve">et </w:t>
-      </w:r>
-      <w:proofErr w:type="spellStart"/>
-      <w:r>
-        <w:rPr>
-          <w:rFonts w:eastAsiaTheme="minorEastAsia"/>
-          <w:i/>
-          <w:iCs/>
-        </w:rPr>
-        <w:t>ψ</w:t>
-      </w:r>
-      <w:r>
-        <w:rPr>
-          <w:rFonts w:eastAsiaTheme="minorEastAsia"/>
-          <w:i/>
-          <w:iCs/>
+        <w:t xml:space="preserve">) = </w:t>
+      </w:r>
+      <w:r>
+        <w:rPr>
+          <w:rFonts w:eastAsiaTheme="minorEastAsia"/>
+          <w:i/>
+          <w:iCs/>
+        </w:rPr>
+        <w:t>β</w:t>
+      </w:r>
+      <w:r>
+        <w:rPr>
+          <w:rFonts w:eastAsiaTheme="minorEastAsia"/>
           <w:vertAlign w:val="subscript"/>
         </w:rPr>
-        <w:t>t</w:t>
-      </w:r>
-      <w:proofErr w:type="spellEnd"/>
-      <w:r>
-        <w:rPr>
-          <w:rFonts w:eastAsiaTheme="minorEastAsia"/>
-        </w:rPr>
-        <w:t xml:space="preserve"> represent the occupancy probability at time </w:t>
-      </w:r>
-      <w:r>
-        <w:rPr>
-          <w:rFonts w:eastAsiaTheme="minorEastAsia"/>
-          <w:i/>
-          <w:iCs/>
-        </w:rPr>
-        <w:t>t</w:t>
-      </w:r>
-      <w:r>
-        <w:rPr>
-          <w:rFonts w:eastAsiaTheme="minorEastAsia"/>
-        </w:rPr>
-        <w:t xml:space="preserve"> during either the first </w:t>
-      </w:r>
-      <w:r>
-        <w:rPr>
-          <w:rFonts w:eastAsiaTheme="minorEastAsia"/>
-        </w:rPr>
-        <w:t>season</w:t>
-      </w:r>
-      <w:r>
-        <w:rPr>
-          <w:rFonts w:eastAsiaTheme="minorEastAsia"/>
-        </w:rPr>
-        <w:t xml:space="preserve"> or when the species was not present at time t-1 while </w:t>
-      </w:r>
-      <w:proofErr w:type="spellStart"/>
-      <w:r>
-        <w:rPr>
-          <w:rFonts w:eastAsiaTheme="minorEastAsia"/>
-          <w:i/>
-          <w:iCs/>
-        </w:rPr>
-        <w:t>ω</w:t>
-      </w:r>
-      <w:r>
-        <w:rPr>
-          <w:rFonts w:eastAsiaTheme="minorEastAsia"/>
-          <w:i/>
-          <w:iCs/>
-          <w:vertAlign w:val="subscript"/>
-        </w:rPr>
-        <w:t>t</w:t>
-      </w:r>
-      <w:proofErr w:type="spellEnd"/>
-      <w:r>
-        <w:rPr>
-          <w:rFonts w:eastAsiaTheme="minorEastAsia"/>
-        </w:rPr>
-        <w:t xml:space="preserve"> is the occupancy probability </w:t>
-      </w:r>
-      <w:r>
-        <w:rPr>
-          <w:rFonts w:eastAsiaTheme="minorEastAsia"/>
-        </w:rPr>
-        <w:t>if</w:t>
-      </w:r>
-      <w:r>
-        <w:rPr>
-          <w:rFonts w:eastAsiaTheme="minorEastAsia"/>
-        </w:rPr>
-        <w:t xml:space="preserve"> the species was present</w:t>
-      </w:r>
-      <w:r>
-        <w:rPr>
-          <w:rFonts w:eastAsiaTheme="minorEastAsia"/>
-        </w:rPr>
-        <w:t xml:space="preserve"> at </w:t>
-      </w:r>
-      <w:r>
-        <w:rPr>
-          <w:rFonts w:eastAsiaTheme="minorEastAsia"/>
-          <w:i/>
-          <w:iCs/>
-        </w:rPr>
-        <w:t>t - 1</w:t>
-      </w:r>
-      <w:r>
-        <w:rPr>
-          <w:rFonts w:eastAsiaTheme="minorEastAsia"/>
-        </w:rPr>
-        <w:t xml:space="preserve">. </w:t>
-      </w:r>
-      <w:r>
-        <w:rPr>
-          <w:rFonts w:eastAsiaTheme="minorEastAsia"/>
-        </w:rPr>
-        <w:t>These two probabilities share parameters such that logit(</w:t>
-      </w:r>
-      <w:proofErr w:type="spellStart"/>
-      <w:r>
-        <w:rPr>
-          <w:rFonts w:eastAsiaTheme="minorEastAsia"/>
-          <w:i/>
-          <w:iCs/>
-        </w:rPr>
-        <w:t>ψ</w:t>
-      </w:r>
-      <w:r>
-        <w:rPr>
-          <w:rFonts w:eastAsiaTheme="minorEastAsia"/>
-          <w:i/>
-          <w:iCs/>
-          <w:vertAlign w:val="subscript"/>
-        </w:rPr>
-        <w:t>t</w:t>
-      </w:r>
-      <w:proofErr w:type="spellEnd"/>
-      <w:r>
-        <w:rPr>
-          <w:rFonts w:eastAsiaTheme="minorEastAsia"/>
-        </w:rPr>
-        <w:t xml:space="preserve">) = </w:t>
-      </w:r>
-      <w:r>
-        <w:rPr>
-          <w:rFonts w:eastAsiaTheme="minorEastAsia"/>
-          <w:i/>
-          <w:iCs/>
-        </w:rPr>
-        <w:t>β</w:t>
-      </w:r>
-      <w:r>
-        <w:rPr>
-          <w:rFonts w:eastAsiaTheme="minorEastAsia"/>
-          <w:vertAlign w:val="subscript"/>
-        </w:rPr>
         <w:t xml:space="preserve">0 </w:t>
       </w:r>
       <w:r>
         <w:rPr>
           <w:rFonts w:eastAsiaTheme="minorEastAsia"/>
         </w:rPr>
-        <w:t xml:space="preserve">and </w:t>
-      </w:r>
-      <w:r>
-        <w:rPr>
-          <w:rFonts w:eastAsiaTheme="minorEastAsia"/>
-        </w:rPr>
-        <w:t>logit(</w:t>
+        <w:t>and logit(</w:t>
       </w:r>
       <w:proofErr w:type="spellStart"/>
       <w:r>
@@ -2585,9 +2917,9 @@
                   <m:e>
                     <m:r>
                       <w:rPr>
-                        <w:rFonts w:ascii="Cambria Math" w:hAnsi="Cambria Math"/>
-                      </w:rPr>
-                      <m:t>ψ</m:t>
+                        <w:rFonts w:ascii="Cambria Math" w:eastAsiaTheme="minorEastAsia" w:hAnsi="Cambria Math"/>
+                      </w:rPr>
+                      <m:t>η</m:t>
                     </m:r>
                   </m:e>
                   <m:sub>
@@ -3386,9 +3718,9 @@
                       <m:e>
                         <m:r>
                           <w:rPr>
-                            <w:rFonts w:ascii="Cambria Math" w:hAnsi="Cambria Math"/>
+                            <w:rFonts w:ascii="Cambria Math" w:eastAsiaTheme="minorEastAsia" w:hAnsi="Cambria Math"/>
                           </w:rPr>
-                          <m:t>ψ</m:t>
+                          <m:t>η</m:t>
                         </m:r>
                       </m:e>
                       <m:sub>
@@ -3651,44 +3983,7 @@
         <w:rPr>
           <w:rFonts w:eastAsiaTheme="minorEastAsia"/>
         </w:rPr>
-        <w:lastRenderedPageBreak/>
-        <w:t>A</w:t>
-      </w:r>
-      <w:r>
-        <w:rPr>
-          <w:rFonts w:eastAsiaTheme="minorEastAsia"/>
-        </w:rPr>
-        <w:t xml:space="preserve"> verbal description of Eq. 6 is “the species either was or was not present in season 2 </w:t>
-      </w:r>
-      <w:r>
-        <w:rPr>
-          <w:rFonts w:eastAsiaTheme="minorEastAsia"/>
-        </w:rPr>
-        <w:t>and</w:t>
-      </w:r>
-      <w:r>
-        <w:rPr>
-          <w:rFonts w:eastAsiaTheme="minorEastAsia"/>
-        </w:rPr>
-        <w:t xml:space="preserve"> was detected on the first </w:t>
-      </w:r>
-      <w:r>
-        <w:rPr>
-          <w:rFonts w:eastAsiaTheme="minorEastAsia"/>
-        </w:rPr>
-        <w:t>survey of season 3, not detected the second survey , and detected again on the third survey</w:t>
-      </w:r>
-      <w:r>
-        <w:rPr>
-          <w:rFonts w:eastAsiaTheme="minorEastAsia"/>
-        </w:rPr>
-        <w:t xml:space="preserve">.“ </w:t>
-      </w:r>
-      <w:r>
-        <w:rPr>
-          <w:rFonts w:eastAsiaTheme="minorEastAsia"/>
-        </w:rPr>
-        <w:t>Looking at Eq. 6, n</w:t>
+        <w:t>A verbal description of Eq. 6 is “the species either was or was not present in season 2 and was detected on the first survey of season 3, not detected the second survey , and detected again on the third survey.“ Looking at Eq. 6, n</w:t>
       </w:r>
       <w:r>
         <w:rPr>
@@ -4061,6 +4356,7 @@
         <w:rPr>
           <w:rFonts w:eastAsiaTheme="minorEastAsia"/>
         </w:rPr>
+        <w:lastRenderedPageBreak/>
         <w:tab/>
       </w:r>
       <w:r>
@@ -4344,7 +4640,7 @@
                                 <w:rPr>
                                   <w:rFonts w:ascii="Cambria Math" w:eastAsiaTheme="minorEastAsia" w:hAnsi="Cambria Math"/>
                                 </w:rPr>
-                                <m:t>ψ</m:t>
+                                <m:t>η</m:t>
                               </m:r>
                             </m:e>
                             <m:sub>
@@ -4378,7 +4674,7 @@
                                 <w:rPr>
                                   <w:rFonts w:ascii="Cambria Math" w:eastAsiaTheme="minorEastAsia" w:hAnsi="Cambria Math"/>
                                 </w:rPr>
-                                <m:t>ψ</m:t>
+                                <m:t>η</m:t>
                               </m:r>
                             </m:e>
                             <m:sub>
@@ -4681,7 +4977,7 @@
                                 <w:rPr>
                                   <w:rFonts w:ascii="Cambria Math" w:eastAsiaTheme="minorEastAsia" w:hAnsi="Cambria Math"/>
                                 </w:rPr>
-                                <m:t>ψ</m:t>
+                                <m:t>η</m:t>
                               </m:r>
                             </m:e>
                             <m:sub>
@@ -4715,7 +5011,7 @@
                                 <w:rPr>
                                   <w:rFonts w:ascii="Cambria Math" w:eastAsiaTheme="minorEastAsia" w:hAnsi="Cambria Math"/>
                                 </w:rPr>
-                                <m:t>ψ</m:t>
+                                <m:t>η</m:t>
                               </m:r>
                             </m:e>
                             <m:sub>
@@ -4906,7 +5202,7 @@
         <w:rPr>
           <w:rFonts w:eastAsiaTheme="minorEastAsia"/>
         </w:rPr>
-        <w:t xml:space="preserve">, while 1 – </w:t>
+        <w:t>, while 1 –</w:t>
       </w:r>
       <w:proofErr w:type="spellStart"/>
       <w:r>
@@ -4915,7 +5211,7 @@
           <w:i/>
           <w:iCs/>
         </w:rPr>
-        <w:t>ψ</w:t>
+        <w:t>η</w:t>
       </w:r>
       <w:r>
         <w:rPr>
@@ -5010,7 +5306,45 @@
         <w:rPr>
           <w:rFonts w:eastAsiaTheme="minorEastAsia"/>
         </w:rPr>
-        <w:t xml:space="preserve"> are essentially the only difference between this model and a dynamic occupancy model, wherein the latter explicitly estimates local colonization and extinction rates.  </w:t>
+        <w:t xml:space="preserve"> </w:t>
+      </w:r>
+      <w:r>
+        <w:rPr>
+          <w:rFonts w:eastAsiaTheme="minorEastAsia"/>
+        </w:rPr>
+        <w:t xml:space="preserve">in Eq. 9 is the primary difference between </w:t>
+      </w:r>
+      <w:proofErr w:type="spellStart"/>
+      <w:r>
+        <w:rPr>
+          <w:rFonts w:eastAsiaTheme="minorEastAsia"/>
+        </w:rPr>
+        <w:t>autologistic</w:t>
+      </w:r>
+      <w:proofErr w:type="spellEnd"/>
+      <w:r>
+        <w:rPr>
+          <w:rFonts w:eastAsiaTheme="minorEastAsia"/>
+        </w:rPr>
+        <w:t xml:space="preserve"> and</w:t>
+      </w:r>
+      <w:r>
+        <w:rPr>
+          <w:rFonts w:eastAsiaTheme="minorEastAsia"/>
+        </w:rPr>
+        <w:t xml:space="preserve"> dynamic occupancy model</w:t>
+      </w:r>
+      <w:r>
+        <w:rPr>
+          <w:rFonts w:eastAsiaTheme="minorEastAsia"/>
+        </w:rPr>
+        <w:t>s</w:t>
+      </w:r>
+      <w:r>
+        <w:rPr>
+          <w:rFonts w:eastAsiaTheme="minorEastAsia"/>
+        </w:rPr>
+        <w:t xml:space="preserve">, wherein the latter explicitly estimates local colonization and extinction rates.  </w:t>
       </w:r>
       <w:r>
         <w:rPr>
@@ -5227,7 +5561,19 @@
         <w:rPr>
           <w:rFonts w:eastAsiaTheme="minorEastAsia"/>
         </w:rPr>
-        <w:t>as a matrix of column vectors with a number of columns equal to the total number of possible detection histories</w:t>
+        <w:t>as a</w:t>
+      </w:r>
+      <w:r>
+        <w:rPr>
+          <w:rFonts w:eastAsiaTheme="minorEastAsia"/>
+        </w:rPr>
+        <w:t xml:space="preserve"> matrix</w:t>
+      </w:r>
+      <w:r>
+        <w:rPr>
+          <w:rFonts w:eastAsiaTheme="minorEastAsia"/>
+        </w:rPr>
+        <w:t xml:space="preserve"> of column vectors with a number of columns equal to the total number of possible detection histories</w:t>
       </w:r>
       <w:r>
         <w:rPr>
@@ -5446,13 +5792,7 @@
                                 <w:rPr>
                                   <w:rFonts w:ascii="Cambria Math" w:eastAsiaTheme="minorEastAsia" w:hAnsi="Cambria Math"/>
                                 </w:rPr>
-                                <m:t>t,</m:t>
-                              </m:r>
-                              <m:r>
-                                <w:rPr>
-                                  <w:rFonts w:ascii="Cambria Math" w:eastAsiaTheme="minorEastAsia" w:hAnsi="Cambria Math"/>
-                                </w:rPr>
-                                <m:t>2</m:t>
+                                <m:t>t,2</m:t>
                               </m:r>
                             </m:sub>
                           </m:sSub>
@@ -5476,13 +5816,7 @@
                                 <w:rPr>
                                   <w:rFonts w:ascii="Cambria Math" w:eastAsiaTheme="minorEastAsia" w:hAnsi="Cambria Math"/>
                                 </w:rPr>
-                                <m:t xml:space="preserve"> </m:t>
-                              </m:r>
-                              <m:r>
-                                <w:rPr>
-                                  <w:rFonts w:ascii="Cambria Math" w:eastAsiaTheme="minorEastAsia" w:hAnsi="Cambria Math"/>
-                                </w:rPr>
-                                <m:t>p</m:t>
+                                <m:t xml:space="preserve"> p</m:t>
                               </m:r>
                             </m:e>
                             <m:sub>
@@ -5490,13 +5824,7 @@
                                 <w:rPr>
                                   <w:rFonts w:ascii="Cambria Math" w:eastAsiaTheme="minorEastAsia" w:hAnsi="Cambria Math"/>
                                 </w:rPr>
-                                <m:t>t,</m:t>
-                              </m:r>
-                              <m:r>
-                                <w:rPr>
-                                  <w:rFonts w:ascii="Cambria Math" w:eastAsiaTheme="minorEastAsia" w:hAnsi="Cambria Math"/>
-                                </w:rPr>
-                                <m:t>3</m:t>
+                                <m:t>t,3</m:t>
                               </m:r>
                             </m:sub>
                           </m:sSub>
@@ -5522,6 +5850,9 @@
                   </m:e>
                 </m:d>
                 <m:r>
+                  <m:rPr>
+                    <m:sty m:val="p"/>
+                  </m:rPr>
                   <w:rPr>
                     <w:rFonts w:eastAsiaTheme="minorEastAsia"/>
                   </w:rPr>
@@ -5554,16 +5885,7 @@
                       <w:rPr>
                         <w:rFonts w:ascii="Cambria Math" w:eastAsiaTheme="minorEastAsia" w:hAnsi="Cambria Math"/>
                       </w:rPr>
-                      <m:t>00</m:t>
-                    </m:r>
-                    <m:r>
-                      <m:rPr>
-                        <m:sty m:val="p"/>
-                      </m:rPr>
-                      <w:rPr>
-                        <w:rFonts w:ascii="Cambria Math" w:eastAsiaTheme="minorEastAsia" w:hAnsi="Cambria Math"/>
-                      </w:rPr>
-                      <m:t>0,t</m:t>
+                      <m:t>000,t</m:t>
                     </m:r>
                   </m:sub>
                 </m:sSub>
@@ -5655,13 +5977,7 @@
                                     <w:rPr>
                                       <w:rFonts w:ascii="Cambria Math" w:eastAsiaTheme="minorEastAsia" w:hAnsi="Cambria Math"/>
                                     </w:rPr>
-                                    <m:t xml:space="preserve"> </m:t>
-                                  </m:r>
-                                  <m:r>
-                                    <w:rPr>
-                                      <w:rFonts w:ascii="Cambria Math" w:eastAsiaTheme="minorEastAsia" w:hAnsi="Cambria Math"/>
-                                    </w:rPr>
-                                    <m:t>p</m:t>
+                                    <m:t xml:space="preserve"> p</m:t>
                                   </m:r>
                                 </m:e>
                                 <m:sub>
@@ -5743,7 +6059,6 @@
         <w:rPr>
           <w:rFonts w:eastAsiaTheme="minorEastAsia"/>
         </w:rPr>
-        <w:lastRenderedPageBreak/>
         <w:t>Note that the second element of each column vector takes either the value 0 if the species was detected at least once across surveys during a season or 1 if the species was not detected. With those three components you can calculate the probability of observing a given detection history as</w:t>
       </w:r>
     </w:p>
@@ -5964,13 +6279,7 @@
                           <w:rPr>
                             <w:rFonts w:ascii="Cambria Math" w:eastAsiaTheme="minorEastAsia" w:hAnsi="Cambria Math"/>
                           </w:rPr>
-                          <m:t>y,</m:t>
-                        </m:r>
-                        <m:r>
-                          <w:rPr>
-                            <w:rFonts w:ascii="Cambria Math" w:eastAsiaTheme="minorEastAsia" w:hAnsi="Cambria Math"/>
-                          </w:rPr>
-                          <m:t>T</m:t>
+                          <m:t>y,T</m:t>
                         </m:r>
                       </m:sub>
                     </m:sSub>
@@ -5997,10 +6306,7 @@
               <w:jc w:val="center"/>
             </w:pPr>
             <w:r>
-              <w:t>Eq. 1</w:t>
-            </w:r>
-            <w:r>
-              <w:t>1</w:t>
+              <w:t>Eq. 11</w:t>
             </w:r>
           </w:p>
         </w:tc>
@@ -6077,7 +6383,14 @@
         <w:rPr>
           <w:rFonts w:eastAsiaTheme="minorEastAsia"/>
         </w:rPr>
-        <w:t xml:space="preserve"> are placed along the main diagonal of a diagonal matrix. This transformation is done to ensure that all the elements of Eq. 11 are conformable and that the appropriate likelihood is calculated. See supplemental material 1 for a worked example of Eq. 11 with the four-season detection history we used for Eq. 4 – 7. </w:t>
+        <w:t xml:space="preserve"> are placed along the main diagonal of a diagonal matrix. This transformation is done to ensure that all the elements of Eq. 11 are conformable and that the appropriate likelihood is calculated. See supplemental </w:t>
+      </w:r>
+      <w:r>
+        <w:rPr>
+          <w:rFonts w:eastAsiaTheme="minorEastAsia"/>
+        </w:rPr>
+        <w:lastRenderedPageBreak/>
+        <w:t xml:space="preserve">material 1 for a worked example of Eq. 11 with the four-season detection history we used for Eq. 4 – 7. </w:t>
       </w:r>
       <w:r>
         <w:rPr>
@@ -6168,16 +6481,7 @@
                   <w:rPr>
                     <w:rFonts w:ascii="Cambria Math" w:eastAsiaTheme="minorEastAsia" w:hAnsi="Cambria Math"/>
                   </w:rPr>
-                  <m:t>p</m:t>
-                </m:r>
-                <m:r>
-                  <m:rPr>
-                    <m:sty m:val="bi"/>
-                  </m:rPr>
-                  <w:rPr>
-                    <w:rFonts w:ascii="Cambria Math" w:eastAsiaTheme="minorEastAsia" w:hAnsi="Cambria Math"/>
-                  </w:rPr>
-                  <m:t xml:space="preserve"> </m:t>
+                  <m:t xml:space="preserve">p </m:t>
                 </m:r>
                 <m:r>
                   <w:rPr>
@@ -6353,10 +6657,7 @@
               <w:jc w:val="center"/>
             </w:pPr>
             <w:r>
-              <w:t>Eq. 1</w:t>
-            </w:r>
-            <w:r>
-              <w:t>2</w:t>
+              <w:t>Eq. 12</w:t>
             </w:r>
           </w:p>
         </w:tc>
@@ -6682,7 +6983,7 @@
         <w:rPr>
           <w:rFonts w:eastAsiaTheme="minorEastAsia"/>
         </w:rPr>
-        <w:t>occupancy of our species</w:t>
+        <w:t>proportion of sites occupied and not occupied</w:t>
       </w:r>
       <w:r>
         <w:rPr>
@@ -6712,7 +7013,19 @@
         <w:rPr>
           <w:rFonts w:eastAsiaTheme="minorEastAsia"/>
         </w:rPr>
-        <w:t xml:space="preserve"> we must solve the equation</w:t>
+        <w:t xml:space="preserve"> we</w:t>
+      </w:r>
+      <w:r>
+        <w:rPr>
+          <w:rFonts w:eastAsiaTheme="minorEastAsia"/>
+        </w:rPr>
+        <w:t xml:space="preserve"> can</w:t>
+      </w:r>
+      <w:r>
+        <w:rPr>
+          <w:rFonts w:eastAsiaTheme="minorEastAsia"/>
+        </w:rPr>
+        <w:t xml:space="preserve"> solve the equation</w:t>
       </w:r>
       <w:r>
         <w:rPr>
@@ -6902,7 +7215,31 @@
         <w:rPr>
           <w:rFonts w:eastAsiaTheme="minorEastAsia"/>
         </w:rPr>
-        <w:t xml:space="preserve"> wherein the first element is the expected occupancy probability and the second element is the complement of the first (i.e., the expected probability sites are not occupied).</w:t>
+        <w:t xml:space="preserve"> </w:t>
+      </w:r>
+      <w:r>
+        <w:rPr>
+          <w:rFonts w:eastAsiaTheme="minorEastAsia"/>
+        </w:rPr>
+        <w:t>is of length 2, the</w:t>
+      </w:r>
+      <w:r>
+        <w:rPr>
+          <w:rFonts w:eastAsiaTheme="minorEastAsia"/>
+        </w:rPr>
+        <w:t xml:space="preserve"> first element is the expected occupancy probability</w:t>
+      </w:r>
+      <w:r>
+        <w:rPr>
+          <w:rFonts w:eastAsiaTheme="minorEastAsia"/>
+        </w:rPr>
+        <w:t>,</w:t>
+      </w:r>
+      <w:r>
+        <w:rPr>
+          <w:rFonts w:eastAsiaTheme="minorEastAsia"/>
+        </w:rPr>
+        <w:t xml:space="preserve"> and the second element is the complement of the first (i.e., the expected probability sites are not occupied).</w:t>
       </w:r>
     </w:p>
     <w:p>
@@ -6940,14 +7277,7 @@
         <w:rPr>
           <w:rFonts w:eastAsiaTheme="minorEastAsia"/>
         </w:rPr>
-        <w:t xml:space="preserve">with the second solution, which we borrow </w:t>
-      </w:r>
-      <w:r>
-        <w:rPr>
-          <w:rFonts w:eastAsiaTheme="minorEastAsia"/>
-        </w:rPr>
-        <w:lastRenderedPageBreak/>
-        <w:t xml:space="preserve">from dynamic occupancy models. More specifically, dynamic occupancy models </w:t>
+        <w:t xml:space="preserve">with the second solution, which we borrow from dynamic occupancy models. More specifically, dynamic occupancy models </w:t>
       </w:r>
       <w:r>
         <w:rPr>
@@ -6983,43 +7313,31 @@
         <w:rPr>
           <w:rFonts w:eastAsiaTheme="minorEastAsia"/>
         </w:rPr>
-        <w:t xml:space="preserve">can be derived as  </w:t>
-      </w:r>
-      <w:r>
-        <w:rPr>
-          <w:rFonts w:eastAsiaTheme="minorEastAsia"/>
-        </w:rPr>
-        <w:t>γ</w:t>
-      </w:r>
-      <w:r>
-        <w:rPr>
-          <w:rFonts w:eastAsiaTheme="minorEastAsia"/>
-        </w:rPr>
-        <w:t xml:space="preserve"> / (</w:t>
-      </w:r>
-      <w:r>
-        <w:rPr>
-          <w:rFonts w:eastAsiaTheme="minorEastAsia"/>
-        </w:rPr>
-        <w:t>γ</w:t>
-      </w:r>
-      <w:r>
-        <w:rPr>
-          <w:rFonts w:eastAsiaTheme="minorEastAsia"/>
-        </w:rPr>
-        <w:t xml:space="preserve"> + </w:t>
-      </w:r>
-      <w:r>
-        <w:rPr>
-          <w:rFonts w:eastAsiaTheme="minorEastAsia"/>
-        </w:rPr>
-        <w:t>ε</w:t>
-      </w:r>
-      <w:r>
-        <w:rPr>
-          <w:rFonts w:eastAsiaTheme="minorEastAsia"/>
-        </w:rPr>
-        <w:t xml:space="preserve">). By replacing those probabilities with those we estimate from our </w:t>
+        <w:t xml:space="preserve">can be derived as  γ / (γ + ε). By replacing those probabilities with </w:t>
+      </w:r>
+      <w:r>
+        <w:rPr>
+          <w:rFonts w:eastAsiaTheme="minorEastAsia"/>
+        </w:rPr>
+        <w:t>the probabilities</w:t>
+      </w:r>
+      <w:r>
+        <w:rPr>
+          <w:rFonts w:eastAsiaTheme="minorEastAsia"/>
+        </w:rPr>
+        <w:t xml:space="preserve"> we estimate from </w:t>
+      </w:r>
+      <w:r>
+        <w:rPr>
+          <w:rFonts w:eastAsiaTheme="minorEastAsia"/>
+        </w:rPr>
+        <w:t>the</w:t>
+      </w:r>
+      <w:r>
+        <w:rPr>
+          <w:rFonts w:eastAsiaTheme="minorEastAsia"/>
+        </w:rPr>
+        <w:t xml:space="preserve"> </w:t>
       </w:r>
       <w:proofErr w:type="spellStart"/>
       <w:r>
@@ -7117,7 +7435,7 @@
                           <w:rPr>
                             <w:rFonts w:ascii="Cambria Math" w:eastAsiaTheme="minorEastAsia" w:hAnsi="Cambria Math"/>
                           </w:rPr>
-                          <m:t>ψ</m:t>
+                          <m:t>η</m:t>
                         </m:r>
                       </m:e>
                       <m:sub>
@@ -7151,7 +7469,7 @@
                           <w:rPr>
                             <w:rFonts w:ascii="Cambria Math" w:eastAsiaTheme="minorEastAsia" w:hAnsi="Cambria Math"/>
                           </w:rPr>
-                          <m:t>ψ</m:t>
+                          <m:t>η</m:t>
                         </m:r>
                       </m:e>
                       <m:sub>
@@ -7240,7 +7558,34 @@
         <w:rPr>
           <w:rFonts w:eastAsiaTheme="minorEastAsia"/>
         </w:rPr>
-        <w:t xml:space="preserve">Which provides the same result as our first solution. To demonstrate how this may look with </w:t>
+        <w:lastRenderedPageBreak/>
+        <w:t xml:space="preserve">Which provides the same result as </w:t>
+      </w:r>
+      <w:r>
+        <w:rPr>
+          <w:rFonts w:eastAsiaTheme="minorEastAsia"/>
+        </w:rPr>
+        <w:t xml:space="preserve">the first element of </w:t>
+      </w:r>
+      <w:r>
+        <w:rPr>
+          <w:rFonts w:eastAsiaTheme="minorEastAsia"/>
+          <w:i/>
+          <w:iCs/>
+        </w:rPr>
+        <w:t>π</w:t>
+      </w:r>
+      <w:r>
+        <w:rPr>
+          <w:rFonts w:eastAsiaTheme="minorEastAsia"/>
+        </w:rPr>
+        <w:t xml:space="preserve"> (i.e., the expected occupancy)</w:t>
+      </w:r>
+      <w:r>
+        <w:rPr>
+          <w:rFonts w:eastAsiaTheme="minorEastAsia"/>
+        </w:rPr>
+        <w:t xml:space="preserve">. To demonstrate how this may look with </w:t>
       </w:r>
       <w:r>
         <w:rPr>
@@ -7335,10 +7680,19 @@
                   </m:fPr>
                   <m:num>
                     <m:r>
+                      <m:rPr>
+                        <m:sty m:val="p"/>
+                      </m:rPr>
                       <w:rPr>
                         <w:rFonts w:ascii="Cambria Math" w:eastAsiaTheme="minorEastAsia" w:hAnsi="Cambria Math"/>
                       </w:rPr>
-                      <m:t>ilogit(</m:t>
+                      <m:t>ilogit</m:t>
+                    </m:r>
+                    <m:r>
+                      <w:rPr>
+                        <w:rFonts w:ascii="Cambria Math" w:eastAsiaTheme="minorEastAsia" w:hAnsi="Cambria Math"/>
+                      </w:rPr>
+                      <m:t>(</m:t>
                     </m:r>
                     <m:r>
                       <w:rPr>
@@ -7408,10 +7762,19 @@
                       </m:dPr>
                       <m:e>
                         <m:r>
+                          <m:rPr>
+                            <m:sty m:val="p"/>
+                          </m:rPr>
                           <w:rPr>
                             <w:rFonts w:ascii="Cambria Math" w:eastAsiaTheme="minorEastAsia" w:hAnsi="Cambria Math"/>
                           </w:rPr>
-                          <m:t>ilogit(</m:t>
+                          <m:t>ilogit</m:t>
+                        </m:r>
+                        <m:r>
+                          <w:rPr>
+                            <w:rFonts w:ascii="Cambria Math" w:eastAsiaTheme="minorEastAsia" w:hAnsi="Cambria Math"/>
+                          </w:rPr>
+                          <m:t>(</m:t>
                         </m:r>
                         <m:r>
                           <w:rPr>
@@ -7466,7 +7829,22 @@
                           <w:rPr>
                             <w:rFonts w:ascii="Cambria Math" w:eastAsiaTheme="minorEastAsia" w:hAnsi="Cambria Math"/>
                           </w:rPr>
-                          <m:t>) + (1 - ilogit(</m:t>
+                          <m:t xml:space="preserve">) + (1 - </m:t>
+                        </m:r>
+                        <m:r>
+                          <m:rPr>
+                            <m:sty m:val="p"/>
+                          </m:rPr>
+                          <w:rPr>
+                            <w:rFonts w:ascii="Cambria Math" w:eastAsiaTheme="minorEastAsia" w:hAnsi="Cambria Math"/>
+                          </w:rPr>
+                          <m:t>ilogit</m:t>
+                        </m:r>
+                        <m:r>
+                          <w:rPr>
+                            <w:rFonts w:ascii="Cambria Math" w:eastAsiaTheme="minorEastAsia" w:hAnsi="Cambria Math"/>
+                          </w:rPr>
+                          <m:t>(</m:t>
                         </m:r>
                         <m:r>
                           <w:rPr>
@@ -7536,13 +7914,7 @@
                           <w:rPr>
                             <w:rFonts w:ascii="Cambria Math" w:eastAsiaTheme="minorEastAsia" w:hAnsi="Cambria Math"/>
                           </w:rPr>
-                          <m:t>)</m:t>
-                        </m:r>
-                        <m:r>
-                          <w:rPr>
-                            <w:rFonts w:ascii="Cambria Math" w:eastAsiaTheme="minorEastAsia" w:hAnsi="Cambria Math"/>
-                          </w:rPr>
-                          <m:t>)</m:t>
+                          <m:t>))</m:t>
                         </m:r>
                       </m:e>
                     </m:d>
@@ -7562,10 +7934,7 @@
               <w:jc w:val="center"/>
             </w:pPr>
             <w:r>
-              <w:t>Eq. 1</w:t>
-            </w:r>
-            <w:r>
-              <w:t>3</w:t>
+              <w:t>Eq. 13</w:t>
             </w:r>
           </w:p>
         </w:tc>
@@ -7602,13 +7971,7 @@
         <w:rPr>
           <w:rFonts w:eastAsiaTheme="minorEastAsia"/>
         </w:rPr>
-        <w:t>() represents the inverse logit link function</w:t>
-      </w:r>
-      <w:r>
-        <w:rPr>
-          <w:rFonts w:eastAsiaTheme="minorEastAsia"/>
-        </w:rPr>
-        <w:t>. Eq. 13</w:t>
+        <w:t>() represents the inverse logit link function. Eq. 13</w:t>
       </w:r>
       <w:r>
         <w:rPr>
@@ -7747,7 +8110,6 @@
         <w:pStyle w:val="Heading2"/>
       </w:pPr>
       <w:r>
-        <w:lastRenderedPageBreak/>
         <w:t xml:space="preserve"> Virginia opossum throughout Chicago, IL</w:t>
       </w:r>
     </w:p>
@@ -7785,6 +8147,89 @@
     </w:p>
     <w:p/>
     <w:p/>
+    <w:p/>
+    <w:p/>
+    <w:p/>
+    <w:p/>
+    <w:p/>
+    <w:p>
+      <w:r>
+        <w:rPr>
+          <w:rFonts w:ascii="Arial" w:hAnsi="Arial" w:cs="Arial"/>
+          <w:color w:val="222222"/>
+          <w:sz w:val="20"/>
+          <w:szCs w:val="20"/>
+          <w:shd w:val="clear" w:color="auto" w:fill="FFFFFF"/>
+        </w:rPr>
+        <w:t xml:space="preserve">Bailey, L. L., </w:t>
+      </w:r>
+      <w:proofErr w:type="spellStart"/>
+      <w:r>
+        <w:rPr>
+          <w:rFonts w:ascii="Arial" w:hAnsi="Arial" w:cs="Arial"/>
+          <w:color w:val="222222"/>
+          <w:sz w:val="20"/>
+          <w:szCs w:val="20"/>
+          <w:shd w:val="clear" w:color="auto" w:fill="FFFFFF"/>
+        </w:rPr>
+        <w:t>MacKenzie</w:t>
+      </w:r>
+      <w:proofErr w:type="spellEnd"/>
+      <w:r>
+        <w:rPr>
+          <w:rFonts w:ascii="Arial" w:hAnsi="Arial" w:cs="Arial"/>
+          <w:color w:val="222222"/>
+          <w:sz w:val="20"/>
+          <w:szCs w:val="20"/>
+          <w:shd w:val="clear" w:color="auto" w:fill="FFFFFF"/>
+        </w:rPr>
+        <w:t>, D. I., &amp; Nichols, J. D. (2014). Advances and applications of occupancy models. </w:t>
+      </w:r>
+      <w:r>
+        <w:rPr>
+          <w:rFonts w:ascii="Arial" w:hAnsi="Arial" w:cs="Arial"/>
+          <w:i/>
+          <w:iCs/>
+          <w:color w:val="222222"/>
+          <w:sz w:val="20"/>
+          <w:szCs w:val="20"/>
+          <w:shd w:val="clear" w:color="auto" w:fill="FFFFFF"/>
+        </w:rPr>
+        <w:t>Methods in Ecology and Evolution</w:t>
+      </w:r>
+      <w:r>
+        <w:rPr>
+          <w:rFonts w:ascii="Arial" w:hAnsi="Arial" w:cs="Arial"/>
+          <w:color w:val="222222"/>
+          <w:sz w:val="20"/>
+          <w:szCs w:val="20"/>
+          <w:shd w:val="clear" w:color="auto" w:fill="FFFFFF"/>
+        </w:rPr>
+        <w:t>, </w:t>
+      </w:r>
+      <w:r>
+        <w:rPr>
+          <w:rFonts w:ascii="Arial" w:hAnsi="Arial" w:cs="Arial"/>
+          <w:i/>
+          <w:iCs/>
+          <w:color w:val="222222"/>
+          <w:sz w:val="20"/>
+          <w:szCs w:val="20"/>
+          <w:shd w:val="clear" w:color="auto" w:fill="FFFFFF"/>
+        </w:rPr>
+        <w:t>5</w:t>
+      </w:r>
+      <w:r>
+        <w:rPr>
+          <w:rFonts w:ascii="Arial" w:hAnsi="Arial" w:cs="Arial"/>
+          <w:color w:val="222222"/>
+          <w:sz w:val="20"/>
+          <w:szCs w:val="20"/>
+          <w:shd w:val="clear" w:color="auto" w:fill="FFFFFF"/>
+        </w:rPr>
+        <w:t>(12), 1269-1279.</w:t>
+      </w:r>
+    </w:p>
     <w:sectPr>
       <w:pgSz w:w="12240" w:h="15840"/>
       <w:pgMar w:top="1440" w:right="1440" w:bottom="1440" w:left="1440" w:header="720" w:footer="720" w:gutter="0"/>

--- a/paper/autologistic_paper.docx
+++ b/paper/autologistic_paper.docx
@@ -96,43 +96,57 @@
         <w:t>d</w:t>
       </w:r>
       <w:r>
-        <w:t xml:space="preserve">ata is collected by surveying some number of sites over time to collect information on the presence or absence of the species of interest at those sites. We assume that while the occupancy status of the species may change at sites over time, there are intervals where the occupancy status does not change (i.e., the closure assumption). Thus, if each site is sampled over </w:t>
-      </w:r>
-      <w:r>
-        <w:rPr>
-          <w:i/>
-          <w:iCs/>
-        </w:rPr>
-        <w:t>T</w:t>
-      </w:r>
-      <w:r>
-        <w:t xml:space="preserve"> sampling periods, we assume that the occupancy status can change between sampling periods but not within.</w:t>
+        <w:t xml:space="preserve">ata is collected by surveying some number of sites over </w:t>
+      </w:r>
+      <w:r>
+        <w:t>multiple sampling periods (e.g., years)</w:t>
+      </w:r>
+      <w:r>
+        <w:t xml:space="preserve"> to collect information on the presence or absence of the species of interest at those sites</w:t>
+      </w:r>
+      <w:r>
+        <w:t xml:space="preserve"> over time</w:t>
+      </w:r>
+      <w:r>
+        <w:t xml:space="preserve">. We assume that while the occupancy status of the species may change at sites </w:t>
+      </w:r>
+      <w:r>
+        <w:t>between our sampling periods</w:t>
+      </w:r>
+      <w:r>
+        <w:t xml:space="preserve">, </w:t>
+      </w:r>
+      <w:r>
+        <w:t>the</w:t>
+      </w:r>
+      <w:r>
+        <w:t xml:space="preserve"> occupancy status does not change </w:t>
+      </w:r>
+      <w:r>
+        <w:t xml:space="preserve">within a sampling period </w:t>
+      </w:r>
+      <w:r>
+        <w:t xml:space="preserve">(i.e., the closure assumption). During each sampling period, a researcher conducts </w:t>
+      </w:r>
+      <w:r>
+        <w:t xml:space="preserve">multiple </w:t>
+      </w:r>
+      <w:r>
+        <w:t xml:space="preserve">independent </w:t>
+      </w:r>
+      <w:r>
+        <w:t xml:space="preserve">surveys at each site </w:t>
+      </w:r>
+      <w:r>
+        <w:t>to generate a detection history</w:t>
+      </w:r>
+      <w:r>
+        <w:t>, which are a collection of 1’s and 0’s that respectively indicate whether a species was or was not detected on a survey at a site.</w:t>
       </w:r>
       <w:r>
         <w:t xml:space="preserve"> </w:t>
       </w:r>
       <w:r>
-        <w:t xml:space="preserve">During each sampling period, a researcher conducts </w:t>
-      </w:r>
-      <w:r>
-        <w:t xml:space="preserve">multiple </w:t>
-      </w:r>
-      <w:r>
-        <w:t xml:space="preserve">independent </w:t>
-      </w:r>
-      <w:r>
-        <w:t xml:space="preserve">surveys at each site </w:t>
-      </w:r>
-      <w:r>
-        <w:t>to generate a detection history</w:t>
-      </w:r>
-      <w:r>
-        <w:t>, which are a collection of 1’s and 0’s that respectively indicate whether a species was or was not detected on a survey at a site.</w:t>
-      </w:r>
-      <w:r>
-        <w:t xml:space="preserve"> </w:t>
-      </w:r>
-      <w:r>
         <w:t xml:space="preserve"> We assume that the techniques used to sample the species of interest can result in </w:t>
       </w:r>
       <w:r>
@@ -142,15 +156,91 @@
         <w:t xml:space="preserve"> (i.e., a species is present but not detected) but does not </w:t>
       </w:r>
       <w:r>
-        <w:t xml:space="preserve">false positives (i.e., the species is not present but was accidentally detected). </w:t>
+        <w:t xml:space="preserve">false positives (i.e., the species is not present but was </w:t>
+      </w:r>
+      <w:r>
+        <w:t>mistakenly</w:t>
+      </w:r>
+      <w:r>
+        <w:t xml:space="preserve"> detected). </w:t>
       </w:r>
     </w:p>
     <w:p>
       <w:pPr>
         <w:ind w:firstLine="720"/>
       </w:pPr>
-      <w:r>
-        <w:t xml:space="preserve">There are a few other assumptions </w:t>
+      <w:proofErr w:type="spellStart"/>
+      <w:r>
+        <w:t>A</w:t>
+      </w:r>
+      <w:r>
+        <w:t>utologistic</w:t>
+      </w:r>
+      <w:proofErr w:type="spellEnd"/>
+      <w:r>
+        <w:t xml:space="preserve"> occupancy models </w:t>
+      </w:r>
+      <w:r>
+        <w:t>three more</w:t>
+      </w:r>
+      <w:r>
+        <w:t xml:space="preserve"> </w:t>
+      </w:r>
+      <w:r>
+        <w:t xml:space="preserve">assumptions </w:t>
+      </w:r>
+      <w:r>
+        <w:t xml:space="preserve">in addition to those </w:t>
+      </w:r>
+      <w:r>
+        <w:t>listed above,</w:t>
+      </w:r>
+      <w:r>
+        <w:t>.</w:t>
+      </w:r>
+      <w:r>
+        <w:t xml:space="preserve"> First</w:t>
+      </w:r>
+      <w:r>
+        <w:t xml:space="preserve">, we assume all sampled sites are </w:t>
+      </w:r>
+      <w:r>
+        <w:t xml:space="preserve">spatially </w:t>
+      </w:r>
+      <w:r>
+        <w:t>independent</w:t>
+      </w:r>
+      <w:r>
+        <w:t>. Thus, the presence of a species at a site does not influence species presence at other locations nor does the detection of a species at a site have an influence on detecting the species on other surveys</w:t>
+      </w:r>
+      <w:r>
+        <w:t>.</w:t>
+      </w:r>
+      <w:r>
+        <w:t xml:space="preserve"> </w:t>
+      </w:r>
+      <w:r>
+        <w:t>Second</w:t>
+      </w:r>
+      <w:r>
+        <w:t xml:space="preserve">, </w:t>
+      </w:r>
+      <w:r>
+        <w:t xml:space="preserve">while </w:t>
+      </w:r>
+      <w:proofErr w:type="spellStart"/>
+      <w:r>
+        <w:t>autologisistic</w:t>
+      </w:r>
+      <w:proofErr w:type="spellEnd"/>
+      <w:r>
+        <w:t xml:space="preserve"> occupancy models assume spatial independence, </w:t>
+      </w:r>
+      <w:r>
+        <w:t>it does account for some</w:t>
+      </w:r>
+      <w:r>
+        <w:t xml:space="preserve"> temporal dependence within the data. More specifically, </w:t>
       </w:r>
       <w:proofErr w:type="spellStart"/>
       <w:r>
@@ -158,22 +248,60 @@
       </w:r>
       <w:proofErr w:type="spellEnd"/>
       <w:r>
-        <w:t xml:space="preserve"> occupancy models make</w:t>
-      </w:r>
-      <w:r>
-        <w:t>.</w:t>
-      </w:r>
-      <w:r>
-        <w:t xml:space="preserve"> First</w:t>
-      </w:r>
-      <w:r>
-        <w:t>, we assume all sampled sites are independent.</w:t>
+        <w:t xml:space="preserve"> occupancy models include a first-order autoregressive term to account for whether the presence of a species in one time period </w:t>
+      </w:r>
+      <w:r>
+        <w:t xml:space="preserve">influences the occupancy status </w:t>
+      </w:r>
+      <w:r>
+        <w:t xml:space="preserve">in the following time period. </w:t>
+      </w:r>
+      <w:r>
+        <w:t>However, we still assume</w:t>
+      </w:r>
+      <w:r>
+        <w:t xml:space="preserve"> independence over larger time </w:t>
+      </w:r>
+      <w:r>
+        <w:t>frames</w:t>
+      </w:r>
+      <w:r>
+        <w:t xml:space="preserve"> (e.g., </w:t>
+      </w:r>
+      <w:r>
+        <w:rPr>
+          <w:i/>
+          <w:iCs/>
+        </w:rPr>
+        <w:t>t – 1</w:t>
+      </w:r>
+      <w:r>
+        <w:t xml:space="preserve"> to </w:t>
+      </w:r>
+      <w:r>
+        <w:rPr>
+          <w:i/>
+          <w:iCs/>
+        </w:rPr>
+        <w:t>t + 1</w:t>
+      </w:r>
+      <w:r>
+        <w:t>).</w:t>
+      </w:r>
+      <w:r>
+        <w:t xml:space="preserve"> Thi</w:t>
+      </w:r>
+      <w:r>
+        <w:t>s second</w:t>
+      </w:r>
+      <w:r>
+        <w:t xml:space="preserve"> assumption is similar in spirit to dynamic occupancy models, which condition on species presence in the previous timestep to estimate local colonization and extinction rates in the current timestep.</w:t>
       </w:r>
       <w:r>
         <w:t xml:space="preserve"> </w:t>
       </w:r>
       <w:r>
-        <w:t>Second</w:t>
+        <w:t>Third</w:t>
       </w:r>
       <w:r>
         <w:t xml:space="preserve">, </w:t>
@@ -184,72 +312,6 @@
       </w:r>
       <w:proofErr w:type="spellEnd"/>
       <w:r>
-        <w:t xml:space="preserve"> occupancy models include a first-order autoregressive term to account for whether the presence of a species in one time period </w:t>
-      </w:r>
-      <w:r>
-        <w:t xml:space="preserve">influences the occupancy status </w:t>
-      </w:r>
-      <w:r>
-        <w:t xml:space="preserve">in the following time period. As such, we assume temporal dependence in adjacent sampling periods (e.g., </w:t>
-      </w:r>
-      <w:r>
-        <w:rPr>
-          <w:i/>
-          <w:iCs/>
-        </w:rPr>
-        <w:t>t – 1</w:t>
-      </w:r>
-      <w:r>
-        <w:t xml:space="preserve"> to </w:t>
-      </w:r>
-      <w:r>
-        <w:rPr>
-          <w:i/>
-          <w:iCs/>
-        </w:rPr>
-        <w:t>t</w:t>
-      </w:r>
-      <w:r>
-        <w:t xml:space="preserve">) but assume independence over larger time frames (e.g., </w:t>
-      </w:r>
-      <w:r>
-        <w:rPr>
-          <w:i/>
-          <w:iCs/>
-        </w:rPr>
-        <w:t>t – 1</w:t>
-      </w:r>
-      <w:r>
-        <w:t xml:space="preserve"> to </w:t>
-      </w:r>
-      <w:r>
-        <w:rPr>
-          <w:i/>
-          <w:iCs/>
-        </w:rPr>
-        <w:t>t + 1</w:t>
-      </w:r>
-      <w:r>
-        <w:t>).</w:t>
-      </w:r>
-      <w:r>
-        <w:t xml:space="preserve"> This temporal assumption is similar in spirit to dynamic occupancy models, which condition on species presence in the previous timestep to estimate local colonization and extinction rates in the current timestep.</w:t>
-      </w:r>
-      <w:r>
-        <w:t xml:space="preserve"> </w:t>
-      </w:r>
-      <w:r>
-        <w:t>Third</w:t>
-      </w:r>
-      <w:r>
-        <w:t xml:space="preserve">, </w:t>
-      </w:r>
-      <w:proofErr w:type="spellStart"/>
-      <w:r>
-        <w:t>autologistic</w:t>
-      </w:r>
-      <w:proofErr w:type="spellEnd"/>
-      <w:r>
         <w:t xml:space="preserve"> occupancy models assume </w:t>
       </w:r>
       <w:r>
@@ -259,7 +321,25 @@
         <w:t xml:space="preserve"> In other words, there is no unmodeled site-specific heterogeneity. </w:t>
       </w:r>
       <w:r>
-        <w:t>If such assumptions are violated then the resulting model may be over precise, estimators could be biased, and as a result the inference made from the associated model could be wrong (Bailey et al. 2013).</w:t>
+        <w:t>If such assumptions are violated then the resulting model may be over precise</w:t>
+      </w:r>
+      <w:r>
+        <w:t xml:space="preserve"> or</w:t>
+      </w:r>
+      <w:r>
+        <w:t xml:space="preserve"> estimators could be biased and</w:t>
+      </w:r>
+      <w:r>
+        <w:t>,</w:t>
+      </w:r>
+      <w:r>
+        <w:t xml:space="preserve"> as a result</w:t>
+      </w:r>
+      <w:r>
+        <w:t>,</w:t>
+      </w:r>
+      <w:r>
+        <w:t xml:space="preserve"> the inference made from the associated model could be wrong (Bailey et al. 2013).</w:t>
       </w:r>
     </w:p>
     <w:p/>
@@ -298,7 +378,13 @@
         <w:t xml:space="preserve"> to estimate the associated model parameters</w:t>
       </w:r>
       <w:r>
-        <w:t xml:space="preserve">, I would argue that this is the simplest way to understand how </w:t>
+        <w:t>,</w:t>
+      </w:r>
+      <w:r>
+        <w:t xml:space="preserve"> </w:t>
+      </w:r>
+      <w:r>
+        <w:t xml:space="preserve">this is the simplest way to understand how </w:t>
       </w:r>
       <w:r>
         <w:t xml:space="preserve">the </w:t>
@@ -6811,534 +6897,71 @@
         <w:t xml:space="preserve"> </w:t>
       </w:r>
       <w:r>
-        <w:t>There are two ways this can be done</w:t>
-      </w:r>
-      <w:r>
-        <w:t>, the first solution is generalized while the second solution is simpler.</w:t>
-      </w:r>
-      <w:r>
+        <w:rPr>
+          <w:rFonts w:eastAsiaTheme="minorEastAsia"/>
+        </w:rPr>
+        <w:t xml:space="preserve">More specifically, dynamic occupancy models </w:t>
+      </w:r>
+      <w:r>
+        <w:rPr>
+          <w:rFonts w:eastAsiaTheme="minorEastAsia"/>
+        </w:rPr>
+        <w:t xml:space="preserve">are used to </w:t>
+      </w:r>
+      <w:r>
+        <w:rPr>
+          <w:rFonts w:eastAsiaTheme="minorEastAsia"/>
+        </w:rPr>
+        <w:t>estimate local colonization (γ) and extinction rates (ε)</w:t>
+      </w:r>
+      <w:r>
+        <w:rPr>
+          <w:rFonts w:eastAsiaTheme="minorEastAsia"/>
+        </w:rPr>
+        <w:t>, and the</w:t>
+      </w:r>
+      <w:r>
+        <w:rPr>
+          <w:rFonts w:eastAsiaTheme="minorEastAsia"/>
+        </w:rPr>
+        <w:t xml:space="preserve"> expected occupancy </w:t>
+      </w:r>
+      <w:r>
+        <w:rPr>
+          <w:rFonts w:eastAsiaTheme="minorEastAsia"/>
+        </w:rPr>
+        <w:t xml:space="preserve">of these probabilities </w:t>
+      </w:r>
+      <w:r>
+        <w:rPr>
+          <w:rFonts w:eastAsiaTheme="minorEastAsia"/>
+        </w:rPr>
+        <w:t xml:space="preserve">can be derived as  γ / (γ + ε). By replacing those probabilities with </w:t>
+      </w:r>
+      <w:r>
+        <w:rPr>
+          <w:rFonts w:eastAsiaTheme="minorEastAsia"/>
+        </w:rPr>
+        <w:t>those</w:t>
+      </w:r>
+      <w:r>
+        <w:rPr>
+          <w:rFonts w:eastAsiaTheme="minorEastAsia"/>
+        </w:rPr>
+        <w:t xml:space="preserve"> we estimate from </w:t>
+      </w:r>
+      <w:r>
+        <w:rPr>
+          <w:rFonts w:eastAsiaTheme="minorEastAsia"/>
+        </w:rPr>
+        <w:t>the</w:t>
+      </w:r>
+      <w:r>
+        <w:rPr>
+          <w:rFonts w:eastAsiaTheme="minorEastAsia"/>
+        </w:rPr>
         <w:t xml:space="preserve"> </w:t>
       </w:r>
-      <w:r>
-        <w:t>For the first solution</w:t>
-      </w:r>
-      <w:r>
-        <w:t>,</w:t>
-      </w:r>
-      <w:r>
-        <w:t xml:space="preserve"> note that</w:t>
-      </w:r>
-      <w:r>
-        <w:t xml:space="preserve"> our transition probability matrix </w:t>
-      </w:r>
-      <w:proofErr w:type="spellStart"/>
-      <w:r>
-        <w:rPr>
-          <w:rFonts w:eastAsiaTheme="minorEastAsia"/>
-          <w:b/>
-          <w:bCs/>
-          <w:i/>
-          <w:iCs/>
-        </w:rPr>
-        <w:t>ϕ</w:t>
-      </w:r>
-      <w:r>
-        <w:rPr>
-          <w:rFonts w:eastAsiaTheme="minorEastAsia"/>
-          <w:i/>
-          <w:iCs/>
-          <w:vertAlign w:val="subscript"/>
-        </w:rPr>
-        <w:t>t</w:t>
-      </w:r>
-      <w:proofErr w:type="spellEnd"/>
-      <w:r>
-        <w:rPr>
-          <w:rFonts w:eastAsiaTheme="minorEastAsia"/>
-        </w:rPr>
-        <w:t xml:space="preserve"> does not contain any absorbing states (i.e., a state that once entered, cannot be left)</w:t>
-      </w:r>
-      <w:r>
-        <w:rPr>
-          <w:rFonts w:eastAsiaTheme="minorEastAsia"/>
-        </w:rPr>
-        <w:t xml:space="preserve">. As such, </w:t>
-      </w:r>
-      <w:proofErr w:type="spellStart"/>
-      <w:r>
-        <w:rPr>
-          <w:rFonts w:eastAsiaTheme="minorEastAsia"/>
-          <w:b/>
-          <w:bCs/>
-          <w:i/>
-          <w:iCs/>
-        </w:rPr>
-        <w:t>ϕ</w:t>
-      </w:r>
-      <w:r>
-        <w:rPr>
-          <w:rFonts w:eastAsiaTheme="minorEastAsia"/>
-          <w:i/>
-          <w:iCs/>
-          <w:vertAlign w:val="subscript"/>
-        </w:rPr>
-        <w:t>t</w:t>
-      </w:r>
-      <w:proofErr w:type="spellEnd"/>
-      <w:r>
-        <w:rPr>
-          <w:rFonts w:eastAsiaTheme="minorEastAsia"/>
-          <w:i/>
-          <w:iCs/>
-          <w:vertAlign w:val="subscript"/>
-        </w:rPr>
-        <w:t xml:space="preserve"> </w:t>
-      </w:r>
-      <w:r>
-        <w:rPr>
-          <w:rFonts w:eastAsiaTheme="minorEastAsia"/>
-        </w:rPr>
-        <w:t xml:space="preserve"> is </w:t>
-      </w:r>
-      <w:r>
-        <w:rPr>
-          <w:rFonts w:eastAsiaTheme="minorEastAsia"/>
-        </w:rPr>
-        <w:t xml:space="preserve">an irreducible stochastic matrix. Irreducible stochastic matrices have </w:t>
-      </w:r>
-      <w:r>
-        <w:rPr>
-          <w:rFonts w:eastAsiaTheme="minorEastAsia"/>
-        </w:rPr>
-        <w:t>several</w:t>
-      </w:r>
-      <w:r>
-        <w:rPr>
-          <w:rFonts w:eastAsiaTheme="minorEastAsia"/>
-        </w:rPr>
-        <w:t xml:space="preserve"> unique properties but the important one here is that they </w:t>
-      </w:r>
-      <w:r>
-        <w:rPr>
-          <w:rFonts w:eastAsiaTheme="minorEastAsia"/>
-        </w:rPr>
-        <w:t xml:space="preserve">can </w:t>
-      </w:r>
-      <w:r>
-        <w:rPr>
-          <w:rFonts w:eastAsiaTheme="minorEastAsia"/>
-        </w:rPr>
-        <w:t xml:space="preserve">be used to </w:t>
-      </w:r>
-      <w:r>
-        <w:rPr>
-          <w:rFonts w:eastAsiaTheme="minorEastAsia"/>
-        </w:rPr>
-        <w:t xml:space="preserve">estimate a stationary probability vector, </w:t>
-      </w:r>
-      <w:r>
-        <w:rPr>
-          <w:rFonts w:eastAsiaTheme="minorEastAsia"/>
-          <w:b/>
-          <w:bCs/>
-          <w:i/>
-          <w:iCs/>
-        </w:rPr>
-        <w:t>π</w:t>
-      </w:r>
-      <w:r>
-        <w:rPr>
-          <w:rFonts w:eastAsiaTheme="minorEastAsia"/>
-        </w:rPr>
-        <w:t xml:space="preserve">, that describes the long-term distribution of </w:t>
-      </w:r>
-      <w:proofErr w:type="spellStart"/>
-      <w:r>
-        <w:rPr>
-          <w:rFonts w:eastAsiaTheme="minorEastAsia"/>
-          <w:b/>
-          <w:bCs/>
-          <w:i/>
-          <w:iCs/>
-        </w:rPr>
-        <w:t>ϕ</w:t>
-      </w:r>
-      <w:r>
-        <w:rPr>
-          <w:rFonts w:eastAsiaTheme="minorEastAsia"/>
-          <w:i/>
-          <w:iCs/>
-          <w:vertAlign w:val="subscript"/>
-        </w:rPr>
-        <w:t>t</w:t>
-      </w:r>
-      <w:proofErr w:type="spellEnd"/>
-      <w:r>
-        <w:rPr>
-          <w:rFonts w:eastAsiaTheme="minorEastAsia"/>
-        </w:rPr>
-        <w:t xml:space="preserve"> (i.e., the expected </w:t>
-      </w:r>
-      <w:r>
-        <w:rPr>
-          <w:rFonts w:eastAsiaTheme="minorEastAsia"/>
-        </w:rPr>
-        <w:t>proportion of sites occupied and not occupied</w:t>
-      </w:r>
-      <w:r>
-        <w:rPr>
-          <w:rFonts w:eastAsiaTheme="minorEastAsia"/>
-        </w:rPr>
-        <w:t xml:space="preserve">). </w:t>
-      </w:r>
-      <w:r>
-        <w:rPr>
-          <w:rFonts w:eastAsiaTheme="minorEastAsia"/>
-        </w:rPr>
-        <w:t>To</w:t>
-      </w:r>
-      <w:r>
-        <w:rPr>
-          <w:rFonts w:eastAsiaTheme="minorEastAsia"/>
-        </w:rPr>
-        <w:t xml:space="preserve"> calculate </w:t>
-      </w:r>
-      <w:r>
-        <w:rPr>
-          <w:rFonts w:eastAsiaTheme="minorEastAsia"/>
-        </w:rPr>
-        <w:t>the expected occupancy of our species</w:t>
-      </w:r>
-      <w:r>
-        <w:rPr>
-          <w:rFonts w:eastAsiaTheme="minorEastAsia"/>
-        </w:rPr>
-        <w:t xml:space="preserve"> we</w:t>
-      </w:r>
-      <w:r>
-        <w:rPr>
-          <w:rFonts w:eastAsiaTheme="minorEastAsia"/>
-        </w:rPr>
-        <w:t xml:space="preserve"> can</w:t>
-      </w:r>
-      <w:r>
-        <w:rPr>
-          <w:rFonts w:eastAsiaTheme="minorEastAsia"/>
-        </w:rPr>
-        <w:t xml:space="preserve"> solve the equation</w:t>
-      </w:r>
-      <w:r>
-        <w:rPr>
-          <w:rFonts w:eastAsiaTheme="minorEastAsia"/>
-        </w:rPr>
-        <w:t xml:space="preserve"> </w:t>
-      </w:r>
-      <w:r>
-        <w:rPr>
-          <w:rFonts w:eastAsiaTheme="minorEastAsia"/>
-          <w:i/>
-          <w:iCs/>
-        </w:rPr>
-        <w:t>π</w:t>
-      </w:r>
-      <w:r>
-        <w:rPr>
-          <w:rFonts w:eastAsiaTheme="minorEastAsia"/>
-          <w:b/>
-          <w:bCs/>
-          <w:i/>
-          <w:iCs/>
-        </w:rPr>
-        <w:t xml:space="preserve"> </w:t>
-      </w:r>
-      <w:proofErr w:type="spellStart"/>
-      <w:r>
-        <w:rPr>
-          <w:rFonts w:eastAsiaTheme="minorEastAsia"/>
-          <w:b/>
-          <w:bCs/>
-          <w:i/>
-          <w:iCs/>
-        </w:rPr>
-        <w:t>ϕ</w:t>
-      </w:r>
-      <w:r>
-        <w:rPr>
-          <w:rFonts w:eastAsiaTheme="minorEastAsia"/>
-          <w:i/>
-          <w:iCs/>
-          <w:vertAlign w:val="subscript"/>
-        </w:rPr>
-        <w:t>t</w:t>
-      </w:r>
-      <w:proofErr w:type="spellEnd"/>
-      <w:r>
-        <w:rPr>
-          <w:rFonts w:eastAsiaTheme="minorEastAsia"/>
-          <w:i/>
-          <w:iCs/>
-        </w:rPr>
-        <w:t xml:space="preserve"> = </w:t>
-      </w:r>
-      <w:r>
-        <w:rPr>
-          <w:rFonts w:eastAsiaTheme="minorEastAsia"/>
-          <w:i/>
-          <w:iCs/>
-        </w:rPr>
-        <w:t>π</w:t>
-      </w:r>
-      <w:r>
-        <w:rPr>
-          <w:rFonts w:eastAsiaTheme="minorEastAsia"/>
-        </w:rPr>
-        <w:t>, where ∑</w:t>
-      </w:r>
-      <w:r>
-        <w:rPr>
-          <w:rFonts w:eastAsiaTheme="minorEastAsia"/>
-          <w:i/>
-          <w:iCs/>
-        </w:rPr>
-        <w:t>π</w:t>
-      </w:r>
-      <w:r>
-        <w:rPr>
-          <w:rFonts w:eastAsiaTheme="minorEastAsia"/>
-          <w:i/>
-          <w:iCs/>
-        </w:rPr>
-        <w:t xml:space="preserve"> = 1</w:t>
-      </w:r>
-      <w:r>
-        <w:rPr>
-          <w:rFonts w:eastAsiaTheme="minorEastAsia"/>
-        </w:rPr>
-        <w:t>. T</w:t>
-      </w:r>
-      <w:r>
-        <w:rPr>
-          <w:rFonts w:eastAsiaTheme="minorEastAsia"/>
-        </w:rPr>
-        <w:t>his can be done by</w:t>
-      </w:r>
-      <w:r>
-        <w:rPr>
-          <w:rFonts w:eastAsiaTheme="minorEastAsia"/>
-        </w:rPr>
-        <w:t xml:space="preserve"> calculat</w:t>
-      </w:r>
-      <w:r>
-        <w:rPr>
-          <w:rFonts w:eastAsiaTheme="minorEastAsia"/>
-        </w:rPr>
-        <w:t>ing</w:t>
-      </w:r>
-      <w:r>
-        <w:rPr>
-          <w:rFonts w:eastAsiaTheme="minorEastAsia"/>
-        </w:rPr>
-        <w:t xml:space="preserve"> the first left eigenvector of </w:t>
-      </w:r>
-      <w:proofErr w:type="spellStart"/>
-      <w:r>
-        <w:rPr>
-          <w:rFonts w:eastAsiaTheme="minorEastAsia"/>
-          <w:b/>
-          <w:bCs/>
-          <w:i/>
-          <w:iCs/>
-        </w:rPr>
-        <w:t>ϕ</w:t>
-      </w:r>
-      <w:r>
-        <w:rPr>
-          <w:rFonts w:eastAsiaTheme="minorEastAsia"/>
-          <w:i/>
-          <w:iCs/>
-          <w:vertAlign w:val="subscript"/>
-        </w:rPr>
-        <w:t>t</w:t>
-      </w:r>
-      <w:proofErr w:type="spellEnd"/>
-      <w:r>
-        <w:rPr>
-          <w:rFonts w:eastAsiaTheme="minorEastAsia"/>
-        </w:rPr>
-        <w:t xml:space="preserve"> and then normaliz</w:t>
-      </w:r>
-      <w:r>
-        <w:rPr>
-          <w:rFonts w:eastAsiaTheme="minorEastAsia"/>
-        </w:rPr>
-        <w:t>ing</w:t>
-      </w:r>
-      <w:r>
-        <w:rPr>
-          <w:rFonts w:eastAsiaTheme="minorEastAsia"/>
-        </w:rPr>
-        <w:t xml:space="preserve"> </w:t>
-      </w:r>
-      <w:r>
-        <w:rPr>
-          <w:rFonts w:eastAsiaTheme="minorEastAsia"/>
-        </w:rPr>
-        <w:t>the values (i.e., dividing each element by the sum of all elements; Fidino et al. 2019</w:t>
-      </w:r>
-      <w:r>
-        <w:rPr>
-          <w:rFonts w:eastAsiaTheme="minorEastAsia"/>
-        </w:rPr>
-        <w:t>, Rivera et al. 2022</w:t>
-      </w:r>
-      <w:r>
-        <w:rPr>
-          <w:rFonts w:eastAsiaTheme="minorEastAsia"/>
-        </w:rPr>
-        <w:t xml:space="preserve">). </w:t>
-      </w:r>
-      <w:r>
-        <w:rPr>
-          <w:rFonts w:eastAsiaTheme="minorEastAsia"/>
-        </w:rPr>
-        <w:t xml:space="preserve">The normalized left eigenvector is </w:t>
-      </w:r>
-      <w:r>
-        <w:rPr>
-          <w:rFonts w:eastAsiaTheme="minorEastAsia"/>
-          <w:i/>
-          <w:iCs/>
-        </w:rPr>
-        <w:t>π</w:t>
-      </w:r>
-      <w:r>
-        <w:rPr>
-          <w:rFonts w:eastAsiaTheme="minorEastAsia"/>
-        </w:rPr>
-        <w:t xml:space="preserve"> </w:t>
-      </w:r>
-      <w:r>
-        <w:rPr>
-          <w:rFonts w:eastAsiaTheme="minorEastAsia"/>
-        </w:rPr>
-        <w:t>is of length 2, the</w:t>
-      </w:r>
-      <w:r>
-        <w:rPr>
-          <w:rFonts w:eastAsiaTheme="minorEastAsia"/>
-        </w:rPr>
-        <w:t xml:space="preserve"> first element is the expected occupancy probability</w:t>
-      </w:r>
-      <w:r>
-        <w:rPr>
-          <w:rFonts w:eastAsiaTheme="minorEastAsia"/>
-        </w:rPr>
-        <w:t>,</w:t>
-      </w:r>
-      <w:r>
-        <w:rPr>
-          <w:rFonts w:eastAsiaTheme="minorEastAsia"/>
-        </w:rPr>
-        <w:t xml:space="preserve"> and the second element is the complement of the first (i.e., the expected probability sites are not occupied).</w:t>
-      </w:r>
-    </w:p>
-    <w:p>
-      <w:pPr>
-        <w:ind w:firstLine="720"/>
-        <w:rPr>
-          <w:rFonts w:eastAsiaTheme="minorEastAsia"/>
-        </w:rPr>
-      </w:pPr>
-      <w:r>
-        <w:rPr>
-          <w:rFonts w:eastAsiaTheme="minorEastAsia"/>
-        </w:rPr>
-        <w:t>While</w:t>
-      </w:r>
-      <w:r>
-        <w:rPr>
-          <w:rFonts w:eastAsiaTheme="minorEastAsia"/>
-        </w:rPr>
-        <w:t xml:space="preserve"> the general solution above works for irreducible stochastic matrices of any size, it is far simpler to derive expected occupancy</w:t>
-      </w:r>
-      <w:r>
-        <w:rPr>
-          <w:rFonts w:eastAsiaTheme="minorEastAsia"/>
-        </w:rPr>
-        <w:t xml:space="preserve"> </w:t>
-      </w:r>
-      <w:r>
-        <w:rPr>
-          <w:rFonts w:eastAsiaTheme="minorEastAsia"/>
-        </w:rPr>
-        <w:t xml:space="preserve">estimates </w:t>
-      </w:r>
-      <w:r>
-        <w:rPr>
-          <w:rFonts w:eastAsiaTheme="minorEastAsia"/>
-        </w:rPr>
-        <w:t xml:space="preserve">with the second solution, which we borrow from dynamic occupancy models. More specifically, dynamic occupancy models </w:t>
-      </w:r>
-      <w:r>
-        <w:rPr>
-          <w:rFonts w:eastAsiaTheme="minorEastAsia"/>
-        </w:rPr>
-        <w:t xml:space="preserve">are used to </w:t>
-      </w:r>
-      <w:r>
-        <w:rPr>
-          <w:rFonts w:eastAsiaTheme="minorEastAsia"/>
-        </w:rPr>
-        <w:t>estimate local colonization (γ) and extinction rates (ε)</w:t>
-      </w:r>
-      <w:r>
-        <w:rPr>
-          <w:rFonts w:eastAsiaTheme="minorEastAsia"/>
-        </w:rPr>
-        <w:t>, and the</w:t>
-      </w:r>
-      <w:r>
-        <w:rPr>
-          <w:rFonts w:eastAsiaTheme="minorEastAsia"/>
-        </w:rPr>
-        <w:t xml:space="preserve"> expected occupancy </w:t>
-      </w:r>
-      <w:r>
-        <w:rPr>
-          <w:rFonts w:eastAsiaTheme="minorEastAsia"/>
-        </w:rPr>
-        <w:t xml:space="preserve">of these probabilities </w:t>
-      </w:r>
-      <w:r>
-        <w:rPr>
-          <w:rFonts w:eastAsiaTheme="minorEastAsia"/>
-        </w:rPr>
-        <w:t xml:space="preserve">can be derived as  γ / (γ + ε). By replacing those probabilities with </w:t>
-      </w:r>
-      <w:r>
-        <w:rPr>
-          <w:rFonts w:eastAsiaTheme="minorEastAsia"/>
-        </w:rPr>
-        <w:t>the probabilities</w:t>
-      </w:r>
-      <w:r>
-        <w:rPr>
-          <w:rFonts w:eastAsiaTheme="minorEastAsia"/>
-        </w:rPr>
-        <w:t xml:space="preserve"> we estimate from </w:t>
-      </w:r>
-      <w:r>
-        <w:rPr>
-          <w:rFonts w:eastAsiaTheme="minorEastAsia"/>
-        </w:rPr>
-        <w:t>the</w:t>
-      </w:r>
-      <w:r>
-        <w:rPr>
-          <w:rFonts w:eastAsiaTheme="minorEastAsia"/>
-        </w:rPr>
-        <w:t xml:space="preserve"> </w:t>
-      </w:r>
       <w:proofErr w:type="spellStart"/>
       <w:r>
         <w:rPr>
@@ -7358,26 +6981,6 @@
           <w:rFonts w:eastAsiaTheme="minorEastAsia"/>
         </w:rPr>
         <w:t>:</w:t>
-      </w:r>
-    </w:p>
-    <w:p>
-      <w:pPr>
-        <w:rPr>
-          <w:rFonts w:eastAsiaTheme="minorEastAsia"/>
-        </w:rPr>
-      </w:pPr>
-    </w:p>
-    <w:p>
-      <w:pPr>
-        <w:rPr>
-          <w:rFonts w:eastAsiaTheme="minorEastAsia"/>
-        </w:rPr>
-      </w:pPr>
-      <w:r>
-        <w:rPr>
-          <w:rFonts w:eastAsiaTheme="minorEastAsia"/>
-        </w:rPr>
-        <w:t xml:space="preserve"> </w:t>
       </w:r>
     </w:p>
     <w:tbl>
@@ -7558,34 +7161,7 @@
         <w:rPr>
           <w:rFonts w:eastAsiaTheme="minorEastAsia"/>
         </w:rPr>
-        <w:lastRenderedPageBreak/>
-        <w:t xml:space="preserve">Which provides the same result as </w:t>
-      </w:r>
-      <w:r>
-        <w:rPr>
-          <w:rFonts w:eastAsiaTheme="minorEastAsia"/>
-        </w:rPr>
-        <w:t xml:space="preserve">the first element of </w:t>
-      </w:r>
-      <w:r>
-        <w:rPr>
-          <w:rFonts w:eastAsiaTheme="minorEastAsia"/>
-          <w:i/>
-          <w:iCs/>
-        </w:rPr>
-        <w:t>π</w:t>
-      </w:r>
-      <w:r>
-        <w:rPr>
-          <w:rFonts w:eastAsiaTheme="minorEastAsia"/>
-        </w:rPr>
-        <w:t xml:space="preserve"> (i.e., the expected occupancy)</w:t>
-      </w:r>
-      <w:r>
-        <w:rPr>
-          <w:rFonts w:eastAsiaTheme="minorEastAsia"/>
-        </w:rPr>
-        <w:t xml:space="preserve">. To demonstrate how this may look with </w:t>
+        <w:t xml:space="preserve">To demonstrate how this may look with </w:t>
       </w:r>
       <w:r>
         <w:rPr>
@@ -8053,11 +7629,741 @@
       </w:r>
     </w:p>
     <w:p>
+      <w:r>
+        <w:t xml:space="preserve">To demonstrate how much data should be collected before using </w:t>
+      </w:r>
+      <w:proofErr w:type="spellStart"/>
+      <w:r>
+        <w:rPr>
+          <w:rFonts w:ascii="Lucida Console" w:hAnsi="Lucida Console"/>
+        </w:rPr>
+        <w:t>autoOcc</w:t>
+      </w:r>
+      <w:proofErr w:type="spellEnd"/>
+      <w:r>
+        <w:t xml:space="preserve"> </w:t>
+      </w:r>
+      <w:r>
+        <w:t>and illustrate how it performs to other</w:t>
+      </w:r>
+      <w:r>
+        <w:t xml:space="preserve"> techniques a researcher may use with similar data</w:t>
+      </w:r>
+      <w:r>
+        <w:t xml:space="preserve"> </w:t>
+      </w:r>
+      <w:r>
+        <w:t xml:space="preserve">I conducted a simulation study to compare the accuracy and precision of </w:t>
+      </w:r>
+      <w:proofErr w:type="spellStart"/>
+      <w:r>
+        <w:t>autologistic</w:t>
+      </w:r>
+      <w:proofErr w:type="spellEnd"/>
+      <w:r>
+        <w:t xml:space="preserve"> occupancy models to</w:t>
+      </w:r>
+      <w:r>
+        <w:t xml:space="preserve"> </w:t>
+      </w:r>
+      <w:r>
+        <w:t>dynamic occupancy models.</w:t>
+      </w:r>
+      <w:r>
+        <w:t xml:space="preserve"> I chose dynamic occupancy models for comparison instead of </w:t>
+      </w:r>
+      <w:r>
+        <w:t>other techniques (e.g., a stacked design</w:t>
+      </w:r>
+      <w:r>
+        <w:t xml:space="preserve"> occupancy model</w:t>
+      </w:r>
+      <w:r>
+        <w:t>)</w:t>
+      </w:r>
+      <w:r>
+        <w:t xml:space="preserve"> because</w:t>
+      </w:r>
+      <w:r>
+        <w:t xml:space="preserve"> dynamic occupancy models do not require random effects to estimate</w:t>
+      </w:r>
+      <w:r>
+        <w:t>, making them a simpler choice</w:t>
+      </w:r>
+      <w:r>
+        <w:t xml:space="preserve">. For each class of model, </w:t>
+      </w:r>
+      <w:r>
+        <w:lastRenderedPageBreak/>
+        <w:t>simulations varied in how common a species was, number of sites sampled, and number of seasons sampled. More specifically,</w:t>
+      </w:r>
+      <w:r>
+        <w:t xml:space="preserve"> I used</w:t>
+      </w:r>
+      <w:r>
+        <w:t xml:space="preserve"> four sc</w:t>
+      </w:r>
+      <w:r>
+        <w:t xml:space="preserve">enarios where the expected occupancy </w:t>
+      </w:r>
+      <w:r>
+        <w:t xml:space="preserve">of a species </w:t>
+      </w:r>
+      <w:r>
+        <w:t xml:space="preserve">was either 0.2, 0.3, 0.4, and 0.5. For the </w:t>
+      </w:r>
+      <w:proofErr w:type="spellStart"/>
+      <w:r>
+        <w:t>autologistic</w:t>
+      </w:r>
+      <w:proofErr w:type="spellEnd"/>
+      <w:r>
+        <w:t xml:space="preserve"> occupancy model this was done by setting </w:t>
+      </w:r>
+      <w:r>
+        <w:rPr>
+          <w:i/>
+          <w:iCs/>
+        </w:rPr>
+        <w:t>ϑ</w:t>
+      </w:r>
+      <w:r>
+        <w:t xml:space="preserve"> = 1 and using Eq.13 to determine what the model intercept should be to achieve the correct expected occupancy. For the dynamic occupancy model there were </w:t>
+      </w:r>
+      <w:r>
+        <w:t xml:space="preserve">often </w:t>
+      </w:r>
+      <w:r>
+        <w:t xml:space="preserve">multiple colonization and extinction rates that could generate </w:t>
+      </w:r>
+      <w:r>
+        <w:t>a given</w:t>
+      </w:r>
+      <w:r>
+        <w:t xml:space="preserve"> expected occupancy probability. After determining possible solutions</w:t>
+      </w:r>
+      <w:r>
+        <w:t>, I chose</w:t>
+      </w:r>
+      <w:r>
+        <w:t xml:space="preserve"> one</w:t>
+      </w:r>
+      <w:r>
+        <w:t xml:space="preserve"> solution at random</w:t>
+      </w:r>
+      <w:r>
+        <w:t>.</w:t>
+      </w:r>
+      <w:r>
+        <w:t xml:space="preserve"> Number of s</w:t>
+      </w:r>
+      <w:r>
+        <w:t xml:space="preserve">ites ranged from 30 to 100 locations sampled in intervals of 10 while seasons sampled ranged from 4 to 12 in intervals of 2. Thus for the four expected occupancy, seven site, and six season scenarios there was a total of 160 different combinations to simulate for both the </w:t>
+      </w:r>
+      <w:proofErr w:type="spellStart"/>
+      <w:r>
+        <w:t>autologistic</w:t>
+      </w:r>
+      <w:proofErr w:type="spellEnd"/>
+      <w:r>
+        <w:t xml:space="preserve"> and dynamic occupancy models. Every combination was simulated and fitted 550 times</w:t>
+      </w:r>
+      <w:r>
+        <w:t>.</w:t>
+      </w:r>
+    </w:p>
+    <w:p>
       <w:pPr>
-        <w:pStyle w:val="Heading2"/>
+        <w:ind w:firstLine="720"/>
       </w:pPr>
       <w:r>
-        <w:t>Underlying model assumptions</w:t>
+        <w:t xml:space="preserve">For each simulation scenario I held some values constant. First, I included one environmental gradient for each </w:t>
+      </w:r>
+      <w:r>
+        <w:t>logit-</w:t>
+      </w:r>
+      <w:r>
+        <w:t xml:space="preserve">linear predictor (i.e., occupancy and detection for </w:t>
+      </w:r>
+      <w:proofErr w:type="spellStart"/>
+      <w:r>
+        <w:t>autologistic</w:t>
+      </w:r>
+      <w:proofErr w:type="spellEnd"/>
+      <w:r>
+        <w:t xml:space="preserve"> </w:t>
+      </w:r>
+      <w:r>
+        <w:t>models and</w:t>
+      </w:r>
+      <w:r>
+        <w:t xml:space="preserve"> initial occupancy, colonization, extinction, and detection for dynamic</w:t>
+      </w:r>
+      <w:r>
+        <w:t xml:space="preserve"> models</w:t>
+      </w:r>
+      <w:r>
+        <w:t xml:space="preserve">). Across both classes of </w:t>
+      </w:r>
+      <w:r>
+        <w:t>model,</w:t>
+      </w:r>
+      <w:r>
+        <w:t xml:space="preserve"> </w:t>
+      </w:r>
+      <w:r>
+        <w:t xml:space="preserve">I set </w:t>
+      </w:r>
+      <w:r>
+        <w:t xml:space="preserve">slope terms </w:t>
+      </w:r>
+      <w:r>
+        <w:t xml:space="preserve">to </w:t>
+      </w:r>
+      <w:r>
+        <w:t>1</w:t>
+      </w:r>
+      <w:r>
+        <w:t xml:space="preserve"> </w:t>
+      </w:r>
+      <w:r>
+        <w:t>on the logit scale</w:t>
+      </w:r>
+      <w:r>
+        <w:t xml:space="preserve"> for all</w:t>
+      </w:r>
+      <w:r>
+        <w:t xml:space="preserve"> latent states</w:t>
+      </w:r>
+      <w:r>
+        <w:t xml:space="preserve"> </w:t>
+      </w:r>
+      <w:r>
+        <w:t xml:space="preserve">except for the initial occupancy slope term of the dynamic model, which was set to 0 (i.e., the environmental covariate was not associated to initial occupancy). </w:t>
+      </w:r>
+      <w:r>
+        <w:t>T</w:t>
+      </w:r>
+      <w:r>
+        <w:t>he</w:t>
+      </w:r>
+      <w:r>
+        <w:t xml:space="preserve"> initial occupancy intercept in the dynamic model was set to 1 (i.e., an initial occupancy probability of ~0.73). </w:t>
+      </w:r>
+      <w:r>
+        <w:t xml:space="preserve">For the observational model the same environmental covariate was used, but the slope term associated </w:t>
+      </w:r>
+      <w:r>
+        <w:t>with</w:t>
+      </w:r>
+      <w:r>
+        <w:t xml:space="preserve"> this covariate was set to 0.5. Finally,</w:t>
+      </w:r>
+      <w:r>
+        <w:t xml:space="preserve"> I set the detection intercept to -0.9 on the logit scale, which resulted in a 0.29 average detection probability per survey. As I assumed 4 surveys per sampling period the overall probability of detecting the species at least once if they were present was roughly 0.75. With</w:t>
+      </w:r>
+      <w:r>
+        <w:t xml:space="preserve"> the</w:t>
+      </w:r>
+      <w:r>
+        <w:t xml:space="preserve"> addition of these slope terms</w:t>
+      </w:r>
+      <w:r>
+        <w:t xml:space="preserve">, </w:t>
+      </w:r>
+      <w:r>
+        <w:t xml:space="preserve">the </w:t>
+      </w:r>
+      <w:proofErr w:type="spellStart"/>
+      <w:r>
+        <w:t>autologistic</w:t>
+      </w:r>
+      <w:proofErr w:type="spellEnd"/>
+      <w:r>
+        <w:t xml:space="preserve"> and dynamic occupancy model respectively had five and eight parameters to estimate from the</w:t>
+      </w:r>
+      <w:r>
+        <w:t>ir simulated</w:t>
+      </w:r>
+      <w:r>
+        <w:t xml:space="preserve"> data</w:t>
+      </w:r>
+      <w:r>
+        <w:t>sets</w:t>
+      </w:r>
+      <w:r>
+        <w:t>.</w:t>
+      </w:r>
+      <w:r>
+        <w:t xml:space="preserve"> </w:t>
+      </w:r>
+      <w:r>
+        <w:t xml:space="preserve">After I fitted the simulated datasets </w:t>
+      </w:r>
+      <w:r>
+        <w:t xml:space="preserve">across all </w:t>
+      </w:r>
+      <w:r>
+        <w:t>scenarios,</w:t>
+      </w:r>
+      <w:r>
+        <w:t xml:space="preserve"> I calculated the relative bias and precision (i.e., width of 95% confidence </w:t>
+      </w:r>
+      <w:r>
+        <w:t>intervals</w:t>
+      </w:r>
+      <w:r>
+        <w:t xml:space="preserve">) of latent state parameters. </w:t>
+      </w:r>
+    </w:p>
+    <w:p>
+      <w:pPr>
+        <w:ind w:firstLine="720"/>
+      </w:pPr>
+      <w:r>
+        <w:t xml:space="preserve">Overall, </w:t>
+      </w:r>
+      <w:proofErr w:type="spellStart"/>
+      <w:r>
+        <w:t>autologistic</w:t>
+      </w:r>
+      <w:proofErr w:type="spellEnd"/>
+      <w:r>
+        <w:t xml:space="preserve"> occupancy models had less bias</w:t>
+      </w:r>
+      <w:r>
+        <w:t xml:space="preserve"> than dynamic occupancy models</w:t>
+      </w:r>
+      <w:r>
+        <w:t xml:space="preserve">. </w:t>
+      </w:r>
+      <w:r>
+        <w:t>A</w:t>
+      </w:r>
+      <w:r>
+        <w:t xml:space="preserve">veraged across scenarios the relative bias of the </w:t>
+      </w:r>
+      <w:proofErr w:type="spellStart"/>
+      <w:r>
+        <w:t>autologistic</w:t>
+      </w:r>
+      <w:proofErr w:type="spellEnd"/>
+      <w:r>
+        <w:t xml:space="preserve"> </w:t>
+      </w:r>
+      <w:r>
+        <w:t xml:space="preserve">model </w:t>
+      </w:r>
+      <w:r>
+        <w:t xml:space="preserve">intercept was about 6.5 times less than the dynamic colonization intercept but </w:t>
+      </w:r>
+      <w:r>
+        <w:t xml:space="preserve">was </w:t>
+      </w:r>
+      <w:r>
+        <w:t xml:space="preserve">about 1.45 times greater than the dynamic extinction intercept (Figure 1). The </w:t>
+      </w:r>
+      <w:proofErr w:type="spellStart"/>
+      <w:r>
+        <w:t>autologistic</w:t>
+      </w:r>
+      <w:proofErr w:type="spellEnd"/>
+      <w:r>
+        <w:t xml:space="preserve"> term, θ, term had consistently less bias though and was respectively 51 and 5.4 times smaller than the dynamic colonization and extinction intercepts. When considering different scenarios, the dynamic model colonization intercept had the greatest bias when</w:t>
+      </w:r>
+      <w:r>
+        <w:t xml:space="preserve"> small sample sizes were used (Figure 1K, Fig 1O). Averaged across scenarios, the relative bias in the </w:t>
+      </w:r>
+      <w:proofErr w:type="spellStart"/>
+      <w:r>
+        <w:t>autologistic</w:t>
+      </w:r>
+      <w:proofErr w:type="spellEnd"/>
+      <w:r>
+        <w:t xml:space="preserve"> </w:t>
+      </w:r>
+      <w:r>
+        <w:t xml:space="preserve">model </w:t>
+      </w:r>
+      <w:r>
+        <w:t xml:space="preserve">slope term was 4.2 times smaller than the </w:t>
+      </w:r>
+      <w:r>
+        <w:t xml:space="preserve">dynamic model </w:t>
+      </w:r>
+      <w:r>
+        <w:t>colonization slope term and 1.6 times smaller than the extinction slope term (Figure 2). Furthermore, the relative bias in colonization slope terms increased the expected occupancy of the species and, like the colonization intercept, was highest when small sample sizes were used (Figure 2.K).</w:t>
+      </w:r>
+    </w:p>
+    <w:p>
+      <w:pPr>
+        <w:ind w:firstLine="720"/>
+      </w:pPr>
+      <w:proofErr w:type="spellStart"/>
+      <w:r>
+        <w:t>Autologistic</w:t>
+      </w:r>
+      <w:proofErr w:type="spellEnd"/>
+      <w:r>
+        <w:t xml:space="preserve"> occupancy models were</w:t>
+      </w:r>
+      <w:r>
+        <w:t xml:space="preserve"> </w:t>
+      </w:r>
+      <w:r>
+        <w:t xml:space="preserve">also more precise than dynamic occupancy models. Averaged across scenarios the average 95% CI width of the </w:t>
+      </w:r>
+      <w:proofErr w:type="spellStart"/>
+      <w:r>
+        <w:t>autologistic</w:t>
+      </w:r>
+      <w:proofErr w:type="spellEnd"/>
+      <w:r>
+        <w:t xml:space="preserve"> intercept </w:t>
+      </w:r>
+      <w:r>
+        <w:t>was 1.86 times narrow</w:t>
+      </w:r>
+      <w:r>
+        <w:t>er</w:t>
+      </w:r>
+      <w:r>
+        <w:t xml:space="preserve"> than the dynamic</w:t>
+      </w:r>
+      <w:r>
+        <w:t xml:space="preserve"> model</w:t>
+      </w:r>
+      <w:r>
+        <w:t xml:space="preserve"> colonization intercept and 1.3 times narrower than the extinction intercept (Figure 3). However the </w:t>
+      </w:r>
+      <w:proofErr w:type="spellStart"/>
+      <w:r>
+        <w:t>autologistic</w:t>
+      </w:r>
+      <w:proofErr w:type="spellEnd"/>
+      <w:r>
+        <w:t xml:space="preserve"> term, </w:t>
+      </w:r>
+      <w:r>
+        <w:t>θ</w:t>
+      </w:r>
+      <w:r>
+        <w:t>, had greater uncertainty</w:t>
+      </w:r>
+      <w:r>
+        <w:t xml:space="preserve"> under some scenarios</w:t>
+      </w:r>
+      <w:r>
+        <w:t xml:space="preserve">. The average 95% CI width for </w:t>
+      </w:r>
+      <w:r>
+        <w:t>θ</w:t>
+      </w:r>
+      <w:r>
+        <w:t xml:space="preserve"> was roughly 1.09 times larger than the dynamic </w:t>
+      </w:r>
+      <w:r>
+        <w:lastRenderedPageBreak/>
+        <w:t xml:space="preserve">colonization intercept and 1.6 times larger than the dynamic extinction intercept. This difference was largely driven by the 0.4 and 0.5 expected occupancy scenarios, which had relatively wide 95% CI widths for both </w:t>
+      </w:r>
+      <w:r>
+        <w:t>θ</w:t>
+      </w:r>
+      <w:r>
+        <w:t xml:space="preserve"> (Figure 3N) and the colonization intercept (Figure 3.O). Averaged across scenarios, the </w:t>
+      </w:r>
+      <w:proofErr w:type="spellStart"/>
+      <w:r>
+        <w:t>autologistic</w:t>
+      </w:r>
+      <w:proofErr w:type="spellEnd"/>
+      <w:r>
+        <w:t xml:space="preserve"> </w:t>
+      </w:r>
+      <w:r>
+        <w:t xml:space="preserve">model </w:t>
+      </w:r>
+      <w:r>
+        <w:t xml:space="preserve">slope term was 2.67 and 1.56 times narrower than </w:t>
+      </w:r>
+      <w:r>
+        <w:t xml:space="preserve">the dynamic model </w:t>
+      </w:r>
+      <w:r>
+        <w:t xml:space="preserve">colonization and extinction slope terms, respectively (Figure 4). The </w:t>
+      </w:r>
+      <w:r>
+        <w:t>largest difference between models was when the expected occupancy of the species was 0.5, especially at small sample sizes.</w:t>
+      </w:r>
+    </w:p>
+    <w:p>
+      <w:pPr>
+        <w:ind w:firstLine="720"/>
+      </w:pPr>
+      <w:r>
+        <w:t>When consider</w:t>
+      </w:r>
+      <w:r>
+        <w:t>ed</w:t>
+      </w:r>
+      <w:r>
+        <w:t xml:space="preserve"> together</w:t>
+      </w:r>
+      <w:r>
+        <w:t>,</w:t>
+      </w:r>
+      <w:r>
+        <w:t xml:space="preserve"> </w:t>
+      </w:r>
+      <w:proofErr w:type="spellStart"/>
+      <w:r>
+        <w:t>autologistic</w:t>
+      </w:r>
+      <w:proofErr w:type="spellEnd"/>
+      <w:r>
+        <w:t xml:space="preserve"> occupancy models </w:t>
+      </w:r>
+      <w:r>
+        <w:t>had less bias and more precision</w:t>
+      </w:r>
+      <w:r>
+        <w:t xml:space="preserve"> than dynamic occupancy models across a wider range of sample sizes.</w:t>
+      </w:r>
+      <w:r>
+        <w:t xml:space="preserve"> </w:t>
+      </w:r>
+      <w:r>
+        <w:t xml:space="preserve">Notably, across all scenarios </w:t>
+      </w:r>
+      <w:proofErr w:type="spellStart"/>
+      <w:r>
+        <w:t>a</w:t>
+      </w:r>
+      <w:r>
+        <w:t>utologistic</w:t>
+      </w:r>
+      <w:proofErr w:type="spellEnd"/>
+      <w:r>
+        <w:t xml:space="preserve"> occupancy models </w:t>
+      </w:r>
+      <w:r>
+        <w:t xml:space="preserve">had relatively low bias for all latent state parameters.  This was not true for dynamic models, which especially struggled when the species was more common and a smaller number of sites were sampled. Increasing sample size did deliver a notable increase in precision for both models, especially with respect to </w:t>
+      </w:r>
+      <w:r>
+        <w:t>θ</w:t>
+      </w:r>
+      <w:r>
+        <w:t xml:space="preserve"> in the </w:t>
+      </w:r>
+      <w:proofErr w:type="spellStart"/>
+      <w:r>
+        <w:t>autologistic</w:t>
+      </w:r>
+      <w:proofErr w:type="spellEnd"/>
+      <w:r>
+        <w:t xml:space="preserve"> model.</w:t>
+      </w:r>
+      <w:r>
+        <w:t xml:space="preserve"> Most importantly, </w:t>
+      </w:r>
+      <w:proofErr w:type="spellStart"/>
+      <w:r>
+        <w:t>autologistic</w:t>
+      </w:r>
+      <w:proofErr w:type="spellEnd"/>
+      <w:r>
+        <w:t xml:space="preserve"> model slope terms were far more precise than dynamic model slope terms, which showcases that </w:t>
+      </w:r>
+      <w:proofErr w:type="spellStart"/>
+      <w:r>
+        <w:rPr>
+          <w:rFonts w:ascii="Lucida Console" w:hAnsi="Lucida Console"/>
+        </w:rPr>
+        <w:t>autoOcc</w:t>
+      </w:r>
+      <w:proofErr w:type="spellEnd"/>
+      <w:r>
+        <w:t xml:space="preserve"> can be especially useful if the goal of a study is to evaluate the habitat associations of a species</w:t>
+      </w:r>
+      <w:r>
+        <w:t xml:space="preserve"> and a researcher is limited with the amount of data they may be able to collect</w:t>
+      </w:r>
+      <w:r>
+        <w:t>.</w:t>
+      </w:r>
+    </w:p>
+    <w:p>
+      <w:pPr>
+        <w:ind w:firstLine="720"/>
+      </w:pPr>
+      <w:r>
+        <w:t xml:space="preserve">In closing this section, I want to caution that the results of this simulation study </w:t>
+      </w:r>
+      <w:r>
+        <w:t>cannot</w:t>
+      </w:r>
+      <w:r>
+        <w:t xml:space="preserve"> provide rigorous suggestions for how much data you need before even considering using </w:t>
+      </w:r>
+      <w:proofErr w:type="spellStart"/>
+      <w:r>
+        <w:t>autologistic</w:t>
+      </w:r>
+      <w:proofErr w:type="spellEnd"/>
+      <w:r>
+        <w:t xml:space="preserve"> occupancy models. </w:t>
+      </w:r>
+      <w:r>
+        <w:t>The natural world is, after all, far more complex than the computer I coded up for these simulations</w:t>
+      </w:r>
+      <w:r>
+        <w:t xml:space="preserve"> in</w:t>
+      </w:r>
+      <w:r>
+        <w:t>. As such, t</w:t>
+      </w:r>
+      <w:r>
+        <w:t xml:space="preserve">he appropriate sample size will vary depending on </w:t>
+      </w:r>
+      <w:r>
+        <w:t xml:space="preserve">your </w:t>
+      </w:r>
+      <w:r>
+        <w:t>research questions, logistical constraints, and the ecology of the species you plan to study. If I had to provide some recommendations</w:t>
+      </w:r>
+      <w:r>
+        <w:t xml:space="preserve"> to start with, I would focus on trying to increase precision</w:t>
+      </w:r>
+      <w:r>
+        <w:t xml:space="preserve"> because the relative bias was low across all scenarios of the </w:t>
+      </w:r>
+      <w:proofErr w:type="spellStart"/>
+      <w:r>
+        <w:t>autologistic</w:t>
+      </w:r>
+      <w:proofErr w:type="spellEnd"/>
+      <w:r>
+        <w:t xml:space="preserve"> model simulations</w:t>
+      </w:r>
+      <w:r>
+        <w:t xml:space="preserve">. As such, people interested in using this class of model </w:t>
+      </w:r>
+      <w:r>
+        <w:t>may be able to achieve high precision with a minimum of 60 sites sampled for 8 seasons</w:t>
+      </w:r>
+      <w:r>
+        <w:t xml:space="preserve"> and a moderate precision with 40 sites sampled for 6 seasons.</w:t>
+      </w:r>
+    </w:p>
+    <w:p>
+      <w:pPr>
+        <w:ind w:firstLine="720"/>
+      </w:pPr>
+    </w:p>
+    <w:p>
+      <w:pPr>
+        <w:ind w:firstLine="720"/>
+      </w:pPr>
+    </w:p>
+    <w:p>
+      <w:pPr>
+        <w:rPr>
+          <w:vertAlign w:val="subscript"/>
+        </w:rPr>
+      </w:pPr>
+    </w:p>
+    <w:p>
+      <w:pPr>
+        <w:pStyle w:val="Heading1"/>
+      </w:pPr>
+      <w:r>
+        <w:t>Worked examples</w:t>
+      </w:r>
+    </w:p>
+    <w:p>
+      <w:r>
+        <w:t xml:space="preserve">To demonstrate how models can be fitted within </w:t>
+      </w:r>
+      <w:proofErr w:type="spellStart"/>
+      <w:r>
+        <w:rPr>
+          <w:rFonts w:ascii="Lucida Console" w:hAnsi="Lucida Console"/>
+        </w:rPr>
+        <w:t>autoOcc</w:t>
+      </w:r>
+      <w:proofErr w:type="spellEnd"/>
+      <w:r>
+        <w:t xml:space="preserve"> I have two worked examples coming from different taxa and data collection methods. For the first, I analyzed camera trap data collected throughout Chicago, Illinois to quantify if different social-ecological gradients are associated to the distribution of Virginia opossum (</w:t>
+      </w:r>
+      <w:r>
+        <w:rPr>
+          <w:i/>
+          <w:iCs/>
+        </w:rPr>
+        <w:t>Didelphis virginiana</w:t>
+      </w:r>
+      <w:r>
+        <w:t xml:space="preserve">). For the second, I </w:t>
+      </w:r>
+      <w:r>
+        <w:t xml:space="preserve">recreated the analysis conducted by Stillman et al. (2023), who used an </w:t>
+      </w:r>
+      <w:proofErr w:type="spellStart"/>
+      <w:r>
+        <w:t>autologistic</w:t>
+      </w:r>
+      <w:proofErr w:type="spellEnd"/>
+      <w:r>
+        <w:t xml:space="preserve"> occupancy model to analyze survey data for black-backed woodpecker (</w:t>
+      </w:r>
+      <w:proofErr w:type="spellStart"/>
+      <w:r>
+        <w:rPr>
+          <w:i/>
+          <w:iCs/>
+        </w:rPr>
+        <w:t>Picoides</w:t>
+      </w:r>
+      <w:proofErr w:type="spellEnd"/>
+      <w:r>
+        <w:rPr>
+          <w:i/>
+          <w:iCs/>
+        </w:rPr>
+        <w:t xml:space="preserve"> arcticus</w:t>
+      </w:r>
+      <w:r>
+        <w:t xml:space="preserve">) collected throughout the montane forests in California to determine how </w:t>
+      </w:r>
+      <w:proofErr w:type="spellStart"/>
+      <w:r>
+        <w:t>pyrodiversity</w:t>
+      </w:r>
+      <w:proofErr w:type="spellEnd"/>
+      <w:r>
+        <w:t xml:space="preserve">, or the spatial and temporal variation in fire characteristics, affects woodpecker occupancy. </w:t>
+      </w:r>
+      <w:r>
+        <w:t xml:space="preserve">Across </w:t>
+      </w:r>
+      <w:r>
+        <w:t>both</w:t>
+      </w:r>
+      <w:r>
+        <w:t xml:space="preserve"> worked examples I compare the </w:t>
+      </w:r>
+      <w:r>
+        <w:lastRenderedPageBreak/>
+        <w:t>relative fit of different models using AIC</w:t>
+      </w:r>
+      <w:r>
+        <w:t xml:space="preserve"> (Anderson and Burnham, 2004). Furthermore, I used</w:t>
+      </w:r>
+      <w:r>
+        <w:t xml:space="preserve"> a ΔAIC of 2 as a cutoff value to determine </w:t>
+      </w:r>
+      <w:r>
+        <w:t xml:space="preserve">which models within a model set were competitive. </w:t>
       </w:r>
     </w:p>
     <w:p>
@@ -8065,60 +8371,883 @@
         <w:pStyle w:val="Heading2"/>
       </w:pPr>
       <w:r>
-        <w:t>Sample size considerations</w:t>
+        <w:t xml:space="preserve">Virginia opossum </w:t>
+      </w:r>
+      <w:r>
+        <w:t xml:space="preserve">occupancy </w:t>
+      </w:r>
+      <w:r>
+        <w:t>throughout Chicago, IL</w:t>
+      </w:r>
+    </w:p>
+    <w:p>
+      <w:r>
+        <w:t xml:space="preserve">The data for this example </w:t>
+      </w:r>
+      <w:r>
+        <w:t>comes</w:t>
+      </w:r>
+      <w:r>
+        <w:t xml:space="preserve"> from 96 spatial locations </w:t>
+      </w:r>
+      <w:r>
+        <w:t>across</w:t>
+      </w:r>
+      <w:r>
+        <w:t xml:space="preserve"> the greater Chicago metropolitan area (Chicago, IL, USA). </w:t>
+      </w:r>
+      <w:r>
+        <w:t>In 2019</w:t>
+      </w:r>
+      <w:r>
+        <w:t>, camera traps were deployed</w:t>
+      </w:r>
+      <w:r>
+        <w:t xml:space="preserve"> </w:t>
+      </w:r>
+      <w:r>
+        <w:t>throughout urban greenspace</w:t>
+      </w:r>
+      <w:r>
+        <w:t xml:space="preserve"> for 28</w:t>
+      </w:r>
+      <w:r>
+        <w:t>-</w:t>
+      </w:r>
+      <w:r>
+        <w:t>day sampling seasons in Ja</w:t>
+      </w:r>
+      <w:r>
+        <w:t>nuary, April, July, and October for a total of four primary sampling periods (</w:t>
+      </w:r>
+      <w:r>
+        <w:t>see Magle et al. 2019 for f</w:t>
+      </w:r>
+      <w:r>
+        <w:t xml:space="preserve">urther </w:t>
+      </w:r>
+      <w:r>
+        <w:t>sampling details</w:t>
+      </w:r>
+      <w:r>
+        <w:t xml:space="preserve">). Daily detection histories were summarized to weekly detection histories for this analysis. </w:t>
+      </w:r>
+    </w:p>
+    <w:p>
+      <w:r>
+        <w:tab/>
+        <w:t>For this example</w:t>
+      </w:r>
+      <w:r>
+        <w:t>,</w:t>
+      </w:r>
+      <w:r>
+        <w:t xml:space="preserve"> </w:t>
+      </w:r>
+      <w:r>
+        <w:t>let’s</w:t>
+      </w:r>
+      <w:r>
+        <w:t xml:space="preserve"> assume we are interested in understanding how patterns of urban intensity and neighborhood wealth are associated with opossum occupancy</w:t>
+      </w:r>
+      <w:r>
+        <w:t>, both of which may influence opossum occupancy in non-linear ways</w:t>
+      </w:r>
+      <w:r>
+        <w:t>. Furthermore, as opossum activity changes throughout the year due to Chicago’s cold winters (Gallo et al. 2022), we also want to quantify the relationship between opossum detection probability and average weekly temperature.</w:t>
+      </w:r>
+    </w:p>
+    <w:p>
+      <w:r>
+        <w:t>Save for weekly temperature,</w:t>
+      </w:r>
+      <w:r>
+        <w:t xml:space="preserve"> all of the </w:t>
+      </w:r>
+      <w:r>
+        <w:t xml:space="preserve">other </w:t>
+      </w:r>
+      <w:r>
+        <w:t xml:space="preserve">data to conduct this analysis is included within </w:t>
+      </w:r>
+      <w:proofErr w:type="spellStart"/>
+      <w:r>
+        <w:rPr>
+          <w:rFonts w:ascii="Lucida Console" w:hAnsi="Lucida Console"/>
+        </w:rPr>
+        <w:t>autoOcc</w:t>
+      </w:r>
+      <w:proofErr w:type="spellEnd"/>
+      <w:r>
+        <w:t xml:space="preserve">, and so our first objective would be to load the detection data and format it for analysis. </w:t>
       </w:r>
     </w:p>
     <w:p>
       <w:pPr>
-        <w:pStyle w:val="Heading1"/>
+        <w:spacing w:line="240" w:lineRule="auto"/>
+        <w:contextualSpacing/>
+        <w:rPr>
+          <w:rFonts w:ascii="Lucida Console" w:hAnsi="Lucida Console"/>
+        </w:rPr>
       </w:pPr>
       <w:r>
-        <w:t>Worked examples</w:t>
+        <w:rPr>
+          <w:rFonts w:ascii="Lucida Console" w:hAnsi="Lucida Console"/>
+        </w:rPr>
+        <w:t># load opossum detection / non-detection data</w:t>
       </w:r>
     </w:p>
     <w:p>
-      <w:r>
-        <w:t xml:space="preserve">Bit of text. First about data coming being provided within </w:t>
-      </w:r>
-      <w:proofErr w:type="spellStart"/>
-      <w:r>
+      <w:pPr>
+        <w:spacing w:line="240" w:lineRule="auto"/>
+        <w:contextualSpacing/>
+        <w:rPr>
+          <w:rFonts w:ascii="Lucida Console" w:hAnsi="Lucida Console"/>
+        </w:rPr>
+      </w:pPr>
+      <w:r>
+        <w:rPr>
+          <w:rFonts w:ascii="Lucida Console" w:hAnsi="Lucida Console"/>
+        </w:rPr>
+        <w:t>library(</w:t>
+      </w:r>
+      <w:proofErr w:type="spellStart"/>
+      <w:r>
+        <w:rPr>
+          <w:rFonts w:ascii="Lucida Console" w:hAnsi="Lucida Console"/>
+        </w:rPr>
         <w:t>autoOcc</w:t>
       </w:r>
       <w:proofErr w:type="spellEnd"/>
       <w:r>
-        <w:t xml:space="preserve">. Camera trap data. Second, a </w:t>
-      </w:r>
-      <w:proofErr w:type="spellStart"/>
-      <w:r>
-        <w:t>renalaysis</w:t>
-      </w:r>
-      <w:proofErr w:type="spellEnd"/>
-      <w:r>
-        <w:t xml:space="preserve"> of Stillman et al. (2023), that had point data </w:t>
-      </w:r>
-      <w:proofErr w:type="spellStart"/>
-      <w:r>
-        <w:t>data</w:t>
-      </w:r>
-      <w:proofErr w:type="spellEnd"/>
-      <w:r>
-        <w:t xml:space="preserve"> across FIRE STUFF. Unique because they only visited sampling locations once per year, but split that single visit into multiple secondary sampling periods. </w:t>
-      </w:r>
+        <w:rPr>
+          <w:rFonts w:ascii="Lucida Console" w:hAnsi="Lucida Console"/>
+        </w:rPr>
+        <w:t>)</w:t>
+      </w:r>
+    </w:p>
+    <w:p>
+      <w:pPr>
+        <w:spacing w:line="240" w:lineRule="auto"/>
+        <w:contextualSpacing/>
+        <w:rPr>
+          <w:rFonts w:ascii="Lucida Console" w:hAnsi="Lucida Console"/>
+        </w:rPr>
+      </w:pPr>
+      <w:r>
+        <w:rPr>
+          <w:rFonts w:ascii="Lucida Console" w:hAnsi="Lucida Console"/>
+        </w:rPr>
+        <w:t>data("</w:t>
+      </w:r>
+      <w:proofErr w:type="spellStart"/>
+      <w:r>
+        <w:rPr>
+          <w:rFonts w:ascii="Lucida Console" w:hAnsi="Lucida Console"/>
+        </w:rPr>
+        <w:t>opossum_det_hist</w:t>
+      </w:r>
+      <w:proofErr w:type="spellEnd"/>
+      <w:r>
+        <w:rPr>
+          <w:rFonts w:ascii="Lucida Console" w:hAnsi="Lucida Console"/>
+        </w:rPr>
+        <w:t>")</w:t>
+      </w:r>
+    </w:p>
+    <w:p>
+      <w:pPr>
+        <w:spacing w:line="240" w:lineRule="auto"/>
+        <w:contextualSpacing/>
+        <w:rPr>
+          <w:rFonts w:ascii="Lucida Console" w:hAnsi="Lucida Console"/>
+        </w:rPr>
+      </w:pPr>
+    </w:p>
+    <w:p>
+      <w:r>
+        <w:t>If you looked at this dataset or checked it’s help file</w:t>
+      </w:r>
+      <w:r>
+        <w:t xml:space="preserve"> (</w:t>
+      </w:r>
+      <w:r>
+        <w:rPr>
+          <w:rFonts w:ascii="Lucida Console" w:hAnsi="Lucida Console"/>
+        </w:rPr>
+        <w:t>?</w:t>
+      </w:r>
+      <w:proofErr w:type="spellStart"/>
+      <w:r>
+        <w:rPr>
+          <w:rFonts w:ascii="Lucida Console" w:hAnsi="Lucida Console"/>
+        </w:rPr>
+        <w:t>opossum_det_hist</w:t>
+      </w:r>
+      <w:proofErr w:type="spellEnd"/>
+      <w:r>
+        <w:t>)</w:t>
+      </w:r>
+      <w:r>
+        <w:t xml:space="preserve"> you should notice that it has 6 self-explanatory columns: Site, Season, and Week_1</w:t>
+      </w:r>
+      <w:r>
+        <w:t>, Week_2, Week_3, and</w:t>
+      </w:r>
+      <w:r>
+        <w:t xml:space="preserve"> Week_4. Furthermore, this dataset is in long format and sorted temporally by season and then alphabetically by site. To use this dataset in </w:t>
+      </w:r>
+      <w:proofErr w:type="spellStart"/>
+      <w:r>
+        <w:rPr>
+          <w:rFonts w:ascii="Lucida Console" w:hAnsi="Lucida Console"/>
+        </w:rPr>
+        <w:t>autoOcc</w:t>
+      </w:r>
+      <w:proofErr w:type="spellEnd"/>
+      <w:r>
+        <w:t xml:space="preserve">, we first need to convert it to a </w:t>
+      </w:r>
+      <w:r>
+        <w:t>site by season by survey</w:t>
+      </w:r>
+      <w:r>
+        <w:t xml:space="preserve"> three-dimensional array. This can be done with the function </w:t>
+      </w:r>
+      <w:proofErr w:type="spellStart"/>
+      <w:r>
+        <w:rPr>
+          <w:rFonts w:ascii="Lucida Console" w:hAnsi="Lucida Console"/>
+        </w:rPr>
+        <w:t>format_y</w:t>
+      </w:r>
+      <w:proofErr w:type="spellEnd"/>
+      <w:r>
+        <w:rPr>
+          <w:rFonts w:ascii="Lucida Console" w:hAnsi="Lucida Console"/>
+        </w:rPr>
+        <w:t>()</w:t>
+      </w:r>
+      <w:r>
+        <w:t xml:space="preserve">, which requires you to specify which columns denote sites, seasons, and detection data. </w:t>
+      </w:r>
+    </w:p>
+    <w:p/>
+    <w:p>
+      <w:pPr>
+        <w:spacing w:line="240" w:lineRule="auto"/>
+        <w:contextualSpacing/>
+        <w:rPr>
+          <w:rFonts w:ascii="Lucida Console" w:hAnsi="Lucida Console"/>
+        </w:rPr>
+      </w:pPr>
+      <w:r>
+        <w:rPr>
+          <w:rFonts w:ascii="Lucida Console" w:hAnsi="Lucida Console"/>
+        </w:rPr>
+        <w:t># format the detection data as it is currently</w:t>
+      </w:r>
+    </w:p>
+    <w:p>
+      <w:pPr>
+        <w:spacing w:line="240" w:lineRule="auto"/>
+        <w:contextualSpacing/>
+        <w:rPr>
+          <w:rFonts w:ascii="Lucida Console" w:hAnsi="Lucida Console"/>
+        </w:rPr>
+      </w:pPr>
+      <w:r>
+        <w:rPr>
+          <w:rFonts w:ascii="Lucida Console" w:hAnsi="Lucida Console"/>
+        </w:rPr>
+        <w:t>#  in long format.</w:t>
+      </w:r>
+    </w:p>
+    <w:p>
+      <w:pPr>
+        <w:spacing w:line="240" w:lineRule="auto"/>
+        <w:contextualSpacing/>
+        <w:rPr>
+          <w:rFonts w:ascii="Lucida Console" w:hAnsi="Lucida Console"/>
+        </w:rPr>
+      </w:pPr>
+      <w:proofErr w:type="spellStart"/>
+      <w:r>
+        <w:rPr>
+          <w:rFonts w:ascii="Lucida Console" w:hAnsi="Lucida Console"/>
+        </w:rPr>
+        <w:t>opossum_y</w:t>
+      </w:r>
+      <w:proofErr w:type="spellEnd"/>
+      <w:r>
+        <w:rPr>
+          <w:rFonts w:ascii="Lucida Console" w:hAnsi="Lucida Console"/>
+        </w:rPr>
+        <w:t xml:space="preserve"> &lt;- </w:t>
+      </w:r>
+      <w:proofErr w:type="spellStart"/>
+      <w:r>
+        <w:rPr>
+          <w:rFonts w:ascii="Lucida Console" w:hAnsi="Lucida Console"/>
+        </w:rPr>
+        <w:t>format_y</w:t>
+      </w:r>
+      <w:proofErr w:type="spellEnd"/>
+      <w:r>
+        <w:rPr>
+          <w:rFonts w:ascii="Lucida Console" w:hAnsi="Lucida Console"/>
+        </w:rPr>
+        <w:t>(</w:t>
+      </w:r>
+    </w:p>
+    <w:p>
+      <w:pPr>
+        <w:spacing w:line="240" w:lineRule="auto"/>
+        <w:contextualSpacing/>
+        <w:rPr>
+          <w:rFonts w:ascii="Lucida Console" w:hAnsi="Lucida Console"/>
+        </w:rPr>
+      </w:pPr>
+      <w:r>
+        <w:rPr>
+          <w:rFonts w:ascii="Lucida Console" w:hAnsi="Lucida Console"/>
+        </w:rPr>
+        <w:t xml:space="preserve">  x = </w:t>
+      </w:r>
+      <w:proofErr w:type="spellStart"/>
+      <w:r>
+        <w:rPr>
+          <w:rFonts w:ascii="Lucida Console" w:hAnsi="Lucida Console"/>
+        </w:rPr>
+        <w:t>opossum_det_hist</w:t>
+      </w:r>
+      <w:proofErr w:type="spellEnd"/>
+      <w:r>
+        <w:rPr>
+          <w:rFonts w:ascii="Lucida Console" w:hAnsi="Lucida Console"/>
+        </w:rPr>
+        <w:t>,</w:t>
+      </w:r>
+    </w:p>
+    <w:p>
+      <w:pPr>
+        <w:spacing w:line="240" w:lineRule="auto"/>
+        <w:contextualSpacing/>
+        <w:rPr>
+          <w:rFonts w:ascii="Lucida Console" w:hAnsi="Lucida Console"/>
+        </w:rPr>
+      </w:pPr>
+      <w:r>
+        <w:rPr>
+          <w:rFonts w:ascii="Lucida Console" w:hAnsi="Lucida Console"/>
+        </w:rPr>
+        <w:t xml:space="preserve">  </w:t>
+      </w:r>
+      <w:proofErr w:type="spellStart"/>
+      <w:r>
+        <w:rPr>
+          <w:rFonts w:ascii="Lucida Console" w:hAnsi="Lucida Console"/>
+        </w:rPr>
+        <w:t>site_column</w:t>
+      </w:r>
+      <w:proofErr w:type="spellEnd"/>
+      <w:r>
+        <w:rPr>
+          <w:rFonts w:ascii="Lucida Console" w:hAnsi="Lucida Console"/>
+        </w:rPr>
+        <w:t xml:space="preserve"> = "Site",</w:t>
+      </w:r>
+    </w:p>
+    <w:p>
+      <w:pPr>
+        <w:spacing w:line="240" w:lineRule="auto"/>
+        <w:contextualSpacing/>
+        <w:rPr>
+          <w:rFonts w:ascii="Lucida Console" w:hAnsi="Lucida Console"/>
+        </w:rPr>
+      </w:pPr>
+      <w:r>
+        <w:rPr>
+          <w:rFonts w:ascii="Lucida Console" w:hAnsi="Lucida Console"/>
+        </w:rPr>
+        <w:t xml:space="preserve">  </w:t>
+      </w:r>
+      <w:proofErr w:type="spellStart"/>
+      <w:r>
+        <w:rPr>
+          <w:rFonts w:ascii="Lucida Console" w:hAnsi="Lucida Console"/>
+        </w:rPr>
+        <w:t>time_column</w:t>
+      </w:r>
+      <w:proofErr w:type="spellEnd"/>
+      <w:r>
+        <w:rPr>
+          <w:rFonts w:ascii="Lucida Console" w:hAnsi="Lucida Console"/>
+        </w:rPr>
+        <w:t xml:space="preserve"> = "Season",</w:t>
+      </w:r>
+    </w:p>
+    <w:p>
+      <w:pPr>
+        <w:spacing w:line="240" w:lineRule="auto"/>
+        <w:contextualSpacing/>
+        <w:rPr>
+          <w:rFonts w:ascii="Lucida Console" w:hAnsi="Lucida Console"/>
+        </w:rPr>
+      </w:pPr>
+      <w:r>
+        <w:rPr>
+          <w:rFonts w:ascii="Lucida Console" w:hAnsi="Lucida Console"/>
+        </w:rPr>
+        <w:t xml:space="preserve">  </w:t>
+      </w:r>
+      <w:proofErr w:type="spellStart"/>
+      <w:r>
+        <w:rPr>
+          <w:rFonts w:ascii="Lucida Console" w:hAnsi="Lucida Console"/>
+        </w:rPr>
+        <w:t>history_columns</w:t>
+      </w:r>
+      <w:proofErr w:type="spellEnd"/>
+      <w:r>
+        <w:rPr>
+          <w:rFonts w:ascii="Lucida Console" w:hAnsi="Lucida Console"/>
+        </w:rPr>
+        <w:t xml:space="preserve"> = "^Week"</w:t>
+      </w:r>
+    </w:p>
+    <w:p>
+      <w:pPr>
+        <w:spacing w:line="240" w:lineRule="auto"/>
+        <w:contextualSpacing/>
+        <w:rPr>
+          <w:rFonts w:ascii="Lucida Console" w:hAnsi="Lucida Console"/>
+        </w:rPr>
+      </w:pPr>
+      <w:r>
+        <w:rPr>
+          <w:rFonts w:ascii="Lucida Console" w:hAnsi="Lucida Console"/>
+        </w:rPr>
+        <w:t>)</w:t>
+      </w:r>
+    </w:p>
+    <w:p/>
+    <w:p>
+      <w:r>
+        <w:t xml:space="preserve">The output of this function is the three-dimensional array we need for analysis. Following that, we need to collect the site-level covariates as well as the temporally varying temperature data. For the former, you can load the covariates that are included as data within </w:t>
+      </w:r>
+      <w:proofErr w:type="spellStart"/>
+      <w:r>
+        <w:rPr>
+          <w:rFonts w:ascii="Lucida Console" w:hAnsi="Lucida Console"/>
+        </w:rPr>
+        <w:t>autoOcc</w:t>
+      </w:r>
+      <w:proofErr w:type="spellEnd"/>
+      <w:r>
+        <w:t>.</w:t>
+      </w:r>
+      <w:r>
+        <w:t xml:space="preserve"> To represent urban intensity I calculated the proportion of impervious cover within 1 km of each sampling location (NLCD 2016 citation). To represent neighborhood wealth I calculated the median per capita income within 1 km of each sampling location from the 2014-2018 American Community Survey (citation).</w:t>
+      </w:r>
+    </w:p>
+    <w:p/>
+    <w:p>
+      <w:pPr>
+        <w:spacing w:line="240" w:lineRule="auto"/>
+        <w:contextualSpacing/>
+      </w:pPr>
+      <w:r>
+        <w:lastRenderedPageBreak/>
+        <w:t># load covariates</w:t>
+      </w:r>
+    </w:p>
+    <w:p>
+      <w:pPr>
+        <w:spacing w:line="240" w:lineRule="auto"/>
+        <w:contextualSpacing/>
+      </w:pPr>
+      <w:r>
+        <w:t>data("</w:t>
+      </w:r>
+      <w:proofErr w:type="spellStart"/>
+      <w:r>
+        <w:t>opossum_covariates</w:t>
+      </w:r>
+      <w:proofErr w:type="spellEnd"/>
+      <w:r>
+        <w:t>")</w:t>
+      </w:r>
+    </w:p>
+    <w:p>
+      <w:pPr>
+        <w:spacing w:line="240" w:lineRule="auto"/>
+        <w:contextualSpacing/>
+      </w:pPr>
+    </w:p>
+    <w:p>
+      <w:pPr>
+        <w:spacing w:line="240" w:lineRule="auto"/>
+        <w:contextualSpacing/>
+      </w:pPr>
+      <w:r>
+        <w:t>#</w:t>
+      </w:r>
+      <w:r>
+        <w:t xml:space="preserve"> subset</w:t>
+      </w:r>
+      <w:r>
+        <w:t xml:space="preserve"> only impervious and income</w:t>
+      </w:r>
+    </w:p>
+    <w:p>
+      <w:pPr>
+        <w:spacing w:line="240" w:lineRule="auto"/>
+        <w:contextualSpacing/>
+      </w:pPr>
+      <w:proofErr w:type="spellStart"/>
+      <w:r>
+        <w:t>opossum_covariates</w:t>
+      </w:r>
+      <w:proofErr w:type="spellEnd"/>
+      <w:r>
+        <w:t xml:space="preserve"> &lt;- </w:t>
+      </w:r>
+      <w:proofErr w:type="spellStart"/>
+      <w:r>
+        <w:t>opossum_covariates</w:t>
+      </w:r>
+      <w:proofErr w:type="spellEnd"/>
+      <w:r>
+        <w:t>[,</w:t>
+      </w:r>
+    </w:p>
+    <w:p>
+      <w:pPr>
+        <w:spacing w:line="240" w:lineRule="auto"/>
+        <w:contextualSpacing/>
+      </w:pPr>
+      <w:r>
+        <w:t xml:space="preserve">  grep("</w:t>
+      </w:r>
+      <w:proofErr w:type="spellStart"/>
+      <w:r>
+        <w:t>Impervious|Income</w:t>
+      </w:r>
+      <w:proofErr w:type="spellEnd"/>
+      <w:r>
+        <w:t xml:space="preserve">", </w:t>
+      </w:r>
+      <w:proofErr w:type="spellStart"/>
+      <w:r>
+        <w:t>colnames</w:t>
+      </w:r>
+      <w:proofErr w:type="spellEnd"/>
+      <w:r>
+        <w:t>(</w:t>
+      </w:r>
+      <w:proofErr w:type="spellStart"/>
+      <w:r>
+        <w:t>opossum_covariates</w:t>
+      </w:r>
+      <w:proofErr w:type="spellEnd"/>
+      <w:r>
+        <w:t>))</w:t>
+      </w:r>
+    </w:p>
+    <w:p>
+      <w:pPr>
+        <w:spacing w:line="240" w:lineRule="auto"/>
+        <w:contextualSpacing/>
+      </w:pPr>
+      <w:r>
+        <w:t>]</w:t>
+      </w:r>
+    </w:p>
+    <w:p>
+      <w:pPr>
+        <w:spacing w:line="240" w:lineRule="auto"/>
+        <w:contextualSpacing/>
+      </w:pPr>
+    </w:p>
+    <w:p>
+      <w:pPr>
+        <w:spacing w:line="240" w:lineRule="auto"/>
+        <w:contextualSpacing/>
+      </w:pPr>
+      <w:r>
+        <w:t xml:space="preserve">While you will soon see how </w:t>
+      </w:r>
+      <w:proofErr w:type="spellStart"/>
+      <w:r>
+        <w:t>autoOcc</w:t>
+      </w:r>
+      <w:proofErr w:type="spellEnd"/>
+      <w:r>
+        <w:t xml:space="preserve"> can handle temporally varying covariates, for this analysis the latent state covariates only vary spatially. As such, all we should do with is scale these covariates so that they have unit variance and a mean of zero and provide them as a </w:t>
+      </w:r>
+      <w:proofErr w:type="spellStart"/>
+      <w:r>
+        <w:t>data.frame</w:t>
+      </w:r>
+      <w:proofErr w:type="spellEnd"/>
+      <w:r>
+        <w:t xml:space="preserve"> to </w:t>
+      </w:r>
+      <w:proofErr w:type="spellStart"/>
+      <w:r>
+        <w:rPr>
+          <w:rFonts w:ascii="Lucida Console" w:hAnsi="Lucida Console"/>
+        </w:rPr>
+        <w:t>autoOcc</w:t>
+      </w:r>
+      <w:proofErr w:type="spellEnd"/>
+      <w:r>
+        <w:t xml:space="preserve">. The code below checks if a column in the dataset is numeric, and if so, scales it accordingly, and then returns a </w:t>
+      </w:r>
+      <w:proofErr w:type="spellStart"/>
+      <w:r>
+        <w:t>data.frame</w:t>
+      </w:r>
+      <w:proofErr w:type="spellEnd"/>
+      <w:r>
+        <w:t xml:space="preserve">. With only two covariates, this can do done rather simply with the </w:t>
+      </w:r>
+      <w:r>
+        <w:rPr>
+          <w:rFonts w:ascii="Lucida Console" w:hAnsi="Lucida Console"/>
+        </w:rPr>
+        <w:t>scale()</w:t>
+      </w:r>
+      <w:r>
+        <w:t xml:space="preserve"> function in R.</w:t>
+      </w:r>
+    </w:p>
+    <w:p>
+      <w:pPr>
+        <w:spacing w:line="240" w:lineRule="auto"/>
+        <w:contextualSpacing/>
+      </w:pPr>
+    </w:p>
+    <w:p>
+      <w:pPr>
+        <w:spacing w:line="240" w:lineRule="auto"/>
+        <w:contextualSpacing/>
+        <w:rPr>
+          <w:rFonts w:ascii="Lucida Console" w:hAnsi="Lucida Console"/>
+        </w:rPr>
+      </w:pPr>
+      <w:r>
+        <w:rPr>
+          <w:rFonts w:ascii="Lucida Console" w:hAnsi="Lucida Console"/>
+        </w:rPr>
+        <w:t># scale covariates, and convert them back to numeric class.</w:t>
+      </w:r>
+    </w:p>
+    <w:p>
+      <w:pPr>
+        <w:spacing w:line="240" w:lineRule="auto"/>
+        <w:contextualSpacing/>
+        <w:rPr>
+          <w:rFonts w:ascii="Lucida Console" w:hAnsi="Lucida Console"/>
+        </w:rPr>
+      </w:pPr>
+      <w:proofErr w:type="spellStart"/>
+      <w:r>
+        <w:rPr>
+          <w:rFonts w:ascii="Lucida Console" w:hAnsi="Lucida Console"/>
+        </w:rPr>
+        <w:t>occ_cov_list</w:t>
+      </w:r>
+      <w:proofErr w:type="spellEnd"/>
+      <w:r>
+        <w:rPr>
+          <w:rFonts w:ascii="Lucida Console" w:hAnsi="Lucida Console"/>
+        </w:rPr>
+        <w:t xml:space="preserve"> &lt;- </w:t>
+      </w:r>
+      <w:proofErr w:type="spellStart"/>
+      <w:r>
+        <w:rPr>
+          <w:rFonts w:ascii="Lucida Console" w:hAnsi="Lucida Console"/>
+        </w:rPr>
+        <w:t>opossum_covariates</w:t>
+      </w:r>
+      <w:proofErr w:type="spellEnd"/>
+    </w:p>
+    <w:p>
+      <w:pPr>
+        <w:spacing w:line="240" w:lineRule="auto"/>
+        <w:contextualSpacing/>
+        <w:rPr>
+          <w:rFonts w:ascii="Lucida Console" w:hAnsi="Lucida Console"/>
+        </w:rPr>
+      </w:pPr>
+      <w:proofErr w:type="spellStart"/>
+      <w:r>
+        <w:rPr>
+          <w:rFonts w:ascii="Lucida Console" w:hAnsi="Lucida Console"/>
+        </w:rPr>
+        <w:t>occ_cov_list$Impervious</w:t>
+      </w:r>
+      <w:proofErr w:type="spellEnd"/>
+      <w:r>
+        <w:rPr>
+          <w:rFonts w:ascii="Lucida Console" w:hAnsi="Lucida Console"/>
+        </w:rPr>
+        <w:t xml:space="preserve"> &lt;- </w:t>
+      </w:r>
+      <w:proofErr w:type="spellStart"/>
+      <w:r>
+        <w:rPr>
+          <w:rFonts w:ascii="Lucida Console" w:hAnsi="Lucida Console"/>
+        </w:rPr>
+        <w:t>as.numeric</w:t>
+      </w:r>
+      <w:proofErr w:type="spellEnd"/>
+      <w:r>
+        <w:rPr>
+          <w:rFonts w:ascii="Lucida Console" w:hAnsi="Lucida Console"/>
+        </w:rPr>
+        <w:t>(scale(</w:t>
+      </w:r>
+      <w:proofErr w:type="spellStart"/>
+      <w:r>
+        <w:rPr>
+          <w:rFonts w:ascii="Lucida Console" w:hAnsi="Lucida Console"/>
+        </w:rPr>
+        <w:t>occ_cov_list$Impervious</w:t>
+      </w:r>
+      <w:proofErr w:type="spellEnd"/>
+      <w:r>
+        <w:rPr>
+          <w:rFonts w:ascii="Lucida Console" w:hAnsi="Lucida Console"/>
+        </w:rPr>
+        <w:t>))</w:t>
+      </w:r>
+    </w:p>
+    <w:p>
+      <w:pPr>
+        <w:spacing w:line="240" w:lineRule="auto"/>
+        <w:contextualSpacing/>
+        <w:rPr>
+          <w:rFonts w:ascii="Lucida Console" w:hAnsi="Lucida Console"/>
+        </w:rPr>
+      </w:pPr>
+      <w:proofErr w:type="spellStart"/>
+      <w:r>
+        <w:rPr>
+          <w:rFonts w:ascii="Lucida Console" w:hAnsi="Lucida Console"/>
+        </w:rPr>
+        <w:t>occ_cov_list$Income</w:t>
+      </w:r>
+      <w:proofErr w:type="spellEnd"/>
+      <w:r>
+        <w:rPr>
+          <w:rFonts w:ascii="Lucida Console" w:hAnsi="Lucida Console"/>
+        </w:rPr>
+        <w:t xml:space="preserve"> &lt;- </w:t>
+      </w:r>
+      <w:proofErr w:type="spellStart"/>
+      <w:r>
+        <w:rPr>
+          <w:rFonts w:ascii="Lucida Console" w:hAnsi="Lucida Console"/>
+        </w:rPr>
+        <w:t>as.numeric</w:t>
+      </w:r>
+      <w:proofErr w:type="spellEnd"/>
+      <w:r>
+        <w:rPr>
+          <w:rFonts w:ascii="Lucida Console" w:hAnsi="Lucida Console"/>
+        </w:rPr>
+        <w:t>(scale(</w:t>
+      </w:r>
+      <w:proofErr w:type="spellStart"/>
+      <w:r>
+        <w:rPr>
+          <w:rFonts w:ascii="Lucida Console" w:hAnsi="Lucida Console"/>
+        </w:rPr>
+        <w:t>occ_cov_list$Income</w:t>
+      </w:r>
+      <w:proofErr w:type="spellEnd"/>
+      <w:r>
+        <w:rPr>
+          <w:rFonts w:ascii="Lucida Console" w:hAnsi="Lucida Console"/>
+        </w:rPr>
+        <w:t>))</w:t>
+      </w:r>
+    </w:p>
+    <w:p>
+      <w:pPr>
+        <w:spacing w:line="240" w:lineRule="auto"/>
+        <w:contextualSpacing/>
+      </w:pPr>
+    </w:p>
+    <w:p>
+      <w:pPr>
+        <w:spacing w:line="240" w:lineRule="auto"/>
+        <w:contextualSpacing/>
+      </w:pPr>
+      <w:r>
+        <w:t>If covariates do vary temporally, then covariate data must be supplied as a named list object</w:t>
+      </w:r>
+      <w:r>
+        <w:t xml:space="preserve"> instead of a </w:t>
+      </w:r>
+      <w:proofErr w:type="spellStart"/>
+      <w:r>
+        <w:t>data.frame</w:t>
+      </w:r>
+      <w:proofErr w:type="spellEnd"/>
+      <w:r>
+        <w:t xml:space="preserve">. Such a setup should hopefully be familiar to those who have used the  </w:t>
+      </w:r>
+      <w:r>
+        <w:rPr>
+          <w:rFonts w:ascii="Lucida Console" w:hAnsi="Lucida Console"/>
+        </w:rPr>
+        <w:t>unmarked</w:t>
+      </w:r>
+      <w:r>
+        <w:rPr>
+          <w:rFonts w:ascii="Lucida Console" w:hAnsi="Lucida Console"/>
+        </w:rPr>
+        <w:t xml:space="preserve"> </w:t>
+      </w:r>
+      <w:r>
+        <w:t xml:space="preserve">package in the past </w:t>
+      </w:r>
+      <w:r>
+        <w:t xml:space="preserve">for their occupancy analyses </w:t>
+      </w:r>
+      <w:r>
+        <w:t xml:space="preserve">(unmarked citation). </w:t>
+      </w:r>
+    </w:p>
+    <w:p>
+      <w:pPr>
+        <w:spacing w:line="240" w:lineRule="auto"/>
+        <w:contextualSpacing/>
+      </w:pPr>
     </w:p>
     <w:p>
       <w:pPr>
         <w:pStyle w:val="Heading2"/>
       </w:pPr>
       <w:r>
-        <w:t xml:space="preserve"> Virginia opossum throughout Chicago, IL</w:t>
-      </w:r>
-    </w:p>
-    <w:p>
-      <w:pPr>
-        <w:pStyle w:val="Heading2"/>
-      </w:pPr>
-      <w:r>
-        <w:t>Black-backed woodpecker throughout California</w:t>
+        <w:t xml:space="preserve">Black-backed woodpecker </w:t>
+      </w:r>
+      <w:r>
+        <w:t xml:space="preserve">occupancy </w:t>
+      </w:r>
+      <w:r>
+        <w:t xml:space="preserve">throughout </w:t>
+      </w:r>
+      <w:r>
+        <w:t xml:space="preserve">the montane forests of </w:t>
+      </w:r>
+      <w:r>
+        <w:t>California</w:t>
       </w:r>
     </w:p>
     <w:p>
@@ -8150,8 +9279,6 @@
     <w:p/>
     <w:p/>
     <w:p/>
-    <w:p/>
-    <w:p/>
     <w:p>
       <w:r>
         <w:rPr>
@@ -8161,9 +9288,20 @@
           <w:szCs w:val="20"/>
           <w:shd w:val="clear" w:color="auto" w:fill="FFFFFF"/>
         </w:rPr>
-        <w:t xml:space="preserve">Bailey, L. L., </w:t>
-      </w:r>
-      <w:proofErr w:type="spellStart"/>
+        <w:t>Anderson, D., &amp; Burnham, K. (2004). Model selection and multi-model inference. </w:t>
+      </w:r>
+      <w:r>
+        <w:rPr>
+          <w:rFonts w:ascii="Arial" w:hAnsi="Arial" w:cs="Arial"/>
+          <w:i/>
+          <w:iCs/>
+          <w:color w:val="222222"/>
+          <w:sz w:val="20"/>
+          <w:szCs w:val="20"/>
+          <w:shd w:val="clear" w:color="auto" w:fill="FFFFFF"/>
+        </w:rPr>
+        <w:t>Second. NY: Springer-Verlag</w:t>
+      </w:r>
       <w:r>
         <w:rPr>
           <w:rFonts w:ascii="Arial" w:hAnsi="Arial" w:cs="Arial"/>
@@ -8172,9 +9310,20 @@
           <w:szCs w:val="20"/>
           <w:shd w:val="clear" w:color="auto" w:fill="FFFFFF"/>
         </w:rPr>
-        <w:t>MacKenzie</w:t>
-      </w:r>
-      <w:proofErr w:type="spellEnd"/>
+        <w:t>, </w:t>
+      </w:r>
+      <w:r>
+        <w:rPr>
+          <w:rFonts w:ascii="Arial" w:hAnsi="Arial" w:cs="Arial"/>
+          <w:i/>
+          <w:iCs/>
+          <w:color w:val="222222"/>
+          <w:sz w:val="20"/>
+          <w:szCs w:val="20"/>
+          <w:shd w:val="clear" w:color="auto" w:fill="FFFFFF"/>
+        </w:rPr>
+        <w:t>63</w:t>
+      </w:r>
       <w:r>
         <w:rPr>
           <w:rFonts w:ascii="Arial" w:hAnsi="Arial" w:cs="Arial"/>
@@ -8183,21 +9332,12 @@
           <w:szCs w:val="20"/>
           <w:shd w:val="clear" w:color="auto" w:fill="FFFFFF"/>
         </w:rPr>
-        <w:t>, D. I., &amp; Nichols, J. D. (2014). Advances and applications of occupancy models. </w:t>
-      </w:r>
-      <w:r>
-        <w:rPr>
-          <w:rFonts w:ascii="Arial" w:hAnsi="Arial" w:cs="Arial"/>
-          <w:i/>
-          <w:iCs/>
-          <w:color w:val="222222"/>
-          <w:sz w:val="20"/>
-          <w:szCs w:val="20"/>
-          <w:shd w:val="clear" w:color="auto" w:fill="FFFFFF"/>
-        </w:rPr>
-        <w:t>Methods in Ecology and Evolution</w:t>
-      </w:r>
-      <w:r>
+        <w:t>(2020), 10.</w:t>
+      </w:r>
+    </w:p>
+    <w:p/>
+    <w:p>
+      <w:pPr>
         <w:rPr>
           <w:rFonts w:ascii="Arial" w:hAnsi="Arial" w:cs="Arial"/>
           <w:color w:val="222222"/>
@@ -8205,20 +9345,7 @@
           <w:szCs w:val="20"/>
           <w:shd w:val="clear" w:color="auto" w:fill="FFFFFF"/>
         </w:rPr>
-        <w:t>, </w:t>
-      </w:r>
-      <w:r>
-        <w:rPr>
-          <w:rFonts w:ascii="Arial" w:hAnsi="Arial" w:cs="Arial"/>
-          <w:i/>
-          <w:iCs/>
-          <w:color w:val="222222"/>
-          <w:sz w:val="20"/>
-          <w:szCs w:val="20"/>
-          <w:shd w:val="clear" w:color="auto" w:fill="FFFFFF"/>
-        </w:rPr>
-        <w:t>5</w:t>
-      </w:r>
+      </w:pPr>
       <w:r>
         <w:rPr>
           <w:rFonts w:ascii="Arial" w:hAnsi="Arial" w:cs="Arial"/>
@@ -8227,7 +9354,140 @@
           <w:szCs w:val="20"/>
           <w:shd w:val="clear" w:color="auto" w:fill="FFFFFF"/>
         </w:rPr>
+        <w:t xml:space="preserve">Bailey, L. L., </w:t>
+      </w:r>
+      <w:proofErr w:type="spellStart"/>
+      <w:r>
+        <w:rPr>
+          <w:rFonts w:ascii="Arial" w:hAnsi="Arial" w:cs="Arial"/>
+          <w:color w:val="222222"/>
+          <w:sz w:val="20"/>
+          <w:szCs w:val="20"/>
+          <w:shd w:val="clear" w:color="auto" w:fill="FFFFFF"/>
+        </w:rPr>
+        <w:t>MacKenzie</w:t>
+      </w:r>
+      <w:proofErr w:type="spellEnd"/>
+      <w:r>
+        <w:rPr>
+          <w:rFonts w:ascii="Arial" w:hAnsi="Arial" w:cs="Arial"/>
+          <w:color w:val="222222"/>
+          <w:sz w:val="20"/>
+          <w:szCs w:val="20"/>
+          <w:shd w:val="clear" w:color="auto" w:fill="FFFFFF"/>
+        </w:rPr>
+        <w:t>, D. I., &amp; Nichols, J. D. (2014). Advances and applications of occupancy models. </w:t>
+      </w:r>
+      <w:r>
+        <w:rPr>
+          <w:rFonts w:ascii="Arial" w:hAnsi="Arial" w:cs="Arial"/>
+          <w:i/>
+          <w:iCs/>
+          <w:color w:val="222222"/>
+          <w:sz w:val="20"/>
+          <w:szCs w:val="20"/>
+          <w:shd w:val="clear" w:color="auto" w:fill="FFFFFF"/>
+        </w:rPr>
+        <w:t>Methods in Ecology and Evolution</w:t>
+      </w:r>
+      <w:r>
+        <w:rPr>
+          <w:rFonts w:ascii="Arial" w:hAnsi="Arial" w:cs="Arial"/>
+          <w:color w:val="222222"/>
+          <w:sz w:val="20"/>
+          <w:szCs w:val="20"/>
+          <w:shd w:val="clear" w:color="auto" w:fill="FFFFFF"/>
+        </w:rPr>
+        <w:t>, </w:t>
+      </w:r>
+      <w:r>
+        <w:rPr>
+          <w:rFonts w:ascii="Arial" w:hAnsi="Arial" w:cs="Arial"/>
+          <w:i/>
+          <w:iCs/>
+          <w:color w:val="222222"/>
+          <w:sz w:val="20"/>
+          <w:szCs w:val="20"/>
+          <w:shd w:val="clear" w:color="auto" w:fill="FFFFFF"/>
+        </w:rPr>
+        <w:t>5</w:t>
+      </w:r>
+      <w:r>
+        <w:rPr>
+          <w:rFonts w:ascii="Arial" w:hAnsi="Arial" w:cs="Arial"/>
+          <w:color w:val="222222"/>
+          <w:sz w:val="20"/>
+          <w:szCs w:val="20"/>
+          <w:shd w:val="clear" w:color="auto" w:fill="FFFFFF"/>
+        </w:rPr>
         <w:t>(12), 1269-1279.</w:t>
+      </w:r>
+    </w:p>
+    <w:p>
+      <w:pPr>
+        <w:rPr>
+          <w:rFonts w:ascii="Arial" w:hAnsi="Arial" w:cs="Arial"/>
+          <w:color w:val="222222"/>
+          <w:sz w:val="20"/>
+          <w:szCs w:val="20"/>
+          <w:shd w:val="clear" w:color="auto" w:fill="FFFFFF"/>
+        </w:rPr>
+      </w:pPr>
+    </w:p>
+    <w:p>
+      <w:r>
+        <w:rPr>
+          <w:rFonts w:ascii="Arial" w:hAnsi="Arial" w:cs="Arial"/>
+          <w:color w:val="222222"/>
+          <w:sz w:val="20"/>
+          <w:szCs w:val="20"/>
+          <w:shd w:val="clear" w:color="auto" w:fill="FFFFFF"/>
+        </w:rPr>
+        <w:t>Gallo, T., Fidino, M., Gerber, B., Ahlers, A. A., Angstmann, J. L., Amaya, M., ... &amp; Magle, S. B. (2022). Mammals adjust diel activity across gradients of urbanization. </w:t>
+      </w:r>
+      <w:r>
+        <w:rPr>
+          <w:rFonts w:ascii="Arial" w:hAnsi="Arial" w:cs="Arial"/>
+          <w:i/>
+          <w:iCs/>
+          <w:color w:val="222222"/>
+          <w:sz w:val="20"/>
+          <w:szCs w:val="20"/>
+          <w:shd w:val="clear" w:color="auto" w:fill="FFFFFF"/>
+        </w:rPr>
+        <w:t>Elife</w:t>
+      </w:r>
+      <w:r>
+        <w:rPr>
+          <w:rFonts w:ascii="Arial" w:hAnsi="Arial" w:cs="Arial"/>
+          <w:color w:val="222222"/>
+          <w:sz w:val="20"/>
+          <w:szCs w:val="20"/>
+          <w:shd w:val="clear" w:color="auto" w:fill="FFFFFF"/>
+        </w:rPr>
+        <w:t>, </w:t>
+      </w:r>
+      <w:r>
+        <w:rPr>
+          <w:rFonts w:ascii="Arial" w:hAnsi="Arial" w:cs="Arial"/>
+          <w:i/>
+          <w:iCs/>
+          <w:color w:val="222222"/>
+          <w:sz w:val="20"/>
+          <w:szCs w:val="20"/>
+          <w:shd w:val="clear" w:color="auto" w:fill="FFFFFF"/>
+        </w:rPr>
+        <w:t>11</w:t>
+      </w:r>
+      <w:r>
+        <w:rPr>
+          <w:rFonts w:ascii="Arial" w:hAnsi="Arial" w:cs="Arial"/>
+          <w:color w:val="222222"/>
+          <w:sz w:val="20"/>
+          <w:szCs w:val="20"/>
+          <w:shd w:val="clear" w:color="auto" w:fill="FFFFFF"/>
+        </w:rPr>
+        <w:t>, e74756.</w:t>
       </w:r>
     </w:p>
     <w:sectPr>

--- a/paper/autologistic_paper.docx
+++ b/paper/autologistic_paper.docx
@@ -184,71 +184,75 @@
         <w:t>three more</w:t>
       </w:r>
       <w:r>
+        <w:t xml:space="preserve"> assumptions in addition to those listed </w:t>
+      </w:r>
+      <w:proofErr w:type="gramStart"/>
+      <w:r>
+        <w:t>above,</w:t>
+      </w:r>
+      <w:r>
+        <w:t>.</w:t>
+      </w:r>
+      <w:proofErr w:type="gramEnd"/>
+      <w:r>
+        <w:t xml:space="preserve"> First</w:t>
+      </w:r>
+      <w:r>
+        <w:t xml:space="preserve">, we assume all sampled sites are </w:t>
+      </w:r>
+      <w:r>
+        <w:t xml:space="preserve">spatially </w:t>
+      </w:r>
+      <w:r>
+        <w:t>independent</w:t>
+      </w:r>
+      <w:r>
+        <w:t>. Thus, the presence of a species at a site does not influence species presence at other locations nor does the detection of a species at a site have an influence on detecting the species on other surveys</w:t>
+      </w:r>
+      <w:r>
+        <w:t>.</w:t>
+      </w:r>
+      <w:r>
         <w:t xml:space="preserve"> </w:t>
       </w:r>
       <w:r>
-        <w:t xml:space="preserve">assumptions </w:t>
-      </w:r>
-      <w:r>
-        <w:t xml:space="preserve">in addition to those </w:t>
-      </w:r>
-      <w:r>
-        <w:t>listed above,</w:t>
-      </w:r>
-      <w:r>
-        <w:t>.</w:t>
-      </w:r>
-      <w:r>
-        <w:t xml:space="preserve"> First</w:t>
-      </w:r>
-      <w:r>
-        <w:t xml:space="preserve">, we assume all sampled sites are </w:t>
-      </w:r>
-      <w:r>
-        <w:t xml:space="preserve">spatially </w:t>
-      </w:r>
-      <w:r>
-        <w:t>independent</w:t>
-      </w:r>
-      <w:r>
-        <w:t>. Thus, the presence of a species at a site does not influence species presence at other locations nor does the detection of a species at a site have an influence on detecting the species on other surveys</w:t>
-      </w:r>
-      <w:r>
-        <w:t>.</w:t>
-      </w:r>
+        <w:t>Second</w:t>
+      </w:r>
+      <w:r>
+        <w:t xml:space="preserve">, </w:t>
+      </w:r>
+      <w:r>
+        <w:t xml:space="preserve">while </w:t>
+      </w:r>
+      <w:proofErr w:type="spellStart"/>
+      <w:r>
+        <w:t>autologisistic</w:t>
+      </w:r>
+      <w:proofErr w:type="spellEnd"/>
+      <w:r>
+        <w:t xml:space="preserve"> occupancy models assume spatial independence, </w:t>
+      </w:r>
+      <w:r>
+        <w:t>it does account for some</w:t>
+      </w:r>
+      <w:r>
+        <w:t xml:space="preserve"> temporal dependence within the data. More specifically, </w:t>
+      </w:r>
+      <w:proofErr w:type="spellStart"/>
+      <w:r>
+        <w:t>autologistic</w:t>
+      </w:r>
+      <w:proofErr w:type="spellEnd"/>
+      <w:r>
+        <w:t xml:space="preserve"> occupancy models include a first-order autoregressive term to account for whether the presence of a species in one </w:t>
+      </w:r>
+      <w:proofErr w:type="gramStart"/>
+      <w:r>
+        <w:t>time period</w:t>
+      </w:r>
+      <w:proofErr w:type="gramEnd"/>
       <w:r>
         <w:t xml:space="preserve"> </w:t>
-      </w:r>
-      <w:r>
-        <w:t>Second</w:t>
-      </w:r>
-      <w:r>
-        <w:t xml:space="preserve">, </w:t>
-      </w:r>
-      <w:r>
-        <w:t xml:space="preserve">while </w:t>
-      </w:r>
-      <w:proofErr w:type="spellStart"/>
-      <w:r>
-        <w:t>autologisistic</w:t>
-      </w:r>
-      <w:proofErr w:type="spellEnd"/>
-      <w:r>
-        <w:t xml:space="preserve"> occupancy models assume spatial independence, </w:t>
-      </w:r>
-      <w:r>
-        <w:t>it does account for some</w:t>
-      </w:r>
-      <w:r>
-        <w:t xml:space="preserve"> temporal dependence within the data. More specifically, </w:t>
-      </w:r>
-      <w:proofErr w:type="spellStart"/>
-      <w:r>
-        <w:t>autologistic</w:t>
-      </w:r>
-      <w:proofErr w:type="spellEnd"/>
-      <w:r>
-        <w:t xml:space="preserve"> occupancy models include a first-order autoregressive term to account for whether the presence of a species in one time period </w:t>
       </w:r>
       <w:r>
         <w:t xml:space="preserve">influences the occupancy status </w:t>
@@ -423,7 +427,15 @@
       </w:r>
       <w:proofErr w:type="spellEnd"/>
       <w:r>
-        <w:t xml:space="preserve"> in 1,…,</w:t>
+        <w:t xml:space="preserve"> in </w:t>
+      </w:r>
+      <w:proofErr w:type="gramStart"/>
+      <w:r>
+        <w:t>1,…</w:t>
+      </w:r>
+      <w:proofErr w:type="gramEnd"/>
+      <w:r>
+        <w:t>,</w:t>
       </w:r>
       <w:r>
         <w:rPr>
@@ -1353,6 +1365,7 @@
               </w:rPr>
               <w:t xml:space="preserve"> </w:t>
             </w:r>
+            <w:proofErr w:type="gramStart"/>
             <w:r>
               <w:rPr>
                 <w:rFonts w:eastAsiaTheme="minorEastAsia"/>
@@ -1365,7 +1378,15 @@
                 <w:rFonts w:eastAsiaTheme="minorEastAsia"/>
                 <w:i/>
               </w:rPr>
-              <w:t xml:space="preserve"> t &gt; 1</w:t>
+              <w:t xml:space="preserve"> t</w:t>
+            </w:r>
+            <w:proofErr w:type="gramEnd"/>
+            <w:r>
+              <w:rPr>
+                <w:rFonts w:eastAsiaTheme="minorEastAsia"/>
+                <w:i/>
+              </w:rPr>
+              <w:t xml:space="preserve"> &gt; 1</w:t>
             </w:r>
           </w:p>
         </w:tc>
@@ -1503,6 +1524,7 @@
         </w:rPr>
         <w:t>ψ</w:t>
       </w:r>
+      <w:proofErr w:type="gramStart"/>
       <w:r>
         <w:rPr>
           <w:rFonts w:eastAsiaTheme="minorEastAsia"/>
@@ -1512,6 +1534,7 @@
         <w:t>i,t</w:t>
       </w:r>
       <w:proofErr w:type="spellEnd"/>
+      <w:proofErr w:type="gramEnd"/>
       <w:r>
         <w:rPr>
           <w:rFonts w:eastAsiaTheme="minorEastAsia"/>
@@ -1656,6 +1679,7 @@
         <w:t xml:space="preserve">For the data model let </w:t>
       </w:r>
       <w:proofErr w:type="spellStart"/>
+      <w:proofErr w:type="gramStart"/>
       <w:r>
         <w:rPr>
           <w:rFonts w:eastAsiaTheme="minorEastAsia"/>
@@ -1669,7 +1693,16 @@
           <w:i/>
           <w:vertAlign w:val="subscript"/>
         </w:rPr>
-        <w:t>i,t,j</w:t>
+        <w:t>i,t</w:t>
+      </w:r>
+      <w:proofErr w:type="gramEnd"/>
+      <w:r>
+        <w:rPr>
+          <w:rFonts w:eastAsiaTheme="minorEastAsia"/>
+          <w:i/>
+          <w:vertAlign w:val="subscript"/>
+        </w:rPr>
+        <w:t>,j</w:t>
       </w:r>
       <w:proofErr w:type="spellEnd"/>
       <w:r>
@@ -1736,6 +1769,7 @@
         <w:t xml:space="preserve"> </w:t>
       </w:r>
       <w:proofErr w:type="spellStart"/>
+      <w:proofErr w:type="gramStart"/>
       <w:r>
         <w:rPr>
           <w:rFonts w:eastAsiaTheme="minorEastAsia"/>
@@ -1749,15 +1783,24 @@
           <w:iCs/>
           <w:vertAlign w:val="subscript"/>
         </w:rPr>
-        <w:t>i,t,j</w:t>
-      </w:r>
-      <w:proofErr w:type="spellEnd"/>
+        <w:t>i,t</w:t>
+      </w:r>
+      <w:proofErr w:type="gramEnd"/>
       <w:r>
         <w:rPr>
           <w:rFonts w:eastAsiaTheme="minorEastAsia"/>
           <w:iCs/>
           <w:vertAlign w:val="subscript"/>
         </w:rPr>
+        <w:t>,j</w:t>
+      </w:r>
+      <w:proofErr w:type="spellEnd"/>
+      <w:r>
+        <w:rPr>
+          <w:rFonts w:eastAsiaTheme="minorEastAsia"/>
+          <w:iCs/>
+          <w:vertAlign w:val="subscript"/>
+        </w:rPr>
         <w:t xml:space="preserve"> </w:t>
       </w:r>
       <w:r>
@@ -1844,8 +1887,17 @@
           <w:rFonts w:eastAsiaTheme="minorEastAsia"/>
           <w:iCs/>
         </w:rPr>
-        <w:t xml:space="preserve"> which equals 1 if the species was detected, 0 if not, and NA if data was not collected.  This level of the model is</w:t>
-      </w:r>
+        <w:t xml:space="preserve"> which equals 1 if the species was detected, 0 if not, and NA if data was not collected.  This level of the model </w:t>
+      </w:r>
+      <w:proofErr w:type="gramStart"/>
+      <w:r>
+        <w:rPr>
+          <w:rFonts w:eastAsiaTheme="minorEastAsia"/>
+          <w:iCs/>
+        </w:rPr>
+        <w:t>is</w:t>
+      </w:r>
+      <w:proofErr w:type="gramEnd"/>
     </w:p>
     <w:tbl>
       <w:tblPr>
@@ -2828,6 +2880,7 @@
         </w:rPr>
         <w:t>β</w:t>
       </w:r>
+      <w:proofErr w:type="gramStart"/>
       <w:r>
         <w:rPr>
           <w:rFonts w:eastAsiaTheme="minorEastAsia"/>
@@ -2845,7 +2898,14 @@
         <w:rPr>
           <w:rFonts w:eastAsiaTheme="minorEastAsia"/>
         </w:rPr>
-        <w:t xml:space="preserve">+ θ, both of which could be extended to </w:t>
+        <w:t>+</w:t>
+      </w:r>
+      <w:proofErr w:type="gramEnd"/>
+      <w:r>
+        <w:rPr>
+          <w:rFonts w:eastAsiaTheme="minorEastAsia"/>
+        </w:rPr>
+        <w:t xml:space="preserve"> θ, both of which could be extended to </w:t>
       </w:r>
       <w:r>
         <w:rPr>
@@ -4616,8 +4676,16 @@
         <w:rPr>
           <w:rFonts w:eastAsiaTheme="minorEastAsia"/>
         </w:rPr>
-        <w:t>irst sampling period such that</w:t>
-      </w:r>
+        <w:t xml:space="preserve">irst sampling period such </w:t>
+      </w:r>
+      <w:proofErr w:type="gramStart"/>
+      <w:r>
+        <w:rPr>
+          <w:rFonts w:eastAsiaTheme="minorEastAsia"/>
+        </w:rPr>
+        <w:t>that</w:t>
+      </w:r>
+      <w:proofErr w:type="gramEnd"/>
     </w:p>
     <w:tbl>
       <w:tblPr>
@@ -5447,6 +5515,7 @@
         </w:rPr>
         <w:t>δ</w:t>
       </w:r>
+      <w:proofErr w:type="gramStart"/>
       <w:r>
         <w:rPr>
           <w:rFonts w:eastAsiaTheme="minorEastAsia"/>
@@ -5470,6 +5539,7 @@
         <w:t>,t</w:t>
       </w:r>
       <w:proofErr w:type="spellEnd"/>
+      <w:proofErr w:type="gramEnd"/>
       <w:r>
         <w:rPr>
           <w:rFonts w:eastAsiaTheme="minorEastAsia"/>
@@ -5552,6 +5622,7 @@
         </w:rPr>
         <w:t>δ</w:t>
       </w:r>
+      <w:proofErr w:type="gramStart"/>
       <w:r>
         <w:rPr>
           <w:rFonts w:eastAsiaTheme="minorEastAsia"/>
@@ -5575,6 +5646,7 @@
         <w:t>,t</w:t>
       </w:r>
       <w:proofErr w:type="spellEnd"/>
+      <w:proofErr w:type="gramEnd"/>
       <w:r>
         <w:rPr>
           <w:rFonts w:eastAsiaTheme="minorEastAsia"/>
@@ -5612,6 +5684,7 @@
         </w:rPr>
         <w:t>δ</w:t>
       </w:r>
+      <w:proofErr w:type="gramStart"/>
       <w:r>
         <w:rPr>
           <w:rFonts w:eastAsiaTheme="minorEastAsia"/>
@@ -5635,6 +5708,7 @@
         <w:t>,t</w:t>
       </w:r>
       <w:proofErr w:type="spellEnd"/>
+      <w:proofErr w:type="gramEnd"/>
       <w:r>
         <w:rPr>
           <w:rFonts w:eastAsiaTheme="minorEastAsia"/>
@@ -5686,8 +5760,17 @@
           <w:rFonts w:eastAsiaTheme="minorEastAsia"/>
           <w:vertAlign w:val="subscript"/>
         </w:rPr>
-        <w:t>t,1:J</w:t>
-      </w:r>
+        <w:t>t,</w:t>
+      </w:r>
+      <w:proofErr w:type="gramStart"/>
+      <w:r>
+        <w:rPr>
+          <w:rFonts w:eastAsiaTheme="minorEastAsia"/>
+          <w:vertAlign w:val="subscript"/>
+        </w:rPr>
+        <w:t>1:J</w:t>
+      </w:r>
+      <w:proofErr w:type="gramEnd"/>
       <w:r>
         <w:rPr>
           <w:rFonts w:eastAsiaTheme="minorEastAsia"/>
@@ -5724,12 +5807,14 @@
         </w:rPr>
         <w:t xml:space="preserve"> column vectors </w:t>
       </w:r>
+      <w:proofErr w:type="gramStart"/>
       <w:r>
         <w:rPr>
           <w:rFonts w:eastAsiaTheme="minorEastAsia"/>
         </w:rPr>
         <w:t>include</w:t>
       </w:r>
+      <w:proofErr w:type="gramEnd"/>
     </w:p>
     <w:tbl>
       <w:tblPr>
@@ -6415,7 +6500,21 @@
         <w:rPr>
           <w:rFonts w:eastAsiaTheme="minorEastAsia"/>
         </w:rPr>
-        <w:t>In Eq. 11,  the D(</w:t>
+        <w:t xml:space="preserve">In Eq. </w:t>
+      </w:r>
+      <w:proofErr w:type="gramStart"/>
+      <w:r>
+        <w:rPr>
+          <w:rFonts w:eastAsiaTheme="minorEastAsia"/>
+        </w:rPr>
+        <w:t>11,  the</w:t>
+      </w:r>
+      <w:proofErr w:type="gramEnd"/>
+      <w:r>
+        <w:rPr>
+          <w:rFonts w:eastAsiaTheme="minorEastAsia"/>
+        </w:rPr>
+        <w:t xml:space="preserve"> D(</w:t>
       </w:r>
       <w:proofErr w:type="spellStart"/>
       <w:r>
@@ -6482,8 +6581,16 @@
         <w:rPr>
           <w:rFonts w:eastAsiaTheme="minorEastAsia"/>
         </w:rPr>
-        <w:t>As Eq. 11 is the probability of one detection history, the model likelihood is</w:t>
-      </w:r>
+        <w:t xml:space="preserve">As Eq. 11 is the probability of one detection history, the model likelihood </w:t>
+      </w:r>
+      <w:proofErr w:type="gramStart"/>
+      <w:r>
+        <w:rPr>
+          <w:rFonts w:eastAsiaTheme="minorEastAsia"/>
+        </w:rPr>
+        <w:t>is</w:t>
+      </w:r>
+      <w:proofErr w:type="gramEnd"/>
       <w:r>
         <w:rPr>
           <w:rFonts w:eastAsiaTheme="minorEastAsia"/>
@@ -6861,8 +6968,13 @@
       </w:r>
       <w:proofErr w:type="spellEnd"/>
       <w:r>
-        <w:t xml:space="preserve"> occupancy models</w:t>
-      </w:r>
+        <w:t xml:space="preserve"> occupancy </w:t>
+      </w:r>
+      <w:proofErr w:type="gramStart"/>
+      <w:r>
+        <w:t>models</w:t>
+      </w:r>
+      <w:proofErr w:type="gramEnd"/>
     </w:p>
     <w:p>
       <w:pPr>
@@ -6936,7 +7048,21 @@
         <w:rPr>
           <w:rFonts w:eastAsiaTheme="minorEastAsia"/>
         </w:rPr>
-        <w:t xml:space="preserve">can be derived as  γ / (γ + ε). By replacing those probabilities with </w:t>
+        <w:t xml:space="preserve">can be derived </w:t>
+      </w:r>
+      <w:proofErr w:type="gramStart"/>
+      <w:r>
+        <w:rPr>
+          <w:rFonts w:eastAsiaTheme="minorEastAsia"/>
+        </w:rPr>
+        <w:t>as  γ</w:t>
+      </w:r>
+      <w:proofErr w:type="gramEnd"/>
+      <w:r>
+        <w:rPr>
+          <w:rFonts w:eastAsiaTheme="minorEastAsia"/>
+        </w:rPr>
+        <w:t xml:space="preserve"> / (γ + ε). By replacing those probabilities with </w:t>
       </w:r>
       <w:r>
         <w:rPr>
@@ -7199,13 +7325,27 @@
         <w:rPr>
           <w:rFonts w:eastAsiaTheme="minorEastAsia"/>
         </w:rPr>
-        <w:t xml:space="preserve">we could  </w:t>
-      </w:r>
-      <w:r>
-        <w:rPr>
-          <w:rFonts w:eastAsiaTheme="minorEastAsia"/>
-        </w:rPr>
-        <w:t>re-</w:t>
+        <w:t xml:space="preserve">we </w:t>
+      </w:r>
+      <w:proofErr w:type="gramStart"/>
+      <w:r>
+        <w:rPr>
+          <w:rFonts w:eastAsiaTheme="minorEastAsia"/>
+        </w:rPr>
+        <w:t xml:space="preserve">could  </w:t>
+      </w:r>
+      <w:r>
+        <w:rPr>
+          <w:rFonts w:eastAsiaTheme="minorEastAsia"/>
+        </w:rPr>
+        <w:t>re</w:t>
+      </w:r>
+      <w:proofErr w:type="gramEnd"/>
+      <w:r>
+        <w:rPr>
+          <w:rFonts w:eastAsiaTheme="minorEastAsia"/>
+        </w:rPr>
+        <w:t>-</w:t>
       </w:r>
       <w:r>
         <w:rPr>
@@ -7536,6 +7676,7 @@
         <w:t xml:space="preserve">Where </w:t>
       </w:r>
       <w:proofErr w:type="spellStart"/>
+      <w:proofErr w:type="gramStart"/>
       <w:r>
         <w:rPr>
           <w:rFonts w:eastAsiaTheme="minorEastAsia"/>
@@ -7547,7 +7688,14 @@
         <w:rPr>
           <w:rFonts w:eastAsiaTheme="minorEastAsia"/>
         </w:rPr>
-        <w:t>() represents the inverse logit link function. Eq. 13</w:t>
+        <w:t>(</w:t>
+      </w:r>
+      <w:proofErr w:type="gramEnd"/>
+      <w:r>
+        <w:rPr>
+          <w:rFonts w:eastAsiaTheme="minorEastAsia"/>
+        </w:rPr>
+        <w:t>) represents the inverse logit link function. Eq. 13</w:t>
       </w:r>
       <w:r>
         <w:rPr>
@@ -7625,18 +7773,29 @@
         <w:pStyle w:val="Heading1"/>
       </w:pPr>
       <w:r>
-        <w:t>Things to consider before using this method</w:t>
-      </w:r>
-    </w:p>
-    <w:p>
-      <w:r>
-        <w:t xml:space="preserve">To demonstrate how much data should be collected before using </w:t>
-      </w:r>
-      <w:proofErr w:type="spellStart"/>
-      <w:r>
-        <w:rPr>
-          <w:rFonts w:ascii="Lucida Console" w:hAnsi="Lucida Console"/>
-        </w:rPr>
+        <w:t xml:space="preserve">Things to consider before using this </w:t>
+      </w:r>
+      <w:proofErr w:type="gramStart"/>
+      <w:r>
+        <w:t>method</w:t>
+      </w:r>
+      <w:proofErr w:type="gramEnd"/>
+    </w:p>
+    <w:p>
+      <w:r>
+        <w:t xml:space="preserve">To </w:t>
+      </w:r>
+      <w:r>
+        <w:t xml:space="preserve">provide some guidance on how much </w:t>
+      </w:r>
+      <w:r>
+        <w:t xml:space="preserve">data should be collected before </w:t>
+      </w:r>
+      <w:r>
+        <w:t xml:space="preserve">using </w:t>
+      </w:r>
+      <w:proofErr w:type="spellStart"/>
+      <w:r>
         <w:t>autoOcc</w:t>
       </w:r>
       <w:proofErr w:type="spellEnd"/>
@@ -7644,16 +7803,46 @@
         <w:t xml:space="preserve"> </w:t>
       </w:r>
       <w:r>
-        <w:t>and illustrate how it performs to other</w:t>
-      </w:r>
-      <w:r>
-        <w:t xml:space="preserve"> techniques a researcher may use with similar data</w:t>
+        <w:rPr>
+          <w:color w:val="040C28"/>
+        </w:rPr>
+        <w:t>—</w:t>
       </w:r>
       <w:r>
         <w:t xml:space="preserve"> </w:t>
       </w:r>
       <w:r>
-        <w:t xml:space="preserve">I conducted a simulation study to compare the accuracy and precision of </w:t>
+        <w:t>and</w:t>
+      </w:r>
+      <w:r>
+        <w:t xml:space="preserve"> illustrate how it performs to other</w:t>
+      </w:r>
+      <w:r>
+        <w:t xml:space="preserve"> </w:t>
+      </w:r>
+      <w:r>
+        <w:t xml:space="preserve">statistical </w:t>
+      </w:r>
+      <w:r>
+        <w:t>techniques a researcher ma</w:t>
+      </w:r>
+      <w:r>
+        <w:t>y use</w:t>
+      </w:r>
+      <w:r>
+        <w:rPr>
+          <w:color w:val="040C28"/>
+        </w:rPr>
+        <w:t xml:space="preserve"> —</w:t>
+      </w:r>
+      <w:r>
+        <w:t xml:space="preserve"> </w:t>
+      </w:r>
+      <w:r>
+        <w:t>I conducted</w:t>
+      </w:r>
+      <w:r>
+        <w:t xml:space="preserve"> a simulation study to compare the accuracy and precision of </w:t>
       </w:r>
       <w:proofErr w:type="spellStart"/>
       <w:r>
@@ -7667,7 +7856,13 @@
         <w:t xml:space="preserve"> </w:t>
       </w:r>
       <w:r>
-        <w:t>dynamic occupancy models.</w:t>
+        <w:t>dynamic occupancy models</w:t>
+      </w:r>
+      <w:r>
+        <w:t xml:space="preserve"> across a range of sample sizes</w:t>
+      </w:r>
+      <w:r>
+        <w:t>.</w:t>
       </w:r>
       <w:r>
         <w:t xml:space="preserve"> I chose dynamic occupancy models for comparison instead of </w:t>
@@ -7688,14 +7883,29 @@
         <w:t xml:space="preserve"> dynamic occupancy models do not require random effects to estimate</w:t>
       </w:r>
       <w:r>
-        <w:t>, making them a simpler choice</w:t>
-      </w:r>
-      <w:r>
-        <w:t xml:space="preserve">. For each class of model, </w:t>
+        <w:t xml:space="preserve">, making them a simpler </w:t>
+      </w:r>
+      <w:r>
+        <w:t xml:space="preserve">and </w:t>
       </w:r>
       <w:r>
         <w:lastRenderedPageBreak/>
-        <w:t>simulations varied in how common a species was, number of sites sampled, and number of seasons sampled. More specifically,</w:t>
+        <w:t xml:space="preserve">therefore more natural </w:t>
+      </w:r>
+      <w:r>
+        <w:t>choice</w:t>
+      </w:r>
+      <w:r>
+        <w:t xml:space="preserve"> for many researchers</w:t>
+      </w:r>
+      <w:r>
+        <w:t xml:space="preserve">. For each class of model, simulations varied in how common </w:t>
+      </w:r>
+      <w:r>
+        <w:t>the</w:t>
+      </w:r>
+      <w:r>
+        <w:t xml:space="preserve"> species was, number of sites sampled, and number of seasons sampled. More specifically,</w:t>
       </w:r>
       <w:r>
         <w:t xml:space="preserve"> I used</w:t>
@@ -7710,7 +7920,15 @@
         <w:t xml:space="preserve">of a species </w:t>
       </w:r>
       <w:r>
-        <w:t xml:space="preserve">was either 0.2, 0.3, 0.4, and 0.5. For the </w:t>
+        <w:t xml:space="preserve">was either 0.2, 0.3, 0.4, </w:t>
+      </w:r>
+      <w:proofErr w:type="gramStart"/>
+      <w:r>
+        <w:t>and</w:t>
+      </w:r>
+      <w:proofErr w:type="gramEnd"/>
+      <w:r>
+        <w:t xml:space="preserve"> 0.5. For the </w:t>
       </w:r>
       <w:proofErr w:type="spellStart"/>
       <w:r>
@@ -7737,28 +7955,73 @@
         <w:t xml:space="preserve">multiple colonization and extinction rates that could generate </w:t>
       </w:r>
       <w:r>
-        <w:t>a given</w:t>
-      </w:r>
-      <w:r>
-        <w:t xml:space="preserve"> expected occupancy probability. After determining possible solutions</w:t>
-      </w:r>
-      <w:r>
-        <w:t>, I chose</w:t>
+        <w:t xml:space="preserve">the </w:t>
+      </w:r>
+      <w:proofErr w:type="gramStart"/>
+      <w:r>
+        <w:t>aforementioned</w:t>
+      </w:r>
+      <w:r>
+        <w:t xml:space="preserve"> expected</w:t>
+      </w:r>
+      <w:proofErr w:type="gramEnd"/>
+      <w:r>
+        <w:t xml:space="preserve"> occupancy probabili</w:t>
+      </w:r>
+      <w:r>
+        <w:t>ties</w:t>
+      </w:r>
+      <w:r>
+        <w:t>. After determining possible solutions</w:t>
+      </w:r>
+      <w:r>
+        <w:t xml:space="preserve"> for each expected occupancy </w:t>
+      </w:r>
+      <w:proofErr w:type="gramStart"/>
+      <w:r>
+        <w:t>scenario</w:t>
+      </w:r>
+      <w:proofErr w:type="gramEnd"/>
+      <w:r>
+        <w:t xml:space="preserve"> I chose</w:t>
       </w:r>
       <w:r>
         <w:t xml:space="preserve"> one</w:t>
       </w:r>
       <w:r>
-        <w:t xml:space="preserve"> solution at random</w:t>
+        <w:t xml:space="preserve"> at </w:t>
+      </w:r>
+      <w:r>
+        <w:t>random</w:t>
       </w:r>
       <w:r>
         <w:t>.</w:t>
       </w:r>
       <w:r>
-        <w:t xml:space="preserve"> Number of s</w:t>
-      </w:r>
-      <w:r>
-        <w:t xml:space="preserve">ites ranged from 30 to 100 locations sampled in intervals of 10 while seasons sampled ranged from 4 to 12 in intervals of 2. Thus for the four expected occupancy, seven site, and six season scenarios there was a total of 160 different combinations to simulate for both the </w:t>
+        <w:t xml:space="preserve"> </w:t>
+      </w:r>
+      <w:proofErr w:type="gramStart"/>
+      <w:r>
+        <w:t>Number</w:t>
+      </w:r>
+      <w:proofErr w:type="gramEnd"/>
+      <w:r>
+        <w:t xml:space="preserve"> of s</w:t>
+      </w:r>
+      <w:r>
+        <w:t xml:space="preserve">ites </w:t>
+      </w:r>
+      <w:r>
+        <w:t xml:space="preserve">sampled </w:t>
+      </w:r>
+      <w:r>
+        <w:t>ranged from 30 to 100 locations in intervals of 10 while seasons sampled ranged from 4 to 12 in intervals of 2. Thus</w:t>
+      </w:r>
+      <w:r>
+        <w:t>,</w:t>
+      </w:r>
+      <w:r>
+        <w:t xml:space="preserve"> for the four expected occupancy, seven site, and six season scenarios there was a total of 160 different combinations to simulate for both the </w:t>
       </w:r>
       <w:proofErr w:type="spellStart"/>
       <w:r>
@@ -7769,21 +8032,182 @@
         <w:t xml:space="preserve"> and dynamic occupancy models. Every combination was simulated and fitted 550 times</w:t>
       </w:r>
       <w:r>
+        <w:t xml:space="preserve"> resulting in a total of 176,000 simulations.</w:t>
+      </w:r>
+    </w:p>
+    <w:p>
+      <w:pPr>
+        <w:ind w:firstLine="720"/>
+      </w:pPr>
+      <w:r>
+        <w:t xml:space="preserve">For each simulation scenario I held some values constant. First, I included one environmental gradient for each </w:t>
+      </w:r>
+      <w:r>
+        <w:t>logit-</w:t>
+      </w:r>
+      <w:r>
+        <w:t xml:space="preserve">linear predictor (i.e., occupancy and detection for </w:t>
+      </w:r>
+      <w:proofErr w:type="spellStart"/>
+      <w:r>
+        <w:t>autologistic</w:t>
+      </w:r>
+      <w:proofErr w:type="spellEnd"/>
+      <w:r>
+        <w:t xml:space="preserve"> </w:t>
+      </w:r>
+      <w:r>
+        <w:t>models and</w:t>
+      </w:r>
+      <w:r>
+        <w:t xml:space="preserve"> initial occupancy, colonization, extinction, and detection for dynamic</w:t>
+      </w:r>
+      <w:r>
+        <w:t xml:space="preserve"> models</w:t>
+      </w:r>
+      <w:r>
+        <w:t xml:space="preserve">). Across both classes of </w:t>
+      </w:r>
+      <w:r>
+        <w:t>model,</w:t>
+      </w:r>
+      <w:r>
+        <w:t xml:space="preserve"> </w:t>
+      </w:r>
+      <w:r>
+        <w:t xml:space="preserve">I set </w:t>
+      </w:r>
+      <w:r>
+        <w:t xml:space="preserve">slope terms </w:t>
+      </w:r>
+      <w:r>
+        <w:t xml:space="preserve">to </w:t>
+      </w:r>
+      <w:r>
+        <w:t>1</w:t>
+      </w:r>
+      <w:r>
+        <w:t xml:space="preserve"> </w:t>
+      </w:r>
+      <w:r>
+        <w:t>on the logit scale</w:t>
+      </w:r>
+      <w:r>
+        <w:t xml:space="preserve"> for all latent states</w:t>
+      </w:r>
+      <w:r>
+        <w:t xml:space="preserve"> </w:t>
+      </w:r>
+      <w:r>
+        <w:t xml:space="preserve">except for the initial occupancy slope term of the dynamic model, which was set to 0 (i.e., the environmental covariate was not associated to initial occupancy). </w:t>
+      </w:r>
+      <w:r>
+        <w:t>T</w:t>
+      </w:r>
+      <w:r>
+        <w:t xml:space="preserve">he initial occupancy intercept in the dynamic model was set to 1 (i.e., an initial occupancy probability of ~0.73). </w:t>
+      </w:r>
+      <w:r>
+        <w:t xml:space="preserve">For the observational model the same environmental covariate was used, but the slope term associated </w:t>
+      </w:r>
+      <w:r>
+        <w:t>with</w:t>
+      </w:r>
+      <w:r>
+        <w:t xml:space="preserve"> this covariate was set to 0.5</w:t>
+      </w:r>
+      <w:r>
+        <w:t xml:space="preserve"> across both models</w:t>
+      </w:r>
+      <w:r>
+        <w:t>. Finally,</w:t>
+      </w:r>
+      <w:r>
+        <w:t xml:space="preserve"> I set the detection intercept to -0.9 on the logit scale, which resulted in a 0.29 average detection probability per survey. As I assumed 4 surveys per sampling period the overall probability of detecting the species at least once if they were present was roughly 0.75</w:t>
+      </w:r>
+      <w:r>
+        <w:t xml:space="preserve"> (i.e., 1 – (1 – 0.29)</w:t>
+      </w:r>
+      <w:r>
+        <w:rPr>
+          <w:vertAlign w:val="superscript"/>
+        </w:rPr>
+        <w:t>4</w:t>
+      </w:r>
+      <w:r>
+        <w:t>)</w:t>
+      </w:r>
+      <w:r>
+        <w:t>. With</w:t>
+      </w:r>
+      <w:r>
+        <w:t xml:space="preserve"> the</w:t>
+      </w:r>
+      <w:r>
+        <w:t xml:space="preserve"> addition of these slope terms</w:t>
+      </w:r>
+      <w:r>
+        <w:t xml:space="preserve">, </w:t>
+      </w:r>
+      <w:r>
+        <w:t xml:space="preserve">the </w:t>
+      </w:r>
+      <w:proofErr w:type="spellStart"/>
+      <w:r>
+        <w:t>autologistic</w:t>
+      </w:r>
+      <w:proofErr w:type="spellEnd"/>
+      <w:r>
+        <w:t xml:space="preserve"> and dynamic occupancy model respectively had five and eight parameters to estimate from the</w:t>
+      </w:r>
+      <w:r>
+        <w:t>ir simulated</w:t>
+      </w:r>
+      <w:r>
+        <w:t xml:space="preserve"> data</w:t>
+      </w:r>
+      <w:r>
+        <w:t>sets</w:t>
+      </w:r>
+      <w:r>
         <w:t>.</w:t>
       </w:r>
+      <w:r>
+        <w:t xml:space="preserve"> </w:t>
+      </w:r>
+      <w:r>
+        <w:t xml:space="preserve">After I fitted the simulated datasets </w:t>
+      </w:r>
+      <w:r>
+        <w:t xml:space="preserve">across all </w:t>
+      </w:r>
+      <w:r>
+        <w:t>scenario</w:t>
+      </w:r>
+      <w:r>
+        <w:t xml:space="preserve"> </w:t>
+      </w:r>
+      <w:proofErr w:type="gramStart"/>
+      <w:r>
+        <w:t>combinations</w:t>
+      </w:r>
+      <w:proofErr w:type="gramEnd"/>
+      <w:r>
+        <w:t xml:space="preserve"> I calculated the relative bias and precision (i.e., width of 95% confidence </w:t>
+      </w:r>
+      <w:r>
+        <w:t>intervals</w:t>
+      </w:r>
+      <w:r>
+        <w:t xml:space="preserve">) of latent state parameters. </w:t>
+      </w:r>
     </w:p>
     <w:p>
       <w:pPr>
         <w:ind w:firstLine="720"/>
       </w:pPr>
       <w:r>
-        <w:t xml:space="preserve">For each simulation scenario I held some values constant. First, I included one environmental gradient for each </w:t>
-      </w:r>
-      <w:r>
-        <w:t>logit-</w:t>
-      </w:r>
-      <w:r>
-        <w:t xml:space="preserve">linear predictor (i.e., occupancy and detection for </w:t>
+        <w:t xml:space="preserve">Overall, </w:t>
       </w:r>
       <w:proofErr w:type="spellStart"/>
       <w:r>
@@ -7791,621 +8215,572 @@
       </w:r>
       <w:proofErr w:type="spellEnd"/>
       <w:r>
+        <w:t xml:space="preserve"> occupancy models had less bias</w:t>
+      </w:r>
+      <w:r>
+        <w:t xml:space="preserve"> than dynamic occupancy models</w:t>
+      </w:r>
+      <w:r>
+        <w:t xml:space="preserve">. </w:t>
+      </w:r>
+      <w:r>
+        <w:t>A</w:t>
+      </w:r>
+      <w:r>
+        <w:t xml:space="preserve">veraged across scenarios the relative bias of the </w:t>
+      </w:r>
+      <w:proofErr w:type="spellStart"/>
+      <w:r>
+        <w:t>autologistic</w:t>
+      </w:r>
+      <w:proofErr w:type="spellEnd"/>
+      <w:r>
         <w:t xml:space="preserve"> </w:t>
       </w:r>
       <w:r>
-        <w:t>models and</w:t>
-      </w:r>
-      <w:r>
-        <w:t xml:space="preserve"> initial occupancy, colonization, extinction, and detection for dynamic</w:t>
-      </w:r>
-      <w:r>
-        <w:t xml:space="preserve"> models</w:t>
-      </w:r>
-      <w:r>
-        <w:t xml:space="preserve">). Across both classes of </w:t>
-      </w:r>
-      <w:r>
-        <w:t>model,</w:t>
-      </w:r>
+        <w:t xml:space="preserve">model </w:t>
+      </w:r>
+      <w:r>
+        <w:t xml:space="preserve">intercept was about 6.5 times less than the dynamic colonization intercept but </w:t>
+      </w:r>
+      <w:r>
+        <w:t xml:space="preserve">was </w:t>
+      </w:r>
+      <w:r>
+        <w:t xml:space="preserve">about 1.45 times greater than the dynamic extinction intercept (Figure 1). The </w:t>
+      </w:r>
+      <w:proofErr w:type="spellStart"/>
+      <w:r>
+        <w:t>autologistic</w:t>
+      </w:r>
+      <w:proofErr w:type="spellEnd"/>
+      <w:r>
+        <w:t xml:space="preserve"> term, θ, term had consistently less bias though and was respectively 51</w:t>
+      </w:r>
+      <w:r>
+        <w:t>.0</w:t>
+      </w:r>
+      <w:r>
+        <w:t xml:space="preserve"> and 5.4 times smaller than the dynamic colonization and extinction intercepts. </w:t>
+      </w:r>
+      <w:r>
+        <w:t>Across all parameters t</w:t>
+      </w:r>
+      <w:r>
+        <w:t>he dynamic model colonization intercept had the greatest bias when</w:t>
+      </w:r>
+      <w:r>
+        <w:t xml:space="preserve"> small sample sizes were used (Figure 1K, Fig 1O). Averaged across scenarios, the relative bias in the </w:t>
+      </w:r>
+      <w:proofErr w:type="spellStart"/>
+      <w:r>
+        <w:t>autologistic</w:t>
+      </w:r>
+      <w:proofErr w:type="spellEnd"/>
       <w:r>
         <w:t xml:space="preserve"> </w:t>
       </w:r>
       <w:r>
-        <w:t xml:space="preserve">I set </w:t>
-      </w:r>
-      <w:r>
-        <w:t xml:space="preserve">slope terms </w:t>
-      </w:r>
-      <w:r>
-        <w:t xml:space="preserve">to </w:t>
-      </w:r>
-      <w:r>
-        <w:t>1</w:t>
+        <w:t xml:space="preserve">model </w:t>
+      </w:r>
+      <w:r>
+        <w:t xml:space="preserve">slope term was 4.2 times smaller than the </w:t>
+      </w:r>
+      <w:r>
+        <w:t xml:space="preserve">dynamic model </w:t>
+      </w:r>
+      <w:r>
+        <w:t xml:space="preserve">colonization slope term and 1.6 times smaller than the extinction slope term (Figure 2). Furthermore, the relative bias in </w:t>
+      </w:r>
+      <w:r>
+        <w:t xml:space="preserve">the </w:t>
+      </w:r>
+      <w:r>
+        <w:t xml:space="preserve">colonization slope term increased </w:t>
+      </w:r>
+      <w:r>
+        <w:t xml:space="preserve">with </w:t>
+      </w:r>
+      <w:r>
+        <w:t>the expected occupancy of the species and, like the colonization intercept, was highest when small sample sizes were used (Figure 2.K).</w:t>
+      </w:r>
+    </w:p>
+    <w:p>
+      <w:pPr>
+        <w:ind w:firstLine="720"/>
+      </w:pPr>
+      <w:proofErr w:type="spellStart"/>
+      <w:r>
+        <w:t>Autologistic</w:t>
+      </w:r>
+      <w:proofErr w:type="spellEnd"/>
+      <w:r>
+        <w:t xml:space="preserve"> occupancy models were</w:t>
       </w:r>
       <w:r>
         <w:t xml:space="preserve"> </w:t>
       </w:r>
       <w:r>
-        <w:t>on the logit scale</w:t>
-      </w:r>
-      <w:r>
-        <w:t xml:space="preserve"> for all</w:t>
-      </w:r>
-      <w:r>
-        <w:t xml:space="preserve"> latent states</w:t>
-      </w:r>
+        <w:t xml:space="preserve">also more precise than dynamic occupancy models. Averaged across scenarios the average 95% CI width of the </w:t>
+      </w:r>
+      <w:proofErr w:type="spellStart"/>
+      <w:r>
+        <w:t>autologistic</w:t>
+      </w:r>
+      <w:proofErr w:type="spellEnd"/>
+      <w:r>
+        <w:t xml:space="preserve"> intercept </w:t>
+      </w:r>
+      <w:r>
+        <w:t>was 1.86 times narrow</w:t>
+      </w:r>
+      <w:r>
+        <w:t>er</w:t>
+      </w:r>
+      <w:r>
+        <w:t xml:space="preserve"> than the dynamic</w:t>
+      </w:r>
+      <w:r>
+        <w:t xml:space="preserve"> model</w:t>
+      </w:r>
+      <w:r>
+        <w:t xml:space="preserve"> colonization intercept and 1.3 times narrower than the extinction intercept (Figure 3). </w:t>
+      </w:r>
+      <w:proofErr w:type="gramStart"/>
+      <w:r>
+        <w:t>However</w:t>
+      </w:r>
+      <w:proofErr w:type="gramEnd"/>
+      <w:r>
+        <w:t xml:space="preserve"> the </w:t>
+      </w:r>
+      <w:proofErr w:type="spellStart"/>
+      <w:r>
+        <w:t>autologistic</w:t>
+      </w:r>
+      <w:proofErr w:type="spellEnd"/>
+      <w:r>
+        <w:t xml:space="preserve"> term, θ, had greater uncertainty</w:t>
+      </w:r>
+      <w:r>
+        <w:t xml:space="preserve"> under some </w:t>
+      </w:r>
+      <w:r>
+        <w:lastRenderedPageBreak/>
+        <w:t>scenarios</w:t>
+      </w:r>
+      <w:r>
+        <w:t xml:space="preserve">. The average 95% CI width for θ was roughly 1.09 times larger than the dynamic colonization intercept and 1.6 times larger than the dynamic extinction intercept. This difference was largely driven by the 0.4 and 0.5 expected occupancy scenarios, which had relatively wide 95% CI widths for both θ (Figure 3N) and the colonization intercept (Figure 3.O). Averaged across scenarios, the </w:t>
+      </w:r>
+      <w:proofErr w:type="spellStart"/>
+      <w:r>
+        <w:t>autologistic</w:t>
+      </w:r>
+      <w:proofErr w:type="spellEnd"/>
       <w:r>
         <w:t xml:space="preserve"> </w:t>
       </w:r>
       <w:r>
-        <w:t xml:space="preserve">except for the initial occupancy slope term of the dynamic model, which was set to 0 (i.e., the environmental covariate was not associated to initial occupancy). </w:t>
-      </w:r>
-      <w:r>
-        <w:t>T</w:t>
-      </w:r>
-      <w:r>
-        <w:t>he</w:t>
-      </w:r>
-      <w:r>
-        <w:t xml:space="preserve"> initial occupancy intercept in the dynamic model was set to 1 (i.e., an initial occupancy probability of ~0.73). </w:t>
-      </w:r>
-      <w:r>
-        <w:t xml:space="preserve">For the observational model the same environmental covariate was used, but the slope term associated </w:t>
-      </w:r>
-      <w:r>
-        <w:t>with</w:t>
-      </w:r>
-      <w:r>
-        <w:t xml:space="preserve"> this covariate was set to 0.5. Finally,</w:t>
-      </w:r>
-      <w:r>
-        <w:t xml:space="preserve"> I set the detection intercept to -0.9 on the logit scale, which resulted in a 0.29 average detection probability per survey. As I assumed 4 surveys per sampling period the overall probability of detecting the species at least once if they were present was roughly 0.75. With</w:t>
+        <w:t xml:space="preserve">model </w:t>
+      </w:r>
+      <w:r>
+        <w:t xml:space="preserve">slope term was 2.67 and 1.56 times narrower than </w:t>
+      </w:r>
+      <w:r>
+        <w:t xml:space="preserve">the dynamic model </w:t>
+      </w:r>
+      <w:r>
+        <w:t xml:space="preserve">colonization and extinction slope terms, respectively (Figure 4). The </w:t>
+      </w:r>
+      <w:r>
+        <w:t>largest difference between models was when the expected occupancy of the species was 0.5, especially at small sample sizes.</w:t>
+      </w:r>
+      <w:r>
+        <w:t xml:space="preserve"> This last result should not be surprising given that binomially distributed variables have the greatest variance when the probability of success is 0.5</w:t>
+      </w:r>
+      <w:r>
+        <w:t>.</w:t>
+      </w:r>
+    </w:p>
+    <w:p>
+      <w:pPr>
+        <w:ind w:firstLine="720"/>
+      </w:pPr>
+      <w:r>
+        <w:t>When consider</w:t>
+      </w:r>
+      <w:r>
+        <w:t>ed</w:t>
+      </w:r>
+      <w:r>
+        <w:t xml:space="preserve"> together</w:t>
+      </w:r>
+      <w:r>
+        <w:t>,</w:t>
+      </w:r>
+      <w:r>
+        <w:t xml:space="preserve"> </w:t>
+      </w:r>
+      <w:proofErr w:type="spellStart"/>
+      <w:r>
+        <w:t>autologistic</w:t>
+      </w:r>
+      <w:proofErr w:type="spellEnd"/>
+      <w:r>
+        <w:t xml:space="preserve"> occupancy models </w:t>
+      </w:r>
+      <w:r>
+        <w:t>had less bias and more precision</w:t>
+      </w:r>
+      <w:r>
+        <w:t xml:space="preserve"> than dynamic occupancy models across a wider range of sample sizes.</w:t>
+      </w:r>
+      <w:r>
+        <w:t xml:space="preserve"> </w:t>
+      </w:r>
+      <w:r>
+        <w:t xml:space="preserve">Notably, across all scenarios </w:t>
+      </w:r>
+      <w:proofErr w:type="spellStart"/>
+      <w:r>
+        <w:t>a</w:t>
+      </w:r>
+      <w:r>
+        <w:t>utologistic</w:t>
+      </w:r>
+      <w:proofErr w:type="spellEnd"/>
+      <w:r>
+        <w:t xml:space="preserve"> occupancy models </w:t>
+      </w:r>
+      <w:r>
+        <w:t>had relatively low bias for all latent state parameters.  This was not true for dynamic models, which especially struggled when the species was more common and a smaller number of sites were sampled</w:t>
+      </w:r>
+      <w:r>
+        <w:t>, and some researchers suggest that at least 120 sites are needed to reduce bias with dynamic occupancy models (McKann et al. 2012)</w:t>
+      </w:r>
+      <w:r>
+        <w:t xml:space="preserve">. Increasing sample size did deliver a notable increase in precision for both models, especially with respect to θ in the </w:t>
+      </w:r>
+      <w:proofErr w:type="spellStart"/>
+      <w:r>
+        <w:t>autologistic</w:t>
+      </w:r>
+      <w:proofErr w:type="spellEnd"/>
+      <w:r>
+        <w:t xml:space="preserve"> model.</w:t>
+      </w:r>
+      <w:r>
+        <w:t xml:space="preserve"> Most importantly, </w:t>
+      </w:r>
+      <w:proofErr w:type="spellStart"/>
+      <w:r>
+        <w:t>autologistic</w:t>
+      </w:r>
+      <w:proofErr w:type="spellEnd"/>
+      <w:r>
+        <w:t xml:space="preserve"> model slope terms were far more precise than dynamic model slope terms, which showcases that </w:t>
+      </w:r>
+      <w:proofErr w:type="spellStart"/>
+      <w:r>
+        <w:rPr>
+          <w:rFonts w:ascii="Lucida Console" w:hAnsi="Lucida Console"/>
+        </w:rPr>
+        <w:t>autoOcc</w:t>
+      </w:r>
+      <w:proofErr w:type="spellEnd"/>
+      <w:r>
+        <w:t xml:space="preserve"> can be especially useful if the goal of a study is to evaluate the habitat associations of a species</w:t>
+      </w:r>
+      <w:r>
+        <w:t xml:space="preserve"> and a researcher is limited with the amount of </w:t>
+      </w:r>
+      <w:proofErr w:type="gramStart"/>
+      <w:r>
+        <w:t>data</w:t>
+      </w:r>
+      <w:proofErr w:type="gramEnd"/>
+      <w:r>
+        <w:t xml:space="preserve"> they may be able to collect</w:t>
+      </w:r>
+      <w:r>
+        <w:t>.</w:t>
+      </w:r>
+    </w:p>
+    <w:p>
+      <w:pPr>
+        <w:ind w:firstLine="720"/>
+      </w:pPr>
+      <w:r>
+        <w:t xml:space="preserve">In closing this section, I want to caution that the results of this simulation study </w:t>
+      </w:r>
+      <w:r>
+        <w:t>cannot</w:t>
+      </w:r>
+      <w:r>
+        <w:t xml:space="preserve"> provide rigorous suggestions for how much data you need before even considering using </w:t>
+      </w:r>
+      <w:proofErr w:type="spellStart"/>
+      <w:r>
+        <w:t>autologistic</w:t>
+      </w:r>
+      <w:proofErr w:type="spellEnd"/>
+      <w:r>
+        <w:t xml:space="preserve"> occupancy models. </w:t>
+      </w:r>
+      <w:r>
+        <w:t>The natural world is, after all, far more complex than the computer I coded up for these simulations</w:t>
+      </w:r>
+      <w:r>
+        <w:t xml:space="preserve"> in</w:t>
+      </w:r>
+      <w:r>
+        <w:t>. As such, t</w:t>
+      </w:r>
+      <w:r>
+        <w:t xml:space="preserve">he appropriate sample size will vary depending on </w:t>
+      </w:r>
+      <w:r>
+        <w:t xml:space="preserve">your </w:t>
+      </w:r>
+      <w:r>
+        <w:t>research questions, logistical constraints, and the ecology of the species you plan to study. If I had to provide some recommendations</w:t>
+      </w:r>
+      <w:r>
+        <w:t xml:space="preserve"> to start with, I would focus on trying to increase precision</w:t>
+      </w:r>
+      <w:r>
+        <w:t xml:space="preserve"> because the relative bias was low across all scenarios of the </w:t>
+      </w:r>
+      <w:proofErr w:type="spellStart"/>
+      <w:r>
+        <w:t>autologistic</w:t>
+      </w:r>
+      <w:proofErr w:type="spellEnd"/>
+      <w:r>
+        <w:t xml:space="preserve"> model simulations</w:t>
+      </w:r>
+      <w:r>
+        <w:t xml:space="preserve">. As such, people interested in using this class of model </w:t>
+      </w:r>
+      <w:r>
+        <w:t>may be able to achieve high precision with a minimum of 60 sites sampled for 8 seasons</w:t>
+      </w:r>
+      <w:r>
+        <w:t xml:space="preserve"> and a moderate precision with 40 sites sampled for 6 seasons.</w:t>
+      </w:r>
+    </w:p>
+    <w:p>
+      <w:pPr>
+        <w:ind w:firstLine="720"/>
+      </w:pPr>
+    </w:p>
+    <w:p>
+      <w:pPr>
+        <w:ind w:firstLine="720"/>
+      </w:pPr>
+    </w:p>
+    <w:p>
+      <w:pPr>
+        <w:rPr>
+          <w:vertAlign w:val="subscript"/>
+        </w:rPr>
+      </w:pPr>
+    </w:p>
+    <w:p>
+      <w:pPr>
+        <w:pStyle w:val="Heading1"/>
+      </w:pPr>
+      <w:r>
+        <w:t xml:space="preserve">Worked </w:t>
+      </w:r>
+      <w:proofErr w:type="gramStart"/>
+      <w:r>
+        <w:t>examples</w:t>
+      </w:r>
+      <w:proofErr w:type="gramEnd"/>
+    </w:p>
+    <w:p>
+      <w:r>
+        <w:t xml:space="preserve">To demonstrate how models can be fitted within </w:t>
+      </w:r>
+      <w:proofErr w:type="spellStart"/>
+      <w:r>
+        <w:rPr>
+          <w:rFonts w:ascii="Lucida Console" w:hAnsi="Lucida Console"/>
+        </w:rPr>
+        <w:t>autoOcc</w:t>
+      </w:r>
+      <w:proofErr w:type="spellEnd"/>
+      <w:r>
+        <w:t xml:space="preserve"> I have two worked examples coming from different taxa and data collection methods. For the first, I analyzed camera trap data collected throughout Chicago, Illinois to quantify if different social-ecological gradients are associated to the distribution of Virginia opossum (</w:t>
+      </w:r>
+      <w:r>
+        <w:rPr>
+          <w:i/>
+          <w:iCs/>
+        </w:rPr>
+        <w:t>Didelphis virginiana</w:t>
+      </w:r>
+      <w:r>
+        <w:t xml:space="preserve">). For the second, I </w:t>
+      </w:r>
+      <w:r>
+        <w:t xml:space="preserve">recreated </w:t>
+      </w:r>
+      <w:r>
+        <w:t>an</w:t>
+      </w:r>
+      <w:r>
+        <w:t xml:space="preserve"> analysis by Stillman et al. (2023) who us</w:t>
+      </w:r>
+      <w:r>
+        <w:t>ed</w:t>
+      </w:r>
+      <w:r>
+        <w:t xml:space="preserve"> a</w:t>
+      </w:r>
+      <w:r>
+        <w:t xml:space="preserve"> Bayesian</w:t>
+      </w:r>
+      <w:r>
+        <w:t xml:space="preserve"> </w:t>
+      </w:r>
+      <w:proofErr w:type="spellStart"/>
+      <w:r>
+        <w:t>autologistic</w:t>
+      </w:r>
+      <w:proofErr w:type="spellEnd"/>
+      <w:r>
+        <w:t xml:space="preserve"> occupancy model </w:t>
+      </w:r>
+      <w:r>
+        <w:t xml:space="preserve">with survey data </w:t>
+      </w:r>
+      <w:r>
+        <w:t>to</w:t>
+      </w:r>
+      <w:r>
+        <w:t xml:space="preserve"> </w:t>
+      </w:r>
+      <w:r>
+        <w:lastRenderedPageBreak/>
+        <w:t xml:space="preserve">assess how </w:t>
+      </w:r>
+      <w:proofErr w:type="spellStart"/>
+      <w:r>
+        <w:t>pyrodiversity</w:t>
+      </w:r>
+      <w:proofErr w:type="spellEnd"/>
+      <w:r>
+        <w:t>, or the spatial and temporal variation of fire characteristics, affects black-backed woodpecker (</w:t>
+      </w:r>
+      <w:proofErr w:type="spellStart"/>
+      <w:r>
+        <w:rPr>
+          <w:i/>
+          <w:iCs/>
+        </w:rPr>
+        <w:t>Picoides</w:t>
+      </w:r>
+      <w:proofErr w:type="spellEnd"/>
+      <w:r>
+        <w:rPr>
+          <w:i/>
+          <w:iCs/>
+        </w:rPr>
+        <w:t xml:space="preserve"> arcticus</w:t>
+      </w:r>
+      <w:r>
+        <w:t xml:space="preserve">) occupancy </w:t>
+      </w:r>
+      <w:proofErr w:type="gramStart"/>
+      <w:r>
+        <w:t xml:space="preserve">throughout </w:t>
       </w:r>
       <w:r>
         <w:t xml:space="preserve"> the</w:t>
       </w:r>
-      <w:r>
-        <w:t xml:space="preserve"> addition of these slope terms</w:t>
-      </w:r>
-      <w:r>
-        <w:t xml:space="preserve">, </w:t>
-      </w:r>
-      <w:r>
-        <w:t xml:space="preserve">the </w:t>
-      </w:r>
-      <w:proofErr w:type="spellStart"/>
-      <w:r>
-        <w:t>autologistic</w:t>
-      </w:r>
-      <w:proofErr w:type="spellEnd"/>
-      <w:r>
-        <w:t xml:space="preserve"> and dynamic occupancy model respectively had five and eight parameters to estimate from the</w:t>
-      </w:r>
-      <w:r>
-        <w:t>ir simulated</w:t>
-      </w:r>
-      <w:r>
-        <w:t xml:space="preserve"> data</w:t>
-      </w:r>
-      <w:r>
-        <w:t>sets</w:t>
-      </w:r>
-      <w:r>
-        <w:t>.</w:t>
+      <w:proofErr w:type="gramEnd"/>
+      <w:r>
+        <w:t xml:space="preserve"> montane forests </w:t>
+      </w:r>
+      <w:r>
+        <w:t>of</w:t>
+      </w:r>
+      <w:r>
+        <w:t xml:space="preserve"> California.</w:t>
       </w:r>
       <w:r>
         <w:t xml:space="preserve"> </w:t>
       </w:r>
       <w:r>
-        <w:t xml:space="preserve">After I fitted the simulated datasets </w:t>
-      </w:r>
-      <w:r>
-        <w:t xml:space="preserve">across all </w:t>
-      </w:r>
-      <w:r>
-        <w:t>scenarios,</w:t>
-      </w:r>
-      <w:r>
-        <w:t xml:space="preserve"> I calculated the relative bias and precision (i.e., width of 95% confidence </w:t>
-      </w:r>
-      <w:r>
-        <w:t>intervals</w:t>
-      </w:r>
-      <w:r>
-        <w:t xml:space="preserve">) of latent state parameters. </w:t>
-      </w:r>
-    </w:p>
-    <w:p>
-      <w:pPr>
-        <w:ind w:firstLine="720"/>
-      </w:pPr>
-      <w:r>
-        <w:t xml:space="preserve">Overall, </w:t>
-      </w:r>
-      <w:proofErr w:type="spellStart"/>
-      <w:r>
-        <w:t>autologistic</w:t>
-      </w:r>
-      <w:proofErr w:type="spellEnd"/>
-      <w:r>
-        <w:t xml:space="preserve"> occupancy models had less bias</w:t>
-      </w:r>
-      <w:r>
-        <w:t xml:space="preserve"> than dynamic occupancy models</w:t>
-      </w:r>
-      <w:r>
-        <w:t xml:space="preserve">. </w:t>
-      </w:r>
-      <w:r>
-        <w:t>A</w:t>
-      </w:r>
-      <w:r>
-        <w:t xml:space="preserve">veraged across scenarios the relative bias of the </w:t>
-      </w:r>
-      <w:proofErr w:type="spellStart"/>
-      <w:r>
-        <w:t>autologistic</w:t>
-      </w:r>
-      <w:proofErr w:type="spellEnd"/>
+        <w:t xml:space="preserve">Across </w:t>
+      </w:r>
+      <w:r>
+        <w:t>both</w:t>
+      </w:r>
+      <w:r>
+        <w:t xml:space="preserve"> worked examples I compare the relative fit of different models using AIC</w:t>
+      </w:r>
+      <w:r>
+        <w:t xml:space="preserve"> (Anderson and Burnham, 2004)</w:t>
+      </w:r>
+      <w:r>
+        <w:t>, and</w:t>
+      </w:r>
       <w:r>
         <w:t xml:space="preserve"> </w:t>
       </w:r>
       <w:r>
-        <w:t xml:space="preserve">model </w:t>
-      </w:r>
-      <w:r>
-        <w:t xml:space="preserve">intercept was about 6.5 times less than the dynamic colonization intercept but </w:t>
-      </w:r>
-      <w:r>
-        <w:t xml:space="preserve">was </w:t>
-      </w:r>
-      <w:r>
-        <w:t xml:space="preserve">about 1.45 times greater than the dynamic extinction intercept (Figure 1). The </w:t>
-      </w:r>
-      <w:proofErr w:type="spellStart"/>
-      <w:r>
-        <w:t>autologistic</w:t>
-      </w:r>
-      <w:proofErr w:type="spellEnd"/>
-      <w:r>
-        <w:t xml:space="preserve"> term, θ, term had consistently less bias though and was respectively 51 and 5.4 times smaller than the dynamic colonization and extinction intercepts. When considering different scenarios, the dynamic model colonization intercept had the greatest bias when</w:t>
-      </w:r>
-      <w:r>
-        <w:t xml:space="preserve"> small sample sizes were used (Figure 1K, Fig 1O). Averaged across scenarios, the relative bias in the </w:t>
-      </w:r>
-      <w:proofErr w:type="spellStart"/>
-      <w:r>
-        <w:t>autologistic</w:t>
-      </w:r>
-      <w:proofErr w:type="spellEnd"/>
+        <w:t>use a</w:t>
+      </w:r>
+      <w:r>
+        <w:t xml:space="preserve"> ΔAIC of 2 as a cutoff value to determine </w:t>
+      </w:r>
+      <w:r>
+        <w:t xml:space="preserve">which models within a model set were competitive. </w:t>
+      </w:r>
+    </w:p>
+    <w:p>
+      <w:pPr>
+        <w:pStyle w:val="Heading2"/>
+      </w:pPr>
+      <w:r>
+        <w:t xml:space="preserve">Virginia opossum </w:t>
+      </w:r>
+      <w:r>
+        <w:t xml:space="preserve">occupancy </w:t>
+      </w:r>
+      <w:r>
+        <w:t>throughout Chicago, IL</w:t>
+      </w:r>
+    </w:p>
+    <w:p>
+      <w:r>
+        <w:t xml:space="preserve">The data for this example </w:t>
+      </w:r>
+      <w:r>
+        <w:t>comes</w:t>
+      </w:r>
+      <w:r>
+        <w:t xml:space="preserve"> from 96 spatial locations </w:t>
+      </w:r>
+      <w:r>
+        <w:t>across</w:t>
+      </w:r>
+      <w:r>
+        <w:t xml:space="preserve"> the greater Chicago metropolitan area (Chicago, IL, USA). </w:t>
+      </w:r>
+      <w:r>
+        <w:t>In 2019</w:t>
+      </w:r>
+      <w:r>
+        <w:t>, camera traps were deployed</w:t>
+      </w:r>
       <w:r>
         <w:t xml:space="preserve"> </w:t>
       </w:r>
       <w:r>
-        <w:t xml:space="preserve">model </w:t>
-      </w:r>
-      <w:r>
-        <w:t xml:space="preserve">slope term was 4.2 times smaller than the </w:t>
-      </w:r>
-      <w:r>
-        <w:t xml:space="preserve">dynamic model </w:t>
-      </w:r>
-      <w:r>
-        <w:t>colonization slope term and 1.6 times smaller than the extinction slope term (Figure 2). Furthermore, the relative bias in colonization slope terms increased the expected occupancy of the species and, like the colonization intercept, was highest when small sample sizes were used (Figure 2.K).</w:t>
-      </w:r>
-    </w:p>
-    <w:p>
-      <w:pPr>
-        <w:ind w:firstLine="720"/>
-      </w:pPr>
-      <w:proofErr w:type="spellStart"/>
-      <w:r>
-        <w:t>Autologistic</w:t>
-      </w:r>
-      <w:proofErr w:type="spellEnd"/>
-      <w:r>
-        <w:t xml:space="preserve"> occupancy models were</w:t>
-      </w:r>
-      <w:r>
-        <w:t xml:space="preserve"> </w:t>
-      </w:r>
-      <w:r>
-        <w:t xml:space="preserve">also more precise than dynamic occupancy models. Averaged across scenarios the average 95% CI width of the </w:t>
-      </w:r>
-      <w:proofErr w:type="spellStart"/>
-      <w:r>
-        <w:t>autologistic</w:t>
-      </w:r>
-      <w:proofErr w:type="spellEnd"/>
-      <w:r>
-        <w:t xml:space="preserve"> intercept </w:t>
-      </w:r>
-      <w:r>
-        <w:t>was 1.86 times narrow</w:t>
-      </w:r>
-      <w:r>
-        <w:t>er</w:t>
-      </w:r>
-      <w:r>
-        <w:t xml:space="preserve"> than the dynamic</w:t>
-      </w:r>
-      <w:r>
-        <w:t xml:space="preserve"> model</w:t>
-      </w:r>
-      <w:r>
-        <w:t xml:space="preserve"> colonization intercept and 1.3 times narrower than the extinction intercept (Figure 3). However the </w:t>
-      </w:r>
-      <w:proofErr w:type="spellStart"/>
-      <w:r>
-        <w:t>autologistic</w:t>
-      </w:r>
-      <w:proofErr w:type="spellEnd"/>
-      <w:r>
-        <w:t xml:space="preserve"> term, </w:t>
-      </w:r>
-      <w:r>
-        <w:t>θ</w:t>
-      </w:r>
-      <w:r>
-        <w:t>, had greater uncertainty</w:t>
-      </w:r>
-      <w:r>
-        <w:t xml:space="preserve"> under some scenarios</w:t>
-      </w:r>
-      <w:r>
-        <w:t xml:space="preserve">. The average 95% CI width for </w:t>
-      </w:r>
-      <w:r>
-        <w:t>θ</w:t>
-      </w:r>
-      <w:r>
-        <w:t xml:space="preserve"> was roughly 1.09 times larger than the dynamic </w:t>
-      </w:r>
-      <w:r>
-        <w:lastRenderedPageBreak/>
-        <w:t xml:space="preserve">colonization intercept and 1.6 times larger than the dynamic extinction intercept. This difference was largely driven by the 0.4 and 0.5 expected occupancy scenarios, which had relatively wide 95% CI widths for both </w:t>
-      </w:r>
-      <w:r>
-        <w:t>θ</w:t>
-      </w:r>
-      <w:r>
-        <w:t xml:space="preserve"> (Figure 3N) and the colonization intercept (Figure 3.O). Averaged across scenarios, the </w:t>
-      </w:r>
-      <w:proofErr w:type="spellStart"/>
-      <w:r>
-        <w:t>autologistic</w:t>
-      </w:r>
-      <w:proofErr w:type="spellEnd"/>
-      <w:r>
-        <w:t xml:space="preserve"> </w:t>
-      </w:r>
-      <w:r>
-        <w:t xml:space="preserve">model </w:t>
-      </w:r>
-      <w:r>
-        <w:t xml:space="preserve">slope term was 2.67 and 1.56 times narrower than </w:t>
-      </w:r>
-      <w:r>
-        <w:t xml:space="preserve">the dynamic model </w:t>
-      </w:r>
-      <w:r>
-        <w:t xml:space="preserve">colonization and extinction slope terms, respectively (Figure 4). The </w:t>
-      </w:r>
-      <w:r>
-        <w:t>largest difference between models was when the expected occupancy of the species was 0.5, especially at small sample sizes.</w:t>
-      </w:r>
-    </w:p>
-    <w:p>
-      <w:pPr>
-        <w:ind w:firstLine="720"/>
-      </w:pPr>
-      <w:r>
-        <w:t>When consider</w:t>
-      </w:r>
-      <w:r>
-        <w:t>ed</w:t>
-      </w:r>
-      <w:r>
-        <w:t xml:space="preserve"> together</w:t>
-      </w:r>
-      <w:r>
-        <w:t>,</w:t>
-      </w:r>
-      <w:r>
-        <w:t xml:space="preserve"> </w:t>
-      </w:r>
-      <w:proofErr w:type="spellStart"/>
-      <w:r>
-        <w:t>autologistic</w:t>
-      </w:r>
-      <w:proofErr w:type="spellEnd"/>
-      <w:r>
-        <w:t xml:space="preserve"> occupancy models </w:t>
-      </w:r>
-      <w:r>
-        <w:t>had less bias and more precision</w:t>
-      </w:r>
-      <w:r>
-        <w:t xml:space="preserve"> than dynamic occupancy models across a wider range of sample sizes.</w:t>
-      </w:r>
-      <w:r>
-        <w:t xml:space="preserve"> </w:t>
-      </w:r>
-      <w:r>
-        <w:t xml:space="preserve">Notably, across all scenarios </w:t>
-      </w:r>
-      <w:proofErr w:type="spellStart"/>
-      <w:r>
-        <w:t>a</w:t>
-      </w:r>
-      <w:r>
-        <w:t>utologistic</w:t>
-      </w:r>
-      <w:proofErr w:type="spellEnd"/>
-      <w:r>
-        <w:t xml:space="preserve"> occupancy models </w:t>
-      </w:r>
-      <w:r>
-        <w:t xml:space="preserve">had relatively low bias for all latent state parameters.  This was not true for dynamic models, which especially struggled when the species was more common and a smaller number of sites were sampled. Increasing sample size did deliver a notable increase in precision for both models, especially with respect to </w:t>
-      </w:r>
-      <w:r>
-        <w:t>θ</w:t>
-      </w:r>
-      <w:r>
-        <w:t xml:space="preserve"> in the </w:t>
-      </w:r>
-      <w:proofErr w:type="spellStart"/>
-      <w:r>
-        <w:t>autologistic</w:t>
-      </w:r>
-      <w:proofErr w:type="spellEnd"/>
-      <w:r>
-        <w:t xml:space="preserve"> model.</w:t>
-      </w:r>
-      <w:r>
-        <w:t xml:space="preserve"> Most importantly, </w:t>
-      </w:r>
-      <w:proofErr w:type="spellStart"/>
-      <w:r>
-        <w:t>autologistic</w:t>
-      </w:r>
-      <w:proofErr w:type="spellEnd"/>
-      <w:r>
-        <w:t xml:space="preserve"> model slope terms were far more precise than dynamic model slope terms, which showcases that </w:t>
-      </w:r>
-      <w:proofErr w:type="spellStart"/>
-      <w:r>
-        <w:rPr>
-          <w:rFonts w:ascii="Lucida Console" w:hAnsi="Lucida Console"/>
-        </w:rPr>
-        <w:t>autoOcc</w:t>
-      </w:r>
-      <w:proofErr w:type="spellEnd"/>
-      <w:r>
-        <w:t xml:space="preserve"> can be especially useful if the goal of a study is to evaluate the habitat associations of a species</w:t>
-      </w:r>
-      <w:r>
-        <w:t xml:space="preserve"> and a researcher is limited with the amount of data they may be able to collect</w:t>
-      </w:r>
-      <w:r>
-        <w:t>.</w:t>
-      </w:r>
-    </w:p>
-    <w:p>
-      <w:pPr>
-        <w:ind w:firstLine="720"/>
-      </w:pPr>
-      <w:r>
-        <w:t xml:space="preserve">In closing this section, I want to caution that the results of this simulation study </w:t>
-      </w:r>
-      <w:r>
-        <w:t>cannot</w:t>
-      </w:r>
-      <w:r>
-        <w:t xml:space="preserve"> provide rigorous suggestions for how much data you need before even considering using </w:t>
-      </w:r>
-      <w:proofErr w:type="spellStart"/>
-      <w:r>
-        <w:t>autologistic</w:t>
-      </w:r>
-      <w:proofErr w:type="spellEnd"/>
-      <w:r>
-        <w:t xml:space="preserve"> occupancy models. </w:t>
-      </w:r>
-      <w:r>
-        <w:t>The natural world is, after all, far more complex than the computer I coded up for these simulations</w:t>
-      </w:r>
-      <w:r>
-        <w:t xml:space="preserve"> in</w:t>
-      </w:r>
-      <w:r>
-        <w:t>. As such, t</w:t>
-      </w:r>
-      <w:r>
-        <w:t xml:space="preserve">he appropriate sample size will vary depending on </w:t>
-      </w:r>
-      <w:r>
-        <w:t xml:space="preserve">your </w:t>
-      </w:r>
-      <w:r>
-        <w:t>research questions, logistical constraints, and the ecology of the species you plan to study. If I had to provide some recommendations</w:t>
-      </w:r>
-      <w:r>
-        <w:t xml:space="preserve"> to start with, I would focus on trying to increase precision</w:t>
-      </w:r>
-      <w:r>
-        <w:t xml:space="preserve"> because the relative bias was low across all scenarios of the </w:t>
-      </w:r>
-      <w:proofErr w:type="spellStart"/>
-      <w:r>
-        <w:t>autologistic</w:t>
-      </w:r>
-      <w:proofErr w:type="spellEnd"/>
-      <w:r>
-        <w:t xml:space="preserve"> model simulations</w:t>
-      </w:r>
-      <w:r>
-        <w:t xml:space="preserve">. As such, people interested in using this class of model </w:t>
-      </w:r>
-      <w:r>
-        <w:t>may be able to achieve high precision with a minimum of 60 sites sampled for 8 seasons</w:t>
-      </w:r>
-      <w:r>
-        <w:t xml:space="preserve"> and a moderate precision with 40 sites sampled for 6 seasons.</w:t>
-      </w:r>
-    </w:p>
-    <w:p>
-      <w:pPr>
-        <w:ind w:firstLine="720"/>
-      </w:pPr>
-    </w:p>
-    <w:p>
-      <w:pPr>
-        <w:ind w:firstLine="720"/>
-      </w:pPr>
-    </w:p>
-    <w:p>
-      <w:pPr>
-        <w:rPr>
-          <w:vertAlign w:val="subscript"/>
-        </w:rPr>
-      </w:pPr>
-    </w:p>
-    <w:p>
-      <w:pPr>
-        <w:pStyle w:val="Heading1"/>
-      </w:pPr>
-      <w:r>
-        <w:t>Worked examples</w:t>
-      </w:r>
-    </w:p>
-    <w:p>
-      <w:r>
-        <w:t xml:space="preserve">To demonstrate how models can be fitted within </w:t>
-      </w:r>
-      <w:proofErr w:type="spellStart"/>
-      <w:r>
-        <w:rPr>
-          <w:rFonts w:ascii="Lucida Console" w:hAnsi="Lucida Console"/>
-        </w:rPr>
-        <w:t>autoOcc</w:t>
-      </w:r>
-      <w:proofErr w:type="spellEnd"/>
-      <w:r>
-        <w:t xml:space="preserve"> I have two worked examples coming from different taxa and data collection methods. For the first, I analyzed camera trap data collected throughout Chicago, Illinois to quantify if different social-ecological gradients are associated to the distribution of Virginia opossum (</w:t>
-      </w:r>
-      <w:r>
-        <w:rPr>
-          <w:i/>
-          <w:iCs/>
-        </w:rPr>
-        <w:t>Didelphis virginiana</w:t>
-      </w:r>
-      <w:r>
-        <w:t xml:space="preserve">). For the second, I </w:t>
-      </w:r>
-      <w:r>
-        <w:t xml:space="preserve">recreated the analysis conducted by Stillman et al. (2023), who used an </w:t>
-      </w:r>
-      <w:proofErr w:type="spellStart"/>
-      <w:r>
-        <w:t>autologistic</w:t>
-      </w:r>
-      <w:proofErr w:type="spellEnd"/>
-      <w:r>
-        <w:t xml:space="preserve"> occupancy model to analyze survey data for black-backed woodpecker (</w:t>
-      </w:r>
-      <w:proofErr w:type="spellStart"/>
-      <w:r>
-        <w:rPr>
-          <w:i/>
-          <w:iCs/>
-        </w:rPr>
-        <w:t>Picoides</w:t>
-      </w:r>
-      <w:proofErr w:type="spellEnd"/>
-      <w:r>
-        <w:rPr>
-          <w:i/>
-          <w:iCs/>
-        </w:rPr>
-        <w:t xml:space="preserve"> arcticus</w:t>
-      </w:r>
-      <w:r>
-        <w:t xml:space="preserve">) collected throughout the montane forests in California to determine how </w:t>
-      </w:r>
-      <w:proofErr w:type="spellStart"/>
-      <w:r>
-        <w:t>pyrodiversity</w:t>
-      </w:r>
-      <w:proofErr w:type="spellEnd"/>
-      <w:r>
-        <w:t xml:space="preserve">, or the spatial and temporal variation in fire characteristics, affects woodpecker occupancy. </w:t>
-      </w:r>
-      <w:r>
-        <w:t xml:space="preserve">Across </w:t>
-      </w:r>
-      <w:r>
-        <w:t>both</w:t>
-      </w:r>
-      <w:r>
-        <w:t xml:space="preserve"> worked examples I compare the </w:t>
-      </w:r>
-      <w:r>
-        <w:lastRenderedPageBreak/>
-        <w:t>relative fit of different models using AIC</w:t>
-      </w:r>
-      <w:r>
-        <w:t xml:space="preserve"> (Anderson and Burnham, 2004). Furthermore, I used</w:t>
-      </w:r>
-      <w:r>
-        <w:t xml:space="preserve"> a ΔAIC of 2 as a cutoff value to determine </w:t>
-      </w:r>
-      <w:r>
-        <w:t xml:space="preserve">which models within a model set were competitive. </w:t>
-      </w:r>
-    </w:p>
-    <w:p>
-      <w:pPr>
-        <w:pStyle w:val="Heading2"/>
-      </w:pPr>
-      <w:r>
-        <w:t xml:space="preserve">Virginia opossum </w:t>
-      </w:r>
-      <w:r>
-        <w:t xml:space="preserve">occupancy </w:t>
-      </w:r>
-      <w:r>
-        <w:t>throughout Chicago, IL</w:t>
-      </w:r>
-    </w:p>
-    <w:p>
-      <w:r>
-        <w:t xml:space="preserve">The data for this example </w:t>
-      </w:r>
-      <w:r>
-        <w:t>comes</w:t>
-      </w:r>
-      <w:r>
-        <w:t xml:space="preserve"> from 96 spatial locations </w:t>
-      </w:r>
-      <w:r>
-        <w:t>across</w:t>
-      </w:r>
-      <w:r>
-        <w:t xml:space="preserve"> the greater Chicago metropolitan area (Chicago, IL, USA). </w:t>
-      </w:r>
-      <w:r>
-        <w:t>In 2019</w:t>
-      </w:r>
-      <w:r>
-        <w:t>, camera traps were deployed</w:t>
-      </w:r>
-      <w:r>
-        <w:t xml:space="preserve"> </w:t>
-      </w:r>
-      <w:r>
         <w:t>throughout urban greenspace</w:t>
       </w:r>
       <w:r>
@@ -8418,19 +8793,7 @@
         <w:t>day sampling seasons in Ja</w:t>
       </w:r>
       <w:r>
-        <w:t>nuary, April, July, and October for a total of four primary sampling periods (</w:t>
-      </w:r>
-      <w:r>
-        <w:t>see Magle et al. 2019 for f</w:t>
-      </w:r>
-      <w:r>
-        <w:t xml:space="preserve">urther </w:t>
-      </w:r>
-      <w:r>
-        <w:t>sampling details</w:t>
-      </w:r>
-      <w:r>
-        <w:t xml:space="preserve">). Daily detection histories were summarized to weekly detection histories for this analysis. </w:t>
+        <w:t xml:space="preserve">nuary, April, July, and October for a total of four primary sampling periods (see Magle et al. 2019 for further sampling details). Daily detection histories were summarized to weekly detection histories for this analysis. </w:t>
       </w:r>
     </w:p>
     <w:p>
@@ -8451,35 +8814,62 @@
         <w:t xml:space="preserve"> assume we are interested in understanding how patterns of urban intensity and neighborhood wealth are associated with opossum occupancy</w:t>
       </w:r>
       <w:r>
-        <w:t>, both of which may influence opossum occupancy in non-linear ways</w:t>
+        <w:t xml:space="preserve">, both of which may </w:t>
+      </w:r>
+      <w:r>
+        <w:t>be associated with</w:t>
+      </w:r>
+      <w:r>
+        <w:t xml:space="preserve"> opossum occupancy in non-linear ways</w:t>
       </w:r>
       <w:r>
         <w:t>. Furthermore, as opossum activity changes throughout the year due to Chicago’s cold winters (Gallo et al. 2022), we also want to quantify the relationship between opossum detection probability and average weekly temperature.</w:t>
       </w:r>
-    </w:p>
-    <w:p>
-      <w:r>
-        <w:t>Save for weekly temperature,</w:t>
-      </w:r>
-      <w:r>
-        <w:t xml:space="preserve"> all of the </w:t>
-      </w:r>
-      <w:r>
-        <w:t xml:space="preserve">other </w:t>
-      </w:r>
-      <w:r>
-        <w:t xml:space="preserve">data to conduct this analysis is included within </w:t>
-      </w:r>
-      <w:proofErr w:type="spellStart"/>
-      <w:r>
-        <w:rPr>
-          <w:rFonts w:ascii="Lucida Console" w:hAnsi="Lucida Console"/>
-        </w:rPr>
+      <w:r>
+        <w:t xml:space="preserve"> </w:t>
+      </w:r>
+    </w:p>
+    <w:p>
+      <w:pPr>
+        <w:ind w:firstLine="720"/>
+      </w:pPr>
+      <w:r>
+        <w:t>For our analysis we need to collect three necessary components</w:t>
+      </w:r>
+      <w:r>
+        <w:t>L</w:t>
+      </w:r>
+      <w:r>
+        <w:t>1) a</w:t>
+      </w:r>
+      <w:r>
+        <w:t>n opossum</w:t>
+      </w:r>
+      <w:r>
+        <w:t xml:space="preserve"> detection history, 2) occupancy covariates, and 3) detection covariates.</w:t>
+      </w:r>
+      <w:r>
+        <w:t xml:space="preserve"> </w:t>
+      </w:r>
+      <w:r>
+        <w:t xml:space="preserve">The detection data for this example are already included within </w:t>
+      </w:r>
+      <w:proofErr w:type="spellStart"/>
+      <w:r>
         <w:t>autoOcc</w:t>
       </w:r>
       <w:proofErr w:type="spellEnd"/>
       <w:r>
-        <w:t xml:space="preserve">, and so our first objective would be to load the detection data and format it for analysis. </w:t>
+        <w:t xml:space="preserve"> so those can be loaded and </w:t>
+      </w:r>
+      <w:r>
+        <w:t>prepared</w:t>
+      </w:r>
+      <w:r>
+        <w:t xml:space="preserve"> for further analysis</w:t>
+      </w:r>
+      <w:r>
+        <w:t xml:space="preserve">. </w:t>
       </w:r>
     </w:p>
     <w:p>
@@ -8565,75 +8955,6 @@
       </w:pPr>
     </w:p>
     <w:p>
-      <w:r>
-        <w:t>If you looked at this dataset or checked it’s help file</w:t>
-      </w:r>
-      <w:r>
-        <w:t xml:space="preserve"> (</w:t>
-      </w:r>
-      <w:r>
-        <w:rPr>
-          <w:rFonts w:ascii="Lucida Console" w:hAnsi="Lucida Console"/>
-        </w:rPr>
-        <w:t>?</w:t>
-      </w:r>
-      <w:proofErr w:type="spellStart"/>
-      <w:r>
-        <w:rPr>
-          <w:rFonts w:ascii="Lucida Console" w:hAnsi="Lucida Console"/>
-        </w:rPr>
-        <w:t>opossum_det_hist</w:t>
-      </w:r>
-      <w:proofErr w:type="spellEnd"/>
-      <w:r>
-        <w:t>)</w:t>
-      </w:r>
-      <w:r>
-        <w:t xml:space="preserve"> you should notice that it has 6 self-explanatory columns: Site, Season, and Week_1</w:t>
-      </w:r>
-      <w:r>
-        <w:t>, Week_2, Week_3, and</w:t>
-      </w:r>
-      <w:r>
-        <w:t xml:space="preserve"> Week_4. Furthermore, this dataset is in long format and sorted temporally by season and then alphabetically by site. To use this dataset in </w:t>
-      </w:r>
-      <w:proofErr w:type="spellStart"/>
-      <w:r>
-        <w:rPr>
-          <w:rFonts w:ascii="Lucida Console" w:hAnsi="Lucida Console"/>
-        </w:rPr>
-        <w:t>autoOcc</w:t>
-      </w:r>
-      <w:proofErr w:type="spellEnd"/>
-      <w:r>
-        <w:t xml:space="preserve">, we first need to convert it to a </w:t>
-      </w:r>
-      <w:r>
-        <w:t>site by season by survey</w:t>
-      </w:r>
-      <w:r>
-        <w:t xml:space="preserve"> three-dimensional array. This can be done with the function </w:t>
-      </w:r>
-      <w:proofErr w:type="spellStart"/>
-      <w:r>
-        <w:rPr>
-          <w:rFonts w:ascii="Lucida Console" w:hAnsi="Lucida Console"/>
-        </w:rPr>
-        <w:t>format_y</w:t>
-      </w:r>
-      <w:proofErr w:type="spellEnd"/>
-      <w:r>
-        <w:rPr>
-          <w:rFonts w:ascii="Lucida Console" w:hAnsi="Lucida Console"/>
-        </w:rPr>
-        <w:t>()</w:t>
-      </w:r>
-      <w:r>
-        <w:t xml:space="preserve">, which requires you to specify which columns denote sites, seasons, and detection data. </w:t>
-      </w:r>
-    </w:p>
-    <w:p/>
-    <w:p>
       <w:pPr>
         <w:spacing w:line="240" w:lineRule="auto"/>
         <w:contextualSpacing/>
@@ -8645,7 +8966,13 @@
         <w:rPr>
           <w:rFonts w:ascii="Lucida Console" w:hAnsi="Lucida Console"/>
         </w:rPr>
-        <w:t># format the detection data as it is currently</w:t>
+        <w:t xml:space="preserve"># format the detection data </w:t>
+      </w:r>
+      <w:r>
+        <w:rPr>
+          <w:rFonts w:ascii="Lucida Console" w:hAnsi="Lucida Console"/>
+        </w:rPr>
+        <w:t>for analysis</w:t>
       </w:r>
     </w:p>
     <w:p>
@@ -8656,12 +8983,42 @@
           <w:rFonts w:ascii="Lucida Console" w:hAnsi="Lucida Console"/>
         </w:rPr>
       </w:pPr>
-      <w:r>
-        <w:rPr>
-          <w:rFonts w:ascii="Lucida Console" w:hAnsi="Lucida Console"/>
-        </w:rPr>
-        <w:t>#  in long format.</w:t>
-      </w:r>
+      <w:proofErr w:type="spellStart"/>
+      <w:r>
+        <w:rPr>
+          <w:rFonts w:ascii="Lucida Console" w:hAnsi="Lucida Console"/>
+        </w:rPr>
+        <w:t>opossum_y</w:t>
+      </w:r>
+      <w:proofErr w:type="spellEnd"/>
+      <w:r>
+        <w:rPr>
+          <w:rFonts w:ascii="Lucida Console" w:hAnsi="Lucida Console"/>
+        </w:rPr>
+        <w:t xml:space="preserve"> &lt;- </w:t>
+      </w:r>
+      <w:proofErr w:type="spellStart"/>
+      <w:r>
+        <w:rPr>
+          <w:rFonts w:ascii="Lucida Console" w:hAnsi="Lucida Console"/>
+        </w:rPr>
+        <w:t>format_</w:t>
+      </w:r>
+      <w:proofErr w:type="gramStart"/>
+      <w:r>
+        <w:rPr>
+          <w:rFonts w:ascii="Lucida Console" w:hAnsi="Lucida Console"/>
+        </w:rPr>
+        <w:t>y</w:t>
+      </w:r>
+      <w:proofErr w:type="spellEnd"/>
+      <w:r>
+        <w:rPr>
+          <w:rFonts w:ascii="Lucida Console" w:hAnsi="Lucida Console"/>
+        </w:rPr>
+        <w:t>(</w:t>
+      </w:r>
+      <w:proofErr w:type="gramEnd"/>
     </w:p>
     <w:p>
       <w:pPr>
@@ -8671,33 +9028,25 @@
           <w:rFonts w:ascii="Lucida Console" w:hAnsi="Lucida Console"/>
         </w:rPr>
       </w:pPr>
-      <w:proofErr w:type="spellStart"/>
-      <w:r>
-        <w:rPr>
-          <w:rFonts w:ascii="Lucida Console" w:hAnsi="Lucida Console"/>
-        </w:rPr>
-        <w:t>opossum_y</w:t>
-      </w:r>
-      <w:proofErr w:type="spellEnd"/>
-      <w:r>
-        <w:rPr>
-          <w:rFonts w:ascii="Lucida Console" w:hAnsi="Lucida Console"/>
-        </w:rPr>
-        <w:t xml:space="preserve"> &lt;- </w:t>
-      </w:r>
-      <w:proofErr w:type="spellStart"/>
-      <w:r>
-        <w:rPr>
-          <w:rFonts w:ascii="Lucida Console" w:hAnsi="Lucida Console"/>
-        </w:rPr>
-        <w:t>format_y</w:t>
-      </w:r>
-      <w:proofErr w:type="spellEnd"/>
-      <w:r>
-        <w:rPr>
-          <w:rFonts w:ascii="Lucida Console" w:hAnsi="Lucida Console"/>
-        </w:rPr>
-        <w:t>(</w:t>
+      <w:r>
+        <w:rPr>
+          <w:rFonts w:ascii="Lucida Console" w:hAnsi="Lucida Console"/>
+        </w:rPr>
+        <w:t xml:space="preserve">  x = </w:t>
+      </w:r>
+      <w:proofErr w:type="spellStart"/>
+      <w:r>
+        <w:rPr>
+          <w:rFonts w:ascii="Lucida Console" w:hAnsi="Lucida Console"/>
+        </w:rPr>
+        <w:t>opossum_det_hist</w:t>
+      </w:r>
+      <w:proofErr w:type="spellEnd"/>
+      <w:r>
+        <w:rPr>
+          <w:rFonts w:ascii="Lucida Console" w:hAnsi="Lucida Console"/>
+        </w:rPr>
+        <w:t>,</w:t>
       </w:r>
     </w:p>
     <w:p>
@@ -8712,21 +9061,21 @@
         <w:rPr>
           <w:rFonts w:ascii="Lucida Console" w:hAnsi="Lucida Console"/>
         </w:rPr>
-        <w:t xml:space="preserve">  x = </w:t>
-      </w:r>
-      <w:proofErr w:type="spellStart"/>
-      <w:r>
-        <w:rPr>
-          <w:rFonts w:ascii="Lucida Console" w:hAnsi="Lucida Console"/>
-        </w:rPr>
-        <w:t>opossum_det_hist</w:t>
-      </w:r>
-      <w:proofErr w:type="spellEnd"/>
-      <w:r>
-        <w:rPr>
-          <w:rFonts w:ascii="Lucida Console" w:hAnsi="Lucida Console"/>
-        </w:rPr>
-        <w:t>,</w:t>
+        <w:t xml:space="preserve">  </w:t>
+      </w:r>
+      <w:proofErr w:type="spellStart"/>
+      <w:r>
+        <w:rPr>
+          <w:rFonts w:ascii="Lucida Console" w:hAnsi="Lucida Console"/>
+        </w:rPr>
+        <w:t>site_column</w:t>
+      </w:r>
+      <w:proofErr w:type="spellEnd"/>
+      <w:r>
+        <w:rPr>
+          <w:rFonts w:ascii="Lucida Console" w:hAnsi="Lucida Console"/>
+        </w:rPr>
+        <w:t xml:space="preserve"> = "Site",</w:t>
       </w:r>
     </w:p>
     <w:p>
@@ -8748,14 +9097,14 @@
         <w:rPr>
           <w:rFonts w:ascii="Lucida Console" w:hAnsi="Lucida Console"/>
         </w:rPr>
-        <w:t>site_column</w:t>
-      </w:r>
-      <w:proofErr w:type="spellEnd"/>
-      <w:r>
-        <w:rPr>
-          <w:rFonts w:ascii="Lucida Console" w:hAnsi="Lucida Console"/>
-        </w:rPr>
-        <w:t xml:space="preserve"> = "Site",</w:t>
+        <w:t>time_column</w:t>
+      </w:r>
+      <w:proofErr w:type="spellEnd"/>
+      <w:r>
+        <w:rPr>
+          <w:rFonts w:ascii="Lucida Console" w:hAnsi="Lucida Console"/>
+        </w:rPr>
+        <w:t xml:space="preserve"> = "Season",</w:t>
       </w:r>
     </w:p>
     <w:p>
@@ -8777,14 +9126,14 @@
         <w:rPr>
           <w:rFonts w:ascii="Lucida Console" w:hAnsi="Lucida Console"/>
         </w:rPr>
-        <w:t>time_column</w:t>
-      </w:r>
-      <w:proofErr w:type="spellEnd"/>
-      <w:r>
-        <w:rPr>
-          <w:rFonts w:ascii="Lucida Console" w:hAnsi="Lucida Console"/>
-        </w:rPr>
-        <w:t xml:space="preserve"> = "Season",</w:t>
+        <w:t>history_columns</w:t>
+      </w:r>
+      <w:proofErr w:type="spellEnd"/>
+      <w:r>
+        <w:rPr>
+          <w:rFonts w:ascii="Lucida Console" w:hAnsi="Lucida Console"/>
+        </w:rPr>
+        <w:t xml:space="preserve"> = "Week"</w:t>
       </w:r>
     </w:p>
     <w:p>
@@ -8799,23 +9148,254 @@
         <w:rPr>
           <w:rFonts w:ascii="Lucida Console" w:hAnsi="Lucida Console"/>
         </w:rPr>
-        <w:t xml:space="preserve">  </w:t>
-      </w:r>
-      <w:proofErr w:type="spellStart"/>
-      <w:r>
-        <w:rPr>
-          <w:rFonts w:ascii="Lucida Console" w:hAnsi="Lucida Console"/>
-        </w:rPr>
-        <w:t>history_columns</w:t>
-      </w:r>
-      <w:proofErr w:type="spellEnd"/>
-      <w:r>
-        <w:rPr>
-          <w:rFonts w:ascii="Lucida Console" w:hAnsi="Lucida Console"/>
-        </w:rPr>
-        <w:t xml:space="preserve"> = "^Week"</w:t>
-      </w:r>
-    </w:p>
+        <w:t>)</w:t>
+      </w:r>
+    </w:p>
+    <w:p/>
+    <w:p>
+      <w:pPr>
+        <w:ind w:firstLine="720"/>
+      </w:pPr>
+      <w:r>
+        <w:t xml:space="preserve">If you looked at this dataset or checked it’s help file </w:t>
+      </w:r>
+      <w:proofErr w:type="gramStart"/>
+      <w:r>
+        <w:t>(</w:t>
+      </w:r>
+      <w:r>
+        <w:rPr>
+          <w:rFonts w:ascii="Lucida Console" w:hAnsi="Lucida Console"/>
+        </w:rPr>
+        <w:t>?</w:t>
+      </w:r>
+      <w:proofErr w:type="spellStart"/>
+      <w:r>
+        <w:rPr>
+          <w:rFonts w:ascii="Lucida Console" w:hAnsi="Lucida Console"/>
+        </w:rPr>
+        <w:t>opossum</w:t>
+      </w:r>
+      <w:proofErr w:type="gramEnd"/>
+      <w:r>
+        <w:rPr>
+          <w:rFonts w:ascii="Lucida Console" w:hAnsi="Lucida Console"/>
+        </w:rPr>
+        <w:t>_det_hist</w:t>
+      </w:r>
+      <w:proofErr w:type="spellEnd"/>
+      <w:r>
+        <w:t>) you should notice that it has 6  columns: Site, Season, and Week_1, Week_2, Week_3, and Week_4. Furthermore, this dataset is in long format and</w:t>
+      </w:r>
+      <w:r>
+        <w:t xml:space="preserve"> as such is</w:t>
+      </w:r>
+      <w:r>
+        <w:t xml:space="preserve"> sorted along two columns, </w:t>
+      </w:r>
+      <w:proofErr w:type="gramStart"/>
+      <w:r>
+        <w:t>season</w:t>
+      </w:r>
+      <w:proofErr w:type="gramEnd"/>
+      <w:r>
+        <w:t xml:space="preserve"> and site, such that sites are sorted alphabetically within each of the four seasons of data. To use this dataset in </w:t>
+      </w:r>
+      <w:proofErr w:type="spellStart"/>
+      <w:r>
+        <w:rPr>
+          <w:rFonts w:ascii="Lucida Console" w:hAnsi="Lucida Console"/>
+        </w:rPr>
+        <w:t>autoOcc</w:t>
+      </w:r>
+      <w:proofErr w:type="spellEnd"/>
+      <w:r>
+        <w:t xml:space="preserve"> our detection history </w:t>
+      </w:r>
+      <w:r>
+        <w:t xml:space="preserve">cannot be in long format and instead </w:t>
+      </w:r>
+      <w:r>
+        <w:t>needs to be set up as</w:t>
+      </w:r>
+      <w:r>
+        <w:t xml:space="preserve"> a site by season by survey three-dimensional array</w:t>
+      </w:r>
+      <w:r>
+        <w:t xml:space="preserve">. The </w:t>
+      </w:r>
+      <w:proofErr w:type="spellStart"/>
+      <w:r>
+        <w:rPr>
+          <w:rFonts w:ascii="Lucida Console" w:hAnsi="Lucida Console"/>
+        </w:rPr>
+        <w:t>format_</w:t>
+      </w:r>
+      <w:proofErr w:type="gramStart"/>
+      <w:r>
+        <w:rPr>
+          <w:rFonts w:ascii="Lucida Console" w:hAnsi="Lucida Console"/>
+        </w:rPr>
+        <w:t>y</w:t>
+      </w:r>
+      <w:proofErr w:type="spellEnd"/>
+      <w:r>
+        <w:rPr>
+          <w:rFonts w:ascii="Lucida Console" w:hAnsi="Lucida Console"/>
+        </w:rPr>
+        <w:t>(</w:t>
+      </w:r>
+      <w:proofErr w:type="gramEnd"/>
+      <w:r>
+        <w:rPr>
+          <w:rFonts w:ascii="Lucida Console" w:hAnsi="Lucida Console"/>
+        </w:rPr>
+        <w:t>)</w:t>
+      </w:r>
+      <w:r>
+        <w:t xml:space="preserve"> function carries this out for you so long as you</w:t>
+      </w:r>
+      <w:r>
+        <w:t xml:space="preserve"> specify which columns denote sites, seasons, and detection data. </w:t>
+      </w:r>
+    </w:p>
+    <w:p/>
+    <w:p>
+      <w:pPr>
+        <w:ind w:firstLine="720"/>
+      </w:pPr>
+      <w:r>
+        <w:t>After setting up our detection history</w:t>
+      </w:r>
+      <w:r>
+        <w:t xml:space="preserve"> we need to </w:t>
+      </w:r>
+      <w:r>
+        <w:t xml:space="preserve">prepare our occupancy covariates for analysis, which </w:t>
+      </w:r>
+      <w:r>
+        <w:t xml:space="preserve">are </w:t>
+      </w:r>
+      <w:r>
+        <w:t xml:space="preserve">also </w:t>
+      </w:r>
+      <w:r>
+        <w:t xml:space="preserve">included as data within </w:t>
+      </w:r>
+      <w:proofErr w:type="spellStart"/>
+      <w:r>
+        <w:rPr>
+          <w:rFonts w:ascii="Lucida Console" w:hAnsi="Lucida Console"/>
+        </w:rPr>
+        <w:t>autoOc</w:t>
+      </w:r>
+      <w:r>
+        <w:rPr>
+          <w:rFonts w:ascii="Lucida Console" w:hAnsi="Lucida Console"/>
+        </w:rPr>
+        <w:t>c</w:t>
+      </w:r>
+      <w:proofErr w:type="spellEnd"/>
+      <w:r>
+        <w:t xml:space="preserve">. </w:t>
+      </w:r>
+      <w:r>
+        <w:t>To represent</w:t>
+      </w:r>
+      <w:r>
+        <w:t xml:space="preserve"> a gradient of</w:t>
+      </w:r>
+      <w:r>
+        <w:t xml:space="preserve"> urban intensity I </w:t>
+      </w:r>
+      <w:r>
+        <w:t xml:space="preserve">used </w:t>
+      </w:r>
+      <w:r>
+        <w:t xml:space="preserve">the proportion of impervious cover within 1 km of each sampling location (NLCD </w:t>
+      </w:r>
+      <w:r>
+        <w:lastRenderedPageBreak/>
+        <w:t>2016 citation). To represent neighborhood wealth</w:t>
+      </w:r>
+      <w:r>
+        <w:t>,</w:t>
+      </w:r>
+      <w:r>
+        <w:t xml:space="preserve"> I </w:t>
+      </w:r>
+      <w:r>
+        <w:t>used</w:t>
+      </w:r>
+      <w:r>
+        <w:t xml:space="preserve"> the median per capita income within 1 km of each sampling location from the 2014-2018 American Community Survey (citation).</w:t>
+      </w:r>
+      <w:r>
+        <w:t xml:space="preserve"> These two covariates can be queried from the </w:t>
+      </w:r>
+      <w:proofErr w:type="spellStart"/>
+      <w:r>
+        <w:rPr>
+          <w:rFonts w:ascii="Lucida Console" w:hAnsi="Lucida Console"/>
+        </w:rPr>
+        <w:t>opossum_covariates</w:t>
+      </w:r>
+      <w:proofErr w:type="spellEnd"/>
+      <w:r>
+        <w:t xml:space="preserve"> dataset located within </w:t>
+      </w:r>
+      <w:proofErr w:type="spellStart"/>
+      <w:r>
+        <w:rPr>
+          <w:rFonts w:ascii="Lucida Console" w:hAnsi="Lucida Console"/>
+        </w:rPr>
+        <w:t>autoOcc</w:t>
+      </w:r>
+      <w:proofErr w:type="spellEnd"/>
+      <w:r>
+        <w:t>.</w:t>
+      </w:r>
+      <w:r>
+        <w:t xml:space="preserve"> After </w:t>
+      </w:r>
+      <w:proofErr w:type="spellStart"/>
+      <w:r>
+        <w:t>subsetting</w:t>
+      </w:r>
+      <w:proofErr w:type="spellEnd"/>
+      <w:r>
+        <w:t xml:space="preserve"> the </w:t>
+      </w:r>
+      <w:proofErr w:type="gramStart"/>
+      <w:r>
+        <w:t>data</w:t>
+      </w:r>
+      <w:proofErr w:type="gramEnd"/>
+      <w:r>
+        <w:t xml:space="preserve"> </w:t>
+      </w:r>
+      <w:r>
+        <w:t>I</w:t>
+      </w:r>
+      <w:r>
+        <w:t xml:space="preserve"> scale</w:t>
+      </w:r>
+      <w:r>
+        <w:t>d</w:t>
+      </w:r>
+      <w:r>
+        <w:t xml:space="preserve"> the covariates for our analysis by subtracting the mean and </w:t>
+      </w:r>
+      <w:proofErr w:type="gramStart"/>
+      <w:r>
+        <w:t>dividing</w:t>
+      </w:r>
+      <w:proofErr w:type="gramEnd"/>
+      <w:r>
+        <w:t xml:space="preserve"> by their standard deviation, which can help improve model convergence.</w:t>
+      </w:r>
+    </w:p>
+    <w:p/>
     <w:p>
       <w:pPr>
         <w:spacing w:line="240" w:lineRule="auto"/>
@@ -8828,131 +9408,197 @@
         <w:rPr>
           <w:rFonts w:ascii="Lucida Console" w:hAnsi="Lucida Console"/>
         </w:rPr>
-        <w:t>)</w:t>
-      </w:r>
-    </w:p>
-    <w:p/>
-    <w:p>
-      <w:r>
-        <w:t xml:space="preserve">The output of this function is the three-dimensional array we need for analysis. Following that, we need to collect the site-level covariates as well as the temporally varying temperature data. For the former, you can load the covariates that are included as data within </w:t>
-      </w:r>
-      <w:proofErr w:type="spellStart"/>
-      <w:r>
-        <w:rPr>
-          <w:rFonts w:ascii="Lucida Console" w:hAnsi="Lucida Console"/>
-        </w:rPr>
-        <w:t>autoOcc</w:t>
-      </w:r>
-      <w:proofErr w:type="spellEnd"/>
-      <w:r>
-        <w:t>.</w:t>
-      </w:r>
-      <w:r>
-        <w:t xml:space="preserve"> To represent urban intensity I calculated the proportion of impervious cover within 1 km of each sampling location (NLCD 2016 citation). To represent neighborhood wealth I calculated the median per capita income within 1 km of each sampling location from the 2014-2018 American Community Survey (citation).</w:t>
-      </w:r>
-    </w:p>
-    <w:p/>
+        <w:t># load covariates</w:t>
+      </w:r>
+    </w:p>
     <w:p>
       <w:pPr>
         <w:spacing w:line="240" w:lineRule="auto"/>
         <w:contextualSpacing/>
-      </w:pPr>
-      <w:r>
-        <w:lastRenderedPageBreak/>
-        <w:t># load covariates</w:t>
+        <w:rPr>
+          <w:rFonts w:ascii="Lucida Console" w:hAnsi="Lucida Console"/>
+        </w:rPr>
+      </w:pPr>
+      <w:r>
+        <w:rPr>
+          <w:rFonts w:ascii="Lucida Console" w:hAnsi="Lucida Console"/>
+        </w:rPr>
+        <w:t>data("</w:t>
+      </w:r>
+      <w:proofErr w:type="spellStart"/>
+      <w:r>
+        <w:rPr>
+          <w:rFonts w:ascii="Lucida Console" w:hAnsi="Lucida Console"/>
+        </w:rPr>
+        <w:t>opossum_covariates</w:t>
+      </w:r>
+      <w:proofErr w:type="spellEnd"/>
+      <w:r>
+        <w:rPr>
+          <w:rFonts w:ascii="Lucida Console" w:hAnsi="Lucida Console"/>
+        </w:rPr>
+        <w:t>")</w:t>
       </w:r>
     </w:p>
     <w:p>
       <w:pPr>
         <w:spacing w:line="240" w:lineRule="auto"/>
         <w:contextualSpacing/>
-      </w:pPr>
-      <w:r>
-        <w:t>data("</w:t>
-      </w:r>
-      <w:proofErr w:type="spellStart"/>
-      <w:r>
-        <w:t>opossum_covariates</w:t>
-      </w:r>
-      <w:proofErr w:type="spellEnd"/>
-      <w:r>
-        <w:t>")</w:t>
-      </w:r>
+        <w:rPr>
+          <w:rFonts w:ascii="Lucida Console" w:hAnsi="Lucida Console"/>
+        </w:rPr>
+      </w:pPr>
     </w:p>
     <w:p>
       <w:pPr>
         <w:spacing w:line="240" w:lineRule="auto"/>
         <w:contextualSpacing/>
-      </w:pPr>
+        <w:rPr>
+          <w:rFonts w:ascii="Lucida Console" w:hAnsi="Lucida Console"/>
+        </w:rPr>
+      </w:pPr>
+      <w:r>
+        <w:rPr>
+          <w:rFonts w:ascii="Lucida Console" w:hAnsi="Lucida Console"/>
+        </w:rPr>
+        <w:t># subset only impervious and income</w:t>
+      </w:r>
     </w:p>
     <w:p>
       <w:pPr>
         <w:spacing w:line="240" w:lineRule="auto"/>
         <w:contextualSpacing/>
-      </w:pPr>
-      <w:r>
-        <w:t>#</w:t>
-      </w:r>
-      <w:r>
-        <w:t xml:space="preserve"> subset</w:t>
-      </w:r>
-      <w:r>
-        <w:t xml:space="preserve"> only impervious and income</w:t>
+        <w:rPr>
+          <w:rFonts w:ascii="Lucida Console" w:hAnsi="Lucida Console"/>
+        </w:rPr>
+      </w:pPr>
+      <w:proofErr w:type="spellStart"/>
+      <w:r>
+        <w:rPr>
+          <w:rFonts w:ascii="Lucida Console" w:hAnsi="Lucida Console"/>
+        </w:rPr>
+        <w:t>opossum_covariates</w:t>
+      </w:r>
+      <w:proofErr w:type="spellEnd"/>
+      <w:r>
+        <w:rPr>
+          <w:rFonts w:ascii="Lucida Console" w:hAnsi="Lucida Console"/>
+        </w:rPr>
+        <w:t xml:space="preserve"> &lt;- </w:t>
+      </w:r>
+      <w:proofErr w:type="spellStart"/>
+      <w:r>
+        <w:rPr>
+          <w:rFonts w:ascii="Lucida Console" w:hAnsi="Lucida Console"/>
+        </w:rPr>
+        <w:t>opossum_</w:t>
+      </w:r>
+      <w:proofErr w:type="gramStart"/>
+      <w:r>
+        <w:rPr>
+          <w:rFonts w:ascii="Lucida Console" w:hAnsi="Lucida Console"/>
+        </w:rPr>
+        <w:t>covariates</w:t>
+      </w:r>
+      <w:proofErr w:type="spellEnd"/>
+      <w:r>
+        <w:rPr>
+          <w:rFonts w:ascii="Lucida Console" w:hAnsi="Lucida Console"/>
+        </w:rPr>
+        <w:t>[</w:t>
+      </w:r>
+      <w:proofErr w:type="gramEnd"/>
+      <w:r>
+        <w:rPr>
+          <w:rFonts w:ascii="Lucida Console" w:hAnsi="Lucida Console"/>
+        </w:rPr>
+        <w:t>,</w:t>
       </w:r>
     </w:p>
     <w:p>
       <w:pPr>
         <w:spacing w:line="240" w:lineRule="auto"/>
         <w:contextualSpacing/>
-      </w:pPr>
-      <w:proofErr w:type="spellStart"/>
-      <w:r>
+        <w:rPr>
+          <w:rFonts w:ascii="Lucida Console" w:hAnsi="Lucida Console"/>
+        </w:rPr>
+      </w:pPr>
+      <w:r>
+        <w:rPr>
+          <w:rFonts w:ascii="Lucida Console" w:hAnsi="Lucida Console"/>
+        </w:rPr>
+        <w:t xml:space="preserve">  </w:t>
+      </w:r>
+      <w:proofErr w:type="gramStart"/>
+      <w:r>
+        <w:rPr>
+          <w:rFonts w:ascii="Lucida Console" w:hAnsi="Lucida Console"/>
+        </w:rPr>
+        <w:t>grep(</w:t>
+      </w:r>
+      <w:proofErr w:type="gramEnd"/>
+      <w:r>
+        <w:rPr>
+          <w:rFonts w:ascii="Lucida Console" w:hAnsi="Lucida Console"/>
+        </w:rPr>
+        <w:t>"</w:t>
+      </w:r>
+      <w:proofErr w:type="spellStart"/>
+      <w:r>
+        <w:rPr>
+          <w:rFonts w:ascii="Lucida Console" w:hAnsi="Lucida Console"/>
+        </w:rPr>
+        <w:t>Impervious|Income</w:t>
+      </w:r>
+      <w:proofErr w:type="spellEnd"/>
+      <w:r>
+        <w:rPr>
+          <w:rFonts w:ascii="Lucida Console" w:hAnsi="Lucida Console"/>
+        </w:rPr>
+        <w:t xml:space="preserve">", </w:t>
+      </w:r>
+      <w:proofErr w:type="spellStart"/>
+      <w:r>
+        <w:rPr>
+          <w:rFonts w:ascii="Lucida Console" w:hAnsi="Lucida Console"/>
+        </w:rPr>
+        <w:t>colnames</w:t>
+      </w:r>
+      <w:proofErr w:type="spellEnd"/>
+      <w:r>
+        <w:rPr>
+          <w:rFonts w:ascii="Lucida Console" w:hAnsi="Lucida Console"/>
+        </w:rPr>
+        <w:t>(</w:t>
+      </w:r>
+      <w:proofErr w:type="spellStart"/>
+      <w:r>
+        <w:rPr>
+          <w:rFonts w:ascii="Lucida Console" w:hAnsi="Lucida Console"/>
+        </w:rPr>
         <w:t>opossum_covariates</w:t>
       </w:r>
       <w:proofErr w:type="spellEnd"/>
       <w:r>
-        <w:t xml:space="preserve"> &lt;- </w:t>
-      </w:r>
-      <w:proofErr w:type="spellStart"/>
-      <w:r>
-        <w:t>opossum_covariates</w:t>
-      </w:r>
-      <w:proofErr w:type="spellEnd"/>
-      <w:r>
-        <w:t>[,</w:t>
+        <w:rPr>
+          <w:rFonts w:ascii="Lucida Console" w:hAnsi="Lucida Console"/>
+        </w:rPr>
+        <w:t>))</w:t>
       </w:r>
     </w:p>
     <w:p>
       <w:pPr>
         <w:spacing w:line="240" w:lineRule="auto"/>
         <w:contextualSpacing/>
-      </w:pPr>
-      <w:r>
-        <w:t xml:space="preserve">  grep("</w:t>
-      </w:r>
-      <w:proofErr w:type="spellStart"/>
-      <w:r>
-        <w:t>Impervious|Income</w:t>
-      </w:r>
-      <w:proofErr w:type="spellEnd"/>
-      <w:r>
-        <w:t xml:space="preserve">", </w:t>
-      </w:r>
-      <w:proofErr w:type="spellStart"/>
-      <w:r>
-        <w:t>colnames</w:t>
-      </w:r>
-      <w:proofErr w:type="spellEnd"/>
-      <w:r>
-        <w:t>(</w:t>
-      </w:r>
-      <w:proofErr w:type="spellStart"/>
-      <w:r>
-        <w:t>opossum_covariates</w:t>
-      </w:r>
-      <w:proofErr w:type="spellEnd"/>
-      <w:r>
-        <w:t>))</w:t>
+        <w:rPr>
+          <w:rFonts w:ascii="Lucida Console" w:hAnsi="Lucida Console"/>
+        </w:rPr>
+      </w:pPr>
+      <w:r>
+        <w:rPr>
+          <w:rFonts w:ascii="Lucida Console" w:hAnsi="Lucida Console"/>
+        </w:rPr>
+        <w:t>]</w:t>
       </w:r>
     </w:p>
     <w:p>
@@ -8960,74 +9606,133 @@
         <w:spacing w:line="240" w:lineRule="auto"/>
         <w:contextualSpacing/>
       </w:pPr>
-      <w:r>
-        <w:t>]</w:t>
-      </w:r>
     </w:p>
     <w:p>
       <w:pPr>
         <w:spacing w:line="240" w:lineRule="auto"/>
         <w:contextualSpacing/>
-      </w:pPr>
+        <w:rPr>
+          <w:rFonts w:ascii="Lucida Console" w:hAnsi="Lucida Console"/>
+        </w:rPr>
+      </w:pPr>
+      <w:r>
+        <w:rPr>
+          <w:rFonts w:ascii="Lucida Console" w:hAnsi="Lucida Console"/>
+        </w:rPr>
+        <w:t xml:space="preserve"># </w:t>
+      </w:r>
+      <w:r>
+        <w:rPr>
+          <w:rFonts w:ascii="Lucida Console" w:hAnsi="Lucida Console"/>
+        </w:rPr>
+        <w:t xml:space="preserve">make new </w:t>
+      </w:r>
+      <w:proofErr w:type="spellStart"/>
+      <w:proofErr w:type="gramStart"/>
+      <w:r>
+        <w:rPr>
+          <w:rFonts w:ascii="Lucida Console" w:hAnsi="Lucida Console"/>
+        </w:rPr>
+        <w:t>data.frame</w:t>
+      </w:r>
+      <w:proofErr w:type="spellEnd"/>
+      <w:proofErr w:type="gramEnd"/>
+      <w:r>
+        <w:rPr>
+          <w:rFonts w:ascii="Lucida Console" w:hAnsi="Lucida Console"/>
+        </w:rPr>
+        <w:t xml:space="preserve">, </w:t>
+      </w:r>
+      <w:r>
+        <w:rPr>
+          <w:rFonts w:ascii="Lucida Console" w:hAnsi="Lucida Console"/>
+        </w:rPr>
+        <w:t xml:space="preserve">scale covariates, and convert back to numeric </w:t>
+      </w:r>
     </w:p>
     <w:p>
       <w:pPr>
         <w:spacing w:line="240" w:lineRule="auto"/>
         <w:contextualSpacing/>
-      </w:pPr>
-      <w:r>
-        <w:t xml:space="preserve">While you will soon see how </w:t>
-      </w:r>
-      <w:proofErr w:type="spellStart"/>
-      <w:r>
-        <w:t>autoOcc</w:t>
-      </w:r>
-      <w:proofErr w:type="spellEnd"/>
-      <w:r>
-        <w:t xml:space="preserve"> can handle temporally varying covariates, for this analysis the latent state covariates only vary spatially. As such, all we should do with is scale these covariates so that they have unit variance and a mean of zero and provide them as a </w:t>
-      </w:r>
-      <w:proofErr w:type="spellStart"/>
-      <w:r>
-        <w:t>data.frame</w:t>
-      </w:r>
-      <w:proofErr w:type="spellEnd"/>
-      <w:r>
-        <w:t xml:space="preserve"> to </w:t>
-      </w:r>
-      <w:proofErr w:type="spellStart"/>
-      <w:r>
-        <w:rPr>
-          <w:rFonts w:ascii="Lucida Console" w:hAnsi="Lucida Console"/>
-        </w:rPr>
-        <w:t>autoOcc</w:t>
-      </w:r>
-      <w:proofErr w:type="spellEnd"/>
-      <w:r>
-        <w:t xml:space="preserve">. The code below checks if a column in the dataset is numeric, and if so, scales it accordingly, and then returns a </w:t>
-      </w:r>
-      <w:proofErr w:type="spellStart"/>
-      <w:r>
-        <w:t>data.frame</w:t>
-      </w:r>
-      <w:proofErr w:type="spellEnd"/>
-      <w:r>
-        <w:t xml:space="preserve">. With only two covariates, this can do done rather simply with the </w:t>
-      </w:r>
-      <w:r>
-        <w:rPr>
-          <w:rFonts w:ascii="Lucida Console" w:hAnsi="Lucida Console"/>
-        </w:rPr>
-        <w:t>scale()</w:t>
-      </w:r>
-      <w:r>
-        <w:t xml:space="preserve"> function in R.</w:t>
-      </w:r>
+        <w:rPr>
+          <w:rFonts w:ascii="Lucida Console" w:hAnsi="Lucida Console"/>
+        </w:rPr>
+      </w:pPr>
+      <w:proofErr w:type="spellStart"/>
+      <w:r>
+        <w:rPr>
+          <w:rFonts w:ascii="Lucida Console" w:hAnsi="Lucida Console"/>
+        </w:rPr>
+        <w:t>occ_cov_list</w:t>
+      </w:r>
+      <w:proofErr w:type="spellEnd"/>
+      <w:r>
+        <w:rPr>
+          <w:rFonts w:ascii="Lucida Console" w:hAnsi="Lucida Console"/>
+        </w:rPr>
+        <w:t xml:space="preserve"> &lt;- </w:t>
+      </w:r>
+      <w:proofErr w:type="spellStart"/>
+      <w:r>
+        <w:rPr>
+          <w:rFonts w:ascii="Lucida Console" w:hAnsi="Lucida Console"/>
+        </w:rPr>
+        <w:t>opossum_covariates</w:t>
+      </w:r>
+      <w:proofErr w:type="spellEnd"/>
     </w:p>
     <w:p>
       <w:pPr>
         <w:spacing w:line="240" w:lineRule="auto"/>
         <w:contextualSpacing/>
-      </w:pPr>
+        <w:rPr>
+          <w:rFonts w:ascii="Lucida Console" w:hAnsi="Lucida Console"/>
+        </w:rPr>
+      </w:pPr>
+      <w:proofErr w:type="spellStart"/>
+      <w:r>
+        <w:rPr>
+          <w:rFonts w:ascii="Lucida Console" w:hAnsi="Lucida Console"/>
+        </w:rPr>
+        <w:t>occ_cov_list$Impervious</w:t>
+      </w:r>
+      <w:proofErr w:type="spellEnd"/>
+      <w:r>
+        <w:rPr>
+          <w:rFonts w:ascii="Lucida Console" w:hAnsi="Lucida Console"/>
+        </w:rPr>
+        <w:t xml:space="preserve"> &lt;- </w:t>
+      </w:r>
+      <w:proofErr w:type="spellStart"/>
+      <w:proofErr w:type="gramStart"/>
+      <w:r>
+        <w:rPr>
+          <w:rFonts w:ascii="Lucida Console" w:hAnsi="Lucida Console"/>
+        </w:rPr>
+        <w:t>as.numeric</w:t>
+      </w:r>
+      <w:proofErr w:type="spellEnd"/>
+      <w:proofErr w:type="gramEnd"/>
+      <w:r>
+        <w:rPr>
+          <w:rFonts w:ascii="Lucida Console" w:hAnsi="Lucida Console"/>
+        </w:rPr>
+        <w:t>(scale(</w:t>
+      </w:r>
+      <w:proofErr w:type="spellStart"/>
+      <w:r>
+        <w:rPr>
+          <w:rFonts w:ascii="Lucida Console" w:hAnsi="Lucida Console"/>
+        </w:rPr>
+        <w:t>occ_cov_list$Impervious</w:t>
+      </w:r>
+      <w:proofErr w:type="spellEnd"/>
+      <w:r>
+        <w:rPr>
+          <w:rFonts w:ascii="Lucida Console" w:hAnsi="Lucida Console"/>
+        </w:rPr>
+        <w:t>))</w:t>
+      </w:r>
     </w:p>
     <w:p>
       <w:pPr>
@@ -9037,43 +9742,126 @@
           <w:rFonts w:ascii="Lucida Console" w:hAnsi="Lucida Console"/>
         </w:rPr>
       </w:pPr>
-      <w:r>
-        <w:rPr>
-          <w:rFonts w:ascii="Lucida Console" w:hAnsi="Lucida Console"/>
-        </w:rPr>
-        <w:t># scale covariates, and convert them back to numeric class.</w:t>
+      <w:proofErr w:type="spellStart"/>
+      <w:r>
+        <w:rPr>
+          <w:rFonts w:ascii="Lucida Console" w:hAnsi="Lucida Console"/>
+        </w:rPr>
+        <w:t>occ_cov_list$Income</w:t>
+      </w:r>
+      <w:proofErr w:type="spellEnd"/>
+      <w:r>
+        <w:rPr>
+          <w:rFonts w:ascii="Lucida Console" w:hAnsi="Lucida Console"/>
+        </w:rPr>
+        <w:t xml:space="preserve"> &lt;- </w:t>
+      </w:r>
+      <w:proofErr w:type="spellStart"/>
+      <w:proofErr w:type="gramStart"/>
+      <w:r>
+        <w:rPr>
+          <w:rFonts w:ascii="Lucida Console" w:hAnsi="Lucida Console"/>
+        </w:rPr>
+        <w:t>as.numeric</w:t>
+      </w:r>
+      <w:proofErr w:type="spellEnd"/>
+      <w:proofErr w:type="gramEnd"/>
+      <w:r>
+        <w:rPr>
+          <w:rFonts w:ascii="Lucida Console" w:hAnsi="Lucida Console"/>
+        </w:rPr>
+        <w:t>(scale(</w:t>
+      </w:r>
+      <w:proofErr w:type="spellStart"/>
+      <w:r>
+        <w:rPr>
+          <w:rFonts w:ascii="Lucida Console" w:hAnsi="Lucida Console"/>
+        </w:rPr>
+        <w:t>occ_cov_list$Income</w:t>
+      </w:r>
+      <w:proofErr w:type="spellEnd"/>
+      <w:r>
+        <w:rPr>
+          <w:rFonts w:ascii="Lucida Console" w:hAnsi="Lucida Console"/>
+        </w:rPr>
+        <w:t>))</w:t>
       </w:r>
     </w:p>
     <w:p>
       <w:pPr>
         <w:spacing w:line="240" w:lineRule="auto"/>
         <w:contextualSpacing/>
-        <w:rPr>
-          <w:rFonts w:ascii="Lucida Console" w:hAnsi="Lucida Console"/>
-        </w:rPr>
-      </w:pPr>
-      <w:proofErr w:type="spellStart"/>
-      <w:r>
-        <w:rPr>
-          <w:rFonts w:ascii="Lucida Console" w:hAnsi="Lucida Console"/>
-        </w:rPr>
-        <w:t>occ_cov_list</w:t>
-      </w:r>
-      <w:proofErr w:type="spellEnd"/>
-      <w:r>
-        <w:rPr>
-          <w:rFonts w:ascii="Lucida Console" w:hAnsi="Lucida Console"/>
-        </w:rPr>
-        <w:t xml:space="preserve"> &lt;- </w:t>
-      </w:r>
-      <w:proofErr w:type="spellStart"/>
-      <w:r>
-        <w:rPr>
-          <w:rFonts w:ascii="Lucida Console" w:hAnsi="Lucida Console"/>
-        </w:rPr>
-        <w:t>opossum_covariates</w:t>
-      </w:r>
-      <w:proofErr w:type="spellEnd"/>
+      </w:pPr>
+    </w:p>
+    <w:p>
+      <w:pPr>
+        <w:spacing w:line="240" w:lineRule="auto"/>
+        <w:ind w:firstLine="720"/>
+        <w:contextualSpacing/>
+      </w:pPr>
+      <w:r>
+        <w:t xml:space="preserve">If our occupancy covariates were temporal or spatiotemporal we would have to use a named list instead of a </w:t>
+      </w:r>
+      <w:proofErr w:type="spellStart"/>
+      <w:proofErr w:type="gramStart"/>
+      <w:r>
+        <w:t>data.frame</w:t>
+      </w:r>
+      <w:proofErr w:type="spellEnd"/>
+      <w:proofErr w:type="gramEnd"/>
+      <w:r>
+        <w:t xml:space="preserve"> to store this informatio</w:t>
+      </w:r>
+      <w:r>
+        <w:t>n</w:t>
+      </w:r>
+      <w:r>
+        <w:t xml:space="preserve">.  </w:t>
+      </w:r>
+      <w:r>
+        <w:t xml:space="preserve">The detection covariates do vary temporally, so I will show how to format those </w:t>
+      </w:r>
+      <w:r>
+        <w:t xml:space="preserve">data </w:t>
+      </w:r>
+      <w:r>
+        <w:t>below.</w:t>
+      </w:r>
+      <w:r>
+        <w:t xml:space="preserve"> </w:t>
+      </w:r>
+      <w:r>
+        <w:t xml:space="preserve">As a reminder, we wanted to quantify the relationship between opossum detection probability and average weekly temperature, which was summarized from daily temperatures provided by NCDC (CITATION). </w:t>
+      </w:r>
+      <w:r>
+        <w:t xml:space="preserve">As temperature varies across each week of sampling, these data need to be stored in a matrix with </w:t>
+      </w:r>
+      <w:proofErr w:type="gramStart"/>
+      <w:r>
+        <w:t>a number of</w:t>
+      </w:r>
+      <w:proofErr w:type="gramEnd"/>
+      <w:r>
+        <w:t xml:space="preserve"> rows equal to the number of sites and a number of columns equal to the number of surveys conducted over the entire study. In our example we have 96 sites, 4 seasons of data, 4 weeks of sampling within each season. As such, the matrix for our weekly temperature covariate will have 96 rows and 16 columns. As the temperature data did not vary across space, we replicate </w:t>
+      </w:r>
+      <w:r>
+        <w:t>the same value along each column vector</w:t>
+      </w:r>
+      <w:r>
+        <w:t xml:space="preserve">. Thus, assuming we have summarized our weather data down to 16 values, one for each week of sampling, the matrix for this detection covariate </w:t>
+      </w:r>
+      <w:proofErr w:type="gramStart"/>
+      <w:r>
+        <w:t>is</w:t>
+      </w:r>
+      <w:proofErr w:type="gramEnd"/>
+    </w:p>
+    <w:p>
+      <w:pPr>
+        <w:spacing w:line="240" w:lineRule="auto"/>
+        <w:ind w:firstLine="720"/>
+        <w:contextualSpacing/>
+      </w:pPr>
     </w:p>
     <w:p>
       <w:pPr>
@@ -9083,48 +9871,20 @@
           <w:rFonts w:ascii="Lucida Console" w:hAnsi="Lucida Console"/>
         </w:rPr>
       </w:pPr>
-      <w:proofErr w:type="spellStart"/>
-      <w:r>
-        <w:rPr>
-          <w:rFonts w:ascii="Lucida Console" w:hAnsi="Lucida Console"/>
-        </w:rPr>
-        <w:t>occ_cov_list$Impervious</w:t>
-      </w:r>
-      <w:proofErr w:type="spellEnd"/>
-      <w:r>
-        <w:rPr>
-          <w:rFonts w:ascii="Lucida Console" w:hAnsi="Lucida Console"/>
-        </w:rPr>
-        <w:t xml:space="preserve"> &lt;- </w:t>
-      </w:r>
-      <w:proofErr w:type="spellStart"/>
-      <w:r>
-        <w:rPr>
-          <w:rFonts w:ascii="Lucida Console" w:hAnsi="Lucida Console"/>
-        </w:rPr>
-        <w:t>as.numeric</w:t>
-      </w:r>
-      <w:proofErr w:type="spellEnd"/>
-      <w:r>
-        <w:rPr>
-          <w:rFonts w:ascii="Lucida Console" w:hAnsi="Lucida Console"/>
-        </w:rPr>
-        <w:t>(scale(</w:t>
-      </w:r>
-      <w:proofErr w:type="spellStart"/>
-      <w:r>
-        <w:rPr>
-          <w:rFonts w:ascii="Lucida Console" w:hAnsi="Lucida Console"/>
-        </w:rPr>
-        <w:t>occ_cov_list$Impervious</w:t>
-      </w:r>
-      <w:proofErr w:type="spellEnd"/>
-      <w:r>
-        <w:rPr>
-          <w:rFonts w:ascii="Lucida Console" w:hAnsi="Lucida Console"/>
-        </w:rPr>
-        <w:t>))</w:t>
-      </w:r>
+      <w:r>
+        <w:rPr>
+          <w:rFonts w:ascii="Lucida Console" w:hAnsi="Lucida Console"/>
+        </w:rPr>
+        <w:t xml:space="preserve">Temperature &lt;- </w:t>
+      </w:r>
+      <w:proofErr w:type="gramStart"/>
+      <w:r>
+        <w:rPr>
+          <w:rFonts w:ascii="Lucida Console" w:hAnsi="Lucida Console"/>
+        </w:rPr>
+        <w:t>matrix(</w:t>
+      </w:r>
+      <w:proofErr w:type="gramEnd"/>
     </w:p>
     <w:p>
       <w:pPr>
@@ -9134,95 +9894,1577 @@
           <w:rFonts w:ascii="Lucida Console" w:hAnsi="Lucida Console"/>
         </w:rPr>
       </w:pPr>
-      <w:proofErr w:type="spellStart"/>
-      <w:r>
-        <w:rPr>
-          <w:rFonts w:ascii="Lucida Console" w:hAnsi="Lucida Console"/>
-        </w:rPr>
-        <w:t>occ_cov_list$Income</w:t>
-      </w:r>
-      <w:proofErr w:type="spellEnd"/>
-      <w:r>
-        <w:rPr>
-          <w:rFonts w:ascii="Lucida Console" w:hAnsi="Lucida Console"/>
-        </w:rPr>
-        <w:t xml:space="preserve"> &lt;- </w:t>
-      </w:r>
-      <w:proofErr w:type="spellStart"/>
-      <w:r>
-        <w:rPr>
-          <w:rFonts w:ascii="Lucida Console" w:hAnsi="Lucida Console"/>
-        </w:rPr>
-        <w:t>as.numeric</w:t>
-      </w:r>
-      <w:proofErr w:type="spellEnd"/>
-      <w:r>
-        <w:rPr>
-          <w:rFonts w:ascii="Lucida Console" w:hAnsi="Lucida Console"/>
-        </w:rPr>
-        <w:t>(scale(</w:t>
-      </w:r>
-      <w:proofErr w:type="spellStart"/>
-      <w:r>
-        <w:rPr>
-          <w:rFonts w:ascii="Lucida Console" w:hAnsi="Lucida Console"/>
-        </w:rPr>
-        <w:t>occ_cov_list$Income</w:t>
-      </w:r>
-      <w:proofErr w:type="spellEnd"/>
-      <w:r>
-        <w:rPr>
-          <w:rFonts w:ascii="Lucida Console" w:hAnsi="Lucida Console"/>
-        </w:rPr>
-        <w:t>))</w:t>
-      </w:r>
+      <w:r>
+        <w:rPr>
+          <w:rFonts w:ascii="Lucida Console" w:hAnsi="Lucida Console"/>
+        </w:rPr>
+        <w:t xml:space="preserve">  </w:t>
+      </w:r>
+      <w:proofErr w:type="gramStart"/>
+      <w:r>
+        <w:rPr>
+          <w:rFonts w:ascii="Lucida Console" w:hAnsi="Lucida Console"/>
+        </w:rPr>
+        <w:t>rep(</w:t>
+      </w:r>
+      <w:proofErr w:type="gramEnd"/>
     </w:p>
     <w:p>
       <w:pPr>
         <w:spacing w:line="240" w:lineRule="auto"/>
         <w:contextualSpacing/>
-      </w:pPr>
+        <w:rPr>
+          <w:rFonts w:ascii="Lucida Console" w:hAnsi="Lucida Console"/>
+        </w:rPr>
+      </w:pPr>
+      <w:r>
+        <w:rPr>
+          <w:rFonts w:ascii="Lucida Console" w:hAnsi="Lucida Console"/>
+        </w:rPr>
+        <w:t xml:space="preserve">    </w:t>
+      </w:r>
+      <w:proofErr w:type="spellStart"/>
+      <w:proofErr w:type="gramStart"/>
+      <w:r>
+        <w:rPr>
+          <w:rFonts w:ascii="Lucida Console" w:hAnsi="Lucida Console"/>
+        </w:rPr>
+        <w:t>as.numeric</w:t>
+      </w:r>
+      <w:proofErr w:type="spellEnd"/>
+      <w:proofErr w:type="gramEnd"/>
+      <w:r>
+        <w:rPr>
+          <w:rFonts w:ascii="Lucida Console" w:hAnsi="Lucida Console"/>
+        </w:rPr>
+        <w:t>(</w:t>
+      </w:r>
     </w:p>
     <w:p>
       <w:pPr>
         <w:spacing w:line="240" w:lineRule="auto"/>
         <w:contextualSpacing/>
-      </w:pPr>
-      <w:r>
-        <w:t>If covariates do vary temporally, then covariate data must be supplied as a named list object</w:t>
-      </w:r>
-      <w:r>
-        <w:t xml:space="preserve"> instead of a </w:t>
-      </w:r>
-      <w:proofErr w:type="spellStart"/>
-      <w:r>
-        <w:t>data.frame</w:t>
-      </w:r>
-      <w:proofErr w:type="spellEnd"/>
-      <w:r>
-        <w:t xml:space="preserve">. Such a setup should hopefully be familiar to those who have used the  </w:t>
-      </w:r>
-      <w:r>
-        <w:rPr>
-          <w:rFonts w:ascii="Lucida Console" w:hAnsi="Lucida Console"/>
-        </w:rPr>
-        <w:t>unmarked</w:t>
-      </w:r>
-      <w:r>
-        <w:rPr>
-          <w:rFonts w:ascii="Lucida Console" w:hAnsi="Lucida Console"/>
-        </w:rPr>
+        <w:rPr>
+          <w:rFonts w:ascii="Lucida Console" w:hAnsi="Lucida Console"/>
+        </w:rPr>
+      </w:pPr>
+      <w:r>
+        <w:rPr>
+          <w:rFonts w:ascii="Lucida Console" w:hAnsi="Lucida Console"/>
+        </w:rPr>
+        <w:t xml:space="preserve">      </w:t>
+      </w:r>
+      <w:proofErr w:type="gramStart"/>
+      <w:r>
+        <w:rPr>
+          <w:rFonts w:ascii="Lucida Console" w:hAnsi="Lucida Console"/>
+        </w:rPr>
+        <w:t>s</w:t>
+      </w:r>
+      <w:r>
+        <w:rPr>
+          <w:rFonts w:ascii="Lucida Console" w:hAnsi="Lucida Console"/>
+        </w:rPr>
+        <w:t>cale(</w:t>
+      </w:r>
+      <w:proofErr w:type="gramEnd"/>
+    </w:p>
+    <w:p>
+      <w:pPr>
+        <w:spacing w:line="240" w:lineRule="auto"/>
+        <w:contextualSpacing/>
+        <w:rPr>
+          <w:rFonts w:ascii="Lucida Console" w:hAnsi="Lucida Console"/>
+        </w:rPr>
+      </w:pPr>
+      <w:r>
+        <w:rPr>
+          <w:rFonts w:ascii="Lucida Console" w:hAnsi="Lucida Console"/>
+        </w:rPr>
+        <w:t xml:space="preserve">    </w:t>
+      </w:r>
+      <w:r>
+        <w:rPr>
+          <w:rFonts w:ascii="Lucida Console" w:hAnsi="Lucida Console"/>
+        </w:rPr>
+        <w:t xml:space="preserve">    </w:t>
+      </w:r>
+      <w:proofErr w:type="spellStart"/>
+      <w:r>
+        <w:rPr>
+          <w:rFonts w:ascii="Lucida Console" w:hAnsi="Lucida Console"/>
+        </w:rPr>
+        <w:t>weather</w:t>
+      </w:r>
+      <w:r>
+        <w:rPr>
+          <w:rFonts w:ascii="Lucida Console" w:hAnsi="Lucida Console"/>
+        </w:rPr>
+        <w:t>_data_vector</w:t>
+      </w:r>
+      <w:proofErr w:type="spellEnd"/>
+    </w:p>
+    <w:p>
+      <w:pPr>
+        <w:spacing w:line="240" w:lineRule="auto"/>
+        <w:contextualSpacing/>
+        <w:rPr>
+          <w:rFonts w:ascii="Lucida Console" w:hAnsi="Lucida Console"/>
+        </w:rPr>
+      </w:pPr>
+      <w:r>
+        <w:rPr>
+          <w:rFonts w:ascii="Lucida Console" w:hAnsi="Lucida Console"/>
+        </w:rPr>
+        <w:t xml:space="preserve">      </w:t>
+      </w:r>
+      <w:r>
+        <w:rPr>
+          <w:rFonts w:ascii="Lucida Console" w:hAnsi="Lucida Console"/>
+        </w:rPr>
+        <w:t>)</w:t>
+      </w:r>
+    </w:p>
+    <w:p>
+      <w:pPr>
+        <w:spacing w:line="240" w:lineRule="auto"/>
+        <w:contextualSpacing/>
+        <w:rPr>
+          <w:rFonts w:ascii="Lucida Console" w:hAnsi="Lucida Console"/>
+        </w:rPr>
+      </w:pPr>
+      <w:r>
+        <w:rPr>
+          <w:rFonts w:ascii="Lucida Console" w:hAnsi="Lucida Console"/>
+        </w:rPr>
+        <w:t xml:space="preserve">    </w:t>
+      </w:r>
+      <w:r>
+        <w:rPr>
+          <w:rFonts w:ascii="Lucida Console" w:hAnsi="Lucida Console"/>
+        </w:rPr>
+        <w:t>),</w:t>
+      </w:r>
+    </w:p>
+    <w:p>
+      <w:pPr>
+        <w:spacing w:line="240" w:lineRule="auto"/>
+        <w:contextualSpacing/>
+        <w:rPr>
+          <w:rFonts w:ascii="Lucida Console" w:hAnsi="Lucida Console"/>
+        </w:rPr>
+      </w:pPr>
+      <w:r>
+        <w:rPr>
+          <w:rFonts w:ascii="Lucida Console" w:hAnsi="Lucida Console"/>
+        </w:rPr>
+        <w:t xml:space="preserve">    </w:t>
+      </w:r>
+      <w:r>
+        <w:rPr>
+          <w:rFonts w:ascii="Lucida Console" w:hAnsi="Lucida Console"/>
+        </w:rPr>
+        <w:t>each = dim(</w:t>
+      </w:r>
+      <w:proofErr w:type="spellStart"/>
+      <w:r>
+        <w:rPr>
+          <w:rFonts w:ascii="Lucida Console" w:hAnsi="Lucida Console"/>
+        </w:rPr>
+        <w:t>opossum_</w:t>
+      </w:r>
+      <w:proofErr w:type="gramStart"/>
+      <w:r>
+        <w:rPr>
+          <w:rFonts w:ascii="Lucida Console" w:hAnsi="Lucida Console"/>
+        </w:rPr>
+        <w:t>y</w:t>
+      </w:r>
+      <w:proofErr w:type="spellEnd"/>
+      <w:r>
+        <w:rPr>
+          <w:rFonts w:ascii="Lucida Console" w:hAnsi="Lucida Console"/>
+        </w:rPr>
+        <w:t>)[</w:t>
+      </w:r>
+      <w:proofErr w:type="gramEnd"/>
+      <w:r>
+        <w:rPr>
+          <w:rFonts w:ascii="Lucida Console" w:hAnsi="Lucida Console"/>
+        </w:rPr>
+        <w:t>1]</w:t>
+      </w:r>
+    </w:p>
+    <w:p>
+      <w:pPr>
+        <w:spacing w:line="240" w:lineRule="auto"/>
+        <w:contextualSpacing/>
+        <w:rPr>
+          <w:rFonts w:ascii="Lucida Console" w:hAnsi="Lucida Console"/>
+        </w:rPr>
+      </w:pPr>
+      <w:r>
+        <w:rPr>
+          <w:rFonts w:ascii="Lucida Console" w:hAnsi="Lucida Console"/>
+        </w:rPr>
+        <w:t xml:space="preserve">  </w:t>
+      </w:r>
+      <w:r>
+        <w:rPr>
+          <w:rFonts w:ascii="Lucida Console" w:hAnsi="Lucida Console"/>
+        </w:rPr>
+        <w:t>),</w:t>
+      </w:r>
+    </w:p>
+    <w:p>
+      <w:pPr>
+        <w:spacing w:line="240" w:lineRule="auto"/>
+        <w:contextualSpacing/>
+        <w:rPr>
+          <w:rFonts w:ascii="Lucida Console" w:hAnsi="Lucida Console"/>
+        </w:rPr>
+      </w:pPr>
+      <w:r>
+        <w:rPr>
+          <w:rFonts w:ascii="Lucida Console" w:hAnsi="Lucida Console"/>
+        </w:rPr>
+        <w:t xml:space="preserve">  </w:t>
+      </w:r>
+      <w:proofErr w:type="spellStart"/>
+      <w:r>
+        <w:rPr>
+          <w:rFonts w:ascii="Lucida Console" w:hAnsi="Lucida Console"/>
+        </w:rPr>
+        <w:t>nrow</w:t>
+      </w:r>
+      <w:proofErr w:type="spellEnd"/>
+      <w:r>
+        <w:rPr>
+          <w:rFonts w:ascii="Lucida Console" w:hAnsi="Lucida Console"/>
+        </w:rPr>
+        <w:t xml:space="preserve"> = dim(</w:t>
+      </w:r>
+      <w:proofErr w:type="spellStart"/>
+      <w:r>
+        <w:rPr>
+          <w:rFonts w:ascii="Lucida Console" w:hAnsi="Lucida Console"/>
+        </w:rPr>
+        <w:t>opossum_</w:t>
+      </w:r>
+      <w:proofErr w:type="gramStart"/>
+      <w:r>
+        <w:rPr>
+          <w:rFonts w:ascii="Lucida Console" w:hAnsi="Lucida Console"/>
+        </w:rPr>
+        <w:t>y</w:t>
+      </w:r>
+      <w:proofErr w:type="spellEnd"/>
+      <w:r>
+        <w:rPr>
+          <w:rFonts w:ascii="Lucida Console" w:hAnsi="Lucida Console"/>
+        </w:rPr>
+        <w:t>)[</w:t>
+      </w:r>
+      <w:proofErr w:type="gramEnd"/>
+      <w:r>
+        <w:rPr>
+          <w:rFonts w:ascii="Lucida Console" w:hAnsi="Lucida Console"/>
+        </w:rPr>
+        <w:t>1],</w:t>
+      </w:r>
+    </w:p>
+    <w:p>
+      <w:pPr>
+        <w:spacing w:line="240" w:lineRule="auto"/>
+        <w:contextualSpacing/>
+        <w:rPr>
+          <w:rFonts w:ascii="Lucida Console" w:hAnsi="Lucida Console"/>
+        </w:rPr>
+      </w:pPr>
+      <w:r>
+        <w:rPr>
+          <w:rFonts w:ascii="Lucida Console" w:hAnsi="Lucida Console"/>
+        </w:rPr>
+        <w:t xml:space="preserve">  </w:t>
+      </w:r>
+      <w:proofErr w:type="spellStart"/>
+      <w:r>
+        <w:rPr>
+          <w:rFonts w:ascii="Lucida Console" w:hAnsi="Lucida Console"/>
+        </w:rPr>
+        <w:t>ncol</w:t>
+      </w:r>
+      <w:proofErr w:type="spellEnd"/>
+      <w:r>
+        <w:rPr>
+          <w:rFonts w:ascii="Lucida Console" w:hAnsi="Lucida Console"/>
+        </w:rPr>
+        <w:t xml:space="preserve"> = </w:t>
+      </w:r>
+      <w:proofErr w:type="gramStart"/>
+      <w:r>
+        <w:rPr>
+          <w:rFonts w:ascii="Lucida Console" w:hAnsi="Lucida Console"/>
+        </w:rPr>
+        <w:t>prod(</w:t>
+      </w:r>
+      <w:proofErr w:type="gramEnd"/>
+    </w:p>
+    <w:p>
+      <w:pPr>
+        <w:spacing w:line="240" w:lineRule="auto"/>
+        <w:contextualSpacing/>
+        <w:rPr>
+          <w:rFonts w:ascii="Lucida Console" w:hAnsi="Lucida Console"/>
+        </w:rPr>
+      </w:pPr>
+      <w:r>
+        <w:rPr>
+          <w:rFonts w:ascii="Lucida Console" w:hAnsi="Lucida Console"/>
+        </w:rPr>
+        <w:t xml:space="preserve">    </w:t>
+      </w:r>
+      <w:r>
+        <w:rPr>
+          <w:rFonts w:ascii="Lucida Console" w:hAnsi="Lucida Console"/>
+        </w:rPr>
+        <w:t>dim(</w:t>
+      </w:r>
+      <w:proofErr w:type="spellStart"/>
+      <w:r>
+        <w:rPr>
+          <w:rFonts w:ascii="Lucida Console" w:hAnsi="Lucida Console"/>
+        </w:rPr>
+        <w:t>opossum_</w:t>
+      </w:r>
+      <w:proofErr w:type="gramStart"/>
+      <w:r>
+        <w:rPr>
+          <w:rFonts w:ascii="Lucida Console" w:hAnsi="Lucida Console"/>
+        </w:rPr>
+        <w:t>y</w:t>
+      </w:r>
+      <w:proofErr w:type="spellEnd"/>
+      <w:r>
+        <w:rPr>
+          <w:rFonts w:ascii="Lucida Console" w:hAnsi="Lucida Console"/>
+        </w:rPr>
+        <w:t>)[</w:t>
+      </w:r>
+      <w:proofErr w:type="gramEnd"/>
+      <w:r>
+        <w:rPr>
+          <w:rFonts w:ascii="Lucida Console" w:hAnsi="Lucida Console"/>
+        </w:rPr>
+        <w:t>2:3]</w:t>
+      </w:r>
+    </w:p>
+    <w:p>
+      <w:pPr>
+        <w:spacing w:line="240" w:lineRule="auto"/>
+        <w:contextualSpacing/>
+        <w:rPr>
+          <w:rFonts w:ascii="Lucida Console" w:hAnsi="Lucida Console"/>
+        </w:rPr>
+      </w:pPr>
+      <w:r>
+        <w:rPr>
+          <w:rFonts w:ascii="Lucida Console" w:hAnsi="Lucida Console"/>
+        </w:rPr>
+        <w:t xml:space="preserve">  </w:t>
+      </w:r>
+      <w:r>
+        <w:rPr>
+          <w:rFonts w:ascii="Lucida Console" w:hAnsi="Lucida Console"/>
+        </w:rPr>
+        <w:t>)</w:t>
+      </w:r>
+    </w:p>
+    <w:p>
+      <w:pPr>
+        <w:spacing w:line="240" w:lineRule="auto"/>
+        <w:contextualSpacing/>
+        <w:rPr>
+          <w:rFonts w:ascii="Lucida Console" w:hAnsi="Lucida Console"/>
+        </w:rPr>
+      </w:pPr>
+      <w:r>
+        <w:rPr>
+          <w:rFonts w:ascii="Lucida Console" w:hAnsi="Lucida Console"/>
+        </w:rPr>
+        <w:t>)</w:t>
+      </w:r>
+    </w:p>
+    <w:p>
+      <w:pPr>
+        <w:spacing w:line="240" w:lineRule="auto"/>
+        <w:contextualSpacing/>
+      </w:pPr>
+    </w:p>
+    <w:p>
+      <w:pPr>
+        <w:spacing w:line="240" w:lineRule="auto"/>
+        <w:contextualSpacing/>
+      </w:pPr>
+      <w:r>
+        <w:t>Following this, we can store this matrix, as well as any other covariates we may want to control for, within a named list.</w:t>
+      </w:r>
+      <w:r>
+        <w:t xml:space="preserve"> For this </w:t>
+      </w:r>
+      <w:proofErr w:type="gramStart"/>
+      <w:r>
+        <w:t>example</w:t>
+      </w:r>
+      <w:proofErr w:type="gramEnd"/>
+      <w:r>
+        <w:t xml:space="preserve"> we will also included our two occupancy covariates as well.</w:t>
+      </w:r>
+      <w:r>
         <w:t xml:space="preserve"> </w:t>
       </w:r>
-      <w:r>
-        <w:t xml:space="preserve">package in the past </w:t>
-      </w:r>
-      <w:r>
-        <w:t xml:space="preserve">for their occupancy analyses </w:t>
-      </w:r>
-      <w:r>
-        <w:t xml:space="preserve">(unmarked citation). </w:t>
-      </w:r>
+    </w:p>
+    <w:p>
+      <w:pPr>
+        <w:spacing w:line="240" w:lineRule="auto"/>
+        <w:contextualSpacing/>
+      </w:pPr>
+    </w:p>
+    <w:p>
+      <w:pPr>
+        <w:spacing w:line="240" w:lineRule="auto"/>
+        <w:contextualSpacing/>
+        <w:rPr>
+          <w:rFonts w:ascii="Lucida Console" w:hAnsi="Lucida Console"/>
+        </w:rPr>
+      </w:pPr>
+      <w:proofErr w:type="spellStart"/>
+      <w:r>
+        <w:rPr>
+          <w:rFonts w:ascii="Lucida Console" w:hAnsi="Lucida Console"/>
+        </w:rPr>
+        <w:t>det_cov_list</w:t>
+      </w:r>
+      <w:proofErr w:type="spellEnd"/>
+      <w:r>
+        <w:rPr>
+          <w:rFonts w:ascii="Lucida Console" w:hAnsi="Lucida Console"/>
+        </w:rPr>
+        <w:t xml:space="preserve"> &lt;- </w:t>
+      </w:r>
+      <w:proofErr w:type="gramStart"/>
+      <w:r>
+        <w:rPr>
+          <w:rFonts w:ascii="Lucida Console" w:hAnsi="Lucida Console"/>
+        </w:rPr>
+        <w:t>list(</w:t>
+      </w:r>
+      <w:proofErr w:type="gramEnd"/>
+    </w:p>
+    <w:p>
+      <w:pPr>
+        <w:spacing w:line="240" w:lineRule="auto"/>
+        <w:contextualSpacing/>
+        <w:rPr>
+          <w:rFonts w:ascii="Lucida Console" w:hAnsi="Lucida Console"/>
+        </w:rPr>
+      </w:pPr>
+      <w:r>
+        <w:rPr>
+          <w:rFonts w:ascii="Lucida Console" w:hAnsi="Lucida Console"/>
+        </w:rPr>
+        <w:lastRenderedPageBreak/>
+        <w:t xml:space="preserve">  Temperature = </w:t>
+      </w:r>
+      <w:r>
+        <w:rPr>
+          <w:rFonts w:ascii="Lucida Console" w:hAnsi="Lucida Console"/>
+        </w:rPr>
+        <w:t>Temperature,</w:t>
+      </w:r>
+    </w:p>
+    <w:p>
+      <w:pPr>
+        <w:spacing w:line="240" w:lineRule="auto"/>
+        <w:contextualSpacing/>
+        <w:rPr>
+          <w:rFonts w:ascii="Lucida Console" w:hAnsi="Lucida Console"/>
+        </w:rPr>
+      </w:pPr>
+      <w:r>
+        <w:rPr>
+          <w:rFonts w:ascii="Lucida Console" w:hAnsi="Lucida Console"/>
+        </w:rPr>
+        <w:t xml:space="preserve">  Impervious = </w:t>
+      </w:r>
+      <w:proofErr w:type="spellStart"/>
+      <w:r>
+        <w:rPr>
+          <w:rFonts w:ascii="Lucida Console" w:hAnsi="Lucida Console"/>
+        </w:rPr>
+        <w:t>occ_cov_list$Impervious</w:t>
+      </w:r>
+      <w:proofErr w:type="spellEnd"/>
+      <w:r>
+        <w:rPr>
+          <w:rFonts w:ascii="Lucida Console" w:hAnsi="Lucida Console"/>
+        </w:rPr>
+        <w:t>,</w:t>
+      </w:r>
+    </w:p>
+    <w:p>
+      <w:pPr>
+        <w:spacing w:line="240" w:lineRule="auto"/>
+        <w:contextualSpacing/>
+        <w:rPr>
+          <w:rFonts w:ascii="Lucida Console" w:hAnsi="Lucida Console"/>
+        </w:rPr>
+      </w:pPr>
+      <w:r>
+        <w:rPr>
+          <w:rFonts w:ascii="Lucida Console" w:hAnsi="Lucida Console"/>
+        </w:rPr>
+        <w:t xml:space="preserve">  Income = </w:t>
+      </w:r>
+      <w:proofErr w:type="spellStart"/>
+      <w:r>
+        <w:rPr>
+          <w:rFonts w:ascii="Lucida Console" w:hAnsi="Lucida Console"/>
+        </w:rPr>
+        <w:t>occ_cov_list$Income</w:t>
+      </w:r>
+      <w:proofErr w:type="spellEnd"/>
+    </w:p>
+    <w:p>
+      <w:pPr>
+        <w:spacing w:line="240" w:lineRule="auto"/>
+        <w:contextualSpacing/>
+        <w:rPr>
+          <w:rFonts w:ascii="Lucida Console" w:hAnsi="Lucida Console"/>
+        </w:rPr>
+      </w:pPr>
+      <w:r>
+        <w:rPr>
+          <w:rFonts w:ascii="Lucida Console" w:hAnsi="Lucida Console"/>
+        </w:rPr>
+        <w:t>)</w:t>
+      </w:r>
+    </w:p>
+    <w:p>
+      <w:pPr>
+        <w:spacing w:line="240" w:lineRule="auto"/>
+        <w:contextualSpacing/>
+      </w:pPr>
+    </w:p>
+    <w:p>
+      <w:pPr>
+        <w:spacing w:line="240" w:lineRule="auto"/>
+        <w:ind w:firstLine="720"/>
+        <w:contextualSpacing/>
+      </w:pPr>
+      <w:r>
+        <w:t xml:space="preserve">With these three pieces of data together you can use </w:t>
+      </w:r>
+      <w:proofErr w:type="spellStart"/>
+      <w:r>
+        <w:rPr>
+          <w:rFonts w:ascii="Lucida Console" w:hAnsi="Lucida Console"/>
+        </w:rPr>
+        <w:t>autoOcc</w:t>
+      </w:r>
+      <w:proofErr w:type="spellEnd"/>
+      <w:r>
+        <w:t xml:space="preserve"> to fit a suite of models with the </w:t>
+      </w:r>
+      <w:proofErr w:type="spellStart"/>
+      <w:r>
+        <w:rPr>
+          <w:rFonts w:ascii="Lucida Console" w:hAnsi="Lucida Console"/>
+        </w:rPr>
+        <w:t>auto_</w:t>
+      </w:r>
+      <w:proofErr w:type="gramStart"/>
+      <w:r>
+        <w:rPr>
+          <w:rFonts w:ascii="Lucida Console" w:hAnsi="Lucida Console"/>
+        </w:rPr>
+        <w:t>occ</w:t>
+      </w:r>
+      <w:proofErr w:type="spellEnd"/>
+      <w:r>
+        <w:rPr>
+          <w:rFonts w:ascii="Lucida Console" w:hAnsi="Lucida Console"/>
+        </w:rPr>
+        <w:t>(</w:t>
+      </w:r>
+      <w:proofErr w:type="gramEnd"/>
+      <w:r>
+        <w:rPr>
+          <w:rFonts w:ascii="Lucida Console" w:hAnsi="Lucida Console"/>
+        </w:rPr>
+        <w:t>)</w:t>
+      </w:r>
+      <w:r>
+        <w:t xml:space="preserve"> function and then compare their relative fit with </w:t>
+      </w:r>
+      <w:proofErr w:type="spellStart"/>
+      <w:r>
+        <w:rPr>
+          <w:rFonts w:ascii="Lucida Console" w:hAnsi="Lucida Console"/>
+        </w:rPr>
+        <w:t>compare_models</w:t>
+      </w:r>
+      <w:proofErr w:type="spellEnd"/>
+      <w:r>
+        <w:rPr>
+          <w:rFonts w:ascii="Lucida Console" w:hAnsi="Lucida Console"/>
+        </w:rPr>
+        <w:t>()</w:t>
+      </w:r>
+      <w:r>
+        <w:t xml:space="preserve">. For this analysis I fitted 10 models. Models </w:t>
+      </w:r>
+      <w:r>
+        <w:t xml:space="preserve">understandably </w:t>
+      </w:r>
+      <w:r>
+        <w:t xml:space="preserve">varied in which covariates were included </w:t>
+      </w:r>
+      <w:r>
+        <w:t>but also</w:t>
+      </w:r>
+      <w:r>
+        <w:t xml:space="preserve"> whether those covariates had a quadratic term</w:t>
+      </w:r>
+      <w:r>
+        <w:t>. For example, there are 8 possible models that could be fitted with</w:t>
+      </w:r>
+      <w:r>
+        <w:t xml:space="preserve"> two occupancy covariates, both with an</w:t>
+      </w:r>
+      <w:r>
+        <w:t>d</w:t>
+      </w:r>
+      <w:r>
+        <w:t xml:space="preserve"> without quadratic terms</w:t>
+      </w:r>
+      <w:r>
+        <w:t xml:space="preserve">. </w:t>
+      </w:r>
+      <w:r>
+        <w:t xml:space="preserve">The </w:t>
+      </w:r>
+      <w:r>
+        <w:t>last</w:t>
+      </w:r>
+      <w:r>
+        <w:t xml:space="preserve"> two models</w:t>
+      </w:r>
+      <w:r>
+        <w:t xml:space="preserve"> included </w:t>
+      </w:r>
+      <w:r>
+        <w:t xml:space="preserve">a temperature only model (i.e., intercept only for </w:t>
+      </w:r>
+      <w:r>
+        <w:t>occupancy</w:t>
+      </w:r>
+      <w:r>
+        <w:t>, but temperature and temperature</w:t>
+      </w:r>
+      <w:r>
+        <w:rPr>
+          <w:vertAlign w:val="superscript"/>
+        </w:rPr>
+        <w:t>2</w:t>
+      </w:r>
+      <w:r>
+        <w:t xml:space="preserve"> on detection probability) and a null model. </w:t>
+      </w:r>
+      <w:r>
+        <w:t>Every model except for the null model included temperature and temperature</w:t>
+      </w:r>
+      <w:r>
+        <w:rPr>
+          <w:vertAlign w:val="superscript"/>
+        </w:rPr>
+        <w:t>2</w:t>
+      </w:r>
+      <w:r>
+        <w:t xml:space="preserve"> in the detection probability.  As an example, the global model </w:t>
+      </w:r>
+      <w:r>
+        <w:t>c</w:t>
+      </w:r>
+      <w:r>
+        <w:t>ould be specified as</w:t>
+      </w:r>
+    </w:p>
+    <w:p>
+      <w:pPr>
+        <w:spacing w:line="240" w:lineRule="auto"/>
+        <w:contextualSpacing/>
+      </w:pPr>
+    </w:p>
+    <w:p>
+      <w:pPr>
+        <w:spacing w:line="240" w:lineRule="auto"/>
+        <w:contextualSpacing/>
+        <w:rPr>
+          <w:rFonts w:ascii="Lucida Console" w:hAnsi="Lucida Console"/>
+        </w:rPr>
+      </w:pPr>
+      <w:r>
+        <w:rPr>
+          <w:rFonts w:ascii="Lucida Console" w:hAnsi="Lucida Console"/>
+        </w:rPr>
+        <w:t xml:space="preserve">  </w:t>
+      </w:r>
+      <w:proofErr w:type="spellStart"/>
+      <w:r>
+        <w:rPr>
+          <w:rFonts w:ascii="Lucida Console" w:hAnsi="Lucida Console"/>
+        </w:rPr>
+        <w:t>global_quadratic</w:t>
+      </w:r>
+      <w:proofErr w:type="spellEnd"/>
+      <w:r>
+        <w:rPr>
+          <w:rFonts w:ascii="Lucida Console" w:hAnsi="Lucida Console"/>
+        </w:rPr>
+        <w:t xml:space="preserve"> &lt;- </w:t>
+      </w:r>
+      <w:proofErr w:type="spellStart"/>
+      <w:r>
+        <w:rPr>
+          <w:rFonts w:ascii="Lucida Console" w:hAnsi="Lucida Console"/>
+        </w:rPr>
+        <w:t>auto_</w:t>
+      </w:r>
+      <w:proofErr w:type="gramStart"/>
+      <w:r>
+        <w:rPr>
+          <w:rFonts w:ascii="Lucida Console" w:hAnsi="Lucida Console"/>
+        </w:rPr>
+        <w:t>occ</w:t>
+      </w:r>
+      <w:proofErr w:type="spellEnd"/>
+      <w:r>
+        <w:rPr>
+          <w:rFonts w:ascii="Lucida Console" w:hAnsi="Lucida Console"/>
+        </w:rPr>
+        <w:t>(</w:t>
+      </w:r>
+      <w:proofErr w:type="gramEnd"/>
+    </w:p>
+    <w:p>
+      <w:pPr>
+        <w:spacing w:line="240" w:lineRule="auto"/>
+        <w:contextualSpacing/>
+        <w:rPr>
+          <w:rFonts w:ascii="Lucida Console" w:hAnsi="Lucida Console"/>
+        </w:rPr>
+      </w:pPr>
+      <w:r>
+        <w:rPr>
+          <w:rFonts w:ascii="Lucida Console" w:hAnsi="Lucida Console"/>
+        </w:rPr>
+        <w:t xml:space="preserve">  </w:t>
+      </w:r>
+      <w:r>
+        <w:rPr>
+          <w:rFonts w:ascii="Lucida Console" w:hAnsi="Lucida Console"/>
+        </w:rPr>
+        <w:t xml:space="preserve">  </w:t>
+      </w:r>
+      <w:r>
+        <w:rPr>
+          <w:rFonts w:ascii="Lucida Console" w:hAnsi="Lucida Console"/>
+        </w:rPr>
+        <w:t>~Temperature + I(Temperature^2) +</w:t>
+      </w:r>
+      <w:r>
+        <w:rPr>
+          <w:rFonts w:ascii="Lucida Console" w:hAnsi="Lucida Console"/>
+        </w:rPr>
+        <w:t xml:space="preserve"> </w:t>
+      </w:r>
+    </w:p>
+    <w:p>
+      <w:pPr>
+        <w:spacing w:line="240" w:lineRule="auto"/>
+        <w:contextualSpacing/>
+        <w:rPr>
+          <w:rFonts w:ascii="Lucida Console" w:hAnsi="Lucida Console"/>
+        </w:rPr>
+      </w:pPr>
+      <w:r>
+        <w:rPr>
+          <w:rFonts w:ascii="Lucida Console" w:hAnsi="Lucida Console"/>
+        </w:rPr>
+        <w:t xml:space="preserve">    </w:t>
+      </w:r>
+      <w:r>
+        <w:rPr>
+          <w:rFonts w:ascii="Lucida Console" w:hAnsi="Lucida Console"/>
+        </w:rPr>
+        <w:t>Impervious + I(Impervious^2) + Income + I(Income^2)</w:t>
+      </w:r>
+    </w:p>
+    <w:p>
+      <w:pPr>
+        <w:spacing w:line="240" w:lineRule="auto"/>
+        <w:contextualSpacing/>
+        <w:rPr>
+          <w:rFonts w:ascii="Lucida Console" w:hAnsi="Lucida Console"/>
+        </w:rPr>
+      </w:pPr>
+      <w:r>
+        <w:rPr>
+          <w:rFonts w:ascii="Lucida Console" w:hAnsi="Lucida Console"/>
+        </w:rPr>
+        <w:t xml:space="preserve">    ~Impervious + I(Impervious^2) +</w:t>
+      </w:r>
+      <w:r>
+        <w:rPr>
+          <w:rFonts w:ascii="Lucida Console" w:hAnsi="Lucida Console"/>
+        </w:rPr>
+        <w:t xml:space="preserve"> </w:t>
+      </w:r>
+      <w:r>
+        <w:rPr>
+          <w:rFonts w:ascii="Lucida Console" w:hAnsi="Lucida Console"/>
+        </w:rPr>
+        <w:t>Income + I(Income^2),</w:t>
+      </w:r>
+    </w:p>
+    <w:p>
+      <w:pPr>
+        <w:spacing w:line="240" w:lineRule="auto"/>
+        <w:contextualSpacing/>
+        <w:rPr>
+          <w:rFonts w:ascii="Lucida Console" w:hAnsi="Lucida Console"/>
+        </w:rPr>
+      </w:pPr>
+      <w:r>
+        <w:rPr>
+          <w:rFonts w:ascii="Lucida Console" w:hAnsi="Lucida Console"/>
+        </w:rPr>
+        <w:t xml:space="preserve">    y = </w:t>
+      </w:r>
+      <w:proofErr w:type="spellStart"/>
+      <w:r>
+        <w:rPr>
+          <w:rFonts w:ascii="Lucida Console" w:hAnsi="Lucida Console"/>
+        </w:rPr>
+        <w:t>opossum_y</w:t>
+      </w:r>
+      <w:proofErr w:type="spellEnd"/>
+      <w:r>
+        <w:rPr>
+          <w:rFonts w:ascii="Lucida Console" w:hAnsi="Lucida Console"/>
+        </w:rPr>
+        <w:t>,</w:t>
+      </w:r>
+    </w:p>
+    <w:p>
+      <w:pPr>
+        <w:spacing w:line="240" w:lineRule="auto"/>
+        <w:contextualSpacing/>
+        <w:rPr>
+          <w:rFonts w:ascii="Lucida Console" w:hAnsi="Lucida Console"/>
+        </w:rPr>
+      </w:pPr>
+      <w:r>
+        <w:rPr>
+          <w:rFonts w:ascii="Lucida Console" w:hAnsi="Lucida Console"/>
+        </w:rPr>
+        <w:t xml:space="preserve">    </w:t>
+      </w:r>
+      <w:proofErr w:type="spellStart"/>
+      <w:r>
+        <w:rPr>
+          <w:rFonts w:ascii="Lucida Console" w:hAnsi="Lucida Console"/>
+        </w:rPr>
+        <w:t>det_covs</w:t>
+      </w:r>
+      <w:proofErr w:type="spellEnd"/>
+      <w:r>
+        <w:rPr>
+          <w:rFonts w:ascii="Lucida Console" w:hAnsi="Lucida Console"/>
+        </w:rPr>
+        <w:t xml:space="preserve"> = </w:t>
+      </w:r>
+      <w:proofErr w:type="spellStart"/>
+      <w:r>
+        <w:rPr>
+          <w:rFonts w:ascii="Lucida Console" w:hAnsi="Lucida Console"/>
+        </w:rPr>
+        <w:t>det_cov_list</w:t>
+      </w:r>
+      <w:proofErr w:type="spellEnd"/>
+      <w:r>
+        <w:rPr>
+          <w:rFonts w:ascii="Lucida Console" w:hAnsi="Lucida Console"/>
+        </w:rPr>
+        <w:t>,</w:t>
+      </w:r>
+    </w:p>
+    <w:p>
+      <w:pPr>
+        <w:spacing w:line="240" w:lineRule="auto"/>
+        <w:contextualSpacing/>
+        <w:rPr>
+          <w:rFonts w:ascii="Lucida Console" w:hAnsi="Lucida Console"/>
+        </w:rPr>
+      </w:pPr>
+      <w:r>
+        <w:rPr>
+          <w:rFonts w:ascii="Lucida Console" w:hAnsi="Lucida Console"/>
+        </w:rPr>
+        <w:t xml:space="preserve">    </w:t>
+      </w:r>
+      <w:proofErr w:type="spellStart"/>
+      <w:r>
+        <w:rPr>
+          <w:rFonts w:ascii="Lucida Console" w:hAnsi="Lucida Console"/>
+        </w:rPr>
+        <w:t>occ_covs</w:t>
+      </w:r>
+      <w:proofErr w:type="spellEnd"/>
+      <w:r>
+        <w:rPr>
+          <w:rFonts w:ascii="Lucida Console" w:hAnsi="Lucida Console"/>
+        </w:rPr>
+        <w:t xml:space="preserve"> = </w:t>
+      </w:r>
+      <w:proofErr w:type="spellStart"/>
+      <w:r>
+        <w:rPr>
+          <w:rFonts w:ascii="Lucida Console" w:hAnsi="Lucida Console"/>
+        </w:rPr>
+        <w:t>occ_cov_list</w:t>
+      </w:r>
+      <w:proofErr w:type="spellEnd"/>
+    </w:p>
+    <w:p>
+      <w:pPr>
+        <w:spacing w:line="240" w:lineRule="auto"/>
+        <w:contextualSpacing/>
+        <w:rPr>
+          <w:rFonts w:ascii="Lucida Console" w:hAnsi="Lucida Console"/>
+        </w:rPr>
+      </w:pPr>
+      <w:r>
+        <w:rPr>
+          <w:rFonts w:ascii="Lucida Console" w:hAnsi="Lucida Console"/>
+        </w:rPr>
+        <w:t xml:space="preserve">  )</w:t>
+      </w:r>
+    </w:p>
+    <w:p>
+      <w:pPr>
+        <w:spacing w:line="240" w:lineRule="auto"/>
+        <w:contextualSpacing/>
+        <w:rPr>
+          <w:rFonts w:ascii="Lucida Console" w:hAnsi="Lucida Console"/>
+        </w:rPr>
+      </w:pPr>
+    </w:p>
+    <w:p>
+      <w:pPr>
+        <w:spacing w:line="240" w:lineRule="auto"/>
+        <w:ind w:firstLine="720"/>
+        <w:contextualSpacing/>
+      </w:pPr>
+      <w:r>
+        <w:t>Note that the model formulas are the first argument</w:t>
+      </w:r>
+      <w:r>
+        <w:t xml:space="preserve"> of this function</w:t>
+      </w:r>
+      <w:r>
+        <w:t>, and just as with the u</w:t>
+      </w:r>
+      <w:r>
+        <w:rPr>
+          <w:rFonts w:ascii="Lucida Console" w:hAnsi="Lucida Console"/>
+        </w:rPr>
+        <w:t>nmarked</w:t>
+      </w:r>
+      <w:r>
+        <w:rPr>
+          <w:rFonts w:ascii="Lucida Console" w:hAnsi="Lucida Console"/>
+        </w:rPr>
+        <w:t xml:space="preserve"> </w:t>
+      </w:r>
+      <w:r>
+        <w:t xml:space="preserve">package, </w:t>
+      </w:r>
+      <w:r>
+        <w:t xml:space="preserve">are written </w:t>
+      </w:r>
+      <w:r>
+        <w:t>as a double right-hand side formula for detection and occupancy in that order.</w:t>
+      </w:r>
+      <w:r>
+        <w:t xml:space="preserve"> After fitting the remaining models and storing their output in a list object, we find that there is only one competitive model which included a linear effect of income on opossum occupancy but a quadratic effect of impervious cover.</w:t>
+      </w:r>
+    </w:p>
+    <w:p>
+      <w:pPr>
+        <w:spacing w:line="240" w:lineRule="auto"/>
+        <w:contextualSpacing/>
+      </w:pPr>
+    </w:p>
+    <w:p>
+      <w:pPr>
+        <w:spacing w:line="240" w:lineRule="auto"/>
+        <w:contextualSpacing/>
+      </w:pPr>
+      <w:r>
+        <w:t># What the model list could look like after fitting the 10 models</w:t>
+      </w:r>
+    </w:p>
+    <w:p>
+      <w:pPr>
+        <w:spacing w:line="240" w:lineRule="auto"/>
+        <w:contextualSpacing/>
+      </w:pPr>
+      <w:proofErr w:type="spellStart"/>
+      <w:r>
+        <w:t>model_list</w:t>
+      </w:r>
+      <w:proofErr w:type="spellEnd"/>
+      <w:r>
+        <w:t xml:space="preserve"> &lt;- </w:t>
+      </w:r>
+      <w:proofErr w:type="gramStart"/>
+      <w:r>
+        <w:t>list(</w:t>
+      </w:r>
+      <w:proofErr w:type="gramEnd"/>
+    </w:p>
+    <w:p>
+      <w:pPr>
+        <w:spacing w:line="240" w:lineRule="auto"/>
+        <w:contextualSpacing/>
+      </w:pPr>
+      <w:r>
+        <w:t xml:space="preserve">  </w:t>
+      </w:r>
+      <w:proofErr w:type="spellStart"/>
+      <w:r>
+        <w:t>global_quadratic</w:t>
+      </w:r>
+      <w:proofErr w:type="spellEnd"/>
+      <w:r>
+        <w:t xml:space="preserve"> = </w:t>
+      </w:r>
+      <w:proofErr w:type="spellStart"/>
+      <w:r>
+        <w:t>global_quadratic</w:t>
+      </w:r>
+      <w:proofErr w:type="spellEnd"/>
+      <w:r>
+        <w:t>,</w:t>
+      </w:r>
+    </w:p>
+    <w:p>
+      <w:pPr>
+        <w:spacing w:line="240" w:lineRule="auto"/>
+        <w:contextualSpacing/>
+      </w:pPr>
+      <w:r>
+        <w:t xml:space="preserve">  global = global,</w:t>
+      </w:r>
+    </w:p>
+    <w:p>
+      <w:pPr>
+        <w:spacing w:line="240" w:lineRule="auto"/>
+        <w:contextualSpacing/>
+      </w:pPr>
+      <w:r>
+        <w:t xml:space="preserve">  </w:t>
+      </w:r>
+      <w:proofErr w:type="spellStart"/>
+      <w:r>
+        <w:t>income_quadratic</w:t>
+      </w:r>
+      <w:proofErr w:type="spellEnd"/>
+      <w:r>
+        <w:t xml:space="preserve"> = </w:t>
+      </w:r>
+      <w:proofErr w:type="spellStart"/>
+      <w:r>
+        <w:t>income_quadratic</w:t>
+      </w:r>
+      <w:proofErr w:type="spellEnd"/>
+      <w:r>
+        <w:t>,</w:t>
+      </w:r>
+    </w:p>
+    <w:p>
+      <w:pPr>
+        <w:spacing w:line="240" w:lineRule="auto"/>
+        <w:contextualSpacing/>
+      </w:pPr>
+      <w:r>
+        <w:t xml:space="preserve">  </w:t>
+      </w:r>
+      <w:proofErr w:type="spellStart"/>
+      <w:r>
+        <w:t>income_quad_imperv</w:t>
+      </w:r>
+      <w:proofErr w:type="spellEnd"/>
+      <w:r>
+        <w:t xml:space="preserve"> = </w:t>
+      </w:r>
+      <w:proofErr w:type="spellStart"/>
+      <w:r>
+        <w:t>income_quad_imperv</w:t>
+      </w:r>
+      <w:proofErr w:type="spellEnd"/>
+      <w:r>
+        <w:t>,</w:t>
+      </w:r>
+    </w:p>
+    <w:p>
+      <w:pPr>
+        <w:spacing w:line="240" w:lineRule="auto"/>
+        <w:contextualSpacing/>
+      </w:pPr>
+      <w:r>
+        <w:t xml:space="preserve">  income = income,</w:t>
+      </w:r>
+    </w:p>
+    <w:p>
+      <w:pPr>
+        <w:spacing w:line="240" w:lineRule="auto"/>
+        <w:contextualSpacing/>
+      </w:pPr>
+      <w:r>
+        <w:t xml:space="preserve">  </w:t>
+      </w:r>
+      <w:proofErr w:type="spellStart"/>
+      <w:r>
+        <w:t>imperv_quadratic</w:t>
+      </w:r>
+      <w:proofErr w:type="spellEnd"/>
+      <w:r>
+        <w:t xml:space="preserve"> = </w:t>
+      </w:r>
+      <w:proofErr w:type="spellStart"/>
+      <w:r>
+        <w:t>imperv_quadratic</w:t>
+      </w:r>
+      <w:proofErr w:type="spellEnd"/>
+      <w:r>
+        <w:t>,</w:t>
+      </w:r>
+    </w:p>
+    <w:p>
+      <w:pPr>
+        <w:spacing w:line="240" w:lineRule="auto"/>
+        <w:contextualSpacing/>
+      </w:pPr>
+      <w:r>
+        <w:t xml:space="preserve">  </w:t>
+      </w:r>
+      <w:proofErr w:type="spellStart"/>
+      <w:r>
+        <w:t>imperv_quad_income</w:t>
+      </w:r>
+      <w:proofErr w:type="spellEnd"/>
+      <w:r>
+        <w:t xml:space="preserve"> = </w:t>
+      </w:r>
+      <w:proofErr w:type="spellStart"/>
+      <w:r>
+        <w:t>imperv_quad_income</w:t>
+      </w:r>
+      <w:proofErr w:type="spellEnd"/>
+      <w:r>
+        <w:t>,</w:t>
+      </w:r>
+    </w:p>
+    <w:p>
+      <w:pPr>
+        <w:spacing w:line="240" w:lineRule="auto"/>
+        <w:contextualSpacing/>
+      </w:pPr>
+      <w:r>
+        <w:t xml:space="preserve">  </w:t>
+      </w:r>
+      <w:proofErr w:type="spellStart"/>
+      <w:r>
+        <w:t>imperv</w:t>
+      </w:r>
+      <w:proofErr w:type="spellEnd"/>
+      <w:r>
+        <w:t xml:space="preserve"> = </w:t>
+      </w:r>
+      <w:proofErr w:type="spellStart"/>
+      <w:r>
+        <w:t>imperv</w:t>
+      </w:r>
+      <w:proofErr w:type="spellEnd"/>
+      <w:r>
+        <w:t>,</w:t>
+      </w:r>
+    </w:p>
+    <w:p>
+      <w:pPr>
+        <w:spacing w:line="240" w:lineRule="auto"/>
+        <w:contextualSpacing/>
+      </w:pPr>
+      <w:r>
+        <w:t xml:space="preserve">  temperature = temp,</w:t>
+      </w:r>
+    </w:p>
+    <w:p>
+      <w:pPr>
+        <w:spacing w:line="240" w:lineRule="auto"/>
+        <w:contextualSpacing/>
+      </w:pPr>
+      <w:r>
+        <w:t xml:space="preserve">  null = null</w:t>
+      </w:r>
+    </w:p>
+    <w:p>
+      <w:pPr>
+        <w:spacing w:line="240" w:lineRule="auto"/>
+        <w:contextualSpacing/>
+      </w:pPr>
+      <w:r>
+        <w:t>)</w:t>
+      </w:r>
+    </w:p>
+    <w:p>
+      <w:pPr>
+        <w:spacing w:line="240" w:lineRule="auto"/>
+        <w:contextualSpacing/>
+      </w:pPr>
+    </w:p>
+    <w:p>
+      <w:pPr>
+        <w:spacing w:line="240" w:lineRule="auto"/>
+        <w:contextualSpacing/>
+      </w:pPr>
+      <w:r>
+        <w:t xml:space="preserve"># </w:t>
+      </w:r>
+      <w:proofErr w:type="gramStart"/>
+      <w:r>
+        <w:t>compare</w:t>
+      </w:r>
+      <w:proofErr w:type="gramEnd"/>
+      <w:r>
+        <w:t xml:space="preserve"> models via AIC</w:t>
+      </w:r>
+    </w:p>
+    <w:p>
+      <w:pPr>
+        <w:spacing w:line="240" w:lineRule="auto"/>
+        <w:contextualSpacing/>
+      </w:pPr>
+      <w:proofErr w:type="spellStart"/>
+      <w:r>
+        <w:t>aic_results</w:t>
+      </w:r>
+      <w:proofErr w:type="spellEnd"/>
+      <w:r>
+        <w:t xml:space="preserve"> &lt;- </w:t>
+      </w:r>
+      <w:proofErr w:type="spellStart"/>
+      <w:r>
+        <w:t>compare_</w:t>
+      </w:r>
+      <w:proofErr w:type="gramStart"/>
+      <w:r>
+        <w:t>models</w:t>
+      </w:r>
+      <w:proofErr w:type="spellEnd"/>
+      <w:r>
+        <w:t>(</w:t>
+      </w:r>
+      <w:proofErr w:type="gramEnd"/>
+    </w:p>
+    <w:p>
+      <w:pPr>
+        <w:spacing w:line="240" w:lineRule="auto"/>
+        <w:contextualSpacing/>
+      </w:pPr>
+      <w:r>
+        <w:t xml:space="preserve">  </w:t>
+      </w:r>
+      <w:proofErr w:type="spellStart"/>
+      <w:r>
+        <w:t>model_list</w:t>
+      </w:r>
+      <w:proofErr w:type="spellEnd"/>
+      <w:r>
+        <w:t>,</w:t>
+      </w:r>
+    </w:p>
+    <w:p>
+      <w:pPr>
+        <w:spacing w:line="240" w:lineRule="auto"/>
+        <w:contextualSpacing/>
+      </w:pPr>
+      <w:r>
+        <w:t xml:space="preserve">  digits = 2</w:t>
+      </w:r>
+    </w:p>
+    <w:p>
+      <w:pPr>
+        <w:spacing w:line="240" w:lineRule="auto"/>
+        <w:contextualSpacing/>
+      </w:pPr>
+      <w:r>
+        <w:t>)</w:t>
+      </w:r>
+    </w:p>
+    <w:p>
+      <w:pPr>
+        <w:spacing w:line="240" w:lineRule="auto"/>
+        <w:contextualSpacing/>
+      </w:pPr>
+    </w:p>
+    <w:p>
+      <w:pPr>
+        <w:spacing w:line="240" w:lineRule="auto"/>
+        <w:contextualSpacing/>
+        <w:rPr>
+          <w:rFonts w:ascii="Lucida Console" w:hAnsi="Lucida Console"/>
+        </w:rPr>
+      </w:pPr>
+      <w:r>
+        <w:rPr>
+          <w:rFonts w:ascii="Lucida Console" w:hAnsi="Lucida Console"/>
+        </w:rPr>
+        <w:lastRenderedPageBreak/>
+        <w:t># Look at first few models</w:t>
+      </w:r>
+    </w:p>
+    <w:p>
+      <w:pPr>
+        <w:spacing w:line="240" w:lineRule="auto"/>
+        <w:contextualSpacing/>
+        <w:rPr>
+          <w:rFonts w:ascii="Lucida Console" w:hAnsi="Lucida Console"/>
+        </w:rPr>
+      </w:pPr>
+      <w:proofErr w:type="gramStart"/>
+      <w:r>
+        <w:rPr>
+          <w:rFonts w:ascii="Lucida Console" w:hAnsi="Lucida Console"/>
+        </w:rPr>
+        <w:t>head(</w:t>
+      </w:r>
+      <w:proofErr w:type="spellStart"/>
+      <w:proofErr w:type="gramEnd"/>
+      <w:r>
+        <w:rPr>
+          <w:rFonts w:ascii="Lucida Console" w:hAnsi="Lucida Console"/>
+        </w:rPr>
+        <w:t>aic_results</w:t>
+      </w:r>
+      <w:proofErr w:type="spellEnd"/>
+      <w:r>
+        <w:rPr>
+          <w:rFonts w:ascii="Lucida Console" w:hAnsi="Lucida Console"/>
+        </w:rPr>
+        <w:t>, 3)</w:t>
+      </w:r>
+    </w:p>
+    <w:p>
+      <w:pPr>
+        <w:spacing w:line="240" w:lineRule="auto"/>
+        <w:contextualSpacing/>
+        <w:rPr>
+          <w:rFonts w:ascii="Lucida Console" w:hAnsi="Lucida Console"/>
+        </w:rPr>
+      </w:pPr>
+      <w:r>
+        <w:rPr>
+          <w:rFonts w:ascii="Lucida Console" w:hAnsi="Lucida Console"/>
+        </w:rPr>
+        <w:t xml:space="preserve">               model </w:t>
+      </w:r>
+      <w:proofErr w:type="spellStart"/>
+      <w:r>
+        <w:rPr>
+          <w:rFonts w:ascii="Lucida Console" w:hAnsi="Lucida Console"/>
+        </w:rPr>
+        <w:t>npar</w:t>
+      </w:r>
+      <w:proofErr w:type="spellEnd"/>
+      <w:r>
+        <w:rPr>
+          <w:rFonts w:ascii="Lucida Console" w:hAnsi="Lucida Console"/>
+        </w:rPr>
+        <w:t xml:space="preserve">     AIC delta </w:t>
+      </w:r>
+      <w:proofErr w:type="spellStart"/>
+      <w:r>
+        <w:rPr>
+          <w:rFonts w:ascii="Lucida Console" w:hAnsi="Lucida Console"/>
+        </w:rPr>
+        <w:t>AICwt</w:t>
+      </w:r>
+      <w:proofErr w:type="spellEnd"/>
+      <w:r>
+        <w:rPr>
+          <w:rFonts w:ascii="Lucida Console" w:hAnsi="Lucida Console"/>
+        </w:rPr>
+        <w:t xml:space="preserve"> </w:t>
+      </w:r>
+      <w:proofErr w:type="spellStart"/>
+      <w:proofErr w:type="gramStart"/>
+      <w:r>
+        <w:rPr>
+          <w:rFonts w:ascii="Lucida Console" w:hAnsi="Lucida Console"/>
+        </w:rPr>
+        <w:t>cumltvWt</w:t>
+      </w:r>
+      <w:proofErr w:type="spellEnd"/>
+      <w:proofErr w:type="gramEnd"/>
+    </w:p>
+    <w:p>
+      <w:pPr>
+        <w:spacing w:line="240" w:lineRule="auto"/>
+        <w:contextualSpacing/>
+        <w:rPr>
+          <w:rFonts w:ascii="Lucida Console" w:hAnsi="Lucida Console"/>
+        </w:rPr>
+      </w:pPr>
+      <w:r>
+        <w:rPr>
+          <w:rFonts w:ascii="Lucida Console" w:hAnsi="Lucida Console"/>
+        </w:rPr>
+        <w:t xml:space="preserve">1 </w:t>
+      </w:r>
+      <w:proofErr w:type="spellStart"/>
+      <w:r>
+        <w:rPr>
+          <w:rFonts w:ascii="Lucida Console" w:hAnsi="Lucida Console"/>
+        </w:rPr>
+        <w:t>imperv_quad_income</w:t>
+      </w:r>
+      <w:proofErr w:type="spellEnd"/>
+      <w:r>
+        <w:rPr>
+          <w:rFonts w:ascii="Lucida Console" w:hAnsi="Lucida Console"/>
+        </w:rPr>
+        <w:t xml:space="preserve">   11 </w:t>
+      </w:r>
+      <w:proofErr w:type="gramStart"/>
+      <w:r>
+        <w:rPr>
+          <w:rFonts w:ascii="Lucida Console" w:hAnsi="Lucida Console"/>
+        </w:rPr>
+        <w:t>1213.11  0.00</w:t>
+      </w:r>
+      <w:proofErr w:type="gramEnd"/>
+      <w:r>
+        <w:rPr>
+          <w:rFonts w:ascii="Lucida Console" w:hAnsi="Lucida Console"/>
+        </w:rPr>
+        <w:t xml:space="preserve">  0.55     0.55</w:t>
+      </w:r>
+    </w:p>
+    <w:p>
+      <w:pPr>
+        <w:spacing w:line="240" w:lineRule="auto"/>
+        <w:contextualSpacing/>
+        <w:rPr>
+          <w:rFonts w:ascii="Lucida Console" w:hAnsi="Lucida Console"/>
+        </w:rPr>
+      </w:pPr>
+      <w:r>
+        <w:rPr>
+          <w:rFonts w:ascii="Lucida Console" w:hAnsi="Lucida Console"/>
+        </w:rPr>
+        <w:t xml:space="preserve">2   </w:t>
+      </w:r>
+      <w:proofErr w:type="spellStart"/>
+      <w:r>
+        <w:rPr>
+          <w:rFonts w:ascii="Lucida Console" w:hAnsi="Lucida Console"/>
+        </w:rPr>
+        <w:t>global_quadratic</w:t>
+      </w:r>
+      <w:proofErr w:type="spellEnd"/>
+      <w:r>
+        <w:rPr>
+          <w:rFonts w:ascii="Lucida Console" w:hAnsi="Lucida Console"/>
+        </w:rPr>
+        <w:t xml:space="preserve">   13 </w:t>
+      </w:r>
+      <w:proofErr w:type="gramStart"/>
+      <w:r>
+        <w:rPr>
+          <w:rFonts w:ascii="Lucida Console" w:hAnsi="Lucida Console"/>
+        </w:rPr>
+        <w:t>1215.27  2.16</w:t>
+      </w:r>
+      <w:proofErr w:type="gramEnd"/>
+      <w:r>
+        <w:rPr>
+          <w:rFonts w:ascii="Lucida Console" w:hAnsi="Lucida Console"/>
+        </w:rPr>
+        <w:t xml:space="preserve">  0.19     0.74</w:t>
+      </w:r>
+    </w:p>
+    <w:p>
+      <w:pPr>
+        <w:spacing w:line="240" w:lineRule="auto"/>
+        <w:contextualSpacing/>
+        <w:rPr>
+          <w:rFonts w:ascii="Lucida Console" w:hAnsi="Lucida Console"/>
+        </w:rPr>
+      </w:pPr>
+      <w:r>
+        <w:rPr>
+          <w:rFonts w:ascii="Lucida Console" w:hAnsi="Lucida Console"/>
+        </w:rPr>
+        <w:t xml:space="preserve">3   </w:t>
+      </w:r>
+      <w:proofErr w:type="spellStart"/>
+      <w:r>
+        <w:rPr>
+          <w:rFonts w:ascii="Lucida Console" w:hAnsi="Lucida Console"/>
+        </w:rPr>
+        <w:t>imperv_quadratic</w:t>
+      </w:r>
+      <w:proofErr w:type="spellEnd"/>
+      <w:r>
+        <w:rPr>
+          <w:rFonts w:ascii="Lucida Console" w:hAnsi="Lucida Console"/>
+        </w:rPr>
+        <w:t xml:space="preserve">    9 </w:t>
+      </w:r>
+      <w:proofErr w:type="gramStart"/>
+      <w:r>
+        <w:rPr>
+          <w:rFonts w:ascii="Lucida Console" w:hAnsi="Lucida Console"/>
+        </w:rPr>
+        <w:t>1216.16  3.05</w:t>
+      </w:r>
+      <w:proofErr w:type="gramEnd"/>
+      <w:r>
+        <w:rPr>
+          <w:rFonts w:ascii="Lucida Console" w:hAnsi="Lucida Console"/>
+        </w:rPr>
+        <w:t xml:space="preserve">  0.12     0.86</w:t>
+      </w:r>
+    </w:p>
+    <w:p>
+      <w:pPr>
+        <w:spacing w:line="240" w:lineRule="auto"/>
+        <w:contextualSpacing/>
+      </w:pPr>
     </w:p>
     <w:p>
       <w:pPr>
@@ -9435,7 +11677,7 @@
       </w:pPr>
     </w:p>
     <w:p>
-      <w:r>
+      <w:pPr>
         <w:rPr>
           <w:rFonts w:ascii="Arial" w:hAnsi="Arial" w:cs="Arial"/>
           <w:color w:val="222222"/>
@@ -9443,20 +11685,7 @@
           <w:szCs w:val="20"/>
           <w:shd w:val="clear" w:color="auto" w:fill="FFFFFF"/>
         </w:rPr>
-        <w:t>Gallo, T., Fidino, M., Gerber, B., Ahlers, A. A., Angstmann, J. L., Amaya, M., ... &amp; Magle, S. B. (2022). Mammals adjust diel activity across gradients of urbanization. </w:t>
-      </w:r>
-      <w:r>
-        <w:rPr>
-          <w:rFonts w:ascii="Arial" w:hAnsi="Arial" w:cs="Arial"/>
-          <w:i/>
-          <w:iCs/>
-          <w:color w:val="222222"/>
-          <w:sz w:val="20"/>
-          <w:szCs w:val="20"/>
-          <w:shd w:val="clear" w:color="auto" w:fill="FFFFFF"/>
-        </w:rPr>
-        <w:t>Elife</w:t>
-      </w:r>
+      </w:pPr>
       <w:r>
         <w:rPr>
           <w:rFonts w:ascii="Arial" w:hAnsi="Arial" w:cs="Arial"/>
@@ -9465,20 +11694,9 @@
           <w:szCs w:val="20"/>
           <w:shd w:val="clear" w:color="auto" w:fill="FFFFFF"/>
         </w:rPr>
-        <w:t>, </w:t>
-      </w:r>
-      <w:r>
-        <w:rPr>
-          <w:rFonts w:ascii="Arial" w:hAnsi="Arial" w:cs="Arial"/>
-          <w:i/>
-          <w:iCs/>
-          <w:color w:val="222222"/>
-          <w:sz w:val="20"/>
-          <w:szCs w:val="20"/>
-          <w:shd w:val="clear" w:color="auto" w:fill="FFFFFF"/>
-        </w:rPr>
-        <w:t>11</w:t>
-      </w:r>
+        <w:t xml:space="preserve">Gallo, T., Fidino, M., Gerber, B., Ahlers, A. A., Angstmann, J. L., Amaya, M., ... &amp; Magle, S. B. (2022). Mammals adjust </w:t>
+      </w:r>
+      <w:proofErr w:type="gramStart"/>
       <w:r>
         <w:rPr>
           <w:rFonts w:ascii="Arial" w:hAnsi="Arial" w:cs="Arial"/>
@@ -9487,7 +11705,129 @@
           <w:szCs w:val="20"/>
           <w:shd w:val="clear" w:color="auto" w:fill="FFFFFF"/>
         </w:rPr>
+        <w:t>diel</w:t>
+      </w:r>
+      <w:proofErr w:type="gramEnd"/>
+      <w:r>
+        <w:rPr>
+          <w:rFonts w:ascii="Arial" w:hAnsi="Arial" w:cs="Arial"/>
+          <w:color w:val="222222"/>
+          <w:sz w:val="20"/>
+          <w:szCs w:val="20"/>
+          <w:shd w:val="clear" w:color="auto" w:fill="FFFFFF"/>
+        </w:rPr>
+        <w:t xml:space="preserve"> activity across gradients of urbanization. </w:t>
+      </w:r>
+      <w:r>
+        <w:rPr>
+          <w:rFonts w:ascii="Arial" w:hAnsi="Arial" w:cs="Arial"/>
+          <w:i/>
+          <w:iCs/>
+          <w:color w:val="222222"/>
+          <w:sz w:val="20"/>
+          <w:szCs w:val="20"/>
+          <w:shd w:val="clear" w:color="auto" w:fill="FFFFFF"/>
+        </w:rPr>
+        <w:t>Elife</w:t>
+      </w:r>
+      <w:r>
+        <w:rPr>
+          <w:rFonts w:ascii="Arial" w:hAnsi="Arial" w:cs="Arial"/>
+          <w:color w:val="222222"/>
+          <w:sz w:val="20"/>
+          <w:szCs w:val="20"/>
+          <w:shd w:val="clear" w:color="auto" w:fill="FFFFFF"/>
+        </w:rPr>
+        <w:t>, </w:t>
+      </w:r>
+      <w:r>
+        <w:rPr>
+          <w:rFonts w:ascii="Arial" w:hAnsi="Arial" w:cs="Arial"/>
+          <w:i/>
+          <w:iCs/>
+          <w:color w:val="222222"/>
+          <w:sz w:val="20"/>
+          <w:szCs w:val="20"/>
+          <w:shd w:val="clear" w:color="auto" w:fill="FFFFFF"/>
+        </w:rPr>
+        <w:t>11</w:t>
+      </w:r>
+      <w:r>
+        <w:rPr>
+          <w:rFonts w:ascii="Arial" w:hAnsi="Arial" w:cs="Arial"/>
+          <w:color w:val="222222"/>
+          <w:sz w:val="20"/>
+          <w:szCs w:val="20"/>
+          <w:shd w:val="clear" w:color="auto" w:fill="FFFFFF"/>
+        </w:rPr>
         <w:t>, e74756.</w:t>
+      </w:r>
+    </w:p>
+    <w:p>
+      <w:pPr>
+        <w:rPr>
+          <w:rFonts w:ascii="Arial" w:hAnsi="Arial" w:cs="Arial"/>
+          <w:color w:val="222222"/>
+          <w:sz w:val="20"/>
+          <w:szCs w:val="20"/>
+          <w:shd w:val="clear" w:color="auto" w:fill="FFFFFF"/>
+        </w:rPr>
+      </w:pPr>
+    </w:p>
+    <w:p>
+      <w:r>
+        <w:rPr>
+          <w:rFonts w:ascii="Arial" w:hAnsi="Arial" w:cs="Arial"/>
+          <w:color w:val="222222"/>
+          <w:sz w:val="20"/>
+          <w:szCs w:val="20"/>
+          <w:shd w:val="clear" w:color="auto" w:fill="FFFFFF"/>
+        </w:rPr>
+        <w:t>Mckann, P. C., Gray, B. R., &amp; Thogmartin, W. E. (2013). Small sample bias in dynamic occupancy models. </w:t>
+      </w:r>
+      <w:r>
+        <w:rPr>
+          <w:rFonts w:ascii="Arial" w:hAnsi="Arial" w:cs="Arial"/>
+          <w:i/>
+          <w:iCs/>
+          <w:color w:val="222222"/>
+          <w:sz w:val="20"/>
+          <w:szCs w:val="20"/>
+          <w:shd w:val="clear" w:color="auto" w:fill="FFFFFF"/>
+        </w:rPr>
+        <w:t>The Journal of Wildlife Management</w:t>
+      </w:r>
+      <w:r>
+        <w:rPr>
+          <w:rFonts w:ascii="Arial" w:hAnsi="Arial" w:cs="Arial"/>
+          <w:color w:val="222222"/>
+          <w:sz w:val="20"/>
+          <w:szCs w:val="20"/>
+          <w:shd w:val="clear" w:color="auto" w:fill="FFFFFF"/>
+        </w:rPr>
+        <w:t>, </w:t>
+      </w:r>
+      <w:r>
+        <w:rPr>
+          <w:rFonts w:ascii="Arial" w:hAnsi="Arial" w:cs="Arial"/>
+          <w:i/>
+          <w:iCs/>
+          <w:color w:val="222222"/>
+          <w:sz w:val="20"/>
+          <w:szCs w:val="20"/>
+          <w:shd w:val="clear" w:color="auto" w:fill="FFFFFF"/>
+        </w:rPr>
+        <w:t>77</w:t>
+      </w:r>
+      <w:r>
+        <w:rPr>
+          <w:rFonts w:ascii="Arial" w:hAnsi="Arial" w:cs="Arial"/>
+          <w:color w:val="222222"/>
+          <w:sz w:val="20"/>
+          <w:szCs w:val="20"/>
+          <w:shd w:val="clear" w:color="auto" w:fill="FFFFFF"/>
+        </w:rPr>
+        <w:t>(1), 172-180.</w:t>
       </w:r>
     </w:p>
     <w:sectPr>

--- a/paper/autologistic_paper.docx
+++ b/paper/autologistic_paper.docx
@@ -14,12 +14,14 @@
       <w:r>
         <w:t xml:space="preserve"> with the </w:t>
       </w:r>
+      <w:proofErr w:type="spellStart"/>
       <w:r>
         <w:rPr>
           <w:rFonts w:ascii="Lucida Console" w:hAnsi="Lucida Console"/>
         </w:rPr>
         <w:t>autoOcc</w:t>
       </w:r>
+      <w:proofErr w:type="spellEnd"/>
       <w:r>
         <w:t xml:space="preserve"> R package </w:t>
       </w:r>
@@ -51,16 +53,32 @@
     </w:p>
     <w:p>
       <w:r>
-        <w:t>The sampling protocol for a</w:t>
-      </w:r>
-      <w:r>
-        <w:t xml:space="preserve">utologistic occupancy models </w:t>
+        <w:t xml:space="preserve">The sampling protocol for </w:t>
+      </w:r>
+      <w:proofErr w:type="spellStart"/>
+      <w:r>
+        <w:t>a</w:t>
+      </w:r>
+      <w:r>
+        <w:t>utologistic</w:t>
+      </w:r>
+      <w:proofErr w:type="spellEnd"/>
+      <w:r>
+        <w:t xml:space="preserve"> occupancy models </w:t>
       </w:r>
       <w:r>
         <w:t>is identical to the multi-season protocol developed by</w:t>
       </w:r>
       <w:r>
-        <w:t xml:space="preserve"> MacKenzie et al. </w:t>
+        <w:t xml:space="preserve"> </w:t>
+      </w:r>
+      <w:proofErr w:type="spellStart"/>
+      <w:r>
+        <w:t>MacKenzie</w:t>
+      </w:r>
+      <w:proofErr w:type="spellEnd"/>
+      <w:r>
+        <w:t xml:space="preserve"> et al. </w:t>
       </w:r>
       <w:r>
         <w:t>(</w:t>
@@ -69,10 +87,24 @@
         <w:t>2003)</w:t>
       </w:r>
       <w:r>
-        <w:t xml:space="preserve"> where</w:t>
-      </w:r>
-      <w:r>
-        <w:t xml:space="preserve">in some number of </w:t>
+        <w:t>.</w:t>
+      </w:r>
+      <w:r>
+        <w:t xml:space="preserve"> </w:t>
+      </w:r>
+      <w:r>
+        <w:t xml:space="preserve">Briefly, </w:t>
+      </w:r>
+      <w:r>
+        <w:t xml:space="preserve">some </w:t>
+      </w:r>
+      <w:proofErr w:type="gramStart"/>
+      <w:r>
+        <w:t>number</w:t>
+      </w:r>
+      <w:proofErr w:type="gramEnd"/>
+      <w:r>
+        <w:t xml:space="preserve"> of </w:t>
       </w:r>
       <w:r>
         <w:t xml:space="preserve">sites </w:t>
@@ -87,7 +119,19 @@
         <w:t>multiple sampling periods (e.g., years)</w:t>
       </w:r>
       <w:r>
-        <w:t xml:space="preserve"> to collect information on the presence or absence of the species of interest. We assume that while the occupancy status of the species may change at sites </w:t>
+        <w:t xml:space="preserve"> to collect </w:t>
+      </w:r>
+      <w:r>
+        <w:t>species detection/non-detection data</w:t>
+      </w:r>
+      <w:r>
+        <w:t xml:space="preserve">. We assume that while the occupancy status of </w:t>
+      </w:r>
+      <w:r>
+        <w:t>a</w:t>
+      </w:r>
+      <w:r>
+        <w:t xml:space="preserve"> species may change at sites </w:t>
       </w:r>
       <w:r>
         <w:t>between our sampling periods</w:t>
@@ -126,78 +170,93 @@
         <w:t xml:space="preserve"> </w:t>
       </w:r>
       <w:r>
-        <w:t xml:space="preserve"> We assume that the techniques used to sample the species of interest can result in </w:t>
-      </w:r>
-      <w:r>
-        <w:t>false negatives</w:t>
-      </w:r>
-      <w:r>
-        <w:t xml:space="preserve"> (i.e., a species is present but not detected) but not </w:t>
-      </w:r>
-      <w:r>
-        <w:t xml:space="preserve">false positives (i.e., the species is not present but was </w:t>
-      </w:r>
-      <w:r>
-        <w:t>mistakenly</w:t>
-      </w:r>
-      <w:r>
-        <w:t xml:space="preserve"> detected). </w:t>
+        <w:t xml:space="preserve"> </w:t>
+      </w:r>
+      <w:r>
+        <w:t>As such, each site has a vector of detection data for each sampling season.</w:t>
       </w:r>
     </w:p>
     <w:p>
       <w:pPr>
         <w:ind w:firstLine="720"/>
       </w:pPr>
+      <w:proofErr w:type="spellStart"/>
       <w:r>
         <w:t>A</w:t>
       </w:r>
       <w:r>
-        <w:t xml:space="preserve">utologistic occupancy models </w:t>
+        <w:t>utologistic</w:t>
+      </w:r>
+      <w:proofErr w:type="spellEnd"/>
+      <w:r>
+        <w:t xml:space="preserve"> occupancy models </w:t>
       </w:r>
       <w:r>
         <w:t xml:space="preserve">have </w:t>
       </w:r>
       <w:r>
-        <w:t>three more</w:t>
+        <w:t xml:space="preserve">four </w:t>
+      </w:r>
+      <w:r>
+        <w:t xml:space="preserve">key </w:t>
+      </w:r>
+      <w:r>
+        <w:t>assumptions</w:t>
+      </w:r>
+      <w:r>
+        <w:t>.</w:t>
       </w:r>
       <w:r>
         <w:t xml:space="preserve"> </w:t>
       </w:r>
       <w:r>
-        <w:t xml:space="preserve">key </w:t>
-      </w:r>
-      <w:r>
-        <w:t>assumptions</w:t>
+        <w:t>First, w</w:t>
+      </w:r>
+      <w:r>
+        <w:t xml:space="preserve">e assume that the techniques used to sample the species of interest can result in false negatives (i.e., a species is present but not detected) but not false positives (i.e., the species is not present but was mistakenly detected). </w:t>
+      </w:r>
+      <w:r>
+        <w:t>Second</w:t>
+      </w:r>
+      <w:r>
+        <w:t xml:space="preserve">, we assume all sampled sites are </w:t>
+      </w:r>
+      <w:r>
+        <w:t xml:space="preserve">spatially </w:t>
+      </w:r>
+      <w:r>
+        <w:t>independent</w:t>
+      </w:r>
+      <w:r>
+        <w:t>. Thus, the presence of a species at a site does not influence species presence at other locations nor does the detection of a species at a site have an influence on detecting the species on other surveys</w:t>
       </w:r>
       <w:r>
         <w:t>.</w:t>
       </w:r>
       <w:r>
-        <w:t xml:space="preserve"> First</w:t>
-      </w:r>
-      <w:r>
-        <w:t xml:space="preserve">, we assume all sampled sites are </w:t>
-      </w:r>
-      <w:r>
-        <w:t xml:space="preserve">spatially </w:t>
-      </w:r>
-      <w:r>
-        <w:t>independent</w:t>
-      </w:r>
-      <w:r>
-        <w:t>. Thus, the presence of a species at a site does not influence species presence at other locations nor does the detection of a species at a site have an influence on detecting the species on other surveys</w:t>
-      </w:r>
-      <w:r>
-        <w:t>.</w:t>
-      </w:r>
-      <w:r>
         <w:t xml:space="preserve"> </w:t>
       </w:r>
       <w:r>
-        <w:t>Second</w:t>
-      </w:r>
-      <w:r>
-        <w:t xml:space="preserve">, autologistic occupancy models include a first-order autoregressive term to account for whether the presence of a species in one time period </w:t>
+        <w:t>Third</w:t>
+      </w:r>
+      <w:r>
+        <w:t xml:space="preserve">, </w:t>
+      </w:r>
+      <w:proofErr w:type="spellStart"/>
+      <w:r>
+        <w:t>autologistic</w:t>
+      </w:r>
+      <w:proofErr w:type="spellEnd"/>
+      <w:r>
+        <w:t xml:space="preserve"> occupancy models include a first-order autoregressive term to account for whether the presence of a species in one </w:t>
+      </w:r>
+      <w:proofErr w:type="gramStart"/>
+      <w:r>
+        <w:t>time period</w:t>
+      </w:r>
+      <w:proofErr w:type="gramEnd"/>
+      <w:r>
+        <w:t xml:space="preserve"> </w:t>
       </w:r>
       <w:r>
         <w:t xml:space="preserve">influences the occupancy status </w:t>
@@ -206,13 +265,7 @@
         <w:t xml:space="preserve">in the following time period. </w:t>
       </w:r>
       <w:r>
-        <w:t xml:space="preserve">As such, this model assumes temporal dependence over adjacent sampling periods but </w:t>
-      </w:r>
-      <w:r>
-        <w:t xml:space="preserve">independence over larger time </w:t>
-      </w:r>
-      <w:r>
-        <w:t>frames</w:t>
+        <w:t>As such, this model assumes temporal dependence over adjacent sampling periods</w:t>
       </w:r>
       <w:r>
         <w:t xml:space="preserve"> (e.g., </w:t>
@@ -222,7 +275,7 @@
           <w:i/>
           <w:iCs/>
         </w:rPr>
-        <w:t>t – 1</w:t>
+        <w:t>t-1</w:t>
       </w:r>
       <w:r>
         <w:t xml:space="preserve"> to </w:t>
@@ -232,6 +285,38 @@
           <w:i/>
           <w:iCs/>
         </w:rPr>
+        <w:t>t</w:t>
+      </w:r>
+      <w:r>
+        <w:t>)</w:t>
+      </w:r>
+      <w:r>
+        <w:t xml:space="preserve"> but </w:t>
+      </w:r>
+      <w:r>
+        <w:t xml:space="preserve">independence over larger time </w:t>
+      </w:r>
+      <w:r>
+        <w:t>frames</w:t>
+      </w:r>
+      <w:r>
+        <w:t xml:space="preserve"> (e.g., </w:t>
+      </w:r>
+      <w:r>
+        <w:rPr>
+          <w:i/>
+          <w:iCs/>
+        </w:rPr>
+        <w:t>t – 1</w:t>
+      </w:r>
+      <w:r>
+        <w:t xml:space="preserve"> to </w:t>
+      </w:r>
+      <w:r>
+        <w:rPr>
+          <w:i/>
+          <w:iCs/>
+        </w:rPr>
         <w:t>t + 1</w:t>
       </w:r>
       <w:r>
@@ -241,7 +326,7 @@
         <w:t xml:space="preserve"> Thi</w:t>
       </w:r>
       <w:r>
-        <w:t>s second</w:t>
+        <w:t>s</w:t>
       </w:r>
       <w:r>
         <w:t xml:space="preserve"> assumption is similar in spirit to dynamic occupancy models which condition on species presence in the previous timestep to estimate local colonization and extinction rates in the current timestep.</w:t>
@@ -250,13 +335,18 @@
         <w:t xml:space="preserve"> </w:t>
       </w:r>
       <w:r>
-        <w:t>Third</w:t>
+        <w:t>Fourth</w:t>
       </w:r>
       <w:r>
         <w:t xml:space="preserve">, </w:t>
       </w:r>
-      <w:r>
-        <w:t xml:space="preserve">autologistic occupancy models assume </w:t>
+      <w:proofErr w:type="spellStart"/>
+      <w:r>
+        <w:t>autologistic</w:t>
+      </w:r>
+      <w:proofErr w:type="spellEnd"/>
+      <w:r>
+        <w:t xml:space="preserve"> occupancy models assume </w:t>
       </w:r>
       <w:r>
         <w:t>the probability of occupancy and detection is either constant across sites or explained by covariates.</w:t>
@@ -301,8 +391,13 @@
       <w:r>
         <w:t xml:space="preserve">The simplest way to describe </w:t>
       </w:r>
-      <w:r>
-        <w:t>autologistic occupancy models</w:t>
+      <w:proofErr w:type="spellStart"/>
+      <w:r>
+        <w:t>autologistic</w:t>
+      </w:r>
+      <w:proofErr w:type="spellEnd"/>
+      <w:r>
+        <w:t xml:space="preserve"> occupancy models</w:t>
       </w:r>
       <w:r>
         <w:t xml:space="preserve"> is with a latent binary variable that denotes whether the species of interest is present </w:t>
@@ -313,12 +408,14 @@
       <w:r>
         <w:t xml:space="preserve">at a sampled location. While </w:t>
       </w:r>
+      <w:proofErr w:type="spellStart"/>
       <w:r>
         <w:rPr>
           <w:rFonts w:ascii="Lucida Console" w:hAnsi="Lucida Console"/>
         </w:rPr>
         <w:t>autoOcc</w:t>
       </w:r>
+      <w:proofErr w:type="spellEnd"/>
       <w:r>
         <w:t xml:space="preserve"> does not use this parameterization</w:t>
       </w:r>
@@ -341,7 +438,15 @@
         <w:t xml:space="preserve"> way to understand how </w:t>
       </w:r>
       <w:r>
-        <w:t xml:space="preserve">the autologistic term, </w:t>
+        <w:t xml:space="preserve">the </w:t>
+      </w:r>
+      <w:proofErr w:type="spellStart"/>
+      <w:r>
+        <w:t>autologistic</w:t>
+      </w:r>
+      <w:proofErr w:type="spellEnd"/>
+      <w:r>
+        <w:t xml:space="preserve"> term, </w:t>
       </w:r>
       <w:r>
         <w:rPr>
@@ -359,6 +464,7 @@
       <w:r>
         <w:t xml:space="preserve">. Thus, for </w:t>
       </w:r>
+      <w:proofErr w:type="spellStart"/>
       <w:r>
         <w:rPr>
           <w:i/>
@@ -366,8 +472,17 @@
         </w:rPr>
         <w:t>i</w:t>
       </w:r>
-      <w:r>
-        <w:t xml:space="preserve"> in 1,…,</w:t>
+      <w:proofErr w:type="spellEnd"/>
+      <w:r>
+        <w:t xml:space="preserve"> in </w:t>
+      </w:r>
+      <w:proofErr w:type="gramStart"/>
+      <w:r>
+        <w:t>1,…</w:t>
+      </w:r>
+      <w:proofErr w:type="gramEnd"/>
+      <w:r>
+        <w:t>,</w:t>
       </w:r>
       <w:r>
         <w:rPr>
@@ -419,6 +534,7 @@
       <w:r>
         <w:t xml:space="preserve">, let </w:t>
       </w:r>
+      <w:proofErr w:type="spellStart"/>
       <w:r>
         <w:rPr>
           <w:i/>
@@ -434,6 +550,7 @@
         </w:rPr>
         <w:t>i,t</w:t>
       </w:r>
+      <w:proofErr w:type="spellEnd"/>
       <w:r>
         <w:t xml:space="preserve"> be the </w:t>
       </w:r>
@@ -443,6 +560,7 @@
       <w:r>
         <w:t xml:space="preserve">occupancy status of a species at site </w:t>
       </w:r>
+      <w:proofErr w:type="spellStart"/>
       <w:r>
         <w:rPr>
           <w:i/>
@@ -450,6 +568,7 @@
         </w:rPr>
         <w:t>i</w:t>
       </w:r>
+      <w:proofErr w:type="spellEnd"/>
       <w:r>
         <w:rPr>
           <w:i/>
@@ -476,6 +595,7 @@
       <w:r>
         <w:t xml:space="preserve"> </w:t>
       </w:r>
+      <w:proofErr w:type="spellStart"/>
       <w:r>
         <w:rPr>
           <w:i/>
@@ -491,6 +611,7 @@
         </w:rPr>
         <w:t>i,t</w:t>
       </w:r>
+      <w:proofErr w:type="spellEnd"/>
       <w:r>
         <w:t xml:space="preserve"> be the occupancy probability. During the first </w:t>
       </w:r>
@@ -524,6 +645,9 @@
       </w:r>
       <w:r>
         <w:t>1</w:t>
+      </w:r>
+      <w:r>
+        <w:t xml:space="preserve"> </w:t>
       </w:r>
       <w:r>
         <w:t>the latent state model is</w:t>
@@ -816,6 +940,7 @@
         </w:rPr>
         <w:t xml:space="preserve"> indexed by </w:t>
       </w:r>
+      <w:proofErr w:type="spellStart"/>
       <w:r>
         <w:rPr>
           <w:rFonts w:eastAsiaTheme="minorEastAsia"/>
@@ -824,6 +949,7 @@
         </w:rPr>
         <w:t>i</w:t>
       </w:r>
+      <w:proofErr w:type="spellEnd"/>
       <w:r>
         <w:rPr>
           <w:rFonts w:eastAsiaTheme="minorEastAsia"/>
@@ -913,7 +1039,21 @@
         <w:rPr>
           <w:rFonts w:eastAsiaTheme="minorEastAsia"/>
         </w:rPr>
-        <w:t xml:space="preserve">dynamic occupancy models. However, autologistic occupancy models use the </w:t>
+        <w:t xml:space="preserve">dynamic occupancy models. However, </w:t>
+      </w:r>
+      <w:proofErr w:type="spellStart"/>
+      <w:r>
+        <w:rPr>
+          <w:rFonts w:eastAsiaTheme="minorEastAsia"/>
+        </w:rPr>
+        <w:t>autologistic</w:t>
+      </w:r>
+      <w:proofErr w:type="spellEnd"/>
+      <w:r>
+        <w:rPr>
+          <w:rFonts w:eastAsiaTheme="minorEastAsia"/>
+        </w:rPr>
+        <w:t xml:space="preserve"> occupancy models use the </w:t>
       </w:r>
       <m:oMath>
         <m:r>
@@ -998,7 +1138,21 @@
         <w:rPr>
           <w:rFonts w:eastAsiaTheme="minorEastAsia"/>
         </w:rPr>
-        <w:t xml:space="preserve">1 we modify the logit-linear predictor by adding our autologistic term, </w:t>
+        <w:t xml:space="preserve">1 we modify the logit-linear predictor by adding our </w:t>
+      </w:r>
+      <w:proofErr w:type="spellStart"/>
+      <w:r>
+        <w:rPr>
+          <w:rFonts w:eastAsiaTheme="minorEastAsia"/>
+        </w:rPr>
+        <w:t>autologistic</w:t>
+      </w:r>
+      <w:proofErr w:type="spellEnd"/>
+      <w:r>
+        <w:rPr>
+          <w:rFonts w:eastAsiaTheme="minorEastAsia"/>
+        </w:rPr>
+        <w:t xml:space="preserve"> term, </w:t>
       </w:r>
       <w:r>
         <w:rPr>
@@ -1293,6 +1447,7 @@
               </w:rPr>
               <w:t xml:space="preserve"> </w:t>
             </w:r>
+            <w:proofErr w:type="gramStart"/>
             <w:r>
               <w:rPr>
                 <w:rFonts w:eastAsiaTheme="minorEastAsia"/>
@@ -1305,7 +1460,15 @@
                 <w:rFonts w:eastAsiaTheme="minorEastAsia"/>
                 <w:i/>
               </w:rPr>
-              <w:t xml:space="preserve"> t &gt; 1</w:t>
+              <w:t xml:space="preserve"> t</w:t>
+            </w:r>
+            <w:proofErr w:type="gramEnd"/>
+            <w:r>
+              <w:rPr>
+                <w:rFonts w:eastAsiaTheme="minorEastAsia"/>
+                <w:i/>
+              </w:rPr>
+              <w:t xml:space="preserve"> &gt; 1</w:t>
             </w:r>
           </w:p>
         </w:tc>
@@ -1436,6 +1599,7 @@
         </w:rPr>
         <w:t xml:space="preserve">values indicate that species presence in the previous timestep increases </w:t>
       </w:r>
+      <w:proofErr w:type="spellStart"/>
       <w:r>
         <w:rPr>
           <w:rFonts w:eastAsiaTheme="minorEastAsia"/>
@@ -1443,6 +1607,7 @@
         </w:rPr>
         <w:t>ψ</w:t>
       </w:r>
+      <w:proofErr w:type="gramStart"/>
       <w:r>
         <w:rPr>
           <w:rFonts w:eastAsiaTheme="minorEastAsia"/>
@@ -1451,6 +1616,8 @@
         </w:rPr>
         <w:t>i,t</w:t>
       </w:r>
+      <w:proofErr w:type="spellEnd"/>
+      <w:proofErr w:type="gramEnd"/>
       <w:r>
         <w:rPr>
           <w:rFonts w:eastAsiaTheme="minorEastAsia"/>
@@ -1512,7 +1679,23 @@
           <w:rFonts w:eastAsiaTheme="minorEastAsia"/>
           <w:iCs/>
         </w:rPr>
-        <w:t xml:space="preserve">the autologistic </w:t>
+        <w:t xml:space="preserve">the </w:t>
+      </w:r>
+      <w:proofErr w:type="spellStart"/>
+      <w:r>
+        <w:rPr>
+          <w:rFonts w:eastAsiaTheme="minorEastAsia"/>
+          <w:iCs/>
+        </w:rPr>
+        <w:t>autologistic</w:t>
+      </w:r>
+      <w:proofErr w:type="spellEnd"/>
+      <w:r>
+        <w:rPr>
+          <w:rFonts w:eastAsiaTheme="minorEastAsia"/>
+          <w:iCs/>
+        </w:rPr>
+        <w:t xml:space="preserve"> </w:t>
       </w:r>
       <w:r>
         <w:rPr>
@@ -1579,6 +1762,8 @@
         </w:rPr>
         <w:t xml:space="preserve">For the data model let </w:t>
       </w:r>
+      <w:proofErr w:type="spellStart"/>
+      <w:proofErr w:type="gramStart"/>
       <w:r>
         <w:rPr>
           <w:rFonts w:eastAsiaTheme="minorEastAsia"/>
@@ -1592,8 +1777,18 @@
           <w:i/>
           <w:vertAlign w:val="subscript"/>
         </w:rPr>
-        <w:t>i,t,j</w:t>
-      </w:r>
+        <w:t>i,t</w:t>
+      </w:r>
+      <w:proofErr w:type="gramEnd"/>
+      <w:r>
+        <w:rPr>
+          <w:rFonts w:eastAsiaTheme="minorEastAsia"/>
+          <w:i/>
+          <w:vertAlign w:val="subscript"/>
+        </w:rPr>
+        <w:t>,j</w:t>
+      </w:r>
+      <w:proofErr w:type="spellEnd"/>
       <w:r>
         <w:rPr>
           <w:rFonts w:eastAsiaTheme="minorEastAsia"/>
@@ -1657,6 +1852,8 @@
         </w:rPr>
         <w:t xml:space="preserve"> </w:t>
       </w:r>
+      <w:proofErr w:type="spellStart"/>
+      <w:proofErr w:type="gramStart"/>
       <w:r>
         <w:rPr>
           <w:rFonts w:eastAsiaTheme="minorEastAsia"/>
@@ -1670,12 +1867,30 @@
           <w:iCs/>
           <w:vertAlign w:val="subscript"/>
         </w:rPr>
-        <w:t xml:space="preserve">i,t,j </w:t>
-      </w:r>
+        <w:t>i,t</w:t>
+      </w:r>
+      <w:proofErr w:type="gramEnd"/>
       <w:r>
         <w:rPr>
           <w:rFonts w:eastAsiaTheme="minorEastAsia"/>
           <w:iCs/>
+          <w:vertAlign w:val="subscript"/>
+        </w:rPr>
+        <w:t>,j</w:t>
+      </w:r>
+      <w:proofErr w:type="spellEnd"/>
+      <w:r>
+        <w:rPr>
+          <w:rFonts w:eastAsiaTheme="minorEastAsia"/>
+          <w:iCs/>
+          <w:vertAlign w:val="subscript"/>
+        </w:rPr>
+        <w:t xml:space="preserve"> </w:t>
+      </w:r>
+      <w:r>
+        <w:rPr>
+          <w:rFonts w:eastAsiaTheme="minorEastAsia"/>
+          <w:iCs/>
         </w:rPr>
         <w:t>represent</w:t>
       </w:r>
@@ -1686,6 +1901,7 @@
         </w:rPr>
         <w:t xml:space="preserve"> the detection / non-detection data for site </w:t>
       </w:r>
+      <w:proofErr w:type="spellStart"/>
       <w:r>
         <w:rPr>
           <w:rFonts w:eastAsiaTheme="minorEastAsia"/>
@@ -1693,6 +1909,7 @@
         </w:rPr>
         <w:t>i</w:t>
       </w:r>
+      <w:proofErr w:type="spellEnd"/>
       <w:r>
         <w:rPr>
           <w:rFonts w:eastAsiaTheme="minorEastAsia"/>
@@ -1754,8 +1971,17 @@
           <w:rFonts w:eastAsiaTheme="minorEastAsia"/>
           <w:iCs/>
         </w:rPr>
-        <w:t xml:space="preserve"> which equals 1 if the species was detected, 0 if not, and NA if data was not collected.  This level of the model is</w:t>
-      </w:r>
+        <w:t xml:space="preserve"> which equals 1 if the species was detected, 0 if not, and NA if data was not collected.  This level of the model </w:t>
+      </w:r>
+      <w:proofErr w:type="gramStart"/>
+      <w:r>
+        <w:rPr>
+          <w:rFonts w:eastAsiaTheme="minorEastAsia"/>
+          <w:iCs/>
+        </w:rPr>
+        <w:t>is</w:t>
+      </w:r>
+      <w:proofErr w:type="gramEnd"/>
     </w:p>
     <w:tbl>
       <w:tblPr>
@@ -1934,13 +2160,7 @@
                       <w:rPr>
                         <w:rFonts w:ascii="Cambria Math" w:hAnsi="Cambria Math"/>
                       </w:rPr>
-                      <m:t xml:space="preserve"> </m:t>
-                    </m:r>
-                    <m:r>
-                      <w:rPr>
-                        <w:rFonts w:ascii="Cambria Math" w:hAnsi="Cambria Math"/>
-                      </w:rPr>
-                      <m:t>z</m:t>
+                      <m:t xml:space="preserve"> z</m:t>
                     </m:r>
                   </m:e>
                   <m:sub>
@@ -1956,13 +2176,7 @@
                   <w:rPr>
                     <w:rFonts w:ascii="Cambria Math" w:hAnsi="Cambria Math"/>
                   </w:rPr>
-                  <m:t xml:space="preserve"> </m:t>
-                </m:r>
-                <m:r>
-                  <w:rPr>
-                    <w:rFonts w:ascii="Cambria Math" w:hAnsi="Cambria Math"/>
-                  </w:rPr>
-                  <m:t xml:space="preserve"> ~ Bernoulli(</m:t>
+                  <m:t xml:space="preserve">  ~ Bernoulli(</m:t>
                 </m:r>
                 <m:sSub>
                   <m:sSubPr>
@@ -2172,7 +2386,21 @@
         <w:rPr>
           <w:rFonts w:eastAsiaTheme="minorEastAsia"/>
         </w:rPr>
-        <w:t>you can see that autologistic occupancy models only</w:t>
+        <w:t xml:space="preserve">you can see that </w:t>
+      </w:r>
+      <w:proofErr w:type="spellStart"/>
+      <w:r>
+        <w:rPr>
+          <w:rFonts w:eastAsiaTheme="minorEastAsia"/>
+        </w:rPr>
+        <w:t>autologistic</w:t>
+      </w:r>
+      <w:proofErr w:type="spellEnd"/>
+      <w:r>
+        <w:rPr>
+          <w:rFonts w:eastAsiaTheme="minorEastAsia"/>
+        </w:rPr>
+        <w:t xml:space="preserve"> occupancy models only</w:t>
       </w:r>
       <w:r>
         <w:rPr>
@@ -2207,7 +2435,21 @@
           <w:rFonts w:eastAsiaTheme="minorEastAsia"/>
         </w:rPr>
         <w:lastRenderedPageBreak/>
-        <w:t>The latent variable approach described above is perhaps the easiest way to understand autologistic occupancy models and could be coded up as a Bayesian hierarchical model</w:t>
+        <w:t xml:space="preserve">The latent variable approach described above is perhaps the easiest way to understand </w:t>
+      </w:r>
+      <w:proofErr w:type="spellStart"/>
+      <w:r>
+        <w:rPr>
+          <w:rFonts w:eastAsiaTheme="minorEastAsia"/>
+        </w:rPr>
+        <w:t>autologistic</w:t>
+      </w:r>
+      <w:proofErr w:type="spellEnd"/>
+      <w:r>
+        <w:rPr>
+          <w:rFonts w:eastAsiaTheme="minorEastAsia"/>
+        </w:rPr>
+        <w:t xml:space="preserve"> occupancy models and could be coded up as a Bayesian hierarchical model</w:t>
       </w:r>
       <w:r>
         <w:rPr>
@@ -2287,12 +2529,14 @@
         </w:rPr>
         <w:t xml:space="preserve">ia maximum likelihood, which is what I did for </w:t>
       </w:r>
+      <w:proofErr w:type="spellStart"/>
       <w:r>
         <w:rPr>
           <w:rFonts w:ascii="Lucida Console" w:eastAsiaTheme="minorEastAsia" w:hAnsi="Lucida Console"/>
         </w:rPr>
         <w:t>autoOcc</w:t>
       </w:r>
+      <w:proofErr w:type="spellEnd"/>
       <w:r>
         <w:rPr>
           <w:rFonts w:eastAsiaTheme="minorEastAsia"/>
@@ -2527,6 +2771,7 @@
         </w:rPr>
         <w:t xml:space="preserve">et </w:t>
       </w:r>
+      <w:proofErr w:type="spellStart"/>
       <w:r>
         <w:rPr>
           <w:rFonts w:eastAsiaTheme="minorEastAsia"/>
@@ -2544,6 +2789,7 @@
         </w:rPr>
         <w:t>t</w:t>
       </w:r>
+      <w:proofErr w:type="spellEnd"/>
       <w:r>
         <w:rPr>
           <w:rFonts w:eastAsiaTheme="minorEastAsia"/>
@@ -2576,6 +2822,7 @@
         </w:rPr>
         <w:t xml:space="preserve"> or when the species was not present at time t-1 while </w:t>
       </w:r>
+      <w:proofErr w:type="spellStart"/>
       <w:r>
         <w:rPr>
           <w:rFonts w:eastAsiaTheme="minorEastAsia"/>
@@ -2593,6 +2840,7 @@
         </w:rPr>
         <w:t>t</w:t>
       </w:r>
+      <w:proofErr w:type="spellEnd"/>
       <w:r>
         <w:rPr>
           <w:rFonts w:eastAsiaTheme="minorEastAsia"/>
@@ -2649,6 +2897,7 @@
         </w:rPr>
         <w:t xml:space="preserve"> logit(</w:t>
       </w:r>
+      <w:proofErr w:type="spellStart"/>
       <w:r>
         <w:rPr>
           <w:rFonts w:eastAsiaTheme="minorEastAsia"/>
@@ -2666,6 +2915,7 @@
         </w:rPr>
         <w:t>t</w:t>
       </w:r>
+      <w:proofErr w:type="spellEnd"/>
       <w:r>
         <w:rPr>
           <w:rFonts w:eastAsiaTheme="minorEastAsia"/>
@@ -2693,6 +2943,7 @@
         </w:rPr>
         <w:t>and logit(</w:t>
       </w:r>
+      <w:proofErr w:type="spellStart"/>
       <w:r>
         <w:rPr>
           <w:rFonts w:eastAsiaTheme="minorEastAsia"/>
@@ -2710,6 +2961,7 @@
         </w:rPr>
         <w:t>t</w:t>
       </w:r>
+      <w:proofErr w:type="spellEnd"/>
       <w:r>
         <w:rPr>
           <w:rFonts w:eastAsiaTheme="minorEastAsia"/>
@@ -2724,6 +2976,7 @@
         </w:rPr>
         <w:t>β</w:t>
       </w:r>
+      <w:proofErr w:type="gramStart"/>
       <w:r>
         <w:rPr>
           <w:rFonts w:eastAsiaTheme="minorEastAsia"/>
@@ -2741,13 +2994,34 @@
         <w:rPr>
           <w:rFonts w:eastAsiaTheme="minorEastAsia"/>
         </w:rPr>
-        <w:t xml:space="preserve">+ θ. </w:t>
-      </w:r>
-      <w:r>
-        <w:rPr>
-          <w:rFonts w:eastAsiaTheme="minorEastAsia"/>
-        </w:rPr>
-        <w:t>Following MacKenzie et al. (2003),</w:t>
+        <w:t>+</w:t>
+      </w:r>
+      <w:proofErr w:type="gramEnd"/>
+      <w:r>
+        <w:rPr>
+          <w:rFonts w:eastAsiaTheme="minorEastAsia"/>
+        </w:rPr>
+        <w:t xml:space="preserve"> θ. </w:t>
+      </w:r>
+      <w:r>
+        <w:rPr>
+          <w:rFonts w:eastAsiaTheme="minorEastAsia"/>
+        </w:rPr>
+        <w:t xml:space="preserve">Following </w:t>
+      </w:r>
+      <w:proofErr w:type="spellStart"/>
+      <w:r>
+        <w:rPr>
+          <w:rFonts w:eastAsiaTheme="minorEastAsia"/>
+        </w:rPr>
+        <w:t>MacKenzie</w:t>
+      </w:r>
+      <w:proofErr w:type="spellEnd"/>
+      <w:r>
+        <w:rPr>
+          <w:rFonts w:eastAsiaTheme="minorEastAsia"/>
+        </w:rPr>
+        <w:t xml:space="preserve"> et al. (2003),</w:t>
       </w:r>
       <w:r>
         <w:rPr>
@@ -3170,7 +3444,71 @@
         <w:rPr>
           <w:rFonts w:eastAsiaTheme="minorEastAsia"/>
         </w:rPr>
-        <w:t xml:space="preserve"> season </w:t>
+        <w:t xml:space="preserve"> </w:t>
+      </w:r>
+      <w:proofErr w:type="gramStart"/>
+      <w:r>
+        <w:rPr>
+          <w:rFonts w:eastAsiaTheme="minorEastAsia"/>
+        </w:rPr>
+        <w:t>season</w:t>
+      </w:r>
+      <w:proofErr w:type="gramEnd"/>
+      <w:r>
+        <w:rPr>
+          <w:rFonts w:eastAsiaTheme="minorEastAsia"/>
+        </w:rPr>
+        <w:t xml:space="preserve"> we must use </w:t>
+      </w:r>
+      <w:r>
+        <w:rPr>
+          <w:rFonts w:eastAsiaTheme="minorEastAsia"/>
+          <w:i/>
+          <w:iCs/>
+        </w:rPr>
+        <w:t>ω</w:t>
+      </w:r>
+      <w:r>
+        <w:rPr>
+          <w:rFonts w:eastAsiaTheme="minorEastAsia"/>
+          <w:vertAlign w:val="subscript"/>
+        </w:rPr>
+        <w:t>2</w:t>
+      </w:r>
+      <w:r>
+        <w:rPr>
+          <w:rFonts w:eastAsiaTheme="minorEastAsia"/>
+        </w:rPr>
+        <w:t xml:space="preserve"> instead of </w:t>
+      </w:r>
+      <w:r>
+        <w:rPr>
+          <w:rFonts w:eastAsiaTheme="minorEastAsia"/>
+          <w:i/>
+          <w:iCs/>
+        </w:rPr>
+        <w:t>η</w:t>
+      </w:r>
+      <w:r>
+        <w:rPr>
+          <w:rFonts w:eastAsiaTheme="minorEastAsia"/>
+          <w:i/>
+          <w:iCs/>
+          <w:vertAlign w:val="subscript"/>
+        </w:rPr>
+        <w:t>2</w:t>
+      </w:r>
+      <w:r>
+        <w:rPr>
+          <w:rFonts w:eastAsiaTheme="minorEastAsia"/>
+        </w:rPr>
+        <w:t>. Thus,</w:t>
+      </w:r>
+      <w:r>
+        <w:rPr>
+          <w:rFonts w:eastAsiaTheme="minorEastAsia"/>
+        </w:rPr>
+        <w:t xml:space="preserve"> </w:t>
       </w:r>
       <w:r>
         <w:rPr>
@@ -3182,8 +3520,16 @@
         <w:rPr>
           <w:rFonts w:eastAsiaTheme="minorEastAsia"/>
         </w:rPr>
-        <w:t>second season detection history is</w:t>
-      </w:r>
+        <w:t xml:space="preserve">second season detection history </w:t>
+      </w:r>
+      <w:proofErr w:type="gramStart"/>
+      <w:r>
+        <w:rPr>
+          <w:rFonts w:eastAsiaTheme="minorEastAsia"/>
+        </w:rPr>
+        <w:t>is</w:t>
+      </w:r>
+      <w:proofErr w:type="gramEnd"/>
     </w:p>
     <w:tbl>
       <w:tblPr>
@@ -4396,11 +4742,19 @@
         </w:rPr>
         <w:t xml:space="preserve">Fortunately, </w:t>
       </w:r>
-      <w:r>
-        <w:rPr>
-          <w:rFonts w:eastAsiaTheme="minorEastAsia"/>
-        </w:rPr>
-        <w:t xml:space="preserve">MacKenzie et al. (2003) </w:t>
+      <w:proofErr w:type="spellStart"/>
+      <w:r>
+        <w:rPr>
+          <w:rFonts w:eastAsiaTheme="minorEastAsia"/>
+        </w:rPr>
+        <w:t>MacKenzie</w:t>
+      </w:r>
+      <w:proofErr w:type="spellEnd"/>
+      <w:r>
+        <w:rPr>
+          <w:rFonts w:eastAsiaTheme="minorEastAsia"/>
+        </w:rPr>
+        <w:t xml:space="preserve"> et al. (2003) </w:t>
       </w:r>
       <w:r>
         <w:rPr>
@@ -4439,12 +4793,14 @@
         </w:rPr>
         <w:t xml:space="preserve">for </w:t>
       </w:r>
+      <w:proofErr w:type="spellStart"/>
       <w:r>
         <w:rPr>
           <w:rFonts w:ascii="Lucida Console" w:eastAsiaTheme="minorEastAsia" w:hAnsi="Lucida Console"/>
         </w:rPr>
         <w:t>autoOcc</w:t>
       </w:r>
+      <w:proofErr w:type="spellEnd"/>
       <w:r>
         <w:rPr>
           <w:rFonts w:eastAsiaTheme="minorEastAsia"/>
@@ -4461,7 +4817,21 @@
         <w:rPr>
           <w:rFonts w:eastAsiaTheme="minorEastAsia"/>
         </w:rPr>
-        <w:t>Borrowing from MacKenzie et al. (2003), l</w:t>
+        <w:t xml:space="preserve">Borrowing from </w:t>
+      </w:r>
+      <w:proofErr w:type="spellStart"/>
+      <w:r>
+        <w:rPr>
+          <w:rFonts w:eastAsiaTheme="minorEastAsia"/>
+        </w:rPr>
+        <w:t>MacKenzie</w:t>
+      </w:r>
+      <w:proofErr w:type="spellEnd"/>
+      <w:r>
+        <w:rPr>
+          <w:rFonts w:eastAsiaTheme="minorEastAsia"/>
+        </w:rPr>
+        <w:t xml:space="preserve"> et al. (2003), l</w:t>
       </w:r>
       <w:r>
         <w:rPr>
@@ -4508,8 +4878,16 @@
         <w:rPr>
           <w:rFonts w:eastAsiaTheme="minorEastAsia"/>
         </w:rPr>
-        <w:t>irst sampling period such that</w:t>
-      </w:r>
+        <w:t xml:space="preserve">irst sampling period such </w:t>
+      </w:r>
+      <w:proofErr w:type="gramStart"/>
+      <w:r>
+        <w:rPr>
+          <w:rFonts w:eastAsiaTheme="minorEastAsia"/>
+        </w:rPr>
+        <w:t>that</w:t>
+      </w:r>
+      <w:proofErr w:type="gramEnd"/>
     </w:p>
     <w:tbl>
       <w:tblPr>
@@ -4709,6 +5087,7 @@
         </w:rPr>
         <w:t xml:space="preserve">For the remaining seasons we need a 2 x 2 matrix of transition probabilities, </w:t>
       </w:r>
+      <w:proofErr w:type="spellStart"/>
       <w:r>
         <w:rPr>
           <w:rFonts w:eastAsiaTheme="minorEastAsia"/>
@@ -4728,6 +5107,7 @@
         </w:rPr>
         <w:t>t</w:t>
       </w:r>
+      <w:proofErr w:type="spellEnd"/>
       <w:r>
         <w:rPr>
           <w:rFonts w:eastAsiaTheme="minorEastAsia"/>
@@ -5048,6 +5428,7 @@
         </w:rPr>
         <w:t xml:space="preserve">Note that rows of </w:t>
       </w:r>
+      <w:proofErr w:type="spellStart"/>
       <w:r>
         <w:rPr>
           <w:rFonts w:eastAsiaTheme="minorEastAsia"/>
@@ -5067,6 +5448,7 @@
         </w:rPr>
         <w:t>t</w:t>
       </w:r>
+      <w:proofErr w:type="spellEnd"/>
       <w:r>
         <w:rPr>
           <w:rFonts w:eastAsiaTheme="minorEastAsia"/>
@@ -5121,6 +5503,7 @@
         </w:rPr>
         <w:t xml:space="preserve">. For example, </w:t>
       </w:r>
+      <w:proofErr w:type="spellStart"/>
       <w:r>
         <w:rPr>
           <w:rFonts w:eastAsiaTheme="minorEastAsia"/>
@@ -5136,6 +5519,7 @@
         </w:rPr>
         <w:t>t</w:t>
       </w:r>
+      <w:proofErr w:type="spellEnd"/>
       <w:r>
         <w:rPr>
           <w:rFonts w:eastAsiaTheme="minorEastAsia"/>
@@ -5178,6 +5562,7 @@
         </w:rPr>
         <w:t>, while 1 –</w:t>
       </w:r>
+      <w:proofErr w:type="spellStart"/>
       <w:r>
         <w:rPr>
           <w:rFonts w:eastAsiaTheme="minorEastAsia"/>
@@ -5195,6 +5580,7 @@
         </w:rPr>
         <w:t>t</w:t>
       </w:r>
+      <w:proofErr w:type="spellEnd"/>
       <w:r>
         <w:rPr>
           <w:rFonts w:eastAsiaTheme="minorEastAsia"/>
@@ -5253,6 +5639,7 @@
         </w:rPr>
         <w:t xml:space="preserve"> </w:t>
       </w:r>
+      <w:proofErr w:type="spellStart"/>
       <w:r>
         <w:rPr>
           <w:rFonts w:eastAsiaTheme="minorEastAsia"/>
@@ -5272,6 +5659,7 @@
         </w:rPr>
         <w:t>t</w:t>
       </w:r>
+      <w:proofErr w:type="spellEnd"/>
       <w:r>
         <w:rPr>
           <w:rFonts w:eastAsiaTheme="minorEastAsia"/>
@@ -5282,7 +5670,21 @@
         <w:rPr>
           <w:rFonts w:eastAsiaTheme="minorEastAsia"/>
         </w:rPr>
-        <w:t>in Eq. 9 is the primary difference between autologistic and</w:t>
+        <w:t xml:space="preserve">in Eq. 9 is the primary difference between </w:t>
+      </w:r>
+      <w:proofErr w:type="spellStart"/>
+      <w:r>
+        <w:rPr>
+          <w:rFonts w:eastAsiaTheme="minorEastAsia"/>
+        </w:rPr>
+        <w:t>autologistic</w:t>
+      </w:r>
+      <w:proofErr w:type="spellEnd"/>
+      <w:r>
+        <w:rPr>
+          <w:rFonts w:eastAsiaTheme="minorEastAsia"/>
+        </w:rPr>
+        <w:t xml:space="preserve"> and</w:t>
       </w:r>
       <w:r>
         <w:rPr>
@@ -5308,6 +5710,7 @@
         </w:rPr>
         <w:t xml:space="preserve">Finally, let </w:t>
       </w:r>
+      <w:proofErr w:type="spellStart"/>
       <w:r>
         <w:rPr>
           <w:rFonts w:eastAsiaTheme="minorEastAsia"/>
@@ -5316,6 +5719,7 @@
         </w:rPr>
         <w:t>δ</w:t>
       </w:r>
+      <w:proofErr w:type="gramStart"/>
       <w:r>
         <w:rPr>
           <w:rFonts w:eastAsiaTheme="minorEastAsia"/>
@@ -5338,6 +5742,8 @@
         </w:rPr>
         <w:t>,t</w:t>
       </w:r>
+      <w:proofErr w:type="spellEnd"/>
+      <w:proofErr w:type="gramEnd"/>
       <w:r>
         <w:rPr>
           <w:rFonts w:eastAsiaTheme="minorEastAsia"/>
@@ -5411,6 +5817,7 @@
         </w:rPr>
         <w:t xml:space="preserve">As such, </w:t>
       </w:r>
+      <w:proofErr w:type="spellStart"/>
       <w:r>
         <w:rPr>
           <w:rFonts w:eastAsiaTheme="minorEastAsia"/>
@@ -5419,6 +5826,7 @@
         </w:rPr>
         <w:t>δ</w:t>
       </w:r>
+      <w:proofErr w:type="gramStart"/>
       <w:r>
         <w:rPr>
           <w:rFonts w:eastAsiaTheme="minorEastAsia"/>
@@ -5441,6 +5849,8 @@
         </w:rPr>
         <w:t>,t</w:t>
       </w:r>
+      <w:proofErr w:type="spellEnd"/>
+      <w:proofErr w:type="gramEnd"/>
       <w:r>
         <w:rPr>
           <w:rFonts w:eastAsiaTheme="minorEastAsia"/>
@@ -5455,18 +5865,21 @@
         </w:rPr>
         <w:t xml:space="preserve">changes as a result of the observed data. While this is not how </w:t>
       </w:r>
+      <w:proofErr w:type="spellStart"/>
       <w:r>
         <w:rPr>
           <w:rFonts w:ascii="Lucida Console" w:eastAsiaTheme="minorEastAsia" w:hAnsi="Lucida Console"/>
         </w:rPr>
         <w:t>autoOcc</w:t>
       </w:r>
+      <w:proofErr w:type="spellEnd"/>
       <w:r>
         <w:rPr>
           <w:rFonts w:eastAsiaTheme="minorEastAsia"/>
         </w:rPr>
         <w:t xml:space="preserve"> handles this component of the model, it may help to imagine </w:t>
       </w:r>
+      <w:proofErr w:type="spellStart"/>
       <w:r>
         <w:rPr>
           <w:rFonts w:eastAsiaTheme="minorEastAsia"/>
@@ -5475,6 +5888,7 @@
         </w:rPr>
         <w:t>δ</w:t>
       </w:r>
+      <w:proofErr w:type="gramStart"/>
       <w:r>
         <w:rPr>
           <w:rFonts w:eastAsiaTheme="minorEastAsia"/>
@@ -5497,6 +5911,8 @@
         </w:rPr>
         <w:t>,t</w:t>
       </w:r>
+      <w:proofErr w:type="spellEnd"/>
+      <w:proofErr w:type="gramEnd"/>
       <w:r>
         <w:rPr>
           <w:rFonts w:eastAsiaTheme="minorEastAsia"/>
@@ -5548,8 +5964,17 @@
           <w:rFonts w:eastAsiaTheme="minorEastAsia"/>
           <w:vertAlign w:val="subscript"/>
         </w:rPr>
-        <w:t>t,1:J</w:t>
-      </w:r>
+        <w:t>t,</w:t>
+      </w:r>
+      <w:proofErr w:type="gramStart"/>
+      <w:r>
+        <w:rPr>
+          <w:rFonts w:eastAsiaTheme="minorEastAsia"/>
+          <w:vertAlign w:val="subscript"/>
+        </w:rPr>
+        <w:t>1:J</w:t>
+      </w:r>
+      <w:proofErr w:type="gramEnd"/>
       <w:r>
         <w:rPr>
           <w:rFonts w:eastAsiaTheme="minorEastAsia"/>
@@ -5586,12 +6011,14 @@
         </w:rPr>
         <w:t xml:space="preserve"> column vectors </w:t>
       </w:r>
+      <w:proofErr w:type="gramStart"/>
       <w:r>
         <w:rPr>
           <w:rFonts w:eastAsiaTheme="minorEastAsia"/>
         </w:rPr>
         <w:t>are</w:t>
       </w:r>
+      <w:proofErr w:type="gramEnd"/>
     </w:p>
     <w:tbl>
       <w:tblPr>
@@ -6279,8 +6706,23 @@
         <w:rPr>
           <w:rFonts w:eastAsiaTheme="minorEastAsia"/>
         </w:rPr>
-        <w:t>In Eq. 11,  the D(</w:t>
-      </w:r>
+        <w:t xml:space="preserve">In Eq. </w:t>
+      </w:r>
+      <w:proofErr w:type="gramStart"/>
+      <w:r>
+        <w:rPr>
+          <w:rFonts w:eastAsiaTheme="minorEastAsia"/>
+        </w:rPr>
+        <w:t>11,  the</w:t>
+      </w:r>
+      <w:proofErr w:type="gramEnd"/>
+      <w:r>
+        <w:rPr>
+          <w:rFonts w:eastAsiaTheme="minorEastAsia"/>
+        </w:rPr>
+        <w:t xml:space="preserve"> D(</w:t>
+      </w:r>
+      <w:proofErr w:type="spellStart"/>
       <w:r>
         <w:rPr>
           <w:rFonts w:eastAsiaTheme="minorEastAsia"/>
@@ -6300,12 +6742,14 @@
         </w:rPr>
         <w:t>y,t</w:t>
       </w:r>
+      <w:proofErr w:type="spellEnd"/>
       <w:r>
         <w:rPr>
           <w:rFonts w:eastAsiaTheme="minorEastAsia"/>
         </w:rPr>
         <w:t xml:space="preserve">) function indicates that the elements in the column vector </w:t>
       </w:r>
+      <w:proofErr w:type="spellStart"/>
       <w:r>
         <w:rPr>
           <w:rFonts w:eastAsiaTheme="minorEastAsia"/>
@@ -6325,6 +6769,7 @@
         </w:rPr>
         <w:t>y,t</w:t>
       </w:r>
+      <w:proofErr w:type="spellEnd"/>
       <w:r>
         <w:rPr>
           <w:rFonts w:eastAsiaTheme="minorEastAsia"/>
@@ -6342,8 +6787,22 @@
         <w:rPr>
           <w:rFonts w:eastAsiaTheme="minorEastAsia"/>
         </w:rPr>
-        <w:t>As Eq. 11 is the probability of one detection history, the model likelihood is</w:t>
-      </w:r>
+        <w:t>Because</w:t>
+      </w:r>
+      <w:r>
+        <w:rPr>
+          <w:rFonts w:eastAsiaTheme="minorEastAsia"/>
+        </w:rPr>
+        <w:t xml:space="preserve"> Eq. 11 is the probability of one detection history, the model likelihood </w:t>
+      </w:r>
+      <w:proofErr w:type="gramStart"/>
+      <w:r>
+        <w:rPr>
+          <w:rFonts w:eastAsiaTheme="minorEastAsia"/>
+        </w:rPr>
+        <w:t>is</w:t>
+      </w:r>
+      <w:proofErr w:type="gramEnd"/>
       <w:r>
         <w:rPr>
           <w:rFonts w:eastAsiaTheme="minorEastAsia"/>
@@ -6639,7 +7098,35 @@
         <w:rPr>
           <w:rFonts w:eastAsiaTheme="minorEastAsia"/>
         </w:rPr>
-        <w:t xml:space="preserve"> in MacKenzie et al. (2003), the autologistic occupancy model here can accommodate covariates </w:t>
+        <w:t xml:space="preserve"> in </w:t>
+      </w:r>
+      <w:proofErr w:type="spellStart"/>
+      <w:r>
+        <w:rPr>
+          <w:rFonts w:eastAsiaTheme="minorEastAsia"/>
+        </w:rPr>
+        <w:t>MacKenzie</w:t>
+      </w:r>
+      <w:proofErr w:type="spellEnd"/>
+      <w:r>
+        <w:rPr>
+          <w:rFonts w:eastAsiaTheme="minorEastAsia"/>
+        </w:rPr>
+        <w:t xml:space="preserve"> et al. (2003), the </w:t>
+      </w:r>
+      <w:proofErr w:type="spellStart"/>
+      <w:r>
+        <w:rPr>
+          <w:rFonts w:eastAsiaTheme="minorEastAsia"/>
+        </w:rPr>
+        <w:t>autologistic</w:t>
+      </w:r>
+      <w:proofErr w:type="spellEnd"/>
+      <w:r>
+        <w:rPr>
+          <w:rFonts w:eastAsiaTheme="minorEastAsia"/>
+        </w:rPr>
+        <w:t xml:space="preserve"> occupancy model here can accommodate covariates </w:t>
       </w:r>
       <w:r>
         <w:rPr>
@@ -6659,12 +7146,14 @@
         </w:rPr>
         <w:t xml:space="preserve">. These extensions have already been added to </w:t>
       </w:r>
+      <w:proofErr w:type="spellStart"/>
       <w:r>
         <w:rPr>
           <w:rFonts w:ascii="Lucida Console" w:eastAsiaTheme="minorEastAsia" w:hAnsi="Lucida Console"/>
         </w:rPr>
         <w:t>autoOcc</w:t>
       </w:r>
+      <w:proofErr w:type="spellEnd"/>
       <w:r>
         <w:rPr>
           <w:rFonts w:eastAsiaTheme="minorEastAsia"/>
@@ -6686,9 +7175,19 @@
       <w:r>
         <w:t xml:space="preserve">Deriving expected occupancy estimates from </w:t>
       </w:r>
-      <w:r>
-        <w:t>autologistic occupancy models</w:t>
-      </w:r>
+      <w:proofErr w:type="spellStart"/>
+      <w:r>
+        <w:t>autologistic</w:t>
+      </w:r>
+      <w:proofErr w:type="spellEnd"/>
+      <w:r>
+        <w:t xml:space="preserve"> occupancy </w:t>
+      </w:r>
+      <w:proofErr w:type="gramStart"/>
+      <w:r>
+        <w:t>models</w:t>
+      </w:r>
+      <w:proofErr w:type="gramEnd"/>
     </w:p>
     <w:p>
       <w:pPr>
@@ -6700,7 +7199,15 @@
         <w:t>Expected o</w:t>
       </w:r>
       <w:r>
-        <w:t>ccupancy estimates from autologistic occupancy models can be generated</w:t>
+        <w:t xml:space="preserve">ccupancy estimates from </w:t>
+      </w:r>
+      <w:proofErr w:type="spellStart"/>
+      <w:r>
+        <w:t>autologistic</w:t>
+      </w:r>
+      <w:proofErr w:type="spellEnd"/>
+      <w:r>
+        <w:t xml:space="preserve"> occupancy models can be generated</w:t>
       </w:r>
       <w:r>
         <w:t xml:space="preserve"> in a similar fashion to expected occupancy estimates from </w:t>
@@ -6754,7 +7261,21 @@
         <w:rPr>
           <w:rFonts w:eastAsiaTheme="minorEastAsia"/>
         </w:rPr>
-        <w:t xml:space="preserve">can be derived as  γ / (γ + ε). By replacing those probabilities with </w:t>
+        <w:t xml:space="preserve">can be derived </w:t>
+      </w:r>
+      <w:proofErr w:type="gramStart"/>
+      <w:r>
+        <w:rPr>
+          <w:rFonts w:eastAsiaTheme="minorEastAsia"/>
+        </w:rPr>
+        <w:t>as  γ</w:t>
+      </w:r>
+      <w:proofErr w:type="gramEnd"/>
+      <w:r>
+        <w:rPr>
+          <w:rFonts w:eastAsiaTheme="minorEastAsia"/>
+        </w:rPr>
+        <w:t xml:space="preserve"> / (γ + ε). By replacing those probabilities with </w:t>
       </w:r>
       <w:r>
         <w:rPr>
@@ -6778,7 +7299,21 @@
         <w:rPr>
           <w:rFonts w:eastAsiaTheme="minorEastAsia"/>
         </w:rPr>
-        <w:t xml:space="preserve"> autologistic occupancy model, we arrive at the following formula</w:t>
+        <w:t xml:space="preserve"> </w:t>
+      </w:r>
+      <w:proofErr w:type="spellStart"/>
+      <w:r>
+        <w:rPr>
+          <w:rFonts w:eastAsiaTheme="minorEastAsia"/>
+        </w:rPr>
+        <w:t>autologistic</w:t>
+      </w:r>
+      <w:proofErr w:type="spellEnd"/>
+      <w:r>
+        <w:rPr>
+          <w:rFonts w:eastAsiaTheme="minorEastAsia"/>
+        </w:rPr>
+        <w:t xml:space="preserve"> occupancy model, we arrive at the following formula</w:t>
       </w:r>
       <w:r>
         <w:rPr>
@@ -6979,12 +7514,14 @@
         </w:rPr>
         <w:t xml:space="preserve"> estimated via </w:t>
       </w:r>
+      <w:proofErr w:type="spellStart"/>
       <w:r>
         <w:rPr>
           <w:rFonts w:ascii="Lucida Console" w:eastAsiaTheme="minorEastAsia" w:hAnsi="Lucida Console"/>
         </w:rPr>
         <w:t>autoOcc</w:t>
       </w:r>
+      <w:proofErr w:type="spellEnd"/>
       <w:r>
         <w:rPr>
           <w:rFonts w:eastAsiaTheme="minorEastAsia"/>
@@ -7001,7 +7538,14 @@
         <w:rPr>
           <w:rFonts w:eastAsiaTheme="minorEastAsia"/>
         </w:rPr>
-        <w:t xml:space="preserve">we could  </w:t>
+        <w:t xml:space="preserve">we </w:t>
+      </w:r>
+      <w:proofErr w:type="gramStart"/>
+      <w:r>
+        <w:rPr>
+          <w:rFonts w:eastAsiaTheme="minorEastAsia"/>
+        </w:rPr>
+        <w:t xml:space="preserve">could  </w:t>
       </w:r>
       <w:r>
         <w:rPr>
@@ -7013,7 +7557,14 @@
         <w:rPr>
           <w:rFonts w:eastAsiaTheme="minorEastAsia"/>
         </w:rPr>
-        <w:t>write Eq. 12 as</w:t>
+        <w:t>write</w:t>
+      </w:r>
+      <w:proofErr w:type="gramEnd"/>
+      <w:r>
+        <w:rPr>
+          <w:rFonts w:eastAsiaTheme="minorEastAsia"/>
+        </w:rPr>
+        <w:t xml:space="preserve"> Eq. 12 as</w:t>
       </w:r>
     </w:p>
     <w:tbl>
@@ -7335,7 +7886,29 @@
         <w:rPr>
           <w:rFonts w:eastAsiaTheme="minorEastAsia"/>
         </w:rPr>
-        <w:t>Where ilogit() represents the inverse logit link function. Eq. 13</w:t>
+        <w:t xml:space="preserve">Where </w:t>
+      </w:r>
+      <w:proofErr w:type="spellStart"/>
+      <w:proofErr w:type="gramStart"/>
+      <w:r>
+        <w:rPr>
+          <w:rFonts w:eastAsiaTheme="minorEastAsia"/>
+        </w:rPr>
+        <w:t>ilogit</w:t>
+      </w:r>
+      <w:proofErr w:type="spellEnd"/>
+      <w:r>
+        <w:rPr>
+          <w:rFonts w:eastAsiaTheme="minorEastAsia"/>
+        </w:rPr>
+        <w:t>(</w:t>
+      </w:r>
+      <w:proofErr w:type="gramEnd"/>
+      <w:r>
+        <w:rPr>
+          <w:rFonts w:eastAsiaTheme="minorEastAsia"/>
+        </w:rPr>
+        <w:t>) represents the inverse logit link function. Eq. 13</w:t>
       </w:r>
       <w:r>
         <w:rPr>
@@ -7359,7 +7932,21 @@
         <w:rPr>
           <w:rFonts w:eastAsiaTheme="minorEastAsia"/>
         </w:rPr>
-        <w:t xml:space="preserve">from autologistic occupancy models </w:t>
+        <w:t xml:space="preserve">from </w:t>
+      </w:r>
+      <w:proofErr w:type="spellStart"/>
+      <w:r>
+        <w:rPr>
+          <w:rFonts w:eastAsiaTheme="minorEastAsia"/>
+        </w:rPr>
+        <w:t>autologistic</w:t>
+      </w:r>
+      <w:proofErr w:type="spellEnd"/>
+      <w:r>
+        <w:rPr>
+          <w:rFonts w:eastAsiaTheme="minorEastAsia"/>
+        </w:rPr>
+        <w:t xml:space="preserve"> occupancy models </w:t>
       </w:r>
       <w:r>
         <w:rPr>
@@ -7377,7 +7964,21 @@
         <w:rPr>
           <w:rFonts w:eastAsiaTheme="minorEastAsia"/>
         </w:rPr>
-        <w:t xml:space="preserve"> with and without the autologistic term, both of which can be done to make predictions along spatiotemporal gradients.  </w:t>
+        <w:t xml:space="preserve"> with and without the </w:t>
+      </w:r>
+      <w:proofErr w:type="spellStart"/>
+      <w:r>
+        <w:rPr>
+          <w:rFonts w:eastAsiaTheme="minorEastAsia"/>
+        </w:rPr>
+        <w:t>autologistic</w:t>
+      </w:r>
+      <w:proofErr w:type="spellEnd"/>
+      <w:r>
+        <w:rPr>
+          <w:rFonts w:eastAsiaTheme="minorEastAsia"/>
+        </w:rPr>
+        <w:t xml:space="preserve"> term, both of which can be done to make predictions along spatiotemporal gradients.  </w:t>
       </w:r>
     </w:p>
     <w:p>
@@ -7385,8 +7986,13 @@
         <w:pStyle w:val="Heading1"/>
       </w:pPr>
       <w:r>
-        <w:t>Things to consider before using this method</w:t>
-      </w:r>
+        <w:t xml:space="preserve">Things to consider before using this </w:t>
+      </w:r>
+      <w:proofErr w:type="gramStart"/>
+      <w:r>
+        <w:t>method</w:t>
+      </w:r>
+      <w:proofErr w:type="gramEnd"/>
     </w:p>
     <w:p>
       <w:r>
@@ -7401,9 +8007,11 @@
       <w:r>
         <w:t xml:space="preserve">using </w:t>
       </w:r>
+      <w:proofErr w:type="spellStart"/>
       <w:r>
         <w:t>autoOcc</w:t>
       </w:r>
+      <w:proofErr w:type="spellEnd"/>
       <w:r>
         <w:t xml:space="preserve"> </w:t>
       </w:r>
@@ -7447,8 +8055,13 @@
         <w:t>I conducted</w:t>
       </w:r>
       <w:r>
-        <w:t xml:space="preserve"> a simulation study to compare the accuracy and precision of autologistic</w:t>
-      </w:r>
+        <w:t xml:space="preserve"> a simulation study to compare the accuracy and precision of </w:t>
+      </w:r>
+      <w:proofErr w:type="spellStart"/>
+      <w:r>
+        <w:t>autologistic</w:t>
+      </w:r>
+      <w:proofErr w:type="spellEnd"/>
       <w:r>
         <w:t xml:space="preserve"> occupancy models to</w:t>
       </w:r>
@@ -7505,7 +8118,19 @@
         <w:t>the</w:t>
       </w:r>
       <w:r>
-        <w:t xml:space="preserve"> species was, number of sites sampled, and number of seasons sampled. More specifically,</w:t>
+        <w:t xml:space="preserve"> species was, </w:t>
+      </w:r>
+      <w:r>
+        <w:t xml:space="preserve">the </w:t>
+      </w:r>
+      <w:r>
+        <w:t xml:space="preserve">number of sites sampled, and </w:t>
+      </w:r>
+      <w:r>
+        <w:t xml:space="preserve">the </w:t>
+      </w:r>
+      <w:r>
+        <w:t>number of seasons sampled. More specifically,</w:t>
       </w:r>
       <w:r>
         <w:t xml:space="preserve"> I used</w:t>
@@ -7520,7 +8145,23 @@
         <w:t xml:space="preserve">of a species </w:t>
       </w:r>
       <w:r>
-        <w:t xml:space="preserve">was either 0.2, 0.3, 0.4, and 0.5. For the autologistic occupancy model this was done by setting </w:t>
+        <w:t xml:space="preserve">was either 0.2, 0.3, 0.4, </w:t>
+      </w:r>
+      <w:proofErr w:type="gramStart"/>
+      <w:r>
+        <w:t>and</w:t>
+      </w:r>
+      <w:proofErr w:type="gramEnd"/>
+      <w:r>
+        <w:t xml:space="preserve"> 0.5. For the </w:t>
+      </w:r>
+      <w:proofErr w:type="spellStart"/>
+      <w:r>
+        <w:t>autologistic</w:t>
+      </w:r>
+      <w:proofErr w:type="spellEnd"/>
+      <w:r>
+        <w:t xml:space="preserve"> occupancy model this was done by setting </w:t>
       </w:r>
       <w:r>
         <w:rPr>
@@ -7560,8 +8201,13 @@
         <w:t>. After determining possible solutions</w:t>
       </w:r>
       <w:r>
-        <w:t xml:space="preserve"> for each expected occupancy scenario</w:t>
-      </w:r>
+        <w:t xml:space="preserve"> for each expected occupancy </w:t>
+      </w:r>
+      <w:proofErr w:type="gramStart"/>
+      <w:r>
+        <w:t>scenario</w:t>
+      </w:r>
+      <w:proofErr w:type="gramEnd"/>
       <w:r>
         <w:t xml:space="preserve"> I chose</w:t>
       </w:r>
@@ -7578,7 +8224,13 @@
         <w:t>.</w:t>
       </w:r>
       <w:r>
-        <w:t xml:space="preserve"> Number of s</w:t>
+        <w:t xml:space="preserve"> </w:t>
+      </w:r>
+      <w:r>
+        <w:t>The n</w:t>
+      </w:r>
+      <w:r>
+        <w:t>umber of s</w:t>
       </w:r>
       <w:r>
         <w:t xml:space="preserve">ites </w:t>
@@ -7593,7 +8245,15 @@
         <w:t>,</w:t>
       </w:r>
       <w:r>
-        <w:t xml:space="preserve"> for the four expected occupancy, seven site, and six season scenarios there was a total of 160 different combinations to simulate for both the autologistic and dynamic occupancy models. Every combination was simulated and fitted 550 times</w:t>
+        <w:t xml:space="preserve"> for the four expected occupancy, seven site, and six season scenarios there was a total of 160 different combinations to simulate for both the </w:t>
+      </w:r>
+      <w:proofErr w:type="spellStart"/>
+      <w:r>
+        <w:t>autologistic</w:t>
+      </w:r>
+      <w:proofErr w:type="spellEnd"/>
+      <w:r>
+        <w:t xml:space="preserve"> and dynamic occupancy models. Every combination was simulated and fitted 550 times</w:t>
       </w:r>
       <w:r>
         <w:t xml:space="preserve"> resulting in a total of 176,000 simulations</w:t>
@@ -7616,7 +8276,15 @@
         <w:t>logit-</w:t>
       </w:r>
       <w:r>
-        <w:t xml:space="preserve">linear predictor (i.e., occupancy and detection for autologistic </w:t>
+        <w:t xml:space="preserve">linear predictor (i.e., occupancy and detection for </w:t>
+      </w:r>
+      <w:proofErr w:type="spellStart"/>
+      <w:r>
+        <w:t>autologistic</w:t>
+      </w:r>
+      <w:proofErr w:type="spellEnd"/>
+      <w:r>
+        <w:t xml:space="preserve"> </w:t>
       </w:r>
       <w:r>
         <w:t>models and</w:t>
@@ -7630,9 +8298,11 @@
       <w:r>
         <w:t xml:space="preserve">). Across both classes of </w:t>
       </w:r>
+      <w:proofErr w:type="gramStart"/>
       <w:r>
         <w:t>model</w:t>
       </w:r>
+      <w:proofErr w:type="gramEnd"/>
       <w:r>
         <w:t xml:space="preserve"> </w:t>
       </w:r>
@@ -7712,7 +8382,15 @@
         <w:t xml:space="preserve">, </w:t>
       </w:r>
       <w:r>
-        <w:t>the autologistic and dynamic occupancy model respectively had five and eight parameters to estimate from the</w:t>
+        <w:t xml:space="preserve">the </w:t>
+      </w:r>
+      <w:proofErr w:type="spellStart"/>
+      <w:r>
+        <w:t>autologistic</w:t>
+      </w:r>
+      <w:proofErr w:type="spellEnd"/>
+      <w:r>
+        <w:t xml:space="preserve"> and dynamic occupancy model respectively had five and eight parameters to estimate from the</w:t>
       </w:r>
       <w:r>
         <w:t>ir simulated</w:t>
@@ -7739,8 +8417,13 @@
         <w:t>scenario</w:t>
       </w:r>
       <w:r>
-        <w:t xml:space="preserve"> combinations</w:t>
-      </w:r>
+        <w:t xml:space="preserve"> </w:t>
+      </w:r>
+      <w:proofErr w:type="gramStart"/>
+      <w:r>
+        <w:t>combinations</w:t>
+      </w:r>
+      <w:proofErr w:type="gramEnd"/>
       <w:r>
         <w:t xml:space="preserve"> I calculated the relative bias and precision (i.e., width of 95% confidence </w:t>
       </w:r>
@@ -7756,7 +8439,15 @@
         <w:ind w:firstLine="720"/>
       </w:pPr>
       <w:r>
-        <w:t>Overall, autologistic occupancy models had less bias</w:t>
+        <w:t xml:space="preserve">Overall, </w:t>
+      </w:r>
+      <w:proofErr w:type="spellStart"/>
+      <w:r>
+        <w:t>autologistic</w:t>
+      </w:r>
+      <w:proofErr w:type="spellEnd"/>
+      <w:r>
+        <w:t xml:space="preserve"> occupancy models had less bias</w:t>
       </w:r>
       <w:r>
         <w:t xml:space="preserve"> than dynamic occupancy models</w:t>
@@ -7768,7 +8459,15 @@
         <w:t>A</w:t>
       </w:r>
       <w:r>
-        <w:t xml:space="preserve">veraged across scenarios the relative bias of the autologistic </w:t>
+        <w:t xml:space="preserve">veraged across scenarios the relative bias of the </w:t>
+      </w:r>
+      <w:proofErr w:type="spellStart"/>
+      <w:r>
+        <w:t>autologistic</w:t>
+      </w:r>
+      <w:proofErr w:type="spellEnd"/>
+      <w:r>
+        <w:t xml:space="preserve"> </w:t>
       </w:r>
       <w:r>
         <w:t xml:space="preserve">model </w:t>
@@ -7780,7 +8479,15 @@
         <w:t xml:space="preserve">was </w:t>
       </w:r>
       <w:r>
-        <w:t>about 1.45 times greater than the dynamic extinction intercept (Figure 1). The autologistic term, θ, term had consistently less bias though and was respectively 51</w:t>
+        <w:t xml:space="preserve">about 1.45 times greater than the dynamic extinction intercept (Figure 1). The </w:t>
+      </w:r>
+      <w:proofErr w:type="spellStart"/>
+      <w:r>
+        <w:t>autologistic</w:t>
+      </w:r>
+      <w:proofErr w:type="spellEnd"/>
+      <w:r>
+        <w:t xml:space="preserve"> term, θ, term had consistently less bias though and was respectively 51</w:t>
       </w:r>
       <w:r>
         <w:t>.0</w:t>
@@ -7795,7 +8502,15 @@
         <w:t>he dynamic model colonization intercept had the greatest bias when</w:t>
       </w:r>
       <w:r>
-        <w:t xml:space="preserve"> small sample sizes were used (Figure 1K, Fig 1O). Averaged across scenarios, the relative bias in the autologistic </w:t>
+        <w:t xml:space="preserve"> small sample sizes were used (Figure 1K, Fig 1O). Averaged across scenarios, the relative bias in the </w:t>
+      </w:r>
+      <w:proofErr w:type="spellStart"/>
+      <w:r>
+        <w:t>autologistic</w:t>
+      </w:r>
+      <w:proofErr w:type="spellEnd"/>
+      <w:r>
+        <w:t xml:space="preserve"> </w:t>
       </w:r>
       <w:r>
         <w:t xml:space="preserve">model </w:t>
@@ -7826,14 +8541,27 @@
       <w:pPr>
         <w:ind w:firstLine="720"/>
       </w:pPr>
-      <w:r>
-        <w:t>Autologistic occupancy models were</w:t>
+      <w:proofErr w:type="spellStart"/>
+      <w:r>
+        <w:t>Autologistic</w:t>
+      </w:r>
+      <w:proofErr w:type="spellEnd"/>
+      <w:r>
+        <w:t xml:space="preserve"> occupancy models were</w:t>
       </w:r>
       <w:r>
         <w:t xml:space="preserve"> </w:t>
       </w:r>
       <w:r>
-        <w:t xml:space="preserve">also more precise than dynamic occupancy models. Averaged across scenarios the average 95% CI width of the autologistic intercept </w:t>
+        <w:t xml:space="preserve">also more precise than dynamic occupancy models. Averaged across scenarios the average 95% CI width of the </w:t>
+      </w:r>
+      <w:proofErr w:type="spellStart"/>
+      <w:r>
+        <w:t>autologistic</w:t>
+      </w:r>
+      <w:proofErr w:type="spellEnd"/>
+      <w:r>
+        <w:t xml:space="preserve"> intercept </w:t>
       </w:r>
       <w:r>
         <w:t>was 1.86 times narrow</w:t>
@@ -7848,7 +8576,23 @@
         <w:t xml:space="preserve"> model</w:t>
       </w:r>
       <w:r>
-        <w:t xml:space="preserve"> colonization intercept and 1.3 times narrower than the extinction intercept (Figure 3). However the autologistic term, θ, had greater uncertainty</w:t>
+        <w:t xml:space="preserve"> colonization intercept and 1.3 times narrower than the extinction intercept (Figure 3). </w:t>
+      </w:r>
+      <w:proofErr w:type="gramStart"/>
+      <w:r>
+        <w:t>However</w:t>
+      </w:r>
+      <w:proofErr w:type="gramEnd"/>
+      <w:r>
+        <w:t xml:space="preserve"> the </w:t>
+      </w:r>
+      <w:proofErr w:type="spellStart"/>
+      <w:r>
+        <w:t>autologistic</w:t>
+      </w:r>
+      <w:proofErr w:type="spellEnd"/>
+      <w:r>
+        <w:t xml:space="preserve"> term, θ, had greater uncertainty</w:t>
       </w:r>
       <w:r>
         <w:t xml:space="preserve"> under some scenarios</w:t>
@@ -7858,7 +8602,15 @@
       </w:r>
       <w:r>
         <w:lastRenderedPageBreak/>
-        <w:t xml:space="preserve">colonization intercept and 1.6 times larger than the dynamic extinction intercept. This difference was largely driven by the 0.4 and 0.5 expected occupancy scenarios, which had relatively wide 95% CI widths for both θ (Figure 3N) and the colonization intercept (Figure 3.O). Averaged across scenarios, the autologistic </w:t>
+        <w:t xml:space="preserve">colonization intercept and 1.6 times larger than the dynamic extinction intercept. This difference was largely driven by the 0.4 and 0.5 expected occupancy scenarios, which had relatively wide 95% CI widths for both θ (Figure 3N) and the colonization intercept (Figure 3.O). Averaged across scenarios, the </w:t>
+      </w:r>
+      <w:proofErr w:type="spellStart"/>
+      <w:r>
+        <w:t>autologistic</w:t>
+      </w:r>
+      <w:proofErr w:type="spellEnd"/>
+      <w:r>
+        <w:t xml:space="preserve"> </w:t>
       </w:r>
       <w:r>
         <w:t xml:space="preserve">model </w:t>
@@ -7899,7 +8651,15 @@
         <w:t>,</w:t>
       </w:r>
       <w:r>
-        <w:t xml:space="preserve"> autologistic occupancy models </w:t>
+        <w:t xml:space="preserve"> </w:t>
+      </w:r>
+      <w:proofErr w:type="spellStart"/>
+      <w:r>
+        <w:t>autologistic</w:t>
+      </w:r>
+      <w:proofErr w:type="spellEnd"/>
+      <w:r>
+        <w:t xml:space="preserve"> occupancy models </w:t>
       </w:r>
       <w:r>
         <w:t>had less bias and more precision</w:t>
@@ -7911,29 +8671,63 @@
         <w:t xml:space="preserve"> </w:t>
       </w:r>
       <w:r>
-        <w:t>Notably, across all scenarios a</w:t>
-      </w:r>
-      <w:r>
-        <w:t xml:space="preserve">utologistic occupancy models </w:t>
+        <w:t xml:space="preserve">Notably, across all scenarios </w:t>
+      </w:r>
+      <w:proofErr w:type="spellStart"/>
+      <w:r>
+        <w:t>a</w:t>
+      </w:r>
+      <w:r>
+        <w:t>utologistic</w:t>
+      </w:r>
+      <w:proofErr w:type="spellEnd"/>
+      <w:r>
+        <w:t xml:space="preserve"> occupancy models </w:t>
       </w:r>
       <w:r>
         <w:t>had relatively low bias for all latent state parameters.  This was not true for dynamic models, which especially struggled when the species was more common and a smaller number of sites were sampled</w:t>
       </w:r>
       <w:r>
-        <w:t>, and some researchers suggest that at least 120 sites are needed to reduce bias with dynamic occupancy models (McKann et al. 2012)</w:t>
-      </w:r>
-      <w:r>
-        <w:t>. Increasing sample size did deliver a notable increase in precision for both models, especially with respect to θ in the autologistic model.</w:t>
-      </w:r>
-      <w:r>
-        <w:t xml:space="preserve"> Most importantly, autologistic model slope terms were far more precise than dynamic model slope terms, which showcases that </w:t>
-      </w:r>
+        <w:t>, and some researchers suggest that at least 120 sites are needed to reduce bias with dynamic occupancy models (</w:t>
+      </w:r>
+      <w:proofErr w:type="spellStart"/>
+      <w:r>
+        <w:t>McKann</w:t>
+      </w:r>
+      <w:proofErr w:type="spellEnd"/>
+      <w:r>
+        <w:t xml:space="preserve"> et al. 2012)</w:t>
+      </w:r>
+      <w:r>
+        <w:t xml:space="preserve">. Increasing sample size did deliver a notable increase in precision for both models, especially with respect to θ in the </w:t>
+      </w:r>
+      <w:proofErr w:type="spellStart"/>
+      <w:r>
+        <w:t>autologistic</w:t>
+      </w:r>
+      <w:proofErr w:type="spellEnd"/>
+      <w:r>
+        <w:t xml:space="preserve"> model.</w:t>
+      </w:r>
+      <w:r>
+        <w:t xml:space="preserve"> Most importantly, </w:t>
+      </w:r>
+      <w:proofErr w:type="spellStart"/>
+      <w:r>
+        <w:t>autologistic</w:t>
+      </w:r>
+      <w:proofErr w:type="spellEnd"/>
+      <w:r>
+        <w:t xml:space="preserve"> model slope terms were far more precise than dynamic model slope terms, which showcases that </w:t>
+      </w:r>
+      <w:proofErr w:type="spellStart"/>
       <w:r>
         <w:rPr>
           <w:rFonts w:ascii="Lucida Console" w:hAnsi="Lucida Console"/>
         </w:rPr>
         <w:t>autoOcc</w:t>
       </w:r>
+      <w:proofErr w:type="spellEnd"/>
       <w:r>
         <w:t xml:space="preserve"> can be especially useful if the goal of a study is to evaluate the habitat associations of a species</w:t>
       </w:r>
@@ -7955,7 +8749,15 @@
         <w:t>cannot</w:t>
       </w:r>
       <w:r>
-        <w:t xml:space="preserve"> provide rigorous suggestions for how much data you need before even considering using autologistic occupancy models. </w:t>
+        <w:t xml:space="preserve"> provide rigorous suggestions for how much data you need before even considering using </w:t>
+      </w:r>
+      <w:proofErr w:type="spellStart"/>
+      <w:r>
+        <w:t>autologistic</w:t>
+      </w:r>
+      <w:proofErr w:type="spellEnd"/>
+      <w:r>
+        <w:t xml:space="preserve"> occupancy models. </w:t>
       </w:r>
       <w:r>
         <w:t>The natural world is, after all, far more complex than the computer I coded up for these simulations</w:t>
@@ -7979,7 +8781,15 @@
         <w:t xml:space="preserve"> to start with, I would focus on trying to increase precision</w:t>
       </w:r>
       <w:r>
-        <w:t xml:space="preserve"> because the relative bias was low across all scenarios of the autologistic model simulations</w:t>
+        <w:t xml:space="preserve"> because the relative bias was low across all scenarios of the </w:t>
+      </w:r>
+      <w:proofErr w:type="spellStart"/>
+      <w:r>
+        <w:t>autologistic</w:t>
+      </w:r>
+      <w:proofErr w:type="spellEnd"/>
+      <w:r>
+        <w:t xml:space="preserve"> model simulations</w:t>
       </w:r>
       <w:r>
         <w:t xml:space="preserve">. As such, people interested in using this class of model </w:t>
@@ -8013,19 +8823,26 @@
         <w:pStyle w:val="Heading1"/>
       </w:pPr>
       <w:r>
-        <w:t>Worked examples</w:t>
-      </w:r>
+        <w:t xml:space="preserve">Worked </w:t>
+      </w:r>
+      <w:proofErr w:type="gramStart"/>
+      <w:r>
+        <w:t>examples</w:t>
+      </w:r>
+      <w:proofErr w:type="gramEnd"/>
     </w:p>
     <w:p>
       <w:r>
         <w:t xml:space="preserve">To demonstrate how models can be fitted within </w:t>
       </w:r>
+      <w:proofErr w:type="spellStart"/>
       <w:r>
         <w:rPr>
           <w:rFonts w:ascii="Lucida Console" w:hAnsi="Lucida Console"/>
         </w:rPr>
         <w:t>autoOcc</w:t>
       </w:r>
+      <w:proofErr w:type="spellEnd"/>
       <w:r>
         <w:t xml:space="preserve"> I have two worked examples coming from different taxa and data collection methods. For the first, I analyzed camera trap data collected throughout Chicago, Illinois to quantify if different social-ecological gradients are associated to the distribution of Virginia opossum (</w:t>
       </w:r>
@@ -8058,7 +8875,15 @@
         <w:t xml:space="preserve"> Bayesian</w:t>
       </w:r>
       <w:r>
-        <w:t xml:space="preserve"> autologistic occupancy model </w:t>
+        <w:t xml:space="preserve"> </w:t>
+      </w:r>
+      <w:proofErr w:type="spellStart"/>
+      <w:r>
+        <w:t>autologistic</w:t>
+      </w:r>
+      <w:proofErr w:type="spellEnd"/>
+      <w:r>
+        <w:t xml:space="preserve"> occupancy model </w:t>
       </w:r>
       <w:r>
         <w:t xml:space="preserve">with survey data </w:t>
@@ -8067,18 +8892,35 @@
         <w:t>to</w:t>
       </w:r>
       <w:r>
-        <w:t xml:space="preserve"> assess how pyrodiversity, or the spatial and temporal variation of fire characteristics, affects black-</w:t>
+        <w:t xml:space="preserve"> assess how </w:t>
+      </w:r>
+      <w:proofErr w:type="spellStart"/>
+      <w:r>
+        <w:t>pyrodiversity</w:t>
+      </w:r>
+      <w:proofErr w:type="spellEnd"/>
+      <w:r>
+        <w:t>, or the spatial and temporal variation of fire characteristics, affects black-</w:t>
       </w:r>
       <w:r>
         <w:lastRenderedPageBreak/>
         <w:t>backed woodpecker (</w:t>
       </w:r>
+      <w:proofErr w:type="spellStart"/>
       <w:r>
         <w:rPr>
           <w:i/>
           <w:iCs/>
         </w:rPr>
-        <w:t>Picoides arcticus</w:t>
+        <w:t>Picoides</w:t>
+      </w:r>
+      <w:proofErr w:type="spellEnd"/>
+      <w:r>
+        <w:rPr>
+          <w:i/>
+          <w:iCs/>
+        </w:rPr>
+        <w:t xml:space="preserve"> arcticus</w:t>
       </w:r>
       <w:r>
         <w:t>) occupancy throughout</w:t>
@@ -8243,7 +9085,15 @@
         <w:t xml:space="preserve"> </w:t>
       </w:r>
       <w:r>
-        <w:t xml:space="preserve">The detection data for this example are already included within autoOcc so those can be loaded and </w:t>
+        <w:t xml:space="preserve">The detection data for this example are already included within </w:t>
+      </w:r>
+      <w:proofErr w:type="spellStart"/>
+      <w:r>
+        <w:t>autoOcc</w:t>
+      </w:r>
+      <w:proofErr w:type="spellEnd"/>
+      <w:r>
+        <w:t xml:space="preserve"> so those can be loaded and </w:t>
       </w:r>
       <w:r>
         <w:t>set up</w:t>
@@ -8282,7 +9132,21 @@
         <w:rPr>
           <w:rFonts w:ascii="Lucida Console" w:hAnsi="Lucida Console"/>
         </w:rPr>
-        <w:t>library(autoOcc)</w:t>
+        <w:t>library(</w:t>
+      </w:r>
+      <w:proofErr w:type="spellStart"/>
+      <w:r>
+        <w:rPr>
+          <w:rFonts w:ascii="Lucida Console" w:hAnsi="Lucida Console"/>
+        </w:rPr>
+        <w:t>autoOcc</w:t>
+      </w:r>
+      <w:proofErr w:type="spellEnd"/>
+      <w:r>
+        <w:rPr>
+          <w:rFonts w:ascii="Lucida Console" w:hAnsi="Lucida Console"/>
+        </w:rPr>
+        <w:t>)</w:t>
       </w:r>
     </w:p>
     <w:p>
@@ -8297,7 +9161,21 @@
         <w:rPr>
           <w:rFonts w:ascii="Lucida Console" w:hAnsi="Lucida Console"/>
         </w:rPr>
-        <w:t>data("opossum_det_hist")</w:t>
+        <w:t>data("</w:t>
+      </w:r>
+      <w:proofErr w:type="spellStart"/>
+      <w:r>
+        <w:rPr>
+          <w:rFonts w:ascii="Lucida Console" w:hAnsi="Lucida Console"/>
+        </w:rPr>
+        <w:t>opossum_det_hist</w:t>
+      </w:r>
+      <w:proofErr w:type="spellEnd"/>
+      <w:r>
+        <w:rPr>
+          <w:rFonts w:ascii="Lucida Console" w:hAnsi="Lucida Console"/>
+        </w:rPr>
+        <w:t>")</w:t>
       </w:r>
     </w:p>
     <w:p>
@@ -8323,11 +9201,19 @@
         </w:rPr>
         <w:t xml:space="preserve"># </w:t>
       </w:r>
-      <w:r>
-        <w:rPr>
-          <w:rFonts w:ascii="Lucida Console" w:hAnsi="Lucida Console"/>
-        </w:rPr>
-        <w:t xml:space="preserve">convert long </w:t>
+      <w:proofErr w:type="gramStart"/>
+      <w:r>
+        <w:rPr>
+          <w:rFonts w:ascii="Lucida Console" w:hAnsi="Lucida Console"/>
+        </w:rPr>
+        <w:t>convert</w:t>
+      </w:r>
+      <w:proofErr w:type="gramEnd"/>
+      <w:r>
+        <w:rPr>
+          <w:rFonts w:ascii="Lucida Console" w:hAnsi="Lucida Console"/>
+        </w:rPr>
+        <w:t xml:space="preserve"> long </w:t>
       </w:r>
       <w:r>
         <w:rPr>
@@ -8350,12 +9236,42 @@
           <w:rFonts w:ascii="Lucida Console" w:hAnsi="Lucida Console"/>
         </w:rPr>
       </w:pPr>
-      <w:r>
-        <w:rPr>
-          <w:rFonts w:ascii="Lucida Console" w:hAnsi="Lucida Console"/>
-        </w:rPr>
-        <w:t>opossum_y &lt;- format_y(</w:t>
-      </w:r>
+      <w:proofErr w:type="spellStart"/>
+      <w:r>
+        <w:rPr>
+          <w:rFonts w:ascii="Lucida Console" w:hAnsi="Lucida Console"/>
+        </w:rPr>
+        <w:t>opossum_y</w:t>
+      </w:r>
+      <w:proofErr w:type="spellEnd"/>
+      <w:r>
+        <w:rPr>
+          <w:rFonts w:ascii="Lucida Console" w:hAnsi="Lucida Console"/>
+        </w:rPr>
+        <w:t xml:space="preserve"> &lt;- </w:t>
+      </w:r>
+      <w:proofErr w:type="spellStart"/>
+      <w:r>
+        <w:rPr>
+          <w:rFonts w:ascii="Lucida Console" w:hAnsi="Lucida Console"/>
+        </w:rPr>
+        <w:t>format_</w:t>
+      </w:r>
+      <w:proofErr w:type="gramStart"/>
+      <w:r>
+        <w:rPr>
+          <w:rFonts w:ascii="Lucida Console" w:hAnsi="Lucida Console"/>
+        </w:rPr>
+        <w:t>y</w:t>
+      </w:r>
+      <w:proofErr w:type="spellEnd"/>
+      <w:r>
+        <w:rPr>
+          <w:rFonts w:ascii="Lucida Console" w:hAnsi="Lucida Console"/>
+        </w:rPr>
+        <w:t>(</w:t>
+      </w:r>
+      <w:proofErr w:type="gramEnd"/>
     </w:p>
     <w:p>
       <w:pPr>
@@ -8369,7 +9285,21 @@
         <w:rPr>
           <w:rFonts w:ascii="Lucida Console" w:hAnsi="Lucida Console"/>
         </w:rPr>
-        <w:t xml:space="preserve">  x = opossum_det_hist,</w:t>
+        <w:t xml:space="preserve">  x = </w:t>
+      </w:r>
+      <w:proofErr w:type="spellStart"/>
+      <w:r>
+        <w:rPr>
+          <w:rFonts w:ascii="Lucida Console" w:hAnsi="Lucida Console"/>
+        </w:rPr>
+        <w:t>opossum_det_hist</w:t>
+      </w:r>
+      <w:proofErr w:type="spellEnd"/>
+      <w:r>
+        <w:rPr>
+          <w:rFonts w:ascii="Lucida Console" w:hAnsi="Lucida Console"/>
+        </w:rPr>
+        <w:t>,</w:t>
       </w:r>
     </w:p>
     <w:p>
@@ -8384,7 +9314,21 @@
         <w:rPr>
           <w:rFonts w:ascii="Lucida Console" w:hAnsi="Lucida Console"/>
         </w:rPr>
-        <w:t xml:space="preserve">  site_column = "Site",</w:t>
+        <w:t xml:space="preserve">  </w:t>
+      </w:r>
+      <w:proofErr w:type="spellStart"/>
+      <w:r>
+        <w:rPr>
+          <w:rFonts w:ascii="Lucida Console" w:hAnsi="Lucida Console"/>
+        </w:rPr>
+        <w:t>site_column</w:t>
+      </w:r>
+      <w:proofErr w:type="spellEnd"/>
+      <w:r>
+        <w:rPr>
+          <w:rFonts w:ascii="Lucida Console" w:hAnsi="Lucida Console"/>
+        </w:rPr>
+        <w:t xml:space="preserve"> = "Site",</w:t>
       </w:r>
     </w:p>
     <w:p>
@@ -8399,7 +9343,21 @@
         <w:rPr>
           <w:rFonts w:ascii="Lucida Console" w:hAnsi="Lucida Console"/>
         </w:rPr>
-        <w:t xml:space="preserve">  time_column = "Season",</w:t>
+        <w:t xml:space="preserve">  </w:t>
+      </w:r>
+      <w:proofErr w:type="spellStart"/>
+      <w:r>
+        <w:rPr>
+          <w:rFonts w:ascii="Lucida Console" w:hAnsi="Lucida Console"/>
+        </w:rPr>
+        <w:t>time_column</w:t>
+      </w:r>
+      <w:proofErr w:type="spellEnd"/>
+      <w:r>
+        <w:rPr>
+          <w:rFonts w:ascii="Lucida Console" w:hAnsi="Lucida Console"/>
+        </w:rPr>
+        <w:t xml:space="preserve"> = "Season",</w:t>
       </w:r>
     </w:p>
     <w:p>
@@ -8414,7 +9372,21 @@
         <w:rPr>
           <w:rFonts w:ascii="Lucida Console" w:hAnsi="Lucida Console"/>
         </w:rPr>
-        <w:t xml:space="preserve">  history_columns = "Week"</w:t>
+        <w:t xml:space="preserve">  </w:t>
+      </w:r>
+      <w:proofErr w:type="spellStart"/>
+      <w:r>
+        <w:rPr>
+          <w:rFonts w:ascii="Lucida Console" w:hAnsi="Lucida Console"/>
+        </w:rPr>
+        <w:t>history_columns</w:t>
+      </w:r>
+      <w:proofErr w:type="spellEnd"/>
+      <w:r>
+        <w:rPr>
+          <w:rFonts w:ascii="Lucida Console" w:hAnsi="Lucida Console"/>
+        </w:rPr>
+        <w:t xml:space="preserve"> = "Week"</w:t>
       </w:r>
     </w:p>
     <w:p>
@@ -8438,14 +9410,33 @@
         <w:ind w:firstLine="720"/>
       </w:pPr>
       <w:r>
-        <w:t>If you looked at this dataset or checked it’s help file (</w:t>
-      </w:r>
-      <w:r>
-        <w:rPr>
-          <w:rFonts w:ascii="Lucida Console" w:hAnsi="Lucida Console"/>
-        </w:rPr>
-        <w:t>?opossum_det_hist</w:t>
-      </w:r>
+        <w:t xml:space="preserve">If you looked at this dataset or checked it’s help file </w:t>
+      </w:r>
+      <w:proofErr w:type="gramStart"/>
+      <w:r>
+        <w:t>(</w:t>
+      </w:r>
+      <w:r>
+        <w:rPr>
+          <w:rFonts w:ascii="Lucida Console" w:hAnsi="Lucida Console"/>
+        </w:rPr>
+        <w:t>?</w:t>
+      </w:r>
+      <w:proofErr w:type="spellStart"/>
+      <w:r>
+        <w:rPr>
+          <w:rFonts w:ascii="Lucida Console" w:hAnsi="Lucida Console"/>
+        </w:rPr>
+        <w:t>opossum</w:t>
+      </w:r>
+      <w:proofErr w:type="gramEnd"/>
+      <w:r>
+        <w:rPr>
+          <w:rFonts w:ascii="Lucida Console" w:hAnsi="Lucida Console"/>
+        </w:rPr>
+        <w:t>_det_hist</w:t>
+      </w:r>
+      <w:proofErr w:type="spellEnd"/>
       <w:r>
         <w:t>) you should notice that it has 6  columns</w:t>
       </w:r>
@@ -8453,14 +9444,24 @@
         <w:t xml:space="preserve"> that provide information on the name of the sampled location (Site), the season sampled (Season), and the detection data (Week_1 through Week_4)</w:t>
       </w:r>
       <w:r>
-        <w:t xml:space="preserve">. Furthermore, this dataset is in long format and is sorted along two columns, season and site, such that sites are sorted alphabetically within each of the four seasons of data. To use this dataset in </w:t>
-      </w:r>
+        <w:t xml:space="preserve">. Furthermore, this dataset is in long format and is sorted along two columns, </w:t>
+      </w:r>
+      <w:proofErr w:type="gramStart"/>
+      <w:r>
+        <w:t>season</w:t>
+      </w:r>
+      <w:proofErr w:type="gramEnd"/>
+      <w:r>
+        <w:t xml:space="preserve"> and site, such that sites are sorted alphabetically within each of the four seasons of data. To use this dataset in </w:t>
+      </w:r>
+      <w:proofErr w:type="spellStart"/>
       <w:r>
         <w:rPr>
           <w:rFonts w:ascii="Lucida Console" w:hAnsi="Lucida Console"/>
         </w:rPr>
         <w:t>autoOcc</w:t>
       </w:r>
+      <w:proofErr w:type="spellEnd"/>
       <w:r>
         <w:t xml:space="preserve"> our detection history </w:t>
       </w:r>
@@ -8470,11 +9471,33 @@
       <w:r>
         <w:t xml:space="preserve">needs to be set up as a site by season by survey three-dimensional array. The </w:t>
       </w:r>
-      <w:r>
-        <w:rPr>
-          <w:rFonts w:ascii="Lucida Console" w:hAnsi="Lucida Console"/>
-        </w:rPr>
-        <w:t>format_y()</w:t>
+      <w:proofErr w:type="spellStart"/>
+      <w:r>
+        <w:rPr>
+          <w:rFonts w:ascii="Lucida Console" w:hAnsi="Lucida Console"/>
+        </w:rPr>
+        <w:t>format_</w:t>
+      </w:r>
+      <w:proofErr w:type="gramStart"/>
+      <w:r>
+        <w:rPr>
+          <w:rFonts w:ascii="Lucida Console" w:hAnsi="Lucida Console"/>
+        </w:rPr>
+        <w:t>y</w:t>
+      </w:r>
+      <w:proofErr w:type="spellEnd"/>
+      <w:r>
+        <w:rPr>
+          <w:rFonts w:ascii="Lucida Console" w:hAnsi="Lucida Console"/>
+        </w:rPr>
+        <w:t>(</w:t>
+      </w:r>
+      <w:proofErr w:type="gramEnd"/>
+      <w:r>
+        <w:rPr>
+          <w:rFonts w:ascii="Lucida Console" w:hAnsi="Lucida Console"/>
+        </w:rPr>
+        <w:t>)</w:t>
       </w:r>
       <w:r>
         <w:t xml:space="preserve"> function carries this out for you so long as you specify which columns denote sites, seasons, and detection data. </w:t>
@@ -8482,11 +9505,33 @@
       <w:r>
         <w:t xml:space="preserve">For the history columns, </w:t>
       </w:r>
-      <w:r>
-        <w:rPr>
-          <w:rFonts w:ascii="Lucida Console" w:hAnsi="Lucida Console"/>
-        </w:rPr>
-        <w:t>format_y()</w:t>
+      <w:proofErr w:type="spellStart"/>
+      <w:r>
+        <w:rPr>
+          <w:rFonts w:ascii="Lucida Console" w:hAnsi="Lucida Console"/>
+        </w:rPr>
+        <w:t>format_</w:t>
+      </w:r>
+      <w:proofErr w:type="gramStart"/>
+      <w:r>
+        <w:rPr>
+          <w:rFonts w:ascii="Lucida Console" w:hAnsi="Lucida Console"/>
+        </w:rPr>
+        <w:t>y</w:t>
+      </w:r>
+      <w:proofErr w:type="spellEnd"/>
+      <w:r>
+        <w:rPr>
+          <w:rFonts w:ascii="Lucida Console" w:hAnsi="Lucida Console"/>
+        </w:rPr>
+        <w:t>(</w:t>
+      </w:r>
+      <w:proofErr w:type="gramEnd"/>
+      <w:r>
+        <w:rPr>
+          <w:rFonts w:ascii="Lucida Console" w:hAnsi="Lucida Console"/>
+        </w:rPr>
+        <w:t>)</w:t>
       </w:r>
       <w:r>
         <w:rPr>
@@ -8588,7 +9633,15 @@
         <w:t xml:space="preserve">used </w:t>
       </w:r>
       <w:r>
-        <w:t xml:space="preserve">the proportion of impervious cover within 1 km of each sampling location (NLCD 2016 citation). To represent neighborhood wealth I </w:t>
+        <w:t xml:space="preserve">the proportion of impervious cover within 1 km of each sampling location (NLCD 2016 citation). To represent neighborhood </w:t>
+      </w:r>
+      <w:proofErr w:type="gramStart"/>
+      <w:r>
+        <w:t>wealth</w:t>
+      </w:r>
+      <w:proofErr w:type="gramEnd"/>
+      <w:r>
+        <w:t xml:space="preserve"> I </w:t>
       </w:r>
       <w:r>
         <w:t>used</w:t>
@@ -8605,26 +9658,46 @@
       <w:r>
         <w:t xml:space="preserve"> These two covariates can be queried from the </w:t>
       </w:r>
+      <w:proofErr w:type="spellStart"/>
       <w:r>
         <w:rPr>
           <w:rFonts w:ascii="Lucida Console" w:hAnsi="Lucida Console"/>
         </w:rPr>
         <w:t>opossum_covariates</w:t>
       </w:r>
+      <w:proofErr w:type="spellEnd"/>
       <w:r>
         <w:t xml:space="preserve"> dataset located within </w:t>
       </w:r>
+      <w:proofErr w:type="spellStart"/>
       <w:r>
         <w:rPr>
           <w:rFonts w:ascii="Lucida Console" w:hAnsi="Lucida Console"/>
         </w:rPr>
         <w:t>autoOcc</w:t>
       </w:r>
+      <w:proofErr w:type="spellEnd"/>
       <w:r>
         <w:t>.</w:t>
       </w:r>
       <w:r>
-        <w:t xml:space="preserve"> After subsetting the data </w:t>
+        <w:t xml:space="preserve"> After </w:t>
+      </w:r>
+      <w:proofErr w:type="spellStart"/>
+      <w:r>
+        <w:t>subsetting</w:t>
+      </w:r>
+      <w:proofErr w:type="spellEnd"/>
+      <w:r>
+        <w:t xml:space="preserve"> the </w:t>
+      </w:r>
+      <w:proofErr w:type="gramStart"/>
+      <w:r>
+        <w:t>data</w:t>
+      </w:r>
+      <w:proofErr w:type="gramEnd"/>
+      <w:r>
+        <w:t xml:space="preserve"> </w:t>
       </w:r>
       <w:r>
         <w:t>I</w:t>
@@ -8642,7 +9715,15 @@
         <w:t>ir</w:t>
       </w:r>
       <w:r>
-        <w:t xml:space="preserve"> mean and dividing by their standard deviation, which can help improve model convergence.</w:t>
+        <w:t xml:space="preserve"> </w:t>
+      </w:r>
+      <w:proofErr w:type="gramStart"/>
+      <w:r>
+        <w:t>mean</w:t>
+      </w:r>
+      <w:proofErr w:type="gramEnd"/>
+      <w:r>
+        <w:t xml:space="preserve"> and dividing by their standard deviation, which can help improve model convergence.</w:t>
       </w:r>
     </w:p>
     <w:p/>
@@ -8673,7 +9754,21 @@
         <w:rPr>
           <w:rFonts w:ascii="Lucida Console" w:hAnsi="Lucida Console"/>
         </w:rPr>
-        <w:t>data("opossum_covariates")</w:t>
+        <w:t>data("</w:t>
+      </w:r>
+      <w:proofErr w:type="spellStart"/>
+      <w:r>
+        <w:rPr>
+          <w:rFonts w:ascii="Lucida Console" w:hAnsi="Lucida Console"/>
+        </w:rPr>
+        <w:t>opossum_covariates</w:t>
+      </w:r>
+      <w:proofErr w:type="spellEnd"/>
+      <w:r>
+        <w:rPr>
+          <w:rFonts w:ascii="Lucida Console" w:hAnsi="Lucida Console"/>
+        </w:rPr>
+        <w:t>")</w:t>
       </w:r>
     </w:p>
     <w:p>
@@ -8708,11 +9803,47 @@
           <w:rFonts w:ascii="Lucida Console" w:hAnsi="Lucida Console"/>
         </w:rPr>
       </w:pPr>
-      <w:r>
-        <w:rPr>
-          <w:rFonts w:ascii="Lucida Console" w:hAnsi="Lucida Console"/>
-        </w:rPr>
-        <w:t>opossum_covariates &lt;- opossum_covariates[,</w:t>
+      <w:proofErr w:type="spellStart"/>
+      <w:r>
+        <w:rPr>
+          <w:rFonts w:ascii="Lucida Console" w:hAnsi="Lucida Console"/>
+        </w:rPr>
+        <w:t>opossum_covariates</w:t>
+      </w:r>
+      <w:proofErr w:type="spellEnd"/>
+      <w:r>
+        <w:rPr>
+          <w:rFonts w:ascii="Lucida Console" w:hAnsi="Lucida Console"/>
+        </w:rPr>
+        <w:t xml:space="preserve"> &lt;- </w:t>
+      </w:r>
+      <w:proofErr w:type="spellStart"/>
+      <w:r>
+        <w:rPr>
+          <w:rFonts w:ascii="Lucida Console" w:hAnsi="Lucida Console"/>
+        </w:rPr>
+        <w:t>opossum_</w:t>
+      </w:r>
+      <w:proofErr w:type="gramStart"/>
+      <w:r>
+        <w:rPr>
+          <w:rFonts w:ascii="Lucida Console" w:hAnsi="Lucida Console"/>
+        </w:rPr>
+        <w:t>covariates</w:t>
+      </w:r>
+      <w:proofErr w:type="spellEnd"/>
+      <w:r>
+        <w:rPr>
+          <w:rFonts w:ascii="Lucida Console" w:hAnsi="Lucida Console"/>
+        </w:rPr>
+        <w:t>[</w:t>
+      </w:r>
+      <w:proofErr w:type="gramEnd"/>
+      <w:r>
+        <w:rPr>
+          <w:rFonts w:ascii="Lucida Console" w:hAnsi="Lucida Console"/>
+        </w:rPr>
+        <w:t>,</w:t>
       </w:r>
     </w:p>
     <w:p>
@@ -8727,7 +9858,63 @@
         <w:rPr>
           <w:rFonts w:ascii="Lucida Console" w:hAnsi="Lucida Console"/>
         </w:rPr>
-        <w:t xml:space="preserve">  grep("Impervious|Income", colnames(opossum_covariates))</w:t>
+        <w:t xml:space="preserve">  </w:t>
+      </w:r>
+      <w:proofErr w:type="gramStart"/>
+      <w:r>
+        <w:rPr>
+          <w:rFonts w:ascii="Lucida Console" w:hAnsi="Lucida Console"/>
+        </w:rPr>
+        <w:t>grep(</w:t>
+      </w:r>
+      <w:proofErr w:type="gramEnd"/>
+      <w:r>
+        <w:rPr>
+          <w:rFonts w:ascii="Lucida Console" w:hAnsi="Lucida Console"/>
+        </w:rPr>
+        <w:t>"</w:t>
+      </w:r>
+      <w:proofErr w:type="spellStart"/>
+      <w:r>
+        <w:rPr>
+          <w:rFonts w:ascii="Lucida Console" w:hAnsi="Lucida Console"/>
+        </w:rPr>
+        <w:t>Impervious|Income</w:t>
+      </w:r>
+      <w:proofErr w:type="spellEnd"/>
+      <w:r>
+        <w:rPr>
+          <w:rFonts w:ascii="Lucida Console" w:hAnsi="Lucida Console"/>
+        </w:rPr>
+        <w:t xml:space="preserve">", </w:t>
+      </w:r>
+      <w:proofErr w:type="spellStart"/>
+      <w:r>
+        <w:rPr>
+          <w:rFonts w:ascii="Lucida Console" w:hAnsi="Lucida Console"/>
+        </w:rPr>
+        <w:t>colnames</w:t>
+      </w:r>
+      <w:proofErr w:type="spellEnd"/>
+      <w:r>
+        <w:rPr>
+          <w:rFonts w:ascii="Lucida Console" w:hAnsi="Lucida Console"/>
+        </w:rPr>
+        <w:t>(</w:t>
+      </w:r>
+      <w:proofErr w:type="spellStart"/>
+      <w:r>
+        <w:rPr>
+          <w:rFonts w:ascii="Lucida Console" w:hAnsi="Lucida Console"/>
+        </w:rPr>
+        <w:t>opossum_covariates</w:t>
+      </w:r>
+      <w:proofErr w:type="spellEnd"/>
+      <w:r>
+        <w:rPr>
+          <w:rFonts w:ascii="Lucida Console" w:hAnsi="Lucida Console"/>
+        </w:rPr>
+        <w:t>))</w:t>
       </w:r>
     </w:p>
     <w:p>
@@ -8769,7 +9956,23 @@
         <w:rPr>
           <w:rFonts w:ascii="Lucida Console" w:hAnsi="Lucida Console"/>
         </w:rPr>
-        <w:t xml:space="preserve">make new data.frame, </w:t>
+        <w:t xml:space="preserve">make new </w:t>
+      </w:r>
+      <w:proofErr w:type="spellStart"/>
+      <w:proofErr w:type="gramStart"/>
+      <w:r>
+        <w:rPr>
+          <w:rFonts w:ascii="Lucida Console" w:hAnsi="Lucida Console"/>
+        </w:rPr>
+        <w:t>data.frame</w:t>
+      </w:r>
+      <w:proofErr w:type="spellEnd"/>
+      <w:proofErr w:type="gramEnd"/>
+      <w:r>
+        <w:rPr>
+          <w:rFonts w:ascii="Lucida Console" w:hAnsi="Lucida Console"/>
+        </w:rPr>
+        <w:t xml:space="preserve">, </w:t>
       </w:r>
       <w:r>
         <w:rPr>
@@ -8786,12 +9989,28 @@
           <w:rFonts w:ascii="Lucida Console" w:hAnsi="Lucida Console"/>
         </w:rPr>
       </w:pPr>
-      <w:r>
-        <w:rPr>
-          <w:rFonts w:ascii="Lucida Console" w:hAnsi="Lucida Console"/>
-        </w:rPr>
-        <w:t>occ_cov_list &lt;- opossum_covariates</w:t>
-      </w:r>
+      <w:proofErr w:type="spellStart"/>
+      <w:r>
+        <w:rPr>
+          <w:rFonts w:ascii="Lucida Console" w:hAnsi="Lucida Console"/>
+        </w:rPr>
+        <w:t>occ_cov_list</w:t>
+      </w:r>
+      <w:proofErr w:type="spellEnd"/>
+      <w:r>
+        <w:rPr>
+          <w:rFonts w:ascii="Lucida Console" w:hAnsi="Lucida Console"/>
+        </w:rPr>
+        <w:t xml:space="preserve"> &lt;- </w:t>
+      </w:r>
+      <w:proofErr w:type="spellStart"/>
+      <w:r>
+        <w:rPr>
+          <w:rFonts w:ascii="Lucida Console" w:hAnsi="Lucida Console"/>
+        </w:rPr>
+        <w:t>opossum_covariates</w:t>
+      </w:r>
+      <w:proofErr w:type="spellEnd"/>
     </w:p>
     <w:p>
       <w:pPr>
@@ -8801,11 +10020,49 @@
           <w:rFonts w:ascii="Lucida Console" w:hAnsi="Lucida Console"/>
         </w:rPr>
       </w:pPr>
-      <w:r>
-        <w:rPr>
-          <w:rFonts w:ascii="Lucida Console" w:hAnsi="Lucida Console"/>
-        </w:rPr>
-        <w:t>occ_cov_list$Impervious &lt;- as.numeric(scale(occ_cov_list$Impervious))</w:t>
+      <w:proofErr w:type="spellStart"/>
+      <w:r>
+        <w:rPr>
+          <w:rFonts w:ascii="Lucida Console" w:hAnsi="Lucida Console"/>
+        </w:rPr>
+        <w:t>occ_cov_list$Impervious</w:t>
+      </w:r>
+      <w:proofErr w:type="spellEnd"/>
+      <w:r>
+        <w:rPr>
+          <w:rFonts w:ascii="Lucida Console" w:hAnsi="Lucida Console"/>
+        </w:rPr>
+        <w:t xml:space="preserve"> &lt;- </w:t>
+      </w:r>
+      <w:proofErr w:type="spellStart"/>
+      <w:proofErr w:type="gramStart"/>
+      <w:r>
+        <w:rPr>
+          <w:rFonts w:ascii="Lucida Console" w:hAnsi="Lucida Console"/>
+        </w:rPr>
+        <w:t>as.numeric</w:t>
+      </w:r>
+      <w:proofErr w:type="spellEnd"/>
+      <w:proofErr w:type="gramEnd"/>
+      <w:r>
+        <w:rPr>
+          <w:rFonts w:ascii="Lucida Console" w:hAnsi="Lucida Console"/>
+        </w:rPr>
+        <w:t>(scale(</w:t>
+      </w:r>
+      <w:proofErr w:type="spellStart"/>
+      <w:r>
+        <w:rPr>
+          <w:rFonts w:ascii="Lucida Console" w:hAnsi="Lucida Console"/>
+        </w:rPr>
+        <w:t>occ_cov_list$Impervious</w:t>
+      </w:r>
+      <w:proofErr w:type="spellEnd"/>
+      <w:r>
+        <w:rPr>
+          <w:rFonts w:ascii="Lucida Console" w:hAnsi="Lucida Console"/>
+        </w:rPr>
+        <w:t>))</w:t>
       </w:r>
     </w:p>
     <w:p>
@@ -8816,11 +10073,49 @@
           <w:rFonts w:ascii="Lucida Console" w:hAnsi="Lucida Console"/>
         </w:rPr>
       </w:pPr>
-      <w:r>
-        <w:rPr>
-          <w:rFonts w:ascii="Lucida Console" w:hAnsi="Lucida Console"/>
-        </w:rPr>
-        <w:t>occ_cov_list$Income &lt;- as.numeric(scale(occ_cov_list$Income))</w:t>
+      <w:proofErr w:type="spellStart"/>
+      <w:r>
+        <w:rPr>
+          <w:rFonts w:ascii="Lucida Console" w:hAnsi="Lucida Console"/>
+        </w:rPr>
+        <w:t>occ_cov_list$Income</w:t>
+      </w:r>
+      <w:proofErr w:type="spellEnd"/>
+      <w:r>
+        <w:rPr>
+          <w:rFonts w:ascii="Lucida Console" w:hAnsi="Lucida Console"/>
+        </w:rPr>
+        <w:t xml:space="preserve"> &lt;- </w:t>
+      </w:r>
+      <w:proofErr w:type="spellStart"/>
+      <w:proofErr w:type="gramStart"/>
+      <w:r>
+        <w:rPr>
+          <w:rFonts w:ascii="Lucida Console" w:hAnsi="Lucida Console"/>
+        </w:rPr>
+        <w:t>as.numeric</w:t>
+      </w:r>
+      <w:proofErr w:type="spellEnd"/>
+      <w:proofErr w:type="gramEnd"/>
+      <w:r>
+        <w:rPr>
+          <w:rFonts w:ascii="Lucida Console" w:hAnsi="Lucida Console"/>
+        </w:rPr>
+        <w:t>(scale(</w:t>
+      </w:r>
+      <w:proofErr w:type="spellStart"/>
+      <w:r>
+        <w:rPr>
+          <w:rFonts w:ascii="Lucida Console" w:hAnsi="Lucida Console"/>
+        </w:rPr>
+        <w:t>occ_cov_list$Income</w:t>
+      </w:r>
+      <w:proofErr w:type="spellEnd"/>
+      <w:r>
+        <w:rPr>
+          <w:rFonts w:ascii="Lucida Console" w:hAnsi="Lucida Console"/>
+        </w:rPr>
+        <w:t>))</w:t>
       </w:r>
     </w:p>
     <w:p>
@@ -8842,7 +10137,17 @@
         <w:t>y</w:t>
       </w:r>
       <w:r>
-        <w:t>our occupancy covariates were temporal or spatiotemporal we would have to use a named list instead of a data.frame to store this informatio</w:t>
+        <w:t xml:space="preserve">our occupancy covariates were temporal or spatiotemporal we would have to use a named list instead of a </w:t>
+      </w:r>
+      <w:proofErr w:type="spellStart"/>
+      <w:proofErr w:type="gramStart"/>
+      <w:r>
+        <w:t>data.frame</w:t>
+      </w:r>
+      <w:proofErr w:type="spellEnd"/>
+      <w:proofErr w:type="gramEnd"/>
+      <w:r>
+        <w:t xml:space="preserve"> to store this informatio</w:t>
       </w:r>
       <w:r>
         <w:t>n</w:t>
@@ -8851,7 +10156,17 @@
         <w:t>.</w:t>
       </w:r>
       <w:r>
-        <w:t xml:space="preserve"> In this case they are not so a data.frame is sufficient.</w:t>
+        <w:t xml:space="preserve"> In this case they are not so a </w:t>
+      </w:r>
+      <w:proofErr w:type="spellStart"/>
+      <w:proofErr w:type="gramStart"/>
+      <w:r>
+        <w:t>data.frame</w:t>
+      </w:r>
+      <w:proofErr w:type="spellEnd"/>
+      <w:proofErr w:type="gramEnd"/>
+      <w:r>
+        <w:t xml:space="preserve"> is sufficient.</w:t>
       </w:r>
       <w:r>
         <w:t xml:space="preserve">  </w:t>
@@ -8875,7 +10190,15 @@
         <w:t xml:space="preserve">As a reminder, we wanted to quantify the relationship between opossum detection probability and average weekly temperature, which was summarized from daily temperatures provided by NCDC (CITATION). </w:t>
       </w:r>
       <w:r>
-        <w:t>As temperature varies across each week of sampling, these data need to be stored in a matrix with a number of rows equal to the number of sites and a number of columns equal to the number of surveys conducted over the entire study. In our example we have 96 sites, 4 seasons of data, 4 weeks of sampling within each season. As such, the matrix for our weekly temperature covariate will have 96 rows and 16 columns. As the temperature data did not vary across space</w:t>
+        <w:t xml:space="preserve">As temperature varies across each week of sampling, these data need to be stored in a matrix with </w:t>
+      </w:r>
+      <w:proofErr w:type="gramStart"/>
+      <w:r>
+        <w:t>a number of</w:t>
+      </w:r>
+      <w:proofErr w:type="gramEnd"/>
+      <w:r>
+        <w:t xml:space="preserve"> rows equal to the number of sites and a number of columns equal to the number of surveys conducted over the entire study. In our example we have 96 sites, 4 seasons of data, 4 weeks of sampling within each season. As such, the matrix for our weekly temperature covariate will have 96 rows and 16 columns. As the temperature data did not vary across space</w:t>
       </w:r>
       <w:r>
         <w:t xml:space="preserve"> I</w:t>
@@ -8893,8 +10216,13 @@
         <w:t>the same value along each column vector</w:t>
       </w:r>
       <w:r>
-        <w:t>. Thus, assuming we have summarized our weather data down to 16 values, one for each week of sampling, the matrix for this detection covariate is</w:t>
-      </w:r>
+        <w:t xml:space="preserve">. Thus, assuming we have summarized our weather data down to 16 values, one for each week of sampling, the matrix for this detection covariate </w:t>
+      </w:r>
+      <w:proofErr w:type="gramStart"/>
+      <w:r>
+        <w:t>is</w:t>
+      </w:r>
+      <w:proofErr w:type="gramEnd"/>
     </w:p>
     <w:p>
       <w:pPr>
@@ -8915,8 +10243,16 @@
         <w:rPr>
           <w:rFonts w:ascii="Lucida Console" w:hAnsi="Lucida Console"/>
         </w:rPr>
-        <w:t>Temperature &lt;- matrix(</w:t>
-      </w:r>
+        <w:t xml:space="preserve">Temperature &lt;- </w:t>
+      </w:r>
+      <w:proofErr w:type="gramStart"/>
+      <w:r>
+        <w:rPr>
+          <w:rFonts w:ascii="Lucida Console" w:hAnsi="Lucida Console"/>
+        </w:rPr>
+        <w:t>matrix(</w:t>
+      </w:r>
+      <w:proofErr w:type="gramEnd"/>
     </w:p>
     <w:p>
       <w:pPr>
@@ -8932,12 +10268,14 @@
         </w:rPr>
         <w:t xml:space="preserve">  </w:t>
       </w:r>
+      <w:proofErr w:type="gramStart"/>
       <w:r>
         <w:rPr>
           <w:rFonts w:ascii="Lucida Console" w:hAnsi="Lucida Console"/>
         </w:rPr>
         <w:t>rep(</w:t>
       </w:r>
+      <w:proofErr w:type="gramEnd"/>
     </w:p>
     <w:p>
       <w:pPr>
@@ -8953,11 +10291,21 @@
         </w:rPr>
         <w:t xml:space="preserve">    </w:t>
       </w:r>
-      <w:r>
-        <w:rPr>
-          <w:rFonts w:ascii="Lucida Console" w:hAnsi="Lucida Console"/>
-        </w:rPr>
-        <w:t>as.numeric(</w:t>
+      <w:proofErr w:type="spellStart"/>
+      <w:proofErr w:type="gramStart"/>
+      <w:r>
+        <w:rPr>
+          <w:rFonts w:ascii="Lucida Console" w:hAnsi="Lucida Console"/>
+        </w:rPr>
+        <w:t>as.numeric</w:t>
+      </w:r>
+      <w:proofErr w:type="spellEnd"/>
+      <w:proofErr w:type="gramEnd"/>
+      <w:r>
+        <w:rPr>
+          <w:rFonts w:ascii="Lucida Console" w:hAnsi="Lucida Console"/>
+        </w:rPr>
+        <w:t>(</w:t>
       </w:r>
     </w:p>
     <w:p>
@@ -8972,7 +10320,14 @@
         <w:rPr>
           <w:rFonts w:ascii="Lucida Console" w:hAnsi="Lucida Console"/>
         </w:rPr>
-        <w:t xml:space="preserve">      s</w:t>
+        <w:t xml:space="preserve">      </w:t>
+      </w:r>
+      <w:proofErr w:type="gramStart"/>
+      <w:r>
+        <w:rPr>
+          <w:rFonts w:ascii="Lucida Console" w:hAnsi="Lucida Console"/>
+        </w:rPr>
+        <w:t>s</w:t>
       </w:r>
       <w:r>
         <w:rPr>
@@ -8980,6 +10335,7 @@
         </w:rPr>
         <w:t>cale(</w:t>
       </w:r>
+      <w:proofErr w:type="gramEnd"/>
     </w:p>
     <w:p>
       <w:pPr>
@@ -9001,12 +10357,14 @@
         </w:rPr>
         <w:t xml:space="preserve">    </w:t>
       </w:r>
+      <w:proofErr w:type="spellStart"/>
       <w:r>
         <w:rPr>
           <w:rFonts w:ascii="Lucida Console" w:hAnsi="Lucida Console"/>
         </w:rPr>
         <w:t>weather_data_vector</w:t>
       </w:r>
+      <w:proofErr w:type="spellEnd"/>
     </w:p>
     <w:p>
       <w:pPr>
@@ -9068,7 +10426,35 @@
         <w:rPr>
           <w:rFonts w:ascii="Lucida Console" w:hAnsi="Lucida Console"/>
         </w:rPr>
-        <w:t>each = dim(opossum_y)[1]</w:t>
+        <w:t>each = dim(</w:t>
+      </w:r>
+      <w:proofErr w:type="spellStart"/>
+      <w:r>
+        <w:rPr>
+          <w:rFonts w:ascii="Lucida Console" w:hAnsi="Lucida Console"/>
+        </w:rPr>
+        <w:t>opossum_</w:t>
+      </w:r>
+      <w:proofErr w:type="gramStart"/>
+      <w:r>
+        <w:rPr>
+          <w:rFonts w:ascii="Lucida Console" w:hAnsi="Lucida Console"/>
+        </w:rPr>
+        <w:t>y</w:t>
+      </w:r>
+      <w:proofErr w:type="spellEnd"/>
+      <w:r>
+        <w:rPr>
+          <w:rFonts w:ascii="Lucida Console" w:hAnsi="Lucida Console"/>
+        </w:rPr>
+        <w:t>)[</w:t>
+      </w:r>
+      <w:proofErr w:type="gramEnd"/>
+      <w:r>
+        <w:rPr>
+          <w:rFonts w:ascii="Lucida Console" w:hAnsi="Lucida Console"/>
+        </w:rPr>
+        <w:t>1]</w:t>
       </w:r>
     </w:p>
     <w:p>
@@ -9106,11 +10492,47 @@
         </w:rPr>
         <w:t xml:space="preserve">  </w:t>
       </w:r>
-      <w:r>
-        <w:rPr>
-          <w:rFonts w:ascii="Lucida Console" w:hAnsi="Lucida Console"/>
-        </w:rPr>
-        <w:t>nrow = dim(opossum_y)[1],</w:t>
+      <w:proofErr w:type="spellStart"/>
+      <w:r>
+        <w:rPr>
+          <w:rFonts w:ascii="Lucida Console" w:hAnsi="Lucida Console"/>
+        </w:rPr>
+        <w:t>nrow</w:t>
+      </w:r>
+      <w:proofErr w:type="spellEnd"/>
+      <w:r>
+        <w:rPr>
+          <w:rFonts w:ascii="Lucida Console" w:hAnsi="Lucida Console"/>
+        </w:rPr>
+        <w:t xml:space="preserve"> = dim(</w:t>
+      </w:r>
+      <w:proofErr w:type="spellStart"/>
+      <w:r>
+        <w:rPr>
+          <w:rFonts w:ascii="Lucida Console" w:hAnsi="Lucida Console"/>
+        </w:rPr>
+        <w:t>opossum_</w:t>
+      </w:r>
+      <w:proofErr w:type="gramStart"/>
+      <w:r>
+        <w:rPr>
+          <w:rFonts w:ascii="Lucida Console" w:hAnsi="Lucida Console"/>
+        </w:rPr>
+        <w:t>y</w:t>
+      </w:r>
+      <w:proofErr w:type="spellEnd"/>
+      <w:r>
+        <w:rPr>
+          <w:rFonts w:ascii="Lucida Console" w:hAnsi="Lucida Console"/>
+        </w:rPr>
+        <w:t>)[</w:t>
+      </w:r>
+      <w:proofErr w:type="gramEnd"/>
+      <w:r>
+        <w:rPr>
+          <w:rFonts w:ascii="Lucida Console" w:hAnsi="Lucida Console"/>
+        </w:rPr>
+        <w:t>1],</w:t>
       </w:r>
     </w:p>
     <w:p>
@@ -9127,12 +10549,28 @@
         </w:rPr>
         <w:t xml:space="preserve">  </w:t>
       </w:r>
-      <w:r>
-        <w:rPr>
-          <w:rFonts w:ascii="Lucida Console" w:hAnsi="Lucida Console"/>
-        </w:rPr>
-        <w:t>ncol = prod(</w:t>
-      </w:r>
+      <w:proofErr w:type="spellStart"/>
+      <w:r>
+        <w:rPr>
+          <w:rFonts w:ascii="Lucida Console" w:hAnsi="Lucida Console"/>
+        </w:rPr>
+        <w:t>ncol</w:t>
+      </w:r>
+      <w:proofErr w:type="spellEnd"/>
+      <w:r>
+        <w:rPr>
+          <w:rFonts w:ascii="Lucida Console" w:hAnsi="Lucida Console"/>
+        </w:rPr>
+        <w:t xml:space="preserve"> = </w:t>
+      </w:r>
+      <w:proofErr w:type="gramStart"/>
+      <w:r>
+        <w:rPr>
+          <w:rFonts w:ascii="Lucida Console" w:hAnsi="Lucida Console"/>
+        </w:rPr>
+        <w:t>prod(</w:t>
+      </w:r>
+      <w:proofErr w:type="gramEnd"/>
     </w:p>
     <w:p>
       <w:pPr>
@@ -9152,7 +10590,35 @@
         <w:rPr>
           <w:rFonts w:ascii="Lucida Console" w:hAnsi="Lucida Console"/>
         </w:rPr>
-        <w:t>dim(opossum_y)[2:3]</w:t>
+        <w:t>dim(</w:t>
+      </w:r>
+      <w:proofErr w:type="spellStart"/>
+      <w:r>
+        <w:rPr>
+          <w:rFonts w:ascii="Lucida Console" w:hAnsi="Lucida Console"/>
+        </w:rPr>
+        <w:t>opossum_</w:t>
+      </w:r>
+      <w:proofErr w:type="gramStart"/>
+      <w:r>
+        <w:rPr>
+          <w:rFonts w:ascii="Lucida Console" w:hAnsi="Lucida Console"/>
+        </w:rPr>
+        <w:t>y</w:t>
+      </w:r>
+      <w:proofErr w:type="spellEnd"/>
+      <w:r>
+        <w:rPr>
+          <w:rFonts w:ascii="Lucida Console" w:hAnsi="Lucida Console"/>
+        </w:rPr>
+        <w:t>)[</w:t>
+      </w:r>
+      <w:proofErr w:type="gramEnd"/>
+      <w:r>
+        <w:rPr>
+          <w:rFonts w:ascii="Lucida Console" w:hAnsi="Lucida Console"/>
+        </w:rPr>
+        <w:t>2:3]</w:t>
       </w:r>
     </w:p>
     <w:p>
@@ -9204,7 +10670,15 @@
         <w:contextualSpacing/>
       </w:pPr>
       <w:r>
-        <w:t>If we had a temporal covariate or spatiotemporal covariate that only varied by primary sampling period and not surveys we could instead store those data in a site by season matrix. Our temperature matrix</w:t>
+        <w:t xml:space="preserve">If we had a temporal covariate or spatiotemporal covariate that only varied by primary sampling period and not </w:t>
+      </w:r>
+      <w:proofErr w:type="gramStart"/>
+      <w:r>
+        <w:t>surveys</w:t>
+      </w:r>
+      <w:proofErr w:type="gramEnd"/>
+      <w:r>
+        <w:t xml:space="preserve"> we could instead store those data in a site by season matrix. Our temperature matrix</w:t>
       </w:r>
       <w:r>
         <w:t xml:space="preserve">, as well as any other covariates we may want to </w:t>
@@ -9242,12 +10716,28 @@
           <w:rFonts w:ascii="Lucida Console" w:hAnsi="Lucida Console"/>
         </w:rPr>
       </w:pPr>
-      <w:r>
-        <w:rPr>
-          <w:rFonts w:ascii="Lucida Console" w:hAnsi="Lucida Console"/>
-        </w:rPr>
-        <w:t>det_cov_list &lt;- list(</w:t>
-      </w:r>
+      <w:proofErr w:type="spellStart"/>
+      <w:r>
+        <w:rPr>
+          <w:rFonts w:ascii="Lucida Console" w:hAnsi="Lucida Console"/>
+        </w:rPr>
+        <w:t>det_cov_list</w:t>
+      </w:r>
+      <w:proofErr w:type="spellEnd"/>
+      <w:r>
+        <w:rPr>
+          <w:rFonts w:ascii="Lucida Console" w:hAnsi="Lucida Console"/>
+        </w:rPr>
+        <w:t xml:space="preserve"> &lt;- </w:t>
+      </w:r>
+      <w:proofErr w:type="gramStart"/>
+      <w:r>
+        <w:rPr>
+          <w:rFonts w:ascii="Lucida Console" w:hAnsi="Lucida Console"/>
+        </w:rPr>
+        <w:t>list(</w:t>
+      </w:r>
+      <w:proofErr w:type="gramEnd"/>
     </w:p>
     <w:p>
       <w:pPr>
@@ -9282,7 +10772,21 @@
         <w:rPr>
           <w:rFonts w:ascii="Lucida Console" w:hAnsi="Lucida Console"/>
         </w:rPr>
-        <w:t xml:space="preserve">  Impervious = occ_cov_list$Impervious,</w:t>
+        <w:t xml:space="preserve">  Impervious = </w:t>
+      </w:r>
+      <w:proofErr w:type="spellStart"/>
+      <w:r>
+        <w:rPr>
+          <w:rFonts w:ascii="Lucida Console" w:hAnsi="Lucida Console"/>
+        </w:rPr>
+        <w:t>occ_cov_list$Impervious</w:t>
+      </w:r>
+      <w:proofErr w:type="spellEnd"/>
+      <w:r>
+        <w:rPr>
+          <w:rFonts w:ascii="Lucida Console" w:hAnsi="Lucida Console"/>
+        </w:rPr>
+        <w:t>,</w:t>
       </w:r>
     </w:p>
     <w:p>
@@ -9297,8 +10801,16 @@
         <w:rPr>
           <w:rFonts w:ascii="Lucida Console" w:hAnsi="Lucida Console"/>
         </w:rPr>
-        <w:t xml:space="preserve">  Income = occ_cov_list$Income</w:t>
-      </w:r>
+        <w:t xml:space="preserve">  Income = </w:t>
+      </w:r>
+      <w:proofErr w:type="spellStart"/>
+      <w:r>
+        <w:rPr>
+          <w:rFonts w:ascii="Lucida Console" w:hAnsi="Lucida Console"/>
+        </w:rPr>
+        <w:t>occ_cov_list$Income</w:t>
+      </w:r>
+      <w:proofErr w:type="spellEnd"/>
     </w:p>
     <w:p>
       <w:pPr>
@@ -9330,29 +10842,61 @@
       <w:r>
         <w:t xml:space="preserve">With these three pieces of data you can use </w:t>
       </w:r>
+      <w:proofErr w:type="spellStart"/>
       <w:r>
         <w:rPr>
           <w:rFonts w:ascii="Lucida Console" w:hAnsi="Lucida Console"/>
         </w:rPr>
         <w:t>autoOcc</w:t>
       </w:r>
+      <w:proofErr w:type="spellEnd"/>
       <w:r>
         <w:t xml:space="preserve"> to fit a suite of models with the </w:t>
       </w:r>
-      <w:r>
-        <w:rPr>
-          <w:rFonts w:ascii="Lucida Console" w:hAnsi="Lucida Console"/>
-        </w:rPr>
-        <w:t>auto_occ()</w:t>
+      <w:proofErr w:type="spellStart"/>
+      <w:r>
+        <w:rPr>
+          <w:rFonts w:ascii="Lucida Console" w:hAnsi="Lucida Console"/>
+        </w:rPr>
+        <w:t>auto_</w:t>
+      </w:r>
+      <w:proofErr w:type="gramStart"/>
+      <w:r>
+        <w:rPr>
+          <w:rFonts w:ascii="Lucida Console" w:hAnsi="Lucida Console"/>
+        </w:rPr>
+        <w:t>occ</w:t>
+      </w:r>
+      <w:proofErr w:type="spellEnd"/>
+      <w:r>
+        <w:rPr>
+          <w:rFonts w:ascii="Lucida Console" w:hAnsi="Lucida Console"/>
+        </w:rPr>
+        <w:t>(</w:t>
+      </w:r>
+      <w:proofErr w:type="gramEnd"/>
+      <w:r>
+        <w:rPr>
+          <w:rFonts w:ascii="Lucida Console" w:hAnsi="Lucida Console"/>
+        </w:rPr>
+        <w:t>)</w:t>
       </w:r>
       <w:r>
         <w:t xml:space="preserve"> function and then compare their relative fit with </w:t>
       </w:r>
-      <w:r>
-        <w:rPr>
-          <w:rFonts w:ascii="Lucida Console" w:hAnsi="Lucida Console"/>
-        </w:rPr>
-        <w:t>compare_models()</w:t>
+      <w:proofErr w:type="spellStart"/>
+      <w:r>
+        <w:rPr>
+          <w:rFonts w:ascii="Lucida Console" w:hAnsi="Lucida Console"/>
+        </w:rPr>
+        <w:t>compare_models</w:t>
+      </w:r>
+      <w:proofErr w:type="spellEnd"/>
+      <w:r>
+        <w:rPr>
+          <w:rFonts w:ascii="Lucida Console" w:hAnsi="Lucida Console"/>
+        </w:rPr>
+        <w:t>()</w:t>
       </w:r>
       <w:r>
         <w:t xml:space="preserve">. For this analysis I fitted 10 models. Models </w:t>
@@ -9427,8 +10971,44 @@
         <w:rPr>
           <w:rFonts w:ascii="Lucida Console" w:hAnsi="Lucida Console"/>
         </w:rPr>
-        <w:t xml:space="preserve">  global_quadratic &lt;- auto_occ(</w:t>
-      </w:r>
+        <w:t xml:space="preserve">  </w:t>
+      </w:r>
+      <w:proofErr w:type="spellStart"/>
+      <w:r>
+        <w:rPr>
+          <w:rFonts w:ascii="Lucida Console" w:hAnsi="Lucida Console"/>
+        </w:rPr>
+        <w:t>global_quadratic</w:t>
+      </w:r>
+      <w:proofErr w:type="spellEnd"/>
+      <w:r>
+        <w:rPr>
+          <w:rFonts w:ascii="Lucida Console" w:hAnsi="Lucida Console"/>
+        </w:rPr>
+        <w:t xml:space="preserve"> &lt;- </w:t>
+      </w:r>
+      <w:proofErr w:type="spellStart"/>
+      <w:r>
+        <w:rPr>
+          <w:rFonts w:ascii="Lucida Console" w:hAnsi="Lucida Console"/>
+        </w:rPr>
+        <w:t>auto_</w:t>
+      </w:r>
+      <w:proofErr w:type="gramStart"/>
+      <w:r>
+        <w:rPr>
+          <w:rFonts w:ascii="Lucida Console" w:hAnsi="Lucida Console"/>
+        </w:rPr>
+        <w:t>occ</w:t>
+      </w:r>
+      <w:proofErr w:type="spellEnd"/>
+      <w:r>
+        <w:rPr>
+          <w:rFonts w:ascii="Lucida Console" w:hAnsi="Lucida Console"/>
+        </w:rPr>
+        <w:t>(</w:t>
+      </w:r>
+      <w:proofErr w:type="gramEnd"/>
     </w:p>
     <w:p>
       <w:pPr>
@@ -9505,7 +11085,21 @@
         <w:rPr>
           <w:rFonts w:ascii="Lucida Console" w:hAnsi="Lucida Console"/>
         </w:rPr>
-        <w:t xml:space="preserve">    y = opossum_y,</w:t>
+        <w:t xml:space="preserve">    y = </w:t>
+      </w:r>
+      <w:proofErr w:type="spellStart"/>
+      <w:r>
+        <w:rPr>
+          <w:rFonts w:ascii="Lucida Console" w:hAnsi="Lucida Console"/>
+        </w:rPr>
+        <w:t>opossum_y</w:t>
+      </w:r>
+      <w:proofErr w:type="spellEnd"/>
+      <w:r>
+        <w:rPr>
+          <w:rFonts w:ascii="Lucida Console" w:hAnsi="Lucida Console"/>
+        </w:rPr>
+        <w:t>,</w:t>
       </w:r>
     </w:p>
     <w:p>
@@ -9520,7 +11114,35 @@
         <w:rPr>
           <w:rFonts w:ascii="Lucida Console" w:hAnsi="Lucida Console"/>
         </w:rPr>
-        <w:t xml:space="preserve">    det_covs = det_cov_list,</w:t>
+        <w:t xml:space="preserve">    </w:t>
+      </w:r>
+      <w:proofErr w:type="spellStart"/>
+      <w:r>
+        <w:rPr>
+          <w:rFonts w:ascii="Lucida Console" w:hAnsi="Lucida Console"/>
+        </w:rPr>
+        <w:t>det_covs</w:t>
+      </w:r>
+      <w:proofErr w:type="spellEnd"/>
+      <w:r>
+        <w:rPr>
+          <w:rFonts w:ascii="Lucida Console" w:hAnsi="Lucida Console"/>
+        </w:rPr>
+        <w:t xml:space="preserve"> = </w:t>
+      </w:r>
+      <w:proofErr w:type="spellStart"/>
+      <w:r>
+        <w:rPr>
+          <w:rFonts w:ascii="Lucida Console" w:hAnsi="Lucida Console"/>
+        </w:rPr>
+        <w:t>det_cov_list</w:t>
+      </w:r>
+      <w:proofErr w:type="spellEnd"/>
+      <w:r>
+        <w:rPr>
+          <w:rFonts w:ascii="Lucida Console" w:hAnsi="Lucida Console"/>
+        </w:rPr>
+        <w:t>,</w:t>
       </w:r>
     </w:p>
     <w:p>
@@ -9535,8 +11157,30 @@
         <w:rPr>
           <w:rFonts w:ascii="Lucida Console" w:hAnsi="Lucida Console"/>
         </w:rPr>
-        <w:t xml:space="preserve">    occ_covs = occ_cov_list</w:t>
-      </w:r>
+        <w:t xml:space="preserve">    </w:t>
+      </w:r>
+      <w:proofErr w:type="spellStart"/>
+      <w:r>
+        <w:rPr>
+          <w:rFonts w:ascii="Lucida Console" w:hAnsi="Lucida Console"/>
+        </w:rPr>
+        <w:t>occ_covs</w:t>
+      </w:r>
+      <w:proofErr w:type="spellEnd"/>
+      <w:r>
+        <w:rPr>
+          <w:rFonts w:ascii="Lucida Console" w:hAnsi="Lucida Console"/>
+        </w:rPr>
+        <w:t xml:space="preserve"> = </w:t>
+      </w:r>
+      <w:proofErr w:type="spellStart"/>
+      <w:r>
+        <w:rPr>
+          <w:rFonts w:ascii="Lucida Console" w:hAnsi="Lucida Console"/>
+        </w:rPr>
+        <w:t>occ_cov_list</w:t>
+      </w:r>
+      <w:proofErr w:type="spellEnd"/>
     </w:p>
     <w:p>
       <w:pPr>
@@ -9610,11 +11254,33 @@
       <w:r>
         <w:t xml:space="preserve"> you can compare their relative fit with the </w:t>
       </w:r>
-      <w:r>
-        <w:rPr>
-          <w:rFonts w:ascii="Lucida Console" w:hAnsi="Lucida Console"/>
-        </w:rPr>
-        <w:t>compare_models()</w:t>
+      <w:proofErr w:type="spellStart"/>
+      <w:r>
+        <w:rPr>
+          <w:rFonts w:ascii="Lucida Console" w:hAnsi="Lucida Console"/>
+        </w:rPr>
+        <w:t>compare_</w:t>
+      </w:r>
+      <w:proofErr w:type="gramStart"/>
+      <w:r>
+        <w:rPr>
+          <w:rFonts w:ascii="Lucida Console" w:hAnsi="Lucida Console"/>
+        </w:rPr>
+        <w:t>models</w:t>
+      </w:r>
+      <w:proofErr w:type="spellEnd"/>
+      <w:r>
+        <w:rPr>
+          <w:rFonts w:ascii="Lucida Console" w:hAnsi="Lucida Console"/>
+        </w:rPr>
+        <w:t>(</w:t>
+      </w:r>
+      <w:proofErr w:type="gramEnd"/>
+      <w:r>
+        <w:rPr>
+          <w:rFonts w:ascii="Lucida Console" w:hAnsi="Lucida Console"/>
+        </w:rPr>
+        <w:t>)</w:t>
       </w:r>
       <w:r>
         <w:t xml:space="preserve"> function.</w:t>
@@ -9631,11 +11297,19 @@
       <w:r>
         <w:t xml:space="preserve">, and we can use the </w:t>
       </w:r>
-      <w:r>
-        <w:rPr>
-          <w:rFonts w:ascii="Lucida Console" w:hAnsi="Lucida Console"/>
-        </w:rPr>
-        <w:t>summary()</w:t>
+      <w:proofErr w:type="gramStart"/>
+      <w:r>
+        <w:rPr>
+          <w:rFonts w:ascii="Lucida Console" w:hAnsi="Lucida Console"/>
+        </w:rPr>
+        <w:t>summary(</w:t>
+      </w:r>
+      <w:proofErr w:type="gramEnd"/>
+      <w:r>
+        <w:rPr>
+          <w:rFonts w:ascii="Lucida Console" w:hAnsi="Lucida Console"/>
+        </w:rPr>
+        <w:t>)</w:t>
       </w:r>
       <w:r>
         <w:t xml:space="preserve"> function to look at the estimated parameters of this model.</w:t>
@@ -9661,9 +11335,19 @@
         <w:spacing w:line="240" w:lineRule="auto"/>
         <w:contextualSpacing/>
       </w:pPr>
-      <w:r>
-        <w:t>model_list &lt;- list(</w:t>
-      </w:r>
+      <w:proofErr w:type="spellStart"/>
+      <w:r>
+        <w:t>model_list</w:t>
+      </w:r>
+      <w:proofErr w:type="spellEnd"/>
+      <w:r>
+        <w:t xml:space="preserve"> &lt;- </w:t>
+      </w:r>
+      <w:proofErr w:type="gramStart"/>
+      <w:r>
+        <w:t>list(</w:t>
+      </w:r>
+      <w:proofErr w:type="gramEnd"/>
     </w:p>
     <w:p>
       <w:pPr>
@@ -9671,7 +11355,23 @@
         <w:contextualSpacing/>
       </w:pPr>
       <w:r>
-        <w:t xml:space="preserve">  global_quadratic = global_quadratic,</w:t>
+        <w:t xml:space="preserve">  </w:t>
+      </w:r>
+      <w:proofErr w:type="spellStart"/>
+      <w:r>
+        <w:t>global_quadratic</w:t>
+      </w:r>
+      <w:proofErr w:type="spellEnd"/>
+      <w:r>
+        <w:t xml:space="preserve"> = </w:t>
+      </w:r>
+      <w:proofErr w:type="spellStart"/>
+      <w:r>
+        <w:t>global_quadratic</w:t>
+      </w:r>
+      <w:proofErr w:type="spellEnd"/>
+      <w:r>
+        <w:t>,</w:t>
       </w:r>
     </w:p>
     <w:p>
@@ -9689,7 +11389,23 @@
         <w:contextualSpacing/>
       </w:pPr>
       <w:r>
-        <w:t xml:space="preserve">  income_quadratic = income_quadratic,</w:t>
+        <w:t xml:space="preserve">  </w:t>
+      </w:r>
+      <w:proofErr w:type="spellStart"/>
+      <w:r>
+        <w:t>income_quadratic</w:t>
+      </w:r>
+      <w:proofErr w:type="spellEnd"/>
+      <w:r>
+        <w:t xml:space="preserve"> = </w:t>
+      </w:r>
+      <w:proofErr w:type="spellStart"/>
+      <w:r>
+        <w:t>income_quadratic</w:t>
+      </w:r>
+      <w:proofErr w:type="spellEnd"/>
+      <w:r>
+        <w:t>,</w:t>
       </w:r>
     </w:p>
     <w:p>
@@ -9698,7 +11414,23 @@
         <w:contextualSpacing/>
       </w:pPr>
       <w:r>
-        <w:t xml:space="preserve">  income_quad_imperv = income_quad_imperv,</w:t>
+        <w:t xml:space="preserve">  </w:t>
+      </w:r>
+      <w:proofErr w:type="spellStart"/>
+      <w:r>
+        <w:t>income_quad_imperv</w:t>
+      </w:r>
+      <w:proofErr w:type="spellEnd"/>
+      <w:r>
+        <w:t xml:space="preserve"> = </w:t>
+      </w:r>
+      <w:proofErr w:type="spellStart"/>
+      <w:r>
+        <w:t>income_quad_imperv</w:t>
+      </w:r>
+      <w:proofErr w:type="spellEnd"/>
+      <w:r>
+        <w:t>,</w:t>
       </w:r>
     </w:p>
     <w:p>
@@ -9716,7 +11448,23 @@
         <w:contextualSpacing/>
       </w:pPr>
       <w:r>
-        <w:t xml:space="preserve">  imperv_quadratic = imperv_quadratic,</w:t>
+        <w:t xml:space="preserve">  </w:t>
+      </w:r>
+      <w:proofErr w:type="spellStart"/>
+      <w:r>
+        <w:t>imperv_quadratic</w:t>
+      </w:r>
+      <w:proofErr w:type="spellEnd"/>
+      <w:r>
+        <w:t xml:space="preserve"> = </w:t>
+      </w:r>
+      <w:proofErr w:type="spellStart"/>
+      <w:r>
+        <w:t>imperv_quadratic</w:t>
+      </w:r>
+      <w:proofErr w:type="spellEnd"/>
+      <w:r>
+        <w:t>,</w:t>
       </w:r>
     </w:p>
     <w:p>
@@ -9725,7 +11473,23 @@
         <w:contextualSpacing/>
       </w:pPr>
       <w:r>
-        <w:t xml:space="preserve">  imperv_quad_income = imperv_quad_income,</w:t>
+        <w:t xml:space="preserve">  </w:t>
+      </w:r>
+      <w:proofErr w:type="spellStart"/>
+      <w:r>
+        <w:t>imperv_quad_income</w:t>
+      </w:r>
+      <w:proofErr w:type="spellEnd"/>
+      <w:r>
+        <w:t xml:space="preserve"> = </w:t>
+      </w:r>
+      <w:proofErr w:type="spellStart"/>
+      <w:r>
+        <w:t>imperv_quad_income</w:t>
+      </w:r>
+      <w:proofErr w:type="spellEnd"/>
+      <w:r>
+        <w:t>,</w:t>
       </w:r>
     </w:p>
     <w:p>
@@ -9734,7 +11498,23 @@
         <w:contextualSpacing/>
       </w:pPr>
       <w:r>
-        <w:t xml:space="preserve">  imperv = imperv,</w:t>
+        <w:t xml:space="preserve">  </w:t>
+      </w:r>
+      <w:proofErr w:type="spellStart"/>
+      <w:r>
+        <w:t>imperv</w:t>
+      </w:r>
+      <w:proofErr w:type="spellEnd"/>
+      <w:r>
+        <w:t xml:space="preserve"> = </w:t>
+      </w:r>
+      <w:proofErr w:type="spellStart"/>
+      <w:r>
+        <w:t>imperv</w:t>
+      </w:r>
+      <w:proofErr w:type="spellEnd"/>
+      <w:r>
+        <w:t>,</w:t>
       </w:r>
     </w:p>
     <w:p>
@@ -9777,7 +11557,15 @@
         <w:contextualSpacing/>
       </w:pPr>
       <w:r>
-        <w:t># compare models via AIC</w:t>
+        <w:t xml:space="preserve"># </w:t>
+      </w:r>
+      <w:proofErr w:type="gramStart"/>
+      <w:r>
+        <w:t>compare</w:t>
+      </w:r>
+      <w:proofErr w:type="gramEnd"/>
+      <w:r>
+        <w:t xml:space="preserve"> models via AIC</w:t>
       </w:r>
     </w:p>
     <w:p>
@@ -9785,9 +11573,27 @@
         <w:spacing w:line="240" w:lineRule="auto"/>
         <w:contextualSpacing/>
       </w:pPr>
-      <w:r>
-        <w:t>aic_results &lt;- compare_models(</w:t>
-      </w:r>
+      <w:proofErr w:type="spellStart"/>
+      <w:r>
+        <w:t>aic_results</w:t>
+      </w:r>
+      <w:proofErr w:type="spellEnd"/>
+      <w:r>
+        <w:t xml:space="preserve"> &lt;- </w:t>
+      </w:r>
+      <w:proofErr w:type="spellStart"/>
+      <w:r>
+        <w:t>compare_</w:t>
+      </w:r>
+      <w:proofErr w:type="gramStart"/>
+      <w:r>
+        <w:t>models</w:t>
+      </w:r>
+      <w:proofErr w:type="spellEnd"/>
+      <w:r>
+        <w:t>(</w:t>
+      </w:r>
+      <w:proofErr w:type="gramEnd"/>
     </w:p>
     <w:p>
       <w:pPr>
@@ -9795,7 +11601,15 @@
         <w:contextualSpacing/>
       </w:pPr>
       <w:r>
-        <w:t xml:space="preserve">  model_list,</w:t>
+        <w:t xml:space="preserve">  </w:t>
+      </w:r>
+      <w:proofErr w:type="spellStart"/>
+      <w:r>
+        <w:t>model_list</w:t>
+      </w:r>
+      <w:proofErr w:type="spellEnd"/>
+      <w:r>
+        <w:t>,</w:t>
       </w:r>
     </w:p>
     <w:p>
@@ -9845,11 +11659,27 @@
           <w:rFonts w:ascii="Lucida Console" w:hAnsi="Lucida Console"/>
         </w:rPr>
       </w:pPr>
-      <w:r>
-        <w:rPr>
-          <w:rFonts w:ascii="Lucida Console" w:hAnsi="Lucida Console"/>
-        </w:rPr>
-        <w:t>head(aic_results, 3)</w:t>
+      <w:proofErr w:type="gramStart"/>
+      <w:r>
+        <w:rPr>
+          <w:rFonts w:ascii="Lucida Console" w:hAnsi="Lucida Console"/>
+        </w:rPr>
+        <w:t>head(</w:t>
+      </w:r>
+      <w:proofErr w:type="spellStart"/>
+      <w:proofErr w:type="gramEnd"/>
+      <w:r>
+        <w:rPr>
+          <w:rFonts w:ascii="Lucida Console" w:hAnsi="Lucida Console"/>
+        </w:rPr>
+        <w:t>aic_results</w:t>
+      </w:r>
+      <w:proofErr w:type="spellEnd"/>
+      <w:r>
+        <w:rPr>
+          <w:rFonts w:ascii="Lucida Console" w:hAnsi="Lucida Console"/>
+        </w:rPr>
+        <w:t>, 3)</w:t>
       </w:r>
     </w:p>
     <w:p>
@@ -9864,8 +11694,46 @@
         <w:rPr>
           <w:rFonts w:ascii="Lucida Console" w:hAnsi="Lucida Console"/>
         </w:rPr>
-        <w:t xml:space="preserve">               model npar     AIC delta AICwt cumltvWt</w:t>
-      </w:r>
+        <w:t xml:space="preserve">               model </w:t>
+      </w:r>
+      <w:proofErr w:type="spellStart"/>
+      <w:r>
+        <w:rPr>
+          <w:rFonts w:ascii="Lucida Console" w:hAnsi="Lucida Console"/>
+        </w:rPr>
+        <w:t>npar</w:t>
+      </w:r>
+      <w:proofErr w:type="spellEnd"/>
+      <w:r>
+        <w:rPr>
+          <w:rFonts w:ascii="Lucida Console" w:hAnsi="Lucida Console"/>
+        </w:rPr>
+        <w:t xml:space="preserve">     AIC delta </w:t>
+      </w:r>
+      <w:proofErr w:type="spellStart"/>
+      <w:r>
+        <w:rPr>
+          <w:rFonts w:ascii="Lucida Console" w:hAnsi="Lucida Console"/>
+        </w:rPr>
+        <w:t>AICwt</w:t>
+      </w:r>
+      <w:proofErr w:type="spellEnd"/>
+      <w:r>
+        <w:rPr>
+          <w:rFonts w:ascii="Lucida Console" w:hAnsi="Lucida Console"/>
+        </w:rPr>
+        <w:t xml:space="preserve"> </w:t>
+      </w:r>
+      <w:proofErr w:type="spellStart"/>
+      <w:proofErr w:type="gramStart"/>
+      <w:r>
+        <w:rPr>
+          <w:rFonts w:ascii="Lucida Console" w:hAnsi="Lucida Console"/>
+        </w:rPr>
+        <w:t>cumltvWt</w:t>
+      </w:r>
+      <w:proofErr w:type="spellEnd"/>
+      <w:proofErr w:type="gramEnd"/>
     </w:p>
     <w:p>
       <w:pPr>
@@ -9879,7 +11747,35 @@
         <w:rPr>
           <w:rFonts w:ascii="Lucida Console" w:hAnsi="Lucida Console"/>
         </w:rPr>
-        <w:t>1 imperv_quad_income   11 1213.11  0.00  0.55     0.55</w:t>
+        <w:t xml:space="preserve">1 </w:t>
+      </w:r>
+      <w:proofErr w:type="spellStart"/>
+      <w:r>
+        <w:rPr>
+          <w:rFonts w:ascii="Lucida Console" w:hAnsi="Lucida Console"/>
+        </w:rPr>
+        <w:t>imperv_quad_income</w:t>
+      </w:r>
+      <w:proofErr w:type="spellEnd"/>
+      <w:r>
+        <w:rPr>
+          <w:rFonts w:ascii="Lucida Console" w:hAnsi="Lucida Console"/>
+        </w:rPr>
+        <w:t xml:space="preserve">   11 </w:t>
+      </w:r>
+      <w:proofErr w:type="gramStart"/>
+      <w:r>
+        <w:rPr>
+          <w:rFonts w:ascii="Lucida Console" w:hAnsi="Lucida Console"/>
+        </w:rPr>
+        <w:t>1213.11  0.00</w:t>
+      </w:r>
+      <w:proofErr w:type="gramEnd"/>
+      <w:r>
+        <w:rPr>
+          <w:rFonts w:ascii="Lucida Console" w:hAnsi="Lucida Console"/>
+        </w:rPr>
+        <w:t xml:space="preserve">  0.55     0.55</w:t>
       </w:r>
     </w:p>
     <w:p>
@@ -9894,7 +11790,35 @@
         <w:rPr>
           <w:rFonts w:ascii="Lucida Console" w:hAnsi="Lucida Console"/>
         </w:rPr>
-        <w:t>2   global_quadratic   13 1215.27  2.16  0.19     0.74</w:t>
+        <w:t xml:space="preserve">2   </w:t>
+      </w:r>
+      <w:proofErr w:type="spellStart"/>
+      <w:r>
+        <w:rPr>
+          <w:rFonts w:ascii="Lucida Console" w:hAnsi="Lucida Console"/>
+        </w:rPr>
+        <w:t>global_quadratic</w:t>
+      </w:r>
+      <w:proofErr w:type="spellEnd"/>
+      <w:r>
+        <w:rPr>
+          <w:rFonts w:ascii="Lucida Console" w:hAnsi="Lucida Console"/>
+        </w:rPr>
+        <w:t xml:space="preserve">   13 </w:t>
+      </w:r>
+      <w:proofErr w:type="gramStart"/>
+      <w:r>
+        <w:rPr>
+          <w:rFonts w:ascii="Lucida Console" w:hAnsi="Lucida Console"/>
+        </w:rPr>
+        <w:t>1215.27  2.16</w:t>
+      </w:r>
+      <w:proofErr w:type="gramEnd"/>
+      <w:r>
+        <w:rPr>
+          <w:rFonts w:ascii="Lucida Console" w:hAnsi="Lucida Console"/>
+        </w:rPr>
+        <w:t xml:space="preserve">  0.19     0.74</w:t>
       </w:r>
     </w:p>
     <w:p>
@@ -9909,7 +11833,35 @@
         <w:rPr>
           <w:rFonts w:ascii="Lucida Console" w:hAnsi="Lucida Console"/>
         </w:rPr>
-        <w:t>3   imperv_quadratic    9 1216.16  3.05  0.12     0.86</w:t>
+        <w:t xml:space="preserve">3   </w:t>
+      </w:r>
+      <w:proofErr w:type="spellStart"/>
+      <w:r>
+        <w:rPr>
+          <w:rFonts w:ascii="Lucida Console" w:hAnsi="Lucida Console"/>
+        </w:rPr>
+        <w:t>imperv_quadratic</w:t>
+      </w:r>
+      <w:proofErr w:type="spellEnd"/>
+      <w:r>
+        <w:rPr>
+          <w:rFonts w:ascii="Lucida Console" w:hAnsi="Lucida Console"/>
+        </w:rPr>
+        <w:t xml:space="preserve">    9 </w:t>
+      </w:r>
+      <w:proofErr w:type="gramStart"/>
+      <w:r>
+        <w:rPr>
+          <w:rFonts w:ascii="Lucida Console" w:hAnsi="Lucida Console"/>
+        </w:rPr>
+        <w:t>1216.16  3.05</w:t>
+      </w:r>
+      <w:proofErr w:type="gramEnd"/>
+      <w:r>
+        <w:rPr>
+          <w:rFonts w:ascii="Lucida Console" w:hAnsi="Lucida Console"/>
+        </w:rPr>
+        <w:t xml:space="preserve">  0.12     0.86</w:t>
       </w:r>
     </w:p>
     <w:p>
@@ -9933,7 +11885,21 @@
         <w:rPr>
           <w:rFonts w:ascii="Lucida Console" w:hAnsi="Lucida Console"/>
         </w:rPr>
-        <w:t># Summarise best-fit model</w:t>
+        <w:t xml:space="preserve"># </w:t>
+      </w:r>
+      <w:proofErr w:type="spellStart"/>
+      <w:r>
+        <w:rPr>
+          <w:rFonts w:ascii="Lucida Console" w:hAnsi="Lucida Console"/>
+        </w:rPr>
+        <w:t>Summarise</w:t>
+      </w:r>
+      <w:proofErr w:type="spellEnd"/>
+      <w:r>
+        <w:rPr>
+          <w:rFonts w:ascii="Lucida Console" w:hAnsi="Lucida Console"/>
+        </w:rPr>
+        <w:t xml:space="preserve"> best-fit model</w:t>
       </w:r>
     </w:p>
     <w:p>
@@ -9948,7 +11914,21 @@
         <w:rPr>
           <w:rFonts w:ascii="Lucida Console" w:hAnsi="Lucida Console"/>
         </w:rPr>
-        <w:t>summary(imperv_quad_income)</w:t>
+        <w:t>summary(</w:t>
+      </w:r>
+      <w:proofErr w:type="spellStart"/>
+      <w:r>
+        <w:rPr>
+          <w:rFonts w:ascii="Lucida Console" w:hAnsi="Lucida Console"/>
+        </w:rPr>
+        <w:t>imperv_quad_income</w:t>
+      </w:r>
+      <w:proofErr w:type="spellEnd"/>
+      <w:r>
+        <w:rPr>
+          <w:rFonts w:ascii="Lucida Console" w:hAnsi="Lucida Console"/>
+        </w:rPr>
+        <w:t>)</w:t>
       </w:r>
     </w:p>
     <w:p>
@@ -9983,11 +11963,35 @@
           <w:rFonts w:ascii="Lucida Console" w:hAnsi="Lucida Console"/>
         </w:rPr>
       </w:pPr>
-      <w:r>
-        <w:rPr>
-          <w:rFonts w:ascii="Lucida Console" w:hAnsi="Lucida Console"/>
-        </w:rPr>
-        <w:t xml:space="preserve">autoOcc::auto_occ(formula = ~Temperature + I(Temperature^2) + </w:t>
+      <w:proofErr w:type="spellStart"/>
+      <w:proofErr w:type="gramStart"/>
+      <w:r>
+        <w:rPr>
+          <w:rFonts w:ascii="Lucida Console" w:hAnsi="Lucida Console"/>
+        </w:rPr>
+        <w:t>autoOcc</w:t>
+      </w:r>
+      <w:proofErr w:type="spellEnd"/>
+      <w:r>
+        <w:rPr>
+          <w:rFonts w:ascii="Lucida Console" w:hAnsi="Lucida Console"/>
+        </w:rPr>
+        <w:t>::</w:t>
+      </w:r>
+      <w:proofErr w:type="spellStart"/>
+      <w:proofErr w:type="gramEnd"/>
+      <w:r>
+        <w:rPr>
+          <w:rFonts w:ascii="Lucida Console" w:hAnsi="Lucida Console"/>
+        </w:rPr>
+        <w:t>auto_occ</w:t>
+      </w:r>
+      <w:proofErr w:type="spellEnd"/>
+      <w:r>
+        <w:rPr>
+          <w:rFonts w:ascii="Lucida Console" w:hAnsi="Lucida Console"/>
+        </w:rPr>
+        <w:t xml:space="preserve">(formula = ~Temperature + I(Temperature^2) + </w:t>
       </w:r>
     </w:p>
     <w:p>
@@ -10017,7 +12021,77 @@
         <w:rPr>
           <w:rFonts w:ascii="Lucida Console" w:hAnsi="Lucida Console"/>
         </w:rPr>
-        <w:t xml:space="preserve">    Income, y = opossum_y, det_covs = det_cov_list, occ_covs = occ_cov_list)</w:t>
+        <w:t xml:space="preserve">    Income, y = </w:t>
+      </w:r>
+      <w:proofErr w:type="spellStart"/>
+      <w:r>
+        <w:rPr>
+          <w:rFonts w:ascii="Lucida Console" w:hAnsi="Lucida Console"/>
+        </w:rPr>
+        <w:t>opossum_y</w:t>
+      </w:r>
+      <w:proofErr w:type="spellEnd"/>
+      <w:r>
+        <w:rPr>
+          <w:rFonts w:ascii="Lucida Console" w:hAnsi="Lucida Console"/>
+        </w:rPr>
+        <w:t xml:space="preserve">, </w:t>
+      </w:r>
+      <w:proofErr w:type="spellStart"/>
+      <w:r>
+        <w:rPr>
+          <w:rFonts w:ascii="Lucida Console" w:hAnsi="Lucida Console"/>
+        </w:rPr>
+        <w:t>det_covs</w:t>
+      </w:r>
+      <w:proofErr w:type="spellEnd"/>
+      <w:r>
+        <w:rPr>
+          <w:rFonts w:ascii="Lucida Console" w:hAnsi="Lucida Console"/>
+        </w:rPr>
+        <w:t xml:space="preserve"> = </w:t>
+      </w:r>
+      <w:proofErr w:type="spellStart"/>
+      <w:r>
+        <w:rPr>
+          <w:rFonts w:ascii="Lucida Console" w:hAnsi="Lucida Console"/>
+        </w:rPr>
+        <w:t>det_cov_list</w:t>
+      </w:r>
+      <w:proofErr w:type="spellEnd"/>
+      <w:r>
+        <w:rPr>
+          <w:rFonts w:ascii="Lucida Console" w:hAnsi="Lucida Console"/>
+        </w:rPr>
+        <w:t xml:space="preserve">, </w:t>
+      </w:r>
+      <w:proofErr w:type="spellStart"/>
+      <w:r>
+        <w:rPr>
+          <w:rFonts w:ascii="Lucida Console" w:hAnsi="Lucida Console"/>
+        </w:rPr>
+        <w:t>occ_covs</w:t>
+      </w:r>
+      <w:proofErr w:type="spellEnd"/>
+      <w:r>
+        <w:rPr>
+          <w:rFonts w:ascii="Lucida Console" w:hAnsi="Lucida Console"/>
+        </w:rPr>
+        <w:t xml:space="preserve"> = </w:t>
+      </w:r>
+      <w:proofErr w:type="spellStart"/>
+      <w:r>
+        <w:rPr>
+          <w:rFonts w:ascii="Lucida Console" w:hAnsi="Lucida Console"/>
+        </w:rPr>
+        <w:t>occ_cov_list</w:t>
+      </w:r>
+      <w:proofErr w:type="spellEnd"/>
+      <w:r>
+        <w:rPr>
+          <w:rFonts w:ascii="Lucida Console" w:hAnsi="Lucida Console"/>
+        </w:rPr>
+        <w:t>)</w:t>
       </w:r>
     </w:p>
     <w:p>
@@ -10046,11 +12120,19 @@
           <w:rFonts w:ascii="Lucida Console" w:hAnsi="Lucida Console"/>
         </w:rPr>
       </w:pPr>
-      <w:r>
-        <w:rPr>
-          <w:rFonts w:ascii="Lucida Console" w:hAnsi="Lucida Console"/>
-        </w:rPr>
-        <w:t>optim convergence code: 0</w:t>
+      <w:proofErr w:type="spellStart"/>
+      <w:r>
+        <w:rPr>
+          <w:rFonts w:ascii="Lucida Console" w:hAnsi="Lucida Console"/>
+        </w:rPr>
+        <w:t>optim</w:t>
+      </w:r>
+      <w:proofErr w:type="spellEnd"/>
+      <w:r>
+        <w:rPr>
+          <w:rFonts w:ascii="Lucida Console" w:hAnsi="Lucida Console"/>
+        </w:rPr>
+        <w:t xml:space="preserve"> convergence code: 0</w:t>
       </w:r>
     </w:p>
     <w:p>
@@ -10061,11 +12143,19 @@
           <w:rFonts w:ascii="Lucida Console" w:hAnsi="Lucida Console"/>
         </w:rPr>
       </w:pPr>
-      <w:r>
-        <w:rPr>
-          <w:rFonts w:ascii="Lucida Console" w:hAnsi="Lucida Console"/>
-        </w:rPr>
-        <w:t xml:space="preserve">optim iterations: 51 </w:t>
+      <w:proofErr w:type="spellStart"/>
+      <w:r>
+        <w:rPr>
+          <w:rFonts w:ascii="Lucida Console" w:hAnsi="Lucida Console"/>
+        </w:rPr>
+        <w:t>optim</w:t>
+      </w:r>
+      <w:proofErr w:type="spellEnd"/>
+      <w:r>
+        <w:rPr>
+          <w:rFonts w:ascii="Lucida Console" w:hAnsi="Lucida Console"/>
+        </w:rPr>
+        <w:t xml:space="preserve"> iterations: 51 </w:t>
       </w:r>
     </w:p>
     <w:p>
@@ -10113,7 +12203,21 @@
         <w:rPr>
           <w:rFonts w:ascii="Lucida Console" w:hAnsi="Lucida Console"/>
         </w:rPr>
-        <w:t xml:space="preserve">              parameter    Est    SE  lower   upper        p</w:t>
+        <w:t xml:space="preserve">              parameter    Est    </w:t>
+      </w:r>
+      <w:proofErr w:type="gramStart"/>
+      <w:r>
+        <w:rPr>
+          <w:rFonts w:ascii="Lucida Console" w:hAnsi="Lucida Console"/>
+        </w:rPr>
+        <w:t>SE  lower</w:t>
+      </w:r>
+      <w:proofErr w:type="gramEnd"/>
+      <w:r>
+        <w:rPr>
+          <w:rFonts w:ascii="Lucida Console" w:hAnsi="Lucida Console"/>
+        </w:rPr>
+        <w:t xml:space="preserve">   upper        p</w:t>
       </w:r>
     </w:p>
     <w:p>
@@ -10128,7 +12232,21 @@
         <w:rPr>
           <w:rFonts w:ascii="Lucida Console" w:hAnsi="Lucida Console"/>
         </w:rPr>
-        <w:t>1     psi - (Intercept) -0.324 0.200 -0.716  0.0674 1.05e-01</w:t>
+        <w:t>1     psi - (Intercept) -0.324 0.200 -0.</w:t>
+      </w:r>
+      <w:proofErr w:type="gramStart"/>
+      <w:r>
+        <w:rPr>
+          <w:rFonts w:ascii="Lucida Console" w:hAnsi="Lucida Console"/>
+        </w:rPr>
+        <w:t>716  0.0674</w:t>
+      </w:r>
+      <w:proofErr w:type="gramEnd"/>
+      <w:r>
+        <w:rPr>
+          <w:rFonts w:ascii="Lucida Console" w:hAnsi="Lucida Console"/>
+        </w:rPr>
+        <w:t xml:space="preserve"> 1.05e-01</w:t>
       </w:r>
     </w:p>
     <w:p>
@@ -10173,7 +12291,21 @@
         <w:rPr>
           <w:rFonts w:ascii="Lucida Console" w:hAnsi="Lucida Console"/>
         </w:rPr>
-        <w:t>4          psi - Income -0.279 0.164 -0.601  0.0436 9.02e-02</w:t>
+        <w:t>4          psi - Income -0.279 0.164 -0.</w:t>
+      </w:r>
+      <w:proofErr w:type="gramStart"/>
+      <w:r>
+        <w:rPr>
+          <w:rFonts w:ascii="Lucida Console" w:hAnsi="Lucida Console"/>
+        </w:rPr>
+        <w:t>601  0.0436</w:t>
+      </w:r>
+      <w:proofErr w:type="gramEnd"/>
+      <w:r>
+        <w:rPr>
+          <w:rFonts w:ascii="Lucida Console" w:hAnsi="Lucida Console"/>
+        </w:rPr>
+        <w:t xml:space="preserve"> 9.02e-02</w:t>
       </w:r>
     </w:p>
     <w:p>
@@ -10188,7 +12320,21 @@
         <w:rPr>
           <w:rFonts w:ascii="Lucida Console" w:hAnsi="Lucida Console"/>
         </w:rPr>
-        <w:t>5           psi - theta  1.637 0.365  0.922  2.3517 7.16e-06</w:t>
+        <w:t xml:space="preserve">5           psi - </w:t>
+      </w:r>
+      <w:proofErr w:type="gramStart"/>
+      <w:r>
+        <w:rPr>
+          <w:rFonts w:ascii="Lucida Console" w:hAnsi="Lucida Console"/>
+        </w:rPr>
+        <w:t>theta  1.637</w:t>
+      </w:r>
+      <w:proofErr w:type="gramEnd"/>
+      <w:r>
+        <w:rPr>
+          <w:rFonts w:ascii="Lucida Console" w:hAnsi="Lucida Console"/>
+        </w:rPr>
+        <w:t xml:space="preserve"> 0.365  0.922  2.3517 7.16e-06</w:t>
       </w:r>
     </w:p>
     <w:p>
@@ -10212,7 +12358,21 @@
         <w:rPr>
           <w:rFonts w:ascii="Lucida Console" w:hAnsi="Lucida Console"/>
         </w:rPr>
-        <w:t>Note: psi - theta is the autologistic term</w:t>
+        <w:t xml:space="preserve">Note: psi - theta is the </w:t>
+      </w:r>
+      <w:proofErr w:type="spellStart"/>
+      <w:r>
+        <w:rPr>
+          <w:rFonts w:ascii="Lucida Console" w:hAnsi="Lucida Console"/>
+        </w:rPr>
+        <w:t>autologistic</w:t>
+      </w:r>
+      <w:proofErr w:type="spellEnd"/>
+      <w:r>
+        <w:rPr>
+          <w:rFonts w:ascii="Lucida Console" w:hAnsi="Lucida Console"/>
+        </w:rPr>
+        <w:t xml:space="preserve"> term</w:t>
       </w:r>
     </w:p>
     <w:p>
@@ -10275,7 +12435,21 @@
         <w:rPr>
           <w:rFonts w:ascii="Lucida Console" w:hAnsi="Lucida Console"/>
         </w:rPr>
-        <w:t>6       rho - (Intercept)  0.3826 0.145  0.0984  0.6667 0.008315</w:t>
+        <w:t>6       rho - (</w:t>
+      </w:r>
+      <w:proofErr w:type="gramStart"/>
+      <w:r>
+        <w:rPr>
+          <w:rFonts w:ascii="Lucida Console" w:hAnsi="Lucida Console"/>
+        </w:rPr>
+        <w:t>Intercept)  0.3826</w:t>
+      </w:r>
+      <w:proofErr w:type="gramEnd"/>
+      <w:r>
+        <w:rPr>
+          <w:rFonts w:ascii="Lucida Console" w:hAnsi="Lucida Console"/>
+        </w:rPr>
+        <w:t xml:space="preserve"> 0.145  0.0984  0.6667 0.008315</w:t>
       </w:r>
     </w:p>
     <w:p>
@@ -10290,7 +12464,21 @@
         <w:rPr>
           <w:rFonts w:ascii="Lucida Console" w:hAnsi="Lucida Console"/>
         </w:rPr>
-        <w:t>7       rho - Temperature  0.3374 0.133  0.0761  0.5986 0.011373</w:t>
+        <w:t xml:space="preserve">7       rho - </w:t>
+      </w:r>
+      <w:proofErr w:type="gramStart"/>
+      <w:r>
+        <w:rPr>
+          <w:rFonts w:ascii="Lucida Console" w:hAnsi="Lucida Console"/>
+        </w:rPr>
+        <w:t>Temperature  0.3374</w:t>
+      </w:r>
+      <w:proofErr w:type="gramEnd"/>
+      <w:r>
+        <w:rPr>
+          <w:rFonts w:ascii="Lucida Console" w:hAnsi="Lucida Console"/>
+        </w:rPr>
+        <w:t xml:space="preserve"> 0.133  0.0761  0.5986 0.011373</w:t>
       </w:r>
     </w:p>
     <w:p>
@@ -10301,11 +12489,19 @@
           <w:rFonts w:ascii="Lucida Console" w:hAnsi="Lucida Console"/>
         </w:rPr>
       </w:pPr>
-      <w:r>
-        <w:rPr>
-          <w:rFonts w:ascii="Lucida Console" w:hAnsi="Lucida Console"/>
-        </w:rPr>
-        <w:t>8  rho - I(Temperature^2) -0.4384 0.116 -0.6661 -0.2106 0.000162</w:t>
+      <w:proofErr w:type="gramStart"/>
+      <w:r>
+        <w:rPr>
+          <w:rFonts w:ascii="Lucida Console" w:hAnsi="Lucida Console"/>
+        </w:rPr>
+        <w:t>8  rho</w:t>
+      </w:r>
+      <w:proofErr w:type="gramEnd"/>
+      <w:r>
+        <w:rPr>
+          <w:rFonts w:ascii="Lucida Console" w:hAnsi="Lucida Console"/>
+        </w:rPr>
+        <w:t xml:space="preserve"> - I(Temperature^2) -0.4384 0.116 -0.6661 -0.2106 0.000162</w:t>
       </w:r>
     </w:p>
     <w:p>
@@ -10320,7 +12516,21 @@
         <w:rPr>
           <w:rFonts w:ascii="Lucida Console" w:hAnsi="Lucida Console"/>
         </w:rPr>
-        <w:t>9        rho - Impervious -0.0536 0.145 -0.3386  0.2315 0.712669</w:t>
+        <w:t>9        rho - Impervious -0.0536 0.145 -0.</w:t>
+      </w:r>
+      <w:proofErr w:type="gramStart"/>
+      <w:r>
+        <w:rPr>
+          <w:rFonts w:ascii="Lucida Console" w:hAnsi="Lucida Console"/>
+        </w:rPr>
+        <w:t>3386  0.2315</w:t>
+      </w:r>
+      <w:proofErr w:type="gramEnd"/>
+      <w:r>
+        <w:rPr>
+          <w:rFonts w:ascii="Lucida Console" w:hAnsi="Lucida Console"/>
+        </w:rPr>
+        <w:t xml:space="preserve"> 0.712669</w:t>
       </w:r>
     </w:p>
     <w:p>
@@ -10331,11 +12541,19 @@
           <w:rFonts w:ascii="Lucida Console" w:hAnsi="Lucida Console"/>
         </w:rPr>
       </w:pPr>
-      <w:r>
-        <w:rPr>
-          <w:rFonts w:ascii="Lucida Console" w:hAnsi="Lucida Console"/>
-        </w:rPr>
-        <w:t>10  rho - I(Impervious^2) -0.1291 0.110 -0.3446  0.0863 0.240025</w:t>
+      <w:proofErr w:type="gramStart"/>
+      <w:r>
+        <w:rPr>
+          <w:rFonts w:ascii="Lucida Console" w:hAnsi="Lucida Console"/>
+        </w:rPr>
+        <w:t>10  rho</w:t>
+      </w:r>
+      <w:proofErr w:type="gramEnd"/>
+      <w:r>
+        <w:rPr>
+          <w:rFonts w:ascii="Lucida Console" w:hAnsi="Lucida Console"/>
+        </w:rPr>
+        <w:t xml:space="preserve"> - I(Impervious^2) -0.1291 0.110 -0.3446  0.0863 0.240025</w:t>
       </w:r>
     </w:p>
     <w:p>
@@ -10350,7 +12568,21 @@
         <w:rPr>
           <w:rFonts w:ascii="Lucida Console" w:hAnsi="Lucida Console"/>
         </w:rPr>
-        <w:t>11           rho - Income -0.2054 0.130 -0.4601  0.0493 0.113935</w:t>
+        <w:t>11           rho - Income -0.2054 0.130 -0.</w:t>
+      </w:r>
+      <w:proofErr w:type="gramStart"/>
+      <w:r>
+        <w:rPr>
+          <w:rFonts w:ascii="Lucida Console" w:hAnsi="Lucida Console"/>
+        </w:rPr>
+        <w:t>4601  0.0493</w:t>
+      </w:r>
+      <w:proofErr w:type="gramEnd"/>
+      <w:r>
+        <w:rPr>
+          <w:rFonts w:ascii="Lucida Console" w:hAnsi="Lucida Console"/>
+        </w:rPr>
+        <w:t xml:space="preserve"> 0.113935</w:t>
       </w:r>
     </w:p>
     <w:p>
@@ -10395,11 +12627,19 @@
       <w:r>
         <w:t xml:space="preserve">aking predictions for this model is relatively straightforward via the </w:t>
       </w:r>
-      <w:r>
-        <w:rPr>
-          <w:rFonts w:ascii="Lucida Console" w:hAnsi="Lucida Console"/>
-        </w:rPr>
-        <w:t>predict()</w:t>
+      <w:proofErr w:type="gramStart"/>
+      <w:r>
+        <w:rPr>
+          <w:rFonts w:ascii="Lucida Console" w:hAnsi="Lucida Console"/>
+        </w:rPr>
+        <w:t>predict(</w:t>
+      </w:r>
+      <w:proofErr w:type="gramEnd"/>
+      <w:r>
+        <w:rPr>
+          <w:rFonts w:ascii="Lucida Console" w:hAnsi="Lucida Console"/>
+        </w:rPr>
+        <w:t>)</w:t>
       </w:r>
       <w:r>
         <w:t xml:space="preserve"> function</w:t>
@@ -10407,12 +12647,14 @@
       <w:r>
         <w:t xml:space="preserve"> in </w:t>
       </w:r>
+      <w:proofErr w:type="spellStart"/>
       <w:r>
         <w:rPr>
           <w:rFonts w:ascii="Lucida Console" w:hAnsi="Lucida Console"/>
         </w:rPr>
         <w:t>autoOcc</w:t>
       </w:r>
+      <w:proofErr w:type="spellEnd"/>
       <w:r>
         <w:t xml:space="preserve">. For example, let’s assume we want to predict opossum occupancy across a gradient of impervious cover, which ranged from about 20% to 80% across our study.  </w:t>
       </w:r>
@@ -10468,11 +12710,47 @@
           <w:rFonts w:ascii="Lucida Console" w:hAnsi="Lucida Console"/>
         </w:rPr>
       </w:pPr>
-      <w:r>
-        <w:rPr>
-          <w:rFonts w:ascii="Lucida Console" w:hAnsi="Lucida Console"/>
-        </w:rPr>
-        <w:t>imperv_vec &lt;- seq(20, 80, length.out = 300)</w:t>
+      <w:proofErr w:type="spellStart"/>
+      <w:r>
+        <w:rPr>
+          <w:rFonts w:ascii="Lucida Console" w:hAnsi="Lucida Console"/>
+        </w:rPr>
+        <w:t>imperv_vec</w:t>
+      </w:r>
+      <w:proofErr w:type="spellEnd"/>
+      <w:r>
+        <w:rPr>
+          <w:rFonts w:ascii="Lucida Console" w:hAnsi="Lucida Console"/>
+        </w:rPr>
+        <w:t xml:space="preserve"> &lt;- </w:t>
+      </w:r>
+      <w:proofErr w:type="gramStart"/>
+      <w:r>
+        <w:rPr>
+          <w:rFonts w:ascii="Lucida Console" w:hAnsi="Lucida Console"/>
+        </w:rPr>
+        <w:t>seq(</w:t>
+      </w:r>
+      <w:proofErr w:type="gramEnd"/>
+      <w:r>
+        <w:rPr>
+          <w:rFonts w:ascii="Lucida Console" w:hAnsi="Lucida Console"/>
+        </w:rPr>
+        <w:t xml:space="preserve">20, 80, </w:t>
+      </w:r>
+      <w:proofErr w:type="spellStart"/>
+      <w:r>
+        <w:rPr>
+          <w:rFonts w:ascii="Lucida Console" w:hAnsi="Lucida Console"/>
+        </w:rPr>
+        <w:t>length.out</w:t>
+      </w:r>
+      <w:proofErr w:type="spellEnd"/>
+      <w:r>
+        <w:rPr>
+          <w:rFonts w:ascii="Lucida Console" w:hAnsi="Lucida Console"/>
+        </w:rPr>
+        <w:t xml:space="preserve"> = 300)</w:t>
       </w:r>
     </w:p>
     <w:p>
@@ -10496,8 +12774,18 @@
         <w:rPr>
           <w:rFonts w:ascii="Lucida Console" w:hAnsi="Lucida Console"/>
         </w:rPr>
-        <w:t># The prediction data.frame</w:t>
-      </w:r>
+        <w:t xml:space="preserve"># The prediction </w:t>
+      </w:r>
+      <w:proofErr w:type="spellStart"/>
+      <w:proofErr w:type="gramStart"/>
+      <w:r>
+        <w:rPr>
+          <w:rFonts w:ascii="Lucida Console" w:hAnsi="Lucida Console"/>
+        </w:rPr>
+        <w:t>data.frame</w:t>
+      </w:r>
+      <w:proofErr w:type="spellEnd"/>
+      <w:proofErr w:type="gramEnd"/>
     </w:p>
     <w:p>
       <w:pPr>
@@ -10507,11 +12795,35 @@
           <w:rFonts w:ascii="Lucida Console" w:hAnsi="Lucida Console"/>
         </w:rPr>
       </w:pPr>
-      <w:r>
-        <w:rPr>
-          <w:rFonts w:ascii="Lucida Console" w:hAnsi="Lucida Console"/>
-        </w:rPr>
-        <w:t>imperv_dm &lt;- data.frame(</w:t>
+      <w:proofErr w:type="spellStart"/>
+      <w:r>
+        <w:rPr>
+          <w:rFonts w:ascii="Lucida Console" w:hAnsi="Lucida Console"/>
+        </w:rPr>
+        <w:t>imperv_dm</w:t>
+      </w:r>
+      <w:proofErr w:type="spellEnd"/>
+      <w:r>
+        <w:rPr>
+          <w:rFonts w:ascii="Lucida Console" w:hAnsi="Lucida Console"/>
+        </w:rPr>
+        <w:t xml:space="preserve"> &lt;- </w:t>
+      </w:r>
+      <w:proofErr w:type="spellStart"/>
+      <w:proofErr w:type="gramStart"/>
+      <w:r>
+        <w:rPr>
+          <w:rFonts w:ascii="Lucida Console" w:hAnsi="Lucida Console"/>
+        </w:rPr>
+        <w:t>data.frame</w:t>
+      </w:r>
+      <w:proofErr w:type="spellEnd"/>
+      <w:proofErr w:type="gramEnd"/>
+      <w:r>
+        <w:rPr>
+          <w:rFonts w:ascii="Lucida Console" w:hAnsi="Lucida Console"/>
+        </w:rPr>
+        <w:t>(</w:t>
       </w:r>
     </w:p>
     <w:p>
@@ -10526,8 +12838,16 @@
         <w:rPr>
           <w:rFonts w:ascii="Lucida Console" w:hAnsi="Lucida Console"/>
         </w:rPr>
-        <w:t xml:space="preserve">  matrix(</w:t>
-      </w:r>
+        <w:t xml:space="preserve">  </w:t>
+      </w:r>
+      <w:proofErr w:type="gramStart"/>
+      <w:r>
+        <w:rPr>
+          <w:rFonts w:ascii="Lucida Console" w:hAnsi="Lucida Console"/>
+        </w:rPr>
+        <w:t>matrix(</w:t>
+      </w:r>
+      <w:proofErr w:type="gramEnd"/>
     </w:p>
     <w:p>
       <w:pPr>
@@ -10556,7 +12876,49 @@
         <w:rPr>
           <w:rFonts w:ascii="Lucida Console" w:hAnsi="Lucida Console"/>
         </w:rPr>
-        <w:t xml:space="preserve">    ncol = ncol(imperv_quad_income@occcovs),</w:t>
+        <w:t xml:space="preserve">    </w:t>
+      </w:r>
+      <w:proofErr w:type="spellStart"/>
+      <w:r>
+        <w:rPr>
+          <w:rFonts w:ascii="Lucida Console" w:hAnsi="Lucida Console"/>
+        </w:rPr>
+        <w:t>ncol</w:t>
+      </w:r>
+      <w:proofErr w:type="spellEnd"/>
+      <w:r>
+        <w:rPr>
+          <w:rFonts w:ascii="Lucida Console" w:hAnsi="Lucida Console"/>
+        </w:rPr>
+        <w:t xml:space="preserve"> = </w:t>
+      </w:r>
+      <w:proofErr w:type="spellStart"/>
+      <w:r>
+        <w:rPr>
+          <w:rFonts w:ascii="Lucida Console" w:hAnsi="Lucida Console"/>
+        </w:rPr>
+        <w:t>ncol</w:t>
+      </w:r>
+      <w:proofErr w:type="spellEnd"/>
+      <w:r>
+        <w:rPr>
+          <w:rFonts w:ascii="Lucida Console" w:hAnsi="Lucida Console"/>
+        </w:rPr>
+        <w:t>(</w:t>
+      </w:r>
+      <w:proofErr w:type="spellStart"/>
+      <w:r>
+        <w:rPr>
+          <w:rFonts w:ascii="Lucida Console" w:hAnsi="Lucida Console"/>
+        </w:rPr>
+        <w:t>imperv_quad_income@occcovs</w:t>
+      </w:r>
+      <w:proofErr w:type="spellEnd"/>
+      <w:r>
+        <w:rPr>
+          <w:rFonts w:ascii="Lucida Console" w:hAnsi="Lucida Console"/>
+        </w:rPr>
+        <w:t>),</w:t>
       </w:r>
     </w:p>
     <w:p>
@@ -10571,7 +12933,35 @@
         <w:rPr>
           <w:rFonts w:ascii="Lucida Console" w:hAnsi="Lucida Console"/>
         </w:rPr>
-        <w:t xml:space="preserve">    nrow = length(imperv_vec)</w:t>
+        <w:t xml:space="preserve">    </w:t>
+      </w:r>
+      <w:proofErr w:type="spellStart"/>
+      <w:r>
+        <w:rPr>
+          <w:rFonts w:ascii="Lucida Console" w:hAnsi="Lucida Console"/>
+        </w:rPr>
+        <w:t>nrow</w:t>
+      </w:r>
+      <w:proofErr w:type="spellEnd"/>
+      <w:r>
+        <w:rPr>
+          <w:rFonts w:ascii="Lucida Console" w:hAnsi="Lucida Console"/>
+        </w:rPr>
+        <w:t xml:space="preserve"> = length(</w:t>
+      </w:r>
+      <w:proofErr w:type="spellStart"/>
+      <w:r>
+        <w:rPr>
+          <w:rFonts w:ascii="Lucida Console" w:hAnsi="Lucida Console"/>
+        </w:rPr>
+        <w:t>imperv_vec</w:t>
+      </w:r>
+      <w:proofErr w:type="spellEnd"/>
+      <w:r>
+        <w:rPr>
+          <w:rFonts w:ascii="Lucida Console" w:hAnsi="Lucida Console"/>
+        </w:rPr>
+        <w:t>)</w:t>
       </w:r>
     </w:p>
     <w:p>
@@ -10625,7 +13015,21 @@
         <w:rPr>
           <w:rFonts w:ascii="Lucida Console" w:hAnsi="Lucida Console"/>
         </w:rPr>
-        <w:t># add column names</w:t>
+        <w:t xml:space="preserve"># </w:t>
+      </w:r>
+      <w:proofErr w:type="gramStart"/>
+      <w:r>
+        <w:rPr>
+          <w:rFonts w:ascii="Lucida Console" w:hAnsi="Lucida Console"/>
+        </w:rPr>
+        <w:t>add</w:t>
+      </w:r>
+      <w:proofErr w:type="gramEnd"/>
+      <w:r>
+        <w:rPr>
+          <w:rFonts w:ascii="Lucida Console" w:hAnsi="Lucida Console"/>
+        </w:rPr>
+        <w:t xml:space="preserve"> column names</w:t>
       </w:r>
     </w:p>
     <w:p>
@@ -10636,11 +13040,47 @@
           <w:rFonts w:ascii="Lucida Console" w:hAnsi="Lucida Console"/>
         </w:rPr>
       </w:pPr>
-      <w:r>
-        <w:rPr>
-          <w:rFonts w:ascii="Lucida Console" w:hAnsi="Lucida Console"/>
-        </w:rPr>
-        <w:t>colnames(imperv_dm) &lt;- names(imperv_quad_income@occcovs)</w:t>
+      <w:proofErr w:type="spellStart"/>
+      <w:r>
+        <w:rPr>
+          <w:rFonts w:ascii="Lucida Console" w:hAnsi="Lucida Console"/>
+        </w:rPr>
+        <w:t>colnames</w:t>
+      </w:r>
+      <w:proofErr w:type="spellEnd"/>
+      <w:r>
+        <w:rPr>
+          <w:rFonts w:ascii="Lucida Console" w:hAnsi="Lucida Console"/>
+        </w:rPr>
+        <w:t>(</w:t>
+      </w:r>
+      <w:proofErr w:type="spellStart"/>
+      <w:r>
+        <w:rPr>
+          <w:rFonts w:ascii="Lucida Console" w:hAnsi="Lucida Console"/>
+        </w:rPr>
+        <w:t>imperv_dm</w:t>
+      </w:r>
+      <w:proofErr w:type="spellEnd"/>
+      <w:r>
+        <w:rPr>
+          <w:rFonts w:ascii="Lucida Console" w:hAnsi="Lucida Console"/>
+        </w:rPr>
+        <w:t>) &lt;- names(</w:t>
+      </w:r>
+      <w:proofErr w:type="spellStart"/>
+      <w:r>
+        <w:rPr>
+          <w:rFonts w:ascii="Lucida Console" w:hAnsi="Lucida Console"/>
+        </w:rPr>
+        <w:t>imperv_quad_income@occcovs</w:t>
+      </w:r>
+      <w:proofErr w:type="spellEnd"/>
+      <w:r>
+        <w:rPr>
+          <w:rFonts w:ascii="Lucida Console" w:hAnsi="Lucida Console"/>
+        </w:rPr>
+        <w:t>)</w:t>
       </w:r>
     </w:p>
     <w:p>
@@ -10655,11 +13095,16 @@
         <w:contextualSpacing/>
       </w:pPr>
       <w:r>
-        <w:t xml:space="preserve">Second, our impervious cover data </w:t>
+        <w:t xml:space="preserve">Second, our impervious cover </w:t>
+      </w:r>
+      <w:proofErr w:type="gramStart"/>
+      <w:r>
+        <w:t xml:space="preserve">data </w:t>
       </w:r>
       <w:r>
         <w:t>is</w:t>
       </w:r>
+      <w:proofErr w:type="gramEnd"/>
       <w:r>
         <w:t xml:space="preserve"> need</w:t>
       </w:r>
@@ -10708,12 +13153,14 @@
       <w:r>
         <w:t xml:space="preserve">, which are stored in the </w:t>
       </w:r>
+      <w:proofErr w:type="spellStart"/>
       <w:r>
         <w:rPr>
           <w:rFonts w:ascii="Lucida Console" w:hAnsi="Lucida Console"/>
         </w:rPr>
         <w:t>opossum_covariates</w:t>
       </w:r>
+      <w:proofErr w:type="spellEnd"/>
       <w:r>
         <w:t xml:space="preserve"> object.</w:t>
       </w:r>
@@ -10736,7 +13183,35 @@
         <w:rPr>
           <w:rFonts w:ascii="Lucida Console" w:hAnsi="Lucida Console"/>
         </w:rPr>
-        <w:t># add in imperv and scale it in the same way as we  did in the model</w:t>
+        <w:t xml:space="preserve"># add in </w:t>
+      </w:r>
+      <w:proofErr w:type="spellStart"/>
+      <w:r>
+        <w:rPr>
+          <w:rFonts w:ascii="Lucida Console" w:hAnsi="Lucida Console"/>
+        </w:rPr>
+        <w:t>imperv</w:t>
+      </w:r>
+      <w:proofErr w:type="spellEnd"/>
+      <w:r>
+        <w:rPr>
+          <w:rFonts w:ascii="Lucida Console" w:hAnsi="Lucida Console"/>
+        </w:rPr>
+        <w:t xml:space="preserve"> and scale it in the same way as </w:t>
+      </w:r>
+      <w:proofErr w:type="gramStart"/>
+      <w:r>
+        <w:rPr>
+          <w:rFonts w:ascii="Lucida Console" w:hAnsi="Lucida Console"/>
+        </w:rPr>
+        <w:t>we  did</w:t>
+      </w:r>
+      <w:proofErr w:type="gramEnd"/>
+      <w:r>
+        <w:rPr>
+          <w:rFonts w:ascii="Lucida Console" w:hAnsi="Lucida Console"/>
+        </w:rPr>
+        <w:t xml:space="preserve"> in the model</w:t>
       </w:r>
     </w:p>
     <w:p>
@@ -10747,11 +13222,19 @@
           <w:rFonts w:ascii="Lucida Console" w:hAnsi="Lucida Console"/>
         </w:rPr>
       </w:pPr>
-      <w:r>
-        <w:rPr>
-          <w:rFonts w:ascii="Lucida Console" w:hAnsi="Lucida Console"/>
-        </w:rPr>
-        <w:t>imperv_dm$Impervious &lt;- (</w:t>
+      <w:proofErr w:type="spellStart"/>
+      <w:r>
+        <w:rPr>
+          <w:rFonts w:ascii="Lucida Console" w:hAnsi="Lucida Console"/>
+        </w:rPr>
+        <w:t>imperv_dm$Impervious</w:t>
+      </w:r>
+      <w:proofErr w:type="spellEnd"/>
+      <w:r>
+        <w:rPr>
+          <w:rFonts w:ascii="Lucida Console" w:hAnsi="Lucida Console"/>
+        </w:rPr>
+        <w:t xml:space="preserve"> &lt;- (</w:t>
       </w:r>
     </w:p>
     <w:p>
@@ -10766,7 +13249,35 @@
         <w:rPr>
           <w:rFonts w:ascii="Lucida Console" w:hAnsi="Lucida Console"/>
         </w:rPr>
-        <w:t xml:space="preserve">  imperv_vec - mean(opossum_covariates$Impervious)</w:t>
+        <w:t xml:space="preserve">  </w:t>
+      </w:r>
+      <w:proofErr w:type="spellStart"/>
+      <w:r>
+        <w:rPr>
+          <w:rFonts w:ascii="Lucida Console" w:hAnsi="Lucida Console"/>
+        </w:rPr>
+        <w:t>imperv_vec</w:t>
+      </w:r>
+      <w:proofErr w:type="spellEnd"/>
+      <w:r>
+        <w:rPr>
+          <w:rFonts w:ascii="Lucida Console" w:hAnsi="Lucida Console"/>
+        </w:rPr>
+        <w:t xml:space="preserve"> - mean(</w:t>
+      </w:r>
+      <w:proofErr w:type="spellStart"/>
+      <w:r>
+        <w:rPr>
+          <w:rFonts w:ascii="Lucida Console" w:hAnsi="Lucida Console"/>
+        </w:rPr>
+        <w:t>opossum_covariates$Impervious</w:t>
+      </w:r>
+      <w:proofErr w:type="spellEnd"/>
+      <w:r>
+        <w:rPr>
+          <w:rFonts w:ascii="Lucida Console" w:hAnsi="Lucida Console"/>
+        </w:rPr>
+        <w:t>)</w:t>
       </w:r>
     </w:p>
     <w:p>
@@ -10781,7 +13292,35 @@
         <w:rPr>
           <w:rFonts w:ascii="Lucida Console" w:hAnsi="Lucida Console"/>
         </w:rPr>
-        <w:t>) / sd(opossum_covariates$Impervious)</w:t>
+        <w:t xml:space="preserve">) / </w:t>
+      </w:r>
+      <w:proofErr w:type="spellStart"/>
+      <w:r>
+        <w:rPr>
+          <w:rFonts w:ascii="Lucida Console" w:hAnsi="Lucida Console"/>
+        </w:rPr>
+        <w:t>sd</w:t>
+      </w:r>
+      <w:proofErr w:type="spellEnd"/>
+      <w:r>
+        <w:rPr>
+          <w:rFonts w:ascii="Lucida Console" w:hAnsi="Lucida Console"/>
+        </w:rPr>
+        <w:t>(</w:t>
+      </w:r>
+      <w:proofErr w:type="spellStart"/>
+      <w:r>
+        <w:rPr>
+          <w:rFonts w:ascii="Lucida Console" w:hAnsi="Lucida Console"/>
+        </w:rPr>
+        <w:t>opossum_covariates$Impervious</w:t>
+      </w:r>
+      <w:proofErr w:type="spellEnd"/>
+      <w:r>
+        <w:rPr>
+          <w:rFonts w:ascii="Lucida Console" w:hAnsi="Lucida Console"/>
+        </w:rPr>
+        <w:t>)</w:t>
       </w:r>
     </w:p>
     <w:p>
@@ -10802,11 +13341,19 @@
       <w:r>
         <w:t xml:space="preserve">Finally, for our third step we can make the predictions. At a minimum, the </w:t>
       </w:r>
-      <w:r>
-        <w:rPr>
-          <w:rFonts w:ascii="Lucida Console" w:hAnsi="Lucida Console"/>
-        </w:rPr>
-        <w:t>predict()</w:t>
+      <w:proofErr w:type="gramStart"/>
+      <w:r>
+        <w:rPr>
+          <w:rFonts w:ascii="Lucida Console" w:hAnsi="Lucida Console"/>
+        </w:rPr>
+        <w:t>predict(</w:t>
+      </w:r>
+      <w:proofErr w:type="gramEnd"/>
+      <w:r>
+        <w:rPr>
+          <w:rFonts w:ascii="Lucida Console" w:hAnsi="Lucida Console"/>
+        </w:rPr>
+        <w:t>)</w:t>
       </w:r>
       <w:r>
         <w:rPr>
@@ -10833,7 +13380,15 @@
         <w:t>input the</w:t>
       </w:r>
       <w:r>
-        <w:t xml:space="preserve"> confidence level you would like for you confidence intervals</w:t>
+        <w:t xml:space="preserve"> confidence level you would like for </w:t>
+      </w:r>
+      <w:proofErr w:type="gramStart"/>
+      <w:r>
+        <w:t>you</w:t>
+      </w:r>
+      <w:proofErr w:type="gramEnd"/>
+      <w:r>
+        <w:t xml:space="preserve"> confidence intervals</w:t>
       </w:r>
       <w:r>
         <w:t xml:space="preserve">. Finally, because this function uses Monte Carlo simulations to </w:t>
@@ -10859,12 +13414,28 @@
           <w:rFonts w:ascii="Lucida Console" w:hAnsi="Lucida Console"/>
         </w:rPr>
       </w:pPr>
-      <w:r>
-        <w:rPr>
-          <w:rFonts w:ascii="Lucida Console" w:hAnsi="Lucida Console"/>
-        </w:rPr>
-        <w:t>imperv_pred &lt;- predict(</w:t>
-      </w:r>
+      <w:proofErr w:type="spellStart"/>
+      <w:r>
+        <w:rPr>
+          <w:rFonts w:ascii="Lucida Console" w:hAnsi="Lucida Console"/>
+        </w:rPr>
+        <w:t>imperv_pred</w:t>
+      </w:r>
+      <w:proofErr w:type="spellEnd"/>
+      <w:r>
+        <w:rPr>
+          <w:rFonts w:ascii="Lucida Console" w:hAnsi="Lucida Console"/>
+        </w:rPr>
+        <w:t xml:space="preserve"> &lt;- </w:t>
+      </w:r>
+      <w:proofErr w:type="gramStart"/>
+      <w:r>
+        <w:rPr>
+          <w:rFonts w:ascii="Lucida Console" w:hAnsi="Lucida Console"/>
+        </w:rPr>
+        <w:t>predict(</w:t>
+      </w:r>
+      <w:proofErr w:type="gramEnd"/>
     </w:p>
     <w:p>
       <w:pPr>
@@ -10878,7 +13449,21 @@
         <w:rPr>
           <w:rFonts w:ascii="Lucida Console" w:hAnsi="Lucida Console"/>
         </w:rPr>
-        <w:t xml:space="preserve">  object = imperv_quad_income,</w:t>
+        <w:t xml:space="preserve">  object = </w:t>
+      </w:r>
+      <w:proofErr w:type="spellStart"/>
+      <w:r>
+        <w:rPr>
+          <w:rFonts w:ascii="Lucida Console" w:hAnsi="Lucida Console"/>
+        </w:rPr>
+        <w:t>imperv_quad_income</w:t>
+      </w:r>
+      <w:proofErr w:type="spellEnd"/>
+      <w:r>
+        <w:rPr>
+          <w:rFonts w:ascii="Lucida Console" w:hAnsi="Lucida Console"/>
+        </w:rPr>
+        <w:t>,</w:t>
       </w:r>
     </w:p>
     <w:p>
@@ -10908,7 +13493,35 @@
         <w:rPr>
           <w:rFonts w:ascii="Lucida Console" w:hAnsi="Lucida Console"/>
         </w:rPr>
-        <w:t xml:space="preserve">  newdata = imperv_dm,</w:t>
+        <w:t xml:space="preserve">  </w:t>
+      </w:r>
+      <w:proofErr w:type="spellStart"/>
+      <w:r>
+        <w:rPr>
+          <w:rFonts w:ascii="Lucida Console" w:hAnsi="Lucida Console"/>
+        </w:rPr>
+        <w:t>newdata</w:t>
+      </w:r>
+      <w:proofErr w:type="spellEnd"/>
+      <w:r>
+        <w:rPr>
+          <w:rFonts w:ascii="Lucida Console" w:hAnsi="Lucida Console"/>
+        </w:rPr>
+        <w:t xml:space="preserve"> = </w:t>
+      </w:r>
+      <w:proofErr w:type="spellStart"/>
+      <w:r>
+        <w:rPr>
+          <w:rFonts w:ascii="Lucida Console" w:hAnsi="Lucida Console"/>
+        </w:rPr>
+        <w:t>imperv_dm</w:t>
+      </w:r>
+      <w:proofErr w:type="spellEnd"/>
+      <w:r>
+        <w:rPr>
+          <w:rFonts w:ascii="Lucida Console" w:hAnsi="Lucida Console"/>
+        </w:rPr>
+        <w:t>,</w:t>
       </w:r>
     </w:p>
     <w:p>
@@ -11005,7 +13618,23 @@
     </w:p>
     <w:p>
       <w:r>
-        <w:t xml:space="preserve">For this second example I recreated the analysis conducted by Stillman et al. (2023), who used a Bayesian autologistic occupancy model to quantify how pyrodiversity affects black-backed woodpecker occupancy. For this study these authors </w:t>
+        <w:t xml:space="preserve">For this second example I recreated the analysis conducted by Stillman et al. (2023), who used a Bayesian </w:t>
+      </w:r>
+      <w:proofErr w:type="spellStart"/>
+      <w:r>
+        <w:t>autologistic</w:t>
+      </w:r>
+      <w:proofErr w:type="spellEnd"/>
+      <w:r>
+        <w:t xml:space="preserve"> occupancy model to quantify how </w:t>
+      </w:r>
+      <w:proofErr w:type="spellStart"/>
+      <w:r>
+        <w:t>pyrodiversity</w:t>
+      </w:r>
+      <w:proofErr w:type="spellEnd"/>
+      <w:r>
+        <w:t xml:space="preserve"> affects black-backed woodpecker occupancy. For this study these authors </w:t>
       </w:r>
       <w:r>
         <w:t xml:space="preserve">had an impressive </w:t>
@@ -11041,20 +13670,46 @@
         <w:t xml:space="preserve"> a static occupancy model</w:t>
       </w:r>
       <w:r>
-        <w:t>, a temporal autologistic occupancy model, and a landscape-temporal</w:t>
-      </w:r>
-      <w:r>
-        <w:t xml:space="preserve"> autologistic occupancy.</w:t>
+        <w:t xml:space="preserve">, a temporal </w:t>
+      </w:r>
+      <w:proofErr w:type="spellStart"/>
+      <w:r>
+        <w:t>autologistic</w:t>
+      </w:r>
+      <w:proofErr w:type="spellEnd"/>
+      <w:r>
+        <w:t xml:space="preserve"> occupancy model, and a landscape-temporal</w:t>
+      </w:r>
+      <w:r>
+        <w:t xml:space="preserve"> </w:t>
+      </w:r>
+      <w:proofErr w:type="spellStart"/>
+      <w:r>
+        <w:t>autologistic</w:t>
+      </w:r>
+      <w:proofErr w:type="spellEnd"/>
+      <w:r>
+        <w:t xml:space="preserve"> </w:t>
+      </w:r>
+      <w:proofErr w:type="gramStart"/>
+      <w:r>
+        <w:t>occupancy</w:t>
+      </w:r>
+      <w:proofErr w:type="gramEnd"/>
+      <w:r>
+        <w:t>.</w:t>
       </w:r>
       <w:r>
         <w:t xml:space="preserve"> These last two models simply varied in which covariates were present within the model. While Stillman et al. (2023) also incorporated random effects into their models, </w:t>
       </w:r>
+      <w:proofErr w:type="spellStart"/>
       <w:r>
         <w:rPr>
           <w:rFonts w:ascii="Lucida Console" w:hAnsi="Lucida Console"/>
         </w:rPr>
         <w:t>autoOcc</w:t>
       </w:r>
+      <w:proofErr w:type="spellEnd"/>
       <w:r>
         <w:rPr>
           <w:rFonts w:ascii="Lucida Console" w:hAnsi="Lucida Console"/>
@@ -11097,7 +13752,15 @@
         <w:t>n</w:t>
       </w:r>
       <w:r>
-        <w:t xml:space="preserve"> intercept-only autologistic model. The</w:t>
+        <w:t xml:space="preserve"> intercept-only </w:t>
+      </w:r>
+      <w:proofErr w:type="spellStart"/>
+      <w:r>
+        <w:t>autologistic</w:t>
+      </w:r>
+      <w:proofErr w:type="spellEnd"/>
+      <w:r>
+        <w:t xml:space="preserve"> model. The</w:t>
       </w:r>
       <w:r>
         <w:t xml:space="preserve"> second model, which Stillman et al. (2023) described as their “temporal occupancy model,” accounted for the effect</w:t>
@@ -11163,7 +13826,15 @@
         <w:t>to account for post-fire habitat dynamics. As such, in addition t</w:t>
       </w:r>
       <w:r>
-        <w:t>o the aforementioned covariates this model included a metric for diversity in burn severity, distance to a low burn severity forest patch, and the summed basal area of pre-fire live red fir and white fir within 100m. This model included quadratic terms for elevation and fire age as well as statistical interactions between burn severity and fire age, elevation and fire age, and fir basal area and fire age.</w:t>
+        <w:t xml:space="preserve">o the </w:t>
+      </w:r>
+      <w:proofErr w:type="gramStart"/>
+      <w:r>
+        <w:t>aforementioned covariates</w:t>
+      </w:r>
+      <w:proofErr w:type="gramEnd"/>
+      <w:r>
+        <w:t xml:space="preserve"> this model included a metric for diversity in burn severity, distance to a low burn severity forest patch, and the summed basal area of pre-fire live red fir and white fir within 100m. This model included quadratic terms for elevation and fire age as well as statistical interactions between burn severity and fire age, elevation and fire age, and fir basal area and fire age.</w:t>
       </w:r>
     </w:p>
     <w:p>
@@ -11198,7 +13869,31 @@
         <w:t>the best-fit</w:t>
       </w:r>
       <w:r>
-        <w:t xml:space="preserve"> model were similar to the Bayesian analysis of Stillman et al. (2023) such that the autoOcc estimates fell within the 95% credible intervals of the Bayesian analysis for nearly every parameter (Figure 6). There was also less parametric uncertainty with the autoOcc analysis across every model parameter</w:t>
+        <w:t xml:space="preserve"> model were </w:t>
+      </w:r>
+      <w:proofErr w:type="gramStart"/>
+      <w:r>
+        <w:t>similar to</w:t>
+      </w:r>
+      <w:proofErr w:type="gramEnd"/>
+      <w:r>
+        <w:t xml:space="preserve"> the Bayesian analysis of Stillman et al. (2023) such that the </w:t>
+      </w:r>
+      <w:proofErr w:type="spellStart"/>
+      <w:r>
+        <w:t>autoOcc</w:t>
+      </w:r>
+      <w:proofErr w:type="spellEnd"/>
+      <w:r>
+        <w:t xml:space="preserve"> estimates fell within the 95% credible intervals of the Bayesian analysis for nearly every parameter (Figure 6). There was also less parametric uncertainty with the </w:t>
+      </w:r>
+      <w:proofErr w:type="spellStart"/>
+      <w:r>
+        <w:t>autoOcc</w:t>
+      </w:r>
+      <w:proofErr w:type="spellEnd"/>
+      <w:r>
+        <w:t xml:space="preserve"> analysis across every model parameter</w:t>
       </w:r>
       <w:r>
         <w:t xml:space="preserve"> such that confidence intervals were always smaller than the Bayesian credible intervals</w:t>
@@ -11224,19 +13919,26 @@
       <w:r>
         <w:t xml:space="preserve"> </w:t>
       </w:r>
+      <w:proofErr w:type="spellStart"/>
       <w:r>
         <w:lastRenderedPageBreak/>
-        <w:t>autoOcc cannot accommodate random effects, though they are relatively simple to add in a Bayesian analysis.</w:t>
+        <w:t>autoOcc</w:t>
+      </w:r>
+      <w:proofErr w:type="spellEnd"/>
+      <w:r>
+        <w:t xml:space="preserve"> cannot accommodate random effects, though they are relatively simple to add in a Bayesian analysis.</w:t>
       </w:r>
       <w:r>
         <w:t xml:space="preserve"> Regardless, had this analysis originally been conducted with </w:t>
       </w:r>
+      <w:proofErr w:type="spellStart"/>
       <w:r>
         <w:rPr>
           <w:rFonts w:ascii="Lucida Console" w:hAnsi="Lucida Console"/>
         </w:rPr>
         <w:t>autoOcc</w:t>
       </w:r>
+      <w:proofErr w:type="spellEnd"/>
       <w:r>
         <w:t>, Stillman et al. (2023) would have found similar results and concluded that woodpecker occupancy was highest directly after a fire, especially if the site had a high burn severity (Figure 6). For the complete analysis, see supporting information.</w:t>
       </w:r>
@@ -11345,7 +14047,29 @@
           <w:szCs w:val="20"/>
           <w:shd w:val="clear" w:color="auto" w:fill="FFFFFF"/>
         </w:rPr>
-        <w:t>Bailey, L. L., MacKenzie, D. I., &amp; Nichols, J. D. (2014). Advances and applications of occupancy models. </w:t>
+        <w:t xml:space="preserve">Bailey, L. L., </w:t>
+      </w:r>
+      <w:proofErr w:type="spellStart"/>
+      <w:r>
+        <w:rPr>
+          <w:rFonts w:ascii="Arial" w:hAnsi="Arial" w:cs="Arial"/>
+          <w:color w:val="222222"/>
+          <w:sz w:val="20"/>
+          <w:szCs w:val="20"/>
+          <w:shd w:val="clear" w:color="auto" w:fill="FFFFFF"/>
+        </w:rPr>
+        <w:t>MacKenzie</w:t>
+      </w:r>
+      <w:proofErr w:type="spellEnd"/>
+      <w:r>
+        <w:rPr>
+          <w:rFonts w:ascii="Arial" w:hAnsi="Arial" w:cs="Arial"/>
+          <w:color w:val="222222"/>
+          <w:sz w:val="20"/>
+          <w:szCs w:val="20"/>
+          <w:shd w:val="clear" w:color="auto" w:fill="FFFFFF"/>
+        </w:rPr>
+        <w:t>, D. I., &amp; Nichols, J. D. (2014). Advances and applications of occupancy models. </w:t>
       </w:r>
       <w:r>
         <w:rPr>
@@ -11421,7 +14145,29 @@
           <w:szCs w:val="20"/>
           <w:shd w:val="clear" w:color="auto" w:fill="FFFFFF"/>
         </w:rPr>
-        <w:t>Gallo, T., Fidino, M., Gerber, B., Ahlers, A. A., Angstmann, J. L., Amaya, M., ... &amp; Magle, S. B. (2022). Mammals adjust diel activity across gradients of urbanization. </w:t>
+        <w:t xml:space="preserve">Gallo, T., Fidino, M., Gerber, B., Ahlers, A. A., Angstmann, J. L., Amaya, M., ... &amp; Magle, S. B. (2022). Mammals adjust </w:t>
+      </w:r>
+      <w:proofErr w:type="gramStart"/>
+      <w:r>
+        <w:rPr>
+          <w:rFonts w:ascii="Arial" w:hAnsi="Arial" w:cs="Arial"/>
+          <w:color w:val="222222"/>
+          <w:sz w:val="20"/>
+          <w:szCs w:val="20"/>
+          <w:shd w:val="clear" w:color="auto" w:fill="FFFFFF"/>
+        </w:rPr>
+        <w:t>diel</w:t>
+      </w:r>
+      <w:proofErr w:type="gramEnd"/>
+      <w:r>
+        <w:rPr>
+          <w:rFonts w:ascii="Arial" w:hAnsi="Arial" w:cs="Arial"/>
+          <w:color w:val="222222"/>
+          <w:sz w:val="20"/>
+          <w:szCs w:val="20"/>
+          <w:shd w:val="clear" w:color="auto" w:fill="FFFFFF"/>
+        </w:rPr>
+        <w:t xml:space="preserve"> activity across gradients of urbanization. </w:t>
       </w:r>
       <w:r>
         <w:rPr>
@@ -11489,6 +14235,7 @@
           <w:shd w:val="clear" w:color="auto" w:fill="FFFFFF"/>
         </w:rPr>
       </w:pPr>
+      <w:proofErr w:type="spellStart"/>
       <w:r>
         <w:rPr>
           <w:rFonts w:ascii="Arial" w:hAnsi="Arial" w:cs="Arial"/>
@@ -11497,7 +14244,18 @@
           <w:szCs w:val="20"/>
           <w:shd w:val="clear" w:color="auto" w:fill="FFFFFF"/>
         </w:rPr>
-        <w:t>Mckann, P. C., Gray, B. R., &amp; Thogmartin, W. E. (2013). Small sample bias in dynamic occupancy models. </w:t>
+        <w:t>Mckann</w:t>
+      </w:r>
+      <w:proofErr w:type="spellEnd"/>
+      <w:r>
+        <w:rPr>
+          <w:rFonts w:ascii="Arial" w:hAnsi="Arial" w:cs="Arial"/>
+          <w:color w:val="222222"/>
+          <w:sz w:val="20"/>
+          <w:szCs w:val="20"/>
+          <w:shd w:val="clear" w:color="auto" w:fill="FFFFFF"/>
+        </w:rPr>
+        <w:t>, P. C., Gray, B. R., &amp; Thogmartin, W. E. (2013). Small sample bias in dynamic occupancy models. </w:t>
       </w:r>
       <w:r>
         <w:rPr>

--- a/paper/autologistic_paper.docx
+++ b/paper/autologistic_paper.docx
@@ -170,7 +170,13 @@
         <w:t>through</w:t>
       </w:r>
       <w:r>
-        <w:t xml:space="preserve"> time, even with reduced sample sizes.</w:t>
+        <w:t xml:space="preserve"> time, </w:t>
+      </w:r>
+      <w:r>
+        <w:t>especially</w:t>
+      </w:r>
+      <w:r>
+        <w:t xml:space="preserve"> with reduced sample sizes.</w:t>
       </w:r>
     </w:p>
     <w:p>
@@ -178,7 +184,7 @@
         <w:ind w:firstLine="720"/>
       </w:pPr>
       <w:r>
-        <w:t>One alternative approach to quantifying species distributions through time would be to fit</w:t>
+        <w:t>One approach to quantify species distributions through time would be to fit</w:t>
       </w:r>
       <w:r>
         <w:t xml:space="preserve"> a single-season occupancy model </w:t>
@@ -205,7 +211,19 @@
         <w:t xml:space="preserve"> combination as a separate detection histor</w:t>
       </w:r>
       <w:r>
-        <w:t xml:space="preserve">y and accounts for pseudoreplication via a site-level random </w:t>
+        <w:t>y and</w:t>
+      </w:r>
+      <w:r>
+        <w:t>—</w:t>
+      </w:r>
+      <w:r>
+        <w:t>because sites are sampled over multiple primary sampling periods</w:t>
+      </w:r>
+      <w:r>
+        <w:t>—</w:t>
+      </w:r>
+      <w:r>
+        <w:t xml:space="preserve">accounts for pseudoreplication via a site-level random </w:t>
       </w:r>
       <w:r>
         <w:t>intercept</w:t>
@@ -214,7 +232,13 @@
         <w:t>.</w:t>
       </w:r>
       <w:r>
-        <w:t xml:space="preserve"> A study with 50 sites and 4 primary sampling periods, for example, would have 200 detection histories if no data was missing.</w:t>
+        <w:t xml:space="preserve"> A study with 50 sites and 4 primary sampling periods, for example, would have 200 detection histories if no data was missing</w:t>
+      </w:r>
+      <w:r>
+        <w:t xml:space="preserve"> and 50 random effect terms to estimate</w:t>
+      </w:r>
+      <w:r>
+        <w:t>.</w:t>
       </w:r>
       <w:r>
         <w:t xml:space="preserve"> </w:t>
@@ -238,7 +262,13 @@
         <w:t xml:space="preserve"> random intercepts can be incorporated into occupancy models via the unmarked R package (Fiske and Chandler 2011). </w:t>
       </w:r>
       <w:r>
-        <w:t xml:space="preserve"> This model does not, however, account for temporal dependence in occupancy between seasons and instead such patterns are soaked into the site-level random effect, which complicates interpretation. Furthermore, if there is insufficient data to fit a dynamic occupancy model</w:t>
+        <w:t xml:space="preserve"> This model does not, however, account for temporal dependence in occupancy between seasons and instead such patterns</w:t>
+      </w:r>
+      <w:r>
+        <w:t xml:space="preserve">, </w:t>
+      </w:r>
+      <w:r>
+        <w:t>are soaked into the site-level random effect, which complicates interpretation. Furthermore, if there is insufficient data to fit a dynamic occupancy model</w:t>
       </w:r>
       <w:r>
         <w:t xml:space="preserve"> because they have too many parameters</w:t>
@@ -247,30 +277,227 @@
         <w:t>, stacked design occupancy models</w:t>
       </w:r>
       <w:r>
-        <w:t xml:space="preserve"> may have the same problem. As the site-level random effect introduces many parameters into the model, perhaps making this suggestion</w:t>
+        <w:t xml:space="preserve"> may have the same problem</w:t>
+      </w:r>
+      <w:r>
+        <w:t>, if not worse</w:t>
+      </w:r>
+      <w:r>
+        <w:t xml:space="preserve">. As the site-level random effect </w:t>
+      </w:r>
+      <w:r>
+        <w:t>requires</w:t>
+      </w:r>
+      <w:r>
+        <w:t xml:space="preserve"> many parameters</w:t>
+      </w:r>
+      <w:r>
+        <w:t xml:space="preserve"> to be estimated from your detection/non-detection data</w:t>
+      </w:r>
+      <w:r>
+        <w:t>,</w:t>
       </w:r>
       <w:r>
         <w:t xml:space="preserve"> </w:t>
       </w:r>
       <w:r>
-        <w:t>less helpful than it purports to be.</w:t>
-      </w:r>
-    </w:p>
-    <w:p/>
-    <w:p>
-      <w:r>
-        <w:t>Autologisitc paragraph</w:t>
-      </w:r>
-    </w:p>
-    <w:p>
-      <w:r>
-        <w:t xml:space="preserve">When distilled down to their key features,  dynamic occupancy models exist as a way to account for temporal auto-correlation in a species occupancy status at a site from one time period to the next. </w:t>
-      </w:r>
-    </w:p>
-    <w:p/>
-    <w:p>
-      <w:r>
-        <w:t>This paper.</w:t>
+        <w:t>“</w:t>
+      </w:r>
+      <w:r>
+        <w:t>stacked</w:t>
+      </w:r>
+      <w:r>
+        <w:t>”</w:t>
+      </w:r>
+      <w:r>
+        <w:t xml:space="preserve"> design occupancy models</w:t>
+      </w:r>
+      <w:r>
+        <w:t xml:space="preserve"> are not likely the </w:t>
+      </w:r>
+      <w:r>
+        <w:t xml:space="preserve">simplest </w:t>
+      </w:r>
+      <w:r>
+        <w:t>solution to address sample size issues</w:t>
+      </w:r>
+      <w:r>
+        <w:t xml:space="preserve"> with data collected over time</w:t>
+      </w:r>
+      <w:r>
+        <w:t>.</w:t>
+      </w:r>
+    </w:p>
+    <w:p>
+      <w:pPr>
+        <w:ind w:firstLine="720"/>
+      </w:pPr>
+      <w:r>
+        <w:t>A</w:t>
+      </w:r>
+      <w:r>
+        <w:t>utologistic occupancy models</w:t>
+      </w:r>
+      <w:r>
+        <w:t xml:space="preserve"> are a</w:t>
+      </w:r>
+      <w:r>
+        <w:t>nother approach to quantify species distributions through time.</w:t>
+      </w:r>
+      <w:r>
+        <w:t xml:space="preserve"> </w:t>
+      </w:r>
+      <w:r>
+        <w:t xml:space="preserve">Such models borrow from the time-series literature and incorporate additional parameters to account for either spatial or temporal dependence in species occupancy </w:t>
+      </w:r>
+      <w:r>
+        <w:t xml:space="preserve">patterns </w:t>
+      </w:r>
+      <w:r>
+        <w:t>(CITATIONS).</w:t>
+      </w:r>
+      <w:r>
+        <w:t xml:space="preserve"> </w:t>
+      </w:r>
+      <w:r>
+        <w:t>While</w:t>
+      </w:r>
+      <w:r>
+        <w:t xml:space="preserve"> I will</w:t>
+      </w:r>
+      <w:r>
+        <w:t xml:space="preserve"> specifically</w:t>
+      </w:r>
+      <w:r>
+        <w:t xml:space="preserve"> focus on temporal autologistic </w:t>
+      </w:r>
+      <w:r>
+        <w:t xml:space="preserve">occupancy </w:t>
+      </w:r>
+      <w:r>
+        <w:t>models, those who are interested in spatial autologistic models can refer to CITATIONS (year).</w:t>
+      </w:r>
+      <w:r>
+        <w:t xml:space="preserve"> </w:t>
+      </w:r>
+      <w:r>
+        <w:t>Temporally, autologistic occupancy models have been used to quantify the relationship between urban mammals and gentrification (Fidino et al. 2024),</w:t>
+      </w:r>
+      <w:r>
+        <w:t xml:space="preserve"> between </w:t>
+      </w:r>
+      <w:r>
+        <w:t xml:space="preserve">bird diversity and </w:t>
+      </w:r>
+      <w:r>
+        <w:t>variation in fire severity (</w:t>
+      </w:r>
+      <w:commentRangeStart w:id="0"/>
+      <w:r>
+        <w:t xml:space="preserve">Tingley et al. </w:t>
+      </w:r>
+      <w:r>
+        <w:lastRenderedPageBreak/>
+        <w:t>2016</w:t>
+      </w:r>
+      <w:commentRangeEnd w:id="0"/>
+      <w:r>
+        <w:rPr>
+          <w:rStyle w:val="CommentReference"/>
+        </w:rPr>
+        <w:commentReference w:id="0"/>
+      </w:r>
+      <w:r>
+        <w:t xml:space="preserve">) </w:t>
+      </w:r>
+      <w:r>
+        <w:t xml:space="preserve">, </w:t>
+      </w:r>
+      <w:r>
+        <w:t xml:space="preserve">and </w:t>
+      </w:r>
+      <w:r>
+        <w:t xml:space="preserve">between </w:t>
+      </w:r>
+      <w:r>
+        <w:t xml:space="preserve">amphibian occupancy in wetlands and </w:t>
+      </w:r>
+      <w:r>
+        <w:t xml:space="preserve">climate </w:t>
+      </w:r>
+      <w:r>
+        <w:t xml:space="preserve">change (Zipkin et al. 2012). </w:t>
+      </w:r>
+      <w:r>
+        <w:t>CITE ANOTHER PAPER. Unlike “stacked” design occupancy models, which introduce many parameters, autologistic occupancy models only introduce one parameter to quantify temporal dependence in occupancy between primary sampling periods. Yet, despite their repeated use in the literatur</w:t>
+      </w:r>
+      <w:r>
+        <w:t xml:space="preserve">e, autologistic occupancy models are more difficult to use because they require users to write custom code and parameterize the model under a Bayesian framework. </w:t>
+      </w:r>
+    </w:p>
+    <w:p>
+      <w:pPr>
+        <w:ind w:firstLine="720"/>
+      </w:pPr>
+      <w:r>
+        <w:t xml:space="preserve">In this paper I introduce the </w:t>
+      </w:r>
+      <w:r>
+        <w:rPr>
+          <w:rFonts w:ascii="Lucida Console" w:hAnsi="Lucida Console"/>
+        </w:rPr>
+        <w:t>autoOcc</w:t>
+      </w:r>
+      <w:r>
+        <w:t xml:space="preserve"> R package</w:t>
+      </w:r>
+      <w:r>
+        <w:t xml:space="preserve"> (</w:t>
+      </w:r>
+      <w:hyperlink r:id="rId8" w:history="1">
+        <w:r>
+          <w:rPr>
+            <w:rStyle w:val="Hyperlink"/>
+          </w:rPr>
+          <w:t>https://github.com/mfidino/autoOcc</w:t>
+        </w:r>
+      </w:hyperlink>
+      <w:r>
+        <w:t>)</w:t>
+      </w:r>
+      <w:r>
+        <w:t xml:space="preserve">, which </w:t>
+      </w:r>
+      <w:r>
+        <w:t xml:space="preserve">can be used to fit autologistic occupancy models under a frequentist framework, compare </w:t>
+      </w:r>
+      <w:r>
+        <w:t xml:space="preserve">the relative fit of </w:t>
+      </w:r>
+      <w:r>
+        <w:t xml:space="preserve">models via AIC, and easily make predictions from fitted models. </w:t>
+      </w:r>
+      <w:r>
+        <w:t xml:space="preserve">After explaining the basic sampling scheme and statistical formulation of this class of model, I show that autologistic occupancy models are more accurate and precise than dynamic occupancy models under most simulated scenarios. Furthermore, I </w:t>
+      </w:r>
+      <w:r>
+        <w:t>show how autoOcc can be used in a standard analysis via two worked examples:</w:t>
+      </w:r>
+      <w:r>
+        <w:t xml:space="preserve"> estimating </w:t>
+      </w:r>
+      <w:r>
+        <w:t>habitat associations of Virginia opossum (</w:t>
+      </w:r>
+      <w:r>
+        <w:rPr>
+          <w:i/>
+          <w:iCs/>
+        </w:rPr>
+        <w:t>Didelphis virginiana</w:t>
+      </w:r>
+      <w:r>
+        <w:t>, hereafter opossum) throughout Chicago, Illinois, USA and quantifying spatiotemporal patterns in black-backed woodpecker distributions as a function of fire severity throughout California’s montane forests (Stillman et al. 2023). I hope that by formally introducing autologistic occupancy models, their assumptions,  and making them easy to fit in R, that they will finally become a valid option for researchers collecting species detection/non-detection data through time.</w:t>
       </w:r>
     </w:p>
     <w:p>
@@ -472,7 +699,11 @@
         <w:t>Third</w:t>
       </w:r>
       <w:r>
-        <w:t xml:space="preserve">, autologistic occupancy models include a first-order autoregressive term to account for whether the presence of a species in one </w:t>
+        <w:t xml:space="preserve">, autologistic occupancy models include a first-order autoregressive term to account for whether the </w:t>
+      </w:r>
+      <w:r>
+        <w:lastRenderedPageBreak/>
+        <w:t xml:space="preserve">presence of a species in one </w:t>
       </w:r>
       <w:r>
         <w:t>sampling</w:t>
@@ -765,11 +996,7 @@
         <w:t xml:space="preserve">binary </w:t>
       </w:r>
       <w:r>
-        <w:t xml:space="preserve">occupancy status of a species at </w:t>
-      </w:r>
-      <w:r>
-        <w:lastRenderedPageBreak/>
-        <w:t xml:space="preserve">site </w:t>
+        <w:t xml:space="preserve">occupancy status of a species at site </w:t>
       </w:r>
       <w:r>
         <w:rPr>
@@ -2058,6 +2285,7 @@
           <w:rFonts w:eastAsiaTheme="minorEastAsia"/>
           <w:iCs/>
         </w:rPr>
+        <w:lastRenderedPageBreak/>
         <w:t xml:space="preserve">For the data model let </w:t>
       </w:r>
       <w:r>
@@ -3055,14 +3283,7 @@
         <w:rPr>
           <w:rFonts w:eastAsiaTheme="minorEastAsia"/>
         </w:rPr>
-        <w:t xml:space="preserve"> the </w:t>
-      </w:r>
-      <w:r>
-        <w:rPr>
-          <w:rFonts w:eastAsiaTheme="minorEastAsia"/>
-        </w:rPr>
-        <w:lastRenderedPageBreak/>
-        <w:t>first, third, and fourth</w:t>
+        <w:t xml:space="preserve"> the first, third, and fourth</w:t>
       </w:r>
       <w:r>
         <w:rPr>
@@ -5389,7 +5610,6 @@
         <w:rPr>
           <w:rFonts w:eastAsiaTheme="minorEastAsia"/>
         </w:rPr>
-        <w:lastRenderedPageBreak/>
         <w:t xml:space="preserve">For the remaining seasons we need a 2 x 2 matrix of transition probabilities, </w:t>
       </w:r>
       <w:r>
@@ -6703,6 +6923,7 @@
         <w:rPr>
           <w:rFonts w:eastAsiaTheme="minorEastAsia"/>
         </w:rPr>
+        <w:lastRenderedPageBreak/>
         <w:t>Note that the second element of each column vector takes either the value 0 if the species was detected at least once across surveys during a season or 1 if the species was not detected. With those three components you can calculate the probability of observing a given detection history as</w:t>
       </w:r>
     </w:p>
@@ -7297,7 +7518,6 @@
               <w:jc w:val="center"/>
             </w:pPr>
             <w:r>
-              <w:lastRenderedPageBreak/>
               <w:t>Eq. 12</w:t>
             </w:r>
           </w:p>
@@ -8030,6 +8250,7 @@
         <w:rPr>
           <w:rFonts w:eastAsiaTheme="minorEastAsia"/>
         </w:rPr>
+        <w:lastRenderedPageBreak/>
         <w:t>Where ilogit() represents the inverse logit link function. Eq. 13</w:t>
       </w:r>
       <w:r>
@@ -8242,80 +8463,484 @@
         <w:t xml:space="preserve">often </w:t>
       </w:r>
       <w:r>
-        <w:t xml:space="preserve">multiple </w:t>
-      </w:r>
+        <w:t xml:space="preserve">multiple colonization and extinction rates that could generate </w:t>
+      </w:r>
+      <w:r>
+        <w:t>the</w:t>
+      </w:r>
+      <w:r>
+        <w:t>se</w:t>
+      </w:r>
+      <w:r>
+        <w:t xml:space="preserve"> </w:t>
+      </w:r>
+      <w:r>
+        <w:t>expected</w:t>
+      </w:r>
+      <w:r>
+        <w:t xml:space="preserve"> occupancy probabili</w:t>
+      </w:r>
+      <w:r>
+        <w:t>ties</w:t>
+      </w:r>
+      <w:r>
+        <w:t>. After determining possible solutions</w:t>
+      </w:r>
+      <w:r>
+        <w:t xml:space="preserve"> for each expected occupancy scenario</w:t>
+      </w:r>
+      <w:r>
+        <w:t xml:space="preserve"> I chose</w:t>
+      </w:r>
+      <w:r>
+        <w:t xml:space="preserve"> one</w:t>
+      </w:r>
+      <w:r>
+        <w:t xml:space="preserve"> at </w:t>
+      </w:r>
+      <w:r>
+        <w:t>random</w:t>
+      </w:r>
+      <w:r>
+        <w:t>.</w:t>
+      </w:r>
+      <w:r>
+        <w:t xml:space="preserve"> </w:t>
+      </w:r>
+      <w:r>
+        <w:t>The n</w:t>
+      </w:r>
+      <w:r>
+        <w:t>umber of s</w:t>
+      </w:r>
+      <w:r>
+        <w:t xml:space="preserve">ites </w:t>
+      </w:r>
+      <w:r>
+        <w:t xml:space="preserve">sampled </w:t>
+      </w:r>
+      <w:r>
+        <w:t>ranged from 30 to 100 locations in intervals of 10 while seasons sampled ranged from 4 to 12 in intervals of 2. Thus</w:t>
+      </w:r>
+      <w:r>
+        <w:t>,</w:t>
+      </w:r>
+      <w:r>
+        <w:t xml:space="preserve"> for the four expected occupancy, seven site, and six season scenarios there was a total of 160 different combinations to simulate for both the autologistic and dynamic occupancy models. Every combination was simulated and fitted 550 times</w:t>
+      </w:r>
+      <w:r>
+        <w:t xml:space="preserve"> resulting in a total of 176,000 simulations</w:t>
+      </w:r>
+      <w:r>
+        <w:t xml:space="preserve"> and model fits</w:t>
+      </w:r>
+      <w:r>
+        <w:t>.</w:t>
+      </w:r>
+    </w:p>
+    <w:p>
+      <w:pPr>
+        <w:ind w:firstLine="720"/>
+      </w:pPr>
+      <w:r>
+        <w:t xml:space="preserve">For each simulation scenario I held some values constant. First, I included one environmental gradient for each </w:t>
+      </w:r>
+      <w:r>
+        <w:t>logit-</w:t>
+      </w:r>
+      <w:r>
+        <w:t xml:space="preserve">linear predictor (i.e., occupancy and detection for autologistic </w:t>
+      </w:r>
+      <w:r>
+        <w:t>models and</w:t>
+      </w:r>
+      <w:r>
+        <w:t xml:space="preserve"> initial occupancy, colonization, extinction, and detection for dynamic</w:t>
+      </w:r>
+      <w:r>
+        <w:t xml:space="preserve"> models</w:t>
+      </w:r>
+      <w:r>
+        <w:t xml:space="preserve">). Across both classes of </w:t>
+      </w:r>
+      <w:r>
+        <w:t>model</w:t>
+      </w:r>
+      <w:r>
+        <w:t xml:space="preserve"> </w:t>
+      </w:r>
+      <w:r>
+        <w:t xml:space="preserve">I set </w:t>
+      </w:r>
+      <w:r>
+        <w:t xml:space="preserve">slope terms </w:t>
+      </w:r>
+      <w:r>
+        <w:t xml:space="preserve">to </w:t>
+      </w:r>
+      <w:r>
+        <w:t>1</w:t>
+      </w:r>
+      <w:r>
+        <w:t xml:space="preserve"> </w:t>
+      </w:r>
+      <w:r>
+        <w:t>on the logit scale</w:t>
+      </w:r>
+      <w:r>
+        <w:t xml:space="preserve"> for all latent states</w:t>
+      </w:r>
+      <w:r>
+        <w:t xml:space="preserve"> </w:t>
+      </w:r>
+      <w:r>
+        <w:t xml:space="preserve">except for the initial occupancy slope term of the dynamic model, which was set to 0 (i.e., the environmental covariate was not associated to initial occupancy). </w:t>
+      </w:r>
+      <w:r>
+        <w:t>T</w:t>
+      </w:r>
+      <w:r>
+        <w:t xml:space="preserve">he initial occupancy intercept in the dynamic model was set to 1 (i.e., an initial occupancy probability of ~0.73). </w:t>
+      </w:r>
+      <w:r>
+        <w:t xml:space="preserve">For the observational model the same environmental covariate was used, but the slope term associated </w:t>
+      </w:r>
+      <w:r>
+        <w:t>with</w:t>
+      </w:r>
+      <w:r>
+        <w:t xml:space="preserve"> this covariate was set to 0.5</w:t>
+      </w:r>
+      <w:r>
+        <w:t xml:space="preserve"> across both models</w:t>
+      </w:r>
+      <w:r>
+        <w:t>. Finally,</w:t>
+      </w:r>
+      <w:r>
+        <w:t xml:space="preserve"> I set the detection intercept to -0.9 on the logit scale, which resulted in a 0.29 average detection probability per survey. As I assumed 4 surveys per sampling period the overall probability of detecting the species at least once if they were present was roughly 0.75</w:t>
+      </w:r>
+      <w:r>
+        <w:t xml:space="preserve"> (i.e., 1 – (1 – 0.29)</w:t>
+      </w:r>
+      <w:r>
+        <w:rPr>
+          <w:vertAlign w:val="superscript"/>
+        </w:rPr>
+        <w:t>4</w:t>
+      </w:r>
+      <w:r>
+        <w:t>)</w:t>
+      </w:r>
+      <w:r>
+        <w:t>. With</w:t>
+      </w:r>
+      <w:r>
+        <w:t xml:space="preserve"> the</w:t>
+      </w:r>
+      <w:r>
+        <w:t xml:space="preserve"> addition of these slope terms</w:t>
+      </w:r>
+      <w:r>
+        <w:t xml:space="preserve">, </w:t>
+      </w:r>
+      <w:r>
+        <w:t>the autologistic and dynamic occupancy model respectively had five and eight parameters to estimate from the</w:t>
+      </w:r>
+      <w:r>
+        <w:t>ir simulated</w:t>
+      </w:r>
+      <w:r>
+        <w:t xml:space="preserve"> data</w:t>
+      </w:r>
+      <w:r>
+        <w:t>sets</w:t>
+      </w:r>
+      <w:r>
+        <w:t>.</w:t>
+      </w:r>
+      <w:r>
+        <w:t xml:space="preserve"> </w:t>
+      </w:r>
+      <w:r>
+        <w:t xml:space="preserve">After I fitted the simulated datasets </w:t>
+      </w:r>
+      <w:r>
+        <w:t xml:space="preserve">across all </w:t>
+      </w:r>
+      <w:r>
+        <w:t>scenario</w:t>
+      </w:r>
+      <w:r>
+        <w:t xml:space="preserve"> combinations</w:t>
+      </w:r>
+      <w:r>
+        <w:t xml:space="preserve"> I calculated the relative bias</w:t>
+      </w:r>
+      <w:r>
+        <w:t xml:space="preserve"> (root mean square error, hereafter RMSE)</w:t>
+      </w:r>
+      <w:r>
+        <w:t xml:space="preserve"> and precision (i.e., width of 95% confidence </w:t>
+      </w:r>
+      <w:r>
+        <w:t>intervals</w:t>
+      </w:r>
+      <w:r>
+        <w:t xml:space="preserve">) of latent state parameters. </w:t>
+      </w:r>
+    </w:p>
+    <w:p>
+      <w:pPr>
+        <w:ind w:firstLine="720"/>
+      </w:pPr>
       <w:r>
         <w:lastRenderedPageBreak/>
-        <w:t xml:space="preserve">colonization and extinction rates that could generate </w:t>
-      </w:r>
-      <w:r>
-        <w:t>the</w:t>
-      </w:r>
-      <w:r>
-        <w:t>se</w:t>
+        <w:t>Overall, autologistic occupancy models had less bias</w:t>
+      </w:r>
+      <w:r>
+        <w:t xml:space="preserve"> than dynamic occupancy models</w:t>
+      </w:r>
+      <w:r>
+        <w:t xml:space="preserve">. </w:t>
+      </w:r>
+      <w:r>
+        <w:t>A</w:t>
+      </w:r>
+      <w:r>
+        <w:t xml:space="preserve">veraged across scenarios the relative bias of the autologistic </w:t>
+      </w:r>
+      <w:r>
+        <w:t xml:space="preserve">model </w:t>
+      </w:r>
+      <w:r>
+        <w:t xml:space="preserve">intercept was about 6.5 times less than the dynamic colonization intercept but </w:t>
+      </w:r>
+      <w:r>
+        <w:t xml:space="preserve">was </w:t>
+      </w:r>
+      <w:r>
+        <w:t>about 1.45 times greater than the dynamic extinction intercept (Figure 1). The autologistic term, θ, term had consistently less bias</w:t>
+      </w:r>
+      <w:r>
+        <w:t xml:space="preserve"> which </w:t>
+      </w:r>
+      <w:r>
+        <w:t>was respectively 51</w:t>
+      </w:r>
+      <w:r>
+        <w:t>.0</w:t>
+      </w:r>
+      <w:r>
+        <w:t xml:space="preserve"> and 5.4 times smaller than the dynamic colonization and extinction intercepts. </w:t>
+      </w:r>
+      <w:r>
+        <w:t>Across all parameters t</w:t>
+      </w:r>
+      <w:r>
+        <w:t>he dynamic model colonization intercept had the greatest bias when</w:t>
+      </w:r>
+      <w:r>
+        <w:t xml:space="preserve"> small sample sizes were used (Figure 1K, Fig 1O). Averaged across scenarios, the relative bias in the autologistic </w:t>
+      </w:r>
+      <w:r>
+        <w:t xml:space="preserve">model </w:t>
+      </w:r>
+      <w:r>
+        <w:t xml:space="preserve">slope term was 4.2 times smaller than the </w:t>
+      </w:r>
+      <w:r>
+        <w:t xml:space="preserve">dynamic model </w:t>
+      </w:r>
+      <w:r>
+        <w:t xml:space="preserve">colonization slope term and 1.6 times smaller than the extinction slope term (Figure 2). Furthermore, the relative bias in </w:t>
+      </w:r>
+      <w:r>
+        <w:t xml:space="preserve">the </w:t>
+      </w:r>
+      <w:r>
+        <w:t xml:space="preserve">colonization slope term increased </w:t>
+      </w:r>
+      <w:r>
+        <w:t xml:space="preserve">with </w:t>
+      </w:r>
+      <w:r>
+        <w:t>the expected occupancy of the species and, like the colonization intercept, was highest when small sample sizes were used (Figure 2.K).</w:t>
+      </w:r>
+    </w:p>
+    <w:p>
+      <w:pPr>
+        <w:ind w:firstLine="720"/>
+      </w:pPr>
+      <w:r>
+        <w:t>Autologistic occupancy models were</w:t>
       </w:r>
       <w:r>
         <w:t xml:space="preserve"> </w:t>
       </w:r>
       <w:r>
-        <w:t>expected</w:t>
-      </w:r>
-      <w:r>
-        <w:t xml:space="preserve"> occupancy probabili</w:t>
-      </w:r>
-      <w:r>
-        <w:t>ties</w:t>
-      </w:r>
-      <w:r>
-        <w:t>. After determining possible solutions</w:t>
-      </w:r>
-      <w:r>
-        <w:t xml:space="preserve"> for each expected occupancy scenario</w:t>
-      </w:r>
-      <w:r>
-        <w:t xml:space="preserve"> I chose</w:t>
-      </w:r>
-      <w:r>
-        <w:t xml:space="preserve"> one</w:t>
-      </w:r>
-      <w:r>
-        <w:t xml:space="preserve"> at </w:t>
-      </w:r>
-      <w:r>
-        <w:t>random</w:t>
+        <w:t xml:space="preserve">also more precise than dynamic occupancy models. Averaged across scenarios the average 95% CI width of the autologistic intercept </w:t>
+      </w:r>
+      <w:r>
+        <w:t>was 1.86 times narrow</w:t>
+      </w:r>
+      <w:r>
+        <w:t>er</w:t>
+      </w:r>
+      <w:r>
+        <w:t xml:space="preserve"> than the dynamic</w:t>
+      </w:r>
+      <w:r>
+        <w:t xml:space="preserve"> model</w:t>
+      </w:r>
+      <w:r>
+        <w:t xml:space="preserve"> colonization intercept and 1.3 times narrower than the extinction intercept (Figure 3). However the autologistic term, θ, had greater uncertainty</w:t>
+      </w:r>
+      <w:r>
+        <w:t xml:space="preserve"> under some scenarios</w:t>
+      </w:r>
+      <w:r>
+        <w:t xml:space="preserve">. The average 95% CI width for θ was roughly 1.09 times larger than the dynamic colonization intercept and 1.6 times larger than the dynamic extinction intercept. This difference was largely driven by the 0.4 and 0.5 expected occupancy scenarios, which had relatively wide 95% CI widths for both θ (Figure 3N) and the colonization intercept (Figure 3O). Averaged across scenarios, the autologistic </w:t>
+      </w:r>
+      <w:r>
+        <w:t xml:space="preserve">model </w:t>
+      </w:r>
+      <w:r>
+        <w:t xml:space="preserve">slope term </w:t>
+      </w:r>
+      <w:r>
+        <w:t xml:space="preserve">confidence interval </w:t>
+      </w:r>
+      <w:r>
+        <w:t>w</w:t>
+      </w:r>
+      <w:r>
+        <w:t>as</w:t>
+      </w:r>
+      <w:r>
+        <w:t xml:space="preserve"> 2.67 and 1.56 times narrower than </w:t>
+      </w:r>
+      <w:r>
+        <w:t xml:space="preserve">the dynamic model </w:t>
+      </w:r>
+      <w:r>
+        <w:t>colonization and extinction slope term</w:t>
+      </w:r>
+      <w:r>
+        <w:t xml:space="preserve"> confidence intervals</w:t>
+      </w:r>
+      <w:r>
+        <w:t xml:space="preserve">, respectively (Figure 4). The </w:t>
+      </w:r>
+      <w:r>
+        <w:t>largest difference between models was when the expected occupancy of the species was 0.5, especially at small sample sizes.</w:t>
+      </w:r>
+      <w:r>
+        <w:t xml:space="preserve"> This last result should not be surprising given that binomially distributed variables have the greatest variance when the probability of success is 0.5</w:t>
       </w:r>
       <w:r>
         <w:t>.</w:t>
       </w:r>
+    </w:p>
+    <w:p>
+      <w:pPr>
+        <w:ind w:firstLine="720"/>
+      </w:pPr>
+      <w:r>
+        <w:t>When consider</w:t>
+      </w:r>
+      <w:r>
+        <w:t>ed</w:t>
+      </w:r>
+      <w:r>
+        <w:t xml:space="preserve"> together</w:t>
+      </w:r>
+      <w:r>
+        <w:t>,</w:t>
+      </w:r>
+      <w:r>
+        <w:t xml:space="preserve"> autologistic occupancy models </w:t>
+      </w:r>
+      <w:r>
+        <w:t>had less bias and more precision</w:t>
+      </w:r>
+      <w:r>
+        <w:t xml:space="preserve"> than dynamic occupancy models across a wider range of sample sizes.</w:t>
+      </w:r>
       <w:r>
         <w:t xml:space="preserve"> </w:t>
       </w:r>
       <w:r>
-        <w:t>The n</w:t>
-      </w:r>
-      <w:r>
-        <w:t>umber of s</w:t>
-      </w:r>
-      <w:r>
-        <w:t xml:space="preserve">ites </w:t>
-      </w:r>
-      <w:r>
-        <w:t xml:space="preserve">sampled </w:t>
-      </w:r>
-      <w:r>
-        <w:t>ranged from 30 to 100 locations in intervals of 10 while seasons sampled ranged from 4 to 12 in intervals of 2. Thus</w:t>
-      </w:r>
-      <w:r>
-        <w:t>,</w:t>
-      </w:r>
-      <w:r>
-        <w:t xml:space="preserve"> for the four expected occupancy, seven site, and six season scenarios there was a total of 160 different combinations to simulate for both the autologistic and dynamic occupancy models. Every combination was simulated and fitted 550 times</w:t>
-      </w:r>
-      <w:r>
-        <w:t xml:space="preserve"> resulting in a total of 176,000 simulations</w:t>
-      </w:r>
-      <w:r>
-        <w:t xml:space="preserve"> and model fits</w:t>
+        <w:t>Notably, across all scenarios a</w:t>
+      </w:r>
+      <w:r>
+        <w:t xml:space="preserve">utologistic occupancy models </w:t>
+      </w:r>
+      <w:r>
+        <w:t xml:space="preserve">had relatively low bias for all latent state parameters.  This was not true for dynamic models, which especially struggled when the species was more common and </w:t>
+      </w:r>
+      <w:r>
+        <w:t xml:space="preserve">when </w:t>
+      </w:r>
+      <w:r>
+        <w:t>a smaller number of sites were sampled</w:t>
+      </w:r>
+      <w:r>
+        <w:t>. As</w:t>
+      </w:r>
+      <w:r>
+        <w:t xml:space="preserve"> </w:t>
+      </w:r>
+      <w:r>
+        <w:t>other</w:t>
+      </w:r>
+      <w:r>
+        <w:t xml:space="preserve"> researchers </w:t>
+      </w:r>
+      <w:r>
+        <w:t xml:space="preserve">have </w:t>
+      </w:r>
+      <w:r>
+        <w:t>suggest</w:t>
+      </w:r>
+      <w:r>
+        <w:t>ed</w:t>
+      </w:r>
+      <w:r>
+        <w:t xml:space="preserve"> that</w:t>
+      </w:r>
+      <w:r>
+        <w:t xml:space="preserve"> dynamic occupancy models require</w:t>
+      </w:r>
+      <w:r>
+        <w:t xml:space="preserve"> at least 120 sites to</w:t>
+      </w:r>
+      <w:r>
+        <w:t xml:space="preserve"> be used reliably</w:t>
+      </w:r>
+      <w:r>
+        <w:t xml:space="preserve"> (McKann et al. 2012)</w:t>
+      </w:r>
+      <w:r>
+        <w:t>, it is clear that autologistic occupancy models are a valid option when dealing with small sample sizes</w:t>
+      </w:r>
+      <w:r>
+        <w:t>. Increasing sample size did deliver a notable increase in precision for both models, especially with respect to θ in the autologistic model.</w:t>
+      </w:r>
+      <w:r>
+        <w:t xml:space="preserve"> Most importantly, autologistic model slope terms were far more precise than dynamic model slope terms, which showcases that </w:t>
+      </w:r>
+      <w:r>
+        <w:rPr>
+          <w:rFonts w:ascii="Lucida Console" w:hAnsi="Lucida Console"/>
+        </w:rPr>
+        <w:t>autoOcc</w:t>
+      </w:r>
+      <w:r>
+        <w:t xml:space="preserve"> can be especially useful if the goal of a study is to evaluate the habitat associations of a species</w:t>
+      </w:r>
+      <w:r>
+        <w:t xml:space="preserve"> and a researcher is limited with the amount of data they may be able to collect</w:t>
       </w:r>
       <w:r>
         <w:t>.</w:t>
@@ -8326,578 +8951,171 @@
         <w:ind w:firstLine="720"/>
       </w:pPr>
       <w:r>
-        <w:t xml:space="preserve">For each simulation scenario I held some values constant. First, I included one environmental gradient for each </w:t>
-      </w:r>
-      <w:r>
-        <w:t>logit-</w:t>
-      </w:r>
-      <w:r>
-        <w:t xml:space="preserve">linear predictor (i.e., occupancy and detection for autologistic </w:t>
-      </w:r>
-      <w:r>
-        <w:t>models and</w:t>
-      </w:r>
-      <w:r>
-        <w:t xml:space="preserve"> initial occupancy, colonization, extinction, and detection for dynamic</w:t>
-      </w:r>
-      <w:r>
-        <w:t xml:space="preserve"> models</w:t>
-      </w:r>
-      <w:r>
-        <w:t xml:space="preserve">). Across both classes of </w:t>
-      </w:r>
-      <w:r>
-        <w:t>model</w:t>
+        <w:t xml:space="preserve">In closing this section, I want to caution that the results of this simulation study </w:t>
+      </w:r>
+      <w:r>
+        <w:t>cannot</w:t>
+      </w:r>
+      <w:r>
+        <w:t xml:space="preserve"> provide rigorous suggestions for how much data you need before even considering using autologistic occupancy models. </w:t>
+      </w:r>
+      <w:r>
+        <w:t xml:space="preserve">The natural world is, after all, far more complex than the </w:t>
+      </w:r>
+      <w:r>
+        <w:t>simulations I ran.</w:t>
+      </w:r>
+      <w:r>
+        <w:t xml:space="preserve"> As such, t</w:t>
+      </w:r>
+      <w:r>
+        <w:t xml:space="preserve">he appropriate sample size will vary depending on </w:t>
+      </w:r>
+      <w:r>
+        <w:t xml:space="preserve">your </w:t>
+      </w:r>
+      <w:r>
+        <w:t>research questions, logistical constraints, and the ecology of the species you plan to study. If I had to provide some recommendations</w:t>
+      </w:r>
+      <w:r>
+        <w:t xml:space="preserve"> to start with, I would focus on trying to increase precision</w:t>
+      </w:r>
+      <w:r>
+        <w:t xml:space="preserve"> because the relative bias was low across all scenarios of the autologistic model simulations</w:t>
+      </w:r>
+      <w:r>
+        <w:t xml:space="preserve">. As such, people </w:t>
+      </w:r>
+      <w:r>
+        <w:lastRenderedPageBreak/>
+        <w:t xml:space="preserve">interested in using this class of model </w:t>
+      </w:r>
+      <w:r>
+        <w:t>may be able to achieve high precision with a minimum of 60 sites sampled for 8 seasons</w:t>
+      </w:r>
+      <w:r>
+        <w:t xml:space="preserve"> and a moderate precision with 40 sites sampled for 6 seasons.</w:t>
+      </w:r>
+    </w:p>
+    <w:p>
+      <w:pPr>
+        <w:ind w:firstLine="720"/>
+      </w:pPr>
+    </w:p>
+    <w:p>
+      <w:pPr>
+        <w:ind w:firstLine="720"/>
+      </w:pPr>
+    </w:p>
+    <w:p>
+      <w:pPr>
+        <w:rPr>
+          <w:vertAlign w:val="subscript"/>
+        </w:rPr>
+      </w:pPr>
+    </w:p>
+    <w:p>
+      <w:pPr>
+        <w:pStyle w:val="Heading1"/>
+      </w:pPr>
+      <w:r>
+        <w:t>Worked examples</w:t>
+      </w:r>
+    </w:p>
+    <w:p>
+      <w:r>
+        <w:t xml:space="preserve">To demonstrate how models can be fitted within </w:t>
+      </w:r>
+      <w:r>
+        <w:rPr>
+          <w:rFonts w:ascii="Lucida Console" w:hAnsi="Lucida Console"/>
+        </w:rPr>
+        <w:t>autoOcc</w:t>
+      </w:r>
+      <w:r>
+        <w:t xml:space="preserve"> I have two worked examples coming from different taxa and data collection methods. For the first, I analyzed camera trap data collected throughout Chicago, Illinois to quantify if different social-ecological gradients are associated to the distribution of Virginia opossum (</w:t>
+      </w:r>
+      <w:r>
+        <w:rPr>
+          <w:i/>
+          <w:iCs/>
+        </w:rPr>
+        <w:t>Didelphis virginiana</w:t>
+      </w:r>
+      <w:r>
+        <w:t xml:space="preserve">). For the second, I </w:t>
+      </w:r>
+      <w:r>
+        <w:t xml:space="preserve">recreated </w:t>
+      </w:r>
+      <w:r>
+        <w:t>an</w:t>
+      </w:r>
+      <w:r>
+        <w:t xml:space="preserve"> analysis by Stillman et al. (2023) who us</w:t>
+      </w:r>
+      <w:r>
+        <w:t>ed</w:t>
+      </w:r>
+      <w:r>
+        <w:t xml:space="preserve"> a</w:t>
+      </w:r>
+      <w:r>
+        <w:t xml:space="preserve"> Bayesian</w:t>
+      </w:r>
+      <w:r>
+        <w:t xml:space="preserve"> autologistic occupancy model </w:t>
+      </w:r>
+      <w:r>
+        <w:t xml:space="preserve">with survey data </w:t>
+      </w:r>
+      <w:r>
+        <w:t>to</w:t>
+      </w:r>
+      <w:r>
+        <w:t xml:space="preserve"> assess how pyrodiversity, or the spatial and temporal variation of fire characteristics, affects black-backed woodpecker (</w:t>
+      </w:r>
+      <w:r>
+        <w:rPr>
+          <w:i/>
+          <w:iCs/>
+        </w:rPr>
+        <w:t>Picoides arcticus</w:t>
+      </w:r>
+      <w:r>
+        <w:t>) occupancy throughout</w:t>
+      </w:r>
+      <w:r>
+        <w:t xml:space="preserve"> the montane forests </w:t>
+      </w:r>
+      <w:r>
+        <w:t>of</w:t>
+      </w:r>
+      <w:r>
+        <w:t xml:space="preserve"> California.</w:t>
       </w:r>
       <w:r>
         <w:t xml:space="preserve"> </w:t>
       </w:r>
       <w:r>
-        <w:t xml:space="preserve">I set </w:t>
-      </w:r>
-      <w:r>
-        <w:t xml:space="preserve">slope terms </w:t>
-      </w:r>
-      <w:r>
-        <w:t xml:space="preserve">to </w:t>
-      </w:r>
-      <w:r>
-        <w:t>1</w:t>
+        <w:t xml:space="preserve">Across </w:t>
+      </w:r>
+      <w:r>
+        <w:t>both</w:t>
+      </w:r>
+      <w:r>
+        <w:t xml:space="preserve"> worked examples I compare the relative fit of different models using AIC</w:t>
+      </w:r>
+      <w:r>
+        <w:t xml:space="preserve"> (Anderson and Burnham, 2004)</w:t>
+      </w:r>
+      <w:r>
+        <w:t>, and</w:t>
       </w:r>
       <w:r>
         <w:t xml:space="preserve"> </w:t>
       </w:r>
       <w:r>
-        <w:t>on the logit scale</w:t>
-      </w:r>
-      <w:r>
-        <w:t xml:space="preserve"> for all latent states</w:t>
-      </w:r>
-      <w:r>
-        <w:t xml:space="preserve"> </w:t>
-      </w:r>
-      <w:r>
-        <w:t xml:space="preserve">except for the initial occupancy slope term of the dynamic model, which was set to 0 (i.e., the environmental covariate was not associated to initial occupancy). </w:t>
-      </w:r>
-      <w:r>
-        <w:t>T</w:t>
-      </w:r>
-      <w:r>
-        <w:t xml:space="preserve">he initial occupancy intercept in the dynamic model was set to 1 (i.e., an initial occupancy probability of ~0.73). </w:t>
-      </w:r>
-      <w:r>
-        <w:t xml:space="preserve">For the observational model the same environmental covariate was used, but the slope term associated </w:t>
-      </w:r>
-      <w:r>
-        <w:t>with</w:t>
-      </w:r>
-      <w:r>
-        <w:t xml:space="preserve"> this covariate was set to 0.5</w:t>
-      </w:r>
-      <w:r>
-        <w:t xml:space="preserve"> across both models</w:t>
-      </w:r>
-      <w:r>
-        <w:t>. Finally,</w:t>
-      </w:r>
-      <w:r>
-        <w:t xml:space="preserve"> I set the detection intercept to -0.9 on the logit scale, which resulted in a 0.29 average detection probability per survey. As I assumed 4 surveys per sampling period the overall probability of detecting the species at least once if they were present was roughly 0.75</w:t>
-      </w:r>
-      <w:r>
-        <w:t xml:space="preserve"> (i.e., 1 – (1 – 0.29)</w:t>
-      </w:r>
-      <w:r>
-        <w:rPr>
-          <w:vertAlign w:val="superscript"/>
-        </w:rPr>
-        <w:t>4</w:t>
-      </w:r>
-      <w:r>
-        <w:t>)</w:t>
-      </w:r>
-      <w:r>
-        <w:t>. With</w:t>
-      </w:r>
-      <w:r>
-        <w:t xml:space="preserve"> the</w:t>
-      </w:r>
-      <w:r>
-        <w:t xml:space="preserve"> addition of these slope terms</w:t>
-      </w:r>
-      <w:r>
-        <w:t xml:space="preserve">, </w:t>
-      </w:r>
-      <w:r>
-        <w:t>the autologistic and dynamic occupancy model respectively had five and eight parameters to estimate from the</w:t>
-      </w:r>
-      <w:r>
-        <w:t>ir simulated</w:t>
-      </w:r>
-      <w:r>
-        <w:t xml:space="preserve"> data</w:t>
-      </w:r>
-      <w:r>
-        <w:t>sets</w:t>
-      </w:r>
-      <w:r>
-        <w:t>.</w:t>
-      </w:r>
-      <w:r>
-        <w:t xml:space="preserve"> </w:t>
-      </w:r>
-      <w:r>
-        <w:t xml:space="preserve">After I fitted the simulated datasets </w:t>
-      </w:r>
-      <w:r>
-        <w:t xml:space="preserve">across all </w:t>
-      </w:r>
-      <w:r>
-        <w:t>scenario</w:t>
-      </w:r>
-      <w:r>
-        <w:t xml:space="preserve"> combinations</w:t>
-      </w:r>
-      <w:r>
-        <w:t xml:space="preserve"> I calculated the relative bias</w:t>
-      </w:r>
-      <w:r>
-        <w:t xml:space="preserve"> (root mean square error, hereafter RMSE)</w:t>
-      </w:r>
-      <w:r>
-        <w:t xml:space="preserve"> and precision (i.e., width of 95% confidence </w:t>
-      </w:r>
-      <w:r>
-        <w:t>intervals</w:t>
-      </w:r>
-      <w:r>
-        <w:t xml:space="preserve">) of latent state parameters. </w:t>
-      </w:r>
-    </w:p>
-    <w:p>
-      <w:pPr>
-        <w:ind w:firstLine="720"/>
-      </w:pPr>
-      <w:r>
-        <w:t>Overall, autologistic occupancy models had less bias</w:t>
-      </w:r>
-      <w:r>
-        <w:t xml:space="preserve"> than dynamic occupancy models</w:t>
-      </w:r>
-      <w:r>
-        <w:t xml:space="preserve">. </w:t>
-      </w:r>
-      <w:r>
-        <w:t>A</w:t>
-      </w:r>
-      <w:r>
-        <w:t xml:space="preserve">veraged across scenarios the relative bias of the autologistic </w:t>
-      </w:r>
-      <w:r>
-        <w:t xml:space="preserve">model </w:t>
-      </w:r>
-      <w:r>
-        <w:t xml:space="preserve">intercept was about 6.5 times less than the dynamic colonization intercept but </w:t>
-      </w:r>
-      <w:r>
-        <w:t xml:space="preserve">was </w:t>
-      </w:r>
-      <w:r>
-        <w:t>about 1.45 times greater than the dynamic extinction intercept (Figure 1). The autologistic term, θ, term had consistently less bias</w:t>
-      </w:r>
-      <w:r>
-        <w:t xml:space="preserve"> which </w:t>
-      </w:r>
-      <w:r>
-        <w:t>was respectively 51</w:t>
-      </w:r>
-      <w:r>
-        <w:t>.0</w:t>
-      </w:r>
-      <w:r>
-        <w:t xml:space="preserve"> and 5.4 times smaller than the dynamic colonization and extinction intercepts. </w:t>
-      </w:r>
-      <w:r>
-        <w:t>Across all parameters t</w:t>
-      </w:r>
-      <w:r>
-        <w:t>he dynamic model colonization intercept had the greatest bias when</w:t>
-      </w:r>
-      <w:r>
-        <w:t xml:space="preserve"> small sample sizes were used (Figure 1K, Fig 1O). Averaged across scenarios, the relative bias in the autologistic </w:t>
-      </w:r>
-      <w:r>
-        <w:t xml:space="preserve">model </w:t>
-      </w:r>
-      <w:r>
-        <w:t xml:space="preserve">slope term was 4.2 times smaller than the </w:t>
-      </w:r>
-      <w:r>
-        <w:t xml:space="preserve">dynamic model </w:t>
-      </w:r>
-      <w:r>
-        <w:t xml:space="preserve">colonization slope term and 1.6 times smaller than the extinction slope term (Figure 2). Furthermore, the relative bias in </w:t>
-      </w:r>
-      <w:r>
-        <w:t xml:space="preserve">the </w:t>
-      </w:r>
-      <w:r>
-        <w:t xml:space="preserve">colonization slope term increased </w:t>
-      </w:r>
-      <w:r>
-        <w:t xml:space="preserve">with </w:t>
-      </w:r>
-      <w:r>
-        <w:t>the expected occupancy of the species and, like the colonization intercept, was highest when small sample sizes were used (Figure 2.K).</w:t>
-      </w:r>
-    </w:p>
-    <w:p>
-      <w:pPr>
-        <w:ind w:firstLine="720"/>
-      </w:pPr>
-      <w:r>
-        <w:t>Autologistic occupancy models were</w:t>
-      </w:r>
-      <w:r>
-        <w:t xml:space="preserve"> </w:t>
-      </w:r>
-      <w:r>
-        <w:t xml:space="preserve">also more precise than dynamic occupancy models. Averaged across scenarios the average 95% CI width of the autologistic intercept </w:t>
-      </w:r>
-      <w:r>
-        <w:t>was 1.86 times narrow</w:t>
-      </w:r>
-      <w:r>
-        <w:t>er</w:t>
-      </w:r>
-      <w:r>
-        <w:t xml:space="preserve"> than the dynamic</w:t>
-      </w:r>
-      <w:r>
-        <w:t xml:space="preserve"> model</w:t>
-      </w:r>
-      <w:r>
-        <w:t xml:space="preserve"> colonization intercept and 1.3 times narrower than the extinction intercept (Figure 3). However the autologistic term, θ, had greater uncertainty</w:t>
-      </w:r>
-      <w:r>
-        <w:t xml:space="preserve"> under some scenarios</w:t>
-      </w:r>
-      <w:r>
-        <w:t xml:space="preserve">. The average 95% CI width for θ was roughly 1.09 times larger than the dynamic colonization intercept and 1.6 times larger than the dynamic extinction intercept. This difference was largely driven by the 0.4 and 0.5 expected occupancy scenarios, which had relatively wide 95% CI widths for both θ (Figure 3N) and the colonization intercept (Figure 3O). Averaged across scenarios, the autologistic </w:t>
-      </w:r>
-      <w:r>
-        <w:t xml:space="preserve">model </w:t>
-      </w:r>
-      <w:r>
-        <w:t xml:space="preserve">slope term </w:t>
-      </w:r>
-      <w:r>
-        <w:t xml:space="preserve">confidence interval </w:t>
-      </w:r>
-      <w:r>
-        <w:t>w</w:t>
-      </w:r>
-      <w:r>
-        <w:t>as</w:t>
-      </w:r>
-      <w:r>
-        <w:t xml:space="preserve"> 2.67 and 1.56 times narrower </w:t>
-      </w:r>
-      <w:r>
-        <w:lastRenderedPageBreak/>
-        <w:t xml:space="preserve">than </w:t>
-      </w:r>
-      <w:r>
-        <w:t xml:space="preserve">the dynamic model </w:t>
-      </w:r>
-      <w:r>
-        <w:t>colonization and extinction slope term</w:t>
-      </w:r>
-      <w:r>
-        <w:t xml:space="preserve"> confidence intervals</w:t>
-      </w:r>
-      <w:r>
-        <w:t xml:space="preserve">, respectively (Figure 4). The </w:t>
-      </w:r>
-      <w:r>
-        <w:t>largest difference between models was when the expected occupancy of the species was 0.5, especially at small sample sizes.</w:t>
-      </w:r>
-      <w:r>
-        <w:t xml:space="preserve"> This last result should not be surprising given that binomially distributed variables have the greatest variance when the probability of success is 0.5</w:t>
-      </w:r>
-      <w:r>
-        <w:t>.</w:t>
-      </w:r>
-    </w:p>
-    <w:p>
-      <w:pPr>
-        <w:ind w:firstLine="720"/>
-      </w:pPr>
-      <w:r>
-        <w:t>When consider</w:t>
-      </w:r>
-      <w:r>
-        <w:t>ed</w:t>
-      </w:r>
-      <w:r>
-        <w:t xml:space="preserve"> together</w:t>
-      </w:r>
-      <w:r>
-        <w:t>,</w:t>
-      </w:r>
-      <w:r>
-        <w:t xml:space="preserve"> autologistic occupancy models </w:t>
-      </w:r>
-      <w:r>
-        <w:t>had less bias and more precision</w:t>
-      </w:r>
-      <w:r>
-        <w:t xml:space="preserve"> than dynamic occupancy models across a wider range of sample sizes.</w:t>
-      </w:r>
-      <w:r>
-        <w:t xml:space="preserve"> </w:t>
-      </w:r>
-      <w:r>
-        <w:t>Notably, across all scenarios a</w:t>
-      </w:r>
-      <w:r>
-        <w:t xml:space="preserve">utologistic occupancy models </w:t>
-      </w:r>
-      <w:r>
-        <w:t xml:space="preserve">had relatively low bias for all latent state parameters.  This was not true for dynamic models, which especially struggled when the species was more common and </w:t>
-      </w:r>
-      <w:r>
-        <w:t xml:space="preserve">when </w:t>
-      </w:r>
-      <w:r>
-        <w:t>a smaller number of sites were sampled</w:t>
-      </w:r>
-      <w:r>
-        <w:t>. As</w:t>
-      </w:r>
-      <w:r>
-        <w:t xml:space="preserve"> </w:t>
-      </w:r>
-      <w:r>
-        <w:t>other</w:t>
-      </w:r>
-      <w:r>
-        <w:t xml:space="preserve"> researchers </w:t>
-      </w:r>
-      <w:r>
-        <w:t xml:space="preserve">have </w:t>
-      </w:r>
-      <w:r>
-        <w:t>suggest</w:t>
-      </w:r>
-      <w:r>
-        <w:t>ed</w:t>
-      </w:r>
-      <w:r>
-        <w:t xml:space="preserve"> that</w:t>
-      </w:r>
-      <w:r>
-        <w:t xml:space="preserve"> dynamic occupancy models require</w:t>
-      </w:r>
-      <w:r>
-        <w:t xml:space="preserve"> at least 120 sites to</w:t>
-      </w:r>
-      <w:r>
-        <w:t xml:space="preserve"> be used reliably</w:t>
-      </w:r>
-      <w:r>
-        <w:t xml:space="preserve"> (McKann et al. 2012)</w:t>
-      </w:r>
-      <w:r>
-        <w:t>, it is clear that autologistic occupancy models are a valid option when dealing with small sample sizes</w:t>
-      </w:r>
-      <w:r>
-        <w:t>. Increasing sample size did deliver a notable increase in precision for both models, especially with respect to θ in the autologistic model.</w:t>
-      </w:r>
-      <w:r>
-        <w:t xml:space="preserve"> Most importantly, autologistic model slope terms were far more precise than dynamic model slope terms, which showcases that </w:t>
-      </w:r>
-      <w:r>
-        <w:rPr>
-          <w:rFonts w:ascii="Lucida Console" w:hAnsi="Lucida Console"/>
-        </w:rPr>
-        <w:t>autoOcc</w:t>
-      </w:r>
-      <w:r>
-        <w:t xml:space="preserve"> can be especially useful if the goal of a study is to evaluate the habitat associations of a species</w:t>
-      </w:r>
-      <w:r>
-        <w:t xml:space="preserve"> and a researcher is limited with the amount of data they may be able to collect</w:t>
-      </w:r>
-      <w:r>
-        <w:t>.</w:t>
-      </w:r>
-    </w:p>
-    <w:p>
-      <w:pPr>
-        <w:ind w:firstLine="720"/>
-      </w:pPr>
-      <w:r>
-        <w:t xml:space="preserve">In closing this section, I want to caution that the results of this simulation study </w:t>
-      </w:r>
-      <w:r>
-        <w:t>cannot</w:t>
-      </w:r>
-      <w:r>
-        <w:t xml:space="preserve"> provide rigorous suggestions for how much data you need before even considering using autologistic occupancy models. </w:t>
-      </w:r>
-      <w:r>
-        <w:t xml:space="preserve">The natural world is, after all, far more complex than the </w:t>
-      </w:r>
-      <w:r>
-        <w:t>simulations I ran.</w:t>
-      </w:r>
-      <w:r>
-        <w:t xml:space="preserve"> As such, t</w:t>
-      </w:r>
-      <w:r>
-        <w:t xml:space="preserve">he appropriate sample size will vary depending on </w:t>
-      </w:r>
-      <w:r>
-        <w:t xml:space="preserve">your </w:t>
-      </w:r>
-      <w:r>
-        <w:t>research questions, logistical constraints, and the ecology of the species you plan to study. If I had to provide some recommendations</w:t>
-      </w:r>
-      <w:r>
-        <w:t xml:space="preserve"> to start with, I would focus on trying to increase precision</w:t>
-      </w:r>
-      <w:r>
-        <w:t xml:space="preserve"> because the relative bias was low across all scenarios of the autologistic model simulations</w:t>
-      </w:r>
-      <w:r>
-        <w:t xml:space="preserve">. As such, people interested in using this class of model </w:t>
-      </w:r>
-      <w:r>
-        <w:t>may be able to achieve high precision with a minimum of 60 sites sampled for 8 seasons</w:t>
-      </w:r>
-      <w:r>
-        <w:t xml:space="preserve"> and a moderate precision with 40 sites sampled for 6 seasons.</w:t>
-      </w:r>
-    </w:p>
-    <w:p>
-      <w:pPr>
-        <w:ind w:firstLine="720"/>
-      </w:pPr>
-    </w:p>
-    <w:p>
-      <w:pPr>
-        <w:ind w:firstLine="720"/>
-      </w:pPr>
-    </w:p>
-    <w:p>
-      <w:pPr>
-        <w:rPr>
-          <w:vertAlign w:val="subscript"/>
-        </w:rPr>
-      </w:pPr>
-    </w:p>
-    <w:p>
-      <w:pPr>
-        <w:pStyle w:val="Heading1"/>
-      </w:pPr>
-      <w:r>
-        <w:t>Worked examples</w:t>
-      </w:r>
-    </w:p>
-    <w:p>
-      <w:r>
-        <w:t xml:space="preserve">To demonstrate how models can be fitted within </w:t>
-      </w:r>
-      <w:r>
-        <w:rPr>
-          <w:rFonts w:ascii="Lucida Console" w:hAnsi="Lucida Console"/>
-        </w:rPr>
-        <w:t>autoOcc</w:t>
-      </w:r>
-      <w:r>
-        <w:t xml:space="preserve"> I have two worked examples coming from different taxa and data collection methods. For the first, I analyzed camera trap data collected throughout Chicago, Illinois to quantify if different social-ecological gradients are associated to the distribution of Virginia opossum (</w:t>
-      </w:r>
-      <w:r>
-        <w:rPr>
-          <w:i/>
-          <w:iCs/>
-        </w:rPr>
-        <w:t>Didelphis virginiana</w:t>
-      </w:r>
-      <w:r>
-        <w:t xml:space="preserve">). For the second, I </w:t>
-      </w:r>
-      <w:r>
-        <w:t xml:space="preserve">recreated </w:t>
-      </w:r>
-      <w:r>
-        <w:t>an</w:t>
-      </w:r>
-      <w:r>
-        <w:t xml:space="preserve"> analysis by Stillman et al. (2023) who us</w:t>
-      </w:r>
-      <w:r>
-        <w:t>ed</w:t>
-      </w:r>
-      <w:r>
-        <w:t xml:space="preserve"> a</w:t>
-      </w:r>
-      <w:r>
-        <w:t xml:space="preserve"> Bayesian</w:t>
-      </w:r>
-      <w:r>
-        <w:t xml:space="preserve"> autologistic occupancy model </w:t>
-      </w:r>
-      <w:r>
-        <w:t xml:space="preserve">with survey data </w:t>
-      </w:r>
-      <w:r>
-        <w:t>to</w:t>
-      </w:r>
-      <w:r>
-        <w:t xml:space="preserve"> assess how pyrodiversity, or the spatial and temporal variation of fire characteristics, affects black-backed woodpecker (</w:t>
-      </w:r>
-      <w:r>
-        <w:rPr>
-          <w:i/>
-          <w:iCs/>
-        </w:rPr>
-        <w:t>Picoides arcticus</w:t>
-      </w:r>
-      <w:r>
-        <w:t>) occupancy throughout</w:t>
-      </w:r>
-      <w:r>
-        <w:t xml:space="preserve"> the montane forests </w:t>
-      </w:r>
-      <w:r>
-        <w:t>of</w:t>
-      </w:r>
-      <w:r>
-        <w:t xml:space="preserve"> California.</w:t>
-      </w:r>
-      <w:r>
-        <w:t xml:space="preserve"> </w:t>
-      </w:r>
-      <w:r>
-        <w:t xml:space="preserve">Across </w:t>
-      </w:r>
-      <w:r>
-        <w:t>both</w:t>
-      </w:r>
-      <w:r>
-        <w:t xml:space="preserve"> worked examples I compare the relative fit of different models using AIC</w:t>
-      </w:r>
-      <w:r>
-        <w:t xml:space="preserve"> (Anderson and Burnham, 2004)</w:t>
-      </w:r>
-      <w:r>
-        <w:t>, and</w:t>
-      </w:r>
-      <w:r>
-        <w:t xml:space="preserve"> </w:t>
-      </w:r>
-      <w:r>
         <w:t>use a</w:t>
       </w:r>
       <w:r>
@@ -8912,7 +9130,6 @@
         <w:pStyle w:val="Heading2"/>
       </w:pPr>
       <w:r>
-        <w:lastRenderedPageBreak/>
         <w:t xml:space="preserve">Virginia opossum </w:t>
       </w:r>
       <w:r>
@@ -9214,6 +9431,7 @@
         <w:rPr>
           <w:rFonts w:ascii="Lucida Console" w:hAnsi="Lucida Console"/>
         </w:rPr>
+        <w:lastRenderedPageBreak/>
         <w:t>)</w:t>
       </w:r>
     </w:p>
@@ -9379,20 +9597,2126 @@
         <w:t>used</w:t>
       </w:r>
       <w:r>
-        <w:t xml:space="preserve"> the </w:t>
+        <w:t xml:space="preserve"> the median per capita income within 1 km of each </w:t>
+      </w:r>
+      <w:r>
+        <w:t xml:space="preserve">site </w:t>
+      </w:r>
+      <w:r>
+        <w:t>from the 2014-2018 American Community Survey (citation).</w:t>
+      </w:r>
+      <w:r>
+        <w:t xml:space="preserve"> These two covariates can be queried from the </w:t>
+      </w:r>
+      <w:r>
+        <w:rPr>
+          <w:rFonts w:ascii="Lucida Console" w:hAnsi="Lucida Console"/>
+        </w:rPr>
+        <w:t>opossum_covariates</w:t>
+      </w:r>
+      <w:r>
+        <w:t xml:space="preserve"> dataset located within </w:t>
+      </w:r>
+      <w:r>
+        <w:rPr>
+          <w:rFonts w:ascii="Lucida Console" w:hAnsi="Lucida Console"/>
+        </w:rPr>
+        <w:t>autoOcc</w:t>
+      </w:r>
+      <w:r>
+        <w:t>.</w:t>
+      </w:r>
+      <w:r>
+        <w:t xml:space="preserve"> After subsetting the data </w:t>
+      </w:r>
+      <w:r>
+        <w:t>I</w:t>
+      </w:r>
+      <w:r>
+        <w:t xml:space="preserve"> scale</w:t>
+      </w:r>
+      <w:r>
+        <w:t>d</w:t>
+      </w:r>
+      <w:r>
+        <w:t xml:space="preserve"> the covariates for our analysis by subtracting the</w:t>
+      </w:r>
+      <w:r>
+        <w:t>ir</w:t>
+      </w:r>
+      <w:r>
+        <w:t xml:space="preserve"> mean and dividing by their standard deviation, which can help improve model convergence.</w:t>
+      </w:r>
+    </w:p>
+    <w:p/>
+    <w:p>
+      <w:pPr>
+        <w:spacing w:line="240" w:lineRule="auto"/>
+        <w:contextualSpacing/>
+        <w:rPr>
+          <w:rFonts w:ascii="Lucida Console" w:hAnsi="Lucida Console"/>
+        </w:rPr>
+      </w:pPr>
+      <w:r>
+        <w:rPr>
+          <w:rFonts w:ascii="Lucida Console" w:hAnsi="Lucida Console"/>
+        </w:rPr>
+        <w:t># load covariates</w:t>
+      </w:r>
+    </w:p>
+    <w:p>
+      <w:pPr>
+        <w:spacing w:line="240" w:lineRule="auto"/>
+        <w:contextualSpacing/>
+        <w:rPr>
+          <w:rFonts w:ascii="Lucida Console" w:hAnsi="Lucida Console"/>
+        </w:rPr>
+      </w:pPr>
+      <w:r>
+        <w:rPr>
+          <w:rFonts w:ascii="Lucida Console" w:hAnsi="Lucida Console"/>
+        </w:rPr>
+        <w:t>data("opossum_covariates")</w:t>
+      </w:r>
+    </w:p>
+    <w:p>
+      <w:pPr>
+        <w:spacing w:line="240" w:lineRule="auto"/>
+        <w:contextualSpacing/>
+        <w:rPr>
+          <w:rFonts w:ascii="Lucida Console" w:hAnsi="Lucida Console"/>
+        </w:rPr>
+      </w:pPr>
+    </w:p>
+    <w:p>
+      <w:pPr>
+        <w:spacing w:line="240" w:lineRule="auto"/>
+        <w:contextualSpacing/>
+        <w:rPr>
+          <w:rFonts w:ascii="Lucida Console" w:hAnsi="Lucida Console"/>
+        </w:rPr>
+      </w:pPr>
+      <w:r>
+        <w:rPr>
+          <w:rFonts w:ascii="Lucida Console" w:hAnsi="Lucida Console"/>
+        </w:rPr>
+        <w:t># subset only impervious and income</w:t>
+      </w:r>
+    </w:p>
+    <w:p>
+      <w:pPr>
+        <w:spacing w:line="240" w:lineRule="auto"/>
+        <w:contextualSpacing/>
+        <w:rPr>
+          <w:rFonts w:ascii="Lucida Console" w:hAnsi="Lucida Console"/>
+        </w:rPr>
+      </w:pPr>
+      <w:r>
+        <w:rPr>
+          <w:rFonts w:ascii="Lucida Console" w:hAnsi="Lucida Console"/>
+        </w:rPr>
+        <w:t>opossum_covariates &lt;- opossum_covariates[,</w:t>
+      </w:r>
+    </w:p>
+    <w:p>
+      <w:pPr>
+        <w:spacing w:line="240" w:lineRule="auto"/>
+        <w:contextualSpacing/>
+        <w:rPr>
+          <w:rFonts w:ascii="Lucida Console" w:hAnsi="Lucida Console"/>
+        </w:rPr>
+      </w:pPr>
+      <w:r>
+        <w:rPr>
+          <w:rFonts w:ascii="Lucida Console" w:hAnsi="Lucida Console"/>
+        </w:rPr>
+        <w:t xml:space="preserve">  grep("Impervious|Income", colnames(opossum_covariates))</w:t>
+      </w:r>
+    </w:p>
+    <w:p>
+      <w:pPr>
+        <w:spacing w:line="240" w:lineRule="auto"/>
+        <w:contextualSpacing/>
+        <w:rPr>
+          <w:rFonts w:ascii="Lucida Console" w:hAnsi="Lucida Console"/>
+        </w:rPr>
+      </w:pPr>
+      <w:r>
+        <w:rPr>
+          <w:rFonts w:ascii="Lucida Console" w:hAnsi="Lucida Console"/>
+        </w:rPr>
+        <w:t>]</w:t>
+      </w:r>
+    </w:p>
+    <w:p>
+      <w:pPr>
+        <w:spacing w:line="240" w:lineRule="auto"/>
+        <w:contextualSpacing/>
+      </w:pPr>
+    </w:p>
+    <w:p>
+      <w:pPr>
+        <w:spacing w:line="240" w:lineRule="auto"/>
+        <w:contextualSpacing/>
+        <w:rPr>
+          <w:rFonts w:ascii="Lucida Console" w:hAnsi="Lucida Console"/>
+        </w:rPr>
+      </w:pPr>
+      <w:r>
+        <w:rPr>
+          <w:rFonts w:ascii="Lucida Console" w:hAnsi="Lucida Console"/>
+        </w:rPr>
+        <w:t xml:space="preserve"># </w:t>
+      </w:r>
+      <w:r>
+        <w:rPr>
+          <w:rFonts w:ascii="Lucida Console" w:hAnsi="Lucida Console"/>
+        </w:rPr>
+        <w:t xml:space="preserve">make new data.frame, </w:t>
+      </w:r>
+      <w:r>
+        <w:rPr>
+          <w:rFonts w:ascii="Lucida Console" w:hAnsi="Lucida Console"/>
+        </w:rPr>
+        <w:t xml:space="preserve">scale covariates, and convert back to numeric </w:t>
+      </w:r>
+    </w:p>
+    <w:p>
+      <w:pPr>
+        <w:spacing w:line="240" w:lineRule="auto"/>
+        <w:contextualSpacing/>
+        <w:rPr>
+          <w:rFonts w:ascii="Lucida Console" w:hAnsi="Lucida Console"/>
+        </w:rPr>
+      </w:pPr>
+      <w:r>
+        <w:rPr>
+          <w:rFonts w:ascii="Lucida Console" w:hAnsi="Lucida Console"/>
+        </w:rPr>
+        <w:t>occ_cov_list &lt;- opossum_covariates</w:t>
+      </w:r>
+    </w:p>
+    <w:p>
+      <w:pPr>
+        <w:spacing w:line="240" w:lineRule="auto"/>
+        <w:contextualSpacing/>
+        <w:rPr>
+          <w:rFonts w:ascii="Lucida Console" w:hAnsi="Lucida Console"/>
+        </w:rPr>
+      </w:pPr>
+      <w:r>
+        <w:rPr>
+          <w:rFonts w:ascii="Lucida Console" w:hAnsi="Lucida Console"/>
+        </w:rPr>
+        <w:t>occ_cov_list$Impervious &lt;- as.numeric(scale(occ_cov_list$Impervious))</w:t>
+      </w:r>
+    </w:p>
+    <w:p>
+      <w:pPr>
+        <w:spacing w:line="240" w:lineRule="auto"/>
+        <w:contextualSpacing/>
+        <w:rPr>
+          <w:rFonts w:ascii="Lucida Console" w:hAnsi="Lucida Console"/>
+        </w:rPr>
+      </w:pPr>
+      <w:r>
+        <w:rPr>
+          <w:rFonts w:ascii="Lucida Console" w:hAnsi="Lucida Console"/>
+        </w:rPr>
+        <w:t>occ_cov_list$Income &lt;- as.numeric(scale(occ_cov_list$Income))</w:t>
+      </w:r>
+    </w:p>
+    <w:p>
+      <w:pPr>
+        <w:spacing w:line="240" w:lineRule="auto"/>
+        <w:contextualSpacing/>
+      </w:pPr>
+    </w:p>
+    <w:p>
+      <w:pPr>
+        <w:spacing w:line="240" w:lineRule="auto"/>
+        <w:ind w:firstLine="720"/>
+        <w:contextualSpacing/>
+      </w:pPr>
+      <w:r>
+        <w:t xml:space="preserve">If </w:t>
+      </w:r>
+      <w:r>
+        <w:t>y</w:t>
+      </w:r>
+      <w:r>
+        <w:t>our occupancy covariates were temporal or spatiotemporal we would have to use a named list instead of a data.frame to store this informatio</w:t>
+      </w:r>
+      <w:r>
+        <w:t>n</w:t>
+      </w:r>
+      <w:r>
+        <w:t>.</w:t>
+      </w:r>
+      <w:r>
+        <w:t xml:space="preserve"> In this case they are not so a data.frame is sufficient.</w:t>
+      </w:r>
+      <w:r>
+        <w:t xml:space="preserve">  </w:t>
+      </w:r>
+      <w:r>
+        <w:t>My</w:t>
+      </w:r>
+      <w:r>
+        <w:t xml:space="preserve"> detection covariates</w:t>
+      </w:r>
+      <w:r>
+        <w:t>, however,</w:t>
+      </w:r>
+      <w:r>
+        <w:t xml:space="preserve"> do vary temporally</w:t>
+      </w:r>
+      <w:r>
+        <w:t xml:space="preserve"> in this example</w:t>
+      </w:r>
+      <w:r>
+        <w:t>.</w:t>
+      </w:r>
+      <w:r>
+        <w:t xml:space="preserve"> </w:t>
+      </w:r>
+      <w:r>
+        <w:t xml:space="preserve">As a reminder, we wanted to quantify the relationship between opossum detection probability and average weekly temperature, which was summarized from daily temperatures provided by NCDC (CITATION). </w:t>
+      </w:r>
+      <w:r>
+        <w:t xml:space="preserve">As temperature varies across each week of sampling, these data need to be stored in a matrix with a number of rows equal to the number of sites and a number of columns equal to the </w:t>
       </w:r>
       <w:r>
         <w:lastRenderedPageBreak/>
-        <w:t xml:space="preserve">median per capita income within 1 km of each </w:t>
-      </w:r>
-      <w:r>
-        <w:t xml:space="preserve">site </w:t>
-      </w:r>
-      <w:r>
-        <w:t>from the 2014-2018 American Community Survey (citation).</w:t>
-      </w:r>
-      <w:r>
-        <w:t xml:space="preserve"> These two covariates can be queried from the </w:t>
+        <w:t>number of surveys conducted over the entire study. In our example we have 96 sites, 4 seasons of data, 4 weeks of sampling within each season. As such, the matrix for our weekly temperature covariate will have 96 rows and 16 columns. As the temperature data did not vary across space</w:t>
+      </w:r>
+      <w:r>
+        <w:t xml:space="preserve"> I</w:t>
+      </w:r>
+      <w:r>
+        <w:t xml:space="preserve"> replicate</w:t>
+      </w:r>
+      <w:r>
+        <w:t>d</w:t>
+      </w:r>
+      <w:r>
+        <w:t xml:space="preserve"> </w:t>
+      </w:r>
+      <w:r>
+        <w:t>the same value along each column vector</w:t>
+      </w:r>
+      <w:r>
+        <w:t>. Thus, assuming we have summarized our weather data down to 16 values, one for each week of sampling, the matrix for this detection covariate is</w:t>
+      </w:r>
+    </w:p>
+    <w:p>
+      <w:pPr>
+        <w:spacing w:line="240" w:lineRule="auto"/>
+        <w:ind w:firstLine="720"/>
+        <w:contextualSpacing/>
+      </w:pPr>
+    </w:p>
+    <w:p>
+      <w:pPr>
+        <w:spacing w:line="240" w:lineRule="auto"/>
+        <w:contextualSpacing/>
+        <w:rPr>
+          <w:rFonts w:ascii="Lucida Console" w:hAnsi="Lucida Console"/>
+        </w:rPr>
+      </w:pPr>
+      <w:r>
+        <w:rPr>
+          <w:rFonts w:ascii="Lucida Console" w:hAnsi="Lucida Console"/>
+        </w:rPr>
+        <w:t>Temperature &lt;- matrix(</w:t>
+      </w:r>
+    </w:p>
+    <w:p>
+      <w:pPr>
+        <w:spacing w:line="240" w:lineRule="auto"/>
+        <w:contextualSpacing/>
+        <w:rPr>
+          <w:rFonts w:ascii="Lucida Console" w:hAnsi="Lucida Console"/>
+        </w:rPr>
+      </w:pPr>
+      <w:r>
+        <w:rPr>
+          <w:rFonts w:ascii="Lucida Console" w:hAnsi="Lucida Console"/>
+        </w:rPr>
+        <w:t xml:space="preserve">  </w:t>
+      </w:r>
+      <w:r>
+        <w:rPr>
+          <w:rFonts w:ascii="Lucida Console" w:hAnsi="Lucida Console"/>
+        </w:rPr>
+        <w:t>rep(</w:t>
+      </w:r>
+    </w:p>
+    <w:p>
+      <w:pPr>
+        <w:spacing w:line="240" w:lineRule="auto"/>
+        <w:contextualSpacing/>
+        <w:rPr>
+          <w:rFonts w:ascii="Lucida Console" w:hAnsi="Lucida Console"/>
+        </w:rPr>
+      </w:pPr>
+      <w:r>
+        <w:rPr>
+          <w:rFonts w:ascii="Lucida Console" w:hAnsi="Lucida Console"/>
+        </w:rPr>
+        <w:t xml:space="preserve">    </w:t>
+      </w:r>
+      <w:r>
+        <w:rPr>
+          <w:rFonts w:ascii="Lucida Console" w:hAnsi="Lucida Console"/>
+        </w:rPr>
+        <w:t>as.numeric(</w:t>
+      </w:r>
+    </w:p>
+    <w:p>
+      <w:pPr>
+        <w:spacing w:line="240" w:lineRule="auto"/>
+        <w:contextualSpacing/>
+        <w:rPr>
+          <w:rFonts w:ascii="Lucida Console" w:hAnsi="Lucida Console"/>
+        </w:rPr>
+      </w:pPr>
+      <w:r>
+        <w:rPr>
+          <w:rFonts w:ascii="Lucida Console" w:hAnsi="Lucida Console"/>
+        </w:rPr>
+        <w:t xml:space="preserve">      s</w:t>
+      </w:r>
+      <w:r>
+        <w:rPr>
+          <w:rFonts w:ascii="Lucida Console" w:hAnsi="Lucida Console"/>
+        </w:rPr>
+        <w:t>cale(</w:t>
+      </w:r>
+    </w:p>
+    <w:p>
+      <w:pPr>
+        <w:spacing w:line="240" w:lineRule="auto"/>
+        <w:contextualSpacing/>
+        <w:rPr>
+          <w:rFonts w:ascii="Lucida Console" w:hAnsi="Lucida Console"/>
+        </w:rPr>
+      </w:pPr>
+      <w:r>
+        <w:rPr>
+          <w:rFonts w:ascii="Lucida Console" w:hAnsi="Lucida Console"/>
+        </w:rPr>
+        <w:t xml:space="preserve">    </w:t>
+      </w:r>
+      <w:r>
+        <w:rPr>
+          <w:rFonts w:ascii="Lucida Console" w:hAnsi="Lucida Console"/>
+        </w:rPr>
+        <w:t xml:space="preserve">    </w:t>
+      </w:r>
+      <w:r>
+        <w:rPr>
+          <w:rFonts w:ascii="Lucida Console" w:hAnsi="Lucida Console"/>
+        </w:rPr>
+        <w:t>weather_data_vector</w:t>
+      </w:r>
+    </w:p>
+    <w:p>
+      <w:pPr>
+        <w:spacing w:line="240" w:lineRule="auto"/>
+        <w:contextualSpacing/>
+        <w:rPr>
+          <w:rFonts w:ascii="Lucida Console" w:hAnsi="Lucida Console"/>
+        </w:rPr>
+      </w:pPr>
+      <w:r>
+        <w:rPr>
+          <w:rFonts w:ascii="Lucida Console" w:hAnsi="Lucida Console"/>
+        </w:rPr>
+        <w:t xml:space="preserve">      </w:t>
+      </w:r>
+      <w:r>
+        <w:rPr>
+          <w:rFonts w:ascii="Lucida Console" w:hAnsi="Lucida Console"/>
+        </w:rPr>
+        <w:t>)</w:t>
+      </w:r>
+    </w:p>
+    <w:p>
+      <w:pPr>
+        <w:spacing w:line="240" w:lineRule="auto"/>
+        <w:contextualSpacing/>
+        <w:rPr>
+          <w:rFonts w:ascii="Lucida Console" w:hAnsi="Lucida Console"/>
+        </w:rPr>
+      </w:pPr>
+      <w:r>
+        <w:rPr>
+          <w:rFonts w:ascii="Lucida Console" w:hAnsi="Lucida Console"/>
+        </w:rPr>
+        <w:t xml:space="preserve">    </w:t>
+      </w:r>
+      <w:r>
+        <w:rPr>
+          <w:rFonts w:ascii="Lucida Console" w:hAnsi="Lucida Console"/>
+        </w:rPr>
+        <w:t>),</w:t>
+      </w:r>
+    </w:p>
+    <w:p>
+      <w:pPr>
+        <w:spacing w:line="240" w:lineRule="auto"/>
+        <w:contextualSpacing/>
+        <w:rPr>
+          <w:rFonts w:ascii="Lucida Console" w:hAnsi="Lucida Console"/>
+        </w:rPr>
+      </w:pPr>
+      <w:r>
+        <w:rPr>
+          <w:rFonts w:ascii="Lucida Console" w:hAnsi="Lucida Console"/>
+        </w:rPr>
+        <w:t xml:space="preserve">    </w:t>
+      </w:r>
+      <w:r>
+        <w:rPr>
+          <w:rFonts w:ascii="Lucida Console" w:hAnsi="Lucida Console"/>
+        </w:rPr>
+        <w:t>each = dim(opossum_y)[1]</w:t>
+      </w:r>
+    </w:p>
+    <w:p>
+      <w:pPr>
+        <w:spacing w:line="240" w:lineRule="auto"/>
+        <w:contextualSpacing/>
+        <w:rPr>
+          <w:rFonts w:ascii="Lucida Console" w:hAnsi="Lucida Console"/>
+        </w:rPr>
+      </w:pPr>
+      <w:r>
+        <w:rPr>
+          <w:rFonts w:ascii="Lucida Console" w:hAnsi="Lucida Console"/>
+        </w:rPr>
+        <w:t xml:space="preserve">  </w:t>
+      </w:r>
+      <w:r>
+        <w:rPr>
+          <w:rFonts w:ascii="Lucida Console" w:hAnsi="Lucida Console"/>
+        </w:rPr>
+        <w:t>),</w:t>
+      </w:r>
+    </w:p>
+    <w:p>
+      <w:pPr>
+        <w:spacing w:line="240" w:lineRule="auto"/>
+        <w:contextualSpacing/>
+        <w:rPr>
+          <w:rFonts w:ascii="Lucida Console" w:hAnsi="Lucida Console"/>
+        </w:rPr>
+      </w:pPr>
+      <w:r>
+        <w:rPr>
+          <w:rFonts w:ascii="Lucida Console" w:hAnsi="Lucida Console"/>
+        </w:rPr>
+        <w:t xml:space="preserve">  </w:t>
+      </w:r>
+      <w:r>
+        <w:rPr>
+          <w:rFonts w:ascii="Lucida Console" w:hAnsi="Lucida Console"/>
+        </w:rPr>
+        <w:t>nrow = dim(opossum_y)[1],</w:t>
+      </w:r>
+    </w:p>
+    <w:p>
+      <w:pPr>
+        <w:spacing w:line="240" w:lineRule="auto"/>
+        <w:contextualSpacing/>
+        <w:rPr>
+          <w:rFonts w:ascii="Lucida Console" w:hAnsi="Lucida Console"/>
+        </w:rPr>
+      </w:pPr>
+      <w:r>
+        <w:rPr>
+          <w:rFonts w:ascii="Lucida Console" w:hAnsi="Lucida Console"/>
+        </w:rPr>
+        <w:t xml:space="preserve">  </w:t>
+      </w:r>
+      <w:r>
+        <w:rPr>
+          <w:rFonts w:ascii="Lucida Console" w:hAnsi="Lucida Console"/>
+        </w:rPr>
+        <w:t>ncol = prod(</w:t>
+      </w:r>
+    </w:p>
+    <w:p>
+      <w:pPr>
+        <w:spacing w:line="240" w:lineRule="auto"/>
+        <w:contextualSpacing/>
+        <w:rPr>
+          <w:rFonts w:ascii="Lucida Console" w:hAnsi="Lucida Console"/>
+        </w:rPr>
+      </w:pPr>
+      <w:r>
+        <w:rPr>
+          <w:rFonts w:ascii="Lucida Console" w:hAnsi="Lucida Console"/>
+        </w:rPr>
+        <w:t xml:space="preserve">    </w:t>
+      </w:r>
+      <w:r>
+        <w:rPr>
+          <w:rFonts w:ascii="Lucida Console" w:hAnsi="Lucida Console"/>
+        </w:rPr>
+        <w:t>dim(opossum_y)[2:3]</w:t>
+      </w:r>
+    </w:p>
+    <w:p>
+      <w:pPr>
+        <w:spacing w:line="240" w:lineRule="auto"/>
+        <w:contextualSpacing/>
+        <w:rPr>
+          <w:rFonts w:ascii="Lucida Console" w:hAnsi="Lucida Console"/>
+        </w:rPr>
+      </w:pPr>
+      <w:r>
+        <w:rPr>
+          <w:rFonts w:ascii="Lucida Console" w:hAnsi="Lucida Console"/>
+        </w:rPr>
+        <w:t xml:space="preserve">  </w:t>
+      </w:r>
+      <w:r>
+        <w:rPr>
+          <w:rFonts w:ascii="Lucida Console" w:hAnsi="Lucida Console"/>
+        </w:rPr>
+        <w:t>)</w:t>
+      </w:r>
+    </w:p>
+    <w:p>
+      <w:pPr>
+        <w:spacing w:line="240" w:lineRule="auto"/>
+        <w:contextualSpacing/>
+        <w:rPr>
+          <w:rFonts w:ascii="Lucida Console" w:hAnsi="Lucida Console"/>
+        </w:rPr>
+      </w:pPr>
+      <w:r>
+        <w:rPr>
+          <w:rFonts w:ascii="Lucida Console" w:hAnsi="Lucida Console"/>
+        </w:rPr>
+        <w:t>)</w:t>
+      </w:r>
+    </w:p>
+    <w:p>
+      <w:pPr>
+        <w:spacing w:line="240" w:lineRule="auto"/>
+        <w:contextualSpacing/>
+      </w:pPr>
+    </w:p>
+    <w:p>
+      <w:pPr>
+        <w:spacing w:line="240" w:lineRule="auto"/>
+        <w:ind w:firstLine="720"/>
+        <w:contextualSpacing/>
+      </w:pPr>
+      <w:r>
+        <w:t>If we had a temporal covariate or spatiotemporal covariate that only varied by primary sampling period and not surveys we could instead store those data in a site by season matrix. Our temperature matrix</w:t>
+      </w:r>
+      <w:r>
+        <w:t xml:space="preserve">, as well as any other covariates we may want to </w:t>
+      </w:r>
+      <w:r>
+        <w:t>include on opossum detection probability</w:t>
+      </w:r>
+      <w:r>
+        <w:t xml:space="preserve">, </w:t>
+      </w:r>
+      <w:r>
+        <w:t xml:space="preserve">are stored </w:t>
+      </w:r>
+      <w:r>
+        <w:t>within a named list.</w:t>
+      </w:r>
+      <w:r>
+        <w:t xml:space="preserve"> </w:t>
+      </w:r>
+      <w:r>
+        <w:t>For example, if I wanted to control for our two social-ecological gradients on detection probability they can be included like so</w:t>
+      </w:r>
+    </w:p>
+    <w:p>
+      <w:pPr>
+        <w:spacing w:line="240" w:lineRule="auto"/>
+        <w:contextualSpacing/>
+      </w:pPr>
+    </w:p>
+    <w:p>
+      <w:pPr>
+        <w:spacing w:line="240" w:lineRule="auto"/>
+        <w:contextualSpacing/>
+        <w:rPr>
+          <w:rFonts w:ascii="Lucida Console" w:hAnsi="Lucida Console"/>
+        </w:rPr>
+      </w:pPr>
+      <w:r>
+        <w:rPr>
+          <w:rFonts w:ascii="Lucida Console" w:hAnsi="Lucida Console"/>
+        </w:rPr>
+        <w:t>det_cov_list &lt;- list(</w:t>
+      </w:r>
+    </w:p>
+    <w:p>
+      <w:pPr>
+        <w:spacing w:line="240" w:lineRule="auto"/>
+        <w:contextualSpacing/>
+        <w:rPr>
+          <w:rFonts w:ascii="Lucida Console" w:hAnsi="Lucida Console"/>
+        </w:rPr>
+      </w:pPr>
+      <w:r>
+        <w:rPr>
+          <w:rFonts w:ascii="Lucida Console" w:hAnsi="Lucida Console"/>
+        </w:rPr>
+        <w:t xml:space="preserve">  Temperature = </w:t>
+      </w:r>
+      <w:r>
+        <w:rPr>
+          <w:rFonts w:ascii="Lucida Console" w:hAnsi="Lucida Console"/>
+        </w:rPr>
+        <w:t>Temperature,</w:t>
+      </w:r>
+    </w:p>
+    <w:p>
+      <w:pPr>
+        <w:spacing w:line="240" w:lineRule="auto"/>
+        <w:contextualSpacing/>
+        <w:rPr>
+          <w:rFonts w:ascii="Lucida Console" w:hAnsi="Lucida Console"/>
+        </w:rPr>
+      </w:pPr>
+      <w:r>
+        <w:rPr>
+          <w:rFonts w:ascii="Lucida Console" w:hAnsi="Lucida Console"/>
+        </w:rPr>
+        <w:t xml:space="preserve">  Impervious = occ_cov_list$Impervious,</w:t>
+      </w:r>
+    </w:p>
+    <w:p>
+      <w:pPr>
+        <w:spacing w:line="240" w:lineRule="auto"/>
+        <w:contextualSpacing/>
+        <w:rPr>
+          <w:rFonts w:ascii="Lucida Console" w:hAnsi="Lucida Console"/>
+        </w:rPr>
+      </w:pPr>
+      <w:r>
+        <w:rPr>
+          <w:rFonts w:ascii="Lucida Console" w:hAnsi="Lucida Console"/>
+        </w:rPr>
+        <w:t xml:space="preserve">  Income = occ_cov_list$Income</w:t>
+      </w:r>
+    </w:p>
+    <w:p>
+      <w:pPr>
+        <w:spacing w:line="240" w:lineRule="auto"/>
+        <w:contextualSpacing/>
+        <w:rPr>
+          <w:rFonts w:ascii="Lucida Console" w:hAnsi="Lucida Console"/>
+        </w:rPr>
+      </w:pPr>
+      <w:r>
+        <w:rPr>
+          <w:rFonts w:ascii="Lucida Console" w:hAnsi="Lucida Console"/>
+        </w:rPr>
+        <w:t>)</w:t>
+      </w:r>
+    </w:p>
+    <w:p>
+      <w:pPr>
+        <w:spacing w:line="240" w:lineRule="auto"/>
+        <w:contextualSpacing/>
+      </w:pPr>
+    </w:p>
+    <w:p>
+      <w:pPr>
+        <w:spacing w:line="240" w:lineRule="auto"/>
+        <w:ind w:firstLine="720"/>
+        <w:contextualSpacing/>
+      </w:pPr>
+      <w:r>
+        <w:t xml:space="preserve">With these three pieces of data you can use </w:t>
+      </w:r>
+      <w:r>
+        <w:rPr>
+          <w:rFonts w:ascii="Lucida Console" w:hAnsi="Lucida Console"/>
+        </w:rPr>
+        <w:t>autoOcc</w:t>
+      </w:r>
+      <w:r>
+        <w:t xml:space="preserve"> to fit a suite of models with the </w:t>
+      </w:r>
+      <w:r>
+        <w:rPr>
+          <w:rFonts w:ascii="Lucida Console" w:hAnsi="Lucida Console"/>
+        </w:rPr>
+        <w:t>auto_occ()</w:t>
+      </w:r>
+      <w:r>
+        <w:t xml:space="preserve"> function and then compare their relative fit with </w:t>
+      </w:r>
+      <w:r>
+        <w:rPr>
+          <w:rFonts w:ascii="Lucida Console" w:hAnsi="Lucida Console"/>
+        </w:rPr>
+        <w:t>compare_models()</w:t>
+      </w:r>
+      <w:r>
+        <w:t xml:space="preserve">. For this analysis I fitted 10 models. Models </w:t>
+      </w:r>
+      <w:r>
+        <w:t xml:space="preserve">understandably </w:t>
+      </w:r>
+      <w:r>
+        <w:t xml:space="preserve">varied in which covariates were included </w:t>
+      </w:r>
+      <w:r>
+        <w:t>but also</w:t>
+      </w:r>
+      <w:r>
+        <w:t xml:space="preserve"> whether those covariates had a quadratic term</w:t>
+      </w:r>
+      <w:r>
+        <w:t xml:space="preserve">. For example, there are 8 possible models that could be fitted with two occupancy covariates, both with and without quadratic terms. The </w:t>
+      </w:r>
+      <w:r>
+        <w:t>last</w:t>
+      </w:r>
+      <w:r>
+        <w:t xml:space="preserve"> two models included a temperature only model (i.e., intercept only for occupancy, but temperature and temperature</w:t>
+      </w:r>
+      <w:r>
+        <w:rPr>
+          <w:vertAlign w:val="superscript"/>
+        </w:rPr>
+        <w:t>2</w:t>
+      </w:r>
+      <w:r>
+        <w:t xml:space="preserve"> on detection probability) and a null model. Every model except for the null model included temperature and temperature</w:t>
+      </w:r>
+      <w:r>
+        <w:rPr>
+          <w:vertAlign w:val="superscript"/>
+        </w:rPr>
+        <w:t>2</w:t>
+      </w:r>
+      <w:r>
+        <w:t xml:space="preserve"> in the detection </w:t>
+      </w:r>
+      <w:r>
+        <w:t>logit-linear predictor</w:t>
+      </w:r>
+      <w:r>
+        <w:t xml:space="preserve">.  As an example, the global model </w:t>
+      </w:r>
+      <w:r>
+        <w:t>c</w:t>
+      </w:r>
+      <w:r>
+        <w:t>ould be specified as</w:t>
+      </w:r>
+    </w:p>
+    <w:p>
+      <w:pPr>
+        <w:spacing w:line="240" w:lineRule="auto"/>
+        <w:contextualSpacing/>
+      </w:pPr>
+    </w:p>
+    <w:p>
+      <w:pPr>
+        <w:spacing w:line="240" w:lineRule="auto"/>
+        <w:contextualSpacing/>
+        <w:rPr>
+          <w:rFonts w:ascii="Lucida Console" w:hAnsi="Lucida Console"/>
+        </w:rPr>
+      </w:pPr>
+      <w:r>
+        <w:rPr>
+          <w:rFonts w:ascii="Lucida Console" w:hAnsi="Lucida Console"/>
+        </w:rPr>
+        <w:t xml:space="preserve">  global_quadratic &lt;- auto_occ(</w:t>
+      </w:r>
+    </w:p>
+    <w:p>
+      <w:pPr>
+        <w:spacing w:line="240" w:lineRule="auto"/>
+        <w:contextualSpacing/>
+        <w:rPr>
+          <w:rFonts w:ascii="Lucida Console" w:hAnsi="Lucida Console"/>
+        </w:rPr>
+      </w:pPr>
+      <w:r>
+        <w:rPr>
+          <w:rFonts w:ascii="Lucida Console" w:hAnsi="Lucida Console"/>
+        </w:rPr>
+        <w:t xml:space="preserve">  </w:t>
+      </w:r>
+      <w:r>
+        <w:rPr>
+          <w:rFonts w:ascii="Lucida Console" w:hAnsi="Lucida Console"/>
+        </w:rPr>
+        <w:t xml:space="preserve">  </w:t>
+      </w:r>
+      <w:r>
+        <w:rPr>
+          <w:rFonts w:ascii="Lucida Console" w:hAnsi="Lucida Console"/>
+        </w:rPr>
+        <w:t xml:space="preserve">~Temperature + I(Temperature^2) + </w:t>
+      </w:r>
+    </w:p>
+    <w:p>
+      <w:pPr>
+        <w:spacing w:line="240" w:lineRule="auto"/>
+        <w:contextualSpacing/>
+        <w:rPr>
+          <w:rFonts w:ascii="Lucida Console" w:hAnsi="Lucida Console"/>
+        </w:rPr>
+      </w:pPr>
+      <w:r>
+        <w:rPr>
+          <w:rFonts w:ascii="Lucida Console" w:hAnsi="Lucida Console"/>
+        </w:rPr>
+        <w:t xml:space="preserve">    </w:t>
+      </w:r>
+      <w:r>
+        <w:rPr>
+          <w:rFonts w:ascii="Lucida Console" w:hAnsi="Lucida Console"/>
+        </w:rPr>
+        <w:t>Impervious + I(Impervious^2) + Income + I(Income^2)</w:t>
+      </w:r>
+    </w:p>
+    <w:p>
+      <w:pPr>
+        <w:spacing w:line="240" w:lineRule="auto"/>
+        <w:contextualSpacing/>
+        <w:rPr>
+          <w:rFonts w:ascii="Lucida Console" w:hAnsi="Lucida Console"/>
+        </w:rPr>
+      </w:pPr>
+      <w:r>
+        <w:rPr>
+          <w:rFonts w:ascii="Lucida Console" w:hAnsi="Lucida Console"/>
+        </w:rPr>
+        <w:t xml:space="preserve">    ~Impervious + I(Impervious^2) + Income + I(Income^2),</w:t>
+      </w:r>
+    </w:p>
+    <w:p>
+      <w:pPr>
+        <w:spacing w:line="240" w:lineRule="auto"/>
+        <w:contextualSpacing/>
+        <w:rPr>
+          <w:rFonts w:ascii="Lucida Console" w:hAnsi="Lucida Console"/>
+        </w:rPr>
+      </w:pPr>
+      <w:r>
+        <w:rPr>
+          <w:rFonts w:ascii="Lucida Console" w:hAnsi="Lucida Console"/>
+        </w:rPr>
+        <w:t xml:space="preserve">    y = opossum_y,</w:t>
+      </w:r>
+    </w:p>
+    <w:p>
+      <w:pPr>
+        <w:spacing w:line="240" w:lineRule="auto"/>
+        <w:contextualSpacing/>
+        <w:rPr>
+          <w:rFonts w:ascii="Lucida Console" w:hAnsi="Lucida Console"/>
+        </w:rPr>
+      </w:pPr>
+      <w:r>
+        <w:rPr>
+          <w:rFonts w:ascii="Lucida Console" w:hAnsi="Lucida Console"/>
+        </w:rPr>
+        <w:t xml:space="preserve">    det_covs = det_cov_list,</w:t>
+      </w:r>
+    </w:p>
+    <w:p>
+      <w:pPr>
+        <w:spacing w:line="240" w:lineRule="auto"/>
+        <w:contextualSpacing/>
+        <w:rPr>
+          <w:rFonts w:ascii="Lucida Console" w:hAnsi="Lucida Console"/>
+        </w:rPr>
+      </w:pPr>
+      <w:r>
+        <w:rPr>
+          <w:rFonts w:ascii="Lucida Console" w:hAnsi="Lucida Console"/>
+        </w:rPr>
+        <w:t xml:space="preserve">    occ_covs = occ_cov_list</w:t>
+      </w:r>
+    </w:p>
+    <w:p>
+      <w:pPr>
+        <w:spacing w:line="240" w:lineRule="auto"/>
+        <w:contextualSpacing/>
+        <w:rPr>
+          <w:rFonts w:ascii="Lucida Console" w:hAnsi="Lucida Console"/>
+        </w:rPr>
+      </w:pPr>
+      <w:r>
+        <w:rPr>
+          <w:rFonts w:ascii="Lucida Console" w:hAnsi="Lucida Console"/>
+        </w:rPr>
+        <w:t xml:space="preserve">  )</w:t>
+      </w:r>
+    </w:p>
+    <w:p>
+      <w:pPr>
+        <w:spacing w:line="240" w:lineRule="auto"/>
+        <w:contextualSpacing/>
+        <w:rPr>
+          <w:rFonts w:ascii="Lucida Console" w:hAnsi="Lucida Console"/>
+        </w:rPr>
+      </w:pPr>
+    </w:p>
+    <w:p>
+      <w:pPr>
+        <w:spacing w:line="240" w:lineRule="auto"/>
+        <w:ind w:firstLine="720"/>
+        <w:contextualSpacing/>
+      </w:pPr>
+      <w:r>
+        <w:lastRenderedPageBreak/>
+        <w:t>Note that the model formulas are the first argument</w:t>
+      </w:r>
+      <w:r>
+        <w:t xml:space="preserve"> of this function</w:t>
+      </w:r>
+      <w:r>
+        <w:t>, and just as with the u</w:t>
+      </w:r>
+      <w:r>
+        <w:rPr>
+          <w:rFonts w:ascii="Lucida Console" w:hAnsi="Lucida Console"/>
+        </w:rPr>
+        <w:t>nmarked</w:t>
+      </w:r>
+      <w:r>
+        <w:rPr>
+          <w:rFonts w:ascii="Lucida Console" w:hAnsi="Lucida Console"/>
+        </w:rPr>
+        <w:t xml:space="preserve"> </w:t>
+      </w:r>
+      <w:r>
+        <w:t xml:space="preserve">package, </w:t>
+      </w:r>
+      <w:r>
+        <w:t xml:space="preserve">are written </w:t>
+      </w:r>
+      <w:r>
+        <w:t>as a double right-hand side formula for detection and occupancy in that order.</w:t>
+      </w:r>
+      <w:r>
+        <w:t xml:space="preserve"> After fitting the remaining models</w:t>
+      </w:r>
+      <w:r>
+        <w:t xml:space="preserve"> and </w:t>
+      </w:r>
+      <w:r>
+        <w:t>storing them in a list</w:t>
+      </w:r>
+      <w:r>
+        <w:t xml:space="preserve"> you can compare their relative fit with the </w:t>
+      </w:r>
+      <w:r>
+        <w:rPr>
+          <w:rFonts w:ascii="Lucida Console" w:hAnsi="Lucida Console"/>
+        </w:rPr>
+        <w:t>compare_models()</w:t>
+      </w:r>
+      <w:r>
+        <w:t xml:space="preserve"> function.</w:t>
+      </w:r>
+      <w:r>
+        <w:t xml:space="preserve"> </w:t>
+      </w:r>
+      <w:r>
+        <w:t>There was only</w:t>
+      </w:r>
+      <w:r>
+        <w:t xml:space="preserve"> one competitive model which included a linear effect of income on opossum occupancy but a quadratic effect of impervious cover</w:t>
+      </w:r>
+      <w:r>
+        <w:t xml:space="preserve">, and we can use the </w:t>
+      </w:r>
+      <w:r>
+        <w:rPr>
+          <w:rFonts w:ascii="Lucida Console" w:hAnsi="Lucida Console"/>
+        </w:rPr>
+        <w:t>summary()</w:t>
+      </w:r>
+      <w:r>
+        <w:t xml:space="preserve"> function to look at the estimated parameters of this model.</w:t>
+      </w:r>
+    </w:p>
+    <w:p>
+      <w:pPr>
+        <w:spacing w:line="240" w:lineRule="auto"/>
+        <w:contextualSpacing/>
+      </w:pPr>
+    </w:p>
+    <w:p>
+      <w:pPr>
+        <w:spacing w:line="240" w:lineRule="auto"/>
+        <w:contextualSpacing/>
+      </w:pPr>
+      <w:r>
+        <w:t># What the model list could look like after fitting the 10 models</w:t>
+      </w:r>
+    </w:p>
+    <w:p>
+      <w:pPr>
+        <w:spacing w:line="240" w:lineRule="auto"/>
+        <w:contextualSpacing/>
+      </w:pPr>
+      <w:r>
+        <w:t>model_list &lt;- list(</w:t>
+      </w:r>
+    </w:p>
+    <w:p>
+      <w:pPr>
+        <w:spacing w:line="240" w:lineRule="auto"/>
+        <w:contextualSpacing/>
+      </w:pPr>
+      <w:r>
+        <w:t xml:space="preserve">  global_quadratic = global_quadratic,</w:t>
+      </w:r>
+    </w:p>
+    <w:p>
+      <w:pPr>
+        <w:spacing w:line="240" w:lineRule="auto"/>
+        <w:contextualSpacing/>
+      </w:pPr>
+      <w:r>
+        <w:t xml:space="preserve">  global = global,</w:t>
+      </w:r>
+    </w:p>
+    <w:p>
+      <w:pPr>
+        <w:spacing w:line="240" w:lineRule="auto"/>
+        <w:contextualSpacing/>
+      </w:pPr>
+      <w:r>
+        <w:t xml:space="preserve">  income_quadratic = income_quadratic,</w:t>
+      </w:r>
+    </w:p>
+    <w:p>
+      <w:pPr>
+        <w:spacing w:line="240" w:lineRule="auto"/>
+        <w:contextualSpacing/>
+      </w:pPr>
+      <w:r>
+        <w:t xml:space="preserve">  income_quad_imperv = income_quad_imperv,</w:t>
+      </w:r>
+    </w:p>
+    <w:p>
+      <w:pPr>
+        <w:spacing w:line="240" w:lineRule="auto"/>
+        <w:contextualSpacing/>
+      </w:pPr>
+      <w:r>
+        <w:t xml:space="preserve">  income = income,</w:t>
+      </w:r>
+    </w:p>
+    <w:p>
+      <w:pPr>
+        <w:spacing w:line="240" w:lineRule="auto"/>
+        <w:contextualSpacing/>
+      </w:pPr>
+      <w:r>
+        <w:t xml:space="preserve">  imperv_quadratic = imperv_quadratic,</w:t>
+      </w:r>
+    </w:p>
+    <w:p>
+      <w:pPr>
+        <w:spacing w:line="240" w:lineRule="auto"/>
+        <w:contextualSpacing/>
+      </w:pPr>
+      <w:r>
+        <w:t xml:space="preserve">  imperv_quad_income = imperv_quad_income,</w:t>
+      </w:r>
+    </w:p>
+    <w:p>
+      <w:pPr>
+        <w:spacing w:line="240" w:lineRule="auto"/>
+        <w:contextualSpacing/>
+      </w:pPr>
+      <w:r>
+        <w:t xml:space="preserve">  imperv = imperv,</w:t>
+      </w:r>
+    </w:p>
+    <w:p>
+      <w:pPr>
+        <w:spacing w:line="240" w:lineRule="auto"/>
+        <w:contextualSpacing/>
+      </w:pPr>
+      <w:r>
+        <w:t xml:space="preserve">  temperature = temp,</w:t>
+      </w:r>
+    </w:p>
+    <w:p>
+      <w:pPr>
+        <w:spacing w:line="240" w:lineRule="auto"/>
+        <w:contextualSpacing/>
+      </w:pPr>
+      <w:r>
+        <w:t xml:space="preserve">  null = null</w:t>
+      </w:r>
+    </w:p>
+    <w:p>
+      <w:pPr>
+        <w:spacing w:line="240" w:lineRule="auto"/>
+        <w:contextualSpacing/>
+      </w:pPr>
+      <w:r>
+        <w:t>)</w:t>
+      </w:r>
+    </w:p>
+    <w:p>
+      <w:pPr>
+        <w:spacing w:line="240" w:lineRule="auto"/>
+        <w:contextualSpacing/>
+      </w:pPr>
+    </w:p>
+    <w:p>
+      <w:pPr>
+        <w:spacing w:line="240" w:lineRule="auto"/>
+        <w:contextualSpacing/>
+      </w:pPr>
+      <w:r>
+        <w:t># compare models via AIC</w:t>
+      </w:r>
+    </w:p>
+    <w:p>
+      <w:pPr>
+        <w:spacing w:line="240" w:lineRule="auto"/>
+        <w:contextualSpacing/>
+      </w:pPr>
+      <w:r>
+        <w:t>aic_results &lt;- compare_models(</w:t>
+      </w:r>
+    </w:p>
+    <w:p>
+      <w:pPr>
+        <w:spacing w:line="240" w:lineRule="auto"/>
+        <w:contextualSpacing/>
+      </w:pPr>
+      <w:r>
+        <w:t xml:space="preserve">  model_list,</w:t>
+      </w:r>
+    </w:p>
+    <w:p>
+      <w:pPr>
+        <w:spacing w:line="240" w:lineRule="auto"/>
+        <w:contextualSpacing/>
+      </w:pPr>
+      <w:r>
+        <w:t xml:space="preserve">  digits = 2</w:t>
+      </w:r>
+    </w:p>
+    <w:p>
+      <w:pPr>
+        <w:spacing w:line="240" w:lineRule="auto"/>
+        <w:contextualSpacing/>
+      </w:pPr>
+      <w:r>
+        <w:t>)</w:t>
+      </w:r>
+    </w:p>
+    <w:p>
+      <w:pPr>
+        <w:spacing w:line="240" w:lineRule="auto"/>
+        <w:contextualSpacing/>
+      </w:pPr>
+    </w:p>
+    <w:p>
+      <w:pPr>
+        <w:spacing w:line="240" w:lineRule="auto"/>
+        <w:contextualSpacing/>
+        <w:rPr>
+          <w:rFonts w:ascii="Lucida Console" w:hAnsi="Lucida Console"/>
+        </w:rPr>
+      </w:pPr>
+      <w:r>
+        <w:rPr>
+          <w:rFonts w:ascii="Lucida Console" w:hAnsi="Lucida Console"/>
+        </w:rPr>
+        <w:t># Look at first few models</w:t>
+      </w:r>
+    </w:p>
+    <w:p>
+      <w:pPr>
+        <w:spacing w:line="240" w:lineRule="auto"/>
+        <w:contextualSpacing/>
+        <w:rPr>
+          <w:rFonts w:ascii="Lucida Console" w:hAnsi="Lucida Console"/>
+        </w:rPr>
+      </w:pPr>
+      <w:r>
+        <w:rPr>
+          <w:rFonts w:ascii="Lucida Console" w:hAnsi="Lucida Console"/>
+        </w:rPr>
+        <w:t>head(aic_results, 3)</w:t>
+      </w:r>
+    </w:p>
+    <w:p>
+      <w:pPr>
+        <w:spacing w:line="240" w:lineRule="auto"/>
+        <w:contextualSpacing/>
+        <w:rPr>
+          <w:rFonts w:ascii="Lucida Console" w:hAnsi="Lucida Console"/>
+        </w:rPr>
+      </w:pPr>
+      <w:r>
+        <w:rPr>
+          <w:rFonts w:ascii="Lucida Console" w:hAnsi="Lucida Console"/>
+        </w:rPr>
+        <w:t xml:space="preserve">               model npar     AIC delta AICwt cumltvWt</w:t>
+      </w:r>
+    </w:p>
+    <w:p>
+      <w:pPr>
+        <w:spacing w:line="240" w:lineRule="auto"/>
+        <w:contextualSpacing/>
+        <w:rPr>
+          <w:rFonts w:ascii="Lucida Console" w:hAnsi="Lucida Console"/>
+        </w:rPr>
+      </w:pPr>
+      <w:r>
+        <w:rPr>
+          <w:rFonts w:ascii="Lucida Console" w:hAnsi="Lucida Console"/>
+        </w:rPr>
+        <w:t>1 imperv_quad_income   11 1213.11  0.00  0.55     0.55</w:t>
+      </w:r>
+    </w:p>
+    <w:p>
+      <w:pPr>
+        <w:spacing w:line="240" w:lineRule="auto"/>
+        <w:contextualSpacing/>
+        <w:rPr>
+          <w:rFonts w:ascii="Lucida Console" w:hAnsi="Lucida Console"/>
+        </w:rPr>
+      </w:pPr>
+      <w:r>
+        <w:rPr>
+          <w:rFonts w:ascii="Lucida Console" w:hAnsi="Lucida Console"/>
+        </w:rPr>
+        <w:t>2   global_quadratic   13 1215.27  2.16  0.19     0.74</w:t>
+      </w:r>
+    </w:p>
+    <w:p>
+      <w:pPr>
+        <w:spacing w:line="240" w:lineRule="auto"/>
+        <w:contextualSpacing/>
+        <w:rPr>
+          <w:rFonts w:ascii="Lucida Console" w:hAnsi="Lucida Console"/>
+        </w:rPr>
+      </w:pPr>
+      <w:r>
+        <w:rPr>
+          <w:rFonts w:ascii="Lucida Console" w:hAnsi="Lucida Console"/>
+        </w:rPr>
+        <w:t>3   imperv_quadratic    9 1216.16  3.05  0.12     0.86</w:t>
+      </w:r>
+    </w:p>
+    <w:p>
+      <w:pPr>
+        <w:spacing w:line="240" w:lineRule="auto"/>
+        <w:contextualSpacing/>
+        <w:rPr>
+          <w:rFonts w:ascii="Lucida Console" w:hAnsi="Lucida Console"/>
+        </w:rPr>
+      </w:pPr>
+    </w:p>
+    <w:p>
+      <w:pPr>
+        <w:spacing w:line="240" w:lineRule="auto"/>
+        <w:contextualSpacing/>
+        <w:rPr>
+          <w:rFonts w:ascii="Lucida Console" w:hAnsi="Lucida Console"/>
+        </w:rPr>
+      </w:pPr>
+      <w:r>
+        <w:rPr>
+          <w:rFonts w:ascii="Lucida Console" w:hAnsi="Lucida Console"/>
+        </w:rPr>
+        <w:t># Summarise best-fit model</w:t>
+      </w:r>
+    </w:p>
+    <w:p>
+      <w:pPr>
+        <w:spacing w:line="240" w:lineRule="auto"/>
+        <w:contextualSpacing/>
+        <w:rPr>
+          <w:rFonts w:ascii="Lucida Console" w:hAnsi="Lucida Console"/>
+        </w:rPr>
+      </w:pPr>
+      <w:r>
+        <w:rPr>
+          <w:rFonts w:ascii="Lucida Console" w:hAnsi="Lucida Console"/>
+        </w:rPr>
+        <w:t>summary(imperv_quad_income)</w:t>
+      </w:r>
+    </w:p>
+    <w:p>
+      <w:pPr>
+        <w:spacing w:line="240" w:lineRule="auto"/>
+        <w:contextualSpacing/>
+        <w:rPr>
+          <w:rFonts w:ascii="Lucida Console" w:hAnsi="Lucida Console"/>
+        </w:rPr>
+      </w:pPr>
+    </w:p>
+    <w:p>
+      <w:pPr>
+        <w:spacing w:line="240" w:lineRule="auto"/>
+        <w:contextualSpacing/>
+        <w:rPr>
+          <w:rFonts w:ascii="Lucida Console" w:hAnsi="Lucida Console"/>
+        </w:rPr>
+      </w:pPr>
+      <w:r>
+        <w:rPr>
+          <w:rFonts w:ascii="Lucida Console" w:hAnsi="Lucida Console"/>
+        </w:rPr>
+        <w:t>Call:</w:t>
+      </w:r>
+    </w:p>
+    <w:p>
+      <w:pPr>
+        <w:spacing w:line="240" w:lineRule="auto"/>
+        <w:contextualSpacing/>
+        <w:rPr>
+          <w:rFonts w:ascii="Lucida Console" w:hAnsi="Lucida Console"/>
+        </w:rPr>
+      </w:pPr>
+      <w:r>
+        <w:rPr>
+          <w:rFonts w:ascii="Lucida Console" w:hAnsi="Lucida Console"/>
+        </w:rPr>
+        <w:t xml:space="preserve">autoOcc::auto_occ(formula = ~Temperature + I(Temperature^2) + </w:t>
+      </w:r>
+    </w:p>
+    <w:p>
+      <w:pPr>
+        <w:spacing w:line="240" w:lineRule="auto"/>
+        <w:contextualSpacing/>
+        <w:rPr>
+          <w:rFonts w:ascii="Lucida Console" w:hAnsi="Lucida Console"/>
+        </w:rPr>
+      </w:pPr>
+      <w:r>
+        <w:rPr>
+          <w:rFonts w:ascii="Lucida Console" w:hAnsi="Lucida Console"/>
+        </w:rPr>
+        <w:t xml:space="preserve">    Impervious + I(Impervious^2) + Income ~ Impervious + I(Impervious^2) + </w:t>
+      </w:r>
+    </w:p>
+    <w:p>
+      <w:pPr>
+        <w:spacing w:line="240" w:lineRule="auto"/>
+        <w:contextualSpacing/>
+        <w:rPr>
+          <w:rFonts w:ascii="Lucida Console" w:hAnsi="Lucida Console"/>
+        </w:rPr>
+      </w:pPr>
+      <w:r>
+        <w:rPr>
+          <w:rFonts w:ascii="Lucida Console" w:hAnsi="Lucida Console"/>
+        </w:rPr>
+        <w:t xml:space="preserve">    Income, y = opossum_y, det_covs = det_cov_list, occ_covs = occ_cov_list)</w:t>
+      </w:r>
+    </w:p>
+    <w:p>
+      <w:pPr>
+        <w:spacing w:line="240" w:lineRule="auto"/>
+        <w:contextualSpacing/>
+        <w:rPr>
+          <w:rFonts w:ascii="Lucida Console" w:hAnsi="Lucida Console"/>
+        </w:rPr>
+      </w:pPr>
+    </w:p>
+    <w:p>
+      <w:pPr>
+        <w:spacing w:line="240" w:lineRule="auto"/>
+        <w:contextualSpacing/>
+        <w:rPr>
+          <w:rFonts w:ascii="Lucida Console" w:hAnsi="Lucida Console"/>
+        </w:rPr>
+      </w:pPr>
+    </w:p>
+    <w:p>
+      <w:pPr>
+        <w:spacing w:line="240" w:lineRule="auto"/>
+        <w:contextualSpacing/>
+        <w:rPr>
+          <w:rFonts w:ascii="Lucida Console" w:hAnsi="Lucida Console"/>
+        </w:rPr>
+      </w:pPr>
+      <w:r>
+        <w:rPr>
+          <w:rFonts w:ascii="Lucida Console" w:hAnsi="Lucida Console"/>
+        </w:rPr>
+        <w:t>optim convergence code: 0</w:t>
+      </w:r>
+    </w:p>
+    <w:p>
+      <w:pPr>
+        <w:spacing w:line="240" w:lineRule="auto"/>
+        <w:contextualSpacing/>
+        <w:rPr>
+          <w:rFonts w:ascii="Lucida Console" w:hAnsi="Lucida Console"/>
+        </w:rPr>
+      </w:pPr>
+      <w:r>
+        <w:rPr>
+          <w:rFonts w:ascii="Lucida Console" w:hAnsi="Lucida Console"/>
+        </w:rPr>
+        <w:t xml:space="preserve">optim iterations: 51 </w:t>
+      </w:r>
+    </w:p>
+    <w:p>
+      <w:pPr>
+        <w:spacing w:line="240" w:lineRule="auto"/>
+        <w:contextualSpacing/>
+        <w:rPr>
+          <w:rFonts w:ascii="Lucida Console" w:hAnsi="Lucida Console"/>
+        </w:rPr>
+      </w:pPr>
+    </w:p>
+    <w:p>
+      <w:pPr>
+        <w:spacing w:line="240" w:lineRule="auto"/>
+        <w:contextualSpacing/>
+        <w:rPr>
+          <w:rFonts w:ascii="Lucida Console" w:hAnsi="Lucida Console"/>
+        </w:rPr>
+      </w:pPr>
+      <w:r>
+        <w:rPr>
+          <w:rFonts w:ascii="Lucida Console" w:hAnsi="Lucida Console"/>
+        </w:rPr>
+        <w:t>Occupancy estimates:</w:t>
+      </w:r>
+    </w:p>
+    <w:p>
+      <w:pPr>
+        <w:spacing w:line="240" w:lineRule="auto"/>
+        <w:contextualSpacing/>
+        <w:rPr>
+          <w:rFonts w:ascii="Lucida Console" w:hAnsi="Lucida Console"/>
+        </w:rPr>
+      </w:pPr>
+    </w:p>
+    <w:p>
+      <w:pPr>
+        <w:spacing w:line="240" w:lineRule="auto"/>
+        <w:contextualSpacing/>
+        <w:rPr>
+          <w:rFonts w:ascii="Lucida Console" w:hAnsi="Lucida Console"/>
+        </w:rPr>
+      </w:pPr>
+      <w:r>
+        <w:rPr>
+          <w:rFonts w:ascii="Lucida Console" w:hAnsi="Lucida Console"/>
+        </w:rPr>
+        <w:t xml:space="preserve">              parameter    Est    SE  lower   upper        p</w:t>
+      </w:r>
+    </w:p>
+    <w:p>
+      <w:pPr>
+        <w:spacing w:line="240" w:lineRule="auto"/>
+        <w:contextualSpacing/>
+        <w:rPr>
+          <w:rFonts w:ascii="Lucida Console" w:hAnsi="Lucida Console"/>
+        </w:rPr>
+      </w:pPr>
+      <w:r>
+        <w:rPr>
+          <w:rFonts w:ascii="Lucida Console" w:hAnsi="Lucida Console"/>
+        </w:rPr>
+        <w:t>1     psi - (Intercept) -0.324 0.200 -0.716  0.0674 1.05e-01</w:t>
+      </w:r>
+    </w:p>
+    <w:p>
+      <w:pPr>
+        <w:spacing w:line="240" w:lineRule="auto"/>
+        <w:contextualSpacing/>
+        <w:rPr>
+          <w:rFonts w:ascii="Lucida Console" w:hAnsi="Lucida Console"/>
+        </w:rPr>
+      </w:pPr>
+      <w:r>
+        <w:rPr>
+          <w:rFonts w:ascii="Lucida Console" w:hAnsi="Lucida Console"/>
+        </w:rPr>
+        <w:lastRenderedPageBreak/>
+        <w:t>2      psi - Impervious -0.341 0.165 -0.664 -0.0177 3.87e-02</w:t>
+      </w:r>
+    </w:p>
+    <w:p>
+      <w:pPr>
+        <w:spacing w:line="240" w:lineRule="auto"/>
+        <w:contextualSpacing/>
+        <w:rPr>
+          <w:rFonts w:ascii="Lucida Console" w:hAnsi="Lucida Console"/>
+        </w:rPr>
+      </w:pPr>
+      <w:r>
+        <w:rPr>
+          <w:rFonts w:ascii="Lucida Console" w:hAnsi="Lucida Console"/>
+        </w:rPr>
+        <w:t>3 psi - I(Impervious^2) -0.274 0.131 -0.531 -0.0180 3.60e-02</w:t>
+      </w:r>
+    </w:p>
+    <w:p>
+      <w:pPr>
+        <w:spacing w:line="240" w:lineRule="auto"/>
+        <w:contextualSpacing/>
+        <w:rPr>
+          <w:rFonts w:ascii="Lucida Console" w:hAnsi="Lucida Console"/>
+        </w:rPr>
+      </w:pPr>
+      <w:r>
+        <w:rPr>
+          <w:rFonts w:ascii="Lucida Console" w:hAnsi="Lucida Console"/>
+        </w:rPr>
+        <w:t>4          psi - Income -0.279 0.164 -0.601  0.0436 9.02e-02</w:t>
+      </w:r>
+    </w:p>
+    <w:p>
+      <w:pPr>
+        <w:spacing w:line="240" w:lineRule="auto"/>
+        <w:contextualSpacing/>
+        <w:rPr>
+          <w:rFonts w:ascii="Lucida Console" w:hAnsi="Lucida Console"/>
+        </w:rPr>
+      </w:pPr>
+      <w:r>
+        <w:rPr>
+          <w:rFonts w:ascii="Lucida Console" w:hAnsi="Lucida Console"/>
+        </w:rPr>
+        <w:t>5           psi - theta  1.637 0.365  0.922  2.3517 7.16e-06</w:t>
+      </w:r>
+    </w:p>
+    <w:p>
+      <w:pPr>
+        <w:spacing w:line="240" w:lineRule="auto"/>
+        <w:contextualSpacing/>
+        <w:rPr>
+          <w:rFonts w:ascii="Lucida Console" w:hAnsi="Lucida Console"/>
+        </w:rPr>
+      </w:pPr>
+    </w:p>
+    <w:p>
+      <w:pPr>
+        <w:spacing w:line="240" w:lineRule="auto"/>
+        <w:contextualSpacing/>
+        <w:rPr>
+          <w:rFonts w:ascii="Lucida Console" w:hAnsi="Lucida Console"/>
+        </w:rPr>
+      </w:pPr>
+      <w:r>
+        <w:rPr>
+          <w:rFonts w:ascii="Lucida Console" w:hAnsi="Lucida Console"/>
+        </w:rPr>
+        <w:t>Note: psi - theta is the autologistic term</w:t>
+      </w:r>
+    </w:p>
+    <w:p>
+      <w:pPr>
+        <w:spacing w:line="240" w:lineRule="auto"/>
+        <w:contextualSpacing/>
+        <w:rPr>
+          <w:rFonts w:ascii="Lucida Console" w:hAnsi="Lucida Console"/>
+        </w:rPr>
+      </w:pPr>
+    </w:p>
+    <w:p>
+      <w:pPr>
+        <w:spacing w:line="240" w:lineRule="auto"/>
+        <w:contextualSpacing/>
+        <w:rPr>
+          <w:rFonts w:ascii="Lucida Console" w:hAnsi="Lucida Console"/>
+        </w:rPr>
+      </w:pPr>
+      <w:r>
+        <w:rPr>
+          <w:rFonts w:ascii="Lucida Console" w:hAnsi="Lucida Console"/>
+        </w:rPr>
+        <w:t>Detection estimates:</w:t>
+      </w:r>
+    </w:p>
+    <w:p>
+      <w:pPr>
+        <w:spacing w:line="240" w:lineRule="auto"/>
+        <w:contextualSpacing/>
+        <w:rPr>
+          <w:rFonts w:ascii="Lucida Console" w:hAnsi="Lucida Console"/>
+        </w:rPr>
+      </w:pPr>
+    </w:p>
+    <w:p>
+      <w:pPr>
+        <w:spacing w:line="240" w:lineRule="auto"/>
+        <w:contextualSpacing/>
+        <w:rPr>
+          <w:rFonts w:ascii="Lucida Console" w:hAnsi="Lucida Console"/>
+        </w:rPr>
+      </w:pPr>
+      <w:r>
+        <w:rPr>
+          <w:rFonts w:ascii="Lucida Console" w:hAnsi="Lucida Console"/>
+        </w:rPr>
+        <w:t xml:space="preserve">                parameter     Est    SE   lower   upper        p</w:t>
+      </w:r>
+    </w:p>
+    <w:p>
+      <w:pPr>
+        <w:spacing w:line="240" w:lineRule="auto"/>
+        <w:contextualSpacing/>
+        <w:rPr>
+          <w:rFonts w:ascii="Lucida Console" w:hAnsi="Lucida Console"/>
+        </w:rPr>
+      </w:pPr>
+      <w:r>
+        <w:rPr>
+          <w:rFonts w:ascii="Lucida Console" w:hAnsi="Lucida Console"/>
+        </w:rPr>
+        <w:t>6       rho - (Intercept)  0.3826 0.145  0.0984  0.6667 0.008315</w:t>
+      </w:r>
+    </w:p>
+    <w:p>
+      <w:pPr>
+        <w:spacing w:line="240" w:lineRule="auto"/>
+        <w:contextualSpacing/>
+        <w:rPr>
+          <w:rFonts w:ascii="Lucida Console" w:hAnsi="Lucida Console"/>
+        </w:rPr>
+      </w:pPr>
+      <w:r>
+        <w:rPr>
+          <w:rFonts w:ascii="Lucida Console" w:hAnsi="Lucida Console"/>
+        </w:rPr>
+        <w:t>7       rho - Temperature  0.3374 0.133  0.0761  0.5986 0.011373</w:t>
+      </w:r>
+    </w:p>
+    <w:p>
+      <w:pPr>
+        <w:spacing w:line="240" w:lineRule="auto"/>
+        <w:contextualSpacing/>
+        <w:rPr>
+          <w:rFonts w:ascii="Lucida Console" w:hAnsi="Lucida Console"/>
+        </w:rPr>
+      </w:pPr>
+      <w:r>
+        <w:rPr>
+          <w:rFonts w:ascii="Lucida Console" w:hAnsi="Lucida Console"/>
+        </w:rPr>
+        <w:t>8  rho - I(Temperature^2) -0.4384 0.116 -0.6661 -0.2106 0.000162</w:t>
+      </w:r>
+    </w:p>
+    <w:p>
+      <w:pPr>
+        <w:spacing w:line="240" w:lineRule="auto"/>
+        <w:contextualSpacing/>
+        <w:rPr>
+          <w:rFonts w:ascii="Lucida Console" w:hAnsi="Lucida Console"/>
+        </w:rPr>
+      </w:pPr>
+      <w:r>
+        <w:rPr>
+          <w:rFonts w:ascii="Lucida Console" w:hAnsi="Lucida Console"/>
+        </w:rPr>
+        <w:t>9        rho - Impervious -0.0536 0.145 -0.3386  0.2315 0.712669</w:t>
+      </w:r>
+    </w:p>
+    <w:p>
+      <w:pPr>
+        <w:spacing w:line="240" w:lineRule="auto"/>
+        <w:contextualSpacing/>
+        <w:rPr>
+          <w:rFonts w:ascii="Lucida Console" w:hAnsi="Lucida Console"/>
+        </w:rPr>
+      </w:pPr>
+      <w:r>
+        <w:rPr>
+          <w:rFonts w:ascii="Lucida Console" w:hAnsi="Lucida Console"/>
+        </w:rPr>
+        <w:t>10  rho - I(Impervious^2) -0.1291 0.110 -0.3446  0.0863 0.240025</w:t>
+      </w:r>
+    </w:p>
+    <w:p>
+      <w:pPr>
+        <w:spacing w:line="240" w:lineRule="auto"/>
+        <w:contextualSpacing/>
+        <w:rPr>
+          <w:rFonts w:ascii="Lucida Console" w:hAnsi="Lucida Console"/>
+        </w:rPr>
+      </w:pPr>
+      <w:r>
+        <w:rPr>
+          <w:rFonts w:ascii="Lucida Console" w:hAnsi="Lucida Console"/>
+        </w:rPr>
+        <w:t>11           rho - Income -0.2054 0.130 -0.4601  0.0493 0.113935</w:t>
+      </w:r>
+    </w:p>
+    <w:p>
+      <w:pPr>
+        <w:spacing w:line="240" w:lineRule="auto"/>
+        <w:contextualSpacing/>
+        <w:rPr>
+          <w:rFonts w:ascii="Lucida Console" w:hAnsi="Lucida Console"/>
+        </w:rPr>
+      </w:pPr>
+    </w:p>
+    <w:p>
+      <w:pPr>
+        <w:spacing w:line="240" w:lineRule="auto"/>
+        <w:contextualSpacing/>
+        <w:rPr>
+          <w:rFonts w:ascii="Lucida Console" w:hAnsi="Lucida Console"/>
+        </w:rPr>
+      </w:pPr>
+      <w:r>
+        <w:rPr>
+          <w:rFonts w:ascii="Lucida Console" w:hAnsi="Lucida Console"/>
+        </w:rPr>
+        <w:t>AIC: 1213.113</w:t>
+      </w:r>
+    </w:p>
+    <w:p>
+      <w:pPr>
+        <w:spacing w:line="240" w:lineRule="auto"/>
+        <w:contextualSpacing/>
+      </w:pPr>
+    </w:p>
+    <w:p>
+      <w:pPr>
+        <w:spacing w:line="240" w:lineRule="auto"/>
+        <w:ind w:firstLine="720"/>
+        <w:contextualSpacing/>
+      </w:pPr>
+      <w:r>
+        <w:t>M</w:t>
+      </w:r>
+      <w:r>
+        <w:t xml:space="preserve">aking predictions for this model is relatively straightforward via the </w:t>
+      </w:r>
+      <w:r>
+        <w:rPr>
+          <w:rFonts w:ascii="Lucida Console" w:hAnsi="Lucida Console"/>
+        </w:rPr>
+        <w:t>predict()</w:t>
+      </w:r>
+      <w:r>
+        <w:t xml:space="preserve"> function</w:t>
+      </w:r>
+      <w:r>
+        <w:t xml:space="preserve"> in </w:t>
+      </w:r>
+      <w:r>
+        <w:rPr>
+          <w:rFonts w:ascii="Lucida Console" w:hAnsi="Lucida Console"/>
+        </w:rPr>
+        <w:t>autoOcc</w:t>
+      </w:r>
+      <w:r>
+        <w:t xml:space="preserve">. For example, let’s assume we want to predict opossum occupancy across a gradient of impervious cover, which ranged from about 20% to 80% across our study.  </w:t>
+      </w:r>
+      <w:r>
+        <w:t>These predictions</w:t>
+      </w:r>
+      <w:r>
+        <w:t xml:space="preserve"> can be</w:t>
+      </w:r>
+      <w:r>
+        <w:t xml:space="preserve"> made</w:t>
+      </w:r>
+      <w:r>
+        <w:t xml:space="preserve"> in three steps. First, we generate a dataset with covariate values we’d like to make predictions with, holding other covariates at their mean. As we mean-centered our continuous covariates</w:t>
+      </w:r>
+      <w:r>
+        <w:t xml:space="preserve"> </w:t>
+      </w:r>
+      <w:r>
+        <w:t xml:space="preserve">we can keep all other columns at </w:t>
+      </w:r>
+      <w:r>
+        <w:t xml:space="preserve">their mean </w:t>
+      </w:r>
+      <w:r>
+        <w:t xml:space="preserve">value of 0. </w:t>
+      </w:r>
+    </w:p>
+    <w:p>
+      <w:pPr>
+        <w:spacing w:line="240" w:lineRule="auto"/>
+        <w:contextualSpacing/>
+      </w:pPr>
+    </w:p>
+    <w:p>
+      <w:pPr>
+        <w:spacing w:line="240" w:lineRule="auto"/>
+        <w:contextualSpacing/>
+      </w:pPr>
+      <w:r>
+        <w:t># A vector of impervious cover</w:t>
+      </w:r>
+    </w:p>
+    <w:p>
+      <w:pPr>
+        <w:spacing w:line="240" w:lineRule="auto"/>
+        <w:contextualSpacing/>
+        <w:rPr>
+          <w:rFonts w:ascii="Lucida Console" w:hAnsi="Lucida Console"/>
+        </w:rPr>
+      </w:pPr>
+      <w:r>
+        <w:rPr>
+          <w:rFonts w:ascii="Lucida Console" w:hAnsi="Lucida Console"/>
+        </w:rPr>
+        <w:t>imperv_vec &lt;- seq(20, 80, length.out = 300)</w:t>
+      </w:r>
+    </w:p>
+    <w:p>
+      <w:pPr>
+        <w:spacing w:line="240" w:lineRule="auto"/>
+        <w:contextualSpacing/>
+        <w:rPr>
+          <w:rFonts w:ascii="Lucida Console" w:hAnsi="Lucida Console"/>
+        </w:rPr>
+      </w:pPr>
+    </w:p>
+    <w:p>
+      <w:pPr>
+        <w:spacing w:line="240" w:lineRule="auto"/>
+        <w:contextualSpacing/>
+        <w:rPr>
+          <w:rFonts w:ascii="Lucida Console" w:hAnsi="Lucida Console"/>
+        </w:rPr>
+      </w:pPr>
+      <w:r>
+        <w:rPr>
+          <w:rFonts w:ascii="Lucida Console" w:hAnsi="Lucida Console"/>
+        </w:rPr>
+        <w:t># The prediction data.frame</w:t>
+      </w:r>
+    </w:p>
+    <w:p>
+      <w:pPr>
+        <w:spacing w:line="240" w:lineRule="auto"/>
+        <w:contextualSpacing/>
+        <w:rPr>
+          <w:rFonts w:ascii="Lucida Console" w:hAnsi="Lucida Console"/>
+        </w:rPr>
+      </w:pPr>
+      <w:r>
+        <w:rPr>
+          <w:rFonts w:ascii="Lucida Console" w:hAnsi="Lucida Console"/>
+        </w:rPr>
+        <w:t>imperv_dm &lt;- data.frame(</w:t>
+      </w:r>
+    </w:p>
+    <w:p>
+      <w:pPr>
+        <w:spacing w:line="240" w:lineRule="auto"/>
+        <w:contextualSpacing/>
+        <w:rPr>
+          <w:rFonts w:ascii="Lucida Console" w:hAnsi="Lucida Console"/>
+        </w:rPr>
+      </w:pPr>
+      <w:r>
+        <w:rPr>
+          <w:rFonts w:ascii="Lucida Console" w:hAnsi="Lucida Console"/>
+        </w:rPr>
+        <w:t xml:space="preserve">  matrix(</w:t>
+      </w:r>
+    </w:p>
+    <w:p>
+      <w:pPr>
+        <w:spacing w:line="240" w:lineRule="auto"/>
+        <w:contextualSpacing/>
+        <w:rPr>
+          <w:rFonts w:ascii="Lucida Console" w:hAnsi="Lucida Console"/>
+        </w:rPr>
+      </w:pPr>
+      <w:r>
+        <w:rPr>
+          <w:rFonts w:ascii="Lucida Console" w:hAnsi="Lucida Console"/>
+        </w:rPr>
+        <w:t xml:space="preserve">    0,</w:t>
+      </w:r>
+    </w:p>
+    <w:p>
+      <w:pPr>
+        <w:spacing w:line="240" w:lineRule="auto"/>
+        <w:contextualSpacing/>
+        <w:rPr>
+          <w:rFonts w:ascii="Lucida Console" w:hAnsi="Lucida Console"/>
+        </w:rPr>
+      </w:pPr>
+      <w:r>
+        <w:rPr>
+          <w:rFonts w:ascii="Lucida Console" w:hAnsi="Lucida Console"/>
+        </w:rPr>
+        <w:t xml:space="preserve">    ncol = ncol(imperv_quad_income@occcovs),</w:t>
+      </w:r>
+    </w:p>
+    <w:p>
+      <w:pPr>
+        <w:spacing w:line="240" w:lineRule="auto"/>
+        <w:contextualSpacing/>
+        <w:rPr>
+          <w:rFonts w:ascii="Lucida Console" w:hAnsi="Lucida Console"/>
+        </w:rPr>
+      </w:pPr>
+      <w:r>
+        <w:rPr>
+          <w:rFonts w:ascii="Lucida Console" w:hAnsi="Lucida Console"/>
+        </w:rPr>
+        <w:t xml:space="preserve">    nrow = length(imperv_vec)</w:t>
+      </w:r>
+    </w:p>
+    <w:p>
+      <w:pPr>
+        <w:spacing w:line="240" w:lineRule="auto"/>
+        <w:contextualSpacing/>
+        <w:rPr>
+          <w:rFonts w:ascii="Lucida Console" w:hAnsi="Lucida Console"/>
+        </w:rPr>
+      </w:pPr>
+      <w:r>
+        <w:rPr>
+          <w:rFonts w:ascii="Lucida Console" w:hAnsi="Lucida Console"/>
+        </w:rPr>
+        <w:t xml:space="preserve">  )</w:t>
+      </w:r>
+    </w:p>
+    <w:p>
+      <w:pPr>
+        <w:spacing w:line="240" w:lineRule="auto"/>
+        <w:contextualSpacing/>
+        <w:rPr>
+          <w:rFonts w:ascii="Lucida Console" w:hAnsi="Lucida Console"/>
+        </w:rPr>
+      </w:pPr>
+      <w:r>
+        <w:rPr>
+          <w:rFonts w:ascii="Lucida Console" w:hAnsi="Lucida Console"/>
+        </w:rPr>
+        <w:t>)</w:t>
+      </w:r>
+    </w:p>
+    <w:p>
+      <w:pPr>
+        <w:spacing w:line="240" w:lineRule="auto"/>
+        <w:contextualSpacing/>
+        <w:rPr>
+          <w:rFonts w:ascii="Lucida Console" w:hAnsi="Lucida Console"/>
+        </w:rPr>
+      </w:pPr>
+    </w:p>
+    <w:p>
+      <w:pPr>
+        <w:spacing w:line="240" w:lineRule="auto"/>
+        <w:contextualSpacing/>
+        <w:rPr>
+          <w:rFonts w:ascii="Lucida Console" w:hAnsi="Lucida Console"/>
+        </w:rPr>
+      </w:pPr>
+      <w:r>
+        <w:rPr>
+          <w:rFonts w:ascii="Lucida Console" w:hAnsi="Lucida Console"/>
+        </w:rPr>
+        <w:t># add column names</w:t>
+      </w:r>
+    </w:p>
+    <w:p>
+      <w:pPr>
+        <w:spacing w:line="240" w:lineRule="auto"/>
+        <w:contextualSpacing/>
+        <w:rPr>
+          <w:rFonts w:ascii="Lucida Console" w:hAnsi="Lucida Console"/>
+        </w:rPr>
+      </w:pPr>
+      <w:r>
+        <w:rPr>
+          <w:rFonts w:ascii="Lucida Console" w:hAnsi="Lucida Console"/>
+        </w:rPr>
+        <w:t>colnames(imperv_dm) &lt;- names(imperv_quad_income@occcovs)</w:t>
+      </w:r>
+    </w:p>
+    <w:p>
+      <w:pPr>
+        <w:spacing w:line="240" w:lineRule="auto"/>
+        <w:contextualSpacing/>
+      </w:pPr>
+    </w:p>
+    <w:p>
+      <w:pPr>
+        <w:spacing w:line="240" w:lineRule="auto"/>
+        <w:contextualSpacing/>
+      </w:pPr>
+      <w:r>
+        <w:t xml:space="preserve">Second, our impervious cover data </w:t>
+      </w:r>
+      <w:r>
+        <w:t>is</w:t>
+      </w:r>
+      <w:r>
+        <w:t xml:space="preserve"> need</w:t>
+      </w:r>
+      <w:r>
+        <w:t xml:space="preserve">s </w:t>
+      </w:r>
+      <w:r>
+        <w:t xml:space="preserve">to </w:t>
+      </w:r>
+      <w:r>
+        <w:t xml:space="preserve">be </w:t>
+      </w:r>
+      <w:r>
+        <w:t>scale</w:t>
+      </w:r>
+      <w:r>
+        <w:t>d</w:t>
+      </w:r>
+      <w:r>
+        <w:t xml:space="preserve"> in the exac</w:t>
+      </w:r>
+      <w:r>
+        <w:t>tly as we did before</w:t>
+      </w:r>
+      <w:r>
+        <w:t xml:space="preserve">. </w:t>
+      </w:r>
+      <w:r>
+        <w:t xml:space="preserve">Specifically, </w:t>
+      </w:r>
+      <w:r>
+        <w:t xml:space="preserve">we need to center and scale </w:t>
+      </w:r>
+      <w:r>
+        <w:t>the new</w:t>
+      </w:r>
+      <w:r>
+        <w:t xml:space="preserve"> impervious cover vector by the mean and standard deviation of </w:t>
+      </w:r>
+      <w:r>
+        <w:t>the impervious cover data at our</w:t>
+      </w:r>
+      <w:r>
+        <w:t xml:space="preserve"> sampled sites</w:t>
+      </w:r>
+      <w:r>
+        <w:t xml:space="preserve">, which are stored in the </w:t>
       </w:r>
       <w:r>
         <w:rPr>
@@ -9401,221 +11725,82 @@
         <w:t>opossum_covariates</w:t>
       </w:r>
       <w:r>
-        <w:t xml:space="preserve"> dataset located within </w:t>
-      </w:r>
-      <w:r>
-        <w:rPr>
-          <w:rFonts w:ascii="Lucida Console" w:hAnsi="Lucida Console"/>
-        </w:rPr>
-        <w:t>autoOcc</w:t>
-      </w:r>
-      <w:r>
-        <w:t>.</w:t>
-      </w:r>
-      <w:r>
-        <w:t xml:space="preserve"> After subsetting the data </w:t>
-      </w:r>
-      <w:r>
-        <w:t>I</w:t>
-      </w:r>
-      <w:r>
-        <w:t xml:space="preserve"> scale</w:t>
-      </w:r>
-      <w:r>
-        <w:t>d</w:t>
-      </w:r>
-      <w:r>
-        <w:t xml:space="preserve"> the covariates for our analysis by subtracting the</w:t>
-      </w:r>
-      <w:r>
-        <w:t>ir</w:t>
-      </w:r>
-      <w:r>
-        <w:t xml:space="preserve"> mean and dividing by their standard deviation, which can help improve model convergence.</w:t>
-      </w:r>
-    </w:p>
-    <w:p/>
-    <w:p>
-      <w:pPr>
-        <w:spacing w:line="240" w:lineRule="auto"/>
-        <w:contextualSpacing/>
-        <w:rPr>
-          <w:rFonts w:ascii="Lucida Console" w:hAnsi="Lucida Console"/>
-        </w:rPr>
-      </w:pPr>
-      <w:r>
-        <w:rPr>
-          <w:rFonts w:ascii="Lucida Console" w:hAnsi="Lucida Console"/>
-        </w:rPr>
-        <w:t># load covariates</w:t>
-      </w:r>
-    </w:p>
-    <w:p>
-      <w:pPr>
-        <w:spacing w:line="240" w:lineRule="auto"/>
-        <w:contextualSpacing/>
-        <w:rPr>
-          <w:rFonts w:ascii="Lucida Console" w:hAnsi="Lucida Console"/>
-        </w:rPr>
-      </w:pPr>
-      <w:r>
-        <w:rPr>
-          <w:rFonts w:ascii="Lucida Console" w:hAnsi="Lucida Console"/>
-        </w:rPr>
-        <w:t>data("opossum_covariates")</w:t>
-      </w:r>
-    </w:p>
-    <w:p>
-      <w:pPr>
-        <w:spacing w:line="240" w:lineRule="auto"/>
-        <w:contextualSpacing/>
-        <w:rPr>
-          <w:rFonts w:ascii="Lucida Console" w:hAnsi="Lucida Console"/>
-        </w:rPr>
-      </w:pPr>
-    </w:p>
-    <w:p>
-      <w:pPr>
-        <w:spacing w:line="240" w:lineRule="auto"/>
-        <w:contextualSpacing/>
-        <w:rPr>
-          <w:rFonts w:ascii="Lucida Console" w:hAnsi="Lucida Console"/>
-        </w:rPr>
-      </w:pPr>
-      <w:r>
-        <w:rPr>
-          <w:rFonts w:ascii="Lucida Console" w:hAnsi="Lucida Console"/>
-        </w:rPr>
-        <w:t># subset only impervious and income</w:t>
-      </w:r>
-    </w:p>
-    <w:p>
-      <w:pPr>
-        <w:spacing w:line="240" w:lineRule="auto"/>
-        <w:contextualSpacing/>
-        <w:rPr>
-          <w:rFonts w:ascii="Lucida Console" w:hAnsi="Lucida Console"/>
-        </w:rPr>
-      </w:pPr>
-      <w:r>
-        <w:rPr>
-          <w:rFonts w:ascii="Lucida Console" w:hAnsi="Lucida Console"/>
-        </w:rPr>
-        <w:t>opossum_covariates &lt;- opossum_covariates[,</w:t>
-      </w:r>
-    </w:p>
-    <w:p>
-      <w:pPr>
-        <w:spacing w:line="240" w:lineRule="auto"/>
-        <w:contextualSpacing/>
-        <w:rPr>
-          <w:rFonts w:ascii="Lucida Console" w:hAnsi="Lucida Console"/>
-        </w:rPr>
-      </w:pPr>
-      <w:r>
-        <w:rPr>
-          <w:rFonts w:ascii="Lucida Console" w:hAnsi="Lucida Console"/>
-        </w:rPr>
-        <w:t xml:space="preserve">  grep("Impervious|Income", colnames(opossum_covariates))</w:t>
-      </w:r>
-    </w:p>
-    <w:p>
-      <w:pPr>
-        <w:spacing w:line="240" w:lineRule="auto"/>
-        <w:contextualSpacing/>
-        <w:rPr>
-          <w:rFonts w:ascii="Lucida Console" w:hAnsi="Lucida Console"/>
-        </w:rPr>
-      </w:pPr>
-      <w:r>
-        <w:rPr>
-          <w:rFonts w:ascii="Lucida Console" w:hAnsi="Lucida Console"/>
-        </w:rPr>
-        <w:t>]</w:t>
-      </w:r>
-    </w:p>
-    <w:p>
-      <w:pPr>
-        <w:spacing w:line="240" w:lineRule="auto"/>
-        <w:contextualSpacing/>
-      </w:pPr>
-    </w:p>
-    <w:p>
-      <w:pPr>
-        <w:spacing w:line="240" w:lineRule="auto"/>
-        <w:contextualSpacing/>
-        <w:rPr>
-          <w:rFonts w:ascii="Lucida Console" w:hAnsi="Lucida Console"/>
-        </w:rPr>
-      </w:pPr>
-      <w:r>
-        <w:rPr>
-          <w:rFonts w:ascii="Lucida Console" w:hAnsi="Lucida Console"/>
-        </w:rPr>
-        <w:t xml:space="preserve"># </w:t>
-      </w:r>
-      <w:r>
-        <w:rPr>
-          <w:rFonts w:ascii="Lucida Console" w:hAnsi="Lucida Console"/>
-        </w:rPr>
-        <w:t xml:space="preserve">make new data.frame, </w:t>
-      </w:r>
-      <w:r>
-        <w:rPr>
-          <w:rFonts w:ascii="Lucida Console" w:hAnsi="Lucida Console"/>
-        </w:rPr>
-        <w:t xml:space="preserve">scale covariates, and convert back to numeric </w:t>
-      </w:r>
-    </w:p>
-    <w:p>
-      <w:pPr>
-        <w:spacing w:line="240" w:lineRule="auto"/>
-        <w:contextualSpacing/>
-        <w:rPr>
-          <w:rFonts w:ascii="Lucida Console" w:hAnsi="Lucida Console"/>
-        </w:rPr>
-      </w:pPr>
-      <w:r>
-        <w:rPr>
-          <w:rFonts w:ascii="Lucida Console" w:hAnsi="Lucida Console"/>
-        </w:rPr>
-        <w:t>occ_cov_list &lt;- opossum_covariates</w:t>
-      </w:r>
-    </w:p>
-    <w:p>
-      <w:pPr>
-        <w:spacing w:line="240" w:lineRule="auto"/>
-        <w:contextualSpacing/>
-        <w:rPr>
-          <w:rFonts w:ascii="Lucida Console" w:hAnsi="Lucida Console"/>
-        </w:rPr>
-      </w:pPr>
-      <w:r>
-        <w:rPr>
-          <w:rFonts w:ascii="Lucida Console" w:hAnsi="Lucida Console"/>
-        </w:rPr>
-        <w:t>occ_cov_list$Impervious &lt;- as.numeric(scale(occ_cov_list$Impervious))</w:t>
-      </w:r>
-    </w:p>
-    <w:p>
-      <w:pPr>
-        <w:spacing w:line="240" w:lineRule="auto"/>
-        <w:contextualSpacing/>
-        <w:rPr>
-          <w:rFonts w:ascii="Lucida Console" w:hAnsi="Lucida Console"/>
-        </w:rPr>
-      </w:pPr>
-      <w:r>
-        <w:rPr>
-          <w:rFonts w:ascii="Lucida Console" w:hAnsi="Lucida Console"/>
-        </w:rPr>
-        <w:t>occ_cov_list$Income &lt;- as.numeric(scale(occ_cov_list$Income))</w:t>
-      </w:r>
-    </w:p>
-    <w:p>
-      <w:pPr>
-        <w:spacing w:line="240" w:lineRule="auto"/>
-        <w:contextualSpacing/>
+        <w:t xml:space="preserve"> object.</w:t>
+      </w:r>
+    </w:p>
+    <w:p>
+      <w:pPr>
+        <w:spacing w:line="240" w:lineRule="auto"/>
+        <w:contextualSpacing/>
+      </w:pPr>
+    </w:p>
+    <w:p>
+      <w:pPr>
+        <w:spacing w:line="240" w:lineRule="auto"/>
+        <w:contextualSpacing/>
+        <w:rPr>
+          <w:rFonts w:ascii="Lucida Console" w:hAnsi="Lucida Console"/>
+        </w:rPr>
+      </w:pPr>
+      <w:r>
+        <w:rPr>
+          <w:rFonts w:ascii="Lucida Console" w:hAnsi="Lucida Console"/>
+        </w:rPr>
+        <w:t># add in imperv and scale it in the same way as we  did in the model</w:t>
+      </w:r>
+    </w:p>
+    <w:p>
+      <w:pPr>
+        <w:spacing w:line="240" w:lineRule="auto"/>
+        <w:contextualSpacing/>
+        <w:rPr>
+          <w:rFonts w:ascii="Lucida Console" w:hAnsi="Lucida Console"/>
+        </w:rPr>
+      </w:pPr>
+      <w:r>
+        <w:rPr>
+          <w:rFonts w:ascii="Lucida Console" w:hAnsi="Lucida Console"/>
+        </w:rPr>
+        <w:t>imperv_dm$Impervious &lt;- (</w:t>
+      </w:r>
+    </w:p>
+    <w:p>
+      <w:pPr>
+        <w:spacing w:line="240" w:lineRule="auto"/>
+        <w:contextualSpacing/>
+        <w:rPr>
+          <w:rFonts w:ascii="Lucida Console" w:hAnsi="Lucida Console"/>
+        </w:rPr>
+      </w:pPr>
+      <w:r>
+        <w:rPr>
+          <w:rFonts w:ascii="Lucida Console" w:hAnsi="Lucida Console"/>
+        </w:rPr>
+        <w:t xml:space="preserve">  imperv_vec - mean(opossum_covariates$Impervious)</w:t>
+      </w:r>
+    </w:p>
+    <w:p>
+      <w:pPr>
+        <w:spacing w:line="240" w:lineRule="auto"/>
+        <w:contextualSpacing/>
+        <w:rPr>
+          <w:rFonts w:ascii="Lucida Console" w:hAnsi="Lucida Console"/>
+        </w:rPr>
+      </w:pPr>
+      <w:r>
+        <w:rPr>
+          <w:rFonts w:ascii="Lucida Console" w:hAnsi="Lucida Console"/>
+        </w:rPr>
+        <w:t>) / sd(opossum_covariates$Impervious)</w:t>
+      </w:r>
+    </w:p>
+    <w:p>
+      <w:pPr>
+        <w:spacing w:line="240" w:lineRule="auto"/>
+        <w:contextualSpacing/>
+        <w:rPr>
+          <w:rFonts w:ascii="Lucida Console" w:hAnsi="Lucida Console"/>
+        </w:rPr>
       </w:pPr>
     </w:p>
     <w:p>
@@ -9625,1993 +11810,26 @@
         <w:contextualSpacing/>
       </w:pPr>
       <w:r>
-        <w:t xml:space="preserve">If </w:t>
-      </w:r>
-      <w:r>
-        <w:t>y</w:t>
-      </w:r>
-      <w:r>
-        <w:t>our occupancy covariates were temporal or spatiotemporal we would have to use a named list instead of a data.frame to store this informatio</w:t>
-      </w:r>
-      <w:r>
-        <w:t>n</w:t>
-      </w:r>
-      <w:r>
-        <w:t>.</w:t>
-      </w:r>
-      <w:r>
-        <w:t xml:space="preserve"> In this case they are not so a data.frame is sufficient.</w:t>
-      </w:r>
-      <w:r>
-        <w:t xml:space="preserve">  </w:t>
-      </w:r>
-      <w:r>
-        <w:t>My</w:t>
-      </w:r>
-      <w:r>
-        <w:t xml:space="preserve"> detection covariates</w:t>
-      </w:r>
-      <w:r>
-        <w:t>, however,</w:t>
-      </w:r>
-      <w:r>
-        <w:t xml:space="preserve"> do vary temporally</w:t>
-      </w:r>
-      <w:r>
-        <w:t xml:space="preserve"> in this example</w:t>
-      </w:r>
-      <w:r>
-        <w:t>.</w:t>
-      </w:r>
-      <w:r>
+        <w:t xml:space="preserve">Finally, for our third step we can make the predictions. At a minimum, the </w:t>
+      </w:r>
+      <w:r>
+        <w:rPr>
+          <w:rFonts w:ascii="Lucida Console" w:hAnsi="Lucida Console"/>
+        </w:rPr>
+        <w:t>predict()</w:t>
+      </w:r>
+      <w:r>
+        <w:rPr>
+          <w:rFonts w:ascii="Lucida Console" w:hAnsi="Lucida Console"/>
+        </w:rPr>
         <w:t xml:space="preserve"> </w:t>
       </w:r>
       <w:r>
-        <w:t xml:space="preserve">As a reminder, we wanted to quantify the relationship between opossum detection probability and average weekly temperature, which was summarized from daily temperatures provided by NCDC (CITATION). </w:t>
-      </w:r>
-      <w:r>
-        <w:t>As temperature varies across each week of sampling, these data need to be stored in a matrix with a number of rows equal to the number of sites and a number of columns equal to the number of surveys conducted over the entire study. In our example we have 96 sites, 4 seasons of data, 4 weeks of sampling within each season. As such, the matrix for our weekly temperature covariate will have 96 rows and 16 columns. As the temperature data did not vary across space</w:t>
-      </w:r>
-      <w:r>
-        <w:t xml:space="preserve"> I</w:t>
-      </w:r>
-      <w:r>
-        <w:t xml:space="preserve"> replicate</w:t>
-      </w:r>
-      <w:r>
-        <w:t>d</w:t>
-      </w:r>
-      <w:r>
-        <w:t xml:space="preserve"> </w:t>
-      </w:r>
-      <w:r>
-        <w:t>the same value along each column vector</w:t>
-      </w:r>
-      <w:r>
-        <w:t>. Thus, assuming we have summarized our weather data down to 16 values, one for each week of sampling, the matrix for this detection covariate is</w:t>
-      </w:r>
-    </w:p>
-    <w:p>
-      <w:pPr>
-        <w:spacing w:line="240" w:lineRule="auto"/>
-        <w:ind w:firstLine="720"/>
-        <w:contextualSpacing/>
-      </w:pPr>
-    </w:p>
-    <w:p>
-      <w:pPr>
-        <w:spacing w:line="240" w:lineRule="auto"/>
-        <w:contextualSpacing/>
-        <w:rPr>
-          <w:rFonts w:ascii="Lucida Console" w:hAnsi="Lucida Console"/>
-        </w:rPr>
-      </w:pPr>
-      <w:r>
-        <w:rPr>
-          <w:rFonts w:ascii="Lucida Console" w:hAnsi="Lucida Console"/>
-        </w:rPr>
-        <w:t>Temperature &lt;- matrix(</w:t>
-      </w:r>
-    </w:p>
-    <w:p>
-      <w:pPr>
-        <w:spacing w:line="240" w:lineRule="auto"/>
-        <w:contextualSpacing/>
-        <w:rPr>
-          <w:rFonts w:ascii="Lucida Console" w:hAnsi="Lucida Console"/>
-        </w:rPr>
-      </w:pPr>
-      <w:r>
-        <w:rPr>
-          <w:rFonts w:ascii="Lucida Console" w:hAnsi="Lucida Console"/>
-        </w:rPr>
-        <w:t xml:space="preserve">  </w:t>
-      </w:r>
-      <w:r>
-        <w:rPr>
-          <w:rFonts w:ascii="Lucida Console" w:hAnsi="Lucida Console"/>
-        </w:rPr>
-        <w:t>rep(</w:t>
-      </w:r>
-    </w:p>
-    <w:p>
-      <w:pPr>
-        <w:spacing w:line="240" w:lineRule="auto"/>
-        <w:contextualSpacing/>
-        <w:rPr>
-          <w:rFonts w:ascii="Lucida Console" w:hAnsi="Lucida Console"/>
-        </w:rPr>
-      </w:pPr>
-      <w:r>
-        <w:rPr>
-          <w:rFonts w:ascii="Lucida Console" w:hAnsi="Lucida Console"/>
-        </w:rPr>
-        <w:t xml:space="preserve">    </w:t>
-      </w:r>
-      <w:r>
-        <w:rPr>
-          <w:rFonts w:ascii="Lucida Console" w:hAnsi="Lucida Console"/>
-        </w:rPr>
-        <w:t>as.numeric(</w:t>
-      </w:r>
-    </w:p>
-    <w:p>
-      <w:pPr>
-        <w:spacing w:line="240" w:lineRule="auto"/>
-        <w:contextualSpacing/>
-        <w:rPr>
-          <w:rFonts w:ascii="Lucida Console" w:hAnsi="Lucida Console"/>
-        </w:rPr>
-      </w:pPr>
-      <w:r>
-        <w:rPr>
-          <w:rFonts w:ascii="Lucida Console" w:hAnsi="Lucida Console"/>
-        </w:rPr>
-        <w:t xml:space="preserve">      s</w:t>
-      </w:r>
-      <w:r>
-        <w:rPr>
-          <w:rFonts w:ascii="Lucida Console" w:hAnsi="Lucida Console"/>
-        </w:rPr>
-        <w:t>cale(</w:t>
-      </w:r>
-    </w:p>
-    <w:p>
-      <w:pPr>
-        <w:spacing w:line="240" w:lineRule="auto"/>
-        <w:contextualSpacing/>
-        <w:rPr>
-          <w:rFonts w:ascii="Lucida Console" w:hAnsi="Lucida Console"/>
-        </w:rPr>
-      </w:pPr>
-      <w:r>
-        <w:rPr>
-          <w:rFonts w:ascii="Lucida Console" w:hAnsi="Lucida Console"/>
-        </w:rPr>
-        <w:t xml:space="preserve">    </w:t>
-      </w:r>
-      <w:r>
-        <w:rPr>
-          <w:rFonts w:ascii="Lucida Console" w:hAnsi="Lucida Console"/>
-        </w:rPr>
-        <w:t xml:space="preserve">    </w:t>
-      </w:r>
-      <w:r>
-        <w:rPr>
-          <w:rFonts w:ascii="Lucida Console" w:hAnsi="Lucida Console"/>
-        </w:rPr>
-        <w:t>weather_data_vector</w:t>
-      </w:r>
-    </w:p>
-    <w:p>
-      <w:pPr>
-        <w:spacing w:line="240" w:lineRule="auto"/>
-        <w:contextualSpacing/>
-        <w:rPr>
-          <w:rFonts w:ascii="Lucida Console" w:hAnsi="Lucida Console"/>
-        </w:rPr>
-      </w:pPr>
-      <w:r>
-        <w:rPr>
-          <w:rFonts w:ascii="Lucida Console" w:hAnsi="Lucida Console"/>
-        </w:rPr>
-        <w:t xml:space="preserve">      </w:t>
-      </w:r>
-      <w:r>
-        <w:rPr>
-          <w:rFonts w:ascii="Lucida Console" w:hAnsi="Lucida Console"/>
-        </w:rPr>
-        <w:t>)</w:t>
-      </w:r>
-    </w:p>
-    <w:p>
-      <w:pPr>
-        <w:spacing w:line="240" w:lineRule="auto"/>
-        <w:contextualSpacing/>
-        <w:rPr>
-          <w:rFonts w:ascii="Lucida Console" w:hAnsi="Lucida Console"/>
-        </w:rPr>
-      </w:pPr>
-      <w:r>
-        <w:rPr>
-          <w:rFonts w:ascii="Lucida Console" w:hAnsi="Lucida Console"/>
-        </w:rPr>
-        <w:t xml:space="preserve">    </w:t>
-      </w:r>
-      <w:r>
-        <w:rPr>
-          <w:rFonts w:ascii="Lucida Console" w:hAnsi="Lucida Console"/>
-        </w:rPr>
-        <w:t>),</w:t>
-      </w:r>
-    </w:p>
-    <w:p>
-      <w:pPr>
-        <w:spacing w:line="240" w:lineRule="auto"/>
-        <w:contextualSpacing/>
-        <w:rPr>
-          <w:rFonts w:ascii="Lucida Console" w:hAnsi="Lucida Console"/>
-        </w:rPr>
-      </w:pPr>
-      <w:r>
-        <w:rPr>
-          <w:rFonts w:ascii="Lucida Console" w:hAnsi="Lucida Console"/>
-        </w:rPr>
-        <w:t xml:space="preserve">    </w:t>
-      </w:r>
-      <w:r>
-        <w:rPr>
-          <w:rFonts w:ascii="Lucida Console" w:hAnsi="Lucida Console"/>
-        </w:rPr>
-        <w:t>each = dim(opossum_y)[1]</w:t>
-      </w:r>
-    </w:p>
-    <w:p>
-      <w:pPr>
-        <w:spacing w:line="240" w:lineRule="auto"/>
-        <w:contextualSpacing/>
-        <w:rPr>
-          <w:rFonts w:ascii="Lucida Console" w:hAnsi="Lucida Console"/>
-        </w:rPr>
-      </w:pPr>
-      <w:r>
-        <w:rPr>
-          <w:rFonts w:ascii="Lucida Console" w:hAnsi="Lucida Console"/>
-        </w:rPr>
-        <w:t xml:space="preserve">  </w:t>
-      </w:r>
-      <w:r>
-        <w:rPr>
-          <w:rFonts w:ascii="Lucida Console" w:hAnsi="Lucida Console"/>
-        </w:rPr>
-        <w:t>),</w:t>
-      </w:r>
-    </w:p>
-    <w:p>
-      <w:pPr>
-        <w:spacing w:line="240" w:lineRule="auto"/>
-        <w:contextualSpacing/>
-        <w:rPr>
-          <w:rFonts w:ascii="Lucida Console" w:hAnsi="Lucida Console"/>
-        </w:rPr>
-      </w:pPr>
-      <w:r>
-        <w:rPr>
-          <w:rFonts w:ascii="Lucida Console" w:hAnsi="Lucida Console"/>
-        </w:rPr>
-        <w:t xml:space="preserve">  </w:t>
-      </w:r>
-      <w:r>
-        <w:rPr>
-          <w:rFonts w:ascii="Lucida Console" w:hAnsi="Lucida Console"/>
-        </w:rPr>
-        <w:t>nrow = dim(opossum_y)[1],</w:t>
-      </w:r>
-    </w:p>
-    <w:p>
-      <w:pPr>
-        <w:spacing w:line="240" w:lineRule="auto"/>
-        <w:contextualSpacing/>
-        <w:rPr>
-          <w:rFonts w:ascii="Lucida Console" w:hAnsi="Lucida Console"/>
-        </w:rPr>
-      </w:pPr>
-      <w:r>
-        <w:rPr>
-          <w:rFonts w:ascii="Lucida Console" w:hAnsi="Lucida Console"/>
-        </w:rPr>
-        <w:t xml:space="preserve">  </w:t>
-      </w:r>
-      <w:r>
-        <w:rPr>
-          <w:rFonts w:ascii="Lucida Console" w:hAnsi="Lucida Console"/>
-        </w:rPr>
-        <w:t>ncol = prod(</w:t>
-      </w:r>
-    </w:p>
-    <w:p>
-      <w:pPr>
-        <w:spacing w:line="240" w:lineRule="auto"/>
-        <w:contextualSpacing/>
-        <w:rPr>
-          <w:rFonts w:ascii="Lucida Console" w:hAnsi="Lucida Console"/>
-        </w:rPr>
-      </w:pPr>
-      <w:r>
-        <w:rPr>
-          <w:rFonts w:ascii="Lucida Console" w:hAnsi="Lucida Console"/>
-        </w:rPr>
-        <w:t xml:space="preserve">    </w:t>
-      </w:r>
-      <w:r>
-        <w:rPr>
-          <w:rFonts w:ascii="Lucida Console" w:hAnsi="Lucida Console"/>
-        </w:rPr>
-        <w:t>dim(opossum_y)[2:3]</w:t>
-      </w:r>
-    </w:p>
-    <w:p>
-      <w:pPr>
-        <w:spacing w:line="240" w:lineRule="auto"/>
-        <w:contextualSpacing/>
-        <w:rPr>
-          <w:rFonts w:ascii="Lucida Console" w:hAnsi="Lucida Console"/>
-        </w:rPr>
-      </w:pPr>
-      <w:r>
-        <w:rPr>
-          <w:rFonts w:ascii="Lucida Console" w:hAnsi="Lucida Console"/>
-        </w:rPr>
-        <w:t xml:space="preserve">  </w:t>
-      </w:r>
-      <w:r>
-        <w:rPr>
-          <w:rFonts w:ascii="Lucida Console" w:hAnsi="Lucida Console"/>
-        </w:rPr>
-        <w:t>)</w:t>
-      </w:r>
-    </w:p>
-    <w:p>
-      <w:pPr>
-        <w:spacing w:line="240" w:lineRule="auto"/>
-        <w:contextualSpacing/>
-        <w:rPr>
-          <w:rFonts w:ascii="Lucida Console" w:hAnsi="Lucida Console"/>
-        </w:rPr>
-      </w:pPr>
-      <w:r>
-        <w:rPr>
-          <w:rFonts w:ascii="Lucida Console" w:hAnsi="Lucida Console"/>
-        </w:rPr>
-        <w:t>)</w:t>
-      </w:r>
-    </w:p>
-    <w:p>
-      <w:pPr>
-        <w:spacing w:line="240" w:lineRule="auto"/>
-        <w:contextualSpacing/>
-      </w:pPr>
-    </w:p>
-    <w:p>
-      <w:pPr>
-        <w:spacing w:line="240" w:lineRule="auto"/>
-        <w:ind w:firstLine="720"/>
-        <w:contextualSpacing/>
-      </w:pPr>
-      <w:r>
-        <w:t>If we had a temporal covariate or spatiotemporal covariate that only varied by primary sampling period and not surveys we could instead store those data in a site by season matrix. Our temperature matrix</w:t>
-      </w:r>
-      <w:r>
-        <w:t xml:space="preserve">, as well as any other covariates we may want to </w:t>
-      </w:r>
-      <w:r>
-        <w:t xml:space="preserve">include on opossum detection </w:t>
+        <w:t xml:space="preserve">function requires you to provide the model you’d like to make predictions with and the type of prediction you’d like to make (“psi” for the latent state, “rho” for detection).  In addition to this you </w:t>
       </w:r>
       <w:r>
         <w:lastRenderedPageBreak/>
-        <w:t>probability</w:t>
-      </w:r>
-      <w:r>
-        <w:t xml:space="preserve">, </w:t>
-      </w:r>
-      <w:r>
-        <w:t xml:space="preserve">are stored </w:t>
-      </w:r>
-      <w:r>
-        <w:t>within a named list.</w:t>
-      </w:r>
-      <w:r>
-        <w:t xml:space="preserve"> </w:t>
-      </w:r>
-      <w:r>
-        <w:t>For example, if I wanted to control for our two social-ecological gradients on detection probability they can be included like so</w:t>
-      </w:r>
-    </w:p>
-    <w:p>
-      <w:pPr>
-        <w:spacing w:line="240" w:lineRule="auto"/>
-        <w:contextualSpacing/>
-      </w:pPr>
-    </w:p>
-    <w:p>
-      <w:pPr>
-        <w:spacing w:line="240" w:lineRule="auto"/>
-        <w:contextualSpacing/>
-        <w:rPr>
-          <w:rFonts w:ascii="Lucida Console" w:hAnsi="Lucida Console"/>
-        </w:rPr>
-      </w:pPr>
-      <w:r>
-        <w:rPr>
-          <w:rFonts w:ascii="Lucida Console" w:hAnsi="Lucida Console"/>
-        </w:rPr>
-        <w:t>det_cov_list &lt;- list(</w:t>
-      </w:r>
-    </w:p>
-    <w:p>
-      <w:pPr>
-        <w:spacing w:line="240" w:lineRule="auto"/>
-        <w:contextualSpacing/>
-        <w:rPr>
-          <w:rFonts w:ascii="Lucida Console" w:hAnsi="Lucida Console"/>
-        </w:rPr>
-      </w:pPr>
-      <w:r>
-        <w:rPr>
-          <w:rFonts w:ascii="Lucida Console" w:hAnsi="Lucida Console"/>
-        </w:rPr>
-        <w:t xml:space="preserve">  Temperature = </w:t>
-      </w:r>
-      <w:r>
-        <w:rPr>
-          <w:rFonts w:ascii="Lucida Console" w:hAnsi="Lucida Console"/>
-        </w:rPr>
-        <w:t>Temperature,</w:t>
-      </w:r>
-    </w:p>
-    <w:p>
-      <w:pPr>
-        <w:spacing w:line="240" w:lineRule="auto"/>
-        <w:contextualSpacing/>
-        <w:rPr>
-          <w:rFonts w:ascii="Lucida Console" w:hAnsi="Lucida Console"/>
-        </w:rPr>
-      </w:pPr>
-      <w:r>
-        <w:rPr>
-          <w:rFonts w:ascii="Lucida Console" w:hAnsi="Lucida Console"/>
-        </w:rPr>
-        <w:t xml:space="preserve">  Impervious = occ_cov_list$Impervious,</w:t>
-      </w:r>
-    </w:p>
-    <w:p>
-      <w:pPr>
-        <w:spacing w:line="240" w:lineRule="auto"/>
-        <w:contextualSpacing/>
-        <w:rPr>
-          <w:rFonts w:ascii="Lucida Console" w:hAnsi="Lucida Console"/>
-        </w:rPr>
-      </w:pPr>
-      <w:r>
-        <w:rPr>
-          <w:rFonts w:ascii="Lucida Console" w:hAnsi="Lucida Console"/>
-        </w:rPr>
-        <w:t xml:space="preserve">  Income = occ_cov_list$Income</w:t>
-      </w:r>
-    </w:p>
-    <w:p>
-      <w:pPr>
-        <w:spacing w:line="240" w:lineRule="auto"/>
-        <w:contextualSpacing/>
-        <w:rPr>
-          <w:rFonts w:ascii="Lucida Console" w:hAnsi="Lucida Console"/>
-        </w:rPr>
-      </w:pPr>
-      <w:r>
-        <w:rPr>
-          <w:rFonts w:ascii="Lucida Console" w:hAnsi="Lucida Console"/>
-        </w:rPr>
-        <w:t>)</w:t>
-      </w:r>
-    </w:p>
-    <w:p>
-      <w:pPr>
-        <w:spacing w:line="240" w:lineRule="auto"/>
-        <w:contextualSpacing/>
-      </w:pPr>
-    </w:p>
-    <w:p>
-      <w:pPr>
-        <w:spacing w:line="240" w:lineRule="auto"/>
-        <w:ind w:firstLine="720"/>
-        <w:contextualSpacing/>
-      </w:pPr>
-      <w:r>
-        <w:t xml:space="preserve">With these three pieces of data you can use </w:t>
-      </w:r>
-      <w:r>
-        <w:rPr>
-          <w:rFonts w:ascii="Lucida Console" w:hAnsi="Lucida Console"/>
-        </w:rPr>
-        <w:t>autoOcc</w:t>
-      </w:r>
-      <w:r>
-        <w:t xml:space="preserve"> to fit a suite of models with the </w:t>
-      </w:r>
-      <w:r>
-        <w:rPr>
-          <w:rFonts w:ascii="Lucida Console" w:hAnsi="Lucida Console"/>
-        </w:rPr>
-        <w:t>auto_occ()</w:t>
-      </w:r>
-      <w:r>
-        <w:t xml:space="preserve"> function and then compare their relative fit with </w:t>
-      </w:r>
-      <w:r>
-        <w:rPr>
-          <w:rFonts w:ascii="Lucida Console" w:hAnsi="Lucida Console"/>
-        </w:rPr>
-        <w:t>compare_models()</w:t>
-      </w:r>
-      <w:r>
-        <w:t xml:space="preserve">. For this analysis I fitted 10 models. Models </w:t>
-      </w:r>
-      <w:r>
-        <w:t xml:space="preserve">understandably </w:t>
-      </w:r>
-      <w:r>
-        <w:t xml:space="preserve">varied in which covariates were included </w:t>
-      </w:r>
-      <w:r>
-        <w:t>but also</w:t>
-      </w:r>
-      <w:r>
-        <w:t xml:space="preserve"> whether those covariates had a quadratic term</w:t>
-      </w:r>
-      <w:r>
-        <w:t xml:space="preserve">. For example, there are 8 possible models that could be fitted with two occupancy covariates, both with and without quadratic terms. The </w:t>
-      </w:r>
-      <w:r>
-        <w:t>last</w:t>
-      </w:r>
-      <w:r>
-        <w:t xml:space="preserve"> two models included a temperature only model (i.e., intercept only for occupancy, but temperature and temperature</w:t>
-      </w:r>
-      <w:r>
-        <w:rPr>
-          <w:vertAlign w:val="superscript"/>
-        </w:rPr>
-        <w:t>2</w:t>
-      </w:r>
-      <w:r>
-        <w:t xml:space="preserve"> on detection probability) and a null model. Every model except for the null model included temperature and temperature</w:t>
-      </w:r>
-      <w:r>
-        <w:rPr>
-          <w:vertAlign w:val="superscript"/>
-        </w:rPr>
-        <w:t>2</w:t>
-      </w:r>
-      <w:r>
-        <w:t xml:space="preserve"> in the detection </w:t>
-      </w:r>
-      <w:r>
-        <w:t>logit-linear predictor</w:t>
-      </w:r>
-      <w:r>
-        <w:t xml:space="preserve">.  As an example, the global model </w:t>
-      </w:r>
-      <w:r>
-        <w:t>c</w:t>
-      </w:r>
-      <w:r>
-        <w:t>ould be specified as</w:t>
-      </w:r>
-    </w:p>
-    <w:p>
-      <w:pPr>
-        <w:spacing w:line="240" w:lineRule="auto"/>
-        <w:contextualSpacing/>
-      </w:pPr>
-    </w:p>
-    <w:p>
-      <w:pPr>
-        <w:spacing w:line="240" w:lineRule="auto"/>
-        <w:contextualSpacing/>
-        <w:rPr>
-          <w:rFonts w:ascii="Lucida Console" w:hAnsi="Lucida Console"/>
-        </w:rPr>
-      </w:pPr>
-      <w:r>
-        <w:rPr>
-          <w:rFonts w:ascii="Lucida Console" w:hAnsi="Lucida Console"/>
-        </w:rPr>
-        <w:t xml:space="preserve">  global_quadratic &lt;- auto_occ(</w:t>
-      </w:r>
-    </w:p>
-    <w:p>
-      <w:pPr>
-        <w:spacing w:line="240" w:lineRule="auto"/>
-        <w:contextualSpacing/>
-        <w:rPr>
-          <w:rFonts w:ascii="Lucida Console" w:hAnsi="Lucida Console"/>
-        </w:rPr>
-      </w:pPr>
-      <w:r>
-        <w:rPr>
-          <w:rFonts w:ascii="Lucida Console" w:hAnsi="Lucida Console"/>
-        </w:rPr>
-        <w:t xml:space="preserve">  </w:t>
-      </w:r>
-      <w:r>
-        <w:rPr>
-          <w:rFonts w:ascii="Lucida Console" w:hAnsi="Lucida Console"/>
-        </w:rPr>
-        <w:t xml:space="preserve">  </w:t>
-      </w:r>
-      <w:r>
-        <w:rPr>
-          <w:rFonts w:ascii="Lucida Console" w:hAnsi="Lucida Console"/>
-        </w:rPr>
-        <w:t xml:space="preserve">~Temperature + I(Temperature^2) + </w:t>
-      </w:r>
-    </w:p>
-    <w:p>
-      <w:pPr>
-        <w:spacing w:line="240" w:lineRule="auto"/>
-        <w:contextualSpacing/>
-        <w:rPr>
-          <w:rFonts w:ascii="Lucida Console" w:hAnsi="Lucida Console"/>
-        </w:rPr>
-      </w:pPr>
-      <w:r>
-        <w:rPr>
-          <w:rFonts w:ascii="Lucida Console" w:hAnsi="Lucida Console"/>
-        </w:rPr>
-        <w:t xml:space="preserve">    </w:t>
-      </w:r>
-      <w:r>
-        <w:rPr>
-          <w:rFonts w:ascii="Lucida Console" w:hAnsi="Lucida Console"/>
-        </w:rPr>
-        <w:t>Impervious + I(Impervious^2) + Income + I(Income^2)</w:t>
-      </w:r>
-    </w:p>
-    <w:p>
-      <w:pPr>
-        <w:spacing w:line="240" w:lineRule="auto"/>
-        <w:contextualSpacing/>
-        <w:rPr>
-          <w:rFonts w:ascii="Lucida Console" w:hAnsi="Lucida Console"/>
-        </w:rPr>
-      </w:pPr>
-      <w:r>
-        <w:rPr>
-          <w:rFonts w:ascii="Lucida Console" w:hAnsi="Lucida Console"/>
-        </w:rPr>
-        <w:t xml:space="preserve">    ~Impervious + I(Impervious^2) + Income + I(Income^2),</w:t>
-      </w:r>
-    </w:p>
-    <w:p>
-      <w:pPr>
-        <w:spacing w:line="240" w:lineRule="auto"/>
-        <w:contextualSpacing/>
-        <w:rPr>
-          <w:rFonts w:ascii="Lucida Console" w:hAnsi="Lucida Console"/>
-        </w:rPr>
-      </w:pPr>
-      <w:r>
-        <w:rPr>
-          <w:rFonts w:ascii="Lucida Console" w:hAnsi="Lucida Console"/>
-        </w:rPr>
-        <w:t xml:space="preserve">    y = opossum_y,</w:t>
-      </w:r>
-    </w:p>
-    <w:p>
-      <w:pPr>
-        <w:spacing w:line="240" w:lineRule="auto"/>
-        <w:contextualSpacing/>
-        <w:rPr>
-          <w:rFonts w:ascii="Lucida Console" w:hAnsi="Lucida Console"/>
-        </w:rPr>
-      </w:pPr>
-      <w:r>
-        <w:rPr>
-          <w:rFonts w:ascii="Lucida Console" w:hAnsi="Lucida Console"/>
-        </w:rPr>
-        <w:t xml:space="preserve">    det_covs = det_cov_list,</w:t>
-      </w:r>
-    </w:p>
-    <w:p>
-      <w:pPr>
-        <w:spacing w:line="240" w:lineRule="auto"/>
-        <w:contextualSpacing/>
-        <w:rPr>
-          <w:rFonts w:ascii="Lucida Console" w:hAnsi="Lucida Console"/>
-        </w:rPr>
-      </w:pPr>
-      <w:r>
-        <w:rPr>
-          <w:rFonts w:ascii="Lucida Console" w:hAnsi="Lucida Console"/>
-        </w:rPr>
-        <w:t xml:space="preserve">    occ_covs = occ_cov_list</w:t>
-      </w:r>
-    </w:p>
-    <w:p>
-      <w:pPr>
-        <w:spacing w:line="240" w:lineRule="auto"/>
-        <w:contextualSpacing/>
-        <w:rPr>
-          <w:rFonts w:ascii="Lucida Console" w:hAnsi="Lucida Console"/>
-        </w:rPr>
-      </w:pPr>
-      <w:r>
-        <w:rPr>
-          <w:rFonts w:ascii="Lucida Console" w:hAnsi="Lucida Console"/>
-        </w:rPr>
-        <w:t xml:space="preserve">  )</w:t>
-      </w:r>
-    </w:p>
-    <w:p>
-      <w:pPr>
-        <w:spacing w:line="240" w:lineRule="auto"/>
-        <w:contextualSpacing/>
-        <w:rPr>
-          <w:rFonts w:ascii="Lucida Console" w:hAnsi="Lucida Console"/>
-        </w:rPr>
-      </w:pPr>
-    </w:p>
-    <w:p>
-      <w:pPr>
-        <w:spacing w:line="240" w:lineRule="auto"/>
-        <w:ind w:firstLine="720"/>
-        <w:contextualSpacing/>
-      </w:pPr>
-      <w:r>
-        <w:t>Note that the model formulas are the first argument</w:t>
-      </w:r>
-      <w:r>
-        <w:t xml:space="preserve"> of this function</w:t>
-      </w:r>
-      <w:r>
-        <w:t>, and just as with the u</w:t>
-      </w:r>
-      <w:r>
-        <w:rPr>
-          <w:rFonts w:ascii="Lucida Console" w:hAnsi="Lucida Console"/>
-        </w:rPr>
-        <w:t>nmarked</w:t>
-      </w:r>
-      <w:r>
-        <w:rPr>
-          <w:rFonts w:ascii="Lucida Console" w:hAnsi="Lucida Console"/>
-        </w:rPr>
-        <w:t xml:space="preserve"> </w:t>
-      </w:r>
-      <w:r>
-        <w:t xml:space="preserve">package, </w:t>
-      </w:r>
-      <w:r>
-        <w:t xml:space="preserve">are written </w:t>
-      </w:r>
-      <w:r>
-        <w:t>as a double right-hand side formula for detection and occupancy in that order.</w:t>
-      </w:r>
-      <w:r>
-        <w:t xml:space="preserve"> After fitting the remaining models</w:t>
-      </w:r>
-      <w:r>
-        <w:t xml:space="preserve"> and </w:t>
-      </w:r>
-      <w:r>
-        <w:t>storing them in a list</w:t>
-      </w:r>
-      <w:r>
-        <w:t xml:space="preserve"> you can compare their relative fit with the </w:t>
-      </w:r>
-      <w:r>
-        <w:rPr>
-          <w:rFonts w:ascii="Lucida Console" w:hAnsi="Lucida Console"/>
-        </w:rPr>
-        <w:t>compare_models()</w:t>
-      </w:r>
-      <w:r>
-        <w:t xml:space="preserve"> function.</w:t>
-      </w:r>
-      <w:r>
-        <w:t xml:space="preserve"> </w:t>
-      </w:r>
-      <w:r>
-        <w:t>There was only</w:t>
-      </w:r>
-      <w:r>
-        <w:t xml:space="preserve"> one competitive model which included a linear effect of income on opossum occupancy but a quadratic effect of impervious cover</w:t>
-      </w:r>
-      <w:r>
-        <w:t xml:space="preserve">, and we can use the </w:t>
-      </w:r>
-      <w:r>
-        <w:rPr>
-          <w:rFonts w:ascii="Lucida Console" w:hAnsi="Lucida Console"/>
-        </w:rPr>
-        <w:t>summary()</w:t>
-      </w:r>
-      <w:r>
-        <w:t xml:space="preserve"> function to look at the estimated parameters of this model.</w:t>
-      </w:r>
-    </w:p>
-    <w:p>
-      <w:pPr>
-        <w:spacing w:line="240" w:lineRule="auto"/>
-        <w:contextualSpacing/>
-      </w:pPr>
-    </w:p>
-    <w:p>
-      <w:pPr>
-        <w:spacing w:line="240" w:lineRule="auto"/>
-        <w:contextualSpacing/>
-      </w:pPr>
-      <w:r>
-        <w:t># What the model list could look like after fitting the 10 models</w:t>
-      </w:r>
-    </w:p>
-    <w:p>
-      <w:pPr>
-        <w:spacing w:line="240" w:lineRule="auto"/>
-        <w:contextualSpacing/>
-      </w:pPr>
-      <w:r>
-        <w:t>model_list &lt;- list(</w:t>
-      </w:r>
-    </w:p>
-    <w:p>
-      <w:pPr>
-        <w:spacing w:line="240" w:lineRule="auto"/>
-        <w:contextualSpacing/>
-      </w:pPr>
-      <w:r>
-        <w:t xml:space="preserve">  global_quadratic = global_quadratic,</w:t>
-      </w:r>
-    </w:p>
-    <w:p>
-      <w:pPr>
-        <w:spacing w:line="240" w:lineRule="auto"/>
-        <w:contextualSpacing/>
-      </w:pPr>
-      <w:r>
-        <w:t xml:space="preserve">  global = global,</w:t>
-      </w:r>
-    </w:p>
-    <w:p>
-      <w:pPr>
-        <w:spacing w:line="240" w:lineRule="auto"/>
-        <w:contextualSpacing/>
-      </w:pPr>
-      <w:r>
-        <w:t xml:space="preserve">  income_quadratic = income_quadratic,</w:t>
-      </w:r>
-    </w:p>
-    <w:p>
-      <w:pPr>
-        <w:spacing w:line="240" w:lineRule="auto"/>
-        <w:contextualSpacing/>
-      </w:pPr>
-      <w:r>
-        <w:t xml:space="preserve">  income_quad_imperv = income_quad_imperv,</w:t>
-      </w:r>
-    </w:p>
-    <w:p>
-      <w:pPr>
-        <w:spacing w:line="240" w:lineRule="auto"/>
-        <w:contextualSpacing/>
-      </w:pPr>
-      <w:r>
-        <w:t xml:space="preserve">  income = income,</w:t>
-      </w:r>
-    </w:p>
-    <w:p>
-      <w:pPr>
-        <w:spacing w:line="240" w:lineRule="auto"/>
-        <w:contextualSpacing/>
-      </w:pPr>
-      <w:r>
-        <w:t xml:space="preserve">  imperv_quadratic = imperv_quadratic,</w:t>
-      </w:r>
-    </w:p>
-    <w:p>
-      <w:pPr>
-        <w:spacing w:line="240" w:lineRule="auto"/>
-        <w:contextualSpacing/>
-      </w:pPr>
-      <w:r>
-        <w:t xml:space="preserve">  imperv_quad_income = imperv_quad_income,</w:t>
-      </w:r>
-    </w:p>
-    <w:p>
-      <w:pPr>
-        <w:spacing w:line="240" w:lineRule="auto"/>
-        <w:contextualSpacing/>
-      </w:pPr>
-      <w:r>
-        <w:t xml:space="preserve">  imperv = imperv,</w:t>
-      </w:r>
-    </w:p>
-    <w:p>
-      <w:pPr>
-        <w:spacing w:line="240" w:lineRule="auto"/>
-        <w:contextualSpacing/>
-      </w:pPr>
-      <w:r>
-        <w:t xml:space="preserve">  temperature = temp,</w:t>
-      </w:r>
-    </w:p>
-    <w:p>
-      <w:pPr>
-        <w:spacing w:line="240" w:lineRule="auto"/>
-        <w:contextualSpacing/>
-      </w:pPr>
-      <w:r>
-        <w:t xml:space="preserve">  null = null</w:t>
-      </w:r>
-    </w:p>
-    <w:p>
-      <w:pPr>
-        <w:spacing w:line="240" w:lineRule="auto"/>
-        <w:contextualSpacing/>
-      </w:pPr>
-      <w:r>
-        <w:t>)</w:t>
-      </w:r>
-    </w:p>
-    <w:p>
-      <w:pPr>
-        <w:spacing w:line="240" w:lineRule="auto"/>
-        <w:contextualSpacing/>
-      </w:pPr>
-    </w:p>
-    <w:p>
-      <w:pPr>
-        <w:spacing w:line="240" w:lineRule="auto"/>
-        <w:contextualSpacing/>
-      </w:pPr>
-      <w:r>
-        <w:t># compare models via AIC</w:t>
-      </w:r>
-    </w:p>
-    <w:p>
-      <w:pPr>
-        <w:spacing w:line="240" w:lineRule="auto"/>
-        <w:contextualSpacing/>
-      </w:pPr>
-      <w:r>
-        <w:lastRenderedPageBreak/>
-        <w:t>aic_results &lt;- compare_models(</w:t>
-      </w:r>
-    </w:p>
-    <w:p>
-      <w:pPr>
-        <w:spacing w:line="240" w:lineRule="auto"/>
-        <w:contextualSpacing/>
-      </w:pPr>
-      <w:r>
-        <w:t xml:space="preserve">  model_list,</w:t>
-      </w:r>
-    </w:p>
-    <w:p>
-      <w:pPr>
-        <w:spacing w:line="240" w:lineRule="auto"/>
-        <w:contextualSpacing/>
-      </w:pPr>
-      <w:r>
-        <w:t xml:space="preserve">  digits = 2</w:t>
-      </w:r>
-    </w:p>
-    <w:p>
-      <w:pPr>
-        <w:spacing w:line="240" w:lineRule="auto"/>
-        <w:contextualSpacing/>
-      </w:pPr>
-      <w:r>
-        <w:t>)</w:t>
-      </w:r>
-    </w:p>
-    <w:p>
-      <w:pPr>
-        <w:spacing w:line="240" w:lineRule="auto"/>
-        <w:contextualSpacing/>
-      </w:pPr>
-    </w:p>
-    <w:p>
-      <w:pPr>
-        <w:spacing w:line="240" w:lineRule="auto"/>
-        <w:contextualSpacing/>
-        <w:rPr>
-          <w:rFonts w:ascii="Lucida Console" w:hAnsi="Lucida Console"/>
-        </w:rPr>
-      </w:pPr>
-      <w:r>
-        <w:rPr>
-          <w:rFonts w:ascii="Lucida Console" w:hAnsi="Lucida Console"/>
-        </w:rPr>
-        <w:t># Look at first few models</w:t>
-      </w:r>
-    </w:p>
-    <w:p>
-      <w:pPr>
-        <w:spacing w:line="240" w:lineRule="auto"/>
-        <w:contextualSpacing/>
-        <w:rPr>
-          <w:rFonts w:ascii="Lucida Console" w:hAnsi="Lucida Console"/>
-        </w:rPr>
-      </w:pPr>
-      <w:r>
-        <w:rPr>
-          <w:rFonts w:ascii="Lucida Console" w:hAnsi="Lucida Console"/>
-        </w:rPr>
-        <w:t>head(aic_results, 3)</w:t>
-      </w:r>
-    </w:p>
-    <w:p>
-      <w:pPr>
-        <w:spacing w:line="240" w:lineRule="auto"/>
-        <w:contextualSpacing/>
-        <w:rPr>
-          <w:rFonts w:ascii="Lucida Console" w:hAnsi="Lucida Console"/>
-        </w:rPr>
-      </w:pPr>
-      <w:r>
-        <w:rPr>
-          <w:rFonts w:ascii="Lucida Console" w:hAnsi="Lucida Console"/>
-        </w:rPr>
-        <w:t xml:space="preserve">               model npar     AIC delta AICwt cumltvWt</w:t>
-      </w:r>
-    </w:p>
-    <w:p>
-      <w:pPr>
-        <w:spacing w:line="240" w:lineRule="auto"/>
-        <w:contextualSpacing/>
-        <w:rPr>
-          <w:rFonts w:ascii="Lucida Console" w:hAnsi="Lucida Console"/>
-        </w:rPr>
-      </w:pPr>
-      <w:r>
-        <w:rPr>
-          <w:rFonts w:ascii="Lucida Console" w:hAnsi="Lucida Console"/>
-        </w:rPr>
-        <w:t>1 imperv_quad_income   11 1213.11  0.00  0.55     0.55</w:t>
-      </w:r>
-    </w:p>
-    <w:p>
-      <w:pPr>
-        <w:spacing w:line="240" w:lineRule="auto"/>
-        <w:contextualSpacing/>
-        <w:rPr>
-          <w:rFonts w:ascii="Lucida Console" w:hAnsi="Lucida Console"/>
-        </w:rPr>
-      </w:pPr>
-      <w:r>
-        <w:rPr>
-          <w:rFonts w:ascii="Lucida Console" w:hAnsi="Lucida Console"/>
-        </w:rPr>
-        <w:t>2   global_quadratic   13 1215.27  2.16  0.19     0.74</w:t>
-      </w:r>
-    </w:p>
-    <w:p>
-      <w:pPr>
-        <w:spacing w:line="240" w:lineRule="auto"/>
-        <w:contextualSpacing/>
-        <w:rPr>
-          <w:rFonts w:ascii="Lucida Console" w:hAnsi="Lucida Console"/>
-        </w:rPr>
-      </w:pPr>
-      <w:r>
-        <w:rPr>
-          <w:rFonts w:ascii="Lucida Console" w:hAnsi="Lucida Console"/>
-        </w:rPr>
-        <w:t>3   imperv_quadratic    9 1216.16  3.05  0.12     0.86</w:t>
-      </w:r>
-    </w:p>
-    <w:p>
-      <w:pPr>
-        <w:spacing w:line="240" w:lineRule="auto"/>
-        <w:contextualSpacing/>
-        <w:rPr>
-          <w:rFonts w:ascii="Lucida Console" w:hAnsi="Lucida Console"/>
-        </w:rPr>
-      </w:pPr>
-    </w:p>
-    <w:p>
-      <w:pPr>
-        <w:spacing w:line="240" w:lineRule="auto"/>
-        <w:contextualSpacing/>
-        <w:rPr>
-          <w:rFonts w:ascii="Lucida Console" w:hAnsi="Lucida Console"/>
-        </w:rPr>
-      </w:pPr>
-      <w:r>
-        <w:rPr>
-          <w:rFonts w:ascii="Lucida Console" w:hAnsi="Lucida Console"/>
-        </w:rPr>
-        <w:t># Summarise best-fit model</w:t>
-      </w:r>
-    </w:p>
-    <w:p>
-      <w:pPr>
-        <w:spacing w:line="240" w:lineRule="auto"/>
-        <w:contextualSpacing/>
-        <w:rPr>
-          <w:rFonts w:ascii="Lucida Console" w:hAnsi="Lucida Console"/>
-        </w:rPr>
-      </w:pPr>
-      <w:r>
-        <w:rPr>
-          <w:rFonts w:ascii="Lucida Console" w:hAnsi="Lucida Console"/>
-        </w:rPr>
-        <w:t>summary(imperv_quad_income)</w:t>
-      </w:r>
-    </w:p>
-    <w:p>
-      <w:pPr>
-        <w:spacing w:line="240" w:lineRule="auto"/>
-        <w:contextualSpacing/>
-        <w:rPr>
-          <w:rFonts w:ascii="Lucida Console" w:hAnsi="Lucida Console"/>
-        </w:rPr>
-      </w:pPr>
-    </w:p>
-    <w:p>
-      <w:pPr>
-        <w:spacing w:line="240" w:lineRule="auto"/>
-        <w:contextualSpacing/>
-        <w:rPr>
-          <w:rFonts w:ascii="Lucida Console" w:hAnsi="Lucida Console"/>
-        </w:rPr>
-      </w:pPr>
-      <w:r>
-        <w:rPr>
-          <w:rFonts w:ascii="Lucida Console" w:hAnsi="Lucida Console"/>
-        </w:rPr>
-        <w:t>Call:</w:t>
-      </w:r>
-    </w:p>
-    <w:p>
-      <w:pPr>
-        <w:spacing w:line="240" w:lineRule="auto"/>
-        <w:contextualSpacing/>
-        <w:rPr>
-          <w:rFonts w:ascii="Lucida Console" w:hAnsi="Lucida Console"/>
-        </w:rPr>
-      </w:pPr>
-      <w:r>
-        <w:rPr>
-          <w:rFonts w:ascii="Lucida Console" w:hAnsi="Lucida Console"/>
-        </w:rPr>
-        <w:t xml:space="preserve">autoOcc::auto_occ(formula = ~Temperature + I(Temperature^2) + </w:t>
-      </w:r>
-    </w:p>
-    <w:p>
-      <w:pPr>
-        <w:spacing w:line="240" w:lineRule="auto"/>
-        <w:contextualSpacing/>
-        <w:rPr>
-          <w:rFonts w:ascii="Lucida Console" w:hAnsi="Lucida Console"/>
-        </w:rPr>
-      </w:pPr>
-      <w:r>
-        <w:rPr>
-          <w:rFonts w:ascii="Lucida Console" w:hAnsi="Lucida Console"/>
-        </w:rPr>
-        <w:t xml:space="preserve">    Impervious + I(Impervious^2) + Income ~ Impervious + I(Impervious^2) + </w:t>
-      </w:r>
-    </w:p>
-    <w:p>
-      <w:pPr>
-        <w:spacing w:line="240" w:lineRule="auto"/>
-        <w:contextualSpacing/>
-        <w:rPr>
-          <w:rFonts w:ascii="Lucida Console" w:hAnsi="Lucida Console"/>
-        </w:rPr>
-      </w:pPr>
-      <w:r>
-        <w:rPr>
-          <w:rFonts w:ascii="Lucida Console" w:hAnsi="Lucida Console"/>
-        </w:rPr>
-        <w:t xml:space="preserve">    Income, y = opossum_y, det_covs = det_cov_list, occ_covs = occ_cov_list)</w:t>
-      </w:r>
-    </w:p>
-    <w:p>
-      <w:pPr>
-        <w:spacing w:line="240" w:lineRule="auto"/>
-        <w:contextualSpacing/>
-        <w:rPr>
-          <w:rFonts w:ascii="Lucida Console" w:hAnsi="Lucida Console"/>
-        </w:rPr>
-      </w:pPr>
-    </w:p>
-    <w:p>
-      <w:pPr>
-        <w:spacing w:line="240" w:lineRule="auto"/>
-        <w:contextualSpacing/>
-        <w:rPr>
-          <w:rFonts w:ascii="Lucida Console" w:hAnsi="Lucida Console"/>
-        </w:rPr>
-      </w:pPr>
-    </w:p>
-    <w:p>
-      <w:pPr>
-        <w:spacing w:line="240" w:lineRule="auto"/>
-        <w:contextualSpacing/>
-        <w:rPr>
-          <w:rFonts w:ascii="Lucida Console" w:hAnsi="Lucida Console"/>
-        </w:rPr>
-      </w:pPr>
-      <w:r>
-        <w:rPr>
-          <w:rFonts w:ascii="Lucida Console" w:hAnsi="Lucida Console"/>
-        </w:rPr>
-        <w:t>optim convergence code: 0</w:t>
-      </w:r>
-    </w:p>
-    <w:p>
-      <w:pPr>
-        <w:spacing w:line="240" w:lineRule="auto"/>
-        <w:contextualSpacing/>
-        <w:rPr>
-          <w:rFonts w:ascii="Lucida Console" w:hAnsi="Lucida Console"/>
-        </w:rPr>
-      </w:pPr>
-      <w:r>
-        <w:rPr>
-          <w:rFonts w:ascii="Lucida Console" w:hAnsi="Lucida Console"/>
-        </w:rPr>
-        <w:t xml:space="preserve">optim iterations: 51 </w:t>
-      </w:r>
-    </w:p>
-    <w:p>
-      <w:pPr>
-        <w:spacing w:line="240" w:lineRule="auto"/>
-        <w:contextualSpacing/>
-        <w:rPr>
-          <w:rFonts w:ascii="Lucida Console" w:hAnsi="Lucida Console"/>
-        </w:rPr>
-      </w:pPr>
-    </w:p>
-    <w:p>
-      <w:pPr>
-        <w:spacing w:line="240" w:lineRule="auto"/>
-        <w:contextualSpacing/>
-        <w:rPr>
-          <w:rFonts w:ascii="Lucida Console" w:hAnsi="Lucida Console"/>
-        </w:rPr>
-      </w:pPr>
-      <w:r>
-        <w:rPr>
-          <w:rFonts w:ascii="Lucida Console" w:hAnsi="Lucida Console"/>
-        </w:rPr>
-        <w:t>Occupancy estimates:</w:t>
-      </w:r>
-    </w:p>
-    <w:p>
-      <w:pPr>
-        <w:spacing w:line="240" w:lineRule="auto"/>
-        <w:contextualSpacing/>
-        <w:rPr>
-          <w:rFonts w:ascii="Lucida Console" w:hAnsi="Lucida Console"/>
-        </w:rPr>
-      </w:pPr>
-    </w:p>
-    <w:p>
-      <w:pPr>
-        <w:spacing w:line="240" w:lineRule="auto"/>
-        <w:contextualSpacing/>
-        <w:rPr>
-          <w:rFonts w:ascii="Lucida Console" w:hAnsi="Lucida Console"/>
-        </w:rPr>
-      </w:pPr>
-      <w:r>
-        <w:rPr>
-          <w:rFonts w:ascii="Lucida Console" w:hAnsi="Lucida Console"/>
-        </w:rPr>
-        <w:t xml:space="preserve">              parameter    Est    SE  lower   upper        p</w:t>
-      </w:r>
-    </w:p>
-    <w:p>
-      <w:pPr>
-        <w:spacing w:line="240" w:lineRule="auto"/>
-        <w:contextualSpacing/>
-        <w:rPr>
-          <w:rFonts w:ascii="Lucida Console" w:hAnsi="Lucida Console"/>
-        </w:rPr>
-      </w:pPr>
-      <w:r>
-        <w:rPr>
-          <w:rFonts w:ascii="Lucida Console" w:hAnsi="Lucida Console"/>
-        </w:rPr>
-        <w:t>1     psi - (Intercept) -0.324 0.200 -0.716  0.0674 1.05e-01</w:t>
-      </w:r>
-    </w:p>
-    <w:p>
-      <w:pPr>
-        <w:spacing w:line="240" w:lineRule="auto"/>
-        <w:contextualSpacing/>
-        <w:rPr>
-          <w:rFonts w:ascii="Lucida Console" w:hAnsi="Lucida Console"/>
-        </w:rPr>
-      </w:pPr>
-      <w:r>
-        <w:rPr>
-          <w:rFonts w:ascii="Lucida Console" w:hAnsi="Lucida Console"/>
-        </w:rPr>
-        <w:t>2      psi - Impervious -0.341 0.165 -0.664 -0.0177 3.87e-02</w:t>
-      </w:r>
-    </w:p>
-    <w:p>
-      <w:pPr>
-        <w:spacing w:line="240" w:lineRule="auto"/>
-        <w:contextualSpacing/>
-        <w:rPr>
-          <w:rFonts w:ascii="Lucida Console" w:hAnsi="Lucida Console"/>
-        </w:rPr>
-      </w:pPr>
-      <w:r>
-        <w:rPr>
-          <w:rFonts w:ascii="Lucida Console" w:hAnsi="Lucida Console"/>
-        </w:rPr>
-        <w:t>3 psi - I(Impervious^2) -0.274 0.131 -0.531 -0.0180 3.60e-02</w:t>
-      </w:r>
-    </w:p>
-    <w:p>
-      <w:pPr>
-        <w:spacing w:line="240" w:lineRule="auto"/>
-        <w:contextualSpacing/>
-        <w:rPr>
-          <w:rFonts w:ascii="Lucida Console" w:hAnsi="Lucida Console"/>
-        </w:rPr>
-      </w:pPr>
-      <w:r>
-        <w:rPr>
-          <w:rFonts w:ascii="Lucida Console" w:hAnsi="Lucida Console"/>
-        </w:rPr>
-        <w:t>4          psi - Income -0.279 0.164 -0.601  0.0436 9.02e-02</w:t>
-      </w:r>
-    </w:p>
-    <w:p>
-      <w:pPr>
-        <w:spacing w:line="240" w:lineRule="auto"/>
-        <w:contextualSpacing/>
-        <w:rPr>
-          <w:rFonts w:ascii="Lucida Console" w:hAnsi="Lucida Console"/>
-        </w:rPr>
-      </w:pPr>
-      <w:r>
-        <w:rPr>
-          <w:rFonts w:ascii="Lucida Console" w:hAnsi="Lucida Console"/>
-        </w:rPr>
-        <w:t>5           psi - theta  1.637 0.365  0.922  2.3517 7.16e-06</w:t>
-      </w:r>
-    </w:p>
-    <w:p>
-      <w:pPr>
-        <w:spacing w:line="240" w:lineRule="auto"/>
-        <w:contextualSpacing/>
-        <w:rPr>
-          <w:rFonts w:ascii="Lucida Console" w:hAnsi="Lucida Console"/>
-        </w:rPr>
-      </w:pPr>
-    </w:p>
-    <w:p>
-      <w:pPr>
-        <w:spacing w:line="240" w:lineRule="auto"/>
-        <w:contextualSpacing/>
-        <w:rPr>
-          <w:rFonts w:ascii="Lucida Console" w:hAnsi="Lucida Console"/>
-        </w:rPr>
-      </w:pPr>
-      <w:r>
-        <w:rPr>
-          <w:rFonts w:ascii="Lucida Console" w:hAnsi="Lucida Console"/>
-        </w:rPr>
-        <w:t>Note: psi - theta is the autologistic term</w:t>
-      </w:r>
-    </w:p>
-    <w:p>
-      <w:pPr>
-        <w:spacing w:line="240" w:lineRule="auto"/>
-        <w:contextualSpacing/>
-        <w:rPr>
-          <w:rFonts w:ascii="Lucida Console" w:hAnsi="Lucida Console"/>
-        </w:rPr>
-      </w:pPr>
-    </w:p>
-    <w:p>
-      <w:pPr>
-        <w:spacing w:line="240" w:lineRule="auto"/>
-        <w:contextualSpacing/>
-        <w:rPr>
-          <w:rFonts w:ascii="Lucida Console" w:hAnsi="Lucida Console"/>
-        </w:rPr>
-      </w:pPr>
-      <w:r>
-        <w:rPr>
-          <w:rFonts w:ascii="Lucida Console" w:hAnsi="Lucida Console"/>
-        </w:rPr>
-        <w:t>Detection estimates:</w:t>
-      </w:r>
-    </w:p>
-    <w:p>
-      <w:pPr>
-        <w:spacing w:line="240" w:lineRule="auto"/>
-        <w:contextualSpacing/>
-        <w:rPr>
-          <w:rFonts w:ascii="Lucida Console" w:hAnsi="Lucida Console"/>
-        </w:rPr>
-      </w:pPr>
-    </w:p>
-    <w:p>
-      <w:pPr>
-        <w:spacing w:line="240" w:lineRule="auto"/>
-        <w:contextualSpacing/>
-        <w:rPr>
-          <w:rFonts w:ascii="Lucida Console" w:hAnsi="Lucida Console"/>
-        </w:rPr>
-      </w:pPr>
-      <w:r>
-        <w:rPr>
-          <w:rFonts w:ascii="Lucida Console" w:hAnsi="Lucida Console"/>
-        </w:rPr>
-        <w:t xml:space="preserve">                parameter     Est    SE   lower   upper        p</w:t>
-      </w:r>
-    </w:p>
-    <w:p>
-      <w:pPr>
-        <w:spacing w:line="240" w:lineRule="auto"/>
-        <w:contextualSpacing/>
-        <w:rPr>
-          <w:rFonts w:ascii="Lucida Console" w:hAnsi="Lucida Console"/>
-        </w:rPr>
-      </w:pPr>
-      <w:r>
-        <w:rPr>
-          <w:rFonts w:ascii="Lucida Console" w:hAnsi="Lucida Console"/>
-        </w:rPr>
-        <w:t>6       rho - (Intercept)  0.3826 0.145  0.0984  0.6667 0.008315</w:t>
-      </w:r>
-    </w:p>
-    <w:p>
-      <w:pPr>
-        <w:spacing w:line="240" w:lineRule="auto"/>
-        <w:contextualSpacing/>
-        <w:rPr>
-          <w:rFonts w:ascii="Lucida Console" w:hAnsi="Lucida Console"/>
-        </w:rPr>
-      </w:pPr>
-      <w:r>
-        <w:rPr>
-          <w:rFonts w:ascii="Lucida Console" w:hAnsi="Lucida Console"/>
-        </w:rPr>
-        <w:t>7       rho - Temperature  0.3374 0.133  0.0761  0.5986 0.011373</w:t>
-      </w:r>
-    </w:p>
-    <w:p>
-      <w:pPr>
-        <w:spacing w:line="240" w:lineRule="auto"/>
-        <w:contextualSpacing/>
-        <w:rPr>
-          <w:rFonts w:ascii="Lucida Console" w:hAnsi="Lucida Console"/>
-        </w:rPr>
-      </w:pPr>
-      <w:r>
-        <w:rPr>
-          <w:rFonts w:ascii="Lucida Console" w:hAnsi="Lucida Console"/>
-        </w:rPr>
-        <w:t>8  rho - I(Temperature^2) -0.4384 0.116 -0.6661 -0.2106 0.000162</w:t>
-      </w:r>
-    </w:p>
-    <w:p>
-      <w:pPr>
-        <w:spacing w:line="240" w:lineRule="auto"/>
-        <w:contextualSpacing/>
-        <w:rPr>
-          <w:rFonts w:ascii="Lucida Console" w:hAnsi="Lucida Console"/>
-        </w:rPr>
-      </w:pPr>
-      <w:r>
-        <w:rPr>
-          <w:rFonts w:ascii="Lucida Console" w:hAnsi="Lucida Console"/>
-        </w:rPr>
-        <w:t>9        rho - Impervious -0.0536 0.145 -0.3386  0.2315 0.712669</w:t>
-      </w:r>
-    </w:p>
-    <w:p>
-      <w:pPr>
-        <w:spacing w:line="240" w:lineRule="auto"/>
-        <w:contextualSpacing/>
-        <w:rPr>
-          <w:rFonts w:ascii="Lucida Console" w:hAnsi="Lucida Console"/>
-        </w:rPr>
-      </w:pPr>
-      <w:r>
-        <w:rPr>
-          <w:rFonts w:ascii="Lucida Console" w:hAnsi="Lucida Console"/>
-        </w:rPr>
-        <w:t>10  rho - I(Impervious^2) -0.1291 0.110 -0.3446  0.0863 0.240025</w:t>
-      </w:r>
-    </w:p>
-    <w:p>
-      <w:pPr>
-        <w:spacing w:line="240" w:lineRule="auto"/>
-        <w:contextualSpacing/>
-        <w:rPr>
-          <w:rFonts w:ascii="Lucida Console" w:hAnsi="Lucida Console"/>
-        </w:rPr>
-      </w:pPr>
-      <w:r>
-        <w:rPr>
-          <w:rFonts w:ascii="Lucida Console" w:hAnsi="Lucida Console"/>
-        </w:rPr>
-        <w:t>11           rho - Income -0.2054 0.130 -0.4601  0.0493 0.113935</w:t>
-      </w:r>
-    </w:p>
-    <w:p>
-      <w:pPr>
-        <w:spacing w:line="240" w:lineRule="auto"/>
-        <w:contextualSpacing/>
-        <w:rPr>
-          <w:rFonts w:ascii="Lucida Console" w:hAnsi="Lucida Console"/>
-        </w:rPr>
-      </w:pPr>
-    </w:p>
-    <w:p>
-      <w:pPr>
-        <w:spacing w:line="240" w:lineRule="auto"/>
-        <w:contextualSpacing/>
-        <w:rPr>
-          <w:rFonts w:ascii="Lucida Console" w:hAnsi="Lucida Console"/>
-        </w:rPr>
-      </w:pPr>
-      <w:r>
-        <w:rPr>
-          <w:rFonts w:ascii="Lucida Console" w:hAnsi="Lucida Console"/>
-        </w:rPr>
-        <w:t>AIC: 1213.113</w:t>
-      </w:r>
-    </w:p>
-    <w:p>
-      <w:pPr>
-        <w:spacing w:line="240" w:lineRule="auto"/>
-        <w:contextualSpacing/>
-      </w:pPr>
-    </w:p>
-    <w:p>
-      <w:pPr>
-        <w:spacing w:line="240" w:lineRule="auto"/>
-        <w:ind w:firstLine="720"/>
-        <w:contextualSpacing/>
-      </w:pPr>
-      <w:r>
-        <w:t>M</w:t>
-      </w:r>
-      <w:r>
-        <w:t xml:space="preserve">aking predictions for this model is relatively straightforward via the </w:t>
-      </w:r>
-      <w:r>
-        <w:rPr>
-          <w:rFonts w:ascii="Lucida Console" w:hAnsi="Lucida Console"/>
-        </w:rPr>
-        <w:t>predict()</w:t>
-      </w:r>
-      <w:r>
-        <w:t xml:space="preserve"> function</w:t>
-      </w:r>
-      <w:r>
-        <w:t xml:space="preserve"> in </w:t>
-      </w:r>
-      <w:r>
-        <w:rPr>
-          <w:rFonts w:ascii="Lucida Console" w:hAnsi="Lucida Console"/>
-        </w:rPr>
-        <w:t>autoOcc</w:t>
-      </w:r>
-      <w:r>
-        <w:t xml:space="preserve">. For example, let’s assume we want to predict opossum occupancy across a gradient of impervious cover, which ranged from about 20% to 80% across our study.  </w:t>
-      </w:r>
-      <w:r>
-        <w:t>These predictions</w:t>
-      </w:r>
-      <w:r>
-        <w:t xml:space="preserve"> can be</w:t>
-      </w:r>
-      <w:r>
-        <w:t xml:space="preserve"> made</w:t>
-      </w:r>
-      <w:r>
-        <w:t xml:space="preserve"> in three steps. First, we generate a dataset with covariate values we’d like to make predictions with, holding other covariates at their mean. As we mean-centered our continuous covariates</w:t>
-      </w:r>
-      <w:r>
-        <w:t xml:space="preserve"> </w:t>
-      </w:r>
-      <w:r>
-        <w:t xml:space="preserve">we can keep all other columns at </w:t>
-      </w:r>
-      <w:r>
-        <w:t xml:space="preserve">their mean </w:t>
-      </w:r>
-      <w:r>
-        <w:t xml:space="preserve">value of 0. </w:t>
-      </w:r>
-    </w:p>
-    <w:p>
-      <w:pPr>
-        <w:spacing w:line="240" w:lineRule="auto"/>
-        <w:contextualSpacing/>
-      </w:pPr>
-    </w:p>
-    <w:p>
-      <w:pPr>
-        <w:spacing w:line="240" w:lineRule="auto"/>
-        <w:contextualSpacing/>
-      </w:pPr>
-      <w:r>
-        <w:lastRenderedPageBreak/>
-        <w:t># A vector of impervious cover</w:t>
-      </w:r>
-    </w:p>
-    <w:p>
-      <w:pPr>
-        <w:spacing w:line="240" w:lineRule="auto"/>
-        <w:contextualSpacing/>
-        <w:rPr>
-          <w:rFonts w:ascii="Lucida Console" w:hAnsi="Lucida Console"/>
-        </w:rPr>
-      </w:pPr>
-      <w:r>
-        <w:rPr>
-          <w:rFonts w:ascii="Lucida Console" w:hAnsi="Lucida Console"/>
-        </w:rPr>
-        <w:t>imperv_vec &lt;- seq(20, 80, length.out = 300)</w:t>
-      </w:r>
-    </w:p>
-    <w:p>
-      <w:pPr>
-        <w:spacing w:line="240" w:lineRule="auto"/>
-        <w:contextualSpacing/>
-        <w:rPr>
-          <w:rFonts w:ascii="Lucida Console" w:hAnsi="Lucida Console"/>
-        </w:rPr>
-      </w:pPr>
-    </w:p>
-    <w:p>
-      <w:pPr>
-        <w:spacing w:line="240" w:lineRule="auto"/>
-        <w:contextualSpacing/>
-        <w:rPr>
-          <w:rFonts w:ascii="Lucida Console" w:hAnsi="Lucida Console"/>
-        </w:rPr>
-      </w:pPr>
-      <w:r>
-        <w:rPr>
-          <w:rFonts w:ascii="Lucida Console" w:hAnsi="Lucida Console"/>
-        </w:rPr>
-        <w:t># The prediction data.frame</w:t>
-      </w:r>
-    </w:p>
-    <w:p>
-      <w:pPr>
-        <w:spacing w:line="240" w:lineRule="auto"/>
-        <w:contextualSpacing/>
-        <w:rPr>
-          <w:rFonts w:ascii="Lucida Console" w:hAnsi="Lucida Console"/>
-        </w:rPr>
-      </w:pPr>
-      <w:r>
-        <w:rPr>
-          <w:rFonts w:ascii="Lucida Console" w:hAnsi="Lucida Console"/>
-        </w:rPr>
-        <w:t>imperv_dm &lt;- data.frame(</w:t>
-      </w:r>
-    </w:p>
-    <w:p>
-      <w:pPr>
-        <w:spacing w:line="240" w:lineRule="auto"/>
-        <w:contextualSpacing/>
-        <w:rPr>
-          <w:rFonts w:ascii="Lucida Console" w:hAnsi="Lucida Console"/>
-        </w:rPr>
-      </w:pPr>
-      <w:r>
-        <w:rPr>
-          <w:rFonts w:ascii="Lucida Console" w:hAnsi="Lucida Console"/>
-        </w:rPr>
-        <w:t xml:space="preserve">  matrix(</w:t>
-      </w:r>
-    </w:p>
-    <w:p>
-      <w:pPr>
-        <w:spacing w:line="240" w:lineRule="auto"/>
-        <w:contextualSpacing/>
-        <w:rPr>
-          <w:rFonts w:ascii="Lucida Console" w:hAnsi="Lucida Console"/>
-        </w:rPr>
-      </w:pPr>
-      <w:r>
-        <w:rPr>
-          <w:rFonts w:ascii="Lucida Console" w:hAnsi="Lucida Console"/>
-        </w:rPr>
-        <w:t xml:space="preserve">    0,</w:t>
-      </w:r>
-    </w:p>
-    <w:p>
-      <w:pPr>
-        <w:spacing w:line="240" w:lineRule="auto"/>
-        <w:contextualSpacing/>
-        <w:rPr>
-          <w:rFonts w:ascii="Lucida Console" w:hAnsi="Lucida Console"/>
-        </w:rPr>
-      </w:pPr>
-      <w:r>
-        <w:rPr>
-          <w:rFonts w:ascii="Lucida Console" w:hAnsi="Lucida Console"/>
-        </w:rPr>
-        <w:t xml:space="preserve">    ncol = ncol(imperv_quad_income@occcovs),</w:t>
-      </w:r>
-    </w:p>
-    <w:p>
-      <w:pPr>
-        <w:spacing w:line="240" w:lineRule="auto"/>
-        <w:contextualSpacing/>
-        <w:rPr>
-          <w:rFonts w:ascii="Lucida Console" w:hAnsi="Lucida Console"/>
-        </w:rPr>
-      </w:pPr>
-      <w:r>
-        <w:rPr>
-          <w:rFonts w:ascii="Lucida Console" w:hAnsi="Lucida Console"/>
-        </w:rPr>
-        <w:t xml:space="preserve">    nrow = length(imperv_vec)</w:t>
-      </w:r>
-    </w:p>
-    <w:p>
-      <w:pPr>
-        <w:spacing w:line="240" w:lineRule="auto"/>
-        <w:contextualSpacing/>
-        <w:rPr>
-          <w:rFonts w:ascii="Lucida Console" w:hAnsi="Lucida Console"/>
-        </w:rPr>
-      </w:pPr>
-      <w:r>
-        <w:rPr>
-          <w:rFonts w:ascii="Lucida Console" w:hAnsi="Lucida Console"/>
-        </w:rPr>
-        <w:t xml:space="preserve">  )</w:t>
-      </w:r>
-    </w:p>
-    <w:p>
-      <w:pPr>
-        <w:spacing w:line="240" w:lineRule="auto"/>
-        <w:contextualSpacing/>
-        <w:rPr>
-          <w:rFonts w:ascii="Lucida Console" w:hAnsi="Lucida Console"/>
-        </w:rPr>
-      </w:pPr>
-      <w:r>
-        <w:rPr>
-          <w:rFonts w:ascii="Lucida Console" w:hAnsi="Lucida Console"/>
-        </w:rPr>
-        <w:t>)</w:t>
-      </w:r>
-    </w:p>
-    <w:p>
-      <w:pPr>
-        <w:spacing w:line="240" w:lineRule="auto"/>
-        <w:contextualSpacing/>
-        <w:rPr>
-          <w:rFonts w:ascii="Lucida Console" w:hAnsi="Lucida Console"/>
-        </w:rPr>
-      </w:pPr>
-    </w:p>
-    <w:p>
-      <w:pPr>
-        <w:spacing w:line="240" w:lineRule="auto"/>
-        <w:contextualSpacing/>
-        <w:rPr>
-          <w:rFonts w:ascii="Lucida Console" w:hAnsi="Lucida Console"/>
-        </w:rPr>
-      </w:pPr>
-      <w:r>
-        <w:rPr>
-          <w:rFonts w:ascii="Lucida Console" w:hAnsi="Lucida Console"/>
-        </w:rPr>
-        <w:t># add column names</w:t>
-      </w:r>
-    </w:p>
-    <w:p>
-      <w:pPr>
-        <w:spacing w:line="240" w:lineRule="auto"/>
-        <w:contextualSpacing/>
-        <w:rPr>
-          <w:rFonts w:ascii="Lucida Console" w:hAnsi="Lucida Console"/>
-        </w:rPr>
-      </w:pPr>
-      <w:r>
-        <w:rPr>
-          <w:rFonts w:ascii="Lucida Console" w:hAnsi="Lucida Console"/>
-        </w:rPr>
-        <w:t>colnames(imperv_dm) &lt;- names(imperv_quad_income@occcovs)</w:t>
-      </w:r>
-    </w:p>
-    <w:p>
-      <w:pPr>
-        <w:spacing w:line="240" w:lineRule="auto"/>
-        <w:contextualSpacing/>
-      </w:pPr>
-    </w:p>
-    <w:p>
-      <w:pPr>
-        <w:spacing w:line="240" w:lineRule="auto"/>
-        <w:contextualSpacing/>
-      </w:pPr>
-      <w:r>
-        <w:t xml:space="preserve">Second, our impervious cover data </w:t>
-      </w:r>
-      <w:r>
-        <w:t>is</w:t>
-      </w:r>
-      <w:r>
-        <w:t xml:space="preserve"> need</w:t>
-      </w:r>
-      <w:r>
-        <w:t xml:space="preserve">s </w:t>
-      </w:r>
-      <w:r>
-        <w:t xml:space="preserve">to </w:t>
-      </w:r>
-      <w:r>
-        <w:t xml:space="preserve">be </w:t>
-      </w:r>
-      <w:r>
-        <w:t>scale</w:t>
-      </w:r>
-      <w:r>
-        <w:t>d</w:t>
-      </w:r>
-      <w:r>
-        <w:t xml:space="preserve"> in the exac</w:t>
-      </w:r>
-      <w:r>
-        <w:t>tly as we did before</w:t>
-      </w:r>
-      <w:r>
-        <w:t xml:space="preserve">. </w:t>
-      </w:r>
-      <w:r>
-        <w:t xml:space="preserve">Specifically, </w:t>
-      </w:r>
-      <w:r>
-        <w:t xml:space="preserve">we need to center and scale </w:t>
-      </w:r>
-      <w:r>
-        <w:t>the new</w:t>
-      </w:r>
-      <w:r>
-        <w:t xml:space="preserve"> impervious cover vector by the mean and standard deviation of </w:t>
-      </w:r>
-      <w:r>
-        <w:t>the impervious cover data at our</w:t>
-      </w:r>
-      <w:r>
-        <w:t xml:space="preserve"> sampled sites</w:t>
-      </w:r>
-      <w:r>
-        <w:t xml:space="preserve">, which are stored in the </w:t>
-      </w:r>
-      <w:r>
-        <w:rPr>
-          <w:rFonts w:ascii="Lucida Console" w:hAnsi="Lucida Console"/>
-        </w:rPr>
-        <w:t>opossum_covariates</w:t>
-      </w:r>
-      <w:r>
-        <w:t xml:space="preserve"> object.</w:t>
-      </w:r>
-    </w:p>
-    <w:p>
-      <w:pPr>
-        <w:spacing w:line="240" w:lineRule="auto"/>
-        <w:contextualSpacing/>
-      </w:pPr>
-    </w:p>
-    <w:p>
-      <w:pPr>
-        <w:spacing w:line="240" w:lineRule="auto"/>
-        <w:contextualSpacing/>
-        <w:rPr>
-          <w:rFonts w:ascii="Lucida Console" w:hAnsi="Lucida Console"/>
-        </w:rPr>
-      </w:pPr>
-      <w:r>
-        <w:rPr>
-          <w:rFonts w:ascii="Lucida Console" w:hAnsi="Lucida Console"/>
-        </w:rPr>
-        <w:t># add in imperv and scale it in the same way as we  did in the model</w:t>
-      </w:r>
-    </w:p>
-    <w:p>
-      <w:pPr>
-        <w:spacing w:line="240" w:lineRule="auto"/>
-        <w:contextualSpacing/>
-        <w:rPr>
-          <w:rFonts w:ascii="Lucida Console" w:hAnsi="Lucida Console"/>
-        </w:rPr>
-      </w:pPr>
-      <w:r>
-        <w:rPr>
-          <w:rFonts w:ascii="Lucida Console" w:hAnsi="Lucida Console"/>
-        </w:rPr>
-        <w:t>imperv_dm$Impervious &lt;- (</w:t>
-      </w:r>
-    </w:p>
-    <w:p>
-      <w:pPr>
-        <w:spacing w:line="240" w:lineRule="auto"/>
-        <w:contextualSpacing/>
-        <w:rPr>
-          <w:rFonts w:ascii="Lucida Console" w:hAnsi="Lucida Console"/>
-        </w:rPr>
-      </w:pPr>
-      <w:r>
-        <w:rPr>
-          <w:rFonts w:ascii="Lucida Console" w:hAnsi="Lucida Console"/>
-        </w:rPr>
-        <w:t xml:space="preserve">  imperv_vec - mean(opossum_covariates$Impervious)</w:t>
-      </w:r>
-    </w:p>
-    <w:p>
-      <w:pPr>
-        <w:spacing w:line="240" w:lineRule="auto"/>
-        <w:contextualSpacing/>
-        <w:rPr>
-          <w:rFonts w:ascii="Lucida Console" w:hAnsi="Lucida Console"/>
-        </w:rPr>
-      </w:pPr>
-      <w:r>
-        <w:rPr>
-          <w:rFonts w:ascii="Lucida Console" w:hAnsi="Lucida Console"/>
-        </w:rPr>
-        <w:t>) / sd(opossum_covariates$Impervious)</w:t>
-      </w:r>
-    </w:p>
-    <w:p>
-      <w:pPr>
-        <w:spacing w:line="240" w:lineRule="auto"/>
-        <w:contextualSpacing/>
-        <w:rPr>
-          <w:rFonts w:ascii="Lucida Console" w:hAnsi="Lucida Console"/>
-        </w:rPr>
-      </w:pPr>
-    </w:p>
-    <w:p>
-      <w:pPr>
-        <w:spacing w:line="240" w:lineRule="auto"/>
-        <w:ind w:firstLine="720"/>
-        <w:contextualSpacing/>
-      </w:pPr>
-      <w:r>
-        <w:t xml:space="preserve">Finally, for our third step we can make the predictions. At a minimum, the </w:t>
-      </w:r>
-      <w:r>
-        <w:rPr>
-          <w:rFonts w:ascii="Lucida Console" w:hAnsi="Lucida Console"/>
-        </w:rPr>
-        <w:t>predict()</w:t>
-      </w:r>
-      <w:r>
-        <w:rPr>
-          <w:rFonts w:ascii="Lucida Console" w:hAnsi="Lucida Console"/>
-        </w:rPr>
-        <w:t xml:space="preserve"> </w:t>
-      </w:r>
-      <w:r>
-        <w:t>function requires you to provide the model you’d like to make predictions with and the type of prediction you’d like to make (“psi” for the latent state, “rho” for detection).  In addition to this you can add a new data</w:t>
+        <w:t>can add a new data</w:t>
       </w:r>
       <w:r>
         <w:t xml:space="preserve"> </w:t>
@@ -11806,11 +12024,7 @@
         <w:t xml:space="preserve">had an impressive </w:t>
       </w:r>
       <w:r>
-        <w:t xml:space="preserve">10 years of woodpecker </w:t>
-      </w:r>
-      <w:r>
-        <w:lastRenderedPageBreak/>
-        <w:t>survey</w:t>
+        <w:t>10 years of woodpecker survey</w:t>
       </w:r>
       <w:r>
         <w:t xml:space="preserve"> data</w:t>
@@ -11825,7 +12039,13 @@
         <w:t>For their sampling protocol, these authors</w:t>
       </w:r>
       <w:r>
-        <w:t xml:space="preserve"> used single-visit surveys which they divided into multiple independent surveys. Each survey consisted of playing black-backed woodpecker vocalizations for 30 seconds and then listening for responses for 1.5 minutes. A maximum of three playback surveys were conducted at each site, and playback surveys were stopped after the first detection. Finally, point counts were also conducted at roughly half of these sites after the playback surveys. For further information on sampling see Tingley et al. (2018, 2020)</w:t>
+        <w:t xml:space="preserve"> used single-visit surveys which they divided into multiple independent surveys.</w:t>
+      </w:r>
+      <w:r>
+        <w:t xml:space="preserve"> Specifically, e</w:t>
+      </w:r>
+      <w:r>
+        <w:t>ach survey consisted of playing black-backed woodpecker vocalizations for 30 seconds and then listening for responses for 1.5 minutes. A maximum of three playback surveys were conducted at each site, and playback surveys were stopped after the first detection. Finally, point counts were also conducted at roughly half of these sites after the playback surveys. For further information on sampling see Tingley et al. (2018, 2020)</w:t>
       </w:r>
       <w:r>
         <w:t>.</w:t>
@@ -11944,6 +12164,7 @@
         <w:t xml:space="preserve">had </w:t>
       </w:r>
       <w:r>
+        <w:lastRenderedPageBreak/>
         <w:t xml:space="preserve">the covariates </w:t>
       </w:r>
       <w:r>
@@ -11983,7 +12204,7 @@
         <w:t xml:space="preserve">landscape-temporal occupancy model </w:t>
       </w:r>
       <w:r>
-        <w:t>model included quadratic terms for elevation and fire age as well as statistical interactions between burn severity and fire age, elevation and fire age, and fir basal area and fire age.</w:t>
+        <w:t>included quadratic terms for elevation and fire age as well as statistical interactions between burn severity and fire age, elevation and fire age, and fir basal area and fire age.</w:t>
       </w:r>
     </w:p>
     <w:p>
@@ -12021,7 +12242,16 @@
         <w:t xml:space="preserve"> model were similar to the Bayesian analysis of Stillman et al. (2023) such that the autoOcc estimates fell within the 95% credible intervals of the Bayesian analysis for nearly every parameter (Figure 6). There was also less parametric uncertainty with the autoOcc analysis across every model parameter</w:t>
       </w:r>
       <w:r>
-        <w:t xml:space="preserve"> such that confidence intervals were always smaller than the Bayesian credible intervals</w:t>
+        <w:t xml:space="preserve"> such that confidence intervals were always smaller than </w:t>
+      </w:r>
+      <w:r>
+        <w:t>the</w:t>
+      </w:r>
+      <w:r>
+        <w:t xml:space="preserve"> Bayesian credible intervals</w:t>
+      </w:r>
+      <w:r>
+        <w:t xml:space="preserve"> in Stillman et al. (2023)</w:t>
       </w:r>
       <w:r>
         <w:t xml:space="preserve">. </w:t>
@@ -12039,19 +12269,13 @@
         <w:t>random effects that Stillman et al. (2023) had used</w:t>
       </w:r>
       <w:r>
-        <w:t>, which likely increased uncertainty in parameter estimates</w:t>
+        <w:t>, which increased uncertainty in parameter estimates</w:t>
       </w:r>
       <w:r>
         <w:t xml:space="preserve">. </w:t>
       </w:r>
       <w:r>
-        <w:t>As of writing this</w:t>
-      </w:r>
-      <w:r>
-        <w:t xml:space="preserve"> autoOcc cannot accommodate random effects, though they are relatively simple to add in a Bayesian analysis.</w:t>
-      </w:r>
-      <w:r>
-        <w:t xml:space="preserve"> Regardless, had this analysis originally been conducted with </w:t>
+        <w:t xml:space="preserve">Regardless, had this analysis originally been conducted with </w:t>
       </w:r>
       <w:r>
         <w:rPr>
@@ -12068,119 +12292,202 @@
         <w:pStyle w:val="Heading1"/>
       </w:pPr>
       <w:r>
+        <w:t>Caveats</w:t>
+      </w:r>
+    </w:p>
+    <w:p>
+      <w:r>
+        <w:t xml:space="preserve">One of the main strengths of autologistic occupancy models is that temporal dependence in site-level occupancy is accounted for with a single parameter. This makes the model simple and easier to apply to datasets that are smaller. However, this simple formulation may also be a weakness as it inherently assumes that </w:t>
+      </w:r>
+      <w:r>
+        <w:rPr>
+          <w:i/>
+          <w:iCs/>
+        </w:rPr>
+        <w:t>θ</w:t>
+      </w:r>
+      <w:r>
+        <w:t xml:space="preserve"> does not vary across seasons or sites. Certainly, spatiotemporal covariates can be included within the model, but that does not explicitly </w:t>
+      </w:r>
+      <w:r>
+        <w:t>quantify</w:t>
+      </w:r>
+      <w:r>
+        <w:t xml:space="preserve"> whether site-level persistence (i.e., the probability a site remains occupied if a species is present </w:t>
+      </w:r>
+      <w:r>
+        <w:t xml:space="preserve">there </w:t>
+      </w:r>
+      <w:r>
+        <w:t xml:space="preserve">in the previous timestep) </w:t>
+      </w:r>
+      <w:r>
+        <w:t>varies across space or time. Autologistic occupancy models could be extended to address this specific issue, but at that point such a model</w:t>
+      </w:r>
+      <w:r>
+        <w:t xml:space="preserve"> is</w:t>
+      </w:r>
+      <w:r>
+        <w:t xml:space="preserve"> </w:t>
+      </w:r>
+      <w:r>
+        <w:t>nearly</w:t>
+      </w:r>
+      <w:r>
+        <w:t xml:space="preserve"> equivalent to a dynamic occupancy model. Therefore, as with any analysis, it is important to consider </w:t>
+      </w:r>
+      <w:r>
+        <w:t xml:space="preserve">what </w:t>
+      </w:r>
+      <w:r>
+        <w:t xml:space="preserve">your research questions or management </w:t>
+      </w:r>
+      <w:r>
+        <w:t xml:space="preserve">goals are to ensure that the model used is appropriate. </w:t>
+      </w:r>
+    </w:p>
+    <w:p>
+      <w:pPr>
+        <w:pStyle w:val="Heading1"/>
+      </w:pPr>
+      <w:r>
+        <w:t>Additional resources</w:t>
+      </w:r>
+    </w:p>
+    <w:p>
+      <w:r>
+        <w:t xml:space="preserve">In addition to this manuscript, </w:t>
+      </w:r>
+      <w:r>
+        <w:rPr>
+          <w:rFonts w:ascii="Lucida Console" w:hAnsi="Lucida Console"/>
+        </w:rPr>
+        <w:t>autoOcc</w:t>
+      </w:r>
+      <w:r>
+        <w:t xml:space="preserve"> has an associated vignette that can be accessed so long as it is built when installing </w:t>
+      </w:r>
+      <w:r>
+        <w:rPr>
+          <w:rFonts w:ascii="Lucida Console" w:hAnsi="Lucida Console"/>
+        </w:rPr>
+        <w:t>autoOcc</w:t>
+      </w:r>
+      <w:r>
+        <w:t xml:space="preserve">. This can be opened up by running </w:t>
+      </w:r>
+      <w:r>
+        <w:rPr>
+          <w:rFonts w:ascii="Lucida Console" w:hAnsi="Lucida Console"/>
+        </w:rPr>
+        <w:t>vignette("Overview")</w:t>
+      </w:r>
+      <w:r>
+        <w:t xml:space="preserve"> in R after loading the package. This vignette provides a description of autologistic occupancy models,  how to add spatial, temporal, or spatiotemporal covariates to your autologistic occupancy models, and shows how all the functions within </w:t>
+      </w:r>
+      <w:r>
+        <w:rPr>
+          <w:rFonts w:ascii="Lucida Console" w:hAnsi="Lucida Console"/>
+        </w:rPr>
+        <w:t>autoOcc</w:t>
+      </w:r>
+      <w:r>
+        <w:t xml:space="preserve"> can be used to run a complete analysis on </w:t>
+      </w:r>
+      <w:r>
+        <w:t>the opossum</w:t>
+      </w:r>
+      <w:r>
+        <w:t xml:space="preserve"> dataset.</w:t>
+      </w:r>
+    </w:p>
+    <w:p>
+      <w:pPr>
+        <w:pStyle w:val="Heading1"/>
+      </w:pPr>
+      <w:r>
         <w:lastRenderedPageBreak/>
-        <w:t>Caveats</w:t>
-      </w:r>
-    </w:p>
-    <w:p>
-      <w:r>
-        <w:t xml:space="preserve">One of the main strengths of autologistic occupancy models is that temporal dependence in site-level occupancy is accounted for with a single parameter. This makes the model simple and easier to apply to datasets that are smaller. However, this simple formulation may also be a weakness as it inherently assumes that </w:t>
-      </w:r>
-      <w:r>
-        <w:rPr>
-          <w:i/>
-          <w:iCs/>
-        </w:rPr>
-        <w:t>θ</w:t>
-      </w:r>
-      <w:r>
-        <w:t xml:space="preserve"> does not vary across seasons or sites. Certainly, spatiotemporal covariates can be included within the model, but that does not explicitly </w:t>
-      </w:r>
-      <w:r>
-        <w:t>quantify</w:t>
-      </w:r>
-      <w:r>
-        <w:t xml:space="preserve"> whether site-level persistence (i.e., the probability a site remains occupied if a species is present </w:t>
-      </w:r>
-      <w:r>
-        <w:t xml:space="preserve">there </w:t>
-      </w:r>
-      <w:r>
-        <w:t xml:space="preserve">in the previous timestep) </w:t>
-      </w:r>
-      <w:r>
-        <w:t>varies across space or time. Autologistic occupancy models could be extended to address this specific issue, but at that point such a model</w:t>
-      </w:r>
-      <w:r>
-        <w:t xml:space="preserve"> is</w:t>
-      </w:r>
-      <w:r>
-        <w:t xml:space="preserve"> </w:t>
-      </w:r>
-      <w:r>
-        <w:t>nearly</w:t>
-      </w:r>
-      <w:r>
-        <w:t xml:space="preserve"> equivalent to a dynamic occupancy model. Therefore, as with any analysis, it is important to consider </w:t>
-      </w:r>
-      <w:r>
-        <w:t xml:space="preserve">what </w:t>
-      </w:r>
-      <w:r>
-        <w:t xml:space="preserve">your research questions or management </w:t>
-      </w:r>
-      <w:r>
-        <w:t xml:space="preserve">goals are to ensure that the model used is appropriate. </w:t>
-      </w:r>
-    </w:p>
+        <w:t>Conclusion</w:t>
+      </w:r>
+    </w:p>
+    <w:p>
+      <w:r>
+        <w:t>Biodiversity monitoring surveys that collect data through time are increasingly common, yet the statistical tools to quantify habitat associations with such data have been somewhat limited</w:t>
+      </w:r>
+      <w:r>
+        <w:t xml:space="preserve"> when data are subject to imperfect detection</w:t>
+      </w:r>
+      <w:r>
+        <w:t xml:space="preserve">. The </w:t>
+      </w:r>
+      <w:r>
+        <w:rPr>
+          <w:rFonts w:ascii="Lucida Console" w:hAnsi="Lucida Console"/>
+        </w:rPr>
+        <w:t>autoOcc</w:t>
+      </w:r>
+      <w:r>
+        <w:t xml:space="preserve"> package offers up perhaps the simplest approach that can be applied to such data, and through simulations I demonstrated how autologistic occupancy models can have relatively little bias even under small sample sizes.  </w:t>
+      </w:r>
+      <w:r>
+        <w:t>T</w:t>
+      </w:r>
+      <w:r>
+        <w:t xml:space="preserve">hrough worked examples I provided a general outline for how an analysis can be conducted within the </w:t>
+      </w:r>
+      <w:r>
+        <w:rPr>
+          <w:rFonts w:ascii="Lucida Console" w:hAnsi="Lucida Console"/>
+        </w:rPr>
+        <w:t>autoOcc</w:t>
+      </w:r>
+      <w:r>
+        <w:t xml:space="preserve"> ecosystem and then recreated the results of an already published study assessing black-backed woodpecker responses to fire severity (Stillman et al. 2023). Ultimately, I hope that </w:t>
+      </w:r>
+      <w:r>
+        <w:t xml:space="preserve">all the information and results presented here, in combination with the </w:t>
+      </w:r>
+      <w:r>
+        <w:rPr>
+          <w:rFonts w:ascii="Lucida Console" w:hAnsi="Lucida Console"/>
+        </w:rPr>
+        <w:t>autoOcc</w:t>
+      </w:r>
+      <w:r>
+        <w:t xml:space="preserve"> R packag</w:t>
+      </w:r>
+      <w:r>
+        <w:t>e, will be help to researchers who are interested in understanding species occupancy patterns over time.</w:t>
+      </w:r>
+    </w:p>
+    <w:p/>
     <w:p>
       <w:pPr>
         <w:pStyle w:val="Heading1"/>
       </w:pPr>
       <w:r>
-        <w:t>Additional resources</w:t>
-      </w:r>
-    </w:p>
-    <w:p>
-      <w:r>
-        <w:t xml:space="preserve">In addition to this manuscript, </w:t>
-      </w:r>
-      <w:r>
-        <w:rPr>
-          <w:rFonts w:ascii="Lucida Console" w:hAnsi="Lucida Console"/>
-        </w:rPr>
-        <w:t>autoOcc</w:t>
-      </w:r>
-      <w:r>
-        <w:t xml:space="preserve"> has an associated vignette that can be accessed so long as it is built when installing </w:t>
-      </w:r>
-      <w:r>
-        <w:rPr>
-          <w:rFonts w:ascii="Lucida Console" w:hAnsi="Lucida Console"/>
-        </w:rPr>
-        <w:t>autoOcc</w:t>
-      </w:r>
-      <w:r>
-        <w:t xml:space="preserve">. This can be opened up by running </w:t>
-      </w:r>
-      <w:r>
-        <w:rPr>
-          <w:rFonts w:ascii="Lucida Console" w:hAnsi="Lucida Console"/>
-        </w:rPr>
-        <w:t>vignette("Overview")</w:t>
-      </w:r>
-      <w:r>
-        <w:t xml:space="preserve"> in R after loading the package. This vignette provides a description of autologistic occupancy models,  how to add spatial, temporal, or spatiotemporal covariates to your autologistic occupancy models, and shows how all the functions within </w:t>
-      </w:r>
-      <w:r>
-        <w:rPr>
-          <w:rFonts w:ascii="Lucida Console" w:hAnsi="Lucida Console"/>
-        </w:rPr>
-        <w:t>autoOcc</w:t>
-      </w:r>
-      <w:r>
-        <w:t xml:space="preserve"> can be used to run a complete analysis on a dataset.</w:t>
-      </w:r>
-    </w:p>
+        <w:t>Author contributions</w:t>
+      </w:r>
+    </w:p>
+    <w:p>
+      <w:r>
+        <w:t>Mason Fidino developed the idea for this Research Methods Guide, conducted the simulation study and worked examples, and wrote the manuscript.</w:t>
+      </w:r>
+    </w:p>
+    <w:p/>
     <w:p>
       <w:pPr>
         <w:pStyle w:val="Heading1"/>
       </w:pPr>
       <w:r>
-        <w:t>Conclusion</w:t>
-      </w:r>
-    </w:p>
-    <w:p/>
+        <w:t>Acknowledgements</w:t>
+      </w:r>
+    </w:p>
+    <w:p>
+      <w:r>
+        <w:t>I am grateful to Andrew Stillman and Morgan Tingley for their incredibly helpful conversations while I was working on recreating the woodpecker analysis. I also thank Seth Magle and Brian Gerber for this comments on a previous draft of this manuscript.</w:t>
+      </w:r>
+    </w:p>
     <w:p/>
     <w:p/>
     <w:p/>
@@ -13047,9 +13354,7 @@
           <w:shd w:val="clear" w:color="auto" w:fill="FFFFFF"/>
         </w:rPr>
       </w:pPr>
-    </w:p>
-    <w:p>
-      <w:pPr>
+      <w:r>
         <w:rPr>
           <w:rFonts w:ascii="Arial" w:hAnsi="Arial" w:cs="Arial"/>
           <w:color w:val="222222"/>
@@ -13057,7 +13362,20 @@
           <w:szCs w:val="20"/>
           <w:shd w:val="clear" w:color="auto" w:fill="FFFFFF"/>
         </w:rPr>
-      </w:pPr>
+        <w:t>Tingley, M. W., Ruiz-Gutiérrez, V., Wilkerson, R. L., Howell, C. A., &amp; Siegel, R. B. (2016). Pyrodiversity promotes avian diversity over the decade following forest fire. </w:t>
+      </w:r>
+      <w:r>
+        <w:rPr>
+          <w:rFonts w:ascii="Arial" w:hAnsi="Arial" w:cs="Arial"/>
+          <w:i/>
+          <w:iCs/>
+          <w:color w:val="222222"/>
+          <w:sz w:val="20"/>
+          <w:szCs w:val="20"/>
+          <w:shd w:val="clear" w:color="auto" w:fill="FFFFFF"/>
+        </w:rPr>
+        <w:t>Proceedings of the Royal Society B: Biological Sciences</w:t>
+      </w:r>
       <w:r>
         <w:rPr>
           <w:rFonts w:ascii="Arial" w:hAnsi="Arial" w:cs="Arial"/>
@@ -13066,6 +13384,49 @@
           <w:szCs w:val="20"/>
           <w:shd w:val="clear" w:color="auto" w:fill="FFFFFF"/>
         </w:rPr>
+        <w:t>, </w:t>
+      </w:r>
+      <w:r>
+        <w:rPr>
+          <w:rFonts w:ascii="Arial" w:hAnsi="Arial" w:cs="Arial"/>
+          <w:i/>
+          <w:iCs/>
+          <w:color w:val="222222"/>
+          <w:sz w:val="20"/>
+          <w:szCs w:val="20"/>
+          <w:shd w:val="clear" w:color="auto" w:fill="FFFFFF"/>
+        </w:rPr>
+        <w:t>283</w:t>
+      </w:r>
+      <w:r>
+        <w:rPr>
+          <w:rFonts w:ascii="Arial" w:hAnsi="Arial" w:cs="Arial"/>
+          <w:color w:val="222222"/>
+          <w:sz w:val="20"/>
+          <w:szCs w:val="20"/>
+          <w:shd w:val="clear" w:color="auto" w:fill="FFFFFF"/>
+        </w:rPr>
+        <w:t>(1840), 20161703.</w:t>
+      </w:r>
+    </w:p>
+    <w:p>
+      <w:pPr>
+        <w:rPr>
+          <w:rFonts w:ascii="Arial" w:hAnsi="Arial" w:cs="Arial"/>
+          <w:color w:val="222222"/>
+          <w:sz w:val="20"/>
+          <w:szCs w:val="20"/>
+          <w:shd w:val="clear" w:color="auto" w:fill="FFFFFF"/>
+        </w:rPr>
+      </w:pPr>
+      <w:r>
+        <w:rPr>
+          <w:rFonts w:ascii="Arial" w:hAnsi="Arial" w:cs="Arial"/>
+          <w:color w:val="222222"/>
+          <w:sz w:val="20"/>
+          <w:szCs w:val="20"/>
+          <w:shd w:val="clear" w:color="auto" w:fill="FFFFFF"/>
+        </w:rPr>
         <w:t>Tingley, M. W., Stillman, A. N., Wilkerson, R. L., Howell, C. A., Sawyer, S. C., &amp; Siegel, R. B. (2018). Cross</w:t>
       </w:r>
       <w:r>
@@ -13134,7 +13495,7 @@
       </w:r>
     </w:p>
     <w:p>
-      <w:r>
+      <w:pPr>
         <w:rPr>
           <w:rFonts w:ascii="Arial" w:hAnsi="Arial" w:cs="Arial"/>
           <w:color w:val="222222"/>
@@ -13142,20 +13503,7 @@
           <w:szCs w:val="20"/>
           <w:shd w:val="clear" w:color="auto" w:fill="FFFFFF"/>
         </w:rPr>
-        <w:t>Tingley, M. W., Stillman, A. N., Wilkerson, R. L., Sawyer, S. C., &amp; Siegel, R. B. (2020). Black-backed woodpecker occupancy in burned and beetle-killed forests: disturbance agent matters. </w:t>
-      </w:r>
-      <w:r>
-        <w:rPr>
-          <w:rFonts w:ascii="Arial" w:hAnsi="Arial" w:cs="Arial"/>
-          <w:i/>
-          <w:iCs/>
-          <w:color w:val="222222"/>
-          <w:sz w:val="20"/>
-          <w:szCs w:val="20"/>
-          <w:shd w:val="clear" w:color="auto" w:fill="FFFFFF"/>
-        </w:rPr>
-        <w:t>Forest Ecology and Management</w:t>
-      </w:r>
+      </w:pPr>
       <w:r>
         <w:rPr>
           <w:rFonts w:ascii="Arial" w:hAnsi="Arial" w:cs="Arial"/>
@@ -13164,7 +13512,7 @@
           <w:szCs w:val="20"/>
           <w:shd w:val="clear" w:color="auto" w:fill="FFFFFF"/>
         </w:rPr>
-        <w:t>, </w:t>
+        <w:t>Tingley, M. W., Stillman, A. N., Wilkerson, R. L., Sawyer, S. C., &amp; Siegel, R. B. (2020). Black-backed woodpecker occupancy in burned and beetle-killed forests: disturbance agent matters. </w:t>
       </w:r>
       <w:r>
         <w:rPr>
@@ -13176,7 +13524,7 @@
           <w:szCs w:val="20"/>
           <w:shd w:val="clear" w:color="auto" w:fill="FFFFFF"/>
         </w:rPr>
-        <w:t>455</w:t>
+        <w:t>Forest Ecology and Management</w:t>
       </w:r>
       <w:r>
         <w:rPr>
@@ -13186,7 +13534,85 @@
           <w:szCs w:val="20"/>
           <w:shd w:val="clear" w:color="auto" w:fill="FFFFFF"/>
         </w:rPr>
+        <w:t>, </w:t>
+      </w:r>
+      <w:r>
+        <w:rPr>
+          <w:rFonts w:ascii="Arial" w:hAnsi="Arial" w:cs="Arial"/>
+          <w:i/>
+          <w:iCs/>
+          <w:color w:val="222222"/>
+          <w:sz w:val="20"/>
+          <w:szCs w:val="20"/>
+          <w:shd w:val="clear" w:color="auto" w:fill="FFFFFF"/>
+        </w:rPr>
+        <w:t>455</w:t>
+      </w:r>
+      <w:r>
+        <w:rPr>
+          <w:rFonts w:ascii="Arial" w:hAnsi="Arial" w:cs="Arial"/>
+          <w:color w:val="222222"/>
+          <w:sz w:val="20"/>
+          <w:szCs w:val="20"/>
+          <w:shd w:val="clear" w:color="auto" w:fill="FFFFFF"/>
+        </w:rPr>
         <w:t>, 117694.</w:t>
+      </w:r>
+    </w:p>
+    <w:p>
+      <w:r>
+        <w:rPr>
+          <w:rFonts w:ascii="Arial" w:hAnsi="Arial" w:cs="Arial"/>
+          <w:color w:val="222222"/>
+          <w:sz w:val="20"/>
+          <w:szCs w:val="20"/>
+          <w:shd w:val="clear" w:color="auto" w:fill="FFFFFF"/>
+        </w:rPr>
+        <w:t>Zipkin, E. F., Grant, E. H. C., &amp; Fagan, W. F. (2012). Evaluating the predictive abilities of community occupancy models using AUC while accounting for imperfect detection. </w:t>
+      </w:r>
+      <w:r>
+        <w:rPr>
+          <w:rFonts w:ascii="Arial" w:hAnsi="Arial" w:cs="Arial"/>
+          <w:i/>
+          <w:iCs/>
+          <w:color w:val="222222"/>
+          <w:sz w:val="20"/>
+          <w:szCs w:val="20"/>
+          <w:shd w:val="clear" w:color="auto" w:fill="FFFFFF"/>
+        </w:rPr>
+        <w:t>Ecological Applications</w:t>
+      </w:r>
+      <w:r>
+        <w:rPr>
+          <w:rFonts w:ascii="Arial" w:hAnsi="Arial" w:cs="Arial"/>
+          <w:color w:val="222222"/>
+          <w:sz w:val="20"/>
+          <w:szCs w:val="20"/>
+          <w:shd w:val="clear" w:color="auto" w:fill="FFFFFF"/>
+        </w:rPr>
+        <w:t>, </w:t>
+      </w:r>
+      <w:r>
+        <w:rPr>
+          <w:rFonts w:ascii="Arial" w:hAnsi="Arial" w:cs="Arial"/>
+          <w:i/>
+          <w:iCs/>
+          <w:color w:val="222222"/>
+          <w:sz w:val="20"/>
+          <w:szCs w:val="20"/>
+          <w:shd w:val="clear" w:color="auto" w:fill="FFFFFF"/>
+        </w:rPr>
+        <w:t>22</w:t>
+      </w:r>
+      <w:r>
+        <w:rPr>
+          <w:rFonts w:ascii="Arial" w:hAnsi="Arial" w:cs="Arial"/>
+          <w:color w:val="222222"/>
+          <w:sz w:val="20"/>
+          <w:szCs w:val="20"/>
+          <w:shd w:val="clear" w:color="auto" w:fill="FFFFFF"/>
+        </w:rPr>
+        <w:t>(7), 1962-1972.</w:t>
       </w:r>
     </w:p>
     <w:sectPr>
@@ -13197,6 +13623,53 @@
     </w:sectPr>
   </w:body>
 </w:document>
+</file>
+
+<file path=word/comments.xml><?xml version="1.0" encoding="utf-8"?>
+<w:comments xmlns:wpc="http://schemas.microsoft.com/office/word/2010/wordprocessingCanvas" xmlns:cx="http://schemas.microsoft.com/office/drawing/2014/chartex" xmlns:cx1="http://schemas.microsoft.com/office/drawing/2015/9/8/chartex" xmlns:cx2="http://schemas.microsoft.com/office/drawing/2015/10/21/chartex" xmlns:cx3="http://schemas.microsoft.com/office/drawing/2016/5/9/chartex" xmlns:cx4="http://schemas.microsoft.com/office/drawing/2016/5/10/chartex" xmlns:cx5="http://schemas.microsoft.com/office/drawing/2016/5/11/chartex" xmlns:cx6="http://schemas.microsoft.com/office/drawing/2016/5/12/chartex" xmlns:cx7="http://schemas.microsoft.com/office/drawing/2016/5/13/chartex" xmlns:cx8="http://schemas.microsoft.com/office/drawing/2016/5/14/chartex" xmlns:mc="http://schemas.openxmlformats.org/markup-compatibility/2006" xmlns:aink="http://schemas.microsoft.com/office/drawing/2016/ink" xmlns:am3d="http://schemas.microsoft.com/office/drawing/2017/model3d" xmlns:o="urn:schemas-microsoft-com:office:office" xmlns:oel="http://schemas.microsoft.com/office/2019/extlst" xmlns:r="http://schemas.openxmlformats.org/officeDocument/2006/relationships" xmlns:m="http://schemas.openxmlformats.org/officeDocument/2006/math" xmlns:v="urn:schemas-microsoft-com:vml" xmlns:wp14="http://schemas.microsoft.com/office/word/2010/wordprocessingDrawing" xmlns:wp="http://schemas.openxmlformats.org/drawingml/2006/wordprocessingDrawing" xmlns:w10="urn:schemas-microsoft-com:office:word" xmlns:w="http://schemas.openxmlformats.org/wordprocessingml/2006/main" xmlns:w14="http://schemas.microsoft.com/office/word/2010/wordml" xmlns:w15="http://schemas.microsoft.com/office/word/2012/wordml" xmlns:w16cex="http://schemas.microsoft.com/office/word/2018/wordml/cex" xmlns:w16cid="http://schemas.microsoft.com/office/word/2016/wordml/cid" xmlns:w16="http://schemas.microsoft.com/office/word/2018/wordml" xmlns:w16du="http://schemas.microsoft.com/office/word/2023/wordml/word16du" xmlns:w16sdtdh="http://schemas.microsoft.com/office/word/2020/wordml/sdtdatahash" xmlns:w16se="http://schemas.microsoft.com/office/word/2015/wordml/symex" xmlns:wpg="http://schemas.microsoft.com/office/word/2010/wordprocessingGroup" xmlns:wpi="http://schemas.microsoft.com/office/word/2010/wordprocessingInk" xmlns:wne="http://schemas.microsoft.com/office/word/2006/wordml" xmlns:wps="http://schemas.microsoft.com/office/word/2010/wordprocessingShape" mc:Ignorable="w14 w15 w16se w16cid w16 w16cex w16sdtdh w16du wp14">
+  <w:comment w:id="0" w:author="Fidino, Mason" w:date="2024-07-17T16:28:00Z" w:initials="MF">
+    <w:p>
+      <w:pPr>
+        <w:pStyle w:val="CommentText"/>
+      </w:pPr>
+      <w:r>
+        <w:rPr>
+          <w:rStyle w:val="CommentReference"/>
+        </w:rPr>
+        <w:annotationRef/>
+      </w:r>
+      <w:r>
+        <w:t>Pyrodiversity promotes avian diversity (look up citation later when you have internet mason).</w:t>
+      </w:r>
+    </w:p>
+  </w:comment>
+</w:comments>
+</file>
+
+<file path=word/commentsExtended.xml><?xml version="1.0" encoding="utf-8"?>
+<w15:commentsEx xmlns:wpc="http://schemas.microsoft.com/office/word/2010/wordprocessingCanvas" xmlns:cx="http://schemas.microsoft.com/office/drawing/2014/chartex" xmlns:cx1="http://schemas.microsoft.com/office/drawing/2015/9/8/chartex" xmlns:cx2="http://schemas.microsoft.com/office/drawing/2015/10/21/chartex" xmlns:cx3="http://schemas.microsoft.com/office/drawing/2016/5/9/chartex" xmlns:cx4="http://schemas.microsoft.com/office/drawing/2016/5/10/chartex" xmlns:cx5="http://schemas.microsoft.com/office/drawing/2016/5/11/chartex" xmlns:cx6="http://schemas.microsoft.com/office/drawing/2016/5/12/chartex" xmlns:cx7="http://schemas.microsoft.com/office/drawing/2016/5/13/chartex" xmlns:cx8="http://schemas.microsoft.com/office/drawing/2016/5/14/chartex" xmlns:mc="http://schemas.openxmlformats.org/markup-compatibility/2006" xmlns:aink="http://schemas.microsoft.com/office/drawing/2016/ink" xmlns:am3d="http://schemas.microsoft.com/office/drawing/2017/model3d" xmlns:o="urn:schemas-microsoft-com:office:office" xmlns:oel="http://schemas.microsoft.com/office/2019/extlst" xmlns:r="http://schemas.openxmlformats.org/officeDocument/2006/relationships" xmlns:m="http://schemas.openxmlformats.org/officeDocument/2006/math" xmlns:v="urn:schemas-microsoft-com:vml" xmlns:wp14="http://schemas.microsoft.com/office/word/2010/wordprocessingDrawing" xmlns:wp="http://schemas.openxmlformats.org/drawingml/2006/wordprocessingDrawing" xmlns:w10="urn:schemas-microsoft-com:office:word" xmlns:w="http://schemas.openxmlformats.org/wordprocessingml/2006/main" xmlns:w14="http://schemas.microsoft.com/office/word/2010/wordml" xmlns:w15="http://schemas.microsoft.com/office/word/2012/wordml" xmlns:w16cex="http://schemas.microsoft.com/office/word/2018/wordml/cex" xmlns:w16cid="http://schemas.microsoft.com/office/word/2016/wordml/cid" xmlns:w16="http://schemas.microsoft.com/office/word/2018/wordml" xmlns:w16du="http://schemas.microsoft.com/office/word/2023/wordml/word16du" xmlns:w16sdtdh="http://schemas.microsoft.com/office/word/2020/wordml/sdtdatahash" xmlns:w16se="http://schemas.microsoft.com/office/word/2015/wordml/symex" xmlns:wpg="http://schemas.microsoft.com/office/word/2010/wordprocessingGroup" xmlns:wpi="http://schemas.microsoft.com/office/word/2010/wordprocessingInk" xmlns:wne="http://schemas.microsoft.com/office/word/2006/wordml" xmlns:wps="http://schemas.microsoft.com/office/word/2010/wordprocessingShape" mc:Ignorable="w14 w15 w16se w16cid w16 w16cex w16sdtdh w16du wp14">
+  <w15:commentEx w15:paraId="1A63509F" w15:done="0"/>
+</w15:commentsEx>
+</file>
+
+<file path=word/commentsExtensible.xml><?xml version="1.0" encoding="utf-8"?>
+<w16cex:commentsExtensible xmlns:wpc="http://schemas.microsoft.com/office/word/2010/wordprocessingCanvas" xmlns:cx="http://schemas.microsoft.com/office/drawing/2014/chartex" xmlns:cx1="http://schemas.microsoft.com/office/drawing/2015/9/8/chartex" xmlns:cx2="http://schemas.microsoft.com/office/drawing/2015/10/21/chartex" xmlns:cx3="http://schemas.microsoft.com/office/drawing/2016/5/9/chartex" xmlns:cx4="http://schemas.microsoft.com/office/drawing/2016/5/10/chartex" xmlns:cx5="http://schemas.microsoft.com/office/drawing/2016/5/11/chartex" xmlns:cx6="http://schemas.microsoft.com/office/drawing/2016/5/12/chartex" xmlns:cx7="http://schemas.microsoft.com/office/drawing/2016/5/13/chartex" xmlns:cx8="http://schemas.microsoft.com/office/drawing/2016/5/14/chartex" xmlns:cr="http://schemas.microsoft.com/office/comments/2020/reactions" xmlns:mc="http://schemas.openxmlformats.org/markup-compatibility/2006" xmlns:aink="http://schemas.microsoft.com/office/drawing/2016/ink" xmlns:am3d="http://schemas.microsoft.com/office/drawing/2017/model3d" xmlns:o="urn:schemas-microsoft-com:office:office" xmlns:oel="http://schemas.microsoft.com/office/2019/extlst" xmlns:r="http://schemas.openxmlformats.org/officeDocument/2006/relationships" xmlns:m="http://schemas.openxmlformats.org/officeDocument/2006/math" xmlns:v="urn:schemas-microsoft-com:vml" xmlns:wp14="http://schemas.microsoft.com/office/word/2010/wordprocessingDrawing" xmlns:wp="http://schemas.openxmlformats.org/drawingml/2006/wordprocessingDrawing" xmlns:w10="urn:schemas-microsoft-com:office:word" xmlns:w="http://schemas.openxmlformats.org/wordprocessingml/2006/main" xmlns:w14="http://schemas.microsoft.com/office/word/2010/wordml" xmlns:w15="http://schemas.microsoft.com/office/word/2012/wordml" xmlns:w16cex="http://schemas.microsoft.com/office/word/2018/wordml/cex" xmlns:w16cid="http://schemas.microsoft.com/office/word/2016/wordml/cid" xmlns:w16="http://schemas.microsoft.com/office/word/2018/wordml" xmlns:w16du="http://schemas.microsoft.com/office/word/2023/wordml/word16du" xmlns:w16sdtdh="http://schemas.microsoft.com/office/word/2020/wordml/sdtdatahash" xmlns:w16se="http://schemas.microsoft.com/office/word/2015/wordml/symex" xmlns:wpg="http://schemas.microsoft.com/office/word/2010/wordprocessingGroup" xmlns:wpi="http://schemas.microsoft.com/office/word/2010/wordprocessingInk" xmlns:wne="http://schemas.microsoft.com/office/word/2006/wordml" xmlns:wps="http://schemas.microsoft.com/office/word/2010/wordprocessingShape" mc:Ignorable="w14 w15 w16se w16cid w16 w16cex w16sdtdh cr w16du wp14">
+  <w16cex:commentExtensible w16cex:durableId="1F7EF636" w16cex:dateUtc="2024-07-17T21:28:00Z"/>
+</w16cex:commentsExtensible>
+</file>
+
+<file path=word/commentsIds.xml><?xml version="1.0" encoding="utf-8"?>
+<w16cid:commentsIds xmlns:wpc="http://schemas.microsoft.com/office/word/2010/wordprocessingCanvas" xmlns:cx="http://schemas.microsoft.com/office/drawing/2014/chartex" xmlns:cx1="http://schemas.microsoft.com/office/drawing/2015/9/8/chartex" xmlns:cx2="http://schemas.microsoft.com/office/drawing/2015/10/21/chartex" xmlns:cx3="http://schemas.microsoft.com/office/drawing/2016/5/9/chartex" xmlns:cx4="http://schemas.microsoft.com/office/drawing/2016/5/10/chartex" xmlns:cx5="http://schemas.microsoft.com/office/drawing/2016/5/11/chartex" xmlns:cx6="http://schemas.microsoft.com/office/drawing/2016/5/12/chartex" xmlns:cx7="http://schemas.microsoft.com/office/drawing/2016/5/13/chartex" xmlns:cx8="http://schemas.microsoft.com/office/drawing/2016/5/14/chartex" xmlns:mc="http://schemas.openxmlformats.org/markup-compatibility/2006" xmlns:aink="http://schemas.microsoft.com/office/drawing/2016/ink" xmlns:am3d="http://schemas.microsoft.com/office/drawing/2017/model3d" xmlns:o="urn:schemas-microsoft-com:office:office" xmlns:oel="http://schemas.microsoft.com/office/2019/extlst" xmlns:r="http://schemas.openxmlformats.org/officeDocument/2006/relationships" xmlns:m="http://schemas.openxmlformats.org/officeDocument/2006/math" xmlns:v="urn:schemas-microsoft-com:vml" xmlns:wp14="http://schemas.microsoft.com/office/word/2010/wordprocessingDrawing" xmlns:wp="http://schemas.openxmlformats.org/drawingml/2006/wordprocessingDrawing" xmlns:w10="urn:schemas-microsoft-com:office:word" xmlns:w="http://schemas.openxmlformats.org/wordprocessingml/2006/main" xmlns:w14="http://schemas.microsoft.com/office/word/2010/wordml" xmlns:w15="http://schemas.microsoft.com/office/word/2012/wordml" xmlns:w16cex="http://schemas.microsoft.com/office/word/2018/wordml/cex" xmlns:w16cid="http://schemas.microsoft.com/office/word/2016/wordml/cid" xmlns:w16="http://schemas.microsoft.com/office/word/2018/wordml" xmlns:w16du="http://schemas.microsoft.com/office/word/2023/wordml/word16du" xmlns:w16sdtdh="http://schemas.microsoft.com/office/word/2020/wordml/sdtdatahash" xmlns:w16se="http://schemas.microsoft.com/office/word/2015/wordml/symex" xmlns:wpg="http://schemas.microsoft.com/office/word/2010/wordprocessingGroup" xmlns:wpi="http://schemas.microsoft.com/office/word/2010/wordprocessingInk" xmlns:wne="http://schemas.microsoft.com/office/word/2006/wordml" xmlns:wps="http://schemas.microsoft.com/office/word/2010/wordprocessingShape" mc:Ignorable="w14 w15 w16se w16cid w16 w16cex w16sdtdh w16du wp14">
+  <w16cid:commentId w16cid:paraId="1A63509F" w16cid:durableId="1F7EF636"/>
+</w16cid:commentsIds>
+</file>
+
+<file path=word/people.xml><?xml version="1.0" encoding="utf-8"?>
+<w15:people xmlns:wpc="http://schemas.microsoft.com/office/word/2010/wordprocessingCanvas" xmlns:cx="http://schemas.microsoft.com/office/drawing/2014/chartex" xmlns:cx1="http://schemas.microsoft.com/office/drawing/2015/9/8/chartex" xmlns:cx2="http://schemas.microsoft.com/office/drawing/2015/10/21/chartex" xmlns:cx3="http://schemas.microsoft.com/office/drawing/2016/5/9/chartex" xmlns:cx4="http://schemas.microsoft.com/office/drawing/2016/5/10/chartex" xmlns:cx5="http://schemas.microsoft.com/office/drawing/2016/5/11/chartex" xmlns:cx6="http://schemas.microsoft.com/office/drawing/2016/5/12/chartex" xmlns:cx7="http://schemas.microsoft.com/office/drawing/2016/5/13/chartex" xmlns:cx8="http://schemas.microsoft.com/office/drawing/2016/5/14/chartex" xmlns:mc="http://schemas.openxmlformats.org/markup-compatibility/2006" xmlns:aink="http://schemas.microsoft.com/office/drawing/2016/ink" xmlns:am3d="http://schemas.microsoft.com/office/drawing/2017/model3d" xmlns:o="urn:schemas-microsoft-com:office:office" xmlns:oel="http://schemas.microsoft.com/office/2019/extlst" xmlns:r="http://schemas.openxmlformats.org/officeDocument/2006/relationships" xmlns:m="http://schemas.openxmlformats.org/officeDocument/2006/math" xmlns:v="urn:schemas-microsoft-com:vml" xmlns:wp14="http://schemas.microsoft.com/office/word/2010/wordprocessingDrawing" xmlns:wp="http://schemas.openxmlformats.org/drawingml/2006/wordprocessingDrawing" xmlns:w10="urn:schemas-microsoft-com:office:word" xmlns:w="http://schemas.openxmlformats.org/wordprocessingml/2006/main" xmlns:w14="http://schemas.microsoft.com/office/word/2010/wordml" xmlns:w15="http://schemas.microsoft.com/office/word/2012/wordml" xmlns:w16cex="http://schemas.microsoft.com/office/word/2018/wordml/cex" xmlns:w16cid="http://schemas.microsoft.com/office/word/2016/wordml/cid" xmlns:w16="http://schemas.microsoft.com/office/word/2018/wordml" xmlns:w16du="http://schemas.microsoft.com/office/word/2023/wordml/word16du" xmlns:w16sdtdh="http://schemas.microsoft.com/office/word/2020/wordml/sdtdatahash" xmlns:w16se="http://schemas.microsoft.com/office/word/2015/wordml/symex" xmlns:wpg="http://schemas.microsoft.com/office/word/2010/wordprocessingGroup" xmlns:wpi="http://schemas.microsoft.com/office/word/2010/wordprocessingInk" xmlns:wne="http://schemas.microsoft.com/office/word/2006/wordml" xmlns:wps="http://schemas.microsoft.com/office/word/2010/wordprocessingShape" mc:Ignorable="w14 w15 w16se w16cid w16 w16cex w16sdtdh w16du wp14">
+  <w15:person w15:author="Fidino, Mason">
+    <w15:presenceInfo w15:providerId="AD" w15:userId="S::MFidino@lpzoo.org::25d99e7c-47a8-4e5d-bd6c-7e79826230b0"/>
+  </w15:person>
+</w15:people>
 </file>
 
 <file path=word/styles.xml><?xml version="1.0" encoding="utf-8"?>
@@ -14209,6 +14682,29 @@
       <w:szCs w:val="20"/>
     </w:rPr>
   </w:style>
+  <w:style w:type="character" w:styleId="Hyperlink">
+    <w:name w:val="Hyperlink"/>
+    <w:basedOn w:val="DefaultParagraphFont"/>
+    <w:uiPriority w:val="99"/>
+    <w:unhideWhenUsed/>
+    <w:rsid w:val="00526193"/>
+    <w:rPr>
+      <w:color w:val="467886" w:themeColor="hyperlink"/>
+      <w:u w:val="single"/>
+    </w:rPr>
+  </w:style>
+  <w:style w:type="character" w:styleId="UnresolvedMention">
+    <w:name w:val="Unresolved Mention"/>
+    <w:basedOn w:val="DefaultParagraphFont"/>
+    <w:uiPriority w:val="99"/>
+    <w:semiHidden/>
+    <w:unhideWhenUsed/>
+    <w:rsid w:val="00526193"/>
+    <w:rPr>
+      <w:color w:val="605E5C"/>
+      <w:shd w:val="clear" w:color="auto" w:fill="E1DFDD"/>
+    </w:rPr>
+  </w:style>
 </w:styles>
 </file>
 

--- a/paper/autologistic_paper.docx
+++ b/paper/autologistic_paper.docx
@@ -15,6 +15,9 @@
         <w:t xml:space="preserve"> with </w:t>
       </w:r>
       <w:r>
+        <w:t xml:space="preserve">temporal </w:t>
+      </w:r>
+      <w:r>
         <w:t xml:space="preserve">autologistic occupancy models via </w:t>
       </w:r>
       <w:r>
@@ -35,6 +38,19 @@
         <w:pStyle w:val="Heading1"/>
       </w:pPr>
       <w:r>
+        <w:t>Abstract</w:t>
+      </w:r>
+    </w:p>
+    <w:p>
+      <w:r>
+        <w:t>To be written, not worried about it.</w:t>
+      </w:r>
+    </w:p>
+    <w:p>
+      <w:pPr>
+        <w:pStyle w:val="Heading1"/>
+      </w:pPr>
+      <w:r>
         <w:t>Introduction</w:t>
       </w:r>
     </w:p>
@@ -83,7 +99,19 @@
         <w:t>)</w:t>
       </w:r>
       <w:r>
-        <w:t xml:space="preserve"> recolonization throughout France (Louvrier et al. 2018), predict avian range dynamics (Kalle et al. 2017, Briscoe et al. 2021), and quantify co-occurrence patterns between species (Fidino et al. 2019). </w:t>
+        <w:t xml:space="preserve"> recolonization throughout France (Louvrier et al. 2018), predict avian range dynamics (Kalle et al. 2017, Briscoe et al. 2021), and </w:t>
+      </w:r>
+      <w:r>
+        <w:t xml:space="preserve">estimate pulses in colonization rates based on a species reproductive phenology </w:t>
+      </w:r>
+      <w:r>
+        <w:t xml:space="preserve">(Fidino </w:t>
+      </w:r>
+      <w:r>
+        <w:t>and Magle 2017</w:t>
+      </w:r>
+      <w:r>
+        <w:t xml:space="preserve">). </w:t>
       </w:r>
       <w:r>
         <w:t>Dynamic occupancy models are</w:t>
@@ -152,10 +180,16 @@
         <w:t>through</w:t>
       </w:r>
       <w:r>
-        <w:t xml:space="preserve"> time because most occupancy studies sample fewer than 120 sampling locations (Kays et al. 2020).</w:t>
-      </w:r>
-      <w:r>
-        <w:t xml:space="preserve"> Furthermore, wildlife survey data collected through time is common, especially as long-term research networks gro</w:t>
+        <w:t xml:space="preserve"> time because most occupancy studies sample fewer than 120 locations (Kays et al. 2020).</w:t>
+      </w:r>
+      <w:r>
+        <w:t xml:space="preserve"> </w:t>
+      </w:r>
+      <w:r>
+        <w:t>Making matters worse</w:t>
+      </w:r>
+      <w:r>
+        <w:t>, wildlife survey data collected through time is common, especially as long-term research networks gro</w:t>
       </w:r>
       <w:r>
         <w:t xml:space="preserve">w </w:t>
@@ -183,6 +217,7 @@
       <w:pPr>
         <w:ind w:firstLine="720"/>
       </w:pPr>
+      <w:commentRangeStart w:id="0"/>
       <w:r>
         <w:t>One approach to quantify species distributions through time would be to fit</w:t>
       </w:r>
@@ -214,13 +249,7 @@
         <w:t>y and</w:t>
       </w:r>
       <w:r>
-        <w:t>—</w:t>
-      </w:r>
-      <w:r>
-        <w:t>because sites are sampled over multiple primary sampling periods</w:t>
-      </w:r>
-      <w:r>
-        <w:t>—</w:t>
+        <w:t>—because sites are sampled over multiple primary sampling periods—</w:t>
       </w:r>
       <w:r>
         <w:t xml:space="preserve">accounts for pseudoreplication via a site-level random </w:t>
@@ -265,174 +294,296 @@
         <w:t xml:space="preserve"> This model does not, however, account for temporal dependence in occupancy between seasons and instead such patterns</w:t>
       </w:r>
       <w:r>
+        <w:t xml:space="preserve"> </w:t>
+      </w:r>
+      <w:r>
+        <w:t>are soaked into the site-level random effect, which complicates interpretation. Furthermore, if there is insufficient data to fit a dynamic occupancy model</w:t>
+      </w:r>
+      <w:r>
+        <w:t xml:space="preserve"> because they have too many parameters</w:t>
+      </w:r>
+      <w:r>
+        <w:t>, stacked design occupancy models</w:t>
+      </w:r>
+      <w:r>
+        <w:t xml:space="preserve"> may have the same problem</w:t>
+      </w:r>
+      <w:r>
+        <w:t>, if not worse</w:t>
+      </w:r>
+      <w:r>
+        <w:t xml:space="preserve">. As the site-level random effect </w:t>
+      </w:r>
+      <w:r>
+        <w:t>requires</w:t>
+      </w:r>
+      <w:r>
+        <w:t xml:space="preserve"> many parameters</w:t>
+      </w:r>
+      <w:r>
+        <w:t xml:space="preserve"> to be estimated from your detection/non-detection data</w:t>
+      </w:r>
+      <w:r>
+        <w:t>,</w:t>
+      </w:r>
+      <w:r>
+        <w:t xml:space="preserve"> </w:t>
+      </w:r>
+      <w:r>
+        <w:t>“</w:t>
+      </w:r>
+      <w:r>
+        <w:t>stacked</w:t>
+      </w:r>
+      <w:r>
+        <w:t>”</w:t>
+      </w:r>
+      <w:r>
+        <w:t xml:space="preserve"> design occupancy models</w:t>
+      </w:r>
+      <w:r>
+        <w:t xml:space="preserve"> are not likely the </w:t>
+      </w:r>
+      <w:r>
+        <w:t xml:space="preserve">simplest </w:t>
+      </w:r>
+      <w:r>
+        <w:t>solution to address sample size issues</w:t>
+      </w:r>
+      <w:r>
+        <w:t xml:space="preserve"> with data collected over time</w:t>
+      </w:r>
+      <w:r>
+        <w:t>.</w:t>
+      </w:r>
+      <w:commentRangeEnd w:id="0"/>
+      <w:r>
+        <w:rPr>
+          <w:rStyle w:val="CommentReference"/>
+        </w:rPr>
+        <w:commentReference w:id="0"/>
+      </w:r>
+    </w:p>
+    <w:p>
+      <w:pPr>
+        <w:ind w:firstLine="720"/>
+      </w:pPr>
+      <w:r>
+        <w:lastRenderedPageBreak/>
+        <w:t>Autologistic occupancy models are a</w:t>
+      </w:r>
+      <w:r>
+        <w:t>nother approach t</w:t>
+      </w:r>
+      <w:r>
+        <w:t>hat can</w:t>
+      </w:r>
+      <w:r>
+        <w:t xml:space="preserve"> </w:t>
+      </w:r>
+      <w:r>
+        <w:t>account for</w:t>
+      </w:r>
+      <w:r>
+        <w:t xml:space="preserve"> </w:t>
+      </w:r>
+      <w:r>
+        <w:t xml:space="preserve">spatial or temporal dependence in </w:t>
+      </w:r>
+      <w:r>
+        <w:t>species distribution</w:t>
+      </w:r>
+      <w:r>
+        <w:t>s</w:t>
+      </w:r>
+      <w:r>
+        <w:t>.</w:t>
+      </w:r>
+      <w:r>
+        <w:t xml:space="preserve"> Spatial autologistic occupancy models account for spatial autocorrelation such that </w:t>
+      </w:r>
+      <w:r>
+        <w:t xml:space="preserve">the occupancy </w:t>
+      </w:r>
+      <w:r>
+        <w:t>probability at</w:t>
+      </w:r>
+      <w:r>
+        <w:t xml:space="preserve"> a </w:t>
+      </w:r>
+      <w:r>
+        <w:t>site can</w:t>
+      </w:r>
+      <w:r>
+        <w:t xml:space="preserve"> vary if nearby sites are also occupied</w:t>
+      </w:r>
+      <w:r>
+        <w:t xml:space="preserve">.  Temporal autologistic occupancy models, on the other hand, account for temporal autocorrelation such that the occupancy probability at a site can vary if </w:t>
+      </w:r>
+      <w:r>
+        <w:t>that site</w:t>
+      </w:r>
+      <w:r>
+        <w:t xml:space="preserve"> was also occupied </w:t>
+      </w:r>
+      <w:r>
+        <w:t>in</w:t>
+      </w:r>
+      <w:r>
+        <w:t xml:space="preserve"> the previous timestep.</w:t>
+      </w:r>
+      <w:r>
+        <w:t xml:space="preserve"> </w:t>
+      </w:r>
+      <w:r>
+        <w:t>While</w:t>
+      </w:r>
+      <w:r>
+        <w:t xml:space="preserve"> I will</w:t>
+      </w:r>
+      <w:r>
+        <w:t xml:space="preserve"> specifically</w:t>
+      </w:r>
+      <w:r>
+        <w:t xml:space="preserve"> focus on temporal autologistic </w:t>
+      </w:r>
+      <w:r>
+        <w:t xml:space="preserve">occupancy </w:t>
+      </w:r>
+      <w:r>
+        <w:t>models</w:t>
+      </w:r>
+      <w:r>
+        <w:t xml:space="preserve"> here</w:t>
+      </w:r>
+      <w:r>
+        <w:t xml:space="preserve">, those who are interested in spatial autologistic models can refer to </w:t>
+      </w:r>
+      <w:r>
+        <w:t>Royle and Dorazio (2008).</w:t>
+      </w:r>
+      <w:r>
+        <w:t xml:space="preserve"> </w:t>
+      </w:r>
+      <w:r>
+        <w:t>Temporal autologistic occupancy models</w:t>
+      </w:r>
+      <w:r>
+        <w:t xml:space="preserve"> (hereafter autologistic occupancy models)</w:t>
+      </w:r>
+      <w:r>
+        <w:t xml:space="preserve"> have been</w:t>
+      </w:r>
+      <w:r>
+        <w:t xml:space="preserve"> applied to numerous taxa</w:t>
+      </w:r>
+      <w:r>
+        <w:t>. This model</w:t>
+      </w:r>
+      <w:r>
+        <w:t xml:space="preserve">, for example, </w:t>
+      </w:r>
+      <w:r>
+        <w:t xml:space="preserve">has </w:t>
+      </w:r>
+      <w:r>
+        <w:t>been</w:t>
+      </w:r>
+      <w:r>
+        <w:t xml:space="preserve"> used to quantify the relationship between urban mammals and gentrification (Fidino et al. 2024),</w:t>
+      </w:r>
+      <w:r>
+        <w:t xml:space="preserve"> between </w:t>
+      </w:r>
+      <w:r>
+        <w:t xml:space="preserve">bird diversity and </w:t>
+      </w:r>
+      <w:r>
+        <w:t>variation in fire severity (Tingley et al. 2016)</w:t>
+      </w:r>
+      <w:r>
         <w:t xml:space="preserve">, </w:t>
       </w:r>
       <w:r>
-        <w:t>are soaked into the site-level random effect, which complicates interpretation. Furthermore, if there is insufficient data to fit a dynamic occupancy model</w:t>
-      </w:r>
-      <w:r>
-        <w:t xml:space="preserve"> because they have too many parameters</w:t>
-      </w:r>
-      <w:r>
-        <w:t>, stacked design occupancy models</w:t>
-      </w:r>
-      <w:r>
-        <w:t xml:space="preserve"> may have the same problem</w:t>
-      </w:r>
-      <w:r>
-        <w:t>, if not worse</w:t>
-      </w:r>
-      <w:r>
-        <w:t xml:space="preserve">. As the site-level random effect </w:t>
-      </w:r>
-      <w:r>
-        <w:t>requires</w:t>
-      </w:r>
-      <w:r>
-        <w:t xml:space="preserve"> many parameters</w:t>
-      </w:r>
-      <w:r>
-        <w:t xml:space="preserve"> to be estimated from your detection/non-detection data</w:t>
-      </w:r>
-      <w:r>
-        <w:t>,</w:t>
-      </w:r>
-      <w:r>
-        <w:t xml:space="preserve"> </w:t>
-      </w:r>
-      <w:r>
-        <w:t>“</w:t>
-      </w:r>
-      <w:r>
-        <w:t>stacked</w:t>
-      </w:r>
-      <w:r>
-        <w:t>”</w:t>
-      </w:r>
-      <w:r>
-        <w:t xml:space="preserve"> design occupancy models</w:t>
-      </w:r>
-      <w:r>
-        <w:t xml:space="preserve"> are not likely the </w:t>
-      </w:r>
-      <w:r>
-        <w:t xml:space="preserve">simplest </w:t>
-      </w:r>
-      <w:r>
-        <w:t>solution to address sample size issues</w:t>
-      </w:r>
-      <w:r>
-        <w:t xml:space="preserve"> with data collected over time</w:t>
-      </w:r>
-      <w:r>
-        <w:t>.</w:t>
-      </w:r>
-    </w:p>
-    <w:p>
-      <w:pPr>
-        <w:ind w:firstLine="720"/>
-      </w:pPr>
-      <w:r>
-        <w:t>A</w:t>
-      </w:r>
-      <w:r>
-        <w:t>utologistic occupancy models</w:t>
-      </w:r>
-      <w:r>
-        <w:t xml:space="preserve"> are a</w:t>
-      </w:r>
-      <w:r>
-        <w:t>nother approach to quantify species distributions through time.</w:t>
-      </w:r>
-      <w:r>
-        <w:t xml:space="preserve"> </w:t>
-      </w:r>
-      <w:r>
-        <w:t xml:space="preserve">Such models borrow from the time-series literature and incorporate additional parameters to account for either spatial or temporal dependence in species occupancy </w:t>
-      </w:r>
-      <w:r>
-        <w:t xml:space="preserve">patterns </w:t>
-      </w:r>
-      <w:r>
-        <w:t>(CITATIONS).</w:t>
-      </w:r>
-      <w:r>
-        <w:t xml:space="preserve"> </w:t>
-      </w:r>
-      <w:r>
-        <w:t>While</w:t>
-      </w:r>
-      <w:r>
-        <w:t xml:space="preserve"> I will</w:t>
-      </w:r>
-      <w:r>
-        <w:t xml:space="preserve"> specifically</w:t>
-      </w:r>
-      <w:r>
-        <w:t xml:space="preserve"> focus on temporal autologistic </w:t>
-      </w:r>
-      <w:r>
-        <w:t xml:space="preserve">occupancy </w:t>
-      </w:r>
-      <w:r>
-        <w:t>models, those who are interested in spatial autologistic models can refer to CITATIONS (year).</w:t>
-      </w:r>
-      <w:r>
-        <w:t xml:space="preserve"> </w:t>
-      </w:r>
-      <w:r>
-        <w:t>Temporally, autologistic occupancy models have been used to quantify the relationship between urban mammals and gentrification (Fidino et al. 2024),</w:t>
-      </w:r>
-      <w:r>
-        <w:t xml:space="preserve"> between </w:t>
-      </w:r>
-      <w:r>
-        <w:t xml:space="preserve">bird diversity and </w:t>
-      </w:r>
-      <w:r>
-        <w:t>variation in fire severity (</w:t>
-      </w:r>
-      <w:commentRangeStart w:id="0"/>
-      <w:r>
-        <w:t xml:space="preserve">Tingley et al. </w:t>
-      </w:r>
-      <w:r>
-        <w:lastRenderedPageBreak/>
-        <w:t>2016</w:t>
-      </w:r>
-      <w:commentRangeEnd w:id="0"/>
-      <w:r>
-        <w:rPr>
-          <w:rStyle w:val="CommentReference"/>
-        </w:rPr>
-        <w:commentReference w:id="0"/>
-      </w:r>
-      <w:r>
-        <w:t xml:space="preserve">) </w:t>
-      </w:r>
-      <w:r>
-        <w:t xml:space="preserve">, </w:t>
-      </w:r>
-      <w:r>
         <w:t xml:space="preserve">and </w:t>
       </w:r>
       <w:r>
         <w:t xml:space="preserve">between </w:t>
       </w:r>
       <w:r>
-        <w:t xml:space="preserve">amphibian occupancy in wetlands and </w:t>
+        <w:t xml:space="preserve">amphibian occupancy and </w:t>
       </w:r>
       <w:r>
         <w:t xml:space="preserve">climate </w:t>
       </w:r>
       <w:r>
-        <w:t xml:space="preserve">change (Zipkin et al. 2012). </w:t>
-      </w:r>
-      <w:r>
-        <w:t>CITE ANOTHER PAPER. Unlike “stacked” design occupancy models, which introduce many parameters, autologistic occupancy models only introduce one parameter to quantify temporal dependence in occupancy between primary sampling periods. Yet, despite their repeated use in the literatur</w:t>
-      </w:r>
-      <w:r>
-        <w:t xml:space="preserve">e, autologistic occupancy models are more difficult to use because they require users to write custom code and parameterize the model under a Bayesian framework. </w:t>
+        <w:t>change (Zipkin et al. 2012)</w:t>
+      </w:r>
+      <w:r>
+        <w:t xml:space="preserve">. Unlike </w:t>
+      </w:r>
+      <w:r>
+        <w:t>dynamic occupancy models</w:t>
+      </w:r>
+      <w:r>
+        <w:t xml:space="preserve"> or single-season </w:t>
+      </w:r>
+      <w:r>
+        <w:t xml:space="preserve">“stacked” design occupancy models,  autologistic occupancy models </w:t>
+      </w:r>
+      <w:r>
+        <w:t xml:space="preserve">are </w:t>
+      </w:r>
+      <w:r>
+        <w:t xml:space="preserve">a </w:t>
+      </w:r>
+      <w:r>
+        <w:t xml:space="preserve">useful option because they only require one additional parameter to </w:t>
+      </w:r>
+      <w:r>
+        <w:t xml:space="preserve">quantify temporal dependence in occupancy. Yet, despite their </w:t>
+      </w:r>
+      <w:r>
+        <w:t>utility,</w:t>
+      </w:r>
+      <w:r>
+        <w:t xml:space="preserve"> autologistic occupancy models are </w:t>
+      </w:r>
+      <w:r>
+        <w:t>seldom used</w:t>
+      </w:r>
+      <w:r>
+        <w:t xml:space="preserve"> because they require </w:t>
+      </w:r>
+      <w:r>
+        <w:t>researchers</w:t>
+      </w:r>
+      <w:r>
+        <w:t xml:space="preserve"> to write custom code </w:t>
+      </w:r>
+      <w:r>
+        <w:t xml:space="preserve">to fit them </w:t>
+      </w:r>
+      <w:r>
+        <w:t>and parameterize the model under a Bayesian framework</w:t>
+      </w:r>
+      <w:r>
+        <w:t xml:space="preserve">, which </w:t>
+      </w:r>
+      <w:r>
+        <w:t xml:space="preserve">severely </w:t>
+      </w:r>
+      <w:r>
+        <w:t xml:space="preserve">limits the pool of researchers able to use this </w:t>
+      </w:r>
+      <w:r>
+        <w:t xml:space="preserve">statistical </w:t>
+      </w:r>
+      <w:r>
+        <w:t>method</w:t>
+      </w:r>
+      <w:r>
+        <w:t xml:space="preserve">. </w:t>
       </w:r>
     </w:p>
     <w:p>
@@ -475,10 +626,46 @@
         <w:t xml:space="preserve">the relative fit of </w:t>
       </w:r>
       <w:r>
-        <w:t xml:space="preserve">models via AIC, and easily make predictions from fitted models. </w:t>
-      </w:r>
-      <w:r>
-        <w:t xml:space="preserve">After explaining the basic sampling scheme and statistical formulation of this class of model, I show that autologistic occupancy models are more accurate and precise than dynamic occupancy models under most simulated scenarios. Furthermore, I </w:t>
+        <w:t xml:space="preserve">models via AIC, and easily make </w:t>
+      </w:r>
+      <w:r>
+        <w:t xml:space="preserve">model </w:t>
+      </w:r>
+      <w:r>
+        <w:t xml:space="preserve">predictions. </w:t>
+      </w:r>
+      <w:r>
+        <w:t>After explaining the basic sampling scheme and statistical formulation of this class of model I</w:t>
+      </w:r>
+      <w:r>
+        <w:t xml:space="preserve"> use simulations to</w:t>
+      </w:r>
+      <w:r>
+        <w:t xml:space="preserve"> show that autologistic occupancy models </w:t>
+      </w:r>
+      <w:r>
+        <w:t>are</w:t>
+      </w:r>
+      <w:r>
+        <w:t xml:space="preserve"> accurate and precise under mos</w:t>
+      </w:r>
+      <w:r>
+        <w:t>t</w:t>
+      </w:r>
+      <w:r>
+        <w:t xml:space="preserve"> scenarios</w:t>
+      </w:r>
+      <w:r>
+        <w:t>, even when working with limited sample size</w:t>
+      </w:r>
+      <w:r>
+        <w:t>.</w:t>
+      </w:r>
+      <w:r>
+        <w:t xml:space="preserve"> </w:t>
+      </w:r>
+      <w:r>
+        <w:t xml:space="preserve"> Furthermore, I </w:t>
       </w:r>
       <w:r>
         <w:t>show how autoOcc can be used in a standard analysis via two worked examples:</w:t>
@@ -497,18 +684,38 @@
         <w:t>Didelphis virginiana</w:t>
       </w:r>
       <w:r>
-        <w:t>, hereafter opossum) throughout Chicago, Illinois, USA and quantifying spatiotemporal patterns in black-backed woodpecker distributions as a function of fire severity throughout California’s montane forests (Stillman et al. 2023). I hope that by formally introducing autologistic occupancy models, their assumptions,  and making them easy to fit in R, that they will finally become a valid option for researchers collecting species detection/non-detection data through time.</w:t>
+        <w:t>, hereafter opossum) throughout Chicago, Illinois, USA and quantifying spatiotemporal patterns in black-backed woodpecker</w:t>
+      </w:r>
+      <w:r>
+        <w:t xml:space="preserve"> </w:t>
+      </w:r>
+      <w:r>
+        <w:t>(</w:t>
+      </w:r>
+      <w:r>
+        <w:rPr>
+          <w:i/>
+          <w:iCs/>
+        </w:rPr>
+        <w:t>Picoides arcticus</w:t>
+      </w:r>
+      <w:r>
+        <w:t>)</w:t>
+      </w:r>
+      <w:r>
+        <w:t xml:space="preserve"> distributions as a function of fire severity throughout California’s montane forests (Stillman et al. 2023). I hope that by formally introducing autologistic occupancy models, their assumptions, and making them easy to fit in R, that th</w:t>
+      </w:r>
+      <w:r>
+        <w:t>is class of model</w:t>
+      </w:r>
+      <w:r>
+        <w:t xml:space="preserve"> will finally become a valid option for researchers collecting species detection/non-detection data through time.</w:t>
       </w:r>
     </w:p>
     <w:p>
       <w:pPr>
         <w:pStyle w:val="Heading1"/>
       </w:pPr>
-    </w:p>
-    <w:p>
-      <w:pPr>
-        <w:pStyle w:val="Heading1"/>
-      </w:pPr>
       <w:r>
         <w:t>Explanation of the method</w:t>
       </w:r>
@@ -541,6 +748,9 @@
         <w:t>2003)</w:t>
       </w:r>
       <w:r>
+        <w:t xml:space="preserve"> for dynamic occupancy models</w:t>
+      </w:r>
+      <w:r>
         <w:t>.</w:t>
       </w:r>
       <w:r>
@@ -610,7 +820,11 @@
         <w:t>to generate a detection history</w:t>
       </w:r>
       <w:r>
-        <w:t>, which are a collection of 1’s and 0’s that respectively indicate whether a species was or was not detected on a</w:t>
+        <w:t xml:space="preserve">, which are a collection of 1’s and </w:t>
+      </w:r>
+      <w:r>
+        <w:lastRenderedPageBreak/>
+        <w:t>0’s that respectively indicate whether a species was or was not detected on a</w:t>
       </w:r>
       <w:r>
         <w:t>n independent</w:t>
@@ -663,6 +877,9 @@
         <w:t>assumptions</w:t>
       </w:r>
       <w:r>
+        <w:t xml:space="preserve"> in addition to the closure assumption</w:t>
+      </w:r>
+      <w:r>
         <w:t>.</w:t>
       </w:r>
       <w:r>
@@ -699,11 +916,7 @@
         <w:t>Third</w:t>
       </w:r>
       <w:r>
-        <w:t xml:space="preserve">, autologistic occupancy models include a first-order autoregressive term to account for whether the </w:t>
-      </w:r>
-      <w:r>
-        <w:lastRenderedPageBreak/>
-        <w:t xml:space="preserve">presence of a species in one </w:t>
+        <w:t xml:space="preserve">, autologistic occupancy models include a first-order autoregressive term to account for whether the presence of a species in one </w:t>
       </w:r>
       <w:r>
         <w:t>sampling</w:t>
@@ -830,7 +1043,6 @@
         <w:t xml:space="preserve"> the inference made from the associated model could be wrong (Bailey et al. 2013).</w:t>
       </w:r>
     </w:p>
-    <w:p/>
     <w:p/>
     <w:p>
       <w:pPr>
@@ -1463,8 +1675,6 @@
       <w:r>
         <w:rPr>
           <w:rFonts w:eastAsiaTheme="minorEastAsia"/>
-          <w:b/>
-          <w:bCs/>
         </w:rPr>
         <w:t>)</w:t>
       </w:r>
@@ -2107,7 +2317,168 @@
           <w:rFonts w:eastAsiaTheme="minorEastAsia"/>
           <w:iCs/>
         </w:rPr>
-        <w:t xml:space="preserve">. Positive </w:t>
+        <w:t xml:space="preserve">. </w:t>
+      </w:r>
+      <w:r>
+        <w:rPr>
+          <w:rFonts w:eastAsiaTheme="minorEastAsia"/>
+          <w:iCs/>
+        </w:rPr>
+        <w:t xml:space="preserve">The most </w:t>
+      </w:r>
+      <w:r>
+        <w:rPr>
+          <w:rFonts w:eastAsiaTheme="minorEastAsia"/>
+          <w:iCs/>
+        </w:rPr>
+        <w:t xml:space="preserve">common error I’ve </w:t>
+      </w:r>
+      <w:r>
+        <w:rPr>
+          <w:rFonts w:eastAsiaTheme="minorEastAsia"/>
+          <w:iCs/>
+        </w:rPr>
+        <w:t xml:space="preserve">seen with interpretation of </w:t>
+      </w:r>
+      <w:r>
+        <w:rPr>
+          <w:rFonts w:eastAsiaTheme="minorEastAsia"/>
+          <w:i/>
+        </w:rPr>
+        <w:t>θ</w:t>
+      </w:r>
+      <w:r>
+        <w:rPr>
+          <w:rFonts w:eastAsiaTheme="minorEastAsia"/>
+          <w:iCs/>
+        </w:rPr>
+        <w:t xml:space="preserve"> is the</w:t>
+      </w:r>
+      <w:r>
+        <w:rPr>
+          <w:rFonts w:eastAsiaTheme="minorEastAsia"/>
+          <w:iCs/>
+        </w:rPr>
+        <w:t xml:space="preserve"> assum</w:t>
+      </w:r>
+      <w:r>
+        <w:rPr>
+          <w:rFonts w:eastAsiaTheme="minorEastAsia"/>
+          <w:iCs/>
+        </w:rPr>
+        <w:t>ption that</w:t>
+      </w:r>
+      <w:r>
+        <w:rPr>
+          <w:rFonts w:eastAsiaTheme="minorEastAsia"/>
+          <w:iCs/>
+        </w:rPr>
+        <w:t xml:space="preserve"> </w:t>
+      </w:r>
+      <w:r>
+        <w:rPr>
+          <w:rFonts w:eastAsiaTheme="minorEastAsia"/>
+          <w:i/>
+        </w:rPr>
+        <w:t>θ</w:t>
+      </w:r>
+      <w:r>
+        <w:rPr>
+          <w:rFonts w:eastAsiaTheme="minorEastAsia"/>
+          <w:iCs/>
+        </w:rPr>
+        <w:t xml:space="preserve"> informs autocorrelation in the occupancy status of a species</w:t>
+      </w:r>
+      <w:r>
+        <w:rPr>
+          <w:rFonts w:eastAsiaTheme="minorEastAsia"/>
+          <w:iCs/>
+        </w:rPr>
+        <w:t xml:space="preserve"> even if they are absent in the previous timestep. This is false. </w:t>
+      </w:r>
+      <w:r>
+        <w:rPr>
+          <w:rFonts w:eastAsiaTheme="minorEastAsia"/>
+          <w:iCs/>
+        </w:rPr>
+        <w:t xml:space="preserve">If the species was absent at t-1, then </w:t>
+      </w:r>
+      <w:r>
+        <w:rPr>
+          <w:rFonts w:eastAsiaTheme="minorEastAsia"/>
+          <w:i/>
+        </w:rPr>
+        <w:t>θ</w:t>
+      </w:r>
+      <w:r>
+        <w:rPr>
+          <w:rFonts w:eastAsiaTheme="minorEastAsia"/>
+          <w:i/>
+        </w:rPr>
+        <w:t xml:space="preserve"> </w:t>
+      </w:r>
+      <w:r>
+        <w:rPr>
+          <w:rFonts w:eastAsiaTheme="minorEastAsia"/>
+          <w:iCs/>
+        </w:rPr>
+        <w:t xml:space="preserve">= 0, which means that </w:t>
+      </w:r>
+      <w:r>
+        <w:rPr>
+          <w:rFonts w:eastAsiaTheme="minorEastAsia"/>
+          <w:i/>
+        </w:rPr>
+        <w:t>θ</w:t>
+      </w:r>
+      <w:r>
+        <w:rPr>
+          <w:rFonts w:eastAsiaTheme="minorEastAsia"/>
+          <w:iCs/>
+        </w:rPr>
+        <w:t xml:space="preserve"> has no bearing on the occupancy status at time </w:t>
+      </w:r>
+      <w:r>
+        <w:rPr>
+          <w:rFonts w:eastAsiaTheme="minorEastAsia"/>
+          <w:i/>
+        </w:rPr>
+        <w:t>t</w:t>
+      </w:r>
+      <w:r>
+        <w:rPr>
+          <w:rFonts w:eastAsiaTheme="minorEastAsia"/>
+          <w:iCs/>
+        </w:rPr>
+        <w:t xml:space="preserve">. Instead, </w:t>
+      </w:r>
+      <w:r>
+        <w:rPr>
+          <w:rFonts w:eastAsiaTheme="minorEastAsia"/>
+          <w:i/>
+        </w:rPr>
+        <w:t>θ</w:t>
+      </w:r>
+      <w:r>
+        <w:rPr>
+          <w:rFonts w:eastAsiaTheme="minorEastAsia"/>
+          <w:iCs/>
+        </w:rPr>
+        <w:t xml:space="preserve"> is fully conditional on species presence in the previous timestep.</w:t>
+      </w:r>
+      <w:r>
+        <w:rPr>
+          <w:rFonts w:eastAsiaTheme="minorEastAsia"/>
+          <w:iCs/>
+        </w:rPr>
+        <w:t xml:space="preserve"> </w:t>
+      </w:r>
+      <w:r>
+        <w:rPr>
+          <w:rFonts w:eastAsiaTheme="minorEastAsia"/>
+          <w:iCs/>
+        </w:rPr>
+        <w:t xml:space="preserve">Positive </w:t>
       </w:r>
       <w:r>
         <w:rPr>
@@ -2269,8 +2640,22 @@
           <w:rFonts w:eastAsiaTheme="minorEastAsia"/>
           <w:iCs/>
         </w:rPr>
+        <w:t>, given that the species is present at t-1</w:t>
+      </w:r>
+      <w:r>
+        <w:rPr>
+          <w:rFonts w:eastAsiaTheme="minorEastAsia"/>
+          <w:iCs/>
+        </w:rPr>
         <w:t>.</w:t>
       </w:r>
+      <w:r>
+        <w:rPr>
+          <w:rFonts w:eastAsiaTheme="minorEastAsia"/>
+          <w:iCs/>
+        </w:rPr>
+        <w:t xml:space="preserve"> </w:t>
+      </w:r>
     </w:p>
     <w:p>
       <w:pPr>
@@ -2285,7 +2670,6 @@
           <w:rFonts w:eastAsiaTheme="minorEastAsia"/>
           <w:iCs/>
         </w:rPr>
-        <w:lastRenderedPageBreak/>
         <w:t xml:space="preserve">For the data model let </w:t>
       </w:r>
       <w:r>
@@ -3025,7 +3409,31 @@
         <w:rPr>
           <w:rFonts w:eastAsiaTheme="minorEastAsia"/>
         </w:rPr>
-        <w:t xml:space="preserve"> in either NIMBLE (citation) or JAGS (citation)</w:t>
+        <w:t xml:space="preserve"> in either NIMBLE (</w:t>
+      </w:r>
+      <w:r>
+        <w:rPr>
+          <w:rFonts w:eastAsiaTheme="minorEastAsia"/>
+        </w:rPr>
+        <w:t>de Valpine et al. 2017</w:t>
+      </w:r>
+      <w:r>
+        <w:rPr>
+          <w:rFonts w:eastAsiaTheme="minorEastAsia"/>
+        </w:rPr>
+        <w:t>) or JAGS (</w:t>
+      </w:r>
+      <w:r>
+        <w:rPr>
+          <w:rFonts w:eastAsiaTheme="minorEastAsia"/>
+        </w:rPr>
+        <w:t>Plummer 2003</w:t>
+      </w:r>
+      <w:r>
+        <w:rPr>
+          <w:rFonts w:eastAsiaTheme="minorEastAsia"/>
+        </w:rPr>
+        <w:t>)</w:t>
       </w:r>
       <w:r>
         <w:rPr>
@@ -3854,6 +4262,7 @@
         <w:rPr>
           <w:rFonts w:eastAsiaTheme="minorEastAsia"/>
         </w:rPr>
+        <w:lastRenderedPageBreak/>
         <w:t xml:space="preserve">A verbal description of Eq. 4 </w:t>
       </w:r>
       <w:r>
@@ -6300,7 +6709,14 @@
         <w:rPr>
           <w:rFonts w:eastAsiaTheme="minorEastAsia"/>
         </w:rPr>
-        <w:t>, conditional on the occupancy state</w:t>
+        <w:t xml:space="preserve">, </w:t>
+      </w:r>
+      <w:r>
+        <w:rPr>
+          <w:rFonts w:eastAsiaTheme="minorEastAsia"/>
+        </w:rPr>
+        <w:lastRenderedPageBreak/>
+        <w:t>conditional on the occupancy state</w:t>
       </w:r>
       <w:r>
         <w:rPr>
@@ -6923,7 +7339,6 @@
         <w:rPr>
           <w:rFonts w:eastAsiaTheme="minorEastAsia"/>
         </w:rPr>
-        <w:lastRenderedPageBreak/>
         <w:t>Note that the second element of each column vector takes either the value 0 if the species was detected at least once across surveys during a season or 1 if the species was not detected. With those three components you can calculate the probability of observing a given detection history as</w:t>
       </w:r>
     </w:p>
@@ -7245,7 +7660,27 @@
         <w:rPr>
           <w:rFonts w:eastAsiaTheme="minorEastAsia"/>
         </w:rPr>
-        <w:t xml:space="preserve"> are placed along the main diagonal of a diagonal matrix. This transformation is done to ensure that all the elements of Eq. 11 are conformable and that the appropriate likelihood is calculated. See supplemental material 1 for a worked example of Eq. 11 with the four-season detection history we used for Eq. 4 – 7. </w:t>
+        <w:t xml:space="preserve"> are placed along the main diagonal of a diagonal matrix. This transformation is done to ensure that all the elements of Eq. 11 are conformable and that the appropriate likelihood is calculated. </w:t>
+      </w:r>
+      <w:commentRangeStart w:id="1"/>
+      <w:r>
+        <w:rPr>
+          <w:rFonts w:eastAsiaTheme="minorEastAsia"/>
+        </w:rPr>
+        <w:t>See supplemental material 1 for a worked example of Eq. 11 with the four-season detection history we used for Eq. 4 – 7</w:t>
+      </w:r>
+      <w:commentRangeEnd w:id="1"/>
+      <w:r>
+        <w:rPr>
+          <w:rStyle w:val="CommentReference"/>
+        </w:rPr>
+        <w:commentReference w:id="1"/>
+      </w:r>
+      <w:r>
+        <w:rPr>
+          <w:rFonts w:eastAsiaTheme="minorEastAsia"/>
+        </w:rPr>
+        <w:t xml:space="preserve">. </w:t>
       </w:r>
       <w:r>
         <w:rPr>
@@ -7633,7 +8068,14 @@
         <w:rPr>
           <w:rFonts w:eastAsiaTheme="minorEastAsia"/>
         </w:rPr>
-        <w:t xml:space="preserve">More specifically, dynamic occupancy models </w:t>
+        <w:t xml:space="preserve">More specifically, </w:t>
+      </w:r>
+      <w:r>
+        <w:rPr>
+          <w:rFonts w:eastAsiaTheme="minorEastAsia"/>
+        </w:rPr>
+        <w:lastRenderedPageBreak/>
+        <w:t xml:space="preserve">dynamic occupancy models </w:t>
       </w:r>
       <w:r>
         <w:rPr>
@@ -7675,7 +8117,13 @@
         <w:rPr>
           <w:rFonts w:eastAsiaTheme="minorEastAsia"/>
         </w:rPr>
-        <w:t>those</w:t>
+        <w:t>th</w:t>
+      </w:r>
+      <w:r>
+        <w:rPr>
+          <w:rFonts w:eastAsiaTheme="minorEastAsia"/>
+        </w:rPr>
+        <w:t>e ones</w:t>
       </w:r>
       <w:r>
         <w:rPr>
@@ -8250,814 +8698,902 @@
         <w:rPr>
           <w:rFonts w:eastAsiaTheme="minorEastAsia"/>
         </w:rPr>
+        <w:t>Where ilogit() represents the inverse logit link function. Eq. 13</w:t>
+      </w:r>
+      <w:r>
+        <w:rPr>
+          <w:rFonts w:eastAsiaTheme="minorEastAsia"/>
+        </w:rPr>
+        <w:t xml:space="preserve"> make</w:t>
+      </w:r>
+      <w:r>
+        <w:rPr>
+          <w:rFonts w:eastAsiaTheme="minorEastAsia"/>
+        </w:rPr>
+        <w:t>s</w:t>
+      </w:r>
+      <w:r>
+        <w:rPr>
+          <w:rFonts w:eastAsiaTheme="minorEastAsia"/>
+        </w:rPr>
+        <w:t xml:space="preserve"> it clear that to derive expected occupancy estimates </w:t>
+      </w:r>
+      <w:r>
+        <w:rPr>
+          <w:rFonts w:eastAsiaTheme="minorEastAsia"/>
+        </w:rPr>
+        <w:t xml:space="preserve">from autologistic occupancy models </w:t>
+      </w:r>
+      <w:r>
+        <w:rPr>
+          <w:rFonts w:eastAsiaTheme="minorEastAsia"/>
+        </w:rPr>
+        <w:t xml:space="preserve">we </w:t>
+      </w:r>
+      <w:r>
+        <w:rPr>
+          <w:rFonts w:eastAsiaTheme="minorEastAsia"/>
+        </w:rPr>
+        <w:t>must estimate occupancy probabilities</w:t>
+      </w:r>
+      <w:r>
+        <w:rPr>
+          <w:rFonts w:eastAsiaTheme="minorEastAsia"/>
+        </w:rPr>
+        <w:t xml:space="preserve"> with and without the autologistic term, both of which can be done </w:t>
+      </w:r>
+      <w:r>
+        <w:rPr>
+          <w:rFonts w:eastAsiaTheme="minorEastAsia"/>
+        </w:rPr>
+        <w:t xml:space="preserve">with covariates in </w:t>
+      </w:r>
+      <w:r>
+        <w:rPr>
+          <w:rFonts w:ascii="Lucida Console" w:eastAsiaTheme="minorEastAsia" w:hAnsi="Lucida Console"/>
+        </w:rPr>
+        <w:t>autoOcc</w:t>
+      </w:r>
+      <w:r>
+        <w:rPr>
+          <w:rFonts w:eastAsiaTheme="minorEastAsia"/>
+        </w:rPr>
+        <w:t xml:space="preserve">.  </w:t>
+      </w:r>
+    </w:p>
+    <w:p>
+      <w:pPr>
+        <w:pStyle w:val="Heading1"/>
+      </w:pPr>
+      <w:r>
+        <w:t>Things to consider before using this method</w:t>
+      </w:r>
+    </w:p>
+    <w:p>
+      <w:r>
+        <w:t xml:space="preserve">To </w:t>
+      </w:r>
+      <w:r>
+        <w:t xml:space="preserve">provide some guidance on how much </w:t>
+      </w:r>
+      <w:r>
+        <w:t xml:space="preserve">data should be collected before </w:t>
+      </w:r>
+      <w:r>
+        <w:t xml:space="preserve">using </w:t>
+      </w:r>
+      <w:r>
+        <w:t>autoOcc</w:t>
+      </w:r>
+      <w:r>
+        <w:t xml:space="preserve"> </w:t>
+      </w:r>
+      <w:r>
+        <w:rPr>
+          <w:color w:val="040C28"/>
+        </w:rPr>
+        <w:t>—</w:t>
+      </w:r>
+      <w:r>
+        <w:t xml:space="preserve"> </w:t>
+      </w:r>
+      <w:r>
+        <w:t>and</w:t>
+      </w:r>
+      <w:r>
+        <w:t xml:space="preserve"> illustrate how it performs to other</w:t>
+      </w:r>
+      <w:r>
+        <w:t xml:space="preserve"> </w:t>
+      </w:r>
+      <w:r>
+        <w:t xml:space="preserve">statistical </w:t>
+      </w:r>
+      <w:r>
+        <w:t>techniques a researcher ma</w:t>
+      </w:r>
+      <w:r>
+        <w:t>y use</w:t>
+      </w:r>
+      <w:r>
+        <w:rPr>
+          <w:color w:val="040C28"/>
+        </w:rPr>
+        <w:t xml:space="preserve"> —</w:t>
+      </w:r>
+      <w:r>
+        <w:t xml:space="preserve"> </w:t>
+      </w:r>
+      <w:r>
+        <w:t>I conducted</w:t>
+      </w:r>
+      <w:r>
+        <w:t xml:space="preserve"> a simulation study to compare the accuracy and precision of autologistic</w:t>
+      </w:r>
+      <w:r>
+        <w:t xml:space="preserve"> occupancy models to</w:t>
+      </w:r>
+      <w:r>
+        <w:t xml:space="preserve"> </w:t>
+      </w:r>
+      <w:r>
+        <w:t>dynamic occupancy models</w:t>
+      </w:r>
+      <w:r>
+        <w:t xml:space="preserve"> across a range of sample sizes</w:t>
+      </w:r>
+      <w:r>
+        <w:t>.</w:t>
+      </w:r>
+      <w:r>
+        <w:t xml:space="preserve"> </w:t>
+      </w:r>
+      <w:commentRangeStart w:id="2"/>
+      <w:r>
+        <w:t xml:space="preserve">I chose dynamic occupancy models for comparison instead of </w:t>
+      </w:r>
+      <w:r>
+        <w:t xml:space="preserve">other techniques (e.g., a </w:t>
+      </w:r>
+      <w:r>
+        <w:t>“</w:t>
+      </w:r>
+      <w:r>
+        <w:t>stacked</w:t>
+      </w:r>
+      <w:r>
+        <w:t>”</w:t>
+      </w:r>
+      <w:r>
+        <w:t xml:space="preserve"> design</w:t>
+      </w:r>
+      <w:r>
+        <w:t xml:space="preserve"> </w:t>
+      </w:r>
+      <w:r>
+        <w:t xml:space="preserve">single-season </w:t>
+      </w:r>
+      <w:r>
+        <w:t>occupancy model</w:t>
+      </w:r>
+      <w:r>
+        <w:t xml:space="preserve"> with site-level random effects</w:t>
+      </w:r>
+      <w:r>
+        <w:t>)</w:t>
+      </w:r>
+      <w:r>
+        <w:t xml:space="preserve"> because</w:t>
+      </w:r>
+      <w:r>
+        <w:t xml:space="preserve"> dynamic occupancy models do not require random effects to estimate</w:t>
+      </w:r>
+      <w:r>
+        <w:t xml:space="preserve">, </w:t>
+      </w:r>
+      <w:r>
+        <w:t>which can complicate model fitting and interpretation</w:t>
+      </w:r>
+      <w:r>
+        <w:t xml:space="preserve">. </w:t>
+      </w:r>
+      <w:commentRangeEnd w:id="2"/>
+      <w:r>
+        <w:rPr>
+          <w:rStyle w:val="CommentReference"/>
+        </w:rPr>
+        <w:commentReference w:id="2"/>
+      </w:r>
+      <w:r>
+        <w:t xml:space="preserve">For each class of model, simulations varied in how common </w:t>
+      </w:r>
+      <w:r>
+        <w:t>the</w:t>
+      </w:r>
+      <w:r>
+        <w:t xml:space="preserve"> species was, </w:t>
+      </w:r>
+      <w:r>
+        <w:t xml:space="preserve">the </w:t>
+      </w:r>
+      <w:r>
+        <w:t xml:space="preserve">number of sites sampled, and </w:t>
+      </w:r>
+      <w:r>
+        <w:t xml:space="preserve">the </w:t>
+      </w:r>
+      <w:r>
+        <w:t>number of seasons sampled. More specifically,</w:t>
+      </w:r>
+      <w:r>
+        <w:t xml:space="preserve"> I used</w:t>
+      </w:r>
+      <w:r>
+        <w:t xml:space="preserve"> four sc</w:t>
+      </w:r>
+      <w:r>
+        <w:t xml:space="preserve">enarios where the expected occupancy </w:t>
+      </w:r>
+      <w:r>
+        <w:t xml:space="preserve">of a species </w:t>
+      </w:r>
+      <w:r>
+        <w:t xml:space="preserve">was either 0.2, 0.3, 0.4, and 0.5. For the autologistic occupancy model this was done by setting </w:t>
+      </w:r>
+      <w:r>
+        <w:rPr>
+          <w:i/>
+          <w:iCs/>
+        </w:rPr>
+        <w:t>ϑ</w:t>
+      </w:r>
+      <w:r>
+        <w:t xml:space="preserve"> = 1 and using Eq.13 to determine what the model intercept should be to achieve the correct expected occupancy. For the dynamic occupancy model there were </w:t>
+      </w:r>
+      <w:r>
+        <w:t xml:space="preserve">often </w:t>
+      </w:r>
+      <w:r>
+        <w:t xml:space="preserve">multiple colonization and extinction rates that could generate </w:t>
+      </w:r>
+      <w:r>
+        <w:t>the</w:t>
+      </w:r>
+      <w:r>
+        <w:t>se</w:t>
+      </w:r>
+      <w:r>
+        <w:t xml:space="preserve"> </w:t>
+      </w:r>
+      <w:r>
+        <w:t>expected</w:t>
+      </w:r>
+      <w:r>
+        <w:t xml:space="preserve"> occupancy probabili</w:t>
+      </w:r>
+      <w:r>
+        <w:t>ties</w:t>
+      </w:r>
+      <w:r>
+        <w:t>. After determining possible solutions</w:t>
+      </w:r>
+      <w:r>
+        <w:t xml:space="preserve"> for each expected occupancy scenario</w:t>
+      </w:r>
+      <w:r>
+        <w:t xml:space="preserve"> I chose</w:t>
+      </w:r>
+      <w:r>
+        <w:t xml:space="preserve"> one</w:t>
+      </w:r>
+      <w:r>
+        <w:t xml:space="preserve"> at </w:t>
+      </w:r>
+      <w:r>
+        <w:t>random</w:t>
+      </w:r>
+      <w:r>
+        <w:t>.</w:t>
+      </w:r>
+      <w:r>
+        <w:t xml:space="preserve"> </w:t>
+      </w:r>
+      <w:r>
+        <w:t>The n</w:t>
+      </w:r>
+      <w:r>
+        <w:t>umber of s</w:t>
+      </w:r>
+      <w:r>
+        <w:t xml:space="preserve">ites </w:t>
+      </w:r>
+      <w:r>
+        <w:t xml:space="preserve">sampled </w:t>
+      </w:r>
+      <w:r>
+        <w:t>ranged from 30 to 100 locations in intervals of 10 while seasons sampled ranged from 4 to 12 in intervals of 2. Thus</w:t>
+      </w:r>
+      <w:r>
+        <w:t>,</w:t>
+      </w:r>
+      <w:r>
+        <w:t xml:space="preserve"> for the four expected occupancy, seven site, and six season scenarios there was a total of 160 different combinations to simulate for both the autologistic and dynamic occupancy models. Every combination was simulated and fitted 550 times</w:t>
+      </w:r>
+      <w:r>
+        <w:t xml:space="preserve"> </w:t>
+      </w:r>
+      <w:r>
+        <w:t>and resulted</w:t>
+      </w:r>
+      <w:r>
+        <w:t xml:space="preserve"> in a total of 176,000 simulations</w:t>
+      </w:r>
+      <w:r>
+        <w:t xml:space="preserve"> and model fits</w:t>
+      </w:r>
+      <w:r>
+        <w:t>.</w:t>
+      </w:r>
+    </w:p>
+    <w:p>
+      <w:pPr>
+        <w:ind w:firstLine="720"/>
+      </w:pPr>
+      <w:r>
+        <w:t xml:space="preserve">For each simulation scenario I held some values constant. First, I included one environmental gradient for each </w:t>
+      </w:r>
+      <w:r>
+        <w:t>logit-</w:t>
+      </w:r>
+      <w:r>
+        <w:t xml:space="preserve">linear predictor (i.e., occupancy and detection for autologistic </w:t>
+      </w:r>
+      <w:r>
+        <w:t>models and</w:t>
+      </w:r>
+      <w:r>
+        <w:t xml:space="preserve"> initial occupancy, colonization, extinction, and detection for dynamic</w:t>
+      </w:r>
+      <w:r>
+        <w:t xml:space="preserve"> models</w:t>
+      </w:r>
+      <w:r>
+        <w:t xml:space="preserve">). Across both classes of </w:t>
+      </w:r>
+      <w:r>
+        <w:t>model</w:t>
+      </w:r>
+      <w:r>
+        <w:t xml:space="preserve"> </w:t>
+      </w:r>
+      <w:r>
+        <w:t xml:space="preserve">I set </w:t>
+      </w:r>
+      <w:r>
+        <w:t xml:space="preserve">slope terms </w:t>
+      </w:r>
+      <w:r>
+        <w:t xml:space="preserve">to </w:t>
+      </w:r>
+      <w:r>
+        <w:t>1</w:t>
+      </w:r>
+      <w:r>
+        <w:t xml:space="preserve"> </w:t>
+      </w:r>
+      <w:r>
+        <w:t>on the logit scale</w:t>
+      </w:r>
+      <w:r>
+        <w:t xml:space="preserve"> for all latent states</w:t>
+      </w:r>
+      <w:r>
+        <w:t xml:space="preserve"> </w:t>
+      </w:r>
+      <w:r>
+        <w:t xml:space="preserve">except for the initial occupancy slope term of the dynamic model, which was set to 0 (i.e., the environmental </w:t>
+      </w:r>
+      <w:r>
         <w:lastRenderedPageBreak/>
-        <w:t>Where ilogit() represents the inverse logit link function. Eq. 13</w:t>
-      </w:r>
-      <w:r>
-        <w:rPr>
-          <w:rFonts w:eastAsiaTheme="minorEastAsia"/>
-        </w:rPr>
-        <w:t xml:space="preserve"> make</w:t>
-      </w:r>
-      <w:r>
-        <w:rPr>
-          <w:rFonts w:eastAsiaTheme="minorEastAsia"/>
-        </w:rPr>
-        <w:t>s</w:t>
-      </w:r>
-      <w:r>
-        <w:rPr>
-          <w:rFonts w:eastAsiaTheme="minorEastAsia"/>
-        </w:rPr>
-        <w:t xml:space="preserve"> it clear that to derive expected occupancy estimates </w:t>
-      </w:r>
-      <w:r>
-        <w:rPr>
-          <w:rFonts w:eastAsiaTheme="minorEastAsia"/>
-        </w:rPr>
-        <w:t xml:space="preserve">from autologistic occupancy models </w:t>
-      </w:r>
-      <w:r>
-        <w:rPr>
-          <w:rFonts w:eastAsiaTheme="minorEastAsia"/>
-        </w:rPr>
-        <w:t xml:space="preserve">we </w:t>
-      </w:r>
-      <w:r>
-        <w:rPr>
-          <w:rFonts w:eastAsiaTheme="minorEastAsia"/>
-        </w:rPr>
-        <w:t>must estimate occupancy probabilities</w:t>
-      </w:r>
-      <w:r>
-        <w:rPr>
-          <w:rFonts w:eastAsiaTheme="minorEastAsia"/>
-        </w:rPr>
-        <w:t xml:space="preserve"> with and without the autologistic term, both of which can be done to make predictions along spatiotemporal gradients.  </w:t>
-      </w:r>
+        <w:t xml:space="preserve">covariate was not associated to initial occupancy). </w:t>
+      </w:r>
+      <w:r>
+        <w:t>T</w:t>
+      </w:r>
+      <w:r>
+        <w:t xml:space="preserve">he initial occupancy intercept in the dynamic model was set to 1 (i.e., an initial occupancy probability of ~0.73). </w:t>
+      </w:r>
+      <w:r>
+        <w:t xml:space="preserve">For the </w:t>
+      </w:r>
+      <w:r>
+        <w:t>data</w:t>
+      </w:r>
+      <w:r>
+        <w:t xml:space="preserve"> model the same environmental covariate was used, but the slope term associated </w:t>
+      </w:r>
+      <w:r>
+        <w:t>with</w:t>
+      </w:r>
+      <w:r>
+        <w:t xml:space="preserve"> this covariate was set to 0.5</w:t>
+      </w:r>
+      <w:r>
+        <w:t xml:space="preserve"> across both models</w:t>
+      </w:r>
+      <w:r>
+        <w:t>. Finally,</w:t>
+      </w:r>
+      <w:r>
+        <w:t xml:space="preserve"> I set the intercept </w:t>
+      </w:r>
+      <w:r>
+        <w:t xml:space="preserve">of the data model </w:t>
+      </w:r>
+      <w:r>
+        <w:t>to -0.9 on the logit scale, which resulted in a 0.29 average detection probability per survey. As I assumed 4 surveys per sampling period the overall probability of detecting the species at least once if they were present was roughly 0.75</w:t>
+      </w:r>
+      <w:r>
+        <w:t xml:space="preserve"> (i.e., 1 – (1 – 0.29)</w:t>
+      </w:r>
+      <w:r>
+        <w:rPr>
+          <w:vertAlign w:val="superscript"/>
+        </w:rPr>
+        <w:t>4</w:t>
+      </w:r>
+      <w:r>
+        <w:t>)</w:t>
+      </w:r>
+      <w:r>
+        <w:t>. With</w:t>
+      </w:r>
+      <w:r>
+        <w:t xml:space="preserve"> the</w:t>
+      </w:r>
+      <w:r>
+        <w:t xml:space="preserve"> addition of these slope terms</w:t>
+      </w:r>
+      <w:r>
+        <w:t xml:space="preserve">, </w:t>
+      </w:r>
+      <w:r>
+        <w:t>the autologistic and dynamic occupancy model respectively had five and eight parameters to estimate from the</w:t>
+      </w:r>
+      <w:r>
+        <w:t>ir simulated</w:t>
+      </w:r>
+      <w:r>
+        <w:t xml:space="preserve"> data</w:t>
+      </w:r>
+      <w:r>
+        <w:t>sets</w:t>
+      </w:r>
+      <w:r>
+        <w:t>.</w:t>
+      </w:r>
+      <w:r>
+        <w:t xml:space="preserve"> </w:t>
+      </w:r>
+      <w:r>
+        <w:t xml:space="preserve">After I fitted the simulated datasets </w:t>
+      </w:r>
+      <w:r>
+        <w:t xml:space="preserve">across all </w:t>
+      </w:r>
+      <w:r>
+        <w:t>scenario</w:t>
+      </w:r>
+      <w:r>
+        <w:t xml:space="preserve"> combinations</w:t>
+      </w:r>
+      <w:r>
+        <w:t xml:space="preserve"> I calculated the relative bias</w:t>
+      </w:r>
+      <w:r>
+        <w:t xml:space="preserve"> (root mean square error, hereafter RMSE)</w:t>
+      </w:r>
+      <w:r>
+        <w:t xml:space="preserve"> and precision (i.e., width of 95% confidence </w:t>
+      </w:r>
+      <w:r>
+        <w:t>intervals</w:t>
+      </w:r>
+      <w:r>
+        <w:t xml:space="preserve">) of latent state parameters. </w:t>
+      </w:r>
+    </w:p>
+    <w:p>
+      <w:pPr>
+        <w:ind w:firstLine="720"/>
+      </w:pPr>
+      <w:r>
+        <w:t>Overall, autologistic occupancy models had less bias</w:t>
+      </w:r>
+      <w:r>
+        <w:t xml:space="preserve"> than dynamic occupancy models</w:t>
+      </w:r>
+      <w:r>
+        <w:t xml:space="preserve">. </w:t>
+      </w:r>
+      <w:r>
+        <w:t>A</w:t>
+      </w:r>
+      <w:r>
+        <w:t xml:space="preserve">veraged across scenarios the relative bias of the autologistic </w:t>
+      </w:r>
+      <w:r>
+        <w:t>latent state</w:t>
+      </w:r>
+      <w:r>
+        <w:t xml:space="preserve"> </w:t>
+      </w:r>
+      <w:r>
+        <w:t xml:space="preserve">intercept was about 6.5 times less than the dynamic colonization intercept but </w:t>
+      </w:r>
+      <w:r>
+        <w:t xml:space="preserve">was </w:t>
+      </w:r>
+      <w:r>
+        <w:t>about 1.45 times greater than the dynamic extinction intercept (Figure 1). The autologistic term, θ, term had consistently less bias</w:t>
+      </w:r>
+      <w:r>
+        <w:t xml:space="preserve"> which </w:t>
+      </w:r>
+      <w:r>
+        <w:t>was respectively 51</w:t>
+      </w:r>
+      <w:r>
+        <w:t>.0</w:t>
+      </w:r>
+      <w:r>
+        <w:t xml:space="preserve"> and 5.4 times smaller than the dynamic colonization and extinction intercepts. </w:t>
+      </w:r>
+      <w:r>
+        <w:t>Across all parameters t</w:t>
+      </w:r>
+      <w:r>
+        <w:t>he dynamic model colonization intercept had the greatest bias when</w:t>
+      </w:r>
+      <w:r>
+        <w:t xml:space="preserve"> small sample sizes were used (Figure 1K, Fig 1O). Averaged across scenarios, the relative bias in the autologistic </w:t>
+      </w:r>
+      <w:r>
+        <w:t xml:space="preserve">model </w:t>
+      </w:r>
+      <w:r>
+        <w:t xml:space="preserve">slope term was 4.2 times smaller than the </w:t>
+      </w:r>
+      <w:r>
+        <w:t xml:space="preserve">dynamic model </w:t>
+      </w:r>
+      <w:r>
+        <w:t xml:space="preserve">colonization slope term and 1.6 times smaller than the extinction slope term (Figure 2). Furthermore, the relative bias in </w:t>
+      </w:r>
+      <w:r>
+        <w:t xml:space="preserve">the </w:t>
+      </w:r>
+      <w:r>
+        <w:t xml:space="preserve">colonization slope term increased </w:t>
+      </w:r>
+      <w:r>
+        <w:t xml:space="preserve">with </w:t>
+      </w:r>
+      <w:r>
+        <w:t>the expected occupancy of the species and, like the colonization intercept, was highest when small sample sizes were used (Figure 2.K).</w:t>
+      </w:r>
+    </w:p>
+    <w:p>
+      <w:pPr>
+        <w:ind w:firstLine="720"/>
+      </w:pPr>
+      <w:r>
+        <w:t>Autologistic occupancy models were</w:t>
+      </w:r>
+      <w:r>
+        <w:t xml:space="preserve"> </w:t>
+      </w:r>
+      <w:r>
+        <w:t xml:space="preserve">also more precise than dynamic occupancy models. Averaged across scenarios the average 95% CI width of the autologistic intercept </w:t>
+      </w:r>
+      <w:r>
+        <w:t>was 1.86 times narrow</w:t>
+      </w:r>
+      <w:r>
+        <w:t>er</w:t>
+      </w:r>
+      <w:r>
+        <w:t xml:space="preserve"> than the dynamic</w:t>
+      </w:r>
+      <w:r>
+        <w:t xml:space="preserve"> model</w:t>
+      </w:r>
+      <w:r>
+        <w:t xml:space="preserve"> colonization intercept and 1.3 times narrower than the extinction intercept (Figure 3). However the autologistic term, θ, had greater uncertainty</w:t>
+      </w:r>
+      <w:r>
+        <w:t xml:space="preserve"> under some scenarios</w:t>
+      </w:r>
+      <w:r>
+        <w:t xml:space="preserve">. The average 95% CI width for θ was roughly 1.09 times larger than the dynamic colonization intercept and 1.6 times larger than the dynamic extinction intercept. This difference was largely driven by the 0.4 and 0.5 expected occupancy scenarios, which had relatively wide 95% CI widths for both θ (Figure 3N) and the colonization intercept (Figure 3O). Averaged across scenarios, the autologistic </w:t>
+      </w:r>
+      <w:r>
+        <w:t xml:space="preserve">model </w:t>
+      </w:r>
+      <w:r>
+        <w:t xml:space="preserve">slope term </w:t>
+      </w:r>
+      <w:r>
+        <w:t xml:space="preserve">confidence interval </w:t>
+      </w:r>
+      <w:r>
+        <w:t>w</w:t>
+      </w:r>
+      <w:r>
+        <w:t>as</w:t>
+      </w:r>
+      <w:r>
+        <w:t xml:space="preserve"> 2.67 and 1.56 times narrower than </w:t>
+      </w:r>
+      <w:r>
+        <w:t xml:space="preserve">the dynamic model </w:t>
+      </w:r>
+      <w:r>
+        <w:t>colonization and extinction slope term</w:t>
+      </w:r>
+      <w:r>
+        <w:t xml:space="preserve"> confidence intervals</w:t>
+      </w:r>
+      <w:r>
+        <w:t xml:space="preserve">, respectively (Figure 4). The </w:t>
+      </w:r>
+      <w:r>
+        <w:t>largest difference between models was when the expected occupancy of the species was 0.5, especially at small sample sizes.</w:t>
+      </w:r>
+      <w:r>
+        <w:t xml:space="preserve"> This last result should not be surprising given that binomially distributed variables have the greatest variance when the probability of success is 0.5</w:t>
+      </w:r>
+      <w:r>
+        <w:t>.</w:t>
+      </w:r>
+    </w:p>
+    <w:p>
+      <w:pPr>
+        <w:ind w:firstLine="720"/>
+      </w:pPr>
+      <w:r>
+        <w:t>When consider</w:t>
+      </w:r>
+      <w:r>
+        <w:t>ed</w:t>
+      </w:r>
+      <w:r>
+        <w:t xml:space="preserve"> together</w:t>
+      </w:r>
+      <w:r>
+        <w:t>,</w:t>
+      </w:r>
+      <w:r>
+        <w:t xml:space="preserve"> autologistic occupancy models </w:t>
+      </w:r>
+      <w:r>
+        <w:t>had less bias and more precision</w:t>
+      </w:r>
+      <w:r>
+        <w:t xml:space="preserve"> than dynamic occupancy models across a wider range of sample sizes.</w:t>
+      </w:r>
+      <w:r>
+        <w:t xml:space="preserve"> </w:t>
+      </w:r>
+      <w:r>
+        <w:t>Notably, across all scenarios a</w:t>
+      </w:r>
+      <w:r>
+        <w:t xml:space="preserve">utologistic occupancy models </w:t>
+      </w:r>
+      <w:r>
+        <w:t xml:space="preserve">had relatively low bias for all latent state parameters.  This was not true for dynamic models, which especially struggled when the species was more common and </w:t>
+      </w:r>
+      <w:r>
+        <w:t xml:space="preserve">when </w:t>
+      </w:r>
+      <w:r>
+        <w:t>a smaller number of sites were sampled</w:t>
+      </w:r>
+      <w:r>
+        <w:t>. As</w:t>
+      </w:r>
+      <w:r>
+        <w:t xml:space="preserve"> </w:t>
+      </w:r>
+      <w:r>
+        <w:t>other</w:t>
+      </w:r>
+      <w:r>
+        <w:t xml:space="preserve"> researchers </w:t>
+      </w:r>
+      <w:r>
+        <w:t xml:space="preserve">have </w:t>
+      </w:r>
+      <w:r>
+        <w:t>suggest</w:t>
+      </w:r>
+      <w:r>
+        <w:t>ed</w:t>
+      </w:r>
+      <w:r>
+        <w:t xml:space="preserve"> that</w:t>
+      </w:r>
+      <w:r>
+        <w:t xml:space="preserve"> dynamic occupancy models require</w:t>
+      </w:r>
+      <w:r>
+        <w:t xml:space="preserve"> at least 120 sites to</w:t>
+      </w:r>
+      <w:r>
+        <w:t xml:space="preserve"> be used reliably</w:t>
+      </w:r>
+      <w:r>
+        <w:t xml:space="preserve"> (McKann et al. 2012)</w:t>
+      </w:r>
+      <w:r>
+        <w:t xml:space="preserve">, </w:t>
+      </w:r>
+      <w:r>
+        <w:t>autologistic</w:t>
+      </w:r>
+      <w:r>
+        <w:t xml:space="preserve"> occupancy models are </w:t>
+      </w:r>
+      <w:r>
+        <w:t xml:space="preserve">clearly </w:t>
+      </w:r>
+      <w:r>
+        <w:t>a valid option when dealing with small sample sizes</w:t>
+      </w:r>
+      <w:r>
+        <w:t xml:space="preserve">. Increasing sample size did deliver a notable increase in precision for both models, especially with </w:t>
+      </w:r>
+      <w:r>
+        <w:lastRenderedPageBreak/>
+        <w:t>respect to θ in the autologistic model.</w:t>
+      </w:r>
+      <w:r>
+        <w:t xml:space="preserve"> Most importantly, autologistic model slope terms were far more precise than dynamic model slope terms, which showcases that </w:t>
+      </w:r>
+      <w:r>
+        <w:rPr>
+          <w:rFonts w:ascii="Lucida Console" w:hAnsi="Lucida Console"/>
+        </w:rPr>
+        <w:t>autoOcc</w:t>
+      </w:r>
+      <w:r>
+        <w:t xml:space="preserve"> can be especially useful if the goal of a study is to evaluate the habitat associations of a species</w:t>
+      </w:r>
+      <w:r>
+        <w:t xml:space="preserve"> and a researcher is limited with the amount of data they may be able to collect</w:t>
+      </w:r>
+      <w:r>
+        <w:t>.</w:t>
+      </w:r>
+    </w:p>
+    <w:p>
+      <w:pPr>
+        <w:ind w:firstLine="720"/>
+      </w:pPr>
+      <w:r>
+        <w:t xml:space="preserve">In closing this section, I want to caution that the results of this simulation study </w:t>
+      </w:r>
+      <w:r>
+        <w:t>cannot</w:t>
+      </w:r>
+      <w:r>
+        <w:t xml:space="preserve"> provide rigorous suggestions for how much data you need before even considering using autologistic occupancy models. </w:t>
+      </w:r>
+      <w:r>
+        <w:t xml:space="preserve">The natural world is, after all, far more complex than the </w:t>
+      </w:r>
+      <w:r>
+        <w:t>simulations I ran.</w:t>
+      </w:r>
+      <w:r>
+        <w:t xml:space="preserve"> As such, </w:t>
+      </w:r>
+      <w:r>
+        <w:t>your</w:t>
+      </w:r>
+      <w:r>
+        <w:t xml:space="preserve"> appropriate sample size</w:t>
+      </w:r>
+      <w:r>
+        <w:t xml:space="preserve"> </w:t>
+      </w:r>
+      <w:r>
+        <w:t xml:space="preserve">will vary depending on </w:t>
+      </w:r>
+      <w:r>
+        <w:t xml:space="preserve">your </w:t>
+      </w:r>
+      <w:r>
+        <w:t>research questions, logistical constraints, and the ecology of the species you plan to study. If I had to provide some recommendations</w:t>
+      </w:r>
+      <w:r>
+        <w:t xml:space="preserve"> to start with, I would focus on trying to increase precision</w:t>
+      </w:r>
+      <w:r>
+        <w:t xml:space="preserve"> because the relative bias was low across all scenarios of the autologistic model simulations</w:t>
+      </w:r>
+      <w:r>
+        <w:t xml:space="preserve">. As such, people interested in using this class of model </w:t>
+      </w:r>
+      <w:r>
+        <w:t>may be able to achieve high precision with a minimum of 60 sites sampled for 8 seasons</w:t>
+      </w:r>
+      <w:r>
+        <w:t xml:space="preserve"> and a moderate precision with 40 sites sampled for 6 seasons.</w:t>
+      </w:r>
+    </w:p>
+    <w:p>
+      <w:pPr>
+        <w:ind w:firstLine="720"/>
+      </w:pPr>
+    </w:p>
+    <w:p>
+      <w:pPr>
+        <w:ind w:firstLine="720"/>
+      </w:pPr>
+    </w:p>
+    <w:p>
+      <w:pPr>
+        <w:rPr>
+          <w:vertAlign w:val="subscript"/>
+        </w:rPr>
+      </w:pPr>
     </w:p>
     <w:p>
       <w:pPr>
         <w:pStyle w:val="Heading1"/>
       </w:pPr>
       <w:r>
-        <w:t>Things to consider before using this method</w:t>
-      </w:r>
-    </w:p>
-    <w:p>
-      <w:r>
-        <w:t xml:space="preserve">To </w:t>
-      </w:r>
-      <w:r>
-        <w:t xml:space="preserve">provide some guidance on how much </w:t>
-      </w:r>
-      <w:r>
-        <w:t xml:space="preserve">data should be collected before </w:t>
-      </w:r>
-      <w:r>
-        <w:t xml:space="preserve">using </w:t>
-      </w:r>
-      <w:r>
+        <w:t>Worked examples</w:t>
+      </w:r>
+    </w:p>
+    <w:p>
+      <w:r>
+        <w:t xml:space="preserve">To demonstrate how models can be fitted within </w:t>
+      </w:r>
+      <w:r>
+        <w:rPr>
+          <w:rFonts w:ascii="Lucida Console" w:hAnsi="Lucida Console"/>
+        </w:rPr>
         <w:t>autoOcc</w:t>
       </w:r>
       <w:r>
-        <w:t xml:space="preserve"> </w:t>
-      </w:r>
-      <w:r>
-        <w:rPr>
-          <w:color w:val="040C28"/>
-        </w:rPr>
-        <w:t>—</w:t>
-      </w:r>
-      <w:r>
-        <w:t xml:space="preserve"> </w:t>
-      </w:r>
-      <w:r>
-        <w:t>and</w:t>
-      </w:r>
-      <w:r>
-        <w:t xml:space="preserve"> illustrate how it performs to other</w:t>
-      </w:r>
-      <w:r>
-        <w:t xml:space="preserve"> </w:t>
-      </w:r>
-      <w:r>
-        <w:t xml:space="preserve">statistical </w:t>
-      </w:r>
-      <w:r>
-        <w:t>techniques a researcher ma</w:t>
-      </w:r>
-      <w:r>
-        <w:t>y use</w:t>
-      </w:r>
-      <w:r>
-        <w:rPr>
-          <w:color w:val="040C28"/>
-        </w:rPr>
-        <w:t xml:space="preserve"> —</w:t>
-      </w:r>
-      <w:r>
-        <w:t xml:space="preserve"> </w:t>
-      </w:r>
-      <w:r>
-        <w:t>I conducted</w:t>
-      </w:r>
-      <w:r>
-        <w:t xml:space="preserve"> a simulation study to compare the accuracy and precision of autologistic</w:t>
-      </w:r>
-      <w:r>
-        <w:t xml:space="preserve"> occupancy models to</w:t>
-      </w:r>
-      <w:r>
-        <w:t xml:space="preserve"> </w:t>
-      </w:r>
-      <w:r>
-        <w:t>dynamic occupancy models</w:t>
-      </w:r>
-      <w:r>
-        <w:t xml:space="preserve"> across a range of sample sizes</w:t>
-      </w:r>
-      <w:r>
-        <w:t>.</w:t>
-      </w:r>
-      <w:r>
-        <w:t xml:space="preserve"> I chose dynamic occupancy models for comparison instead of </w:t>
-      </w:r>
-      <w:r>
-        <w:t>other techniques (e.g., a stacked design</w:t>
-      </w:r>
-      <w:r>
-        <w:t xml:space="preserve"> </w:t>
-      </w:r>
-      <w:r>
-        <w:t xml:space="preserve">single-season </w:t>
-      </w:r>
-      <w:r>
-        <w:t>occupancy model</w:t>
-      </w:r>
-      <w:r>
-        <w:t xml:space="preserve"> with site-level random effects</w:t>
-      </w:r>
-      <w:r>
-        <w:t>)</w:t>
-      </w:r>
-      <w:r>
-        <w:t xml:space="preserve"> because</w:t>
-      </w:r>
-      <w:r>
-        <w:t xml:space="preserve"> dynamic occupancy models do not require random effects to estimate</w:t>
-      </w:r>
-      <w:r>
-        <w:t xml:space="preserve">, </w:t>
-      </w:r>
-      <w:r>
-        <w:t>which can complicate model fitting and interpretation</w:t>
-      </w:r>
-      <w:r>
-        <w:t xml:space="preserve">. For each class of model, simulations varied in how common </w:t>
-      </w:r>
-      <w:r>
-        <w:t>the</w:t>
-      </w:r>
-      <w:r>
-        <w:t xml:space="preserve"> species was, </w:t>
-      </w:r>
-      <w:r>
-        <w:t xml:space="preserve">the </w:t>
-      </w:r>
-      <w:r>
-        <w:t xml:space="preserve">number of sites sampled, and </w:t>
-      </w:r>
-      <w:r>
-        <w:t xml:space="preserve">the </w:t>
-      </w:r>
-      <w:r>
-        <w:t>number of seasons sampled. More specifically,</w:t>
-      </w:r>
-      <w:r>
-        <w:t xml:space="preserve"> I used</w:t>
-      </w:r>
-      <w:r>
-        <w:t xml:space="preserve"> four sc</w:t>
-      </w:r>
-      <w:r>
-        <w:t xml:space="preserve">enarios where the expected occupancy </w:t>
-      </w:r>
-      <w:r>
-        <w:t xml:space="preserve">of a species </w:t>
-      </w:r>
-      <w:r>
-        <w:t xml:space="preserve">was either 0.2, 0.3, 0.4, and 0.5. For the autologistic occupancy model this was done by setting </w:t>
+        <w:t xml:space="preserve"> I have two worked examples coming from different taxa and data collection methods. For the first, I analyzed camera trap data collected throughout Chicago, Illinois to quantify if different social-ecological gradients are associated to the distribution of Virginia opossum (</w:t>
       </w:r>
       <w:r>
         <w:rPr>
           <w:i/>
           <w:iCs/>
         </w:rPr>
-        <w:t>ϑ</w:t>
-      </w:r>
-      <w:r>
-        <w:t xml:space="preserve"> = 1 and using Eq.13 to determine what the model intercept should be to achieve the correct expected occupancy. For the dynamic occupancy model there were </w:t>
-      </w:r>
-      <w:r>
-        <w:t xml:space="preserve">often </w:t>
-      </w:r>
-      <w:r>
-        <w:t xml:space="preserve">multiple colonization and extinction rates that could generate </w:t>
-      </w:r>
-      <w:r>
-        <w:t>the</w:t>
-      </w:r>
-      <w:r>
-        <w:t>se</w:t>
-      </w:r>
-      <w:r>
-        <w:t xml:space="preserve"> </w:t>
-      </w:r>
-      <w:r>
-        <w:t>expected</w:t>
-      </w:r>
-      <w:r>
-        <w:t xml:space="preserve"> occupancy probabili</w:t>
-      </w:r>
-      <w:r>
-        <w:t>ties</w:t>
-      </w:r>
-      <w:r>
-        <w:t>. After determining possible solutions</w:t>
-      </w:r>
-      <w:r>
-        <w:t xml:space="preserve"> for each expected occupancy scenario</w:t>
-      </w:r>
-      <w:r>
-        <w:t xml:space="preserve"> I chose</w:t>
-      </w:r>
-      <w:r>
-        <w:t xml:space="preserve"> one</w:t>
-      </w:r>
-      <w:r>
-        <w:t xml:space="preserve"> at </w:t>
-      </w:r>
-      <w:r>
-        <w:t>random</w:t>
-      </w:r>
-      <w:r>
-        <w:t>.</w:t>
-      </w:r>
-      <w:r>
-        <w:t xml:space="preserve"> </w:t>
-      </w:r>
-      <w:r>
-        <w:t>The n</w:t>
-      </w:r>
-      <w:r>
-        <w:t>umber of s</w:t>
-      </w:r>
-      <w:r>
-        <w:t xml:space="preserve">ites </w:t>
-      </w:r>
-      <w:r>
-        <w:t xml:space="preserve">sampled </w:t>
-      </w:r>
-      <w:r>
-        <w:t>ranged from 30 to 100 locations in intervals of 10 while seasons sampled ranged from 4 to 12 in intervals of 2. Thus</w:t>
-      </w:r>
-      <w:r>
-        <w:t>,</w:t>
-      </w:r>
-      <w:r>
-        <w:t xml:space="preserve"> for the four expected occupancy, seven site, and six season scenarios there was a total of 160 different combinations to simulate for both the autologistic and dynamic occupancy models. Every combination was simulated and fitted 550 times</w:t>
-      </w:r>
-      <w:r>
-        <w:t xml:space="preserve"> resulting in a total of 176,000 simulations</w:t>
-      </w:r>
-      <w:r>
-        <w:t xml:space="preserve"> and model fits</w:t>
-      </w:r>
-      <w:r>
-        <w:t>.</w:t>
-      </w:r>
-    </w:p>
-    <w:p>
-      <w:pPr>
-        <w:ind w:firstLine="720"/>
-      </w:pPr>
-      <w:r>
-        <w:t xml:space="preserve">For each simulation scenario I held some values constant. First, I included one environmental gradient for each </w:t>
-      </w:r>
-      <w:r>
-        <w:t>logit-</w:t>
-      </w:r>
-      <w:r>
-        <w:t xml:space="preserve">linear predictor (i.e., occupancy and detection for autologistic </w:t>
-      </w:r>
-      <w:r>
-        <w:t>models and</w:t>
-      </w:r>
-      <w:r>
-        <w:t xml:space="preserve"> initial occupancy, colonization, extinction, and detection for dynamic</w:t>
-      </w:r>
-      <w:r>
-        <w:t xml:space="preserve"> models</w:t>
-      </w:r>
-      <w:r>
-        <w:t xml:space="preserve">). Across both classes of </w:t>
-      </w:r>
-      <w:r>
-        <w:t>model</w:t>
-      </w:r>
-      <w:r>
-        <w:t xml:space="preserve"> </w:t>
-      </w:r>
-      <w:r>
-        <w:t xml:space="preserve">I set </w:t>
-      </w:r>
-      <w:r>
-        <w:t xml:space="preserve">slope terms </w:t>
-      </w:r>
-      <w:r>
-        <w:t xml:space="preserve">to </w:t>
-      </w:r>
-      <w:r>
-        <w:t>1</w:t>
-      </w:r>
-      <w:r>
-        <w:t xml:space="preserve"> </w:t>
-      </w:r>
-      <w:r>
-        <w:t>on the logit scale</w:t>
-      </w:r>
-      <w:r>
-        <w:t xml:space="preserve"> for all latent states</w:t>
-      </w:r>
-      <w:r>
-        <w:t xml:space="preserve"> </w:t>
-      </w:r>
-      <w:r>
-        <w:t xml:space="preserve">except for the initial occupancy slope term of the dynamic model, which was set to 0 (i.e., the environmental covariate was not associated to initial occupancy). </w:t>
-      </w:r>
-      <w:r>
-        <w:t>T</w:t>
-      </w:r>
-      <w:r>
-        <w:t xml:space="preserve">he initial occupancy intercept in the dynamic model was set to 1 (i.e., an initial occupancy probability of ~0.73). </w:t>
-      </w:r>
-      <w:r>
-        <w:t xml:space="preserve">For the observational model the same environmental covariate was used, but the slope term associated </w:t>
-      </w:r>
-      <w:r>
-        <w:t>with</w:t>
-      </w:r>
-      <w:r>
-        <w:t xml:space="preserve"> this covariate was set to 0.5</w:t>
-      </w:r>
-      <w:r>
-        <w:t xml:space="preserve"> across both models</w:t>
-      </w:r>
-      <w:r>
-        <w:t>. Finally,</w:t>
-      </w:r>
-      <w:r>
-        <w:t xml:space="preserve"> I set the detection intercept to -0.9 on the logit scale, which resulted in a 0.29 average detection probability per survey. As I assumed 4 surveys per sampling period the overall probability of detecting the species at least once if they were present was roughly 0.75</w:t>
-      </w:r>
-      <w:r>
-        <w:t xml:space="preserve"> (i.e., 1 – (1 – 0.29)</w:t>
-      </w:r>
-      <w:r>
-        <w:rPr>
-          <w:vertAlign w:val="superscript"/>
-        </w:rPr>
-        <w:t>4</w:t>
-      </w:r>
-      <w:r>
-        <w:t>)</w:t>
-      </w:r>
-      <w:r>
-        <w:t>. With</w:t>
-      </w:r>
-      <w:r>
-        <w:t xml:space="preserve"> the</w:t>
-      </w:r>
-      <w:r>
-        <w:t xml:space="preserve"> addition of these slope terms</w:t>
-      </w:r>
-      <w:r>
-        <w:t xml:space="preserve">, </w:t>
-      </w:r>
-      <w:r>
-        <w:t>the autologistic and dynamic occupancy model respectively had five and eight parameters to estimate from the</w:t>
-      </w:r>
-      <w:r>
-        <w:t>ir simulated</w:t>
-      </w:r>
-      <w:r>
-        <w:t xml:space="preserve"> data</w:t>
-      </w:r>
-      <w:r>
-        <w:t>sets</w:t>
-      </w:r>
-      <w:r>
-        <w:t>.</w:t>
-      </w:r>
-      <w:r>
-        <w:t xml:space="preserve"> </w:t>
-      </w:r>
-      <w:r>
-        <w:t xml:space="preserve">After I fitted the simulated datasets </w:t>
-      </w:r>
-      <w:r>
-        <w:t xml:space="preserve">across all </w:t>
-      </w:r>
-      <w:r>
-        <w:t>scenario</w:t>
-      </w:r>
-      <w:r>
-        <w:t xml:space="preserve"> combinations</w:t>
-      </w:r>
-      <w:r>
-        <w:t xml:space="preserve"> I calculated the relative bias</w:t>
-      </w:r>
-      <w:r>
-        <w:t xml:space="preserve"> (root mean square error, hereafter RMSE)</w:t>
-      </w:r>
-      <w:r>
-        <w:t xml:space="preserve"> and precision (i.e., width of 95% confidence </w:t>
-      </w:r>
-      <w:r>
-        <w:t>intervals</w:t>
-      </w:r>
-      <w:r>
-        <w:t xml:space="preserve">) of latent state parameters. </w:t>
-      </w:r>
-    </w:p>
-    <w:p>
-      <w:pPr>
-        <w:ind w:firstLine="720"/>
-      </w:pPr>
-      <w:r>
-        <w:lastRenderedPageBreak/>
-        <w:t>Overall, autologistic occupancy models had less bias</w:t>
-      </w:r>
-      <w:r>
-        <w:t xml:space="preserve"> than dynamic occupancy models</w:t>
-      </w:r>
-      <w:r>
-        <w:t xml:space="preserve">. </w:t>
-      </w:r>
-      <w:r>
-        <w:t>A</w:t>
-      </w:r>
-      <w:r>
-        <w:t xml:space="preserve">veraged across scenarios the relative bias of the autologistic </w:t>
-      </w:r>
-      <w:r>
-        <w:t xml:space="preserve">model </w:t>
-      </w:r>
-      <w:r>
-        <w:t xml:space="preserve">intercept was about 6.5 times less than the dynamic colonization intercept but </w:t>
-      </w:r>
-      <w:r>
-        <w:t xml:space="preserve">was </w:t>
-      </w:r>
-      <w:r>
-        <w:t>about 1.45 times greater than the dynamic extinction intercept (Figure 1). The autologistic term, θ, term had consistently less bias</w:t>
-      </w:r>
-      <w:r>
-        <w:t xml:space="preserve"> which </w:t>
-      </w:r>
-      <w:r>
-        <w:t>was respectively 51</w:t>
-      </w:r>
-      <w:r>
-        <w:t>.0</w:t>
-      </w:r>
-      <w:r>
-        <w:t xml:space="preserve"> and 5.4 times smaller than the dynamic colonization and extinction intercepts. </w:t>
-      </w:r>
-      <w:r>
-        <w:t>Across all parameters t</w:t>
-      </w:r>
-      <w:r>
-        <w:t>he dynamic model colonization intercept had the greatest bias when</w:t>
-      </w:r>
-      <w:r>
-        <w:t xml:space="preserve"> small sample sizes were used (Figure 1K, Fig 1O). Averaged across scenarios, the relative bias in the autologistic </w:t>
-      </w:r>
-      <w:r>
-        <w:t xml:space="preserve">model </w:t>
-      </w:r>
-      <w:r>
-        <w:t xml:space="preserve">slope term was 4.2 times smaller than the </w:t>
-      </w:r>
-      <w:r>
-        <w:t xml:space="preserve">dynamic model </w:t>
-      </w:r>
-      <w:r>
-        <w:t xml:space="preserve">colonization slope term and 1.6 times smaller than the extinction slope term (Figure 2). Furthermore, the relative bias in </w:t>
-      </w:r>
-      <w:r>
-        <w:t xml:space="preserve">the </w:t>
-      </w:r>
-      <w:r>
-        <w:t xml:space="preserve">colonization slope term increased </w:t>
-      </w:r>
-      <w:r>
-        <w:t xml:space="preserve">with </w:t>
-      </w:r>
-      <w:r>
-        <w:t>the expected occupancy of the species and, like the colonization intercept, was highest when small sample sizes were used (Figure 2.K).</w:t>
-      </w:r>
-    </w:p>
-    <w:p>
-      <w:pPr>
-        <w:ind w:firstLine="720"/>
-      </w:pPr>
-      <w:r>
-        <w:t>Autologistic occupancy models were</w:t>
-      </w:r>
-      <w:r>
-        <w:t xml:space="preserve"> </w:t>
-      </w:r>
-      <w:r>
-        <w:t xml:space="preserve">also more precise than dynamic occupancy models. Averaged across scenarios the average 95% CI width of the autologistic intercept </w:t>
-      </w:r>
-      <w:r>
-        <w:t>was 1.86 times narrow</w:t>
-      </w:r>
-      <w:r>
-        <w:t>er</w:t>
-      </w:r>
-      <w:r>
-        <w:t xml:space="preserve"> than the dynamic</w:t>
-      </w:r>
-      <w:r>
-        <w:t xml:space="preserve"> model</w:t>
-      </w:r>
-      <w:r>
-        <w:t xml:space="preserve"> colonization intercept and 1.3 times narrower than the extinction intercept (Figure 3). However the autologistic term, θ, had greater uncertainty</w:t>
-      </w:r>
-      <w:r>
-        <w:t xml:space="preserve"> under some scenarios</w:t>
-      </w:r>
-      <w:r>
-        <w:t xml:space="preserve">. The average 95% CI width for θ was roughly 1.09 times larger than the dynamic colonization intercept and 1.6 times larger than the dynamic extinction intercept. This difference was largely driven by the 0.4 and 0.5 expected occupancy scenarios, which had relatively wide 95% CI widths for both θ (Figure 3N) and the colonization intercept (Figure 3O). Averaged across scenarios, the autologistic </w:t>
-      </w:r>
-      <w:r>
-        <w:t xml:space="preserve">model </w:t>
-      </w:r>
-      <w:r>
-        <w:t xml:space="preserve">slope term </w:t>
-      </w:r>
-      <w:r>
-        <w:t xml:space="preserve">confidence interval </w:t>
-      </w:r>
-      <w:r>
-        <w:t>w</w:t>
-      </w:r>
-      <w:r>
-        <w:t>as</w:t>
-      </w:r>
-      <w:r>
-        <w:t xml:space="preserve"> 2.67 and 1.56 times narrower than </w:t>
-      </w:r>
-      <w:r>
-        <w:t xml:space="preserve">the dynamic model </w:t>
-      </w:r>
-      <w:r>
-        <w:t>colonization and extinction slope term</w:t>
-      </w:r>
-      <w:r>
-        <w:t xml:space="preserve"> confidence intervals</w:t>
-      </w:r>
-      <w:r>
-        <w:t xml:space="preserve">, respectively (Figure 4). The </w:t>
-      </w:r>
-      <w:r>
-        <w:t>largest difference between models was when the expected occupancy of the species was 0.5, especially at small sample sizes.</w:t>
-      </w:r>
-      <w:r>
-        <w:t xml:space="preserve"> This last result should not be surprising given that binomially distributed variables have the greatest variance when the probability of success is 0.5</w:t>
-      </w:r>
-      <w:r>
-        <w:t>.</w:t>
-      </w:r>
-    </w:p>
-    <w:p>
-      <w:pPr>
-        <w:ind w:firstLine="720"/>
-      </w:pPr>
-      <w:r>
-        <w:t>When consider</w:t>
+        <w:t>Didelphis virginiana</w:t>
+      </w:r>
+      <w:r>
+        <w:t xml:space="preserve">). For the second, I </w:t>
+      </w:r>
+      <w:r>
+        <w:t xml:space="preserve">recreated </w:t>
+      </w:r>
+      <w:r>
+        <w:t>an</w:t>
+      </w:r>
+      <w:r>
+        <w:t xml:space="preserve"> analysis by Stillman et al. (2023) who us</w:t>
       </w:r>
       <w:r>
         <w:t>ed</w:t>
       </w:r>
       <w:r>
-        <w:t xml:space="preserve"> together</w:t>
-      </w:r>
-      <w:r>
-        <w:t>,</w:t>
-      </w:r>
-      <w:r>
-        <w:t xml:space="preserve"> autologistic occupancy models </w:t>
-      </w:r>
-      <w:r>
-        <w:t>had less bias and more precision</w:t>
-      </w:r>
-      <w:r>
-        <w:t xml:space="preserve"> than dynamic occupancy models across a wider range of sample sizes.</w:t>
-      </w:r>
-      <w:r>
-        <w:t xml:space="preserve"> </w:t>
-      </w:r>
-      <w:r>
-        <w:t>Notably, across all scenarios a</w:t>
-      </w:r>
-      <w:r>
-        <w:t xml:space="preserve">utologistic occupancy models </w:t>
-      </w:r>
-      <w:r>
-        <w:t xml:space="preserve">had relatively low bias for all latent state parameters.  This was not true for dynamic models, which especially struggled when the species was more common and </w:t>
-      </w:r>
-      <w:r>
-        <w:t xml:space="preserve">when </w:t>
-      </w:r>
-      <w:r>
-        <w:t>a smaller number of sites were sampled</w:t>
-      </w:r>
-      <w:r>
-        <w:t>. As</w:t>
-      </w:r>
-      <w:r>
-        <w:t xml:space="preserve"> </w:t>
-      </w:r>
-      <w:r>
-        <w:t>other</w:t>
-      </w:r>
-      <w:r>
-        <w:t xml:space="preserve"> researchers </w:t>
-      </w:r>
-      <w:r>
-        <w:t xml:space="preserve">have </w:t>
-      </w:r>
-      <w:r>
-        <w:t>suggest</w:t>
-      </w:r>
-      <w:r>
-        <w:t>ed</w:t>
-      </w:r>
-      <w:r>
-        <w:t xml:space="preserve"> that</w:t>
-      </w:r>
-      <w:r>
-        <w:t xml:space="preserve"> dynamic occupancy models require</w:t>
-      </w:r>
-      <w:r>
-        <w:t xml:space="preserve"> at least 120 sites to</w:t>
-      </w:r>
-      <w:r>
-        <w:t xml:space="preserve"> be used reliably</w:t>
-      </w:r>
-      <w:r>
-        <w:t xml:space="preserve"> (McKann et al. 2012)</w:t>
-      </w:r>
-      <w:r>
-        <w:t>, it is clear that autologistic occupancy models are a valid option when dealing with small sample sizes</w:t>
-      </w:r>
-      <w:r>
-        <w:t>. Increasing sample size did deliver a notable increase in precision for both models, especially with respect to θ in the autologistic model.</w:t>
-      </w:r>
-      <w:r>
-        <w:t xml:space="preserve"> Most importantly, autologistic model slope terms were far more precise than dynamic model slope terms, which showcases that </w:t>
-      </w:r>
-      <w:r>
-        <w:rPr>
-          <w:rFonts w:ascii="Lucida Console" w:hAnsi="Lucida Console"/>
-        </w:rPr>
-        <w:t>autoOcc</w:t>
-      </w:r>
-      <w:r>
-        <w:t xml:space="preserve"> can be especially useful if the goal of a study is to evaluate the habitat associations of a species</w:t>
-      </w:r>
-      <w:r>
-        <w:t xml:space="preserve"> and a researcher is limited with the amount of data they may be able to collect</w:t>
-      </w:r>
-      <w:r>
-        <w:t>.</w:t>
-      </w:r>
-    </w:p>
-    <w:p>
-      <w:pPr>
-        <w:ind w:firstLine="720"/>
-      </w:pPr>
-      <w:r>
-        <w:t xml:space="preserve">In closing this section, I want to caution that the results of this simulation study </w:t>
-      </w:r>
-      <w:r>
-        <w:t>cannot</w:t>
-      </w:r>
-      <w:r>
-        <w:t xml:space="preserve"> provide rigorous suggestions for how much data you need before even considering using autologistic occupancy models. </w:t>
-      </w:r>
-      <w:r>
-        <w:t xml:space="preserve">The natural world is, after all, far more complex than the </w:t>
-      </w:r>
-      <w:r>
-        <w:t>simulations I ran.</w:t>
-      </w:r>
-      <w:r>
-        <w:t xml:space="preserve"> As such, t</w:t>
-      </w:r>
-      <w:r>
-        <w:t xml:space="preserve">he appropriate sample size will vary depending on </w:t>
-      </w:r>
-      <w:r>
-        <w:t xml:space="preserve">your </w:t>
-      </w:r>
-      <w:r>
-        <w:t>research questions, logistical constraints, and the ecology of the species you plan to study. If I had to provide some recommendations</w:t>
-      </w:r>
-      <w:r>
-        <w:t xml:space="preserve"> to start with, I would focus on trying to increase precision</w:t>
-      </w:r>
-      <w:r>
-        <w:t xml:space="preserve"> because the relative bias was low across all scenarios of the autologistic model simulations</w:t>
-      </w:r>
-      <w:r>
-        <w:t xml:space="preserve">. As such, people </w:t>
-      </w:r>
-      <w:r>
-        <w:lastRenderedPageBreak/>
-        <w:t xml:space="preserve">interested in using this class of model </w:t>
-      </w:r>
-      <w:r>
-        <w:t>may be able to achieve high precision with a minimum of 60 sites sampled for 8 seasons</w:t>
-      </w:r>
-      <w:r>
-        <w:t xml:space="preserve"> and a moderate precision with 40 sites sampled for 6 seasons.</w:t>
-      </w:r>
-    </w:p>
-    <w:p>
-      <w:pPr>
-        <w:ind w:firstLine="720"/>
-      </w:pPr>
-    </w:p>
-    <w:p>
-      <w:pPr>
-        <w:ind w:firstLine="720"/>
-      </w:pPr>
-    </w:p>
-    <w:p>
-      <w:pPr>
-        <w:rPr>
-          <w:vertAlign w:val="subscript"/>
-        </w:rPr>
-      </w:pPr>
-    </w:p>
-    <w:p>
-      <w:pPr>
-        <w:pStyle w:val="Heading1"/>
-      </w:pPr>
-      <w:r>
-        <w:t>Worked examples</w:t>
-      </w:r>
-    </w:p>
-    <w:p>
-      <w:r>
-        <w:t xml:space="preserve">To demonstrate how models can be fitted within </w:t>
-      </w:r>
-      <w:r>
-        <w:rPr>
-          <w:rFonts w:ascii="Lucida Console" w:hAnsi="Lucida Console"/>
-        </w:rPr>
-        <w:t>autoOcc</w:t>
-      </w:r>
-      <w:r>
-        <w:t xml:space="preserve"> I have two worked examples coming from different taxa and data collection methods. For the first, I analyzed camera trap data collected throughout Chicago, Illinois to quantify if different social-ecological gradients are associated to the distribution of Virginia opossum (</w:t>
-      </w:r>
-      <w:r>
-        <w:rPr>
-          <w:i/>
-          <w:iCs/>
-        </w:rPr>
-        <w:t>Didelphis virginiana</w:t>
-      </w:r>
-      <w:r>
-        <w:t xml:space="preserve">). For the second, I </w:t>
-      </w:r>
-      <w:r>
-        <w:t xml:space="preserve">recreated </w:t>
-      </w:r>
-      <w:r>
-        <w:t>an</w:t>
-      </w:r>
-      <w:r>
-        <w:t xml:space="preserve"> analysis by Stillman et al. (2023) who us</w:t>
-      </w:r>
-      <w:r>
-        <w:t>ed</w:t>
-      </w:r>
-      <w:r>
         <w:t xml:space="preserve"> a</w:t>
       </w:r>
       <w:r>
@@ -9073,17 +9609,7 @@
         <w:t>to</w:t>
       </w:r>
       <w:r>
-        <w:t xml:space="preserve"> assess how pyrodiversity, or the spatial and temporal variation of fire characteristics, affects black-backed woodpecker (</w:t>
-      </w:r>
-      <w:r>
-        <w:rPr>
-          <w:i/>
-          <w:iCs/>
-        </w:rPr>
-        <w:t>Picoides arcticus</w:t>
-      </w:r>
-      <w:r>
-        <w:t>) occupancy throughout</w:t>
+        <w:t xml:space="preserve"> assess how pyrodiversity, or the spatial and temporal variation of fire characteristics, affects black-backed woodpecker occupancy throughout</w:t>
       </w:r>
       <w:r>
         <w:t xml:space="preserve"> the montane forests </w:t>
@@ -9218,6 +9744,7 @@
         <w:ind w:firstLine="720"/>
       </w:pPr>
       <w:r>
+        <w:lastRenderedPageBreak/>
         <w:t xml:space="preserve">For our analysis we need to </w:t>
       </w:r>
       <w:r>
@@ -9431,7 +9958,6 @@
         <w:rPr>
           <w:rFonts w:ascii="Lucida Console" w:hAnsi="Lucida Console"/>
         </w:rPr>
-        <w:lastRenderedPageBreak/>
         <w:t>)</w:t>
       </w:r>
     </w:p>
@@ -9450,7 +9976,19 @@
         <w:t>?opossum_det_hist</w:t>
       </w:r>
       <w:r>
-        <w:t>) you should notice that it has 6  columns</w:t>
+        <w:t xml:space="preserve">) you </w:t>
+      </w:r>
+      <w:r>
+        <w:t xml:space="preserve">will </w:t>
+      </w:r>
+      <w:r>
+        <w:t xml:space="preserve">notice that </w:t>
+      </w:r>
+      <w:r>
+        <w:t>this dataset</w:t>
+      </w:r>
+      <w:r>
+        <w:t xml:space="preserve"> has 6  columns</w:t>
       </w:r>
       <w:r>
         <w:t xml:space="preserve"> that provide information on the name of the sampled location (Site), the season sampled (Season), and the detection data (Week_1 through Week_4)</w:t>
@@ -9471,7 +10009,13 @@
         <w:t xml:space="preserve">cannot be in long format and instead </w:t>
       </w:r>
       <w:r>
-        <w:t xml:space="preserve">needs to be set up as a site by season by survey three-dimensional array. The </w:t>
+        <w:t>needs to be set up as a site by season by survey three-dimensional array</w:t>
+      </w:r>
+      <w:r>
+        <w:t>, which is similar to other occupancy modeling packages like spOccupancy (Doser et al. 2022)</w:t>
+      </w:r>
+      <w:r>
+        <w:t xml:space="preserve">. The </w:t>
       </w:r>
       <w:r>
         <w:rPr>
@@ -9591,7 +10135,13 @@
         <w:t xml:space="preserve">used </w:t>
       </w:r>
       <w:r>
-        <w:t xml:space="preserve">the proportion of impervious cover within 1 km of each sampling location (NLCD 2016 citation). To represent neighborhood wealth I </w:t>
+        <w:t>the proportion of impervious cover within 1 km of each sampling location</w:t>
+      </w:r>
+      <w:r>
+        <w:t xml:space="preserve"> which was queried from the National Land Cover Database (Dewitz, 2019)</w:t>
+      </w:r>
+      <w:r>
+        <w:t xml:space="preserve">. To represent neighborhood wealth I </w:t>
       </w:r>
       <w:r>
         <w:t>used</w:t>
@@ -9603,7 +10153,13 @@
         <w:t xml:space="preserve">site </w:t>
       </w:r>
       <w:r>
-        <w:t>from the 2014-2018 American Community Survey (citation).</w:t>
+        <w:t>from the 2014-2018 American Community Survey (</w:t>
+      </w:r>
+      <w:r>
+        <w:t>U.S. Census Bureau 2012</w:t>
+      </w:r>
+      <w:r>
+        <w:t>).</w:t>
       </w:r>
       <w:r>
         <w:t xml:space="preserve"> These two covariates can be queried from the </w:t>
@@ -9745,6 +10301,7 @@
         <w:rPr>
           <w:rFonts w:ascii="Lucida Console" w:hAnsi="Lucida Console"/>
         </w:rPr>
+        <w:lastRenderedPageBreak/>
         <w:t>]</w:t>
       </w:r>
     </w:p>
@@ -9881,14 +10438,34 @@
         <w:t xml:space="preserve"> </w:t>
       </w:r>
       <w:r>
-        <w:t xml:space="preserve">As a reminder, we wanted to quantify the relationship between opossum detection probability and average weekly temperature, which was summarized from daily temperatures provided by NCDC (CITATION). </w:t>
-      </w:r>
-      <w:r>
-        <w:t xml:space="preserve">As temperature varies across each week of sampling, these data need to be stored in a matrix with a number of rows equal to the number of sites and a number of columns equal to the </w:t>
-      </w:r>
-      <w:r>
-        <w:lastRenderedPageBreak/>
-        <w:t>number of surveys conducted over the entire study. In our example we have 96 sites, 4 seasons of data, 4 weeks of sampling within each season. As such, the matrix for our weekly temperature covariate will have 96 rows and 16 columns. As the temperature data did not vary across space</w:t>
+        <w:t>As a reminder, we wanted to quantify the relationship between opossum detection probability and average weekly temperature, which was summarized from daily temperatures provided by NCDC (</w:t>
+      </w:r>
+      <w:r>
+        <w:t>NCDC 2023</w:t>
+      </w:r>
+      <w:r>
+        <w:t xml:space="preserve">). </w:t>
+      </w:r>
+      <w:r>
+        <w:t xml:space="preserve">As temperature varies across each week of sampling, these data need to be stored in a matrix with a number of rows equal to the number of sites and a number of columns equal to the number of surveys conducted over the entire study. In our example we have 96 sites, 4 seasons of data, </w:t>
+      </w:r>
+      <w:r>
+        <w:t xml:space="preserve">and </w:t>
+      </w:r>
+      <w:r>
+        <w:t>4 weeks of sampling within each season. As such, the matrix for our weekly temperature covariate will have 96 rows and 16 columns</w:t>
+      </w:r>
+      <w:r>
+        <w:t xml:space="preserve"> such that the first four columns are associated to the four weeks of sampling in the first season and the last four columns are associated to the four weeks of sampling in the last season</w:t>
+      </w:r>
+      <w:r>
+        <w:t xml:space="preserve">. As the temperature data </w:t>
+      </w:r>
+      <w:r>
+        <w:t xml:space="preserve">I queried </w:t>
+      </w:r>
+      <w:r>
+        <w:t>did not vary across space</w:t>
       </w:r>
       <w:r>
         <w:t xml:space="preserve"> I</w:t>
@@ -10217,6 +10794,18 @@
         <w:contextualSpacing/>
       </w:pPr>
       <w:r>
+        <w:t xml:space="preserve">Where </w:t>
+      </w:r>
+      <w:r>
+        <w:rPr>
+          <w:rFonts w:ascii="Lucida Console" w:hAnsi="Lucida Console"/>
+        </w:rPr>
+        <w:t>weather_data_vector</w:t>
+      </w:r>
+      <w:r>
+        <w:t xml:space="preserve"> is a numeric vector that contains the 16 temperature values that were queried. </w:t>
+      </w:r>
+      <w:r>
         <w:t>If we had a temporal covariate or spatiotemporal covariate that only varied by primary sampling period and not surveys we could instead store those data in a site by season matrix. Our temperature matrix</w:t>
       </w:r>
       <w:r>
@@ -10341,6 +10930,7 @@
         <w:contextualSpacing/>
       </w:pPr>
       <w:r>
+        <w:lastRenderedPageBreak/>
         <w:t xml:space="preserve">With these three pieces of data you can use </w:t>
       </w:r>
       <w:r>
@@ -10582,7 +11172,6 @@
         <w:contextualSpacing/>
       </w:pPr>
       <w:r>
-        <w:lastRenderedPageBreak/>
         <w:t>Note that the model formulas are the first argument</w:t>
       </w:r>
       <w:r>
@@ -10631,7 +11220,13 @@
         <w:t>compare_models()</w:t>
       </w:r>
       <w:r>
-        <w:t xml:space="preserve"> function.</w:t>
+        <w:t xml:space="preserve"> function</w:t>
+      </w:r>
+      <w:r>
+        <w:t xml:space="preserve"> via AIC</w:t>
+      </w:r>
+      <w:r>
+        <w:t>.</w:t>
       </w:r>
       <w:r>
         <w:t xml:space="preserve"> </w:t>
@@ -10665,8 +11260,14 @@
       <w:pPr>
         <w:spacing w:line="240" w:lineRule="auto"/>
         <w:contextualSpacing/>
-      </w:pPr>
-      <w:r>
+        <w:rPr>
+          <w:rFonts w:ascii="Lucida Console" w:hAnsi="Lucida Console"/>
+        </w:rPr>
+      </w:pPr>
+      <w:r>
+        <w:rPr>
+          <w:rFonts w:ascii="Lucida Console" w:hAnsi="Lucida Console"/>
+        </w:rPr>
         <w:t># What the model list could look like after fitting the 10 models</w:t>
       </w:r>
     </w:p>
@@ -10674,8 +11275,14 @@
       <w:pPr>
         <w:spacing w:line="240" w:lineRule="auto"/>
         <w:contextualSpacing/>
-      </w:pPr>
-      <w:r>
+        <w:rPr>
+          <w:rFonts w:ascii="Lucida Console" w:hAnsi="Lucida Console"/>
+        </w:rPr>
+      </w:pPr>
+      <w:r>
+        <w:rPr>
+          <w:rFonts w:ascii="Lucida Console" w:hAnsi="Lucida Console"/>
+        </w:rPr>
         <w:t>model_list &lt;- list(</w:t>
       </w:r>
     </w:p>
@@ -10683,8 +11290,14 @@
       <w:pPr>
         <w:spacing w:line="240" w:lineRule="auto"/>
         <w:contextualSpacing/>
-      </w:pPr>
-      <w:r>
+        <w:rPr>
+          <w:rFonts w:ascii="Lucida Console" w:hAnsi="Lucida Console"/>
+        </w:rPr>
+      </w:pPr>
+      <w:r>
+        <w:rPr>
+          <w:rFonts w:ascii="Lucida Console" w:hAnsi="Lucida Console"/>
+        </w:rPr>
         <w:t xml:space="preserve">  global_quadratic = global_quadratic,</w:t>
       </w:r>
     </w:p>
@@ -10692,8 +11305,14 @@
       <w:pPr>
         <w:spacing w:line="240" w:lineRule="auto"/>
         <w:contextualSpacing/>
-      </w:pPr>
-      <w:r>
+        <w:rPr>
+          <w:rFonts w:ascii="Lucida Console" w:hAnsi="Lucida Console"/>
+        </w:rPr>
+      </w:pPr>
+      <w:r>
+        <w:rPr>
+          <w:rFonts w:ascii="Lucida Console" w:hAnsi="Lucida Console"/>
+        </w:rPr>
         <w:t xml:space="preserve">  global = global,</w:t>
       </w:r>
     </w:p>
@@ -10701,8 +11320,14 @@
       <w:pPr>
         <w:spacing w:line="240" w:lineRule="auto"/>
         <w:contextualSpacing/>
-      </w:pPr>
-      <w:r>
+        <w:rPr>
+          <w:rFonts w:ascii="Lucida Console" w:hAnsi="Lucida Console"/>
+        </w:rPr>
+      </w:pPr>
+      <w:r>
+        <w:rPr>
+          <w:rFonts w:ascii="Lucida Console" w:hAnsi="Lucida Console"/>
+        </w:rPr>
         <w:t xml:space="preserve">  income_quadratic = income_quadratic,</w:t>
       </w:r>
     </w:p>
@@ -10710,8 +11335,14 @@
       <w:pPr>
         <w:spacing w:line="240" w:lineRule="auto"/>
         <w:contextualSpacing/>
-      </w:pPr>
-      <w:r>
+        <w:rPr>
+          <w:rFonts w:ascii="Lucida Console" w:hAnsi="Lucida Console"/>
+        </w:rPr>
+      </w:pPr>
+      <w:r>
+        <w:rPr>
+          <w:rFonts w:ascii="Lucida Console" w:hAnsi="Lucida Console"/>
+        </w:rPr>
         <w:t xml:space="preserve">  income_quad_imperv = income_quad_imperv,</w:t>
       </w:r>
     </w:p>
@@ -10719,8 +11350,14 @@
       <w:pPr>
         <w:spacing w:line="240" w:lineRule="auto"/>
         <w:contextualSpacing/>
-      </w:pPr>
-      <w:r>
+        <w:rPr>
+          <w:rFonts w:ascii="Lucida Console" w:hAnsi="Lucida Console"/>
+        </w:rPr>
+      </w:pPr>
+      <w:r>
+        <w:rPr>
+          <w:rFonts w:ascii="Lucida Console" w:hAnsi="Lucida Console"/>
+        </w:rPr>
         <w:t xml:space="preserve">  income = income,</w:t>
       </w:r>
     </w:p>
@@ -10728,8 +11365,14 @@
       <w:pPr>
         <w:spacing w:line="240" w:lineRule="auto"/>
         <w:contextualSpacing/>
-      </w:pPr>
-      <w:r>
+        <w:rPr>
+          <w:rFonts w:ascii="Lucida Console" w:hAnsi="Lucida Console"/>
+        </w:rPr>
+      </w:pPr>
+      <w:r>
+        <w:rPr>
+          <w:rFonts w:ascii="Lucida Console" w:hAnsi="Lucida Console"/>
+        </w:rPr>
         <w:t xml:space="preserve">  imperv_quadratic = imperv_quadratic,</w:t>
       </w:r>
     </w:p>
@@ -10737,8 +11380,14 @@
       <w:pPr>
         <w:spacing w:line="240" w:lineRule="auto"/>
         <w:contextualSpacing/>
-      </w:pPr>
-      <w:r>
+        <w:rPr>
+          <w:rFonts w:ascii="Lucida Console" w:hAnsi="Lucida Console"/>
+        </w:rPr>
+      </w:pPr>
+      <w:r>
+        <w:rPr>
+          <w:rFonts w:ascii="Lucida Console" w:hAnsi="Lucida Console"/>
+        </w:rPr>
         <w:t xml:space="preserve">  imperv_quad_income = imperv_quad_income,</w:t>
       </w:r>
     </w:p>
@@ -10746,8 +11395,14 @@
       <w:pPr>
         <w:spacing w:line="240" w:lineRule="auto"/>
         <w:contextualSpacing/>
-      </w:pPr>
-      <w:r>
+        <w:rPr>
+          <w:rFonts w:ascii="Lucida Console" w:hAnsi="Lucida Console"/>
+        </w:rPr>
+      </w:pPr>
+      <w:r>
+        <w:rPr>
+          <w:rFonts w:ascii="Lucida Console" w:hAnsi="Lucida Console"/>
+        </w:rPr>
         <w:t xml:space="preserve">  imperv = imperv,</w:t>
       </w:r>
     </w:p>
@@ -10755,8 +11410,14 @@
       <w:pPr>
         <w:spacing w:line="240" w:lineRule="auto"/>
         <w:contextualSpacing/>
-      </w:pPr>
-      <w:r>
+        <w:rPr>
+          <w:rFonts w:ascii="Lucida Console" w:hAnsi="Lucida Console"/>
+        </w:rPr>
+      </w:pPr>
+      <w:r>
+        <w:rPr>
+          <w:rFonts w:ascii="Lucida Console" w:hAnsi="Lucida Console"/>
+        </w:rPr>
         <w:t xml:space="preserve">  temperature = temp,</w:t>
       </w:r>
     </w:p>
@@ -10764,8 +11425,14 @@
       <w:pPr>
         <w:spacing w:line="240" w:lineRule="auto"/>
         <w:contextualSpacing/>
-      </w:pPr>
-      <w:r>
+        <w:rPr>
+          <w:rFonts w:ascii="Lucida Console" w:hAnsi="Lucida Console"/>
+        </w:rPr>
+      </w:pPr>
+      <w:r>
+        <w:rPr>
+          <w:rFonts w:ascii="Lucida Console" w:hAnsi="Lucida Console"/>
+        </w:rPr>
         <w:t xml:space="preserve">  null = null</w:t>
       </w:r>
     </w:p>
@@ -10773,8 +11440,14 @@
       <w:pPr>
         <w:spacing w:line="240" w:lineRule="auto"/>
         <w:contextualSpacing/>
-      </w:pPr>
-      <w:r>
+        <w:rPr>
+          <w:rFonts w:ascii="Lucida Console" w:hAnsi="Lucida Console"/>
+        </w:rPr>
+      </w:pPr>
+      <w:r>
+        <w:rPr>
+          <w:rFonts w:ascii="Lucida Console" w:hAnsi="Lucida Console"/>
+        </w:rPr>
         <w:t>)</w:t>
       </w:r>
     </w:p>
@@ -10782,14 +11455,23 @@
       <w:pPr>
         <w:spacing w:line="240" w:lineRule="auto"/>
         <w:contextualSpacing/>
+        <w:rPr>
+          <w:rFonts w:ascii="Lucida Console" w:hAnsi="Lucida Console"/>
+        </w:rPr>
       </w:pPr>
     </w:p>
     <w:p>
       <w:pPr>
         <w:spacing w:line="240" w:lineRule="auto"/>
         <w:contextualSpacing/>
-      </w:pPr>
-      <w:r>
+        <w:rPr>
+          <w:rFonts w:ascii="Lucida Console" w:hAnsi="Lucida Console"/>
+        </w:rPr>
+      </w:pPr>
+      <w:r>
+        <w:rPr>
+          <w:rFonts w:ascii="Lucida Console" w:hAnsi="Lucida Console"/>
+        </w:rPr>
         <w:t># compare models via AIC</w:t>
       </w:r>
     </w:p>
@@ -10797,8 +11479,14 @@
       <w:pPr>
         <w:spacing w:line="240" w:lineRule="auto"/>
         <w:contextualSpacing/>
-      </w:pPr>
-      <w:r>
+        <w:rPr>
+          <w:rFonts w:ascii="Lucida Console" w:hAnsi="Lucida Console"/>
+        </w:rPr>
+      </w:pPr>
+      <w:r>
+        <w:rPr>
+          <w:rFonts w:ascii="Lucida Console" w:hAnsi="Lucida Console"/>
+        </w:rPr>
         <w:t>aic_results &lt;- compare_models(</w:t>
       </w:r>
     </w:p>
@@ -10806,8 +11494,14 @@
       <w:pPr>
         <w:spacing w:line="240" w:lineRule="auto"/>
         <w:contextualSpacing/>
-      </w:pPr>
-      <w:r>
+        <w:rPr>
+          <w:rFonts w:ascii="Lucida Console" w:hAnsi="Lucida Console"/>
+        </w:rPr>
+      </w:pPr>
+      <w:r>
+        <w:rPr>
+          <w:rFonts w:ascii="Lucida Console" w:hAnsi="Lucida Console"/>
+        </w:rPr>
         <w:t xml:space="preserve">  model_list,</w:t>
       </w:r>
     </w:p>
@@ -10815,8 +11509,14 @@
       <w:pPr>
         <w:spacing w:line="240" w:lineRule="auto"/>
         <w:contextualSpacing/>
-      </w:pPr>
-      <w:r>
+        <w:rPr>
+          <w:rFonts w:ascii="Lucida Console" w:hAnsi="Lucida Console"/>
+        </w:rPr>
+      </w:pPr>
+      <w:r>
+        <w:rPr>
+          <w:rFonts w:ascii="Lucida Console" w:hAnsi="Lucida Console"/>
+        </w:rPr>
         <w:t xml:space="preserve">  digits = 2</w:t>
       </w:r>
     </w:p>
@@ -10824,8 +11524,14 @@
       <w:pPr>
         <w:spacing w:line="240" w:lineRule="auto"/>
         <w:contextualSpacing/>
-      </w:pPr>
-      <w:r>
+        <w:rPr>
+          <w:rFonts w:ascii="Lucida Console" w:hAnsi="Lucida Console"/>
+        </w:rPr>
+      </w:pPr>
+      <w:r>
+        <w:rPr>
+          <w:rFonts w:ascii="Lucida Console" w:hAnsi="Lucida Console"/>
+        </w:rPr>
         <w:t>)</w:t>
       </w:r>
     </w:p>
@@ -10946,6 +11652,7 @@
         <w:rPr>
           <w:rFonts w:ascii="Lucida Console" w:hAnsi="Lucida Console"/>
         </w:rPr>
+        <w:lastRenderedPageBreak/>
         <w:t># Summarise best-fit model</w:t>
       </w:r>
     </w:p>
@@ -11156,7 +11863,6 @@
         <w:rPr>
           <w:rFonts w:ascii="Lucida Console" w:hAnsi="Lucida Console"/>
         </w:rPr>
-        <w:lastRenderedPageBreak/>
         <w:t>2      psi - Impervious -0.341 0.165 -0.664 -0.0177 3.87e-02</w:t>
       </w:r>
     </w:p>
@@ -11635,6 +12341,7 @@
         <w:rPr>
           <w:rFonts w:ascii="Lucida Console" w:hAnsi="Lucida Console"/>
         </w:rPr>
+        <w:lastRenderedPageBreak/>
         <w:t># add column names</w:t>
       </w:r>
     </w:p>
@@ -11665,13 +12372,7 @@
         <w:contextualSpacing/>
       </w:pPr>
       <w:r>
-        <w:t xml:space="preserve">Second, our impervious cover data </w:t>
-      </w:r>
-      <w:r>
-        <w:t>is</w:t>
-      </w:r>
-      <w:r>
-        <w:t xml:space="preserve"> need</w:t>
+        <w:t>Second, our impervious cover data need</w:t>
       </w:r>
       <w:r>
         <w:t xml:space="preserve">s </w:t>
@@ -11689,7 +12390,7 @@
         <w:t>d</w:t>
       </w:r>
       <w:r>
-        <w:t xml:space="preserve"> in the exac</w:t>
+        <w:t xml:space="preserve"> exac</w:t>
       </w:r>
       <w:r>
         <w:t>tly as we did before</w:t>
@@ -11698,13 +12399,19 @@
         <w:t xml:space="preserve">. </w:t>
       </w:r>
       <w:r>
-        <w:t xml:space="preserve">Specifically, </w:t>
+        <w:t>Thus</w:t>
+      </w:r>
+      <w:r>
+        <w:t xml:space="preserve">, </w:t>
       </w:r>
       <w:r>
         <w:t xml:space="preserve">we need to center and scale </w:t>
       </w:r>
       <w:r>
-        <w:t>the new</w:t>
+        <w:t xml:space="preserve">the </w:t>
+      </w:r>
+      <w:r>
+        <w:t>prediction</w:t>
       </w:r>
       <w:r>
         <w:t xml:space="preserve"> impervious cover vector by the mean and standard deviation of </w:t>
@@ -11825,17 +12532,19 @@
         <w:t xml:space="preserve"> </w:t>
       </w:r>
       <w:r>
-        <w:t xml:space="preserve">function requires you to provide the model you’d like to make predictions with and the type of prediction you’d like to make (“psi” for the latent state, “rho” for detection).  In addition to this you </w:t>
-      </w:r>
-      <w:r>
-        <w:lastRenderedPageBreak/>
-        <w:t>can add a new data</w:t>
-      </w:r>
-      <w:r>
-        <w:t xml:space="preserve"> </w:t>
-      </w:r>
-      <w:r>
-        <w:t xml:space="preserve">set to make predictions </w:t>
+        <w:t>function</w:t>
+      </w:r>
+      <w:r>
+        <w:t xml:space="preserve"> in </w:t>
+      </w:r>
+      <w:r>
+        <w:rPr>
+          <w:rFonts w:ascii="Lucida Console" w:hAnsi="Lucida Console"/>
+        </w:rPr>
+        <w:t>autoOcc</w:t>
+      </w:r>
+      <w:r>
+        <w:t xml:space="preserve"> requires you to provide the model you’d like to make predictions with and the type of prediction you’d like to make (“psi” for the latent state, “rho” for detection).  In addition to this you can add a new dataset to make predictions </w:t>
       </w:r>
       <w:r>
         <w:t>with and</w:t>
@@ -11923,6 +12632,21 @@
           <w:rFonts w:ascii="Lucida Console" w:hAnsi="Lucida Console"/>
         </w:rPr>
         <w:t xml:space="preserve">  newdata = imperv_dm,</w:t>
+      </w:r>
+    </w:p>
+    <w:p>
+      <w:pPr>
+        <w:spacing w:line="240" w:lineRule="auto"/>
+        <w:contextualSpacing/>
+        <w:rPr>
+          <w:rFonts w:ascii="Lucida Console" w:hAnsi="Lucida Console"/>
+        </w:rPr>
+      </w:pPr>
+      <w:r>
+        <w:rPr>
+          <w:rFonts w:ascii="Lucida Console" w:hAnsi="Lucida Console"/>
+        </w:rPr>
+        <w:t xml:space="preserve">  nsim = 3000,</w:t>
       </w:r>
     </w:p>
     <w:p>
@@ -12018,7 +12742,13 @@
     </w:p>
     <w:p>
       <w:r>
-        <w:t xml:space="preserve">For this second example I recreated the analysis conducted by Stillman et al. (2023), who used a Bayesian autologistic occupancy model to quantify how pyrodiversity affects black-backed woodpecker occupancy. For this study these authors </w:t>
+        <w:t xml:space="preserve">For this second </w:t>
+      </w:r>
+      <w:r>
+        <w:t xml:space="preserve">worked </w:t>
+      </w:r>
+      <w:r>
+        <w:t xml:space="preserve">example I recreated the analysis conducted by Stillman et al. (2023), who used a Bayesian autologistic occupancy model to quantify how pyrodiversity affects black-backed woodpecker occupancy. For this study these authors </w:t>
       </w:r>
       <w:r>
         <w:t xml:space="preserve">had an impressive </w:t>
@@ -12039,7 +12769,13 @@
         <w:t>For their sampling protocol, these authors</w:t>
       </w:r>
       <w:r>
-        <w:t xml:space="preserve"> used single-visit surveys which they divided into multiple independent surveys.</w:t>
+        <w:t xml:space="preserve"> used single-visit surveys </w:t>
+      </w:r>
+      <w:r>
+        <w:t>that were</w:t>
+      </w:r>
+      <w:r>
+        <w:t xml:space="preserve"> divided into multiple independent surveys.</w:t>
       </w:r>
       <w:r>
         <w:t xml:space="preserve"> Specifically, e</w:t>
@@ -12053,6 +12789,7 @@
     </w:p>
     <w:p>
       <w:r>
+        <w:lastRenderedPageBreak/>
         <w:tab/>
         <w:t>For their paper, Stillman et al. (2023) compared three models</w:t>
       </w:r>
@@ -12164,118 +12901,214 @@
         <w:t xml:space="preserve">had </w:t>
       </w:r>
       <w:r>
+        <w:t xml:space="preserve">the covariates </w:t>
+      </w:r>
+      <w:r>
+        <w:t>from</w:t>
+      </w:r>
+      <w:r>
+        <w:t xml:space="preserve"> the temporal </w:t>
+      </w:r>
+      <w:r>
+        <w:t xml:space="preserve">occupancy </w:t>
+      </w:r>
+      <w:r>
+        <w:t xml:space="preserve">model but </w:t>
+      </w:r>
+      <w:r>
+        <w:t xml:space="preserve">also </w:t>
+      </w:r>
+      <w:r>
+        <w:t xml:space="preserve">included </w:t>
+      </w:r>
+      <w:r>
+        <w:t>other</w:t>
+      </w:r>
+      <w:r>
+        <w:t xml:space="preserve"> covariates</w:t>
+      </w:r>
+      <w:r>
+        <w:t xml:space="preserve"> </w:t>
+      </w:r>
+      <w:r>
+        <w:t>to account for post-fire habitat dynamics. As such, in addition t</w:t>
+      </w:r>
+      <w:r>
+        <w:t xml:space="preserve">o the aforementioned covariates this model included a metric for diversity in burn severity, distance to a low burn severity forest patch, and the summed basal area of pre-fire live red fir and white fir within 100m. This </w:t>
+      </w:r>
+      <w:r>
+        <w:t xml:space="preserve">landscape-temporal occupancy model </w:t>
+      </w:r>
+      <w:r>
+        <w:t>included quadratic terms for elevation and fire age as well as statistical interactions between burn severity and fire age, elevation and fire age, and fir basal area and fire age.</w:t>
+      </w:r>
+    </w:p>
+    <w:p>
+      <w:pPr>
+        <w:ind w:firstLine="720"/>
+      </w:pPr>
+      <w:r>
+        <w:t xml:space="preserve">Just like Stillman et al. (2023), I found that the landscape-temporal </w:t>
+      </w:r>
+      <w:r>
+        <w:t xml:space="preserve">occupancy </w:t>
+      </w:r>
+      <w:r>
+        <w:t xml:space="preserve">model had the best relative fit with the temporal </w:t>
+      </w:r>
+      <w:r>
+        <w:t xml:space="preserve">occupancy </w:t>
+      </w:r>
+      <w:r>
+        <w:t>model having a ΔAIC of 122.48 from the landscape-temporal model.</w:t>
+      </w:r>
+      <w:r>
+        <w:t xml:space="preserve"> </w:t>
+      </w:r>
+      <w:r>
+        <w:t>P</w:t>
+      </w:r>
+      <w:r>
+        <w:t xml:space="preserve">arameter estimates from </w:t>
+      </w:r>
+      <w:r>
+        <w:t>the best-fit</w:t>
+      </w:r>
+      <w:r>
+        <w:t xml:space="preserve"> model were similar to the Bayesian analysis of Stillman et al. (2023) such that the autoOcc estimates fell within the 95% credible intervals of the Bayesian analysis for nearly every parameter (Figure 6). There was also less parametric uncertainty with the autoOcc analysis across every model parameter</w:t>
+      </w:r>
+      <w:r>
+        <w:t xml:space="preserve"> such that confidence intervals were always smaller than </w:t>
+      </w:r>
+      <w:r>
+        <w:t>the</w:t>
+      </w:r>
+      <w:r>
+        <w:t xml:space="preserve"> Bayesian credible intervals</w:t>
+      </w:r>
+      <w:r>
+        <w:t xml:space="preserve"> in Stillman et al. (2023)</w:t>
+      </w:r>
+      <w:r>
+        <w:t xml:space="preserve">. </w:t>
+      </w:r>
+      <w:r>
+        <w:t>This difference is likely because</w:t>
+      </w:r>
+      <w:r>
+        <w:t xml:space="preserve"> I omitted </w:t>
+      </w:r>
+      <w:r>
+        <w:t xml:space="preserve">some </w:t>
+      </w:r>
+      <w:r>
+        <w:t>random effects that Stillman et al. (2023) had used</w:t>
+      </w:r>
+      <w:r>
+        <w:t>, which increased uncertainty in parameter estimates</w:t>
+      </w:r>
+      <w:r>
+        <w:t xml:space="preserve">. </w:t>
+      </w:r>
+      <w:r>
+        <w:t xml:space="preserve">Regardless, had this analysis originally been conducted with </w:t>
+      </w:r>
+      <w:r>
+        <w:rPr>
+          <w:rFonts w:ascii="Lucida Console" w:hAnsi="Lucida Console"/>
+        </w:rPr>
+        <w:t>autoOcc</w:t>
+      </w:r>
+      <w:r>
+        <w:t>, Stillman et al. (2023) would have found similar results and concluded that woodpecker occupancy was highest directly after a fire, especially if the site had a high burn severity (Figure 6). For the complete analysis</w:t>
+      </w:r>
+      <w:r>
+        <w:t xml:space="preserve"> in R</w:t>
+      </w:r>
+      <w:r>
+        <w:t>, see supporting information.</w:t>
+      </w:r>
+    </w:p>
+    <w:p>
+      <w:pPr>
+        <w:pStyle w:val="Heading1"/>
+      </w:pPr>
+      <w:r>
+        <w:t>Caveats</w:t>
+      </w:r>
+    </w:p>
+    <w:p>
+      <w:r>
+        <w:t xml:space="preserve">One of the main strengths of autologistic occupancy models is that temporal dependence in site-level occupancy is accounted for with a single parameter. This makes the model simple and easier to apply to datasets that are smaller. However, this simple formulation may also be a weakness as it inherently assumes that </w:t>
+      </w:r>
+      <w:r>
+        <w:rPr>
+          <w:i/>
+          <w:iCs/>
+        </w:rPr>
+        <w:t>θ</w:t>
+      </w:r>
+      <w:r>
+        <w:t xml:space="preserve"> does not vary across seasons or sites. Certainly, spatiotemporal covariates can be included within the model, but that does not explicitly </w:t>
+      </w:r>
+      <w:r>
+        <w:t>quantify</w:t>
+      </w:r>
+      <w:r>
+        <w:t xml:space="preserve"> whether site-level persistence (i.e., the probability a site remains occupied if a species is present </w:t>
+      </w:r>
+      <w:r>
+        <w:t xml:space="preserve">there </w:t>
+      </w:r>
+      <w:r>
+        <w:t xml:space="preserve">in the previous </w:t>
+      </w:r>
+      <w:r>
         <w:lastRenderedPageBreak/>
-        <w:t xml:space="preserve">the covariates </w:t>
-      </w:r>
-      <w:r>
-        <w:t>from</w:t>
-      </w:r>
-      <w:r>
-        <w:t xml:space="preserve"> the temporal </w:t>
-      </w:r>
-      <w:r>
-        <w:t xml:space="preserve">occupancy </w:t>
-      </w:r>
-      <w:r>
-        <w:t xml:space="preserve">model but </w:t>
-      </w:r>
-      <w:r>
-        <w:t xml:space="preserve">also </w:t>
-      </w:r>
-      <w:r>
-        <w:t xml:space="preserve">included </w:t>
-      </w:r>
-      <w:r>
-        <w:t>other</w:t>
-      </w:r>
-      <w:r>
-        <w:t xml:space="preserve"> covariates</w:t>
+        <w:t xml:space="preserve">timestep) </w:t>
+      </w:r>
+      <w:r>
+        <w:t>varies across space or time. Autologistic occupancy models could be extended to address this specific issue, but at that point such a model</w:t>
+      </w:r>
+      <w:r>
+        <w:t xml:space="preserve"> is</w:t>
       </w:r>
       <w:r>
         <w:t xml:space="preserve"> </w:t>
       </w:r>
       <w:r>
-        <w:t>to account for post-fire habitat dynamics. As such, in addition t</w:t>
-      </w:r>
-      <w:r>
-        <w:t xml:space="preserve">o the aforementioned covariates this model included a metric for diversity in burn severity, distance to a low burn severity forest patch, and the summed basal area of pre-fire live red fir and white fir within 100m. This </w:t>
-      </w:r>
-      <w:r>
-        <w:t xml:space="preserve">landscape-temporal occupancy model </w:t>
-      </w:r>
-      <w:r>
-        <w:t>included quadratic terms for elevation and fire age as well as statistical interactions between burn severity and fire age, elevation and fire age, and fir basal area and fire age.</w:t>
-      </w:r>
-    </w:p>
-    <w:p>
-      <w:pPr>
-        <w:ind w:firstLine="720"/>
-      </w:pPr>
-      <w:r>
-        <w:t xml:space="preserve">Just like Stillman et al. (2023), I found that the landscape-temporal </w:t>
-      </w:r>
-      <w:r>
-        <w:t xml:space="preserve">occupancy </w:t>
-      </w:r>
-      <w:r>
-        <w:t xml:space="preserve">model had the best relative fit with the temporal </w:t>
-      </w:r>
-      <w:r>
-        <w:t xml:space="preserve">occupancy </w:t>
-      </w:r>
-      <w:r>
-        <w:t>model having a ΔAIC of 122.48 from the landscape-temporal model.</w:t>
-      </w:r>
-      <w:r>
-        <w:t xml:space="preserve"> </w:t>
-      </w:r>
-      <w:r>
-        <w:t>P</w:t>
-      </w:r>
-      <w:r>
-        <w:t xml:space="preserve">arameter estimates from </w:t>
-      </w:r>
-      <w:r>
-        <w:t>the best-fit</w:t>
-      </w:r>
-      <w:r>
-        <w:t xml:space="preserve"> model were similar to the Bayesian analysis of Stillman et al. (2023) such that the autoOcc estimates fell within the 95% credible intervals of the Bayesian analysis for nearly every parameter (Figure 6). There was also less parametric uncertainty with the autoOcc analysis across every model parameter</w:t>
-      </w:r>
-      <w:r>
-        <w:t xml:space="preserve"> such that confidence intervals were always smaller than </w:t>
-      </w:r>
-      <w:r>
-        <w:t>the</w:t>
-      </w:r>
-      <w:r>
-        <w:t xml:space="preserve"> Bayesian credible intervals</w:t>
-      </w:r>
-      <w:r>
-        <w:t xml:space="preserve"> in Stillman et al. (2023)</w:t>
-      </w:r>
-      <w:r>
-        <w:t xml:space="preserve">. </w:t>
-      </w:r>
-      <w:r>
-        <w:t>This difference is likely because</w:t>
-      </w:r>
-      <w:r>
-        <w:t xml:space="preserve"> I omitted </w:t>
-      </w:r>
-      <w:r>
-        <w:t xml:space="preserve">some </w:t>
-      </w:r>
-      <w:r>
-        <w:t>random effects that Stillman et al. (2023) had used</w:t>
-      </w:r>
-      <w:r>
-        <w:t>, which increased uncertainty in parameter estimates</w:t>
-      </w:r>
-      <w:r>
-        <w:t xml:space="preserve">. </w:t>
-      </w:r>
-      <w:r>
-        <w:t xml:space="preserve">Regardless, had this analysis originally been conducted with </w:t>
+        <w:t>nearly</w:t>
+      </w:r>
+      <w:r>
+        <w:t xml:space="preserve"> equivalent to a dynamic occupancy model</w:t>
+      </w:r>
+      <w:r>
+        <w:t>.</w:t>
+      </w:r>
+      <w:r>
+        <w:t xml:space="preserve"> Therefore, as with any analysis, it is important to consider </w:t>
+      </w:r>
+      <w:r>
+        <w:t xml:space="preserve">what </w:t>
+      </w:r>
+      <w:r>
+        <w:t xml:space="preserve">your research questions or management </w:t>
+      </w:r>
+      <w:r>
+        <w:t xml:space="preserve">goals are to ensure that the model used is appropriate. </w:t>
+      </w:r>
+    </w:p>
+    <w:p>
+      <w:pPr>
+        <w:pStyle w:val="Heading1"/>
+      </w:pPr>
+      <w:r>
+        <w:t>Additional resources</w:t>
+      </w:r>
+    </w:p>
+    <w:p>
+      <w:r>
+        <w:t xml:space="preserve">In addition to this manuscript, </w:t>
       </w:r>
       <w:r>
         <w:rPr>
@@ -12284,7 +13117,40 @@
         <w:t>autoOcc</w:t>
       </w:r>
       <w:r>
-        <w:t>, Stillman et al. (2023) would have found similar results and concluded that woodpecker occupancy was highest directly after a fire, especially if the site had a high burn severity (Figure 6). For the complete analysis, see supporting information.</w:t>
+        <w:t xml:space="preserve"> has an associated vignette that can be accessed so long as it is built when installing </w:t>
+      </w:r>
+      <w:r>
+        <w:rPr>
+          <w:rFonts w:ascii="Lucida Console" w:hAnsi="Lucida Console"/>
+        </w:rPr>
+        <w:t>autoOcc</w:t>
+      </w:r>
+      <w:r>
+        <w:t xml:space="preserve">. This can be opened up by running </w:t>
+      </w:r>
+      <w:r>
+        <w:rPr>
+          <w:rFonts w:ascii="Lucida Console" w:hAnsi="Lucida Console"/>
+        </w:rPr>
+        <w:t>vignette("Overview")</w:t>
+      </w:r>
+      <w:r>
+        <w:t xml:space="preserve"> in R after loading the package. This vignette provides a description of autologistic occupancy models, how to add spatial, temporal, or spatiotemporal covariates to your autologistic occupancy models, and shows how all the functions within </w:t>
+      </w:r>
+      <w:r>
+        <w:rPr>
+          <w:rFonts w:ascii="Lucida Console" w:hAnsi="Lucida Console"/>
+        </w:rPr>
+        <w:t>autoOcc</w:t>
+      </w:r>
+      <w:r>
+        <w:t xml:space="preserve"> can be used to run a complete analysis on </w:t>
+      </w:r>
+      <w:r>
+        <w:t>the opossum</w:t>
+      </w:r>
+      <w:r>
+        <w:t xml:space="preserve"> dataset.</w:t>
       </w:r>
     </w:p>
     <w:p>
@@ -12292,71 +13158,24 @@
         <w:pStyle w:val="Heading1"/>
       </w:pPr>
       <w:r>
-        <w:t>Caveats</w:t>
-      </w:r>
-    </w:p>
-    <w:p>
-      <w:r>
-        <w:t xml:space="preserve">One of the main strengths of autologistic occupancy models is that temporal dependence in site-level occupancy is accounted for with a single parameter. This makes the model simple and easier to apply to datasets that are smaller. However, this simple formulation may also be a weakness as it inherently assumes that </w:t>
-      </w:r>
-      <w:r>
-        <w:rPr>
-          <w:i/>
-          <w:iCs/>
-        </w:rPr>
-        <w:t>θ</w:t>
-      </w:r>
-      <w:r>
-        <w:t xml:space="preserve"> does not vary across seasons or sites. Certainly, spatiotemporal covariates can be included within the model, but that does not explicitly </w:t>
-      </w:r>
-      <w:r>
-        <w:t>quantify</w:t>
-      </w:r>
-      <w:r>
-        <w:t xml:space="preserve"> whether site-level persistence (i.e., the probability a site remains occupied if a species is present </w:t>
-      </w:r>
-      <w:r>
-        <w:t xml:space="preserve">there </w:t>
-      </w:r>
-      <w:r>
-        <w:t xml:space="preserve">in the previous timestep) </w:t>
-      </w:r>
-      <w:r>
-        <w:t>varies across space or time. Autologistic occupancy models could be extended to address this specific issue, but at that point such a model</w:t>
-      </w:r>
-      <w:r>
-        <w:t xml:space="preserve"> is</w:t>
-      </w:r>
-      <w:r>
-        <w:t xml:space="preserve"> </w:t>
-      </w:r>
-      <w:r>
-        <w:t>nearly</w:t>
-      </w:r>
-      <w:r>
-        <w:t xml:space="preserve"> equivalent to a dynamic occupancy model. Therefore, as with any analysis, it is important to consider </w:t>
-      </w:r>
-      <w:r>
-        <w:t xml:space="preserve">what </w:t>
-      </w:r>
-      <w:r>
-        <w:t xml:space="preserve">your research questions or management </w:t>
-      </w:r>
-      <w:r>
-        <w:t xml:space="preserve">goals are to ensure that the model used is appropriate. </w:t>
-      </w:r>
-    </w:p>
-    <w:p>
-      <w:pPr>
-        <w:pStyle w:val="Heading1"/>
-      </w:pPr>
-      <w:r>
-        <w:t>Additional resources</w:t>
-      </w:r>
-    </w:p>
-    <w:p>
-      <w:r>
-        <w:t xml:space="preserve">In addition to this manuscript, </w:t>
+        <w:t>Conclusion</w:t>
+      </w:r>
+    </w:p>
+    <w:p>
+      <w:r>
+        <w:t>Biodiversity monitoring surveys that collect data through time are increasingly common, yet the statistical tools to quantify habitat associations with such data have been somewhat limited</w:t>
+      </w:r>
+      <w:r>
+        <w:t xml:space="preserve"> when </w:t>
+      </w:r>
+      <w:r>
+        <w:t xml:space="preserve">said </w:t>
+      </w:r>
+      <w:r>
+        <w:t>data are subject to imperfect detection</w:t>
+      </w:r>
+      <w:r>
+        <w:t xml:space="preserve">. The </w:t>
       </w:r>
       <w:r>
         <w:rPr>
@@ -12365,69 +13184,7 @@
         <w:t>autoOcc</w:t>
       </w:r>
       <w:r>
-        <w:t xml:space="preserve"> has an associated vignette that can be accessed so long as it is built when installing </w:t>
-      </w:r>
-      <w:r>
-        <w:rPr>
-          <w:rFonts w:ascii="Lucida Console" w:hAnsi="Lucida Console"/>
-        </w:rPr>
-        <w:t>autoOcc</w:t>
-      </w:r>
-      <w:r>
-        <w:t xml:space="preserve">. This can be opened up by running </w:t>
-      </w:r>
-      <w:r>
-        <w:rPr>
-          <w:rFonts w:ascii="Lucida Console" w:hAnsi="Lucida Console"/>
-        </w:rPr>
-        <w:t>vignette("Overview")</w:t>
-      </w:r>
-      <w:r>
-        <w:t xml:space="preserve"> in R after loading the package. This vignette provides a description of autologistic occupancy models,  how to add spatial, temporal, or spatiotemporal covariates to your autologistic occupancy models, and shows how all the functions within </w:t>
-      </w:r>
-      <w:r>
-        <w:rPr>
-          <w:rFonts w:ascii="Lucida Console" w:hAnsi="Lucida Console"/>
-        </w:rPr>
-        <w:t>autoOcc</w:t>
-      </w:r>
-      <w:r>
-        <w:t xml:space="preserve"> can be used to run a complete analysis on </w:t>
-      </w:r>
-      <w:r>
-        <w:t>the opossum</w:t>
-      </w:r>
-      <w:r>
-        <w:t xml:space="preserve"> dataset.</w:t>
-      </w:r>
-    </w:p>
-    <w:p>
-      <w:pPr>
-        <w:pStyle w:val="Heading1"/>
-      </w:pPr>
-      <w:r>
-        <w:lastRenderedPageBreak/>
-        <w:t>Conclusion</w:t>
-      </w:r>
-    </w:p>
-    <w:p>
-      <w:r>
-        <w:t>Biodiversity monitoring surveys that collect data through time are increasingly common, yet the statistical tools to quantify habitat associations with such data have been somewhat limited</w:t>
-      </w:r>
-      <w:r>
-        <w:t xml:space="preserve"> when data are subject to imperfect detection</w:t>
-      </w:r>
-      <w:r>
-        <w:t xml:space="preserve">. The </w:t>
-      </w:r>
-      <w:r>
-        <w:rPr>
-          <w:rFonts w:ascii="Lucida Console" w:hAnsi="Lucida Console"/>
-        </w:rPr>
-        <w:t>autoOcc</w:t>
-      </w:r>
-      <w:r>
-        <w:t xml:space="preserve"> package offers up perhaps the simplest approach that can be applied to such data, and through simulations I demonstrated how autologistic occupancy models can have relatively little bias even under small sample sizes.  </w:t>
+        <w:t xml:space="preserve"> package offers up perhaps the simplest approach, and through simulations I demonstrated how autologistic occupancy models can have relatively little bias even under small sample sizes.  </w:t>
       </w:r>
       <w:r>
         <w:t>T</w:t>
@@ -12748,8 +13505,361 @@
           <w:szCs w:val="20"/>
           <w:shd w:val="clear" w:color="auto" w:fill="FFFFFF"/>
         </w:rPr>
-        <w:lastRenderedPageBreak/>
-        <w:t>Fidino, M., Simonis, J. L., &amp; Magle, S. B. (2019). A multistate dynamic occupancy model to estimate local colonization–extinction rates and patterns of co</w:t>
+        <w:t>de Valpine, P., Turek, D., Paciorek, C. J., Anderson-Bergman, C., Lang, D. T., &amp; Bodik, R. (2017). Programming with models: writing statistical algorithms for general model structures with NIMBLE. </w:t>
+      </w:r>
+      <w:r>
+        <w:rPr>
+          <w:rFonts w:ascii="Arial" w:hAnsi="Arial" w:cs="Arial"/>
+          <w:i/>
+          <w:iCs/>
+          <w:color w:val="222222"/>
+          <w:sz w:val="20"/>
+          <w:szCs w:val="20"/>
+          <w:shd w:val="clear" w:color="auto" w:fill="FFFFFF"/>
+        </w:rPr>
+        <w:t>Journal of Computational and Graphical Statistics</w:t>
+      </w:r>
+      <w:r>
+        <w:rPr>
+          <w:rFonts w:ascii="Arial" w:hAnsi="Arial" w:cs="Arial"/>
+          <w:color w:val="222222"/>
+          <w:sz w:val="20"/>
+          <w:szCs w:val="20"/>
+          <w:shd w:val="clear" w:color="auto" w:fill="FFFFFF"/>
+        </w:rPr>
+        <w:t>, </w:t>
+      </w:r>
+      <w:r>
+        <w:rPr>
+          <w:rFonts w:ascii="Arial" w:hAnsi="Arial" w:cs="Arial"/>
+          <w:i/>
+          <w:iCs/>
+          <w:color w:val="222222"/>
+          <w:sz w:val="20"/>
+          <w:szCs w:val="20"/>
+          <w:shd w:val="clear" w:color="auto" w:fill="FFFFFF"/>
+        </w:rPr>
+        <w:t>26</w:t>
+      </w:r>
+      <w:r>
+        <w:rPr>
+          <w:rFonts w:ascii="Arial" w:hAnsi="Arial" w:cs="Arial"/>
+          <w:color w:val="222222"/>
+          <w:sz w:val="20"/>
+          <w:szCs w:val="20"/>
+          <w:shd w:val="clear" w:color="auto" w:fill="FFFFFF"/>
+        </w:rPr>
+        <w:t>(2), 403-413.</w:t>
+      </w:r>
+    </w:p>
+    <w:p>
+      <w:pPr>
+        <w:rPr>
+          <w:rFonts w:ascii="Arial" w:hAnsi="Arial" w:cs="Arial"/>
+          <w:color w:val="222222"/>
+          <w:sz w:val="20"/>
+          <w:szCs w:val="20"/>
+          <w:shd w:val="clear" w:color="auto" w:fill="FFFFFF"/>
+        </w:rPr>
+      </w:pPr>
+      <w:r>
+        <w:rPr>
+          <w:rFonts w:ascii="Arial" w:hAnsi="Arial" w:cs="Arial"/>
+          <w:color w:val="222222"/>
+          <w:sz w:val="20"/>
+          <w:szCs w:val="20"/>
+          <w:shd w:val="clear" w:color="auto" w:fill="FFFFFF"/>
+        </w:rPr>
+        <w:t>Doser, J. W., Finley A. O., Kéry, M., &amp; Zipkin E. F. (2022). spOccupancy: An R package for single-species, multi-species, and integrated spatial occupancy models Methods in Ecology and Evolution, 13, 1670-1678.</w:t>
+      </w:r>
+    </w:p>
+    <w:p>
+      <w:pPr>
+        <w:rPr>
+          <w:rFonts w:ascii="Arial" w:hAnsi="Arial" w:cs="Arial"/>
+          <w:color w:val="222222"/>
+          <w:sz w:val="20"/>
+          <w:szCs w:val="20"/>
+          <w:shd w:val="clear" w:color="auto" w:fill="FFFFFF"/>
+        </w:rPr>
+      </w:pPr>
+      <w:r>
+        <w:rPr>
+          <w:rFonts w:ascii="Arial" w:hAnsi="Arial" w:cs="Arial"/>
+          <w:color w:val="222222"/>
+          <w:sz w:val="20"/>
+          <w:szCs w:val="20"/>
+          <w:shd w:val="clear" w:color="auto" w:fill="FFFFFF"/>
+        </w:rPr>
+        <w:br/>
+      </w:r>
+      <w:r>
+        <w:t>Dewitz,</w:t>
+      </w:r>
+      <w:r>
+        <w:t xml:space="preserve"> J.,</w:t>
+      </w:r>
+      <w:r>
+        <w:t xml:space="preserve"> U.S. Geological Survey. National Land Cover Database (NLCD) 2019 Products, version 2.0. U.S. Geological Survey. https://doi.org/10.5066/P9KZCM54. Accessed 25 June 2022</w:t>
+      </w:r>
+    </w:p>
+    <w:p>
+      <w:pPr>
+        <w:rPr>
+          <w:rFonts w:ascii="Arial" w:hAnsi="Arial" w:cs="Arial"/>
+          <w:color w:val="222222"/>
+          <w:sz w:val="20"/>
+          <w:szCs w:val="20"/>
+          <w:shd w:val="clear" w:color="auto" w:fill="FFFFFF"/>
+        </w:rPr>
+      </w:pPr>
+      <w:r>
+        <w:rPr>
+          <w:rFonts w:ascii="Arial" w:hAnsi="Arial" w:cs="Arial"/>
+          <w:color w:val="222222"/>
+          <w:sz w:val="20"/>
+          <w:szCs w:val="20"/>
+          <w:shd w:val="clear" w:color="auto" w:fill="FFFFFF"/>
+        </w:rPr>
+        <w:t xml:space="preserve">Fidino, M. and Magle, S. B. (2017). Using Fourier series to estimate periodic patterns in dynamic occupancy models. </w:t>
+      </w:r>
+      <w:r>
+        <w:rPr>
+          <w:rFonts w:ascii="Arial" w:hAnsi="Arial" w:cs="Arial"/>
+          <w:i/>
+          <w:iCs/>
+          <w:color w:val="222222"/>
+          <w:sz w:val="20"/>
+          <w:szCs w:val="20"/>
+          <w:shd w:val="clear" w:color="auto" w:fill="FFFFFF"/>
+        </w:rPr>
+        <w:t>Ecosphere</w:t>
+      </w:r>
+      <w:r>
+        <w:rPr>
+          <w:rFonts w:ascii="Arial" w:hAnsi="Arial" w:cs="Arial"/>
+          <w:color w:val="222222"/>
+          <w:sz w:val="20"/>
+          <w:szCs w:val="20"/>
+          <w:shd w:val="clear" w:color="auto" w:fill="FFFFFF"/>
+        </w:rPr>
+        <w:t>, 8(9), e01944.</w:t>
+      </w:r>
+    </w:p>
+    <w:p>
+      <w:pPr>
+        <w:rPr>
+          <w:rFonts w:ascii="Arial" w:hAnsi="Arial" w:cs="Arial"/>
+          <w:color w:val="222222"/>
+          <w:sz w:val="20"/>
+          <w:szCs w:val="20"/>
+          <w:shd w:val="clear" w:color="auto" w:fill="FFFFFF"/>
+        </w:rPr>
+      </w:pPr>
+      <w:r>
+        <w:rPr>
+          <w:rFonts w:ascii="Arial" w:hAnsi="Arial" w:cs="Arial"/>
+          <w:color w:val="222222"/>
+          <w:sz w:val="20"/>
+          <w:szCs w:val="20"/>
+          <w:shd w:val="clear" w:color="auto" w:fill="FFFFFF"/>
+        </w:rPr>
+        <w:t>Fiske, I., &amp; Chandler, R. (2011). Unmarked: an R package for fitting hierarchical models of wildlife occurrence and abundance. </w:t>
+      </w:r>
+      <w:r>
+        <w:rPr>
+          <w:rFonts w:ascii="Arial" w:hAnsi="Arial" w:cs="Arial"/>
+          <w:i/>
+          <w:iCs/>
+          <w:color w:val="222222"/>
+          <w:sz w:val="20"/>
+          <w:szCs w:val="20"/>
+          <w:shd w:val="clear" w:color="auto" w:fill="FFFFFF"/>
+        </w:rPr>
+        <w:t>Journal of statistical software</w:t>
+      </w:r>
+      <w:r>
+        <w:rPr>
+          <w:rFonts w:ascii="Arial" w:hAnsi="Arial" w:cs="Arial"/>
+          <w:color w:val="222222"/>
+          <w:sz w:val="20"/>
+          <w:szCs w:val="20"/>
+          <w:shd w:val="clear" w:color="auto" w:fill="FFFFFF"/>
+        </w:rPr>
+        <w:t>, </w:t>
+      </w:r>
+      <w:r>
+        <w:rPr>
+          <w:rFonts w:ascii="Arial" w:hAnsi="Arial" w:cs="Arial"/>
+          <w:i/>
+          <w:iCs/>
+          <w:color w:val="222222"/>
+          <w:sz w:val="20"/>
+          <w:szCs w:val="20"/>
+          <w:shd w:val="clear" w:color="auto" w:fill="FFFFFF"/>
+        </w:rPr>
+        <w:t>43</w:t>
+      </w:r>
+      <w:r>
+        <w:rPr>
+          <w:rFonts w:ascii="Arial" w:hAnsi="Arial" w:cs="Arial"/>
+          <w:color w:val="222222"/>
+          <w:sz w:val="20"/>
+          <w:szCs w:val="20"/>
+          <w:shd w:val="clear" w:color="auto" w:fill="FFFFFF"/>
+        </w:rPr>
+        <w:t>, 1-23.</w:t>
+      </w:r>
+    </w:p>
+    <w:p>
+      <w:pPr>
+        <w:rPr>
+          <w:rFonts w:ascii="Arial" w:hAnsi="Arial" w:cs="Arial"/>
+          <w:color w:val="222222"/>
+          <w:sz w:val="20"/>
+          <w:szCs w:val="20"/>
+          <w:shd w:val="clear" w:color="auto" w:fill="FFFFFF"/>
+        </w:rPr>
+      </w:pPr>
+      <w:r>
+        <w:rPr>
+          <w:rFonts w:ascii="Arial" w:hAnsi="Arial" w:cs="Arial"/>
+          <w:color w:val="222222"/>
+          <w:sz w:val="20"/>
+          <w:szCs w:val="20"/>
+          <w:shd w:val="clear" w:color="auto" w:fill="FFFFFF"/>
+        </w:rPr>
+        <w:t>Gallo, T., Fidino, M., Gerber, B., Ahlers, A. A., Angstmann, J. L., Amaya, M., ... &amp; Magle, S. B. (2022). Mammals adjust diel activity across gradients of urbanization. </w:t>
+      </w:r>
+      <w:r>
+        <w:rPr>
+          <w:rFonts w:ascii="Arial" w:hAnsi="Arial" w:cs="Arial"/>
+          <w:i/>
+          <w:iCs/>
+          <w:color w:val="222222"/>
+          <w:sz w:val="20"/>
+          <w:szCs w:val="20"/>
+          <w:shd w:val="clear" w:color="auto" w:fill="FFFFFF"/>
+        </w:rPr>
+        <w:t>Elife</w:t>
+      </w:r>
+      <w:r>
+        <w:rPr>
+          <w:rFonts w:ascii="Arial" w:hAnsi="Arial" w:cs="Arial"/>
+          <w:color w:val="222222"/>
+          <w:sz w:val="20"/>
+          <w:szCs w:val="20"/>
+          <w:shd w:val="clear" w:color="auto" w:fill="FFFFFF"/>
+        </w:rPr>
+        <w:t>, </w:t>
+      </w:r>
+      <w:r>
+        <w:rPr>
+          <w:rFonts w:ascii="Arial" w:hAnsi="Arial" w:cs="Arial"/>
+          <w:i/>
+          <w:iCs/>
+          <w:color w:val="222222"/>
+          <w:sz w:val="20"/>
+          <w:szCs w:val="20"/>
+          <w:shd w:val="clear" w:color="auto" w:fill="FFFFFF"/>
+        </w:rPr>
+        <w:t>11</w:t>
+      </w:r>
+      <w:r>
+        <w:rPr>
+          <w:rFonts w:ascii="Arial" w:hAnsi="Arial" w:cs="Arial"/>
+          <w:color w:val="222222"/>
+          <w:sz w:val="20"/>
+          <w:szCs w:val="20"/>
+          <w:shd w:val="clear" w:color="auto" w:fill="FFFFFF"/>
+        </w:rPr>
+        <w:t>, e74756.</w:t>
+      </w:r>
+    </w:p>
+    <w:p>
+      <w:pPr>
+        <w:rPr>
+          <w:rFonts w:ascii="Arial" w:hAnsi="Arial" w:cs="Arial"/>
+          <w:color w:val="222222"/>
+          <w:sz w:val="20"/>
+          <w:szCs w:val="20"/>
+          <w:shd w:val="clear" w:color="auto" w:fill="FFFFFF"/>
+        </w:rPr>
+      </w:pPr>
+      <w:r>
+        <w:rPr>
+          <w:rFonts w:ascii="Arial" w:hAnsi="Arial" w:cs="Arial"/>
+          <w:color w:val="222222"/>
+          <w:sz w:val="20"/>
+          <w:szCs w:val="20"/>
+          <w:shd w:val="clear" w:color="auto" w:fill="FFFFFF"/>
+        </w:rPr>
+        <w:t>Kalle, R., Ramesh, T., &amp; Downs, C. T. (2018). When and where to move: Dynamic occupancy models explain the range dynamics of a food nomadic bird under climate and land cover change. </w:t>
+      </w:r>
+      <w:r>
+        <w:rPr>
+          <w:rFonts w:ascii="Arial" w:hAnsi="Arial" w:cs="Arial"/>
+          <w:i/>
+          <w:iCs/>
+          <w:color w:val="222222"/>
+          <w:sz w:val="20"/>
+          <w:szCs w:val="20"/>
+          <w:shd w:val="clear" w:color="auto" w:fill="FFFFFF"/>
+        </w:rPr>
+        <w:t>Global Change Biology</w:t>
+      </w:r>
+      <w:r>
+        <w:rPr>
+          <w:rFonts w:ascii="Arial" w:hAnsi="Arial" w:cs="Arial"/>
+          <w:color w:val="222222"/>
+          <w:sz w:val="20"/>
+          <w:szCs w:val="20"/>
+          <w:shd w:val="clear" w:color="auto" w:fill="FFFFFF"/>
+        </w:rPr>
+        <w:t>, </w:t>
+      </w:r>
+      <w:r>
+        <w:rPr>
+          <w:rFonts w:ascii="Arial" w:hAnsi="Arial" w:cs="Arial"/>
+          <w:i/>
+          <w:iCs/>
+          <w:color w:val="222222"/>
+          <w:sz w:val="20"/>
+          <w:szCs w:val="20"/>
+          <w:shd w:val="clear" w:color="auto" w:fill="FFFFFF"/>
+        </w:rPr>
+        <w:t>24</w:t>
+      </w:r>
+      <w:r>
+        <w:rPr>
+          <w:rFonts w:ascii="Arial" w:hAnsi="Arial" w:cs="Arial"/>
+          <w:color w:val="222222"/>
+          <w:sz w:val="20"/>
+          <w:szCs w:val="20"/>
+          <w:shd w:val="clear" w:color="auto" w:fill="FFFFFF"/>
+        </w:rPr>
+        <w:t>(1), e27-e39.</w:t>
+      </w:r>
+    </w:p>
+    <w:p>
+      <w:pPr>
+        <w:rPr>
+          <w:rFonts w:ascii="Arial" w:hAnsi="Arial" w:cs="Arial"/>
+          <w:color w:val="222222"/>
+          <w:sz w:val="20"/>
+          <w:szCs w:val="20"/>
+          <w:shd w:val="clear" w:color="auto" w:fill="FFFFFF"/>
+        </w:rPr>
+      </w:pPr>
+      <w:r>
+        <w:rPr>
+          <w:rFonts w:ascii="Arial" w:hAnsi="Arial" w:cs="Arial"/>
+          <w:color w:val="222222"/>
+          <w:sz w:val="20"/>
+          <w:szCs w:val="20"/>
+          <w:shd w:val="clear" w:color="auto" w:fill="FFFFFF"/>
+        </w:rPr>
+        <w:t>Kays, R., Arbogast, B. S., Baker</w:t>
       </w:r>
       <w:r>
         <w:rPr>
@@ -12769,7 +13879,7 @@
           <w:szCs w:val="20"/>
           <w:shd w:val="clear" w:color="auto" w:fill="FFFFFF"/>
         </w:rPr>
-        <w:t>occurrence between two or more interacting species. </w:t>
+        <w:t>Whatton, M., Beirne, C., Boone, H. M., Bowler, M., ... &amp; Spironello, W. R. (2020). An empirical evaluation of camera trap study design: How many, how long and when?. </w:t>
       </w:r>
       <w:r>
         <w:rPr>
@@ -12803,7 +13913,7 @@
           <w:szCs w:val="20"/>
           <w:shd w:val="clear" w:color="auto" w:fill="FFFFFF"/>
         </w:rPr>
-        <w:t>10</w:t>
+        <w:t>11</w:t>
       </w:r>
       <w:r>
         <w:rPr>
@@ -12813,7 +13923,7 @@
           <w:szCs w:val="20"/>
           <w:shd w:val="clear" w:color="auto" w:fill="FFFFFF"/>
         </w:rPr>
-        <w:t>(2), 233-244.</w:t>
+        <w:t>(6), 700-713.</w:t>
       </w:r>
     </w:p>
     <w:p>
@@ -12845,7 +13955,7 @@
           <w:szCs w:val="20"/>
           <w:shd w:val="clear" w:color="auto" w:fill="FFFFFF"/>
         </w:rPr>
-        <w:t>Fiske, I., &amp; Chandler, R. (2011). Unmarked: an R package for fitting hierarchical models of wildlife occurrence and abundance. </w:t>
+        <w:t>Louvrier, J., Duchamp, C., Lauret, V., Marboutin, E., Cubaynes, S., Choquet, R., ... &amp; Gimenez, O. (2018). Mapping and explaining wolf recolonization in France using dynamic occupancy models and opportunistic data. </w:t>
       </w:r>
       <w:r>
         <w:rPr>
@@ -12857,7 +13967,7 @@
           <w:szCs w:val="20"/>
           <w:shd w:val="clear" w:color="auto" w:fill="FFFFFF"/>
         </w:rPr>
-        <w:t>Journal of statistical software</w:t>
+        <w:t>Ecography</w:t>
       </w:r>
       <w:r>
         <w:rPr>
@@ -12879,7 +13989,7 @@
           <w:szCs w:val="20"/>
           <w:shd w:val="clear" w:color="auto" w:fill="FFFFFF"/>
         </w:rPr>
-        <w:t>43</w:t>
+        <w:t>41</w:t>
       </w:r>
       <w:r>
         <w:rPr>
@@ -12889,7 +13999,7 @@
           <w:szCs w:val="20"/>
           <w:shd w:val="clear" w:color="auto" w:fill="FFFFFF"/>
         </w:rPr>
-        <w:t>, 1-23.</w:t>
+        <w:t>(4), 647-660.</w:t>
       </w:r>
     </w:p>
     <w:p>
@@ -12903,6 +14013,41 @@
         </w:rPr>
       </w:pPr>
       <w:r>
+        <w:t>National Climatic Data Center [NCDC]. 20</w:t>
+      </w:r>
+      <w:r>
+        <w:t>23</w:t>
+      </w:r>
+      <w:r>
+        <w:t>. National Oceanic and Atmospheric Administration National Climatic Data Center.</w:t>
+      </w:r>
+      <w:r>
+        <w:t xml:space="preserve"> &lt;</w:t>
+      </w:r>
+      <w:r>
+        <w:t>https://www.ncdc.noaa.gov/cdo-web/datatools/findstation</w:t>
+      </w:r>
+      <w:r>
+        <w:t>&gt;</w:t>
+      </w:r>
+      <w:r>
+        <w:t xml:space="preserve"> . Accessed 2</w:t>
+      </w:r>
+      <w:r>
+        <w:t>5 June</w:t>
+      </w:r>
+      <w:r>
+        <w:t xml:space="preserve"> 20</w:t>
+      </w:r>
+      <w:r>
+        <w:t>23</w:t>
+      </w:r>
+      <w:r>
+        <w:t>.</w:t>
+      </w:r>
+    </w:p>
+    <w:p>
+      <w:pPr>
         <w:rPr>
           <w:rFonts w:ascii="Arial" w:hAnsi="Arial" w:cs="Arial"/>
           <w:color w:val="222222"/>
@@ -12910,20 +14055,7 @@
           <w:szCs w:val="20"/>
           <w:shd w:val="clear" w:color="auto" w:fill="FFFFFF"/>
         </w:rPr>
-        <w:t>Gallo, T., Fidino, M., Gerber, B., Ahlers, A. A., Angstmann, J. L., Amaya, M., ... &amp; Magle, S. B. (2022). Mammals adjust diel activity across gradients of urbanization. </w:t>
-      </w:r>
-      <w:r>
-        <w:rPr>
-          <w:rFonts w:ascii="Arial" w:hAnsi="Arial" w:cs="Arial"/>
-          <w:i/>
-          <w:iCs/>
-          <w:color w:val="222222"/>
-          <w:sz w:val="20"/>
-          <w:szCs w:val="20"/>
-          <w:shd w:val="clear" w:color="auto" w:fill="FFFFFF"/>
-        </w:rPr>
-        <w:t>Elife</w:t>
-      </w:r>
+      </w:pPr>
       <w:r>
         <w:rPr>
           <w:rFonts w:ascii="Arial" w:hAnsi="Arial" w:cs="Arial"/>
@@ -12932,19 +14064,18 @@
           <w:szCs w:val="20"/>
           <w:shd w:val="clear" w:color="auto" w:fill="FFFFFF"/>
         </w:rPr>
-        <w:t>, </w:t>
-      </w:r>
-      <w:r>
-        <w:rPr>
-          <w:rFonts w:ascii="Arial" w:hAnsi="Arial" w:cs="Arial"/>
-          <w:i/>
-          <w:iCs/>
+        <w:lastRenderedPageBreak/>
+        <w:t>Magle, S. B., Fidino, M., Lehrer, E. W., Gallo, T., Mulligan, M. P., Ríos, M. J., ... &amp; Drake, D. (2019). Advancing urban wildlife research through a multi</w:t>
+      </w:r>
+      <w:r>
+        <w:rPr>
+          <w:rFonts w:ascii="Cambria Math" w:hAnsi="Cambria Math" w:cs="Cambria Math"/>
           <w:color w:val="222222"/>
           <w:sz w:val="20"/>
           <w:szCs w:val="20"/>
           <w:shd w:val="clear" w:color="auto" w:fill="FFFFFF"/>
         </w:rPr>
-        <w:t>11</w:t>
+        <w:t>‐</w:t>
       </w:r>
       <w:r>
         <w:rPr>
@@ -12954,11 +14085,21 @@
           <w:szCs w:val="20"/>
           <w:shd w:val="clear" w:color="auto" w:fill="FFFFFF"/>
         </w:rPr>
-        <w:t>, e74756.</w:t>
-      </w:r>
-    </w:p>
-    <w:p>
-      <w:pPr>
+        <w:t>city collaboration. </w:t>
+      </w:r>
+      <w:r>
+        <w:rPr>
+          <w:rFonts w:ascii="Arial" w:hAnsi="Arial" w:cs="Arial"/>
+          <w:i/>
+          <w:iCs/>
+          <w:color w:val="222222"/>
+          <w:sz w:val="20"/>
+          <w:szCs w:val="20"/>
+          <w:shd w:val="clear" w:color="auto" w:fill="FFFFFF"/>
+        </w:rPr>
+        <w:t>Frontiers in Ecology and the Environment</w:t>
+      </w:r>
+      <w:r>
         <w:rPr>
           <w:rFonts w:ascii="Arial" w:hAnsi="Arial" w:cs="Arial"/>
           <w:color w:val="222222"/>
@@ -12966,10 +14107,21 @@
           <w:szCs w:val="20"/>
           <w:shd w:val="clear" w:color="auto" w:fill="FFFFFF"/>
         </w:rPr>
-      </w:pPr>
-    </w:p>
-    <w:p>
-      <w:pPr>
+        <w:t>, </w:t>
+      </w:r>
+      <w:r>
+        <w:rPr>
+          <w:rFonts w:ascii="Arial" w:hAnsi="Arial" w:cs="Arial"/>
+          <w:i/>
+          <w:iCs/>
+          <w:color w:val="222222"/>
+          <w:sz w:val="20"/>
+          <w:szCs w:val="20"/>
+          <w:shd w:val="clear" w:color="auto" w:fill="FFFFFF"/>
+        </w:rPr>
+        <w:t>17</w:t>
+      </w:r>
+      <w:r>
         <w:rPr>
           <w:rFonts w:ascii="Arial" w:hAnsi="Arial" w:cs="Arial"/>
           <w:color w:val="222222"/>
@@ -12977,8 +14129,11 @@
           <w:szCs w:val="20"/>
           <w:shd w:val="clear" w:color="auto" w:fill="FFFFFF"/>
         </w:rPr>
-      </w:pPr>
-      <w:r>
+        <w:t>(4), 232-239.</w:t>
+      </w:r>
+    </w:p>
+    <w:p>
+      <w:pPr>
         <w:rPr>
           <w:rFonts w:ascii="Arial" w:hAnsi="Arial" w:cs="Arial"/>
           <w:color w:val="222222"/>
@@ -12986,20 +14141,7 @@
           <w:szCs w:val="20"/>
           <w:shd w:val="clear" w:color="auto" w:fill="FFFFFF"/>
         </w:rPr>
-        <w:t>Kalle, R., Ramesh, T., &amp; Downs, C. T. (2018). When and where to move: Dynamic occupancy models explain the range dynamics of a food nomadic bird under climate and land cover change. </w:t>
-      </w:r>
-      <w:r>
-        <w:rPr>
-          <w:rFonts w:ascii="Arial" w:hAnsi="Arial" w:cs="Arial"/>
-          <w:i/>
-          <w:iCs/>
-          <w:color w:val="222222"/>
-          <w:sz w:val="20"/>
-          <w:szCs w:val="20"/>
-          <w:shd w:val="clear" w:color="auto" w:fill="FFFFFF"/>
-        </w:rPr>
-        <w:t>Global Change Biology</w:t>
-      </w:r>
+      </w:pPr>
       <w:r>
         <w:rPr>
           <w:rFonts w:ascii="Arial" w:hAnsi="Arial" w:cs="Arial"/>
@@ -13008,7 +14150,7 @@
           <w:szCs w:val="20"/>
           <w:shd w:val="clear" w:color="auto" w:fill="FFFFFF"/>
         </w:rPr>
-        <w:t>, </w:t>
+        <w:t>Mckann, P. C., Gray, B. R., &amp; Thogmartin, W. E. (2013). Small sample bias in dynamic occupancy models. </w:t>
       </w:r>
       <w:r>
         <w:rPr>
@@ -13020,7 +14162,7 @@
           <w:szCs w:val="20"/>
           <w:shd w:val="clear" w:color="auto" w:fill="FFFFFF"/>
         </w:rPr>
-        <w:t>24</w:t>
+        <w:t>The Journal of Wildlife Management</w:t>
       </w:r>
       <w:r>
         <w:rPr>
@@ -13030,11 +14172,21 @@
           <w:szCs w:val="20"/>
           <w:shd w:val="clear" w:color="auto" w:fill="FFFFFF"/>
         </w:rPr>
-        <w:t>(1), e27-e39.</w:t>
-      </w:r>
-    </w:p>
-    <w:p>
-      <w:pPr>
+        <w:t>, </w:t>
+      </w:r>
+      <w:r>
+        <w:rPr>
+          <w:rFonts w:ascii="Arial" w:hAnsi="Arial" w:cs="Arial"/>
+          <w:i/>
+          <w:iCs/>
+          <w:color w:val="222222"/>
+          <w:sz w:val="20"/>
+          <w:szCs w:val="20"/>
+          <w:shd w:val="clear" w:color="auto" w:fill="FFFFFF"/>
+        </w:rPr>
+        <w:t>77</w:t>
+      </w:r>
+      <w:r>
         <w:rPr>
           <w:rFonts w:ascii="Arial" w:hAnsi="Arial" w:cs="Arial"/>
           <w:color w:val="222222"/>
@@ -13042,8 +14194,11 @@
           <w:szCs w:val="20"/>
           <w:shd w:val="clear" w:color="auto" w:fill="FFFFFF"/>
         </w:rPr>
-      </w:pPr>
-      <w:r>
+        <w:t>(1), 172-180.</w:t>
+      </w:r>
+    </w:p>
+    <w:p>
+      <w:pPr>
         <w:rPr>
           <w:rFonts w:ascii="Arial" w:hAnsi="Arial" w:cs="Arial"/>
           <w:color w:val="222222"/>
@@ -13051,7 +14206,144 @@
           <w:szCs w:val="20"/>
           <w:shd w:val="clear" w:color="auto" w:fill="FFFFFF"/>
         </w:rPr>
-        <w:t>Kays, R., Arbogast, B. S., Baker</w:t>
+      </w:pPr>
+      <w:r>
+        <w:t>Plummer, M. (2003). JAGS: A program for analysis of Bayesian graphical models using Gibbs sampling. In Proceedings of the 3rd international workshop on distributed statistical computing</w:t>
+      </w:r>
+      <w:r>
+        <w:t xml:space="preserve">. 124(125.10), </w:t>
+      </w:r>
+      <w:r>
+        <w:t>1–10.</w:t>
+      </w:r>
+    </w:p>
+    <w:p>
+      <w:pPr>
+        <w:rPr>
+          <w:rFonts w:ascii="Arial" w:hAnsi="Arial" w:cs="Arial"/>
+          <w:color w:val="222222"/>
+          <w:sz w:val="20"/>
+          <w:szCs w:val="20"/>
+          <w:shd w:val="clear" w:color="auto" w:fill="FFFFFF"/>
+        </w:rPr>
+      </w:pPr>
+      <w:r>
+        <w:rPr>
+          <w:rFonts w:ascii="Arial" w:hAnsi="Arial" w:cs="Arial"/>
+          <w:color w:val="222222"/>
+          <w:sz w:val="20"/>
+          <w:szCs w:val="20"/>
+          <w:shd w:val="clear" w:color="auto" w:fill="FFFFFF"/>
+        </w:rPr>
+        <w:t>Royle, J. A., &amp; Dorazio, R. M. (2008). </w:t>
+      </w:r>
+      <w:r>
+        <w:rPr>
+          <w:rFonts w:ascii="Arial" w:hAnsi="Arial" w:cs="Arial"/>
+          <w:i/>
+          <w:iCs/>
+          <w:color w:val="222222"/>
+          <w:sz w:val="20"/>
+          <w:szCs w:val="20"/>
+          <w:shd w:val="clear" w:color="auto" w:fill="FFFFFF"/>
+        </w:rPr>
+        <w:t>Hierarchical modeling and inference in ecology: the analysis of data from populations, metapopulations and communities</w:t>
+      </w:r>
+      <w:r>
+        <w:rPr>
+          <w:rFonts w:ascii="Arial" w:hAnsi="Arial" w:cs="Arial"/>
+          <w:color w:val="222222"/>
+          <w:sz w:val="20"/>
+          <w:szCs w:val="20"/>
+          <w:shd w:val="clear" w:color="auto" w:fill="FFFFFF"/>
+        </w:rPr>
+        <w:t>. Elsevier.</w:t>
+      </w:r>
+    </w:p>
+    <w:p>
+      <w:pPr>
+        <w:rPr>
+          <w:rFonts w:ascii="Arial" w:hAnsi="Arial" w:cs="Arial"/>
+          <w:color w:val="222222"/>
+          <w:sz w:val="20"/>
+          <w:szCs w:val="20"/>
+          <w:shd w:val="clear" w:color="auto" w:fill="FFFFFF"/>
+        </w:rPr>
+      </w:pPr>
+      <w:r>
+        <w:rPr>
+          <w:rFonts w:ascii="Arial" w:hAnsi="Arial" w:cs="Arial"/>
+          <w:color w:val="222222"/>
+          <w:sz w:val="20"/>
+          <w:szCs w:val="20"/>
+          <w:shd w:val="clear" w:color="auto" w:fill="FFFFFF"/>
+        </w:rPr>
+        <w:t>Tingley, M. W., Ruiz-Gutiérrez, V., Wilkerson, R. L., Howell, C. A., &amp; Siegel, R. B. (2016). Pyrodiversity promotes avian diversity over the decade following forest fire. </w:t>
+      </w:r>
+      <w:r>
+        <w:rPr>
+          <w:rFonts w:ascii="Arial" w:hAnsi="Arial" w:cs="Arial"/>
+          <w:i/>
+          <w:iCs/>
+          <w:color w:val="222222"/>
+          <w:sz w:val="20"/>
+          <w:szCs w:val="20"/>
+          <w:shd w:val="clear" w:color="auto" w:fill="FFFFFF"/>
+        </w:rPr>
+        <w:t>Proceedings of the Royal Society B: Biological Sciences</w:t>
+      </w:r>
+      <w:r>
+        <w:rPr>
+          <w:rFonts w:ascii="Arial" w:hAnsi="Arial" w:cs="Arial"/>
+          <w:color w:val="222222"/>
+          <w:sz w:val="20"/>
+          <w:szCs w:val="20"/>
+          <w:shd w:val="clear" w:color="auto" w:fill="FFFFFF"/>
+        </w:rPr>
+        <w:t>, </w:t>
+      </w:r>
+      <w:r>
+        <w:rPr>
+          <w:rFonts w:ascii="Arial" w:hAnsi="Arial" w:cs="Arial"/>
+          <w:i/>
+          <w:iCs/>
+          <w:color w:val="222222"/>
+          <w:sz w:val="20"/>
+          <w:szCs w:val="20"/>
+          <w:shd w:val="clear" w:color="auto" w:fill="FFFFFF"/>
+        </w:rPr>
+        <w:t>283</w:t>
+      </w:r>
+      <w:r>
+        <w:rPr>
+          <w:rFonts w:ascii="Arial" w:hAnsi="Arial" w:cs="Arial"/>
+          <w:color w:val="222222"/>
+          <w:sz w:val="20"/>
+          <w:szCs w:val="20"/>
+          <w:shd w:val="clear" w:color="auto" w:fill="FFFFFF"/>
+        </w:rPr>
+        <w:t>(1840), 20161703.</w:t>
+      </w:r>
+    </w:p>
+    <w:p>
+      <w:pPr>
+        <w:rPr>
+          <w:rFonts w:ascii="Arial" w:hAnsi="Arial" w:cs="Arial"/>
+          <w:color w:val="222222"/>
+          <w:sz w:val="20"/>
+          <w:szCs w:val="20"/>
+          <w:shd w:val="clear" w:color="auto" w:fill="FFFFFF"/>
+        </w:rPr>
+      </w:pPr>
+      <w:r>
+        <w:rPr>
+          <w:rFonts w:ascii="Arial" w:hAnsi="Arial" w:cs="Arial"/>
+          <w:color w:val="222222"/>
+          <w:sz w:val="20"/>
+          <w:szCs w:val="20"/>
+          <w:shd w:val="clear" w:color="auto" w:fill="FFFFFF"/>
+        </w:rPr>
+        <w:t>Tingley, M. W., Stillman, A. N., Wilkerson, R. L., Howell, C. A., Sawyer, S. C., &amp; Siegel, R. B. (2018). Cross</w:t>
       </w:r>
       <w:r>
         <w:rPr>
@@ -13071,7 +14363,7 @@
           <w:szCs w:val="20"/>
           <w:shd w:val="clear" w:color="auto" w:fill="FFFFFF"/>
         </w:rPr>
-        <w:t>Whatton, M., Beirne, C., Boone, H. M., Bowler, M., ... &amp; Spironello, W. R. (2020). An empirical evaluation of camera trap study design: How many, how long and when?. </w:t>
+        <w:t>scale occupancy dynamics of a postfire specialist in response to variation across a fire regime. </w:t>
       </w:r>
       <w:r>
         <w:rPr>
@@ -13083,7 +14375,7 @@
           <w:szCs w:val="20"/>
           <w:shd w:val="clear" w:color="auto" w:fill="FFFFFF"/>
         </w:rPr>
-        <w:t>Methods in Ecology and Evolution</w:t>
+        <w:t>Journal of Animal Ecology</w:t>
       </w:r>
       <w:r>
         <w:rPr>
@@ -13105,7 +14397,7 @@
           <w:szCs w:val="20"/>
           <w:shd w:val="clear" w:color="auto" w:fill="FFFFFF"/>
         </w:rPr>
-        <w:t>11</w:t>
+        <w:t>87</w:t>
       </w:r>
       <w:r>
         <w:rPr>
@@ -13115,7 +14407,7 @@
           <w:szCs w:val="20"/>
           <w:shd w:val="clear" w:color="auto" w:fill="FFFFFF"/>
         </w:rPr>
-        <w:t>(6), 700-713.</w:t>
+        <w:t>(5), 1484-1496.</w:t>
       </w:r>
     </w:p>
     <w:p>
@@ -13128,9 +14420,7 @@
           <w:shd w:val="clear" w:color="auto" w:fill="FFFFFF"/>
         </w:rPr>
       </w:pPr>
-    </w:p>
-    <w:p>
-      <w:pPr>
+      <w:r>
         <w:rPr>
           <w:rFonts w:ascii="Arial" w:hAnsi="Arial" w:cs="Arial"/>
           <w:color w:val="222222"/>
@@ -13138,7 +14428,20 @@
           <w:szCs w:val="20"/>
           <w:shd w:val="clear" w:color="auto" w:fill="FFFFFF"/>
         </w:rPr>
-      </w:pPr>
+        <w:t>Tingley, M. W., Stillman, A. N., Wilkerson, R. L., Sawyer, S. C., &amp; Siegel, R. B. (2020). Black-backed woodpecker occupancy in burned and beetle-killed forests: disturbance agent matters. </w:t>
+      </w:r>
+      <w:r>
+        <w:rPr>
+          <w:rFonts w:ascii="Arial" w:hAnsi="Arial" w:cs="Arial"/>
+          <w:i/>
+          <w:iCs/>
+          <w:color w:val="222222"/>
+          <w:sz w:val="20"/>
+          <w:szCs w:val="20"/>
+          <w:shd w:val="clear" w:color="auto" w:fill="FFFFFF"/>
+        </w:rPr>
+        <w:t>Forest Ecology and Management</w:t>
+      </w:r>
       <w:r>
         <w:rPr>
           <w:rFonts w:ascii="Arial" w:hAnsi="Arial" w:cs="Arial"/>
@@ -13147,7 +14450,7 @@
           <w:szCs w:val="20"/>
           <w:shd w:val="clear" w:color="auto" w:fill="FFFFFF"/>
         </w:rPr>
-        <w:t>Louvrier, J., Duchamp, C., Lauret, V., Marboutin, E., Cubaynes, S., Choquet, R., ... &amp; Gimenez, O. (2018). Mapping and explaining wolf recolonization in France using dynamic occupancy models and opportunistic data. </w:t>
+        <w:t>, </w:t>
       </w:r>
       <w:r>
         <w:rPr>
@@ -13159,7 +14462,7 @@
           <w:szCs w:val="20"/>
           <w:shd w:val="clear" w:color="auto" w:fill="FFFFFF"/>
         </w:rPr>
-        <w:t>Ecography</w:t>
+        <w:t>455</w:t>
       </w:r>
       <w:r>
         <w:rPr>
@@ -13169,21 +14472,11 @@
           <w:szCs w:val="20"/>
           <w:shd w:val="clear" w:color="auto" w:fill="FFFFFF"/>
         </w:rPr>
-        <w:t>, </w:t>
-      </w:r>
-      <w:r>
-        <w:rPr>
-          <w:rFonts w:ascii="Arial" w:hAnsi="Arial" w:cs="Arial"/>
-          <w:i/>
-          <w:iCs/>
-          <w:color w:val="222222"/>
-          <w:sz w:val="20"/>
-          <w:szCs w:val="20"/>
-          <w:shd w:val="clear" w:color="auto" w:fill="FFFFFF"/>
-        </w:rPr>
-        <w:t>41</w:t>
-      </w:r>
-      <w:r>
+        <w:t>, 117694.</w:t>
+      </w:r>
+    </w:p>
+    <w:p>
+      <w:pPr>
         <w:rPr>
           <w:rFonts w:ascii="Arial" w:hAnsi="Arial" w:cs="Arial"/>
           <w:color w:val="222222"/>
@@ -13191,372 +14484,33 @@
           <w:szCs w:val="20"/>
           <w:shd w:val="clear" w:color="auto" w:fill="FFFFFF"/>
         </w:rPr>
-        <w:t>(4), 647-660.</w:t>
-      </w:r>
-    </w:p>
-    <w:p>
-      <w:pPr>
-        <w:rPr>
-          <w:rFonts w:ascii="Arial" w:hAnsi="Arial" w:cs="Arial"/>
-          <w:color w:val="222222"/>
-          <w:sz w:val="20"/>
-          <w:szCs w:val="20"/>
-          <w:shd w:val="clear" w:color="auto" w:fill="FFFFFF"/>
-        </w:rPr>
-      </w:pPr>
-      <w:r>
-        <w:rPr>
-          <w:rFonts w:ascii="Arial" w:hAnsi="Arial" w:cs="Arial"/>
-          <w:color w:val="222222"/>
-          <w:sz w:val="20"/>
-          <w:szCs w:val="20"/>
-          <w:shd w:val="clear" w:color="auto" w:fill="FFFFFF"/>
-        </w:rPr>
-        <w:t>Magle, S. B., Fidino, M., Lehrer, E. W., Gallo, T., Mulligan, M. P., Ríos, M. J., ... &amp; Drake, D. (2019). Advancing urban wildlife research through a multi</w:t>
-      </w:r>
-      <w:r>
-        <w:rPr>
-          <w:rFonts w:ascii="Cambria Math" w:hAnsi="Cambria Math" w:cs="Cambria Math"/>
-          <w:color w:val="222222"/>
-          <w:sz w:val="20"/>
-          <w:szCs w:val="20"/>
-          <w:shd w:val="clear" w:color="auto" w:fill="FFFFFF"/>
-        </w:rPr>
-        <w:t>‐</w:t>
-      </w:r>
-      <w:r>
-        <w:rPr>
-          <w:rFonts w:ascii="Arial" w:hAnsi="Arial" w:cs="Arial"/>
-          <w:color w:val="222222"/>
-          <w:sz w:val="20"/>
-          <w:szCs w:val="20"/>
-          <w:shd w:val="clear" w:color="auto" w:fill="FFFFFF"/>
-        </w:rPr>
-        <w:t>city collaboration. </w:t>
-      </w:r>
-      <w:r>
-        <w:rPr>
-          <w:rFonts w:ascii="Arial" w:hAnsi="Arial" w:cs="Arial"/>
-          <w:i/>
-          <w:iCs/>
-          <w:color w:val="222222"/>
-          <w:sz w:val="20"/>
-          <w:szCs w:val="20"/>
-          <w:shd w:val="clear" w:color="auto" w:fill="FFFFFF"/>
-        </w:rPr>
-        <w:t>Frontiers in Ecology and the Environment</w:t>
-      </w:r>
-      <w:r>
-        <w:rPr>
-          <w:rFonts w:ascii="Arial" w:hAnsi="Arial" w:cs="Arial"/>
-          <w:color w:val="222222"/>
-          <w:sz w:val="20"/>
-          <w:szCs w:val="20"/>
-          <w:shd w:val="clear" w:color="auto" w:fill="FFFFFF"/>
-        </w:rPr>
-        <w:t>, </w:t>
-      </w:r>
-      <w:r>
-        <w:rPr>
-          <w:rFonts w:ascii="Arial" w:hAnsi="Arial" w:cs="Arial"/>
-          <w:i/>
-          <w:iCs/>
-          <w:color w:val="222222"/>
-          <w:sz w:val="20"/>
-          <w:szCs w:val="20"/>
-          <w:shd w:val="clear" w:color="auto" w:fill="FFFFFF"/>
-        </w:rPr>
-        <w:t>17</w:t>
-      </w:r>
-      <w:r>
-        <w:rPr>
-          <w:rFonts w:ascii="Arial" w:hAnsi="Arial" w:cs="Arial"/>
-          <w:color w:val="222222"/>
-          <w:sz w:val="20"/>
-          <w:szCs w:val="20"/>
-          <w:shd w:val="clear" w:color="auto" w:fill="FFFFFF"/>
-        </w:rPr>
-        <w:t>(4), 232-239.</w:t>
-      </w:r>
-    </w:p>
-    <w:p>
-      <w:pPr>
-        <w:rPr>
-          <w:rFonts w:ascii="Arial" w:hAnsi="Arial" w:cs="Arial"/>
-          <w:color w:val="222222"/>
-          <w:sz w:val="20"/>
-          <w:szCs w:val="20"/>
-          <w:shd w:val="clear" w:color="auto" w:fill="FFFFFF"/>
-        </w:rPr>
-      </w:pPr>
-      <w:r>
-        <w:rPr>
-          <w:rFonts w:ascii="Arial" w:hAnsi="Arial" w:cs="Arial"/>
-          <w:color w:val="222222"/>
-          <w:sz w:val="20"/>
-          <w:szCs w:val="20"/>
-          <w:shd w:val="clear" w:color="auto" w:fill="FFFFFF"/>
-        </w:rPr>
-        <w:t>Mckann, P. C., Gray, B. R., &amp; Thogmartin, W. E. (2013). Small sample bias in dynamic occupancy models. </w:t>
-      </w:r>
-      <w:r>
-        <w:rPr>
-          <w:rFonts w:ascii="Arial" w:hAnsi="Arial" w:cs="Arial"/>
-          <w:i/>
-          <w:iCs/>
-          <w:color w:val="222222"/>
-          <w:sz w:val="20"/>
-          <w:szCs w:val="20"/>
-          <w:shd w:val="clear" w:color="auto" w:fill="FFFFFF"/>
-        </w:rPr>
-        <w:t>The Journal of Wildlife Management</w:t>
-      </w:r>
-      <w:r>
-        <w:rPr>
-          <w:rFonts w:ascii="Arial" w:hAnsi="Arial" w:cs="Arial"/>
-          <w:color w:val="222222"/>
-          <w:sz w:val="20"/>
-          <w:szCs w:val="20"/>
-          <w:shd w:val="clear" w:color="auto" w:fill="FFFFFF"/>
-        </w:rPr>
-        <w:t>, </w:t>
-      </w:r>
-      <w:r>
-        <w:rPr>
-          <w:rFonts w:ascii="Arial" w:hAnsi="Arial" w:cs="Arial"/>
-          <w:i/>
-          <w:iCs/>
-          <w:color w:val="222222"/>
-          <w:sz w:val="20"/>
-          <w:szCs w:val="20"/>
-          <w:shd w:val="clear" w:color="auto" w:fill="FFFFFF"/>
-        </w:rPr>
-        <w:t>77</w:t>
-      </w:r>
-      <w:r>
-        <w:rPr>
-          <w:rFonts w:ascii="Arial" w:hAnsi="Arial" w:cs="Arial"/>
-          <w:color w:val="222222"/>
-          <w:sz w:val="20"/>
-          <w:szCs w:val="20"/>
-          <w:shd w:val="clear" w:color="auto" w:fill="FFFFFF"/>
-        </w:rPr>
-        <w:t>(1), 172-180.</w:t>
-      </w:r>
-    </w:p>
-    <w:p>
-      <w:pPr>
-        <w:rPr>
-          <w:rFonts w:ascii="Arial" w:hAnsi="Arial" w:cs="Arial"/>
-          <w:color w:val="222222"/>
-          <w:sz w:val="20"/>
-          <w:szCs w:val="20"/>
-          <w:shd w:val="clear" w:color="auto" w:fill="FFFFFF"/>
-        </w:rPr>
-      </w:pPr>
-      <w:r>
-        <w:rPr>
-          <w:rFonts w:ascii="Arial" w:hAnsi="Arial" w:cs="Arial"/>
-          <w:color w:val="222222"/>
-          <w:sz w:val="20"/>
-          <w:szCs w:val="20"/>
-          <w:shd w:val="clear" w:color="auto" w:fill="FFFFFF"/>
-        </w:rPr>
-        <w:t>Tingley, M. W., Ruiz-Gutiérrez, V., Wilkerson, R. L., Howell, C. A., &amp; Siegel, R. B. (2016). Pyrodiversity promotes avian diversity over the decade following forest fire. </w:t>
-      </w:r>
-      <w:r>
-        <w:rPr>
-          <w:rFonts w:ascii="Arial" w:hAnsi="Arial" w:cs="Arial"/>
-          <w:i/>
-          <w:iCs/>
-          <w:color w:val="222222"/>
-          <w:sz w:val="20"/>
-          <w:szCs w:val="20"/>
-          <w:shd w:val="clear" w:color="auto" w:fill="FFFFFF"/>
-        </w:rPr>
-        <w:t>Proceedings of the Royal Society B: Biological Sciences</w:t>
-      </w:r>
-      <w:r>
-        <w:rPr>
-          <w:rFonts w:ascii="Arial" w:hAnsi="Arial" w:cs="Arial"/>
-          <w:color w:val="222222"/>
-          <w:sz w:val="20"/>
-          <w:szCs w:val="20"/>
-          <w:shd w:val="clear" w:color="auto" w:fill="FFFFFF"/>
-        </w:rPr>
-        <w:t>, </w:t>
-      </w:r>
-      <w:r>
-        <w:rPr>
-          <w:rFonts w:ascii="Arial" w:hAnsi="Arial" w:cs="Arial"/>
-          <w:i/>
-          <w:iCs/>
-          <w:color w:val="222222"/>
-          <w:sz w:val="20"/>
-          <w:szCs w:val="20"/>
-          <w:shd w:val="clear" w:color="auto" w:fill="FFFFFF"/>
-        </w:rPr>
-        <w:t>283</w:t>
-      </w:r>
-      <w:r>
-        <w:rPr>
-          <w:rFonts w:ascii="Arial" w:hAnsi="Arial" w:cs="Arial"/>
-          <w:color w:val="222222"/>
-          <w:sz w:val="20"/>
-          <w:szCs w:val="20"/>
-          <w:shd w:val="clear" w:color="auto" w:fill="FFFFFF"/>
-        </w:rPr>
-        <w:t>(1840), 20161703.</w:t>
-      </w:r>
-    </w:p>
-    <w:p>
-      <w:pPr>
-        <w:rPr>
-          <w:rFonts w:ascii="Arial" w:hAnsi="Arial" w:cs="Arial"/>
-          <w:color w:val="222222"/>
-          <w:sz w:val="20"/>
-          <w:szCs w:val="20"/>
-          <w:shd w:val="clear" w:color="auto" w:fill="FFFFFF"/>
-        </w:rPr>
-      </w:pPr>
-      <w:r>
-        <w:rPr>
-          <w:rFonts w:ascii="Arial" w:hAnsi="Arial" w:cs="Arial"/>
-          <w:color w:val="222222"/>
-          <w:sz w:val="20"/>
-          <w:szCs w:val="20"/>
-          <w:shd w:val="clear" w:color="auto" w:fill="FFFFFF"/>
-        </w:rPr>
-        <w:t>Tingley, M. W., Stillman, A. N., Wilkerson, R. L., Howell, C. A., Sawyer, S. C., &amp; Siegel, R. B. (2018). Cross</w:t>
-      </w:r>
-      <w:r>
-        <w:rPr>
-          <w:rFonts w:ascii="Cambria Math" w:hAnsi="Cambria Math" w:cs="Cambria Math"/>
-          <w:color w:val="222222"/>
-          <w:sz w:val="20"/>
-          <w:szCs w:val="20"/>
-          <w:shd w:val="clear" w:color="auto" w:fill="FFFFFF"/>
-        </w:rPr>
-        <w:t>‐</w:t>
-      </w:r>
-      <w:r>
-        <w:rPr>
-          <w:rFonts w:ascii="Arial" w:hAnsi="Arial" w:cs="Arial"/>
-          <w:color w:val="222222"/>
-          <w:sz w:val="20"/>
-          <w:szCs w:val="20"/>
-          <w:shd w:val="clear" w:color="auto" w:fill="FFFFFF"/>
-        </w:rPr>
-        <w:t>scale occupancy dynamics of a postfire specialist in response to variation across a fire regime. </w:t>
-      </w:r>
-      <w:r>
-        <w:rPr>
-          <w:rFonts w:ascii="Arial" w:hAnsi="Arial" w:cs="Arial"/>
-          <w:i/>
-          <w:iCs/>
-          <w:color w:val="222222"/>
-          <w:sz w:val="20"/>
-          <w:szCs w:val="20"/>
-          <w:shd w:val="clear" w:color="auto" w:fill="FFFFFF"/>
-        </w:rPr>
-        <w:t>Journal of Animal Ecology</w:t>
-      </w:r>
-      <w:r>
-        <w:rPr>
-          <w:rFonts w:ascii="Arial" w:hAnsi="Arial" w:cs="Arial"/>
-          <w:color w:val="222222"/>
-          <w:sz w:val="20"/>
-          <w:szCs w:val="20"/>
-          <w:shd w:val="clear" w:color="auto" w:fill="FFFFFF"/>
-        </w:rPr>
-        <w:t>, </w:t>
-      </w:r>
-      <w:r>
-        <w:rPr>
-          <w:rFonts w:ascii="Arial" w:hAnsi="Arial" w:cs="Arial"/>
-          <w:i/>
-          <w:iCs/>
-          <w:color w:val="222222"/>
-          <w:sz w:val="20"/>
-          <w:szCs w:val="20"/>
-          <w:shd w:val="clear" w:color="auto" w:fill="FFFFFF"/>
-        </w:rPr>
-        <w:t>87</w:t>
-      </w:r>
-      <w:r>
-        <w:rPr>
-          <w:rFonts w:ascii="Arial" w:hAnsi="Arial" w:cs="Arial"/>
-          <w:color w:val="222222"/>
-          <w:sz w:val="20"/>
-          <w:szCs w:val="20"/>
-          <w:shd w:val="clear" w:color="auto" w:fill="FFFFFF"/>
-        </w:rPr>
-        <w:t>(5), 1484-1496.</w:t>
-      </w:r>
-    </w:p>
-    <w:p>
-      <w:pPr>
-        <w:rPr>
-          <w:rFonts w:ascii="Arial" w:hAnsi="Arial" w:cs="Arial"/>
-          <w:color w:val="222222"/>
-          <w:sz w:val="20"/>
-          <w:szCs w:val="20"/>
-          <w:shd w:val="clear" w:color="auto" w:fill="FFFFFF"/>
-        </w:rPr>
-      </w:pPr>
-      <w:r>
-        <w:rPr>
-          <w:rFonts w:ascii="Arial" w:hAnsi="Arial" w:cs="Arial"/>
-          <w:color w:val="222222"/>
-          <w:sz w:val="20"/>
-          <w:szCs w:val="20"/>
-          <w:shd w:val="clear" w:color="auto" w:fill="FFFFFF"/>
-        </w:rPr>
-        <w:t>Tingley, M. W., Stillman, A. N., Wilkerson, R. L., Sawyer, S. C., &amp; Siegel, R. B. (2020). Black-backed woodpecker occupancy in burned and beetle-killed forests: disturbance agent matters. </w:t>
-      </w:r>
-      <w:r>
-        <w:rPr>
-          <w:rFonts w:ascii="Arial" w:hAnsi="Arial" w:cs="Arial"/>
-          <w:i/>
-          <w:iCs/>
-          <w:color w:val="222222"/>
-          <w:sz w:val="20"/>
-          <w:szCs w:val="20"/>
-          <w:shd w:val="clear" w:color="auto" w:fill="FFFFFF"/>
-        </w:rPr>
-        <w:t>Forest Ecology and Management</w:t>
-      </w:r>
-      <w:r>
-        <w:rPr>
-          <w:rFonts w:ascii="Arial" w:hAnsi="Arial" w:cs="Arial"/>
-          <w:color w:val="222222"/>
-          <w:sz w:val="20"/>
-          <w:szCs w:val="20"/>
-          <w:shd w:val="clear" w:color="auto" w:fill="FFFFFF"/>
-        </w:rPr>
-        <w:t>, </w:t>
-      </w:r>
-      <w:r>
-        <w:rPr>
-          <w:rFonts w:ascii="Arial" w:hAnsi="Arial" w:cs="Arial"/>
-          <w:i/>
-          <w:iCs/>
-          <w:color w:val="222222"/>
-          <w:sz w:val="20"/>
-          <w:szCs w:val="20"/>
-          <w:shd w:val="clear" w:color="auto" w:fill="FFFFFF"/>
-        </w:rPr>
-        <w:t>455</w:t>
-      </w:r>
-      <w:r>
-        <w:rPr>
-          <w:rFonts w:ascii="Arial" w:hAnsi="Arial" w:cs="Arial"/>
-          <w:color w:val="222222"/>
-          <w:sz w:val="20"/>
-          <w:szCs w:val="20"/>
-          <w:shd w:val="clear" w:color="auto" w:fill="FFFFFF"/>
-        </w:rPr>
-        <w:t>, 117694.</w:t>
+      </w:pPr>
+      <w:r>
+        <w:t>U.S. Census Bureau, 20</w:t>
+      </w:r>
+      <w:r>
+        <w:t>14</w:t>
+      </w:r>
+      <w:r>
+        <w:t>–201</w:t>
+      </w:r>
+      <w:r>
+        <w:t>8</w:t>
+      </w:r>
+      <w:r>
+        <w:t xml:space="preserve"> American community survey 3-year public use microdata samples (20</w:t>
+      </w:r>
+      <w:r>
+        <w:t>21</w:t>
+      </w:r>
+      <w:r>
+        <w:t>). https://www.census.gov/programs-surveys/acs/data.html. Accessed 25 June 202</w:t>
+      </w:r>
+      <w:r>
+        <w:t>3</w:t>
+      </w:r>
+      <w:r>
+        <w:t>.</w:t>
       </w:r>
     </w:p>
     <w:p>
@@ -13627,7 +14581,7 @@
 
 <file path=word/comments.xml><?xml version="1.0" encoding="utf-8"?>
 <w:comments xmlns:wpc="http://schemas.microsoft.com/office/word/2010/wordprocessingCanvas" xmlns:cx="http://schemas.microsoft.com/office/drawing/2014/chartex" xmlns:cx1="http://schemas.microsoft.com/office/drawing/2015/9/8/chartex" xmlns:cx2="http://schemas.microsoft.com/office/drawing/2015/10/21/chartex" xmlns:cx3="http://schemas.microsoft.com/office/drawing/2016/5/9/chartex" xmlns:cx4="http://schemas.microsoft.com/office/drawing/2016/5/10/chartex" xmlns:cx5="http://schemas.microsoft.com/office/drawing/2016/5/11/chartex" xmlns:cx6="http://schemas.microsoft.com/office/drawing/2016/5/12/chartex" xmlns:cx7="http://schemas.microsoft.com/office/drawing/2016/5/13/chartex" xmlns:cx8="http://schemas.microsoft.com/office/drawing/2016/5/14/chartex" xmlns:mc="http://schemas.openxmlformats.org/markup-compatibility/2006" xmlns:aink="http://schemas.microsoft.com/office/drawing/2016/ink" xmlns:am3d="http://schemas.microsoft.com/office/drawing/2017/model3d" xmlns:o="urn:schemas-microsoft-com:office:office" xmlns:oel="http://schemas.microsoft.com/office/2019/extlst" xmlns:r="http://schemas.openxmlformats.org/officeDocument/2006/relationships" xmlns:m="http://schemas.openxmlformats.org/officeDocument/2006/math" xmlns:v="urn:schemas-microsoft-com:vml" xmlns:wp14="http://schemas.microsoft.com/office/word/2010/wordprocessingDrawing" xmlns:wp="http://schemas.openxmlformats.org/drawingml/2006/wordprocessingDrawing" xmlns:w10="urn:schemas-microsoft-com:office:word" xmlns:w="http://schemas.openxmlformats.org/wordprocessingml/2006/main" xmlns:w14="http://schemas.microsoft.com/office/word/2010/wordml" xmlns:w15="http://schemas.microsoft.com/office/word/2012/wordml" xmlns:w16cex="http://schemas.microsoft.com/office/word/2018/wordml/cex" xmlns:w16cid="http://schemas.microsoft.com/office/word/2016/wordml/cid" xmlns:w16="http://schemas.microsoft.com/office/word/2018/wordml" xmlns:w16du="http://schemas.microsoft.com/office/word/2023/wordml/word16du" xmlns:w16sdtdh="http://schemas.microsoft.com/office/word/2020/wordml/sdtdatahash" xmlns:w16se="http://schemas.microsoft.com/office/word/2015/wordml/symex" xmlns:wpg="http://schemas.microsoft.com/office/word/2010/wordprocessingGroup" xmlns:wpi="http://schemas.microsoft.com/office/word/2010/wordprocessingInk" xmlns:wne="http://schemas.microsoft.com/office/word/2006/wordml" xmlns:wps="http://schemas.microsoft.com/office/word/2010/wordprocessingShape" mc:Ignorable="w14 w15 w16se w16cid w16 w16cex w16sdtdh w16du wp14">
-  <w:comment w:id="0" w:author="Fidino, Mason" w:date="2024-07-17T16:28:00Z" w:initials="MF">
+  <w:comment w:id="0" w:author="Fidino, Mason" w:date="2024-07-18T13:54:00Z" w:initials="MF">
     <w:p>
       <w:pPr>
         <w:pStyle w:val="CommentText"/>
@@ -13639,7 +14593,46 @@
         <w:annotationRef/>
       </w:r>
       <w:r>
-        <w:t>Pyrodiversity promotes avian diversity (look up citation later when you have internet mason).</w:t>
+        <w:t xml:space="preserve">Note: I do not use stacked design occupancy models for comparison in simulations, and do not want to because choosing how variable the random effect term is will no doubt have a huge influence on the output, and that variability changes with the mean of the logit-scale estimate (i.e., how common or rare a species is). I  want to avoid the situation where a reviewer asks ‘hey, why didn’t you compare this autologistic occupancy models to stacked design occupancy models.’ So any input on how best to do that would be great. I have this bit here and then also in the methods I detail why I only compared autologistic models to dynamic models. </w:t>
+      </w:r>
+    </w:p>
+  </w:comment>
+  <w:comment w:id="1" w:author="Fidino, Mason" w:date="2024-07-18T15:13:00Z" w:initials="MF">
+    <w:p>
+      <w:pPr>
+        <w:pStyle w:val="CommentText"/>
+      </w:pPr>
+      <w:r>
+        <w:rPr>
+          <w:rStyle w:val="CommentReference"/>
+        </w:rPr>
+        <w:annotationRef/>
+      </w:r>
+      <w:r>
+        <w:t>Question for Brian:</w:t>
+      </w:r>
+      <w:r>
+        <w:br/>
+      </w:r>
+      <w:r>
+        <w:br/>
+        <w:t>Do you feel that providing this in the supplemental is actually helpful? To me it just seems like busy work people won’t really ever look at (and so it would just be easier to remove this from the manuscript).</w:t>
+      </w:r>
+    </w:p>
+  </w:comment>
+  <w:comment w:id="2" w:author="Fidino, Mason" w:date="2024-07-18T15:18:00Z" w:initials="MF">
+    <w:p>
+      <w:pPr>
+        <w:pStyle w:val="CommentText"/>
+      </w:pPr>
+      <w:r>
+        <w:rPr>
+          <w:rStyle w:val="CommentReference"/>
+        </w:rPr>
+        <w:annotationRef/>
+      </w:r>
+      <w:r>
+        <w:t>Do I need to add more about why I did not fit stacked design models? I could go into how random effect terms are normally distributed on the logit scale, which has a non-linear relationship to occupancy probabilities, but maybe I am getting into the weeds too much. Again, the goal here is to not do more simulations as I don’t think they are necessary.</w:t>
       </w:r>
     </w:p>
   </w:comment>
@@ -13648,19 +14641,25 @@
 
 <file path=word/commentsExtended.xml><?xml version="1.0" encoding="utf-8"?>
 <w15:commentsEx xmlns:wpc="http://schemas.microsoft.com/office/word/2010/wordprocessingCanvas" xmlns:cx="http://schemas.microsoft.com/office/drawing/2014/chartex" xmlns:cx1="http://schemas.microsoft.com/office/drawing/2015/9/8/chartex" xmlns:cx2="http://schemas.microsoft.com/office/drawing/2015/10/21/chartex" xmlns:cx3="http://schemas.microsoft.com/office/drawing/2016/5/9/chartex" xmlns:cx4="http://schemas.microsoft.com/office/drawing/2016/5/10/chartex" xmlns:cx5="http://schemas.microsoft.com/office/drawing/2016/5/11/chartex" xmlns:cx6="http://schemas.microsoft.com/office/drawing/2016/5/12/chartex" xmlns:cx7="http://schemas.microsoft.com/office/drawing/2016/5/13/chartex" xmlns:cx8="http://schemas.microsoft.com/office/drawing/2016/5/14/chartex" xmlns:mc="http://schemas.openxmlformats.org/markup-compatibility/2006" xmlns:aink="http://schemas.microsoft.com/office/drawing/2016/ink" xmlns:am3d="http://schemas.microsoft.com/office/drawing/2017/model3d" xmlns:o="urn:schemas-microsoft-com:office:office" xmlns:oel="http://schemas.microsoft.com/office/2019/extlst" xmlns:r="http://schemas.openxmlformats.org/officeDocument/2006/relationships" xmlns:m="http://schemas.openxmlformats.org/officeDocument/2006/math" xmlns:v="urn:schemas-microsoft-com:vml" xmlns:wp14="http://schemas.microsoft.com/office/word/2010/wordprocessingDrawing" xmlns:wp="http://schemas.openxmlformats.org/drawingml/2006/wordprocessingDrawing" xmlns:w10="urn:schemas-microsoft-com:office:word" xmlns:w="http://schemas.openxmlformats.org/wordprocessingml/2006/main" xmlns:w14="http://schemas.microsoft.com/office/word/2010/wordml" xmlns:w15="http://schemas.microsoft.com/office/word/2012/wordml" xmlns:w16cex="http://schemas.microsoft.com/office/word/2018/wordml/cex" xmlns:w16cid="http://schemas.microsoft.com/office/word/2016/wordml/cid" xmlns:w16="http://schemas.microsoft.com/office/word/2018/wordml" xmlns:w16du="http://schemas.microsoft.com/office/word/2023/wordml/word16du" xmlns:w16sdtdh="http://schemas.microsoft.com/office/word/2020/wordml/sdtdatahash" xmlns:w16se="http://schemas.microsoft.com/office/word/2015/wordml/symex" xmlns:wpg="http://schemas.microsoft.com/office/word/2010/wordprocessingGroup" xmlns:wpi="http://schemas.microsoft.com/office/word/2010/wordprocessingInk" xmlns:wne="http://schemas.microsoft.com/office/word/2006/wordml" xmlns:wps="http://schemas.microsoft.com/office/word/2010/wordprocessingShape" mc:Ignorable="w14 w15 w16se w16cid w16 w16cex w16sdtdh w16du wp14">
-  <w15:commentEx w15:paraId="1A63509F" w15:done="0"/>
+  <w15:commentEx w15:paraId="422A7E68" w15:done="0"/>
+  <w15:commentEx w15:paraId="721DD049" w15:done="0"/>
+  <w15:commentEx w15:paraId="4B0FD991" w15:done="0"/>
 </w15:commentsEx>
 </file>
 
 <file path=word/commentsExtensible.xml><?xml version="1.0" encoding="utf-8"?>
 <w16cex:commentsExtensible xmlns:wpc="http://schemas.microsoft.com/office/word/2010/wordprocessingCanvas" xmlns:cx="http://schemas.microsoft.com/office/drawing/2014/chartex" xmlns:cx1="http://schemas.microsoft.com/office/drawing/2015/9/8/chartex" xmlns:cx2="http://schemas.microsoft.com/office/drawing/2015/10/21/chartex" xmlns:cx3="http://schemas.microsoft.com/office/drawing/2016/5/9/chartex" xmlns:cx4="http://schemas.microsoft.com/office/drawing/2016/5/10/chartex" xmlns:cx5="http://schemas.microsoft.com/office/drawing/2016/5/11/chartex" xmlns:cx6="http://schemas.microsoft.com/office/drawing/2016/5/12/chartex" xmlns:cx7="http://schemas.microsoft.com/office/drawing/2016/5/13/chartex" xmlns:cx8="http://schemas.microsoft.com/office/drawing/2016/5/14/chartex" xmlns:cr="http://schemas.microsoft.com/office/comments/2020/reactions" xmlns:mc="http://schemas.openxmlformats.org/markup-compatibility/2006" xmlns:aink="http://schemas.microsoft.com/office/drawing/2016/ink" xmlns:am3d="http://schemas.microsoft.com/office/drawing/2017/model3d" xmlns:o="urn:schemas-microsoft-com:office:office" xmlns:oel="http://schemas.microsoft.com/office/2019/extlst" xmlns:r="http://schemas.openxmlformats.org/officeDocument/2006/relationships" xmlns:m="http://schemas.openxmlformats.org/officeDocument/2006/math" xmlns:v="urn:schemas-microsoft-com:vml" xmlns:wp14="http://schemas.microsoft.com/office/word/2010/wordprocessingDrawing" xmlns:wp="http://schemas.openxmlformats.org/drawingml/2006/wordprocessingDrawing" xmlns:w10="urn:schemas-microsoft-com:office:word" xmlns:w="http://schemas.openxmlformats.org/wordprocessingml/2006/main" xmlns:w14="http://schemas.microsoft.com/office/word/2010/wordml" xmlns:w15="http://schemas.microsoft.com/office/word/2012/wordml" xmlns:w16cex="http://schemas.microsoft.com/office/word/2018/wordml/cex" xmlns:w16cid="http://schemas.microsoft.com/office/word/2016/wordml/cid" xmlns:w16="http://schemas.microsoft.com/office/word/2018/wordml" xmlns:w16du="http://schemas.microsoft.com/office/word/2023/wordml/word16du" xmlns:w16sdtdh="http://schemas.microsoft.com/office/word/2020/wordml/sdtdatahash" xmlns:w16se="http://schemas.microsoft.com/office/word/2015/wordml/symex" xmlns:wpg="http://schemas.microsoft.com/office/word/2010/wordprocessingGroup" xmlns:wpi="http://schemas.microsoft.com/office/word/2010/wordprocessingInk" xmlns:wne="http://schemas.microsoft.com/office/word/2006/wordml" xmlns:wps="http://schemas.microsoft.com/office/word/2010/wordprocessingShape" mc:Ignorable="w14 w15 w16se w16cid w16 w16cex w16sdtdh cr w16du wp14">
-  <w16cex:commentExtensible w16cex:durableId="1F7EF636" w16cex:dateUtc="2024-07-17T21:28:00Z"/>
+  <w16cex:commentExtensible w16cex:durableId="003A6445" w16cex:dateUtc="2024-07-18T18:54:00Z"/>
+  <w16cex:commentExtensible w16cex:durableId="51D6D480" w16cex:dateUtc="2024-07-18T20:13:00Z"/>
+  <w16cex:commentExtensible w16cex:durableId="03023FA6" w16cex:dateUtc="2024-07-18T20:18:00Z"/>
 </w16cex:commentsExtensible>
 </file>
 
 <file path=word/commentsIds.xml><?xml version="1.0" encoding="utf-8"?>
 <w16cid:commentsIds xmlns:wpc="http://schemas.microsoft.com/office/word/2010/wordprocessingCanvas" xmlns:cx="http://schemas.microsoft.com/office/drawing/2014/chartex" xmlns:cx1="http://schemas.microsoft.com/office/drawing/2015/9/8/chartex" xmlns:cx2="http://schemas.microsoft.com/office/drawing/2015/10/21/chartex" xmlns:cx3="http://schemas.microsoft.com/office/drawing/2016/5/9/chartex" xmlns:cx4="http://schemas.microsoft.com/office/drawing/2016/5/10/chartex" xmlns:cx5="http://schemas.microsoft.com/office/drawing/2016/5/11/chartex" xmlns:cx6="http://schemas.microsoft.com/office/drawing/2016/5/12/chartex" xmlns:cx7="http://schemas.microsoft.com/office/drawing/2016/5/13/chartex" xmlns:cx8="http://schemas.microsoft.com/office/drawing/2016/5/14/chartex" xmlns:mc="http://schemas.openxmlformats.org/markup-compatibility/2006" xmlns:aink="http://schemas.microsoft.com/office/drawing/2016/ink" xmlns:am3d="http://schemas.microsoft.com/office/drawing/2017/model3d" xmlns:o="urn:schemas-microsoft-com:office:office" xmlns:oel="http://schemas.microsoft.com/office/2019/extlst" xmlns:r="http://schemas.openxmlformats.org/officeDocument/2006/relationships" xmlns:m="http://schemas.openxmlformats.org/officeDocument/2006/math" xmlns:v="urn:schemas-microsoft-com:vml" xmlns:wp14="http://schemas.microsoft.com/office/word/2010/wordprocessingDrawing" xmlns:wp="http://schemas.openxmlformats.org/drawingml/2006/wordprocessingDrawing" xmlns:w10="urn:schemas-microsoft-com:office:word" xmlns:w="http://schemas.openxmlformats.org/wordprocessingml/2006/main" xmlns:w14="http://schemas.microsoft.com/office/word/2010/wordml" xmlns:w15="http://schemas.microsoft.com/office/word/2012/wordml" xmlns:w16cex="http://schemas.microsoft.com/office/word/2018/wordml/cex" xmlns:w16cid="http://schemas.microsoft.com/office/word/2016/wordml/cid" xmlns:w16="http://schemas.microsoft.com/office/word/2018/wordml" xmlns:w16du="http://schemas.microsoft.com/office/word/2023/wordml/word16du" xmlns:w16sdtdh="http://schemas.microsoft.com/office/word/2020/wordml/sdtdatahash" xmlns:w16se="http://schemas.microsoft.com/office/word/2015/wordml/symex" xmlns:wpg="http://schemas.microsoft.com/office/word/2010/wordprocessingGroup" xmlns:wpi="http://schemas.microsoft.com/office/word/2010/wordprocessingInk" xmlns:wne="http://schemas.microsoft.com/office/word/2006/wordml" xmlns:wps="http://schemas.microsoft.com/office/word/2010/wordprocessingShape" mc:Ignorable="w14 w15 w16se w16cid w16 w16cex w16sdtdh w16du wp14">
-  <w16cid:commentId w16cid:paraId="1A63509F" w16cid:durableId="1F7EF636"/>
+  <w16cid:commentId w16cid:paraId="422A7E68" w16cid:durableId="003A6445"/>
+  <w16cid:commentId w16cid:paraId="721DD049" w16cid:durableId="51D6D480"/>
+  <w16cid:commentId w16cid:paraId="4B0FD991" w16cid:durableId="03023FA6"/>
 </w16cid:commentsIds>
 </file>
 

--- a/paper/autologistic_paper.docx
+++ b/paper/autologistic_paper.docx
@@ -17,18 +17,25 @@
       <w:r>
         <w:t xml:space="preserve">temporal </w:t>
       </w:r>
-      <w:r>
-        <w:t xml:space="preserve">autologistic occupancy models via </w:t>
+      <w:proofErr w:type="spellStart"/>
+      <w:r>
+        <w:t>autologistic</w:t>
+      </w:r>
+      <w:proofErr w:type="spellEnd"/>
+      <w:r>
+        <w:t xml:space="preserve"> occupancy models via </w:t>
       </w:r>
       <w:r>
         <w:t xml:space="preserve">the </w:t>
       </w:r>
+      <w:proofErr w:type="spellStart"/>
       <w:r>
         <w:rPr>
           <w:rFonts w:ascii="Lucida Console" w:hAnsi="Lucida Console"/>
         </w:rPr>
         <w:t>autoOcc</w:t>
       </w:r>
+      <w:proofErr w:type="spellEnd"/>
       <w:r>
         <w:t xml:space="preserve"> R package </w:t>
       </w:r>
@@ -156,7 +163,15 @@
         <w:t xml:space="preserve">rates </w:t>
       </w:r>
       <w:r>
-        <w:t>(Mckann et al., 2012</w:t>
+        <w:t>(</w:t>
+      </w:r>
+      <w:proofErr w:type="spellStart"/>
+      <w:r>
+        <w:t>Mckann</w:t>
+      </w:r>
+      <w:proofErr w:type="spellEnd"/>
+      <w:r>
+        <w:t xml:space="preserve"> et al., 2012</w:t>
       </w:r>
       <w:r>
         <w:t>)</w:t>
@@ -174,7 +189,15 @@
         <w:t xml:space="preserve">is </w:t>
       </w:r>
       <w:r>
-        <w:t xml:space="preserve">suggestion from Mckann et al. (2012) severely limits researchers interested in quantifying species distributions </w:t>
+        <w:t xml:space="preserve">suggestion from </w:t>
+      </w:r>
+      <w:proofErr w:type="spellStart"/>
+      <w:r>
+        <w:t>Mckann</w:t>
+      </w:r>
+      <w:proofErr w:type="spellEnd"/>
+      <w:r>
+        <w:t xml:space="preserve"> et al. (2012) severely limits researchers interested in quantifying species distributions </w:t>
       </w:r>
       <w:r>
         <w:t>through</w:t>
@@ -252,7 +275,15 @@
         <w:t>—because sites are sampled over multiple primary sampling periods—</w:t>
       </w:r>
       <w:r>
-        <w:t xml:space="preserve">accounts for pseudoreplication via a site-level random </w:t>
+        <w:t xml:space="preserve">accounts for </w:t>
+      </w:r>
+      <w:proofErr w:type="spellStart"/>
+      <w:r>
+        <w:t>pseudoreplication</w:t>
+      </w:r>
+      <w:proofErr w:type="spellEnd"/>
+      <w:r>
+        <w:t xml:space="preserve"> via a site-level random </w:t>
       </w:r>
       <w:r>
         <w:t>intercept</w:t>
@@ -368,9 +399,14 @@
       <w:pPr>
         <w:ind w:firstLine="720"/>
       </w:pPr>
+      <w:proofErr w:type="spellStart"/>
       <w:r>
         <w:lastRenderedPageBreak/>
-        <w:t>Autologistic occupancy models are a</w:t>
+        <w:t>Autologistic</w:t>
+      </w:r>
+      <w:proofErr w:type="spellEnd"/>
+      <w:r>
+        <w:t xml:space="preserve"> occupancy models are a</w:t>
       </w:r>
       <w:r>
         <w:t>nother approach t</w:t>
@@ -400,7 +436,15 @@
         <w:t>.</w:t>
       </w:r>
       <w:r>
-        <w:t xml:space="preserve"> Spatial autologistic occupancy models account for spatial autocorrelation such that </w:t>
+        <w:t xml:space="preserve"> Spatial </w:t>
+      </w:r>
+      <w:proofErr w:type="spellStart"/>
+      <w:r>
+        <w:t>autologistic</w:t>
+      </w:r>
+      <w:proofErr w:type="spellEnd"/>
+      <w:r>
+        <w:t xml:space="preserve"> occupancy models account for spatial autocorrelation such that </w:t>
       </w:r>
       <w:r>
         <w:t xml:space="preserve">the occupancy </w:t>
@@ -418,7 +462,15 @@
         <w:t xml:space="preserve"> vary if nearby sites are also occupied</w:t>
       </w:r>
       <w:r>
-        <w:t xml:space="preserve">.  Temporal autologistic occupancy models, on the other hand, account for temporal autocorrelation such that the occupancy probability at a site can vary if </w:t>
+        <w:t xml:space="preserve">.  Temporal </w:t>
+      </w:r>
+      <w:proofErr w:type="spellStart"/>
+      <w:r>
+        <w:t>autologistic</w:t>
+      </w:r>
+      <w:proofErr w:type="spellEnd"/>
+      <w:r>
+        <w:t xml:space="preserve"> occupancy models, on the other hand, account for temporal autocorrelation such that the occupancy probability at a site can vary if </w:t>
       </w:r>
       <w:r>
         <w:t>that site</w:t>
@@ -445,7 +497,15 @@
         <w:t xml:space="preserve"> specifically</w:t>
       </w:r>
       <w:r>
-        <w:t xml:space="preserve"> focus on temporal autologistic </w:t>
+        <w:t xml:space="preserve"> focus on temporal </w:t>
+      </w:r>
+      <w:proofErr w:type="spellStart"/>
+      <w:r>
+        <w:t>autologistic</w:t>
+      </w:r>
+      <w:proofErr w:type="spellEnd"/>
+      <w:r>
+        <w:t xml:space="preserve"> </w:t>
       </w:r>
       <w:r>
         <w:t xml:space="preserve">occupancy </w:t>
@@ -457,7 +517,15 @@
         <w:t xml:space="preserve"> here</w:t>
       </w:r>
       <w:r>
-        <w:t xml:space="preserve">, those who are interested in spatial autologistic models can refer to </w:t>
+        <w:t xml:space="preserve">, those who are interested in spatial </w:t>
+      </w:r>
+      <w:proofErr w:type="spellStart"/>
+      <w:r>
+        <w:t>autologistic</w:t>
+      </w:r>
+      <w:proofErr w:type="spellEnd"/>
+      <w:r>
+        <w:t xml:space="preserve"> models can refer to </w:t>
       </w:r>
       <w:r>
         <w:t>Royle and Dorazio (2008).</w:t>
@@ -466,10 +534,26 @@
         <w:t xml:space="preserve"> </w:t>
       </w:r>
       <w:r>
-        <w:t>Temporal autologistic occupancy models</w:t>
-      </w:r>
-      <w:r>
-        <w:t xml:space="preserve"> (hereafter autologistic occupancy models)</w:t>
+        <w:t xml:space="preserve">Temporal </w:t>
+      </w:r>
+      <w:proofErr w:type="spellStart"/>
+      <w:r>
+        <w:t>autologistic</w:t>
+      </w:r>
+      <w:proofErr w:type="spellEnd"/>
+      <w:r>
+        <w:t xml:space="preserve"> occupancy models</w:t>
+      </w:r>
+      <w:r>
+        <w:t xml:space="preserve"> (hereafter </w:t>
+      </w:r>
+      <w:proofErr w:type="spellStart"/>
+      <w:r>
+        <w:t>autologistic</w:t>
+      </w:r>
+      <w:proofErr w:type="spellEnd"/>
+      <w:r>
+        <w:t xml:space="preserve"> occupancy models)</w:t>
       </w:r>
       <w:r>
         <w:t xml:space="preserve"> have been</w:t>
@@ -523,13 +607,18 @@
         <w:t xml:space="preserve">. Unlike </w:t>
       </w:r>
       <w:r>
-        <w:t>dynamic occupancy models</w:t>
-      </w:r>
-      <w:r>
-        <w:t xml:space="preserve"> or single-season </w:t>
-      </w:r>
-      <w:r>
-        <w:t xml:space="preserve">“stacked” design occupancy models,  autologistic occupancy models </w:t>
+        <w:t xml:space="preserve">dynamic occupancy models or single-season </w:t>
+      </w:r>
+      <w:r>
+        <w:t xml:space="preserve">“stacked” design occupancy models,  </w:t>
+      </w:r>
+      <w:proofErr w:type="spellStart"/>
+      <w:r>
+        <w:t>autologistic</w:t>
+      </w:r>
+      <w:proofErr w:type="spellEnd"/>
+      <w:r>
+        <w:t xml:space="preserve"> occupancy models </w:t>
       </w:r>
       <w:r>
         <w:t xml:space="preserve">are </w:t>
@@ -547,7 +636,15 @@
         <w:t>utility,</w:t>
       </w:r>
       <w:r>
-        <w:t xml:space="preserve"> autologistic occupancy models are </w:t>
+        <w:t xml:space="preserve"> </w:t>
+      </w:r>
+      <w:proofErr w:type="spellStart"/>
+      <w:r>
+        <w:t>autologistic</w:t>
+      </w:r>
+      <w:proofErr w:type="spellEnd"/>
+      <w:r>
+        <w:t xml:space="preserve"> occupancy models are </w:t>
       </w:r>
       <w:r>
         <w:t>seldom used</w:t>
@@ -593,12 +690,14 @@
       <w:r>
         <w:t xml:space="preserve">In this paper I introduce the </w:t>
       </w:r>
+      <w:proofErr w:type="spellStart"/>
       <w:r>
         <w:rPr>
           <w:rFonts w:ascii="Lucida Console" w:hAnsi="Lucida Console"/>
         </w:rPr>
         <w:t>autoOcc</w:t>
       </w:r>
+      <w:proofErr w:type="spellEnd"/>
       <w:r>
         <w:t xml:space="preserve"> R package</w:t>
       </w:r>
@@ -620,7 +719,15 @@
         <w:t xml:space="preserve">, which </w:t>
       </w:r>
       <w:r>
-        <w:t xml:space="preserve">can be used to fit autologistic occupancy models under a frequentist framework, compare </w:t>
+        <w:t xml:space="preserve">can be used to fit </w:t>
+      </w:r>
+      <w:proofErr w:type="spellStart"/>
+      <w:r>
+        <w:t>autologistic</w:t>
+      </w:r>
+      <w:proofErr w:type="spellEnd"/>
+      <w:r>
+        <w:t xml:space="preserve"> occupancy models under a frequentist framework, compare </w:t>
       </w:r>
       <w:r>
         <w:t xml:space="preserve">the relative fit of </w:t>
@@ -641,7 +748,15 @@
         <w:t xml:space="preserve"> use simulations to</w:t>
       </w:r>
       <w:r>
-        <w:t xml:space="preserve"> show that autologistic occupancy models </w:t>
+        <w:t xml:space="preserve"> show that </w:t>
+      </w:r>
+      <w:proofErr w:type="spellStart"/>
+      <w:r>
+        <w:t>autologistic</w:t>
+      </w:r>
+      <w:proofErr w:type="spellEnd"/>
+      <w:r>
+        <w:t xml:space="preserve"> occupancy models </w:t>
       </w:r>
       <w:r>
         <w:t>are</w:t>
@@ -668,7 +783,15 @@
         <w:t xml:space="preserve"> Furthermore, I </w:t>
       </w:r>
       <w:r>
-        <w:t>show how autoOcc can be used in a standard analysis via two worked examples:</w:t>
+        <w:t xml:space="preserve">show how </w:t>
+      </w:r>
+      <w:proofErr w:type="spellStart"/>
+      <w:r>
+        <w:t>autoOcc</w:t>
+      </w:r>
+      <w:proofErr w:type="spellEnd"/>
+      <w:r>
+        <w:t xml:space="preserve"> can be used in a standard analysis via two worked examples:</w:t>
       </w:r>
       <w:r>
         <w:t xml:space="preserve"> estimating </w:t>
@@ -687,23 +810,37 @@
         <w:t>, hereafter opossum) throughout Chicago, Illinois, USA and quantifying spatiotemporal patterns in black-backed woodpecker</w:t>
       </w:r>
       <w:r>
-        <w:t xml:space="preserve"> </w:t>
-      </w:r>
-      <w:r>
-        <w:t>(</w:t>
-      </w:r>
+        <w:t xml:space="preserve"> (</w:t>
+      </w:r>
+      <w:proofErr w:type="spellStart"/>
       <w:r>
         <w:rPr>
           <w:i/>
           <w:iCs/>
         </w:rPr>
-        <w:t>Picoides arcticus</w:t>
+        <w:t>Picoides</w:t>
+      </w:r>
+      <w:proofErr w:type="spellEnd"/>
+      <w:r>
+        <w:rPr>
+          <w:i/>
+          <w:iCs/>
+        </w:rPr>
+        <w:t xml:space="preserve"> arcticus</w:t>
       </w:r>
       <w:r>
         <w:t>)</w:t>
       </w:r>
       <w:r>
-        <w:t xml:space="preserve"> distributions as a function of fire severity throughout California’s montane forests (Stillman et al. 2023). I hope that by formally introducing autologistic occupancy models, their assumptions, and making them easy to fit in R, that th</w:t>
+        <w:t xml:space="preserve"> distributions as a function of fire severity throughout California’s montane forests (Stillman et al. 2023). I hope that by formally introducing </w:t>
+      </w:r>
+      <w:proofErr w:type="spellStart"/>
+      <w:r>
+        <w:t>autologistic</w:t>
+      </w:r>
+      <w:proofErr w:type="spellEnd"/>
+      <w:r>
+        <w:t xml:space="preserve"> occupancy models, their assumptions, and making them easy to fit in R, that th</w:t>
       </w:r>
       <w:r>
         <w:t>is class of model</w:t>
@@ -730,16 +867,32 @@
     </w:p>
     <w:p>
       <w:r>
-        <w:t>The sampling protocol for a</w:t>
-      </w:r>
-      <w:r>
-        <w:t xml:space="preserve">utologistic occupancy models </w:t>
+        <w:t xml:space="preserve">The sampling protocol for </w:t>
+      </w:r>
+      <w:proofErr w:type="spellStart"/>
+      <w:r>
+        <w:t>a</w:t>
+      </w:r>
+      <w:r>
+        <w:t>utologistic</w:t>
+      </w:r>
+      <w:proofErr w:type="spellEnd"/>
+      <w:r>
+        <w:t xml:space="preserve"> occupancy models </w:t>
       </w:r>
       <w:r>
         <w:t>is identical to the multi-season protocol developed by</w:t>
       </w:r>
       <w:r>
-        <w:t xml:space="preserve"> MacKenzie et al. </w:t>
+        <w:t xml:space="preserve"> </w:t>
+      </w:r>
+      <w:proofErr w:type="spellStart"/>
+      <w:r>
+        <w:t>MacKenzie</w:t>
+      </w:r>
+      <w:proofErr w:type="spellEnd"/>
+      <w:r>
+        <w:t xml:space="preserve"> et al. </w:t>
       </w:r>
       <w:r>
         <w:t>(</w:t>
@@ -858,11 +1011,16 @@
       <w:pPr>
         <w:ind w:firstLine="720"/>
       </w:pPr>
+      <w:proofErr w:type="spellStart"/>
       <w:r>
         <w:t>A</w:t>
       </w:r>
       <w:r>
-        <w:t xml:space="preserve">utologistic occupancy models </w:t>
+        <w:t>utologistic</w:t>
+      </w:r>
+      <w:proofErr w:type="spellEnd"/>
+      <w:r>
+        <w:t xml:space="preserve"> occupancy models </w:t>
       </w:r>
       <w:r>
         <w:t xml:space="preserve">have </w:t>
@@ -916,7 +1074,15 @@
         <w:t>Third</w:t>
       </w:r>
       <w:r>
-        <w:t xml:space="preserve">, autologistic occupancy models include a first-order autoregressive term to account for whether the presence of a species in one </w:t>
+        <w:t xml:space="preserve">, </w:t>
+      </w:r>
+      <w:proofErr w:type="spellStart"/>
+      <w:r>
+        <w:t>autologistic</w:t>
+      </w:r>
+      <w:proofErr w:type="spellEnd"/>
+      <w:r>
+        <w:t xml:space="preserve"> occupancy models include a first-order autoregressive term to account for whether the presence of a species in one </w:t>
       </w:r>
       <w:r>
         <w:t>sampling</w:t>
@@ -1012,8 +1178,13 @@
       <w:r>
         <w:t xml:space="preserve">, </w:t>
       </w:r>
-      <w:r>
-        <w:t xml:space="preserve">autologistic occupancy models assume </w:t>
+      <w:proofErr w:type="spellStart"/>
+      <w:r>
+        <w:t>autologistic</w:t>
+      </w:r>
+      <w:proofErr w:type="spellEnd"/>
+      <w:r>
+        <w:t xml:space="preserve"> occupancy models assume </w:t>
       </w:r>
       <w:r>
         <w:t>the probability of occupancy and detection is either constant across sites or explained by covariates.</w:t>
@@ -1056,8 +1227,13 @@
       <w:r>
         <w:t xml:space="preserve">The simplest way to describe </w:t>
       </w:r>
-      <w:r>
-        <w:t>autologistic occupancy models</w:t>
+      <w:proofErr w:type="spellStart"/>
+      <w:r>
+        <w:t>autologistic</w:t>
+      </w:r>
+      <w:proofErr w:type="spellEnd"/>
+      <w:r>
+        <w:t xml:space="preserve"> occupancy models</w:t>
       </w:r>
       <w:r>
         <w:t xml:space="preserve"> is with a latent binary variable that denotes whether the species of interest is present </w:t>
@@ -1074,12 +1250,14 @@
       <w:r>
         <w:t xml:space="preserve">. While </w:t>
       </w:r>
+      <w:proofErr w:type="spellStart"/>
       <w:r>
         <w:rPr>
           <w:rFonts w:ascii="Lucida Console" w:hAnsi="Lucida Console"/>
         </w:rPr>
         <w:t>autoOcc</w:t>
       </w:r>
+      <w:proofErr w:type="spellEnd"/>
       <w:r>
         <w:t xml:space="preserve"> does not use this parameterization</w:t>
       </w:r>
@@ -1102,7 +1280,15 @@
         <w:t xml:space="preserve"> way to understand how </w:t>
       </w:r>
       <w:r>
-        <w:t xml:space="preserve">the autologistic term, </w:t>
+        <w:t xml:space="preserve">the </w:t>
+      </w:r>
+      <w:proofErr w:type="spellStart"/>
+      <w:r>
+        <w:t>autologistic</w:t>
+      </w:r>
+      <w:proofErr w:type="spellEnd"/>
+      <w:r>
+        <w:t xml:space="preserve"> term, </w:t>
       </w:r>
       <w:r>
         <w:rPr>
@@ -1120,6 +1306,7 @@
       <w:r>
         <w:t xml:space="preserve">. Thus, for </w:t>
       </w:r>
+      <w:proofErr w:type="spellStart"/>
       <w:r>
         <w:rPr>
           <w:i/>
@@ -1127,6 +1314,7 @@
         </w:rPr>
         <w:t>i</w:t>
       </w:r>
+      <w:proofErr w:type="spellEnd"/>
       <w:r>
         <w:t xml:space="preserve"> in 1,…,</w:t>
       </w:r>
@@ -1180,6 +1368,7 @@
       <w:r>
         <w:t xml:space="preserve">, let </w:t>
       </w:r>
+      <w:proofErr w:type="spellStart"/>
       <w:r>
         <w:rPr>
           <w:i/>
@@ -1195,6 +1384,7 @@
         </w:rPr>
         <w:t>i,t</w:t>
       </w:r>
+      <w:proofErr w:type="spellEnd"/>
       <w:r>
         <w:t xml:space="preserve"> be the</w:t>
       </w:r>
@@ -1210,6 +1400,7 @@
       <w:r>
         <w:t xml:space="preserve">occupancy status of a species at site </w:t>
       </w:r>
+      <w:proofErr w:type="spellStart"/>
       <w:r>
         <w:rPr>
           <w:i/>
@@ -1217,6 +1408,7 @@
         </w:rPr>
         <w:t>i</w:t>
       </w:r>
+      <w:proofErr w:type="spellEnd"/>
       <w:r>
         <w:rPr>
           <w:i/>
@@ -1243,6 +1435,7 @@
       <w:r>
         <w:t xml:space="preserve"> </w:t>
       </w:r>
+      <w:proofErr w:type="spellStart"/>
       <w:r>
         <w:rPr>
           <w:i/>
@@ -1258,6 +1451,7 @@
         </w:rPr>
         <w:t>i,t</w:t>
       </w:r>
+      <w:proofErr w:type="spellEnd"/>
       <w:r>
         <w:t xml:space="preserve"> be the occupancy probability. During the first </w:t>
       </w:r>
@@ -1696,6 +1890,7 @@
         </w:rPr>
         <w:t xml:space="preserve"> indexed by </w:t>
       </w:r>
+      <w:proofErr w:type="spellStart"/>
       <w:r>
         <w:rPr>
           <w:rFonts w:eastAsiaTheme="minorEastAsia"/>
@@ -1704,6 +1899,7 @@
         </w:rPr>
         <w:t>i</w:t>
       </w:r>
+      <w:proofErr w:type="spellEnd"/>
       <w:r>
         <w:rPr>
           <w:rFonts w:eastAsiaTheme="minorEastAsia"/>
@@ -1793,7 +1989,21 @@
         <w:rPr>
           <w:rFonts w:eastAsiaTheme="minorEastAsia"/>
         </w:rPr>
-        <w:t xml:space="preserve">dynamic occupancy models. However, autologistic occupancy models use the </w:t>
+        <w:t xml:space="preserve">dynamic occupancy models. However, </w:t>
+      </w:r>
+      <w:proofErr w:type="spellStart"/>
+      <w:r>
+        <w:rPr>
+          <w:rFonts w:eastAsiaTheme="minorEastAsia"/>
+        </w:rPr>
+        <w:t>autologistic</w:t>
+      </w:r>
+      <w:proofErr w:type="spellEnd"/>
+      <w:r>
+        <w:rPr>
+          <w:rFonts w:eastAsiaTheme="minorEastAsia"/>
+        </w:rPr>
+        <w:t xml:space="preserve"> occupancy models use the </w:t>
       </w:r>
       <m:oMath>
         <m:r>
@@ -1878,7 +2088,21 @@
         <w:rPr>
           <w:rFonts w:eastAsiaTheme="minorEastAsia"/>
         </w:rPr>
-        <w:t xml:space="preserve">1 we modify the logit-linear predictor by adding our autologistic term, </w:t>
+        <w:t xml:space="preserve">1 we modify the logit-linear predictor by adding our </w:t>
+      </w:r>
+      <w:proofErr w:type="spellStart"/>
+      <w:r>
+        <w:rPr>
+          <w:rFonts w:eastAsiaTheme="minorEastAsia"/>
+        </w:rPr>
+        <w:t>autologistic</w:t>
+      </w:r>
+      <w:proofErr w:type="spellEnd"/>
+      <w:r>
+        <w:rPr>
+          <w:rFonts w:eastAsiaTheme="minorEastAsia"/>
+        </w:rPr>
+        <w:t xml:space="preserve"> term, </w:t>
       </w:r>
       <w:r>
         <w:rPr>
@@ -2324,21 +2548,42 @@
           <w:rFonts w:eastAsiaTheme="minorEastAsia"/>
           <w:iCs/>
         </w:rPr>
-        <w:t xml:space="preserve">The most </w:t>
+        <w:t xml:space="preserve">The most common error I’ve seen with interpretation of </w:t>
+      </w:r>
+      <w:r>
+        <w:rPr>
+          <w:rFonts w:eastAsiaTheme="minorEastAsia"/>
+          <w:i/>
+        </w:rPr>
+        <w:t>θ</w:t>
       </w:r>
       <w:r>
         <w:rPr>
           <w:rFonts w:eastAsiaTheme="minorEastAsia"/>
           <w:iCs/>
         </w:rPr>
-        <w:t xml:space="preserve">common error I’ve </w:t>
+        <w:t xml:space="preserve"> is the assumption that </w:t>
+      </w:r>
+      <w:r>
+        <w:rPr>
+          <w:rFonts w:eastAsiaTheme="minorEastAsia"/>
+          <w:i/>
+        </w:rPr>
+        <w:t>θ</w:t>
       </w:r>
       <w:r>
         <w:rPr>
           <w:rFonts w:eastAsiaTheme="minorEastAsia"/>
           <w:iCs/>
         </w:rPr>
-        <w:t xml:space="preserve">seen with interpretation of </w:t>
+        <w:t xml:space="preserve"> informs autocorrelation in the occupancy status of a species even if they are absent in the previous timestep. This is false. </w:t>
+      </w:r>
+      <w:r>
+        <w:rPr>
+          <w:rFonts w:eastAsiaTheme="minorEastAsia"/>
+          <w:iCs/>
+        </w:rPr>
+        <w:t xml:space="preserve">If the species was absent at t-1, then </w:t>
       </w:r>
       <w:r>
         <w:rPr>
@@ -2350,34 +2595,76 @@
       <w:r>
         <w:rPr>
           <w:rFonts w:eastAsiaTheme="minorEastAsia"/>
+          <w:i/>
+        </w:rPr>
+        <w:t xml:space="preserve"> </w:t>
+      </w:r>
+      <w:r>
+        <w:rPr>
+          <w:rFonts w:eastAsiaTheme="minorEastAsia"/>
           <w:iCs/>
         </w:rPr>
-        <w:t xml:space="preserve"> is the</w:t>
+        <w:t xml:space="preserve">= 0, which means that </w:t>
+      </w:r>
+      <w:r>
+        <w:rPr>
+          <w:rFonts w:eastAsiaTheme="minorEastAsia"/>
+          <w:i/>
+        </w:rPr>
+        <w:t>θ</w:t>
       </w:r>
       <w:r>
         <w:rPr>
           <w:rFonts w:eastAsiaTheme="minorEastAsia"/>
           <w:iCs/>
         </w:rPr>
-        <w:t xml:space="preserve"> assum</w:t>
+        <w:t xml:space="preserve"> has no bearing on the occupancy status at time </w:t>
+      </w:r>
+      <w:r>
+        <w:rPr>
+          <w:rFonts w:eastAsiaTheme="minorEastAsia"/>
+          <w:i/>
+        </w:rPr>
+        <w:t>t</w:t>
       </w:r>
       <w:r>
         <w:rPr>
           <w:rFonts w:eastAsiaTheme="minorEastAsia"/>
           <w:iCs/>
         </w:rPr>
-        <w:t>ption that</w:t>
+        <w:t xml:space="preserve">. Instead, </w:t>
+      </w:r>
+      <w:r>
+        <w:rPr>
+          <w:rFonts w:eastAsiaTheme="minorEastAsia"/>
+          <w:i/>
+        </w:rPr>
+        <w:t>θ</w:t>
       </w:r>
       <w:r>
         <w:rPr>
           <w:rFonts w:eastAsiaTheme="minorEastAsia"/>
           <w:iCs/>
         </w:rPr>
+        <w:t xml:space="preserve"> is fully conditional on species presence in the previous timestep.</w:t>
+      </w:r>
+      <w:r>
+        <w:rPr>
+          <w:rFonts w:eastAsiaTheme="minorEastAsia"/>
+          <w:iCs/>
+        </w:rPr>
         <w:t xml:space="preserve"> </w:t>
       </w:r>
       <w:r>
         <w:rPr>
           <w:rFonts w:eastAsiaTheme="minorEastAsia"/>
+          <w:iCs/>
+        </w:rPr>
+        <w:t xml:space="preserve">Positive </w:t>
+      </w:r>
+      <w:r>
+        <w:rPr>
+          <w:rFonts w:eastAsiaTheme="minorEastAsia"/>
           <w:i/>
         </w:rPr>
         <w:t>θ</w:t>
@@ -2385,122 +2672,18 @@
       <w:r>
         <w:rPr>
           <w:rFonts w:eastAsiaTheme="minorEastAsia"/>
+          <w:i/>
+        </w:rPr>
+        <w:t xml:space="preserve"> </w:t>
+      </w:r>
+      <w:r>
+        <w:rPr>
+          <w:rFonts w:eastAsiaTheme="minorEastAsia"/>
           <w:iCs/>
         </w:rPr>
-        <w:t xml:space="preserve"> informs autocorrelation in the occupancy status of a species</w:t>
-      </w:r>
-      <w:r>
-        <w:rPr>
-          <w:rFonts w:eastAsiaTheme="minorEastAsia"/>
-          <w:iCs/>
-        </w:rPr>
-        <w:t xml:space="preserve"> even if they are absent in the previous timestep. This is false. </w:t>
-      </w:r>
-      <w:r>
-        <w:rPr>
-          <w:rFonts w:eastAsiaTheme="minorEastAsia"/>
-          <w:iCs/>
-        </w:rPr>
-        <w:t xml:space="preserve">If the species was absent at t-1, then </w:t>
-      </w:r>
-      <w:r>
-        <w:rPr>
-          <w:rFonts w:eastAsiaTheme="minorEastAsia"/>
-          <w:i/>
-        </w:rPr>
-        <w:t>θ</w:t>
-      </w:r>
-      <w:r>
-        <w:rPr>
-          <w:rFonts w:eastAsiaTheme="minorEastAsia"/>
-          <w:i/>
-        </w:rPr>
-        <w:t xml:space="preserve"> </w:t>
-      </w:r>
-      <w:r>
-        <w:rPr>
-          <w:rFonts w:eastAsiaTheme="minorEastAsia"/>
-          <w:iCs/>
-        </w:rPr>
-        <w:t xml:space="preserve">= 0, which means that </w:t>
-      </w:r>
-      <w:r>
-        <w:rPr>
-          <w:rFonts w:eastAsiaTheme="minorEastAsia"/>
-          <w:i/>
-        </w:rPr>
-        <w:t>θ</w:t>
-      </w:r>
-      <w:r>
-        <w:rPr>
-          <w:rFonts w:eastAsiaTheme="minorEastAsia"/>
-          <w:iCs/>
-        </w:rPr>
-        <w:t xml:space="preserve"> has no bearing on the occupancy status at time </w:t>
-      </w:r>
-      <w:r>
-        <w:rPr>
-          <w:rFonts w:eastAsiaTheme="minorEastAsia"/>
-          <w:i/>
-        </w:rPr>
-        <w:t>t</w:t>
-      </w:r>
-      <w:r>
-        <w:rPr>
-          <w:rFonts w:eastAsiaTheme="minorEastAsia"/>
-          <w:iCs/>
-        </w:rPr>
-        <w:t xml:space="preserve">. Instead, </w:t>
-      </w:r>
-      <w:r>
-        <w:rPr>
-          <w:rFonts w:eastAsiaTheme="minorEastAsia"/>
-          <w:i/>
-        </w:rPr>
-        <w:t>θ</w:t>
-      </w:r>
-      <w:r>
-        <w:rPr>
-          <w:rFonts w:eastAsiaTheme="minorEastAsia"/>
-          <w:iCs/>
-        </w:rPr>
-        <w:t xml:space="preserve"> is fully conditional on species presence in the previous timestep.</w:t>
-      </w:r>
-      <w:r>
-        <w:rPr>
-          <w:rFonts w:eastAsiaTheme="minorEastAsia"/>
-          <w:iCs/>
-        </w:rPr>
-        <w:t xml:space="preserve"> </w:t>
-      </w:r>
-      <w:r>
-        <w:rPr>
-          <w:rFonts w:eastAsiaTheme="minorEastAsia"/>
-          <w:iCs/>
-        </w:rPr>
-        <w:t xml:space="preserve">Positive </w:t>
-      </w:r>
-      <w:r>
-        <w:rPr>
-          <w:rFonts w:eastAsiaTheme="minorEastAsia"/>
-          <w:i/>
-        </w:rPr>
-        <w:t>θ</w:t>
-      </w:r>
-      <w:r>
-        <w:rPr>
-          <w:rFonts w:eastAsiaTheme="minorEastAsia"/>
-          <w:i/>
-        </w:rPr>
-        <w:t xml:space="preserve"> </w:t>
-      </w:r>
-      <w:r>
-        <w:rPr>
-          <w:rFonts w:eastAsiaTheme="minorEastAsia"/>
-          <w:iCs/>
-        </w:rPr>
         <w:t xml:space="preserve">values indicate that species presence in the previous timestep increases </w:t>
       </w:r>
+      <w:proofErr w:type="spellStart"/>
       <w:r>
         <w:rPr>
           <w:rFonts w:eastAsiaTheme="minorEastAsia"/>
@@ -2516,6 +2699,7 @@
         </w:rPr>
         <w:t>i,t</w:t>
       </w:r>
+      <w:proofErr w:type="spellEnd"/>
       <w:r>
         <w:rPr>
           <w:rFonts w:eastAsiaTheme="minorEastAsia"/>
@@ -2577,7 +2761,23 @@
           <w:rFonts w:eastAsiaTheme="minorEastAsia"/>
           <w:iCs/>
         </w:rPr>
-        <w:t xml:space="preserve">the autologistic </w:t>
+        <w:t xml:space="preserve">the </w:t>
+      </w:r>
+      <w:proofErr w:type="spellStart"/>
+      <w:r>
+        <w:rPr>
+          <w:rFonts w:eastAsiaTheme="minorEastAsia"/>
+          <w:iCs/>
+        </w:rPr>
+        <w:t>autologistic</w:t>
+      </w:r>
+      <w:proofErr w:type="spellEnd"/>
+      <w:r>
+        <w:rPr>
+          <w:rFonts w:eastAsiaTheme="minorEastAsia"/>
+          <w:iCs/>
+        </w:rPr>
+        <w:t xml:space="preserve"> </w:t>
       </w:r>
       <w:r>
         <w:rPr>
@@ -2672,6 +2872,7 @@
         </w:rPr>
         <w:t xml:space="preserve">For the data model let </w:t>
       </w:r>
+      <w:proofErr w:type="spellStart"/>
       <w:r>
         <w:rPr>
           <w:rFonts w:eastAsiaTheme="minorEastAsia"/>
@@ -2687,6 +2888,7 @@
         </w:rPr>
         <w:t>i,t,j</w:t>
       </w:r>
+      <w:proofErr w:type="spellEnd"/>
       <w:r>
         <w:rPr>
           <w:rFonts w:eastAsiaTheme="minorEastAsia"/>
@@ -2764,6 +2966,7 @@
         </w:rPr>
         <w:t xml:space="preserve"> </w:t>
       </w:r>
+      <w:proofErr w:type="spellStart"/>
       <w:r>
         <w:rPr>
           <w:rFonts w:eastAsiaTheme="minorEastAsia"/>
@@ -2777,12 +2980,21 @@
           <w:iCs/>
           <w:vertAlign w:val="subscript"/>
         </w:rPr>
-        <w:t xml:space="preserve">i,t,j </w:t>
-      </w:r>
+        <w:t>i,t,j</w:t>
+      </w:r>
+      <w:proofErr w:type="spellEnd"/>
       <w:r>
         <w:rPr>
           <w:rFonts w:eastAsiaTheme="minorEastAsia"/>
           <w:iCs/>
+          <w:vertAlign w:val="subscript"/>
+        </w:rPr>
+        <w:t xml:space="preserve"> </w:t>
+      </w:r>
+      <w:r>
+        <w:rPr>
+          <w:rFonts w:eastAsiaTheme="minorEastAsia"/>
+          <w:iCs/>
         </w:rPr>
         <w:t>represent</w:t>
       </w:r>
@@ -2793,6 +3005,7 @@
         </w:rPr>
         <w:t xml:space="preserve"> the detection / non-detection data for site </w:t>
       </w:r>
+      <w:proofErr w:type="spellStart"/>
       <w:r>
         <w:rPr>
           <w:rFonts w:eastAsiaTheme="minorEastAsia"/>
@@ -2800,6 +3013,7 @@
         </w:rPr>
         <w:t>i</w:t>
       </w:r>
+      <w:proofErr w:type="spellEnd"/>
       <w:r>
         <w:rPr>
           <w:rFonts w:eastAsiaTheme="minorEastAsia"/>
@@ -3369,7 +3583,21 @@
         <w:rPr>
           <w:rFonts w:eastAsiaTheme="minorEastAsia"/>
         </w:rPr>
-        <w:t>you can see that autologistic occupancy models only</w:t>
+        <w:t xml:space="preserve">you can see that </w:t>
+      </w:r>
+      <w:proofErr w:type="spellStart"/>
+      <w:r>
+        <w:rPr>
+          <w:rFonts w:eastAsiaTheme="minorEastAsia"/>
+        </w:rPr>
+        <w:t>autologistic</w:t>
+      </w:r>
+      <w:proofErr w:type="spellEnd"/>
+      <w:r>
+        <w:rPr>
+          <w:rFonts w:eastAsiaTheme="minorEastAsia"/>
+        </w:rPr>
+        <w:t xml:space="preserve"> occupancy models only</w:t>
       </w:r>
       <w:r>
         <w:rPr>
@@ -3403,7 +3631,21 @@
         <w:rPr>
           <w:rFonts w:eastAsiaTheme="minorEastAsia"/>
         </w:rPr>
-        <w:t>The latent variable approach described above is perhaps the easiest way to understand autologistic occupancy models and could be coded up as a Bayesian hierarchical model</w:t>
+        <w:t xml:space="preserve">The latent variable approach described above is perhaps the easiest way to understand </w:t>
+      </w:r>
+      <w:proofErr w:type="spellStart"/>
+      <w:r>
+        <w:rPr>
+          <w:rFonts w:eastAsiaTheme="minorEastAsia"/>
+        </w:rPr>
+        <w:t>autologistic</w:t>
+      </w:r>
+      <w:proofErr w:type="spellEnd"/>
+      <w:r>
+        <w:rPr>
+          <w:rFonts w:eastAsiaTheme="minorEastAsia"/>
+        </w:rPr>
+        <w:t xml:space="preserve"> occupancy models and could be coded up as a Bayesian hierarchical model</w:t>
       </w:r>
       <w:r>
         <w:rPr>
@@ -3415,7 +3657,21 @@
         <w:rPr>
           <w:rFonts w:eastAsiaTheme="minorEastAsia"/>
         </w:rPr>
-        <w:t>de Valpine et al. 2017</w:t>
+        <w:t xml:space="preserve">de </w:t>
+      </w:r>
+      <w:proofErr w:type="spellStart"/>
+      <w:r>
+        <w:rPr>
+          <w:rFonts w:eastAsiaTheme="minorEastAsia"/>
+        </w:rPr>
+        <w:t>Valpine</w:t>
+      </w:r>
+      <w:proofErr w:type="spellEnd"/>
+      <w:r>
+        <w:rPr>
+          <w:rFonts w:eastAsiaTheme="minorEastAsia"/>
+        </w:rPr>
+        <w:t xml:space="preserve"> et al. 2017</w:t>
       </w:r>
       <w:r>
         <w:rPr>
@@ -3507,12 +3763,14 @@
         </w:rPr>
         <w:t xml:space="preserve">ia maximum likelihood, which is what I did for </w:t>
       </w:r>
+      <w:proofErr w:type="spellStart"/>
       <w:r>
         <w:rPr>
           <w:rFonts w:ascii="Lucida Console" w:eastAsiaTheme="minorEastAsia" w:hAnsi="Lucida Console"/>
         </w:rPr>
         <w:t>autoOcc</w:t>
       </w:r>
+      <w:proofErr w:type="spellEnd"/>
       <w:r>
         <w:rPr>
           <w:rFonts w:eastAsiaTheme="minorEastAsia"/>
@@ -3747,6 +4005,7 @@
         </w:rPr>
         <w:t xml:space="preserve">et </w:t>
       </w:r>
+      <w:proofErr w:type="spellStart"/>
       <w:r>
         <w:rPr>
           <w:rFonts w:eastAsiaTheme="minorEastAsia"/>
@@ -3764,6 +4023,7 @@
         </w:rPr>
         <w:t>t</w:t>
       </w:r>
+      <w:proofErr w:type="spellEnd"/>
       <w:r>
         <w:rPr>
           <w:rFonts w:eastAsiaTheme="minorEastAsia"/>
@@ -3808,6 +4068,7 @@
         </w:rPr>
         <w:t xml:space="preserve"> or when the species was not present at time t-1 while </w:t>
       </w:r>
+      <w:proofErr w:type="spellStart"/>
       <w:r>
         <w:rPr>
           <w:rFonts w:eastAsiaTheme="minorEastAsia"/>
@@ -3825,6 +4086,7 @@
         </w:rPr>
         <w:t>t</w:t>
       </w:r>
+      <w:proofErr w:type="spellEnd"/>
       <w:r>
         <w:rPr>
           <w:rFonts w:eastAsiaTheme="minorEastAsia"/>
@@ -3905,6 +4167,7 @@
         </w:rPr>
         <w:t xml:space="preserve"> logit(</w:t>
       </w:r>
+      <w:proofErr w:type="spellStart"/>
       <w:r>
         <w:rPr>
           <w:rFonts w:eastAsiaTheme="minorEastAsia"/>
@@ -3922,6 +4185,7 @@
         </w:rPr>
         <w:t>t</w:t>
       </w:r>
+      <w:proofErr w:type="spellEnd"/>
       <w:r>
         <w:rPr>
           <w:rFonts w:eastAsiaTheme="minorEastAsia"/>
@@ -3949,6 +4213,7 @@
         </w:rPr>
         <w:t>and logit(</w:t>
       </w:r>
+      <w:proofErr w:type="spellStart"/>
       <w:r>
         <w:rPr>
           <w:rFonts w:eastAsiaTheme="minorEastAsia"/>
@@ -3966,6 +4231,7 @@
         </w:rPr>
         <w:t>t</w:t>
       </w:r>
+      <w:proofErr w:type="spellEnd"/>
       <w:r>
         <w:rPr>
           <w:rFonts w:eastAsiaTheme="minorEastAsia"/>
@@ -4003,7 +4269,21 @@
         <w:rPr>
           <w:rFonts w:eastAsiaTheme="minorEastAsia"/>
         </w:rPr>
-        <w:t>Following MacKenzie et al. (2003),</w:t>
+        <w:t xml:space="preserve">Following </w:t>
+      </w:r>
+      <w:proofErr w:type="spellStart"/>
+      <w:r>
+        <w:rPr>
+          <w:rFonts w:eastAsiaTheme="minorEastAsia"/>
+        </w:rPr>
+        <w:t>MacKenzie</w:t>
+      </w:r>
+      <w:proofErr w:type="spellEnd"/>
+      <w:r>
+        <w:rPr>
+          <w:rFonts w:eastAsiaTheme="minorEastAsia"/>
+        </w:rPr>
+        <w:t xml:space="preserve"> et al. (2003),</w:t>
       </w:r>
       <w:r>
         <w:rPr>
@@ -5709,11 +5989,19 @@
         </w:rPr>
         <w:t xml:space="preserve">Fortunately, </w:t>
       </w:r>
-      <w:r>
-        <w:rPr>
-          <w:rFonts w:eastAsiaTheme="minorEastAsia"/>
-        </w:rPr>
-        <w:t xml:space="preserve">MacKenzie et al. (2003) </w:t>
+      <w:proofErr w:type="spellStart"/>
+      <w:r>
+        <w:rPr>
+          <w:rFonts w:eastAsiaTheme="minorEastAsia"/>
+        </w:rPr>
+        <w:t>MacKenzie</w:t>
+      </w:r>
+      <w:proofErr w:type="spellEnd"/>
+      <w:r>
+        <w:rPr>
+          <w:rFonts w:eastAsiaTheme="minorEastAsia"/>
+        </w:rPr>
+        <w:t xml:space="preserve"> et al. (2003) </w:t>
       </w:r>
       <w:r>
         <w:rPr>
@@ -5751,12 +6039,14 @@
         </w:rPr>
         <w:t xml:space="preserve">for </w:t>
       </w:r>
+      <w:proofErr w:type="spellStart"/>
       <w:r>
         <w:rPr>
           <w:rFonts w:ascii="Lucida Console" w:eastAsiaTheme="minorEastAsia" w:hAnsi="Lucida Console"/>
         </w:rPr>
         <w:t>autoOcc</w:t>
       </w:r>
+      <w:proofErr w:type="spellEnd"/>
       <w:r>
         <w:rPr>
           <w:rFonts w:eastAsiaTheme="minorEastAsia"/>
@@ -6021,6 +6311,7 @@
         </w:rPr>
         <w:t xml:space="preserve">For the remaining seasons we need a 2 x 2 matrix of transition probabilities, </w:t>
       </w:r>
+      <w:proofErr w:type="spellStart"/>
       <w:r>
         <w:rPr>
           <w:rFonts w:eastAsiaTheme="minorEastAsia"/>
@@ -6040,6 +6331,7 @@
         </w:rPr>
         <w:t>t</w:t>
       </w:r>
+      <w:proofErr w:type="spellEnd"/>
       <w:r>
         <w:rPr>
           <w:rFonts w:eastAsiaTheme="minorEastAsia"/>
@@ -6360,6 +6652,7 @@
         </w:rPr>
         <w:t xml:space="preserve">Note that rows of </w:t>
       </w:r>
+      <w:proofErr w:type="spellStart"/>
       <w:r>
         <w:rPr>
           <w:rFonts w:eastAsiaTheme="minorEastAsia"/>
@@ -6379,6 +6672,7 @@
         </w:rPr>
         <w:t>t</w:t>
       </w:r>
+      <w:proofErr w:type="spellEnd"/>
       <w:r>
         <w:rPr>
           <w:rFonts w:eastAsiaTheme="minorEastAsia"/>
@@ -6433,6 +6727,7 @@
         </w:rPr>
         <w:t xml:space="preserve">. For example, </w:t>
       </w:r>
+      <w:proofErr w:type="spellStart"/>
       <w:r>
         <w:rPr>
           <w:rFonts w:eastAsiaTheme="minorEastAsia"/>
@@ -6448,6 +6743,7 @@
         </w:rPr>
         <w:t>t</w:t>
       </w:r>
+      <w:proofErr w:type="spellEnd"/>
       <w:r>
         <w:rPr>
           <w:rFonts w:eastAsiaTheme="minorEastAsia"/>
@@ -6490,6 +6786,7 @@
         </w:rPr>
         <w:t>, while 1 –</w:t>
       </w:r>
+      <w:proofErr w:type="spellStart"/>
       <w:r>
         <w:rPr>
           <w:rFonts w:eastAsiaTheme="minorEastAsia"/>
@@ -6507,6 +6804,7 @@
         </w:rPr>
         <w:t>t</w:t>
       </w:r>
+      <w:proofErr w:type="spellEnd"/>
       <w:r>
         <w:rPr>
           <w:rFonts w:eastAsiaTheme="minorEastAsia"/>
@@ -6565,6 +6863,7 @@
         </w:rPr>
         <w:t xml:space="preserve"> </w:t>
       </w:r>
+      <w:proofErr w:type="spellStart"/>
       <w:r>
         <w:rPr>
           <w:rFonts w:eastAsiaTheme="minorEastAsia"/>
@@ -6584,6 +6883,7 @@
         </w:rPr>
         <w:t>t</w:t>
       </w:r>
+      <w:proofErr w:type="spellEnd"/>
       <w:r>
         <w:rPr>
           <w:rFonts w:eastAsiaTheme="minorEastAsia"/>
@@ -6594,7 +6894,21 @@
         <w:rPr>
           <w:rFonts w:eastAsiaTheme="minorEastAsia"/>
         </w:rPr>
-        <w:t>in Eq. 9 is the primary difference between autologistic and</w:t>
+        <w:t xml:space="preserve">in Eq. 9 is the primary difference between </w:t>
+      </w:r>
+      <w:proofErr w:type="spellStart"/>
+      <w:r>
+        <w:rPr>
+          <w:rFonts w:eastAsiaTheme="minorEastAsia"/>
+        </w:rPr>
+        <w:t>autologistic</w:t>
+      </w:r>
+      <w:proofErr w:type="spellEnd"/>
+      <w:r>
+        <w:rPr>
+          <w:rFonts w:eastAsiaTheme="minorEastAsia"/>
+        </w:rPr>
+        <w:t xml:space="preserve"> and</w:t>
       </w:r>
       <w:r>
         <w:rPr>
@@ -6620,6 +6934,7 @@
         </w:rPr>
         <w:t xml:space="preserve">Finally, let </w:t>
       </w:r>
+      <w:proofErr w:type="spellStart"/>
       <w:r>
         <w:rPr>
           <w:rFonts w:eastAsiaTheme="minorEastAsia"/>
@@ -6650,6 +6965,7 @@
         </w:rPr>
         <w:t>,t</w:t>
       </w:r>
+      <w:proofErr w:type="spellEnd"/>
       <w:r>
         <w:rPr>
           <w:rFonts w:eastAsiaTheme="minorEastAsia"/>
@@ -6730,6 +7046,7 @@
         </w:rPr>
         <w:t xml:space="preserve">As such, </w:t>
       </w:r>
+      <w:proofErr w:type="spellStart"/>
       <w:r>
         <w:rPr>
           <w:rFonts w:eastAsiaTheme="minorEastAsia"/>
@@ -6760,6 +7077,7 @@
         </w:rPr>
         <w:t>,t</w:t>
       </w:r>
+      <w:proofErr w:type="spellEnd"/>
       <w:r>
         <w:rPr>
           <w:rFonts w:eastAsiaTheme="minorEastAsia"/>
@@ -6774,18 +7092,21 @@
         </w:rPr>
         <w:t xml:space="preserve">changes as a result of the observed data. While this is not how </w:t>
       </w:r>
+      <w:proofErr w:type="spellStart"/>
       <w:r>
         <w:rPr>
           <w:rFonts w:ascii="Lucida Console" w:eastAsiaTheme="minorEastAsia" w:hAnsi="Lucida Console"/>
         </w:rPr>
         <w:t>autoOcc</w:t>
       </w:r>
+      <w:proofErr w:type="spellEnd"/>
       <w:r>
         <w:rPr>
           <w:rFonts w:eastAsiaTheme="minorEastAsia"/>
         </w:rPr>
         <w:t xml:space="preserve"> handles this component of the model, it may help to imagine </w:t>
       </w:r>
+      <w:proofErr w:type="spellStart"/>
       <w:r>
         <w:rPr>
           <w:rFonts w:eastAsiaTheme="minorEastAsia"/>
@@ -6816,6 +7137,7 @@
         </w:rPr>
         <w:t>,t</w:t>
       </w:r>
+      <w:proofErr w:type="spellEnd"/>
       <w:r>
         <w:rPr>
           <w:rFonts w:eastAsiaTheme="minorEastAsia"/>
@@ -7612,6 +7934,7 @@
         </w:rPr>
         <w:t>In Eq. 11,  the D(</w:t>
       </w:r>
+      <w:proofErr w:type="spellStart"/>
       <w:r>
         <w:rPr>
           <w:rFonts w:eastAsiaTheme="minorEastAsia"/>
@@ -7631,12 +7954,14 @@
         </w:rPr>
         <w:t>y,t</w:t>
       </w:r>
+      <w:proofErr w:type="spellEnd"/>
       <w:r>
         <w:rPr>
           <w:rFonts w:eastAsiaTheme="minorEastAsia"/>
         </w:rPr>
         <w:t xml:space="preserve">) function indicates that the elements in the column vector </w:t>
       </w:r>
+      <w:proofErr w:type="spellStart"/>
       <w:r>
         <w:rPr>
           <w:rFonts w:eastAsiaTheme="minorEastAsia"/>
@@ -7656,6 +7981,7 @@
         </w:rPr>
         <w:t>y,t</w:t>
       </w:r>
+      <w:proofErr w:type="spellEnd"/>
       <w:r>
         <w:rPr>
           <w:rFonts w:eastAsiaTheme="minorEastAsia"/>
@@ -7989,7 +8315,35 @@
         <w:rPr>
           <w:rFonts w:eastAsiaTheme="minorEastAsia"/>
         </w:rPr>
-        <w:t xml:space="preserve"> in MacKenzie et al. (2003), the autologistic occupancy model here can accommodate covariates </w:t>
+        <w:t xml:space="preserve"> in </w:t>
+      </w:r>
+      <w:proofErr w:type="spellStart"/>
+      <w:r>
+        <w:rPr>
+          <w:rFonts w:eastAsiaTheme="minorEastAsia"/>
+        </w:rPr>
+        <w:t>MacKenzie</w:t>
+      </w:r>
+      <w:proofErr w:type="spellEnd"/>
+      <w:r>
+        <w:rPr>
+          <w:rFonts w:eastAsiaTheme="minorEastAsia"/>
+        </w:rPr>
+        <w:t xml:space="preserve"> et al. (2003), the </w:t>
+      </w:r>
+      <w:proofErr w:type="spellStart"/>
+      <w:r>
+        <w:rPr>
+          <w:rFonts w:eastAsiaTheme="minorEastAsia"/>
+        </w:rPr>
+        <w:t>autologistic</w:t>
+      </w:r>
+      <w:proofErr w:type="spellEnd"/>
+      <w:r>
+        <w:rPr>
+          <w:rFonts w:eastAsiaTheme="minorEastAsia"/>
+        </w:rPr>
+        <w:t xml:space="preserve"> occupancy model here can accommodate covariates </w:t>
       </w:r>
       <w:r>
         <w:rPr>
@@ -8009,12 +8363,14 @@
         </w:rPr>
         <w:t xml:space="preserve">. These extensions have already been added to </w:t>
       </w:r>
+      <w:proofErr w:type="spellStart"/>
       <w:r>
         <w:rPr>
           <w:rFonts w:ascii="Lucida Console" w:eastAsiaTheme="minorEastAsia" w:hAnsi="Lucida Console"/>
         </w:rPr>
         <w:t>autoOcc</w:t>
       </w:r>
+      <w:proofErr w:type="spellEnd"/>
       <w:r>
         <w:rPr>
           <w:rFonts w:eastAsiaTheme="minorEastAsia"/>
@@ -8036,8 +8392,13 @@
       <w:r>
         <w:t xml:space="preserve">Deriving expected occupancy estimates from </w:t>
       </w:r>
-      <w:r>
-        <w:t>autologistic occupancy models</w:t>
+      <w:proofErr w:type="spellStart"/>
+      <w:r>
+        <w:t>autologistic</w:t>
+      </w:r>
+      <w:proofErr w:type="spellEnd"/>
+      <w:r>
+        <w:t xml:space="preserve"> occupancy models</w:t>
       </w:r>
     </w:p>
     <w:p>
@@ -8050,7 +8411,15 @@
         <w:t>Expected o</w:t>
       </w:r>
       <w:r>
-        <w:t>ccupancy estimates from autologistic occupancy models can be generated</w:t>
+        <w:t xml:space="preserve">ccupancy estimates from </w:t>
+      </w:r>
+      <w:proofErr w:type="spellStart"/>
+      <w:r>
+        <w:t>autologistic</w:t>
+      </w:r>
+      <w:proofErr w:type="spellEnd"/>
+      <w:r>
+        <w:t xml:space="preserve"> occupancy models can be generated</w:t>
       </w:r>
       <w:r>
         <w:t xml:space="preserve"> in a similar fashion to expected occupancy estimates from </w:t>
@@ -8141,7 +8510,21 @@
         <w:rPr>
           <w:rFonts w:eastAsiaTheme="minorEastAsia"/>
         </w:rPr>
-        <w:t xml:space="preserve"> autologistic occupancy model, we arrive at the following formula</w:t>
+        <w:t xml:space="preserve"> </w:t>
+      </w:r>
+      <w:proofErr w:type="spellStart"/>
+      <w:r>
+        <w:rPr>
+          <w:rFonts w:eastAsiaTheme="minorEastAsia"/>
+        </w:rPr>
+        <w:t>autologistic</w:t>
+      </w:r>
+      <w:proofErr w:type="spellEnd"/>
+      <w:r>
+        <w:rPr>
+          <w:rFonts w:eastAsiaTheme="minorEastAsia"/>
+        </w:rPr>
+        <w:t xml:space="preserve"> occupancy model, we arrive at the following formula</w:t>
       </w:r>
       <w:r>
         <w:rPr>
@@ -8342,12 +8725,14 @@
         </w:rPr>
         <w:t xml:space="preserve"> estimated via </w:t>
       </w:r>
+      <w:proofErr w:type="spellStart"/>
       <w:r>
         <w:rPr>
           <w:rFonts w:ascii="Lucida Console" w:eastAsiaTheme="minorEastAsia" w:hAnsi="Lucida Console"/>
         </w:rPr>
         <w:t>autoOcc</w:t>
       </w:r>
+      <w:proofErr w:type="spellEnd"/>
       <w:r>
         <w:rPr>
           <w:rFonts w:eastAsiaTheme="minorEastAsia"/>
@@ -8698,7 +9083,21 @@
         <w:rPr>
           <w:rFonts w:eastAsiaTheme="minorEastAsia"/>
         </w:rPr>
-        <w:t>Where ilogit() represents the inverse logit link function. Eq. 13</w:t>
+        <w:t xml:space="preserve">Where </w:t>
+      </w:r>
+      <w:proofErr w:type="spellStart"/>
+      <w:r>
+        <w:rPr>
+          <w:rFonts w:eastAsiaTheme="minorEastAsia"/>
+        </w:rPr>
+        <w:t>ilogit</w:t>
+      </w:r>
+      <w:proofErr w:type="spellEnd"/>
+      <w:r>
+        <w:rPr>
+          <w:rFonts w:eastAsiaTheme="minorEastAsia"/>
+        </w:rPr>
+        <w:t>() represents the inverse logit link function. Eq. 13</w:t>
       </w:r>
       <w:r>
         <w:rPr>
@@ -8722,7 +9121,21 @@
         <w:rPr>
           <w:rFonts w:eastAsiaTheme="minorEastAsia"/>
         </w:rPr>
-        <w:t xml:space="preserve">from autologistic occupancy models </w:t>
+        <w:t xml:space="preserve">from </w:t>
+      </w:r>
+      <w:proofErr w:type="spellStart"/>
+      <w:r>
+        <w:rPr>
+          <w:rFonts w:eastAsiaTheme="minorEastAsia"/>
+        </w:rPr>
+        <w:t>autologistic</w:t>
+      </w:r>
+      <w:proofErr w:type="spellEnd"/>
+      <w:r>
+        <w:rPr>
+          <w:rFonts w:eastAsiaTheme="minorEastAsia"/>
+        </w:rPr>
+        <w:t xml:space="preserve"> occupancy models </w:t>
       </w:r>
       <w:r>
         <w:rPr>
@@ -8740,7 +9153,21 @@
         <w:rPr>
           <w:rFonts w:eastAsiaTheme="minorEastAsia"/>
         </w:rPr>
-        <w:t xml:space="preserve"> with and without the autologistic term, both of which can be done </w:t>
+        <w:t xml:space="preserve"> with and without the </w:t>
+      </w:r>
+      <w:proofErr w:type="spellStart"/>
+      <w:r>
+        <w:rPr>
+          <w:rFonts w:eastAsiaTheme="minorEastAsia"/>
+        </w:rPr>
+        <w:t>autologistic</w:t>
+      </w:r>
+      <w:proofErr w:type="spellEnd"/>
+      <w:r>
+        <w:rPr>
+          <w:rFonts w:eastAsiaTheme="minorEastAsia"/>
+        </w:rPr>
+        <w:t xml:space="preserve"> term, both of which can be done </w:t>
       </w:r>
       <w:r>
         <w:rPr>
@@ -8748,12 +9175,14 @@
         </w:rPr>
         <w:t xml:space="preserve">with covariates in </w:t>
       </w:r>
+      <w:proofErr w:type="spellStart"/>
       <w:r>
         <w:rPr>
           <w:rFonts w:ascii="Lucida Console" w:eastAsiaTheme="minorEastAsia" w:hAnsi="Lucida Console"/>
         </w:rPr>
         <w:t>autoOcc</w:t>
       </w:r>
+      <w:proofErr w:type="spellEnd"/>
       <w:r>
         <w:rPr>
           <w:rFonts w:eastAsiaTheme="minorEastAsia"/>
@@ -8782,9 +9211,11 @@
       <w:r>
         <w:t xml:space="preserve">using </w:t>
       </w:r>
+      <w:proofErr w:type="spellStart"/>
       <w:r>
         <w:t>autoOcc</w:t>
       </w:r>
+      <w:proofErr w:type="spellEnd"/>
       <w:r>
         <w:t xml:space="preserve"> </w:t>
       </w:r>
@@ -8828,8 +9259,13 @@
         <w:t>I conducted</w:t>
       </w:r>
       <w:r>
-        <w:t xml:space="preserve"> a simulation study to compare the accuracy and precision of autologistic</w:t>
-      </w:r>
+        <w:t xml:space="preserve"> a simulation study to compare the accuracy and precision of </w:t>
+      </w:r>
+      <w:proofErr w:type="spellStart"/>
+      <w:r>
+        <w:t>autologistic</w:t>
+      </w:r>
+      <w:proofErr w:type="spellEnd"/>
       <w:r>
         <w:t xml:space="preserve"> occupancy models to</w:t>
       </w:r>
@@ -8938,7 +9374,15 @@
         <w:t xml:space="preserve">of a species </w:t>
       </w:r>
       <w:r>
-        <w:t xml:space="preserve">was either 0.2, 0.3, 0.4, and 0.5. For the autologistic occupancy model this was done by setting </w:t>
+        <w:t xml:space="preserve">was either 0.2, 0.3, 0.4, and 0.5. For the </w:t>
+      </w:r>
+      <w:proofErr w:type="spellStart"/>
+      <w:r>
+        <w:t>autologistic</w:t>
+      </w:r>
+      <w:proofErr w:type="spellEnd"/>
+      <w:r>
+        <w:t xml:space="preserve"> occupancy model this was done by setting </w:t>
       </w:r>
       <w:r>
         <w:rPr>
@@ -9017,7 +9461,15 @@
         <w:t>,</w:t>
       </w:r>
       <w:r>
-        <w:t xml:space="preserve"> for the four expected occupancy, seven site, and six season scenarios there was a total of 160 different combinations to simulate for both the autologistic and dynamic occupancy models. Every combination was simulated and fitted 550 times</w:t>
+        <w:t xml:space="preserve"> for the four expected occupancy, seven site, and six season scenarios there was a total of 160 different combinations to simulate for both the </w:t>
+      </w:r>
+      <w:proofErr w:type="spellStart"/>
+      <w:r>
+        <w:t>autologistic</w:t>
+      </w:r>
+      <w:proofErr w:type="spellEnd"/>
+      <w:r>
+        <w:t xml:space="preserve"> and dynamic occupancy models. Every combination was simulated and fitted 550 times</w:t>
       </w:r>
       <w:r>
         <w:t xml:space="preserve"> </w:t>
@@ -9046,7 +9498,15 @@
         <w:t>logit-</w:t>
       </w:r>
       <w:r>
-        <w:t xml:space="preserve">linear predictor (i.e., occupancy and detection for autologistic </w:t>
+        <w:t xml:space="preserve">linear predictor (i.e., occupancy and detection for </w:t>
+      </w:r>
+      <w:proofErr w:type="spellStart"/>
+      <w:r>
+        <w:t>autologistic</w:t>
+      </w:r>
+      <w:proofErr w:type="spellEnd"/>
+      <w:r>
+        <w:t xml:space="preserve"> </w:t>
       </w:r>
       <w:r>
         <w:t>models and</w:t>
@@ -9158,7 +9618,15 @@
         <w:t xml:space="preserve">, </w:t>
       </w:r>
       <w:r>
-        <w:t>the autologistic and dynamic occupancy model respectively had five and eight parameters to estimate from the</w:t>
+        <w:t xml:space="preserve">the </w:t>
+      </w:r>
+      <w:proofErr w:type="spellStart"/>
+      <w:r>
+        <w:t>autologistic</w:t>
+      </w:r>
+      <w:proofErr w:type="spellEnd"/>
+      <w:r>
+        <w:t xml:space="preserve"> and dynamic occupancy model respectively had five and eight parameters to estimate from the</w:t>
       </w:r>
       <w:r>
         <w:t>ir simulated</w:t>
@@ -9208,7 +9676,15 @@
         <w:ind w:firstLine="720"/>
       </w:pPr>
       <w:r>
-        <w:t>Overall, autologistic occupancy models had less bias</w:t>
+        <w:t xml:space="preserve">Overall, </w:t>
+      </w:r>
+      <w:proofErr w:type="spellStart"/>
+      <w:r>
+        <w:t>autologistic</w:t>
+      </w:r>
+      <w:proofErr w:type="spellEnd"/>
+      <w:r>
+        <w:t xml:space="preserve"> occupancy models had less bias</w:t>
       </w:r>
       <w:r>
         <w:t xml:space="preserve"> than dynamic occupancy models</w:t>
@@ -9220,7 +9696,15 @@
         <w:t>A</w:t>
       </w:r>
       <w:r>
-        <w:t xml:space="preserve">veraged across scenarios the relative bias of the autologistic </w:t>
+        <w:t xml:space="preserve">veraged across scenarios the relative bias of the </w:t>
+      </w:r>
+      <w:proofErr w:type="spellStart"/>
+      <w:r>
+        <w:t>autologistic</w:t>
+      </w:r>
+      <w:proofErr w:type="spellEnd"/>
+      <w:r>
+        <w:t xml:space="preserve"> </w:t>
       </w:r>
       <w:r>
         <w:t>latent state</w:t>
@@ -9235,7 +9719,15 @@
         <w:t xml:space="preserve">was </w:t>
       </w:r>
       <w:r>
-        <w:t>about 1.45 times greater than the dynamic extinction intercept (Figure 1). The autologistic term, θ, term had consistently less bias</w:t>
+        <w:t xml:space="preserve">about 1.45 times greater than the dynamic extinction intercept (Figure 1). The </w:t>
+      </w:r>
+      <w:proofErr w:type="spellStart"/>
+      <w:r>
+        <w:t>autologistic</w:t>
+      </w:r>
+      <w:proofErr w:type="spellEnd"/>
+      <w:r>
+        <w:t xml:space="preserve"> term, θ, term had consistently less bias</w:t>
       </w:r>
       <w:r>
         <w:t xml:space="preserve"> which </w:t>
@@ -9256,7 +9748,15 @@
         <w:t>he dynamic model colonization intercept had the greatest bias when</w:t>
       </w:r>
       <w:r>
-        <w:t xml:space="preserve"> small sample sizes were used (Figure 1K, Fig 1O). Averaged across scenarios, the relative bias in the autologistic </w:t>
+        <w:t xml:space="preserve"> small sample sizes were used (Figure 1K, Fig 1O). Averaged across scenarios, the relative bias in the </w:t>
+      </w:r>
+      <w:proofErr w:type="spellStart"/>
+      <w:r>
+        <w:t>autologistic</w:t>
+      </w:r>
+      <w:proofErr w:type="spellEnd"/>
+      <w:r>
+        <w:t xml:space="preserve"> </w:t>
       </w:r>
       <w:r>
         <w:t xml:space="preserve">model </w:t>
@@ -9287,14 +9787,305 @@
       <w:pPr>
         <w:ind w:firstLine="720"/>
       </w:pPr>
-      <w:r>
-        <w:t>Autologistic occupancy models were</w:t>
+    </w:p>
+    <w:p>
+      <w:pPr>
+        <w:ind w:firstLine="720"/>
+        <w:jc w:val="center"/>
+      </w:pPr>
+      <w:r>
+        <w:rPr>
+          <w:noProof/>
+        </w:rPr>
+        <w:lastRenderedPageBreak/>
+        <w:drawing>
+          <wp:inline distT="0" distB="0" distL="0" distR="0" wp14:anchorId="366D3BA2" wp14:editId="509E63B0">
+            <wp:extent cx="5854700" cy="4572000"/>
+            <wp:effectExtent l="0" t="0" r="0" b="0"/>
+            <wp:docPr id="1108291738" name="Picture 1"/>
+            <wp:cNvGraphicFramePr>
+              <a:graphicFrameLocks xmlns:a="http://schemas.openxmlformats.org/drawingml/2006/main" noChangeAspect="1"/>
+            </wp:cNvGraphicFramePr>
+            <a:graphic xmlns:a="http://schemas.openxmlformats.org/drawingml/2006/main">
+              <a:graphicData uri="http://schemas.openxmlformats.org/drawingml/2006/picture">
+                <pic:pic xmlns:pic="http://schemas.openxmlformats.org/drawingml/2006/picture">
+                  <pic:nvPicPr>
+                    <pic:cNvPr id="0" name="Picture 1"/>
+                    <pic:cNvPicPr>
+                      <a:picLocks noChangeAspect="1" noChangeArrowheads="1"/>
+                    </pic:cNvPicPr>
+                  </pic:nvPicPr>
+                  <pic:blipFill>
+                    <a:blip r:embed="rId9" cstate="print">
+                      <a:extLst>
+                        <a:ext uri="{28A0092B-C50C-407E-A947-70E740481C1C}">
+                          <a14:useLocalDpi xmlns:a14="http://schemas.microsoft.com/office/drawing/2010/main" val="0"/>
+                        </a:ext>
+                      </a:extLst>
+                    </a:blip>
+                    <a:srcRect/>
+                    <a:stretch>
+                      <a:fillRect/>
+                    </a:stretch>
+                  </pic:blipFill>
+                  <pic:spPr bwMode="auto">
+                    <a:xfrm>
+                      <a:off x="0" y="0"/>
+                      <a:ext cx="5854700" cy="4572000"/>
+                    </a:xfrm>
+                    <a:prstGeom prst="rect">
+                      <a:avLst/>
+                    </a:prstGeom>
+                    <a:noFill/>
+                    <a:ln>
+                      <a:noFill/>
+                    </a:ln>
+                  </pic:spPr>
+                </pic:pic>
+              </a:graphicData>
+            </a:graphic>
+          </wp:inline>
+        </w:drawing>
+      </w:r>
+    </w:p>
+    <w:p>
+      <w:r>
+        <w:rPr>
+          <w:b/>
+          <w:bCs/>
+        </w:rPr>
+        <w:t>Figure 1</w:t>
+      </w:r>
+      <w:r>
+        <w:t>. The relative bias of the latent state intercept (Ψ</w:t>
+      </w:r>
+      <w:r>
+        <w:rPr>
+          <w:vertAlign w:val="subscript"/>
+        </w:rPr>
+        <w:t>0</w:t>
+      </w:r>
+      <w:r>
+        <w:t xml:space="preserve">) and </w:t>
+      </w:r>
+      <w:proofErr w:type="spellStart"/>
+      <w:r>
+        <w:t>autologistic</w:t>
+      </w:r>
+      <w:proofErr w:type="spellEnd"/>
+      <w:r>
+        <w:t xml:space="preserve"> term (θ</w:t>
+      </w:r>
+      <w:r>
+        <w:rPr>
+          <w:vertAlign w:val="subscript"/>
+        </w:rPr>
+        <w:t>0</w:t>
+      </w:r>
+      <w:r>
+        <w:t xml:space="preserve">) of </w:t>
+      </w:r>
+      <w:proofErr w:type="spellStart"/>
+      <w:r>
+        <w:t>autologistic</w:t>
+      </w:r>
+      <w:proofErr w:type="spellEnd"/>
+      <w:r>
+        <w:t xml:space="preserve"> occupancy models as well as the colonization (γ</w:t>
+      </w:r>
+      <w:r>
+        <w:rPr>
+          <w:vertAlign w:val="subscript"/>
+        </w:rPr>
+        <w:t>0</w:t>
+      </w:r>
+      <w:r>
+        <w:t>)  and extinction (ε</w:t>
+      </w:r>
+      <w:r>
+        <w:softHyphen/>
+      </w:r>
+      <w:r>
+        <w:rPr>
+          <w:vertAlign w:val="subscript"/>
+        </w:rPr>
+        <w:t>0</w:t>
+      </w:r>
+      <w:r>
+        <w:t xml:space="preserve">) intercepts of dynamic occupancy models across 160 different simulation scenarios. Rows represent  different scenarios where the expected occupancy of the simulated species ranges from 0.2 to 0.5, whereas the number of sites and seasons simulated varying within each subplot. Overall, </w:t>
+      </w:r>
+      <w:proofErr w:type="spellStart"/>
+      <w:r>
+        <w:t>autologistic</w:t>
+      </w:r>
+      <w:proofErr w:type="spellEnd"/>
+      <w:r>
+        <w:t xml:space="preserve"> models had less bias than dynamic occupancy models across almost all simulated scenarios.</w:t>
+      </w:r>
+    </w:p>
+    <w:p/>
+    <w:p>
+      <w:pPr>
+        <w:jc w:val="center"/>
+      </w:pPr>
+      <w:r>
+        <w:rPr>
+          <w:noProof/>
+        </w:rPr>
+        <w:lastRenderedPageBreak/>
+        <w:drawing>
+          <wp:inline distT="0" distB="0" distL="0" distR="0" wp14:anchorId="6B5E5267" wp14:editId="2B755DDB">
+            <wp:extent cx="4572000" cy="4572000"/>
+            <wp:effectExtent l="0" t="0" r="0" b="0"/>
+            <wp:docPr id="1536965081" name="Picture 2"/>
+            <wp:cNvGraphicFramePr>
+              <a:graphicFrameLocks xmlns:a="http://schemas.openxmlformats.org/drawingml/2006/main" noChangeAspect="1"/>
+            </wp:cNvGraphicFramePr>
+            <a:graphic xmlns:a="http://schemas.openxmlformats.org/drawingml/2006/main">
+              <a:graphicData uri="http://schemas.openxmlformats.org/drawingml/2006/picture">
+                <pic:pic xmlns:pic="http://schemas.openxmlformats.org/drawingml/2006/picture">
+                  <pic:nvPicPr>
+                    <pic:cNvPr id="0" name="Picture 2"/>
+                    <pic:cNvPicPr>
+                      <a:picLocks noChangeAspect="1" noChangeArrowheads="1"/>
+                    </pic:cNvPicPr>
+                  </pic:nvPicPr>
+                  <pic:blipFill>
+                    <a:blip r:embed="rId10" cstate="print">
+                      <a:extLst>
+                        <a:ext uri="{28A0092B-C50C-407E-A947-70E740481C1C}">
+                          <a14:useLocalDpi xmlns:a14="http://schemas.microsoft.com/office/drawing/2010/main" val="0"/>
+                        </a:ext>
+                      </a:extLst>
+                    </a:blip>
+                    <a:srcRect/>
+                    <a:stretch>
+                      <a:fillRect/>
+                    </a:stretch>
+                  </pic:blipFill>
+                  <pic:spPr bwMode="auto">
+                    <a:xfrm>
+                      <a:off x="0" y="0"/>
+                      <a:ext cx="4572000" cy="4572000"/>
+                    </a:xfrm>
+                    <a:prstGeom prst="rect">
+                      <a:avLst/>
+                    </a:prstGeom>
+                    <a:noFill/>
+                    <a:ln>
+                      <a:noFill/>
+                    </a:ln>
+                  </pic:spPr>
+                </pic:pic>
+              </a:graphicData>
+            </a:graphic>
+          </wp:inline>
+        </w:drawing>
+      </w:r>
+    </w:p>
+    <w:p>
+      <w:r>
+        <w:rPr>
+          <w:b/>
+          <w:bCs/>
+        </w:rPr>
+        <w:t xml:space="preserve">Figure </w:t>
+      </w:r>
+      <w:r>
+        <w:rPr>
+          <w:b/>
+          <w:bCs/>
+        </w:rPr>
+        <w:t>2</w:t>
+      </w:r>
+      <w:r>
+        <w:t xml:space="preserve">. The relative bias of the latent state </w:t>
+      </w:r>
+      <w:r>
+        <w:t xml:space="preserve">slope </w:t>
+      </w:r>
+      <w:r>
+        <w:t>(Ψ</w:t>
+      </w:r>
+      <w:r>
+        <w:rPr>
+          <w:vertAlign w:val="subscript"/>
+        </w:rPr>
+        <w:t>1</w:t>
+      </w:r>
+      <w:r>
+        <w:t xml:space="preserve">) of </w:t>
+      </w:r>
+      <w:proofErr w:type="spellStart"/>
+      <w:r>
+        <w:t>autologistic</w:t>
+      </w:r>
+      <w:proofErr w:type="spellEnd"/>
+      <w:r>
+        <w:t xml:space="preserve"> occupancy models as well as the colonization (γ</w:t>
+      </w:r>
+      <w:r>
+        <w:rPr>
+          <w:vertAlign w:val="subscript"/>
+        </w:rPr>
+        <w:t>1</w:t>
+      </w:r>
+      <w:r>
+        <w:t>)  and extinction (ε</w:t>
+      </w:r>
+      <w:r>
+        <w:softHyphen/>
+      </w:r>
+      <w:r>
+        <w:rPr>
+          <w:vertAlign w:val="subscript"/>
+        </w:rPr>
+        <w:t>1</w:t>
+      </w:r>
+      <w:r>
+        <w:t xml:space="preserve">) </w:t>
+      </w:r>
+      <w:r>
+        <w:t>slope terms</w:t>
+      </w:r>
+      <w:r>
+        <w:t xml:space="preserve"> of dynamic occupancy models across 160 different simulation scenarios. Rows represent  different scenarios where the expected occupancy of the simulated species ranges from 0.2 to 0.5, whereas the number of sites and seasons simulated varying within each subplot. Overall, </w:t>
+      </w:r>
+      <w:proofErr w:type="spellStart"/>
+      <w:r>
+        <w:t>autologistic</w:t>
+      </w:r>
+      <w:proofErr w:type="spellEnd"/>
+      <w:r>
+        <w:t xml:space="preserve"> models had less bias than dynamic occupancy models across almost all simulated scenarios.</w:t>
+      </w:r>
+    </w:p>
+    <w:p/>
+    <w:p>
+      <w:pPr>
+        <w:ind w:firstLine="720"/>
+      </w:pPr>
+      <w:proofErr w:type="spellStart"/>
+      <w:r>
+        <w:t>Autologistic</w:t>
+      </w:r>
+      <w:proofErr w:type="spellEnd"/>
+      <w:r>
+        <w:t xml:space="preserve"> occupancy models were</w:t>
       </w:r>
       <w:r>
         <w:t xml:space="preserve"> </w:t>
       </w:r>
       <w:r>
-        <w:t xml:space="preserve">also more precise than dynamic occupancy models. Averaged across scenarios the average 95% CI width of the autologistic intercept </w:t>
+        <w:t xml:space="preserve">also more precise than dynamic occupancy models. Averaged across scenarios the average 95% CI width of the </w:t>
+      </w:r>
+      <w:proofErr w:type="spellStart"/>
+      <w:r>
+        <w:t>autologistic</w:t>
+      </w:r>
+      <w:proofErr w:type="spellEnd"/>
+      <w:r>
+        <w:t xml:space="preserve"> intercept </w:t>
       </w:r>
       <w:r>
         <w:t>was 1.86 times narrow</w:t>
@@ -9309,13 +10100,29 @@
         <w:t xml:space="preserve"> model</w:t>
       </w:r>
       <w:r>
-        <w:t xml:space="preserve"> colonization intercept and 1.3 times narrower than the extinction intercept (Figure 3). However the autologistic term, θ, had greater uncertainty</w:t>
+        <w:t xml:space="preserve"> colonization intercept and 1.3 times narrower than the extinction intercept (Figure 3). However the </w:t>
+      </w:r>
+      <w:proofErr w:type="spellStart"/>
+      <w:r>
+        <w:t>autologistic</w:t>
+      </w:r>
+      <w:proofErr w:type="spellEnd"/>
+      <w:r>
+        <w:t xml:space="preserve"> term, θ, had greater uncertainty</w:t>
       </w:r>
       <w:r>
         <w:t xml:space="preserve"> under some scenarios</w:t>
       </w:r>
       <w:r>
-        <w:t xml:space="preserve">. The average 95% CI width for θ was roughly 1.09 times larger than the dynamic colonization intercept and 1.6 times larger than the dynamic extinction intercept. This difference was largely driven by the 0.4 and 0.5 expected occupancy scenarios, which had relatively wide 95% CI widths for both θ (Figure 3N) and the colonization intercept (Figure 3O). Averaged across scenarios, the autologistic </w:t>
+        <w:t xml:space="preserve">. The average 95% CI width for θ was roughly 1.09 times larger than the dynamic colonization intercept and 1.6 times larger than the dynamic extinction intercept. This difference was largely driven by the 0.4 and 0.5 expected occupancy scenarios, which had relatively wide 95% CI widths for both θ (Figure 3N) and the colonization intercept (Figure 3O). Averaged across scenarios, the </w:t>
+      </w:r>
+      <w:proofErr w:type="spellStart"/>
+      <w:r>
+        <w:t>autologistic</w:t>
+      </w:r>
+      <w:proofErr w:type="spellEnd"/>
+      <w:r>
+        <w:t xml:space="preserve"> </w:t>
       </w:r>
       <w:r>
         <w:t xml:space="preserve">model </w:t>
@@ -9348,7 +10155,11 @@
         <w:t xml:space="preserve">, respectively (Figure 4). The </w:t>
       </w:r>
       <w:r>
-        <w:t>largest difference between models was when the expected occupancy of the species was 0.5, especially at small sample sizes.</w:t>
+        <w:t xml:space="preserve">largest difference between models was when the expected occupancy of the species </w:t>
+      </w:r>
+      <w:r>
+        <w:lastRenderedPageBreak/>
+        <w:t>was 0.5, especially at small sample sizes.</w:t>
       </w:r>
       <w:r>
         <w:t xml:space="preserve"> This last result should not be surprising given that binomially distributed variables have the greatest variance when the probability of success is 0.5</w:t>
@@ -9362,6 +10173,290 @@
         <w:ind w:firstLine="720"/>
       </w:pPr>
       <w:r>
+        <w:rPr>
+          <w:noProof/>
+        </w:rPr>
+        <w:drawing>
+          <wp:inline distT="0" distB="0" distL="0" distR="0" wp14:anchorId="74E274E8" wp14:editId="18D48169">
+            <wp:extent cx="5854700" cy="4572000"/>
+            <wp:effectExtent l="0" t="0" r="0" b="0"/>
+            <wp:docPr id="1771945115" name="Picture 3"/>
+            <wp:cNvGraphicFramePr>
+              <a:graphicFrameLocks xmlns:a="http://schemas.openxmlformats.org/drawingml/2006/main" noChangeAspect="1"/>
+            </wp:cNvGraphicFramePr>
+            <a:graphic xmlns:a="http://schemas.openxmlformats.org/drawingml/2006/main">
+              <a:graphicData uri="http://schemas.openxmlformats.org/drawingml/2006/picture">
+                <pic:pic xmlns:pic="http://schemas.openxmlformats.org/drawingml/2006/picture">
+                  <pic:nvPicPr>
+                    <pic:cNvPr id="0" name="Picture 3"/>
+                    <pic:cNvPicPr>
+                      <a:picLocks noChangeAspect="1" noChangeArrowheads="1"/>
+                    </pic:cNvPicPr>
+                  </pic:nvPicPr>
+                  <pic:blipFill>
+                    <a:blip r:embed="rId11" cstate="print">
+                      <a:extLst>
+                        <a:ext uri="{28A0092B-C50C-407E-A947-70E740481C1C}">
+                          <a14:useLocalDpi xmlns:a14="http://schemas.microsoft.com/office/drawing/2010/main" val="0"/>
+                        </a:ext>
+                      </a:extLst>
+                    </a:blip>
+                    <a:srcRect/>
+                    <a:stretch>
+                      <a:fillRect/>
+                    </a:stretch>
+                  </pic:blipFill>
+                  <pic:spPr bwMode="auto">
+                    <a:xfrm>
+                      <a:off x="0" y="0"/>
+                      <a:ext cx="5854700" cy="4572000"/>
+                    </a:xfrm>
+                    <a:prstGeom prst="rect">
+                      <a:avLst/>
+                    </a:prstGeom>
+                    <a:noFill/>
+                    <a:ln>
+                      <a:noFill/>
+                    </a:ln>
+                  </pic:spPr>
+                </pic:pic>
+              </a:graphicData>
+            </a:graphic>
+          </wp:inline>
+        </w:drawing>
+      </w:r>
+    </w:p>
+    <w:p>
+      <w:r>
+        <w:rPr>
+          <w:b/>
+          <w:bCs/>
+        </w:rPr>
+        <w:t xml:space="preserve">Figure </w:t>
+      </w:r>
+      <w:r>
+        <w:rPr>
+          <w:b/>
+          <w:bCs/>
+        </w:rPr>
+        <w:t>3</w:t>
+      </w:r>
+      <w:r>
+        <w:t xml:space="preserve">. The </w:t>
+      </w:r>
+      <w:r>
+        <w:t>precision (95% confidence interval width)</w:t>
+      </w:r>
+      <w:r>
+        <w:t xml:space="preserve"> of the latent state intercept (Ψ</w:t>
+      </w:r>
+      <w:r>
+        <w:rPr>
+          <w:vertAlign w:val="subscript"/>
+        </w:rPr>
+        <w:t>0</w:t>
+      </w:r>
+      <w:r>
+        <w:t xml:space="preserve">) and </w:t>
+      </w:r>
+      <w:proofErr w:type="spellStart"/>
+      <w:r>
+        <w:t>autologistic</w:t>
+      </w:r>
+      <w:proofErr w:type="spellEnd"/>
+      <w:r>
+        <w:t xml:space="preserve"> term (θ</w:t>
+      </w:r>
+      <w:r>
+        <w:rPr>
+          <w:vertAlign w:val="subscript"/>
+        </w:rPr>
+        <w:t>0</w:t>
+      </w:r>
+      <w:r>
+        <w:t xml:space="preserve">) of </w:t>
+      </w:r>
+      <w:proofErr w:type="spellStart"/>
+      <w:r>
+        <w:t>autologistic</w:t>
+      </w:r>
+      <w:proofErr w:type="spellEnd"/>
+      <w:r>
+        <w:t xml:space="preserve"> occupancy models as well as the colonization (γ</w:t>
+      </w:r>
+      <w:r>
+        <w:rPr>
+          <w:vertAlign w:val="subscript"/>
+        </w:rPr>
+        <w:t>0</w:t>
+      </w:r>
+      <w:r>
+        <w:t>)  and extinction (ε</w:t>
+      </w:r>
+      <w:r>
+        <w:softHyphen/>
+      </w:r>
+      <w:r>
+        <w:rPr>
+          <w:vertAlign w:val="subscript"/>
+        </w:rPr>
+        <w:t>0</w:t>
+      </w:r>
+      <w:r>
+        <w:t xml:space="preserve">) intercepts of dynamic occupancy models across 160 different simulation scenarios. Rows represent different scenarios where the expected occupancy of the simulated species ranges from 0.2 to 0.5, whereas the number of sites and seasons simulated varying within each subplot. Overall, </w:t>
+      </w:r>
+      <w:proofErr w:type="spellStart"/>
+      <w:r>
+        <w:t>autologistic</w:t>
+      </w:r>
+      <w:proofErr w:type="spellEnd"/>
+      <w:r>
+        <w:t xml:space="preserve"> models </w:t>
+      </w:r>
+      <w:r>
+        <w:t xml:space="preserve">were more precise </w:t>
+      </w:r>
+      <w:r>
+        <w:t>than dynamic occupancy models across almost all simulated scenarios.</w:t>
+      </w:r>
+    </w:p>
+    <w:p>
+      <w:pPr>
+        <w:jc w:val="center"/>
+      </w:pPr>
+      <w:r>
+        <w:rPr>
+          <w:noProof/>
+        </w:rPr>
+        <w:lastRenderedPageBreak/>
+        <w:drawing>
+          <wp:inline distT="0" distB="0" distL="0" distR="0" wp14:anchorId="67ACE535" wp14:editId="15B6973B">
+            <wp:extent cx="4572000" cy="4572000"/>
+            <wp:effectExtent l="0" t="0" r="0" b="0"/>
+            <wp:docPr id="860694914" name="Picture 4"/>
+            <wp:cNvGraphicFramePr>
+              <a:graphicFrameLocks xmlns:a="http://schemas.openxmlformats.org/drawingml/2006/main" noChangeAspect="1"/>
+            </wp:cNvGraphicFramePr>
+            <a:graphic xmlns:a="http://schemas.openxmlformats.org/drawingml/2006/main">
+              <a:graphicData uri="http://schemas.openxmlformats.org/drawingml/2006/picture">
+                <pic:pic xmlns:pic="http://schemas.openxmlformats.org/drawingml/2006/picture">
+                  <pic:nvPicPr>
+                    <pic:cNvPr id="0" name="Picture 4"/>
+                    <pic:cNvPicPr>
+                      <a:picLocks noChangeAspect="1" noChangeArrowheads="1"/>
+                    </pic:cNvPicPr>
+                  </pic:nvPicPr>
+                  <pic:blipFill>
+                    <a:blip r:embed="rId12" cstate="print">
+                      <a:extLst>
+                        <a:ext uri="{28A0092B-C50C-407E-A947-70E740481C1C}">
+                          <a14:useLocalDpi xmlns:a14="http://schemas.microsoft.com/office/drawing/2010/main" val="0"/>
+                        </a:ext>
+                      </a:extLst>
+                    </a:blip>
+                    <a:srcRect/>
+                    <a:stretch>
+                      <a:fillRect/>
+                    </a:stretch>
+                  </pic:blipFill>
+                  <pic:spPr bwMode="auto">
+                    <a:xfrm>
+                      <a:off x="0" y="0"/>
+                      <a:ext cx="4572000" cy="4572000"/>
+                    </a:xfrm>
+                    <a:prstGeom prst="rect">
+                      <a:avLst/>
+                    </a:prstGeom>
+                    <a:noFill/>
+                    <a:ln>
+                      <a:noFill/>
+                    </a:ln>
+                  </pic:spPr>
+                </pic:pic>
+              </a:graphicData>
+            </a:graphic>
+          </wp:inline>
+        </w:drawing>
+      </w:r>
+    </w:p>
+    <w:p>
+      <w:r>
+        <w:rPr>
+          <w:b/>
+          <w:bCs/>
+        </w:rPr>
+        <w:t xml:space="preserve">Figure </w:t>
+      </w:r>
+      <w:r>
+        <w:rPr>
+          <w:b/>
+          <w:bCs/>
+        </w:rPr>
+        <w:t>4</w:t>
+      </w:r>
+      <w:r>
+        <w:t>. The precision (95% confidence interval width) of the latent state slope (Ψ</w:t>
+      </w:r>
+      <w:r>
+        <w:rPr>
+          <w:vertAlign w:val="subscript"/>
+        </w:rPr>
+        <w:t>1</w:t>
+      </w:r>
+      <w:r>
+        <w:t xml:space="preserve">) of </w:t>
+      </w:r>
+      <w:proofErr w:type="spellStart"/>
+      <w:r>
+        <w:t>autologistic</w:t>
+      </w:r>
+      <w:proofErr w:type="spellEnd"/>
+      <w:r>
+        <w:t xml:space="preserve"> occupancy models as well as the colonization (γ</w:t>
+      </w:r>
+      <w:r>
+        <w:rPr>
+          <w:vertAlign w:val="subscript"/>
+        </w:rPr>
+        <w:t>1</w:t>
+      </w:r>
+      <w:r>
+        <w:t>)  and extinction (ε</w:t>
+      </w:r>
+      <w:r>
+        <w:softHyphen/>
+      </w:r>
+      <w:r>
+        <w:rPr>
+          <w:vertAlign w:val="subscript"/>
+        </w:rPr>
+        <w:t>1</w:t>
+      </w:r>
+      <w:r>
+        <w:t xml:space="preserve">) slope terms of dynamic occupancy models across 160 different simulation scenarios. Rows represent different scenarios where the expected occupancy of the simulated species ranges from 0.2 to 0.5, whereas the number of sites and seasons simulated varying within each subplot. </w:t>
+      </w:r>
+      <w:r>
+        <w:t xml:space="preserve">Overall, </w:t>
+      </w:r>
+      <w:proofErr w:type="spellStart"/>
+      <w:r>
+        <w:t>autologistic</w:t>
+      </w:r>
+      <w:proofErr w:type="spellEnd"/>
+      <w:r>
+        <w:t xml:space="preserve"> models were more precise than dynamic occupancy models across almost all simulated scenarios.</w:t>
+      </w:r>
+    </w:p>
+    <w:p>
+      <w:pPr>
+        <w:ind w:firstLine="720"/>
+      </w:pPr>
+    </w:p>
+    <w:p>
+      <w:pPr>
+        <w:ind w:firstLine="720"/>
+      </w:pPr>
+      <w:r>
         <w:t>When consider</w:t>
       </w:r>
       <w:r>
@@ -9374,7 +10469,15 @@
         <w:t>,</w:t>
       </w:r>
       <w:r>
-        <w:t xml:space="preserve"> autologistic occupancy models </w:t>
+        <w:t xml:space="preserve"> </w:t>
+      </w:r>
+      <w:proofErr w:type="spellStart"/>
+      <w:r>
+        <w:t>autologistic</w:t>
+      </w:r>
+      <w:proofErr w:type="spellEnd"/>
+      <w:r>
+        <w:t xml:space="preserve"> occupancy models </w:t>
       </w:r>
       <w:r>
         <w:t>had less bias and more precision</w:t>
@@ -9386,10 +10489,18 @@
         <w:t xml:space="preserve"> </w:t>
       </w:r>
       <w:r>
-        <w:t>Notably, across all scenarios a</w:t>
-      </w:r>
-      <w:r>
-        <w:t xml:space="preserve">utologistic occupancy models </w:t>
+        <w:t xml:space="preserve">Notably, across all scenarios </w:t>
+      </w:r>
+      <w:proofErr w:type="spellStart"/>
+      <w:r>
+        <w:t>a</w:t>
+      </w:r>
+      <w:r>
+        <w:t>utologistic</w:t>
+      </w:r>
+      <w:proofErr w:type="spellEnd"/>
+      <w:r>
+        <w:t xml:space="preserve"> occupancy models </w:t>
       </w:r>
       <w:r>
         <w:t xml:space="preserve">had relatively low bias for all latent state parameters.  This was not true for dynamic models, which especially struggled when the species was more common and </w:t>
@@ -9434,14 +10545,24 @@
         <w:t xml:space="preserve"> be used reliably</w:t>
       </w:r>
       <w:r>
-        <w:t xml:space="preserve"> (McKann et al. 2012)</w:t>
+        <w:t xml:space="preserve"> (</w:t>
+      </w:r>
+      <w:proofErr w:type="spellStart"/>
+      <w:r>
+        <w:t>McKann</w:t>
+      </w:r>
+      <w:proofErr w:type="spellEnd"/>
+      <w:r>
+        <w:t xml:space="preserve"> et al. 2012)</w:t>
       </w:r>
       <w:r>
         <w:t xml:space="preserve">, </w:t>
       </w:r>
+      <w:proofErr w:type="spellStart"/>
       <w:r>
         <w:t>autologistic</w:t>
       </w:r>
+      <w:proofErr w:type="spellEnd"/>
       <w:r>
         <w:t xml:space="preserve"> occupancy models are </w:t>
       </w:r>
@@ -9452,122 +10573,158 @@
         <w:t>a valid option when dealing with small sample sizes</w:t>
       </w:r>
       <w:r>
-        <w:t xml:space="preserve">. Increasing sample size did deliver a notable increase in precision for both models, especially with </w:t>
+        <w:t xml:space="preserve">. Increasing sample size did deliver a notable increase in precision for both models, especially with respect to θ in the </w:t>
+      </w:r>
+      <w:proofErr w:type="spellStart"/>
+      <w:r>
+        <w:t>autologistic</w:t>
+      </w:r>
+      <w:proofErr w:type="spellEnd"/>
+      <w:r>
+        <w:t xml:space="preserve"> model.</w:t>
+      </w:r>
+      <w:r>
+        <w:t xml:space="preserve"> Most importantly, </w:t>
+      </w:r>
+      <w:proofErr w:type="spellStart"/>
+      <w:r>
+        <w:t>autologistic</w:t>
+      </w:r>
+      <w:proofErr w:type="spellEnd"/>
+      <w:r>
+        <w:t xml:space="preserve"> model slope terms were far more precise than dynamic model slope terms, which showcases that </w:t>
+      </w:r>
+      <w:proofErr w:type="spellStart"/>
+      <w:r>
+        <w:rPr>
+          <w:rFonts w:ascii="Lucida Console" w:hAnsi="Lucida Console"/>
+        </w:rPr>
+        <w:t>autoOcc</w:t>
+      </w:r>
+      <w:proofErr w:type="spellEnd"/>
+      <w:r>
+        <w:t xml:space="preserve"> can be especially </w:t>
       </w:r>
       <w:r>
         <w:lastRenderedPageBreak/>
-        <w:t>respect to θ in the autologistic model.</w:t>
-      </w:r>
-      <w:r>
-        <w:t xml:space="preserve"> Most importantly, autologistic model slope terms were far more precise than dynamic model slope terms, which showcases that </w:t>
-      </w:r>
+        <w:t>useful if the goal of a study is to evaluate the habitat associations of a species</w:t>
+      </w:r>
+      <w:r>
+        <w:t xml:space="preserve"> and a researcher is limited with the amount of data they may be able to collect</w:t>
+      </w:r>
+      <w:r>
+        <w:t>.</w:t>
+      </w:r>
+    </w:p>
+    <w:p>
+      <w:pPr>
+        <w:ind w:firstLine="720"/>
+      </w:pPr>
+      <w:r>
+        <w:t xml:space="preserve">In closing this section, I want to caution that the results of this simulation study </w:t>
+      </w:r>
+      <w:r>
+        <w:t>cannot</w:t>
+      </w:r>
+      <w:r>
+        <w:t xml:space="preserve"> provide rigorous suggestions for how much data you need before even considering using </w:t>
+      </w:r>
+      <w:proofErr w:type="spellStart"/>
+      <w:r>
+        <w:t>autologistic</w:t>
+      </w:r>
+      <w:proofErr w:type="spellEnd"/>
+      <w:r>
+        <w:t xml:space="preserve"> occupancy models. </w:t>
+      </w:r>
+      <w:r>
+        <w:t xml:space="preserve">The natural world is, after all, far more complex than the </w:t>
+      </w:r>
+      <w:r>
+        <w:t>simulations I ran.</w:t>
+      </w:r>
+      <w:r>
+        <w:t xml:space="preserve"> As such, </w:t>
+      </w:r>
+      <w:r>
+        <w:t>your</w:t>
+      </w:r>
+      <w:r>
+        <w:t xml:space="preserve"> appropriate sample size</w:t>
+      </w:r>
+      <w:r>
+        <w:t xml:space="preserve"> </w:t>
+      </w:r>
+      <w:r>
+        <w:t xml:space="preserve">will vary depending on </w:t>
+      </w:r>
+      <w:r>
+        <w:t xml:space="preserve">your </w:t>
+      </w:r>
+      <w:r>
+        <w:t>research questions, logistical constraints, and the ecology of the species you plan to study. If I had to provide some recommendations</w:t>
+      </w:r>
+      <w:r>
+        <w:t xml:space="preserve"> to start with, I would focus on trying to increase precision</w:t>
+      </w:r>
+      <w:r>
+        <w:t xml:space="preserve"> because the relative bias was low across all scenarios of the </w:t>
+      </w:r>
+      <w:proofErr w:type="spellStart"/>
+      <w:r>
+        <w:t>autologistic</w:t>
+      </w:r>
+      <w:proofErr w:type="spellEnd"/>
+      <w:r>
+        <w:t xml:space="preserve"> model simulations</w:t>
+      </w:r>
+      <w:r>
+        <w:t xml:space="preserve">. As such, people interested in using this class of model </w:t>
+      </w:r>
+      <w:r>
+        <w:t>may be able to achieve high precision with a minimum of 60 sites sampled for 8 seasons</w:t>
+      </w:r>
+      <w:r>
+        <w:t xml:space="preserve"> and a moderate precision with 40 sites sampled for 6 seasons.</w:t>
+      </w:r>
+    </w:p>
+    <w:p>
+      <w:pPr>
+        <w:ind w:firstLine="720"/>
+      </w:pPr>
+    </w:p>
+    <w:p>
+      <w:pPr>
+        <w:ind w:firstLine="720"/>
+      </w:pPr>
+    </w:p>
+    <w:p>
+      <w:pPr>
+        <w:rPr>
+          <w:vertAlign w:val="subscript"/>
+        </w:rPr>
+      </w:pPr>
+    </w:p>
+    <w:p>
+      <w:pPr>
+        <w:pStyle w:val="Heading1"/>
+      </w:pPr>
+      <w:r>
+        <w:t>Worked examples</w:t>
+      </w:r>
+    </w:p>
+    <w:p>
+      <w:r>
+        <w:t xml:space="preserve">To demonstrate how models can be fitted within </w:t>
+      </w:r>
+      <w:proofErr w:type="spellStart"/>
       <w:r>
         <w:rPr>
           <w:rFonts w:ascii="Lucida Console" w:hAnsi="Lucida Console"/>
         </w:rPr>
         <w:t>autoOcc</w:t>
       </w:r>
-      <w:r>
-        <w:t xml:space="preserve"> can be especially useful if the goal of a study is to evaluate the habitat associations of a species</w:t>
-      </w:r>
-      <w:r>
-        <w:t xml:space="preserve"> and a researcher is limited with the amount of data they may be able to collect</w:t>
-      </w:r>
-      <w:r>
-        <w:t>.</w:t>
-      </w:r>
-    </w:p>
-    <w:p>
-      <w:pPr>
-        <w:ind w:firstLine="720"/>
-      </w:pPr>
-      <w:r>
-        <w:t xml:space="preserve">In closing this section, I want to caution that the results of this simulation study </w:t>
-      </w:r>
-      <w:r>
-        <w:t>cannot</w:t>
-      </w:r>
-      <w:r>
-        <w:t xml:space="preserve"> provide rigorous suggestions for how much data you need before even considering using autologistic occupancy models. </w:t>
-      </w:r>
-      <w:r>
-        <w:t xml:space="preserve">The natural world is, after all, far more complex than the </w:t>
-      </w:r>
-      <w:r>
-        <w:t>simulations I ran.</w:t>
-      </w:r>
-      <w:r>
-        <w:t xml:space="preserve"> As such, </w:t>
-      </w:r>
-      <w:r>
-        <w:t>your</w:t>
-      </w:r>
-      <w:r>
-        <w:t xml:space="preserve"> appropriate sample size</w:t>
-      </w:r>
-      <w:r>
-        <w:t xml:space="preserve"> </w:t>
-      </w:r>
-      <w:r>
-        <w:t xml:space="preserve">will vary depending on </w:t>
-      </w:r>
-      <w:r>
-        <w:t xml:space="preserve">your </w:t>
-      </w:r>
-      <w:r>
-        <w:t>research questions, logistical constraints, and the ecology of the species you plan to study. If I had to provide some recommendations</w:t>
-      </w:r>
-      <w:r>
-        <w:t xml:space="preserve"> to start with, I would focus on trying to increase precision</w:t>
-      </w:r>
-      <w:r>
-        <w:t xml:space="preserve"> because the relative bias was low across all scenarios of the autologistic model simulations</w:t>
-      </w:r>
-      <w:r>
-        <w:t xml:space="preserve">. As such, people interested in using this class of model </w:t>
-      </w:r>
-      <w:r>
-        <w:t>may be able to achieve high precision with a minimum of 60 sites sampled for 8 seasons</w:t>
-      </w:r>
-      <w:r>
-        <w:t xml:space="preserve"> and a moderate precision with 40 sites sampled for 6 seasons.</w:t>
-      </w:r>
-    </w:p>
-    <w:p>
-      <w:pPr>
-        <w:ind w:firstLine="720"/>
-      </w:pPr>
-    </w:p>
-    <w:p>
-      <w:pPr>
-        <w:ind w:firstLine="720"/>
-      </w:pPr>
-    </w:p>
-    <w:p>
-      <w:pPr>
-        <w:rPr>
-          <w:vertAlign w:val="subscript"/>
-        </w:rPr>
-      </w:pPr>
-    </w:p>
-    <w:p>
-      <w:pPr>
-        <w:pStyle w:val="Heading1"/>
-      </w:pPr>
-      <w:r>
-        <w:t>Worked examples</w:t>
-      </w:r>
-    </w:p>
-    <w:p>
-      <w:r>
-        <w:t xml:space="preserve">To demonstrate how models can be fitted within </w:t>
-      </w:r>
-      <w:r>
-        <w:rPr>
-          <w:rFonts w:ascii="Lucida Console" w:hAnsi="Lucida Console"/>
-        </w:rPr>
-        <w:t>autoOcc</w:t>
-      </w:r>
+      <w:proofErr w:type="spellEnd"/>
       <w:r>
         <w:t xml:space="preserve"> I have two worked examples coming from different taxa and data collection methods. For the first, I analyzed camera trap data collected throughout Chicago, Illinois to quantify if different social-ecological gradients are associated to the distribution of Virginia opossum (</w:t>
       </w:r>
@@ -9600,7 +10757,15 @@
         <w:t xml:space="preserve"> Bayesian</w:t>
       </w:r>
       <w:r>
-        <w:t xml:space="preserve"> autologistic occupancy model </w:t>
+        <w:t xml:space="preserve"> </w:t>
+      </w:r>
+      <w:proofErr w:type="spellStart"/>
+      <w:r>
+        <w:t>autologistic</w:t>
+      </w:r>
+      <w:proofErr w:type="spellEnd"/>
+      <w:r>
+        <w:t xml:space="preserve"> occupancy model </w:t>
       </w:r>
       <w:r>
         <w:t xml:space="preserve">with survey data </w:t>
@@ -9609,7 +10774,15 @@
         <w:t>to</w:t>
       </w:r>
       <w:r>
-        <w:t xml:space="preserve"> assess how pyrodiversity, or the spatial and temporal variation of fire characteristics, affects black-backed woodpecker occupancy throughout</w:t>
+        <w:t xml:space="preserve"> assess how </w:t>
+      </w:r>
+      <w:proofErr w:type="spellStart"/>
+      <w:r>
+        <w:t>pyrodiversity</w:t>
+      </w:r>
+      <w:proofErr w:type="spellEnd"/>
+      <w:r>
+        <w:t>, or the spatial and temporal variation of fire characteristics, affects black-backed woodpecker occupancy throughout</w:t>
       </w:r>
       <w:r>
         <w:t xml:space="preserve"> the montane forests </w:t>
@@ -9772,7 +10945,15 @@
         <w:t xml:space="preserve"> </w:t>
       </w:r>
       <w:r>
-        <w:t xml:space="preserve">The detection data for this example are already included within autoOcc so those can be loaded and </w:t>
+        <w:t xml:space="preserve">The detection data for this example are already included within </w:t>
+      </w:r>
+      <w:proofErr w:type="spellStart"/>
+      <w:r>
+        <w:t>autoOcc</w:t>
+      </w:r>
+      <w:proofErr w:type="spellEnd"/>
+      <w:r>
+        <w:t xml:space="preserve"> so those can be loaded and </w:t>
       </w:r>
       <w:r>
         <w:t>set up</w:t>
@@ -9811,7 +10992,21 @@
         <w:rPr>
           <w:rFonts w:ascii="Lucida Console" w:hAnsi="Lucida Console"/>
         </w:rPr>
-        <w:t>library(autoOcc)</w:t>
+        <w:t>library(</w:t>
+      </w:r>
+      <w:proofErr w:type="spellStart"/>
+      <w:r>
+        <w:rPr>
+          <w:rFonts w:ascii="Lucida Console" w:hAnsi="Lucida Console"/>
+        </w:rPr>
+        <w:t>autoOcc</w:t>
+      </w:r>
+      <w:proofErr w:type="spellEnd"/>
+      <w:r>
+        <w:rPr>
+          <w:rFonts w:ascii="Lucida Console" w:hAnsi="Lucida Console"/>
+        </w:rPr>
+        <w:t>)</w:t>
       </w:r>
     </w:p>
     <w:p>
@@ -9826,7 +11021,21 @@
         <w:rPr>
           <w:rFonts w:ascii="Lucida Console" w:hAnsi="Lucida Console"/>
         </w:rPr>
-        <w:t>data("opossum_det_hist")</w:t>
+        <w:t>data("</w:t>
+      </w:r>
+      <w:proofErr w:type="spellStart"/>
+      <w:r>
+        <w:rPr>
+          <w:rFonts w:ascii="Lucida Console" w:hAnsi="Lucida Console"/>
+        </w:rPr>
+        <w:t>opossum_det_hist</w:t>
+      </w:r>
+      <w:proofErr w:type="spellEnd"/>
+      <w:r>
+        <w:rPr>
+          <w:rFonts w:ascii="Lucida Console" w:hAnsi="Lucida Console"/>
+        </w:rPr>
+        <w:t>")</w:t>
       </w:r>
     </w:p>
     <w:p>
@@ -9879,11 +11088,33 @@
           <w:rFonts w:ascii="Lucida Console" w:hAnsi="Lucida Console"/>
         </w:rPr>
       </w:pPr>
-      <w:r>
-        <w:rPr>
-          <w:rFonts w:ascii="Lucida Console" w:hAnsi="Lucida Console"/>
-        </w:rPr>
-        <w:t>opossum_y &lt;- format_y(</w:t>
+      <w:proofErr w:type="spellStart"/>
+      <w:r>
+        <w:rPr>
+          <w:rFonts w:ascii="Lucida Console" w:hAnsi="Lucida Console"/>
+        </w:rPr>
+        <w:t>opossum_y</w:t>
+      </w:r>
+      <w:proofErr w:type="spellEnd"/>
+      <w:r>
+        <w:rPr>
+          <w:rFonts w:ascii="Lucida Console" w:hAnsi="Lucida Console"/>
+        </w:rPr>
+        <w:t xml:space="preserve"> &lt;- </w:t>
+      </w:r>
+      <w:proofErr w:type="spellStart"/>
+      <w:r>
+        <w:rPr>
+          <w:rFonts w:ascii="Lucida Console" w:hAnsi="Lucida Console"/>
+        </w:rPr>
+        <w:t>format_y</w:t>
+      </w:r>
+      <w:proofErr w:type="spellEnd"/>
+      <w:r>
+        <w:rPr>
+          <w:rFonts w:ascii="Lucida Console" w:hAnsi="Lucida Console"/>
+        </w:rPr>
+        <w:t>(</w:t>
       </w:r>
     </w:p>
     <w:p>
@@ -9898,7 +11129,21 @@
         <w:rPr>
           <w:rFonts w:ascii="Lucida Console" w:hAnsi="Lucida Console"/>
         </w:rPr>
-        <w:t xml:space="preserve">  x = opossum_det_hist,</w:t>
+        <w:t xml:space="preserve">  x = </w:t>
+      </w:r>
+      <w:proofErr w:type="spellStart"/>
+      <w:r>
+        <w:rPr>
+          <w:rFonts w:ascii="Lucida Console" w:hAnsi="Lucida Console"/>
+        </w:rPr>
+        <w:t>opossum_det_hist</w:t>
+      </w:r>
+      <w:proofErr w:type="spellEnd"/>
+      <w:r>
+        <w:rPr>
+          <w:rFonts w:ascii="Lucida Console" w:hAnsi="Lucida Console"/>
+        </w:rPr>
+        <w:t>,</w:t>
       </w:r>
     </w:p>
     <w:p>
@@ -9913,7 +11158,21 @@
         <w:rPr>
           <w:rFonts w:ascii="Lucida Console" w:hAnsi="Lucida Console"/>
         </w:rPr>
-        <w:t xml:space="preserve">  site_column = "Site",</w:t>
+        <w:t xml:space="preserve">  </w:t>
+      </w:r>
+      <w:proofErr w:type="spellStart"/>
+      <w:r>
+        <w:rPr>
+          <w:rFonts w:ascii="Lucida Console" w:hAnsi="Lucida Console"/>
+        </w:rPr>
+        <w:t>site_column</w:t>
+      </w:r>
+      <w:proofErr w:type="spellEnd"/>
+      <w:r>
+        <w:rPr>
+          <w:rFonts w:ascii="Lucida Console" w:hAnsi="Lucida Console"/>
+        </w:rPr>
+        <w:t xml:space="preserve"> = "Site",</w:t>
       </w:r>
     </w:p>
     <w:p>
@@ -9928,7 +11187,21 @@
         <w:rPr>
           <w:rFonts w:ascii="Lucida Console" w:hAnsi="Lucida Console"/>
         </w:rPr>
-        <w:t xml:space="preserve">  time_column = "Season",</w:t>
+        <w:t xml:space="preserve">  </w:t>
+      </w:r>
+      <w:proofErr w:type="spellStart"/>
+      <w:r>
+        <w:rPr>
+          <w:rFonts w:ascii="Lucida Console" w:hAnsi="Lucida Console"/>
+        </w:rPr>
+        <w:t>time_column</w:t>
+      </w:r>
+      <w:proofErr w:type="spellEnd"/>
+      <w:r>
+        <w:rPr>
+          <w:rFonts w:ascii="Lucida Console" w:hAnsi="Lucida Console"/>
+        </w:rPr>
+        <w:t xml:space="preserve"> = "Season",</w:t>
       </w:r>
     </w:p>
     <w:p>
@@ -9943,7 +11216,21 @@
         <w:rPr>
           <w:rFonts w:ascii="Lucida Console" w:hAnsi="Lucida Console"/>
         </w:rPr>
-        <w:t xml:space="preserve">  history_columns = "Week"</w:t>
+        <w:t xml:space="preserve">  </w:t>
+      </w:r>
+      <w:proofErr w:type="spellStart"/>
+      <w:r>
+        <w:rPr>
+          <w:rFonts w:ascii="Lucida Console" w:hAnsi="Lucida Console"/>
+        </w:rPr>
+        <w:t>history_columns</w:t>
+      </w:r>
+      <w:proofErr w:type="spellEnd"/>
+      <w:r>
+        <w:rPr>
+          <w:rFonts w:ascii="Lucida Console" w:hAnsi="Lucida Console"/>
+        </w:rPr>
+        <w:t xml:space="preserve"> = "Week"</w:t>
       </w:r>
     </w:p>
     <w:p>
@@ -9973,8 +11260,16 @@
         <w:rPr>
           <w:rFonts w:ascii="Lucida Console" w:hAnsi="Lucida Console"/>
         </w:rPr>
-        <w:t>?opossum_det_hist</w:t>
-      </w:r>
+        <w:t>?</w:t>
+      </w:r>
+      <w:proofErr w:type="spellStart"/>
+      <w:r>
+        <w:rPr>
+          <w:rFonts w:ascii="Lucida Console" w:hAnsi="Lucida Console"/>
+        </w:rPr>
+        <w:t>opossum_det_hist</w:t>
+      </w:r>
+      <w:proofErr w:type="spellEnd"/>
       <w:r>
         <w:t xml:space="preserve">) you </w:t>
       </w:r>
@@ -9996,12 +11291,14 @@
       <w:r>
         <w:t xml:space="preserve">. Furthermore, this dataset is in long format and is sorted along two columns, season and site, such that sites are sorted alphabetically within each of the four seasons of data. To use this dataset in </w:t>
       </w:r>
+      <w:proofErr w:type="spellStart"/>
       <w:r>
         <w:rPr>
           <w:rFonts w:ascii="Lucida Console" w:hAnsi="Lucida Console"/>
         </w:rPr>
         <w:t>autoOcc</w:t>
       </w:r>
+      <w:proofErr w:type="spellEnd"/>
       <w:r>
         <w:t xml:space="preserve"> our detection history </w:t>
       </w:r>
@@ -10012,16 +11309,32 @@
         <w:t>needs to be set up as a site by season by survey three-dimensional array</w:t>
       </w:r>
       <w:r>
-        <w:t>, which is similar to other occupancy modeling packages like spOccupancy (Doser et al. 2022)</w:t>
+        <w:t xml:space="preserve">, which is similar to other occupancy modeling packages like </w:t>
+      </w:r>
+      <w:proofErr w:type="spellStart"/>
+      <w:r>
+        <w:t>spOccupancy</w:t>
+      </w:r>
+      <w:proofErr w:type="spellEnd"/>
+      <w:r>
+        <w:t xml:space="preserve"> (Doser et al. 2022)</w:t>
       </w:r>
       <w:r>
         <w:t xml:space="preserve">. The </w:t>
       </w:r>
-      <w:r>
-        <w:rPr>
-          <w:rFonts w:ascii="Lucida Console" w:hAnsi="Lucida Console"/>
-        </w:rPr>
-        <w:t>format_y()</w:t>
+      <w:proofErr w:type="spellStart"/>
+      <w:r>
+        <w:rPr>
+          <w:rFonts w:ascii="Lucida Console" w:hAnsi="Lucida Console"/>
+        </w:rPr>
+        <w:t>format_y</w:t>
+      </w:r>
+      <w:proofErr w:type="spellEnd"/>
+      <w:r>
+        <w:rPr>
+          <w:rFonts w:ascii="Lucida Console" w:hAnsi="Lucida Console"/>
+        </w:rPr>
+        <w:t>()</w:t>
       </w:r>
       <w:r>
         <w:t xml:space="preserve"> function carries this out for you so long as you specify which columns denote sites, seasons, and detection data. </w:t>
@@ -10029,11 +11342,19 @@
       <w:r>
         <w:t xml:space="preserve">For the history columns, </w:t>
       </w:r>
-      <w:r>
-        <w:rPr>
-          <w:rFonts w:ascii="Lucida Console" w:hAnsi="Lucida Console"/>
-        </w:rPr>
-        <w:t>format_y()</w:t>
+      <w:proofErr w:type="spellStart"/>
+      <w:r>
+        <w:rPr>
+          <w:rFonts w:ascii="Lucida Console" w:hAnsi="Lucida Console"/>
+        </w:rPr>
+        <w:t>format_y</w:t>
+      </w:r>
+      <w:proofErr w:type="spellEnd"/>
+      <w:r>
+        <w:rPr>
+          <w:rFonts w:ascii="Lucida Console" w:hAnsi="Lucida Console"/>
+        </w:rPr>
+        <w:t>()</w:t>
       </w:r>
       <w:r>
         <w:rPr>
@@ -10164,26 +11485,38 @@
       <w:r>
         <w:t xml:space="preserve"> These two covariates can be queried from the </w:t>
       </w:r>
+      <w:proofErr w:type="spellStart"/>
       <w:r>
         <w:rPr>
           <w:rFonts w:ascii="Lucida Console" w:hAnsi="Lucida Console"/>
         </w:rPr>
         <w:t>opossum_covariates</w:t>
       </w:r>
+      <w:proofErr w:type="spellEnd"/>
       <w:r>
         <w:t xml:space="preserve"> dataset located within </w:t>
       </w:r>
+      <w:proofErr w:type="spellStart"/>
       <w:r>
         <w:rPr>
           <w:rFonts w:ascii="Lucida Console" w:hAnsi="Lucida Console"/>
         </w:rPr>
         <w:t>autoOcc</w:t>
       </w:r>
+      <w:proofErr w:type="spellEnd"/>
       <w:r>
         <w:t>.</w:t>
       </w:r>
       <w:r>
-        <w:t xml:space="preserve"> After subsetting the data </w:t>
+        <w:t xml:space="preserve"> After </w:t>
+      </w:r>
+      <w:proofErr w:type="spellStart"/>
+      <w:r>
+        <w:t>subsetting</w:t>
+      </w:r>
+      <w:proofErr w:type="spellEnd"/>
+      <w:r>
+        <w:t xml:space="preserve"> the data </w:t>
       </w:r>
       <w:r>
         <w:t>I</w:t>
@@ -10232,7 +11565,21 @@
         <w:rPr>
           <w:rFonts w:ascii="Lucida Console" w:hAnsi="Lucida Console"/>
         </w:rPr>
-        <w:t>data("opossum_covariates")</w:t>
+        <w:t>data("</w:t>
+      </w:r>
+      <w:proofErr w:type="spellStart"/>
+      <w:r>
+        <w:rPr>
+          <w:rFonts w:ascii="Lucida Console" w:hAnsi="Lucida Console"/>
+        </w:rPr>
+        <w:t>opossum_covariates</w:t>
+      </w:r>
+      <w:proofErr w:type="spellEnd"/>
+      <w:r>
+        <w:rPr>
+          <w:rFonts w:ascii="Lucida Console" w:hAnsi="Lucida Console"/>
+        </w:rPr>
+        <w:t>")</w:t>
       </w:r>
     </w:p>
     <w:p>
@@ -10267,11 +11614,33 @@
           <w:rFonts w:ascii="Lucida Console" w:hAnsi="Lucida Console"/>
         </w:rPr>
       </w:pPr>
-      <w:r>
-        <w:rPr>
-          <w:rFonts w:ascii="Lucida Console" w:hAnsi="Lucida Console"/>
-        </w:rPr>
-        <w:t>opossum_covariates &lt;- opossum_covariates[,</w:t>
+      <w:proofErr w:type="spellStart"/>
+      <w:r>
+        <w:rPr>
+          <w:rFonts w:ascii="Lucida Console" w:hAnsi="Lucida Console"/>
+        </w:rPr>
+        <w:t>opossum_covariates</w:t>
+      </w:r>
+      <w:proofErr w:type="spellEnd"/>
+      <w:r>
+        <w:rPr>
+          <w:rFonts w:ascii="Lucida Console" w:hAnsi="Lucida Console"/>
+        </w:rPr>
+        <w:t xml:space="preserve"> &lt;- </w:t>
+      </w:r>
+      <w:proofErr w:type="spellStart"/>
+      <w:r>
+        <w:rPr>
+          <w:rFonts w:ascii="Lucida Console" w:hAnsi="Lucida Console"/>
+        </w:rPr>
+        <w:t>opossum_covariates</w:t>
+      </w:r>
+      <w:proofErr w:type="spellEnd"/>
+      <w:r>
+        <w:rPr>
+          <w:rFonts w:ascii="Lucida Console" w:hAnsi="Lucida Console"/>
+        </w:rPr>
+        <w:t>[,</w:t>
       </w:r>
     </w:p>
     <w:p>
@@ -10286,7 +11655,49 @@
         <w:rPr>
           <w:rFonts w:ascii="Lucida Console" w:hAnsi="Lucida Console"/>
         </w:rPr>
-        <w:t xml:space="preserve">  grep("Impervious|Income", colnames(opossum_covariates))</w:t>
+        <w:t xml:space="preserve">  grep("</w:t>
+      </w:r>
+      <w:proofErr w:type="spellStart"/>
+      <w:r>
+        <w:rPr>
+          <w:rFonts w:ascii="Lucida Console" w:hAnsi="Lucida Console"/>
+        </w:rPr>
+        <w:t>Impervious|Income</w:t>
+      </w:r>
+      <w:proofErr w:type="spellEnd"/>
+      <w:r>
+        <w:rPr>
+          <w:rFonts w:ascii="Lucida Console" w:hAnsi="Lucida Console"/>
+        </w:rPr>
+        <w:t xml:space="preserve">", </w:t>
+      </w:r>
+      <w:proofErr w:type="spellStart"/>
+      <w:r>
+        <w:rPr>
+          <w:rFonts w:ascii="Lucida Console" w:hAnsi="Lucida Console"/>
+        </w:rPr>
+        <w:t>colnames</w:t>
+      </w:r>
+      <w:proofErr w:type="spellEnd"/>
+      <w:r>
+        <w:rPr>
+          <w:rFonts w:ascii="Lucida Console" w:hAnsi="Lucida Console"/>
+        </w:rPr>
+        <w:t>(</w:t>
+      </w:r>
+      <w:proofErr w:type="spellStart"/>
+      <w:r>
+        <w:rPr>
+          <w:rFonts w:ascii="Lucida Console" w:hAnsi="Lucida Console"/>
+        </w:rPr>
+        <w:t>opossum_covariates</w:t>
+      </w:r>
+      <w:proofErr w:type="spellEnd"/>
+      <w:r>
+        <w:rPr>
+          <w:rFonts w:ascii="Lucida Console" w:hAnsi="Lucida Console"/>
+        </w:rPr>
+        <w:t>))</w:t>
       </w:r>
     </w:p>
     <w:p>
@@ -10329,7 +11740,21 @@
         <w:rPr>
           <w:rFonts w:ascii="Lucida Console" w:hAnsi="Lucida Console"/>
         </w:rPr>
-        <w:t xml:space="preserve">make new data.frame, </w:t>
+        <w:t xml:space="preserve">make new </w:t>
+      </w:r>
+      <w:proofErr w:type="spellStart"/>
+      <w:r>
+        <w:rPr>
+          <w:rFonts w:ascii="Lucida Console" w:hAnsi="Lucida Console"/>
+        </w:rPr>
+        <w:t>data.frame</w:t>
+      </w:r>
+      <w:proofErr w:type="spellEnd"/>
+      <w:r>
+        <w:rPr>
+          <w:rFonts w:ascii="Lucida Console" w:hAnsi="Lucida Console"/>
+        </w:rPr>
+        <w:t xml:space="preserve">, </w:t>
       </w:r>
       <w:r>
         <w:rPr>
@@ -10346,12 +11771,28 @@
           <w:rFonts w:ascii="Lucida Console" w:hAnsi="Lucida Console"/>
         </w:rPr>
       </w:pPr>
-      <w:r>
-        <w:rPr>
-          <w:rFonts w:ascii="Lucida Console" w:hAnsi="Lucida Console"/>
-        </w:rPr>
-        <w:t>occ_cov_list &lt;- opossum_covariates</w:t>
-      </w:r>
+      <w:proofErr w:type="spellStart"/>
+      <w:r>
+        <w:rPr>
+          <w:rFonts w:ascii="Lucida Console" w:hAnsi="Lucida Console"/>
+        </w:rPr>
+        <w:t>occ_cov_list</w:t>
+      </w:r>
+      <w:proofErr w:type="spellEnd"/>
+      <w:r>
+        <w:rPr>
+          <w:rFonts w:ascii="Lucida Console" w:hAnsi="Lucida Console"/>
+        </w:rPr>
+        <w:t xml:space="preserve"> &lt;- </w:t>
+      </w:r>
+      <w:proofErr w:type="spellStart"/>
+      <w:r>
+        <w:rPr>
+          <w:rFonts w:ascii="Lucida Console" w:hAnsi="Lucida Console"/>
+        </w:rPr>
+        <w:t>opossum_covariates</w:t>
+      </w:r>
+      <w:proofErr w:type="spellEnd"/>
     </w:p>
     <w:p>
       <w:pPr>
@@ -10361,11 +11802,47 @@
           <w:rFonts w:ascii="Lucida Console" w:hAnsi="Lucida Console"/>
         </w:rPr>
       </w:pPr>
-      <w:r>
-        <w:rPr>
-          <w:rFonts w:ascii="Lucida Console" w:hAnsi="Lucida Console"/>
-        </w:rPr>
-        <w:t>occ_cov_list$Impervious &lt;- as.numeric(scale(occ_cov_list$Impervious))</w:t>
+      <w:proofErr w:type="spellStart"/>
+      <w:r>
+        <w:rPr>
+          <w:rFonts w:ascii="Lucida Console" w:hAnsi="Lucida Console"/>
+        </w:rPr>
+        <w:t>occ_cov_list$Impervious</w:t>
+      </w:r>
+      <w:proofErr w:type="spellEnd"/>
+      <w:r>
+        <w:rPr>
+          <w:rFonts w:ascii="Lucida Console" w:hAnsi="Lucida Console"/>
+        </w:rPr>
+        <w:t xml:space="preserve"> &lt;- </w:t>
+      </w:r>
+      <w:proofErr w:type="spellStart"/>
+      <w:r>
+        <w:rPr>
+          <w:rFonts w:ascii="Lucida Console" w:hAnsi="Lucida Console"/>
+        </w:rPr>
+        <w:t>as.numeric</w:t>
+      </w:r>
+      <w:proofErr w:type="spellEnd"/>
+      <w:r>
+        <w:rPr>
+          <w:rFonts w:ascii="Lucida Console" w:hAnsi="Lucida Console"/>
+        </w:rPr>
+        <w:t>(scale(</w:t>
+      </w:r>
+      <w:proofErr w:type="spellStart"/>
+      <w:r>
+        <w:rPr>
+          <w:rFonts w:ascii="Lucida Console" w:hAnsi="Lucida Console"/>
+        </w:rPr>
+        <w:t>occ_cov_list$Impervious</w:t>
+      </w:r>
+      <w:proofErr w:type="spellEnd"/>
+      <w:r>
+        <w:rPr>
+          <w:rFonts w:ascii="Lucida Console" w:hAnsi="Lucida Console"/>
+        </w:rPr>
+        <w:t>))</w:t>
       </w:r>
     </w:p>
     <w:p>
@@ -10376,11 +11853,47 @@
           <w:rFonts w:ascii="Lucida Console" w:hAnsi="Lucida Console"/>
         </w:rPr>
       </w:pPr>
-      <w:r>
-        <w:rPr>
-          <w:rFonts w:ascii="Lucida Console" w:hAnsi="Lucida Console"/>
-        </w:rPr>
-        <w:t>occ_cov_list$Income &lt;- as.numeric(scale(occ_cov_list$Income))</w:t>
+      <w:proofErr w:type="spellStart"/>
+      <w:r>
+        <w:rPr>
+          <w:rFonts w:ascii="Lucida Console" w:hAnsi="Lucida Console"/>
+        </w:rPr>
+        <w:t>occ_cov_list$Income</w:t>
+      </w:r>
+      <w:proofErr w:type="spellEnd"/>
+      <w:r>
+        <w:rPr>
+          <w:rFonts w:ascii="Lucida Console" w:hAnsi="Lucida Console"/>
+        </w:rPr>
+        <w:t xml:space="preserve"> &lt;- </w:t>
+      </w:r>
+      <w:proofErr w:type="spellStart"/>
+      <w:r>
+        <w:rPr>
+          <w:rFonts w:ascii="Lucida Console" w:hAnsi="Lucida Console"/>
+        </w:rPr>
+        <w:t>as.numeric</w:t>
+      </w:r>
+      <w:proofErr w:type="spellEnd"/>
+      <w:r>
+        <w:rPr>
+          <w:rFonts w:ascii="Lucida Console" w:hAnsi="Lucida Console"/>
+        </w:rPr>
+        <w:t>(scale(</w:t>
+      </w:r>
+      <w:proofErr w:type="spellStart"/>
+      <w:r>
+        <w:rPr>
+          <w:rFonts w:ascii="Lucida Console" w:hAnsi="Lucida Console"/>
+        </w:rPr>
+        <w:t>occ_cov_list$Income</w:t>
+      </w:r>
+      <w:proofErr w:type="spellEnd"/>
+      <w:r>
+        <w:rPr>
+          <w:rFonts w:ascii="Lucida Console" w:hAnsi="Lucida Console"/>
+        </w:rPr>
+        <w:t>))</w:t>
       </w:r>
     </w:p>
     <w:p>
@@ -10402,7 +11915,15 @@
         <w:t>y</w:t>
       </w:r>
       <w:r>
-        <w:t>our occupancy covariates were temporal or spatiotemporal we would have to use a named list instead of a data.frame to store this informatio</w:t>
+        <w:t xml:space="preserve">our occupancy covariates were temporal or spatiotemporal we would have to use a named list instead of a </w:t>
+      </w:r>
+      <w:proofErr w:type="spellStart"/>
+      <w:r>
+        <w:t>data.frame</w:t>
+      </w:r>
+      <w:proofErr w:type="spellEnd"/>
+      <w:r>
+        <w:t xml:space="preserve"> to store this informatio</w:t>
       </w:r>
       <w:r>
         <w:t>n</w:t>
@@ -10411,7 +11932,15 @@
         <w:t>.</w:t>
       </w:r>
       <w:r>
-        <w:t xml:space="preserve"> In this case they are not so a data.frame is sufficient.</w:t>
+        <w:t xml:space="preserve"> In this case they are not so a </w:t>
+      </w:r>
+      <w:proofErr w:type="spellStart"/>
+      <w:r>
+        <w:t>data.frame</w:t>
+      </w:r>
+      <w:proofErr w:type="spellEnd"/>
+      <w:r>
+        <w:t xml:space="preserve"> is sufficient.</w:t>
       </w:r>
       <w:r>
         <w:t xml:space="preserve">  </w:t>
@@ -10543,11 +12072,19 @@
         </w:rPr>
         <w:t xml:space="preserve">    </w:t>
       </w:r>
-      <w:r>
-        <w:rPr>
-          <w:rFonts w:ascii="Lucida Console" w:hAnsi="Lucida Console"/>
-        </w:rPr>
-        <w:t>as.numeric(</w:t>
+      <w:proofErr w:type="spellStart"/>
+      <w:r>
+        <w:rPr>
+          <w:rFonts w:ascii="Lucida Console" w:hAnsi="Lucida Console"/>
+        </w:rPr>
+        <w:t>as.numeric</w:t>
+      </w:r>
+      <w:proofErr w:type="spellEnd"/>
+      <w:r>
+        <w:rPr>
+          <w:rFonts w:ascii="Lucida Console" w:hAnsi="Lucida Console"/>
+        </w:rPr>
+        <w:t>(</w:t>
       </w:r>
     </w:p>
     <w:p>
@@ -10591,12 +12128,14 @@
         </w:rPr>
         <w:t xml:space="preserve">    </w:t>
       </w:r>
+      <w:proofErr w:type="spellStart"/>
       <w:r>
         <w:rPr>
           <w:rFonts w:ascii="Lucida Console" w:hAnsi="Lucida Console"/>
         </w:rPr>
         <w:t>weather_data_vector</w:t>
       </w:r>
+      <w:proofErr w:type="spellEnd"/>
     </w:p>
     <w:p>
       <w:pPr>
@@ -10658,7 +12197,21 @@
         <w:rPr>
           <w:rFonts w:ascii="Lucida Console" w:hAnsi="Lucida Console"/>
         </w:rPr>
-        <w:t>each = dim(opossum_y)[1]</w:t>
+        <w:t>each = dim(</w:t>
+      </w:r>
+      <w:proofErr w:type="spellStart"/>
+      <w:r>
+        <w:rPr>
+          <w:rFonts w:ascii="Lucida Console" w:hAnsi="Lucida Console"/>
+        </w:rPr>
+        <w:t>opossum_y</w:t>
+      </w:r>
+      <w:proofErr w:type="spellEnd"/>
+      <w:r>
+        <w:rPr>
+          <w:rFonts w:ascii="Lucida Console" w:hAnsi="Lucida Console"/>
+        </w:rPr>
+        <w:t>)[1]</w:t>
       </w:r>
     </w:p>
     <w:p>
@@ -10696,11 +12249,33 @@
         </w:rPr>
         <w:t xml:space="preserve">  </w:t>
       </w:r>
-      <w:r>
-        <w:rPr>
-          <w:rFonts w:ascii="Lucida Console" w:hAnsi="Lucida Console"/>
-        </w:rPr>
-        <w:t>nrow = dim(opossum_y)[1],</w:t>
+      <w:proofErr w:type="spellStart"/>
+      <w:r>
+        <w:rPr>
+          <w:rFonts w:ascii="Lucida Console" w:hAnsi="Lucida Console"/>
+        </w:rPr>
+        <w:t>nrow</w:t>
+      </w:r>
+      <w:proofErr w:type="spellEnd"/>
+      <w:r>
+        <w:rPr>
+          <w:rFonts w:ascii="Lucida Console" w:hAnsi="Lucida Console"/>
+        </w:rPr>
+        <w:t xml:space="preserve"> = dim(</w:t>
+      </w:r>
+      <w:proofErr w:type="spellStart"/>
+      <w:r>
+        <w:rPr>
+          <w:rFonts w:ascii="Lucida Console" w:hAnsi="Lucida Console"/>
+        </w:rPr>
+        <w:t>opossum_y</w:t>
+      </w:r>
+      <w:proofErr w:type="spellEnd"/>
+      <w:r>
+        <w:rPr>
+          <w:rFonts w:ascii="Lucida Console" w:hAnsi="Lucida Console"/>
+        </w:rPr>
+        <w:t>)[1],</w:t>
       </w:r>
     </w:p>
     <w:p>
@@ -10717,11 +12292,19 @@
         </w:rPr>
         <w:t xml:space="preserve">  </w:t>
       </w:r>
-      <w:r>
-        <w:rPr>
-          <w:rFonts w:ascii="Lucida Console" w:hAnsi="Lucida Console"/>
-        </w:rPr>
-        <w:t>ncol = prod(</w:t>
+      <w:proofErr w:type="spellStart"/>
+      <w:r>
+        <w:rPr>
+          <w:rFonts w:ascii="Lucida Console" w:hAnsi="Lucida Console"/>
+        </w:rPr>
+        <w:t>ncol</w:t>
+      </w:r>
+      <w:proofErr w:type="spellEnd"/>
+      <w:r>
+        <w:rPr>
+          <w:rFonts w:ascii="Lucida Console" w:hAnsi="Lucida Console"/>
+        </w:rPr>
+        <w:t xml:space="preserve"> = prod(</w:t>
       </w:r>
     </w:p>
     <w:p>
@@ -10742,7 +12325,21 @@
         <w:rPr>
           <w:rFonts w:ascii="Lucida Console" w:hAnsi="Lucida Console"/>
         </w:rPr>
-        <w:t>dim(opossum_y)[2:3]</w:t>
+        <w:t>dim(</w:t>
+      </w:r>
+      <w:proofErr w:type="spellStart"/>
+      <w:r>
+        <w:rPr>
+          <w:rFonts w:ascii="Lucida Console" w:hAnsi="Lucida Console"/>
+        </w:rPr>
+        <w:t>opossum_y</w:t>
+      </w:r>
+      <w:proofErr w:type="spellEnd"/>
+      <w:r>
+        <w:rPr>
+          <w:rFonts w:ascii="Lucida Console" w:hAnsi="Lucida Console"/>
+        </w:rPr>
+        <w:t>)[2:3]</w:t>
       </w:r>
     </w:p>
     <w:p>
@@ -10796,12 +12393,14 @@
       <w:r>
         <w:t xml:space="preserve">Where </w:t>
       </w:r>
+      <w:proofErr w:type="spellStart"/>
       <w:r>
         <w:rPr>
           <w:rFonts w:ascii="Lucida Console" w:hAnsi="Lucida Console"/>
         </w:rPr>
         <w:t>weather_data_vector</w:t>
       </w:r>
+      <w:proofErr w:type="spellEnd"/>
       <w:r>
         <w:t xml:space="preserve"> is a numeric vector that contains the 16 temperature values that were queried. </w:t>
       </w:r>
@@ -10844,11 +12443,19 @@
           <w:rFonts w:ascii="Lucida Console" w:hAnsi="Lucida Console"/>
         </w:rPr>
       </w:pPr>
-      <w:r>
-        <w:rPr>
-          <w:rFonts w:ascii="Lucida Console" w:hAnsi="Lucida Console"/>
-        </w:rPr>
-        <w:t>det_cov_list &lt;- list(</w:t>
+      <w:proofErr w:type="spellStart"/>
+      <w:r>
+        <w:rPr>
+          <w:rFonts w:ascii="Lucida Console" w:hAnsi="Lucida Console"/>
+        </w:rPr>
+        <w:t>det_cov_list</w:t>
+      </w:r>
+      <w:proofErr w:type="spellEnd"/>
+      <w:r>
+        <w:rPr>
+          <w:rFonts w:ascii="Lucida Console" w:hAnsi="Lucida Console"/>
+        </w:rPr>
+        <w:t xml:space="preserve"> &lt;- list(</w:t>
       </w:r>
     </w:p>
     <w:p>
@@ -10884,7 +12491,21 @@
         <w:rPr>
           <w:rFonts w:ascii="Lucida Console" w:hAnsi="Lucida Console"/>
         </w:rPr>
-        <w:t xml:space="preserve">  Impervious = occ_cov_list$Impervious,</w:t>
+        <w:t xml:space="preserve">  Impervious = </w:t>
+      </w:r>
+      <w:proofErr w:type="spellStart"/>
+      <w:r>
+        <w:rPr>
+          <w:rFonts w:ascii="Lucida Console" w:hAnsi="Lucida Console"/>
+        </w:rPr>
+        <w:t>occ_cov_list$Impervious</w:t>
+      </w:r>
+      <w:proofErr w:type="spellEnd"/>
+      <w:r>
+        <w:rPr>
+          <w:rFonts w:ascii="Lucida Console" w:hAnsi="Lucida Console"/>
+        </w:rPr>
+        <w:t>,</w:t>
       </w:r>
     </w:p>
     <w:p>
@@ -10899,8 +12520,16 @@
         <w:rPr>
           <w:rFonts w:ascii="Lucida Console" w:hAnsi="Lucida Console"/>
         </w:rPr>
-        <w:t xml:space="preserve">  Income = occ_cov_list$Income</w:t>
-      </w:r>
+        <w:t xml:space="preserve">  Income = </w:t>
+      </w:r>
+      <w:proofErr w:type="spellStart"/>
+      <w:r>
+        <w:rPr>
+          <w:rFonts w:ascii="Lucida Console" w:hAnsi="Lucida Console"/>
+        </w:rPr>
+        <w:t>occ_cov_list$Income</w:t>
+      </w:r>
+      <w:proofErr w:type="spellEnd"/>
     </w:p>
     <w:p>
       <w:pPr>
@@ -10933,29 +12562,47 @@
         <w:lastRenderedPageBreak/>
         <w:t xml:space="preserve">With these three pieces of data you can use </w:t>
       </w:r>
+      <w:proofErr w:type="spellStart"/>
       <w:r>
         <w:rPr>
           <w:rFonts w:ascii="Lucida Console" w:hAnsi="Lucida Console"/>
         </w:rPr>
         <w:t>autoOcc</w:t>
       </w:r>
+      <w:proofErr w:type="spellEnd"/>
       <w:r>
         <w:t xml:space="preserve"> to fit a suite of models with the </w:t>
       </w:r>
-      <w:r>
-        <w:rPr>
-          <w:rFonts w:ascii="Lucida Console" w:hAnsi="Lucida Console"/>
-        </w:rPr>
-        <w:t>auto_occ()</w:t>
+      <w:proofErr w:type="spellStart"/>
+      <w:r>
+        <w:rPr>
+          <w:rFonts w:ascii="Lucida Console" w:hAnsi="Lucida Console"/>
+        </w:rPr>
+        <w:t>auto_occ</w:t>
+      </w:r>
+      <w:proofErr w:type="spellEnd"/>
+      <w:r>
+        <w:rPr>
+          <w:rFonts w:ascii="Lucida Console" w:hAnsi="Lucida Console"/>
+        </w:rPr>
+        <w:t>()</w:t>
       </w:r>
       <w:r>
         <w:t xml:space="preserve"> function and then compare their relative fit with </w:t>
       </w:r>
-      <w:r>
-        <w:rPr>
-          <w:rFonts w:ascii="Lucida Console" w:hAnsi="Lucida Console"/>
-        </w:rPr>
-        <w:t>compare_models()</w:t>
+      <w:proofErr w:type="spellStart"/>
+      <w:r>
+        <w:rPr>
+          <w:rFonts w:ascii="Lucida Console" w:hAnsi="Lucida Console"/>
+        </w:rPr>
+        <w:t>compare_models</w:t>
+      </w:r>
+      <w:proofErr w:type="spellEnd"/>
+      <w:r>
+        <w:rPr>
+          <w:rFonts w:ascii="Lucida Console" w:hAnsi="Lucida Console"/>
+        </w:rPr>
+        <w:t>()</w:t>
       </w:r>
       <w:r>
         <w:t xml:space="preserve">. For this analysis I fitted 10 models. Models </w:t>
@@ -11030,7 +12677,35 @@
         <w:rPr>
           <w:rFonts w:ascii="Lucida Console" w:hAnsi="Lucida Console"/>
         </w:rPr>
-        <w:t xml:space="preserve">  global_quadratic &lt;- auto_occ(</w:t>
+        <w:t xml:space="preserve">  </w:t>
+      </w:r>
+      <w:proofErr w:type="spellStart"/>
+      <w:r>
+        <w:rPr>
+          <w:rFonts w:ascii="Lucida Console" w:hAnsi="Lucida Console"/>
+        </w:rPr>
+        <w:t>global_quadratic</w:t>
+      </w:r>
+      <w:proofErr w:type="spellEnd"/>
+      <w:r>
+        <w:rPr>
+          <w:rFonts w:ascii="Lucida Console" w:hAnsi="Lucida Console"/>
+        </w:rPr>
+        <w:t xml:space="preserve"> &lt;- </w:t>
+      </w:r>
+      <w:proofErr w:type="spellStart"/>
+      <w:r>
+        <w:rPr>
+          <w:rFonts w:ascii="Lucida Console" w:hAnsi="Lucida Console"/>
+        </w:rPr>
+        <w:t>auto_occ</w:t>
+      </w:r>
+      <w:proofErr w:type="spellEnd"/>
+      <w:r>
+        <w:rPr>
+          <w:rFonts w:ascii="Lucida Console" w:hAnsi="Lucida Console"/>
+        </w:rPr>
+        <w:t>(</w:t>
       </w:r>
     </w:p>
     <w:p>
@@ -11108,7 +12783,21 @@
         <w:rPr>
           <w:rFonts w:ascii="Lucida Console" w:hAnsi="Lucida Console"/>
         </w:rPr>
-        <w:t xml:space="preserve">    y = opossum_y,</w:t>
+        <w:t xml:space="preserve">    y = </w:t>
+      </w:r>
+      <w:proofErr w:type="spellStart"/>
+      <w:r>
+        <w:rPr>
+          <w:rFonts w:ascii="Lucida Console" w:hAnsi="Lucida Console"/>
+        </w:rPr>
+        <w:t>opossum_y</w:t>
+      </w:r>
+      <w:proofErr w:type="spellEnd"/>
+      <w:r>
+        <w:rPr>
+          <w:rFonts w:ascii="Lucida Console" w:hAnsi="Lucida Console"/>
+        </w:rPr>
+        <w:t>,</w:t>
       </w:r>
     </w:p>
     <w:p>
@@ -11123,7 +12812,35 @@
         <w:rPr>
           <w:rFonts w:ascii="Lucida Console" w:hAnsi="Lucida Console"/>
         </w:rPr>
-        <w:t xml:space="preserve">    det_covs = det_cov_list,</w:t>
+        <w:t xml:space="preserve">    </w:t>
+      </w:r>
+      <w:proofErr w:type="spellStart"/>
+      <w:r>
+        <w:rPr>
+          <w:rFonts w:ascii="Lucida Console" w:hAnsi="Lucida Console"/>
+        </w:rPr>
+        <w:t>det_covs</w:t>
+      </w:r>
+      <w:proofErr w:type="spellEnd"/>
+      <w:r>
+        <w:rPr>
+          <w:rFonts w:ascii="Lucida Console" w:hAnsi="Lucida Console"/>
+        </w:rPr>
+        <w:t xml:space="preserve"> = </w:t>
+      </w:r>
+      <w:proofErr w:type="spellStart"/>
+      <w:r>
+        <w:rPr>
+          <w:rFonts w:ascii="Lucida Console" w:hAnsi="Lucida Console"/>
+        </w:rPr>
+        <w:t>det_cov_list</w:t>
+      </w:r>
+      <w:proofErr w:type="spellEnd"/>
+      <w:r>
+        <w:rPr>
+          <w:rFonts w:ascii="Lucida Console" w:hAnsi="Lucida Console"/>
+        </w:rPr>
+        <w:t>,</w:t>
       </w:r>
     </w:p>
     <w:p>
@@ -11138,8 +12855,30 @@
         <w:rPr>
           <w:rFonts w:ascii="Lucida Console" w:hAnsi="Lucida Console"/>
         </w:rPr>
-        <w:t xml:space="preserve">    occ_covs = occ_cov_list</w:t>
-      </w:r>
+        <w:t xml:space="preserve">    </w:t>
+      </w:r>
+      <w:proofErr w:type="spellStart"/>
+      <w:r>
+        <w:rPr>
+          <w:rFonts w:ascii="Lucida Console" w:hAnsi="Lucida Console"/>
+        </w:rPr>
+        <w:t>occ_covs</w:t>
+      </w:r>
+      <w:proofErr w:type="spellEnd"/>
+      <w:r>
+        <w:rPr>
+          <w:rFonts w:ascii="Lucida Console" w:hAnsi="Lucida Console"/>
+        </w:rPr>
+        <w:t xml:space="preserve"> = </w:t>
+      </w:r>
+      <w:proofErr w:type="spellStart"/>
+      <w:r>
+        <w:rPr>
+          <w:rFonts w:ascii="Lucida Console" w:hAnsi="Lucida Console"/>
+        </w:rPr>
+        <w:t>occ_cov_list</w:t>
+      </w:r>
+      <w:proofErr w:type="spellEnd"/>
     </w:p>
     <w:p>
       <w:pPr>
@@ -11213,11 +12952,19 @@
       <w:r>
         <w:t xml:space="preserve"> you can compare their relative fit with the </w:t>
       </w:r>
-      <w:r>
-        <w:rPr>
-          <w:rFonts w:ascii="Lucida Console" w:hAnsi="Lucida Console"/>
-        </w:rPr>
-        <w:t>compare_models()</w:t>
+      <w:proofErr w:type="spellStart"/>
+      <w:r>
+        <w:rPr>
+          <w:rFonts w:ascii="Lucida Console" w:hAnsi="Lucida Console"/>
+        </w:rPr>
+        <w:t>compare_models</w:t>
+      </w:r>
+      <w:proofErr w:type="spellEnd"/>
+      <w:r>
+        <w:rPr>
+          <w:rFonts w:ascii="Lucida Console" w:hAnsi="Lucida Console"/>
+        </w:rPr>
+        <w:t>()</w:t>
       </w:r>
       <w:r>
         <w:t xml:space="preserve"> function</w:t>
@@ -11279,11 +13026,19 @@
           <w:rFonts w:ascii="Lucida Console" w:hAnsi="Lucida Console"/>
         </w:rPr>
       </w:pPr>
-      <w:r>
-        <w:rPr>
-          <w:rFonts w:ascii="Lucida Console" w:hAnsi="Lucida Console"/>
-        </w:rPr>
-        <w:t>model_list &lt;- list(</w:t>
+      <w:proofErr w:type="spellStart"/>
+      <w:r>
+        <w:rPr>
+          <w:rFonts w:ascii="Lucida Console" w:hAnsi="Lucida Console"/>
+        </w:rPr>
+        <w:t>model_list</w:t>
+      </w:r>
+      <w:proofErr w:type="spellEnd"/>
+      <w:r>
+        <w:rPr>
+          <w:rFonts w:ascii="Lucida Console" w:hAnsi="Lucida Console"/>
+        </w:rPr>
+        <w:t xml:space="preserve"> &lt;- list(</w:t>
       </w:r>
     </w:p>
     <w:p>
@@ -11298,7 +13053,35 @@
         <w:rPr>
           <w:rFonts w:ascii="Lucida Console" w:hAnsi="Lucida Console"/>
         </w:rPr>
-        <w:t xml:space="preserve">  global_quadratic = global_quadratic,</w:t>
+        <w:t xml:space="preserve">  </w:t>
+      </w:r>
+      <w:proofErr w:type="spellStart"/>
+      <w:r>
+        <w:rPr>
+          <w:rFonts w:ascii="Lucida Console" w:hAnsi="Lucida Console"/>
+        </w:rPr>
+        <w:t>global_quadratic</w:t>
+      </w:r>
+      <w:proofErr w:type="spellEnd"/>
+      <w:r>
+        <w:rPr>
+          <w:rFonts w:ascii="Lucida Console" w:hAnsi="Lucida Console"/>
+        </w:rPr>
+        <w:t xml:space="preserve"> = </w:t>
+      </w:r>
+      <w:proofErr w:type="spellStart"/>
+      <w:r>
+        <w:rPr>
+          <w:rFonts w:ascii="Lucida Console" w:hAnsi="Lucida Console"/>
+        </w:rPr>
+        <w:t>global_quadratic</w:t>
+      </w:r>
+      <w:proofErr w:type="spellEnd"/>
+      <w:r>
+        <w:rPr>
+          <w:rFonts w:ascii="Lucida Console" w:hAnsi="Lucida Console"/>
+        </w:rPr>
+        <w:t>,</w:t>
       </w:r>
     </w:p>
     <w:p>
@@ -11328,7 +13111,35 @@
         <w:rPr>
           <w:rFonts w:ascii="Lucida Console" w:hAnsi="Lucida Console"/>
         </w:rPr>
-        <w:t xml:space="preserve">  income_quadratic = income_quadratic,</w:t>
+        <w:t xml:space="preserve">  </w:t>
+      </w:r>
+      <w:proofErr w:type="spellStart"/>
+      <w:r>
+        <w:rPr>
+          <w:rFonts w:ascii="Lucida Console" w:hAnsi="Lucida Console"/>
+        </w:rPr>
+        <w:t>income_quadratic</w:t>
+      </w:r>
+      <w:proofErr w:type="spellEnd"/>
+      <w:r>
+        <w:rPr>
+          <w:rFonts w:ascii="Lucida Console" w:hAnsi="Lucida Console"/>
+        </w:rPr>
+        <w:t xml:space="preserve"> = </w:t>
+      </w:r>
+      <w:proofErr w:type="spellStart"/>
+      <w:r>
+        <w:rPr>
+          <w:rFonts w:ascii="Lucida Console" w:hAnsi="Lucida Console"/>
+        </w:rPr>
+        <w:t>income_quadratic</w:t>
+      </w:r>
+      <w:proofErr w:type="spellEnd"/>
+      <w:r>
+        <w:rPr>
+          <w:rFonts w:ascii="Lucida Console" w:hAnsi="Lucida Console"/>
+        </w:rPr>
+        <w:t>,</w:t>
       </w:r>
     </w:p>
     <w:p>
@@ -11343,7 +13154,35 @@
         <w:rPr>
           <w:rFonts w:ascii="Lucida Console" w:hAnsi="Lucida Console"/>
         </w:rPr>
-        <w:t xml:space="preserve">  income_quad_imperv = income_quad_imperv,</w:t>
+        <w:t xml:space="preserve">  </w:t>
+      </w:r>
+      <w:proofErr w:type="spellStart"/>
+      <w:r>
+        <w:rPr>
+          <w:rFonts w:ascii="Lucida Console" w:hAnsi="Lucida Console"/>
+        </w:rPr>
+        <w:t>income_quad_imperv</w:t>
+      </w:r>
+      <w:proofErr w:type="spellEnd"/>
+      <w:r>
+        <w:rPr>
+          <w:rFonts w:ascii="Lucida Console" w:hAnsi="Lucida Console"/>
+        </w:rPr>
+        <w:t xml:space="preserve"> = </w:t>
+      </w:r>
+      <w:proofErr w:type="spellStart"/>
+      <w:r>
+        <w:rPr>
+          <w:rFonts w:ascii="Lucida Console" w:hAnsi="Lucida Console"/>
+        </w:rPr>
+        <w:t>income_quad_imperv</w:t>
+      </w:r>
+      <w:proofErr w:type="spellEnd"/>
+      <w:r>
+        <w:rPr>
+          <w:rFonts w:ascii="Lucida Console" w:hAnsi="Lucida Console"/>
+        </w:rPr>
+        <w:t>,</w:t>
       </w:r>
     </w:p>
     <w:p>
@@ -11373,7 +13212,35 @@
         <w:rPr>
           <w:rFonts w:ascii="Lucida Console" w:hAnsi="Lucida Console"/>
         </w:rPr>
-        <w:t xml:space="preserve">  imperv_quadratic = imperv_quadratic,</w:t>
+        <w:t xml:space="preserve">  </w:t>
+      </w:r>
+      <w:proofErr w:type="spellStart"/>
+      <w:r>
+        <w:rPr>
+          <w:rFonts w:ascii="Lucida Console" w:hAnsi="Lucida Console"/>
+        </w:rPr>
+        <w:t>imperv_quadratic</w:t>
+      </w:r>
+      <w:proofErr w:type="spellEnd"/>
+      <w:r>
+        <w:rPr>
+          <w:rFonts w:ascii="Lucida Console" w:hAnsi="Lucida Console"/>
+        </w:rPr>
+        <w:t xml:space="preserve"> = </w:t>
+      </w:r>
+      <w:proofErr w:type="spellStart"/>
+      <w:r>
+        <w:rPr>
+          <w:rFonts w:ascii="Lucida Console" w:hAnsi="Lucida Console"/>
+        </w:rPr>
+        <w:t>imperv_quadratic</w:t>
+      </w:r>
+      <w:proofErr w:type="spellEnd"/>
+      <w:r>
+        <w:rPr>
+          <w:rFonts w:ascii="Lucida Console" w:hAnsi="Lucida Console"/>
+        </w:rPr>
+        <w:t>,</w:t>
       </w:r>
     </w:p>
     <w:p>
@@ -11388,7 +13255,35 @@
         <w:rPr>
           <w:rFonts w:ascii="Lucida Console" w:hAnsi="Lucida Console"/>
         </w:rPr>
-        <w:t xml:space="preserve">  imperv_quad_income = imperv_quad_income,</w:t>
+        <w:t xml:space="preserve">  </w:t>
+      </w:r>
+      <w:proofErr w:type="spellStart"/>
+      <w:r>
+        <w:rPr>
+          <w:rFonts w:ascii="Lucida Console" w:hAnsi="Lucida Console"/>
+        </w:rPr>
+        <w:t>imperv_quad_income</w:t>
+      </w:r>
+      <w:proofErr w:type="spellEnd"/>
+      <w:r>
+        <w:rPr>
+          <w:rFonts w:ascii="Lucida Console" w:hAnsi="Lucida Console"/>
+        </w:rPr>
+        <w:t xml:space="preserve"> = </w:t>
+      </w:r>
+      <w:proofErr w:type="spellStart"/>
+      <w:r>
+        <w:rPr>
+          <w:rFonts w:ascii="Lucida Console" w:hAnsi="Lucida Console"/>
+        </w:rPr>
+        <w:t>imperv_quad_income</w:t>
+      </w:r>
+      <w:proofErr w:type="spellEnd"/>
+      <w:r>
+        <w:rPr>
+          <w:rFonts w:ascii="Lucida Console" w:hAnsi="Lucida Console"/>
+        </w:rPr>
+        <w:t>,</w:t>
       </w:r>
     </w:p>
     <w:p>
@@ -11403,7 +13298,35 @@
         <w:rPr>
           <w:rFonts w:ascii="Lucida Console" w:hAnsi="Lucida Console"/>
         </w:rPr>
-        <w:t xml:space="preserve">  imperv = imperv,</w:t>
+        <w:t xml:space="preserve">  </w:t>
+      </w:r>
+      <w:proofErr w:type="spellStart"/>
+      <w:r>
+        <w:rPr>
+          <w:rFonts w:ascii="Lucida Console" w:hAnsi="Lucida Console"/>
+        </w:rPr>
+        <w:t>imperv</w:t>
+      </w:r>
+      <w:proofErr w:type="spellEnd"/>
+      <w:r>
+        <w:rPr>
+          <w:rFonts w:ascii="Lucida Console" w:hAnsi="Lucida Console"/>
+        </w:rPr>
+        <w:t xml:space="preserve"> = </w:t>
+      </w:r>
+      <w:proofErr w:type="spellStart"/>
+      <w:r>
+        <w:rPr>
+          <w:rFonts w:ascii="Lucida Console" w:hAnsi="Lucida Console"/>
+        </w:rPr>
+        <w:t>imperv</w:t>
+      </w:r>
+      <w:proofErr w:type="spellEnd"/>
+      <w:r>
+        <w:rPr>
+          <w:rFonts w:ascii="Lucida Console" w:hAnsi="Lucida Console"/>
+        </w:rPr>
+        <w:t>,</w:t>
       </w:r>
     </w:p>
     <w:p>
@@ -11483,11 +13406,33 @@
           <w:rFonts w:ascii="Lucida Console" w:hAnsi="Lucida Console"/>
         </w:rPr>
       </w:pPr>
-      <w:r>
-        <w:rPr>
-          <w:rFonts w:ascii="Lucida Console" w:hAnsi="Lucida Console"/>
-        </w:rPr>
-        <w:t>aic_results &lt;- compare_models(</w:t>
+      <w:proofErr w:type="spellStart"/>
+      <w:r>
+        <w:rPr>
+          <w:rFonts w:ascii="Lucida Console" w:hAnsi="Lucida Console"/>
+        </w:rPr>
+        <w:t>aic_results</w:t>
+      </w:r>
+      <w:proofErr w:type="spellEnd"/>
+      <w:r>
+        <w:rPr>
+          <w:rFonts w:ascii="Lucida Console" w:hAnsi="Lucida Console"/>
+        </w:rPr>
+        <w:t xml:space="preserve"> &lt;- </w:t>
+      </w:r>
+      <w:proofErr w:type="spellStart"/>
+      <w:r>
+        <w:rPr>
+          <w:rFonts w:ascii="Lucida Console" w:hAnsi="Lucida Console"/>
+        </w:rPr>
+        <w:t>compare_models</w:t>
+      </w:r>
+      <w:proofErr w:type="spellEnd"/>
+      <w:r>
+        <w:rPr>
+          <w:rFonts w:ascii="Lucida Console" w:hAnsi="Lucida Console"/>
+        </w:rPr>
+        <w:t>(</w:t>
       </w:r>
     </w:p>
     <w:p>
@@ -11502,7 +13447,21 @@
         <w:rPr>
           <w:rFonts w:ascii="Lucida Console" w:hAnsi="Lucida Console"/>
         </w:rPr>
-        <w:t xml:space="preserve">  model_list,</w:t>
+        <w:t xml:space="preserve">  </w:t>
+      </w:r>
+      <w:proofErr w:type="spellStart"/>
+      <w:r>
+        <w:rPr>
+          <w:rFonts w:ascii="Lucida Console" w:hAnsi="Lucida Console"/>
+        </w:rPr>
+        <w:t>model_list</w:t>
+      </w:r>
+      <w:proofErr w:type="spellEnd"/>
+      <w:r>
+        <w:rPr>
+          <w:rFonts w:ascii="Lucida Console" w:hAnsi="Lucida Console"/>
+        </w:rPr>
+        <w:t>,</w:t>
       </w:r>
     </w:p>
     <w:p>
@@ -11568,7 +13527,21 @@
         <w:rPr>
           <w:rFonts w:ascii="Lucida Console" w:hAnsi="Lucida Console"/>
         </w:rPr>
-        <w:t>head(aic_results, 3)</w:t>
+        <w:t>head(</w:t>
+      </w:r>
+      <w:proofErr w:type="spellStart"/>
+      <w:r>
+        <w:rPr>
+          <w:rFonts w:ascii="Lucida Console" w:hAnsi="Lucida Console"/>
+        </w:rPr>
+        <w:t>aic_results</w:t>
+      </w:r>
+      <w:proofErr w:type="spellEnd"/>
+      <w:r>
+        <w:rPr>
+          <w:rFonts w:ascii="Lucida Console" w:hAnsi="Lucida Console"/>
+        </w:rPr>
+        <w:t>, 3)</w:t>
       </w:r>
     </w:p>
     <w:p>
@@ -11583,8 +13556,44 @@
         <w:rPr>
           <w:rFonts w:ascii="Lucida Console" w:hAnsi="Lucida Console"/>
         </w:rPr>
-        <w:t xml:space="preserve">               model npar     AIC delta AICwt cumltvWt</w:t>
-      </w:r>
+        <w:t xml:space="preserve">               model </w:t>
+      </w:r>
+      <w:proofErr w:type="spellStart"/>
+      <w:r>
+        <w:rPr>
+          <w:rFonts w:ascii="Lucida Console" w:hAnsi="Lucida Console"/>
+        </w:rPr>
+        <w:t>npar</w:t>
+      </w:r>
+      <w:proofErr w:type="spellEnd"/>
+      <w:r>
+        <w:rPr>
+          <w:rFonts w:ascii="Lucida Console" w:hAnsi="Lucida Console"/>
+        </w:rPr>
+        <w:t xml:space="preserve">     AIC delta </w:t>
+      </w:r>
+      <w:proofErr w:type="spellStart"/>
+      <w:r>
+        <w:rPr>
+          <w:rFonts w:ascii="Lucida Console" w:hAnsi="Lucida Console"/>
+        </w:rPr>
+        <w:t>AICwt</w:t>
+      </w:r>
+      <w:proofErr w:type="spellEnd"/>
+      <w:r>
+        <w:rPr>
+          <w:rFonts w:ascii="Lucida Console" w:hAnsi="Lucida Console"/>
+        </w:rPr>
+        <w:t xml:space="preserve"> </w:t>
+      </w:r>
+      <w:proofErr w:type="spellStart"/>
+      <w:r>
+        <w:rPr>
+          <w:rFonts w:ascii="Lucida Console" w:hAnsi="Lucida Console"/>
+        </w:rPr>
+        <w:t>cumltvWt</w:t>
+      </w:r>
+      <w:proofErr w:type="spellEnd"/>
     </w:p>
     <w:p>
       <w:pPr>
@@ -11598,7 +13607,21 @@
         <w:rPr>
           <w:rFonts w:ascii="Lucida Console" w:hAnsi="Lucida Console"/>
         </w:rPr>
-        <w:t>1 imperv_quad_income   11 1213.11  0.00  0.55     0.55</w:t>
+        <w:t xml:space="preserve">1 </w:t>
+      </w:r>
+      <w:proofErr w:type="spellStart"/>
+      <w:r>
+        <w:rPr>
+          <w:rFonts w:ascii="Lucida Console" w:hAnsi="Lucida Console"/>
+        </w:rPr>
+        <w:t>imperv_quad_income</w:t>
+      </w:r>
+      <w:proofErr w:type="spellEnd"/>
+      <w:r>
+        <w:rPr>
+          <w:rFonts w:ascii="Lucida Console" w:hAnsi="Lucida Console"/>
+        </w:rPr>
+        <w:t xml:space="preserve">   11 1213.11  0.00  0.55     0.55</w:t>
       </w:r>
     </w:p>
     <w:p>
@@ -11613,7 +13636,21 @@
         <w:rPr>
           <w:rFonts w:ascii="Lucida Console" w:hAnsi="Lucida Console"/>
         </w:rPr>
-        <w:t>2   global_quadratic   13 1215.27  2.16  0.19     0.74</w:t>
+        <w:t xml:space="preserve">2   </w:t>
+      </w:r>
+      <w:proofErr w:type="spellStart"/>
+      <w:r>
+        <w:rPr>
+          <w:rFonts w:ascii="Lucida Console" w:hAnsi="Lucida Console"/>
+        </w:rPr>
+        <w:t>global_quadratic</w:t>
+      </w:r>
+      <w:proofErr w:type="spellEnd"/>
+      <w:r>
+        <w:rPr>
+          <w:rFonts w:ascii="Lucida Console" w:hAnsi="Lucida Console"/>
+        </w:rPr>
+        <w:t xml:space="preserve">   13 1215.27  2.16  0.19     0.74</w:t>
       </w:r>
     </w:p>
     <w:p>
@@ -11628,7 +13665,21 @@
         <w:rPr>
           <w:rFonts w:ascii="Lucida Console" w:hAnsi="Lucida Console"/>
         </w:rPr>
-        <w:t>3   imperv_quadratic    9 1216.16  3.05  0.12     0.86</w:t>
+        <w:t xml:space="preserve">3   </w:t>
+      </w:r>
+      <w:proofErr w:type="spellStart"/>
+      <w:r>
+        <w:rPr>
+          <w:rFonts w:ascii="Lucida Console" w:hAnsi="Lucida Console"/>
+        </w:rPr>
+        <w:t>imperv_quadratic</w:t>
+      </w:r>
+      <w:proofErr w:type="spellEnd"/>
+      <w:r>
+        <w:rPr>
+          <w:rFonts w:ascii="Lucida Console" w:hAnsi="Lucida Console"/>
+        </w:rPr>
+        <w:t xml:space="preserve">    9 1216.16  3.05  0.12     0.86</w:t>
       </w:r>
     </w:p>
     <w:p>
@@ -11653,7 +13704,21 @@
           <w:rFonts w:ascii="Lucida Console" w:hAnsi="Lucida Console"/>
         </w:rPr>
         <w:lastRenderedPageBreak/>
-        <w:t># Summarise best-fit model</w:t>
+        <w:t xml:space="preserve"># </w:t>
+      </w:r>
+      <w:proofErr w:type="spellStart"/>
+      <w:r>
+        <w:rPr>
+          <w:rFonts w:ascii="Lucida Console" w:hAnsi="Lucida Console"/>
+        </w:rPr>
+        <w:t>Summarise</w:t>
+      </w:r>
+      <w:proofErr w:type="spellEnd"/>
+      <w:r>
+        <w:rPr>
+          <w:rFonts w:ascii="Lucida Console" w:hAnsi="Lucida Console"/>
+        </w:rPr>
+        <w:t xml:space="preserve"> best-fit model</w:t>
       </w:r>
     </w:p>
     <w:p>
@@ -11668,7 +13733,21 @@
         <w:rPr>
           <w:rFonts w:ascii="Lucida Console" w:hAnsi="Lucida Console"/>
         </w:rPr>
-        <w:t>summary(imperv_quad_income)</w:t>
+        <w:t>summary(</w:t>
+      </w:r>
+      <w:proofErr w:type="spellStart"/>
+      <w:r>
+        <w:rPr>
+          <w:rFonts w:ascii="Lucida Console" w:hAnsi="Lucida Console"/>
+        </w:rPr>
+        <w:t>imperv_quad_income</w:t>
+      </w:r>
+      <w:proofErr w:type="spellEnd"/>
+      <w:r>
+        <w:rPr>
+          <w:rFonts w:ascii="Lucida Console" w:hAnsi="Lucida Console"/>
+        </w:rPr>
+        <w:t>)</w:t>
       </w:r>
     </w:p>
     <w:p>
@@ -11703,11 +13782,33 @@
           <w:rFonts w:ascii="Lucida Console" w:hAnsi="Lucida Console"/>
         </w:rPr>
       </w:pPr>
-      <w:r>
-        <w:rPr>
-          <w:rFonts w:ascii="Lucida Console" w:hAnsi="Lucida Console"/>
-        </w:rPr>
-        <w:t xml:space="preserve">autoOcc::auto_occ(formula = ~Temperature + I(Temperature^2) + </w:t>
+      <w:proofErr w:type="spellStart"/>
+      <w:r>
+        <w:rPr>
+          <w:rFonts w:ascii="Lucida Console" w:hAnsi="Lucida Console"/>
+        </w:rPr>
+        <w:t>autoOcc</w:t>
+      </w:r>
+      <w:proofErr w:type="spellEnd"/>
+      <w:r>
+        <w:rPr>
+          <w:rFonts w:ascii="Lucida Console" w:hAnsi="Lucida Console"/>
+        </w:rPr>
+        <w:t>::</w:t>
+      </w:r>
+      <w:proofErr w:type="spellStart"/>
+      <w:r>
+        <w:rPr>
+          <w:rFonts w:ascii="Lucida Console" w:hAnsi="Lucida Console"/>
+        </w:rPr>
+        <w:t>auto_occ</w:t>
+      </w:r>
+      <w:proofErr w:type="spellEnd"/>
+      <w:r>
+        <w:rPr>
+          <w:rFonts w:ascii="Lucida Console" w:hAnsi="Lucida Console"/>
+        </w:rPr>
+        <w:t xml:space="preserve">(formula = ~Temperature + I(Temperature^2) + </w:t>
       </w:r>
     </w:p>
     <w:p>
@@ -11737,7 +13838,77 @@
         <w:rPr>
           <w:rFonts w:ascii="Lucida Console" w:hAnsi="Lucida Console"/>
         </w:rPr>
-        <w:t xml:space="preserve">    Income, y = opossum_y, det_covs = det_cov_list, occ_covs = occ_cov_list)</w:t>
+        <w:t xml:space="preserve">    Income, y = </w:t>
+      </w:r>
+      <w:proofErr w:type="spellStart"/>
+      <w:r>
+        <w:rPr>
+          <w:rFonts w:ascii="Lucida Console" w:hAnsi="Lucida Console"/>
+        </w:rPr>
+        <w:t>opossum_y</w:t>
+      </w:r>
+      <w:proofErr w:type="spellEnd"/>
+      <w:r>
+        <w:rPr>
+          <w:rFonts w:ascii="Lucida Console" w:hAnsi="Lucida Console"/>
+        </w:rPr>
+        <w:t xml:space="preserve">, </w:t>
+      </w:r>
+      <w:proofErr w:type="spellStart"/>
+      <w:r>
+        <w:rPr>
+          <w:rFonts w:ascii="Lucida Console" w:hAnsi="Lucida Console"/>
+        </w:rPr>
+        <w:t>det_covs</w:t>
+      </w:r>
+      <w:proofErr w:type="spellEnd"/>
+      <w:r>
+        <w:rPr>
+          <w:rFonts w:ascii="Lucida Console" w:hAnsi="Lucida Console"/>
+        </w:rPr>
+        <w:t xml:space="preserve"> = </w:t>
+      </w:r>
+      <w:proofErr w:type="spellStart"/>
+      <w:r>
+        <w:rPr>
+          <w:rFonts w:ascii="Lucida Console" w:hAnsi="Lucida Console"/>
+        </w:rPr>
+        <w:t>det_cov_list</w:t>
+      </w:r>
+      <w:proofErr w:type="spellEnd"/>
+      <w:r>
+        <w:rPr>
+          <w:rFonts w:ascii="Lucida Console" w:hAnsi="Lucida Console"/>
+        </w:rPr>
+        <w:t xml:space="preserve">, </w:t>
+      </w:r>
+      <w:proofErr w:type="spellStart"/>
+      <w:r>
+        <w:rPr>
+          <w:rFonts w:ascii="Lucida Console" w:hAnsi="Lucida Console"/>
+        </w:rPr>
+        <w:t>occ_covs</w:t>
+      </w:r>
+      <w:proofErr w:type="spellEnd"/>
+      <w:r>
+        <w:rPr>
+          <w:rFonts w:ascii="Lucida Console" w:hAnsi="Lucida Console"/>
+        </w:rPr>
+        <w:t xml:space="preserve"> = </w:t>
+      </w:r>
+      <w:proofErr w:type="spellStart"/>
+      <w:r>
+        <w:rPr>
+          <w:rFonts w:ascii="Lucida Console" w:hAnsi="Lucida Console"/>
+        </w:rPr>
+        <w:t>occ_cov_list</w:t>
+      </w:r>
+      <w:proofErr w:type="spellEnd"/>
+      <w:r>
+        <w:rPr>
+          <w:rFonts w:ascii="Lucida Console" w:hAnsi="Lucida Console"/>
+        </w:rPr>
+        <w:t>)</w:t>
       </w:r>
     </w:p>
     <w:p>
@@ -11766,11 +13937,19 @@
           <w:rFonts w:ascii="Lucida Console" w:hAnsi="Lucida Console"/>
         </w:rPr>
       </w:pPr>
-      <w:r>
-        <w:rPr>
-          <w:rFonts w:ascii="Lucida Console" w:hAnsi="Lucida Console"/>
-        </w:rPr>
-        <w:t>optim convergence code: 0</w:t>
+      <w:proofErr w:type="spellStart"/>
+      <w:r>
+        <w:rPr>
+          <w:rFonts w:ascii="Lucida Console" w:hAnsi="Lucida Console"/>
+        </w:rPr>
+        <w:t>optim</w:t>
+      </w:r>
+      <w:proofErr w:type="spellEnd"/>
+      <w:r>
+        <w:rPr>
+          <w:rFonts w:ascii="Lucida Console" w:hAnsi="Lucida Console"/>
+        </w:rPr>
+        <w:t xml:space="preserve"> convergence code: 0</w:t>
       </w:r>
     </w:p>
     <w:p>
@@ -11781,11 +13960,19 @@
           <w:rFonts w:ascii="Lucida Console" w:hAnsi="Lucida Console"/>
         </w:rPr>
       </w:pPr>
-      <w:r>
-        <w:rPr>
-          <w:rFonts w:ascii="Lucida Console" w:hAnsi="Lucida Console"/>
-        </w:rPr>
-        <w:t xml:space="preserve">optim iterations: 51 </w:t>
+      <w:proofErr w:type="spellStart"/>
+      <w:r>
+        <w:rPr>
+          <w:rFonts w:ascii="Lucida Console" w:hAnsi="Lucida Console"/>
+        </w:rPr>
+        <w:t>optim</w:t>
+      </w:r>
+      <w:proofErr w:type="spellEnd"/>
+      <w:r>
+        <w:rPr>
+          <w:rFonts w:ascii="Lucida Console" w:hAnsi="Lucida Console"/>
+        </w:rPr>
+        <w:t xml:space="preserve"> iterations: 51 </w:t>
       </w:r>
     </w:p>
     <w:p>
@@ -11932,7 +14119,21 @@
         <w:rPr>
           <w:rFonts w:ascii="Lucida Console" w:hAnsi="Lucida Console"/>
         </w:rPr>
-        <w:t>Note: psi - theta is the autologistic term</w:t>
+        <w:t xml:space="preserve">Note: psi - theta is the </w:t>
+      </w:r>
+      <w:proofErr w:type="spellStart"/>
+      <w:r>
+        <w:rPr>
+          <w:rFonts w:ascii="Lucida Console" w:hAnsi="Lucida Console"/>
+        </w:rPr>
+        <w:t>autologistic</w:t>
+      </w:r>
+      <w:proofErr w:type="spellEnd"/>
+      <w:r>
+        <w:rPr>
+          <w:rFonts w:ascii="Lucida Console" w:hAnsi="Lucida Console"/>
+        </w:rPr>
+        <w:t xml:space="preserve"> term</w:t>
       </w:r>
     </w:p>
     <w:p>
@@ -12127,12 +14328,14 @@
       <w:r>
         <w:t xml:space="preserve"> in </w:t>
       </w:r>
+      <w:proofErr w:type="spellStart"/>
       <w:r>
         <w:rPr>
           <w:rFonts w:ascii="Lucida Console" w:hAnsi="Lucida Console"/>
         </w:rPr>
         <w:t>autoOcc</w:t>
       </w:r>
+      <w:proofErr w:type="spellEnd"/>
       <w:r>
         <w:t xml:space="preserve">. For example, let’s assume we want to predict opossum occupancy across a gradient of impervious cover, which ranged from about 20% to 80% across our study.  </w:t>
       </w:r>
@@ -12184,11 +14387,33 @@
           <w:rFonts w:ascii="Lucida Console" w:hAnsi="Lucida Console"/>
         </w:rPr>
       </w:pPr>
-      <w:r>
-        <w:rPr>
-          <w:rFonts w:ascii="Lucida Console" w:hAnsi="Lucida Console"/>
-        </w:rPr>
-        <w:t>imperv_vec &lt;- seq(20, 80, length.out = 300)</w:t>
+      <w:proofErr w:type="spellStart"/>
+      <w:r>
+        <w:rPr>
+          <w:rFonts w:ascii="Lucida Console" w:hAnsi="Lucida Console"/>
+        </w:rPr>
+        <w:t>imperv_vec</w:t>
+      </w:r>
+      <w:proofErr w:type="spellEnd"/>
+      <w:r>
+        <w:rPr>
+          <w:rFonts w:ascii="Lucida Console" w:hAnsi="Lucida Console"/>
+        </w:rPr>
+        <w:t xml:space="preserve"> &lt;- seq(20, 80, </w:t>
+      </w:r>
+      <w:proofErr w:type="spellStart"/>
+      <w:r>
+        <w:rPr>
+          <w:rFonts w:ascii="Lucida Console" w:hAnsi="Lucida Console"/>
+        </w:rPr>
+        <w:t>length.out</w:t>
+      </w:r>
+      <w:proofErr w:type="spellEnd"/>
+      <w:r>
+        <w:rPr>
+          <w:rFonts w:ascii="Lucida Console" w:hAnsi="Lucida Console"/>
+        </w:rPr>
+        <w:t xml:space="preserve"> = 300)</w:t>
       </w:r>
     </w:p>
     <w:p>
@@ -12212,8 +14437,16 @@
         <w:rPr>
           <w:rFonts w:ascii="Lucida Console" w:hAnsi="Lucida Console"/>
         </w:rPr>
-        <w:t># The prediction data.frame</w:t>
-      </w:r>
+        <w:t xml:space="preserve"># The prediction </w:t>
+      </w:r>
+      <w:proofErr w:type="spellStart"/>
+      <w:r>
+        <w:rPr>
+          <w:rFonts w:ascii="Lucida Console" w:hAnsi="Lucida Console"/>
+        </w:rPr>
+        <w:t>data.frame</w:t>
+      </w:r>
+      <w:proofErr w:type="spellEnd"/>
     </w:p>
     <w:p>
       <w:pPr>
@@ -12223,11 +14456,33 @@
           <w:rFonts w:ascii="Lucida Console" w:hAnsi="Lucida Console"/>
         </w:rPr>
       </w:pPr>
-      <w:r>
-        <w:rPr>
-          <w:rFonts w:ascii="Lucida Console" w:hAnsi="Lucida Console"/>
-        </w:rPr>
-        <w:t>imperv_dm &lt;- data.frame(</w:t>
+      <w:proofErr w:type="spellStart"/>
+      <w:r>
+        <w:rPr>
+          <w:rFonts w:ascii="Lucida Console" w:hAnsi="Lucida Console"/>
+        </w:rPr>
+        <w:t>imperv_dm</w:t>
+      </w:r>
+      <w:proofErr w:type="spellEnd"/>
+      <w:r>
+        <w:rPr>
+          <w:rFonts w:ascii="Lucida Console" w:hAnsi="Lucida Console"/>
+        </w:rPr>
+        <w:t xml:space="preserve"> &lt;- </w:t>
+      </w:r>
+      <w:proofErr w:type="spellStart"/>
+      <w:r>
+        <w:rPr>
+          <w:rFonts w:ascii="Lucida Console" w:hAnsi="Lucida Console"/>
+        </w:rPr>
+        <w:t>data.frame</w:t>
+      </w:r>
+      <w:proofErr w:type="spellEnd"/>
+      <w:r>
+        <w:rPr>
+          <w:rFonts w:ascii="Lucida Console" w:hAnsi="Lucida Console"/>
+        </w:rPr>
+        <w:t>(</w:t>
       </w:r>
     </w:p>
     <w:p>
@@ -12272,7 +14527,49 @@
         <w:rPr>
           <w:rFonts w:ascii="Lucida Console" w:hAnsi="Lucida Console"/>
         </w:rPr>
-        <w:t xml:space="preserve">    ncol = ncol(imperv_quad_income@occcovs),</w:t>
+        <w:t xml:space="preserve">    </w:t>
+      </w:r>
+      <w:proofErr w:type="spellStart"/>
+      <w:r>
+        <w:rPr>
+          <w:rFonts w:ascii="Lucida Console" w:hAnsi="Lucida Console"/>
+        </w:rPr>
+        <w:t>ncol</w:t>
+      </w:r>
+      <w:proofErr w:type="spellEnd"/>
+      <w:r>
+        <w:rPr>
+          <w:rFonts w:ascii="Lucida Console" w:hAnsi="Lucida Console"/>
+        </w:rPr>
+        <w:t xml:space="preserve"> = </w:t>
+      </w:r>
+      <w:proofErr w:type="spellStart"/>
+      <w:r>
+        <w:rPr>
+          <w:rFonts w:ascii="Lucida Console" w:hAnsi="Lucida Console"/>
+        </w:rPr>
+        <w:t>ncol</w:t>
+      </w:r>
+      <w:proofErr w:type="spellEnd"/>
+      <w:r>
+        <w:rPr>
+          <w:rFonts w:ascii="Lucida Console" w:hAnsi="Lucida Console"/>
+        </w:rPr>
+        <w:t>(</w:t>
+      </w:r>
+      <w:proofErr w:type="spellStart"/>
+      <w:r>
+        <w:rPr>
+          <w:rFonts w:ascii="Lucida Console" w:hAnsi="Lucida Console"/>
+        </w:rPr>
+        <w:t>imperv_quad_income@occcovs</w:t>
+      </w:r>
+      <w:proofErr w:type="spellEnd"/>
+      <w:r>
+        <w:rPr>
+          <w:rFonts w:ascii="Lucida Console" w:hAnsi="Lucida Console"/>
+        </w:rPr>
+        <w:t>),</w:t>
       </w:r>
     </w:p>
     <w:p>
@@ -12287,7 +14584,35 @@
         <w:rPr>
           <w:rFonts w:ascii="Lucida Console" w:hAnsi="Lucida Console"/>
         </w:rPr>
-        <w:t xml:space="preserve">    nrow = length(imperv_vec)</w:t>
+        <w:t xml:space="preserve">    </w:t>
+      </w:r>
+      <w:proofErr w:type="spellStart"/>
+      <w:r>
+        <w:rPr>
+          <w:rFonts w:ascii="Lucida Console" w:hAnsi="Lucida Console"/>
+        </w:rPr>
+        <w:t>nrow</w:t>
+      </w:r>
+      <w:proofErr w:type="spellEnd"/>
+      <w:r>
+        <w:rPr>
+          <w:rFonts w:ascii="Lucida Console" w:hAnsi="Lucida Console"/>
+        </w:rPr>
+        <w:t xml:space="preserve"> = length(</w:t>
+      </w:r>
+      <w:proofErr w:type="spellStart"/>
+      <w:r>
+        <w:rPr>
+          <w:rFonts w:ascii="Lucida Console" w:hAnsi="Lucida Console"/>
+        </w:rPr>
+        <w:t>imperv_vec</w:t>
+      </w:r>
+      <w:proofErr w:type="spellEnd"/>
+      <w:r>
+        <w:rPr>
+          <w:rFonts w:ascii="Lucida Console" w:hAnsi="Lucida Console"/>
+        </w:rPr>
+        <w:t>)</w:t>
       </w:r>
     </w:p>
     <w:p>
@@ -12353,11 +14678,47 @@
           <w:rFonts w:ascii="Lucida Console" w:hAnsi="Lucida Console"/>
         </w:rPr>
       </w:pPr>
-      <w:r>
-        <w:rPr>
-          <w:rFonts w:ascii="Lucida Console" w:hAnsi="Lucida Console"/>
-        </w:rPr>
-        <w:t>colnames(imperv_dm) &lt;- names(imperv_quad_income@occcovs)</w:t>
+      <w:proofErr w:type="spellStart"/>
+      <w:r>
+        <w:rPr>
+          <w:rFonts w:ascii="Lucida Console" w:hAnsi="Lucida Console"/>
+        </w:rPr>
+        <w:t>colnames</w:t>
+      </w:r>
+      <w:proofErr w:type="spellEnd"/>
+      <w:r>
+        <w:rPr>
+          <w:rFonts w:ascii="Lucida Console" w:hAnsi="Lucida Console"/>
+        </w:rPr>
+        <w:t>(</w:t>
+      </w:r>
+      <w:proofErr w:type="spellStart"/>
+      <w:r>
+        <w:rPr>
+          <w:rFonts w:ascii="Lucida Console" w:hAnsi="Lucida Console"/>
+        </w:rPr>
+        <w:t>imperv_dm</w:t>
+      </w:r>
+      <w:proofErr w:type="spellEnd"/>
+      <w:r>
+        <w:rPr>
+          <w:rFonts w:ascii="Lucida Console" w:hAnsi="Lucida Console"/>
+        </w:rPr>
+        <w:t>) &lt;- names(</w:t>
+      </w:r>
+      <w:proofErr w:type="spellStart"/>
+      <w:r>
+        <w:rPr>
+          <w:rFonts w:ascii="Lucida Console" w:hAnsi="Lucida Console"/>
+        </w:rPr>
+        <w:t>imperv_quad_income@occcovs</w:t>
+      </w:r>
+      <w:proofErr w:type="spellEnd"/>
+      <w:r>
+        <w:rPr>
+          <w:rFonts w:ascii="Lucida Console" w:hAnsi="Lucida Console"/>
+        </w:rPr>
+        <w:t>)</w:t>
       </w:r>
     </w:p>
     <w:p>
@@ -12425,12 +14786,14 @@
       <w:r>
         <w:t xml:space="preserve">, which are stored in the </w:t>
       </w:r>
+      <w:proofErr w:type="spellStart"/>
       <w:r>
         <w:rPr>
           <w:rFonts w:ascii="Lucida Console" w:hAnsi="Lucida Console"/>
         </w:rPr>
         <w:t>opossum_covariates</w:t>
       </w:r>
+      <w:proofErr w:type="spellEnd"/>
       <w:r>
         <w:t xml:space="preserve"> object.</w:t>
       </w:r>
@@ -12453,7 +14816,21 @@
         <w:rPr>
           <w:rFonts w:ascii="Lucida Console" w:hAnsi="Lucida Console"/>
         </w:rPr>
-        <w:t># add in imperv and scale it in the same way as we  did in the model</w:t>
+        <w:t xml:space="preserve"># add in </w:t>
+      </w:r>
+      <w:proofErr w:type="spellStart"/>
+      <w:r>
+        <w:rPr>
+          <w:rFonts w:ascii="Lucida Console" w:hAnsi="Lucida Console"/>
+        </w:rPr>
+        <w:t>imperv</w:t>
+      </w:r>
+      <w:proofErr w:type="spellEnd"/>
+      <w:r>
+        <w:rPr>
+          <w:rFonts w:ascii="Lucida Console" w:hAnsi="Lucida Console"/>
+        </w:rPr>
+        <w:t xml:space="preserve"> and scale it in the same way as we  did in the model</w:t>
       </w:r>
     </w:p>
     <w:p>
@@ -12464,11 +14841,19 @@
           <w:rFonts w:ascii="Lucida Console" w:hAnsi="Lucida Console"/>
         </w:rPr>
       </w:pPr>
-      <w:r>
-        <w:rPr>
-          <w:rFonts w:ascii="Lucida Console" w:hAnsi="Lucida Console"/>
-        </w:rPr>
-        <w:t>imperv_dm$Impervious &lt;- (</w:t>
+      <w:proofErr w:type="spellStart"/>
+      <w:r>
+        <w:rPr>
+          <w:rFonts w:ascii="Lucida Console" w:hAnsi="Lucida Console"/>
+        </w:rPr>
+        <w:t>imperv_dm$Impervious</w:t>
+      </w:r>
+      <w:proofErr w:type="spellEnd"/>
+      <w:r>
+        <w:rPr>
+          <w:rFonts w:ascii="Lucida Console" w:hAnsi="Lucida Console"/>
+        </w:rPr>
+        <w:t xml:space="preserve"> &lt;- (</w:t>
       </w:r>
     </w:p>
     <w:p>
@@ -12483,7 +14868,35 @@
         <w:rPr>
           <w:rFonts w:ascii="Lucida Console" w:hAnsi="Lucida Console"/>
         </w:rPr>
-        <w:t xml:space="preserve">  imperv_vec - mean(opossum_covariates$Impervious)</w:t>
+        <w:t xml:space="preserve">  </w:t>
+      </w:r>
+      <w:proofErr w:type="spellStart"/>
+      <w:r>
+        <w:rPr>
+          <w:rFonts w:ascii="Lucida Console" w:hAnsi="Lucida Console"/>
+        </w:rPr>
+        <w:t>imperv_vec</w:t>
+      </w:r>
+      <w:proofErr w:type="spellEnd"/>
+      <w:r>
+        <w:rPr>
+          <w:rFonts w:ascii="Lucida Console" w:hAnsi="Lucida Console"/>
+        </w:rPr>
+        <w:t xml:space="preserve"> - mean(</w:t>
+      </w:r>
+      <w:proofErr w:type="spellStart"/>
+      <w:r>
+        <w:rPr>
+          <w:rFonts w:ascii="Lucida Console" w:hAnsi="Lucida Console"/>
+        </w:rPr>
+        <w:t>opossum_covariates$Impervious</w:t>
+      </w:r>
+      <w:proofErr w:type="spellEnd"/>
+      <w:r>
+        <w:rPr>
+          <w:rFonts w:ascii="Lucida Console" w:hAnsi="Lucida Console"/>
+        </w:rPr>
+        <w:t>)</w:t>
       </w:r>
     </w:p>
     <w:p>
@@ -12498,7 +14911,35 @@
         <w:rPr>
           <w:rFonts w:ascii="Lucida Console" w:hAnsi="Lucida Console"/>
         </w:rPr>
-        <w:t>) / sd(opossum_covariates$Impervious)</w:t>
+        <w:t xml:space="preserve">) / </w:t>
+      </w:r>
+      <w:proofErr w:type="spellStart"/>
+      <w:r>
+        <w:rPr>
+          <w:rFonts w:ascii="Lucida Console" w:hAnsi="Lucida Console"/>
+        </w:rPr>
+        <w:t>sd</w:t>
+      </w:r>
+      <w:proofErr w:type="spellEnd"/>
+      <w:r>
+        <w:rPr>
+          <w:rFonts w:ascii="Lucida Console" w:hAnsi="Lucida Console"/>
+        </w:rPr>
+        <w:t>(</w:t>
+      </w:r>
+      <w:proofErr w:type="spellStart"/>
+      <w:r>
+        <w:rPr>
+          <w:rFonts w:ascii="Lucida Console" w:hAnsi="Lucida Console"/>
+        </w:rPr>
+        <w:t>opossum_covariates$Impervious</w:t>
+      </w:r>
+      <w:proofErr w:type="spellEnd"/>
+      <w:r>
+        <w:rPr>
+          <w:rFonts w:ascii="Lucida Console" w:hAnsi="Lucida Console"/>
+        </w:rPr>
+        <w:t>)</w:t>
       </w:r>
     </w:p>
     <w:p>
@@ -12537,12 +14978,14 @@
       <w:r>
         <w:t xml:space="preserve"> in </w:t>
       </w:r>
+      <w:proofErr w:type="spellStart"/>
       <w:r>
         <w:rPr>
           <w:rFonts w:ascii="Lucida Console" w:hAnsi="Lucida Console"/>
         </w:rPr>
         <w:t>autoOcc</w:t>
       </w:r>
+      <w:proofErr w:type="spellEnd"/>
       <w:r>
         <w:t xml:space="preserve"> requires you to provide the model you’d like to make predictions with and the type of prediction you’d like to make (“psi” for the latent state, “rho” for detection).  In addition to this you can add a new dataset to make predictions </w:t>
       </w:r>
@@ -12582,11 +15025,19 @@
           <w:rFonts w:ascii="Lucida Console" w:hAnsi="Lucida Console"/>
         </w:rPr>
       </w:pPr>
-      <w:r>
-        <w:rPr>
-          <w:rFonts w:ascii="Lucida Console" w:hAnsi="Lucida Console"/>
-        </w:rPr>
-        <w:t>imperv_pred &lt;- predict(</w:t>
+      <w:proofErr w:type="spellStart"/>
+      <w:r>
+        <w:rPr>
+          <w:rFonts w:ascii="Lucida Console" w:hAnsi="Lucida Console"/>
+        </w:rPr>
+        <w:t>imperv_pred</w:t>
+      </w:r>
+      <w:proofErr w:type="spellEnd"/>
+      <w:r>
+        <w:rPr>
+          <w:rFonts w:ascii="Lucida Console" w:hAnsi="Lucida Console"/>
+        </w:rPr>
+        <w:t xml:space="preserve"> &lt;- predict(</w:t>
       </w:r>
     </w:p>
     <w:p>
@@ -12601,7 +15052,21 @@
         <w:rPr>
           <w:rFonts w:ascii="Lucida Console" w:hAnsi="Lucida Console"/>
         </w:rPr>
-        <w:t xml:space="preserve">  object = imperv_quad_income,</w:t>
+        <w:t xml:space="preserve">  object = </w:t>
+      </w:r>
+      <w:proofErr w:type="spellStart"/>
+      <w:r>
+        <w:rPr>
+          <w:rFonts w:ascii="Lucida Console" w:hAnsi="Lucida Console"/>
+        </w:rPr>
+        <w:t>imperv_quad_income</w:t>
+      </w:r>
+      <w:proofErr w:type="spellEnd"/>
+      <w:r>
+        <w:rPr>
+          <w:rFonts w:ascii="Lucida Console" w:hAnsi="Lucida Console"/>
+        </w:rPr>
+        <w:t>,</w:t>
       </w:r>
     </w:p>
     <w:p>
@@ -12631,7 +15096,35 @@
         <w:rPr>
           <w:rFonts w:ascii="Lucida Console" w:hAnsi="Lucida Console"/>
         </w:rPr>
-        <w:t xml:space="preserve">  newdata = imperv_dm,</w:t>
+        <w:t xml:space="preserve">  </w:t>
+      </w:r>
+      <w:proofErr w:type="spellStart"/>
+      <w:r>
+        <w:rPr>
+          <w:rFonts w:ascii="Lucida Console" w:hAnsi="Lucida Console"/>
+        </w:rPr>
+        <w:t>newdata</w:t>
+      </w:r>
+      <w:proofErr w:type="spellEnd"/>
+      <w:r>
+        <w:rPr>
+          <w:rFonts w:ascii="Lucida Console" w:hAnsi="Lucida Console"/>
+        </w:rPr>
+        <w:t xml:space="preserve"> = </w:t>
+      </w:r>
+      <w:proofErr w:type="spellStart"/>
+      <w:r>
+        <w:rPr>
+          <w:rFonts w:ascii="Lucida Console" w:hAnsi="Lucida Console"/>
+        </w:rPr>
+        <w:t>imperv_dm</w:t>
+      </w:r>
+      <w:proofErr w:type="spellEnd"/>
+      <w:r>
+        <w:rPr>
+          <w:rFonts w:ascii="Lucida Console" w:hAnsi="Lucida Console"/>
+        </w:rPr>
+        <w:t>,</w:t>
       </w:r>
     </w:p>
     <w:p>
@@ -12646,7 +15139,21 @@
         <w:rPr>
           <w:rFonts w:ascii="Lucida Console" w:hAnsi="Lucida Console"/>
         </w:rPr>
-        <w:t xml:space="preserve">  nsim = 3000,</w:t>
+        <w:t xml:space="preserve">  </w:t>
+      </w:r>
+      <w:proofErr w:type="spellStart"/>
+      <w:r>
+        <w:rPr>
+          <w:rFonts w:ascii="Lucida Console" w:hAnsi="Lucida Console"/>
+        </w:rPr>
+        <w:t>nsim</w:t>
+      </w:r>
+      <w:proofErr w:type="spellEnd"/>
+      <w:r>
+        <w:rPr>
+          <w:rFonts w:ascii="Lucida Console" w:hAnsi="Lucida Console"/>
+        </w:rPr>
+        <w:t xml:space="preserve"> = 3000,</w:t>
       </w:r>
     </w:p>
     <w:p>
@@ -12722,9 +15229,117 @@
     </w:p>
     <w:p>
       <w:pPr>
+        <w:spacing w:line="240" w:lineRule="auto"/>
+        <w:ind w:firstLine="720"/>
+        <w:contextualSpacing/>
+      </w:pPr>
+    </w:p>
+    <w:p>
+      <w:pPr>
+        <w:spacing w:line="240" w:lineRule="auto"/>
+        <w:ind w:firstLine="720"/>
+        <w:contextualSpacing/>
+        <w:jc w:val="center"/>
+      </w:pPr>
+      <w:r>
+        <w:rPr>
+          <w:noProof/>
+        </w:rPr>
+        <w:lastRenderedPageBreak/>
+        <w:drawing>
+          <wp:inline distT="0" distB="0" distL="0" distR="0" wp14:anchorId="0AF0E4F9" wp14:editId="7E2C12C4">
+            <wp:extent cx="3200400" cy="6400800"/>
+            <wp:effectExtent l="0" t="0" r="0" b="0"/>
+            <wp:docPr id="1145776243" name="Picture 5"/>
+            <wp:cNvGraphicFramePr>
+              <a:graphicFrameLocks xmlns:a="http://schemas.openxmlformats.org/drawingml/2006/main" noChangeAspect="1"/>
+            </wp:cNvGraphicFramePr>
+            <a:graphic xmlns:a="http://schemas.openxmlformats.org/drawingml/2006/main">
+              <a:graphicData uri="http://schemas.openxmlformats.org/drawingml/2006/picture">
+                <pic:pic xmlns:pic="http://schemas.openxmlformats.org/drawingml/2006/picture">
+                  <pic:nvPicPr>
+                    <pic:cNvPr id="0" name="Picture 5"/>
+                    <pic:cNvPicPr>
+                      <a:picLocks noChangeAspect="1" noChangeArrowheads="1"/>
+                    </pic:cNvPicPr>
+                  </pic:nvPicPr>
+                  <pic:blipFill>
+                    <a:blip r:embed="rId13" cstate="print">
+                      <a:extLst>
+                        <a:ext uri="{28A0092B-C50C-407E-A947-70E740481C1C}">
+                          <a14:useLocalDpi xmlns:a14="http://schemas.microsoft.com/office/drawing/2010/main" val="0"/>
+                        </a:ext>
+                      </a:extLst>
+                    </a:blip>
+                    <a:srcRect/>
+                    <a:stretch>
+                      <a:fillRect/>
+                    </a:stretch>
+                  </pic:blipFill>
+                  <pic:spPr bwMode="auto">
+                    <a:xfrm>
+                      <a:off x="0" y="0"/>
+                      <a:ext cx="3200400" cy="6400800"/>
+                    </a:xfrm>
+                    <a:prstGeom prst="rect">
+                      <a:avLst/>
+                    </a:prstGeom>
+                    <a:noFill/>
+                    <a:ln>
+                      <a:noFill/>
+                    </a:ln>
+                  </pic:spPr>
+                </pic:pic>
+              </a:graphicData>
+            </a:graphic>
+          </wp:inline>
+        </w:drawing>
+      </w:r>
+    </w:p>
+    <w:p>
+      <w:pPr>
+        <w:spacing w:line="240" w:lineRule="auto"/>
+        <w:contextualSpacing/>
+        <w:jc w:val="both"/>
+      </w:pPr>
+      <w:r>
+        <w:rPr>
+          <w:b/>
+          <w:bCs/>
+        </w:rPr>
+        <w:t>Figure 5.</w:t>
+      </w:r>
+      <w:r>
+        <w:rPr>
+          <w:b/>
+          <w:bCs/>
+        </w:rPr>
+        <w:t xml:space="preserve"> </w:t>
+      </w:r>
+      <w:r>
+        <w:t>Opossum occupa</w:t>
+      </w:r>
+      <w:r>
+        <w:t xml:space="preserve">ncy throughout Chicago, Illinois varied non-linearly with impervious cover and linearly with per capita income whereas opossum detection probability had a non-linear relationship with mean weekly temperature. The detection/non-detection data used to generate this figure are supplied with </w:t>
+      </w:r>
+      <w:proofErr w:type="spellStart"/>
+      <w:r>
+        <w:rPr>
+          <w:rFonts w:ascii="Lucida Console" w:hAnsi="Lucida Console"/>
+        </w:rPr>
+        <w:t>autoOcc</w:t>
+      </w:r>
+      <w:proofErr w:type="spellEnd"/>
+      <w:r>
+        <w:t xml:space="preserve"> and came from a long-term camera trapping study throughout the Chicago.</w:t>
+      </w:r>
+    </w:p>
+    <w:p>
+      <w:pPr>
         <w:pStyle w:val="Heading2"/>
       </w:pPr>
       <w:r>
+        <w:lastRenderedPageBreak/>
         <w:t xml:space="preserve">Black-backed woodpecker </w:t>
       </w:r>
       <w:r>
@@ -12748,7 +15363,23 @@
         <w:t xml:space="preserve">worked </w:t>
       </w:r>
       <w:r>
-        <w:t xml:space="preserve">example I recreated the analysis conducted by Stillman et al. (2023), who used a Bayesian autologistic occupancy model to quantify how pyrodiversity affects black-backed woodpecker occupancy. For this study these authors </w:t>
+        <w:t xml:space="preserve">example I recreated the analysis conducted by Stillman et al. (2023), who used a Bayesian </w:t>
+      </w:r>
+      <w:proofErr w:type="spellStart"/>
+      <w:r>
+        <w:t>autologistic</w:t>
+      </w:r>
+      <w:proofErr w:type="spellEnd"/>
+      <w:r>
+        <w:t xml:space="preserve"> occupancy model to quantify how </w:t>
+      </w:r>
+      <w:proofErr w:type="spellStart"/>
+      <w:r>
+        <w:t>pyrodiversity</w:t>
+      </w:r>
+      <w:proofErr w:type="spellEnd"/>
+      <w:r>
+        <w:t xml:space="preserve"> affects black-backed woodpecker occupancy. For this study these authors </w:t>
       </w:r>
       <w:r>
         <w:t xml:space="preserve">had an impressive </w:t>
@@ -12789,7 +15420,6 @@
     </w:p>
     <w:p>
       <w:r>
-        <w:lastRenderedPageBreak/>
         <w:tab/>
         <w:t>For their paper, Stillman et al. (2023) compared three models</w:t>
       </w:r>
@@ -12800,20 +15430,38 @@
         <w:t xml:space="preserve"> a static occupancy model</w:t>
       </w:r>
       <w:r>
-        <w:t>, a temporal autologistic occupancy model, and a landscape-temporal</w:t>
-      </w:r>
-      <w:r>
-        <w:t xml:space="preserve"> autologistic occupancy.</w:t>
+        <w:t xml:space="preserve">, a temporal </w:t>
+      </w:r>
+      <w:proofErr w:type="spellStart"/>
+      <w:r>
+        <w:t>autologistic</w:t>
+      </w:r>
+      <w:proofErr w:type="spellEnd"/>
+      <w:r>
+        <w:t xml:space="preserve"> occupancy model, and a landscape-temporal</w:t>
+      </w:r>
+      <w:r>
+        <w:t xml:space="preserve"> </w:t>
+      </w:r>
+      <w:proofErr w:type="spellStart"/>
+      <w:r>
+        <w:t>autologistic</w:t>
+      </w:r>
+      <w:proofErr w:type="spellEnd"/>
+      <w:r>
+        <w:t xml:space="preserve"> occupancy.</w:t>
       </w:r>
       <w:r>
         <w:t xml:space="preserve"> These last two models varied in which covariates were present within the model. While Stillman et al. (2023) also incorporated random effects into their models, </w:t>
       </w:r>
+      <w:proofErr w:type="spellStart"/>
       <w:r>
         <w:rPr>
           <w:rFonts w:ascii="Lucida Console" w:hAnsi="Lucida Console"/>
         </w:rPr>
         <w:t>autoOcc</w:t>
       </w:r>
+      <w:proofErr w:type="spellEnd"/>
       <w:r>
         <w:rPr>
           <w:rFonts w:ascii="Lucida Console" w:hAnsi="Lucida Console"/>
@@ -12862,7 +15510,15 @@
         <w:t>n</w:t>
       </w:r>
       <w:r>
-        <w:t xml:space="preserve"> intercept-only autologistic model. The</w:t>
+        <w:t xml:space="preserve"> intercept-only </w:t>
+      </w:r>
+      <w:proofErr w:type="spellStart"/>
+      <w:r>
+        <w:t>autologistic</w:t>
+      </w:r>
+      <w:proofErr w:type="spellEnd"/>
+      <w:r>
+        <w:t xml:space="preserve"> model. The</w:t>
       </w:r>
       <w:r>
         <w:t xml:space="preserve"> second model, which Stillman et al. (2023) described as their “temporal occupancy model,” accounted for the effect</w:t>
@@ -12975,7 +15631,23 @@
         <w:t>the best-fit</w:t>
       </w:r>
       <w:r>
-        <w:t xml:space="preserve"> model were similar to the Bayesian analysis of Stillman et al. (2023) such that the autoOcc estimates fell within the 95% credible intervals of the Bayesian analysis for nearly every parameter (Figure 6). There was also less parametric uncertainty with the autoOcc analysis across every model parameter</w:t>
+        <w:t xml:space="preserve"> model were similar to the Bayesian analysis of Stillman et al. (2023) such that the </w:t>
+      </w:r>
+      <w:proofErr w:type="spellStart"/>
+      <w:r>
+        <w:t>autoOcc</w:t>
+      </w:r>
+      <w:proofErr w:type="spellEnd"/>
+      <w:r>
+        <w:t xml:space="preserve"> estimates fell within the 95% credible intervals of the Bayesian analysis for nearly every parameter (Figure 6). There was also less parametric uncertainty with the </w:t>
+      </w:r>
+      <w:proofErr w:type="spellStart"/>
+      <w:r>
+        <w:t>autoOcc</w:t>
+      </w:r>
+      <w:proofErr w:type="spellEnd"/>
+      <w:r>
+        <w:t xml:space="preserve"> analysis across every model parameter</w:t>
       </w:r>
       <w:r>
         <w:t xml:space="preserve"> such that confidence intervals were always smaller than </w:t>
@@ -12987,7 +15659,11 @@
         <w:t xml:space="preserve"> Bayesian credible intervals</w:t>
       </w:r>
       <w:r>
-        <w:t xml:space="preserve"> in Stillman et al. (2023)</w:t>
+        <w:t xml:space="preserve"> in Stillman et al. </w:t>
+      </w:r>
+      <w:r>
+        <w:lastRenderedPageBreak/>
+        <w:t>(2023)</w:t>
       </w:r>
       <w:r>
         <w:t xml:space="preserve">. </w:t>
@@ -13013,12 +15689,14 @@
       <w:r>
         <w:t xml:space="preserve">Regardless, had this analysis originally been conducted with </w:t>
       </w:r>
+      <w:proofErr w:type="spellStart"/>
       <w:r>
         <w:rPr>
           <w:rFonts w:ascii="Lucida Console" w:hAnsi="Lucida Console"/>
         </w:rPr>
         <w:t>autoOcc</w:t>
       </w:r>
+      <w:proofErr w:type="spellEnd"/>
       <w:r>
         <w:t>, Stillman et al. (2023) would have found similar results and concluded that woodpecker occupancy was highest directly after a fire, especially if the site had a high burn severity (Figure 6). For the complete analysis</w:t>
       </w:r>
@@ -13031,15 +15709,140 @@
     </w:p>
     <w:p>
       <w:pPr>
+        <w:ind w:firstLine="720"/>
+      </w:pPr>
+    </w:p>
+    <w:p>
+      <w:pPr>
+        <w:ind w:firstLine="720"/>
+      </w:pPr>
+      <w:r>
+        <w:rPr>
+          <w:noProof/>
+        </w:rPr>
+        <w:drawing>
+          <wp:inline distT="0" distB="0" distL="0" distR="0" wp14:anchorId="37CC817A" wp14:editId="5195E2D6">
+            <wp:extent cx="5937250" cy="4241800"/>
+            <wp:effectExtent l="0" t="0" r="6350" b="6350"/>
+            <wp:docPr id="1860126967" name="Picture 6"/>
+            <wp:cNvGraphicFramePr>
+              <a:graphicFrameLocks xmlns:a="http://schemas.openxmlformats.org/drawingml/2006/main" noChangeAspect="1"/>
+            </wp:cNvGraphicFramePr>
+            <a:graphic xmlns:a="http://schemas.openxmlformats.org/drawingml/2006/main">
+              <a:graphicData uri="http://schemas.openxmlformats.org/drawingml/2006/picture">
+                <pic:pic xmlns:pic="http://schemas.openxmlformats.org/drawingml/2006/picture">
+                  <pic:nvPicPr>
+                    <pic:cNvPr id="0" name="Picture 6"/>
+                    <pic:cNvPicPr>
+                      <a:picLocks noChangeAspect="1" noChangeArrowheads="1"/>
+                    </pic:cNvPicPr>
+                  </pic:nvPicPr>
+                  <pic:blipFill>
+                    <a:blip r:embed="rId14" cstate="print">
+                      <a:extLst>
+                        <a:ext uri="{28A0092B-C50C-407E-A947-70E740481C1C}">
+                          <a14:useLocalDpi xmlns:a14="http://schemas.microsoft.com/office/drawing/2010/main" val="0"/>
+                        </a:ext>
+                      </a:extLst>
+                    </a:blip>
+                    <a:srcRect/>
+                    <a:stretch>
+                      <a:fillRect/>
+                    </a:stretch>
+                  </pic:blipFill>
+                  <pic:spPr bwMode="auto">
+                    <a:xfrm>
+                      <a:off x="0" y="0"/>
+                      <a:ext cx="5937250" cy="4241800"/>
+                    </a:xfrm>
+                    <a:prstGeom prst="rect">
+                      <a:avLst/>
+                    </a:prstGeom>
+                    <a:noFill/>
+                    <a:ln>
+                      <a:noFill/>
+                    </a:ln>
+                  </pic:spPr>
+                </pic:pic>
+              </a:graphicData>
+            </a:graphic>
+          </wp:inline>
+        </w:drawing>
+      </w:r>
+    </w:p>
+    <w:p>
+      <w:r>
+        <w:rPr>
+          <w:b/>
+          <w:bCs/>
+        </w:rPr>
+        <w:t>Figure 6.</w:t>
+      </w:r>
+      <w:r>
+        <w:t xml:space="preserve"> A comparison of </w:t>
+      </w:r>
+      <w:proofErr w:type="spellStart"/>
+      <w:r>
+        <w:t>autologistic</w:t>
+      </w:r>
+      <w:proofErr w:type="spellEnd"/>
+      <w:r>
+        <w:t xml:space="preserve"> occupancy model parameter estimates of the same dataset analyzed under a frequentist framework in </w:t>
+      </w:r>
+      <w:proofErr w:type="spellStart"/>
+      <w:r>
+        <w:t>autoOcc</w:t>
+      </w:r>
+      <w:proofErr w:type="spellEnd"/>
+      <w:r>
+        <w:t xml:space="preserve"> or a Bayesian framework in JAGS (Stillman et al. 2013). Median parameter estimates and 95% credible intervals of the Stillm</w:t>
+      </w:r>
+      <w:r>
+        <w:t>a</w:t>
+      </w:r>
+      <w:r>
+        <w:t xml:space="preserve">n et al. (2013) analysis was collected from the supporting information of their manuscript. </w:t>
+      </w:r>
+      <w:r>
+        <w:t xml:space="preserve">Overall, </w:t>
+      </w:r>
+      <w:proofErr w:type="spellStart"/>
+      <w:r>
+        <w:t>autoOcc</w:t>
+      </w:r>
+      <w:proofErr w:type="spellEnd"/>
+      <w:r>
+        <w:t xml:space="preserve"> was able to successfully recover the same parameter estimates, though was more precise given I could not include the numerous random effects that Stillman et al. (2013) did in their analysis, which likely increased parameter uncertainty in their model. The right two plots represent occupancy predictions generated from </w:t>
+      </w:r>
+      <w:proofErr w:type="spellStart"/>
+      <w:r>
+        <w:t>autoOcc</w:t>
+      </w:r>
+      <w:proofErr w:type="spellEnd"/>
+      <w:r>
+        <w:t xml:space="preserve"> as a function of years since a fair occurred as well as the relationship between years since fire and burn severity. </w:t>
+      </w:r>
+    </w:p>
+    <w:p>
+      <w:pPr>
         <w:pStyle w:val="Heading1"/>
       </w:pPr>
       <w:r>
+        <w:lastRenderedPageBreak/>
         <w:t>Caveats</w:t>
       </w:r>
     </w:p>
     <w:p>
       <w:r>
-        <w:t xml:space="preserve">One of the main strengths of autologistic occupancy models is that temporal dependence in site-level occupancy is accounted for with a single parameter. This makes the model simple and easier to apply to datasets that are smaller. However, this simple formulation may also be a weakness as it inherently assumes that </w:t>
+        <w:t xml:space="preserve">One of the main strengths of </w:t>
+      </w:r>
+      <w:proofErr w:type="spellStart"/>
+      <w:r>
+        <w:t>autologistic</w:t>
+      </w:r>
+      <w:proofErr w:type="spellEnd"/>
+      <w:r>
+        <w:t xml:space="preserve"> occupancy models is that temporal dependence in site-level occupancy is accounted for with a single parameter. This makes the model simple and easier to apply to datasets that are smaller. However, this simple formulation may also be a weakness as it inherently assumes that </w:t>
       </w:r>
       <w:r>
         <w:rPr>
@@ -13061,182 +15864,223 @@
         <w:t xml:space="preserve">there </w:t>
       </w:r>
       <w:r>
-        <w:t xml:space="preserve">in the previous </w:t>
-      </w:r>
+        <w:t xml:space="preserve">in the previous timestep) </w:t>
+      </w:r>
+      <w:r>
+        <w:t xml:space="preserve">varies across space or time. </w:t>
+      </w:r>
+      <w:proofErr w:type="spellStart"/>
+      <w:r>
+        <w:t>Autologistic</w:t>
+      </w:r>
+      <w:proofErr w:type="spellEnd"/>
+      <w:r>
+        <w:t xml:space="preserve"> occupancy models could be extended to address this specific issue, but at that point such a model</w:t>
+      </w:r>
+      <w:r>
+        <w:t xml:space="preserve"> is</w:t>
+      </w:r>
+      <w:r>
+        <w:t xml:space="preserve"> </w:t>
+      </w:r>
+      <w:r>
+        <w:t>nearly</w:t>
+      </w:r>
+      <w:r>
+        <w:t xml:space="preserve"> equivalent to a dynamic occupancy model</w:t>
+      </w:r>
+      <w:r>
+        <w:t>.</w:t>
+      </w:r>
+      <w:r>
+        <w:t xml:space="preserve"> Therefore, as with any analysis, it is important to consider </w:t>
+      </w:r>
+      <w:r>
+        <w:t xml:space="preserve">what </w:t>
+      </w:r>
+      <w:r>
+        <w:t xml:space="preserve">your research questions or management </w:t>
+      </w:r>
+      <w:r>
+        <w:t xml:space="preserve">goals are to ensure that the model used is appropriate. </w:t>
+      </w:r>
+    </w:p>
+    <w:p>
+      <w:pPr>
+        <w:pStyle w:val="Heading1"/>
+      </w:pPr>
+      <w:r>
+        <w:t>Additional resources</w:t>
+      </w:r>
+    </w:p>
+    <w:p>
+      <w:r>
+        <w:t xml:space="preserve">In addition to this manuscript, </w:t>
+      </w:r>
+      <w:proofErr w:type="spellStart"/>
+      <w:r>
+        <w:rPr>
+          <w:rFonts w:ascii="Lucida Console" w:hAnsi="Lucida Console"/>
+        </w:rPr>
+        <w:t>autoOcc</w:t>
+      </w:r>
+      <w:proofErr w:type="spellEnd"/>
+      <w:r>
+        <w:t xml:space="preserve"> has an associated vignette that can be accessed so long as it is built when installing </w:t>
+      </w:r>
+      <w:proofErr w:type="spellStart"/>
+      <w:r>
+        <w:rPr>
+          <w:rFonts w:ascii="Lucida Console" w:hAnsi="Lucida Console"/>
+        </w:rPr>
+        <w:t>autoOcc</w:t>
+      </w:r>
+      <w:proofErr w:type="spellEnd"/>
+      <w:r>
+        <w:t xml:space="preserve">. This can be opened up by running </w:t>
+      </w:r>
+      <w:r>
+        <w:rPr>
+          <w:rFonts w:ascii="Lucida Console" w:hAnsi="Lucida Console"/>
+        </w:rPr>
+        <w:t>vignette("Overview")</w:t>
+      </w:r>
+      <w:r>
+        <w:t xml:space="preserve"> in R after loading the package. This vignette provides a description of </w:t>
+      </w:r>
+      <w:proofErr w:type="spellStart"/>
+      <w:r>
+        <w:t>autologistic</w:t>
+      </w:r>
+      <w:proofErr w:type="spellEnd"/>
+      <w:r>
+        <w:t xml:space="preserve"> occupancy models, how to add spatial, temporal, or spatiotemporal covariates to your </w:t>
+      </w:r>
+      <w:proofErr w:type="spellStart"/>
+      <w:r>
+        <w:t>autologistic</w:t>
+      </w:r>
+      <w:proofErr w:type="spellEnd"/>
+      <w:r>
+        <w:t xml:space="preserve"> occupancy models, and shows how all the functions within </w:t>
+      </w:r>
+      <w:proofErr w:type="spellStart"/>
+      <w:r>
+        <w:rPr>
+          <w:rFonts w:ascii="Lucida Console" w:hAnsi="Lucida Console"/>
+        </w:rPr>
+        <w:t>autoOcc</w:t>
+      </w:r>
+      <w:proofErr w:type="spellEnd"/>
+      <w:r>
+        <w:t xml:space="preserve"> can be used to run a complete analysis on </w:t>
+      </w:r>
+      <w:r>
+        <w:t>the opossum</w:t>
+      </w:r>
+      <w:r>
+        <w:t xml:space="preserve"> dataset.</w:t>
+      </w:r>
+    </w:p>
+    <w:p>
+      <w:pPr>
+        <w:pStyle w:val="Heading1"/>
+      </w:pPr>
+      <w:r>
+        <w:t>Conclusion</w:t>
+      </w:r>
+    </w:p>
+    <w:p>
+      <w:r>
+        <w:t>Biodiversity monitoring surveys that collect data through time are increasingly common, yet the statistical tools to quantify habitat associations with such data have been somewhat limited</w:t>
+      </w:r>
+      <w:r>
+        <w:t xml:space="preserve"> when </w:t>
+      </w:r>
+      <w:r>
+        <w:t xml:space="preserve">said </w:t>
+      </w:r>
+      <w:r>
+        <w:t>data are subject to imperfect detection</w:t>
+      </w:r>
+      <w:r>
+        <w:t xml:space="preserve">. The </w:t>
+      </w:r>
+      <w:proofErr w:type="spellStart"/>
+      <w:r>
+        <w:rPr>
+          <w:rFonts w:ascii="Lucida Console" w:hAnsi="Lucida Console"/>
+        </w:rPr>
+        <w:t>autoOcc</w:t>
+      </w:r>
+      <w:proofErr w:type="spellEnd"/>
+      <w:r>
+        <w:t xml:space="preserve"> package offers up perhaps the simplest approach, and through simulations I demonstrated how </w:t>
+      </w:r>
+      <w:proofErr w:type="spellStart"/>
+      <w:r>
+        <w:t>autologistic</w:t>
+      </w:r>
+      <w:proofErr w:type="spellEnd"/>
+      <w:r>
+        <w:t xml:space="preserve"> occupancy models can have relatively little bias even under small sample sizes.  </w:t>
+      </w:r>
+      <w:r>
+        <w:t>T</w:t>
+      </w:r>
+      <w:r>
+        <w:t xml:space="preserve">hrough worked examples I provided a general outline for how an analysis can be conducted within the </w:t>
+      </w:r>
+      <w:proofErr w:type="spellStart"/>
+      <w:r>
+        <w:rPr>
+          <w:rFonts w:ascii="Lucida Console" w:hAnsi="Lucida Console"/>
+        </w:rPr>
+        <w:t>autoOcc</w:t>
+      </w:r>
+      <w:proofErr w:type="spellEnd"/>
+      <w:r>
+        <w:t xml:space="preserve"> ecosystem and then recreated the results of an already published study assessing black-backed woodpecker responses to fire severity (Stillman et al. 2023). Ultimately, I hope that </w:t>
+      </w:r>
+      <w:r>
+        <w:t xml:space="preserve">all the information and results presented here, in combination with the </w:t>
+      </w:r>
+      <w:proofErr w:type="spellStart"/>
+      <w:r>
+        <w:rPr>
+          <w:rFonts w:ascii="Lucida Console" w:hAnsi="Lucida Console"/>
+        </w:rPr>
+        <w:t>autoOcc</w:t>
+      </w:r>
+      <w:proofErr w:type="spellEnd"/>
+      <w:r>
+        <w:t xml:space="preserve"> R packag</w:t>
+      </w:r>
+      <w:r>
+        <w:t>e, will be help to researchers who are interested in understanding species occupancy patterns over time.</w:t>
+      </w:r>
+    </w:p>
+    <w:p/>
+    <w:p>
+      <w:pPr>
+        <w:pStyle w:val="Heading1"/>
+      </w:pPr>
+      <w:r>
+        <w:t>Author contributions</w:t>
+      </w:r>
+    </w:p>
+    <w:p>
+      <w:r>
+        <w:t>Mason Fidino developed the idea for this Research Methods Guide, conducted the simulation study and worked examples, and wrote the manuscript.</w:t>
+      </w:r>
+    </w:p>
+    <w:p/>
+    <w:p>
+      <w:pPr>
+        <w:pStyle w:val="Heading1"/>
+      </w:pPr>
       <w:r>
         <w:lastRenderedPageBreak/>
-        <w:t xml:space="preserve">timestep) </w:t>
-      </w:r>
-      <w:r>
-        <w:t>varies across space or time. Autologistic occupancy models could be extended to address this specific issue, but at that point such a model</w:t>
-      </w:r>
-      <w:r>
-        <w:t xml:space="preserve"> is</w:t>
-      </w:r>
-      <w:r>
-        <w:t xml:space="preserve"> </w:t>
-      </w:r>
-      <w:r>
-        <w:t>nearly</w:t>
-      </w:r>
-      <w:r>
-        <w:t xml:space="preserve"> equivalent to a dynamic occupancy model</w:t>
-      </w:r>
-      <w:r>
-        <w:t>.</w:t>
-      </w:r>
-      <w:r>
-        <w:t xml:space="preserve"> Therefore, as with any analysis, it is important to consider </w:t>
-      </w:r>
-      <w:r>
-        <w:t xml:space="preserve">what </w:t>
-      </w:r>
-      <w:r>
-        <w:t xml:space="preserve">your research questions or management </w:t>
-      </w:r>
-      <w:r>
-        <w:t xml:space="preserve">goals are to ensure that the model used is appropriate. </w:t>
-      </w:r>
-    </w:p>
-    <w:p>
-      <w:pPr>
-        <w:pStyle w:val="Heading1"/>
-      </w:pPr>
-      <w:r>
-        <w:t>Additional resources</w:t>
-      </w:r>
-    </w:p>
-    <w:p>
-      <w:r>
-        <w:t xml:space="preserve">In addition to this manuscript, </w:t>
-      </w:r>
-      <w:r>
-        <w:rPr>
-          <w:rFonts w:ascii="Lucida Console" w:hAnsi="Lucida Console"/>
-        </w:rPr>
-        <w:t>autoOcc</w:t>
-      </w:r>
-      <w:r>
-        <w:t xml:space="preserve"> has an associated vignette that can be accessed so long as it is built when installing </w:t>
-      </w:r>
-      <w:r>
-        <w:rPr>
-          <w:rFonts w:ascii="Lucida Console" w:hAnsi="Lucida Console"/>
-        </w:rPr>
-        <w:t>autoOcc</w:t>
-      </w:r>
-      <w:r>
-        <w:t xml:space="preserve">. This can be opened up by running </w:t>
-      </w:r>
-      <w:r>
-        <w:rPr>
-          <w:rFonts w:ascii="Lucida Console" w:hAnsi="Lucida Console"/>
-        </w:rPr>
-        <w:t>vignette("Overview")</w:t>
-      </w:r>
-      <w:r>
-        <w:t xml:space="preserve"> in R after loading the package. This vignette provides a description of autologistic occupancy models, how to add spatial, temporal, or spatiotemporal covariates to your autologistic occupancy models, and shows how all the functions within </w:t>
-      </w:r>
-      <w:r>
-        <w:rPr>
-          <w:rFonts w:ascii="Lucida Console" w:hAnsi="Lucida Console"/>
-        </w:rPr>
-        <w:t>autoOcc</w:t>
-      </w:r>
-      <w:r>
-        <w:t xml:space="preserve"> can be used to run a complete analysis on </w:t>
-      </w:r>
-      <w:r>
-        <w:t>the opossum</w:t>
-      </w:r>
-      <w:r>
-        <w:t xml:space="preserve"> dataset.</w:t>
-      </w:r>
-    </w:p>
-    <w:p>
-      <w:pPr>
-        <w:pStyle w:val="Heading1"/>
-      </w:pPr>
-      <w:r>
-        <w:t>Conclusion</w:t>
-      </w:r>
-    </w:p>
-    <w:p>
-      <w:r>
-        <w:t>Biodiversity monitoring surveys that collect data through time are increasingly common, yet the statistical tools to quantify habitat associations with such data have been somewhat limited</w:t>
-      </w:r>
-      <w:r>
-        <w:t xml:space="preserve"> when </w:t>
-      </w:r>
-      <w:r>
-        <w:t xml:space="preserve">said </w:t>
-      </w:r>
-      <w:r>
-        <w:t>data are subject to imperfect detection</w:t>
-      </w:r>
-      <w:r>
-        <w:t xml:space="preserve">. The </w:t>
-      </w:r>
-      <w:r>
-        <w:rPr>
-          <w:rFonts w:ascii="Lucida Console" w:hAnsi="Lucida Console"/>
-        </w:rPr>
-        <w:t>autoOcc</w:t>
-      </w:r>
-      <w:r>
-        <w:t xml:space="preserve"> package offers up perhaps the simplest approach, and through simulations I demonstrated how autologistic occupancy models can have relatively little bias even under small sample sizes.  </w:t>
-      </w:r>
-      <w:r>
-        <w:t>T</w:t>
-      </w:r>
-      <w:r>
-        <w:t xml:space="preserve">hrough worked examples I provided a general outline for how an analysis can be conducted within the </w:t>
-      </w:r>
-      <w:r>
-        <w:rPr>
-          <w:rFonts w:ascii="Lucida Console" w:hAnsi="Lucida Console"/>
-        </w:rPr>
-        <w:t>autoOcc</w:t>
-      </w:r>
-      <w:r>
-        <w:t xml:space="preserve"> ecosystem and then recreated the results of an already published study assessing black-backed woodpecker responses to fire severity (Stillman et al. 2023). Ultimately, I hope that </w:t>
-      </w:r>
-      <w:r>
-        <w:t xml:space="preserve">all the information and results presented here, in combination with the </w:t>
-      </w:r>
-      <w:r>
-        <w:rPr>
-          <w:rFonts w:ascii="Lucida Console" w:hAnsi="Lucida Console"/>
-        </w:rPr>
-        <w:t>autoOcc</w:t>
-      </w:r>
-      <w:r>
-        <w:t xml:space="preserve"> R packag</w:t>
-      </w:r>
-      <w:r>
-        <w:t>e, will be help to researchers who are interested in understanding species occupancy patterns over time.</w:t>
-      </w:r>
-    </w:p>
-    <w:p/>
-    <w:p>
-      <w:pPr>
-        <w:pStyle w:val="Heading1"/>
-      </w:pPr>
-      <w:r>
-        <w:t>Author contributions</w:t>
-      </w:r>
-    </w:p>
-    <w:p>
-      <w:r>
-        <w:t>Mason Fidino developed the idea for this Research Methods Guide, conducted the simulation study and worked examples, and wrote the manuscript.</w:t>
-      </w:r>
-    </w:p>
-    <w:p/>
-    <w:p>
-      <w:pPr>
-        <w:pStyle w:val="Heading1"/>
-      </w:pPr>
-      <w:r>
         <w:t>Acknowledgements</w:t>
       </w:r>
     </w:p>
@@ -13323,7 +16167,29 @@
           <w:szCs w:val="20"/>
           <w:shd w:val="clear" w:color="auto" w:fill="FFFFFF"/>
         </w:rPr>
-        <w:t>Bailey, L. L., MacKenzie, D. I., &amp; Nichols, J. D. (2014). Advances and applications of occupancy models. </w:t>
+        <w:t xml:space="preserve">Bailey, L. L., </w:t>
+      </w:r>
+      <w:proofErr w:type="spellStart"/>
+      <w:r>
+        <w:rPr>
+          <w:rFonts w:ascii="Arial" w:hAnsi="Arial" w:cs="Arial"/>
+          <w:color w:val="222222"/>
+          <w:sz w:val="20"/>
+          <w:szCs w:val="20"/>
+          <w:shd w:val="clear" w:color="auto" w:fill="FFFFFF"/>
+        </w:rPr>
+        <w:t>MacKenzie</w:t>
+      </w:r>
+      <w:proofErr w:type="spellEnd"/>
+      <w:r>
+        <w:rPr>
+          <w:rFonts w:ascii="Arial" w:hAnsi="Arial" w:cs="Arial"/>
+          <w:color w:val="222222"/>
+          <w:sz w:val="20"/>
+          <w:szCs w:val="20"/>
+          <w:shd w:val="clear" w:color="auto" w:fill="FFFFFF"/>
+        </w:rPr>
+        <w:t>, D. I., &amp; Nichols, J. D. (2014). Advances and applications of occupancy models. </w:t>
       </w:r>
       <w:r>
         <w:rPr>
@@ -13399,7 +16265,62 @@
           <w:szCs w:val="20"/>
           <w:shd w:val="clear" w:color="auto" w:fill="FFFFFF"/>
         </w:rPr>
-        <w:t>Briscoe, N. J., Zurell, D., Elith, J., König, C., Fandos, G., Malchow, A. K., ... &amp; Guillera</w:t>
+        <w:t xml:space="preserve">Briscoe, N. J., </w:t>
+      </w:r>
+      <w:proofErr w:type="spellStart"/>
+      <w:r>
+        <w:rPr>
+          <w:rFonts w:ascii="Arial" w:hAnsi="Arial" w:cs="Arial"/>
+          <w:color w:val="222222"/>
+          <w:sz w:val="20"/>
+          <w:szCs w:val="20"/>
+          <w:shd w:val="clear" w:color="auto" w:fill="FFFFFF"/>
+        </w:rPr>
+        <w:t>Zurell</w:t>
+      </w:r>
+      <w:proofErr w:type="spellEnd"/>
+      <w:r>
+        <w:rPr>
+          <w:rFonts w:ascii="Arial" w:hAnsi="Arial" w:cs="Arial"/>
+          <w:color w:val="222222"/>
+          <w:sz w:val="20"/>
+          <w:szCs w:val="20"/>
+          <w:shd w:val="clear" w:color="auto" w:fill="FFFFFF"/>
+        </w:rPr>
+        <w:t xml:space="preserve">, D., Elith, J., König, C., </w:t>
+      </w:r>
+      <w:proofErr w:type="spellStart"/>
+      <w:r>
+        <w:rPr>
+          <w:rFonts w:ascii="Arial" w:hAnsi="Arial" w:cs="Arial"/>
+          <w:color w:val="222222"/>
+          <w:sz w:val="20"/>
+          <w:szCs w:val="20"/>
+          <w:shd w:val="clear" w:color="auto" w:fill="FFFFFF"/>
+        </w:rPr>
+        <w:t>Fandos</w:t>
+      </w:r>
+      <w:proofErr w:type="spellEnd"/>
+      <w:r>
+        <w:rPr>
+          <w:rFonts w:ascii="Arial" w:hAnsi="Arial" w:cs="Arial"/>
+          <w:color w:val="222222"/>
+          <w:sz w:val="20"/>
+          <w:szCs w:val="20"/>
+          <w:shd w:val="clear" w:color="auto" w:fill="FFFFFF"/>
+        </w:rPr>
+        <w:t xml:space="preserve">, G., Malchow, A. K., ... &amp; </w:t>
+      </w:r>
+      <w:proofErr w:type="spellStart"/>
+      <w:r>
+        <w:rPr>
+          <w:rFonts w:ascii="Arial" w:hAnsi="Arial" w:cs="Arial"/>
+          <w:color w:val="222222"/>
+          <w:sz w:val="20"/>
+          <w:szCs w:val="20"/>
+          <w:shd w:val="clear" w:color="auto" w:fill="FFFFFF"/>
+        </w:rPr>
+        <w:t>Guillera</w:t>
       </w:r>
       <w:r>
         <w:rPr>
@@ -13419,7 +16340,18 @@
           <w:szCs w:val="20"/>
           <w:shd w:val="clear" w:color="auto" w:fill="FFFFFF"/>
         </w:rPr>
-        <w:t>Arroita, G. (2021). Can dynamic occupancy models improve predictions of species' range dynamics? A test using Swiss birds. </w:t>
+        <w:t>Arroita</w:t>
+      </w:r>
+      <w:proofErr w:type="spellEnd"/>
+      <w:r>
+        <w:rPr>
+          <w:rFonts w:ascii="Arial" w:hAnsi="Arial" w:cs="Arial"/>
+          <w:color w:val="222222"/>
+          <w:sz w:val="20"/>
+          <w:szCs w:val="20"/>
+          <w:shd w:val="clear" w:color="auto" w:fill="FFFFFF"/>
+        </w:rPr>
+        <w:t>, G. (2021). Can dynamic occupancy models improve predictions of species' range dynamics? A test using Swiss birds. </w:t>
       </w:r>
       <w:r>
         <w:rPr>
@@ -13505,7 +16437,51 @@
           <w:szCs w:val="20"/>
           <w:shd w:val="clear" w:color="auto" w:fill="FFFFFF"/>
         </w:rPr>
-        <w:t>de Valpine, P., Turek, D., Paciorek, C. J., Anderson-Bergman, C., Lang, D. T., &amp; Bodik, R. (2017). Programming with models: writing statistical algorithms for general model structures with NIMBLE. </w:t>
+        <w:t xml:space="preserve">de </w:t>
+      </w:r>
+      <w:proofErr w:type="spellStart"/>
+      <w:r>
+        <w:rPr>
+          <w:rFonts w:ascii="Arial" w:hAnsi="Arial" w:cs="Arial"/>
+          <w:color w:val="222222"/>
+          <w:sz w:val="20"/>
+          <w:szCs w:val="20"/>
+          <w:shd w:val="clear" w:color="auto" w:fill="FFFFFF"/>
+        </w:rPr>
+        <w:t>Valpine</w:t>
+      </w:r>
+      <w:proofErr w:type="spellEnd"/>
+      <w:r>
+        <w:rPr>
+          <w:rFonts w:ascii="Arial" w:hAnsi="Arial" w:cs="Arial"/>
+          <w:color w:val="222222"/>
+          <w:sz w:val="20"/>
+          <w:szCs w:val="20"/>
+          <w:shd w:val="clear" w:color="auto" w:fill="FFFFFF"/>
+        </w:rPr>
+        <w:t xml:space="preserve">, P., Turek, D., Paciorek, C. J., Anderson-Bergman, C., Lang, D. T., &amp; </w:t>
+      </w:r>
+      <w:proofErr w:type="spellStart"/>
+      <w:r>
+        <w:rPr>
+          <w:rFonts w:ascii="Arial" w:hAnsi="Arial" w:cs="Arial"/>
+          <w:color w:val="222222"/>
+          <w:sz w:val="20"/>
+          <w:szCs w:val="20"/>
+          <w:shd w:val="clear" w:color="auto" w:fill="FFFFFF"/>
+        </w:rPr>
+        <w:t>Bodik</w:t>
+      </w:r>
+      <w:proofErr w:type="spellEnd"/>
+      <w:r>
+        <w:rPr>
+          <w:rFonts w:ascii="Arial" w:hAnsi="Arial" w:cs="Arial"/>
+          <w:color w:val="222222"/>
+          <w:sz w:val="20"/>
+          <w:szCs w:val="20"/>
+          <w:shd w:val="clear" w:color="auto" w:fill="FFFFFF"/>
+        </w:rPr>
+        <w:t>, R. (2017). Programming with models: writing statistical algorithms for general model structures with NIMBLE. </w:t>
       </w:r>
       <w:r>
         <w:rPr>
@@ -13570,11 +16546,10 @@
           <w:szCs w:val="20"/>
           <w:shd w:val="clear" w:color="auto" w:fill="FFFFFF"/>
         </w:rPr>
-        <w:t>Doser, J. W., Finley A. O., Kéry, M., &amp; Zipkin E. F. (2022). spOccupancy: An R package for single-species, multi-species, and integrated spatial occupancy models Methods in Ecology and Evolution, 13, 1670-1678.</w:t>
-      </w:r>
-    </w:p>
-    <w:p>
-      <w:pPr>
+        <w:t xml:space="preserve">Doser, J. W., Finley A. O., Kéry, M., &amp; Zipkin E. F. (2022). </w:t>
+      </w:r>
+      <w:proofErr w:type="spellStart"/>
+      <w:r>
         <w:rPr>
           <w:rFonts w:ascii="Arial" w:hAnsi="Arial" w:cs="Arial"/>
           <w:color w:val="222222"/>
@@ -13582,7 +16557,9 @@
           <w:szCs w:val="20"/>
           <w:shd w:val="clear" w:color="auto" w:fill="FFFFFF"/>
         </w:rPr>
-      </w:pPr>
+        <w:t>spOccupancy</w:t>
+      </w:r>
+      <w:proofErr w:type="spellEnd"/>
       <w:r>
         <w:rPr>
           <w:rFonts w:ascii="Arial" w:hAnsi="Arial" w:cs="Arial"/>
@@ -13591,16 +16568,31 @@
           <w:szCs w:val="20"/>
           <w:shd w:val="clear" w:color="auto" w:fill="FFFFFF"/>
         </w:rPr>
+        <w:t>: An R package for single-species, multi-species, and integrated spatial occupancy models Methods in Ecology and Evolution, 13, 1670-1678.</w:t>
+      </w:r>
+    </w:p>
+    <w:p>
+      <w:pPr>
+        <w:rPr>
+          <w:rFonts w:ascii="Arial" w:hAnsi="Arial" w:cs="Arial"/>
+          <w:color w:val="222222"/>
+          <w:sz w:val="20"/>
+          <w:szCs w:val="20"/>
+          <w:shd w:val="clear" w:color="auto" w:fill="FFFFFF"/>
+        </w:rPr>
+      </w:pPr>
+      <w:r>
+        <w:rPr>
+          <w:rFonts w:ascii="Arial" w:hAnsi="Arial" w:cs="Arial"/>
+          <w:color w:val="222222"/>
+          <w:sz w:val="20"/>
+          <w:szCs w:val="20"/>
+          <w:shd w:val="clear" w:color="auto" w:fill="FFFFFF"/>
+        </w:rPr>
         <w:br/>
       </w:r>
       <w:r>
-        <w:t>Dewitz,</w:t>
-      </w:r>
-      <w:r>
-        <w:t xml:space="preserve"> J.,</w:t>
-      </w:r>
-      <w:r>
-        <w:t xml:space="preserve"> U.S. Geological Survey. National Land Cover Database (NLCD) 2019 Products, version 2.0. U.S. Geological Survey. https://doi.org/10.5066/P9KZCM54. Accessed 25 June 2022</w:t>
+        <w:t>Dewitz, J., U.S. Geological Survey. National Land Cover Database (NLCD) 2019 Products, version 2.0. U.S. Geological Survey. https://doi.org/10.5066/P9KZCM54. Accessed 25 June 2022</w:t>
       </w:r>
     </w:p>
     <w:p>
@@ -13859,6 +16851,7 @@
           <w:szCs w:val="20"/>
           <w:shd w:val="clear" w:color="auto" w:fill="FFFFFF"/>
         </w:rPr>
+        <w:lastRenderedPageBreak/>
         <w:t>Kays, R., Arbogast, B. S., Baker</w:t>
       </w:r>
       <w:r>
@@ -13879,7 +16872,29 @@
           <w:szCs w:val="20"/>
           <w:shd w:val="clear" w:color="auto" w:fill="FFFFFF"/>
         </w:rPr>
-        <w:t>Whatton, M., Beirne, C., Boone, H. M., Bowler, M., ... &amp; Spironello, W. R. (2020). An empirical evaluation of camera trap study design: How many, how long and when?. </w:t>
+        <w:t xml:space="preserve">Whatton, M., Beirne, C., Boone, H. M., Bowler, M., ... &amp; </w:t>
+      </w:r>
+      <w:proofErr w:type="spellStart"/>
+      <w:r>
+        <w:rPr>
+          <w:rFonts w:ascii="Arial" w:hAnsi="Arial" w:cs="Arial"/>
+          <w:color w:val="222222"/>
+          <w:sz w:val="20"/>
+          <w:szCs w:val="20"/>
+          <w:shd w:val="clear" w:color="auto" w:fill="FFFFFF"/>
+        </w:rPr>
+        <w:t>Spironello</w:t>
+      </w:r>
+      <w:proofErr w:type="spellEnd"/>
+      <w:r>
+        <w:rPr>
+          <w:rFonts w:ascii="Arial" w:hAnsi="Arial" w:cs="Arial"/>
+          <w:color w:val="222222"/>
+          <w:sz w:val="20"/>
+          <w:szCs w:val="20"/>
+          <w:shd w:val="clear" w:color="auto" w:fill="FFFFFF"/>
+        </w:rPr>
+        <w:t>, W. R. (2020). An empirical evaluation of camera trap study design: How many, how long and when?. </w:t>
       </w:r>
       <w:r>
         <w:rPr>
@@ -13955,8 +16970,53 @@
           <w:szCs w:val="20"/>
           <w:shd w:val="clear" w:color="auto" w:fill="FFFFFF"/>
         </w:rPr>
-        <w:t>Louvrier, J., Duchamp, C., Lauret, V., Marboutin, E., Cubaynes, S., Choquet, R., ... &amp; Gimenez, O. (2018). Mapping and explaining wolf recolonization in France using dynamic occupancy models and opportunistic data. </w:t>
-      </w:r>
+        <w:t xml:space="preserve">Louvrier, J., Duchamp, C., Lauret, V., </w:t>
+      </w:r>
+      <w:proofErr w:type="spellStart"/>
+      <w:r>
+        <w:rPr>
+          <w:rFonts w:ascii="Arial" w:hAnsi="Arial" w:cs="Arial"/>
+          <w:color w:val="222222"/>
+          <w:sz w:val="20"/>
+          <w:szCs w:val="20"/>
+          <w:shd w:val="clear" w:color="auto" w:fill="FFFFFF"/>
+        </w:rPr>
+        <w:t>Marboutin</w:t>
+      </w:r>
+      <w:proofErr w:type="spellEnd"/>
+      <w:r>
+        <w:rPr>
+          <w:rFonts w:ascii="Arial" w:hAnsi="Arial" w:cs="Arial"/>
+          <w:color w:val="222222"/>
+          <w:sz w:val="20"/>
+          <w:szCs w:val="20"/>
+          <w:shd w:val="clear" w:color="auto" w:fill="FFFFFF"/>
+        </w:rPr>
+        <w:t xml:space="preserve">, E., </w:t>
+      </w:r>
+      <w:proofErr w:type="spellStart"/>
+      <w:r>
+        <w:rPr>
+          <w:rFonts w:ascii="Arial" w:hAnsi="Arial" w:cs="Arial"/>
+          <w:color w:val="222222"/>
+          <w:sz w:val="20"/>
+          <w:szCs w:val="20"/>
+          <w:shd w:val="clear" w:color="auto" w:fill="FFFFFF"/>
+        </w:rPr>
+        <w:t>Cubaynes</w:t>
+      </w:r>
+      <w:proofErr w:type="spellEnd"/>
+      <w:r>
+        <w:rPr>
+          <w:rFonts w:ascii="Arial" w:hAnsi="Arial" w:cs="Arial"/>
+          <w:color w:val="222222"/>
+          <w:sz w:val="20"/>
+          <w:szCs w:val="20"/>
+          <w:shd w:val="clear" w:color="auto" w:fill="FFFFFF"/>
+        </w:rPr>
+        <w:t>, S., Choquet, R., ... &amp; Gimenez, O. (2018). Mapping and explaining wolf recolonization in France using dynamic occupancy models and opportunistic data. </w:t>
+      </w:r>
+      <w:proofErr w:type="spellStart"/>
       <w:r>
         <w:rPr>
           <w:rFonts w:ascii="Arial" w:hAnsi="Arial" w:cs="Arial"/>
@@ -13969,6 +17029,7 @@
         </w:rPr>
         <w:t>Ecography</w:t>
       </w:r>
+      <w:proofErr w:type="spellEnd"/>
       <w:r>
         <w:rPr>
           <w:rFonts w:ascii="Arial" w:hAnsi="Arial" w:cs="Arial"/>
@@ -14013,37 +17074,13 @@
         </w:rPr>
       </w:pPr>
       <w:r>
-        <w:t>National Climatic Data Center [NCDC]. 20</w:t>
-      </w:r>
-      <w:r>
-        <w:t>23</w:t>
-      </w:r>
-      <w:r>
-        <w:t>. National Oceanic and Atmospheric Administration National Climatic Data Center.</w:t>
-      </w:r>
-      <w:r>
-        <w:t xml:space="preserve"> &lt;</w:t>
+        <w:t>National Climatic Data Center [NCDC]. 2023. National Oceanic and Atmospheric Administration National Climatic Data Center. &lt;</w:t>
       </w:r>
       <w:r>
         <w:t>https://www.ncdc.noaa.gov/cdo-web/datatools/findstation</w:t>
       </w:r>
       <w:r>
-        <w:t>&gt;</w:t>
-      </w:r>
-      <w:r>
-        <w:t xml:space="preserve"> . Accessed 2</w:t>
-      </w:r>
-      <w:r>
-        <w:t>5 June</w:t>
-      </w:r>
-      <w:r>
-        <w:t xml:space="preserve"> 20</w:t>
-      </w:r>
-      <w:r>
-        <w:t>23</w:t>
-      </w:r>
-      <w:r>
-        <w:t>.</w:t>
+        <w:t>&gt; . Accessed 25 June 2023.</w:t>
       </w:r>
     </w:p>
     <w:p>
@@ -14064,7 +17101,6 @@
           <w:szCs w:val="20"/>
           <w:shd w:val="clear" w:color="auto" w:fill="FFFFFF"/>
         </w:rPr>
-        <w:lastRenderedPageBreak/>
         <w:t>Magle, S. B., Fidino, M., Lehrer, E. W., Gallo, T., Mulligan, M. P., Ríos, M. J., ... &amp; Drake, D. (2019). Advancing urban wildlife research through a multi</w:t>
       </w:r>
       <w:r>
@@ -14142,6 +17178,7 @@
           <w:shd w:val="clear" w:color="auto" w:fill="FFFFFF"/>
         </w:rPr>
       </w:pPr>
+      <w:proofErr w:type="spellStart"/>
       <w:r>
         <w:rPr>
           <w:rFonts w:ascii="Arial" w:hAnsi="Arial" w:cs="Arial"/>
@@ -14150,7 +17187,18 @@
           <w:szCs w:val="20"/>
           <w:shd w:val="clear" w:color="auto" w:fill="FFFFFF"/>
         </w:rPr>
-        <w:t>Mckann, P. C., Gray, B. R., &amp; Thogmartin, W. E. (2013). Small sample bias in dynamic occupancy models. </w:t>
+        <w:t>Mckann</w:t>
+      </w:r>
+      <w:proofErr w:type="spellEnd"/>
+      <w:r>
+        <w:rPr>
+          <w:rFonts w:ascii="Arial" w:hAnsi="Arial" w:cs="Arial"/>
+          <w:color w:val="222222"/>
+          <w:sz w:val="20"/>
+          <w:szCs w:val="20"/>
+          <w:shd w:val="clear" w:color="auto" w:fill="FFFFFF"/>
+        </w:rPr>
+        <w:t>, P. C., Gray, B. R., &amp; Thogmartin, W. E. (2013). Small sample bias in dynamic occupancy models. </w:t>
       </w:r>
       <w:r>
         <w:rPr>
@@ -14208,13 +17256,7 @@
         </w:rPr>
       </w:pPr>
       <w:r>
-        <w:t>Plummer, M. (2003). JAGS: A program for analysis of Bayesian graphical models using Gibbs sampling. In Proceedings of the 3rd international workshop on distributed statistical computing</w:t>
-      </w:r>
-      <w:r>
-        <w:t xml:space="preserve">. 124(125.10), </w:t>
-      </w:r>
-      <w:r>
-        <w:t>1–10.</w:t>
+        <w:t>Plummer, M. (2003). JAGS: A program for analysis of Bayesian graphical models using Gibbs sampling. In Proceedings of the 3rd international workshop on distributed statistical computing. 124(125.10), 1–10.</w:t>
       </w:r>
     </w:p>
     <w:p>
@@ -14278,7 +17320,29 @@
           <w:szCs w:val="20"/>
           <w:shd w:val="clear" w:color="auto" w:fill="FFFFFF"/>
         </w:rPr>
-        <w:t>Tingley, M. W., Ruiz-Gutiérrez, V., Wilkerson, R. L., Howell, C. A., &amp; Siegel, R. B. (2016). Pyrodiversity promotes avian diversity over the decade following forest fire. </w:t>
+        <w:t xml:space="preserve">Tingley, M. W., Ruiz-Gutiérrez, V., Wilkerson, R. L., Howell, C. A., &amp; Siegel, R. B. (2016). </w:t>
+      </w:r>
+      <w:proofErr w:type="spellStart"/>
+      <w:r>
+        <w:rPr>
+          <w:rFonts w:ascii="Arial" w:hAnsi="Arial" w:cs="Arial"/>
+          <w:color w:val="222222"/>
+          <w:sz w:val="20"/>
+          <w:szCs w:val="20"/>
+          <w:shd w:val="clear" w:color="auto" w:fill="FFFFFF"/>
+        </w:rPr>
+        <w:t>Pyrodiversity</w:t>
+      </w:r>
+      <w:proofErr w:type="spellEnd"/>
+      <w:r>
+        <w:rPr>
+          <w:rFonts w:ascii="Arial" w:hAnsi="Arial" w:cs="Arial"/>
+          <w:color w:val="222222"/>
+          <w:sz w:val="20"/>
+          <w:szCs w:val="20"/>
+          <w:shd w:val="clear" w:color="auto" w:fill="FFFFFF"/>
+        </w:rPr>
+        <w:t xml:space="preserve"> promotes avian diversity over the decade following forest fire. </w:t>
       </w:r>
       <w:r>
         <w:rPr>
@@ -14486,25 +17550,7 @@
         </w:rPr>
       </w:pPr>
       <w:r>
-        <w:t>U.S. Census Bureau, 20</w:t>
-      </w:r>
-      <w:r>
-        <w:t>14</w:t>
-      </w:r>
-      <w:r>
-        <w:t>–201</w:t>
-      </w:r>
-      <w:r>
-        <w:t>8</w:t>
-      </w:r>
-      <w:r>
-        <w:t xml:space="preserve"> American community survey 3-year public use microdata samples (20</w:t>
-      </w:r>
-      <w:r>
-        <w:t>21</w:t>
-      </w:r>
-      <w:r>
-        <w:t>). https://www.census.gov/programs-surveys/acs/data.html. Accessed 25 June 202</w:t>
+        <w:t>U.S. Census Bureau, 2014–2018 American community survey 3-year public use microdata samples (2021). https://www.census.gov/programs-surveys/acs/data.html. Accessed 25 June 202</w:t>
       </w:r>
       <w:r>
         <w:t>3</w:t>
@@ -14514,6 +17560,15 @@
       </w:r>
     </w:p>
     <w:p>
+      <w:pPr>
+        <w:rPr>
+          <w:rFonts w:ascii="Arial" w:hAnsi="Arial" w:cs="Arial"/>
+          <w:color w:val="222222"/>
+          <w:sz w:val="20"/>
+          <w:szCs w:val="20"/>
+          <w:shd w:val="clear" w:color="auto" w:fill="FFFFFF"/>
+        </w:rPr>
+      </w:pPr>
       <w:r>
         <w:rPr>
           <w:rFonts w:ascii="Arial" w:hAnsi="Arial" w:cs="Arial"/>
@@ -14569,6 +17624,150 @@
         <w:t>(7), 1962-1972.</w:t>
       </w:r>
     </w:p>
+    <w:p>
+      <w:pPr>
+        <w:rPr>
+          <w:rFonts w:ascii="Arial" w:hAnsi="Arial" w:cs="Arial"/>
+          <w:color w:val="222222"/>
+          <w:sz w:val="20"/>
+          <w:szCs w:val="20"/>
+          <w:shd w:val="clear" w:color="auto" w:fill="FFFFFF"/>
+        </w:rPr>
+      </w:pPr>
+    </w:p>
+    <w:p>
+      <w:pPr>
+        <w:rPr>
+          <w:rFonts w:ascii="Arial" w:hAnsi="Arial" w:cs="Arial"/>
+          <w:color w:val="222222"/>
+          <w:sz w:val="20"/>
+          <w:szCs w:val="20"/>
+          <w:shd w:val="clear" w:color="auto" w:fill="FFFFFF"/>
+        </w:rPr>
+      </w:pPr>
+    </w:p>
+    <w:p>
+      <w:pPr>
+        <w:rPr>
+          <w:rFonts w:ascii="Arial" w:hAnsi="Arial" w:cs="Arial"/>
+          <w:color w:val="222222"/>
+          <w:sz w:val="20"/>
+          <w:szCs w:val="20"/>
+          <w:shd w:val="clear" w:color="auto" w:fill="FFFFFF"/>
+        </w:rPr>
+      </w:pPr>
+    </w:p>
+    <w:p>
+      <w:pPr>
+        <w:rPr>
+          <w:rFonts w:ascii="Arial" w:hAnsi="Arial" w:cs="Arial"/>
+          <w:color w:val="222222"/>
+          <w:sz w:val="20"/>
+          <w:szCs w:val="20"/>
+          <w:shd w:val="clear" w:color="auto" w:fill="FFFFFF"/>
+        </w:rPr>
+      </w:pPr>
+    </w:p>
+    <w:p>
+      <w:pPr>
+        <w:rPr>
+          <w:rFonts w:ascii="Arial" w:hAnsi="Arial" w:cs="Arial"/>
+          <w:color w:val="222222"/>
+          <w:sz w:val="20"/>
+          <w:szCs w:val="20"/>
+          <w:shd w:val="clear" w:color="auto" w:fill="FFFFFF"/>
+        </w:rPr>
+      </w:pPr>
+    </w:p>
+    <w:p>
+      <w:pPr>
+        <w:rPr>
+          <w:rFonts w:ascii="Arial" w:hAnsi="Arial" w:cs="Arial"/>
+          <w:color w:val="222222"/>
+          <w:sz w:val="20"/>
+          <w:szCs w:val="20"/>
+          <w:shd w:val="clear" w:color="auto" w:fill="FFFFFF"/>
+        </w:rPr>
+      </w:pPr>
+    </w:p>
+    <w:p>
+      <w:pPr>
+        <w:rPr>
+          <w:rFonts w:ascii="Arial" w:hAnsi="Arial" w:cs="Arial"/>
+          <w:color w:val="222222"/>
+          <w:sz w:val="20"/>
+          <w:szCs w:val="20"/>
+          <w:shd w:val="clear" w:color="auto" w:fill="FFFFFF"/>
+        </w:rPr>
+      </w:pPr>
+    </w:p>
+    <w:p>
+      <w:pPr>
+        <w:rPr>
+          <w:rFonts w:ascii="Arial" w:hAnsi="Arial" w:cs="Arial"/>
+          <w:color w:val="222222"/>
+          <w:sz w:val="20"/>
+          <w:szCs w:val="20"/>
+          <w:shd w:val="clear" w:color="auto" w:fill="FFFFFF"/>
+        </w:rPr>
+      </w:pPr>
+    </w:p>
+    <w:p>
+      <w:pPr>
+        <w:rPr>
+          <w:rFonts w:ascii="Arial" w:hAnsi="Arial" w:cs="Arial"/>
+          <w:color w:val="222222"/>
+          <w:sz w:val="20"/>
+          <w:szCs w:val="20"/>
+          <w:shd w:val="clear" w:color="auto" w:fill="FFFFFF"/>
+        </w:rPr>
+      </w:pPr>
+    </w:p>
+    <w:p>
+      <w:pPr>
+        <w:rPr>
+          <w:rFonts w:ascii="Arial" w:hAnsi="Arial" w:cs="Arial"/>
+          <w:color w:val="222222"/>
+          <w:sz w:val="20"/>
+          <w:szCs w:val="20"/>
+          <w:shd w:val="clear" w:color="auto" w:fill="FFFFFF"/>
+        </w:rPr>
+      </w:pPr>
+    </w:p>
+    <w:p>
+      <w:pPr>
+        <w:rPr>
+          <w:rFonts w:ascii="Arial" w:hAnsi="Arial" w:cs="Arial"/>
+          <w:color w:val="222222"/>
+          <w:sz w:val="20"/>
+          <w:szCs w:val="20"/>
+          <w:shd w:val="clear" w:color="auto" w:fill="FFFFFF"/>
+        </w:rPr>
+      </w:pPr>
+    </w:p>
+    <w:p>
+      <w:pPr>
+        <w:rPr>
+          <w:rFonts w:ascii="Arial" w:hAnsi="Arial" w:cs="Arial"/>
+          <w:color w:val="222222"/>
+          <w:sz w:val="20"/>
+          <w:szCs w:val="20"/>
+          <w:shd w:val="clear" w:color="auto" w:fill="FFFFFF"/>
+        </w:rPr>
+      </w:pPr>
+    </w:p>
+    <w:p>
+      <w:pPr>
+        <w:rPr>
+          <w:rFonts w:ascii="Arial" w:hAnsi="Arial" w:cs="Arial"/>
+          <w:color w:val="222222"/>
+          <w:sz w:val="20"/>
+          <w:szCs w:val="20"/>
+          <w:shd w:val="clear" w:color="auto" w:fill="FFFFFF"/>
+        </w:rPr>
+      </w:pPr>
+    </w:p>
+    <w:p/>
     <w:sectPr>
       <w:pgSz w:w="12240" w:h="15840"/>
       <w:pgMar w:top="1440" w:right="1440" w:bottom="1440" w:left="1440" w:header="720" w:footer="720" w:gutter="0"/>
